--- a/tez.docx
+++ b/tez.docx
@@ -5178,23 +5178,6 @@
     </w:p>
     <w:p>
       <w:pPr>
-        <w:spacing w:after="0" w:line="360" w:lineRule="auto"/>
-        <w:jc w:val="both"/>
-        <w:rPr>
-          <w:rFonts w:ascii="Times New Roman" w:hAnsi="Times New Roman"/>
-          <w:sz w:val="24"/>
-        </w:rPr>
-        <w:sectPr>
-          <w:pgSz w:w="11906" w:h="16838" w:code="9"/>
-          <w:pgMar w:top="1418" w:right="1418" w:bottom="1418" w:left="2268" w:header="709" w:footer="709" w:gutter="0"/>
-          <w:pgNumType w:fmt="lowerRoman"/>
-          <w:cols w:space="708"/>
-          <w:docGrid w:linePitch="360"/>
-        </w:sectPr>
-      </w:pPr>
-    </w:p>
-    <w:p>
-      <w:pPr>
         <w:pStyle w:val="Balk1"/>
         <w:sectPr>
           <w:pgSz w:w="11906" w:h="16838" w:code="9"/>
@@ -5650,13 +5633,7 @@
       </w:pPr>
       <w:bookmarkStart w:id="24" w:name="_Toc163047388"/>
       <w:r>
-        <w:t>1.2.</w:t>
-      </w:r>
-      <w:r>
-        <w:t>2.1</w:t>
-      </w:r>
-      <w:r>
-        <w:t>.</w:t>
+        <w:t>1.2.2.1.</w:t>
       </w:r>
       <w:r>
         <w:tab/>

--- a/tez.docx
+++ b/tez.docx
@@ -557,7 +557,27 @@
           <w:szCs w:val="24"/>
           <w:lang w:eastAsia="tr-TR"/>
         </w:rPr>
-        <w:t>n olduğunu onaylarım. …./…./2024</w:t>
+        <w:t xml:space="preserve">n olduğunu onaylarım. </w:t>
+      </w:r>
+      <w:proofErr w:type="gramStart"/>
+      <w:r>
+        <w:rPr>
+          <w:rFonts w:ascii="Times New Roman" w:hAnsi="Times New Roman"/>
+          <w:sz w:val="24"/>
+          <w:szCs w:val="24"/>
+          <w:lang w:eastAsia="tr-TR"/>
+        </w:rPr>
+        <w:t>….</w:t>
+      </w:r>
+      <w:proofErr w:type="gramEnd"/>
+      <w:r>
+        <w:rPr>
+          <w:rFonts w:ascii="Times New Roman" w:hAnsi="Times New Roman"/>
+          <w:sz w:val="24"/>
+          <w:szCs w:val="24"/>
+          <w:lang w:eastAsia="tr-TR"/>
+        </w:rPr>
+        <w:t>/…./2024</w:t>
       </w:r>
     </w:p>
     <w:p>
@@ -1667,14 +1687,25 @@
           <w:lang w:eastAsia="tr-TR"/>
         </w:rPr>
       </w:pPr>
-      <w:r>
-        <w:rPr>
-          <w:rFonts w:ascii="Times New Roman" w:hAnsi="Times New Roman"/>
-          <w:sz w:val="24"/>
-          <w:szCs w:val="24"/>
-          <w:lang w:eastAsia="tr-TR"/>
-        </w:rPr>
-        <w:t>Tarih: …./…./………</w:t>
+      <w:proofErr w:type="gramStart"/>
+      <w:r>
+        <w:rPr>
+          <w:rFonts w:ascii="Times New Roman" w:hAnsi="Times New Roman"/>
+          <w:sz w:val="24"/>
+          <w:szCs w:val="24"/>
+          <w:lang w:eastAsia="tr-TR"/>
+        </w:rPr>
+        <w:t>Tarih: ….</w:t>
+      </w:r>
+      <w:proofErr w:type="gramEnd"/>
+      <w:r>
+        <w:rPr>
+          <w:rFonts w:ascii="Times New Roman" w:hAnsi="Times New Roman"/>
+          <w:sz w:val="24"/>
+          <w:szCs w:val="24"/>
+          <w:lang w:eastAsia="tr-TR"/>
+        </w:rPr>
+        <w:t>/…./………</w:t>
       </w:r>
     </w:p>
     <w:p>
@@ -1818,7 +1849,27 @@
           <w:szCs w:val="24"/>
           <w:lang w:eastAsia="tr-TR"/>
         </w:rPr>
-        <w:t>anışmanım Emre MUTLU’ya,</w:t>
+        <w:t xml:space="preserve">anışmanım Emre </w:t>
+      </w:r>
+      <w:proofErr w:type="spellStart"/>
+      <w:r>
+        <w:rPr>
+          <w:rFonts w:ascii="Times New Roman" w:hAnsi="Times New Roman"/>
+          <w:sz w:val="24"/>
+          <w:szCs w:val="24"/>
+          <w:lang w:eastAsia="tr-TR"/>
+        </w:rPr>
+        <w:t>MUTLU’ya</w:t>
+      </w:r>
+      <w:proofErr w:type="spellEnd"/>
+      <w:r>
+        <w:rPr>
+          <w:rFonts w:ascii="Times New Roman" w:hAnsi="Times New Roman"/>
+          <w:sz w:val="24"/>
+          <w:szCs w:val="24"/>
+          <w:lang w:eastAsia="tr-TR"/>
+        </w:rPr>
+        <w:t>,</w:t>
       </w:r>
       <w:r>
         <w:rPr>
@@ -1836,16 +1887,56 @@
           <w:szCs w:val="24"/>
           <w:lang w:eastAsia="tr-TR"/>
         </w:rPr>
-        <w:t>brahim KOÇAK’a ve Ramazan SARIALTIN</w:t>
-      </w:r>
-      <w:r>
-        <w:rPr>
-          <w:rFonts w:ascii="Times New Roman" w:hAnsi="Times New Roman"/>
-          <w:sz w:val="24"/>
-          <w:szCs w:val="24"/>
-          <w:lang w:eastAsia="tr-TR"/>
-        </w:rPr>
-        <w:t xml:space="preserve">’a, ayrıca her koşulda yanımda olan </w:t>
+        <w:t xml:space="preserve">brahim </w:t>
+      </w:r>
+      <w:proofErr w:type="spellStart"/>
+      <w:r>
+        <w:rPr>
+          <w:rFonts w:ascii="Times New Roman" w:hAnsi="Times New Roman"/>
+          <w:sz w:val="24"/>
+          <w:szCs w:val="24"/>
+          <w:lang w:eastAsia="tr-TR"/>
+        </w:rPr>
+        <w:t>KOÇAK’a</w:t>
+      </w:r>
+      <w:proofErr w:type="spellEnd"/>
+      <w:r>
+        <w:rPr>
+          <w:rFonts w:ascii="Times New Roman" w:hAnsi="Times New Roman"/>
+          <w:sz w:val="24"/>
+          <w:szCs w:val="24"/>
+          <w:lang w:eastAsia="tr-TR"/>
+        </w:rPr>
+        <w:t xml:space="preserve"> ve Ramazan </w:t>
+      </w:r>
+      <w:proofErr w:type="spellStart"/>
+      <w:r>
+        <w:rPr>
+          <w:rFonts w:ascii="Times New Roman" w:hAnsi="Times New Roman"/>
+          <w:sz w:val="24"/>
+          <w:szCs w:val="24"/>
+          <w:lang w:eastAsia="tr-TR"/>
+        </w:rPr>
+        <w:t>SARIALTIN</w:t>
+      </w:r>
+      <w:r>
+        <w:rPr>
+          <w:rFonts w:ascii="Times New Roman" w:hAnsi="Times New Roman"/>
+          <w:sz w:val="24"/>
+          <w:szCs w:val="24"/>
+          <w:lang w:eastAsia="tr-TR"/>
+        </w:rPr>
+        <w:t>’a</w:t>
+      </w:r>
+      <w:proofErr w:type="spellEnd"/>
+      <w:r>
+        <w:rPr>
+          <w:rFonts w:ascii="Times New Roman" w:hAnsi="Times New Roman"/>
+          <w:sz w:val="24"/>
+          <w:szCs w:val="24"/>
+          <w:lang w:eastAsia="tr-TR"/>
+        </w:rPr>
+        <w:t xml:space="preserve">, ayrıca her koşulda yanımda olan </w:t>
       </w:r>
       <w:r>
         <w:rPr>
@@ -2770,7 +2861,25 @@
           <w:sz w:val="24"/>
           <w:szCs w:val="24"/>
         </w:rPr>
-        <w:t>Mikroservis, Yazılım Mimarisi, Monolitik Mimari, Yazılım Tasarımı, Ölçeklenebilirlik, Konteynerizasyon, DevOps</w:t>
+        <w:t xml:space="preserve">Mikroservis, Yazılım Mimarisi, Monolitik Mimari, Yazılım Tasarımı, Ölçeklenebilirlik, </w:t>
+      </w:r>
+      <w:proofErr w:type="spellStart"/>
+      <w:r>
+        <w:rPr>
+          <w:rFonts w:ascii="Times New Roman" w:hAnsi="Times New Roman"/>
+          <w:sz w:val="24"/>
+          <w:szCs w:val="24"/>
+        </w:rPr>
+        <w:t>Konteynerizasyon</w:t>
+      </w:r>
+      <w:proofErr w:type="spellEnd"/>
+      <w:r>
+        <w:rPr>
+          <w:rFonts w:ascii="Times New Roman" w:hAnsi="Times New Roman"/>
+          <w:sz w:val="24"/>
+          <w:szCs w:val="24"/>
+        </w:rPr>
+        <w:t>, DevOps</w:t>
       </w:r>
     </w:p>
     <w:p>
@@ -2809,15 +2918,57 @@
           <w:szCs w:val="24"/>
         </w:rPr>
       </w:pPr>
-      <w:r>
-        <w:rPr>
-          <w:rFonts w:ascii="Times New Roman" w:hAnsi="Times New Roman"/>
-          <w:b/>
-          <w:sz w:val="24"/>
-          <w:szCs w:val="24"/>
-        </w:rPr>
-        <w:t>Social Security Expertise Thesis</w:t>
-      </w:r>
+      <w:proofErr w:type="spellStart"/>
+      <w:r>
+        <w:rPr>
+          <w:rFonts w:ascii="Times New Roman" w:hAnsi="Times New Roman"/>
+          <w:b/>
+          <w:sz w:val="24"/>
+          <w:szCs w:val="24"/>
+        </w:rPr>
+        <w:t>Social</w:t>
+      </w:r>
+      <w:proofErr w:type="spellEnd"/>
+      <w:r>
+        <w:rPr>
+          <w:rFonts w:ascii="Times New Roman" w:hAnsi="Times New Roman"/>
+          <w:b/>
+          <w:sz w:val="24"/>
+          <w:szCs w:val="24"/>
+        </w:rPr>
+        <w:t xml:space="preserve"> Security </w:t>
+      </w:r>
+      <w:proofErr w:type="spellStart"/>
+      <w:r>
+        <w:rPr>
+          <w:rFonts w:ascii="Times New Roman" w:hAnsi="Times New Roman"/>
+          <w:b/>
+          <w:sz w:val="24"/>
+          <w:szCs w:val="24"/>
+        </w:rPr>
+        <w:t>Expertise</w:t>
+      </w:r>
+      <w:proofErr w:type="spellEnd"/>
+      <w:r>
+        <w:rPr>
+          <w:rFonts w:ascii="Times New Roman" w:hAnsi="Times New Roman"/>
+          <w:b/>
+          <w:sz w:val="24"/>
+          <w:szCs w:val="24"/>
+        </w:rPr>
+        <w:t xml:space="preserve"> </w:t>
+      </w:r>
+      <w:proofErr w:type="spellStart"/>
+      <w:r>
+        <w:rPr>
+          <w:rFonts w:ascii="Times New Roman" w:hAnsi="Times New Roman"/>
+          <w:b/>
+          <w:sz w:val="24"/>
+          <w:szCs w:val="24"/>
+        </w:rPr>
+        <w:t>Thesis</w:t>
+      </w:r>
+      <w:proofErr w:type="spellEnd"/>
     </w:p>
     <w:p>
       <w:pPr>
@@ -3112,7 +3263,15 @@
         <w:t>hali hazırda yürütüyor olunan</w:t>
       </w:r>
       <w:r>
-        <w:t xml:space="preserve"> projelerden bahsedilecektir. Ayrıca diğer sanallaştırma yöntemleri olan; sunucu sanallaştırma, masaüstü sanallaştırma, uygulama sanallaştırma, veri depolama sanallaştırma, ağ sanallaştırma, veri ve veritabanı sanallaştırma, bellek sanallaştırma gibi sanallaştırma türleri detaylı bir şekilde incelenecektir.</w:t>
+        <w:t xml:space="preserve"> projelerden bahsedilecektir. Ayrıca diğer sanallaştırma yöntemleri olan; sunucu sanallaştırma, masaüstü sanallaştırma, uygulama sanallaştırma, veri depolama sanallaştırma, ağ sanallaştırma, veri ve </w:t>
+      </w:r>
+      <w:proofErr w:type="spellStart"/>
+      <w:r>
+        <w:t>veritabanı</w:t>
+      </w:r>
+      <w:proofErr w:type="spellEnd"/>
+      <w:r>
+        <w:t xml:space="preserve"> sanallaştırma, bellek sanallaştırma gibi sanallaştırma türleri detaylı bir şekilde incelenecektir.</w:t>
       </w:r>
     </w:p>
     <w:p>
@@ -5094,6 +5253,74 @@
           <w:tab w:val="right" w:leader="dot" w:pos="8210"/>
         </w:tabs>
         <w:rPr>
+          <w:noProof/>
+        </w:rPr>
+      </w:pPr>
+      <w:hyperlink w:anchor="_Toc163047391" w:history="1">
+        <w:r>
+          <w:rPr>
+            <w:rStyle w:val="Kpr"/>
+            <w:noProof/>
+          </w:rPr>
+          <w:t>DÖRDÜNCÜ BÖLÜM</w:t>
+        </w:r>
+        <w:r>
+          <w:rPr>
+            <w:noProof/>
+            <w:webHidden/>
+          </w:rPr>
+          <w:tab/>
+        </w:r>
+        <w:r>
+          <w:rPr>
+            <w:noProof/>
+            <w:webHidden/>
+          </w:rPr>
+          <w:fldChar w:fldCharType="begin"/>
+        </w:r>
+        <w:r>
+          <w:rPr>
+            <w:noProof/>
+            <w:webHidden/>
+          </w:rPr>
+          <w:instrText xml:space="preserve"> PAGEREF _Toc163047391 \h </w:instrText>
+        </w:r>
+        <w:r>
+          <w:rPr>
+            <w:noProof/>
+            <w:webHidden/>
+          </w:rPr>
+        </w:r>
+        <w:r>
+          <w:rPr>
+            <w:noProof/>
+            <w:webHidden/>
+          </w:rPr>
+          <w:fldChar w:fldCharType="separate"/>
+        </w:r>
+        <w:r>
+          <w:rPr>
+            <w:noProof/>
+            <w:webHidden/>
+          </w:rPr>
+          <w:t>5</w:t>
+        </w:r>
+        <w:r>
+          <w:rPr>
+            <w:noProof/>
+            <w:webHidden/>
+          </w:rPr>
+          <w:fldChar w:fldCharType="end"/>
+        </w:r>
+      </w:hyperlink>
+    </w:p>
+    <w:p>
+      <w:pPr>
+        <w:pStyle w:val="T1"/>
+        <w:tabs>
+          <w:tab w:val="right" w:leader="dot" w:pos="8210"/>
+        </w:tabs>
+        <w:rPr>
           <w:rFonts w:asciiTheme="minorHAnsi" w:eastAsiaTheme="minorEastAsia" w:hAnsiTheme="minorHAnsi" w:cstheme="minorBidi"/>
           <w:b w:val="0"/>
           <w:noProof/>
@@ -5102,64 +5329,17 @@
           <w:lang w:eastAsia="tr-TR"/>
           <w14:ligatures w14:val="standardContextual"/>
         </w:rPr>
-      </w:pPr>
-      <w:hyperlink w:anchor="_Toc163047391" w:history="1">
-        <w:r>
-          <w:rPr>
-            <w:rStyle w:val="Kpr"/>
-            <w:noProof/>
-          </w:rPr>
-          <w:t>DÖRDÜNCÜ BÖLÜM</w:t>
-        </w:r>
-        <w:r>
-          <w:rPr>
-            <w:noProof/>
-            <w:webHidden/>
-          </w:rPr>
-          <w:tab/>
-        </w:r>
-        <w:r>
-          <w:rPr>
-            <w:noProof/>
-            <w:webHidden/>
-          </w:rPr>
-          <w:fldChar w:fldCharType="begin"/>
-        </w:r>
-        <w:r>
-          <w:rPr>
-            <w:noProof/>
-            <w:webHidden/>
-          </w:rPr>
-          <w:instrText xml:space="preserve"> PAGEREF _Toc163047391 \h </w:instrText>
-        </w:r>
-        <w:r>
-          <w:rPr>
-            <w:noProof/>
-            <w:webHidden/>
-          </w:rPr>
-        </w:r>
-        <w:r>
-          <w:rPr>
-            <w:noProof/>
-            <w:webHidden/>
-          </w:rPr>
-          <w:fldChar w:fldCharType="separate"/>
-        </w:r>
-        <w:r>
-          <w:rPr>
-            <w:noProof/>
-            <w:webHidden/>
-          </w:rPr>
-          <w:t>5</w:t>
-        </w:r>
-        <w:r>
-          <w:rPr>
-            <w:noProof/>
-            <w:webHidden/>
-          </w:rPr>
-          <w:fldChar w:fldCharType="end"/>
-        </w:r>
-      </w:hyperlink>
+        <w:sectPr>
+          <w:pgSz w:w="11906" w:h="16838" w:code="9"/>
+          <w:pgMar w:top="1418" w:right="1418" w:bottom="1418" w:left="2268" w:header="709" w:footer="709" w:gutter="0"/>
+          <w:pgNumType w:fmt="lowerRoman"/>
+          <w:cols w:space="708"/>
+          <w:docGrid w:linePitch="360"/>
+        </w:sectPr>
+      </w:pPr>
+      <w:r>
+        <w:fldChar w:fldCharType="end"/>
+      </w:r>
     </w:p>
     <w:p>
       <w:pPr>
@@ -5172,9 +5352,12 @@
           <w:docGrid w:linePitch="360"/>
         </w:sectPr>
       </w:pPr>
-      <w:r>
-        <w:fldChar w:fldCharType="end"/>
-      </w:r>
+      <w:bookmarkStart w:id="13" w:name="_Toc163047377"/>
+      <w:r>
+        <w:lastRenderedPageBreak/>
+        <w:t>ŞEKİLLER LİSTESİ</w:t>
+      </w:r>
+      <w:bookmarkEnd w:id="13"/>
     </w:p>
     <w:p>
       <w:pPr>
@@ -5187,12 +5370,12 @@
           <w:docGrid w:linePitch="360"/>
         </w:sectPr>
       </w:pPr>
-      <w:bookmarkStart w:id="13" w:name="_Toc163047377"/>
+      <w:bookmarkStart w:id="14" w:name="_Toc163047378"/>
       <w:r>
         <w:lastRenderedPageBreak/>
-        <w:t>ŞEKİLLER LİSTESİ</w:t>
-      </w:r>
-      <w:bookmarkEnd w:id="13"/>
+        <w:t>TABLOLAR LİSTESİ</w:t>
+      </w:r>
+      <w:bookmarkEnd w:id="14"/>
     </w:p>
     <w:p>
       <w:pPr>
@@ -5205,16 +5388,23 @@
           <w:docGrid w:linePitch="360"/>
         </w:sectPr>
       </w:pPr>
-      <w:bookmarkStart w:id="14" w:name="_Toc163047378"/>
+      <w:bookmarkStart w:id="15" w:name="_Toc163047379"/>
       <w:r>
         <w:lastRenderedPageBreak/>
-        <w:t>TABLOLAR LİSTESİ</w:t>
-      </w:r>
-      <w:bookmarkEnd w:id="14"/>
-    </w:p>
-    <w:p>
-      <w:pPr>
-        <w:pStyle w:val="Balk1"/>
+        <w:t>KISALTMALAR</w:t>
+      </w:r>
+      <w:bookmarkEnd w:id="15"/>
+    </w:p>
+    <w:p>
+      <w:pPr>
+        <w:spacing w:after="0" w:line="360" w:lineRule="auto"/>
+        <w:jc w:val="center"/>
+        <w:rPr>
+          <w:rFonts w:ascii="Times New Roman" w:hAnsi="Times New Roman"/>
+          <w:b/>
+          <w:bCs/>
+          <w:sz w:val="24"/>
+        </w:rPr>
         <w:sectPr>
           <w:pgSz w:w="11906" w:h="16838" w:code="9"/>
           <w:pgMar w:top="1418" w:right="1418" w:bottom="1418" w:left="2268" w:header="709" w:footer="709" w:gutter="0"/>
@@ -5223,12 +5413,6 @@
           <w:docGrid w:linePitch="360"/>
         </w:sectPr>
       </w:pPr>
-      <w:bookmarkStart w:id="15" w:name="_Toc163047379"/>
-      <w:r>
-        <w:lastRenderedPageBreak/>
-        <w:t>KISALTMALAR</w:t>
-      </w:r>
-      <w:bookmarkEnd w:id="15"/>
     </w:p>
     <w:p>
       <w:pPr>
@@ -5270,25 +5454,6 @@
     </w:p>
     <w:p>
       <w:pPr>
-        <w:spacing w:after="0" w:line="360" w:lineRule="auto"/>
-        <w:jc w:val="center"/>
-        <w:rPr>
-          <w:rFonts w:ascii="Times New Roman" w:hAnsi="Times New Roman"/>
-          <w:b/>
-          <w:bCs/>
-          <w:sz w:val="24"/>
-        </w:rPr>
-        <w:sectPr>
-          <w:pgSz w:w="11906" w:h="16838" w:code="9"/>
-          <w:pgMar w:top="1418" w:right="1418" w:bottom="1418" w:left="2268" w:header="709" w:footer="709" w:gutter="0"/>
-          <w:pgNumType w:fmt="lowerRoman"/>
-          <w:cols w:space="708"/>
-          <w:docGrid w:linePitch="360"/>
-        </w:sectPr>
-      </w:pPr>
-    </w:p>
-    <w:p>
-      <w:pPr>
         <w:pStyle w:val="Balk1"/>
       </w:pPr>
       <w:bookmarkStart w:id="16" w:name="_Toc163047380"/>
@@ -5313,7 +5478,23 @@
           <w:rFonts w:ascii="Times New Roman" w:hAnsi="Times New Roman"/>
           <w:sz w:val="24"/>
         </w:rPr>
-        <w:t>Günümüzün hızla gelişen ve değişen teknoloji ortamında yazılım geliştirme süreç ve yöntemleri ihtiyaçlara cevap verebilmek için sürekli bir dönüşüm içindedir. Hız, performans ve depolama kapasiteleri artan bilgisayar sistemleri daha karmaşık ve güçlü yazılımların geliştirilmesine imkan sağlamıştır. Bunun sonucunda üretilen büyük ölçekli yazılımları geliştirmek ve yönetmek için yeni mimari yaklaşımlar ortaya çıkmıştır.</w:t>
+        <w:t xml:space="preserve">Günümüzün hızla gelişen ve değişen teknoloji ortamında yazılım geliştirme süreç ve yöntemleri ihtiyaçlara cevap verebilmek için sürekli bir dönüşüm içindedir. Hız, performans ve depolama kapasiteleri artan bilgisayar sistemleri daha karmaşık ve güçlü yazılımların geliştirilmesine </w:t>
+      </w:r>
+      <w:proofErr w:type="gramStart"/>
+      <w:r>
+        <w:rPr>
+          <w:rFonts w:ascii="Times New Roman" w:hAnsi="Times New Roman"/>
+          <w:sz w:val="24"/>
+        </w:rPr>
+        <w:t>imkan</w:t>
+      </w:r>
+      <w:proofErr w:type="gramEnd"/>
+      <w:r>
+        <w:rPr>
+          <w:rFonts w:ascii="Times New Roman" w:hAnsi="Times New Roman"/>
+          <w:sz w:val="24"/>
+        </w:rPr>
+        <w:t xml:space="preserve"> sağlamıştır. Bunun sonucunda üretilen büyük ölçekli yazılımları geliştirmek ve yönetmek için yeni mimari yaklaşımlar ortaya çıkmıştır.</w:t>
       </w:r>
     </w:p>
     <w:p>
@@ -5477,9 +5658,11 @@
       <w:pPr>
         <w:pStyle w:val="TezMetni"/>
       </w:pPr>
+      <w:proofErr w:type="gramStart"/>
       <w:r>
         <w:t>Xxxxxxxxxxxxxxxxxxxxxxxxxxxxxxxxxxxxxxxxxxxxxxxxxxxxxxxxxxxxxxxxxxxxxxxxxxxxxxxxxxxxxxxxxxxxxxxxxxxxxxxxxxxxxxxxxxxxxxxxxxxxxxxxxxxxxxxxxxxxxxxxxxxxxxxxxxxxxxxxxxxxxxxxxxxxxxxxxxxxxxxxxxxxxxxxxxxxxxxxxxxxxxxxxxxxxxxxxxxxx</w:t>
       </w:r>
+      <w:proofErr w:type="gramEnd"/>
     </w:p>
     <w:p>
       <w:pPr>
@@ -5509,18 +5692,38 @@
         <w:ind w:hanging="11"/>
       </w:pPr>
       <w:bookmarkStart w:id="20" w:name="_Toc163047384"/>
-      <w:r>
-        <w:t>Aaaaaa aaaaaaaaa aaaaaaaaa</w:t>
+      <w:proofErr w:type="spellStart"/>
+      <w:r>
+        <w:t>Aaaaaa</w:t>
+      </w:r>
+      <w:proofErr w:type="spellEnd"/>
+      <w:r>
+        <w:t xml:space="preserve"> </w:t>
+      </w:r>
+      <w:proofErr w:type="spellStart"/>
+      <w:r>
+        <w:t>aaaaaaaaa</w:t>
+      </w:r>
+      <w:proofErr w:type="spellEnd"/>
+      <w:r>
+        <w:t xml:space="preserve"> </w:t>
+      </w:r>
+      <w:proofErr w:type="spellStart"/>
+      <w:r>
+        <w:t>aaaaaaaaa</w:t>
       </w:r>
       <w:bookmarkEnd w:id="20"/>
+      <w:proofErr w:type="spellEnd"/>
     </w:p>
     <w:p>
       <w:pPr>
         <w:pStyle w:val="TezMetni"/>
       </w:pPr>
+      <w:proofErr w:type="gramStart"/>
       <w:r>
         <w:t>Xxxxxxxxxxxxxxxxxxxxxxxxxxxxxxxxxxxxxxxxxxxxxxxxxxxxxxxxxxxxxxxxxxxxxxxxxxxxxxxxxxxxxxxxxxxxxxxxxxxxxxxxxxxxxxxxxxxxxxxxxxxxxxxxxxxxxxxxxxxxxxxxxxxxxxxxxxxxxxxxxxxxxxxxxxxxxxxxxxxxxxxxxxxxxxxxxxxxxxxxxxxxxxxxxxxxxxxxxxxxx</w:t>
       </w:r>
+      <w:proofErr w:type="gramEnd"/>
     </w:p>
     <w:p>
       <w:pPr>
@@ -5531,9 +5734,11 @@
       <w:pPr>
         <w:pStyle w:val="TezMetni"/>
       </w:pPr>
+      <w:proofErr w:type="gramStart"/>
       <w:r>
         <w:t>Xxxxxxxxxxxxxxxxxxxxxxxxxxxxxxxxxxxxxxxxxxxxxxxxxxxxxxxxxxxxxxxxxxxxxxxxxxxxxxxxxxxxxxxxxxxxxxxxxxxxxxxxxxxxxxxxxxxxxxxxxxxxxxxxxxxxxxxxxxxxxxxxxxxxxxxxxxxxxxxxxxxxxxxxxxxxxxxxxxxxxxxxxxxxxxxxxxxxxxxxxxxxxxxxxxxxxxxxxxx</w:t>
       </w:r>
+      <w:proofErr w:type="gramEnd"/>
       <w:r>
         <w:t>.</w:t>
       </w:r>
@@ -5548,18 +5753,30 @@
         <w:ind w:hanging="11"/>
       </w:pPr>
       <w:bookmarkStart w:id="21" w:name="_Toc163047385"/>
-      <w:r>
-        <w:t>Bbbbbbbbb bbbbbb</w:t>
+      <w:proofErr w:type="spellStart"/>
+      <w:r>
+        <w:t>Bbbbbbbbb</w:t>
+      </w:r>
+      <w:proofErr w:type="spellEnd"/>
+      <w:r>
+        <w:t xml:space="preserve"> </w:t>
+      </w:r>
+      <w:proofErr w:type="spellStart"/>
+      <w:r>
+        <w:t>bbbbbb</w:t>
       </w:r>
       <w:bookmarkEnd w:id="21"/>
+      <w:proofErr w:type="spellEnd"/>
     </w:p>
     <w:p>
       <w:pPr>
         <w:pStyle w:val="TezMetni"/>
       </w:pPr>
+      <w:proofErr w:type="gramStart"/>
       <w:r>
         <w:t>Xxxxxxxxxxxxxxxxxxxxxxxxxxxxxxxxxxxxxxxxxxxxxxxxxxxxxxxxxxxxxxxxxxxxxxxxxxxxxxxxxxxxxxxxxxxxxxxxxxxxxxxxxxxxxxxxxxxxxxxxxxxxxxxxxxxxxxxxxxxxxxxxxxxxxxxxxxxxxxxxxxxxxxxxxxxxxxxxxxxxxxxxxxxxxxxxxxxxxxxxxxxxxxxxxxxxxxxxxxx</w:t>
       </w:r>
+      <w:proofErr w:type="gramEnd"/>
     </w:p>
     <w:p>
       <w:pPr>
@@ -5581,18 +5798,46 @@
       <w:r>
         <w:tab/>
       </w:r>
-      <w:r>
-        <w:t>Ccccccc cccccc cccccccc ccccccccccccccccccc</w:t>
+      <w:proofErr w:type="spellStart"/>
+      <w:r>
+        <w:t>Ccccccc</w:t>
+      </w:r>
+      <w:proofErr w:type="spellEnd"/>
+      <w:r>
+        <w:t xml:space="preserve"> </w:t>
+      </w:r>
+      <w:proofErr w:type="spellStart"/>
+      <w:r>
+        <w:t>cccccc</w:t>
+      </w:r>
+      <w:proofErr w:type="spellEnd"/>
+      <w:r>
+        <w:t xml:space="preserve"> </w:t>
+      </w:r>
+      <w:proofErr w:type="spellStart"/>
+      <w:r>
+        <w:t>cccccccc</w:t>
+      </w:r>
+      <w:proofErr w:type="spellEnd"/>
+      <w:r>
+        <w:t xml:space="preserve"> </w:t>
+      </w:r>
+      <w:proofErr w:type="spellStart"/>
+      <w:r>
+        <w:t>ccccccccccccccccccc</w:t>
       </w:r>
       <w:bookmarkEnd w:id="22"/>
+      <w:proofErr w:type="spellEnd"/>
     </w:p>
     <w:p>
       <w:pPr>
         <w:pStyle w:val="TezMetni"/>
       </w:pPr>
+      <w:proofErr w:type="gramStart"/>
       <w:r>
         <w:t>xxxxxxxxxxxxxxxxxxxxxxxxxxxxxxxxxxxxxxxxxxxxxxxxxxxxxxxxxxxxxxxxxxxxxxxxxxxxxxxxxxxxxxxxxxxxxxxxxxxxxxxxxxxxxxxxxxxxxxxxxxxxxxx</w:t>
       </w:r>
+      <w:proofErr w:type="gramEnd"/>
       <w:r>
         <w:t>.</w:t>
       </w:r>
@@ -5621,10 +5866,12 @@
       <w:r>
         <w:tab/>
       </w:r>
+      <w:proofErr w:type="spellStart"/>
       <w:r>
         <w:t>Ddddddddddd</w:t>
       </w:r>
       <w:bookmarkEnd w:id="23"/>
+      <w:proofErr w:type="spellEnd"/>
     </w:p>
     <w:p>
       <w:pPr>
@@ -5638,10 +5885,12 @@
       <w:r>
         <w:tab/>
       </w:r>
+      <w:proofErr w:type="spellStart"/>
       <w:r>
         <w:t>Ddddddddddd</w:t>
       </w:r>
       <w:bookmarkEnd w:id="24"/>
+      <w:proofErr w:type="spellEnd"/>
     </w:p>
     <w:p/>
     <w:p/>

--- a/tez.docx
+++ b/tez.docx
@@ -557,27 +557,7 @@
           <w:szCs w:val="24"/>
           <w:lang w:eastAsia="tr-TR"/>
         </w:rPr>
-        <w:t xml:space="preserve">n olduğunu onaylarım. </w:t>
-      </w:r>
-      <w:proofErr w:type="gramStart"/>
-      <w:r>
-        <w:rPr>
-          <w:rFonts w:ascii="Times New Roman" w:hAnsi="Times New Roman"/>
-          <w:sz w:val="24"/>
-          <w:szCs w:val="24"/>
-          <w:lang w:eastAsia="tr-TR"/>
-        </w:rPr>
-        <w:t>….</w:t>
-      </w:r>
-      <w:proofErr w:type="gramEnd"/>
-      <w:r>
-        <w:rPr>
-          <w:rFonts w:ascii="Times New Roman" w:hAnsi="Times New Roman"/>
-          <w:sz w:val="24"/>
-          <w:szCs w:val="24"/>
-          <w:lang w:eastAsia="tr-TR"/>
-        </w:rPr>
-        <w:t>/…./2024</w:t>
+        <w:t>n olduğunu onaylarım. …./…./2024</w:t>
       </w:r>
     </w:p>
     <w:p>
@@ -1687,25 +1667,14 @@
           <w:lang w:eastAsia="tr-TR"/>
         </w:rPr>
       </w:pPr>
-      <w:proofErr w:type="gramStart"/>
-      <w:r>
-        <w:rPr>
-          <w:rFonts w:ascii="Times New Roman" w:hAnsi="Times New Roman"/>
-          <w:sz w:val="24"/>
-          <w:szCs w:val="24"/>
-          <w:lang w:eastAsia="tr-TR"/>
-        </w:rPr>
-        <w:t>Tarih: ….</w:t>
-      </w:r>
-      <w:proofErr w:type="gramEnd"/>
-      <w:r>
-        <w:rPr>
-          <w:rFonts w:ascii="Times New Roman" w:hAnsi="Times New Roman"/>
-          <w:sz w:val="24"/>
-          <w:szCs w:val="24"/>
-          <w:lang w:eastAsia="tr-TR"/>
-        </w:rPr>
-        <w:t>/…./………</w:t>
+      <w:r>
+        <w:rPr>
+          <w:rFonts w:ascii="Times New Roman" w:hAnsi="Times New Roman"/>
+          <w:sz w:val="24"/>
+          <w:szCs w:val="24"/>
+          <w:lang w:eastAsia="tr-TR"/>
+        </w:rPr>
+        <w:t>Tarih: …./…./………</w:t>
       </w:r>
     </w:p>
     <w:p>
@@ -5478,23 +5447,7 @@
           <w:rFonts w:ascii="Times New Roman" w:hAnsi="Times New Roman"/>
           <w:sz w:val="24"/>
         </w:rPr>
-        <w:t xml:space="preserve">Günümüzün hızla gelişen ve değişen teknoloji ortamında yazılım geliştirme süreç ve yöntemleri ihtiyaçlara cevap verebilmek için sürekli bir dönüşüm içindedir. Hız, performans ve depolama kapasiteleri artan bilgisayar sistemleri daha karmaşık ve güçlü yazılımların geliştirilmesine </w:t>
-      </w:r>
-      <w:proofErr w:type="gramStart"/>
-      <w:r>
-        <w:rPr>
-          <w:rFonts w:ascii="Times New Roman" w:hAnsi="Times New Roman"/>
-          <w:sz w:val="24"/>
-        </w:rPr>
-        <w:t>imkan</w:t>
-      </w:r>
-      <w:proofErr w:type="gramEnd"/>
-      <w:r>
-        <w:rPr>
-          <w:rFonts w:ascii="Times New Roman" w:hAnsi="Times New Roman"/>
-          <w:sz w:val="24"/>
-        </w:rPr>
-        <w:t xml:space="preserve"> sağlamıştır. Bunun sonucunda üretilen büyük ölçekli yazılımları geliştirmek ve yönetmek için yeni mimari yaklaşımlar ortaya çıkmıştır.</w:t>
+        <w:t>Günümüzün hızla gelişen ve değişen teknoloji ortamında yazılım geliştirme süreç ve yöntemleri ihtiyaçlara cevap verebilmek için sürekli bir dönüşüm içindedir. Hız, performans ve depolama kapasiteleri artan bilgisayar sistemleri daha karmaşık ve güçlü yazılımların geliştirilmesine imkan sağlamıştır. Bunun sonucunda üretilen büyük ölçekli yazılımları geliştirmek ve yönetmek için yeni mimari yaklaşımlar ortaya çıkmıştır.</w:t>
       </w:r>
     </w:p>
     <w:p>
@@ -5552,7 +5505,70 @@
           <w:rFonts w:ascii="Times New Roman" w:hAnsi="Times New Roman"/>
           <w:sz w:val="24"/>
         </w:rPr>
-        <w:t>Mikroservis mimarisinin kullanımı Netflix, Amazon, Spotify gibi dünyadaki önemli kurumsal şirketlerin bu mimariyi kullanmada öncülük etmesiyle yazılım dünyasında yaygınlaşmıştır. Bu mimari büyük monolitik uygulamaların yerine küçük, bağımsız ve birbiri ile entegre çalışabilen servislerden oluşan bir uygulama yapısı önermektedir. Her bir mikroservis, belirli bir işlevi gerçekleştirir ve bu servisler bir araya gelerek büyük uygulamaları oluşturur.</w:t>
+        <w:t>Mikroservis mimarisinin kullanımı Netflix, Amazon, Spotify gibi dünyadaki önemli kurumsal şirketlerin bu mimariyi kullanmada öncülük etmesiyle yazılım dünyasında yaygınlaşmıştır</w:t>
+      </w:r>
+      <w:sdt>
+        <w:sdtPr>
+          <w:rPr>
+            <w:rFonts w:ascii="Times New Roman" w:hAnsi="Times New Roman"/>
+            <w:sz w:val="24"/>
+          </w:rPr>
+          <w:id w:val="-1067341227"/>
+          <w:citation/>
+        </w:sdtPr>
+        <w:sdtContent>
+          <w:r>
+            <w:rPr>
+              <w:rFonts w:ascii="Times New Roman" w:hAnsi="Times New Roman"/>
+              <w:sz w:val="24"/>
+            </w:rPr>
+            <w:fldChar w:fldCharType="begin"/>
+          </w:r>
+          <w:r>
+            <w:rPr>
+              <w:rFonts w:ascii="Times New Roman" w:hAnsi="Times New Roman"/>
+              <w:sz w:val="24"/>
+            </w:rPr>
+            <w:instrText xml:space="preserve"> CITATION Ceb20 \l 1055 </w:instrText>
+          </w:r>
+          <w:r>
+            <w:rPr>
+              <w:rFonts w:ascii="Times New Roman" w:hAnsi="Times New Roman"/>
+              <w:sz w:val="24"/>
+            </w:rPr>
+            <w:fldChar w:fldCharType="separate"/>
+          </w:r>
+          <w:r>
+            <w:rPr>
+              <w:rFonts w:ascii="Times New Roman" w:hAnsi="Times New Roman"/>
+              <w:noProof/>
+              <w:sz w:val="24"/>
+            </w:rPr>
+            <w:t xml:space="preserve"> </w:t>
+          </w:r>
+          <w:r>
+            <w:rPr>
+              <w:rFonts w:ascii="Times New Roman" w:hAnsi="Times New Roman"/>
+              <w:noProof/>
+              <w:sz w:val="24"/>
+            </w:rPr>
+            <w:t>(Cebeci &amp; Korçak, 2020)</w:t>
+          </w:r>
+          <w:r>
+            <w:rPr>
+              <w:rFonts w:ascii="Times New Roman" w:hAnsi="Times New Roman"/>
+              <w:sz w:val="24"/>
+            </w:rPr>
+            <w:fldChar w:fldCharType="end"/>
+          </w:r>
+        </w:sdtContent>
+      </w:sdt>
+      <w:r>
+        <w:rPr>
+          <w:rFonts w:ascii="Times New Roman" w:hAnsi="Times New Roman"/>
+          <w:sz w:val="24"/>
+        </w:rPr>
+        <w:t>. Bu mimari büyük monolitik uygulamaların yerine küçük, bağımsız ve birbiri ile entegre çalışabilen servislerden oluşan bir uygulama yapısı önermektedir. Her bir mikroservis, belirli bir işlevi gerçekleştirir ve bu servisler bir araya gelerek büyük uygulamaları oluşturur.</w:t>
       </w:r>
     </w:p>
     <w:p>
@@ -5602,7 +5618,77 @@
           <w:rFonts w:ascii="Times New Roman" w:hAnsi="Times New Roman"/>
           <w:sz w:val="24"/>
         </w:rPr>
-        <w:t xml:space="preserve"> hem kurumun işleyişi hem de hizmet verilen vatandaşlar için büyük önem taşımaktadır. Gerek büyük uygulama yazılımlarının karmaşıklığının üstesinden gelmek gerekse yazılım ekiplerinin rahat ve uyumlu bir şekilde çalışabilmesini sağlamak için mikroservis mimarisi değerlendirilecektir. Avantajları ve dezavantajları göz önüne alınarak kurumun kullanımına uygunluğu hem teknik açıdan hem kültürel açıdan ele alınacaktı</w:t>
+        <w:t xml:space="preserve"> hem kurumun işleyişi hem de hizmet verilen vatandaşlar için büyük önem taşımaktadır. Gerek büyük uygulama yazılımlarının karmaşıklığının üstesinden gelmek gerekse yazılım ekiplerinin rahat ve uyumlu bir şekilde çalışabilmesini sağlamak için </w:t>
+      </w:r>
+      <w:r>
+        <w:rPr>
+          <w:rFonts w:ascii="Times New Roman" w:hAnsi="Times New Roman"/>
+          <w:sz w:val="24"/>
+        </w:rPr>
+        <w:t>sunulan</w:t>
+      </w:r>
+      <w:r>
+        <w:rPr>
+          <w:rFonts w:ascii="Times New Roman" w:hAnsi="Times New Roman"/>
+          <w:sz w:val="24"/>
+        </w:rPr>
+        <w:t xml:space="preserve"> bir çözüm olan</w:t>
+      </w:r>
+      <w:r>
+        <w:rPr>
+          <w:rFonts w:ascii="Times New Roman" w:hAnsi="Times New Roman"/>
+          <w:sz w:val="24"/>
+        </w:rPr>
+        <w:t xml:space="preserve"> </w:t>
+      </w:r>
+      <w:r>
+        <w:rPr>
+          <w:rFonts w:ascii="Times New Roman" w:hAnsi="Times New Roman"/>
+          <w:sz w:val="24"/>
+        </w:rPr>
+        <w:t>mikroservis mimarisi</w:t>
+      </w:r>
+      <w:r>
+        <w:rPr>
+          <w:rFonts w:ascii="Times New Roman" w:hAnsi="Times New Roman"/>
+          <w:sz w:val="24"/>
+        </w:rPr>
+        <w:t>nin</w:t>
+      </w:r>
+      <w:r>
+        <w:rPr>
+          <w:rFonts w:ascii="Times New Roman" w:hAnsi="Times New Roman"/>
+          <w:sz w:val="24"/>
+        </w:rPr>
+        <w:t xml:space="preserve"> </w:t>
+      </w:r>
+      <w:r>
+        <w:rPr>
+          <w:rFonts w:ascii="Times New Roman" w:hAnsi="Times New Roman"/>
+          <w:sz w:val="24"/>
+        </w:rPr>
+        <w:t xml:space="preserve">kurum yapısına uygunluğu ve kullanılabilirliği </w:t>
+      </w:r>
+      <w:r>
+        <w:rPr>
+          <w:rFonts w:ascii="Times New Roman" w:hAnsi="Times New Roman"/>
+          <w:sz w:val="24"/>
+        </w:rPr>
+        <w:t xml:space="preserve">değerlendirilecektir. Avantajları ve dezavantajları göz önüne alınarak </w:t>
+      </w:r>
+      <w:r>
+        <w:rPr>
+          <w:rFonts w:ascii="Times New Roman" w:hAnsi="Times New Roman"/>
+          <w:sz w:val="24"/>
+        </w:rPr>
+        <w:t>ne kadar optimize bir çözüm olduğu</w:t>
+      </w:r>
+      <w:r>
+        <w:rPr>
+          <w:rFonts w:ascii="Times New Roman" w:hAnsi="Times New Roman"/>
+          <w:sz w:val="24"/>
+        </w:rPr>
+        <w:t xml:space="preserve"> hem teknik açıdan hem kültürel açıdan ele alınacaktı</w:t>
       </w:r>
       <w:r>
         <w:rPr>
@@ -5658,11 +5744,9 @@
       <w:pPr>
         <w:pStyle w:val="TezMetni"/>
       </w:pPr>
-      <w:proofErr w:type="gramStart"/>
       <w:r>
         <w:t>Xxxxxxxxxxxxxxxxxxxxxxxxxxxxxxxxxxxxxxxxxxxxxxxxxxxxxxxxxxxxxxxxxxxxxxxxxxxxxxxxxxxxxxxxxxxxxxxxxxxxxxxxxxxxxxxxxxxxxxxxxxxxxxxxxxxxxxxxxxxxxxxxxxxxxxxxxxxxxxxxxxxxxxxxxxxxxxxxxxxxxxxxxxxxxxxxxxxxxxxxxxxxxxxxxxxxxxxxxxxxx</w:t>
       </w:r>
-      <w:proofErr w:type="gramEnd"/>
     </w:p>
     <w:p>
       <w:pPr>
@@ -5719,11 +5803,9 @@
       <w:pPr>
         <w:pStyle w:val="TezMetni"/>
       </w:pPr>
-      <w:proofErr w:type="gramStart"/>
       <w:r>
         <w:t>Xxxxxxxxxxxxxxxxxxxxxxxxxxxxxxxxxxxxxxxxxxxxxxxxxxxxxxxxxxxxxxxxxxxxxxxxxxxxxxxxxxxxxxxxxxxxxxxxxxxxxxxxxxxxxxxxxxxxxxxxxxxxxxxxxxxxxxxxxxxxxxxxxxxxxxxxxxxxxxxxxxxxxxxxxxxxxxxxxxxxxxxxxxxxxxxxxxxxxxxxxxxxxxxxxxxxxxxxxxxxx</w:t>
       </w:r>
-      <w:proofErr w:type="gramEnd"/>
     </w:p>
     <w:p>
       <w:pPr>
@@ -5734,11 +5816,9 @@
       <w:pPr>
         <w:pStyle w:val="TezMetni"/>
       </w:pPr>
-      <w:proofErr w:type="gramStart"/>
       <w:r>
         <w:t>Xxxxxxxxxxxxxxxxxxxxxxxxxxxxxxxxxxxxxxxxxxxxxxxxxxxxxxxxxxxxxxxxxxxxxxxxxxxxxxxxxxxxxxxxxxxxxxxxxxxxxxxxxxxxxxxxxxxxxxxxxxxxxxxxxxxxxxxxxxxxxxxxxxxxxxxxxxxxxxxxxxxxxxxxxxxxxxxxxxxxxxxxxxxxxxxxxxxxxxxxxxxxxxxxxxxxxxxxxxx</w:t>
       </w:r>
-      <w:proofErr w:type="gramEnd"/>
       <w:r>
         <w:t>.</w:t>
       </w:r>
@@ -5772,11 +5852,9 @@
       <w:pPr>
         <w:pStyle w:val="TezMetni"/>
       </w:pPr>
-      <w:proofErr w:type="gramStart"/>
       <w:r>
         <w:t>Xxxxxxxxxxxxxxxxxxxxxxxxxxxxxxxxxxxxxxxxxxxxxxxxxxxxxxxxxxxxxxxxxxxxxxxxxxxxxxxxxxxxxxxxxxxxxxxxxxxxxxxxxxxxxxxxxxxxxxxxxxxxxxxxxxxxxxxxxxxxxxxxxxxxxxxxxxxxxxxxxxxxxxxxxxxxxxxxxxxxxxxxxxxxxxxxxxxxxxxxxxxxxxxxxxxxxxxxxxx</w:t>
       </w:r>
-      <w:proofErr w:type="gramEnd"/>
     </w:p>
     <w:p>
       <w:pPr>
@@ -5833,11 +5911,9 @@
       <w:pPr>
         <w:pStyle w:val="TezMetni"/>
       </w:pPr>
-      <w:proofErr w:type="gramStart"/>
       <w:r>
         <w:t>xxxxxxxxxxxxxxxxxxxxxxxxxxxxxxxxxxxxxxxxxxxxxxxxxxxxxxxxxxxxxxxxxxxxxxxxxxxxxxxxxxxxxxxxxxxxxxxxxxxxxxxxxxxxxxxxxxxxxxxxxxxxxxx</w:t>
       </w:r>
-      <w:proofErr w:type="gramEnd"/>
       <w:r>
         <w:t>.</w:t>
       </w:r>
@@ -7530,13 +7606,40 @@
       </b:Author>
     </b:Author>
     <b:LCID>tr-TR</b:LCID>
+    <b:RefOrder>2</b:RefOrder>
+  </b:Source>
+  <b:Source>
+    <b:Tag>Ceb20</b:Tag>
+    <b:SourceType>JournalArticle</b:SourceType>
+    <b:Guid>{BC31F1D4-296F-4EE9-8700-34C09A104622}</b:Guid>
+    <b:Title>Design of an Enterprise Level Architecture Based on Microservices</b:Title>
+    <b:Year>2020</b:Year>
+    <b:JournalName>Bilişim Teknolojileri Dergisi</b:JournalName>
+    <b:Pages>357-371</b:Pages>
+    <b:Volume>13</b:Volume>
+    <b:Issue>4</b:Issue>
+    <b:LCID>tr-TR</b:LCID>
+    <b:Author>
+      <b:Author>
+        <b:NameList>
+          <b:Person>
+            <b:Last>Cebeci</b:Last>
+            <b:First>Kenan</b:First>
+          </b:Person>
+          <b:Person>
+            <b:Last>Korçak</b:Last>
+            <b:First>Ömer</b:First>
+          </b:Person>
+        </b:NameList>
+      </b:Author>
+    </b:Author>
     <b:RefOrder>1</b:RefOrder>
   </b:Source>
 </b:Sources>
 </file>
 
 <file path=customXml/itemProps1.xml><?xml version="1.0" encoding="utf-8"?>
-<ds:datastoreItem xmlns:ds="http://schemas.openxmlformats.org/officeDocument/2006/customXml" ds:itemID="{73DFF094-91AD-40BE-8290-5CC4ECC6FC52}">
+<ds:datastoreItem xmlns:ds="http://schemas.openxmlformats.org/officeDocument/2006/customXml" ds:itemID="{9A5728DB-555F-4C55-95F7-0F66B85C1362}">
   <ds:schemaRefs>
     <ds:schemaRef ds:uri="http://schemas.openxmlformats.org/officeDocument/2006/bibliography"/>
   </ds:schemaRefs>

--- a/tez.docx
+++ b/tez.docx
@@ -3139,6 +3139,55 @@
         <w:rPr>
           <w:lang w:val="en-US"/>
         </w:rPr>
+      </w:pPr>
+      <w:r>
+        <w:rPr>
+          <w:b/>
+          <w:lang w:val="en-US"/>
+        </w:rPr>
+        <w:t>Key Words:</w:t>
+      </w:r>
+      <w:r>
+        <w:rPr>
+          <w:b/>
+          <w:lang w:val="en-US"/>
+        </w:rPr>
+        <w:t xml:space="preserve"> </w:t>
+      </w:r>
+      <w:r>
+        <w:rPr>
+          <w:lang w:val="en-US"/>
+        </w:rPr>
+        <w:t xml:space="preserve">Microservice, Software  Architecture, Monolithic Architecture, Software Design, </w:t>
+      </w:r>
+      <w:r>
+        <w:t>Scalability</w:t>
+      </w:r>
+      <w:r>
+        <w:rPr>
+          <w:lang w:val="en-US"/>
+        </w:rPr>
+        <w:t>, Containerization, DevOps</w:t>
+      </w:r>
+    </w:p>
+    <w:p>
+      <w:pPr>
+        <w:pStyle w:val="NormalTimesNewRoman"/>
+        <w:spacing w:line="360" w:lineRule="auto"/>
+        <w:ind w:right="-62" w:firstLine="709"/>
+        <w:rPr>
+          <w:lang w:val="en-US"/>
+        </w:rPr>
+      </w:pPr>
+    </w:p>
+    <w:p>
+      <w:pPr>
+        <w:pStyle w:val="NormalTimesNewRoman"/>
+        <w:spacing w:line="360" w:lineRule="auto"/>
+        <w:ind w:right="-62" w:firstLine="0"/>
+        <w:rPr>
+          <w:lang w:val="en-US"/>
+        </w:rPr>
         <w:sectPr>
           <w:pgSz w:w="11906" w:h="16838" w:code="9"/>
           <w:pgMar w:top="1418" w:right="1418" w:bottom="1418" w:left="2268" w:header="709" w:footer="709" w:gutter="0"/>
@@ -3147,35 +3196,6 @@
           <w:docGrid w:linePitch="360"/>
         </w:sectPr>
       </w:pPr>
-      <w:r>
-        <w:rPr>
-          <w:b/>
-          <w:lang w:val="en-US"/>
-        </w:rPr>
-        <w:t>Key Words:</w:t>
-      </w:r>
-      <w:r>
-        <w:rPr>
-          <w:b/>
-          <w:lang w:val="en-US"/>
-        </w:rPr>
-        <w:t xml:space="preserve"> </w:t>
-      </w:r>
-      <w:r>
-        <w:rPr>
-          <w:lang w:val="en-US"/>
-        </w:rPr>
-        <w:t xml:space="preserve">Microservice, Software  Architecture, Monolithic Architecture, Software Design, </w:t>
-      </w:r>
-      <w:r>
-        <w:t>Scalability</w:t>
-      </w:r>
-      <w:r>
-        <w:rPr>
-          <w:lang w:val="en-US"/>
-        </w:rPr>
-        <w:t>, Containerization, DevOps</w:t>
-      </w:r>
     </w:p>
     <w:p>
       <w:pPr>
@@ -5289,15 +5309,24 @@
         <w:tabs>
           <w:tab w:val="right" w:leader="dot" w:pos="8210"/>
         </w:tabs>
-        <w:rPr>
-          <w:rFonts w:asciiTheme="minorHAnsi" w:eastAsiaTheme="minorEastAsia" w:hAnsiTheme="minorHAnsi" w:cstheme="minorBidi"/>
-          <w:b w:val="0"/>
-          <w:noProof/>
-          <w:kern w:val="2"/>
-          <w:sz w:val="22"/>
-          <w:lang w:eastAsia="tr-TR"/>
-          <w14:ligatures w14:val="standardContextual"/>
-        </w:rPr>
+      </w:pPr>
+      <w:r>
+        <w:fldChar w:fldCharType="end"/>
+      </w:r>
+    </w:p>
+    <w:p/>
+    <w:p/>
+    <w:p/>
+    <w:p/>
+    <w:p/>
+    <w:p/>
+    <w:p/>
+    <w:p/>
+    <w:p/>
+    <w:p/>
+    <w:p/>
+    <w:p>
+      <w:pPr>
         <w:sectPr>
           <w:pgSz w:w="11906" w:h="16838" w:code="9"/>
           <w:pgMar w:top="1418" w:right="1418" w:bottom="1418" w:left="2268" w:header="709" w:footer="709" w:gutter="0"/>
@@ -5306,9 +5335,6 @@
           <w:docGrid w:linePitch="360"/>
         </w:sectPr>
       </w:pPr>
-      <w:r>
-        <w:fldChar w:fldCharType="end"/>
-      </w:r>
     </w:p>
     <w:p>
       <w:pPr>
@@ -5718,9 +5744,15 @@
       </w:pPr>
       <w:bookmarkStart w:id="18" w:name="_Toc163047382"/>
       <w:r>
-        <w:t>MİKROSERVİS MİMARİSİ</w:t>
+        <w:t>YAZILIM</w:t>
+      </w:r>
+      <w:r>
+        <w:t xml:space="preserve"> MİMARİ</w:t>
       </w:r>
       <w:bookmarkEnd w:id="18"/>
+      <w:r>
+        <w:t>LERİ</w:t>
+      </w:r>
     </w:p>
     <w:p>
       <w:pPr>
@@ -5996,13 +6028,252 @@
     </w:p>
     <w:p>
       <w:pPr>
-        <w:tabs>
-          <w:tab w:val="left" w:pos="1824"/>
-        </w:tabs>
-        <w:rPr>
-          <w:rFonts w:ascii="Times New Roman" w:hAnsi="Times New Roman"/>
-          <w:sz w:val="24"/>
-        </w:rPr>
+        <w:pStyle w:val="Balk1"/>
+      </w:pPr>
+      <w:r>
+        <w:t>MİKROSERVİS</w:t>
+      </w:r>
+      <w:r>
+        <w:t>LERLE KULLANILAN</w:t>
+      </w:r>
+      <w:r>
+        <w:t xml:space="preserve"> </w:t>
+      </w:r>
+      <w:r>
+        <w:t>TEKNOLOJİLER</w:t>
+      </w:r>
+    </w:p>
+    <w:p>
+      <w:pPr>
+        <w:rPr>
+          <w:rFonts w:ascii="Times New Roman" w:hAnsi="Times New Roman"/>
+          <w:sz w:val="24"/>
+          <w:szCs w:val="24"/>
+        </w:rPr>
+      </w:pPr>
+    </w:p>
+    <w:p>
+      <w:pPr>
+        <w:rPr>
+          <w:rFonts w:ascii="Times New Roman" w:hAnsi="Times New Roman"/>
+          <w:sz w:val="24"/>
+          <w:szCs w:val="24"/>
+        </w:rPr>
+      </w:pPr>
+    </w:p>
+    <w:p>
+      <w:pPr>
+        <w:pStyle w:val="TezMetni"/>
+      </w:pPr>
+      <w:r>
+        <w:t>Xxxxxxxxxxxxxxxxxxxxxxxxxxxxxxxxxxxxxxxxxxxxxxxxxxxxxxxxxxxxxxxxxxxxxxxxxxxxxxxxxxxxxxxxxxxxxxxxxxxxxxxxxxxxxxxxxxxxxxxxxxxxxxxxxxxxxxxxxxxxxxxxxxxxxxxxxxxxxxxxxxxxxxxxxxxxxxxxxxxxxxxxxxxxxxxxxxxxxxxxxxxxxxxxxxxxxxxxxxxxx</w:t>
+      </w:r>
+    </w:p>
+    <w:p>
+      <w:pPr>
+        <w:pStyle w:val="Balk2"/>
+        <w:numPr>
+          <w:ilvl w:val="0"/>
+          <w:numId w:val="2"/>
+        </w:numPr>
+        <w:ind w:hanging="11"/>
+      </w:pPr>
+      <w:r>
+        <w:t>KURUM BİLGİ İŞLEM MİMARİSİ</w:t>
+      </w:r>
+    </w:p>
+    <w:p>
+      <w:pPr>
+        <w:pStyle w:val="Balk3"/>
+        <w:numPr>
+          <w:ilvl w:val="1"/>
+          <w:numId w:val="2"/>
+        </w:numPr>
+        <w:ind w:hanging="11"/>
+      </w:pPr>
+      <w:proofErr w:type="spellStart"/>
+      <w:r>
+        <w:t>Aaaaaa</w:t>
+      </w:r>
+      <w:proofErr w:type="spellEnd"/>
+      <w:r>
+        <w:t xml:space="preserve"> </w:t>
+      </w:r>
+      <w:proofErr w:type="spellStart"/>
+      <w:r>
+        <w:t>aaaaaaaaa</w:t>
+      </w:r>
+      <w:proofErr w:type="spellEnd"/>
+      <w:r>
+        <w:t xml:space="preserve"> </w:t>
+      </w:r>
+      <w:proofErr w:type="spellStart"/>
+      <w:r>
+        <w:t>aaaaaaaaa</w:t>
+      </w:r>
+      <w:proofErr w:type="spellEnd"/>
+    </w:p>
+    <w:p>
+      <w:pPr>
+        <w:pStyle w:val="TezMetni"/>
+      </w:pPr>
+      <w:r>
+        <w:t>Xxxxxxxxxxxxxxxxxxxxxxxxxxxxxxxxxxxxxxxxxxxxxxxxxxxxxxxxxxxxxxxxxxxxxxxxxxxxxxxxxxxxxxxxxxxxxxxxxxxxxxxxxxxxxxxxxxxxxxxxxxxxxxxxxxxxxxxxxxxxxxxxxxxxxxxxxxxxxxxxxxxxxxxxxxxxxxxxxxxxxxxxxxxxxxxxxxxxxxxxxxxxxxxxxxxxxxxxxxxxx</w:t>
+      </w:r>
+    </w:p>
+    <w:p>
+      <w:pPr>
+        <w:pStyle w:val="TezMetni"/>
+      </w:pPr>
+    </w:p>
+    <w:p>
+      <w:pPr>
+        <w:pStyle w:val="TezMetni"/>
+      </w:pPr>
+      <w:r>
+        <w:t>Xxxxxxxxxxxxxxxxxxxxxxxxxxxxxxxxxxxxxxxxxxxxxxxxxxxxxxxxxxxxxxxxxxxxxxxxxxxxxxxxxxxxxxxxxxxxxxxxxxxxxxxxxxxxxxxxxxxxxxxxxxxxxxxxxxxxxxxxxxxxxxxxxxxxxxxxxxxxxxxxxxxxxxxxxxxxxxxxxxxxxxxxxxxxxxxxxxxxxxxxxxxxxxxxxxxxxxxxxxx</w:t>
+      </w:r>
+      <w:r>
+        <w:t>.</w:t>
+      </w:r>
+    </w:p>
+    <w:p>
+      <w:pPr>
+        <w:pStyle w:val="Balk3"/>
+        <w:numPr>
+          <w:ilvl w:val="1"/>
+          <w:numId w:val="2"/>
+        </w:numPr>
+        <w:ind w:hanging="11"/>
+      </w:pPr>
+      <w:proofErr w:type="spellStart"/>
+      <w:r>
+        <w:t>Bbbbbbbbb</w:t>
+      </w:r>
+      <w:proofErr w:type="spellEnd"/>
+      <w:r>
+        <w:t xml:space="preserve"> </w:t>
+      </w:r>
+      <w:proofErr w:type="spellStart"/>
+      <w:r>
+        <w:t>bbbbbb</w:t>
+      </w:r>
+      <w:proofErr w:type="spellEnd"/>
+    </w:p>
+    <w:p>
+      <w:pPr>
+        <w:pStyle w:val="TezMetni"/>
+      </w:pPr>
+      <w:r>
+        <w:t>Xxxxxxxxxxxxxxxxxxxxxxxxxxxxxxxxxxxxxxxxxxxxxxxxxxxxxxxxxxxxxxxxxxxxxxxxxxxxxxxxxxxxxxxxxxxxxxxxxxxxxxxxxxxxxxxxxxxxxxxxxxxxxxxxxxxxxxxxxxxxxxxxxxxxxxxxxxxxxxxxxxxxxxxxxxxxxxxxxxxxxxxxxxxxxxxxxxxxxxxxxxxxxxxxxxxxxxxxxxx</w:t>
+      </w:r>
+    </w:p>
+    <w:p>
+      <w:pPr>
+        <w:pStyle w:val="TezMetni"/>
+      </w:pPr>
+    </w:p>
+    <w:p>
+      <w:pPr>
+        <w:pStyle w:val="Balk3"/>
+        <w:ind w:left="709"/>
+      </w:pPr>
+      <w:r>
+        <w:t>1.2.1.</w:t>
+      </w:r>
+      <w:r>
+        <w:tab/>
+      </w:r>
+      <w:proofErr w:type="spellStart"/>
+      <w:r>
+        <w:t>Ccccccc</w:t>
+      </w:r>
+      <w:proofErr w:type="spellEnd"/>
+      <w:r>
+        <w:t xml:space="preserve"> </w:t>
+      </w:r>
+      <w:proofErr w:type="spellStart"/>
+      <w:r>
+        <w:t>cccccc</w:t>
+      </w:r>
+      <w:proofErr w:type="spellEnd"/>
+      <w:r>
+        <w:t xml:space="preserve"> </w:t>
+      </w:r>
+      <w:proofErr w:type="spellStart"/>
+      <w:r>
+        <w:t>cccccccc</w:t>
+      </w:r>
+      <w:proofErr w:type="spellEnd"/>
+      <w:r>
+        <w:t xml:space="preserve"> </w:t>
+      </w:r>
+      <w:proofErr w:type="spellStart"/>
+      <w:r>
+        <w:t>ccccccccccccccccccc</w:t>
+      </w:r>
+      <w:proofErr w:type="spellEnd"/>
+    </w:p>
+    <w:p>
+      <w:pPr>
+        <w:pStyle w:val="TezMetni"/>
+      </w:pPr>
+      <w:r>
+        <w:t>xxxxxxxxxxxxxxxxxxxxxxxxxxxxxxxxxxxxxxxxxxxxxxxxxxxxxxxxxxxxxxxxxxxxxxxxxxxxxxxxxxxxxxxxxxxxxxxxxxxxxxxxxxxxxxxxxxxxxxxxxxxxxxx.</w:t>
+      </w:r>
+    </w:p>
+    <w:p>
+      <w:pPr>
+        <w:pStyle w:val="TezMetni"/>
+        <w:ind w:firstLine="0"/>
+      </w:pPr>
+    </w:p>
+    <w:p>
+      <w:pPr>
+        <w:pStyle w:val="Balk3"/>
+        <w:ind w:firstLine="708"/>
+      </w:pPr>
+      <w:r>
+        <w:t>1.2.</w:t>
+      </w:r>
+      <w:r>
+        <w:t>2</w:t>
+      </w:r>
+      <w:r>
+        <w:t>.</w:t>
+      </w:r>
+      <w:r>
+        <w:tab/>
+      </w:r>
+      <w:proofErr w:type="spellStart"/>
+      <w:r>
+        <w:t>Ddddddddddd</w:t>
+      </w:r>
+      <w:proofErr w:type="spellEnd"/>
+    </w:p>
+    <w:p>
+      <w:pPr>
+        <w:pStyle w:val="Balk3"/>
+        <w:ind w:firstLine="708"/>
+      </w:pPr>
+      <w:r>
+        <w:t>1.2.2.1.</w:t>
+      </w:r>
+      <w:r>
+        <w:tab/>
+      </w:r>
+      <w:proofErr w:type="spellStart"/>
+      <w:r>
+        <w:t>Ddddddddddd</w:t>
+      </w:r>
+      <w:proofErr w:type="spellEnd"/>
+    </w:p>
+    <w:p/>
+    <w:p/>
+    <w:p/>
+    <w:p>
+      <w:pPr>
+        <w:pStyle w:val="Balk1"/>
         <w:sectPr>
           <w:pgSz w:w="11906" w:h="16838" w:code="9"/>
           <w:pgMar w:top="1418" w:right="1418" w:bottom="1418" w:left="2268" w:header="709" w:footer="709" w:gutter="0"/>
@@ -6024,13 +6295,243 @@
     </w:p>
     <w:p>
       <w:pPr>
-        <w:tabs>
-          <w:tab w:val="left" w:pos="1824"/>
-        </w:tabs>
-        <w:rPr>
-          <w:rFonts w:ascii="Times New Roman" w:hAnsi="Times New Roman"/>
-          <w:sz w:val="24"/>
-        </w:rPr>
+        <w:pStyle w:val="Balk1"/>
+      </w:pPr>
+      <w:r>
+        <w:t>UYGULAMA ÖRNEĞİ</w:t>
+      </w:r>
+    </w:p>
+    <w:p>
+      <w:pPr>
+        <w:rPr>
+          <w:rFonts w:ascii="Times New Roman" w:hAnsi="Times New Roman"/>
+          <w:sz w:val="24"/>
+          <w:szCs w:val="24"/>
+        </w:rPr>
+      </w:pPr>
+    </w:p>
+    <w:p>
+      <w:pPr>
+        <w:rPr>
+          <w:rFonts w:ascii="Times New Roman" w:hAnsi="Times New Roman"/>
+          <w:sz w:val="24"/>
+          <w:szCs w:val="24"/>
+        </w:rPr>
+      </w:pPr>
+    </w:p>
+    <w:p>
+      <w:pPr>
+        <w:pStyle w:val="TezMetni"/>
+      </w:pPr>
+      <w:r>
+        <w:t>Xxxxxxxxxxxxxxxxxxxxxxxxxxxxxxxxxxxxxxxxxxxxxxxxxxxxxxxxxxxxxxxxxxxxxxxxxxxxxxxxxxxxxxxxxxxxxxxxxxxxxxxxxxxxxxxxxxxxxxxxxxxxxxxxxxxxxxxxxxxxxxxxxxxxxxxxxxxxxxxxxxxxxxxxxxxxxxxxxxxxxxxxxxxxxxxxxxxxxxxxxxxxxxxxxxxxxxxxxxxxx</w:t>
+      </w:r>
+    </w:p>
+    <w:p>
+      <w:pPr>
+        <w:pStyle w:val="Balk2"/>
+        <w:numPr>
+          <w:ilvl w:val="0"/>
+          <w:numId w:val="2"/>
+        </w:numPr>
+        <w:ind w:hanging="11"/>
+      </w:pPr>
+      <w:r>
+        <w:t>KURUM BİLGİ İŞLEM MİMARİSİ</w:t>
+      </w:r>
+    </w:p>
+    <w:p>
+      <w:pPr>
+        <w:pStyle w:val="Balk3"/>
+        <w:numPr>
+          <w:ilvl w:val="1"/>
+          <w:numId w:val="2"/>
+        </w:numPr>
+        <w:ind w:hanging="11"/>
+      </w:pPr>
+      <w:proofErr w:type="spellStart"/>
+      <w:r>
+        <w:t>Aaaaaa</w:t>
+      </w:r>
+      <w:proofErr w:type="spellEnd"/>
+      <w:r>
+        <w:t xml:space="preserve"> </w:t>
+      </w:r>
+      <w:proofErr w:type="spellStart"/>
+      <w:r>
+        <w:t>aaaaaaaaa</w:t>
+      </w:r>
+      <w:proofErr w:type="spellEnd"/>
+      <w:r>
+        <w:t xml:space="preserve"> </w:t>
+      </w:r>
+      <w:proofErr w:type="spellStart"/>
+      <w:r>
+        <w:t>aaaaaaaaa</w:t>
+      </w:r>
+      <w:proofErr w:type="spellEnd"/>
+    </w:p>
+    <w:p>
+      <w:pPr>
+        <w:pStyle w:val="TezMetni"/>
+      </w:pPr>
+      <w:r>
+        <w:t>Xxxxxxxxxxxxxxxxxxxxxxxxxxxxxxxxxxxxxxxxxxxxxxxxxxxxxxxxxxxxxxxxxxxxxxxxxxxxxxxxxxxxxxxxxxxxxxxxxxxxxxxxxxxxxxxxxxxxxxxxxxxxxxxxxxxxxxxxxxxxxxxxxxxxxxxxxxxxxxxxxxxxxxxxxxxxxxxxxxxxxxxxxxxxxxxxxxxxxxxxxxxxxxxxxxxxxxxxxxxxx</w:t>
+      </w:r>
+    </w:p>
+    <w:p>
+      <w:pPr>
+        <w:pStyle w:val="TezMetni"/>
+      </w:pPr>
+    </w:p>
+    <w:p>
+      <w:pPr>
+        <w:pStyle w:val="TezMetni"/>
+      </w:pPr>
+      <w:r>
+        <w:t>Xxxxxxxxxxxxxxxxxxxxxxxxxxxxxxxxxxxxxxxxxxxxxxxxxxxxxxxxxxxxxxxxxxxxxxxxxxxxxxxxxxxxxxxxxxxxxxxxxxxxxxxxxxxxxxxxxxxxxxxxxxxxxxxxxxxxxxxxxxxxxxxxxxxxxxxxxxxxxxxxxxxxxxxxxxxxxxxxxxxxxxxxxxxxxxxxxxxxxxxxxxxxxxxxxxxxxxxxxxx</w:t>
+      </w:r>
+      <w:r>
+        <w:t>.</w:t>
+      </w:r>
+    </w:p>
+    <w:p>
+      <w:pPr>
+        <w:pStyle w:val="Balk3"/>
+        <w:numPr>
+          <w:ilvl w:val="1"/>
+          <w:numId w:val="2"/>
+        </w:numPr>
+        <w:ind w:hanging="11"/>
+      </w:pPr>
+      <w:proofErr w:type="spellStart"/>
+      <w:r>
+        <w:t>Bbbbbbbbb</w:t>
+      </w:r>
+      <w:proofErr w:type="spellEnd"/>
+      <w:r>
+        <w:t xml:space="preserve"> </w:t>
+      </w:r>
+      <w:proofErr w:type="spellStart"/>
+      <w:r>
+        <w:t>bbbbbb</w:t>
+      </w:r>
+      <w:proofErr w:type="spellEnd"/>
+    </w:p>
+    <w:p>
+      <w:pPr>
+        <w:pStyle w:val="TezMetni"/>
+      </w:pPr>
+      <w:r>
+        <w:t>Xxxxxxxxxxxxxxxxxxxxxxxxxxxxxxxxxxxxxxxxxxxxxxxxxxxxxxxxxxxxxxxxxxxxxxxxxxxxxxxxxxxxxxxxxxxxxxxxxxxxxxxxxxxxxxxxxxxxxxxxxxxxxxxxxxxxxxxxxxxxxxxxxxxxxxxxxxxxxxxxxxxxxxxxxxxxxxxxxxxxxxxxxxxxxxxxxxxxxxxxxxxxxxxxxxxxxxxxxxx</w:t>
+      </w:r>
+    </w:p>
+    <w:p>
+      <w:pPr>
+        <w:pStyle w:val="TezMetni"/>
+      </w:pPr>
+    </w:p>
+    <w:p>
+      <w:pPr>
+        <w:pStyle w:val="Balk3"/>
+        <w:ind w:left="709"/>
+      </w:pPr>
+      <w:r>
+        <w:t>1.2.1.</w:t>
+      </w:r>
+      <w:r>
+        <w:tab/>
+      </w:r>
+      <w:proofErr w:type="spellStart"/>
+      <w:r>
+        <w:t>Ccccccc</w:t>
+      </w:r>
+      <w:proofErr w:type="spellEnd"/>
+      <w:r>
+        <w:t xml:space="preserve"> </w:t>
+      </w:r>
+      <w:proofErr w:type="spellStart"/>
+      <w:r>
+        <w:t>cccccc</w:t>
+      </w:r>
+      <w:proofErr w:type="spellEnd"/>
+      <w:r>
+        <w:t xml:space="preserve"> </w:t>
+      </w:r>
+      <w:proofErr w:type="spellStart"/>
+      <w:r>
+        <w:t>cccccccc</w:t>
+      </w:r>
+      <w:proofErr w:type="spellEnd"/>
+      <w:r>
+        <w:t xml:space="preserve"> </w:t>
+      </w:r>
+      <w:proofErr w:type="spellStart"/>
+      <w:r>
+        <w:t>ccccccccccccccccccc</w:t>
+      </w:r>
+      <w:proofErr w:type="spellEnd"/>
+    </w:p>
+    <w:p>
+      <w:pPr>
+        <w:pStyle w:val="TezMetni"/>
+      </w:pPr>
+      <w:r>
+        <w:t>xxxxxxxxxxxxxxxxxxxxxxxxxxxxxxxxxxxxxxxxxxxxxxxxxxxxxxxxxxxxxxxxxxxxxxxxxxxxxxxxxxxxxxxxxxxxxxxxxxxxxxxxxxxxxxxxxxxxxxxxxxxxxxx.</w:t>
+      </w:r>
+    </w:p>
+    <w:p>
+      <w:pPr>
+        <w:pStyle w:val="TezMetni"/>
+        <w:ind w:firstLine="0"/>
+      </w:pPr>
+    </w:p>
+    <w:p>
+      <w:pPr>
+        <w:pStyle w:val="Balk3"/>
+        <w:ind w:firstLine="708"/>
+      </w:pPr>
+      <w:r>
+        <w:t>1.2.</w:t>
+      </w:r>
+      <w:r>
+        <w:t>2</w:t>
+      </w:r>
+      <w:r>
+        <w:t>.</w:t>
+      </w:r>
+      <w:r>
+        <w:tab/>
+      </w:r>
+      <w:proofErr w:type="spellStart"/>
+      <w:r>
+        <w:t>Ddddddddddd</w:t>
+      </w:r>
+      <w:proofErr w:type="spellEnd"/>
+    </w:p>
+    <w:p>
+      <w:pPr>
+        <w:pStyle w:val="Balk3"/>
+        <w:ind w:firstLine="708"/>
+      </w:pPr>
+      <w:r>
+        <w:t>1.2.2.1.</w:t>
+      </w:r>
+      <w:r>
+        <w:tab/>
+      </w:r>
+      <w:proofErr w:type="spellStart"/>
+      <w:r>
+        <w:t>Ddddddddddd</w:t>
+      </w:r>
+      <w:proofErr w:type="spellEnd"/>
+    </w:p>
+    <w:p/>
+    <w:p/>
+    <w:p/>
+    <w:p>
+      <w:pPr>
+        <w:pStyle w:val="Balk1"/>
         <w:sectPr>
           <w:pgSz w:w="11906" w:h="16838" w:code="9"/>
           <w:pgMar w:top="1418" w:right="1418" w:bottom="1418" w:left="2268" w:header="709" w:footer="709" w:gutter="0"/>
@@ -6049,6 +6550,259 @@
         <w:t>DÖRDÜNCÜ BÖLÜM</w:t>
       </w:r>
       <w:bookmarkEnd w:id="27"/>
+    </w:p>
+    <w:p>
+      <w:pPr>
+        <w:pStyle w:val="Balk1"/>
+      </w:pPr>
+      <w:r>
+        <w:t>UYGULMA ÖRNEĞİ</w:t>
+      </w:r>
+    </w:p>
+    <w:p>
+      <w:pPr>
+        <w:rPr>
+          <w:rFonts w:ascii="Times New Roman" w:hAnsi="Times New Roman"/>
+          <w:sz w:val="24"/>
+          <w:szCs w:val="24"/>
+        </w:rPr>
+      </w:pPr>
+    </w:p>
+    <w:p>
+      <w:pPr>
+        <w:rPr>
+          <w:rFonts w:ascii="Times New Roman" w:hAnsi="Times New Roman"/>
+          <w:sz w:val="24"/>
+          <w:szCs w:val="24"/>
+        </w:rPr>
+      </w:pPr>
+    </w:p>
+    <w:p>
+      <w:pPr>
+        <w:pStyle w:val="TezMetni"/>
+      </w:pPr>
+      <w:r>
+        <w:t>Xxxxxxxxxxxxxxxxxxxxxxxxxxxxxxxxxxxxxxxxxxxxxxxxxxxxxxxxxxxxxxxxxxxxxxxxxxxxxxxxxxxxxxxxxxxxxxxxxxxxxxxxxxxxxxxxxxxxxxxxxxxxxxxxxxxxxxxxxxxxxxxxxxxxxxxxxxxxxxxxxxxxxxxxxxxxxxxxxxxxxxxxxxxxxxxxxxxxxxxxxxxxxxxxxxxxxxxxxxxxx</w:t>
+      </w:r>
+    </w:p>
+    <w:p>
+      <w:pPr>
+        <w:pStyle w:val="Balk2"/>
+        <w:numPr>
+          <w:ilvl w:val="0"/>
+          <w:numId w:val="2"/>
+        </w:numPr>
+        <w:ind w:hanging="11"/>
+      </w:pPr>
+      <w:r>
+        <w:t>KURUM BİLGİ İŞLEM MİMARİSİ</w:t>
+      </w:r>
+    </w:p>
+    <w:p>
+      <w:pPr>
+        <w:pStyle w:val="Balk3"/>
+        <w:numPr>
+          <w:ilvl w:val="1"/>
+          <w:numId w:val="2"/>
+        </w:numPr>
+        <w:ind w:hanging="11"/>
+      </w:pPr>
+      <w:proofErr w:type="spellStart"/>
+      <w:r>
+        <w:t>Aaaaaa</w:t>
+      </w:r>
+      <w:proofErr w:type="spellEnd"/>
+      <w:r>
+        <w:t xml:space="preserve"> </w:t>
+      </w:r>
+      <w:proofErr w:type="spellStart"/>
+      <w:r>
+        <w:t>aaaaaaaaa</w:t>
+      </w:r>
+      <w:proofErr w:type="spellEnd"/>
+      <w:r>
+        <w:t xml:space="preserve"> </w:t>
+      </w:r>
+      <w:proofErr w:type="spellStart"/>
+      <w:r>
+        <w:t>aaaaaaaaa</w:t>
+      </w:r>
+      <w:proofErr w:type="spellEnd"/>
+    </w:p>
+    <w:p>
+      <w:pPr>
+        <w:pStyle w:val="TezMetni"/>
+      </w:pPr>
+      <w:r>
+        <w:t>Xxxxxxxxxxxxxxxxxxxxxxxxxxxxxxxxxxxxxxxxxxxxxxxxxxxxxxxxxxxxxxxxxxxxxxxxxxxxxxxxxxxxxxxxxxxxxxxxxxxxxxxxxxxxxxxxxxxxxxxxxxxxxxxxxxxxxxxxxxxxxxxxxxxxxxxxxxxxxxxxxxxxxxxxxxxxxxxxxxxxxxxxxxxxxxxxxxxxxxxxxxxxxxxxxxxxxxxxxxxxx</w:t>
+      </w:r>
+    </w:p>
+    <w:p>
+      <w:pPr>
+        <w:pStyle w:val="TezMetni"/>
+      </w:pPr>
+    </w:p>
+    <w:p>
+      <w:pPr>
+        <w:pStyle w:val="TezMetni"/>
+      </w:pPr>
+      <w:r>
+        <w:t>Xxxxxxxxxxxxxxxxxxxxxxxxxxxxxxxxxxxxxxxxxxxxxxxxxxxxxxxxxxxxxxxxxxxxxxxxxxxxxxxxxxxxxxxxxxxxxxxxxxxxxxxxxxxxxxxxxxxxxxxxxxxxxxxxxxxxxxxxxxxxxxxxxxxxxxxxxxxxxxxxxxxxxxxxxxxxxxxxxxxxxxxxxxxxxxxxxxxxxxxxxxxxxxxxxxxxxxxxxxx</w:t>
+      </w:r>
+      <w:r>
+        <w:t>.</w:t>
+      </w:r>
+    </w:p>
+    <w:p>
+      <w:pPr>
+        <w:pStyle w:val="Balk3"/>
+        <w:numPr>
+          <w:ilvl w:val="1"/>
+          <w:numId w:val="2"/>
+        </w:numPr>
+        <w:ind w:hanging="11"/>
+      </w:pPr>
+      <w:proofErr w:type="spellStart"/>
+      <w:r>
+        <w:t>Bbbbbbbbb</w:t>
+      </w:r>
+      <w:proofErr w:type="spellEnd"/>
+      <w:r>
+        <w:t xml:space="preserve"> </w:t>
+      </w:r>
+      <w:proofErr w:type="spellStart"/>
+      <w:r>
+        <w:t>bbbbbb</w:t>
+      </w:r>
+      <w:proofErr w:type="spellEnd"/>
+    </w:p>
+    <w:p>
+      <w:pPr>
+        <w:pStyle w:val="TezMetni"/>
+      </w:pPr>
+      <w:r>
+        <w:t>Xxxxxxxxxxxxxxxxxxxxxxxxxxxxxxxxxxxxxxxxxxxxxxxxxxxxxxxxxxxxxxxxxxxxxxxxxxxxxxxxxxxxxxxxxxxxxxxxxxxxxxxxxxxxxxxxxxxxxxxxxxxxxxxxxxxxxxxxxxxxxxxxxxxxxxxxxxxxxxxxxxxxxxxxxxxxxxxxxxxxxxxxxxxxxxxxxxxxxxxxxxxxxxxxxxxxxxxxxxx</w:t>
+      </w:r>
+    </w:p>
+    <w:p>
+      <w:pPr>
+        <w:pStyle w:val="TezMetni"/>
+      </w:pPr>
+    </w:p>
+    <w:p>
+      <w:pPr>
+        <w:pStyle w:val="Balk3"/>
+        <w:ind w:left="709"/>
+      </w:pPr>
+      <w:r>
+        <w:t>1.2.1.</w:t>
+      </w:r>
+      <w:r>
+        <w:tab/>
+      </w:r>
+      <w:proofErr w:type="spellStart"/>
+      <w:r>
+        <w:t>Ccccccc</w:t>
+      </w:r>
+      <w:proofErr w:type="spellEnd"/>
+      <w:r>
+        <w:t xml:space="preserve"> </w:t>
+      </w:r>
+      <w:proofErr w:type="spellStart"/>
+      <w:r>
+        <w:t>cccccc</w:t>
+      </w:r>
+      <w:proofErr w:type="spellEnd"/>
+      <w:r>
+        <w:t xml:space="preserve"> </w:t>
+      </w:r>
+      <w:proofErr w:type="spellStart"/>
+      <w:r>
+        <w:t>cccccccc</w:t>
+      </w:r>
+      <w:proofErr w:type="spellEnd"/>
+      <w:r>
+        <w:t xml:space="preserve"> </w:t>
+      </w:r>
+      <w:proofErr w:type="spellStart"/>
+      <w:r>
+        <w:t>ccccccccccccccccccc</w:t>
+      </w:r>
+      <w:proofErr w:type="spellEnd"/>
+    </w:p>
+    <w:p>
+      <w:pPr>
+        <w:pStyle w:val="TezMetni"/>
+      </w:pPr>
+      <w:r>
+        <w:t>xxxxxxxxxxxxxxxxxxxxxxxxxxxxxxxxxxxxxxxxxxxxxxxxxxxxxxxxxxxxxxxxxxxxxxxxxxxxxxxxxxxxxxxxxxxxxxxxxxxxxxxxxxxxxxxxxxxxxxxxxxxxxxx.</w:t>
+      </w:r>
+    </w:p>
+    <w:p>
+      <w:pPr>
+        <w:pStyle w:val="TezMetni"/>
+        <w:ind w:firstLine="0"/>
+      </w:pPr>
+    </w:p>
+    <w:p>
+      <w:pPr>
+        <w:pStyle w:val="Balk3"/>
+        <w:ind w:firstLine="708"/>
+      </w:pPr>
+      <w:r>
+        <w:t>1.2.</w:t>
+      </w:r>
+      <w:r>
+        <w:t>2</w:t>
+      </w:r>
+      <w:r>
+        <w:t>.</w:t>
+      </w:r>
+      <w:r>
+        <w:tab/>
+      </w:r>
+      <w:proofErr w:type="spellStart"/>
+      <w:r>
+        <w:t>Ddddddddddd</w:t>
+      </w:r>
+      <w:proofErr w:type="spellEnd"/>
+    </w:p>
+    <w:p>
+      <w:pPr>
+        <w:pStyle w:val="Balk3"/>
+        <w:ind w:firstLine="708"/>
+      </w:pPr>
+      <w:r>
+        <w:t>1.2.2.1.</w:t>
+      </w:r>
+      <w:r>
+        <w:tab/>
+      </w:r>
+      <w:proofErr w:type="spellStart"/>
+      <w:r>
+        <w:t>Ddddddddddd</w:t>
+      </w:r>
+      <w:proofErr w:type="spellEnd"/>
+    </w:p>
+    <w:p>
+      <w:pPr>
+        <w:pStyle w:val="TezMetni"/>
+      </w:pPr>
+    </w:p>
+    <w:p>
+      <w:pPr>
+        <w:pStyle w:val="TezMetni"/>
+      </w:pPr>
+    </w:p>
+    <w:p>
+      <w:pPr>
+        <w:pStyle w:val="TezMetni"/>
+      </w:pPr>
+    </w:p>
+    <w:p>
+      <w:pPr>
+        <w:pStyle w:val="TezMetni"/>
+      </w:pPr>
     </w:p>
     <w:p>
       <w:pPr>
@@ -7287,6 +8041,14 @@
       <w14:ligatures w14:val="none"/>
     </w:rPr>
   </w:style>
+  <w:style w:type="paragraph" w:styleId="Kaynaka">
+    <w:name w:val="Bibliography"/>
+    <w:basedOn w:val="Normal"/>
+    <w:next w:val="Normal"/>
+    <w:uiPriority w:val="37"/>
+    <w:unhideWhenUsed/>
+    <w:rsid w:val="0088383C"/>
+  </w:style>
 </w:styles>
 </file>
 

--- a/tez.docx
+++ b/tez.docx
@@ -557,7 +557,27 @@
           <w:szCs w:val="24"/>
           <w:lang w:eastAsia="tr-TR"/>
         </w:rPr>
-        <w:t>n olduğunu onaylarım. …./…./2024</w:t>
+        <w:t xml:space="preserve">n olduğunu onaylarım. </w:t>
+      </w:r>
+      <w:proofErr w:type="gramStart"/>
+      <w:r>
+        <w:rPr>
+          <w:rFonts w:ascii="Times New Roman" w:hAnsi="Times New Roman"/>
+          <w:sz w:val="24"/>
+          <w:szCs w:val="24"/>
+          <w:lang w:eastAsia="tr-TR"/>
+        </w:rPr>
+        <w:t>….</w:t>
+      </w:r>
+      <w:proofErr w:type="gramEnd"/>
+      <w:r>
+        <w:rPr>
+          <w:rFonts w:ascii="Times New Roman" w:hAnsi="Times New Roman"/>
+          <w:sz w:val="24"/>
+          <w:szCs w:val="24"/>
+          <w:lang w:eastAsia="tr-TR"/>
+        </w:rPr>
+        <w:t>/…./2024</w:t>
       </w:r>
     </w:p>
     <w:p>
@@ -1667,14 +1687,25 @@
           <w:lang w:eastAsia="tr-TR"/>
         </w:rPr>
       </w:pPr>
-      <w:r>
-        <w:rPr>
-          <w:rFonts w:ascii="Times New Roman" w:hAnsi="Times New Roman"/>
-          <w:sz w:val="24"/>
-          <w:szCs w:val="24"/>
-          <w:lang w:eastAsia="tr-TR"/>
-        </w:rPr>
-        <w:t>Tarih: …./…./………</w:t>
+      <w:proofErr w:type="gramStart"/>
+      <w:r>
+        <w:rPr>
+          <w:rFonts w:ascii="Times New Roman" w:hAnsi="Times New Roman"/>
+          <w:sz w:val="24"/>
+          <w:szCs w:val="24"/>
+          <w:lang w:eastAsia="tr-TR"/>
+        </w:rPr>
+        <w:t>Tarih: ….</w:t>
+      </w:r>
+      <w:proofErr w:type="gramEnd"/>
+      <w:r>
+        <w:rPr>
+          <w:rFonts w:ascii="Times New Roman" w:hAnsi="Times New Roman"/>
+          <w:sz w:val="24"/>
+          <w:szCs w:val="24"/>
+          <w:lang w:eastAsia="tr-TR"/>
+        </w:rPr>
+        <w:t>/…./………</w:t>
       </w:r>
     </w:p>
     <w:p>
@@ -5473,7 +5504,23 @@
           <w:rFonts w:ascii="Times New Roman" w:hAnsi="Times New Roman"/>
           <w:sz w:val="24"/>
         </w:rPr>
-        <w:t>Günümüzün hızla gelişen ve değişen teknoloji ortamında yazılım geliştirme süreç ve yöntemleri ihtiyaçlara cevap verebilmek için sürekli bir dönüşüm içindedir. Hız, performans ve depolama kapasiteleri artan bilgisayar sistemleri daha karmaşık ve güçlü yazılımların geliştirilmesine imkan sağlamıştır. Bunun sonucunda üretilen büyük ölçekli yazılımları geliştirmek ve yönetmek için yeni mimari yaklaşımlar ortaya çıkmıştır.</w:t>
+        <w:t xml:space="preserve">Günümüzün hızla gelişen ve değişen teknoloji ortamında yazılım geliştirme süreç ve yöntemleri ihtiyaçlara cevap verebilmek için sürekli bir dönüşüm içindedir. Hız, performans ve depolama kapasiteleri artan bilgisayar sistemleri daha karmaşık ve güçlü yazılımların geliştirilmesine </w:t>
+      </w:r>
+      <w:proofErr w:type="gramStart"/>
+      <w:r>
+        <w:rPr>
+          <w:rFonts w:ascii="Times New Roman" w:hAnsi="Times New Roman"/>
+          <w:sz w:val="24"/>
+        </w:rPr>
+        <w:t>imkan</w:t>
+      </w:r>
+      <w:proofErr w:type="gramEnd"/>
+      <w:r>
+        <w:rPr>
+          <w:rFonts w:ascii="Times New Roman" w:hAnsi="Times New Roman"/>
+          <w:sz w:val="24"/>
+        </w:rPr>
+        <w:t xml:space="preserve"> sağlamıştır. Bunun sonucunda üretilen büyük ölçekli yazılımları geliştirmek ve yönetmek için yeni mimari yaklaşımlar ortaya çıkmıştır.</w:t>
       </w:r>
     </w:p>
     <w:p>
@@ -5765,20 +5812,9 @@
     </w:p>
     <w:p>
       <w:pPr>
-        <w:rPr>
-          <w:rFonts w:ascii="Times New Roman" w:hAnsi="Times New Roman"/>
-          <w:sz w:val="24"/>
-          <w:szCs w:val="24"/>
-        </w:rPr>
-      </w:pPr>
-    </w:p>
-    <w:p>
-      <w:pPr>
         <w:pStyle w:val="TezMetni"/>
-      </w:pPr>
-      <w:r>
-        <w:t>Xxxxxxxxxxxxxxxxxxxxxxxxxxxxxxxxxxxxxxxxxxxxxxxxxxxxxxxxxxxxxxxxxxxxxxxxxxxxxxxxxxxxxxxxxxxxxxxxxxxxxxxxxxxxxxxxxxxxxxxxxxxxxxxxxxxxxxxxxxxxxxxxxxxxxxxxxxxxxxxxxxxxxxxxxxxxxxxxxxxxxxxxxxxxxxxxxxxxxxxxxxxxxxxxxxxxxxxxxxxxx</w:t>
-      </w:r>
+        <w:ind w:firstLine="0"/>
+      </w:pPr>
     </w:p>
     <w:p>
       <w:pPr>
@@ -5789,14 +5825,9 @@
         </w:numPr>
         <w:ind w:hanging="11"/>
       </w:pPr>
-      <w:bookmarkStart w:id="19" w:name="_Toc163047383"/>
-      <w:r>
-        <w:t>K</w:t>
-      </w:r>
-      <w:r>
-        <w:t>URUM BİLGİ İŞLEM MİMARİSİ</w:t>
-      </w:r>
-      <w:bookmarkEnd w:id="19"/>
+      <w:r>
+        <w:t>TEMEL KAVRAMLAR</w:t>
+      </w:r>
     </w:p>
     <w:p>
       <w:pPr>
@@ -5807,49 +5838,162 @@
         </w:numPr>
         <w:ind w:hanging="11"/>
       </w:pPr>
-      <w:bookmarkStart w:id="20" w:name="_Toc163047384"/>
-      <w:proofErr w:type="spellStart"/>
-      <w:r>
-        <w:t>Aaaaaa</w:t>
-      </w:r>
-      <w:proofErr w:type="spellEnd"/>
+      <w:r>
+        <w:t>Yazılım mimarisi nedir?</w:t>
+      </w:r>
+    </w:p>
+    <w:p>
+      <w:pPr>
+        <w:pStyle w:val="TezMetni"/>
+      </w:pPr>
+      <w:r>
+        <w:t>Yazılım mimarisi</w:t>
+      </w:r>
+      <w:r>
+        <w:t>,</w:t>
+      </w:r>
+      <w:r>
+        <w:t xml:space="preserve"> bir yazılım si</w:t>
+      </w:r>
+      <w:r>
+        <w:t>s</w:t>
+      </w:r>
+      <w:r>
+        <w:t xml:space="preserve">teminin </w:t>
+      </w:r>
+      <w:r>
+        <w:t>oluşturulması</w:t>
+      </w:r>
       <w:r>
         <w:t xml:space="preserve"> </w:t>
       </w:r>
-      <w:proofErr w:type="spellStart"/>
-      <w:r>
-        <w:t>aaaaaaaaa</w:t>
-      </w:r>
-      <w:proofErr w:type="spellEnd"/>
+      <w:r>
+        <w:t xml:space="preserve">için </w:t>
+      </w:r>
+      <w:r>
+        <w:t xml:space="preserve">gerekli olan yapıların </w:t>
+      </w:r>
+      <w:r>
+        <w:t>ve bu yapıları oluşturmak için izlenen disiplinin bütünüdür.</w:t>
+      </w:r>
       <w:r>
         <w:t xml:space="preserve"> </w:t>
       </w:r>
-      <w:proofErr w:type="spellStart"/>
-      <w:r>
-        <w:t>aaaaaaaaa</w:t>
-      </w:r>
-      <w:bookmarkEnd w:id="20"/>
-      <w:proofErr w:type="spellEnd"/>
+      <w:r>
+        <w:t>Yazılım mimarisi, yazılım bileşenlerini, bu bileşenler arasındaki ilişkileri ve hem bileşenlerin hem de ilişkilerinin özelliklerini içerir</w:t>
+      </w:r>
+      <w:sdt>
+        <w:sdtPr>
+          <w:id w:val="1965614240"/>
+          <w:citation/>
+        </w:sdtPr>
+        <w:sdtContent>
+          <w:r>
+            <w:fldChar w:fldCharType="begin"/>
+          </w:r>
+          <w:r>
+            <w:instrText xml:space="preserve">CITATION Bas13 \p 3 \l 1055 </w:instrText>
+          </w:r>
+          <w:r>
+            <w:fldChar w:fldCharType="separate"/>
+          </w:r>
+          <w:r>
+            <w:rPr>
+              <w:noProof/>
+            </w:rPr>
+            <w:t xml:space="preserve"> </w:t>
+          </w:r>
+          <w:r>
+            <w:rPr>
+              <w:noProof/>
+            </w:rPr>
+            <w:t>(Bass, et al., 2012, p. 3)</w:t>
+          </w:r>
+          <w:r>
+            <w:fldChar w:fldCharType="end"/>
+          </w:r>
+        </w:sdtContent>
+      </w:sdt>
+      <w:r>
+        <w:t>.</w:t>
+      </w:r>
     </w:p>
     <w:p>
       <w:pPr>
         <w:pStyle w:val="TezMetni"/>
       </w:pPr>
-      <w:r>
-        <w:t>Xxxxxxxxxxxxxxxxxxxxxxxxxxxxxxxxxxxxxxxxxxxxxxxxxxxxxxxxxxxxxxxxxxxxxxxxxxxxxxxxxxxxxxxxxxxxxxxxxxxxxxxxxxxxxxxxxxxxxxxxxxxxxxxxxxxxxxxxxxxxxxxxxxxxxxxxxxxxxxxxxxxxxxxxxxxxxxxxxxxxxxxxxxxxxxxxxxxxxxxxxxxxxxxxxxxxxxxxxxxxx</w:t>
-      </w:r>
     </w:p>
     <w:p>
       <w:pPr>
         <w:pStyle w:val="TezMetni"/>
       </w:pPr>
-    </w:p>
-    <w:p>
-      <w:pPr>
-        <w:pStyle w:val="TezMetni"/>
-      </w:pPr>
-      <w:r>
-        <w:t>Xxxxxxxxxxxxxxxxxxxxxxxxxxxxxxxxxxxxxxxxxxxxxxxxxxxxxxxxxxxxxxxxxxxxxxxxxxxxxxxxxxxxxxxxxxxxxxxxxxxxxxxxxxxxxxxxxxxxxxxxxxxxxxxxxxxxxxxxxxxxxxxxxxxxxxxxxxxxxxxxxxxxxxxxxxxxxxxxxxxxxxxxxxxxxxxxxxxxxxxxxxxxxxxxxxxxxxxxxxx</w:t>
+      <w:r>
+        <w:t>Yazılım</w:t>
+      </w:r>
+      <w:r>
+        <w:t>lar belirli bir işi yerine getirmek için yapılır.</w:t>
+      </w:r>
+      <w:r>
+        <w:t xml:space="preserve"> </w:t>
+      </w:r>
+      <w:r>
+        <w:t>Yazılım</w:t>
+      </w:r>
+      <w:r>
+        <w:t xml:space="preserve"> planının</w:t>
+      </w:r>
+      <w:r>
+        <w:t xml:space="preserve"> soyut bir hedef halinden bir işleme çözüm getiren somut bir hale gelmesi </w:t>
+      </w:r>
+      <w:r>
+        <w:t xml:space="preserve">kompleks bir süreçtir. </w:t>
+      </w:r>
+      <w:r>
+        <w:t>Yazılım mimarisi, i</w:t>
+      </w:r>
+      <w:r>
+        <w:t xml:space="preserve">ş hedeflerini gerçekleştirebilmek için </w:t>
+      </w:r>
+      <w:r>
+        <w:t>bir çerçeve sağlar</w:t>
+      </w:r>
+      <w:sdt>
+        <w:sdtPr>
+          <w:id w:val="1131980106"/>
+          <w:citation/>
+        </w:sdtPr>
+        <w:sdtContent>
+          <w:r>
+            <w:fldChar w:fldCharType="begin"/>
+          </w:r>
+          <w:r>
+            <w:instrText xml:space="preserve">CITATION Bas13 \p 2 \l 1055 </w:instrText>
+          </w:r>
+          <w:r>
+            <w:fldChar w:fldCharType="separate"/>
+          </w:r>
+          <w:r>
+            <w:rPr>
+              <w:noProof/>
+            </w:rPr>
+            <w:t xml:space="preserve"> </w:t>
+          </w:r>
+          <w:r>
+            <w:rPr>
+              <w:noProof/>
+            </w:rPr>
+            <w:t>(Bass, et al., 2012, p. 2)</w:t>
+          </w:r>
+          <w:r>
+            <w:fldChar w:fldCharType="end"/>
+          </w:r>
+        </w:sdtContent>
+      </w:sdt>
+      <w:r>
+        <w:t>. Bu çerçeve, iş gereksinimlerini, kullanıcı ihtiyaçlarını ve teknik kısıtlamaları dikkate alarak somut ürünün meydana gelmesinde kritik bir rol oynar. Ayrıca yazılım mimarisi, karmaşıklığı yöneterek ve sistem bileşenlerini organize ederek</w:t>
+      </w:r>
+      <w:r>
+        <w:t xml:space="preserve"> başarımı artırır</w:t>
       </w:r>
       <w:r>
         <w:t>.</w:t>
@@ -5864,7 +6008,7 @@
         </w:numPr>
         <w:ind w:hanging="11"/>
       </w:pPr>
-      <w:bookmarkStart w:id="21" w:name="_Toc163047385"/>
+      <w:bookmarkStart w:id="19" w:name="_Toc163047385"/>
       <w:proofErr w:type="spellStart"/>
       <w:r>
         <w:t>Bbbbbbbbb</w:t>
@@ -5876,100 +6020,123 @@
       <w:proofErr w:type="spellStart"/>
       <w:r>
         <w:t>bbbbbb</w:t>
+      </w:r>
+      <w:bookmarkEnd w:id="19"/>
+      <w:proofErr w:type="spellEnd"/>
+    </w:p>
+    <w:p>
+      <w:pPr>
+        <w:pStyle w:val="TezMetni"/>
+      </w:pPr>
+      <w:proofErr w:type="gramStart"/>
+      <w:r>
+        <w:t>Xxxxxxxxxxxxxxxxxxxxxxxxxxxxxxxxxxxxxxxxxxxxxxxxxxxxxxxxxxxxxxxxxxxxxxxxxxxxxxxxxxxxxxxxxxxxxxxxxxxxxxxxxxxxxxxxxxxxxxxxxxxxxxxxxxxxxxxxxxxxxxxxxxxxxxxxxxxxxxxxxxxxxxxxxxxxxxxxxxxxxxxxxxxxxxxxxxxxxxxxxxxxxxxxxxxxxxxxxxx</w:t>
+      </w:r>
+      <w:proofErr w:type="gramEnd"/>
+    </w:p>
+    <w:p>
+      <w:pPr>
+        <w:pStyle w:val="TezMetni"/>
+      </w:pPr>
+    </w:p>
+    <w:p>
+      <w:pPr>
+        <w:pStyle w:val="Balk3"/>
+        <w:ind w:left="709"/>
+      </w:pPr>
+      <w:bookmarkStart w:id="20" w:name="_Toc163047386"/>
+      <w:r>
+        <w:t>1.2.1</w:t>
+      </w:r>
+      <w:r>
+        <w:t>.</w:t>
+      </w:r>
+      <w:r>
+        <w:tab/>
+      </w:r>
+      <w:proofErr w:type="spellStart"/>
+      <w:r>
+        <w:t>Ccccccc</w:t>
+      </w:r>
+      <w:proofErr w:type="spellEnd"/>
+      <w:r>
+        <w:t xml:space="preserve"> </w:t>
+      </w:r>
+      <w:proofErr w:type="spellStart"/>
+      <w:r>
+        <w:t>cccccc</w:t>
+      </w:r>
+      <w:proofErr w:type="spellEnd"/>
+      <w:r>
+        <w:t xml:space="preserve"> </w:t>
+      </w:r>
+      <w:proofErr w:type="spellStart"/>
+      <w:r>
+        <w:t>cccccccc</w:t>
+      </w:r>
+      <w:proofErr w:type="spellEnd"/>
+      <w:r>
+        <w:t xml:space="preserve"> </w:t>
+      </w:r>
+      <w:proofErr w:type="spellStart"/>
+      <w:r>
+        <w:t>ccccccccccccccccccc</w:t>
+      </w:r>
+      <w:bookmarkEnd w:id="20"/>
+      <w:proofErr w:type="spellEnd"/>
+    </w:p>
+    <w:p>
+      <w:pPr>
+        <w:pStyle w:val="TezMetni"/>
+      </w:pPr>
+      <w:proofErr w:type="gramStart"/>
+      <w:r>
+        <w:t>xxxxxxxxxxxxxxxxxxxxxxxxxxxxxxxxxxxxxxxxxxxxxxxxxxxxxxxxxxxxxxxxxxxxxxxxxxxxxxxxxxxxxxxxxxxxxxxxxxxxxxxxxxxxxxxxxxxxxxxxxxxxxxx</w:t>
+      </w:r>
+      <w:proofErr w:type="gramEnd"/>
+      <w:r>
+        <w:t>.</w:t>
+      </w:r>
+    </w:p>
+    <w:p>
+      <w:pPr>
+        <w:pStyle w:val="TezMetni"/>
+        <w:ind w:firstLine="0"/>
+      </w:pPr>
+    </w:p>
+    <w:p>
+      <w:pPr>
+        <w:pStyle w:val="Balk3"/>
+        <w:ind w:firstLine="708"/>
+      </w:pPr>
+      <w:bookmarkStart w:id="21" w:name="_Toc163047387"/>
+      <w:r>
+        <w:t>1.2.</w:t>
+      </w:r>
+      <w:r>
+        <w:t>2</w:t>
+      </w:r>
+      <w:r>
+        <w:t>.</w:t>
+      </w:r>
+      <w:r>
+        <w:tab/>
+      </w:r>
+      <w:proofErr w:type="spellStart"/>
+      <w:r>
+        <w:t>Ddddddddddd</w:t>
       </w:r>
       <w:bookmarkEnd w:id="21"/>
       <w:proofErr w:type="spellEnd"/>
     </w:p>
     <w:p>
       <w:pPr>
-        <w:pStyle w:val="TezMetni"/>
-      </w:pPr>
-      <w:r>
-        <w:t>Xxxxxxxxxxxxxxxxxxxxxxxxxxxxxxxxxxxxxxxxxxxxxxxxxxxxxxxxxxxxxxxxxxxxxxxxxxxxxxxxxxxxxxxxxxxxxxxxxxxxxxxxxxxxxxxxxxxxxxxxxxxxxxxxxxxxxxxxxxxxxxxxxxxxxxxxxxxxxxxxxxxxxxxxxxxxxxxxxxxxxxxxxxxxxxxxxxxxxxxxxxxxxxxxxxxxxxxxxxx</w:t>
-      </w:r>
-    </w:p>
-    <w:p>
-      <w:pPr>
-        <w:pStyle w:val="TezMetni"/>
-      </w:pPr>
-    </w:p>
-    <w:p>
-      <w:pPr>
-        <w:pStyle w:val="Balk3"/>
-        <w:ind w:left="709"/>
-      </w:pPr>
-      <w:bookmarkStart w:id="22" w:name="_Toc163047386"/>
-      <w:r>
-        <w:t>1.2.1</w:t>
-      </w:r>
-      <w:r>
-        <w:t>.</w:t>
-      </w:r>
-      <w:r>
-        <w:tab/>
-      </w:r>
-      <w:proofErr w:type="spellStart"/>
-      <w:r>
-        <w:t>Ccccccc</w:t>
-      </w:r>
-      <w:proofErr w:type="spellEnd"/>
-      <w:r>
-        <w:t xml:space="preserve"> </w:t>
-      </w:r>
-      <w:proofErr w:type="spellStart"/>
-      <w:r>
-        <w:t>cccccc</w:t>
-      </w:r>
-      <w:proofErr w:type="spellEnd"/>
-      <w:r>
-        <w:t xml:space="preserve"> </w:t>
-      </w:r>
-      <w:proofErr w:type="spellStart"/>
-      <w:r>
-        <w:t>cccccccc</w:t>
-      </w:r>
-      <w:proofErr w:type="spellEnd"/>
-      <w:r>
-        <w:t xml:space="preserve"> </w:t>
-      </w:r>
-      <w:proofErr w:type="spellStart"/>
-      <w:r>
-        <w:t>ccccccccccccccccccc</w:t>
-      </w:r>
-      <w:bookmarkEnd w:id="22"/>
-      <w:proofErr w:type="spellEnd"/>
-    </w:p>
-    <w:p>
-      <w:pPr>
-        <w:pStyle w:val="TezMetni"/>
-      </w:pPr>
-      <w:r>
-        <w:t>xxxxxxxxxxxxxxxxxxxxxxxxxxxxxxxxxxxxxxxxxxxxxxxxxxxxxxxxxxxxxxxxxxxxxxxxxxxxxxxxxxxxxxxxxxxxxxxxxxxxxxxxxxxxxxxxxxxxxxxxxxxxxxx</w:t>
-      </w:r>
-      <w:r>
-        <w:t>.</w:t>
-      </w:r>
-    </w:p>
-    <w:p>
-      <w:pPr>
-        <w:pStyle w:val="TezMetni"/>
-        <w:ind w:firstLine="0"/>
-      </w:pPr>
-    </w:p>
-    <w:p>
-      <w:pPr>
         <w:pStyle w:val="Balk3"/>
         <w:ind w:firstLine="708"/>
       </w:pPr>
-      <w:bookmarkStart w:id="23" w:name="_Toc163047387"/>
-      <w:r>
-        <w:t>1.2.</w:t>
-      </w:r>
-      <w:r>
-        <w:t>2</w:t>
-      </w:r>
-      <w:r>
-        <w:t>.</w:t>
+      <w:bookmarkStart w:id="22" w:name="_Toc163047388"/>
+      <w:r>
+        <w:t>1.2.2.1.</w:t>
       </w:r>
       <w:r>
         <w:tab/>
@@ -5978,26 +6145,7 @@
       <w:r>
         <w:t>Ddddddddddd</w:t>
       </w:r>
-      <w:bookmarkEnd w:id="23"/>
-      <w:proofErr w:type="spellEnd"/>
-    </w:p>
-    <w:p>
-      <w:pPr>
-        <w:pStyle w:val="Balk3"/>
-        <w:ind w:firstLine="708"/>
-      </w:pPr>
-      <w:bookmarkStart w:id="24" w:name="_Toc163047388"/>
-      <w:r>
-        <w:t>1.2.2.1.</w:t>
-      </w:r>
-      <w:r>
-        <w:tab/>
-      </w:r>
-      <w:proofErr w:type="spellStart"/>
-      <w:r>
-        <w:t>Ddddddddddd</w:t>
-      </w:r>
-      <w:bookmarkEnd w:id="24"/>
+      <w:bookmarkEnd w:id="22"/>
       <w:proofErr w:type="spellEnd"/>
     </w:p>
     <w:p/>
@@ -6019,12 +6167,12 @@
       <w:pPr>
         <w:pStyle w:val="Balk1"/>
       </w:pPr>
-      <w:bookmarkStart w:id="25" w:name="_Toc163047389"/>
+      <w:bookmarkStart w:id="23" w:name="_Toc163047389"/>
       <w:r>
         <w:lastRenderedPageBreak/>
         <w:t>İKİNCİ BÖLÜM</w:t>
       </w:r>
-      <w:bookmarkEnd w:id="25"/>
+      <w:bookmarkEnd w:id="23"/>
     </w:p>
     <w:p>
       <w:pPr>
@@ -6065,18 +6213,19 @@
       <w:pPr>
         <w:pStyle w:val="TezMetni"/>
       </w:pPr>
+      <w:proofErr w:type="gramStart"/>
       <w:r>
         <w:t>Xxxxxxxxxxxxxxxxxxxxxxxxxxxxxxxxxxxxxxxxxxxxxxxxxxxxxxxxxxxxxxxxxxxxxxxxxxxxxxxxxxxxxxxxxxxxxxxxxxxxxxxxxxxxxxxxxxxxxxxxxxxxxxxxxxxxxxxxxxxxxxxxxxxxxxxxxxxxxxxxxxxxxxxxxxxxxxxxxxxxxxxxxxxxxxxxxxxxxxxxxxxxxxxxxxxxxxxxxxxxx</w:t>
       </w:r>
+      <w:proofErr w:type="gramEnd"/>
     </w:p>
     <w:p>
       <w:pPr>
         <w:pStyle w:val="Balk2"/>
         <w:numPr>
           <w:ilvl w:val="0"/>
-          <w:numId w:val="2"/>
+          <w:numId w:val="3"/>
         </w:numPr>
-        <w:ind w:hanging="11"/>
       </w:pPr>
       <w:r>
         <w:t>KURUM BİLGİ İŞLEM MİMARİSİ</w:t>
@@ -6087,7 +6236,7 @@
         <w:pStyle w:val="Balk3"/>
         <w:numPr>
           <w:ilvl w:val="1"/>
-          <w:numId w:val="2"/>
+          <w:numId w:val="3"/>
         </w:numPr>
         <w:ind w:hanging="11"/>
       </w:pPr>
@@ -6117,9 +6266,11 @@
       <w:pPr>
         <w:pStyle w:val="TezMetni"/>
       </w:pPr>
+      <w:proofErr w:type="gramStart"/>
       <w:r>
         <w:t>Xxxxxxxxxxxxxxxxxxxxxxxxxxxxxxxxxxxxxxxxxxxxxxxxxxxxxxxxxxxxxxxxxxxxxxxxxxxxxxxxxxxxxxxxxxxxxxxxxxxxxxxxxxxxxxxxxxxxxxxxxxxxxxxxxxxxxxxxxxxxxxxxxxxxxxxxxxxxxxxxxxxxxxxxxxxxxxxxxxxxxxxxxxxxxxxxxxxxxxxxxxxxxxxxxxxxxxxxxxxxx</w:t>
       </w:r>
+      <w:proofErr w:type="gramEnd"/>
     </w:p>
     <w:p>
       <w:pPr>
@@ -6130,9 +6281,11 @@
       <w:pPr>
         <w:pStyle w:val="TezMetni"/>
       </w:pPr>
+      <w:proofErr w:type="gramStart"/>
       <w:r>
         <w:t>Xxxxxxxxxxxxxxxxxxxxxxxxxxxxxxxxxxxxxxxxxxxxxxxxxxxxxxxxxxxxxxxxxxxxxxxxxxxxxxxxxxxxxxxxxxxxxxxxxxxxxxxxxxxxxxxxxxxxxxxxxxxxxxxxxxxxxxxxxxxxxxxxxxxxxxxxxxxxxxxxxxxxxxxxxxxxxxxxxxxxxxxxxxxxxxxxxxxxxxxxxxxxxxxxxxxxxxxxxxx</w:t>
       </w:r>
+      <w:proofErr w:type="gramEnd"/>
       <w:r>
         <w:t>.</w:t>
       </w:r>
@@ -6142,7 +6295,7 @@
         <w:pStyle w:val="Balk3"/>
         <w:numPr>
           <w:ilvl w:val="1"/>
-          <w:numId w:val="2"/>
+          <w:numId w:val="3"/>
         </w:numPr>
         <w:ind w:hanging="11"/>
       </w:pPr>
@@ -6164,9 +6317,11 @@
       <w:pPr>
         <w:pStyle w:val="TezMetni"/>
       </w:pPr>
+      <w:proofErr w:type="gramStart"/>
       <w:r>
         <w:t>Xxxxxxxxxxxxxxxxxxxxxxxxxxxxxxxxxxxxxxxxxxxxxxxxxxxxxxxxxxxxxxxxxxxxxxxxxxxxxxxxxxxxxxxxxxxxxxxxxxxxxxxxxxxxxxxxxxxxxxxxxxxxxxxxxxxxxxxxxxxxxxxxxxxxxxxxxxxxxxxxxxxxxxxxxxxxxxxxxxxxxxxxxxxxxxxxxxxxxxxxxxxxxxxxxxxxxxxxxxx</w:t>
       </w:r>
+      <w:proofErr w:type="gramEnd"/>
     </w:p>
     <w:p>
       <w:pPr>
@@ -6218,8 +6373,13 @@
       <w:pPr>
         <w:pStyle w:val="TezMetni"/>
       </w:pPr>
-      <w:r>
-        <w:t>xxxxxxxxxxxxxxxxxxxxxxxxxxxxxxxxxxxxxxxxxxxxxxxxxxxxxxxxxxxxxxxxxxxxxxxxxxxxxxxxxxxxxxxxxxxxxxxxxxxxxxxxxxxxxxxxxxxxxxxxxxxxxxx.</w:t>
+      <w:proofErr w:type="gramStart"/>
+      <w:r>
+        <w:t>xxxxxxxxxxxxxxxxxxxxxxxxxxxxxxxxxxxxxxxxxxxxxxxxxxxxxxxxxxxxxxxxxxxxxxxxxxxxxxxxxxxxxxxxxxxxxxxxxxxxxxxxxxxxxxxxxxxxxxxxxxxxxxx</w:t>
+      </w:r>
+      <w:proofErr w:type="gramEnd"/>
+      <w:r>
+        <w:t>.</w:t>
       </w:r>
     </w:p>
     <w:p>
@@ -6286,12 +6446,12 @@
       <w:pPr>
         <w:pStyle w:val="Balk1"/>
       </w:pPr>
-      <w:bookmarkStart w:id="26" w:name="_Toc163047390"/>
+      <w:bookmarkStart w:id="24" w:name="_Toc163047390"/>
       <w:r>
         <w:lastRenderedPageBreak/>
         <w:t>ÜÇÜNCÜ BÖLÜM</w:t>
       </w:r>
-      <w:bookmarkEnd w:id="26"/>
+      <w:bookmarkEnd w:id="24"/>
     </w:p>
     <w:p>
       <w:pPr>
@@ -6323,18 +6483,19 @@
       <w:pPr>
         <w:pStyle w:val="TezMetni"/>
       </w:pPr>
+      <w:proofErr w:type="gramStart"/>
       <w:r>
         <w:t>Xxxxxxxxxxxxxxxxxxxxxxxxxxxxxxxxxxxxxxxxxxxxxxxxxxxxxxxxxxxxxxxxxxxxxxxxxxxxxxxxxxxxxxxxxxxxxxxxxxxxxxxxxxxxxxxxxxxxxxxxxxxxxxxxxxxxxxxxxxxxxxxxxxxxxxxxxxxxxxxxxxxxxxxxxxxxxxxxxxxxxxxxxxxxxxxxxxxxxxxxxxxxxxxxxxxxxxxxxxxxx</w:t>
       </w:r>
+      <w:proofErr w:type="gramEnd"/>
     </w:p>
     <w:p>
       <w:pPr>
         <w:pStyle w:val="Balk2"/>
         <w:numPr>
           <w:ilvl w:val="0"/>
-          <w:numId w:val="2"/>
+          <w:numId w:val="4"/>
         </w:numPr>
-        <w:ind w:hanging="11"/>
       </w:pPr>
       <w:r>
         <w:t>KURUM BİLGİ İŞLEM MİMARİSİ</w:t>
@@ -6345,7 +6506,7 @@
         <w:pStyle w:val="Balk3"/>
         <w:numPr>
           <w:ilvl w:val="1"/>
-          <w:numId w:val="2"/>
+          <w:numId w:val="4"/>
         </w:numPr>
         <w:ind w:hanging="11"/>
       </w:pPr>
@@ -6375,9 +6536,11 @@
       <w:pPr>
         <w:pStyle w:val="TezMetni"/>
       </w:pPr>
+      <w:proofErr w:type="gramStart"/>
       <w:r>
         <w:t>Xxxxxxxxxxxxxxxxxxxxxxxxxxxxxxxxxxxxxxxxxxxxxxxxxxxxxxxxxxxxxxxxxxxxxxxxxxxxxxxxxxxxxxxxxxxxxxxxxxxxxxxxxxxxxxxxxxxxxxxxxxxxxxxxxxxxxxxxxxxxxxxxxxxxxxxxxxxxxxxxxxxxxxxxxxxxxxxxxxxxxxxxxxxxxxxxxxxxxxxxxxxxxxxxxxxxxxxxxxxxx</w:t>
       </w:r>
+      <w:proofErr w:type="gramEnd"/>
     </w:p>
     <w:p>
       <w:pPr>
@@ -6388,9 +6551,11 @@
       <w:pPr>
         <w:pStyle w:val="TezMetni"/>
       </w:pPr>
+      <w:proofErr w:type="gramStart"/>
       <w:r>
         <w:t>Xxxxxxxxxxxxxxxxxxxxxxxxxxxxxxxxxxxxxxxxxxxxxxxxxxxxxxxxxxxxxxxxxxxxxxxxxxxxxxxxxxxxxxxxxxxxxxxxxxxxxxxxxxxxxxxxxxxxxxxxxxxxxxxxxxxxxxxxxxxxxxxxxxxxxxxxxxxxxxxxxxxxxxxxxxxxxxxxxxxxxxxxxxxxxxxxxxxxxxxxxxxxxxxxxxxxxxxxxxx</w:t>
       </w:r>
+      <w:proofErr w:type="gramEnd"/>
       <w:r>
         <w:t>.</w:t>
       </w:r>
@@ -6400,7 +6565,7 @@
         <w:pStyle w:val="Balk3"/>
         <w:numPr>
           <w:ilvl w:val="1"/>
-          <w:numId w:val="2"/>
+          <w:numId w:val="4"/>
         </w:numPr>
         <w:ind w:hanging="11"/>
       </w:pPr>
@@ -6422,9 +6587,11 @@
       <w:pPr>
         <w:pStyle w:val="TezMetni"/>
       </w:pPr>
+      <w:proofErr w:type="gramStart"/>
       <w:r>
         <w:t>Xxxxxxxxxxxxxxxxxxxxxxxxxxxxxxxxxxxxxxxxxxxxxxxxxxxxxxxxxxxxxxxxxxxxxxxxxxxxxxxxxxxxxxxxxxxxxxxxxxxxxxxxxxxxxxxxxxxxxxxxxxxxxxxxxxxxxxxxxxxxxxxxxxxxxxxxxxxxxxxxxxxxxxxxxxxxxxxxxxxxxxxxxxxxxxxxxxxxxxxxxxxxxxxxxxxxxxxxxxx</w:t>
       </w:r>
+      <w:proofErr w:type="gramEnd"/>
     </w:p>
     <w:p>
       <w:pPr>
@@ -6476,8 +6643,13 @@
       <w:pPr>
         <w:pStyle w:val="TezMetni"/>
       </w:pPr>
-      <w:r>
-        <w:t>xxxxxxxxxxxxxxxxxxxxxxxxxxxxxxxxxxxxxxxxxxxxxxxxxxxxxxxxxxxxxxxxxxxxxxxxxxxxxxxxxxxxxxxxxxxxxxxxxxxxxxxxxxxxxxxxxxxxxxxxxxxxxxx.</w:t>
+      <w:proofErr w:type="gramStart"/>
+      <w:r>
+        <w:t>xxxxxxxxxxxxxxxxxxxxxxxxxxxxxxxxxxxxxxxxxxxxxxxxxxxxxxxxxxxxxxxxxxxxxxxxxxxxxxxxxxxxxxxxxxxxxxxxxxxxxxxxxxxxxxxxxxxxxxxxxxxxxxx</w:t>
+      </w:r>
+      <w:proofErr w:type="gramEnd"/>
+      <w:r>
+        <w:t>.</w:t>
       </w:r>
     </w:p>
     <w:p>
@@ -6544,12 +6716,12 @@
       <w:pPr>
         <w:pStyle w:val="Balk1"/>
       </w:pPr>
-      <w:bookmarkStart w:id="27" w:name="_Toc163047391"/>
+      <w:bookmarkStart w:id="25" w:name="_Toc163047391"/>
       <w:r>
         <w:lastRenderedPageBreak/>
         <w:t>DÖRDÜNCÜ BÖLÜM</w:t>
       </w:r>
-      <w:bookmarkEnd w:id="27"/>
+      <w:bookmarkEnd w:id="25"/>
     </w:p>
     <w:p>
       <w:pPr>
@@ -6581,18 +6753,19 @@
       <w:pPr>
         <w:pStyle w:val="TezMetni"/>
       </w:pPr>
+      <w:proofErr w:type="gramStart"/>
       <w:r>
         <w:t>Xxxxxxxxxxxxxxxxxxxxxxxxxxxxxxxxxxxxxxxxxxxxxxxxxxxxxxxxxxxxxxxxxxxxxxxxxxxxxxxxxxxxxxxxxxxxxxxxxxxxxxxxxxxxxxxxxxxxxxxxxxxxxxxxxxxxxxxxxxxxxxxxxxxxxxxxxxxxxxxxxxxxxxxxxxxxxxxxxxxxxxxxxxxxxxxxxxxxxxxxxxxxxxxxxxxxxxxxxxxxx</w:t>
       </w:r>
+      <w:proofErr w:type="gramEnd"/>
     </w:p>
     <w:p>
       <w:pPr>
         <w:pStyle w:val="Balk2"/>
         <w:numPr>
           <w:ilvl w:val="0"/>
-          <w:numId w:val="2"/>
+          <w:numId w:val="5"/>
         </w:numPr>
-        <w:ind w:hanging="11"/>
       </w:pPr>
       <w:r>
         <w:t>KURUM BİLGİ İŞLEM MİMARİSİ</w:t>
@@ -6603,7 +6776,7 @@
         <w:pStyle w:val="Balk3"/>
         <w:numPr>
           <w:ilvl w:val="1"/>
-          <w:numId w:val="2"/>
+          <w:numId w:val="5"/>
         </w:numPr>
         <w:ind w:hanging="11"/>
       </w:pPr>
@@ -6633,9 +6806,11 @@
       <w:pPr>
         <w:pStyle w:val="TezMetni"/>
       </w:pPr>
+      <w:proofErr w:type="gramStart"/>
       <w:r>
         <w:t>Xxxxxxxxxxxxxxxxxxxxxxxxxxxxxxxxxxxxxxxxxxxxxxxxxxxxxxxxxxxxxxxxxxxxxxxxxxxxxxxxxxxxxxxxxxxxxxxxxxxxxxxxxxxxxxxxxxxxxxxxxxxxxxxxxxxxxxxxxxxxxxxxxxxxxxxxxxxxxxxxxxxxxxxxxxxxxxxxxxxxxxxxxxxxxxxxxxxxxxxxxxxxxxxxxxxxxxxxxxxxx</w:t>
       </w:r>
+      <w:proofErr w:type="gramEnd"/>
     </w:p>
     <w:p>
       <w:pPr>
@@ -6646,9 +6821,11 @@
       <w:pPr>
         <w:pStyle w:val="TezMetni"/>
       </w:pPr>
+      <w:proofErr w:type="gramStart"/>
       <w:r>
         <w:t>Xxxxxxxxxxxxxxxxxxxxxxxxxxxxxxxxxxxxxxxxxxxxxxxxxxxxxxxxxxxxxxxxxxxxxxxxxxxxxxxxxxxxxxxxxxxxxxxxxxxxxxxxxxxxxxxxxxxxxxxxxxxxxxxxxxxxxxxxxxxxxxxxxxxxxxxxxxxxxxxxxxxxxxxxxxxxxxxxxxxxxxxxxxxxxxxxxxxxxxxxxxxxxxxxxxxxxxxxxxx</w:t>
       </w:r>
+      <w:proofErr w:type="gramEnd"/>
       <w:r>
         <w:t>.</w:t>
       </w:r>
@@ -6658,7 +6835,7 @@
         <w:pStyle w:val="Balk3"/>
         <w:numPr>
           <w:ilvl w:val="1"/>
-          <w:numId w:val="2"/>
+          <w:numId w:val="5"/>
         </w:numPr>
         <w:ind w:hanging="11"/>
       </w:pPr>
@@ -6680,9 +6857,11 @@
       <w:pPr>
         <w:pStyle w:val="TezMetni"/>
       </w:pPr>
+      <w:proofErr w:type="gramStart"/>
       <w:r>
         <w:t>Xxxxxxxxxxxxxxxxxxxxxxxxxxxxxxxxxxxxxxxxxxxxxxxxxxxxxxxxxxxxxxxxxxxxxxxxxxxxxxxxxxxxxxxxxxxxxxxxxxxxxxxxxxxxxxxxxxxxxxxxxxxxxxxxxxxxxxxxxxxxxxxxxxxxxxxxxxxxxxxxxxxxxxxxxxxxxxxxxxxxxxxxxxxxxxxxxxxxxxxxxxxxxxxxxxxxxxxxxxx</w:t>
       </w:r>
+      <w:proofErr w:type="gramEnd"/>
     </w:p>
     <w:p>
       <w:pPr>
@@ -6734,8 +6913,13 @@
       <w:pPr>
         <w:pStyle w:val="TezMetni"/>
       </w:pPr>
-      <w:r>
-        <w:t>xxxxxxxxxxxxxxxxxxxxxxxxxxxxxxxxxxxxxxxxxxxxxxxxxxxxxxxxxxxxxxxxxxxxxxxxxxxxxxxxxxxxxxxxxxxxxxxxxxxxxxxxxxxxxxxxxxxxxxxxxxxxxxx.</w:t>
+      <w:proofErr w:type="gramStart"/>
+      <w:r>
+        <w:t>xxxxxxxxxxxxxxxxxxxxxxxxxxxxxxxxxxxxxxxxxxxxxxxxxxxxxxxxxxxxxxxxxxxxxxxxxxxxxxxxxxxxxxxxxxxxxxxxxxxxxxxxxxxxxxxxxxxxxxxxxxxxxxx</w:t>
+      </w:r>
+      <w:proofErr w:type="gramEnd"/>
+      <w:r>
+        <w:t>.</w:t>
       </w:r>
     </w:p>
     <w:p>
@@ -7001,9 +7185,9 @@
 <file path=word/numbering.xml><?xml version="1.0" encoding="utf-8"?>
 <w:numbering xmlns:wpc="http://schemas.microsoft.com/office/word/2010/wordprocessingCanvas" xmlns:cx="http://schemas.microsoft.com/office/drawing/2014/chartex" xmlns:cx1="http://schemas.microsoft.com/office/drawing/2015/9/8/chartex" xmlns:cx2="http://schemas.microsoft.com/office/drawing/2015/10/21/chartex" xmlns:cx3="http://schemas.microsoft.com/office/drawing/2016/5/9/chartex" xmlns:cx4="http://schemas.microsoft.com/office/drawing/2016/5/10/chartex" xmlns:cx5="http://schemas.microsoft.com/office/drawing/2016/5/11/chartex" xmlns:cx6="http://schemas.microsoft.com/office/drawing/2016/5/12/chartex" xmlns:cx7="http://schemas.microsoft.com/office/drawing/2016/5/13/chartex" xmlns:cx8="http://schemas.microsoft.com/office/drawing/2016/5/14/chartex" xmlns:mc="http://schemas.openxmlformats.org/markup-compatibility/2006" xmlns:aink="http://schemas.microsoft.com/office/drawing/2016/ink" xmlns:am3d="http://schemas.microsoft.com/office/drawing/2017/model3d" xmlns:o="urn:schemas-microsoft-com:office:office" xmlns:oel="http://schemas.microsoft.com/office/2019/extlst" xmlns:r="http://schemas.openxmlformats.org/officeDocument/2006/relationships" xmlns:m="http://schemas.openxmlformats.org/officeDocument/2006/math" xmlns:v="urn:schemas-microsoft-com:vml" xmlns:wp14="http://schemas.microsoft.com/office/word/2010/wordprocessingDrawing" xmlns:wp="http://schemas.openxmlformats.org/drawingml/2006/wordprocessingDrawing" xmlns:w10="urn:schemas-microsoft-com:office:word" xmlns:w="http://schemas.openxmlformats.org/wordprocessingml/2006/main" xmlns:w14="http://schemas.microsoft.com/office/word/2010/wordml" xmlns:w15="http://schemas.microsoft.com/office/word/2012/wordml" xmlns:w16cex="http://schemas.microsoft.com/office/word/2018/wordml/cex" xmlns:w16cid="http://schemas.microsoft.com/office/word/2016/wordml/cid" xmlns:w16="http://schemas.microsoft.com/office/word/2018/wordml" xmlns:w16du="http://schemas.microsoft.com/office/word/2023/wordml/word16du" xmlns:w16sdtdh="http://schemas.microsoft.com/office/word/2020/wordml/sdtdatahash" xmlns:w16se="http://schemas.microsoft.com/office/word/2015/wordml/symex" xmlns:wpg="http://schemas.microsoft.com/office/word/2010/wordprocessingGroup" xmlns:wpi="http://schemas.microsoft.com/office/word/2010/wordprocessingInk" xmlns:wne="http://schemas.microsoft.com/office/word/2006/wordml" xmlns:wps="http://schemas.microsoft.com/office/word/2010/wordprocessingShape" mc:Ignorable="w14 w15 w16se w16cid w16 w16cex w16sdtdh w16du wp14">
   <w:abstractNum w:abstractNumId="0" w15:restartNumberingAfterBreak="0">
-    <w:nsid w:val="0A156C72"/>
+    <w:nsid w:val="096525E8"/>
     <w:multiLevelType w:val="multilevel"/>
-    <w:tmpl w:val="9BE8AEA2"/>
+    <w:tmpl w:val="E2C4FB58"/>
     <w:lvl w:ilvl="0">
       <w:start w:val="1"/>
       <w:numFmt w:val="decimal"/>
@@ -7012,6 +7196,9 @@
       <w:pPr>
         <w:ind w:left="720" w:hanging="360"/>
       </w:pPr>
+      <w:rPr>
+        <w:rFonts w:hint="default"/>
+      </w:rPr>
     </w:lvl>
     <w:lvl w:ilvl="1">
       <w:start w:val="1"/>
@@ -7119,6 +7306,124 @@
     </w:lvl>
   </w:abstractNum>
   <w:abstractNum w:abstractNumId="1" w15:restartNumberingAfterBreak="0">
+    <w:nsid w:val="0A156C72"/>
+    <w:multiLevelType w:val="multilevel"/>
+    <w:tmpl w:val="9BE8AEA2"/>
+    <w:lvl w:ilvl="0">
+      <w:start w:val="1"/>
+      <w:numFmt w:val="decimal"/>
+      <w:lvlText w:val="%1."/>
+      <w:lvlJc w:val="left"/>
+      <w:pPr>
+        <w:ind w:left="720" w:hanging="360"/>
+      </w:pPr>
+    </w:lvl>
+    <w:lvl w:ilvl="1">
+      <w:start w:val="1"/>
+      <w:numFmt w:val="decimal"/>
+      <w:isLgl/>
+      <w:lvlText w:val="%1.%2."/>
+      <w:lvlJc w:val="left"/>
+      <w:pPr>
+        <w:ind w:left="720" w:hanging="360"/>
+      </w:pPr>
+      <w:rPr>
+        <w:rFonts w:hint="default"/>
+      </w:rPr>
+    </w:lvl>
+    <w:lvl w:ilvl="2">
+      <w:start w:val="1"/>
+      <w:numFmt w:val="decimal"/>
+      <w:isLgl/>
+      <w:lvlText w:val="%1.%2.%3."/>
+      <w:lvlJc w:val="left"/>
+      <w:pPr>
+        <w:ind w:left="1080" w:hanging="720"/>
+      </w:pPr>
+      <w:rPr>
+        <w:rFonts w:hint="default"/>
+      </w:rPr>
+    </w:lvl>
+    <w:lvl w:ilvl="3">
+      <w:start w:val="1"/>
+      <w:numFmt w:val="decimal"/>
+      <w:isLgl/>
+      <w:lvlText w:val="%1.%2.%3.%4."/>
+      <w:lvlJc w:val="left"/>
+      <w:pPr>
+        <w:ind w:left="1080" w:hanging="720"/>
+      </w:pPr>
+      <w:rPr>
+        <w:rFonts w:hint="default"/>
+      </w:rPr>
+    </w:lvl>
+    <w:lvl w:ilvl="4">
+      <w:start w:val="1"/>
+      <w:numFmt w:val="decimal"/>
+      <w:isLgl/>
+      <w:lvlText w:val="%1.%2.%3.%4.%5."/>
+      <w:lvlJc w:val="left"/>
+      <w:pPr>
+        <w:ind w:left="1440" w:hanging="1080"/>
+      </w:pPr>
+      <w:rPr>
+        <w:rFonts w:hint="default"/>
+      </w:rPr>
+    </w:lvl>
+    <w:lvl w:ilvl="5">
+      <w:start w:val="1"/>
+      <w:numFmt w:val="decimal"/>
+      <w:isLgl/>
+      <w:lvlText w:val="%1.%2.%3.%4.%5.%6."/>
+      <w:lvlJc w:val="left"/>
+      <w:pPr>
+        <w:ind w:left="1440" w:hanging="1080"/>
+      </w:pPr>
+      <w:rPr>
+        <w:rFonts w:hint="default"/>
+      </w:rPr>
+    </w:lvl>
+    <w:lvl w:ilvl="6">
+      <w:start w:val="1"/>
+      <w:numFmt w:val="decimal"/>
+      <w:isLgl/>
+      <w:lvlText w:val="%1.%2.%3.%4.%5.%6.%7."/>
+      <w:lvlJc w:val="left"/>
+      <w:pPr>
+        <w:ind w:left="1800" w:hanging="1440"/>
+      </w:pPr>
+      <w:rPr>
+        <w:rFonts w:hint="default"/>
+      </w:rPr>
+    </w:lvl>
+    <w:lvl w:ilvl="7">
+      <w:start w:val="1"/>
+      <w:numFmt w:val="decimal"/>
+      <w:isLgl/>
+      <w:lvlText w:val="%1.%2.%3.%4.%5.%6.%7.%8."/>
+      <w:lvlJc w:val="left"/>
+      <w:pPr>
+        <w:ind w:left="1800" w:hanging="1440"/>
+      </w:pPr>
+      <w:rPr>
+        <w:rFonts w:hint="default"/>
+      </w:rPr>
+    </w:lvl>
+    <w:lvl w:ilvl="8">
+      <w:start w:val="1"/>
+      <w:numFmt w:val="decimal"/>
+      <w:isLgl/>
+      <w:lvlText w:val="%1.%2.%3.%4.%5.%6.%7.%8.%9."/>
+      <w:lvlJc w:val="left"/>
+      <w:pPr>
+        <w:ind w:left="2160" w:hanging="1800"/>
+      </w:pPr>
+      <w:rPr>
+        <w:rFonts w:hint="default"/>
+      </w:rPr>
+    </w:lvl>
+  </w:abstractNum>
+  <w:abstractNum w:abstractNumId="2" w15:restartNumberingAfterBreak="0">
     <w:nsid w:val="0FDE67CA"/>
     <w:multiLevelType w:val="hybridMultilevel"/>
     <w:tmpl w:val="F574095A"/>
@@ -7204,11 +7509,262 @@
       </w:pPr>
     </w:lvl>
   </w:abstractNum>
+  <w:abstractNum w:abstractNumId="3" w15:restartNumberingAfterBreak="0">
+    <w:nsid w:val="2FD42727"/>
+    <w:multiLevelType w:val="multilevel"/>
+    <w:tmpl w:val="80F6E9BE"/>
+    <w:lvl w:ilvl="0">
+      <w:start w:val="1"/>
+      <w:numFmt w:val="decimal"/>
+      <w:lvlText w:val="%1."/>
+      <w:lvlJc w:val="left"/>
+      <w:pPr>
+        <w:ind w:left="720" w:hanging="360"/>
+      </w:pPr>
+      <w:rPr>
+        <w:rFonts w:hint="default"/>
+      </w:rPr>
+    </w:lvl>
+    <w:lvl w:ilvl="1">
+      <w:start w:val="1"/>
+      <w:numFmt w:val="decimal"/>
+      <w:isLgl/>
+      <w:lvlText w:val="%1.%2."/>
+      <w:lvlJc w:val="left"/>
+      <w:pPr>
+        <w:ind w:left="720" w:hanging="360"/>
+      </w:pPr>
+      <w:rPr>
+        <w:rFonts w:hint="default"/>
+      </w:rPr>
+    </w:lvl>
+    <w:lvl w:ilvl="2">
+      <w:start w:val="1"/>
+      <w:numFmt w:val="decimal"/>
+      <w:isLgl/>
+      <w:lvlText w:val="%1.%2.%3."/>
+      <w:lvlJc w:val="left"/>
+      <w:pPr>
+        <w:ind w:left="1080" w:hanging="720"/>
+      </w:pPr>
+      <w:rPr>
+        <w:rFonts w:hint="default"/>
+      </w:rPr>
+    </w:lvl>
+    <w:lvl w:ilvl="3">
+      <w:start w:val="1"/>
+      <w:numFmt w:val="decimal"/>
+      <w:isLgl/>
+      <w:lvlText w:val="%1.%2.%3.%4."/>
+      <w:lvlJc w:val="left"/>
+      <w:pPr>
+        <w:ind w:left="1080" w:hanging="720"/>
+      </w:pPr>
+      <w:rPr>
+        <w:rFonts w:hint="default"/>
+      </w:rPr>
+    </w:lvl>
+    <w:lvl w:ilvl="4">
+      <w:start w:val="1"/>
+      <w:numFmt w:val="decimal"/>
+      <w:isLgl/>
+      <w:lvlText w:val="%1.%2.%3.%4.%5."/>
+      <w:lvlJc w:val="left"/>
+      <w:pPr>
+        <w:ind w:left="1440" w:hanging="1080"/>
+      </w:pPr>
+      <w:rPr>
+        <w:rFonts w:hint="default"/>
+      </w:rPr>
+    </w:lvl>
+    <w:lvl w:ilvl="5">
+      <w:start w:val="1"/>
+      <w:numFmt w:val="decimal"/>
+      <w:isLgl/>
+      <w:lvlText w:val="%1.%2.%3.%4.%5.%6."/>
+      <w:lvlJc w:val="left"/>
+      <w:pPr>
+        <w:ind w:left="1440" w:hanging="1080"/>
+      </w:pPr>
+      <w:rPr>
+        <w:rFonts w:hint="default"/>
+      </w:rPr>
+    </w:lvl>
+    <w:lvl w:ilvl="6">
+      <w:start w:val="1"/>
+      <w:numFmt w:val="decimal"/>
+      <w:isLgl/>
+      <w:lvlText w:val="%1.%2.%3.%4.%5.%6.%7."/>
+      <w:lvlJc w:val="left"/>
+      <w:pPr>
+        <w:ind w:left="1800" w:hanging="1440"/>
+      </w:pPr>
+      <w:rPr>
+        <w:rFonts w:hint="default"/>
+      </w:rPr>
+    </w:lvl>
+    <w:lvl w:ilvl="7">
+      <w:start w:val="1"/>
+      <w:numFmt w:val="decimal"/>
+      <w:isLgl/>
+      <w:lvlText w:val="%1.%2.%3.%4.%5.%6.%7.%8."/>
+      <w:lvlJc w:val="left"/>
+      <w:pPr>
+        <w:ind w:left="1800" w:hanging="1440"/>
+      </w:pPr>
+      <w:rPr>
+        <w:rFonts w:hint="default"/>
+      </w:rPr>
+    </w:lvl>
+    <w:lvl w:ilvl="8">
+      <w:start w:val="1"/>
+      <w:numFmt w:val="decimal"/>
+      <w:isLgl/>
+      <w:lvlText w:val="%1.%2.%3.%4.%5.%6.%7.%8.%9."/>
+      <w:lvlJc w:val="left"/>
+      <w:pPr>
+        <w:ind w:left="2160" w:hanging="1800"/>
+      </w:pPr>
+      <w:rPr>
+        <w:rFonts w:hint="default"/>
+      </w:rPr>
+    </w:lvl>
+  </w:abstractNum>
+  <w:abstractNum w:abstractNumId="4" w15:restartNumberingAfterBreak="0">
+    <w:nsid w:val="78BA4B98"/>
+    <w:multiLevelType w:val="multilevel"/>
+    <w:tmpl w:val="1EFC2594"/>
+    <w:lvl w:ilvl="0">
+      <w:start w:val="1"/>
+      <w:numFmt w:val="decimal"/>
+      <w:lvlText w:val="%1."/>
+      <w:lvlJc w:val="left"/>
+      <w:pPr>
+        <w:ind w:left="720" w:hanging="360"/>
+      </w:pPr>
+      <w:rPr>
+        <w:rFonts w:hint="default"/>
+      </w:rPr>
+    </w:lvl>
+    <w:lvl w:ilvl="1">
+      <w:start w:val="1"/>
+      <w:numFmt w:val="decimal"/>
+      <w:isLgl/>
+      <w:lvlText w:val="%1.%2."/>
+      <w:lvlJc w:val="left"/>
+      <w:pPr>
+        <w:ind w:left="720" w:hanging="360"/>
+      </w:pPr>
+      <w:rPr>
+        <w:rFonts w:hint="default"/>
+      </w:rPr>
+    </w:lvl>
+    <w:lvl w:ilvl="2">
+      <w:start w:val="1"/>
+      <w:numFmt w:val="decimal"/>
+      <w:isLgl/>
+      <w:lvlText w:val="%1.%2.%3."/>
+      <w:lvlJc w:val="left"/>
+      <w:pPr>
+        <w:ind w:left="1080" w:hanging="720"/>
+      </w:pPr>
+      <w:rPr>
+        <w:rFonts w:hint="default"/>
+      </w:rPr>
+    </w:lvl>
+    <w:lvl w:ilvl="3">
+      <w:start w:val="1"/>
+      <w:numFmt w:val="decimal"/>
+      <w:isLgl/>
+      <w:lvlText w:val="%1.%2.%3.%4."/>
+      <w:lvlJc w:val="left"/>
+      <w:pPr>
+        <w:ind w:left="1080" w:hanging="720"/>
+      </w:pPr>
+      <w:rPr>
+        <w:rFonts w:hint="default"/>
+      </w:rPr>
+    </w:lvl>
+    <w:lvl w:ilvl="4">
+      <w:start w:val="1"/>
+      <w:numFmt w:val="decimal"/>
+      <w:isLgl/>
+      <w:lvlText w:val="%1.%2.%3.%4.%5."/>
+      <w:lvlJc w:val="left"/>
+      <w:pPr>
+        <w:ind w:left="1440" w:hanging="1080"/>
+      </w:pPr>
+      <w:rPr>
+        <w:rFonts w:hint="default"/>
+      </w:rPr>
+    </w:lvl>
+    <w:lvl w:ilvl="5">
+      <w:start w:val="1"/>
+      <w:numFmt w:val="decimal"/>
+      <w:isLgl/>
+      <w:lvlText w:val="%1.%2.%3.%4.%5.%6."/>
+      <w:lvlJc w:val="left"/>
+      <w:pPr>
+        <w:ind w:left="1440" w:hanging="1080"/>
+      </w:pPr>
+      <w:rPr>
+        <w:rFonts w:hint="default"/>
+      </w:rPr>
+    </w:lvl>
+    <w:lvl w:ilvl="6">
+      <w:start w:val="1"/>
+      <w:numFmt w:val="decimal"/>
+      <w:isLgl/>
+      <w:lvlText w:val="%1.%2.%3.%4.%5.%6.%7."/>
+      <w:lvlJc w:val="left"/>
+      <w:pPr>
+        <w:ind w:left="1800" w:hanging="1440"/>
+      </w:pPr>
+      <w:rPr>
+        <w:rFonts w:hint="default"/>
+      </w:rPr>
+    </w:lvl>
+    <w:lvl w:ilvl="7">
+      <w:start w:val="1"/>
+      <w:numFmt w:val="decimal"/>
+      <w:isLgl/>
+      <w:lvlText w:val="%1.%2.%3.%4.%5.%6.%7.%8."/>
+      <w:lvlJc w:val="left"/>
+      <w:pPr>
+        <w:ind w:left="1800" w:hanging="1440"/>
+      </w:pPr>
+      <w:rPr>
+        <w:rFonts w:hint="default"/>
+      </w:rPr>
+    </w:lvl>
+    <w:lvl w:ilvl="8">
+      <w:start w:val="1"/>
+      <w:numFmt w:val="decimal"/>
+      <w:isLgl/>
+      <w:lvlText w:val="%1.%2.%3.%4.%5.%6.%7.%8.%9."/>
+      <w:lvlJc w:val="left"/>
+      <w:pPr>
+        <w:ind w:left="2160" w:hanging="1800"/>
+      </w:pPr>
+      <w:rPr>
+        <w:rFonts w:hint="default"/>
+      </w:rPr>
+    </w:lvl>
+  </w:abstractNum>
   <w:num w:numId="1" w16cid:durableId="1845437358">
+    <w:abstractNumId w:val="2"/>
+  </w:num>
+  <w:num w:numId="2" w16cid:durableId="648679915">
     <w:abstractNumId w:val="1"/>
   </w:num>
-  <w:num w:numId="2" w16cid:durableId="648679915">
+  <w:num w:numId="3" w16cid:durableId="1664890414">
+    <w:abstractNumId w:val="3"/>
+  </w:num>
+  <w:num w:numId="4" w16cid:durableId="32704762">
     <w:abstractNumId w:val="0"/>
+  </w:num>
+  <w:num w:numId="5" w16cid:durableId="1985814566">
+    <w:abstractNumId w:val="4"/>
   </w:num>
 </w:numbering>
 </file>
@@ -8368,7 +8924,7 @@
       </b:Author>
     </b:Author>
     <b:LCID>tr-TR</b:LCID>
-    <b:RefOrder>2</b:RefOrder>
+    <b:RefOrder>3</b:RefOrder>
   </b:Source>
   <b:Source>
     <b:Tag>Ceb20</b:Tag>
@@ -8397,11 +8953,41 @@
     </b:Author>
     <b:RefOrder>1</b:RefOrder>
   </b:Source>
+  <b:Source>
+    <b:Tag>Bas13</b:Tag>
+    <b:SourceType>Book</b:SourceType>
+    <b:Guid>{C2BF2A91-5C28-46FA-9B40-01B95FD1E924}</b:Guid>
+    <b:Title>Software Architecture in Practice</b:Title>
+    <b:Year>2012</b:Year>
+    <b:Publisher>Addison-Wesley</b:Publisher>
+    <b:Edition>3.</b:Edition>
+    <b:Author>
+      <b:Author>
+        <b:NameList>
+          <b:Person>
+            <b:Last>Bass</b:Last>
+            <b:First>Len</b:First>
+          </b:Person>
+          <b:Person>
+            <b:Last>Clements</b:Last>
+            <b:First>Paul</b:First>
+          </b:Person>
+          <b:Person>
+            <b:Last>Kazman</b:Last>
+            <b:First>Rick</b:First>
+          </b:Person>
+        </b:NameList>
+      </b:Author>
+    </b:Author>
+    <b:LCID>tr-TR</b:LCID>
+    <b:City>Boston</b:City>
+    <b:RefOrder>2</b:RefOrder>
+  </b:Source>
 </b:Sources>
 </file>
 
 <file path=customXml/itemProps1.xml><?xml version="1.0" encoding="utf-8"?>
-<ds:datastoreItem xmlns:ds="http://schemas.openxmlformats.org/officeDocument/2006/customXml" ds:itemID="{9A5728DB-555F-4C55-95F7-0F66B85C1362}">
+<ds:datastoreItem xmlns:ds="http://schemas.openxmlformats.org/officeDocument/2006/customXml" ds:itemID="{F5624BAC-53A7-4DFE-87C3-F8E58353D177}">
   <ds:schemaRefs>
     <ds:schemaRef ds:uri="http://schemas.openxmlformats.org/officeDocument/2006/bibliography"/>
   </ds:schemaRefs>

--- a/tez.docx
+++ b/tez.docx
@@ -1749,12 +1749,14 @@
         <w:pStyle w:val="Balk1"/>
       </w:pPr>
       <w:bookmarkStart w:id="1" w:name="_Toc163047371"/>
+      <w:bookmarkStart w:id="2" w:name="_Toc165367899"/>
       <w:r>
         <w:lastRenderedPageBreak/>
         <w:t>TEŞEKKÜR</w:t>
       </w:r>
       <w:bookmarkEnd w:id="0"/>
       <w:bookmarkEnd w:id="1"/>
+      <w:bookmarkEnd w:id="2"/>
     </w:p>
     <w:p>
       <w:pPr>
@@ -2133,10 +2135,11 @@
           <w:lang w:eastAsia="tr-TR"/>
         </w:rPr>
       </w:pPr>
-      <w:bookmarkStart w:id="2" w:name="_Toc380153153"/>
-      <w:bookmarkStart w:id="3" w:name="_Toc401491232"/>
-      <w:bookmarkStart w:id="4" w:name="_Toc425946735"/>
-      <w:bookmarkStart w:id="5" w:name="_Toc163047372"/>
+      <w:bookmarkStart w:id="3" w:name="_Toc380153153"/>
+      <w:bookmarkStart w:id="4" w:name="_Toc401491232"/>
+      <w:bookmarkStart w:id="5" w:name="_Toc425946735"/>
+      <w:bookmarkStart w:id="6" w:name="_Toc163047372"/>
+      <w:bookmarkStart w:id="7" w:name="_Toc165367900"/>
       <w:r>
         <w:rPr>
           <w:lang w:eastAsia="tr-TR"/>
@@ -2144,10 +2147,11 @@
         <w:lastRenderedPageBreak/>
         <w:t>BEYAN</w:t>
       </w:r>
-      <w:bookmarkEnd w:id="2"/>
       <w:bookmarkEnd w:id="3"/>
       <w:bookmarkEnd w:id="4"/>
       <w:bookmarkEnd w:id="5"/>
+      <w:bookmarkEnd w:id="6"/>
+      <w:bookmarkEnd w:id="7"/>
     </w:p>
     <w:p>
       <w:pPr>
@@ -2646,14 +2650,16 @@
       <w:pPr>
         <w:pStyle w:val="Balk1"/>
       </w:pPr>
-      <w:bookmarkStart w:id="6" w:name="_Toc425946736"/>
-      <w:bookmarkStart w:id="7" w:name="_Toc163047373"/>
+      <w:bookmarkStart w:id="8" w:name="_Toc425946736"/>
+      <w:bookmarkStart w:id="9" w:name="_Toc163047373"/>
+      <w:bookmarkStart w:id="10" w:name="_Toc165367901"/>
       <w:r>
         <w:lastRenderedPageBreak/>
         <w:t>ÖZET</w:t>
       </w:r>
-      <w:bookmarkEnd w:id="6"/>
-      <w:bookmarkEnd w:id="7"/>
+      <w:bookmarkEnd w:id="8"/>
+      <w:bookmarkEnd w:id="9"/>
+      <w:bookmarkEnd w:id="10"/>
     </w:p>
     <w:p>
       <w:pPr>
@@ -2898,14 +2904,16 @@
       <w:pPr>
         <w:pStyle w:val="Balk1"/>
       </w:pPr>
-      <w:bookmarkStart w:id="8" w:name="_Toc425946737"/>
-      <w:bookmarkStart w:id="9" w:name="_Toc163047374"/>
+      <w:bookmarkStart w:id="11" w:name="_Toc425946737"/>
+      <w:bookmarkStart w:id="12" w:name="_Toc163047374"/>
+      <w:bookmarkStart w:id="13" w:name="_Toc165367902"/>
       <w:r>
         <w:lastRenderedPageBreak/>
         <w:t>ABSTRACT</w:t>
       </w:r>
-      <w:bookmarkEnd w:id="8"/>
-      <w:bookmarkEnd w:id="9"/>
+      <w:bookmarkEnd w:id="11"/>
+      <w:bookmarkEnd w:id="12"/>
+      <w:bookmarkEnd w:id="13"/>
     </w:p>
     <w:p>
       <w:pPr>
@@ -3232,14 +3240,16 @@
       <w:pPr>
         <w:pStyle w:val="Balk1"/>
       </w:pPr>
-      <w:bookmarkStart w:id="10" w:name="_Toc425946738"/>
-      <w:bookmarkStart w:id="11" w:name="_Toc163047375"/>
+      <w:bookmarkStart w:id="14" w:name="_Toc425946738"/>
+      <w:bookmarkStart w:id="15" w:name="_Toc163047375"/>
+      <w:bookmarkStart w:id="16" w:name="_Toc165367903"/>
       <w:r>
         <w:lastRenderedPageBreak/>
         <w:t>YÖNTEM</w:t>
       </w:r>
-      <w:bookmarkEnd w:id="10"/>
-      <w:bookmarkEnd w:id="11"/>
+      <w:bookmarkEnd w:id="14"/>
+      <w:bookmarkEnd w:id="15"/>
+      <w:bookmarkEnd w:id="16"/>
     </w:p>
     <w:p>
       <w:pPr>
@@ -3414,12 +3424,14 @@
           <w:noProof/>
         </w:rPr>
       </w:pPr>
-      <w:bookmarkStart w:id="12" w:name="_Toc163047376"/>
+      <w:bookmarkStart w:id="17" w:name="_Toc163047376"/>
+      <w:bookmarkStart w:id="18" w:name="_Toc165367904"/>
       <w:r>
         <w:lastRenderedPageBreak/>
         <w:t>İÇİNDEKİLER</w:t>
       </w:r>
-      <w:bookmarkEnd w:id="12"/>
+      <w:bookmarkEnd w:id="17"/>
+      <w:bookmarkEnd w:id="18"/>
       <w:r>
         <w:fldChar w:fldCharType="begin"/>
       </w:r>
@@ -3430,6 +3442,4924 @@
         <w:fldChar w:fldCharType="separate"/>
       </w:r>
     </w:p>
+    <w:sdt>
+      <w:sdtPr>
+        <w:rPr>
+          <w:noProof/>
+        </w:rPr>
+        <w:id w:val="-2108956814"/>
+        <w:docPartObj>
+          <w:docPartGallery w:val="Table of Contents"/>
+          <w:docPartUnique/>
+        </w:docPartObj>
+      </w:sdtPr>
+      <w:sdtEndPr>
+        <w:rPr>
+          <w:b w:val="0"/>
+          <w:bCs/>
+        </w:rPr>
+      </w:sdtEndPr>
+      <w:sdtContent>
+        <w:p>
+          <w:pPr>
+            <w:pStyle w:val="T1"/>
+            <w:tabs>
+              <w:tab w:val="right" w:leader="dot" w:pos="8210"/>
+            </w:tabs>
+            <w:rPr>
+              <w:rFonts w:asciiTheme="majorHAnsi" w:eastAsiaTheme="majorEastAsia" w:hAnsiTheme="majorHAnsi" w:cstheme="majorBidi"/>
+              <w:b w:val="0"/>
+              <w:noProof/>
+              <w:sz w:val="32"/>
+              <w:lang w:eastAsia="tr-TR"/>
+            </w:rPr>
+          </w:pPr>
+          <w:r>
+            <w:rPr>
+              <w:rStyle w:val="Kpr"/>
+              <w:lang w:eastAsia="tr-TR"/>
+            </w:rPr>
+            <w:fldChar w:fldCharType="begin"/>
+          </w:r>
+          <w:r>
+            <w:rPr>
+              <w:rStyle w:val="Kpr"/>
+              <w:lang w:eastAsia="tr-TR"/>
+            </w:rPr>
+            <w:instrText xml:space="preserve"> TOC \o "1-3" \h \z \u </w:instrText>
+          </w:r>
+          <w:r>
+            <w:rPr>
+              <w:rStyle w:val="Kpr"/>
+              <w:lang w:eastAsia="tr-TR"/>
+            </w:rPr>
+            <w:fldChar w:fldCharType="separate"/>
+          </w:r>
+          <w:hyperlink w:anchor="_Toc165367899" w:history="1">
+            <w:r>
+              <w:rPr>
+                <w:rStyle w:val="Kpr"/>
+                <w:lang w:eastAsia="tr-TR"/>
+              </w:rPr>
+              <w:t>TEŞEKKÜR</w:t>
+            </w:r>
+            <w:r>
+              <w:rPr>
+                <w:noProof/>
+                <w:webHidden/>
+              </w:rPr>
+              <w:tab/>
+            </w:r>
+            <w:r>
+              <w:rPr>
+                <w:noProof/>
+                <w:webHidden/>
+              </w:rPr>
+              <w:fldChar w:fldCharType="begin"/>
+            </w:r>
+            <w:r>
+              <w:rPr>
+                <w:noProof/>
+                <w:webHidden/>
+              </w:rPr>
+              <w:instrText xml:space="preserve"> PAGEREF _Toc165367899 \h </w:instrText>
+            </w:r>
+            <w:r>
+              <w:rPr>
+                <w:noProof/>
+                <w:webHidden/>
+              </w:rPr>
+            </w:r>
+            <w:r>
+              <w:rPr>
+                <w:noProof/>
+                <w:webHidden/>
+              </w:rPr>
+              <w:fldChar w:fldCharType="separate"/>
+            </w:r>
+            <w:r>
+              <w:rPr>
+                <w:noProof/>
+                <w:webHidden/>
+              </w:rPr>
+              <w:t>i</w:t>
+            </w:r>
+            <w:r>
+              <w:rPr>
+                <w:noProof/>
+                <w:webHidden/>
+              </w:rPr>
+              <w:fldChar w:fldCharType="end"/>
+            </w:r>
+          </w:hyperlink>
+        </w:p>
+        <w:p>
+          <w:pPr>
+            <w:pStyle w:val="T1"/>
+            <w:tabs>
+              <w:tab w:val="right" w:leader="dot" w:pos="8210"/>
+            </w:tabs>
+            <w:rPr>
+              <w:rFonts w:asciiTheme="minorHAnsi" w:eastAsiaTheme="minorEastAsia" w:hAnsiTheme="minorHAnsi" w:cstheme="minorBidi"/>
+              <w:b w:val="0"/>
+              <w:noProof/>
+              <w:kern w:val="2"/>
+              <w:sz w:val="22"/>
+              <w:lang w:eastAsia="tr-TR"/>
+              <w14:ligatures w14:val="standardContextual"/>
+            </w:rPr>
+          </w:pPr>
+          <w:hyperlink w:anchor="_Toc165367900" w:history="1">
+            <w:r>
+              <w:rPr>
+                <w:rStyle w:val="Kpr"/>
+                <w:noProof/>
+                <w:lang w:eastAsia="tr-TR"/>
+              </w:rPr>
+              <w:t>BEYAN</w:t>
+            </w:r>
+            <w:r>
+              <w:rPr>
+                <w:noProof/>
+                <w:webHidden/>
+              </w:rPr>
+              <w:tab/>
+            </w:r>
+            <w:r>
+              <w:rPr>
+                <w:noProof/>
+                <w:webHidden/>
+              </w:rPr>
+              <w:fldChar w:fldCharType="begin"/>
+            </w:r>
+            <w:r>
+              <w:rPr>
+                <w:noProof/>
+                <w:webHidden/>
+              </w:rPr>
+              <w:instrText xml:space="preserve"> PAGEREF _Toc165367900 \h </w:instrText>
+            </w:r>
+            <w:r>
+              <w:rPr>
+                <w:noProof/>
+                <w:webHidden/>
+              </w:rPr>
+            </w:r>
+            <w:r>
+              <w:rPr>
+                <w:noProof/>
+                <w:webHidden/>
+              </w:rPr>
+              <w:fldChar w:fldCharType="separate"/>
+            </w:r>
+            <w:r>
+              <w:rPr>
+                <w:noProof/>
+                <w:webHidden/>
+              </w:rPr>
+              <w:t>ii</w:t>
+            </w:r>
+            <w:r>
+              <w:rPr>
+                <w:noProof/>
+                <w:webHidden/>
+              </w:rPr>
+              <w:fldChar w:fldCharType="end"/>
+            </w:r>
+          </w:hyperlink>
+        </w:p>
+        <w:p>
+          <w:pPr>
+            <w:pStyle w:val="T1"/>
+            <w:tabs>
+              <w:tab w:val="right" w:leader="dot" w:pos="8210"/>
+            </w:tabs>
+            <w:rPr>
+              <w:rFonts w:asciiTheme="minorHAnsi" w:eastAsiaTheme="minorEastAsia" w:hAnsiTheme="minorHAnsi" w:cstheme="minorBidi"/>
+              <w:b w:val="0"/>
+              <w:noProof/>
+              <w:kern w:val="2"/>
+              <w:sz w:val="22"/>
+              <w:lang w:eastAsia="tr-TR"/>
+              <w14:ligatures w14:val="standardContextual"/>
+            </w:rPr>
+          </w:pPr>
+          <w:hyperlink w:anchor="_Toc165367901" w:history="1">
+            <w:r>
+              <w:rPr>
+                <w:rStyle w:val="Kpr"/>
+                <w:noProof/>
+              </w:rPr>
+              <w:t>ÖZET</w:t>
+            </w:r>
+            <w:r>
+              <w:rPr>
+                <w:noProof/>
+                <w:webHidden/>
+              </w:rPr>
+              <w:tab/>
+            </w:r>
+            <w:r>
+              <w:rPr>
+                <w:noProof/>
+                <w:webHidden/>
+              </w:rPr>
+              <w:fldChar w:fldCharType="begin"/>
+            </w:r>
+            <w:r>
+              <w:rPr>
+                <w:noProof/>
+                <w:webHidden/>
+              </w:rPr>
+              <w:instrText xml:space="preserve"> PAGEREF _Toc165367901 \h </w:instrText>
+            </w:r>
+            <w:r>
+              <w:rPr>
+                <w:noProof/>
+                <w:webHidden/>
+              </w:rPr>
+            </w:r>
+            <w:r>
+              <w:rPr>
+                <w:noProof/>
+                <w:webHidden/>
+              </w:rPr>
+              <w:fldChar w:fldCharType="separate"/>
+            </w:r>
+            <w:r>
+              <w:rPr>
+                <w:noProof/>
+                <w:webHidden/>
+              </w:rPr>
+              <w:t>iii</w:t>
+            </w:r>
+            <w:r>
+              <w:rPr>
+                <w:noProof/>
+                <w:webHidden/>
+              </w:rPr>
+              <w:fldChar w:fldCharType="end"/>
+            </w:r>
+          </w:hyperlink>
+        </w:p>
+        <w:p>
+          <w:pPr>
+            <w:pStyle w:val="T1"/>
+            <w:tabs>
+              <w:tab w:val="right" w:leader="dot" w:pos="8210"/>
+            </w:tabs>
+            <w:rPr>
+              <w:rFonts w:asciiTheme="minorHAnsi" w:eastAsiaTheme="minorEastAsia" w:hAnsiTheme="minorHAnsi" w:cstheme="minorBidi"/>
+              <w:b w:val="0"/>
+              <w:noProof/>
+              <w:kern w:val="2"/>
+              <w:sz w:val="22"/>
+              <w:lang w:eastAsia="tr-TR"/>
+              <w14:ligatures w14:val="standardContextual"/>
+            </w:rPr>
+          </w:pPr>
+          <w:hyperlink w:anchor="_Toc165367902" w:history="1">
+            <w:r>
+              <w:rPr>
+                <w:rStyle w:val="Kpr"/>
+                <w:noProof/>
+              </w:rPr>
+              <w:t>ABSTRACT</w:t>
+            </w:r>
+            <w:r>
+              <w:rPr>
+                <w:noProof/>
+                <w:webHidden/>
+              </w:rPr>
+              <w:tab/>
+            </w:r>
+            <w:r>
+              <w:rPr>
+                <w:noProof/>
+                <w:webHidden/>
+              </w:rPr>
+              <w:fldChar w:fldCharType="begin"/>
+            </w:r>
+            <w:r>
+              <w:rPr>
+                <w:noProof/>
+                <w:webHidden/>
+              </w:rPr>
+              <w:instrText xml:space="preserve"> PAGEREF _Toc165367902 \h </w:instrText>
+            </w:r>
+            <w:r>
+              <w:rPr>
+                <w:noProof/>
+                <w:webHidden/>
+              </w:rPr>
+            </w:r>
+            <w:r>
+              <w:rPr>
+                <w:noProof/>
+                <w:webHidden/>
+              </w:rPr>
+              <w:fldChar w:fldCharType="separate"/>
+            </w:r>
+            <w:r>
+              <w:rPr>
+                <w:noProof/>
+                <w:webHidden/>
+              </w:rPr>
+              <w:t>iv</w:t>
+            </w:r>
+            <w:r>
+              <w:rPr>
+                <w:noProof/>
+                <w:webHidden/>
+              </w:rPr>
+              <w:fldChar w:fldCharType="end"/>
+            </w:r>
+          </w:hyperlink>
+        </w:p>
+        <w:p>
+          <w:pPr>
+            <w:pStyle w:val="T1"/>
+            <w:tabs>
+              <w:tab w:val="right" w:leader="dot" w:pos="8210"/>
+            </w:tabs>
+            <w:rPr>
+              <w:rFonts w:asciiTheme="minorHAnsi" w:eastAsiaTheme="minorEastAsia" w:hAnsiTheme="minorHAnsi" w:cstheme="minorBidi"/>
+              <w:b w:val="0"/>
+              <w:noProof/>
+              <w:kern w:val="2"/>
+              <w:sz w:val="22"/>
+              <w:lang w:eastAsia="tr-TR"/>
+              <w14:ligatures w14:val="standardContextual"/>
+            </w:rPr>
+          </w:pPr>
+          <w:hyperlink w:anchor="_Toc165367903" w:history="1">
+            <w:r>
+              <w:rPr>
+                <w:rStyle w:val="Kpr"/>
+                <w:noProof/>
+              </w:rPr>
+              <w:t>YÖNTEM</w:t>
+            </w:r>
+            <w:r>
+              <w:rPr>
+                <w:noProof/>
+                <w:webHidden/>
+              </w:rPr>
+              <w:tab/>
+            </w:r>
+            <w:r>
+              <w:rPr>
+                <w:noProof/>
+                <w:webHidden/>
+              </w:rPr>
+              <w:fldChar w:fldCharType="begin"/>
+            </w:r>
+            <w:r>
+              <w:rPr>
+                <w:noProof/>
+                <w:webHidden/>
+              </w:rPr>
+              <w:instrText xml:space="preserve"> PAGEREF _Toc165367903 \h </w:instrText>
+            </w:r>
+            <w:r>
+              <w:rPr>
+                <w:noProof/>
+                <w:webHidden/>
+              </w:rPr>
+            </w:r>
+            <w:r>
+              <w:rPr>
+                <w:noProof/>
+                <w:webHidden/>
+              </w:rPr>
+              <w:fldChar w:fldCharType="separate"/>
+            </w:r>
+            <w:r>
+              <w:rPr>
+                <w:noProof/>
+                <w:webHidden/>
+              </w:rPr>
+              <w:t>v</w:t>
+            </w:r>
+            <w:r>
+              <w:rPr>
+                <w:noProof/>
+                <w:webHidden/>
+              </w:rPr>
+              <w:fldChar w:fldCharType="end"/>
+            </w:r>
+          </w:hyperlink>
+        </w:p>
+        <w:p>
+          <w:pPr>
+            <w:pStyle w:val="T1"/>
+            <w:tabs>
+              <w:tab w:val="right" w:leader="dot" w:pos="8210"/>
+            </w:tabs>
+            <w:rPr>
+              <w:rFonts w:asciiTheme="minorHAnsi" w:eastAsiaTheme="minorEastAsia" w:hAnsiTheme="minorHAnsi" w:cstheme="minorBidi"/>
+              <w:b w:val="0"/>
+              <w:noProof/>
+              <w:kern w:val="2"/>
+              <w:sz w:val="22"/>
+              <w:lang w:eastAsia="tr-TR"/>
+              <w14:ligatures w14:val="standardContextual"/>
+            </w:rPr>
+          </w:pPr>
+          <w:hyperlink w:anchor="_Toc165367904" w:history="1">
+            <w:r>
+              <w:rPr>
+                <w:rStyle w:val="Kpr"/>
+                <w:noProof/>
+              </w:rPr>
+              <w:t>İÇİNDEKİLER</w:t>
+            </w:r>
+            <w:r>
+              <w:rPr>
+                <w:noProof/>
+                <w:webHidden/>
+              </w:rPr>
+              <w:tab/>
+            </w:r>
+            <w:r>
+              <w:rPr>
+                <w:noProof/>
+                <w:webHidden/>
+              </w:rPr>
+              <w:fldChar w:fldCharType="begin"/>
+            </w:r>
+            <w:r>
+              <w:rPr>
+                <w:noProof/>
+                <w:webHidden/>
+              </w:rPr>
+              <w:instrText xml:space="preserve"> PAGEREF _Toc165367904 \h </w:instrText>
+            </w:r>
+            <w:r>
+              <w:rPr>
+                <w:noProof/>
+                <w:webHidden/>
+              </w:rPr>
+            </w:r>
+            <w:r>
+              <w:rPr>
+                <w:noProof/>
+                <w:webHidden/>
+              </w:rPr>
+              <w:fldChar w:fldCharType="separate"/>
+            </w:r>
+            <w:r>
+              <w:rPr>
+                <w:noProof/>
+                <w:webHidden/>
+              </w:rPr>
+              <w:t>vi</w:t>
+            </w:r>
+            <w:r>
+              <w:rPr>
+                <w:noProof/>
+                <w:webHidden/>
+              </w:rPr>
+              <w:fldChar w:fldCharType="end"/>
+            </w:r>
+          </w:hyperlink>
+        </w:p>
+        <w:p>
+          <w:pPr>
+            <w:pStyle w:val="T1"/>
+            <w:tabs>
+              <w:tab w:val="right" w:leader="dot" w:pos="8210"/>
+            </w:tabs>
+            <w:rPr>
+              <w:rFonts w:asciiTheme="minorHAnsi" w:eastAsiaTheme="minorEastAsia" w:hAnsiTheme="minorHAnsi" w:cstheme="minorBidi"/>
+              <w:b w:val="0"/>
+              <w:noProof/>
+              <w:kern w:val="2"/>
+              <w:sz w:val="22"/>
+              <w:lang w:eastAsia="tr-TR"/>
+              <w14:ligatures w14:val="standardContextual"/>
+            </w:rPr>
+          </w:pPr>
+          <w:hyperlink w:anchor="_Toc165367905" w:history="1">
+            <w:r>
+              <w:rPr>
+                <w:rStyle w:val="Kpr"/>
+                <w:noProof/>
+              </w:rPr>
+              <w:t>ŞEKİLLER LİSTESİ</w:t>
+            </w:r>
+            <w:r>
+              <w:rPr>
+                <w:noProof/>
+                <w:webHidden/>
+              </w:rPr>
+              <w:tab/>
+            </w:r>
+            <w:r>
+              <w:rPr>
+                <w:noProof/>
+                <w:webHidden/>
+              </w:rPr>
+              <w:fldChar w:fldCharType="begin"/>
+            </w:r>
+            <w:r>
+              <w:rPr>
+                <w:noProof/>
+                <w:webHidden/>
+              </w:rPr>
+              <w:instrText xml:space="preserve"> PAGEREF _Toc165367905 \h </w:instrText>
+            </w:r>
+            <w:r>
+              <w:rPr>
+                <w:noProof/>
+                <w:webHidden/>
+              </w:rPr>
+            </w:r>
+            <w:r>
+              <w:rPr>
+                <w:noProof/>
+                <w:webHidden/>
+              </w:rPr>
+              <w:fldChar w:fldCharType="separate"/>
+            </w:r>
+            <w:r>
+              <w:rPr>
+                <w:noProof/>
+                <w:webHidden/>
+              </w:rPr>
+              <w:t>vii</w:t>
+            </w:r>
+            <w:r>
+              <w:rPr>
+                <w:noProof/>
+                <w:webHidden/>
+              </w:rPr>
+              <w:fldChar w:fldCharType="end"/>
+            </w:r>
+          </w:hyperlink>
+        </w:p>
+        <w:p>
+          <w:pPr>
+            <w:pStyle w:val="T1"/>
+            <w:tabs>
+              <w:tab w:val="right" w:leader="dot" w:pos="8210"/>
+            </w:tabs>
+            <w:rPr>
+              <w:rFonts w:asciiTheme="minorHAnsi" w:eastAsiaTheme="minorEastAsia" w:hAnsiTheme="minorHAnsi" w:cstheme="minorBidi"/>
+              <w:b w:val="0"/>
+              <w:noProof/>
+              <w:kern w:val="2"/>
+              <w:sz w:val="22"/>
+              <w:lang w:eastAsia="tr-TR"/>
+              <w14:ligatures w14:val="standardContextual"/>
+            </w:rPr>
+          </w:pPr>
+          <w:hyperlink w:anchor="_Toc165367906" w:history="1">
+            <w:r>
+              <w:rPr>
+                <w:rStyle w:val="Kpr"/>
+                <w:noProof/>
+              </w:rPr>
+              <w:t>TABLOLAR LİSTESİ</w:t>
+            </w:r>
+            <w:r>
+              <w:rPr>
+                <w:noProof/>
+                <w:webHidden/>
+              </w:rPr>
+              <w:tab/>
+            </w:r>
+            <w:r>
+              <w:rPr>
+                <w:noProof/>
+                <w:webHidden/>
+              </w:rPr>
+              <w:fldChar w:fldCharType="begin"/>
+            </w:r>
+            <w:r>
+              <w:rPr>
+                <w:noProof/>
+                <w:webHidden/>
+              </w:rPr>
+              <w:instrText xml:space="preserve"> PAGEREF _Toc165367906 \h </w:instrText>
+            </w:r>
+            <w:r>
+              <w:rPr>
+                <w:noProof/>
+                <w:webHidden/>
+              </w:rPr>
+            </w:r>
+            <w:r>
+              <w:rPr>
+                <w:noProof/>
+                <w:webHidden/>
+              </w:rPr>
+              <w:fldChar w:fldCharType="separate"/>
+            </w:r>
+            <w:r>
+              <w:rPr>
+                <w:noProof/>
+                <w:webHidden/>
+              </w:rPr>
+              <w:t>viii</w:t>
+            </w:r>
+            <w:r>
+              <w:rPr>
+                <w:noProof/>
+                <w:webHidden/>
+              </w:rPr>
+              <w:fldChar w:fldCharType="end"/>
+            </w:r>
+          </w:hyperlink>
+        </w:p>
+        <w:p>
+          <w:pPr>
+            <w:pStyle w:val="T1"/>
+            <w:tabs>
+              <w:tab w:val="right" w:leader="dot" w:pos="8210"/>
+            </w:tabs>
+            <w:rPr>
+              <w:rFonts w:asciiTheme="minorHAnsi" w:eastAsiaTheme="minorEastAsia" w:hAnsiTheme="minorHAnsi" w:cstheme="minorBidi"/>
+              <w:b w:val="0"/>
+              <w:noProof/>
+              <w:kern w:val="2"/>
+              <w:sz w:val="22"/>
+              <w:lang w:eastAsia="tr-TR"/>
+              <w14:ligatures w14:val="standardContextual"/>
+            </w:rPr>
+          </w:pPr>
+          <w:hyperlink w:anchor="_Toc165367907" w:history="1">
+            <w:r>
+              <w:rPr>
+                <w:rStyle w:val="Kpr"/>
+                <w:noProof/>
+              </w:rPr>
+              <w:t>KISALTMALAR</w:t>
+            </w:r>
+            <w:r>
+              <w:rPr>
+                <w:noProof/>
+                <w:webHidden/>
+              </w:rPr>
+              <w:tab/>
+            </w:r>
+            <w:r>
+              <w:rPr>
+                <w:noProof/>
+                <w:webHidden/>
+              </w:rPr>
+              <w:fldChar w:fldCharType="begin"/>
+            </w:r>
+            <w:r>
+              <w:rPr>
+                <w:noProof/>
+                <w:webHidden/>
+              </w:rPr>
+              <w:instrText xml:space="preserve"> PAGEREF _Toc165367907 \h </w:instrText>
+            </w:r>
+            <w:r>
+              <w:rPr>
+                <w:noProof/>
+                <w:webHidden/>
+              </w:rPr>
+            </w:r>
+            <w:r>
+              <w:rPr>
+                <w:noProof/>
+                <w:webHidden/>
+              </w:rPr>
+              <w:fldChar w:fldCharType="separate"/>
+            </w:r>
+            <w:r>
+              <w:rPr>
+                <w:noProof/>
+                <w:webHidden/>
+              </w:rPr>
+              <w:t>ix</w:t>
+            </w:r>
+            <w:r>
+              <w:rPr>
+                <w:noProof/>
+                <w:webHidden/>
+              </w:rPr>
+              <w:fldChar w:fldCharType="end"/>
+            </w:r>
+          </w:hyperlink>
+        </w:p>
+        <w:p>
+          <w:pPr>
+            <w:pStyle w:val="T1"/>
+            <w:tabs>
+              <w:tab w:val="right" w:leader="dot" w:pos="8210"/>
+            </w:tabs>
+            <w:rPr>
+              <w:rFonts w:asciiTheme="minorHAnsi" w:eastAsiaTheme="minorEastAsia" w:hAnsiTheme="minorHAnsi" w:cstheme="minorBidi"/>
+              <w:b w:val="0"/>
+              <w:noProof/>
+              <w:kern w:val="2"/>
+              <w:sz w:val="22"/>
+              <w:lang w:eastAsia="tr-TR"/>
+              <w14:ligatures w14:val="standardContextual"/>
+            </w:rPr>
+          </w:pPr>
+          <w:hyperlink w:anchor="_Toc165367908" w:history="1">
+            <w:r>
+              <w:rPr>
+                <w:rStyle w:val="Kpr"/>
+                <w:noProof/>
+              </w:rPr>
+              <w:t>GİRİŞ</w:t>
+            </w:r>
+            <w:r>
+              <w:rPr>
+                <w:noProof/>
+                <w:webHidden/>
+              </w:rPr>
+              <w:tab/>
+            </w:r>
+            <w:r>
+              <w:rPr>
+                <w:noProof/>
+                <w:webHidden/>
+              </w:rPr>
+              <w:fldChar w:fldCharType="begin"/>
+            </w:r>
+            <w:r>
+              <w:rPr>
+                <w:noProof/>
+                <w:webHidden/>
+              </w:rPr>
+              <w:instrText xml:space="preserve"> PAGEREF _Toc165367908 \h </w:instrText>
+            </w:r>
+            <w:r>
+              <w:rPr>
+                <w:noProof/>
+                <w:webHidden/>
+              </w:rPr>
+            </w:r>
+            <w:r>
+              <w:rPr>
+                <w:noProof/>
+                <w:webHidden/>
+              </w:rPr>
+              <w:fldChar w:fldCharType="separate"/>
+            </w:r>
+            <w:r>
+              <w:rPr>
+                <w:noProof/>
+                <w:webHidden/>
+              </w:rPr>
+              <w:t>1</w:t>
+            </w:r>
+            <w:r>
+              <w:rPr>
+                <w:noProof/>
+                <w:webHidden/>
+              </w:rPr>
+              <w:fldChar w:fldCharType="end"/>
+            </w:r>
+          </w:hyperlink>
+        </w:p>
+        <w:p>
+          <w:pPr>
+            <w:pStyle w:val="T1"/>
+            <w:tabs>
+              <w:tab w:val="right" w:leader="dot" w:pos="8210"/>
+            </w:tabs>
+            <w:rPr>
+              <w:rFonts w:asciiTheme="minorHAnsi" w:eastAsiaTheme="minorEastAsia" w:hAnsiTheme="minorHAnsi" w:cstheme="minorBidi"/>
+              <w:b w:val="0"/>
+              <w:noProof/>
+              <w:kern w:val="2"/>
+              <w:sz w:val="22"/>
+              <w:lang w:eastAsia="tr-TR"/>
+              <w14:ligatures w14:val="standardContextual"/>
+            </w:rPr>
+          </w:pPr>
+          <w:hyperlink w:anchor="_Toc165367909" w:history="1">
+            <w:r>
+              <w:rPr>
+                <w:rStyle w:val="Kpr"/>
+                <w:noProof/>
+              </w:rPr>
+              <w:t>BİRİNCİ BÖLÜM</w:t>
+            </w:r>
+            <w:r>
+              <w:rPr>
+                <w:noProof/>
+                <w:webHidden/>
+              </w:rPr>
+              <w:tab/>
+            </w:r>
+            <w:r>
+              <w:rPr>
+                <w:noProof/>
+                <w:webHidden/>
+              </w:rPr>
+              <w:fldChar w:fldCharType="begin"/>
+            </w:r>
+            <w:r>
+              <w:rPr>
+                <w:noProof/>
+                <w:webHidden/>
+              </w:rPr>
+              <w:instrText xml:space="preserve"> PAGEREF _Toc165367909 \h </w:instrText>
+            </w:r>
+            <w:r>
+              <w:rPr>
+                <w:noProof/>
+                <w:webHidden/>
+              </w:rPr>
+            </w:r>
+            <w:r>
+              <w:rPr>
+                <w:noProof/>
+                <w:webHidden/>
+              </w:rPr>
+              <w:fldChar w:fldCharType="separate"/>
+            </w:r>
+            <w:r>
+              <w:rPr>
+                <w:noProof/>
+                <w:webHidden/>
+              </w:rPr>
+              <w:t>2</w:t>
+            </w:r>
+            <w:r>
+              <w:rPr>
+                <w:noProof/>
+                <w:webHidden/>
+              </w:rPr>
+              <w:fldChar w:fldCharType="end"/>
+            </w:r>
+          </w:hyperlink>
+        </w:p>
+        <w:p>
+          <w:pPr>
+            <w:pStyle w:val="T1"/>
+            <w:tabs>
+              <w:tab w:val="right" w:leader="dot" w:pos="8210"/>
+            </w:tabs>
+            <w:rPr>
+              <w:rFonts w:asciiTheme="minorHAnsi" w:eastAsiaTheme="minorEastAsia" w:hAnsiTheme="minorHAnsi" w:cstheme="minorBidi"/>
+              <w:b w:val="0"/>
+              <w:noProof/>
+              <w:kern w:val="2"/>
+              <w:sz w:val="22"/>
+              <w:lang w:eastAsia="tr-TR"/>
+              <w14:ligatures w14:val="standardContextual"/>
+            </w:rPr>
+          </w:pPr>
+          <w:hyperlink w:anchor="_Toc165367910" w:history="1">
+            <w:r>
+              <w:rPr>
+                <w:rStyle w:val="Kpr"/>
+                <w:noProof/>
+              </w:rPr>
+              <w:t>YAZILIM MİMARİLERİ</w:t>
+            </w:r>
+            <w:r>
+              <w:rPr>
+                <w:noProof/>
+                <w:webHidden/>
+              </w:rPr>
+              <w:tab/>
+            </w:r>
+            <w:r>
+              <w:rPr>
+                <w:noProof/>
+                <w:webHidden/>
+              </w:rPr>
+              <w:fldChar w:fldCharType="begin"/>
+            </w:r>
+            <w:r>
+              <w:rPr>
+                <w:noProof/>
+                <w:webHidden/>
+              </w:rPr>
+              <w:instrText xml:space="preserve"> PAGEREF _Toc165367910 \h </w:instrText>
+            </w:r>
+            <w:r>
+              <w:rPr>
+                <w:noProof/>
+                <w:webHidden/>
+              </w:rPr>
+            </w:r>
+            <w:r>
+              <w:rPr>
+                <w:noProof/>
+                <w:webHidden/>
+              </w:rPr>
+              <w:fldChar w:fldCharType="separate"/>
+            </w:r>
+            <w:r>
+              <w:rPr>
+                <w:noProof/>
+                <w:webHidden/>
+              </w:rPr>
+              <w:t>2</w:t>
+            </w:r>
+            <w:r>
+              <w:rPr>
+                <w:noProof/>
+                <w:webHidden/>
+              </w:rPr>
+              <w:fldChar w:fldCharType="end"/>
+            </w:r>
+          </w:hyperlink>
+        </w:p>
+        <w:p>
+          <w:pPr>
+            <w:pStyle w:val="T2"/>
+            <w:tabs>
+              <w:tab w:val="left" w:pos="660"/>
+              <w:tab w:val="right" w:leader="dot" w:pos="8210"/>
+            </w:tabs>
+            <w:rPr>
+              <w:rStyle w:val="Kpr"/>
+              <w:rFonts w:ascii="Times New Roman" w:hAnsi="Times New Roman"/>
+              <w:b/>
+              <w:sz w:val="24"/>
+            </w:rPr>
+          </w:pPr>
+          <w:hyperlink w:anchor="_Toc165367911" w:history="1">
+            <w:r>
+              <w:rPr>
+                <w:rStyle w:val="Kpr"/>
+                <w:rFonts w:ascii="Times New Roman" w:hAnsi="Times New Roman"/>
+                <w:b/>
+                <w:noProof/>
+                <w:sz w:val="24"/>
+              </w:rPr>
+              <w:t>1.</w:t>
+            </w:r>
+            <w:r>
+              <w:rPr>
+                <w:rStyle w:val="Kpr"/>
+                <w:rFonts w:ascii="Times New Roman" w:hAnsi="Times New Roman"/>
+                <w:b/>
+                <w:sz w:val="24"/>
+              </w:rPr>
+              <w:tab/>
+            </w:r>
+            <w:r>
+              <w:rPr>
+                <w:rStyle w:val="Kpr"/>
+                <w:rFonts w:ascii="Times New Roman" w:hAnsi="Times New Roman"/>
+                <w:b/>
+                <w:noProof/>
+                <w:sz w:val="24"/>
+              </w:rPr>
+              <w:t>YAZILIM MİMARİSİ</w:t>
+            </w:r>
+            <w:r>
+              <w:rPr>
+                <w:rStyle w:val="Kpr"/>
+                <w:rFonts w:ascii="Times New Roman" w:hAnsi="Times New Roman"/>
+                <w:b/>
+                <w:webHidden/>
+                <w:sz w:val="24"/>
+              </w:rPr>
+              <w:tab/>
+            </w:r>
+            <w:r>
+              <w:rPr>
+                <w:rStyle w:val="Kpr"/>
+                <w:rFonts w:ascii="Times New Roman" w:hAnsi="Times New Roman"/>
+                <w:b/>
+                <w:webHidden/>
+                <w:sz w:val="24"/>
+              </w:rPr>
+              <w:fldChar w:fldCharType="begin"/>
+            </w:r>
+            <w:r>
+              <w:rPr>
+                <w:rStyle w:val="Kpr"/>
+                <w:rFonts w:ascii="Times New Roman" w:hAnsi="Times New Roman"/>
+                <w:b/>
+                <w:webHidden/>
+                <w:sz w:val="24"/>
+              </w:rPr>
+              <w:instrText xml:space="preserve"> PAGEREF _Toc165367911 \h </w:instrText>
+            </w:r>
+            <w:r>
+              <w:rPr>
+                <w:rStyle w:val="Kpr"/>
+                <w:rFonts w:ascii="Times New Roman" w:hAnsi="Times New Roman"/>
+                <w:b/>
+                <w:webHidden/>
+                <w:sz w:val="24"/>
+              </w:rPr>
+            </w:r>
+            <w:r>
+              <w:rPr>
+                <w:rStyle w:val="Kpr"/>
+                <w:rFonts w:ascii="Times New Roman" w:hAnsi="Times New Roman"/>
+                <w:b/>
+                <w:webHidden/>
+                <w:sz w:val="24"/>
+              </w:rPr>
+              <w:fldChar w:fldCharType="separate"/>
+            </w:r>
+            <w:r>
+              <w:rPr>
+                <w:rStyle w:val="Kpr"/>
+                <w:rFonts w:ascii="Times New Roman" w:hAnsi="Times New Roman"/>
+                <w:b/>
+                <w:webHidden/>
+                <w:sz w:val="24"/>
+              </w:rPr>
+              <w:t>2</w:t>
+            </w:r>
+            <w:r>
+              <w:rPr>
+                <w:rStyle w:val="Kpr"/>
+                <w:rFonts w:ascii="Times New Roman" w:hAnsi="Times New Roman"/>
+                <w:b/>
+                <w:webHidden/>
+                <w:sz w:val="24"/>
+              </w:rPr>
+              <w:fldChar w:fldCharType="end"/>
+            </w:r>
+          </w:hyperlink>
+        </w:p>
+        <w:p>
+          <w:pPr>
+            <w:pStyle w:val="T3"/>
+            <w:tabs>
+              <w:tab w:val="left" w:pos="1100"/>
+              <w:tab w:val="right" w:leader="dot" w:pos="8210"/>
+            </w:tabs>
+            <w:rPr>
+              <w:rStyle w:val="Kpr"/>
+              <w:rFonts w:ascii="Times New Roman" w:hAnsi="Times New Roman"/>
+              <w:b/>
+              <w:sz w:val="24"/>
+            </w:rPr>
+          </w:pPr>
+          <w:hyperlink w:anchor="_Toc165367912" w:history="1">
+            <w:r>
+              <w:rPr>
+                <w:rStyle w:val="Kpr"/>
+                <w:rFonts w:ascii="Times New Roman" w:hAnsi="Times New Roman"/>
+                <w:b/>
+                <w:noProof/>
+                <w:sz w:val="24"/>
+              </w:rPr>
+              <w:t>1.1.</w:t>
+            </w:r>
+            <w:r>
+              <w:rPr>
+                <w:rStyle w:val="Kpr"/>
+                <w:rFonts w:ascii="Times New Roman" w:hAnsi="Times New Roman"/>
+                <w:b/>
+                <w:sz w:val="24"/>
+              </w:rPr>
+              <w:tab/>
+            </w:r>
+            <w:r>
+              <w:rPr>
+                <w:rStyle w:val="Kpr"/>
+                <w:rFonts w:ascii="Times New Roman" w:hAnsi="Times New Roman"/>
+                <w:b/>
+                <w:noProof/>
+                <w:sz w:val="24"/>
+              </w:rPr>
+              <w:t>Yazılım Mimarisi Tanımı</w:t>
+            </w:r>
+            <w:r>
+              <w:rPr>
+                <w:rStyle w:val="Kpr"/>
+                <w:rFonts w:ascii="Times New Roman" w:hAnsi="Times New Roman"/>
+                <w:b/>
+                <w:webHidden/>
+                <w:sz w:val="24"/>
+              </w:rPr>
+              <w:tab/>
+            </w:r>
+            <w:r>
+              <w:rPr>
+                <w:rStyle w:val="Kpr"/>
+                <w:rFonts w:ascii="Times New Roman" w:hAnsi="Times New Roman"/>
+                <w:b/>
+                <w:webHidden/>
+                <w:sz w:val="24"/>
+              </w:rPr>
+              <w:fldChar w:fldCharType="begin"/>
+            </w:r>
+            <w:r>
+              <w:rPr>
+                <w:rStyle w:val="Kpr"/>
+                <w:rFonts w:ascii="Times New Roman" w:hAnsi="Times New Roman"/>
+                <w:b/>
+                <w:webHidden/>
+                <w:sz w:val="24"/>
+              </w:rPr>
+              <w:instrText xml:space="preserve"> PAGEREF _Toc165367912 \h </w:instrText>
+            </w:r>
+            <w:r>
+              <w:rPr>
+                <w:rStyle w:val="Kpr"/>
+                <w:rFonts w:ascii="Times New Roman" w:hAnsi="Times New Roman"/>
+                <w:b/>
+                <w:webHidden/>
+                <w:sz w:val="24"/>
+              </w:rPr>
+            </w:r>
+            <w:r>
+              <w:rPr>
+                <w:rStyle w:val="Kpr"/>
+                <w:rFonts w:ascii="Times New Roman" w:hAnsi="Times New Roman"/>
+                <w:b/>
+                <w:webHidden/>
+                <w:sz w:val="24"/>
+              </w:rPr>
+              <w:fldChar w:fldCharType="separate"/>
+            </w:r>
+            <w:r>
+              <w:rPr>
+                <w:rStyle w:val="Kpr"/>
+                <w:rFonts w:ascii="Times New Roman" w:hAnsi="Times New Roman"/>
+                <w:b/>
+                <w:webHidden/>
+                <w:sz w:val="24"/>
+              </w:rPr>
+              <w:t>2</w:t>
+            </w:r>
+            <w:r>
+              <w:rPr>
+                <w:rStyle w:val="Kpr"/>
+                <w:rFonts w:ascii="Times New Roman" w:hAnsi="Times New Roman"/>
+                <w:b/>
+                <w:webHidden/>
+                <w:sz w:val="24"/>
+              </w:rPr>
+              <w:fldChar w:fldCharType="end"/>
+            </w:r>
+          </w:hyperlink>
+        </w:p>
+        <w:p>
+          <w:pPr>
+            <w:pStyle w:val="T3"/>
+            <w:tabs>
+              <w:tab w:val="left" w:pos="1100"/>
+              <w:tab w:val="right" w:leader="dot" w:pos="8210"/>
+            </w:tabs>
+            <w:rPr>
+              <w:rStyle w:val="Kpr"/>
+              <w:rFonts w:ascii="Times New Roman" w:hAnsi="Times New Roman"/>
+              <w:b/>
+              <w:sz w:val="24"/>
+            </w:rPr>
+          </w:pPr>
+          <w:hyperlink w:anchor="_Toc165367913" w:history="1">
+            <w:r>
+              <w:rPr>
+                <w:rStyle w:val="Kpr"/>
+                <w:rFonts w:ascii="Times New Roman" w:hAnsi="Times New Roman"/>
+                <w:b/>
+                <w:noProof/>
+                <w:sz w:val="24"/>
+              </w:rPr>
+              <w:t>1.2.</w:t>
+            </w:r>
+            <w:r>
+              <w:rPr>
+                <w:rStyle w:val="Kpr"/>
+                <w:rFonts w:ascii="Times New Roman" w:hAnsi="Times New Roman"/>
+                <w:b/>
+                <w:sz w:val="24"/>
+              </w:rPr>
+              <w:tab/>
+            </w:r>
+            <w:r>
+              <w:rPr>
+                <w:rStyle w:val="Kpr"/>
+                <w:rFonts w:ascii="Times New Roman" w:hAnsi="Times New Roman"/>
+                <w:b/>
+                <w:noProof/>
+                <w:sz w:val="24"/>
+              </w:rPr>
+              <w:t>Yazılım Mimarisinin Yararları</w:t>
+            </w:r>
+            <w:r>
+              <w:rPr>
+                <w:rStyle w:val="Kpr"/>
+                <w:rFonts w:ascii="Times New Roman" w:hAnsi="Times New Roman"/>
+                <w:b/>
+                <w:webHidden/>
+                <w:sz w:val="24"/>
+              </w:rPr>
+              <w:tab/>
+            </w:r>
+            <w:r>
+              <w:rPr>
+                <w:rStyle w:val="Kpr"/>
+                <w:rFonts w:ascii="Times New Roman" w:hAnsi="Times New Roman"/>
+                <w:b/>
+                <w:webHidden/>
+                <w:sz w:val="24"/>
+              </w:rPr>
+              <w:fldChar w:fldCharType="begin"/>
+            </w:r>
+            <w:r>
+              <w:rPr>
+                <w:rStyle w:val="Kpr"/>
+                <w:rFonts w:ascii="Times New Roman" w:hAnsi="Times New Roman"/>
+                <w:b/>
+                <w:webHidden/>
+                <w:sz w:val="24"/>
+              </w:rPr>
+              <w:instrText xml:space="preserve"> PAGEREF _Toc165367913 \h </w:instrText>
+            </w:r>
+            <w:r>
+              <w:rPr>
+                <w:rStyle w:val="Kpr"/>
+                <w:rFonts w:ascii="Times New Roman" w:hAnsi="Times New Roman"/>
+                <w:b/>
+                <w:webHidden/>
+                <w:sz w:val="24"/>
+              </w:rPr>
+            </w:r>
+            <w:r>
+              <w:rPr>
+                <w:rStyle w:val="Kpr"/>
+                <w:rFonts w:ascii="Times New Roman" w:hAnsi="Times New Roman"/>
+                <w:b/>
+                <w:webHidden/>
+                <w:sz w:val="24"/>
+              </w:rPr>
+              <w:fldChar w:fldCharType="separate"/>
+            </w:r>
+            <w:r>
+              <w:rPr>
+                <w:rStyle w:val="Kpr"/>
+                <w:rFonts w:ascii="Times New Roman" w:hAnsi="Times New Roman"/>
+                <w:b/>
+                <w:webHidden/>
+                <w:sz w:val="24"/>
+              </w:rPr>
+              <w:t>2</w:t>
+            </w:r>
+            <w:r>
+              <w:rPr>
+                <w:rStyle w:val="Kpr"/>
+                <w:rFonts w:ascii="Times New Roman" w:hAnsi="Times New Roman"/>
+                <w:b/>
+                <w:webHidden/>
+                <w:sz w:val="24"/>
+              </w:rPr>
+              <w:fldChar w:fldCharType="end"/>
+            </w:r>
+          </w:hyperlink>
+        </w:p>
+        <w:p>
+          <w:pPr>
+            <w:pStyle w:val="T3"/>
+            <w:tabs>
+              <w:tab w:val="left" w:pos="1100"/>
+              <w:tab w:val="right" w:leader="dot" w:pos="8210"/>
+            </w:tabs>
+            <w:rPr>
+              <w:rStyle w:val="Kpr"/>
+              <w:rFonts w:ascii="Times New Roman" w:hAnsi="Times New Roman"/>
+              <w:b/>
+              <w:sz w:val="24"/>
+            </w:rPr>
+          </w:pPr>
+          <w:hyperlink w:anchor="_Toc165367914" w:history="1">
+            <w:r>
+              <w:rPr>
+                <w:rStyle w:val="Kpr"/>
+                <w:rFonts w:ascii="Times New Roman" w:hAnsi="Times New Roman"/>
+                <w:b/>
+                <w:noProof/>
+                <w:sz w:val="24"/>
+              </w:rPr>
+              <w:t>1.3.</w:t>
+            </w:r>
+            <w:r>
+              <w:rPr>
+                <w:rStyle w:val="Kpr"/>
+                <w:rFonts w:ascii="Times New Roman" w:hAnsi="Times New Roman"/>
+                <w:b/>
+                <w:sz w:val="24"/>
+              </w:rPr>
+              <w:tab/>
+            </w:r>
+            <w:r>
+              <w:rPr>
+                <w:rStyle w:val="Kpr"/>
+                <w:rFonts w:ascii="Times New Roman" w:hAnsi="Times New Roman"/>
+                <w:b/>
+                <w:noProof/>
+                <w:sz w:val="24"/>
+              </w:rPr>
+              <w:t>Yazılım Mimarisi Çeşitleri</w:t>
+            </w:r>
+            <w:r>
+              <w:rPr>
+                <w:rStyle w:val="Kpr"/>
+                <w:rFonts w:ascii="Times New Roman" w:hAnsi="Times New Roman"/>
+                <w:b/>
+                <w:webHidden/>
+                <w:sz w:val="24"/>
+              </w:rPr>
+              <w:tab/>
+            </w:r>
+            <w:r>
+              <w:rPr>
+                <w:rStyle w:val="Kpr"/>
+                <w:rFonts w:ascii="Times New Roman" w:hAnsi="Times New Roman"/>
+                <w:b/>
+                <w:webHidden/>
+                <w:sz w:val="24"/>
+              </w:rPr>
+              <w:fldChar w:fldCharType="begin"/>
+            </w:r>
+            <w:r>
+              <w:rPr>
+                <w:rStyle w:val="Kpr"/>
+                <w:rFonts w:ascii="Times New Roman" w:hAnsi="Times New Roman"/>
+                <w:b/>
+                <w:webHidden/>
+                <w:sz w:val="24"/>
+              </w:rPr>
+              <w:instrText xml:space="preserve"> PAGEREF _Toc165367914 \h </w:instrText>
+            </w:r>
+            <w:r>
+              <w:rPr>
+                <w:rStyle w:val="Kpr"/>
+                <w:rFonts w:ascii="Times New Roman" w:hAnsi="Times New Roman"/>
+                <w:b/>
+                <w:webHidden/>
+                <w:sz w:val="24"/>
+              </w:rPr>
+            </w:r>
+            <w:r>
+              <w:rPr>
+                <w:rStyle w:val="Kpr"/>
+                <w:rFonts w:ascii="Times New Roman" w:hAnsi="Times New Roman"/>
+                <w:b/>
+                <w:webHidden/>
+                <w:sz w:val="24"/>
+              </w:rPr>
+              <w:fldChar w:fldCharType="separate"/>
+            </w:r>
+            <w:r>
+              <w:rPr>
+                <w:rStyle w:val="Kpr"/>
+                <w:rFonts w:ascii="Times New Roman" w:hAnsi="Times New Roman"/>
+                <w:b/>
+                <w:webHidden/>
+                <w:sz w:val="24"/>
+              </w:rPr>
+              <w:t>3</w:t>
+            </w:r>
+            <w:r>
+              <w:rPr>
+                <w:rStyle w:val="Kpr"/>
+                <w:rFonts w:ascii="Times New Roman" w:hAnsi="Times New Roman"/>
+                <w:b/>
+                <w:webHidden/>
+                <w:sz w:val="24"/>
+              </w:rPr>
+              <w:fldChar w:fldCharType="end"/>
+            </w:r>
+          </w:hyperlink>
+        </w:p>
+        <w:p>
+          <w:pPr>
+            <w:pStyle w:val="T3"/>
+            <w:tabs>
+              <w:tab w:val="left" w:pos="1320"/>
+              <w:tab w:val="right" w:leader="dot" w:pos="8210"/>
+            </w:tabs>
+            <w:rPr>
+              <w:rStyle w:val="Kpr"/>
+              <w:rFonts w:ascii="Times New Roman" w:hAnsi="Times New Roman"/>
+              <w:b/>
+              <w:sz w:val="24"/>
+            </w:rPr>
+          </w:pPr>
+          <w:hyperlink w:anchor="_Toc165367915" w:history="1">
+            <w:r>
+              <w:rPr>
+                <w:rStyle w:val="Kpr"/>
+                <w:rFonts w:ascii="Times New Roman" w:hAnsi="Times New Roman"/>
+                <w:b/>
+                <w:noProof/>
+                <w:sz w:val="24"/>
+              </w:rPr>
+              <w:t>1.3.1.</w:t>
+            </w:r>
+            <w:r>
+              <w:rPr>
+                <w:rStyle w:val="Kpr"/>
+                <w:rFonts w:ascii="Times New Roman" w:hAnsi="Times New Roman"/>
+                <w:b/>
+                <w:sz w:val="24"/>
+              </w:rPr>
+              <w:tab/>
+            </w:r>
+            <w:r>
+              <w:rPr>
+                <w:rStyle w:val="Kpr"/>
+                <w:rFonts w:ascii="Times New Roman" w:hAnsi="Times New Roman"/>
+                <w:b/>
+                <w:noProof/>
+                <w:sz w:val="24"/>
+              </w:rPr>
+              <w:t>Monolitik Mimari</w:t>
+            </w:r>
+            <w:r>
+              <w:rPr>
+                <w:rStyle w:val="Kpr"/>
+                <w:rFonts w:ascii="Times New Roman" w:hAnsi="Times New Roman"/>
+                <w:b/>
+                <w:webHidden/>
+                <w:sz w:val="24"/>
+              </w:rPr>
+              <w:tab/>
+            </w:r>
+            <w:r>
+              <w:rPr>
+                <w:rStyle w:val="Kpr"/>
+                <w:rFonts w:ascii="Times New Roman" w:hAnsi="Times New Roman"/>
+                <w:b/>
+                <w:webHidden/>
+                <w:sz w:val="24"/>
+              </w:rPr>
+              <w:fldChar w:fldCharType="begin"/>
+            </w:r>
+            <w:r>
+              <w:rPr>
+                <w:rStyle w:val="Kpr"/>
+                <w:rFonts w:ascii="Times New Roman" w:hAnsi="Times New Roman"/>
+                <w:b/>
+                <w:webHidden/>
+                <w:sz w:val="24"/>
+              </w:rPr>
+              <w:instrText xml:space="preserve"> PAGEREF _Toc165367915 \h </w:instrText>
+            </w:r>
+            <w:r>
+              <w:rPr>
+                <w:rStyle w:val="Kpr"/>
+                <w:rFonts w:ascii="Times New Roman" w:hAnsi="Times New Roman"/>
+                <w:b/>
+                <w:webHidden/>
+                <w:sz w:val="24"/>
+              </w:rPr>
+            </w:r>
+            <w:r>
+              <w:rPr>
+                <w:rStyle w:val="Kpr"/>
+                <w:rFonts w:ascii="Times New Roman" w:hAnsi="Times New Roman"/>
+                <w:b/>
+                <w:webHidden/>
+                <w:sz w:val="24"/>
+              </w:rPr>
+              <w:fldChar w:fldCharType="separate"/>
+            </w:r>
+            <w:r>
+              <w:rPr>
+                <w:rStyle w:val="Kpr"/>
+                <w:rFonts w:ascii="Times New Roman" w:hAnsi="Times New Roman"/>
+                <w:b/>
+                <w:webHidden/>
+                <w:sz w:val="24"/>
+              </w:rPr>
+              <w:t>3</w:t>
+            </w:r>
+            <w:r>
+              <w:rPr>
+                <w:rStyle w:val="Kpr"/>
+                <w:rFonts w:ascii="Times New Roman" w:hAnsi="Times New Roman"/>
+                <w:b/>
+                <w:webHidden/>
+                <w:sz w:val="24"/>
+              </w:rPr>
+              <w:fldChar w:fldCharType="end"/>
+            </w:r>
+          </w:hyperlink>
+        </w:p>
+        <w:p>
+          <w:pPr>
+            <w:pStyle w:val="T3"/>
+            <w:tabs>
+              <w:tab w:val="left" w:pos="1320"/>
+              <w:tab w:val="right" w:leader="dot" w:pos="8210"/>
+            </w:tabs>
+            <w:rPr>
+              <w:rStyle w:val="Kpr"/>
+              <w:rFonts w:ascii="Times New Roman" w:hAnsi="Times New Roman"/>
+              <w:b/>
+              <w:sz w:val="24"/>
+            </w:rPr>
+          </w:pPr>
+          <w:hyperlink w:anchor="_Toc165367916" w:history="1">
+            <w:r>
+              <w:rPr>
+                <w:rStyle w:val="Kpr"/>
+                <w:rFonts w:ascii="Times New Roman" w:hAnsi="Times New Roman"/>
+                <w:b/>
+                <w:noProof/>
+                <w:sz w:val="24"/>
+              </w:rPr>
+              <w:t>1.3.2.</w:t>
+            </w:r>
+            <w:r>
+              <w:rPr>
+                <w:rStyle w:val="Kpr"/>
+                <w:rFonts w:ascii="Times New Roman" w:hAnsi="Times New Roman"/>
+                <w:b/>
+                <w:sz w:val="24"/>
+              </w:rPr>
+              <w:tab/>
+            </w:r>
+            <w:r>
+              <w:rPr>
+                <w:rStyle w:val="Kpr"/>
+                <w:rFonts w:ascii="Times New Roman" w:hAnsi="Times New Roman"/>
+                <w:b/>
+                <w:noProof/>
+                <w:sz w:val="24"/>
+              </w:rPr>
+              <w:t>Servis Yönelimli Mimari</w:t>
+            </w:r>
+            <w:r>
+              <w:rPr>
+                <w:rStyle w:val="Kpr"/>
+                <w:rFonts w:ascii="Times New Roman" w:hAnsi="Times New Roman"/>
+                <w:b/>
+                <w:webHidden/>
+                <w:sz w:val="24"/>
+              </w:rPr>
+              <w:tab/>
+            </w:r>
+            <w:r>
+              <w:rPr>
+                <w:rStyle w:val="Kpr"/>
+                <w:rFonts w:ascii="Times New Roman" w:hAnsi="Times New Roman"/>
+                <w:b/>
+                <w:webHidden/>
+                <w:sz w:val="24"/>
+              </w:rPr>
+              <w:fldChar w:fldCharType="begin"/>
+            </w:r>
+            <w:r>
+              <w:rPr>
+                <w:rStyle w:val="Kpr"/>
+                <w:rFonts w:ascii="Times New Roman" w:hAnsi="Times New Roman"/>
+                <w:b/>
+                <w:webHidden/>
+                <w:sz w:val="24"/>
+              </w:rPr>
+              <w:instrText xml:space="preserve"> PAGEREF _Toc165367916 \h </w:instrText>
+            </w:r>
+            <w:r>
+              <w:rPr>
+                <w:rStyle w:val="Kpr"/>
+                <w:rFonts w:ascii="Times New Roman" w:hAnsi="Times New Roman"/>
+                <w:b/>
+                <w:webHidden/>
+                <w:sz w:val="24"/>
+              </w:rPr>
+            </w:r>
+            <w:r>
+              <w:rPr>
+                <w:rStyle w:val="Kpr"/>
+                <w:rFonts w:ascii="Times New Roman" w:hAnsi="Times New Roman"/>
+                <w:b/>
+                <w:webHidden/>
+                <w:sz w:val="24"/>
+              </w:rPr>
+              <w:fldChar w:fldCharType="separate"/>
+            </w:r>
+            <w:r>
+              <w:rPr>
+                <w:rStyle w:val="Kpr"/>
+                <w:rFonts w:ascii="Times New Roman" w:hAnsi="Times New Roman"/>
+                <w:b/>
+                <w:webHidden/>
+                <w:sz w:val="24"/>
+              </w:rPr>
+              <w:t>3</w:t>
+            </w:r>
+            <w:r>
+              <w:rPr>
+                <w:rStyle w:val="Kpr"/>
+                <w:rFonts w:ascii="Times New Roman" w:hAnsi="Times New Roman"/>
+                <w:b/>
+                <w:webHidden/>
+                <w:sz w:val="24"/>
+              </w:rPr>
+              <w:fldChar w:fldCharType="end"/>
+            </w:r>
+          </w:hyperlink>
+        </w:p>
+        <w:p>
+          <w:pPr>
+            <w:pStyle w:val="T3"/>
+            <w:tabs>
+              <w:tab w:val="left" w:pos="1320"/>
+              <w:tab w:val="right" w:leader="dot" w:pos="8210"/>
+            </w:tabs>
+            <w:rPr>
+              <w:rFonts w:asciiTheme="minorHAnsi" w:eastAsiaTheme="minorEastAsia" w:hAnsiTheme="minorHAnsi" w:cstheme="minorBidi"/>
+              <w:noProof/>
+              <w:kern w:val="2"/>
+              <w:lang w:eastAsia="tr-TR"/>
+              <w14:ligatures w14:val="standardContextual"/>
+            </w:rPr>
+          </w:pPr>
+          <w:hyperlink w:anchor="_Toc165367917" w:history="1">
+            <w:r>
+              <w:rPr>
+                <w:rStyle w:val="Kpr"/>
+                <w:rFonts w:ascii="Times New Roman" w:hAnsi="Times New Roman"/>
+                <w:b/>
+                <w:noProof/>
+                <w:sz w:val="24"/>
+              </w:rPr>
+              <w:t>1.3.3.</w:t>
+            </w:r>
+            <w:r>
+              <w:rPr>
+                <w:rStyle w:val="Kpr"/>
+                <w:rFonts w:ascii="Times New Roman" w:hAnsi="Times New Roman"/>
+                <w:b/>
+                <w:sz w:val="24"/>
+              </w:rPr>
+              <w:tab/>
+            </w:r>
+            <w:r>
+              <w:rPr>
+                <w:rStyle w:val="Kpr"/>
+                <w:rFonts w:ascii="Times New Roman" w:hAnsi="Times New Roman"/>
+                <w:b/>
+                <w:noProof/>
+                <w:sz w:val="24"/>
+              </w:rPr>
+              <w:t>Mikroservis Mimarisi</w:t>
+            </w:r>
+            <w:r>
+              <w:rPr>
+                <w:rStyle w:val="Kpr"/>
+                <w:rFonts w:ascii="Times New Roman" w:hAnsi="Times New Roman"/>
+                <w:b/>
+                <w:webHidden/>
+                <w:sz w:val="24"/>
+              </w:rPr>
+              <w:tab/>
+            </w:r>
+            <w:r>
+              <w:rPr>
+                <w:rStyle w:val="Kpr"/>
+                <w:rFonts w:ascii="Times New Roman" w:hAnsi="Times New Roman"/>
+                <w:b/>
+                <w:webHidden/>
+                <w:sz w:val="24"/>
+              </w:rPr>
+              <w:fldChar w:fldCharType="begin"/>
+            </w:r>
+            <w:r>
+              <w:rPr>
+                <w:rStyle w:val="Kpr"/>
+                <w:rFonts w:ascii="Times New Roman" w:hAnsi="Times New Roman"/>
+                <w:b/>
+                <w:webHidden/>
+                <w:sz w:val="24"/>
+              </w:rPr>
+              <w:instrText xml:space="preserve"> PAGEREF _Toc165367917 \h </w:instrText>
+            </w:r>
+            <w:r>
+              <w:rPr>
+                <w:rStyle w:val="Kpr"/>
+                <w:rFonts w:ascii="Times New Roman" w:hAnsi="Times New Roman"/>
+                <w:b/>
+                <w:webHidden/>
+                <w:sz w:val="24"/>
+              </w:rPr>
+            </w:r>
+            <w:r>
+              <w:rPr>
+                <w:rStyle w:val="Kpr"/>
+                <w:rFonts w:ascii="Times New Roman" w:hAnsi="Times New Roman"/>
+                <w:b/>
+                <w:webHidden/>
+                <w:sz w:val="24"/>
+              </w:rPr>
+              <w:fldChar w:fldCharType="separate"/>
+            </w:r>
+            <w:r>
+              <w:rPr>
+                <w:rStyle w:val="Kpr"/>
+                <w:rFonts w:ascii="Times New Roman" w:hAnsi="Times New Roman"/>
+                <w:b/>
+                <w:webHidden/>
+                <w:sz w:val="24"/>
+              </w:rPr>
+              <w:t>3</w:t>
+            </w:r>
+            <w:r>
+              <w:rPr>
+                <w:rStyle w:val="Kpr"/>
+                <w:rFonts w:ascii="Times New Roman" w:hAnsi="Times New Roman"/>
+                <w:b/>
+                <w:webHidden/>
+                <w:sz w:val="24"/>
+              </w:rPr>
+              <w:fldChar w:fldCharType="end"/>
+            </w:r>
+          </w:hyperlink>
+        </w:p>
+        <w:p>
+          <w:pPr>
+            <w:pStyle w:val="T1"/>
+            <w:tabs>
+              <w:tab w:val="right" w:leader="dot" w:pos="8210"/>
+            </w:tabs>
+            <w:rPr>
+              <w:rFonts w:asciiTheme="minorHAnsi" w:eastAsiaTheme="minorEastAsia" w:hAnsiTheme="minorHAnsi" w:cstheme="minorBidi"/>
+              <w:b w:val="0"/>
+              <w:noProof/>
+              <w:kern w:val="2"/>
+              <w:sz w:val="22"/>
+              <w:lang w:eastAsia="tr-TR"/>
+              <w14:ligatures w14:val="standardContextual"/>
+            </w:rPr>
+          </w:pPr>
+          <w:hyperlink w:anchor="_Toc165367918" w:history="1">
+            <w:r>
+              <w:rPr>
+                <w:rStyle w:val="Kpr"/>
+                <w:noProof/>
+              </w:rPr>
+              <w:t>İKİNCİ BÖLÜM</w:t>
+            </w:r>
+            <w:r>
+              <w:rPr>
+                <w:noProof/>
+                <w:webHidden/>
+              </w:rPr>
+              <w:tab/>
+            </w:r>
+            <w:r>
+              <w:rPr>
+                <w:noProof/>
+                <w:webHidden/>
+              </w:rPr>
+              <w:fldChar w:fldCharType="begin"/>
+            </w:r>
+            <w:r>
+              <w:rPr>
+                <w:noProof/>
+                <w:webHidden/>
+              </w:rPr>
+              <w:instrText xml:space="preserve"> PAGEREF _Toc165367918 \h </w:instrText>
+            </w:r>
+            <w:r>
+              <w:rPr>
+                <w:noProof/>
+                <w:webHidden/>
+              </w:rPr>
+            </w:r>
+            <w:r>
+              <w:rPr>
+                <w:noProof/>
+                <w:webHidden/>
+              </w:rPr>
+              <w:fldChar w:fldCharType="separate"/>
+            </w:r>
+            <w:r>
+              <w:rPr>
+                <w:noProof/>
+                <w:webHidden/>
+              </w:rPr>
+              <w:t>4</w:t>
+            </w:r>
+            <w:r>
+              <w:rPr>
+                <w:noProof/>
+                <w:webHidden/>
+              </w:rPr>
+              <w:fldChar w:fldCharType="end"/>
+            </w:r>
+          </w:hyperlink>
+        </w:p>
+        <w:p>
+          <w:pPr>
+            <w:pStyle w:val="T1"/>
+            <w:tabs>
+              <w:tab w:val="right" w:leader="dot" w:pos="8210"/>
+            </w:tabs>
+            <w:rPr>
+              <w:rFonts w:asciiTheme="minorHAnsi" w:eastAsiaTheme="minorEastAsia" w:hAnsiTheme="minorHAnsi" w:cstheme="minorBidi"/>
+              <w:b w:val="0"/>
+              <w:noProof/>
+              <w:kern w:val="2"/>
+              <w:sz w:val="22"/>
+              <w:lang w:eastAsia="tr-TR"/>
+              <w14:ligatures w14:val="standardContextual"/>
+            </w:rPr>
+          </w:pPr>
+          <w:hyperlink w:anchor="_Toc165367919" w:history="1">
+            <w:r>
+              <w:rPr>
+                <w:rStyle w:val="Kpr"/>
+                <w:noProof/>
+              </w:rPr>
+              <w:t>MİKROSERVİSLERLE KULLANILAN TEKNOLOJİLER</w:t>
+            </w:r>
+            <w:r>
+              <w:rPr>
+                <w:noProof/>
+                <w:webHidden/>
+              </w:rPr>
+              <w:tab/>
+            </w:r>
+            <w:r>
+              <w:rPr>
+                <w:noProof/>
+                <w:webHidden/>
+              </w:rPr>
+              <w:fldChar w:fldCharType="begin"/>
+            </w:r>
+            <w:r>
+              <w:rPr>
+                <w:noProof/>
+                <w:webHidden/>
+              </w:rPr>
+              <w:instrText xml:space="preserve"> PAGEREF _Toc165367919 \h </w:instrText>
+            </w:r>
+            <w:r>
+              <w:rPr>
+                <w:noProof/>
+                <w:webHidden/>
+              </w:rPr>
+            </w:r>
+            <w:r>
+              <w:rPr>
+                <w:noProof/>
+                <w:webHidden/>
+              </w:rPr>
+              <w:fldChar w:fldCharType="separate"/>
+            </w:r>
+            <w:r>
+              <w:rPr>
+                <w:noProof/>
+                <w:webHidden/>
+              </w:rPr>
+              <w:t>4</w:t>
+            </w:r>
+            <w:r>
+              <w:rPr>
+                <w:noProof/>
+                <w:webHidden/>
+              </w:rPr>
+              <w:fldChar w:fldCharType="end"/>
+            </w:r>
+          </w:hyperlink>
+        </w:p>
+        <w:p>
+          <w:pPr>
+            <w:pStyle w:val="T2"/>
+            <w:tabs>
+              <w:tab w:val="left" w:pos="660"/>
+              <w:tab w:val="right" w:leader="dot" w:pos="8210"/>
+            </w:tabs>
+            <w:rPr>
+              <w:rFonts w:ascii="Times New Roman" w:eastAsiaTheme="minorEastAsia" w:hAnsi="Times New Roman"/>
+              <w:b/>
+              <w:bCs/>
+              <w:noProof/>
+              <w:kern w:val="2"/>
+              <w:sz w:val="24"/>
+              <w:szCs w:val="24"/>
+              <w:lang w:eastAsia="tr-TR"/>
+              <w14:ligatures w14:val="standardContextual"/>
+            </w:rPr>
+          </w:pPr>
+          <w:hyperlink w:anchor="_Toc165367920" w:history="1">
+            <w:r>
+              <w:rPr>
+                <w:rStyle w:val="Kpr"/>
+                <w:rFonts w:ascii="Times New Roman" w:hAnsi="Times New Roman"/>
+                <w:b/>
+                <w:bCs/>
+                <w:noProof/>
+                <w:sz w:val="24"/>
+                <w:szCs w:val="24"/>
+                <w:u w:val="none"/>
+              </w:rPr>
+              <w:t>1.</w:t>
+            </w:r>
+            <w:r>
+              <w:rPr>
+                <w:rFonts w:ascii="Times New Roman" w:eastAsiaTheme="minorEastAsia" w:hAnsi="Times New Roman"/>
+                <w:b/>
+                <w:bCs/>
+                <w:noProof/>
+                <w:kern w:val="2"/>
+                <w:sz w:val="24"/>
+                <w:szCs w:val="24"/>
+                <w:lang w:eastAsia="tr-TR"/>
+                <w14:ligatures w14:val="standardContextual"/>
+              </w:rPr>
+              <w:tab/>
+            </w:r>
+            <w:r>
+              <w:rPr>
+                <w:rStyle w:val="Kpr"/>
+                <w:rFonts w:ascii="Times New Roman" w:hAnsi="Times New Roman"/>
+                <w:b/>
+                <w:noProof/>
+                <w:sz w:val="24"/>
+              </w:rPr>
+              <w:t>KURUM BİLGİ İŞLEM MİMARİSİ</w:t>
+            </w:r>
+            <w:r>
+              <w:rPr>
+                <w:rFonts w:ascii="Times New Roman" w:hAnsi="Times New Roman"/>
+                <w:b/>
+                <w:bCs/>
+                <w:noProof/>
+                <w:webHidden/>
+                <w:sz w:val="24"/>
+                <w:szCs w:val="24"/>
+              </w:rPr>
+              <w:tab/>
+            </w:r>
+            <w:r>
+              <w:rPr>
+                <w:rFonts w:ascii="Times New Roman" w:hAnsi="Times New Roman"/>
+                <w:b/>
+                <w:bCs/>
+                <w:noProof/>
+                <w:webHidden/>
+                <w:sz w:val="24"/>
+                <w:szCs w:val="24"/>
+              </w:rPr>
+              <w:fldChar w:fldCharType="begin"/>
+            </w:r>
+            <w:r>
+              <w:rPr>
+                <w:rFonts w:ascii="Times New Roman" w:hAnsi="Times New Roman"/>
+                <w:b/>
+                <w:bCs/>
+                <w:noProof/>
+                <w:webHidden/>
+                <w:sz w:val="24"/>
+                <w:szCs w:val="24"/>
+              </w:rPr>
+              <w:instrText xml:space="preserve"> PAGEREF _Toc165367920 \h </w:instrText>
+            </w:r>
+            <w:r>
+              <w:rPr>
+                <w:rFonts w:ascii="Times New Roman" w:hAnsi="Times New Roman"/>
+                <w:b/>
+                <w:bCs/>
+                <w:noProof/>
+                <w:webHidden/>
+                <w:sz w:val="24"/>
+                <w:szCs w:val="24"/>
+              </w:rPr>
+            </w:r>
+            <w:r>
+              <w:rPr>
+                <w:rFonts w:ascii="Times New Roman" w:hAnsi="Times New Roman"/>
+                <w:b/>
+                <w:bCs/>
+                <w:noProof/>
+                <w:webHidden/>
+                <w:sz w:val="24"/>
+                <w:szCs w:val="24"/>
+              </w:rPr>
+              <w:fldChar w:fldCharType="separate"/>
+            </w:r>
+            <w:r>
+              <w:rPr>
+                <w:rFonts w:ascii="Times New Roman" w:hAnsi="Times New Roman"/>
+                <w:b/>
+                <w:bCs/>
+                <w:noProof/>
+                <w:webHidden/>
+                <w:sz w:val="24"/>
+                <w:szCs w:val="24"/>
+              </w:rPr>
+              <w:t>4</w:t>
+            </w:r>
+            <w:r>
+              <w:rPr>
+                <w:rFonts w:ascii="Times New Roman" w:hAnsi="Times New Roman"/>
+                <w:b/>
+                <w:bCs/>
+                <w:noProof/>
+                <w:webHidden/>
+                <w:sz w:val="24"/>
+                <w:szCs w:val="24"/>
+              </w:rPr>
+              <w:fldChar w:fldCharType="end"/>
+            </w:r>
+          </w:hyperlink>
+        </w:p>
+        <w:p>
+          <w:pPr>
+            <w:pStyle w:val="T3"/>
+            <w:tabs>
+              <w:tab w:val="left" w:pos="1100"/>
+              <w:tab w:val="right" w:leader="dot" w:pos="8210"/>
+            </w:tabs>
+            <w:rPr>
+              <w:rStyle w:val="Kpr"/>
+              <w:u w:val="none"/>
+            </w:rPr>
+          </w:pPr>
+          <w:hyperlink w:anchor="_Toc165367921" w:history="1">
+            <w:r>
+              <w:rPr>
+                <w:rStyle w:val="Kpr"/>
+                <w:rFonts w:ascii="Times New Roman" w:hAnsi="Times New Roman"/>
+                <w:b/>
+                <w:bCs/>
+                <w:noProof/>
+                <w:sz w:val="24"/>
+                <w:szCs w:val="24"/>
+                <w:u w:val="none"/>
+              </w:rPr>
+              <w:t>1.1.</w:t>
+            </w:r>
+            <w:r>
+              <w:rPr>
+                <w:rStyle w:val="Kpr"/>
+                <w:u w:val="none"/>
+              </w:rPr>
+              <w:tab/>
+            </w:r>
+            <w:r>
+              <w:rPr>
+                <w:rStyle w:val="Kpr"/>
+                <w:rFonts w:ascii="Times New Roman" w:hAnsi="Times New Roman"/>
+                <w:b/>
+                <w:bCs/>
+                <w:noProof/>
+                <w:sz w:val="24"/>
+                <w:szCs w:val="24"/>
+                <w:u w:val="none"/>
+              </w:rPr>
+              <w:t>Aaaaaa aaaaaaaaa aaaaaaaaa</w:t>
+            </w:r>
+            <w:r>
+              <w:rPr>
+                <w:rStyle w:val="Kpr"/>
+                <w:rFonts w:ascii="Times New Roman" w:hAnsi="Times New Roman"/>
+                <w:b/>
+                <w:bCs/>
+                <w:noProof/>
+                <w:webHidden/>
+                <w:sz w:val="24"/>
+                <w:szCs w:val="24"/>
+                <w:u w:val="none"/>
+              </w:rPr>
+              <w:tab/>
+            </w:r>
+            <w:r>
+              <w:rPr>
+                <w:rStyle w:val="Kpr"/>
+                <w:webHidden/>
+                <w:u w:val="none"/>
+              </w:rPr>
+              <w:fldChar w:fldCharType="begin"/>
+            </w:r>
+            <w:r>
+              <w:rPr>
+                <w:rStyle w:val="Kpr"/>
+                <w:webHidden/>
+                <w:u w:val="none"/>
+              </w:rPr>
+              <w:instrText xml:space="preserve"> PAGEREF _Toc165367921 \h </w:instrText>
+            </w:r>
+            <w:r>
+              <w:rPr>
+                <w:rStyle w:val="Kpr"/>
+                <w:webHidden/>
+                <w:u w:val="none"/>
+              </w:rPr>
+            </w:r>
+            <w:r>
+              <w:rPr>
+                <w:rStyle w:val="Kpr"/>
+                <w:webHidden/>
+                <w:u w:val="none"/>
+              </w:rPr>
+              <w:fldChar w:fldCharType="separate"/>
+            </w:r>
+            <w:r>
+              <w:rPr>
+                <w:rStyle w:val="Kpr"/>
+                <w:webHidden/>
+                <w:u w:val="none"/>
+              </w:rPr>
+              <w:t>4</w:t>
+            </w:r>
+            <w:r>
+              <w:rPr>
+                <w:rStyle w:val="Kpr"/>
+                <w:webHidden/>
+                <w:u w:val="none"/>
+              </w:rPr>
+              <w:fldChar w:fldCharType="end"/>
+            </w:r>
+          </w:hyperlink>
+        </w:p>
+        <w:p>
+          <w:pPr>
+            <w:pStyle w:val="T3"/>
+            <w:tabs>
+              <w:tab w:val="left" w:pos="1100"/>
+              <w:tab w:val="right" w:leader="dot" w:pos="8210"/>
+            </w:tabs>
+            <w:rPr>
+              <w:rFonts w:ascii="Times New Roman" w:eastAsiaTheme="minorEastAsia" w:hAnsi="Times New Roman"/>
+              <w:b/>
+              <w:bCs/>
+              <w:noProof/>
+              <w:kern w:val="2"/>
+              <w:sz w:val="24"/>
+              <w:szCs w:val="24"/>
+              <w:lang w:eastAsia="tr-TR"/>
+              <w14:ligatures w14:val="standardContextual"/>
+            </w:rPr>
+          </w:pPr>
+          <w:hyperlink w:anchor="_Toc165367922" w:history="1">
+            <w:r>
+              <w:rPr>
+                <w:rStyle w:val="Kpr"/>
+                <w:rFonts w:ascii="Times New Roman" w:hAnsi="Times New Roman"/>
+                <w:b/>
+                <w:bCs/>
+                <w:noProof/>
+                <w:sz w:val="24"/>
+                <w:szCs w:val="24"/>
+                <w:u w:val="none"/>
+              </w:rPr>
+              <w:t>1.2.</w:t>
+            </w:r>
+            <w:r>
+              <w:rPr>
+                <w:rStyle w:val="Kpr"/>
+                <w:u w:val="none"/>
+              </w:rPr>
+              <w:tab/>
+            </w:r>
+            <w:r>
+              <w:rPr>
+                <w:rStyle w:val="Kpr"/>
+                <w:rFonts w:ascii="Times New Roman" w:hAnsi="Times New Roman"/>
+                <w:b/>
+                <w:bCs/>
+                <w:noProof/>
+                <w:sz w:val="24"/>
+                <w:szCs w:val="24"/>
+                <w:u w:val="none"/>
+              </w:rPr>
+              <w:t>Bbbbbbbbb bbbbbb</w:t>
+            </w:r>
+            <w:r>
+              <w:rPr>
+                <w:rStyle w:val="Kpr"/>
+                <w:rFonts w:ascii="Times New Roman" w:hAnsi="Times New Roman"/>
+                <w:b/>
+                <w:bCs/>
+                <w:noProof/>
+                <w:webHidden/>
+                <w:sz w:val="24"/>
+                <w:szCs w:val="24"/>
+                <w:u w:val="none"/>
+              </w:rPr>
+              <w:tab/>
+            </w:r>
+            <w:r>
+              <w:rPr>
+                <w:rStyle w:val="Kpr"/>
+                <w:webHidden/>
+                <w:u w:val="none"/>
+              </w:rPr>
+              <w:fldChar w:fldCharType="begin"/>
+            </w:r>
+            <w:r>
+              <w:rPr>
+                <w:rStyle w:val="Kpr"/>
+                <w:webHidden/>
+                <w:u w:val="none"/>
+              </w:rPr>
+              <w:instrText xml:space="preserve"> PAGEREF _Toc165367922 \h </w:instrText>
+            </w:r>
+            <w:r>
+              <w:rPr>
+                <w:rStyle w:val="Kpr"/>
+                <w:webHidden/>
+                <w:u w:val="none"/>
+              </w:rPr>
+            </w:r>
+            <w:r>
+              <w:rPr>
+                <w:rStyle w:val="Kpr"/>
+                <w:webHidden/>
+                <w:u w:val="none"/>
+              </w:rPr>
+              <w:fldChar w:fldCharType="separate"/>
+            </w:r>
+            <w:r>
+              <w:rPr>
+                <w:rStyle w:val="Kpr"/>
+                <w:webHidden/>
+                <w:u w:val="none"/>
+              </w:rPr>
+              <w:t>4</w:t>
+            </w:r>
+            <w:r>
+              <w:rPr>
+                <w:rStyle w:val="Kpr"/>
+                <w:webHidden/>
+                <w:u w:val="none"/>
+              </w:rPr>
+              <w:fldChar w:fldCharType="end"/>
+            </w:r>
+          </w:hyperlink>
+        </w:p>
+        <w:p>
+          <w:pPr>
+            <w:pStyle w:val="T3"/>
+            <w:tabs>
+              <w:tab w:val="left" w:pos="1100"/>
+              <w:tab w:val="right" w:leader="dot" w:pos="8210"/>
+            </w:tabs>
+            <w:rPr>
+              <w:rStyle w:val="Kpr"/>
+              <w:rFonts w:ascii="Times New Roman" w:hAnsi="Times New Roman"/>
+              <w:b/>
+              <w:bCs/>
+              <w:noProof/>
+              <w:sz w:val="24"/>
+              <w:szCs w:val="24"/>
+              <w:u w:val="none"/>
+            </w:rPr>
+          </w:pPr>
+          <w:hyperlink w:anchor="_Toc165367923" w:history="1">
+            <w:r>
+              <w:rPr>
+                <w:rStyle w:val="Kpr"/>
+                <w:rFonts w:ascii="Times New Roman" w:hAnsi="Times New Roman"/>
+                <w:b/>
+                <w:bCs/>
+                <w:noProof/>
+                <w:sz w:val="24"/>
+                <w:szCs w:val="24"/>
+                <w:u w:val="none"/>
+              </w:rPr>
+              <w:t>1.2.1.</w:t>
+            </w:r>
+            <w:r>
+              <w:rPr>
+                <w:rStyle w:val="Kpr"/>
+                <w:rFonts w:ascii="Times New Roman" w:hAnsi="Times New Roman"/>
+                <w:b/>
+                <w:bCs/>
+                <w:noProof/>
+                <w:sz w:val="24"/>
+                <w:szCs w:val="24"/>
+                <w:u w:val="none"/>
+              </w:rPr>
+              <w:tab/>
+              <w:t>Ccccccc cccccc cccccccc ccccccccccccccccccc</w:t>
+            </w:r>
+            <w:r>
+              <w:rPr>
+                <w:rStyle w:val="Kpr"/>
+                <w:rFonts w:ascii="Times New Roman" w:hAnsi="Times New Roman"/>
+                <w:b/>
+                <w:bCs/>
+                <w:noProof/>
+                <w:webHidden/>
+                <w:sz w:val="24"/>
+                <w:szCs w:val="24"/>
+                <w:u w:val="none"/>
+              </w:rPr>
+              <w:tab/>
+            </w:r>
+            <w:r>
+              <w:rPr>
+                <w:rStyle w:val="Kpr"/>
+                <w:rFonts w:ascii="Times New Roman" w:hAnsi="Times New Roman"/>
+                <w:b/>
+                <w:bCs/>
+                <w:noProof/>
+                <w:webHidden/>
+                <w:sz w:val="24"/>
+                <w:szCs w:val="24"/>
+                <w:u w:val="none"/>
+              </w:rPr>
+              <w:fldChar w:fldCharType="begin"/>
+            </w:r>
+            <w:r>
+              <w:rPr>
+                <w:rStyle w:val="Kpr"/>
+                <w:rFonts w:ascii="Times New Roman" w:hAnsi="Times New Roman"/>
+                <w:b/>
+                <w:bCs/>
+                <w:noProof/>
+                <w:webHidden/>
+                <w:sz w:val="24"/>
+                <w:szCs w:val="24"/>
+                <w:u w:val="none"/>
+              </w:rPr>
+              <w:instrText xml:space="preserve"> PAGEREF _Toc165367923 \h </w:instrText>
+            </w:r>
+            <w:r>
+              <w:rPr>
+                <w:rStyle w:val="Kpr"/>
+                <w:rFonts w:ascii="Times New Roman" w:hAnsi="Times New Roman"/>
+                <w:b/>
+                <w:bCs/>
+                <w:noProof/>
+                <w:webHidden/>
+                <w:sz w:val="24"/>
+                <w:szCs w:val="24"/>
+                <w:u w:val="none"/>
+              </w:rPr>
+            </w:r>
+            <w:r>
+              <w:rPr>
+                <w:rStyle w:val="Kpr"/>
+                <w:rFonts w:ascii="Times New Roman" w:hAnsi="Times New Roman"/>
+                <w:b/>
+                <w:bCs/>
+                <w:noProof/>
+                <w:webHidden/>
+                <w:sz w:val="24"/>
+                <w:szCs w:val="24"/>
+                <w:u w:val="none"/>
+              </w:rPr>
+              <w:fldChar w:fldCharType="separate"/>
+            </w:r>
+            <w:r>
+              <w:rPr>
+                <w:rStyle w:val="Kpr"/>
+                <w:rFonts w:ascii="Times New Roman" w:hAnsi="Times New Roman"/>
+                <w:b/>
+                <w:bCs/>
+                <w:noProof/>
+                <w:webHidden/>
+                <w:sz w:val="24"/>
+                <w:szCs w:val="24"/>
+                <w:u w:val="none"/>
+              </w:rPr>
+              <w:t>4</w:t>
+            </w:r>
+            <w:r>
+              <w:rPr>
+                <w:rStyle w:val="Kpr"/>
+                <w:rFonts w:ascii="Times New Roman" w:hAnsi="Times New Roman"/>
+                <w:b/>
+                <w:bCs/>
+                <w:noProof/>
+                <w:webHidden/>
+                <w:sz w:val="24"/>
+                <w:szCs w:val="24"/>
+                <w:u w:val="none"/>
+              </w:rPr>
+              <w:fldChar w:fldCharType="end"/>
+            </w:r>
+          </w:hyperlink>
+        </w:p>
+        <w:p>
+          <w:pPr>
+            <w:pStyle w:val="T3"/>
+            <w:tabs>
+              <w:tab w:val="left" w:pos="1320"/>
+              <w:tab w:val="right" w:leader="dot" w:pos="8210"/>
+            </w:tabs>
+            <w:rPr>
+              <w:rFonts w:ascii="Times New Roman" w:eastAsiaTheme="minorEastAsia" w:hAnsi="Times New Roman"/>
+              <w:b/>
+              <w:bCs/>
+              <w:noProof/>
+              <w:kern w:val="2"/>
+              <w:sz w:val="24"/>
+              <w:szCs w:val="24"/>
+              <w:lang w:eastAsia="tr-TR"/>
+              <w14:ligatures w14:val="standardContextual"/>
+            </w:rPr>
+          </w:pPr>
+          <w:hyperlink w:anchor="_Toc165367924" w:history="1">
+            <w:r>
+              <w:rPr>
+                <w:rStyle w:val="Kpr"/>
+                <w:rFonts w:ascii="Times New Roman" w:hAnsi="Times New Roman"/>
+                <w:b/>
+                <w:bCs/>
+                <w:noProof/>
+                <w:sz w:val="24"/>
+                <w:szCs w:val="24"/>
+                <w:u w:val="none"/>
+              </w:rPr>
+              <w:t>1.2.2.</w:t>
+            </w:r>
+            <w:r>
+              <w:rPr>
+                <w:rFonts w:ascii="Times New Roman" w:eastAsiaTheme="minorEastAsia" w:hAnsi="Times New Roman"/>
+                <w:b/>
+                <w:bCs/>
+                <w:noProof/>
+                <w:kern w:val="2"/>
+                <w:sz w:val="24"/>
+                <w:szCs w:val="24"/>
+                <w:lang w:eastAsia="tr-TR"/>
+                <w14:ligatures w14:val="standardContextual"/>
+              </w:rPr>
+              <w:tab/>
+            </w:r>
+            <w:r>
+              <w:rPr>
+                <w:rStyle w:val="Kpr"/>
+                <w:rFonts w:ascii="Times New Roman" w:hAnsi="Times New Roman"/>
+                <w:b/>
+                <w:bCs/>
+                <w:noProof/>
+                <w:sz w:val="24"/>
+                <w:szCs w:val="24"/>
+                <w:u w:val="none"/>
+              </w:rPr>
+              <w:t>Ddddddddddd</w:t>
+            </w:r>
+            <w:r>
+              <w:rPr>
+                <w:rFonts w:ascii="Times New Roman" w:hAnsi="Times New Roman"/>
+                <w:b/>
+                <w:bCs/>
+                <w:noProof/>
+                <w:webHidden/>
+                <w:sz w:val="24"/>
+                <w:szCs w:val="24"/>
+              </w:rPr>
+              <w:tab/>
+            </w:r>
+            <w:r>
+              <w:rPr>
+                <w:rFonts w:ascii="Times New Roman" w:hAnsi="Times New Roman"/>
+                <w:b/>
+                <w:bCs/>
+                <w:noProof/>
+                <w:webHidden/>
+                <w:sz w:val="24"/>
+                <w:szCs w:val="24"/>
+              </w:rPr>
+              <w:fldChar w:fldCharType="begin"/>
+            </w:r>
+            <w:r>
+              <w:rPr>
+                <w:rFonts w:ascii="Times New Roman" w:hAnsi="Times New Roman"/>
+                <w:b/>
+                <w:bCs/>
+                <w:noProof/>
+                <w:webHidden/>
+                <w:sz w:val="24"/>
+                <w:szCs w:val="24"/>
+              </w:rPr>
+              <w:instrText xml:space="preserve"> PAGEREF _Toc165367924 \h </w:instrText>
+            </w:r>
+            <w:r>
+              <w:rPr>
+                <w:rFonts w:ascii="Times New Roman" w:hAnsi="Times New Roman"/>
+                <w:b/>
+                <w:bCs/>
+                <w:noProof/>
+                <w:webHidden/>
+                <w:sz w:val="24"/>
+                <w:szCs w:val="24"/>
+              </w:rPr>
+            </w:r>
+            <w:r>
+              <w:rPr>
+                <w:rFonts w:ascii="Times New Roman" w:hAnsi="Times New Roman"/>
+                <w:b/>
+                <w:bCs/>
+                <w:noProof/>
+                <w:webHidden/>
+                <w:sz w:val="24"/>
+                <w:szCs w:val="24"/>
+              </w:rPr>
+              <w:fldChar w:fldCharType="separate"/>
+            </w:r>
+            <w:r>
+              <w:rPr>
+                <w:rFonts w:ascii="Times New Roman" w:hAnsi="Times New Roman"/>
+                <w:b/>
+                <w:bCs/>
+                <w:noProof/>
+                <w:webHidden/>
+                <w:sz w:val="24"/>
+                <w:szCs w:val="24"/>
+              </w:rPr>
+              <w:t>4</w:t>
+            </w:r>
+            <w:r>
+              <w:rPr>
+                <w:rFonts w:ascii="Times New Roman" w:hAnsi="Times New Roman"/>
+                <w:b/>
+                <w:bCs/>
+                <w:noProof/>
+                <w:webHidden/>
+                <w:sz w:val="24"/>
+                <w:szCs w:val="24"/>
+              </w:rPr>
+              <w:fldChar w:fldCharType="end"/>
+            </w:r>
+          </w:hyperlink>
+        </w:p>
+        <w:p>
+          <w:pPr>
+            <w:pStyle w:val="T3"/>
+            <w:tabs>
+              <w:tab w:val="left" w:pos="1540"/>
+              <w:tab w:val="right" w:leader="dot" w:pos="8210"/>
+            </w:tabs>
+            <w:rPr>
+              <w:rFonts w:asciiTheme="minorHAnsi" w:eastAsiaTheme="minorEastAsia" w:hAnsiTheme="minorHAnsi" w:cstheme="minorBidi"/>
+              <w:noProof/>
+              <w:kern w:val="2"/>
+              <w:lang w:eastAsia="tr-TR"/>
+              <w14:ligatures w14:val="standardContextual"/>
+            </w:rPr>
+          </w:pPr>
+          <w:hyperlink w:anchor="_Toc165367925" w:history="1">
+            <w:r>
+              <w:rPr>
+                <w:rStyle w:val="Kpr"/>
+                <w:rFonts w:ascii="Times New Roman" w:hAnsi="Times New Roman"/>
+                <w:b/>
+                <w:bCs/>
+                <w:noProof/>
+                <w:sz w:val="24"/>
+                <w:szCs w:val="24"/>
+                <w:u w:val="none"/>
+              </w:rPr>
+              <w:t>1.2.2.1.</w:t>
+            </w:r>
+            <w:r>
+              <w:rPr>
+                <w:rFonts w:ascii="Times New Roman" w:eastAsiaTheme="minorEastAsia" w:hAnsi="Times New Roman"/>
+                <w:b/>
+                <w:bCs/>
+                <w:noProof/>
+                <w:kern w:val="2"/>
+                <w:sz w:val="24"/>
+                <w:szCs w:val="24"/>
+                <w:lang w:eastAsia="tr-TR"/>
+                <w14:ligatures w14:val="standardContextual"/>
+              </w:rPr>
+              <w:tab/>
+            </w:r>
+            <w:r>
+              <w:rPr>
+                <w:rStyle w:val="Kpr"/>
+                <w:rFonts w:ascii="Times New Roman" w:hAnsi="Times New Roman"/>
+                <w:b/>
+                <w:bCs/>
+                <w:noProof/>
+                <w:sz w:val="24"/>
+                <w:szCs w:val="24"/>
+                <w:u w:val="none"/>
+              </w:rPr>
+              <w:t>Ddddddddddd</w:t>
+            </w:r>
+            <w:r>
+              <w:rPr>
+                <w:rFonts w:ascii="Times New Roman" w:hAnsi="Times New Roman"/>
+                <w:b/>
+                <w:bCs/>
+                <w:noProof/>
+                <w:webHidden/>
+                <w:sz w:val="24"/>
+                <w:szCs w:val="24"/>
+              </w:rPr>
+              <w:tab/>
+            </w:r>
+            <w:r>
+              <w:rPr>
+                <w:rFonts w:ascii="Times New Roman" w:hAnsi="Times New Roman"/>
+                <w:b/>
+                <w:bCs/>
+                <w:noProof/>
+                <w:webHidden/>
+                <w:sz w:val="24"/>
+                <w:szCs w:val="24"/>
+              </w:rPr>
+              <w:fldChar w:fldCharType="begin"/>
+            </w:r>
+            <w:r>
+              <w:rPr>
+                <w:rFonts w:ascii="Times New Roman" w:hAnsi="Times New Roman"/>
+                <w:b/>
+                <w:bCs/>
+                <w:noProof/>
+                <w:webHidden/>
+                <w:sz w:val="24"/>
+                <w:szCs w:val="24"/>
+              </w:rPr>
+              <w:instrText xml:space="preserve"> PAGEREF _Toc165367925 \h </w:instrText>
+            </w:r>
+            <w:r>
+              <w:rPr>
+                <w:rFonts w:ascii="Times New Roman" w:hAnsi="Times New Roman"/>
+                <w:b/>
+                <w:bCs/>
+                <w:noProof/>
+                <w:webHidden/>
+                <w:sz w:val="24"/>
+                <w:szCs w:val="24"/>
+              </w:rPr>
+            </w:r>
+            <w:r>
+              <w:rPr>
+                <w:rFonts w:ascii="Times New Roman" w:hAnsi="Times New Roman"/>
+                <w:b/>
+                <w:bCs/>
+                <w:noProof/>
+                <w:webHidden/>
+                <w:sz w:val="24"/>
+                <w:szCs w:val="24"/>
+              </w:rPr>
+              <w:fldChar w:fldCharType="separate"/>
+            </w:r>
+            <w:r>
+              <w:rPr>
+                <w:rFonts w:ascii="Times New Roman" w:hAnsi="Times New Roman"/>
+                <w:b/>
+                <w:bCs/>
+                <w:noProof/>
+                <w:webHidden/>
+                <w:sz w:val="24"/>
+                <w:szCs w:val="24"/>
+              </w:rPr>
+              <w:t>4</w:t>
+            </w:r>
+            <w:r>
+              <w:rPr>
+                <w:rFonts w:ascii="Times New Roman" w:hAnsi="Times New Roman"/>
+                <w:b/>
+                <w:bCs/>
+                <w:noProof/>
+                <w:webHidden/>
+                <w:sz w:val="24"/>
+                <w:szCs w:val="24"/>
+              </w:rPr>
+              <w:fldChar w:fldCharType="end"/>
+            </w:r>
+          </w:hyperlink>
+        </w:p>
+        <w:p>
+          <w:pPr>
+            <w:pStyle w:val="T1"/>
+            <w:tabs>
+              <w:tab w:val="right" w:leader="dot" w:pos="8210"/>
+            </w:tabs>
+            <w:rPr>
+              <w:rFonts w:asciiTheme="minorHAnsi" w:eastAsiaTheme="minorEastAsia" w:hAnsiTheme="minorHAnsi" w:cstheme="minorBidi"/>
+              <w:b w:val="0"/>
+              <w:noProof/>
+              <w:kern w:val="2"/>
+              <w:sz w:val="22"/>
+              <w:lang w:eastAsia="tr-TR"/>
+              <w14:ligatures w14:val="standardContextual"/>
+            </w:rPr>
+          </w:pPr>
+          <w:hyperlink w:anchor="_Toc165367926" w:history="1">
+            <w:r>
+              <w:rPr>
+                <w:rStyle w:val="Kpr"/>
+                <w:noProof/>
+              </w:rPr>
+              <w:t>ÜÇÜNCÜ BÖLÜM</w:t>
+            </w:r>
+            <w:r>
+              <w:rPr>
+                <w:noProof/>
+                <w:webHidden/>
+              </w:rPr>
+              <w:tab/>
+            </w:r>
+            <w:r>
+              <w:rPr>
+                <w:noProof/>
+                <w:webHidden/>
+              </w:rPr>
+              <w:fldChar w:fldCharType="begin"/>
+            </w:r>
+            <w:r>
+              <w:rPr>
+                <w:noProof/>
+                <w:webHidden/>
+              </w:rPr>
+              <w:instrText xml:space="preserve"> PAGEREF _Toc165367926 \h </w:instrText>
+            </w:r>
+            <w:r>
+              <w:rPr>
+                <w:noProof/>
+                <w:webHidden/>
+              </w:rPr>
+            </w:r>
+            <w:r>
+              <w:rPr>
+                <w:noProof/>
+                <w:webHidden/>
+              </w:rPr>
+              <w:fldChar w:fldCharType="separate"/>
+            </w:r>
+            <w:r>
+              <w:rPr>
+                <w:noProof/>
+                <w:webHidden/>
+              </w:rPr>
+              <w:t>5</w:t>
+            </w:r>
+            <w:r>
+              <w:rPr>
+                <w:noProof/>
+                <w:webHidden/>
+              </w:rPr>
+              <w:fldChar w:fldCharType="end"/>
+            </w:r>
+          </w:hyperlink>
+        </w:p>
+        <w:p>
+          <w:pPr>
+            <w:pStyle w:val="T1"/>
+            <w:tabs>
+              <w:tab w:val="right" w:leader="dot" w:pos="8210"/>
+            </w:tabs>
+            <w:rPr>
+              <w:rFonts w:asciiTheme="minorHAnsi" w:eastAsiaTheme="minorEastAsia" w:hAnsiTheme="minorHAnsi" w:cstheme="minorBidi"/>
+              <w:b w:val="0"/>
+              <w:noProof/>
+              <w:kern w:val="2"/>
+              <w:sz w:val="22"/>
+              <w:lang w:eastAsia="tr-TR"/>
+              <w14:ligatures w14:val="standardContextual"/>
+            </w:rPr>
+          </w:pPr>
+          <w:hyperlink w:anchor="_Toc165367927" w:history="1">
+            <w:r>
+              <w:rPr>
+                <w:rStyle w:val="Kpr"/>
+                <w:noProof/>
+              </w:rPr>
+              <w:t>UYGULAMA ÖRNEĞİ</w:t>
+            </w:r>
+            <w:r>
+              <w:rPr>
+                <w:noProof/>
+                <w:webHidden/>
+              </w:rPr>
+              <w:tab/>
+            </w:r>
+            <w:r>
+              <w:rPr>
+                <w:noProof/>
+                <w:webHidden/>
+              </w:rPr>
+              <w:fldChar w:fldCharType="begin"/>
+            </w:r>
+            <w:r>
+              <w:rPr>
+                <w:noProof/>
+                <w:webHidden/>
+              </w:rPr>
+              <w:instrText xml:space="preserve"> PAGEREF _Toc165367927 \h </w:instrText>
+            </w:r>
+            <w:r>
+              <w:rPr>
+                <w:noProof/>
+                <w:webHidden/>
+              </w:rPr>
+            </w:r>
+            <w:r>
+              <w:rPr>
+                <w:noProof/>
+                <w:webHidden/>
+              </w:rPr>
+              <w:fldChar w:fldCharType="separate"/>
+            </w:r>
+            <w:r>
+              <w:rPr>
+                <w:noProof/>
+                <w:webHidden/>
+              </w:rPr>
+              <w:t>5</w:t>
+            </w:r>
+            <w:r>
+              <w:rPr>
+                <w:noProof/>
+                <w:webHidden/>
+              </w:rPr>
+              <w:fldChar w:fldCharType="end"/>
+            </w:r>
+          </w:hyperlink>
+        </w:p>
+        <w:p>
+          <w:pPr>
+            <w:pStyle w:val="T3"/>
+            <w:tabs>
+              <w:tab w:val="left" w:pos="1320"/>
+              <w:tab w:val="right" w:leader="dot" w:pos="8210"/>
+            </w:tabs>
+            <w:rPr>
+              <w:rStyle w:val="Kpr"/>
+              <w:rFonts w:ascii="Times New Roman" w:hAnsi="Times New Roman"/>
+              <w:b/>
+              <w:bCs/>
+              <w:sz w:val="24"/>
+              <w:szCs w:val="24"/>
+              <w:u w:val="none"/>
+            </w:rPr>
+          </w:pPr>
+          <w:hyperlink w:anchor="_Toc165367928" w:history="1">
+            <w:r>
+              <w:rPr>
+                <w:rStyle w:val="Kpr"/>
+                <w:rFonts w:ascii="Times New Roman" w:hAnsi="Times New Roman"/>
+                <w:b/>
+                <w:bCs/>
+                <w:noProof/>
+                <w:sz w:val="24"/>
+                <w:szCs w:val="24"/>
+                <w:u w:val="none"/>
+              </w:rPr>
+              <w:t>1.</w:t>
+            </w:r>
+            <w:r>
+              <w:rPr>
+                <w:rStyle w:val="Kpr"/>
+                <w:rFonts w:ascii="Times New Roman" w:hAnsi="Times New Roman"/>
+                <w:b/>
+                <w:bCs/>
+                <w:sz w:val="24"/>
+                <w:szCs w:val="24"/>
+                <w:u w:val="none"/>
+              </w:rPr>
+              <w:tab/>
+            </w:r>
+            <w:r>
+              <w:rPr>
+                <w:rStyle w:val="Kpr"/>
+                <w:rFonts w:ascii="Times New Roman" w:hAnsi="Times New Roman"/>
+                <w:b/>
+                <w:bCs/>
+                <w:noProof/>
+                <w:sz w:val="24"/>
+                <w:szCs w:val="24"/>
+                <w:u w:val="none"/>
+              </w:rPr>
+              <w:t>KURUM BİLGİ İŞLEM MİMARİSİ</w:t>
+            </w:r>
+            <w:r>
+              <w:rPr>
+                <w:rStyle w:val="Kpr"/>
+                <w:rFonts w:ascii="Times New Roman" w:hAnsi="Times New Roman"/>
+                <w:b/>
+                <w:bCs/>
+                <w:webHidden/>
+                <w:sz w:val="24"/>
+                <w:szCs w:val="24"/>
+                <w:u w:val="none"/>
+              </w:rPr>
+              <w:tab/>
+            </w:r>
+            <w:r>
+              <w:rPr>
+                <w:rStyle w:val="Kpr"/>
+                <w:rFonts w:ascii="Times New Roman" w:hAnsi="Times New Roman"/>
+                <w:b/>
+                <w:bCs/>
+                <w:webHidden/>
+                <w:sz w:val="24"/>
+                <w:szCs w:val="24"/>
+                <w:u w:val="none"/>
+              </w:rPr>
+              <w:fldChar w:fldCharType="begin"/>
+            </w:r>
+            <w:r>
+              <w:rPr>
+                <w:rStyle w:val="Kpr"/>
+                <w:rFonts w:ascii="Times New Roman" w:hAnsi="Times New Roman"/>
+                <w:b/>
+                <w:bCs/>
+                <w:webHidden/>
+                <w:sz w:val="24"/>
+                <w:szCs w:val="24"/>
+                <w:u w:val="none"/>
+              </w:rPr>
+              <w:instrText xml:space="preserve"> PAGEREF _Toc165367928 \h </w:instrText>
+            </w:r>
+            <w:r>
+              <w:rPr>
+                <w:rStyle w:val="Kpr"/>
+                <w:rFonts w:ascii="Times New Roman" w:hAnsi="Times New Roman"/>
+                <w:b/>
+                <w:bCs/>
+                <w:webHidden/>
+                <w:sz w:val="24"/>
+                <w:szCs w:val="24"/>
+                <w:u w:val="none"/>
+              </w:rPr>
+            </w:r>
+            <w:r>
+              <w:rPr>
+                <w:rStyle w:val="Kpr"/>
+                <w:rFonts w:ascii="Times New Roman" w:hAnsi="Times New Roman"/>
+                <w:b/>
+                <w:bCs/>
+                <w:webHidden/>
+                <w:sz w:val="24"/>
+                <w:szCs w:val="24"/>
+                <w:u w:val="none"/>
+              </w:rPr>
+              <w:fldChar w:fldCharType="separate"/>
+            </w:r>
+            <w:r>
+              <w:rPr>
+                <w:rStyle w:val="Kpr"/>
+                <w:rFonts w:ascii="Times New Roman" w:hAnsi="Times New Roman"/>
+                <w:b/>
+                <w:bCs/>
+                <w:webHidden/>
+                <w:sz w:val="24"/>
+                <w:szCs w:val="24"/>
+                <w:u w:val="none"/>
+              </w:rPr>
+              <w:t>5</w:t>
+            </w:r>
+            <w:r>
+              <w:rPr>
+                <w:rStyle w:val="Kpr"/>
+                <w:rFonts w:ascii="Times New Roman" w:hAnsi="Times New Roman"/>
+                <w:b/>
+                <w:bCs/>
+                <w:webHidden/>
+                <w:sz w:val="24"/>
+                <w:szCs w:val="24"/>
+                <w:u w:val="none"/>
+              </w:rPr>
+              <w:fldChar w:fldCharType="end"/>
+            </w:r>
+          </w:hyperlink>
+        </w:p>
+        <w:p>
+          <w:pPr>
+            <w:pStyle w:val="T3"/>
+            <w:tabs>
+              <w:tab w:val="left" w:pos="1320"/>
+              <w:tab w:val="right" w:leader="dot" w:pos="8210"/>
+            </w:tabs>
+            <w:rPr>
+              <w:rStyle w:val="Kpr"/>
+              <w:rFonts w:ascii="Times New Roman" w:hAnsi="Times New Roman"/>
+              <w:b/>
+              <w:bCs/>
+              <w:sz w:val="24"/>
+              <w:szCs w:val="24"/>
+              <w:u w:val="none"/>
+            </w:rPr>
+          </w:pPr>
+          <w:hyperlink w:anchor="_Toc165367929" w:history="1">
+            <w:r>
+              <w:rPr>
+                <w:rStyle w:val="Kpr"/>
+                <w:rFonts w:ascii="Times New Roman" w:hAnsi="Times New Roman"/>
+                <w:b/>
+                <w:bCs/>
+                <w:noProof/>
+                <w:sz w:val="24"/>
+                <w:szCs w:val="24"/>
+                <w:u w:val="none"/>
+              </w:rPr>
+              <w:t>1.1.</w:t>
+            </w:r>
+            <w:r>
+              <w:rPr>
+                <w:rStyle w:val="Kpr"/>
+                <w:rFonts w:ascii="Times New Roman" w:hAnsi="Times New Roman"/>
+                <w:b/>
+                <w:bCs/>
+                <w:sz w:val="24"/>
+                <w:szCs w:val="24"/>
+                <w:u w:val="none"/>
+              </w:rPr>
+              <w:tab/>
+            </w:r>
+            <w:r>
+              <w:rPr>
+                <w:rStyle w:val="Kpr"/>
+                <w:rFonts w:ascii="Times New Roman" w:hAnsi="Times New Roman"/>
+                <w:b/>
+                <w:bCs/>
+                <w:noProof/>
+                <w:sz w:val="24"/>
+                <w:szCs w:val="24"/>
+                <w:u w:val="none"/>
+              </w:rPr>
+              <w:t>Aaaaaa aaaaaaaaa aaaaaaaaa</w:t>
+            </w:r>
+            <w:r>
+              <w:rPr>
+                <w:rStyle w:val="Kpr"/>
+                <w:rFonts w:ascii="Times New Roman" w:hAnsi="Times New Roman"/>
+                <w:b/>
+                <w:bCs/>
+                <w:webHidden/>
+                <w:sz w:val="24"/>
+                <w:szCs w:val="24"/>
+                <w:u w:val="none"/>
+              </w:rPr>
+              <w:tab/>
+            </w:r>
+            <w:r>
+              <w:rPr>
+                <w:rStyle w:val="Kpr"/>
+                <w:rFonts w:ascii="Times New Roman" w:hAnsi="Times New Roman"/>
+                <w:b/>
+                <w:bCs/>
+                <w:webHidden/>
+                <w:sz w:val="24"/>
+                <w:szCs w:val="24"/>
+                <w:u w:val="none"/>
+              </w:rPr>
+              <w:fldChar w:fldCharType="begin"/>
+            </w:r>
+            <w:r>
+              <w:rPr>
+                <w:rStyle w:val="Kpr"/>
+                <w:rFonts w:ascii="Times New Roman" w:hAnsi="Times New Roman"/>
+                <w:b/>
+                <w:bCs/>
+                <w:webHidden/>
+                <w:sz w:val="24"/>
+                <w:szCs w:val="24"/>
+                <w:u w:val="none"/>
+              </w:rPr>
+              <w:instrText xml:space="preserve"> PAGEREF _Toc165367929 \h </w:instrText>
+            </w:r>
+            <w:r>
+              <w:rPr>
+                <w:rStyle w:val="Kpr"/>
+                <w:rFonts w:ascii="Times New Roman" w:hAnsi="Times New Roman"/>
+                <w:b/>
+                <w:bCs/>
+                <w:webHidden/>
+                <w:sz w:val="24"/>
+                <w:szCs w:val="24"/>
+                <w:u w:val="none"/>
+              </w:rPr>
+            </w:r>
+            <w:r>
+              <w:rPr>
+                <w:rStyle w:val="Kpr"/>
+                <w:rFonts w:ascii="Times New Roman" w:hAnsi="Times New Roman"/>
+                <w:b/>
+                <w:bCs/>
+                <w:webHidden/>
+                <w:sz w:val="24"/>
+                <w:szCs w:val="24"/>
+                <w:u w:val="none"/>
+              </w:rPr>
+              <w:fldChar w:fldCharType="separate"/>
+            </w:r>
+            <w:r>
+              <w:rPr>
+                <w:rStyle w:val="Kpr"/>
+                <w:rFonts w:ascii="Times New Roman" w:hAnsi="Times New Roman"/>
+                <w:b/>
+                <w:bCs/>
+                <w:webHidden/>
+                <w:sz w:val="24"/>
+                <w:szCs w:val="24"/>
+                <w:u w:val="none"/>
+              </w:rPr>
+              <w:t>5</w:t>
+            </w:r>
+            <w:r>
+              <w:rPr>
+                <w:rStyle w:val="Kpr"/>
+                <w:rFonts w:ascii="Times New Roman" w:hAnsi="Times New Roman"/>
+                <w:b/>
+                <w:bCs/>
+                <w:webHidden/>
+                <w:sz w:val="24"/>
+                <w:szCs w:val="24"/>
+                <w:u w:val="none"/>
+              </w:rPr>
+              <w:fldChar w:fldCharType="end"/>
+            </w:r>
+          </w:hyperlink>
+        </w:p>
+        <w:p>
+          <w:pPr>
+            <w:pStyle w:val="T3"/>
+            <w:tabs>
+              <w:tab w:val="left" w:pos="1320"/>
+              <w:tab w:val="right" w:leader="dot" w:pos="8210"/>
+            </w:tabs>
+            <w:rPr>
+              <w:rStyle w:val="Kpr"/>
+              <w:rFonts w:ascii="Times New Roman" w:hAnsi="Times New Roman"/>
+              <w:b/>
+              <w:bCs/>
+              <w:sz w:val="24"/>
+              <w:szCs w:val="24"/>
+              <w:u w:val="none"/>
+            </w:rPr>
+          </w:pPr>
+          <w:hyperlink w:anchor="_Toc165367930" w:history="1">
+            <w:r>
+              <w:rPr>
+                <w:rStyle w:val="Kpr"/>
+                <w:rFonts w:ascii="Times New Roman" w:hAnsi="Times New Roman"/>
+                <w:b/>
+                <w:bCs/>
+                <w:noProof/>
+                <w:sz w:val="24"/>
+                <w:szCs w:val="24"/>
+                <w:u w:val="none"/>
+              </w:rPr>
+              <w:t>1.2.</w:t>
+            </w:r>
+            <w:r>
+              <w:rPr>
+                <w:rStyle w:val="Kpr"/>
+                <w:rFonts w:ascii="Times New Roman" w:hAnsi="Times New Roman"/>
+                <w:b/>
+                <w:bCs/>
+                <w:sz w:val="24"/>
+                <w:szCs w:val="24"/>
+                <w:u w:val="none"/>
+              </w:rPr>
+              <w:tab/>
+            </w:r>
+            <w:r>
+              <w:rPr>
+                <w:rStyle w:val="Kpr"/>
+                <w:rFonts w:ascii="Times New Roman" w:hAnsi="Times New Roman"/>
+                <w:b/>
+                <w:bCs/>
+                <w:noProof/>
+                <w:sz w:val="24"/>
+                <w:szCs w:val="24"/>
+                <w:u w:val="none"/>
+              </w:rPr>
+              <w:t>Bbbbbbbbb bbbbbb</w:t>
+            </w:r>
+            <w:r>
+              <w:rPr>
+                <w:rStyle w:val="Kpr"/>
+                <w:rFonts w:ascii="Times New Roman" w:hAnsi="Times New Roman"/>
+                <w:b/>
+                <w:bCs/>
+                <w:webHidden/>
+                <w:sz w:val="24"/>
+                <w:szCs w:val="24"/>
+                <w:u w:val="none"/>
+              </w:rPr>
+              <w:tab/>
+            </w:r>
+            <w:r>
+              <w:rPr>
+                <w:rStyle w:val="Kpr"/>
+                <w:rFonts w:ascii="Times New Roman" w:hAnsi="Times New Roman"/>
+                <w:b/>
+                <w:bCs/>
+                <w:webHidden/>
+                <w:sz w:val="24"/>
+                <w:szCs w:val="24"/>
+                <w:u w:val="none"/>
+              </w:rPr>
+              <w:fldChar w:fldCharType="begin"/>
+            </w:r>
+            <w:r>
+              <w:rPr>
+                <w:rStyle w:val="Kpr"/>
+                <w:rFonts w:ascii="Times New Roman" w:hAnsi="Times New Roman"/>
+                <w:b/>
+                <w:bCs/>
+                <w:webHidden/>
+                <w:sz w:val="24"/>
+                <w:szCs w:val="24"/>
+                <w:u w:val="none"/>
+              </w:rPr>
+              <w:instrText xml:space="preserve"> PAGEREF _Toc165367930 \h </w:instrText>
+            </w:r>
+            <w:r>
+              <w:rPr>
+                <w:rStyle w:val="Kpr"/>
+                <w:rFonts w:ascii="Times New Roman" w:hAnsi="Times New Roman"/>
+                <w:b/>
+                <w:bCs/>
+                <w:webHidden/>
+                <w:sz w:val="24"/>
+                <w:szCs w:val="24"/>
+                <w:u w:val="none"/>
+              </w:rPr>
+            </w:r>
+            <w:r>
+              <w:rPr>
+                <w:rStyle w:val="Kpr"/>
+                <w:rFonts w:ascii="Times New Roman" w:hAnsi="Times New Roman"/>
+                <w:b/>
+                <w:bCs/>
+                <w:webHidden/>
+                <w:sz w:val="24"/>
+                <w:szCs w:val="24"/>
+                <w:u w:val="none"/>
+              </w:rPr>
+              <w:fldChar w:fldCharType="separate"/>
+            </w:r>
+            <w:r>
+              <w:rPr>
+                <w:rStyle w:val="Kpr"/>
+                <w:rFonts w:ascii="Times New Roman" w:hAnsi="Times New Roman"/>
+                <w:b/>
+                <w:bCs/>
+                <w:webHidden/>
+                <w:sz w:val="24"/>
+                <w:szCs w:val="24"/>
+                <w:u w:val="none"/>
+              </w:rPr>
+              <w:t>5</w:t>
+            </w:r>
+            <w:r>
+              <w:rPr>
+                <w:rStyle w:val="Kpr"/>
+                <w:rFonts w:ascii="Times New Roman" w:hAnsi="Times New Roman"/>
+                <w:b/>
+                <w:bCs/>
+                <w:webHidden/>
+                <w:sz w:val="24"/>
+                <w:szCs w:val="24"/>
+                <w:u w:val="none"/>
+              </w:rPr>
+              <w:fldChar w:fldCharType="end"/>
+            </w:r>
+          </w:hyperlink>
+        </w:p>
+        <w:p>
+          <w:pPr>
+            <w:pStyle w:val="T3"/>
+            <w:tabs>
+              <w:tab w:val="left" w:pos="1320"/>
+              <w:tab w:val="right" w:leader="dot" w:pos="8210"/>
+            </w:tabs>
+            <w:rPr>
+              <w:rStyle w:val="Kpr"/>
+              <w:rFonts w:ascii="Times New Roman" w:hAnsi="Times New Roman"/>
+              <w:b/>
+              <w:bCs/>
+              <w:sz w:val="24"/>
+              <w:szCs w:val="24"/>
+              <w:u w:val="none"/>
+            </w:rPr>
+          </w:pPr>
+          <w:hyperlink w:anchor="_Toc165367931" w:history="1">
+            <w:r>
+              <w:rPr>
+                <w:rStyle w:val="Kpr"/>
+                <w:rFonts w:ascii="Times New Roman" w:hAnsi="Times New Roman"/>
+                <w:b/>
+                <w:bCs/>
+                <w:noProof/>
+                <w:sz w:val="24"/>
+                <w:szCs w:val="24"/>
+                <w:u w:val="none"/>
+              </w:rPr>
+              <w:t>1.2.1.</w:t>
+            </w:r>
+            <w:r>
+              <w:rPr>
+                <w:rStyle w:val="Kpr"/>
+                <w:rFonts w:ascii="Times New Roman" w:hAnsi="Times New Roman"/>
+                <w:b/>
+                <w:bCs/>
+                <w:sz w:val="24"/>
+                <w:szCs w:val="24"/>
+                <w:u w:val="none"/>
+              </w:rPr>
+              <w:tab/>
+            </w:r>
+            <w:r>
+              <w:rPr>
+                <w:rStyle w:val="Kpr"/>
+                <w:rFonts w:ascii="Times New Roman" w:hAnsi="Times New Roman"/>
+                <w:b/>
+                <w:bCs/>
+                <w:noProof/>
+                <w:sz w:val="24"/>
+                <w:szCs w:val="24"/>
+                <w:u w:val="none"/>
+              </w:rPr>
+              <w:t>Ccccccc cccccc cccccccc ccccccccccccccccccc</w:t>
+            </w:r>
+            <w:r>
+              <w:rPr>
+                <w:rStyle w:val="Kpr"/>
+                <w:rFonts w:ascii="Times New Roman" w:hAnsi="Times New Roman"/>
+                <w:b/>
+                <w:bCs/>
+                <w:webHidden/>
+                <w:sz w:val="24"/>
+                <w:szCs w:val="24"/>
+                <w:u w:val="none"/>
+              </w:rPr>
+              <w:tab/>
+            </w:r>
+            <w:r>
+              <w:rPr>
+                <w:rStyle w:val="Kpr"/>
+                <w:rFonts w:ascii="Times New Roman" w:hAnsi="Times New Roman"/>
+                <w:b/>
+                <w:bCs/>
+                <w:webHidden/>
+                <w:sz w:val="24"/>
+                <w:szCs w:val="24"/>
+                <w:u w:val="none"/>
+              </w:rPr>
+              <w:fldChar w:fldCharType="begin"/>
+            </w:r>
+            <w:r>
+              <w:rPr>
+                <w:rStyle w:val="Kpr"/>
+                <w:rFonts w:ascii="Times New Roman" w:hAnsi="Times New Roman"/>
+                <w:b/>
+                <w:bCs/>
+                <w:webHidden/>
+                <w:sz w:val="24"/>
+                <w:szCs w:val="24"/>
+                <w:u w:val="none"/>
+              </w:rPr>
+              <w:instrText xml:space="preserve"> PAGEREF _Toc165367931 \h </w:instrText>
+            </w:r>
+            <w:r>
+              <w:rPr>
+                <w:rStyle w:val="Kpr"/>
+                <w:rFonts w:ascii="Times New Roman" w:hAnsi="Times New Roman"/>
+                <w:b/>
+                <w:bCs/>
+                <w:webHidden/>
+                <w:sz w:val="24"/>
+                <w:szCs w:val="24"/>
+                <w:u w:val="none"/>
+              </w:rPr>
+            </w:r>
+            <w:r>
+              <w:rPr>
+                <w:rStyle w:val="Kpr"/>
+                <w:rFonts w:ascii="Times New Roman" w:hAnsi="Times New Roman"/>
+                <w:b/>
+                <w:bCs/>
+                <w:webHidden/>
+                <w:sz w:val="24"/>
+                <w:szCs w:val="24"/>
+                <w:u w:val="none"/>
+              </w:rPr>
+              <w:fldChar w:fldCharType="separate"/>
+            </w:r>
+            <w:r>
+              <w:rPr>
+                <w:rStyle w:val="Kpr"/>
+                <w:rFonts w:ascii="Times New Roman" w:hAnsi="Times New Roman"/>
+                <w:b/>
+                <w:bCs/>
+                <w:webHidden/>
+                <w:sz w:val="24"/>
+                <w:szCs w:val="24"/>
+                <w:u w:val="none"/>
+              </w:rPr>
+              <w:t>5</w:t>
+            </w:r>
+            <w:r>
+              <w:rPr>
+                <w:rStyle w:val="Kpr"/>
+                <w:rFonts w:ascii="Times New Roman" w:hAnsi="Times New Roman"/>
+                <w:b/>
+                <w:bCs/>
+                <w:webHidden/>
+                <w:sz w:val="24"/>
+                <w:szCs w:val="24"/>
+                <w:u w:val="none"/>
+              </w:rPr>
+              <w:fldChar w:fldCharType="end"/>
+            </w:r>
+          </w:hyperlink>
+        </w:p>
+        <w:p>
+          <w:pPr>
+            <w:pStyle w:val="T3"/>
+            <w:tabs>
+              <w:tab w:val="left" w:pos="1320"/>
+              <w:tab w:val="right" w:leader="dot" w:pos="8210"/>
+            </w:tabs>
+            <w:rPr>
+              <w:rStyle w:val="Kpr"/>
+              <w:rFonts w:ascii="Times New Roman" w:hAnsi="Times New Roman"/>
+              <w:b/>
+              <w:bCs/>
+              <w:sz w:val="24"/>
+              <w:szCs w:val="24"/>
+              <w:u w:val="none"/>
+            </w:rPr>
+          </w:pPr>
+          <w:hyperlink w:anchor="_Toc165367932" w:history="1">
+            <w:r>
+              <w:rPr>
+                <w:rStyle w:val="Kpr"/>
+                <w:rFonts w:ascii="Times New Roman" w:hAnsi="Times New Roman"/>
+                <w:b/>
+                <w:bCs/>
+                <w:noProof/>
+                <w:sz w:val="24"/>
+                <w:szCs w:val="24"/>
+                <w:u w:val="none"/>
+              </w:rPr>
+              <w:t>1.2.2.</w:t>
+            </w:r>
+            <w:r>
+              <w:rPr>
+                <w:rStyle w:val="Kpr"/>
+                <w:rFonts w:ascii="Times New Roman" w:hAnsi="Times New Roman"/>
+                <w:b/>
+                <w:bCs/>
+                <w:sz w:val="24"/>
+                <w:szCs w:val="24"/>
+                <w:u w:val="none"/>
+              </w:rPr>
+              <w:tab/>
+            </w:r>
+            <w:r>
+              <w:rPr>
+                <w:rStyle w:val="Kpr"/>
+                <w:rFonts w:ascii="Times New Roman" w:hAnsi="Times New Roman"/>
+                <w:b/>
+                <w:bCs/>
+                <w:noProof/>
+                <w:sz w:val="24"/>
+                <w:szCs w:val="24"/>
+                <w:u w:val="none"/>
+              </w:rPr>
+              <w:t>Ddddddddddd</w:t>
+            </w:r>
+            <w:r>
+              <w:rPr>
+                <w:rStyle w:val="Kpr"/>
+                <w:rFonts w:ascii="Times New Roman" w:hAnsi="Times New Roman"/>
+                <w:b/>
+                <w:bCs/>
+                <w:webHidden/>
+                <w:sz w:val="24"/>
+                <w:szCs w:val="24"/>
+                <w:u w:val="none"/>
+              </w:rPr>
+              <w:tab/>
+            </w:r>
+            <w:r>
+              <w:rPr>
+                <w:rStyle w:val="Kpr"/>
+                <w:rFonts w:ascii="Times New Roman" w:hAnsi="Times New Roman"/>
+                <w:b/>
+                <w:bCs/>
+                <w:webHidden/>
+                <w:sz w:val="24"/>
+                <w:szCs w:val="24"/>
+                <w:u w:val="none"/>
+              </w:rPr>
+              <w:fldChar w:fldCharType="begin"/>
+            </w:r>
+            <w:r>
+              <w:rPr>
+                <w:rStyle w:val="Kpr"/>
+                <w:rFonts w:ascii="Times New Roman" w:hAnsi="Times New Roman"/>
+                <w:b/>
+                <w:bCs/>
+                <w:webHidden/>
+                <w:sz w:val="24"/>
+                <w:szCs w:val="24"/>
+                <w:u w:val="none"/>
+              </w:rPr>
+              <w:instrText xml:space="preserve"> PAGEREF _Toc165367932 \h </w:instrText>
+            </w:r>
+            <w:r>
+              <w:rPr>
+                <w:rStyle w:val="Kpr"/>
+                <w:rFonts w:ascii="Times New Roman" w:hAnsi="Times New Roman"/>
+                <w:b/>
+                <w:bCs/>
+                <w:webHidden/>
+                <w:sz w:val="24"/>
+                <w:szCs w:val="24"/>
+                <w:u w:val="none"/>
+              </w:rPr>
+            </w:r>
+            <w:r>
+              <w:rPr>
+                <w:rStyle w:val="Kpr"/>
+                <w:rFonts w:ascii="Times New Roman" w:hAnsi="Times New Roman"/>
+                <w:b/>
+                <w:bCs/>
+                <w:webHidden/>
+                <w:sz w:val="24"/>
+                <w:szCs w:val="24"/>
+                <w:u w:val="none"/>
+              </w:rPr>
+              <w:fldChar w:fldCharType="separate"/>
+            </w:r>
+            <w:r>
+              <w:rPr>
+                <w:rStyle w:val="Kpr"/>
+                <w:rFonts w:ascii="Times New Roman" w:hAnsi="Times New Roman"/>
+                <w:b/>
+                <w:bCs/>
+                <w:webHidden/>
+                <w:sz w:val="24"/>
+                <w:szCs w:val="24"/>
+                <w:u w:val="none"/>
+              </w:rPr>
+              <w:t>5</w:t>
+            </w:r>
+            <w:r>
+              <w:rPr>
+                <w:rStyle w:val="Kpr"/>
+                <w:rFonts w:ascii="Times New Roman" w:hAnsi="Times New Roman"/>
+                <w:b/>
+                <w:bCs/>
+                <w:webHidden/>
+                <w:sz w:val="24"/>
+                <w:szCs w:val="24"/>
+                <w:u w:val="none"/>
+              </w:rPr>
+              <w:fldChar w:fldCharType="end"/>
+            </w:r>
+          </w:hyperlink>
+        </w:p>
+        <w:p>
+          <w:pPr>
+            <w:pStyle w:val="T3"/>
+            <w:tabs>
+              <w:tab w:val="left" w:pos="1320"/>
+              <w:tab w:val="right" w:leader="dot" w:pos="8210"/>
+            </w:tabs>
+            <w:rPr>
+              <w:rStyle w:val="Kpr"/>
+              <w:rFonts w:ascii="Times New Roman" w:hAnsi="Times New Roman"/>
+              <w:b/>
+              <w:bCs/>
+              <w:sz w:val="24"/>
+              <w:szCs w:val="24"/>
+              <w:u w:val="none"/>
+            </w:rPr>
+          </w:pPr>
+          <w:hyperlink w:anchor="_Toc165367933" w:history="1">
+            <w:r>
+              <w:rPr>
+                <w:rStyle w:val="Kpr"/>
+                <w:rFonts w:ascii="Times New Roman" w:hAnsi="Times New Roman"/>
+                <w:b/>
+                <w:bCs/>
+                <w:noProof/>
+                <w:sz w:val="24"/>
+                <w:szCs w:val="24"/>
+                <w:u w:val="none"/>
+              </w:rPr>
+              <w:t>1.2.2.1.</w:t>
+            </w:r>
+            <w:r>
+              <w:rPr>
+                <w:rStyle w:val="Kpr"/>
+                <w:rFonts w:ascii="Times New Roman" w:hAnsi="Times New Roman"/>
+                <w:b/>
+                <w:bCs/>
+                <w:sz w:val="24"/>
+                <w:szCs w:val="24"/>
+                <w:u w:val="none"/>
+              </w:rPr>
+              <w:tab/>
+            </w:r>
+            <w:r>
+              <w:rPr>
+                <w:rStyle w:val="Kpr"/>
+                <w:rFonts w:ascii="Times New Roman" w:hAnsi="Times New Roman"/>
+                <w:b/>
+                <w:bCs/>
+                <w:noProof/>
+                <w:sz w:val="24"/>
+                <w:szCs w:val="24"/>
+                <w:u w:val="none"/>
+              </w:rPr>
+              <w:t>Ddddddddddd</w:t>
+            </w:r>
+            <w:r>
+              <w:rPr>
+                <w:rStyle w:val="Kpr"/>
+                <w:rFonts w:ascii="Times New Roman" w:hAnsi="Times New Roman"/>
+                <w:b/>
+                <w:bCs/>
+                <w:webHidden/>
+                <w:sz w:val="24"/>
+                <w:szCs w:val="24"/>
+                <w:u w:val="none"/>
+              </w:rPr>
+              <w:tab/>
+            </w:r>
+            <w:r>
+              <w:rPr>
+                <w:rStyle w:val="Kpr"/>
+                <w:rFonts w:ascii="Times New Roman" w:hAnsi="Times New Roman"/>
+                <w:b/>
+                <w:bCs/>
+                <w:webHidden/>
+                <w:sz w:val="24"/>
+                <w:szCs w:val="24"/>
+                <w:u w:val="none"/>
+              </w:rPr>
+              <w:fldChar w:fldCharType="begin"/>
+            </w:r>
+            <w:r>
+              <w:rPr>
+                <w:rStyle w:val="Kpr"/>
+                <w:rFonts w:ascii="Times New Roman" w:hAnsi="Times New Roman"/>
+                <w:b/>
+                <w:bCs/>
+                <w:webHidden/>
+                <w:sz w:val="24"/>
+                <w:szCs w:val="24"/>
+                <w:u w:val="none"/>
+              </w:rPr>
+              <w:instrText xml:space="preserve"> PAGEREF _Toc165367933 \h </w:instrText>
+            </w:r>
+            <w:r>
+              <w:rPr>
+                <w:rStyle w:val="Kpr"/>
+                <w:rFonts w:ascii="Times New Roman" w:hAnsi="Times New Roman"/>
+                <w:b/>
+                <w:bCs/>
+                <w:webHidden/>
+                <w:sz w:val="24"/>
+                <w:szCs w:val="24"/>
+                <w:u w:val="none"/>
+              </w:rPr>
+            </w:r>
+            <w:r>
+              <w:rPr>
+                <w:rStyle w:val="Kpr"/>
+                <w:rFonts w:ascii="Times New Roman" w:hAnsi="Times New Roman"/>
+                <w:b/>
+                <w:bCs/>
+                <w:webHidden/>
+                <w:sz w:val="24"/>
+                <w:szCs w:val="24"/>
+                <w:u w:val="none"/>
+              </w:rPr>
+              <w:fldChar w:fldCharType="separate"/>
+            </w:r>
+            <w:r>
+              <w:rPr>
+                <w:rStyle w:val="Kpr"/>
+                <w:rFonts w:ascii="Times New Roman" w:hAnsi="Times New Roman"/>
+                <w:b/>
+                <w:bCs/>
+                <w:webHidden/>
+                <w:sz w:val="24"/>
+                <w:szCs w:val="24"/>
+                <w:u w:val="none"/>
+              </w:rPr>
+              <w:t>5</w:t>
+            </w:r>
+            <w:r>
+              <w:rPr>
+                <w:rStyle w:val="Kpr"/>
+                <w:rFonts w:ascii="Times New Roman" w:hAnsi="Times New Roman"/>
+                <w:b/>
+                <w:bCs/>
+                <w:webHidden/>
+                <w:sz w:val="24"/>
+                <w:szCs w:val="24"/>
+                <w:u w:val="none"/>
+              </w:rPr>
+              <w:fldChar w:fldCharType="end"/>
+            </w:r>
+          </w:hyperlink>
+        </w:p>
+        <w:p>
+          <w:pPr>
+            <w:pStyle w:val="T1"/>
+            <w:tabs>
+              <w:tab w:val="right" w:leader="dot" w:pos="8210"/>
+            </w:tabs>
+            <w:rPr>
+              <w:rFonts w:asciiTheme="minorHAnsi" w:eastAsiaTheme="minorEastAsia" w:hAnsiTheme="minorHAnsi" w:cstheme="minorBidi"/>
+              <w:b w:val="0"/>
+              <w:noProof/>
+              <w:kern w:val="2"/>
+              <w:sz w:val="22"/>
+              <w:lang w:eastAsia="tr-TR"/>
+              <w14:ligatures w14:val="standardContextual"/>
+            </w:rPr>
+          </w:pPr>
+          <w:hyperlink w:anchor="_Toc165367934" w:history="1">
+            <w:r>
+              <w:rPr>
+                <w:rStyle w:val="Kpr"/>
+                <w:noProof/>
+              </w:rPr>
+              <w:t>DÖRDÜNCÜ BÖLÜM</w:t>
+            </w:r>
+            <w:r>
+              <w:rPr>
+                <w:noProof/>
+                <w:webHidden/>
+              </w:rPr>
+              <w:tab/>
+            </w:r>
+            <w:r>
+              <w:rPr>
+                <w:noProof/>
+                <w:webHidden/>
+              </w:rPr>
+              <w:fldChar w:fldCharType="begin"/>
+            </w:r>
+            <w:r>
+              <w:rPr>
+                <w:noProof/>
+                <w:webHidden/>
+              </w:rPr>
+              <w:instrText xml:space="preserve"> PAGEREF _Toc165367934 \h </w:instrText>
+            </w:r>
+            <w:r>
+              <w:rPr>
+                <w:noProof/>
+                <w:webHidden/>
+              </w:rPr>
+            </w:r>
+            <w:r>
+              <w:rPr>
+                <w:noProof/>
+                <w:webHidden/>
+              </w:rPr>
+              <w:fldChar w:fldCharType="separate"/>
+            </w:r>
+            <w:r>
+              <w:rPr>
+                <w:noProof/>
+                <w:webHidden/>
+              </w:rPr>
+              <w:t>6</w:t>
+            </w:r>
+            <w:r>
+              <w:rPr>
+                <w:noProof/>
+                <w:webHidden/>
+              </w:rPr>
+              <w:fldChar w:fldCharType="end"/>
+            </w:r>
+          </w:hyperlink>
+        </w:p>
+        <w:p>
+          <w:pPr>
+            <w:pStyle w:val="T1"/>
+            <w:tabs>
+              <w:tab w:val="right" w:leader="dot" w:pos="8210"/>
+            </w:tabs>
+            <w:rPr>
+              <w:rFonts w:asciiTheme="minorHAnsi" w:eastAsiaTheme="minorEastAsia" w:hAnsiTheme="minorHAnsi" w:cstheme="minorBidi"/>
+              <w:b w:val="0"/>
+              <w:noProof/>
+              <w:kern w:val="2"/>
+              <w:sz w:val="22"/>
+              <w:lang w:eastAsia="tr-TR"/>
+              <w14:ligatures w14:val="standardContextual"/>
+            </w:rPr>
+          </w:pPr>
+          <w:hyperlink w:anchor="_Toc165367935" w:history="1">
+            <w:r>
+              <w:rPr>
+                <w:rStyle w:val="Kpr"/>
+                <w:noProof/>
+              </w:rPr>
+              <w:t>UYGULMA ÖRNEĞİ</w:t>
+            </w:r>
+            <w:r>
+              <w:rPr>
+                <w:noProof/>
+                <w:webHidden/>
+              </w:rPr>
+              <w:tab/>
+            </w:r>
+            <w:r>
+              <w:rPr>
+                <w:noProof/>
+                <w:webHidden/>
+              </w:rPr>
+              <w:fldChar w:fldCharType="begin"/>
+            </w:r>
+            <w:r>
+              <w:rPr>
+                <w:noProof/>
+                <w:webHidden/>
+              </w:rPr>
+              <w:instrText xml:space="preserve"> PAGEREF _Toc165367935 \h </w:instrText>
+            </w:r>
+            <w:r>
+              <w:rPr>
+                <w:noProof/>
+                <w:webHidden/>
+              </w:rPr>
+            </w:r>
+            <w:r>
+              <w:rPr>
+                <w:noProof/>
+                <w:webHidden/>
+              </w:rPr>
+              <w:fldChar w:fldCharType="separate"/>
+            </w:r>
+            <w:r>
+              <w:rPr>
+                <w:noProof/>
+                <w:webHidden/>
+              </w:rPr>
+              <w:t>6</w:t>
+            </w:r>
+            <w:r>
+              <w:rPr>
+                <w:noProof/>
+                <w:webHidden/>
+              </w:rPr>
+              <w:fldChar w:fldCharType="end"/>
+            </w:r>
+          </w:hyperlink>
+        </w:p>
+        <w:p>
+          <w:pPr>
+            <w:pStyle w:val="T3"/>
+            <w:tabs>
+              <w:tab w:val="left" w:pos="1320"/>
+              <w:tab w:val="right" w:leader="dot" w:pos="8210"/>
+            </w:tabs>
+            <w:rPr>
+              <w:rStyle w:val="Kpr"/>
+              <w:rFonts w:ascii="Times New Roman" w:hAnsi="Times New Roman"/>
+              <w:b/>
+              <w:bCs/>
+              <w:sz w:val="24"/>
+              <w:szCs w:val="24"/>
+              <w:u w:val="none"/>
+            </w:rPr>
+          </w:pPr>
+          <w:hyperlink w:anchor="_Toc165367936" w:history="1">
+            <w:r>
+              <w:rPr>
+                <w:rStyle w:val="Kpr"/>
+                <w:rFonts w:ascii="Times New Roman" w:hAnsi="Times New Roman"/>
+                <w:b/>
+                <w:bCs/>
+                <w:noProof/>
+                <w:sz w:val="24"/>
+                <w:szCs w:val="24"/>
+                <w:u w:val="none"/>
+              </w:rPr>
+              <w:t>1.</w:t>
+            </w:r>
+            <w:r>
+              <w:rPr>
+                <w:rStyle w:val="Kpr"/>
+                <w:rFonts w:ascii="Times New Roman" w:hAnsi="Times New Roman"/>
+                <w:b/>
+                <w:bCs/>
+                <w:sz w:val="24"/>
+                <w:szCs w:val="24"/>
+                <w:u w:val="none"/>
+              </w:rPr>
+              <w:tab/>
+            </w:r>
+            <w:r>
+              <w:rPr>
+                <w:rStyle w:val="Kpr"/>
+                <w:rFonts w:ascii="Times New Roman" w:hAnsi="Times New Roman"/>
+                <w:b/>
+                <w:bCs/>
+                <w:noProof/>
+                <w:sz w:val="24"/>
+                <w:szCs w:val="24"/>
+                <w:u w:val="none"/>
+              </w:rPr>
+              <w:t>KURUM BİLGİ İŞLEM MİMARİSİ</w:t>
+            </w:r>
+            <w:r>
+              <w:rPr>
+                <w:rStyle w:val="Kpr"/>
+                <w:rFonts w:ascii="Times New Roman" w:hAnsi="Times New Roman"/>
+                <w:b/>
+                <w:bCs/>
+                <w:webHidden/>
+                <w:sz w:val="24"/>
+                <w:szCs w:val="24"/>
+                <w:u w:val="none"/>
+              </w:rPr>
+              <w:tab/>
+            </w:r>
+            <w:r>
+              <w:rPr>
+                <w:rStyle w:val="Kpr"/>
+                <w:rFonts w:ascii="Times New Roman" w:hAnsi="Times New Roman"/>
+                <w:b/>
+                <w:bCs/>
+                <w:webHidden/>
+                <w:sz w:val="24"/>
+                <w:szCs w:val="24"/>
+                <w:u w:val="none"/>
+              </w:rPr>
+              <w:fldChar w:fldCharType="begin"/>
+            </w:r>
+            <w:r>
+              <w:rPr>
+                <w:rStyle w:val="Kpr"/>
+                <w:rFonts w:ascii="Times New Roman" w:hAnsi="Times New Roman"/>
+                <w:b/>
+                <w:bCs/>
+                <w:webHidden/>
+                <w:sz w:val="24"/>
+                <w:szCs w:val="24"/>
+                <w:u w:val="none"/>
+              </w:rPr>
+              <w:instrText xml:space="preserve"> PAGEREF _Toc165367936 \h </w:instrText>
+            </w:r>
+            <w:r>
+              <w:rPr>
+                <w:rStyle w:val="Kpr"/>
+                <w:rFonts w:ascii="Times New Roman" w:hAnsi="Times New Roman"/>
+                <w:b/>
+                <w:bCs/>
+                <w:webHidden/>
+                <w:sz w:val="24"/>
+                <w:szCs w:val="24"/>
+                <w:u w:val="none"/>
+              </w:rPr>
+            </w:r>
+            <w:r>
+              <w:rPr>
+                <w:rStyle w:val="Kpr"/>
+                <w:rFonts w:ascii="Times New Roman" w:hAnsi="Times New Roman"/>
+                <w:b/>
+                <w:bCs/>
+                <w:webHidden/>
+                <w:sz w:val="24"/>
+                <w:szCs w:val="24"/>
+                <w:u w:val="none"/>
+              </w:rPr>
+              <w:fldChar w:fldCharType="separate"/>
+            </w:r>
+            <w:r>
+              <w:rPr>
+                <w:rStyle w:val="Kpr"/>
+                <w:rFonts w:ascii="Times New Roman" w:hAnsi="Times New Roman"/>
+                <w:b/>
+                <w:bCs/>
+                <w:webHidden/>
+                <w:sz w:val="24"/>
+                <w:szCs w:val="24"/>
+                <w:u w:val="none"/>
+              </w:rPr>
+              <w:t>6</w:t>
+            </w:r>
+            <w:r>
+              <w:rPr>
+                <w:rStyle w:val="Kpr"/>
+                <w:rFonts w:ascii="Times New Roman" w:hAnsi="Times New Roman"/>
+                <w:b/>
+                <w:bCs/>
+                <w:webHidden/>
+                <w:sz w:val="24"/>
+                <w:szCs w:val="24"/>
+                <w:u w:val="none"/>
+              </w:rPr>
+              <w:fldChar w:fldCharType="end"/>
+            </w:r>
+          </w:hyperlink>
+        </w:p>
+        <w:p>
+          <w:pPr>
+            <w:pStyle w:val="T3"/>
+            <w:tabs>
+              <w:tab w:val="left" w:pos="1320"/>
+              <w:tab w:val="right" w:leader="dot" w:pos="8210"/>
+            </w:tabs>
+            <w:rPr>
+              <w:rStyle w:val="Kpr"/>
+              <w:rFonts w:ascii="Times New Roman" w:hAnsi="Times New Roman"/>
+              <w:b/>
+              <w:bCs/>
+              <w:sz w:val="24"/>
+              <w:szCs w:val="24"/>
+              <w:u w:val="none"/>
+            </w:rPr>
+          </w:pPr>
+          <w:hyperlink w:anchor="_Toc165367937" w:history="1">
+            <w:r>
+              <w:rPr>
+                <w:rStyle w:val="Kpr"/>
+                <w:rFonts w:ascii="Times New Roman" w:hAnsi="Times New Roman"/>
+                <w:b/>
+                <w:bCs/>
+                <w:noProof/>
+                <w:sz w:val="24"/>
+                <w:szCs w:val="24"/>
+                <w:u w:val="none"/>
+              </w:rPr>
+              <w:t>1.1.</w:t>
+            </w:r>
+            <w:r>
+              <w:rPr>
+                <w:rStyle w:val="Kpr"/>
+                <w:rFonts w:ascii="Times New Roman" w:hAnsi="Times New Roman"/>
+                <w:b/>
+                <w:bCs/>
+                <w:sz w:val="24"/>
+                <w:szCs w:val="24"/>
+                <w:u w:val="none"/>
+              </w:rPr>
+              <w:tab/>
+            </w:r>
+            <w:r>
+              <w:rPr>
+                <w:rStyle w:val="Kpr"/>
+                <w:rFonts w:ascii="Times New Roman" w:hAnsi="Times New Roman"/>
+                <w:b/>
+                <w:bCs/>
+                <w:noProof/>
+                <w:sz w:val="24"/>
+                <w:szCs w:val="24"/>
+                <w:u w:val="none"/>
+              </w:rPr>
+              <w:t>Aaaaaa aaaaaaaaa aaaaaaaaa</w:t>
+            </w:r>
+            <w:r>
+              <w:rPr>
+                <w:rStyle w:val="Kpr"/>
+                <w:rFonts w:ascii="Times New Roman" w:hAnsi="Times New Roman"/>
+                <w:b/>
+                <w:bCs/>
+                <w:webHidden/>
+                <w:sz w:val="24"/>
+                <w:szCs w:val="24"/>
+                <w:u w:val="none"/>
+              </w:rPr>
+              <w:tab/>
+            </w:r>
+            <w:r>
+              <w:rPr>
+                <w:rStyle w:val="Kpr"/>
+                <w:rFonts w:ascii="Times New Roman" w:hAnsi="Times New Roman"/>
+                <w:b/>
+                <w:bCs/>
+                <w:webHidden/>
+                <w:sz w:val="24"/>
+                <w:szCs w:val="24"/>
+                <w:u w:val="none"/>
+              </w:rPr>
+              <w:fldChar w:fldCharType="begin"/>
+            </w:r>
+            <w:r>
+              <w:rPr>
+                <w:rStyle w:val="Kpr"/>
+                <w:rFonts w:ascii="Times New Roman" w:hAnsi="Times New Roman"/>
+                <w:b/>
+                <w:bCs/>
+                <w:webHidden/>
+                <w:sz w:val="24"/>
+                <w:szCs w:val="24"/>
+                <w:u w:val="none"/>
+              </w:rPr>
+              <w:instrText xml:space="preserve"> PAGEREF _Toc165367937 \h </w:instrText>
+            </w:r>
+            <w:r>
+              <w:rPr>
+                <w:rStyle w:val="Kpr"/>
+                <w:rFonts w:ascii="Times New Roman" w:hAnsi="Times New Roman"/>
+                <w:b/>
+                <w:bCs/>
+                <w:webHidden/>
+                <w:sz w:val="24"/>
+                <w:szCs w:val="24"/>
+                <w:u w:val="none"/>
+              </w:rPr>
+            </w:r>
+            <w:r>
+              <w:rPr>
+                <w:rStyle w:val="Kpr"/>
+                <w:rFonts w:ascii="Times New Roman" w:hAnsi="Times New Roman"/>
+                <w:b/>
+                <w:bCs/>
+                <w:webHidden/>
+                <w:sz w:val="24"/>
+                <w:szCs w:val="24"/>
+                <w:u w:val="none"/>
+              </w:rPr>
+              <w:fldChar w:fldCharType="separate"/>
+            </w:r>
+            <w:r>
+              <w:rPr>
+                <w:rStyle w:val="Kpr"/>
+                <w:rFonts w:ascii="Times New Roman" w:hAnsi="Times New Roman"/>
+                <w:b/>
+                <w:bCs/>
+                <w:webHidden/>
+                <w:sz w:val="24"/>
+                <w:szCs w:val="24"/>
+                <w:u w:val="none"/>
+              </w:rPr>
+              <w:t>6</w:t>
+            </w:r>
+            <w:r>
+              <w:rPr>
+                <w:rStyle w:val="Kpr"/>
+                <w:rFonts w:ascii="Times New Roman" w:hAnsi="Times New Roman"/>
+                <w:b/>
+                <w:bCs/>
+                <w:webHidden/>
+                <w:sz w:val="24"/>
+                <w:szCs w:val="24"/>
+                <w:u w:val="none"/>
+              </w:rPr>
+              <w:fldChar w:fldCharType="end"/>
+            </w:r>
+          </w:hyperlink>
+        </w:p>
+        <w:p>
+          <w:pPr>
+            <w:pStyle w:val="T3"/>
+            <w:tabs>
+              <w:tab w:val="left" w:pos="1320"/>
+              <w:tab w:val="right" w:leader="dot" w:pos="8210"/>
+            </w:tabs>
+            <w:rPr>
+              <w:rStyle w:val="Kpr"/>
+              <w:rFonts w:ascii="Times New Roman" w:hAnsi="Times New Roman"/>
+              <w:b/>
+              <w:bCs/>
+              <w:sz w:val="24"/>
+              <w:szCs w:val="24"/>
+              <w:u w:val="none"/>
+            </w:rPr>
+          </w:pPr>
+          <w:hyperlink w:anchor="_Toc165367938" w:history="1">
+            <w:r>
+              <w:rPr>
+                <w:rStyle w:val="Kpr"/>
+                <w:rFonts w:ascii="Times New Roman" w:hAnsi="Times New Roman"/>
+                <w:b/>
+                <w:bCs/>
+                <w:noProof/>
+                <w:sz w:val="24"/>
+                <w:szCs w:val="24"/>
+                <w:u w:val="none"/>
+              </w:rPr>
+              <w:t>1.2.</w:t>
+            </w:r>
+            <w:r>
+              <w:rPr>
+                <w:rStyle w:val="Kpr"/>
+                <w:rFonts w:ascii="Times New Roman" w:hAnsi="Times New Roman"/>
+                <w:b/>
+                <w:bCs/>
+                <w:sz w:val="24"/>
+                <w:szCs w:val="24"/>
+                <w:u w:val="none"/>
+              </w:rPr>
+              <w:tab/>
+            </w:r>
+            <w:r>
+              <w:rPr>
+                <w:rStyle w:val="Kpr"/>
+                <w:rFonts w:ascii="Times New Roman" w:hAnsi="Times New Roman"/>
+                <w:b/>
+                <w:bCs/>
+                <w:noProof/>
+                <w:sz w:val="24"/>
+                <w:szCs w:val="24"/>
+                <w:u w:val="none"/>
+              </w:rPr>
+              <w:t>Bbbbbbbbb bbbbbb</w:t>
+            </w:r>
+            <w:r>
+              <w:rPr>
+                <w:rStyle w:val="Kpr"/>
+                <w:rFonts w:ascii="Times New Roman" w:hAnsi="Times New Roman"/>
+                <w:b/>
+                <w:bCs/>
+                <w:webHidden/>
+                <w:sz w:val="24"/>
+                <w:szCs w:val="24"/>
+                <w:u w:val="none"/>
+              </w:rPr>
+              <w:tab/>
+            </w:r>
+            <w:r>
+              <w:rPr>
+                <w:rStyle w:val="Kpr"/>
+                <w:rFonts w:ascii="Times New Roman" w:hAnsi="Times New Roman"/>
+                <w:b/>
+                <w:bCs/>
+                <w:webHidden/>
+                <w:sz w:val="24"/>
+                <w:szCs w:val="24"/>
+                <w:u w:val="none"/>
+              </w:rPr>
+              <w:fldChar w:fldCharType="begin"/>
+            </w:r>
+            <w:r>
+              <w:rPr>
+                <w:rStyle w:val="Kpr"/>
+                <w:rFonts w:ascii="Times New Roman" w:hAnsi="Times New Roman"/>
+                <w:b/>
+                <w:bCs/>
+                <w:webHidden/>
+                <w:sz w:val="24"/>
+                <w:szCs w:val="24"/>
+                <w:u w:val="none"/>
+              </w:rPr>
+              <w:instrText xml:space="preserve"> PAGEREF _Toc165367938 \h </w:instrText>
+            </w:r>
+            <w:r>
+              <w:rPr>
+                <w:rStyle w:val="Kpr"/>
+                <w:rFonts w:ascii="Times New Roman" w:hAnsi="Times New Roman"/>
+                <w:b/>
+                <w:bCs/>
+                <w:webHidden/>
+                <w:sz w:val="24"/>
+                <w:szCs w:val="24"/>
+                <w:u w:val="none"/>
+              </w:rPr>
+            </w:r>
+            <w:r>
+              <w:rPr>
+                <w:rStyle w:val="Kpr"/>
+                <w:rFonts w:ascii="Times New Roman" w:hAnsi="Times New Roman"/>
+                <w:b/>
+                <w:bCs/>
+                <w:webHidden/>
+                <w:sz w:val="24"/>
+                <w:szCs w:val="24"/>
+                <w:u w:val="none"/>
+              </w:rPr>
+              <w:fldChar w:fldCharType="separate"/>
+            </w:r>
+            <w:r>
+              <w:rPr>
+                <w:rStyle w:val="Kpr"/>
+                <w:rFonts w:ascii="Times New Roman" w:hAnsi="Times New Roman"/>
+                <w:b/>
+                <w:bCs/>
+                <w:webHidden/>
+                <w:sz w:val="24"/>
+                <w:szCs w:val="24"/>
+                <w:u w:val="none"/>
+              </w:rPr>
+              <w:t>6</w:t>
+            </w:r>
+            <w:r>
+              <w:rPr>
+                <w:rStyle w:val="Kpr"/>
+                <w:rFonts w:ascii="Times New Roman" w:hAnsi="Times New Roman"/>
+                <w:b/>
+                <w:bCs/>
+                <w:webHidden/>
+                <w:sz w:val="24"/>
+                <w:szCs w:val="24"/>
+                <w:u w:val="none"/>
+              </w:rPr>
+              <w:fldChar w:fldCharType="end"/>
+            </w:r>
+          </w:hyperlink>
+        </w:p>
+        <w:p>
+          <w:pPr>
+            <w:pStyle w:val="T3"/>
+            <w:tabs>
+              <w:tab w:val="left" w:pos="1320"/>
+              <w:tab w:val="right" w:leader="dot" w:pos="8210"/>
+            </w:tabs>
+            <w:rPr>
+              <w:rStyle w:val="Kpr"/>
+              <w:rFonts w:ascii="Times New Roman" w:hAnsi="Times New Roman"/>
+              <w:b/>
+              <w:bCs/>
+              <w:sz w:val="24"/>
+              <w:szCs w:val="24"/>
+              <w:u w:val="none"/>
+            </w:rPr>
+          </w:pPr>
+          <w:hyperlink w:anchor="_Toc165367939" w:history="1">
+            <w:r>
+              <w:rPr>
+                <w:rStyle w:val="Kpr"/>
+                <w:rFonts w:ascii="Times New Roman" w:hAnsi="Times New Roman"/>
+                <w:b/>
+                <w:bCs/>
+                <w:noProof/>
+                <w:sz w:val="24"/>
+                <w:szCs w:val="24"/>
+                <w:u w:val="none"/>
+              </w:rPr>
+              <w:t>1.2.1.</w:t>
+            </w:r>
+            <w:r>
+              <w:rPr>
+                <w:rStyle w:val="Kpr"/>
+                <w:rFonts w:ascii="Times New Roman" w:hAnsi="Times New Roman"/>
+                <w:b/>
+                <w:bCs/>
+                <w:sz w:val="24"/>
+                <w:szCs w:val="24"/>
+                <w:u w:val="none"/>
+              </w:rPr>
+              <w:tab/>
+            </w:r>
+            <w:r>
+              <w:rPr>
+                <w:rStyle w:val="Kpr"/>
+                <w:rFonts w:ascii="Times New Roman" w:hAnsi="Times New Roman"/>
+                <w:b/>
+                <w:bCs/>
+                <w:noProof/>
+                <w:sz w:val="24"/>
+                <w:szCs w:val="24"/>
+                <w:u w:val="none"/>
+              </w:rPr>
+              <w:t>Ccccccc cccccc cccccccc ccccccccccccccccccc</w:t>
+            </w:r>
+            <w:r>
+              <w:rPr>
+                <w:rStyle w:val="Kpr"/>
+                <w:rFonts w:ascii="Times New Roman" w:hAnsi="Times New Roman"/>
+                <w:b/>
+                <w:bCs/>
+                <w:webHidden/>
+                <w:sz w:val="24"/>
+                <w:szCs w:val="24"/>
+                <w:u w:val="none"/>
+              </w:rPr>
+              <w:tab/>
+            </w:r>
+            <w:r>
+              <w:rPr>
+                <w:rStyle w:val="Kpr"/>
+                <w:rFonts w:ascii="Times New Roman" w:hAnsi="Times New Roman"/>
+                <w:b/>
+                <w:bCs/>
+                <w:webHidden/>
+                <w:sz w:val="24"/>
+                <w:szCs w:val="24"/>
+                <w:u w:val="none"/>
+              </w:rPr>
+              <w:fldChar w:fldCharType="begin"/>
+            </w:r>
+            <w:r>
+              <w:rPr>
+                <w:rStyle w:val="Kpr"/>
+                <w:rFonts w:ascii="Times New Roman" w:hAnsi="Times New Roman"/>
+                <w:b/>
+                <w:bCs/>
+                <w:webHidden/>
+                <w:sz w:val="24"/>
+                <w:szCs w:val="24"/>
+                <w:u w:val="none"/>
+              </w:rPr>
+              <w:instrText xml:space="preserve"> PAGEREF _Toc165367939 \h </w:instrText>
+            </w:r>
+            <w:r>
+              <w:rPr>
+                <w:rStyle w:val="Kpr"/>
+                <w:rFonts w:ascii="Times New Roman" w:hAnsi="Times New Roman"/>
+                <w:b/>
+                <w:bCs/>
+                <w:webHidden/>
+                <w:sz w:val="24"/>
+                <w:szCs w:val="24"/>
+                <w:u w:val="none"/>
+              </w:rPr>
+            </w:r>
+            <w:r>
+              <w:rPr>
+                <w:rStyle w:val="Kpr"/>
+                <w:rFonts w:ascii="Times New Roman" w:hAnsi="Times New Roman"/>
+                <w:b/>
+                <w:bCs/>
+                <w:webHidden/>
+                <w:sz w:val="24"/>
+                <w:szCs w:val="24"/>
+                <w:u w:val="none"/>
+              </w:rPr>
+              <w:fldChar w:fldCharType="separate"/>
+            </w:r>
+            <w:r>
+              <w:rPr>
+                <w:rStyle w:val="Kpr"/>
+                <w:rFonts w:ascii="Times New Roman" w:hAnsi="Times New Roman"/>
+                <w:b/>
+                <w:bCs/>
+                <w:webHidden/>
+                <w:sz w:val="24"/>
+                <w:szCs w:val="24"/>
+                <w:u w:val="none"/>
+              </w:rPr>
+              <w:t>6</w:t>
+            </w:r>
+            <w:r>
+              <w:rPr>
+                <w:rStyle w:val="Kpr"/>
+                <w:rFonts w:ascii="Times New Roman" w:hAnsi="Times New Roman"/>
+                <w:b/>
+                <w:bCs/>
+                <w:webHidden/>
+                <w:sz w:val="24"/>
+                <w:szCs w:val="24"/>
+                <w:u w:val="none"/>
+              </w:rPr>
+              <w:fldChar w:fldCharType="end"/>
+            </w:r>
+          </w:hyperlink>
+        </w:p>
+        <w:p>
+          <w:pPr>
+            <w:pStyle w:val="T3"/>
+            <w:tabs>
+              <w:tab w:val="left" w:pos="1320"/>
+              <w:tab w:val="right" w:leader="dot" w:pos="8210"/>
+            </w:tabs>
+            <w:rPr>
+              <w:rStyle w:val="Kpr"/>
+              <w:rFonts w:ascii="Times New Roman" w:hAnsi="Times New Roman"/>
+              <w:b/>
+              <w:bCs/>
+              <w:sz w:val="24"/>
+              <w:szCs w:val="24"/>
+              <w:u w:val="none"/>
+            </w:rPr>
+          </w:pPr>
+          <w:hyperlink w:anchor="_Toc165367940" w:history="1">
+            <w:r>
+              <w:rPr>
+                <w:rStyle w:val="Kpr"/>
+                <w:rFonts w:ascii="Times New Roman" w:hAnsi="Times New Roman"/>
+                <w:b/>
+                <w:bCs/>
+                <w:noProof/>
+                <w:sz w:val="24"/>
+                <w:szCs w:val="24"/>
+                <w:u w:val="none"/>
+              </w:rPr>
+              <w:t>1.2.2.</w:t>
+            </w:r>
+            <w:r>
+              <w:rPr>
+                <w:rStyle w:val="Kpr"/>
+                <w:rFonts w:ascii="Times New Roman" w:hAnsi="Times New Roman"/>
+                <w:b/>
+                <w:bCs/>
+                <w:sz w:val="24"/>
+                <w:szCs w:val="24"/>
+                <w:u w:val="none"/>
+              </w:rPr>
+              <w:tab/>
+            </w:r>
+            <w:r>
+              <w:rPr>
+                <w:rStyle w:val="Kpr"/>
+                <w:rFonts w:ascii="Times New Roman" w:hAnsi="Times New Roman"/>
+                <w:b/>
+                <w:bCs/>
+                <w:noProof/>
+                <w:sz w:val="24"/>
+                <w:szCs w:val="24"/>
+                <w:u w:val="none"/>
+              </w:rPr>
+              <w:t>Ddddddddddd</w:t>
+            </w:r>
+            <w:r>
+              <w:rPr>
+                <w:rStyle w:val="Kpr"/>
+                <w:rFonts w:ascii="Times New Roman" w:hAnsi="Times New Roman"/>
+                <w:b/>
+                <w:bCs/>
+                <w:webHidden/>
+                <w:sz w:val="24"/>
+                <w:szCs w:val="24"/>
+                <w:u w:val="none"/>
+              </w:rPr>
+              <w:tab/>
+            </w:r>
+            <w:r>
+              <w:rPr>
+                <w:rStyle w:val="Kpr"/>
+                <w:rFonts w:ascii="Times New Roman" w:hAnsi="Times New Roman"/>
+                <w:b/>
+                <w:bCs/>
+                <w:webHidden/>
+                <w:sz w:val="24"/>
+                <w:szCs w:val="24"/>
+                <w:u w:val="none"/>
+              </w:rPr>
+              <w:fldChar w:fldCharType="begin"/>
+            </w:r>
+            <w:r>
+              <w:rPr>
+                <w:rStyle w:val="Kpr"/>
+                <w:rFonts w:ascii="Times New Roman" w:hAnsi="Times New Roman"/>
+                <w:b/>
+                <w:bCs/>
+                <w:webHidden/>
+                <w:sz w:val="24"/>
+                <w:szCs w:val="24"/>
+                <w:u w:val="none"/>
+              </w:rPr>
+              <w:instrText xml:space="preserve"> PAGEREF _Toc165367940 \h </w:instrText>
+            </w:r>
+            <w:r>
+              <w:rPr>
+                <w:rStyle w:val="Kpr"/>
+                <w:rFonts w:ascii="Times New Roman" w:hAnsi="Times New Roman"/>
+                <w:b/>
+                <w:bCs/>
+                <w:webHidden/>
+                <w:sz w:val="24"/>
+                <w:szCs w:val="24"/>
+                <w:u w:val="none"/>
+              </w:rPr>
+            </w:r>
+            <w:r>
+              <w:rPr>
+                <w:rStyle w:val="Kpr"/>
+                <w:rFonts w:ascii="Times New Roman" w:hAnsi="Times New Roman"/>
+                <w:b/>
+                <w:bCs/>
+                <w:webHidden/>
+                <w:sz w:val="24"/>
+                <w:szCs w:val="24"/>
+                <w:u w:val="none"/>
+              </w:rPr>
+              <w:fldChar w:fldCharType="separate"/>
+            </w:r>
+            <w:r>
+              <w:rPr>
+                <w:rStyle w:val="Kpr"/>
+                <w:rFonts w:ascii="Times New Roman" w:hAnsi="Times New Roman"/>
+                <w:b/>
+                <w:bCs/>
+                <w:webHidden/>
+                <w:sz w:val="24"/>
+                <w:szCs w:val="24"/>
+                <w:u w:val="none"/>
+              </w:rPr>
+              <w:t>6</w:t>
+            </w:r>
+            <w:r>
+              <w:rPr>
+                <w:rStyle w:val="Kpr"/>
+                <w:rFonts w:ascii="Times New Roman" w:hAnsi="Times New Roman"/>
+                <w:b/>
+                <w:bCs/>
+                <w:webHidden/>
+                <w:sz w:val="24"/>
+                <w:szCs w:val="24"/>
+                <w:u w:val="none"/>
+              </w:rPr>
+              <w:fldChar w:fldCharType="end"/>
+            </w:r>
+          </w:hyperlink>
+        </w:p>
+        <w:p>
+          <w:pPr>
+            <w:pStyle w:val="T3"/>
+            <w:tabs>
+              <w:tab w:val="left" w:pos="1320"/>
+              <w:tab w:val="right" w:leader="dot" w:pos="8210"/>
+            </w:tabs>
+            <w:rPr>
+              <w:rStyle w:val="Kpr"/>
+              <w:rFonts w:ascii="Times New Roman" w:hAnsi="Times New Roman"/>
+              <w:b/>
+              <w:bCs/>
+              <w:sz w:val="24"/>
+              <w:szCs w:val="24"/>
+              <w:u w:val="none"/>
+            </w:rPr>
+          </w:pPr>
+          <w:hyperlink w:anchor="_Toc165367941" w:history="1">
+            <w:r>
+              <w:rPr>
+                <w:rStyle w:val="Kpr"/>
+                <w:rFonts w:ascii="Times New Roman" w:hAnsi="Times New Roman"/>
+                <w:b/>
+                <w:bCs/>
+                <w:noProof/>
+                <w:sz w:val="24"/>
+                <w:szCs w:val="24"/>
+                <w:u w:val="none"/>
+              </w:rPr>
+              <w:t>1.2.2.1.</w:t>
+            </w:r>
+            <w:r>
+              <w:rPr>
+                <w:rStyle w:val="Kpr"/>
+                <w:rFonts w:ascii="Times New Roman" w:hAnsi="Times New Roman"/>
+                <w:b/>
+                <w:bCs/>
+                <w:sz w:val="24"/>
+                <w:szCs w:val="24"/>
+                <w:u w:val="none"/>
+              </w:rPr>
+              <w:tab/>
+            </w:r>
+            <w:r>
+              <w:rPr>
+                <w:rStyle w:val="Kpr"/>
+                <w:rFonts w:ascii="Times New Roman" w:hAnsi="Times New Roman"/>
+                <w:b/>
+                <w:bCs/>
+                <w:noProof/>
+                <w:sz w:val="24"/>
+                <w:szCs w:val="24"/>
+                <w:u w:val="none"/>
+              </w:rPr>
+              <w:t>Ddddddddddd</w:t>
+            </w:r>
+            <w:r>
+              <w:rPr>
+                <w:rStyle w:val="Kpr"/>
+                <w:rFonts w:ascii="Times New Roman" w:hAnsi="Times New Roman"/>
+                <w:b/>
+                <w:bCs/>
+                <w:webHidden/>
+                <w:sz w:val="24"/>
+                <w:szCs w:val="24"/>
+                <w:u w:val="none"/>
+              </w:rPr>
+              <w:tab/>
+            </w:r>
+            <w:r>
+              <w:rPr>
+                <w:rStyle w:val="Kpr"/>
+                <w:rFonts w:ascii="Times New Roman" w:hAnsi="Times New Roman"/>
+                <w:b/>
+                <w:bCs/>
+                <w:webHidden/>
+                <w:sz w:val="24"/>
+                <w:szCs w:val="24"/>
+                <w:u w:val="none"/>
+              </w:rPr>
+              <w:fldChar w:fldCharType="begin"/>
+            </w:r>
+            <w:r>
+              <w:rPr>
+                <w:rStyle w:val="Kpr"/>
+                <w:rFonts w:ascii="Times New Roman" w:hAnsi="Times New Roman"/>
+                <w:b/>
+                <w:bCs/>
+                <w:webHidden/>
+                <w:sz w:val="24"/>
+                <w:szCs w:val="24"/>
+                <w:u w:val="none"/>
+              </w:rPr>
+              <w:instrText xml:space="preserve"> PAGEREF _Toc165367941 \h </w:instrText>
+            </w:r>
+            <w:r>
+              <w:rPr>
+                <w:rStyle w:val="Kpr"/>
+                <w:rFonts w:ascii="Times New Roman" w:hAnsi="Times New Roman"/>
+                <w:b/>
+                <w:bCs/>
+                <w:webHidden/>
+                <w:sz w:val="24"/>
+                <w:szCs w:val="24"/>
+                <w:u w:val="none"/>
+              </w:rPr>
+            </w:r>
+            <w:r>
+              <w:rPr>
+                <w:rStyle w:val="Kpr"/>
+                <w:rFonts w:ascii="Times New Roman" w:hAnsi="Times New Roman"/>
+                <w:b/>
+                <w:bCs/>
+                <w:webHidden/>
+                <w:sz w:val="24"/>
+                <w:szCs w:val="24"/>
+                <w:u w:val="none"/>
+              </w:rPr>
+              <w:fldChar w:fldCharType="separate"/>
+            </w:r>
+            <w:r>
+              <w:rPr>
+                <w:rStyle w:val="Kpr"/>
+                <w:rFonts w:ascii="Times New Roman" w:hAnsi="Times New Roman"/>
+                <w:b/>
+                <w:bCs/>
+                <w:webHidden/>
+                <w:sz w:val="24"/>
+                <w:szCs w:val="24"/>
+                <w:u w:val="none"/>
+              </w:rPr>
+              <w:t>6</w:t>
+            </w:r>
+            <w:r>
+              <w:rPr>
+                <w:rStyle w:val="Kpr"/>
+                <w:rFonts w:ascii="Times New Roman" w:hAnsi="Times New Roman"/>
+                <w:b/>
+                <w:bCs/>
+                <w:webHidden/>
+                <w:sz w:val="24"/>
+                <w:szCs w:val="24"/>
+                <w:u w:val="none"/>
+              </w:rPr>
+              <w:fldChar w:fldCharType="end"/>
+            </w:r>
+          </w:hyperlink>
+        </w:p>
+        <w:p>
+          <w:pPr>
+            <w:pStyle w:val="T1"/>
+            <w:tabs>
+              <w:tab w:val="right" w:leader="dot" w:pos="8210"/>
+            </w:tabs>
+            <w:rPr>
+              <w:rFonts w:asciiTheme="minorHAnsi" w:eastAsiaTheme="minorEastAsia" w:hAnsiTheme="minorHAnsi" w:cstheme="minorBidi"/>
+              <w:b w:val="0"/>
+              <w:noProof/>
+              <w:kern w:val="2"/>
+              <w:sz w:val="22"/>
+              <w:lang w:eastAsia="tr-TR"/>
+              <w14:ligatures w14:val="standardContextual"/>
+            </w:rPr>
+          </w:pPr>
+          <w:hyperlink w:anchor="_Toc165367942" w:history="1">
+            <w:r>
+              <w:rPr>
+                <w:rStyle w:val="Kpr"/>
+                <w:noProof/>
+              </w:rPr>
+              <w:t>SONUÇ ve ÖNERİLER</w:t>
+            </w:r>
+            <w:r>
+              <w:rPr>
+                <w:noProof/>
+                <w:webHidden/>
+              </w:rPr>
+              <w:tab/>
+            </w:r>
+            <w:r>
+              <w:rPr>
+                <w:noProof/>
+                <w:webHidden/>
+              </w:rPr>
+              <w:fldChar w:fldCharType="begin"/>
+            </w:r>
+            <w:r>
+              <w:rPr>
+                <w:noProof/>
+                <w:webHidden/>
+              </w:rPr>
+              <w:instrText xml:space="preserve"> PAGEREF _Toc165367942 \h </w:instrText>
+            </w:r>
+            <w:r>
+              <w:rPr>
+                <w:noProof/>
+                <w:webHidden/>
+              </w:rPr>
+            </w:r>
+            <w:r>
+              <w:rPr>
+                <w:noProof/>
+                <w:webHidden/>
+              </w:rPr>
+              <w:fldChar w:fldCharType="separate"/>
+            </w:r>
+            <w:r>
+              <w:rPr>
+                <w:noProof/>
+                <w:webHidden/>
+              </w:rPr>
+              <w:t>7</w:t>
+            </w:r>
+            <w:r>
+              <w:rPr>
+                <w:noProof/>
+                <w:webHidden/>
+              </w:rPr>
+              <w:fldChar w:fldCharType="end"/>
+            </w:r>
+          </w:hyperlink>
+        </w:p>
+        <w:p>
+          <w:pPr>
+            <w:pStyle w:val="T1"/>
+            <w:tabs>
+              <w:tab w:val="right" w:leader="dot" w:pos="8210"/>
+            </w:tabs>
+            <w:rPr>
+              <w:rFonts w:asciiTheme="minorHAnsi" w:eastAsiaTheme="minorEastAsia" w:hAnsiTheme="minorHAnsi" w:cstheme="minorBidi"/>
+              <w:b w:val="0"/>
+              <w:noProof/>
+              <w:kern w:val="2"/>
+              <w:sz w:val="22"/>
+              <w:lang w:eastAsia="tr-TR"/>
+              <w14:ligatures w14:val="standardContextual"/>
+            </w:rPr>
+          </w:pPr>
+          <w:hyperlink w:anchor="_Toc165367943" w:history="1">
+            <w:r>
+              <w:rPr>
+                <w:rStyle w:val="Kpr"/>
+                <w:noProof/>
+              </w:rPr>
+              <w:t>KAYNAKÇA</w:t>
+            </w:r>
+            <w:r>
+              <w:rPr>
+                <w:noProof/>
+                <w:webHidden/>
+              </w:rPr>
+              <w:tab/>
+            </w:r>
+            <w:r>
+              <w:rPr>
+                <w:noProof/>
+                <w:webHidden/>
+              </w:rPr>
+              <w:fldChar w:fldCharType="begin"/>
+            </w:r>
+            <w:r>
+              <w:rPr>
+                <w:noProof/>
+                <w:webHidden/>
+              </w:rPr>
+              <w:instrText xml:space="preserve"> PAGEREF _Toc165367943 \h </w:instrText>
+            </w:r>
+            <w:r>
+              <w:rPr>
+                <w:noProof/>
+                <w:webHidden/>
+              </w:rPr>
+            </w:r>
+            <w:r>
+              <w:rPr>
+                <w:noProof/>
+                <w:webHidden/>
+              </w:rPr>
+              <w:fldChar w:fldCharType="separate"/>
+            </w:r>
+            <w:r>
+              <w:rPr>
+                <w:noProof/>
+                <w:webHidden/>
+              </w:rPr>
+              <w:t>8</w:t>
+            </w:r>
+            <w:r>
+              <w:rPr>
+                <w:noProof/>
+                <w:webHidden/>
+              </w:rPr>
+              <w:fldChar w:fldCharType="end"/>
+            </w:r>
+          </w:hyperlink>
+        </w:p>
+        <w:p>
+          <w:pPr>
+            <w:pStyle w:val="T1"/>
+            <w:tabs>
+              <w:tab w:val="right" w:leader="dot" w:pos="8210"/>
+            </w:tabs>
+            <w:rPr>
+              <w:noProof/>
+            </w:rPr>
+          </w:pPr>
+          <w:r>
+            <w:rPr>
+              <w:bCs/>
+              <w:noProof/>
+            </w:rPr>
+            <w:fldChar w:fldCharType="end"/>
+          </w:r>
+        </w:p>
+      </w:sdtContent>
+    </w:sdt>
     <w:p>
       <w:pPr>
         <w:pStyle w:val="T1"/>
@@ -3437,72 +8367,9 @@
           <w:tab w:val="right" w:leader="dot" w:pos="8210"/>
         </w:tabs>
         <w:rPr>
-          <w:rFonts w:asciiTheme="minorHAnsi" w:eastAsiaTheme="minorEastAsia" w:hAnsiTheme="minorHAnsi" w:cstheme="minorBidi"/>
-          <w:b w:val="0"/>
           <w:noProof/>
-          <w:kern w:val="2"/>
-          <w:sz w:val="22"/>
-          <w:lang w:eastAsia="tr-TR"/>
-          <w14:ligatures w14:val="standardContextual"/>
-        </w:rPr>
-      </w:pPr>
-      <w:hyperlink w:anchor="_Toc163047371" w:history="1">
-        <w:r>
-          <w:rPr>
-            <w:rStyle w:val="Kpr"/>
-            <w:noProof/>
-          </w:rPr>
-          <w:t>TEŞEKKÜR</w:t>
-        </w:r>
-        <w:r>
-          <w:rPr>
-            <w:noProof/>
-            <w:webHidden/>
-          </w:rPr>
-          <w:tab/>
-        </w:r>
-        <w:r>
-          <w:rPr>
-            <w:noProof/>
-            <w:webHidden/>
-          </w:rPr>
-          <w:fldChar w:fldCharType="begin"/>
-        </w:r>
-        <w:r>
-          <w:rPr>
-            <w:noProof/>
-            <w:webHidden/>
-          </w:rPr>
-          <w:instrText xml:space="preserve"> PAGEREF _Toc163047371 \h </w:instrText>
-        </w:r>
-        <w:r>
-          <w:rPr>
-            <w:noProof/>
-            <w:webHidden/>
-          </w:rPr>
-        </w:r>
-        <w:r>
-          <w:rPr>
-            <w:noProof/>
-            <w:webHidden/>
-          </w:rPr>
-          <w:fldChar w:fldCharType="separate"/>
-        </w:r>
-        <w:r>
-          <w:rPr>
-            <w:noProof/>
-            <w:webHidden/>
-          </w:rPr>
-          <w:t>i</w:t>
-        </w:r>
-        <w:r>
-          <w:rPr>
-            <w:noProof/>
-            <w:webHidden/>
-          </w:rPr>
-          <w:fldChar w:fldCharType="end"/>
-        </w:r>
-      </w:hyperlink>
+        </w:rPr>
+      </w:pPr>
     </w:p>
     <w:p>
       <w:pPr>
@@ -3510,1854 +8377,69 @@
         <w:tabs>
           <w:tab w:val="right" w:leader="dot" w:pos="8210"/>
         </w:tabs>
-        <w:rPr>
-          <w:rFonts w:asciiTheme="minorHAnsi" w:eastAsiaTheme="minorEastAsia" w:hAnsiTheme="minorHAnsi" w:cstheme="minorBidi"/>
-          <w:b w:val="0"/>
-          <w:noProof/>
-          <w:kern w:val="2"/>
-          <w:sz w:val="22"/>
-          <w:lang w:eastAsia="tr-TR"/>
-          <w14:ligatures w14:val="standardContextual"/>
-        </w:rPr>
-      </w:pPr>
-      <w:hyperlink w:anchor="_Toc163047372" w:history="1">
-        <w:r>
-          <w:rPr>
-            <w:rStyle w:val="Kpr"/>
-            <w:noProof/>
-            <w:lang w:eastAsia="tr-TR"/>
-          </w:rPr>
-          <w:t>BEYAN</w:t>
-        </w:r>
-        <w:r>
-          <w:rPr>
-            <w:noProof/>
-            <w:webHidden/>
-          </w:rPr>
-          <w:tab/>
-        </w:r>
-        <w:r>
-          <w:rPr>
-            <w:noProof/>
-            <w:webHidden/>
-          </w:rPr>
-          <w:fldChar w:fldCharType="begin"/>
-        </w:r>
-        <w:r>
-          <w:rPr>
-            <w:noProof/>
-            <w:webHidden/>
-          </w:rPr>
-          <w:instrText xml:space="preserve"> PAGEREF _Toc163047372 \h </w:instrText>
-        </w:r>
-        <w:r>
-          <w:rPr>
-            <w:noProof/>
-            <w:webHidden/>
-          </w:rPr>
-        </w:r>
-        <w:r>
-          <w:rPr>
-            <w:noProof/>
-            <w:webHidden/>
-          </w:rPr>
-          <w:fldChar w:fldCharType="separate"/>
-        </w:r>
-        <w:r>
-          <w:rPr>
-            <w:noProof/>
-            <w:webHidden/>
-          </w:rPr>
-          <w:t>ii</w:t>
-        </w:r>
-        <w:r>
-          <w:rPr>
-            <w:noProof/>
-            <w:webHidden/>
-          </w:rPr>
-          <w:fldChar w:fldCharType="end"/>
-        </w:r>
-      </w:hyperlink>
-    </w:p>
-    <w:p>
-      <w:pPr>
-        <w:pStyle w:val="T1"/>
-        <w:tabs>
-          <w:tab w:val="right" w:leader="dot" w:pos="8210"/>
-        </w:tabs>
-        <w:rPr>
-          <w:rFonts w:asciiTheme="minorHAnsi" w:eastAsiaTheme="minorEastAsia" w:hAnsiTheme="minorHAnsi" w:cstheme="minorBidi"/>
-          <w:b w:val="0"/>
-          <w:noProof/>
-          <w:kern w:val="2"/>
-          <w:sz w:val="22"/>
-          <w:lang w:eastAsia="tr-TR"/>
-          <w14:ligatures w14:val="standardContextual"/>
-        </w:rPr>
-      </w:pPr>
-      <w:hyperlink w:anchor="_Toc163047373" w:history="1">
-        <w:r>
-          <w:rPr>
-            <w:rStyle w:val="Kpr"/>
-            <w:noProof/>
-          </w:rPr>
-          <w:t>ÖZET</w:t>
-        </w:r>
-        <w:r>
-          <w:rPr>
-            <w:noProof/>
-            <w:webHidden/>
-          </w:rPr>
-          <w:tab/>
-        </w:r>
-        <w:r>
-          <w:rPr>
-            <w:noProof/>
-            <w:webHidden/>
-          </w:rPr>
-          <w:fldChar w:fldCharType="begin"/>
-        </w:r>
-        <w:r>
-          <w:rPr>
-            <w:noProof/>
-            <w:webHidden/>
-          </w:rPr>
-          <w:instrText xml:space="preserve"> PAGEREF _Toc163047373 \h </w:instrText>
-        </w:r>
-        <w:r>
-          <w:rPr>
-            <w:noProof/>
-            <w:webHidden/>
-          </w:rPr>
-        </w:r>
-        <w:r>
-          <w:rPr>
-            <w:noProof/>
-            <w:webHidden/>
-          </w:rPr>
-          <w:fldChar w:fldCharType="separate"/>
-        </w:r>
-        <w:r>
-          <w:rPr>
-            <w:noProof/>
-            <w:webHidden/>
-          </w:rPr>
-          <w:t>iii</w:t>
-        </w:r>
-        <w:r>
-          <w:rPr>
-            <w:noProof/>
-            <w:webHidden/>
-          </w:rPr>
-          <w:fldChar w:fldCharType="end"/>
-        </w:r>
-      </w:hyperlink>
-    </w:p>
-    <w:p>
-      <w:pPr>
-        <w:pStyle w:val="T1"/>
-        <w:tabs>
-          <w:tab w:val="right" w:leader="dot" w:pos="8210"/>
-        </w:tabs>
-        <w:rPr>
-          <w:rFonts w:asciiTheme="minorHAnsi" w:eastAsiaTheme="minorEastAsia" w:hAnsiTheme="minorHAnsi" w:cstheme="minorBidi"/>
-          <w:b w:val="0"/>
-          <w:noProof/>
-          <w:kern w:val="2"/>
-          <w:sz w:val="22"/>
-          <w:lang w:eastAsia="tr-TR"/>
-          <w14:ligatures w14:val="standardContextual"/>
-        </w:rPr>
-      </w:pPr>
-      <w:hyperlink w:anchor="_Toc163047374" w:history="1">
-        <w:r>
-          <w:rPr>
-            <w:rStyle w:val="Kpr"/>
-            <w:noProof/>
-          </w:rPr>
-          <w:t>ABSTRACT</w:t>
-        </w:r>
-        <w:r>
-          <w:rPr>
-            <w:noProof/>
-            <w:webHidden/>
-          </w:rPr>
-          <w:tab/>
-        </w:r>
-        <w:r>
-          <w:rPr>
-            <w:noProof/>
-            <w:webHidden/>
-          </w:rPr>
-          <w:fldChar w:fldCharType="begin"/>
-        </w:r>
-        <w:r>
-          <w:rPr>
-            <w:noProof/>
-            <w:webHidden/>
-          </w:rPr>
-          <w:instrText xml:space="preserve"> PAGEREF _Toc163047374 \h </w:instrText>
-        </w:r>
-        <w:r>
-          <w:rPr>
-            <w:noProof/>
-            <w:webHidden/>
-          </w:rPr>
-        </w:r>
-        <w:r>
-          <w:rPr>
-            <w:noProof/>
-            <w:webHidden/>
-          </w:rPr>
-          <w:fldChar w:fldCharType="separate"/>
-        </w:r>
-        <w:r>
-          <w:rPr>
-            <w:noProof/>
-            <w:webHidden/>
-          </w:rPr>
-          <w:t>iv</w:t>
-        </w:r>
-        <w:r>
-          <w:rPr>
-            <w:noProof/>
-            <w:webHidden/>
-          </w:rPr>
-          <w:fldChar w:fldCharType="end"/>
-        </w:r>
-      </w:hyperlink>
-    </w:p>
-    <w:p>
-      <w:pPr>
-        <w:pStyle w:val="T1"/>
-        <w:tabs>
-          <w:tab w:val="right" w:leader="dot" w:pos="8210"/>
-        </w:tabs>
-        <w:rPr>
-          <w:rFonts w:asciiTheme="minorHAnsi" w:eastAsiaTheme="minorEastAsia" w:hAnsiTheme="minorHAnsi" w:cstheme="minorBidi"/>
-          <w:b w:val="0"/>
-          <w:noProof/>
-          <w:kern w:val="2"/>
-          <w:sz w:val="22"/>
-          <w:lang w:eastAsia="tr-TR"/>
-          <w14:ligatures w14:val="standardContextual"/>
-        </w:rPr>
-      </w:pPr>
-      <w:hyperlink w:anchor="_Toc163047375" w:history="1">
-        <w:r>
-          <w:rPr>
-            <w:rStyle w:val="Kpr"/>
-            <w:noProof/>
-          </w:rPr>
-          <w:t>YÖNTEM</w:t>
-        </w:r>
-        <w:r>
-          <w:rPr>
-            <w:noProof/>
-            <w:webHidden/>
-          </w:rPr>
-          <w:tab/>
-        </w:r>
-        <w:r>
-          <w:rPr>
-            <w:noProof/>
-            <w:webHidden/>
-          </w:rPr>
-          <w:fldChar w:fldCharType="begin"/>
-        </w:r>
-        <w:r>
-          <w:rPr>
-            <w:noProof/>
-            <w:webHidden/>
-          </w:rPr>
-          <w:instrText xml:space="preserve"> PAGEREF _Toc163047375 \h </w:instrText>
-        </w:r>
-        <w:r>
-          <w:rPr>
-            <w:noProof/>
-            <w:webHidden/>
-          </w:rPr>
-        </w:r>
-        <w:r>
-          <w:rPr>
-            <w:noProof/>
-            <w:webHidden/>
-          </w:rPr>
-          <w:fldChar w:fldCharType="separate"/>
-        </w:r>
-        <w:r>
-          <w:rPr>
-            <w:noProof/>
-            <w:webHidden/>
-          </w:rPr>
-          <w:t>v</w:t>
-        </w:r>
-        <w:r>
-          <w:rPr>
-            <w:noProof/>
-            <w:webHidden/>
-          </w:rPr>
-          <w:fldChar w:fldCharType="end"/>
-        </w:r>
-      </w:hyperlink>
-    </w:p>
-    <w:p>
-      <w:pPr>
-        <w:pStyle w:val="T1"/>
-        <w:tabs>
-          <w:tab w:val="right" w:leader="dot" w:pos="8210"/>
-        </w:tabs>
-        <w:rPr>
-          <w:rFonts w:asciiTheme="minorHAnsi" w:eastAsiaTheme="minorEastAsia" w:hAnsiTheme="minorHAnsi" w:cstheme="minorBidi"/>
-          <w:b w:val="0"/>
-          <w:noProof/>
-          <w:kern w:val="2"/>
-          <w:sz w:val="22"/>
-          <w:lang w:eastAsia="tr-TR"/>
-          <w14:ligatures w14:val="standardContextual"/>
-        </w:rPr>
-      </w:pPr>
-      <w:hyperlink w:anchor="_Toc163047376" w:history="1">
-        <w:r>
-          <w:rPr>
-            <w:rStyle w:val="Kpr"/>
-            <w:noProof/>
-          </w:rPr>
-          <w:t>İÇİNDEKİLER</w:t>
-        </w:r>
-        <w:r>
-          <w:rPr>
-            <w:noProof/>
-            <w:webHidden/>
-          </w:rPr>
-          <w:tab/>
-        </w:r>
-        <w:r>
-          <w:rPr>
-            <w:noProof/>
-            <w:webHidden/>
-          </w:rPr>
-          <w:fldChar w:fldCharType="begin"/>
-        </w:r>
-        <w:r>
-          <w:rPr>
-            <w:noProof/>
-            <w:webHidden/>
-          </w:rPr>
-          <w:instrText xml:space="preserve"> PAGEREF _Toc163047376 \h </w:instrText>
-        </w:r>
-        <w:r>
-          <w:rPr>
-            <w:noProof/>
-            <w:webHidden/>
-          </w:rPr>
-        </w:r>
-        <w:r>
-          <w:rPr>
-            <w:noProof/>
-            <w:webHidden/>
-          </w:rPr>
-          <w:fldChar w:fldCharType="separate"/>
-        </w:r>
-        <w:r>
-          <w:rPr>
-            <w:noProof/>
-            <w:webHidden/>
-          </w:rPr>
-          <w:t>vi</w:t>
-        </w:r>
-        <w:r>
-          <w:rPr>
-            <w:noProof/>
-            <w:webHidden/>
-          </w:rPr>
-          <w:fldChar w:fldCharType="end"/>
-        </w:r>
-      </w:hyperlink>
-    </w:p>
-    <w:p>
-      <w:pPr>
-        <w:pStyle w:val="T1"/>
-        <w:tabs>
-          <w:tab w:val="right" w:leader="dot" w:pos="8210"/>
-        </w:tabs>
-        <w:rPr>
-          <w:rFonts w:asciiTheme="minorHAnsi" w:eastAsiaTheme="minorEastAsia" w:hAnsiTheme="minorHAnsi" w:cstheme="minorBidi"/>
-          <w:b w:val="0"/>
-          <w:noProof/>
-          <w:kern w:val="2"/>
-          <w:sz w:val="22"/>
-          <w:lang w:eastAsia="tr-TR"/>
-          <w14:ligatures w14:val="standardContextual"/>
-        </w:rPr>
-      </w:pPr>
-      <w:hyperlink w:anchor="_Toc163047377" w:history="1">
-        <w:r>
-          <w:rPr>
-            <w:rStyle w:val="Kpr"/>
-            <w:noProof/>
-          </w:rPr>
-          <w:t>ŞEKİLLER LİSTESİ</w:t>
-        </w:r>
-        <w:r>
-          <w:rPr>
-            <w:noProof/>
-            <w:webHidden/>
-          </w:rPr>
-          <w:tab/>
-        </w:r>
-        <w:r>
-          <w:rPr>
-            <w:noProof/>
-            <w:webHidden/>
-          </w:rPr>
-          <w:fldChar w:fldCharType="begin"/>
-        </w:r>
-        <w:r>
-          <w:rPr>
-            <w:noProof/>
-            <w:webHidden/>
-          </w:rPr>
-          <w:instrText xml:space="preserve"> PAGEREF _Toc163047377 \h </w:instrText>
-        </w:r>
-        <w:r>
-          <w:rPr>
-            <w:noProof/>
-            <w:webHidden/>
-          </w:rPr>
-        </w:r>
-        <w:r>
-          <w:rPr>
-            <w:noProof/>
-            <w:webHidden/>
-          </w:rPr>
-          <w:fldChar w:fldCharType="separate"/>
-        </w:r>
-        <w:r>
-          <w:rPr>
-            <w:noProof/>
-            <w:webHidden/>
-          </w:rPr>
-          <w:t>viii</w:t>
-        </w:r>
-        <w:r>
-          <w:rPr>
-            <w:noProof/>
-            <w:webHidden/>
-          </w:rPr>
-          <w:fldChar w:fldCharType="end"/>
-        </w:r>
-      </w:hyperlink>
-    </w:p>
-    <w:p>
-      <w:pPr>
-        <w:pStyle w:val="T1"/>
-        <w:tabs>
-          <w:tab w:val="right" w:leader="dot" w:pos="8210"/>
-        </w:tabs>
-        <w:rPr>
-          <w:rFonts w:asciiTheme="minorHAnsi" w:eastAsiaTheme="minorEastAsia" w:hAnsiTheme="minorHAnsi" w:cstheme="minorBidi"/>
-          <w:b w:val="0"/>
-          <w:noProof/>
-          <w:kern w:val="2"/>
-          <w:sz w:val="22"/>
-          <w:lang w:eastAsia="tr-TR"/>
-          <w14:ligatures w14:val="standardContextual"/>
-        </w:rPr>
-      </w:pPr>
-      <w:hyperlink w:anchor="_Toc163047378" w:history="1">
-        <w:r>
-          <w:rPr>
-            <w:rStyle w:val="Kpr"/>
-            <w:noProof/>
-          </w:rPr>
-          <w:t>TABLOLAR LİSTESİ</w:t>
-        </w:r>
-        <w:r>
-          <w:rPr>
-            <w:noProof/>
-            <w:webHidden/>
-          </w:rPr>
-          <w:tab/>
-        </w:r>
-        <w:r>
-          <w:rPr>
-            <w:noProof/>
-            <w:webHidden/>
-          </w:rPr>
-          <w:fldChar w:fldCharType="begin"/>
-        </w:r>
-        <w:r>
-          <w:rPr>
-            <w:noProof/>
-            <w:webHidden/>
-          </w:rPr>
-          <w:instrText xml:space="preserve"> PAGEREF _Toc163047378 \h </w:instrText>
-        </w:r>
-        <w:r>
-          <w:rPr>
-            <w:noProof/>
-            <w:webHidden/>
-          </w:rPr>
-        </w:r>
-        <w:r>
-          <w:rPr>
-            <w:noProof/>
-            <w:webHidden/>
-          </w:rPr>
-          <w:fldChar w:fldCharType="separate"/>
-        </w:r>
-        <w:r>
-          <w:rPr>
-            <w:noProof/>
-            <w:webHidden/>
-          </w:rPr>
-          <w:t>ix</w:t>
-        </w:r>
-        <w:r>
-          <w:rPr>
-            <w:noProof/>
-            <w:webHidden/>
-          </w:rPr>
-          <w:fldChar w:fldCharType="end"/>
-        </w:r>
-      </w:hyperlink>
-    </w:p>
-    <w:p>
-      <w:pPr>
-        <w:pStyle w:val="T1"/>
-        <w:tabs>
-          <w:tab w:val="right" w:leader="dot" w:pos="8210"/>
-        </w:tabs>
-        <w:rPr>
-          <w:rFonts w:asciiTheme="minorHAnsi" w:eastAsiaTheme="minorEastAsia" w:hAnsiTheme="minorHAnsi" w:cstheme="minorBidi"/>
-          <w:b w:val="0"/>
-          <w:noProof/>
-          <w:kern w:val="2"/>
-          <w:sz w:val="22"/>
-          <w:lang w:eastAsia="tr-TR"/>
-          <w14:ligatures w14:val="standardContextual"/>
-        </w:rPr>
-      </w:pPr>
-      <w:hyperlink w:anchor="_Toc163047379" w:history="1">
-        <w:r>
-          <w:rPr>
-            <w:rStyle w:val="Kpr"/>
-            <w:noProof/>
-          </w:rPr>
-          <w:t>KISALTMALAR</w:t>
-        </w:r>
-        <w:r>
-          <w:rPr>
-            <w:noProof/>
-            <w:webHidden/>
-          </w:rPr>
-          <w:tab/>
-        </w:r>
-        <w:r>
-          <w:rPr>
-            <w:noProof/>
-            <w:webHidden/>
-          </w:rPr>
-          <w:fldChar w:fldCharType="begin"/>
-        </w:r>
-        <w:r>
-          <w:rPr>
-            <w:noProof/>
-            <w:webHidden/>
-          </w:rPr>
-          <w:instrText xml:space="preserve"> PAGEREF _Toc163047379 \h </w:instrText>
-        </w:r>
-        <w:r>
-          <w:rPr>
-            <w:noProof/>
-            <w:webHidden/>
-          </w:rPr>
-        </w:r>
-        <w:r>
-          <w:rPr>
-            <w:noProof/>
-            <w:webHidden/>
-          </w:rPr>
-          <w:fldChar w:fldCharType="separate"/>
-        </w:r>
-        <w:r>
-          <w:rPr>
-            <w:noProof/>
-            <w:webHidden/>
-          </w:rPr>
-          <w:t>x</w:t>
-        </w:r>
-        <w:r>
-          <w:rPr>
-            <w:noProof/>
-            <w:webHidden/>
-          </w:rPr>
-          <w:fldChar w:fldCharType="end"/>
-        </w:r>
-      </w:hyperlink>
-    </w:p>
-    <w:p>
-      <w:pPr>
-        <w:pStyle w:val="T1"/>
-        <w:tabs>
-          <w:tab w:val="right" w:leader="dot" w:pos="8210"/>
-        </w:tabs>
-        <w:rPr>
-          <w:rFonts w:asciiTheme="minorHAnsi" w:eastAsiaTheme="minorEastAsia" w:hAnsiTheme="minorHAnsi" w:cstheme="minorBidi"/>
-          <w:b w:val="0"/>
-          <w:noProof/>
-          <w:kern w:val="2"/>
-          <w:sz w:val="22"/>
-          <w:lang w:eastAsia="tr-TR"/>
-          <w14:ligatures w14:val="standardContextual"/>
-        </w:rPr>
-      </w:pPr>
-      <w:hyperlink w:anchor="_Toc163047380" w:history="1">
-        <w:r>
-          <w:rPr>
-            <w:rStyle w:val="Kpr"/>
-            <w:noProof/>
-          </w:rPr>
-          <w:t>GİRİŞ</w:t>
-        </w:r>
-        <w:r>
-          <w:rPr>
-            <w:noProof/>
-            <w:webHidden/>
-          </w:rPr>
-          <w:tab/>
-        </w:r>
-        <w:r>
-          <w:rPr>
-            <w:noProof/>
-            <w:webHidden/>
-          </w:rPr>
-          <w:fldChar w:fldCharType="begin"/>
-        </w:r>
-        <w:r>
-          <w:rPr>
-            <w:noProof/>
-            <w:webHidden/>
-          </w:rPr>
-          <w:instrText xml:space="preserve"> PAGEREF _Toc163047380 \h </w:instrText>
-        </w:r>
-        <w:r>
-          <w:rPr>
-            <w:noProof/>
-            <w:webHidden/>
-          </w:rPr>
-        </w:r>
-        <w:r>
-          <w:rPr>
-            <w:noProof/>
-            <w:webHidden/>
-          </w:rPr>
-          <w:fldChar w:fldCharType="separate"/>
-        </w:r>
-        <w:r>
-          <w:rPr>
-            <w:noProof/>
-            <w:webHidden/>
-          </w:rPr>
-          <w:t>1</w:t>
-        </w:r>
-        <w:r>
-          <w:rPr>
-            <w:noProof/>
-            <w:webHidden/>
-          </w:rPr>
-          <w:fldChar w:fldCharType="end"/>
-        </w:r>
-      </w:hyperlink>
-    </w:p>
-    <w:p>
-      <w:pPr>
-        <w:pStyle w:val="T1"/>
-        <w:tabs>
-          <w:tab w:val="right" w:leader="dot" w:pos="8210"/>
-        </w:tabs>
-        <w:rPr>
-          <w:rFonts w:asciiTheme="minorHAnsi" w:eastAsiaTheme="minorEastAsia" w:hAnsiTheme="minorHAnsi" w:cstheme="minorBidi"/>
-          <w:b w:val="0"/>
-          <w:noProof/>
-          <w:kern w:val="2"/>
-          <w:sz w:val="22"/>
-          <w:lang w:eastAsia="tr-TR"/>
-          <w14:ligatures w14:val="standardContextual"/>
-        </w:rPr>
-      </w:pPr>
-      <w:hyperlink w:anchor="_Toc163047381" w:history="1">
-        <w:r>
-          <w:rPr>
-            <w:rStyle w:val="Kpr"/>
-            <w:noProof/>
-          </w:rPr>
-          <w:t>BİRİNCİ BÖLÜM</w:t>
-        </w:r>
-        <w:r>
-          <w:rPr>
-            <w:noProof/>
-            <w:webHidden/>
-          </w:rPr>
-          <w:tab/>
-        </w:r>
-        <w:r>
-          <w:rPr>
-            <w:noProof/>
-            <w:webHidden/>
-          </w:rPr>
-          <w:fldChar w:fldCharType="begin"/>
-        </w:r>
-        <w:r>
-          <w:rPr>
-            <w:noProof/>
-            <w:webHidden/>
-          </w:rPr>
-          <w:instrText xml:space="preserve"> PAGEREF _Toc163047381 \h </w:instrText>
-        </w:r>
-        <w:r>
-          <w:rPr>
-            <w:noProof/>
-            <w:webHidden/>
-          </w:rPr>
-        </w:r>
-        <w:r>
-          <w:rPr>
-            <w:noProof/>
-            <w:webHidden/>
-          </w:rPr>
-          <w:fldChar w:fldCharType="separate"/>
-        </w:r>
-        <w:r>
-          <w:rPr>
-            <w:noProof/>
-            <w:webHidden/>
-          </w:rPr>
-          <w:t>2</w:t>
-        </w:r>
-        <w:r>
-          <w:rPr>
-            <w:noProof/>
-            <w:webHidden/>
-          </w:rPr>
-          <w:fldChar w:fldCharType="end"/>
-        </w:r>
-      </w:hyperlink>
-    </w:p>
-    <w:p>
-      <w:pPr>
-        <w:pStyle w:val="T1"/>
-        <w:tabs>
-          <w:tab w:val="right" w:leader="dot" w:pos="8210"/>
-        </w:tabs>
-        <w:rPr>
-          <w:rFonts w:eastAsiaTheme="minorEastAsia"/>
-          <w:noProof/>
-          <w:kern w:val="2"/>
-          <w:szCs w:val="24"/>
-          <w:lang w:eastAsia="tr-TR"/>
-          <w14:ligatures w14:val="standardContextual"/>
-        </w:rPr>
-      </w:pPr>
-      <w:hyperlink w:anchor="_Toc163047382" w:history="1">
-        <w:r>
-          <w:rPr>
-            <w:rStyle w:val="Kpr"/>
-            <w:noProof/>
-            <w:szCs w:val="24"/>
-          </w:rPr>
-          <w:t>MİKROSERVİS MİMARİSİ</w:t>
-        </w:r>
-        <w:r>
-          <w:rPr>
-            <w:noProof/>
-            <w:webHidden/>
-            <w:szCs w:val="24"/>
-          </w:rPr>
-          <w:tab/>
-        </w:r>
-        <w:r>
-          <w:rPr>
-            <w:noProof/>
-            <w:webHidden/>
-            <w:szCs w:val="24"/>
-          </w:rPr>
-          <w:fldChar w:fldCharType="begin"/>
-        </w:r>
-        <w:r>
-          <w:rPr>
-            <w:noProof/>
-            <w:webHidden/>
-            <w:szCs w:val="24"/>
-          </w:rPr>
-          <w:instrText xml:space="preserve"> PAGEREF _Toc163047382 \h </w:instrText>
-        </w:r>
-        <w:r>
-          <w:rPr>
-            <w:noProof/>
-            <w:webHidden/>
-            <w:szCs w:val="24"/>
-          </w:rPr>
-        </w:r>
-        <w:r>
-          <w:rPr>
-            <w:noProof/>
-            <w:webHidden/>
-            <w:szCs w:val="24"/>
-          </w:rPr>
-          <w:fldChar w:fldCharType="separate"/>
-        </w:r>
-        <w:r>
-          <w:rPr>
-            <w:noProof/>
-            <w:webHidden/>
-            <w:szCs w:val="24"/>
-          </w:rPr>
-          <w:t>2</w:t>
-        </w:r>
-        <w:r>
-          <w:rPr>
-            <w:noProof/>
-            <w:webHidden/>
-            <w:szCs w:val="24"/>
-          </w:rPr>
-          <w:fldChar w:fldCharType="end"/>
-        </w:r>
-      </w:hyperlink>
-    </w:p>
-    <w:p>
-      <w:pPr>
-        <w:pStyle w:val="T2"/>
-        <w:tabs>
-          <w:tab w:val="left" w:pos="660"/>
-          <w:tab w:val="right" w:leader="dot" w:pos="8210"/>
-        </w:tabs>
-        <w:rPr>
-          <w:rFonts w:ascii="Times New Roman" w:eastAsiaTheme="minorEastAsia" w:hAnsi="Times New Roman"/>
-          <w:b/>
-          <w:noProof/>
-          <w:kern w:val="2"/>
-          <w:sz w:val="24"/>
-          <w:szCs w:val="24"/>
-          <w:lang w:eastAsia="tr-TR"/>
-          <w14:ligatures w14:val="standardContextual"/>
-        </w:rPr>
-      </w:pPr>
-      <w:hyperlink w:anchor="_Toc163047383" w:history="1">
-        <w:r>
-          <w:rPr>
-            <w:rStyle w:val="Kpr"/>
-            <w:rFonts w:ascii="Times New Roman" w:hAnsi="Times New Roman"/>
-            <w:b/>
-            <w:noProof/>
-            <w:sz w:val="24"/>
-            <w:szCs w:val="24"/>
-          </w:rPr>
-          <w:t>1.</w:t>
-        </w:r>
-        <w:r>
-          <w:rPr>
-            <w:rFonts w:ascii="Times New Roman" w:eastAsiaTheme="minorEastAsia" w:hAnsi="Times New Roman"/>
-            <w:b/>
-            <w:noProof/>
-            <w:kern w:val="2"/>
-            <w:sz w:val="24"/>
-            <w:szCs w:val="24"/>
-            <w:lang w:eastAsia="tr-TR"/>
-            <w14:ligatures w14:val="standardContextual"/>
-          </w:rPr>
-          <w:tab/>
-        </w:r>
-        <w:r>
-          <w:rPr>
-            <w:rStyle w:val="Kpr"/>
-            <w:rFonts w:ascii="Times New Roman" w:hAnsi="Times New Roman"/>
-            <w:b/>
-            <w:noProof/>
-            <w:sz w:val="24"/>
-            <w:szCs w:val="24"/>
-          </w:rPr>
-          <w:t>KURUM BİLGİ İŞLEM MİMARİSİ</w:t>
-        </w:r>
-        <w:r>
-          <w:rPr>
-            <w:rFonts w:ascii="Times New Roman" w:hAnsi="Times New Roman"/>
-            <w:b/>
-            <w:noProof/>
-            <w:webHidden/>
-            <w:sz w:val="24"/>
-            <w:szCs w:val="24"/>
-          </w:rPr>
-          <w:tab/>
-        </w:r>
-        <w:r>
-          <w:rPr>
-            <w:rFonts w:ascii="Times New Roman" w:hAnsi="Times New Roman"/>
-            <w:b/>
-            <w:noProof/>
-            <w:webHidden/>
-            <w:sz w:val="24"/>
-            <w:szCs w:val="24"/>
-          </w:rPr>
-          <w:fldChar w:fldCharType="begin"/>
-        </w:r>
-        <w:r>
-          <w:rPr>
-            <w:rFonts w:ascii="Times New Roman" w:hAnsi="Times New Roman"/>
-            <w:b/>
-            <w:noProof/>
-            <w:webHidden/>
-            <w:sz w:val="24"/>
-            <w:szCs w:val="24"/>
-          </w:rPr>
-          <w:instrText xml:space="preserve"> PAGEREF _Toc163047383 \h </w:instrText>
-        </w:r>
-        <w:r>
-          <w:rPr>
-            <w:rFonts w:ascii="Times New Roman" w:hAnsi="Times New Roman"/>
-            <w:b/>
-            <w:noProof/>
-            <w:webHidden/>
-            <w:sz w:val="24"/>
-            <w:szCs w:val="24"/>
-          </w:rPr>
-        </w:r>
-        <w:r>
-          <w:rPr>
-            <w:rFonts w:ascii="Times New Roman" w:hAnsi="Times New Roman"/>
-            <w:b/>
-            <w:noProof/>
-            <w:webHidden/>
-            <w:sz w:val="24"/>
-            <w:szCs w:val="24"/>
-          </w:rPr>
-          <w:fldChar w:fldCharType="separate"/>
-        </w:r>
-        <w:r>
-          <w:rPr>
-            <w:rFonts w:ascii="Times New Roman" w:hAnsi="Times New Roman"/>
-            <w:b/>
-            <w:noProof/>
-            <w:webHidden/>
-            <w:sz w:val="24"/>
-            <w:szCs w:val="24"/>
-          </w:rPr>
-          <w:t>2</w:t>
-        </w:r>
-        <w:r>
-          <w:rPr>
-            <w:rFonts w:ascii="Times New Roman" w:hAnsi="Times New Roman"/>
-            <w:b/>
-            <w:noProof/>
-            <w:webHidden/>
-            <w:sz w:val="24"/>
-            <w:szCs w:val="24"/>
-          </w:rPr>
-          <w:fldChar w:fldCharType="end"/>
-        </w:r>
-      </w:hyperlink>
-    </w:p>
-    <w:p>
-      <w:pPr>
-        <w:pStyle w:val="T3"/>
-        <w:tabs>
-          <w:tab w:val="left" w:pos="1100"/>
-          <w:tab w:val="right" w:leader="dot" w:pos="8210"/>
-        </w:tabs>
-        <w:rPr>
-          <w:rFonts w:ascii="Times New Roman" w:eastAsiaTheme="minorEastAsia" w:hAnsi="Times New Roman"/>
-          <w:b/>
-          <w:noProof/>
-          <w:kern w:val="2"/>
-          <w:sz w:val="24"/>
-          <w:szCs w:val="24"/>
-          <w:lang w:eastAsia="tr-TR"/>
-          <w14:ligatures w14:val="standardContextual"/>
-        </w:rPr>
-      </w:pPr>
-      <w:hyperlink w:anchor="_Toc163047384" w:history="1">
-        <w:r>
-          <w:rPr>
-            <w:rStyle w:val="Kpr"/>
-            <w:rFonts w:ascii="Times New Roman" w:hAnsi="Times New Roman"/>
-            <w:b/>
-            <w:noProof/>
-            <w:sz w:val="24"/>
-            <w:szCs w:val="24"/>
-          </w:rPr>
-          <w:t>1.1.</w:t>
-        </w:r>
-        <w:r>
-          <w:rPr>
-            <w:rFonts w:ascii="Times New Roman" w:eastAsiaTheme="minorEastAsia" w:hAnsi="Times New Roman"/>
-            <w:b/>
-            <w:noProof/>
-            <w:kern w:val="2"/>
-            <w:sz w:val="24"/>
-            <w:szCs w:val="24"/>
-            <w:lang w:eastAsia="tr-TR"/>
-            <w14:ligatures w14:val="standardContextual"/>
-          </w:rPr>
-          <w:tab/>
-        </w:r>
-        <w:r>
-          <w:rPr>
-            <w:rStyle w:val="Kpr"/>
-            <w:rFonts w:ascii="Times New Roman" w:hAnsi="Times New Roman"/>
-            <w:b/>
-            <w:noProof/>
-            <w:sz w:val="24"/>
-            <w:szCs w:val="24"/>
-          </w:rPr>
-          <w:t>Aaaaaa aaaaaaaaa aaaaaaaaa</w:t>
-        </w:r>
-        <w:r>
-          <w:rPr>
-            <w:rFonts w:ascii="Times New Roman" w:hAnsi="Times New Roman"/>
-            <w:b/>
-            <w:noProof/>
-            <w:webHidden/>
-            <w:sz w:val="24"/>
-            <w:szCs w:val="24"/>
-          </w:rPr>
-          <w:tab/>
-        </w:r>
-        <w:r>
-          <w:rPr>
-            <w:rFonts w:ascii="Times New Roman" w:hAnsi="Times New Roman"/>
-            <w:b/>
-            <w:noProof/>
-            <w:webHidden/>
-            <w:sz w:val="24"/>
-            <w:szCs w:val="24"/>
-          </w:rPr>
-          <w:fldChar w:fldCharType="begin"/>
-        </w:r>
-        <w:r>
-          <w:rPr>
-            <w:rFonts w:ascii="Times New Roman" w:hAnsi="Times New Roman"/>
-            <w:b/>
-            <w:noProof/>
-            <w:webHidden/>
-            <w:sz w:val="24"/>
-            <w:szCs w:val="24"/>
-          </w:rPr>
-          <w:instrText xml:space="preserve"> PAGEREF _Toc163047384 \h </w:instrText>
-        </w:r>
-        <w:r>
-          <w:rPr>
-            <w:rFonts w:ascii="Times New Roman" w:hAnsi="Times New Roman"/>
-            <w:b/>
-            <w:noProof/>
-            <w:webHidden/>
-            <w:sz w:val="24"/>
-            <w:szCs w:val="24"/>
-          </w:rPr>
-        </w:r>
-        <w:r>
-          <w:rPr>
-            <w:rFonts w:ascii="Times New Roman" w:hAnsi="Times New Roman"/>
-            <w:b/>
-            <w:noProof/>
-            <w:webHidden/>
-            <w:sz w:val="24"/>
-            <w:szCs w:val="24"/>
-          </w:rPr>
-          <w:fldChar w:fldCharType="separate"/>
-        </w:r>
-        <w:r>
-          <w:rPr>
-            <w:rFonts w:ascii="Times New Roman" w:hAnsi="Times New Roman"/>
-            <w:b/>
-            <w:noProof/>
-            <w:webHidden/>
-            <w:sz w:val="24"/>
-            <w:szCs w:val="24"/>
-          </w:rPr>
-          <w:t>2</w:t>
-        </w:r>
-        <w:r>
-          <w:rPr>
-            <w:rFonts w:ascii="Times New Roman" w:hAnsi="Times New Roman"/>
-            <w:b/>
-            <w:noProof/>
-            <w:webHidden/>
-            <w:sz w:val="24"/>
-            <w:szCs w:val="24"/>
-          </w:rPr>
-          <w:fldChar w:fldCharType="end"/>
-        </w:r>
-      </w:hyperlink>
-    </w:p>
-    <w:p>
-      <w:pPr>
-        <w:pStyle w:val="T3"/>
-        <w:tabs>
-          <w:tab w:val="left" w:pos="1100"/>
-          <w:tab w:val="right" w:leader="dot" w:pos="8210"/>
-        </w:tabs>
-        <w:rPr>
-          <w:rFonts w:ascii="Times New Roman" w:eastAsiaTheme="minorEastAsia" w:hAnsi="Times New Roman"/>
-          <w:b/>
-          <w:noProof/>
-          <w:kern w:val="2"/>
-          <w:sz w:val="24"/>
-          <w:szCs w:val="24"/>
-          <w:lang w:eastAsia="tr-TR"/>
-          <w14:ligatures w14:val="standardContextual"/>
-        </w:rPr>
-      </w:pPr>
-      <w:hyperlink w:anchor="_Toc163047385" w:history="1">
-        <w:r>
-          <w:rPr>
-            <w:rStyle w:val="Kpr"/>
-            <w:rFonts w:ascii="Times New Roman" w:hAnsi="Times New Roman"/>
-            <w:b/>
-            <w:noProof/>
-            <w:sz w:val="24"/>
-            <w:szCs w:val="24"/>
-          </w:rPr>
-          <w:t>1.2.</w:t>
-        </w:r>
-        <w:r>
-          <w:rPr>
-            <w:rFonts w:ascii="Times New Roman" w:eastAsiaTheme="minorEastAsia" w:hAnsi="Times New Roman"/>
-            <w:b/>
-            <w:noProof/>
-            <w:kern w:val="2"/>
-            <w:sz w:val="24"/>
-            <w:szCs w:val="24"/>
-            <w:lang w:eastAsia="tr-TR"/>
-            <w14:ligatures w14:val="standardContextual"/>
-          </w:rPr>
-          <w:tab/>
-        </w:r>
-        <w:r>
-          <w:rPr>
-            <w:rStyle w:val="Kpr"/>
-            <w:rFonts w:ascii="Times New Roman" w:hAnsi="Times New Roman"/>
-            <w:b/>
-            <w:noProof/>
-            <w:sz w:val="24"/>
-            <w:szCs w:val="24"/>
-          </w:rPr>
-          <w:t>Bbbbbbbbb bbbbbb</w:t>
-        </w:r>
-        <w:r>
-          <w:rPr>
-            <w:rFonts w:ascii="Times New Roman" w:hAnsi="Times New Roman"/>
-            <w:b/>
-            <w:noProof/>
-            <w:webHidden/>
-            <w:sz w:val="24"/>
-            <w:szCs w:val="24"/>
-          </w:rPr>
-          <w:tab/>
-        </w:r>
-        <w:r>
-          <w:rPr>
-            <w:rFonts w:ascii="Times New Roman" w:hAnsi="Times New Roman"/>
-            <w:b/>
-            <w:noProof/>
-            <w:webHidden/>
-            <w:sz w:val="24"/>
-            <w:szCs w:val="24"/>
-          </w:rPr>
-          <w:fldChar w:fldCharType="begin"/>
-        </w:r>
-        <w:r>
-          <w:rPr>
-            <w:rFonts w:ascii="Times New Roman" w:hAnsi="Times New Roman"/>
-            <w:b/>
-            <w:noProof/>
-            <w:webHidden/>
-            <w:sz w:val="24"/>
-            <w:szCs w:val="24"/>
-          </w:rPr>
-          <w:instrText xml:space="preserve"> PAGEREF _Toc163047385 \h </w:instrText>
-        </w:r>
-        <w:r>
-          <w:rPr>
-            <w:rFonts w:ascii="Times New Roman" w:hAnsi="Times New Roman"/>
-            <w:b/>
-            <w:noProof/>
-            <w:webHidden/>
-            <w:sz w:val="24"/>
-            <w:szCs w:val="24"/>
-          </w:rPr>
-        </w:r>
-        <w:r>
-          <w:rPr>
-            <w:rFonts w:ascii="Times New Roman" w:hAnsi="Times New Roman"/>
-            <w:b/>
-            <w:noProof/>
-            <w:webHidden/>
-            <w:sz w:val="24"/>
-            <w:szCs w:val="24"/>
-          </w:rPr>
-          <w:fldChar w:fldCharType="separate"/>
-        </w:r>
-        <w:r>
-          <w:rPr>
-            <w:rFonts w:ascii="Times New Roman" w:hAnsi="Times New Roman"/>
-            <w:b/>
-            <w:noProof/>
-            <w:webHidden/>
-            <w:sz w:val="24"/>
-            <w:szCs w:val="24"/>
-          </w:rPr>
-          <w:t>2</w:t>
-        </w:r>
-        <w:r>
-          <w:rPr>
-            <w:rFonts w:ascii="Times New Roman" w:hAnsi="Times New Roman"/>
-            <w:b/>
-            <w:noProof/>
-            <w:webHidden/>
-            <w:sz w:val="24"/>
-            <w:szCs w:val="24"/>
-          </w:rPr>
-          <w:fldChar w:fldCharType="end"/>
-        </w:r>
-      </w:hyperlink>
-    </w:p>
-    <w:p>
-      <w:pPr>
-        <w:pStyle w:val="T3"/>
-        <w:tabs>
-          <w:tab w:val="left" w:pos="1320"/>
-          <w:tab w:val="right" w:leader="dot" w:pos="8210"/>
-        </w:tabs>
-        <w:rPr>
-          <w:rFonts w:ascii="Times New Roman" w:eastAsiaTheme="minorEastAsia" w:hAnsi="Times New Roman"/>
-          <w:b/>
-          <w:noProof/>
-          <w:kern w:val="2"/>
-          <w:sz w:val="24"/>
-          <w:szCs w:val="24"/>
-          <w:lang w:eastAsia="tr-TR"/>
-          <w14:ligatures w14:val="standardContextual"/>
-        </w:rPr>
-      </w:pPr>
-      <w:hyperlink w:anchor="_Toc163047386" w:history="1">
-        <w:r>
-          <w:rPr>
-            <w:rStyle w:val="Kpr"/>
-            <w:rFonts w:ascii="Times New Roman" w:hAnsi="Times New Roman"/>
-            <w:b/>
-            <w:noProof/>
-            <w:sz w:val="24"/>
-            <w:szCs w:val="24"/>
-          </w:rPr>
-          <w:t>1.2.1.</w:t>
-        </w:r>
-        <w:r>
-          <w:rPr>
-            <w:rFonts w:ascii="Times New Roman" w:eastAsiaTheme="minorEastAsia" w:hAnsi="Times New Roman"/>
-            <w:b/>
-            <w:noProof/>
-            <w:kern w:val="2"/>
-            <w:sz w:val="24"/>
-            <w:szCs w:val="24"/>
-            <w:lang w:eastAsia="tr-TR"/>
-            <w14:ligatures w14:val="standardContextual"/>
-          </w:rPr>
-          <w:tab/>
-        </w:r>
-        <w:r>
-          <w:rPr>
-            <w:rStyle w:val="Kpr"/>
-            <w:rFonts w:ascii="Times New Roman" w:hAnsi="Times New Roman"/>
-            <w:b/>
-            <w:noProof/>
-            <w:sz w:val="24"/>
-            <w:szCs w:val="24"/>
-          </w:rPr>
-          <w:t>Ccccccc cccccc cccccccc ccccccccccccccccccc</w:t>
-        </w:r>
-        <w:r>
-          <w:rPr>
-            <w:rFonts w:ascii="Times New Roman" w:hAnsi="Times New Roman"/>
-            <w:b/>
-            <w:noProof/>
-            <w:webHidden/>
-            <w:sz w:val="24"/>
-            <w:szCs w:val="24"/>
-          </w:rPr>
-          <w:tab/>
-        </w:r>
-        <w:r>
-          <w:rPr>
-            <w:rFonts w:ascii="Times New Roman" w:hAnsi="Times New Roman"/>
-            <w:b/>
-            <w:noProof/>
-            <w:webHidden/>
-            <w:sz w:val="24"/>
-            <w:szCs w:val="24"/>
-          </w:rPr>
-          <w:fldChar w:fldCharType="begin"/>
-        </w:r>
-        <w:r>
-          <w:rPr>
-            <w:rFonts w:ascii="Times New Roman" w:hAnsi="Times New Roman"/>
-            <w:b/>
-            <w:noProof/>
-            <w:webHidden/>
-            <w:sz w:val="24"/>
-            <w:szCs w:val="24"/>
-          </w:rPr>
-          <w:instrText xml:space="preserve"> PAGEREF _Toc163047386 \h </w:instrText>
-        </w:r>
-        <w:r>
-          <w:rPr>
-            <w:rFonts w:ascii="Times New Roman" w:hAnsi="Times New Roman"/>
-            <w:b/>
-            <w:noProof/>
-            <w:webHidden/>
-            <w:sz w:val="24"/>
-            <w:szCs w:val="24"/>
-          </w:rPr>
-        </w:r>
-        <w:r>
-          <w:rPr>
-            <w:rFonts w:ascii="Times New Roman" w:hAnsi="Times New Roman"/>
-            <w:b/>
-            <w:noProof/>
-            <w:webHidden/>
-            <w:sz w:val="24"/>
-            <w:szCs w:val="24"/>
-          </w:rPr>
-          <w:fldChar w:fldCharType="separate"/>
-        </w:r>
-        <w:r>
-          <w:rPr>
-            <w:rFonts w:ascii="Times New Roman" w:hAnsi="Times New Roman"/>
-            <w:b/>
-            <w:noProof/>
-            <w:webHidden/>
-            <w:sz w:val="24"/>
-            <w:szCs w:val="24"/>
-          </w:rPr>
-          <w:t>2</w:t>
-        </w:r>
-        <w:r>
-          <w:rPr>
-            <w:rFonts w:ascii="Times New Roman" w:hAnsi="Times New Roman"/>
-            <w:b/>
-            <w:noProof/>
-            <w:webHidden/>
-            <w:sz w:val="24"/>
-            <w:szCs w:val="24"/>
-          </w:rPr>
-          <w:fldChar w:fldCharType="end"/>
-        </w:r>
-      </w:hyperlink>
-    </w:p>
-    <w:p>
-      <w:pPr>
-        <w:pStyle w:val="T3"/>
-        <w:tabs>
-          <w:tab w:val="left" w:pos="1320"/>
-          <w:tab w:val="right" w:leader="dot" w:pos="8210"/>
-        </w:tabs>
-        <w:rPr>
-          <w:rFonts w:ascii="Times New Roman" w:eastAsiaTheme="minorEastAsia" w:hAnsi="Times New Roman"/>
-          <w:b/>
-          <w:noProof/>
-          <w:kern w:val="2"/>
-          <w:sz w:val="24"/>
-          <w:szCs w:val="24"/>
-          <w:lang w:eastAsia="tr-TR"/>
-          <w14:ligatures w14:val="standardContextual"/>
-        </w:rPr>
-      </w:pPr>
-      <w:hyperlink w:anchor="_Toc163047387" w:history="1">
-        <w:r>
-          <w:rPr>
-            <w:rStyle w:val="Kpr"/>
-            <w:rFonts w:ascii="Times New Roman" w:hAnsi="Times New Roman"/>
-            <w:b/>
-            <w:noProof/>
-            <w:sz w:val="24"/>
-            <w:szCs w:val="24"/>
-          </w:rPr>
-          <w:t>1.2.2.</w:t>
-        </w:r>
-        <w:r>
-          <w:rPr>
-            <w:rFonts w:ascii="Times New Roman" w:eastAsiaTheme="minorEastAsia" w:hAnsi="Times New Roman"/>
-            <w:b/>
-            <w:noProof/>
-            <w:kern w:val="2"/>
-            <w:sz w:val="24"/>
-            <w:szCs w:val="24"/>
-            <w:lang w:eastAsia="tr-TR"/>
-            <w14:ligatures w14:val="standardContextual"/>
-          </w:rPr>
-          <w:tab/>
-        </w:r>
-        <w:r>
-          <w:rPr>
-            <w:rStyle w:val="Kpr"/>
-            <w:rFonts w:ascii="Times New Roman" w:hAnsi="Times New Roman"/>
-            <w:b/>
-            <w:noProof/>
-            <w:sz w:val="24"/>
-            <w:szCs w:val="24"/>
-          </w:rPr>
-          <w:t>Ddddddddddd</w:t>
-        </w:r>
-        <w:r>
-          <w:rPr>
-            <w:rFonts w:ascii="Times New Roman" w:hAnsi="Times New Roman"/>
-            <w:b/>
-            <w:noProof/>
-            <w:webHidden/>
-            <w:sz w:val="24"/>
-            <w:szCs w:val="24"/>
-          </w:rPr>
-          <w:tab/>
-        </w:r>
-        <w:r>
-          <w:rPr>
-            <w:rFonts w:ascii="Times New Roman" w:hAnsi="Times New Roman"/>
-            <w:b/>
-            <w:noProof/>
-            <w:webHidden/>
-            <w:sz w:val="24"/>
-            <w:szCs w:val="24"/>
-          </w:rPr>
-          <w:fldChar w:fldCharType="begin"/>
-        </w:r>
-        <w:r>
-          <w:rPr>
-            <w:rFonts w:ascii="Times New Roman" w:hAnsi="Times New Roman"/>
-            <w:b/>
-            <w:noProof/>
-            <w:webHidden/>
-            <w:sz w:val="24"/>
-            <w:szCs w:val="24"/>
-          </w:rPr>
-          <w:instrText xml:space="preserve"> PAGEREF _Toc163047387 \h </w:instrText>
-        </w:r>
-        <w:r>
-          <w:rPr>
-            <w:rFonts w:ascii="Times New Roman" w:hAnsi="Times New Roman"/>
-            <w:b/>
-            <w:noProof/>
-            <w:webHidden/>
-            <w:sz w:val="24"/>
-            <w:szCs w:val="24"/>
-          </w:rPr>
-        </w:r>
-        <w:r>
-          <w:rPr>
-            <w:rFonts w:ascii="Times New Roman" w:hAnsi="Times New Roman"/>
-            <w:b/>
-            <w:noProof/>
-            <w:webHidden/>
-            <w:sz w:val="24"/>
-            <w:szCs w:val="24"/>
-          </w:rPr>
-          <w:fldChar w:fldCharType="separate"/>
-        </w:r>
-        <w:r>
-          <w:rPr>
-            <w:rFonts w:ascii="Times New Roman" w:hAnsi="Times New Roman"/>
-            <w:b/>
-            <w:noProof/>
-            <w:webHidden/>
-            <w:sz w:val="24"/>
-            <w:szCs w:val="24"/>
-          </w:rPr>
-          <w:t>2</w:t>
-        </w:r>
-        <w:r>
-          <w:rPr>
-            <w:rFonts w:ascii="Times New Roman" w:hAnsi="Times New Roman"/>
-            <w:b/>
-            <w:noProof/>
-            <w:webHidden/>
-            <w:sz w:val="24"/>
-            <w:szCs w:val="24"/>
-          </w:rPr>
-          <w:fldChar w:fldCharType="end"/>
-        </w:r>
-      </w:hyperlink>
-    </w:p>
-    <w:p>
-      <w:pPr>
-        <w:pStyle w:val="T3"/>
-        <w:tabs>
-          <w:tab w:val="left" w:pos="1540"/>
-          <w:tab w:val="right" w:leader="dot" w:pos="8210"/>
-        </w:tabs>
-        <w:rPr>
-          <w:rFonts w:ascii="Times New Roman" w:eastAsiaTheme="minorEastAsia" w:hAnsi="Times New Roman"/>
-          <w:b/>
-          <w:noProof/>
-          <w:kern w:val="2"/>
-          <w:sz w:val="24"/>
-          <w:szCs w:val="24"/>
-          <w:lang w:eastAsia="tr-TR"/>
-          <w14:ligatures w14:val="standardContextual"/>
-        </w:rPr>
-      </w:pPr>
-      <w:hyperlink w:anchor="_Toc163047388" w:history="1">
-        <w:r>
-          <w:rPr>
-            <w:rStyle w:val="Kpr"/>
-            <w:rFonts w:ascii="Times New Roman" w:hAnsi="Times New Roman"/>
-            <w:b/>
-            <w:noProof/>
-            <w:sz w:val="24"/>
-            <w:szCs w:val="24"/>
-          </w:rPr>
-          <w:t>1.2.2.1.</w:t>
-        </w:r>
-        <w:r>
-          <w:rPr>
-            <w:rFonts w:ascii="Times New Roman" w:eastAsiaTheme="minorEastAsia" w:hAnsi="Times New Roman"/>
-            <w:b/>
-            <w:noProof/>
-            <w:kern w:val="2"/>
-            <w:sz w:val="24"/>
-            <w:szCs w:val="24"/>
-            <w:lang w:eastAsia="tr-TR"/>
-            <w14:ligatures w14:val="standardContextual"/>
-          </w:rPr>
-          <w:tab/>
-        </w:r>
-        <w:r>
-          <w:rPr>
-            <w:rStyle w:val="Kpr"/>
-            <w:rFonts w:ascii="Times New Roman" w:hAnsi="Times New Roman"/>
-            <w:b/>
-            <w:noProof/>
-            <w:sz w:val="24"/>
-            <w:szCs w:val="24"/>
-          </w:rPr>
-          <w:t>Ddddddddddd</w:t>
-        </w:r>
-        <w:r>
-          <w:rPr>
-            <w:rFonts w:ascii="Times New Roman" w:hAnsi="Times New Roman"/>
-            <w:b/>
-            <w:noProof/>
-            <w:webHidden/>
-            <w:sz w:val="24"/>
-            <w:szCs w:val="24"/>
-          </w:rPr>
-          <w:tab/>
-        </w:r>
-        <w:r>
-          <w:rPr>
-            <w:rFonts w:ascii="Times New Roman" w:hAnsi="Times New Roman"/>
-            <w:b/>
-            <w:noProof/>
-            <w:webHidden/>
-            <w:sz w:val="24"/>
-            <w:szCs w:val="24"/>
-          </w:rPr>
-          <w:fldChar w:fldCharType="begin"/>
-        </w:r>
-        <w:r>
-          <w:rPr>
-            <w:rFonts w:ascii="Times New Roman" w:hAnsi="Times New Roman"/>
-            <w:b/>
-            <w:noProof/>
-            <w:webHidden/>
-            <w:sz w:val="24"/>
-            <w:szCs w:val="24"/>
-          </w:rPr>
-          <w:instrText xml:space="preserve"> PAGEREF _Toc163047388 \h </w:instrText>
-        </w:r>
-        <w:r>
-          <w:rPr>
-            <w:rFonts w:ascii="Times New Roman" w:hAnsi="Times New Roman"/>
-            <w:b/>
-            <w:noProof/>
-            <w:webHidden/>
-            <w:sz w:val="24"/>
-            <w:szCs w:val="24"/>
-          </w:rPr>
-        </w:r>
-        <w:r>
-          <w:rPr>
-            <w:rFonts w:ascii="Times New Roman" w:hAnsi="Times New Roman"/>
-            <w:b/>
-            <w:noProof/>
-            <w:webHidden/>
-            <w:sz w:val="24"/>
-            <w:szCs w:val="24"/>
-          </w:rPr>
-          <w:fldChar w:fldCharType="separate"/>
-        </w:r>
-        <w:r>
-          <w:rPr>
-            <w:rFonts w:ascii="Times New Roman" w:hAnsi="Times New Roman"/>
-            <w:b/>
-            <w:noProof/>
-            <w:webHidden/>
-            <w:sz w:val="24"/>
-            <w:szCs w:val="24"/>
-          </w:rPr>
-          <w:t>2</w:t>
-        </w:r>
-        <w:r>
-          <w:rPr>
-            <w:rFonts w:ascii="Times New Roman" w:hAnsi="Times New Roman"/>
-            <w:b/>
-            <w:noProof/>
-            <w:webHidden/>
-            <w:sz w:val="24"/>
-            <w:szCs w:val="24"/>
-          </w:rPr>
-          <w:fldChar w:fldCharType="end"/>
-        </w:r>
-      </w:hyperlink>
-    </w:p>
-    <w:p>
-      <w:pPr>
-        <w:pStyle w:val="T1"/>
-        <w:tabs>
-          <w:tab w:val="right" w:leader="dot" w:pos="8210"/>
-        </w:tabs>
-        <w:rPr>
-          <w:rFonts w:asciiTheme="minorHAnsi" w:eastAsiaTheme="minorEastAsia" w:hAnsiTheme="minorHAnsi" w:cstheme="minorBidi"/>
-          <w:b w:val="0"/>
-          <w:noProof/>
-          <w:kern w:val="2"/>
-          <w:sz w:val="22"/>
-          <w:lang w:eastAsia="tr-TR"/>
-          <w14:ligatures w14:val="standardContextual"/>
-        </w:rPr>
-      </w:pPr>
-      <w:hyperlink w:anchor="_Toc163047389" w:history="1">
-        <w:r>
-          <w:rPr>
-            <w:rStyle w:val="Kpr"/>
-            <w:noProof/>
-          </w:rPr>
-          <w:t>İKİNCİ BÖLÜM</w:t>
-        </w:r>
-        <w:r>
-          <w:rPr>
-            <w:noProof/>
-            <w:webHidden/>
-          </w:rPr>
-          <w:tab/>
-        </w:r>
-        <w:r>
-          <w:rPr>
-            <w:noProof/>
-            <w:webHidden/>
-          </w:rPr>
-          <w:fldChar w:fldCharType="begin"/>
-        </w:r>
-        <w:r>
-          <w:rPr>
-            <w:noProof/>
-            <w:webHidden/>
-          </w:rPr>
-          <w:instrText xml:space="preserve"> PAGEREF _Toc163047389 \h </w:instrText>
-        </w:r>
-        <w:r>
-          <w:rPr>
-            <w:noProof/>
-            <w:webHidden/>
-          </w:rPr>
-        </w:r>
-        <w:r>
-          <w:rPr>
-            <w:noProof/>
-            <w:webHidden/>
-          </w:rPr>
-          <w:fldChar w:fldCharType="separate"/>
-        </w:r>
-        <w:r>
-          <w:rPr>
-            <w:noProof/>
-            <w:webHidden/>
-          </w:rPr>
-          <w:t>3</w:t>
-        </w:r>
-        <w:r>
-          <w:rPr>
-            <w:noProof/>
-            <w:webHidden/>
-          </w:rPr>
-          <w:fldChar w:fldCharType="end"/>
-        </w:r>
-      </w:hyperlink>
-    </w:p>
-    <w:p>
-      <w:pPr>
-        <w:pStyle w:val="T1"/>
-        <w:tabs>
-          <w:tab w:val="right" w:leader="dot" w:pos="8210"/>
-        </w:tabs>
-        <w:rPr>
-          <w:rFonts w:asciiTheme="minorHAnsi" w:eastAsiaTheme="minorEastAsia" w:hAnsiTheme="minorHAnsi" w:cstheme="minorBidi"/>
-          <w:b w:val="0"/>
-          <w:noProof/>
-          <w:kern w:val="2"/>
-          <w:sz w:val="22"/>
-          <w:lang w:eastAsia="tr-TR"/>
-          <w14:ligatures w14:val="standardContextual"/>
-        </w:rPr>
-      </w:pPr>
-      <w:hyperlink w:anchor="_Toc163047390" w:history="1">
-        <w:r>
-          <w:rPr>
-            <w:rStyle w:val="Kpr"/>
-            <w:noProof/>
-          </w:rPr>
-          <w:t>ÜÇÜNCÜ BÖLÜM</w:t>
-        </w:r>
-        <w:r>
-          <w:rPr>
-            <w:noProof/>
-            <w:webHidden/>
-          </w:rPr>
-          <w:tab/>
-        </w:r>
-        <w:r>
-          <w:rPr>
-            <w:noProof/>
-            <w:webHidden/>
-          </w:rPr>
-          <w:fldChar w:fldCharType="begin"/>
-        </w:r>
-        <w:r>
-          <w:rPr>
-            <w:noProof/>
-            <w:webHidden/>
-          </w:rPr>
-          <w:instrText xml:space="preserve"> PAGEREF _Toc163047390 \h </w:instrText>
-        </w:r>
-        <w:r>
-          <w:rPr>
-            <w:noProof/>
-            <w:webHidden/>
-          </w:rPr>
-        </w:r>
-        <w:r>
-          <w:rPr>
-            <w:noProof/>
-            <w:webHidden/>
-          </w:rPr>
-          <w:fldChar w:fldCharType="separate"/>
-        </w:r>
-        <w:r>
-          <w:rPr>
-            <w:noProof/>
-            <w:webHidden/>
-          </w:rPr>
-          <w:t>4</w:t>
-        </w:r>
-        <w:r>
-          <w:rPr>
-            <w:noProof/>
-            <w:webHidden/>
-          </w:rPr>
-          <w:fldChar w:fldCharType="end"/>
-        </w:r>
-      </w:hyperlink>
-    </w:p>
-    <w:p>
-      <w:pPr>
-        <w:pStyle w:val="T1"/>
-        <w:tabs>
-          <w:tab w:val="right" w:leader="dot" w:pos="8210"/>
-        </w:tabs>
-        <w:rPr>
-          <w:noProof/>
-        </w:rPr>
-      </w:pPr>
-      <w:hyperlink w:anchor="_Toc163047391" w:history="1">
-        <w:r>
-          <w:rPr>
-            <w:rStyle w:val="Kpr"/>
-            <w:noProof/>
-          </w:rPr>
-          <w:t>DÖRDÜNCÜ BÖLÜM</w:t>
-        </w:r>
-        <w:r>
-          <w:rPr>
-            <w:noProof/>
-            <w:webHidden/>
-          </w:rPr>
-          <w:tab/>
-        </w:r>
-        <w:r>
-          <w:rPr>
-            <w:noProof/>
-            <w:webHidden/>
-          </w:rPr>
-          <w:fldChar w:fldCharType="begin"/>
-        </w:r>
-        <w:r>
-          <w:rPr>
-            <w:noProof/>
-            <w:webHidden/>
-          </w:rPr>
-          <w:instrText xml:space="preserve"> PAGEREF _Toc163047391 \h </w:instrText>
-        </w:r>
-        <w:r>
-          <w:rPr>
-            <w:noProof/>
-            <w:webHidden/>
-          </w:rPr>
-        </w:r>
-        <w:r>
-          <w:rPr>
-            <w:noProof/>
-            <w:webHidden/>
-          </w:rPr>
-          <w:fldChar w:fldCharType="separate"/>
-        </w:r>
-        <w:r>
-          <w:rPr>
-            <w:noProof/>
-            <w:webHidden/>
-          </w:rPr>
-          <w:t>5</w:t>
-        </w:r>
-        <w:r>
-          <w:rPr>
-            <w:noProof/>
-            <w:webHidden/>
-          </w:rPr>
-          <w:fldChar w:fldCharType="end"/>
-        </w:r>
-      </w:hyperlink>
-    </w:p>
-    <w:p>
-      <w:pPr>
-        <w:pStyle w:val="T1"/>
-        <w:tabs>
-          <w:tab w:val="right" w:leader="dot" w:pos="8210"/>
-        </w:tabs>
       </w:pPr>
       <w:r>
         <w:fldChar w:fldCharType="end"/>
       </w:r>
     </w:p>
-    <w:p/>
-    <w:p/>
-    <w:p/>
-    <w:p/>
-    <w:p/>
-    <w:p/>
-    <w:p/>
-    <w:p/>
-    <w:p/>
-    <w:p/>
-    <w:p/>
-    <w:p>
-      <w:pPr>
+    <w:p>
+      <w:pPr>
+        <w:pStyle w:val="TezMetni"/>
+      </w:pPr>
+    </w:p>
+    <w:p>
+      <w:pPr>
+        <w:pStyle w:val="TezMetni"/>
+      </w:pPr>
+    </w:p>
+    <w:p>
+      <w:pPr>
+        <w:pStyle w:val="TezMetni"/>
+      </w:pPr>
+    </w:p>
+    <w:p>
+      <w:pPr>
+        <w:pStyle w:val="TezMetni"/>
+      </w:pPr>
+    </w:p>
+    <w:p>
+      <w:pPr>
+        <w:pStyle w:val="TezMetni"/>
+      </w:pPr>
+    </w:p>
+    <w:p>
+      <w:pPr>
+        <w:pStyle w:val="TezMetni"/>
+      </w:pPr>
+    </w:p>
+    <w:p>
+      <w:pPr>
+        <w:pStyle w:val="TezMetni"/>
+      </w:pPr>
+    </w:p>
+    <w:p>
+      <w:pPr>
+        <w:pStyle w:val="TezMetni"/>
+      </w:pPr>
+    </w:p>
+    <w:p>
+      <w:pPr>
+        <w:pStyle w:val="TezMetni"/>
+      </w:pPr>
+    </w:p>
+    <w:p>
+      <w:pPr>
+        <w:pStyle w:val="TezMetni"/>
+      </w:pPr>
+    </w:p>
+    <w:p>
+      <w:pPr>
+        <w:pStyle w:val="TezMetni"/>
+      </w:pPr>
+    </w:p>
+    <w:p>
+      <w:pPr>
+        <w:pStyle w:val="TezMetni"/>
         <w:sectPr>
           <w:pgSz w:w="11906" w:h="16838" w:code="9"/>
           <w:pgMar w:top="1418" w:right="1418" w:bottom="1418" w:left="2268" w:header="709" w:footer="709" w:gutter="0"/>
@@ -5378,12 +8460,14 @@
           <w:docGrid w:linePitch="360"/>
         </w:sectPr>
       </w:pPr>
-      <w:bookmarkStart w:id="13" w:name="_Toc163047377"/>
+      <w:bookmarkStart w:id="19" w:name="_Toc163047377"/>
+      <w:bookmarkStart w:id="20" w:name="_Toc165367905"/>
       <w:r>
         <w:lastRenderedPageBreak/>
         <w:t>ŞEKİLLER LİSTESİ</w:t>
       </w:r>
-      <w:bookmarkEnd w:id="13"/>
+      <w:bookmarkEnd w:id="19"/>
+      <w:bookmarkEnd w:id="20"/>
     </w:p>
     <w:p>
       <w:pPr>
@@ -5396,12 +8480,14 @@
           <w:docGrid w:linePitch="360"/>
         </w:sectPr>
       </w:pPr>
-      <w:bookmarkStart w:id="14" w:name="_Toc163047378"/>
+      <w:bookmarkStart w:id="21" w:name="_Toc163047378"/>
+      <w:bookmarkStart w:id="22" w:name="_Toc165367906"/>
       <w:r>
         <w:lastRenderedPageBreak/>
         <w:t>TABLOLAR LİSTESİ</w:t>
       </w:r>
-      <w:bookmarkEnd w:id="14"/>
+      <w:bookmarkEnd w:id="21"/>
+      <w:bookmarkEnd w:id="22"/>
     </w:p>
     <w:p>
       <w:pPr>
@@ -5414,12 +8500,14 @@
           <w:docGrid w:linePitch="360"/>
         </w:sectPr>
       </w:pPr>
-      <w:bookmarkStart w:id="15" w:name="_Toc163047379"/>
+      <w:bookmarkStart w:id="23" w:name="_Toc163047379"/>
+      <w:bookmarkStart w:id="24" w:name="_Toc165367907"/>
       <w:r>
         <w:lastRenderedPageBreak/>
         <w:t>KISALTMALAR</w:t>
       </w:r>
-      <w:bookmarkEnd w:id="15"/>
+      <w:bookmarkEnd w:id="23"/>
+      <w:bookmarkEnd w:id="24"/>
     </w:p>
     <w:p>
       <w:pPr>
@@ -5482,12 +8570,14 @@
       <w:pPr>
         <w:pStyle w:val="Balk1"/>
       </w:pPr>
-      <w:bookmarkStart w:id="16" w:name="_Toc163047380"/>
+      <w:bookmarkStart w:id="25" w:name="_Toc163047380"/>
+      <w:bookmarkStart w:id="26" w:name="_Toc165367908"/>
       <w:r>
         <w:lastRenderedPageBreak/>
         <w:t>GİRİŞ</w:t>
       </w:r>
-      <w:bookmarkEnd w:id="16"/>
+      <w:bookmarkEnd w:id="25"/>
+      <w:bookmarkEnd w:id="26"/>
     </w:p>
     <w:p>
       <w:pPr>
@@ -5775,12 +8865,14 @@
       <w:pPr>
         <w:pStyle w:val="Balk1"/>
       </w:pPr>
-      <w:bookmarkStart w:id="17" w:name="_Toc163047381"/>
+      <w:bookmarkStart w:id="27" w:name="_Toc163047381"/>
+      <w:bookmarkStart w:id="28" w:name="_Toc165367909"/>
       <w:r>
         <w:lastRenderedPageBreak/>
         <w:t>BİRİNCİ BÖLÜM</w:t>
       </w:r>
-      <w:bookmarkEnd w:id="17"/>
+      <w:bookmarkEnd w:id="27"/>
+      <w:bookmarkEnd w:id="28"/>
       <w:r>
         <w:t xml:space="preserve"> </w:t>
       </w:r>
@@ -5789,17 +8881,19 @@
       <w:pPr>
         <w:pStyle w:val="Balk1"/>
       </w:pPr>
-      <w:bookmarkStart w:id="18" w:name="_Toc163047382"/>
+      <w:bookmarkStart w:id="29" w:name="_Toc163047382"/>
+      <w:bookmarkStart w:id="30" w:name="_Toc165367910"/>
       <w:r>
         <w:t>YAZILIM</w:t>
       </w:r>
       <w:r>
         <w:t xml:space="preserve"> MİMARİ</w:t>
       </w:r>
-      <w:bookmarkEnd w:id="18"/>
+      <w:bookmarkEnd w:id="29"/>
       <w:r>
         <w:t>LERİ</w:t>
       </w:r>
+      <w:bookmarkEnd w:id="30"/>
     </w:p>
     <w:p>
       <w:pPr>
@@ -5825,9 +8919,11 @@
         </w:numPr>
         <w:ind w:hanging="11"/>
       </w:pPr>
-      <w:r>
-        <w:t>TEMEL KAVRAMLAR</w:t>
-      </w:r>
+      <w:bookmarkStart w:id="31" w:name="_Toc165367911"/>
+      <w:r>
+        <w:t>YAZILIM MİMARİSİ</w:t>
+      </w:r>
+      <w:bookmarkEnd w:id="31"/>
     </w:p>
     <w:p>
       <w:pPr>
@@ -5838,9 +8934,20 @@
         </w:numPr>
         <w:ind w:hanging="11"/>
       </w:pPr>
-      <w:r>
-        <w:t>Yazılım mimarisi nedir?</w:t>
-      </w:r>
+      <w:bookmarkStart w:id="32" w:name="_Toc165367912"/>
+      <w:r>
+        <w:t xml:space="preserve">Yazılım </w:t>
+      </w:r>
+      <w:r>
+        <w:t>M</w:t>
+      </w:r>
+      <w:r>
+        <w:t xml:space="preserve">imarisi </w:t>
+      </w:r>
+      <w:r>
+        <w:t>Tanımı</w:t>
+      </w:r>
+      <w:bookmarkEnd w:id="32"/>
     </w:p>
     <w:p>
       <w:pPr>
@@ -5949,13 +9056,22 @@
         <w:t xml:space="preserve">kompleks bir süreçtir. </w:t>
       </w:r>
       <w:r>
-        <w:t>Yazılım mimarisi, i</w:t>
+        <w:t>Yazılım mimarisi,</w:t>
+      </w:r>
+      <w:r>
+        <w:t xml:space="preserve"> süreçleri yönetebilmek ve</w:t>
+      </w:r>
+      <w:r>
+        <w:t xml:space="preserve"> i</w:t>
       </w:r>
       <w:r>
         <w:t xml:space="preserve">ş hedeflerini gerçekleştirebilmek için </w:t>
       </w:r>
       <w:r>
-        <w:t>bir çerçeve sağlar</w:t>
+        <w:t xml:space="preserve">teorik bir </w:t>
+      </w:r>
+      <w:r>
+        <w:t>çerçeve sağlar</w:t>
       </w:r>
       <w:sdt>
         <w:sdtPr>
@@ -5990,13 +9106,7 @@
         </w:sdtContent>
       </w:sdt>
       <w:r>
-        <w:t>. Bu çerçeve, iş gereksinimlerini, kullanıcı ihtiyaçlarını ve teknik kısıtlamaları dikkate alarak somut ürünün meydana gelmesinde kritik bir rol oynar. Ayrıca yazılım mimarisi, karmaşıklığı yöneterek ve sistem bileşenlerini organize ederek</w:t>
-      </w:r>
-      <w:r>
-        <w:t xml:space="preserve"> başarımı artırır</w:t>
-      </w:r>
-      <w:r>
-        <w:t>.</w:t>
+        <w:t>. Bu çerçeve, iş gereksinimlerini, kullanıcı ihtiyaçlarını ve teknik kısıtlamaları dikkate alarak somut ürünün meydana gelmesinde kritik bir rol oynar.</w:t>
       </w:r>
     </w:p>
     <w:p>
@@ -6008,149 +9118,497 @@
         </w:numPr>
         <w:ind w:hanging="11"/>
       </w:pPr>
-      <w:bookmarkStart w:id="19" w:name="_Toc163047385"/>
-      <w:proofErr w:type="spellStart"/>
-      <w:r>
-        <w:t>Bbbbbbbbb</w:t>
-      </w:r>
-      <w:proofErr w:type="spellEnd"/>
+      <w:bookmarkStart w:id="33" w:name="_Toc165367913"/>
+      <w:r>
+        <w:t xml:space="preserve">Yazılım </w:t>
+      </w:r>
+      <w:r>
+        <w:t>M</w:t>
+      </w:r>
+      <w:r>
+        <w:t>imarisinin</w:t>
+      </w:r>
       <w:r>
         <w:t xml:space="preserve"> </w:t>
       </w:r>
-      <w:proofErr w:type="spellStart"/>
-      <w:r>
-        <w:t>bbbbbb</w:t>
-      </w:r>
-      <w:bookmarkEnd w:id="19"/>
-      <w:proofErr w:type="spellEnd"/>
+      <w:r>
+        <w:t>Y</w:t>
+      </w:r>
+      <w:r>
+        <w:t>ararları</w:t>
+      </w:r>
+      <w:bookmarkEnd w:id="33"/>
     </w:p>
     <w:p>
       <w:pPr>
         <w:pStyle w:val="TezMetni"/>
       </w:pPr>
+      <w:r>
+        <w:t>Yazılım mimarisi</w:t>
+      </w:r>
+      <w:r>
+        <w:t>nin sağladıkları yararlar</w:t>
+      </w:r>
+      <w:r>
+        <w:t xml:space="preserve"> </w:t>
+      </w:r>
+      <w:r>
+        <w:t>aşağıdaki gibidir:</w:t>
+      </w:r>
+    </w:p>
+    <w:p>
+      <w:pPr>
+        <w:pStyle w:val="TezMetni"/>
+        <w:numPr>
+          <w:ilvl w:val="0"/>
+          <w:numId w:val="6"/>
+        </w:numPr>
+      </w:pPr>
+      <w:r>
+        <w:t>Yazılım sisteminin temel yapısını ve bileşenlerinin birbiriyle nasıl etkileşime girdiğini tanımlar</w:t>
+      </w:r>
+      <w:r>
+        <w:t>. Tüm paydaşlar için daha anlaşılabilir hale getirir</w:t>
+      </w:r>
+      <w:sdt>
+        <w:sdtPr>
+          <w:id w:val="-1593395269"/>
+          <w:citation/>
+        </w:sdtPr>
+        <w:sdtContent>
+          <w:r>
+            <w:fldChar w:fldCharType="begin"/>
+          </w:r>
+          <w:r>
+            <w:instrText xml:space="preserve">CITATION Bas13 \p 2 \l 1055 </w:instrText>
+          </w:r>
+          <w:r>
+            <w:fldChar w:fldCharType="separate"/>
+          </w:r>
+          <w:r>
+            <w:rPr>
+              <w:noProof/>
+            </w:rPr>
+            <w:t xml:space="preserve"> </w:t>
+          </w:r>
+          <w:r>
+            <w:rPr>
+              <w:noProof/>
+            </w:rPr>
+            <w:t>(Bass, et al., 2012, p. 2)</w:t>
+          </w:r>
+          <w:r>
+            <w:fldChar w:fldCharType="end"/>
+          </w:r>
+        </w:sdtContent>
+      </w:sdt>
+      <w:r>
+        <w:t>.</w:t>
+      </w:r>
+    </w:p>
+    <w:p>
+      <w:pPr>
+        <w:pStyle w:val="TezMetni"/>
+        <w:numPr>
+          <w:ilvl w:val="0"/>
+          <w:numId w:val="6"/>
+        </w:numPr>
+      </w:pPr>
+      <w:r>
+        <w:t>Süreç yönetimi ve maliyet tahmini yapılmasını sağlar</w:t>
+      </w:r>
+      <w:sdt>
+        <w:sdtPr>
+          <w:id w:val="-2130003386"/>
+          <w:citation/>
+        </w:sdtPr>
+        <w:sdtContent>
+          <w:r>
+            <w:fldChar w:fldCharType="begin"/>
+          </w:r>
+          <w:r>
+            <w:instrText xml:space="preserve"> CITATION Per92 \l 1055 </w:instrText>
+          </w:r>
+          <w:r>
+            <w:fldChar w:fldCharType="separate"/>
+          </w:r>
+          <w:r>
+            <w:rPr>
+              <w:noProof/>
+            </w:rPr>
+            <w:t xml:space="preserve"> </w:t>
+          </w:r>
+          <w:r>
+            <w:rPr>
+              <w:noProof/>
+            </w:rPr>
+            <w:t>(Perry &amp; Wolf, 1992)</w:t>
+          </w:r>
+          <w:r>
+            <w:fldChar w:fldCharType="end"/>
+          </w:r>
+        </w:sdtContent>
+      </w:sdt>
+      <w:r>
+        <w:t>.</w:t>
+      </w:r>
+    </w:p>
+    <w:p>
+      <w:pPr>
+        <w:pStyle w:val="TezMetni"/>
+        <w:numPr>
+          <w:ilvl w:val="0"/>
+          <w:numId w:val="6"/>
+        </w:numPr>
+      </w:pPr>
+      <w:r>
+        <w:t>Paydaşlar arasındaki iletişimi güçlendirir</w:t>
+      </w:r>
+      <w:sdt>
+        <w:sdtPr>
+          <w:id w:val="-1959485849"/>
+          <w:citation/>
+        </w:sdtPr>
+        <w:sdtContent>
+          <w:r>
+            <w:fldChar w:fldCharType="begin"/>
+          </w:r>
+          <w:r>
+            <w:instrText xml:space="preserve">CITATION Bas13 \p 21 \l 1055 </w:instrText>
+          </w:r>
+          <w:r>
+            <w:fldChar w:fldCharType="separate"/>
+          </w:r>
+          <w:r>
+            <w:rPr>
+              <w:noProof/>
+            </w:rPr>
+            <w:t xml:space="preserve"> </w:t>
+          </w:r>
+          <w:r>
+            <w:rPr>
+              <w:noProof/>
+            </w:rPr>
+            <w:t>(Bass, et al., 2012, p. 21)</w:t>
+          </w:r>
+          <w:r>
+            <w:fldChar w:fldCharType="end"/>
+          </w:r>
+        </w:sdtContent>
+      </w:sdt>
+      <w:r>
+        <w:t>.</w:t>
+      </w:r>
+    </w:p>
+    <w:p>
+      <w:pPr>
+        <w:pStyle w:val="TezMetni"/>
+        <w:numPr>
+          <w:ilvl w:val="0"/>
+          <w:numId w:val="6"/>
+        </w:numPr>
+      </w:pPr>
+      <w:r>
+        <w:t>Yapılan yazılım mimarisinin parçaları farklı sistemlerde yeniden kullanılabilir. Bu geliştirme süresini ve maliyetini kısaltmaya yardımcı olur</w:t>
+      </w:r>
+      <w:sdt>
+        <w:sdtPr>
+          <w:id w:val="481050176"/>
+          <w:citation/>
+        </w:sdtPr>
+        <w:sdtContent>
+          <w:r>
+            <w:fldChar w:fldCharType="begin"/>
+          </w:r>
+          <w:r>
+            <w:instrText xml:space="preserve">CITATION Bas13 \p 21 \l 1055 </w:instrText>
+          </w:r>
+          <w:r>
+            <w:fldChar w:fldCharType="separate"/>
+          </w:r>
+          <w:r>
+            <w:rPr>
+              <w:noProof/>
+            </w:rPr>
+            <w:t xml:space="preserve"> </w:t>
+          </w:r>
+          <w:r>
+            <w:rPr>
+              <w:noProof/>
+            </w:rPr>
+            <w:t>(Bass, et al., 2012, p. 21)</w:t>
+          </w:r>
+          <w:r>
+            <w:fldChar w:fldCharType="end"/>
+          </w:r>
+        </w:sdtContent>
+      </w:sdt>
+      <w:r>
+        <w:t>.</w:t>
+      </w:r>
+    </w:p>
+    <w:p>
+      <w:pPr>
+        <w:pStyle w:val="TezMetni"/>
+        <w:numPr>
+          <w:ilvl w:val="0"/>
+          <w:numId w:val="6"/>
+        </w:numPr>
+      </w:pPr>
+      <w:r>
+        <w:t>Yazılım gelecekteki muhtemel değişikliklere uyum sağlayabilecek bir yapıda geliştirilmesini sağlar.</w:t>
+      </w:r>
+    </w:p>
+    <w:p>
+      <w:pPr>
+        <w:pStyle w:val="TezMetni"/>
+        <w:numPr>
+          <w:ilvl w:val="0"/>
+          <w:numId w:val="6"/>
+        </w:numPr>
+      </w:pPr>
+      <w:r>
+        <w:t>Yazılımın esnekliğini ve ölçeklenebilirliğini artırır.</w:t>
+      </w:r>
+      <w:r>
+        <w:t xml:space="preserve"> Böylece yazılımın büyütülebilmesine ve değiştirilebilmesine</w:t>
+      </w:r>
+      <w:r>
+        <w:t xml:space="preserve"> olanak</w:t>
+      </w:r>
+      <w:r>
+        <w:t xml:space="preserve"> sağlar.</w:t>
+      </w:r>
+    </w:p>
+    <w:p>
+      <w:pPr>
+        <w:pStyle w:val="Balk3"/>
+        <w:numPr>
+          <w:ilvl w:val="1"/>
+          <w:numId w:val="2"/>
+        </w:numPr>
+        <w:ind w:hanging="11"/>
+      </w:pPr>
+      <w:bookmarkStart w:id="34" w:name="_Toc165367914"/>
+      <w:r>
+        <w:lastRenderedPageBreak/>
+        <w:t xml:space="preserve">Yazılım </w:t>
+      </w:r>
+      <w:r>
+        <w:t>M</w:t>
+      </w:r>
+      <w:r>
+        <w:t xml:space="preserve">imarisi </w:t>
+      </w:r>
+      <w:r>
+        <w:t>Ç</w:t>
+      </w:r>
+      <w:r>
+        <w:t>eşitleri</w:t>
+      </w:r>
+      <w:bookmarkEnd w:id="34"/>
+    </w:p>
+    <w:p>
+      <w:pPr>
+        <w:pStyle w:val="TezMetni"/>
+      </w:pPr>
+      <w:r>
+        <w:t>Yazılım mimarisinin evrimi, değişen teknolojik gereksinimler ve iş zorluklarına cevap olarak gelişmiştir. Yazılım mimarisi literatüründe adı geçen üç mimari stili incele</w:t>
+      </w:r>
+      <w:r>
+        <w:t>necektir</w:t>
+      </w:r>
+      <w:r>
+        <w:t>.</w:t>
+      </w:r>
+    </w:p>
+    <w:p>
+      <w:pPr>
+        <w:pStyle w:val="Balk3"/>
+        <w:numPr>
+          <w:ilvl w:val="2"/>
+          <w:numId w:val="2"/>
+        </w:numPr>
+        <w:ind w:hanging="371"/>
+      </w:pPr>
+      <w:bookmarkStart w:id="35" w:name="_Toc165367915"/>
+      <w:r>
+        <w:t>Monolitik Mimari</w:t>
+      </w:r>
+      <w:bookmarkEnd w:id="35"/>
+    </w:p>
+    <w:p>
+      <w:pPr>
+        <w:pStyle w:val="TezMetni"/>
+      </w:pPr>
+      <w:r>
+        <w:t>Monolitik mimari, yazılım geliştirme dünyasında uzun süredir kullanılan geleneksel bir mimari yaklaşımdır. Bu yaklaşım, yazılımın tüm fonksiyonlarının tek bir birim olarak geliştirilmesini ve dağıtılmasını ifade eder</w:t>
+      </w:r>
+      <w:sdt>
+        <w:sdtPr>
+          <w:id w:val="-1048369607"/>
+          <w:citation/>
+        </w:sdtPr>
+        <w:sdtContent>
+          <w:r>
+            <w:fldChar w:fldCharType="begin"/>
+          </w:r>
+          <w:r>
+            <w:instrText xml:space="preserve">CITATION Che17 \p 466-475 \l 1055 </w:instrText>
+          </w:r>
+          <w:r>
+            <w:fldChar w:fldCharType="separate"/>
+          </w:r>
+          <w:r>
+            <w:rPr>
+              <w:noProof/>
+            </w:rPr>
+            <w:t xml:space="preserve"> </w:t>
+          </w:r>
+          <w:r>
+            <w:rPr>
+              <w:noProof/>
+            </w:rPr>
+            <w:t>(Chen, et al., 2017, pp. 466-475)</w:t>
+          </w:r>
+          <w:r>
+            <w:fldChar w:fldCharType="end"/>
+          </w:r>
+        </w:sdtContent>
+      </w:sdt>
+      <w:r>
+        <w:t>.</w:t>
+      </w:r>
+      <w:r>
+        <w:t xml:space="preserve"> </w:t>
+      </w:r>
+      <w:r>
+        <w:t xml:space="preserve">Bu yaklaşımda kullanıcı arayüzü, iş mantığı, veri erişim katmanı ve uygulama entegrasyonu işlevlerinin tümü tek parça halindedir. </w:t>
+      </w:r>
+      <w:r>
+        <w:t>Tek bir kod tabanı üzerin</w:t>
+      </w:r>
+      <w:r>
+        <w:t>e kurulu bu sistemler,</w:t>
+      </w:r>
+      <w:r>
+        <w:t xml:space="preserve"> başlangıçta </w:t>
+      </w:r>
+      <w:r>
+        <w:t>geliştirilmesi</w:t>
+      </w:r>
+      <w:r>
+        <w:t xml:space="preserve"> </w:t>
+      </w:r>
+      <w:r>
+        <w:t>ve anlaşılması kolay</w:t>
+      </w:r>
+      <w:r>
+        <w:t xml:space="preserve"> sistemlerdir. </w:t>
+      </w:r>
+      <w:r>
+        <w:t>Çünkü tüm bileşenler tek bir programlama dilinde ve çalışma zamanı ortamında geliştirilir.</w:t>
+      </w:r>
+    </w:p>
+    <w:p>
+      <w:pPr>
+        <w:pStyle w:val="TezMetni"/>
+      </w:pPr>
+    </w:p>
+    <w:p>
+      <w:pPr>
+        <w:pStyle w:val="TezMetni"/>
+      </w:pPr>
+      <w:r>
+        <w:t xml:space="preserve">Zamanla </w:t>
+      </w:r>
+      <w:r>
+        <w:t>yazılımın ihtiyaçları karşılaması için yapılan değişiklikler ve eklemelerle yazılımın boyutu ve</w:t>
+      </w:r>
+      <w:r>
+        <w:t xml:space="preserve"> kod karmaşıklığı artar.</w:t>
+      </w:r>
+      <w:r>
+        <w:t xml:space="preserve"> </w:t>
+      </w:r>
+      <w:r>
+        <w:t>Bu durum</w:t>
+      </w:r>
+      <w:r>
+        <w:t xml:space="preserve"> yazılımın</w:t>
+      </w:r>
+      <w:r>
+        <w:t xml:space="preserve"> ölçeklendirme ve sürekli entegrasyon gibi ihtiyaçları karşılayamamasına neden olur.</w:t>
+      </w:r>
+      <w:r>
+        <w:t xml:space="preserve"> Kodda yapılan herhangi bir değişiklik bütün yapının yeniden konuşlandırılmasını(deploy) gerektirir. </w:t>
+      </w:r>
+      <w:r>
+        <w:t xml:space="preserve">Ayrıca, yazılımın herhangi bir yerindeki hata tüm yazılımın çalışmamasına neden olabilir. Bu durum hata izolasyonunun ve sistem esnekliğinin </w:t>
+      </w:r>
+      <w:r>
+        <w:t>olmaması demektir.</w:t>
+      </w:r>
+    </w:p>
+    <w:p>
+      <w:pPr>
+        <w:pStyle w:val="TezMetni"/>
+      </w:pPr>
+    </w:p>
+    <w:p>
+      <w:pPr>
+        <w:pStyle w:val="TezMetni"/>
+      </w:pPr>
+      <w:r>
+        <w:t>Bu mimari yaklaşımın özellikle daha küçük yazılımlar için veya bir yazılımın boyutu ve kapsamı nispeten sabit ve yönetilebilir olduğunda çeşitli avantajları da vardır. Tüm bileşenler aynı uygulamada olduğundan uygulamanın farklı bölümleri arasındaki iletişim hızlı ve basittir. Harici hizmetlere herhangi bir bağımlılık olmaksızın yönetilecek tek bir u</w:t>
+      </w:r>
+      <w:r>
+        <w:t>ygulama olduğundan konuşlandırma(deploy) kolaydır.</w:t>
+      </w:r>
+    </w:p>
+    <w:p>
+      <w:pPr>
+        <w:pStyle w:val="Balk3"/>
+        <w:numPr>
+          <w:ilvl w:val="2"/>
+          <w:numId w:val="2"/>
+        </w:numPr>
+        <w:ind w:hanging="371"/>
+      </w:pPr>
+      <w:bookmarkStart w:id="36" w:name="_Toc165367916"/>
+      <w:r>
+        <w:t>Servis Yönelimli Mimari</w:t>
+      </w:r>
+      <w:bookmarkEnd w:id="36"/>
+    </w:p>
+    <w:p>
+      <w:pPr>
+        <w:pStyle w:val="TezMetni"/>
+      </w:pPr>
       <w:proofErr w:type="gramStart"/>
       <w:r>
-        <w:t>Xxxxxxxxxxxxxxxxxxxxxxxxxxxxxxxxxxxxxxxxxxxxxxxxxxxxxxxxxxxxxxxxxxxxxxxxxxxxxxxxxxxxxxxxxxxxxxxxxxxxxxxxxxxxxxxxxxxxxxxxxxxxxxxxxxxxxxxxxxxxxxxxxxxxxxxxxxxxxxxxxxxxxxxxxxxxxxxxxxxxxxxxxxxxxxxxxxxxxxxxxxxxxxxxxxxxxxxxxxx</w:t>
+        <w:t>xxxxxxxxxxxxxxxxxxxxxxxxxxxxxxxxxxxxxxxxxxxxxxxxxxxxxxxxxxxxxxxxxxxxxxxxxxxxxxxxxxxxxxxxxxxxxxxxxxxxxxxxxxxxxxxxxxxxxxxxxxxxxxx</w:t>
       </w:r>
       <w:proofErr w:type="gramEnd"/>
-    </w:p>
-    <w:p>
-      <w:pPr>
-        <w:pStyle w:val="TezMetni"/>
-      </w:pPr>
+      <w:r>
+        <w:t>.</w:t>
+      </w:r>
     </w:p>
     <w:p>
       <w:pPr>
         <w:pStyle w:val="Balk3"/>
-        <w:ind w:left="709"/>
-      </w:pPr>
-      <w:bookmarkStart w:id="20" w:name="_Toc163047386"/>
-      <w:r>
-        <w:t>1.2.1</w:t>
-      </w:r>
-      <w:r>
-        <w:t>.</w:t>
-      </w:r>
-      <w:r>
-        <w:tab/>
-      </w:r>
-      <w:proofErr w:type="spellStart"/>
-      <w:r>
-        <w:t>Ccccccc</w:t>
-      </w:r>
-      <w:proofErr w:type="spellEnd"/>
-      <w:r>
-        <w:t xml:space="preserve"> </w:t>
-      </w:r>
-      <w:proofErr w:type="spellStart"/>
-      <w:r>
-        <w:t>cccccc</w:t>
-      </w:r>
-      <w:proofErr w:type="spellEnd"/>
-      <w:r>
-        <w:t xml:space="preserve"> </w:t>
-      </w:r>
-      <w:proofErr w:type="spellStart"/>
-      <w:r>
-        <w:t>cccccccc</w:t>
-      </w:r>
-      <w:proofErr w:type="spellEnd"/>
-      <w:r>
-        <w:t xml:space="preserve"> </w:t>
-      </w:r>
-      <w:proofErr w:type="spellStart"/>
-      <w:r>
-        <w:t>ccccccccccccccccccc</w:t>
-      </w:r>
-      <w:bookmarkEnd w:id="20"/>
-      <w:proofErr w:type="spellEnd"/>
-    </w:p>
-    <w:p>
-      <w:pPr>
-        <w:pStyle w:val="TezMetni"/>
-      </w:pPr>
-      <w:proofErr w:type="gramStart"/>
-      <w:r>
-        <w:t>xxxxxxxxxxxxxxxxxxxxxxxxxxxxxxxxxxxxxxxxxxxxxxxxxxxxxxxxxxxxxxxxxxxxxxxxxxxxxxxxxxxxxxxxxxxxxxxxxxxxxxxxxxxxxxxxxxxxxxxxxxxxxxx</w:t>
-      </w:r>
-      <w:proofErr w:type="gramEnd"/>
-      <w:r>
-        <w:t>.</w:t>
-      </w:r>
-    </w:p>
-    <w:p>
-      <w:pPr>
-        <w:pStyle w:val="TezMetni"/>
-        <w:ind w:firstLine="0"/>
-      </w:pPr>
-    </w:p>
-    <w:p>
-      <w:pPr>
-        <w:pStyle w:val="Balk3"/>
-        <w:ind w:firstLine="708"/>
-      </w:pPr>
-      <w:bookmarkStart w:id="21" w:name="_Toc163047387"/>
-      <w:r>
-        <w:t>1.2.</w:t>
-      </w:r>
-      <w:r>
-        <w:t>2</w:t>
-      </w:r>
-      <w:r>
-        <w:t>.</w:t>
-      </w:r>
-      <w:r>
-        <w:tab/>
-      </w:r>
-      <w:proofErr w:type="spellStart"/>
-      <w:r>
-        <w:t>Ddddddddddd</w:t>
-      </w:r>
-      <w:bookmarkEnd w:id="21"/>
-      <w:proofErr w:type="spellEnd"/>
-    </w:p>
-    <w:p>
-      <w:pPr>
-        <w:pStyle w:val="Balk3"/>
-        <w:ind w:firstLine="708"/>
-      </w:pPr>
-      <w:bookmarkStart w:id="22" w:name="_Toc163047388"/>
-      <w:r>
-        <w:t>1.2.2.1.</w:t>
-      </w:r>
-      <w:r>
-        <w:tab/>
-      </w:r>
-      <w:proofErr w:type="spellStart"/>
-      <w:r>
-        <w:t>Ddddddddddd</w:t>
-      </w:r>
-      <w:bookmarkEnd w:id="22"/>
-      <w:proofErr w:type="spellEnd"/>
-    </w:p>
-    <w:p/>
-    <w:p/>
-    <w:p/>
+        <w:numPr>
+          <w:ilvl w:val="2"/>
+          <w:numId w:val="2"/>
+        </w:numPr>
+        <w:ind w:hanging="371"/>
+      </w:pPr>
+      <w:bookmarkStart w:id="37" w:name="_Toc165367917"/>
+      <w:r>
+        <w:t>Mikroservis Mimarisi</w:t>
+      </w:r>
+      <w:bookmarkEnd w:id="37"/>
+    </w:p>
     <w:p>
       <w:pPr>
         <w:pStyle w:val="TezMetni"/>
@@ -6167,17 +9625,20 @@
       <w:pPr>
         <w:pStyle w:val="Balk1"/>
       </w:pPr>
-      <w:bookmarkStart w:id="23" w:name="_Toc163047389"/>
+      <w:bookmarkStart w:id="38" w:name="_Toc163047389"/>
+      <w:bookmarkStart w:id="39" w:name="_Toc165367918"/>
       <w:r>
         <w:lastRenderedPageBreak/>
         <w:t>İKİNCİ BÖLÜM</w:t>
       </w:r>
-      <w:bookmarkEnd w:id="23"/>
+      <w:bookmarkEnd w:id="38"/>
+      <w:bookmarkEnd w:id="39"/>
     </w:p>
     <w:p>
       <w:pPr>
         <w:pStyle w:val="Balk1"/>
       </w:pPr>
+      <w:bookmarkStart w:id="40" w:name="_Toc165367919"/>
       <w:r>
         <w:t>MİKROSERVİS</w:t>
       </w:r>
@@ -6190,6 +9651,7 @@
       <w:r>
         <w:t>TEKNOLOJİLER</w:t>
       </w:r>
+      <w:bookmarkEnd w:id="40"/>
     </w:p>
     <w:p>
       <w:pPr>
@@ -6227,9 +9689,11 @@
           <w:numId w:val="3"/>
         </w:numPr>
       </w:pPr>
+      <w:bookmarkStart w:id="41" w:name="_Toc165367920"/>
       <w:r>
         <w:t>KURUM BİLGİ İŞLEM MİMARİSİ</w:t>
       </w:r>
+      <w:bookmarkEnd w:id="41"/>
     </w:p>
     <w:p>
       <w:pPr>
@@ -6240,6 +9704,7 @@
         </w:numPr>
         <w:ind w:hanging="11"/>
       </w:pPr>
+      <w:bookmarkStart w:id="42" w:name="_Toc165367921"/>
       <w:proofErr w:type="spellStart"/>
       <w:r>
         <w:t>Aaaaaa</w:t>
@@ -6260,6 +9725,7 @@
       <w:r>
         <w:t>aaaaaaaaa</w:t>
       </w:r>
+      <w:bookmarkEnd w:id="42"/>
       <w:proofErr w:type="spellEnd"/>
     </w:p>
     <w:p>
@@ -6299,6 +9765,7 @@
         </w:numPr>
         <w:ind w:hanging="11"/>
       </w:pPr>
+      <w:bookmarkStart w:id="43" w:name="_Toc165367922"/>
       <w:proofErr w:type="spellStart"/>
       <w:r>
         <w:t>Bbbbbbbbb</w:t>
@@ -6311,6 +9778,7 @@
       <w:r>
         <w:t>bbbbbb</w:t>
       </w:r>
+      <w:bookmarkEnd w:id="43"/>
       <w:proofErr w:type="spellEnd"/>
     </w:p>
     <w:p>
@@ -6333,6 +9801,7 @@
         <w:pStyle w:val="Balk3"/>
         <w:ind w:left="709"/>
       </w:pPr>
+      <w:bookmarkStart w:id="44" w:name="_Toc165367923"/>
       <w:r>
         <w:t>1.2.1.</w:t>
       </w:r>
@@ -6367,6 +9836,7 @@
       <w:r>
         <w:t>ccccccccccccccccccc</w:t>
       </w:r>
+      <w:bookmarkEnd w:id="44"/>
       <w:proofErr w:type="spellEnd"/>
     </w:p>
     <w:p>
@@ -6393,6 +9863,7 @@
         <w:pStyle w:val="Balk3"/>
         <w:ind w:firstLine="708"/>
       </w:pPr>
+      <w:bookmarkStart w:id="45" w:name="_Toc165367924"/>
       <w:r>
         <w:t>1.2.</w:t>
       </w:r>
@@ -6409,6 +9880,7 @@
       <w:r>
         <w:t>Ddddddddddd</w:t>
       </w:r>
+      <w:bookmarkEnd w:id="45"/>
       <w:proofErr w:type="spellEnd"/>
     </w:p>
     <w:p>
@@ -6416,6 +9888,7 @@
         <w:pStyle w:val="Balk3"/>
         <w:ind w:firstLine="708"/>
       </w:pPr>
+      <w:bookmarkStart w:id="46" w:name="_Toc165367925"/>
       <w:r>
         <w:t>1.2.2.1.</w:t>
       </w:r>
@@ -6426,6 +9899,7 @@
       <w:r>
         <w:t>Ddddddddddd</w:t>
       </w:r>
+      <w:bookmarkEnd w:id="46"/>
       <w:proofErr w:type="spellEnd"/>
     </w:p>
     <w:p/>
@@ -6446,20 +9920,24 @@
       <w:pPr>
         <w:pStyle w:val="Balk1"/>
       </w:pPr>
-      <w:bookmarkStart w:id="24" w:name="_Toc163047390"/>
+      <w:bookmarkStart w:id="47" w:name="_Toc163047390"/>
+      <w:bookmarkStart w:id="48" w:name="_Toc165367926"/>
       <w:r>
         <w:lastRenderedPageBreak/>
         <w:t>ÜÇÜNCÜ BÖLÜM</w:t>
       </w:r>
-      <w:bookmarkEnd w:id="24"/>
+      <w:bookmarkEnd w:id="47"/>
+      <w:bookmarkEnd w:id="48"/>
     </w:p>
     <w:p>
       <w:pPr>
         <w:pStyle w:val="Balk1"/>
       </w:pPr>
+      <w:bookmarkStart w:id="49" w:name="_Toc165367927"/>
       <w:r>
         <w:t>UYGULAMA ÖRNEĞİ</w:t>
       </w:r>
+      <w:bookmarkEnd w:id="49"/>
     </w:p>
     <w:p>
       <w:pPr>
@@ -6497,9 +9975,11 @@
           <w:numId w:val="4"/>
         </w:numPr>
       </w:pPr>
+      <w:bookmarkStart w:id="50" w:name="_Toc165367928"/>
       <w:r>
         <w:t>KURUM BİLGİ İŞLEM MİMARİSİ</w:t>
       </w:r>
+      <w:bookmarkEnd w:id="50"/>
     </w:p>
     <w:p>
       <w:pPr>
@@ -6510,6 +9990,7 @@
         </w:numPr>
         <w:ind w:hanging="11"/>
       </w:pPr>
+      <w:bookmarkStart w:id="51" w:name="_Toc165367929"/>
       <w:proofErr w:type="spellStart"/>
       <w:r>
         <w:t>Aaaaaa</w:t>
@@ -6530,6 +10011,7 @@
       <w:r>
         <w:t>aaaaaaaaa</w:t>
       </w:r>
+      <w:bookmarkEnd w:id="51"/>
       <w:proofErr w:type="spellEnd"/>
     </w:p>
     <w:p>
@@ -6569,6 +10051,7 @@
         </w:numPr>
         <w:ind w:hanging="11"/>
       </w:pPr>
+      <w:bookmarkStart w:id="52" w:name="_Toc165367930"/>
       <w:proofErr w:type="spellStart"/>
       <w:r>
         <w:t>Bbbbbbbbb</w:t>
@@ -6581,6 +10064,7 @@
       <w:r>
         <w:t>bbbbbb</w:t>
       </w:r>
+      <w:bookmarkEnd w:id="52"/>
       <w:proofErr w:type="spellEnd"/>
     </w:p>
     <w:p>
@@ -6603,6 +10087,7 @@
         <w:pStyle w:val="Balk3"/>
         <w:ind w:left="709"/>
       </w:pPr>
+      <w:bookmarkStart w:id="53" w:name="_Toc165367931"/>
       <w:r>
         <w:t>1.2.1.</w:t>
       </w:r>
@@ -6637,6 +10122,7 @@
       <w:r>
         <w:t>ccccccccccccccccccc</w:t>
       </w:r>
+      <w:bookmarkEnd w:id="53"/>
       <w:proofErr w:type="spellEnd"/>
     </w:p>
     <w:p>
@@ -6663,6 +10149,7 @@
         <w:pStyle w:val="Balk3"/>
         <w:ind w:firstLine="708"/>
       </w:pPr>
+      <w:bookmarkStart w:id="54" w:name="_Toc165367932"/>
       <w:r>
         <w:t>1.2.</w:t>
       </w:r>
@@ -6679,6 +10166,7 @@
       <w:r>
         <w:t>Ddddddddddd</w:t>
       </w:r>
+      <w:bookmarkEnd w:id="54"/>
       <w:proofErr w:type="spellEnd"/>
     </w:p>
     <w:p>
@@ -6686,6 +10174,7 @@
         <w:pStyle w:val="Balk3"/>
         <w:ind w:firstLine="708"/>
       </w:pPr>
+      <w:bookmarkStart w:id="55" w:name="_Toc165367933"/>
       <w:r>
         <w:t>1.2.2.1.</w:t>
       </w:r>
@@ -6696,6 +10185,7 @@
       <w:r>
         <w:t>Ddddddddddd</w:t>
       </w:r>
+      <w:bookmarkEnd w:id="55"/>
       <w:proofErr w:type="spellEnd"/>
     </w:p>
     <w:p/>
@@ -6716,20 +10206,24 @@
       <w:pPr>
         <w:pStyle w:val="Balk1"/>
       </w:pPr>
-      <w:bookmarkStart w:id="25" w:name="_Toc163047391"/>
+      <w:bookmarkStart w:id="56" w:name="_Toc163047391"/>
+      <w:bookmarkStart w:id="57" w:name="_Toc165367934"/>
       <w:r>
         <w:lastRenderedPageBreak/>
         <w:t>DÖRDÜNCÜ BÖLÜM</w:t>
       </w:r>
-      <w:bookmarkEnd w:id="25"/>
+      <w:bookmarkEnd w:id="56"/>
+      <w:bookmarkEnd w:id="57"/>
     </w:p>
     <w:p>
       <w:pPr>
         <w:pStyle w:val="Balk1"/>
       </w:pPr>
+      <w:bookmarkStart w:id="58" w:name="_Toc165367935"/>
       <w:r>
         <w:t>UYGULMA ÖRNEĞİ</w:t>
       </w:r>
+      <w:bookmarkEnd w:id="58"/>
     </w:p>
     <w:p>
       <w:pPr>
@@ -6767,9 +10261,11 @@
           <w:numId w:val="5"/>
         </w:numPr>
       </w:pPr>
+      <w:bookmarkStart w:id="59" w:name="_Toc165367936"/>
       <w:r>
         <w:t>KURUM BİLGİ İŞLEM MİMARİSİ</w:t>
       </w:r>
+      <w:bookmarkEnd w:id="59"/>
     </w:p>
     <w:p>
       <w:pPr>
@@ -6780,6 +10276,7 @@
         </w:numPr>
         <w:ind w:hanging="11"/>
       </w:pPr>
+      <w:bookmarkStart w:id="60" w:name="_Toc165367937"/>
       <w:proofErr w:type="spellStart"/>
       <w:r>
         <w:t>Aaaaaa</w:t>
@@ -6800,6 +10297,7 @@
       <w:r>
         <w:t>aaaaaaaaa</w:t>
       </w:r>
+      <w:bookmarkEnd w:id="60"/>
       <w:proofErr w:type="spellEnd"/>
     </w:p>
     <w:p>
@@ -6839,6 +10337,7 @@
         </w:numPr>
         <w:ind w:hanging="11"/>
       </w:pPr>
+      <w:bookmarkStart w:id="61" w:name="_Toc165367938"/>
       <w:proofErr w:type="spellStart"/>
       <w:r>
         <w:t>Bbbbbbbbb</w:t>
@@ -6851,6 +10350,7 @@
       <w:r>
         <w:t>bbbbbb</w:t>
       </w:r>
+      <w:bookmarkEnd w:id="61"/>
       <w:proofErr w:type="spellEnd"/>
     </w:p>
     <w:p>
@@ -6873,6 +10373,7 @@
         <w:pStyle w:val="Balk3"/>
         <w:ind w:left="709"/>
       </w:pPr>
+      <w:bookmarkStart w:id="62" w:name="_Toc165367939"/>
       <w:r>
         <w:t>1.2.1.</w:t>
       </w:r>
@@ -6907,6 +10408,7 @@
       <w:r>
         <w:t>ccccccccccccccccccc</w:t>
       </w:r>
+      <w:bookmarkEnd w:id="62"/>
       <w:proofErr w:type="spellEnd"/>
     </w:p>
     <w:p>
@@ -6933,6 +10435,7 @@
         <w:pStyle w:val="Balk3"/>
         <w:ind w:firstLine="708"/>
       </w:pPr>
+      <w:bookmarkStart w:id="63" w:name="_Toc165367940"/>
       <w:r>
         <w:t>1.2.</w:t>
       </w:r>
@@ -6949,6 +10452,7 @@
       <w:r>
         <w:t>Ddddddddddd</w:t>
       </w:r>
+      <w:bookmarkEnd w:id="63"/>
       <w:proofErr w:type="spellEnd"/>
     </w:p>
     <w:p>
@@ -6956,6 +10460,7 @@
         <w:pStyle w:val="Balk3"/>
         <w:ind w:firstLine="708"/>
       </w:pPr>
+      <w:bookmarkStart w:id="64" w:name="_Toc165367941"/>
       <w:r>
         <w:t>1.2.2.1.</w:t>
       </w:r>
@@ -6966,6 +10471,7 @@
       <w:r>
         <w:t>Ddddddddddd</w:t>
       </w:r>
+      <w:bookmarkEnd w:id="64"/>
       <w:proofErr w:type="spellEnd"/>
     </w:p>
     <w:p>
@@ -7003,10 +10509,12 @@
       <w:pPr>
         <w:pStyle w:val="Balk1"/>
       </w:pPr>
+      <w:bookmarkStart w:id="65" w:name="_Toc165367942"/>
       <w:r>
         <w:lastRenderedPageBreak/>
         <w:t>SONUÇ ve ÖNERİLER</w:t>
       </w:r>
+      <w:bookmarkEnd w:id="65"/>
     </w:p>
     <w:p>
       <w:pPr>
@@ -7023,10 +10531,12 @@
       <w:pPr>
         <w:pStyle w:val="Balk1"/>
       </w:pPr>
+      <w:bookmarkStart w:id="66" w:name="_Toc165367943"/>
       <w:r>
         <w:lastRenderedPageBreak/>
         <w:t>KAYNAKÇA</w:t>
       </w:r>
+      <w:bookmarkEnd w:id="66"/>
     </w:p>
     <w:p>
       <w:pPr>
@@ -7631,6 +11141,92 @@
     </w:lvl>
   </w:abstractNum>
   <w:abstractNum w:abstractNumId="4" w15:restartNumberingAfterBreak="0">
+    <w:nsid w:val="3FE16D0B"/>
+    <w:multiLevelType w:val="hybridMultilevel"/>
+    <w:tmpl w:val="216EBE5E"/>
+    <w:lvl w:ilvl="0" w:tplc="041F000F">
+      <w:start w:val="1"/>
+      <w:numFmt w:val="decimal"/>
+      <w:lvlText w:val="%1."/>
+      <w:lvlJc w:val="left"/>
+      <w:pPr>
+        <w:ind w:left="1440" w:hanging="360"/>
+      </w:pPr>
+    </w:lvl>
+    <w:lvl w:ilvl="1" w:tplc="041F0019" w:tentative="1">
+      <w:start w:val="1"/>
+      <w:numFmt w:val="lowerLetter"/>
+      <w:lvlText w:val="%2."/>
+      <w:lvlJc w:val="left"/>
+      <w:pPr>
+        <w:ind w:left="2160" w:hanging="360"/>
+      </w:pPr>
+    </w:lvl>
+    <w:lvl w:ilvl="2" w:tplc="041F001B" w:tentative="1">
+      <w:start w:val="1"/>
+      <w:numFmt w:val="lowerRoman"/>
+      <w:lvlText w:val="%3."/>
+      <w:lvlJc w:val="right"/>
+      <w:pPr>
+        <w:ind w:left="2880" w:hanging="180"/>
+      </w:pPr>
+    </w:lvl>
+    <w:lvl w:ilvl="3" w:tplc="041F000F" w:tentative="1">
+      <w:start w:val="1"/>
+      <w:numFmt w:val="decimal"/>
+      <w:lvlText w:val="%4."/>
+      <w:lvlJc w:val="left"/>
+      <w:pPr>
+        <w:ind w:left="3600" w:hanging="360"/>
+      </w:pPr>
+    </w:lvl>
+    <w:lvl w:ilvl="4" w:tplc="041F0019" w:tentative="1">
+      <w:start w:val="1"/>
+      <w:numFmt w:val="lowerLetter"/>
+      <w:lvlText w:val="%5."/>
+      <w:lvlJc w:val="left"/>
+      <w:pPr>
+        <w:ind w:left="4320" w:hanging="360"/>
+      </w:pPr>
+    </w:lvl>
+    <w:lvl w:ilvl="5" w:tplc="041F001B" w:tentative="1">
+      <w:start w:val="1"/>
+      <w:numFmt w:val="lowerRoman"/>
+      <w:lvlText w:val="%6."/>
+      <w:lvlJc w:val="right"/>
+      <w:pPr>
+        <w:ind w:left="5040" w:hanging="180"/>
+      </w:pPr>
+    </w:lvl>
+    <w:lvl w:ilvl="6" w:tplc="041F000F" w:tentative="1">
+      <w:start w:val="1"/>
+      <w:numFmt w:val="decimal"/>
+      <w:lvlText w:val="%7."/>
+      <w:lvlJc w:val="left"/>
+      <w:pPr>
+        <w:ind w:left="5760" w:hanging="360"/>
+      </w:pPr>
+    </w:lvl>
+    <w:lvl w:ilvl="7" w:tplc="041F0019" w:tentative="1">
+      <w:start w:val="1"/>
+      <w:numFmt w:val="lowerLetter"/>
+      <w:lvlText w:val="%8."/>
+      <w:lvlJc w:val="left"/>
+      <w:pPr>
+        <w:ind w:left="6480" w:hanging="360"/>
+      </w:pPr>
+    </w:lvl>
+    <w:lvl w:ilvl="8" w:tplc="041F001B" w:tentative="1">
+      <w:start w:val="1"/>
+      <w:numFmt w:val="lowerRoman"/>
+      <w:lvlText w:val="%9."/>
+      <w:lvlJc w:val="right"/>
+      <w:pPr>
+        <w:ind w:left="7200" w:hanging="180"/>
+      </w:pPr>
+    </w:lvl>
+  </w:abstractNum>
+  <w:abstractNum w:abstractNumId="5" w15:restartNumberingAfterBreak="0">
     <w:nsid w:val="78BA4B98"/>
     <w:multiLevelType w:val="multilevel"/>
     <w:tmpl w:val="1EFC2594"/>
@@ -7748,6 +11344,119 @@
       </w:pPr>
       <w:rPr>
         <w:rFonts w:hint="default"/>
+      </w:rPr>
+    </w:lvl>
+  </w:abstractNum>
+  <w:abstractNum w:abstractNumId="6" w15:restartNumberingAfterBreak="0">
+    <w:nsid w:val="78CB5DF4"/>
+    <w:multiLevelType w:val="hybridMultilevel"/>
+    <w:tmpl w:val="2A42B33C"/>
+    <w:lvl w:ilvl="0" w:tplc="041F0001">
+      <w:start w:val="1"/>
+      <w:numFmt w:val="bullet"/>
+      <w:lvlText w:val=""/>
+      <w:lvlJc w:val="left"/>
+      <w:pPr>
+        <w:ind w:left="1429" w:hanging="360"/>
+      </w:pPr>
+      <w:rPr>
+        <w:rFonts w:ascii="Symbol" w:hAnsi="Symbol" w:hint="default"/>
+      </w:rPr>
+    </w:lvl>
+    <w:lvl w:ilvl="1" w:tplc="041F0003" w:tentative="1">
+      <w:start w:val="1"/>
+      <w:numFmt w:val="bullet"/>
+      <w:lvlText w:val="o"/>
+      <w:lvlJc w:val="left"/>
+      <w:pPr>
+        <w:ind w:left="2149" w:hanging="360"/>
+      </w:pPr>
+      <w:rPr>
+        <w:rFonts w:ascii="Courier New" w:hAnsi="Courier New" w:cs="Courier New" w:hint="default"/>
+      </w:rPr>
+    </w:lvl>
+    <w:lvl w:ilvl="2" w:tplc="041F0005" w:tentative="1">
+      <w:start w:val="1"/>
+      <w:numFmt w:val="bullet"/>
+      <w:lvlText w:val=""/>
+      <w:lvlJc w:val="left"/>
+      <w:pPr>
+        <w:ind w:left="2869" w:hanging="360"/>
+      </w:pPr>
+      <w:rPr>
+        <w:rFonts w:ascii="Wingdings" w:hAnsi="Wingdings" w:hint="default"/>
+      </w:rPr>
+    </w:lvl>
+    <w:lvl w:ilvl="3" w:tplc="041F0001" w:tentative="1">
+      <w:start w:val="1"/>
+      <w:numFmt w:val="bullet"/>
+      <w:lvlText w:val=""/>
+      <w:lvlJc w:val="left"/>
+      <w:pPr>
+        <w:ind w:left="3589" w:hanging="360"/>
+      </w:pPr>
+      <w:rPr>
+        <w:rFonts w:ascii="Symbol" w:hAnsi="Symbol" w:hint="default"/>
+      </w:rPr>
+    </w:lvl>
+    <w:lvl w:ilvl="4" w:tplc="041F0003" w:tentative="1">
+      <w:start w:val="1"/>
+      <w:numFmt w:val="bullet"/>
+      <w:lvlText w:val="o"/>
+      <w:lvlJc w:val="left"/>
+      <w:pPr>
+        <w:ind w:left="4309" w:hanging="360"/>
+      </w:pPr>
+      <w:rPr>
+        <w:rFonts w:ascii="Courier New" w:hAnsi="Courier New" w:cs="Courier New" w:hint="default"/>
+      </w:rPr>
+    </w:lvl>
+    <w:lvl w:ilvl="5" w:tplc="041F0005" w:tentative="1">
+      <w:start w:val="1"/>
+      <w:numFmt w:val="bullet"/>
+      <w:lvlText w:val=""/>
+      <w:lvlJc w:val="left"/>
+      <w:pPr>
+        <w:ind w:left="5029" w:hanging="360"/>
+      </w:pPr>
+      <w:rPr>
+        <w:rFonts w:ascii="Wingdings" w:hAnsi="Wingdings" w:hint="default"/>
+      </w:rPr>
+    </w:lvl>
+    <w:lvl w:ilvl="6" w:tplc="041F0001" w:tentative="1">
+      <w:start w:val="1"/>
+      <w:numFmt w:val="bullet"/>
+      <w:lvlText w:val=""/>
+      <w:lvlJc w:val="left"/>
+      <w:pPr>
+        <w:ind w:left="5749" w:hanging="360"/>
+      </w:pPr>
+      <w:rPr>
+        <w:rFonts w:ascii="Symbol" w:hAnsi="Symbol" w:hint="default"/>
+      </w:rPr>
+    </w:lvl>
+    <w:lvl w:ilvl="7" w:tplc="041F0003" w:tentative="1">
+      <w:start w:val="1"/>
+      <w:numFmt w:val="bullet"/>
+      <w:lvlText w:val="o"/>
+      <w:lvlJc w:val="left"/>
+      <w:pPr>
+        <w:ind w:left="6469" w:hanging="360"/>
+      </w:pPr>
+      <w:rPr>
+        <w:rFonts w:ascii="Courier New" w:hAnsi="Courier New" w:cs="Courier New" w:hint="default"/>
+      </w:rPr>
+    </w:lvl>
+    <w:lvl w:ilvl="8" w:tplc="041F0005" w:tentative="1">
+      <w:start w:val="1"/>
+      <w:numFmt w:val="bullet"/>
+      <w:lvlText w:val=""/>
+      <w:lvlJc w:val="left"/>
+      <w:pPr>
+        <w:ind w:left="7189" w:hanging="360"/>
+      </w:pPr>
+      <w:rPr>
+        <w:rFonts w:ascii="Wingdings" w:hAnsi="Wingdings" w:hint="default"/>
       </w:rPr>
     </w:lvl>
   </w:abstractNum>
@@ -7764,6 +11473,12 @@
     <w:abstractNumId w:val="0"/>
   </w:num>
   <w:num w:numId="5" w16cid:durableId="1985814566">
+    <w:abstractNumId w:val="5"/>
+  </w:num>
+  <w:num w:numId="6" w16cid:durableId="2083719728">
+    <w:abstractNumId w:val="6"/>
+  </w:num>
+  <w:num w:numId="7" w16cid:durableId="525556793">
     <w:abstractNumId w:val="4"/>
   </w:num>
 </w:numbering>
@@ -8924,7 +12639,7 @@
       </b:Author>
     </b:Author>
     <b:LCID>tr-TR</b:LCID>
-    <b:RefOrder>3</b:RefOrder>
+    <b:RefOrder>5</b:RefOrder>
   </b:Source>
   <b:Source>
     <b:Tag>Ceb20</b:Tag>
@@ -8983,11 +12698,67 @@
     <b:City>Boston</b:City>
     <b:RefOrder>2</b:RefOrder>
   </b:Source>
+  <b:Source>
+    <b:Tag>Per92</b:Tag>
+    <b:SourceType>JournalArticle</b:SourceType>
+    <b:Guid>{6FC47E63-D0DB-41DC-B3D4-F95087DB36CB}</b:Guid>
+    <b:Title>Foundations for the Study of Software Architecture</b:Title>
+    <b:Year>1992</b:Year>
+    <b:Pages>41</b:Pages>
+    <b:JournalName>Software engineering notes</b:JournalName>
+    <b:Volume>17</b:Volume>
+    <b:Issue>4</b:Issue>
+    <b:Author>
+      <b:Author>
+        <b:NameList>
+          <b:Person>
+            <b:Last>Perry</b:Last>
+            <b:Middle>Elwood</b:Middle>
+            <b:First>Dewayne </b:First>
+          </b:Person>
+          <b:Person>
+            <b:Last>Wolf</b:Last>
+            <b:Middle>L</b:Middle>
+            <b:First>Alexander</b:First>
+          </b:Person>
+        </b:NameList>
+      </b:Author>
+    </b:Author>
+    <b:RefOrder>3</b:RefOrder>
+  </b:Source>
+  <b:Source>
+    <b:Tag>Che17</b:Tag>
+    <b:SourceType>ConferenceProceedings</b:SourceType>
+    <b:Guid>{3004AF75-315E-4F54-809B-0B6C54B1C9FD}</b:Guid>
+    <b:Title>From Monolith to Microservices: A Dataflow-Driven Approach</b:Title>
+    <b:Year>2017</b:Year>
+    <b:Author>
+      <b:Author>
+        <b:NameList>
+          <b:Person>
+            <b:Last>Chen</b:Last>
+            <b:First>R</b:First>
+          </b:Person>
+          <b:Person>
+            <b:Last>Li</b:Last>
+            <b:First>S</b:First>
+          </b:Person>
+          <b:Person>
+            <b:Last>Li</b:Last>
+            <b:First>Z</b:First>
+          </b:Person>
+        </b:NameList>
+      </b:Author>
+    </b:Author>
+    <b:City>Nanjing</b:City>
+    <b:Publisher>Asia-Pacific Software Engineering Conference(APSEC)</b:Publisher>
+    <b:RefOrder>4</b:RefOrder>
+  </b:Source>
 </b:Sources>
 </file>
 
 <file path=customXml/itemProps1.xml><?xml version="1.0" encoding="utf-8"?>
-<ds:datastoreItem xmlns:ds="http://schemas.openxmlformats.org/officeDocument/2006/customXml" ds:itemID="{F5624BAC-53A7-4DFE-87C3-F8E58353D177}">
+<ds:datastoreItem xmlns:ds="http://schemas.openxmlformats.org/officeDocument/2006/customXml" ds:itemID="{A08BA5C4-08BE-4114-B175-8F9738A8545A}">
   <ds:schemaRefs>
     <ds:schemaRef ds:uri="http://schemas.openxmlformats.org/officeDocument/2006/bibliography"/>
   </ds:schemaRefs>

--- a/tez.docx
+++ b/tez.docx
@@ -557,27 +557,7 @@
           <w:szCs w:val="24"/>
           <w:lang w:eastAsia="tr-TR"/>
         </w:rPr>
-        <w:t xml:space="preserve">n olduğunu onaylarım. </w:t>
-      </w:r>
-      <w:proofErr w:type="gramStart"/>
-      <w:r>
-        <w:rPr>
-          <w:rFonts w:ascii="Times New Roman" w:hAnsi="Times New Roman"/>
-          <w:sz w:val="24"/>
-          <w:szCs w:val="24"/>
-          <w:lang w:eastAsia="tr-TR"/>
-        </w:rPr>
-        <w:t>….</w:t>
-      </w:r>
-      <w:proofErr w:type="gramEnd"/>
-      <w:r>
-        <w:rPr>
-          <w:rFonts w:ascii="Times New Roman" w:hAnsi="Times New Roman"/>
-          <w:sz w:val="24"/>
-          <w:szCs w:val="24"/>
-          <w:lang w:eastAsia="tr-TR"/>
-        </w:rPr>
-        <w:t>/…./2024</w:t>
+        <w:t>n olduğunu onaylarım. …./…./2024</w:t>
       </w:r>
     </w:p>
     <w:p>
@@ -1687,7 +1667,6 @@
           <w:lang w:eastAsia="tr-TR"/>
         </w:rPr>
       </w:pPr>
-      <w:proofErr w:type="gramStart"/>
       <w:r>
         <w:rPr>
           <w:rFonts w:ascii="Times New Roman" w:hAnsi="Times New Roman"/>
@@ -1695,17 +1674,7 @@
           <w:szCs w:val="24"/>
           <w:lang w:eastAsia="tr-TR"/>
         </w:rPr>
-        <w:t>Tarih: ….</w:t>
-      </w:r>
-      <w:proofErr w:type="gramEnd"/>
-      <w:r>
-        <w:rPr>
-          <w:rFonts w:ascii="Times New Roman" w:hAnsi="Times New Roman"/>
-          <w:sz w:val="24"/>
-          <w:szCs w:val="24"/>
-          <w:lang w:eastAsia="tr-TR"/>
-        </w:rPr>
-        <w:t>/…./………</w:t>
+        <w:t>Tarih: …./…./………</w:t>
       </w:r>
     </w:p>
     <w:p>
@@ -1851,9 +1820,8 @@
           <w:szCs w:val="24"/>
           <w:lang w:eastAsia="tr-TR"/>
         </w:rPr>
-        <w:t xml:space="preserve">anışmanım Emre </w:t>
-      </w:r>
-      <w:proofErr w:type="spellStart"/>
+        <w:t>anışmanım Emre MUTLU’ya,</w:t>
+      </w:r>
       <w:r>
         <w:rPr>
           <w:rFonts w:ascii="Times New Roman" w:hAnsi="Times New Roman"/>
@@ -1861,9 +1829,8 @@
           <w:szCs w:val="24"/>
           <w:lang w:eastAsia="tr-TR"/>
         </w:rPr>
-        <w:t>MUTLU’ya</w:t>
-      </w:r>
-      <w:proofErr w:type="spellEnd"/>
+        <w:t xml:space="preserve"> ihtiyaç duyduğum konularda desteklerini esirgemeyen çalışma arkadaşlarım Hasan İ</w:t>
+      </w:r>
       <w:r>
         <w:rPr>
           <w:rFonts w:ascii="Times New Roman" w:hAnsi="Times New Roman"/>
@@ -1871,7 +1838,7 @@
           <w:szCs w:val="24"/>
           <w:lang w:eastAsia="tr-TR"/>
         </w:rPr>
-        <w:t>,</w:t>
+        <w:t>brahim KOÇAK’a ve Ramazan SARIALTIN</w:t>
       </w:r>
       <w:r>
         <w:rPr>
@@ -1880,65 +1847,7 @@
           <w:szCs w:val="24"/>
           <w:lang w:eastAsia="tr-TR"/>
         </w:rPr>
-        <w:t xml:space="preserve"> ihtiyaç duyduğum konularda desteklerini esirgemeyen çalışma arkadaşlarım Hasan İ</w:t>
-      </w:r>
-      <w:r>
-        <w:rPr>
-          <w:rFonts w:ascii="Times New Roman" w:hAnsi="Times New Roman"/>
-          <w:sz w:val="24"/>
-          <w:szCs w:val="24"/>
-          <w:lang w:eastAsia="tr-TR"/>
-        </w:rPr>
-        <w:t xml:space="preserve">brahim </w:t>
-      </w:r>
-      <w:proofErr w:type="spellStart"/>
-      <w:r>
-        <w:rPr>
-          <w:rFonts w:ascii="Times New Roman" w:hAnsi="Times New Roman"/>
-          <w:sz w:val="24"/>
-          <w:szCs w:val="24"/>
-          <w:lang w:eastAsia="tr-TR"/>
-        </w:rPr>
-        <w:t>KOÇAK’a</w:t>
-      </w:r>
-      <w:proofErr w:type="spellEnd"/>
-      <w:r>
-        <w:rPr>
-          <w:rFonts w:ascii="Times New Roman" w:hAnsi="Times New Roman"/>
-          <w:sz w:val="24"/>
-          <w:szCs w:val="24"/>
-          <w:lang w:eastAsia="tr-TR"/>
-        </w:rPr>
-        <w:t xml:space="preserve"> ve Ramazan </w:t>
-      </w:r>
-      <w:proofErr w:type="spellStart"/>
-      <w:r>
-        <w:rPr>
-          <w:rFonts w:ascii="Times New Roman" w:hAnsi="Times New Roman"/>
-          <w:sz w:val="24"/>
-          <w:szCs w:val="24"/>
-          <w:lang w:eastAsia="tr-TR"/>
-        </w:rPr>
-        <w:t>SARIALTIN</w:t>
-      </w:r>
-      <w:r>
-        <w:rPr>
-          <w:rFonts w:ascii="Times New Roman" w:hAnsi="Times New Roman"/>
-          <w:sz w:val="24"/>
-          <w:szCs w:val="24"/>
-          <w:lang w:eastAsia="tr-TR"/>
-        </w:rPr>
-        <w:t>’a</w:t>
-      </w:r>
-      <w:proofErr w:type="spellEnd"/>
-      <w:r>
-        <w:rPr>
-          <w:rFonts w:ascii="Times New Roman" w:hAnsi="Times New Roman"/>
-          <w:sz w:val="24"/>
-          <w:szCs w:val="24"/>
-          <w:lang w:eastAsia="tr-TR"/>
-        </w:rPr>
-        <w:t xml:space="preserve">, ayrıca her koşulda yanımda olan </w:t>
+        <w:t xml:space="preserve">’a, ayrıca her koşulda yanımda olan </w:t>
       </w:r>
       <w:r>
         <w:rPr>
@@ -2867,25 +2776,7 @@
           <w:sz w:val="24"/>
           <w:szCs w:val="24"/>
         </w:rPr>
-        <w:t xml:space="preserve">Mikroservis, Yazılım Mimarisi, Monolitik Mimari, Yazılım Tasarımı, Ölçeklenebilirlik, </w:t>
-      </w:r>
-      <w:proofErr w:type="spellStart"/>
-      <w:r>
-        <w:rPr>
-          <w:rFonts w:ascii="Times New Roman" w:hAnsi="Times New Roman"/>
-          <w:sz w:val="24"/>
-          <w:szCs w:val="24"/>
-        </w:rPr>
-        <w:t>Konteynerizasyon</w:t>
-      </w:r>
-      <w:proofErr w:type="spellEnd"/>
-      <w:r>
-        <w:rPr>
-          <w:rFonts w:ascii="Times New Roman" w:hAnsi="Times New Roman"/>
-          <w:sz w:val="24"/>
-          <w:szCs w:val="24"/>
-        </w:rPr>
-        <w:t>, DevOps</w:t>
+        <w:t>Mikroservis, Yazılım Mimarisi, Monolitik Mimari, Yazılım Tasarımı, Ölçeklenebilirlik, Konteynerizasyon, DevOps</w:t>
       </w:r>
     </w:p>
     <w:p>
@@ -2926,7 +2817,6 @@
           <w:szCs w:val="24"/>
         </w:rPr>
       </w:pPr>
-      <w:proofErr w:type="spellStart"/>
       <w:r>
         <w:rPr>
           <w:rFonts w:ascii="Times New Roman" w:hAnsi="Times New Roman"/>
@@ -2934,49 +2824,8 @@
           <w:sz w:val="24"/>
           <w:szCs w:val="24"/>
         </w:rPr>
-        <w:t>Social</w:t>
-      </w:r>
-      <w:proofErr w:type="spellEnd"/>
-      <w:r>
-        <w:rPr>
-          <w:rFonts w:ascii="Times New Roman" w:hAnsi="Times New Roman"/>
-          <w:b/>
-          <w:sz w:val="24"/>
-          <w:szCs w:val="24"/>
-        </w:rPr>
-        <w:t xml:space="preserve"> Security </w:t>
-      </w:r>
-      <w:proofErr w:type="spellStart"/>
-      <w:r>
-        <w:rPr>
-          <w:rFonts w:ascii="Times New Roman" w:hAnsi="Times New Roman"/>
-          <w:b/>
-          <w:sz w:val="24"/>
-          <w:szCs w:val="24"/>
-        </w:rPr>
-        <w:t>Expertise</w:t>
-      </w:r>
-      <w:proofErr w:type="spellEnd"/>
-      <w:r>
-        <w:rPr>
-          <w:rFonts w:ascii="Times New Roman" w:hAnsi="Times New Roman"/>
-          <w:b/>
-          <w:sz w:val="24"/>
-          <w:szCs w:val="24"/>
-        </w:rPr>
-        <w:t xml:space="preserve"> </w:t>
-      </w:r>
-      <w:proofErr w:type="spellStart"/>
-      <w:r>
-        <w:rPr>
-          <w:rFonts w:ascii="Times New Roman" w:hAnsi="Times New Roman"/>
-          <w:b/>
-          <w:sz w:val="24"/>
-          <w:szCs w:val="24"/>
-        </w:rPr>
-        <w:t>Thesis</w:t>
-      </w:r>
-      <w:proofErr w:type="spellEnd"/>
+        <w:t>Social Security Expertise Thesis</w:t>
+      </w:r>
     </w:p>
     <w:p>
       <w:pPr>
@@ -3293,15 +3142,7 @@
         <w:t>hali hazırda yürütüyor olunan</w:t>
       </w:r>
       <w:r>
-        <w:t xml:space="preserve"> projelerden bahsedilecektir. Ayrıca diğer sanallaştırma yöntemleri olan; sunucu sanallaştırma, masaüstü sanallaştırma, uygulama sanallaştırma, veri depolama sanallaştırma, ağ sanallaştırma, veri ve </w:t>
-      </w:r>
-      <w:proofErr w:type="spellStart"/>
-      <w:r>
-        <w:t>veritabanı</w:t>
-      </w:r>
-      <w:proofErr w:type="spellEnd"/>
-      <w:r>
-        <w:t xml:space="preserve"> sanallaştırma, bellek sanallaştırma gibi sanallaştırma türleri detaylı bir şekilde incelenecektir.</w:t>
+        <w:t xml:space="preserve"> projelerden bahsedilecektir. Ayrıca diğer sanallaştırma yöntemleri olan; sunucu sanallaştırma, masaüstü sanallaştırma, uygulama sanallaştırma, veri depolama sanallaştırma, ağ sanallaştırma, veri ve veritabanı sanallaştırma, bellek sanallaştırma gibi sanallaştırma türleri detaylı bir şekilde incelenecektir.</w:t>
       </w:r>
     </w:p>
     <w:p>
@@ -8594,23 +8435,7 @@
           <w:rFonts w:ascii="Times New Roman" w:hAnsi="Times New Roman"/>
           <w:sz w:val="24"/>
         </w:rPr>
-        <w:t xml:space="preserve">Günümüzün hızla gelişen ve değişen teknoloji ortamında yazılım geliştirme süreç ve yöntemleri ihtiyaçlara cevap verebilmek için sürekli bir dönüşüm içindedir. Hız, performans ve depolama kapasiteleri artan bilgisayar sistemleri daha karmaşık ve güçlü yazılımların geliştirilmesine </w:t>
-      </w:r>
-      <w:proofErr w:type="gramStart"/>
-      <w:r>
-        <w:rPr>
-          <w:rFonts w:ascii="Times New Roman" w:hAnsi="Times New Roman"/>
-          <w:sz w:val="24"/>
-        </w:rPr>
-        <w:t>imkan</w:t>
-      </w:r>
-      <w:proofErr w:type="gramEnd"/>
-      <w:r>
-        <w:rPr>
-          <w:rFonts w:ascii="Times New Roman" w:hAnsi="Times New Roman"/>
-          <w:sz w:val="24"/>
-        </w:rPr>
-        <w:t xml:space="preserve"> sağlamıştır. Bunun sonucunda üretilen büyük ölçekli yazılımları geliştirmek ve yönetmek için yeni mimari yaklaşımlar ortaya çıkmıştır.</w:t>
+        <w:t>Günümüzün hızla gelişen ve değişen teknoloji ortamında yazılım geliştirme süreç ve yöntemleri ihtiyaçlara cevap verebilmek için sürekli bir dönüşüm içindedir. Hız, performans ve depolama kapasiteleri artan bilgisayar sistemleri daha karmaşık ve güçlü yazılımların geliştirilmesine imkan sağlamıştır. Bunun sonucunda üretilen büyük ölçekli yazılımları geliştirmek ve yönetmek için yeni mimari yaklaşımlar ortaya çıkmıştır.</w:t>
       </w:r>
     </w:p>
     <w:p>
@@ -9560,7 +9385,25 @@
         <w:pStyle w:val="TezMetni"/>
       </w:pPr>
       <w:r>
-        <w:t>Bu mimari yaklaşımın özellikle daha küçük yazılımlar için veya bir yazılımın boyutu ve kapsamı nispeten sabit ve yönetilebilir olduğunda çeşitli avantajları da vardır. Tüm bileşenler aynı uygulamada olduğundan uygulamanın farklı bölümleri arasındaki iletişim hızlı ve basittir. Harici hizmetlere herhangi bir bağımlılık olmaksızın yönetilecek tek bir u</w:t>
+        <w:t>Bu mimari yaklaşımın özellikle daha küçük yazılımlar için veya bir yazılımın boyutu ve kapsamı nispeten sabit ve yönetilebilir olduğunda çeşitli avantajları da vardır. Tüm bileşenler aynı uygulamada olduğundan uygulamanın farklı bölümleri arasındaki iletişim hızlı</w:t>
+      </w:r>
+      <w:r>
+        <w:t>dır</w:t>
+      </w:r>
+      <w:r>
+        <w:t>.</w:t>
+      </w:r>
+      <w:r>
+        <w:t xml:space="preserve"> Hata ayıklama ve test etme işlemleri</w:t>
+      </w:r>
+      <w:r>
+        <w:t xml:space="preserve"> </w:t>
+      </w:r>
+      <w:r>
+        <w:t xml:space="preserve">basittir. </w:t>
+      </w:r>
+      <w:r>
+        <w:t>Harici hizmetlere herhangi bir bağımlılık olmaksızın yönetilecek tek bir u</w:t>
       </w:r>
       <w:r>
         <w:t>ygulama olduğundan konuşlandırma(deploy) kolaydır.</w:t>
@@ -9577,7 +9420,13 @@
       </w:pPr>
       <w:bookmarkStart w:id="36" w:name="_Toc165367916"/>
       <w:r>
-        <w:t>Servis Yönelimli Mimari</w:t>
+        <w:t xml:space="preserve">Servis </w:t>
+      </w:r>
+      <w:r>
+        <w:t>Odaklı</w:t>
+      </w:r>
+      <w:r>
+        <w:t xml:space="preserve"> Mimari</w:t>
       </w:r>
       <w:bookmarkEnd w:id="36"/>
     </w:p>
@@ -9585,13 +9434,239 @@
       <w:pPr>
         <w:pStyle w:val="TezMetni"/>
       </w:pPr>
-      <w:proofErr w:type="gramStart"/>
-      <w:r>
-        <w:t>xxxxxxxxxxxxxxxxxxxxxxxxxxxxxxxxxxxxxxxxxxxxxxxxxxxxxxxxxxxxxxxxxxxxxxxxxxxxxxxxxxxxxxxxxxxxxxxxxxxxxxxxxxxxxxxxxxxxxxxxxxxxxxx</w:t>
-      </w:r>
-      <w:proofErr w:type="gramEnd"/>
+      <w:r>
+        <w:t xml:space="preserve">Servis-odaklı </w:t>
+      </w:r>
+      <w:r>
+        <w:t>mimari (</w:t>
+      </w:r>
+      <w:r>
+        <w:t>SOA), sistem bileşenlerinin bağımsız hizmetler olduğu dağıtılmış sistemler geliştirmenin bir yoludur</w:t>
+      </w:r>
+      <w:sdt>
+        <w:sdtPr>
+          <w:id w:val="1500075652"/>
+          <w:citation/>
+        </w:sdtPr>
+        <w:sdtContent>
+          <w:r>
+            <w:fldChar w:fldCharType="begin"/>
+          </w:r>
+          <w:r>
+            <w:instrText xml:space="preserve"> CITATION Som10 \l 1055 </w:instrText>
+          </w:r>
+          <w:r>
+            <w:fldChar w:fldCharType="separate"/>
+          </w:r>
+          <w:r>
+            <w:rPr>
+              <w:noProof/>
+            </w:rPr>
+            <w:t xml:space="preserve"> </w:t>
+          </w:r>
+          <w:r>
+            <w:rPr>
+              <w:noProof/>
+            </w:rPr>
+            <w:t>(Sommerville, 2010)</w:t>
+          </w:r>
+          <w:r>
+            <w:fldChar w:fldCharType="end"/>
+          </w:r>
+        </w:sdtContent>
+      </w:sdt>
       <w:r>
         <w:t>.</w:t>
+      </w:r>
+      <w:r>
+        <w:t xml:space="preserve"> Bileşenler birbirleriyle ağ üzerinden bir iletişim protokolü ile haberleşir.</w:t>
+      </w:r>
+      <w:r>
+        <w:t xml:space="preserve"> SOA’</w:t>
+      </w:r>
+      <w:r>
+        <w:t>da</w:t>
+      </w:r>
+      <w:r>
+        <w:t xml:space="preserve"> temel </w:t>
+      </w:r>
+      <w:r>
+        <w:t>amaç</w:t>
+      </w:r>
+      <w:r>
+        <w:t xml:space="preserve"> işlevleri farklı servislere ayırmaktır. </w:t>
+      </w:r>
+    </w:p>
+    <w:p>
+      <w:pPr>
+        <w:pStyle w:val="TezMetni"/>
+      </w:pPr>
+    </w:p>
+    <w:p>
+      <w:pPr>
+        <w:pStyle w:val="TezMetni"/>
+      </w:pPr>
+      <w:r>
+        <w:lastRenderedPageBreak/>
+        <w:t>SOA kullan</w:t>
+      </w:r>
+      <w:r>
+        <w:t>ımının</w:t>
+      </w:r>
+      <w:r>
+        <w:t xml:space="preserve"> </w:t>
+      </w:r>
+      <w:r>
+        <w:t>yazılım sistemlerine esnek verimli ve güvenli bir şekilde çalışabilmesi için getirdiği bazı avantajlar vardır. Bunlar:</w:t>
+      </w:r>
+    </w:p>
+    <w:p>
+      <w:pPr>
+        <w:pStyle w:val="TezMetni"/>
+      </w:pPr>
+    </w:p>
+    <w:p>
+      <w:pPr>
+        <w:pStyle w:val="TezMetni"/>
+        <w:numPr>
+          <w:ilvl w:val="0"/>
+          <w:numId w:val="8"/>
+        </w:numPr>
+      </w:pPr>
+      <w:r>
+        <w:t>SOA’da her servis spesifik bir işlevi yerine getirmek üzere oluşturulur. Bu servisler gerektiğinde yeniden kullanılabilir</w:t>
+      </w:r>
+      <w:r>
+        <w:t>. Bu da iş ve zamandan tasarruf edilmesini sağlar.</w:t>
+      </w:r>
+    </w:p>
+    <w:p>
+      <w:pPr>
+        <w:pStyle w:val="TezMetni"/>
+        <w:numPr>
+          <w:ilvl w:val="0"/>
+          <w:numId w:val="8"/>
+        </w:numPr>
+      </w:pPr>
+      <w:r>
+        <w:t xml:space="preserve">Servisler işlevlerini yerine getirirken iç uygulamanın mantığını yani nasıl yaptıklarını kullanıcıdan gizlerler. </w:t>
+      </w:r>
+      <w:r>
+        <w:t>Kullanıcıya basit bir arayüz sunarak karmaşıklığı ortadan kaldırır.</w:t>
+      </w:r>
+    </w:p>
+    <w:p>
+      <w:pPr>
+        <w:pStyle w:val="TezMetni"/>
+        <w:numPr>
+          <w:ilvl w:val="0"/>
+          <w:numId w:val="8"/>
+        </w:numPr>
+      </w:pPr>
+      <w:r>
+        <w:t>Servisler birbirinden bağımsız olarak geliştirilebilir ve konuşlandırılabilir.</w:t>
+      </w:r>
+    </w:p>
+    <w:p>
+      <w:pPr>
+        <w:pStyle w:val="TezMetni"/>
+        <w:numPr>
+          <w:ilvl w:val="0"/>
+          <w:numId w:val="8"/>
+        </w:numPr>
+      </w:pPr>
+      <w:r>
+        <w:t>Değişen iş gereksinimlerini karşılamak için gelişmiş esneklik sağlar. Yeni servisler eklenebilir, var olan servisler güncellenebilir ve iş süreçleri yeniden yapılandırılabilir.</w:t>
+      </w:r>
+    </w:p>
+    <w:p>
+      <w:pPr>
+        <w:pStyle w:val="TezMetni"/>
+        <w:numPr>
+          <w:ilvl w:val="0"/>
+          <w:numId w:val="8"/>
+        </w:numPr>
+      </w:pPr>
+      <w:r>
+        <w:t>Farklı sistemlerin birlikte çalışabilmesi ve veri paylaşması kolaydır.</w:t>
+      </w:r>
+    </w:p>
+    <w:p>
+      <w:pPr>
+        <w:pStyle w:val="TezMetni"/>
+        <w:numPr>
+          <w:ilvl w:val="0"/>
+          <w:numId w:val="8"/>
+        </w:numPr>
+      </w:pPr>
+      <w:r>
+        <w:t>Modüler bir yapıya sahiptir ve sistem bileşenleri izole bir şekilde çalıştığından güncellenmesi durumunda birbirinden etkilenmez.</w:t>
+      </w:r>
+    </w:p>
+    <w:p>
+      <w:pPr>
+        <w:pStyle w:val="TezMetni"/>
+        <w:numPr>
+          <w:ilvl w:val="0"/>
+          <w:numId w:val="8"/>
+        </w:numPr>
+      </w:pPr>
+      <w:r>
+        <w:t>Ölçeklenebilirliği sayesinde artan kullanıcı sayısı ve/veya iş yükü durumunda sistem performansını korumak için sistem büyütülebilir.</w:t>
+      </w:r>
+    </w:p>
+    <w:p>
+      <w:pPr>
+        <w:pStyle w:val="TezMetni"/>
+      </w:pPr>
+    </w:p>
+    <w:p>
+      <w:pPr>
+        <w:pStyle w:val="TezMetni"/>
+      </w:pPr>
+      <w:r>
+        <w:t>Bunun yanı sıra SOA bazı dezavantajları da beraberinde getirir. Bunlar:</w:t>
+      </w:r>
+    </w:p>
+    <w:p>
+      <w:pPr>
+        <w:pStyle w:val="TezMetni"/>
+      </w:pPr>
+    </w:p>
+    <w:p>
+      <w:pPr>
+        <w:pStyle w:val="TezMetni"/>
+        <w:numPr>
+          <w:ilvl w:val="0"/>
+          <w:numId w:val="9"/>
+        </w:numPr>
+      </w:pPr>
+      <w:r>
+        <w:t>Ağ performansı ve servisler arası iletişim gecikmeleri sistemin çalışma performansını yavaşlatabilir.</w:t>
+      </w:r>
+    </w:p>
+    <w:p>
+      <w:pPr>
+        <w:pStyle w:val="TezMetni"/>
+        <w:numPr>
+          <w:ilvl w:val="0"/>
+          <w:numId w:val="9"/>
+        </w:numPr>
+      </w:pPr>
+      <w:r>
+        <w:t>Sistem birçok servis içermesi durumunda bu servisler arasındaki iletişimi yönetmek ve izlemek zor olabilir. Bu karmaşıklık hataları tespit etmeyi ve çözmeyi zorlaştırır.</w:t>
+      </w:r>
+    </w:p>
+    <w:p>
+      <w:pPr>
+        <w:pStyle w:val="TezMetni"/>
+        <w:numPr>
+          <w:ilvl w:val="0"/>
+          <w:numId w:val="9"/>
+        </w:numPr>
+      </w:pPr>
+      <w:r>
+        <w:t>Birçok farklı servis bağlantı noktası içerdiğinden güvenlik riskleri doğar. Servislerin arasındaki iletişimin güvenliğini sağlamak ek güvenlik önlemleri gerektirir.</w:t>
       </w:r>
     </w:p>
     <w:p>
@@ -9675,11 +9750,9 @@
       <w:pPr>
         <w:pStyle w:val="TezMetni"/>
       </w:pPr>
-      <w:proofErr w:type="gramStart"/>
       <w:r>
         <w:t>Xxxxxxxxxxxxxxxxxxxxxxxxxxxxxxxxxxxxxxxxxxxxxxxxxxxxxxxxxxxxxxxxxxxxxxxxxxxxxxxxxxxxxxxxxxxxxxxxxxxxxxxxxxxxxxxxxxxxxxxxxxxxxxxxxxxxxxxxxxxxxxxxxxxxxxxxxxxxxxxxxxxxxxxxxxxxxxxxxxxxxxxxxxxxxxxxxxxxxxxxxxxxxxxxxxxxxxxxxxxxx</w:t>
       </w:r>
-      <w:proofErr w:type="gramEnd"/>
     </w:p>
     <w:p>
       <w:pPr>
@@ -9705,38 +9778,18 @@
         <w:ind w:hanging="11"/>
       </w:pPr>
       <w:bookmarkStart w:id="42" w:name="_Toc165367921"/>
-      <w:proofErr w:type="spellStart"/>
-      <w:r>
-        <w:t>Aaaaaa</w:t>
-      </w:r>
-      <w:proofErr w:type="spellEnd"/>
-      <w:r>
-        <w:t xml:space="preserve"> </w:t>
-      </w:r>
-      <w:proofErr w:type="spellStart"/>
-      <w:r>
-        <w:t>aaaaaaaaa</w:t>
-      </w:r>
-      <w:proofErr w:type="spellEnd"/>
-      <w:r>
-        <w:t xml:space="preserve"> </w:t>
-      </w:r>
-      <w:proofErr w:type="spellStart"/>
-      <w:r>
-        <w:t>aaaaaaaaa</w:t>
+      <w:r>
+        <w:t>Aaaaaa aaaaaaaaa aaaaaaaaa</w:t>
       </w:r>
       <w:bookmarkEnd w:id="42"/>
-      <w:proofErr w:type="spellEnd"/>
     </w:p>
     <w:p>
       <w:pPr>
         <w:pStyle w:val="TezMetni"/>
       </w:pPr>
-      <w:proofErr w:type="gramStart"/>
       <w:r>
         <w:t>Xxxxxxxxxxxxxxxxxxxxxxxxxxxxxxxxxxxxxxxxxxxxxxxxxxxxxxxxxxxxxxxxxxxxxxxxxxxxxxxxxxxxxxxxxxxxxxxxxxxxxxxxxxxxxxxxxxxxxxxxxxxxxxxxxxxxxxxxxxxxxxxxxxxxxxxxxxxxxxxxxxxxxxxxxxxxxxxxxxxxxxxxxxxxxxxxxxxxxxxxxxxxxxxxxxxxxxxxxxxxx</w:t>
       </w:r>
-      <w:proofErr w:type="gramEnd"/>
     </w:p>
     <w:p>
       <w:pPr>
@@ -9747,11 +9800,9 @@
       <w:pPr>
         <w:pStyle w:val="TezMetni"/>
       </w:pPr>
-      <w:proofErr w:type="gramStart"/>
       <w:r>
         <w:t>Xxxxxxxxxxxxxxxxxxxxxxxxxxxxxxxxxxxxxxxxxxxxxxxxxxxxxxxxxxxxxxxxxxxxxxxxxxxxxxxxxxxxxxxxxxxxxxxxxxxxxxxxxxxxxxxxxxxxxxxxxxxxxxxxxxxxxxxxxxxxxxxxxxxxxxxxxxxxxxxxxxxxxxxxxxxxxxxxxxxxxxxxxxxxxxxxxxxxxxxxxxxxxxxxxxxxxxxxxxx</w:t>
       </w:r>
-      <w:proofErr w:type="gramEnd"/>
       <w:r>
         <w:t>.</w:t>
       </w:r>
@@ -9766,30 +9817,18 @@
         <w:ind w:hanging="11"/>
       </w:pPr>
       <w:bookmarkStart w:id="43" w:name="_Toc165367922"/>
-      <w:proofErr w:type="spellStart"/>
-      <w:r>
-        <w:t>Bbbbbbbbb</w:t>
-      </w:r>
-      <w:proofErr w:type="spellEnd"/>
-      <w:r>
-        <w:t xml:space="preserve"> </w:t>
-      </w:r>
-      <w:proofErr w:type="spellStart"/>
-      <w:r>
-        <w:t>bbbbbb</w:t>
+      <w:r>
+        <w:t>Bbbbbbbbb bbbbbb</w:t>
       </w:r>
       <w:bookmarkEnd w:id="43"/>
-      <w:proofErr w:type="spellEnd"/>
     </w:p>
     <w:p>
       <w:pPr>
         <w:pStyle w:val="TezMetni"/>
       </w:pPr>
-      <w:proofErr w:type="gramStart"/>
       <w:r>
         <w:t>Xxxxxxxxxxxxxxxxxxxxxxxxxxxxxxxxxxxxxxxxxxxxxxxxxxxxxxxxxxxxxxxxxxxxxxxxxxxxxxxxxxxxxxxxxxxxxxxxxxxxxxxxxxxxxxxxxxxxxxxxxxxxxxxxxxxxxxxxxxxxxxxxxxxxxxxxxxxxxxxxxxxxxxxxxxxxxxxxxxxxxxxxxxxxxxxxxxxxxxxxxxxxxxxxxxxxxxxxxxx</w:t>
       </w:r>
-      <w:proofErr w:type="gramEnd"/>
     </w:p>
     <w:p>
       <w:pPr>
@@ -9807,49 +9846,16 @@
       </w:r>
       <w:r>
         <w:tab/>
-      </w:r>
-      <w:proofErr w:type="spellStart"/>
-      <w:r>
-        <w:t>Ccccccc</w:t>
-      </w:r>
-      <w:proofErr w:type="spellEnd"/>
-      <w:r>
-        <w:t xml:space="preserve"> </w:t>
-      </w:r>
-      <w:proofErr w:type="spellStart"/>
-      <w:r>
-        <w:t>cccccc</w:t>
-      </w:r>
-      <w:proofErr w:type="spellEnd"/>
-      <w:r>
-        <w:t xml:space="preserve"> </w:t>
-      </w:r>
-      <w:proofErr w:type="spellStart"/>
-      <w:r>
-        <w:t>cccccccc</w:t>
-      </w:r>
-      <w:proofErr w:type="spellEnd"/>
-      <w:r>
-        <w:t xml:space="preserve"> </w:t>
-      </w:r>
-      <w:proofErr w:type="spellStart"/>
-      <w:r>
-        <w:t>ccccccccccccccccccc</w:t>
+        <w:t>Ccccccc cccccc cccccccc ccccccccccccccccccc</w:t>
       </w:r>
       <w:bookmarkEnd w:id="44"/>
-      <w:proofErr w:type="spellEnd"/>
     </w:p>
     <w:p>
       <w:pPr>
         <w:pStyle w:val="TezMetni"/>
       </w:pPr>
-      <w:proofErr w:type="gramStart"/>
-      <w:r>
-        <w:t>xxxxxxxxxxxxxxxxxxxxxxxxxxxxxxxxxxxxxxxxxxxxxxxxxxxxxxxxxxxxxxxxxxxxxxxxxxxxxxxxxxxxxxxxxxxxxxxxxxxxxxxxxxxxxxxxxxxxxxxxxxxxxxx</w:t>
-      </w:r>
-      <w:proofErr w:type="gramEnd"/>
-      <w:r>
-        <w:t>.</w:t>
+      <w:r>
+        <w:t>xxxxxxxxxxxxxxxxxxxxxxxxxxxxxxxxxxxxxxxxxxxxxxxxxxxxxxxxxxxxxxxxxxxxxxxxxxxxxxxxxxxxxxxxxxxxxxxxxxxxxxxxxxxxxxxxxxxxxxxxxxxxxxx.</w:t>
       </w:r>
     </w:p>
     <w:p>
@@ -9876,12 +9882,10 @@
       <w:r>
         <w:tab/>
       </w:r>
-      <w:proofErr w:type="spellStart"/>
       <w:r>
         <w:t>Ddddddddddd</w:t>
       </w:r>
       <w:bookmarkEnd w:id="45"/>
-      <w:proofErr w:type="spellEnd"/>
     </w:p>
     <w:p>
       <w:pPr>
@@ -9895,12 +9899,10 @@
       <w:r>
         <w:tab/>
       </w:r>
-      <w:proofErr w:type="spellStart"/>
       <w:r>
         <w:t>Ddddddddddd</w:t>
       </w:r>
       <w:bookmarkEnd w:id="46"/>
-      <w:proofErr w:type="spellEnd"/>
     </w:p>
     <w:p/>
     <w:p/>
@@ -9961,11 +9963,9 @@
       <w:pPr>
         <w:pStyle w:val="TezMetni"/>
       </w:pPr>
-      <w:proofErr w:type="gramStart"/>
       <w:r>
         <w:t>Xxxxxxxxxxxxxxxxxxxxxxxxxxxxxxxxxxxxxxxxxxxxxxxxxxxxxxxxxxxxxxxxxxxxxxxxxxxxxxxxxxxxxxxxxxxxxxxxxxxxxxxxxxxxxxxxxxxxxxxxxxxxxxxxxxxxxxxxxxxxxxxxxxxxxxxxxxxxxxxxxxxxxxxxxxxxxxxxxxxxxxxxxxxxxxxxxxxxxxxxxxxxxxxxxxxxxxxxxxxxx</w:t>
       </w:r>
-      <w:proofErr w:type="gramEnd"/>
     </w:p>
     <w:p>
       <w:pPr>
@@ -9991,38 +9991,18 @@
         <w:ind w:hanging="11"/>
       </w:pPr>
       <w:bookmarkStart w:id="51" w:name="_Toc165367929"/>
-      <w:proofErr w:type="spellStart"/>
-      <w:r>
-        <w:t>Aaaaaa</w:t>
-      </w:r>
-      <w:proofErr w:type="spellEnd"/>
-      <w:r>
-        <w:t xml:space="preserve"> </w:t>
-      </w:r>
-      <w:proofErr w:type="spellStart"/>
-      <w:r>
-        <w:t>aaaaaaaaa</w:t>
-      </w:r>
-      <w:proofErr w:type="spellEnd"/>
-      <w:r>
-        <w:t xml:space="preserve"> </w:t>
-      </w:r>
-      <w:proofErr w:type="spellStart"/>
-      <w:r>
-        <w:t>aaaaaaaaa</w:t>
+      <w:r>
+        <w:t>Aaaaaa aaaaaaaaa aaaaaaaaa</w:t>
       </w:r>
       <w:bookmarkEnd w:id="51"/>
-      <w:proofErr w:type="spellEnd"/>
     </w:p>
     <w:p>
       <w:pPr>
         <w:pStyle w:val="TezMetni"/>
       </w:pPr>
-      <w:proofErr w:type="gramStart"/>
       <w:r>
         <w:t>Xxxxxxxxxxxxxxxxxxxxxxxxxxxxxxxxxxxxxxxxxxxxxxxxxxxxxxxxxxxxxxxxxxxxxxxxxxxxxxxxxxxxxxxxxxxxxxxxxxxxxxxxxxxxxxxxxxxxxxxxxxxxxxxxxxxxxxxxxxxxxxxxxxxxxxxxxxxxxxxxxxxxxxxxxxxxxxxxxxxxxxxxxxxxxxxxxxxxxxxxxxxxxxxxxxxxxxxxxxxxx</w:t>
       </w:r>
-      <w:proofErr w:type="gramEnd"/>
     </w:p>
     <w:p>
       <w:pPr>
@@ -10033,11 +10013,9 @@
       <w:pPr>
         <w:pStyle w:val="TezMetni"/>
       </w:pPr>
-      <w:proofErr w:type="gramStart"/>
       <w:r>
         <w:t>Xxxxxxxxxxxxxxxxxxxxxxxxxxxxxxxxxxxxxxxxxxxxxxxxxxxxxxxxxxxxxxxxxxxxxxxxxxxxxxxxxxxxxxxxxxxxxxxxxxxxxxxxxxxxxxxxxxxxxxxxxxxxxxxxxxxxxxxxxxxxxxxxxxxxxxxxxxxxxxxxxxxxxxxxxxxxxxxxxxxxxxxxxxxxxxxxxxxxxxxxxxxxxxxxxxxxxxxxxxx</w:t>
       </w:r>
-      <w:proofErr w:type="gramEnd"/>
       <w:r>
         <w:t>.</w:t>
       </w:r>
@@ -10052,30 +10030,18 @@
         <w:ind w:hanging="11"/>
       </w:pPr>
       <w:bookmarkStart w:id="52" w:name="_Toc165367930"/>
-      <w:proofErr w:type="spellStart"/>
-      <w:r>
-        <w:t>Bbbbbbbbb</w:t>
-      </w:r>
-      <w:proofErr w:type="spellEnd"/>
-      <w:r>
-        <w:t xml:space="preserve"> </w:t>
-      </w:r>
-      <w:proofErr w:type="spellStart"/>
-      <w:r>
-        <w:t>bbbbbb</w:t>
+      <w:r>
+        <w:t>Bbbbbbbbb bbbbbb</w:t>
       </w:r>
       <w:bookmarkEnd w:id="52"/>
-      <w:proofErr w:type="spellEnd"/>
     </w:p>
     <w:p>
       <w:pPr>
         <w:pStyle w:val="TezMetni"/>
       </w:pPr>
-      <w:proofErr w:type="gramStart"/>
       <w:r>
         <w:t>Xxxxxxxxxxxxxxxxxxxxxxxxxxxxxxxxxxxxxxxxxxxxxxxxxxxxxxxxxxxxxxxxxxxxxxxxxxxxxxxxxxxxxxxxxxxxxxxxxxxxxxxxxxxxxxxxxxxxxxxxxxxxxxxxxxxxxxxxxxxxxxxxxxxxxxxxxxxxxxxxxxxxxxxxxxxxxxxxxxxxxxxxxxxxxxxxxxxxxxxxxxxxxxxxxxxxxxxxxxx</w:t>
       </w:r>
-      <w:proofErr w:type="gramEnd"/>
     </w:p>
     <w:p>
       <w:pPr>
@@ -10093,49 +10059,16 @@
       </w:r>
       <w:r>
         <w:tab/>
-      </w:r>
-      <w:proofErr w:type="spellStart"/>
-      <w:r>
-        <w:t>Ccccccc</w:t>
-      </w:r>
-      <w:proofErr w:type="spellEnd"/>
-      <w:r>
-        <w:t xml:space="preserve"> </w:t>
-      </w:r>
-      <w:proofErr w:type="spellStart"/>
-      <w:r>
-        <w:t>cccccc</w:t>
-      </w:r>
-      <w:proofErr w:type="spellEnd"/>
-      <w:r>
-        <w:t xml:space="preserve"> </w:t>
-      </w:r>
-      <w:proofErr w:type="spellStart"/>
-      <w:r>
-        <w:t>cccccccc</w:t>
-      </w:r>
-      <w:proofErr w:type="spellEnd"/>
-      <w:r>
-        <w:t xml:space="preserve"> </w:t>
-      </w:r>
-      <w:proofErr w:type="spellStart"/>
-      <w:r>
-        <w:t>ccccccccccccccccccc</w:t>
+        <w:t>Ccccccc cccccc cccccccc ccccccccccccccccccc</w:t>
       </w:r>
       <w:bookmarkEnd w:id="53"/>
-      <w:proofErr w:type="spellEnd"/>
     </w:p>
     <w:p>
       <w:pPr>
         <w:pStyle w:val="TezMetni"/>
       </w:pPr>
-      <w:proofErr w:type="gramStart"/>
-      <w:r>
-        <w:t>xxxxxxxxxxxxxxxxxxxxxxxxxxxxxxxxxxxxxxxxxxxxxxxxxxxxxxxxxxxxxxxxxxxxxxxxxxxxxxxxxxxxxxxxxxxxxxxxxxxxxxxxxxxxxxxxxxxxxxxxxxxxxxx</w:t>
-      </w:r>
-      <w:proofErr w:type="gramEnd"/>
-      <w:r>
-        <w:t>.</w:t>
+      <w:r>
+        <w:t>xxxxxxxxxxxxxxxxxxxxxxxxxxxxxxxxxxxxxxxxxxxxxxxxxxxxxxxxxxxxxxxxxxxxxxxxxxxxxxxxxxxxxxxxxxxxxxxxxxxxxxxxxxxxxxxxxxxxxxxxxxxxxxx.</w:t>
       </w:r>
     </w:p>
     <w:p>
@@ -10162,12 +10095,10 @@
       <w:r>
         <w:tab/>
       </w:r>
-      <w:proofErr w:type="spellStart"/>
       <w:r>
         <w:t>Ddddddddddd</w:t>
       </w:r>
       <w:bookmarkEnd w:id="54"/>
-      <w:proofErr w:type="spellEnd"/>
     </w:p>
     <w:p>
       <w:pPr>
@@ -10181,12 +10112,10 @@
       <w:r>
         <w:tab/>
       </w:r>
-      <w:proofErr w:type="spellStart"/>
       <w:r>
         <w:t>Ddddddddddd</w:t>
       </w:r>
       <w:bookmarkEnd w:id="55"/>
-      <w:proofErr w:type="spellEnd"/>
     </w:p>
     <w:p/>
     <w:p/>
@@ -10247,11 +10176,9 @@
       <w:pPr>
         <w:pStyle w:val="TezMetni"/>
       </w:pPr>
-      <w:proofErr w:type="gramStart"/>
       <w:r>
         <w:t>Xxxxxxxxxxxxxxxxxxxxxxxxxxxxxxxxxxxxxxxxxxxxxxxxxxxxxxxxxxxxxxxxxxxxxxxxxxxxxxxxxxxxxxxxxxxxxxxxxxxxxxxxxxxxxxxxxxxxxxxxxxxxxxxxxxxxxxxxxxxxxxxxxxxxxxxxxxxxxxxxxxxxxxxxxxxxxxxxxxxxxxxxxxxxxxxxxxxxxxxxxxxxxxxxxxxxxxxxxxxxx</w:t>
       </w:r>
-      <w:proofErr w:type="gramEnd"/>
     </w:p>
     <w:p>
       <w:pPr>
@@ -10277,38 +10204,18 @@
         <w:ind w:hanging="11"/>
       </w:pPr>
       <w:bookmarkStart w:id="60" w:name="_Toc165367937"/>
-      <w:proofErr w:type="spellStart"/>
-      <w:r>
-        <w:t>Aaaaaa</w:t>
-      </w:r>
-      <w:proofErr w:type="spellEnd"/>
-      <w:r>
-        <w:t xml:space="preserve"> </w:t>
-      </w:r>
-      <w:proofErr w:type="spellStart"/>
-      <w:r>
-        <w:t>aaaaaaaaa</w:t>
-      </w:r>
-      <w:proofErr w:type="spellEnd"/>
-      <w:r>
-        <w:t xml:space="preserve"> </w:t>
-      </w:r>
-      <w:proofErr w:type="spellStart"/>
-      <w:r>
-        <w:t>aaaaaaaaa</w:t>
+      <w:r>
+        <w:t>Aaaaaa aaaaaaaaa aaaaaaaaa</w:t>
       </w:r>
       <w:bookmarkEnd w:id="60"/>
-      <w:proofErr w:type="spellEnd"/>
     </w:p>
     <w:p>
       <w:pPr>
         <w:pStyle w:val="TezMetni"/>
       </w:pPr>
-      <w:proofErr w:type="gramStart"/>
       <w:r>
         <w:t>Xxxxxxxxxxxxxxxxxxxxxxxxxxxxxxxxxxxxxxxxxxxxxxxxxxxxxxxxxxxxxxxxxxxxxxxxxxxxxxxxxxxxxxxxxxxxxxxxxxxxxxxxxxxxxxxxxxxxxxxxxxxxxxxxxxxxxxxxxxxxxxxxxxxxxxxxxxxxxxxxxxxxxxxxxxxxxxxxxxxxxxxxxxxxxxxxxxxxxxxxxxxxxxxxxxxxxxxxxxxxx</w:t>
       </w:r>
-      <w:proofErr w:type="gramEnd"/>
     </w:p>
     <w:p>
       <w:pPr>
@@ -10319,11 +10226,9 @@
       <w:pPr>
         <w:pStyle w:val="TezMetni"/>
       </w:pPr>
-      <w:proofErr w:type="gramStart"/>
       <w:r>
         <w:t>Xxxxxxxxxxxxxxxxxxxxxxxxxxxxxxxxxxxxxxxxxxxxxxxxxxxxxxxxxxxxxxxxxxxxxxxxxxxxxxxxxxxxxxxxxxxxxxxxxxxxxxxxxxxxxxxxxxxxxxxxxxxxxxxxxxxxxxxxxxxxxxxxxxxxxxxxxxxxxxxxxxxxxxxxxxxxxxxxxxxxxxxxxxxxxxxxxxxxxxxxxxxxxxxxxxxxxxxxxxx</w:t>
       </w:r>
-      <w:proofErr w:type="gramEnd"/>
       <w:r>
         <w:t>.</w:t>
       </w:r>
@@ -10338,30 +10243,18 @@
         <w:ind w:hanging="11"/>
       </w:pPr>
       <w:bookmarkStart w:id="61" w:name="_Toc165367938"/>
-      <w:proofErr w:type="spellStart"/>
-      <w:r>
-        <w:t>Bbbbbbbbb</w:t>
-      </w:r>
-      <w:proofErr w:type="spellEnd"/>
-      <w:r>
-        <w:t xml:space="preserve"> </w:t>
-      </w:r>
-      <w:proofErr w:type="spellStart"/>
-      <w:r>
-        <w:t>bbbbbb</w:t>
+      <w:r>
+        <w:t>Bbbbbbbbb bbbbbb</w:t>
       </w:r>
       <w:bookmarkEnd w:id="61"/>
-      <w:proofErr w:type="spellEnd"/>
     </w:p>
     <w:p>
       <w:pPr>
         <w:pStyle w:val="TezMetni"/>
       </w:pPr>
-      <w:proofErr w:type="gramStart"/>
       <w:r>
         <w:t>Xxxxxxxxxxxxxxxxxxxxxxxxxxxxxxxxxxxxxxxxxxxxxxxxxxxxxxxxxxxxxxxxxxxxxxxxxxxxxxxxxxxxxxxxxxxxxxxxxxxxxxxxxxxxxxxxxxxxxxxxxxxxxxxxxxxxxxxxxxxxxxxxxxxxxxxxxxxxxxxxxxxxxxxxxxxxxxxxxxxxxxxxxxxxxxxxxxxxxxxxxxxxxxxxxxxxxxxxxxx</w:t>
       </w:r>
-      <w:proofErr w:type="gramEnd"/>
     </w:p>
     <w:p>
       <w:pPr>
@@ -10379,49 +10272,16 @@
       </w:r>
       <w:r>
         <w:tab/>
-      </w:r>
-      <w:proofErr w:type="spellStart"/>
-      <w:r>
-        <w:t>Ccccccc</w:t>
-      </w:r>
-      <w:proofErr w:type="spellEnd"/>
-      <w:r>
-        <w:t xml:space="preserve"> </w:t>
-      </w:r>
-      <w:proofErr w:type="spellStart"/>
-      <w:r>
-        <w:t>cccccc</w:t>
-      </w:r>
-      <w:proofErr w:type="spellEnd"/>
-      <w:r>
-        <w:t xml:space="preserve"> </w:t>
-      </w:r>
-      <w:proofErr w:type="spellStart"/>
-      <w:r>
-        <w:t>cccccccc</w:t>
-      </w:r>
-      <w:proofErr w:type="spellEnd"/>
-      <w:r>
-        <w:t xml:space="preserve"> </w:t>
-      </w:r>
-      <w:proofErr w:type="spellStart"/>
-      <w:r>
-        <w:t>ccccccccccccccccccc</w:t>
+        <w:t>Ccccccc cccccc cccccccc ccccccccccccccccccc</w:t>
       </w:r>
       <w:bookmarkEnd w:id="62"/>
-      <w:proofErr w:type="spellEnd"/>
     </w:p>
     <w:p>
       <w:pPr>
         <w:pStyle w:val="TezMetni"/>
       </w:pPr>
-      <w:proofErr w:type="gramStart"/>
-      <w:r>
-        <w:t>xxxxxxxxxxxxxxxxxxxxxxxxxxxxxxxxxxxxxxxxxxxxxxxxxxxxxxxxxxxxxxxxxxxxxxxxxxxxxxxxxxxxxxxxxxxxxxxxxxxxxxxxxxxxxxxxxxxxxxxxxxxxxxx</w:t>
-      </w:r>
-      <w:proofErr w:type="gramEnd"/>
-      <w:r>
-        <w:t>.</w:t>
+      <w:r>
+        <w:t>xxxxxxxxxxxxxxxxxxxxxxxxxxxxxxxxxxxxxxxxxxxxxxxxxxxxxxxxxxxxxxxxxxxxxxxxxxxxxxxxxxxxxxxxxxxxxxxxxxxxxxxxxxxxxxxxxxxxxxxxxxxxxxx.</w:t>
       </w:r>
     </w:p>
     <w:p>
@@ -10448,12 +10308,10 @@
       <w:r>
         <w:tab/>
       </w:r>
-      <w:proofErr w:type="spellStart"/>
       <w:r>
         <w:t>Ddddddddddd</w:t>
       </w:r>
       <w:bookmarkEnd w:id="63"/>
-      <w:proofErr w:type="spellEnd"/>
     </w:p>
     <w:p>
       <w:pPr>
@@ -10467,12 +10325,10 @@
       <w:r>
         <w:tab/>
       </w:r>
-      <w:proofErr w:type="spellStart"/>
       <w:r>
         <w:t>Ddddddddddd</w:t>
       </w:r>
       <w:bookmarkEnd w:id="64"/>
-      <w:proofErr w:type="spellEnd"/>
     </w:p>
     <w:p>
       <w:pPr>
@@ -11020,6 +10876,119 @@
     </w:lvl>
   </w:abstractNum>
   <w:abstractNum w:abstractNumId="3" w15:restartNumberingAfterBreak="0">
+    <w:nsid w:val="29833739"/>
+    <w:multiLevelType w:val="hybridMultilevel"/>
+    <w:tmpl w:val="6E70496A"/>
+    <w:lvl w:ilvl="0" w:tplc="041F000D">
+      <w:start w:val="1"/>
+      <w:numFmt w:val="bullet"/>
+      <w:lvlText w:val=""/>
+      <w:lvlJc w:val="left"/>
+      <w:pPr>
+        <w:ind w:left="1429" w:hanging="360"/>
+      </w:pPr>
+      <w:rPr>
+        <w:rFonts w:ascii="Wingdings" w:hAnsi="Wingdings" w:hint="default"/>
+      </w:rPr>
+    </w:lvl>
+    <w:lvl w:ilvl="1" w:tplc="041F0003" w:tentative="1">
+      <w:start w:val="1"/>
+      <w:numFmt w:val="bullet"/>
+      <w:lvlText w:val="o"/>
+      <w:lvlJc w:val="left"/>
+      <w:pPr>
+        <w:ind w:left="2149" w:hanging="360"/>
+      </w:pPr>
+      <w:rPr>
+        <w:rFonts w:ascii="Courier New" w:hAnsi="Courier New" w:cs="Courier New" w:hint="default"/>
+      </w:rPr>
+    </w:lvl>
+    <w:lvl w:ilvl="2" w:tplc="041F0005" w:tentative="1">
+      <w:start w:val="1"/>
+      <w:numFmt w:val="bullet"/>
+      <w:lvlText w:val=""/>
+      <w:lvlJc w:val="left"/>
+      <w:pPr>
+        <w:ind w:left="2869" w:hanging="360"/>
+      </w:pPr>
+      <w:rPr>
+        <w:rFonts w:ascii="Wingdings" w:hAnsi="Wingdings" w:hint="default"/>
+      </w:rPr>
+    </w:lvl>
+    <w:lvl w:ilvl="3" w:tplc="041F0001" w:tentative="1">
+      <w:start w:val="1"/>
+      <w:numFmt w:val="bullet"/>
+      <w:lvlText w:val=""/>
+      <w:lvlJc w:val="left"/>
+      <w:pPr>
+        <w:ind w:left="3589" w:hanging="360"/>
+      </w:pPr>
+      <w:rPr>
+        <w:rFonts w:ascii="Symbol" w:hAnsi="Symbol" w:hint="default"/>
+      </w:rPr>
+    </w:lvl>
+    <w:lvl w:ilvl="4" w:tplc="041F0003" w:tentative="1">
+      <w:start w:val="1"/>
+      <w:numFmt w:val="bullet"/>
+      <w:lvlText w:val="o"/>
+      <w:lvlJc w:val="left"/>
+      <w:pPr>
+        <w:ind w:left="4309" w:hanging="360"/>
+      </w:pPr>
+      <w:rPr>
+        <w:rFonts w:ascii="Courier New" w:hAnsi="Courier New" w:cs="Courier New" w:hint="default"/>
+      </w:rPr>
+    </w:lvl>
+    <w:lvl w:ilvl="5" w:tplc="041F0005" w:tentative="1">
+      <w:start w:val="1"/>
+      <w:numFmt w:val="bullet"/>
+      <w:lvlText w:val=""/>
+      <w:lvlJc w:val="left"/>
+      <w:pPr>
+        <w:ind w:left="5029" w:hanging="360"/>
+      </w:pPr>
+      <w:rPr>
+        <w:rFonts w:ascii="Wingdings" w:hAnsi="Wingdings" w:hint="default"/>
+      </w:rPr>
+    </w:lvl>
+    <w:lvl w:ilvl="6" w:tplc="041F0001" w:tentative="1">
+      <w:start w:val="1"/>
+      <w:numFmt w:val="bullet"/>
+      <w:lvlText w:val=""/>
+      <w:lvlJc w:val="left"/>
+      <w:pPr>
+        <w:ind w:left="5749" w:hanging="360"/>
+      </w:pPr>
+      <w:rPr>
+        <w:rFonts w:ascii="Symbol" w:hAnsi="Symbol" w:hint="default"/>
+      </w:rPr>
+    </w:lvl>
+    <w:lvl w:ilvl="7" w:tplc="041F0003" w:tentative="1">
+      <w:start w:val="1"/>
+      <w:numFmt w:val="bullet"/>
+      <w:lvlText w:val="o"/>
+      <w:lvlJc w:val="left"/>
+      <w:pPr>
+        <w:ind w:left="6469" w:hanging="360"/>
+      </w:pPr>
+      <w:rPr>
+        <w:rFonts w:ascii="Courier New" w:hAnsi="Courier New" w:cs="Courier New" w:hint="default"/>
+      </w:rPr>
+    </w:lvl>
+    <w:lvl w:ilvl="8" w:tplc="041F0005" w:tentative="1">
+      <w:start w:val="1"/>
+      <w:numFmt w:val="bullet"/>
+      <w:lvlText w:val=""/>
+      <w:lvlJc w:val="left"/>
+      <w:pPr>
+        <w:ind w:left="7189" w:hanging="360"/>
+      </w:pPr>
+      <w:rPr>
+        <w:rFonts w:ascii="Wingdings" w:hAnsi="Wingdings" w:hint="default"/>
+      </w:rPr>
+    </w:lvl>
+  </w:abstractNum>
+  <w:abstractNum w:abstractNumId="4" w15:restartNumberingAfterBreak="0">
     <w:nsid w:val="2FD42727"/>
     <w:multiLevelType w:val="multilevel"/>
     <w:tmpl w:val="80F6E9BE"/>
@@ -11140,7 +11109,7 @@
       </w:rPr>
     </w:lvl>
   </w:abstractNum>
-  <w:abstractNum w:abstractNumId="4" w15:restartNumberingAfterBreak="0">
+  <w:abstractNum w:abstractNumId="5" w15:restartNumberingAfterBreak="0">
     <w:nsid w:val="3FE16D0B"/>
     <w:multiLevelType w:val="hybridMultilevel"/>
     <w:tmpl w:val="216EBE5E"/>
@@ -11226,7 +11195,120 @@
       </w:pPr>
     </w:lvl>
   </w:abstractNum>
-  <w:abstractNum w:abstractNumId="5" w15:restartNumberingAfterBreak="0">
+  <w:abstractNum w:abstractNumId="6" w15:restartNumberingAfterBreak="0">
+    <w:nsid w:val="6D0B18F5"/>
+    <w:multiLevelType w:val="hybridMultilevel"/>
+    <w:tmpl w:val="B6568CB0"/>
+    <w:lvl w:ilvl="0" w:tplc="041F000D">
+      <w:start w:val="1"/>
+      <w:numFmt w:val="bullet"/>
+      <w:lvlText w:val=""/>
+      <w:lvlJc w:val="left"/>
+      <w:pPr>
+        <w:ind w:left="1429" w:hanging="360"/>
+      </w:pPr>
+      <w:rPr>
+        <w:rFonts w:ascii="Wingdings" w:hAnsi="Wingdings" w:hint="default"/>
+      </w:rPr>
+    </w:lvl>
+    <w:lvl w:ilvl="1" w:tplc="041F0003" w:tentative="1">
+      <w:start w:val="1"/>
+      <w:numFmt w:val="bullet"/>
+      <w:lvlText w:val="o"/>
+      <w:lvlJc w:val="left"/>
+      <w:pPr>
+        <w:ind w:left="2149" w:hanging="360"/>
+      </w:pPr>
+      <w:rPr>
+        <w:rFonts w:ascii="Courier New" w:hAnsi="Courier New" w:cs="Courier New" w:hint="default"/>
+      </w:rPr>
+    </w:lvl>
+    <w:lvl w:ilvl="2" w:tplc="041F0005" w:tentative="1">
+      <w:start w:val="1"/>
+      <w:numFmt w:val="bullet"/>
+      <w:lvlText w:val=""/>
+      <w:lvlJc w:val="left"/>
+      <w:pPr>
+        <w:ind w:left="2869" w:hanging="360"/>
+      </w:pPr>
+      <w:rPr>
+        <w:rFonts w:ascii="Wingdings" w:hAnsi="Wingdings" w:hint="default"/>
+      </w:rPr>
+    </w:lvl>
+    <w:lvl w:ilvl="3" w:tplc="041F0001" w:tentative="1">
+      <w:start w:val="1"/>
+      <w:numFmt w:val="bullet"/>
+      <w:lvlText w:val=""/>
+      <w:lvlJc w:val="left"/>
+      <w:pPr>
+        <w:ind w:left="3589" w:hanging="360"/>
+      </w:pPr>
+      <w:rPr>
+        <w:rFonts w:ascii="Symbol" w:hAnsi="Symbol" w:hint="default"/>
+      </w:rPr>
+    </w:lvl>
+    <w:lvl w:ilvl="4" w:tplc="041F0003" w:tentative="1">
+      <w:start w:val="1"/>
+      <w:numFmt w:val="bullet"/>
+      <w:lvlText w:val="o"/>
+      <w:lvlJc w:val="left"/>
+      <w:pPr>
+        <w:ind w:left="4309" w:hanging="360"/>
+      </w:pPr>
+      <w:rPr>
+        <w:rFonts w:ascii="Courier New" w:hAnsi="Courier New" w:cs="Courier New" w:hint="default"/>
+      </w:rPr>
+    </w:lvl>
+    <w:lvl w:ilvl="5" w:tplc="041F0005" w:tentative="1">
+      <w:start w:val="1"/>
+      <w:numFmt w:val="bullet"/>
+      <w:lvlText w:val=""/>
+      <w:lvlJc w:val="left"/>
+      <w:pPr>
+        <w:ind w:left="5029" w:hanging="360"/>
+      </w:pPr>
+      <w:rPr>
+        <w:rFonts w:ascii="Wingdings" w:hAnsi="Wingdings" w:hint="default"/>
+      </w:rPr>
+    </w:lvl>
+    <w:lvl w:ilvl="6" w:tplc="041F0001" w:tentative="1">
+      <w:start w:val="1"/>
+      <w:numFmt w:val="bullet"/>
+      <w:lvlText w:val=""/>
+      <w:lvlJc w:val="left"/>
+      <w:pPr>
+        <w:ind w:left="5749" w:hanging="360"/>
+      </w:pPr>
+      <w:rPr>
+        <w:rFonts w:ascii="Symbol" w:hAnsi="Symbol" w:hint="default"/>
+      </w:rPr>
+    </w:lvl>
+    <w:lvl w:ilvl="7" w:tplc="041F0003" w:tentative="1">
+      <w:start w:val="1"/>
+      <w:numFmt w:val="bullet"/>
+      <w:lvlText w:val="o"/>
+      <w:lvlJc w:val="left"/>
+      <w:pPr>
+        <w:ind w:left="6469" w:hanging="360"/>
+      </w:pPr>
+      <w:rPr>
+        <w:rFonts w:ascii="Courier New" w:hAnsi="Courier New" w:cs="Courier New" w:hint="default"/>
+      </w:rPr>
+    </w:lvl>
+    <w:lvl w:ilvl="8" w:tplc="041F0005" w:tentative="1">
+      <w:start w:val="1"/>
+      <w:numFmt w:val="bullet"/>
+      <w:lvlText w:val=""/>
+      <w:lvlJc w:val="left"/>
+      <w:pPr>
+        <w:ind w:left="7189" w:hanging="360"/>
+      </w:pPr>
+      <w:rPr>
+        <w:rFonts w:ascii="Wingdings" w:hAnsi="Wingdings" w:hint="default"/>
+      </w:rPr>
+    </w:lvl>
+  </w:abstractNum>
+  <w:abstractNum w:abstractNumId="7" w15:restartNumberingAfterBreak="0">
     <w:nsid w:val="78BA4B98"/>
     <w:multiLevelType w:val="multilevel"/>
     <w:tmpl w:val="1EFC2594"/>
@@ -11347,7 +11429,7 @@
       </w:rPr>
     </w:lvl>
   </w:abstractNum>
-  <w:abstractNum w:abstractNumId="6" w15:restartNumberingAfterBreak="0">
+  <w:abstractNum w:abstractNumId="8" w15:restartNumberingAfterBreak="0">
     <w:nsid w:val="78CB5DF4"/>
     <w:multiLevelType w:val="hybridMultilevel"/>
     <w:tmpl w:val="2A42B33C"/>
@@ -11467,19 +11549,25 @@
     <w:abstractNumId w:val="1"/>
   </w:num>
   <w:num w:numId="3" w16cid:durableId="1664890414">
-    <w:abstractNumId w:val="3"/>
+    <w:abstractNumId w:val="4"/>
   </w:num>
   <w:num w:numId="4" w16cid:durableId="32704762">
     <w:abstractNumId w:val="0"/>
   </w:num>
   <w:num w:numId="5" w16cid:durableId="1985814566">
+    <w:abstractNumId w:val="7"/>
+  </w:num>
+  <w:num w:numId="6" w16cid:durableId="2083719728">
+    <w:abstractNumId w:val="8"/>
+  </w:num>
+  <w:num w:numId="7" w16cid:durableId="525556793">
     <w:abstractNumId w:val="5"/>
   </w:num>
-  <w:num w:numId="6" w16cid:durableId="2083719728">
+  <w:num w:numId="8" w16cid:durableId="392505782">
     <w:abstractNumId w:val="6"/>
   </w:num>
-  <w:num w:numId="7" w16cid:durableId="525556793">
-    <w:abstractNumId w:val="4"/>
+  <w:num w:numId="9" w16cid:durableId="1135484370">
+    <w:abstractNumId w:val="3"/>
   </w:num>
 </w:numbering>
 </file>
@@ -12639,7 +12727,7 @@
       </b:Author>
     </b:Author>
     <b:LCID>tr-TR</b:LCID>
-    <b:RefOrder>5</b:RefOrder>
+    <b:RefOrder>6</b:RefOrder>
   </b:Source>
   <b:Source>
     <b:Tag>Ceb20</b:Tag>
@@ -12754,11 +12842,31 @@
     <b:Publisher>Asia-Pacific Software Engineering Conference(APSEC)</b:Publisher>
     <b:RefOrder>4</b:RefOrder>
   </b:Source>
+  <b:Source>
+    <b:Tag>Som10</b:Tag>
+    <b:SourceType>Book</b:SourceType>
+    <b:Guid>{66F58073-070A-47D9-B205-02E955A8DB94}</b:Guid>
+    <b:Title>Software Engineering</b:Title>
+    <b:Year>2010</b:Year>
+    <b:Publisher>Pearson Education Limited</b:Publisher>
+    <b:Edition>9.</b:Edition>
+    <b:Author>
+      <b:Author>
+        <b:NameList>
+          <b:Person>
+            <b:Last>Sommerville</b:Last>
+            <b:First>Ian</b:First>
+          </b:Person>
+        </b:NameList>
+      </b:Author>
+    </b:Author>
+    <b:RefOrder>5</b:RefOrder>
+  </b:Source>
 </b:Sources>
 </file>
 
 <file path=customXml/itemProps1.xml><?xml version="1.0" encoding="utf-8"?>
-<ds:datastoreItem xmlns:ds="http://schemas.openxmlformats.org/officeDocument/2006/customXml" ds:itemID="{A08BA5C4-08BE-4114-B175-8F9738A8545A}">
+<ds:datastoreItem xmlns:ds="http://schemas.openxmlformats.org/officeDocument/2006/customXml" ds:itemID="{6CC1F0A3-797D-4E95-B6F1-D3F1EF776E72}">
   <ds:schemaRefs>
     <ds:schemaRef ds:uri="http://schemas.openxmlformats.org/officeDocument/2006/bibliography"/>
   </ds:schemaRefs>

--- a/tez.docx
+++ b/tez.docx
@@ -8293,6 +8293,26 @@
     <w:p>
       <w:pPr>
         <w:pStyle w:val="Balk1"/>
+      </w:pPr>
+      <w:bookmarkStart w:id="19" w:name="_Toc163047377"/>
+      <w:bookmarkStart w:id="20" w:name="_Toc165367905"/>
+      <w:r>
+        <w:lastRenderedPageBreak/>
+        <w:t>ŞEKİLLER LİSTESİ</w:t>
+      </w:r>
+      <w:bookmarkEnd w:id="19"/>
+      <w:bookmarkEnd w:id="20"/>
+    </w:p>
+    <w:p>
+      <w:pPr>
+        <w:pStyle w:val="TezMetni"/>
+        <w:ind w:firstLine="0"/>
+        <w:rPr>
+          <w:b/>
+          <w:bCs/>
+          <w:sz w:val="22"/>
+          <w:szCs w:val="22"/>
+        </w:rPr>
         <w:sectPr>
           <w:pgSz w:w="11906" w:h="16838" w:code="9"/>
           <w:pgMar w:top="1418" w:right="1418" w:bottom="1418" w:left="2268" w:header="709" w:footer="709" w:gutter="0"/>
@@ -8301,14 +8321,33 @@
           <w:docGrid w:linePitch="360"/>
         </w:sectPr>
       </w:pPr>
-      <w:bookmarkStart w:id="19" w:name="_Toc163047377"/>
-      <w:bookmarkStart w:id="20" w:name="_Toc165367905"/>
-      <w:r>
-        <w:lastRenderedPageBreak/>
-        <w:t>ŞEKİLLER LİSTESİ</w:t>
-      </w:r>
-      <w:bookmarkEnd w:id="19"/>
-      <w:bookmarkEnd w:id="20"/>
+      <w:r>
+        <w:rPr>
+          <w:b/>
+          <w:bCs/>
+          <w:sz w:val="22"/>
+          <w:szCs w:val="22"/>
+        </w:rPr>
+        <w:t>Şekil 1: Yazılım Mimarilerinin Evrimi.</w:t>
+      </w:r>
+      <w:r>
+        <w:rPr>
+          <w:b/>
+          <w:bCs/>
+          <w:sz w:val="22"/>
+          <w:szCs w:val="22"/>
+        </w:rPr>
+        <w:t>........................................................</w:t>
+      </w:r>
+      <w:r>
+        <w:rPr>
+          <w:b/>
+          <w:bCs/>
+          <w:sz w:val="22"/>
+          <w:szCs w:val="22"/>
+        </w:rPr>
+        <w:t>.........................5</w:t>
+      </w:r>
     </w:p>
     <w:p>
       <w:pPr>
@@ -8333,6 +8372,66 @@
     <w:p>
       <w:pPr>
         <w:pStyle w:val="Balk1"/>
+      </w:pPr>
+      <w:bookmarkStart w:id="23" w:name="_Toc163047379"/>
+      <w:bookmarkStart w:id="24" w:name="_Toc165367907"/>
+      <w:r>
+        <w:lastRenderedPageBreak/>
+        <w:t>KISALTMALAR</w:t>
+      </w:r>
+      <w:bookmarkEnd w:id="23"/>
+      <w:bookmarkEnd w:id="24"/>
+    </w:p>
+    <w:p>
+      <w:pPr>
+        <w:pStyle w:val="TezMetni"/>
+        <w:jc w:val="left"/>
+      </w:pPr>
+    </w:p>
+    <w:p>
+      <w:pPr>
+        <w:pStyle w:val="TezMetni"/>
+        <w:jc w:val="left"/>
+      </w:pPr>
+      <w:r>
+        <w:t xml:space="preserve">SOA </w:t>
+      </w:r>
+      <w:r>
+        <w:tab/>
+      </w:r>
+      <w:r>
+        <w:tab/>
+      </w:r>
+      <w:r>
+        <w:tab/>
+        <w:t>Servi</w:t>
+      </w:r>
+      <w:r>
+        <w:t>ce-Oriented Architecture</w:t>
+      </w:r>
+    </w:p>
+    <w:p>
+      <w:pPr>
+        <w:pStyle w:val="TezMetni"/>
+        <w:jc w:val="left"/>
+      </w:pPr>
+      <w:r>
+        <w:t xml:space="preserve">REST   </w:t>
+      </w:r>
+      <w:r>
+        <w:tab/>
+      </w:r>
+      <w:r>
+        <w:tab/>
+      </w:r>
+      <w:r>
+        <w:t>Representational State Transfer</w:t>
+      </w:r>
+    </w:p>
+    <w:p>
+      <w:pPr>
+        <w:pStyle w:val="TezMetni"/>
+        <w:jc w:val="left"/>
         <w:sectPr>
           <w:pgSz w:w="11906" w:h="16838" w:code="9"/>
           <w:pgMar w:top="1418" w:right="1418" w:bottom="1418" w:left="2268" w:header="709" w:footer="709" w:gutter="0"/>
@@ -8341,14 +8440,19 @@
           <w:docGrid w:linePitch="360"/>
         </w:sectPr>
       </w:pPr>
-      <w:bookmarkStart w:id="23" w:name="_Toc163047379"/>
-      <w:bookmarkStart w:id="24" w:name="_Toc165367907"/>
-      <w:r>
-        <w:lastRenderedPageBreak/>
-        <w:t>KISALTMALAR</w:t>
-      </w:r>
-      <w:bookmarkEnd w:id="23"/>
-      <w:bookmarkEnd w:id="24"/>
+      <w:r>
+        <w:t>SGK</w:t>
+      </w:r>
+      <w:r>
+        <w:tab/>
+      </w:r>
+      <w:r>
+        <w:tab/>
+      </w:r>
+      <w:r>
+        <w:tab/>
+        <w:t>Sosyal Güvenlik Kurumu</w:t>
+      </w:r>
     </w:p>
     <w:p>
       <w:pPr>
@@ -8371,44 +8475,6 @@
     </w:p>
     <w:p>
       <w:pPr>
-        <w:spacing w:after="0" w:line="360" w:lineRule="auto"/>
-        <w:jc w:val="center"/>
-        <w:rPr>
-          <w:rFonts w:ascii="Times New Roman" w:hAnsi="Times New Roman"/>
-          <w:b/>
-          <w:bCs/>
-          <w:sz w:val="24"/>
-        </w:rPr>
-        <w:sectPr>
-          <w:pgSz w:w="11906" w:h="16838" w:code="9"/>
-          <w:pgMar w:top="1418" w:right="1418" w:bottom="1418" w:left="2268" w:header="709" w:footer="709" w:gutter="0"/>
-          <w:pgNumType w:fmt="lowerRoman"/>
-          <w:cols w:space="708"/>
-          <w:docGrid w:linePitch="360"/>
-        </w:sectPr>
-      </w:pPr>
-    </w:p>
-    <w:p>
-      <w:pPr>
-        <w:spacing w:after="0" w:line="360" w:lineRule="auto"/>
-        <w:jc w:val="center"/>
-        <w:rPr>
-          <w:rFonts w:ascii="Times New Roman" w:hAnsi="Times New Roman"/>
-          <w:b/>
-          <w:bCs/>
-          <w:sz w:val="24"/>
-        </w:rPr>
-        <w:sectPr>
-          <w:pgSz w:w="11906" w:h="16838" w:code="9"/>
-          <w:pgMar w:top="1418" w:right="1418" w:bottom="1418" w:left="2268" w:header="709" w:footer="709" w:gutter="0"/>
-          <w:pgNumType w:fmt="lowerRoman"/>
-          <w:cols w:space="708"/>
-          <w:docGrid w:linePitch="360"/>
-        </w:sectPr>
-      </w:pPr>
-    </w:p>
-    <w:p>
-      <w:pPr>
         <w:pStyle w:val="Balk1"/>
       </w:pPr>
       <w:bookmarkStart w:id="25" w:name="_Toc163047380"/>
@@ -8464,7 +8530,21 @@
           <w:rFonts w:ascii="Times New Roman" w:hAnsi="Times New Roman"/>
           <w:sz w:val="24"/>
         </w:rPr>
-        <w:t>Klasik yazılım geliştirme mimarisinde tek bir kod tabanı üzerinde geliştirme yapılır ve geliştirilen yazılım bir bütün halinde kullanıma alınır. Özellikle büyük ölçekli yazılımların geliştirilmesi ve yönetilmesi konusunda bu yaklaşım bazı sınırlamaları ve zorlukları beraberinde getirir. Bu mimarinin getirdiği zorlukları aşmak ve daha esnek, ölçeklenebilir ve yönetilebilir yazılım çözümleri sunabilmek için farklı bir mimari model olan mikroservis mimarisi ortaya çıkmıştır.</w:t>
+        <w:t xml:space="preserve">Klasik yazılım geliştirme mimarisinde tek bir kod tabanı üzerinde geliştirme yapılır ve geliştirilen yazılım bir bütün halinde kullanıma alınır. Özellikle büyük ölçekli yazılımların geliştirilmesi ve yönetilmesi konusunda bu yaklaşım bazı sınırlamaları ve zorlukları beraberinde getirir. Bu mimarinin getirdiği zorlukları aşmak ve daha esnek, ölçeklenebilir ve </w:t>
+      </w:r>
+      <w:r>
+        <w:rPr>
+          <w:rFonts w:ascii="Times New Roman" w:hAnsi="Times New Roman"/>
+          <w:sz w:val="24"/>
+        </w:rPr>
+        <w:t>dağıtıla</w:t>
+      </w:r>
+      <w:r>
+        <w:rPr>
+          <w:rFonts w:ascii="Times New Roman" w:hAnsi="Times New Roman"/>
+          <w:sz w:val="24"/>
+        </w:rPr>
+        <w:t>bilir yazılım çözümleri sunabilmek için farklı bir mimari model olan mikroservis mimarisi ortaya çıkmıştır.</w:t>
       </w:r>
     </w:p>
     <w:p>
@@ -8715,10 +8795,10 @@
         <w:t xml:space="preserve"> MİMARİ</w:t>
       </w:r>
       <w:bookmarkEnd w:id="29"/>
-      <w:r>
-        <w:t>LERİ</w:t>
-      </w:r>
       <w:bookmarkEnd w:id="30"/>
+      <w:r>
+        <w:t>Sİ KAVRAMI VE MİKROSERVİS MİMARİSİ</w:t>
+      </w:r>
     </w:p>
     <w:p>
       <w:pPr>
@@ -9517,7 +9597,13 @@
         <w:t xml:space="preserve"> </w:t>
       </w:r>
       <w:r>
-        <w:t>yazılım sistemlerine esnek verimli ve güvenli bir şekilde çalışabilmesi için getirdiği bazı avantajlar vardır. Bunlar:</w:t>
+        <w:t>yazılım sistemlerine esnek</w:t>
+      </w:r>
+      <w:r>
+        <w:t>,</w:t>
+      </w:r>
+      <w:r>
+        <w:t xml:space="preserve"> verimli ve güvenli bir şekilde çalışabilmesi için getirdiği bazı avantajlar vardır. Bunlar:</w:t>
       </w:r>
     </w:p>
     <w:p>
@@ -9654,7 +9740,42 @@
         </w:numPr>
       </w:pPr>
       <w:r>
-        <w:t>Sistem birçok servis içermesi durumunda bu servisler arasındaki iletişimi yönetmek ve izlemek zor olabilir. Bu karmaşıklık hataları tespit etmeyi ve çözmeyi zorlaştırır.</w:t>
+        <w:t>Sistem birçok servis içermesi durumunda bu servisler arasındaki iletişimi yönetmek ve izlemek zor olabilir. Bu karmaşıklık hataları tespit etmeyi ve çözmeyi zorlaştırır</w:t>
+      </w:r>
+      <w:sdt>
+        <w:sdtPr>
+          <w:id w:val="-750891943"/>
+          <w:citation/>
+        </w:sdtPr>
+        <w:sdtContent>
+          <w:r>
+            <w:fldChar w:fldCharType="begin"/>
+          </w:r>
+          <w:r>
+            <w:instrText xml:space="preserve"> CITATION Jay24 \l 1055 </w:instrText>
+          </w:r>
+          <w:r>
+            <w:fldChar w:fldCharType="separate"/>
+          </w:r>
+          <w:r>
+            <w:rPr>
+              <w:noProof/>
+            </w:rPr>
+            <w:t xml:space="preserve"> </w:t>
+          </w:r>
+          <w:r>
+            <w:rPr>
+              <w:noProof/>
+            </w:rPr>
+            <w:t>(Jayasooriya, 2024)</w:t>
+          </w:r>
+          <w:r>
+            <w:fldChar w:fldCharType="end"/>
+          </w:r>
+        </w:sdtContent>
+      </w:sdt>
+      <w:r>
+        <w:t>.</w:t>
       </w:r>
     </w:p>
     <w:p>
@@ -9666,7 +9787,365 @@
         </w:numPr>
       </w:pPr>
       <w:r>
-        <w:t>Birçok farklı servis bağlantı noktası içerdiğinden güvenlik riskleri doğar. Servislerin arasındaki iletişimin güvenliğini sağlamak ek güvenlik önlemleri gerektirir.</w:t>
+        <w:t>Birçok farklı servis bağlantı noktası içerdiğinden güvenlik riskleri doğar. Servislerin arasındaki iletişimin güvenliğini sağlamak ek güvenlik önlemleri gerektiri</w:t>
+      </w:r>
+      <w:r>
+        <w:t>r</w:t>
+      </w:r>
+      <w:r>
+        <w:t>.</w:t>
+      </w:r>
+    </w:p>
+    <w:p>
+      <w:pPr>
+        <w:pStyle w:val="ResimYazs"/>
+        <w:keepNext/>
+        <w:jc w:val="center"/>
+        <w:rPr>
+          <w:rFonts w:ascii="Times New Roman" w:hAnsi="Times New Roman"/>
+          <w:b/>
+          <w:bCs/>
+          <w:i w:val="0"/>
+          <w:iCs w:val="0"/>
+          <w:color w:val="auto"/>
+          <w:sz w:val="24"/>
+          <w:szCs w:val="24"/>
+        </w:rPr>
+      </w:pPr>
+      <w:r>
+        <w:rPr>
+          <w:rFonts w:ascii="Times New Roman" w:hAnsi="Times New Roman"/>
+          <w:b/>
+          <w:bCs/>
+          <w:i w:val="0"/>
+          <w:iCs w:val="0"/>
+          <w:color w:val="auto"/>
+          <w:sz w:val="24"/>
+          <w:szCs w:val="24"/>
+        </w:rPr>
+        <w:lastRenderedPageBreak/>
+        <w:t xml:space="preserve">Şekil </w:t>
+      </w:r>
+      <w:r>
+        <w:rPr>
+          <w:rFonts w:ascii="Times New Roman" w:hAnsi="Times New Roman"/>
+          <w:b/>
+          <w:bCs/>
+          <w:i w:val="0"/>
+          <w:iCs w:val="0"/>
+          <w:color w:val="auto"/>
+          <w:sz w:val="24"/>
+          <w:szCs w:val="24"/>
+        </w:rPr>
+        <w:fldChar w:fldCharType="begin"/>
+      </w:r>
+      <w:r>
+        <w:rPr>
+          <w:rFonts w:ascii="Times New Roman" w:hAnsi="Times New Roman"/>
+          <w:b/>
+          <w:bCs/>
+          <w:i w:val="0"/>
+          <w:iCs w:val="0"/>
+          <w:color w:val="auto"/>
+          <w:sz w:val="24"/>
+          <w:szCs w:val="24"/>
+        </w:rPr>
+        <w:instrText xml:space="preserve"> SEQ Şekil \* ARABIC </w:instrText>
+      </w:r>
+      <w:r>
+        <w:rPr>
+          <w:rFonts w:ascii="Times New Roman" w:hAnsi="Times New Roman"/>
+          <w:b/>
+          <w:bCs/>
+          <w:i w:val="0"/>
+          <w:iCs w:val="0"/>
+          <w:color w:val="auto"/>
+          <w:sz w:val="24"/>
+          <w:szCs w:val="24"/>
+        </w:rPr>
+        <w:fldChar w:fldCharType="separate"/>
+      </w:r>
+      <w:r>
+        <w:rPr>
+          <w:rFonts w:ascii="Times New Roman" w:hAnsi="Times New Roman"/>
+          <w:b/>
+          <w:bCs/>
+          <w:i w:val="0"/>
+          <w:iCs w:val="0"/>
+          <w:noProof/>
+          <w:color w:val="auto"/>
+          <w:sz w:val="24"/>
+          <w:szCs w:val="24"/>
+        </w:rPr>
+        <w:t>1</w:t>
+      </w:r>
+      <w:r>
+        <w:rPr>
+          <w:rFonts w:ascii="Times New Roman" w:hAnsi="Times New Roman"/>
+          <w:b/>
+          <w:bCs/>
+          <w:i w:val="0"/>
+          <w:iCs w:val="0"/>
+          <w:color w:val="auto"/>
+          <w:sz w:val="24"/>
+          <w:szCs w:val="24"/>
+        </w:rPr>
+        <w:fldChar w:fldCharType="end"/>
+      </w:r>
+      <w:r>
+        <w:rPr>
+          <w:rFonts w:ascii="Times New Roman" w:hAnsi="Times New Roman"/>
+          <w:i w:val="0"/>
+          <w:iCs w:val="0"/>
+          <w:color w:val="auto"/>
+          <w:sz w:val="24"/>
+          <w:szCs w:val="24"/>
+        </w:rPr>
+        <w:t>:</w:t>
+      </w:r>
+      <w:r>
+        <w:rPr>
+          <w:rFonts w:ascii="Times New Roman" w:hAnsi="Times New Roman"/>
+          <w:i w:val="0"/>
+          <w:iCs w:val="0"/>
+          <w:color w:val="auto"/>
+          <w:sz w:val="24"/>
+          <w:szCs w:val="24"/>
+        </w:rPr>
+        <w:t>Yazılım Mimarilerinin Evrimi</w:t>
+      </w:r>
+    </w:p>
+    <w:p>
+      <w:pPr>
+        <w:pStyle w:val="TezMetni"/>
+        <w:ind w:firstLine="0"/>
+      </w:pPr>
+      <w:r>
+        <w:rPr>
+          <w:noProof/>
+          <w14:ligatures w14:val="standardContextual"/>
+        </w:rPr>
+        <w:drawing>
+          <wp:inline distT="0" distB="0" distL="0" distR="0" wp14:anchorId="76C494E8" wp14:editId="6E1EA510">
+            <wp:extent cx="5219700" cy="2232660"/>
+            <wp:effectExtent l="0" t="0" r="0" b="0"/>
+            <wp:docPr id="1585877269" name="Resim 1"/>
+            <wp:cNvGraphicFramePr>
+              <a:graphicFrameLocks xmlns:a="http://schemas.openxmlformats.org/drawingml/2006/main" noChangeAspect="1"/>
+            </wp:cNvGraphicFramePr>
+            <a:graphic xmlns:a="http://schemas.openxmlformats.org/drawingml/2006/main">
+              <a:graphicData uri="http://schemas.openxmlformats.org/drawingml/2006/picture">
+                <pic:pic xmlns:pic="http://schemas.openxmlformats.org/drawingml/2006/picture">
+                  <pic:nvPicPr>
+                    <pic:cNvPr id="1585877269" name="Resim 1585877269"/>
+                    <pic:cNvPicPr/>
+                  </pic:nvPicPr>
+                  <pic:blipFill>
+                    <a:blip r:embed="rId10" cstate="print">
+                      <a:extLst>
+                        <a:ext uri="{28A0092B-C50C-407E-A947-70E740481C1C}">
+                          <a14:useLocalDpi xmlns:a14="http://schemas.microsoft.com/office/drawing/2010/main" val="0"/>
+                        </a:ext>
+                      </a:extLst>
+                    </a:blip>
+                    <a:stretch>
+                      <a:fillRect/>
+                    </a:stretch>
+                  </pic:blipFill>
+                  <pic:spPr>
+                    <a:xfrm>
+                      <a:off x="0" y="0"/>
+                      <a:ext cx="5219700" cy="2232660"/>
+                    </a:xfrm>
+                    <a:prstGeom prst="rect">
+                      <a:avLst/>
+                    </a:prstGeom>
+                  </pic:spPr>
+                </pic:pic>
+              </a:graphicData>
+            </a:graphic>
+          </wp:inline>
+        </w:drawing>
+      </w:r>
+    </w:p>
+    <w:p>
+      <w:pPr>
+        <w:pStyle w:val="TezMetni"/>
+        <w:ind w:firstLine="0"/>
+      </w:pPr>
+      <w:r>
+        <w:rPr>
+          <w:b/>
+          <w:bCs/>
+          <w:sz w:val="22"/>
+          <w:szCs w:val="22"/>
+        </w:rPr>
+        <w:t>Kaynak</w:t>
+      </w:r>
+      <w:r>
+        <w:t xml:space="preserve">: </w:t>
+      </w:r>
+      <w:sdt>
+        <w:sdtPr>
+          <w:id w:val="-1230219160"/>
+          <w:citation/>
+        </w:sdtPr>
+        <w:sdtEndPr>
+          <w:rPr>
+            <w:sz w:val="22"/>
+            <w:szCs w:val="22"/>
+          </w:rPr>
+        </w:sdtEndPr>
+        <w:sdtContent>
+          <w:r>
+            <w:rPr>
+              <w:sz w:val="22"/>
+              <w:szCs w:val="22"/>
+            </w:rPr>
+            <w:fldChar w:fldCharType="begin"/>
+          </w:r>
+          <w:r>
+            <w:rPr>
+              <w:sz w:val="22"/>
+              <w:szCs w:val="22"/>
+            </w:rPr>
+            <w:instrText xml:space="preserve">CITATION Ily24 \l 1055 </w:instrText>
+          </w:r>
+          <w:r>
+            <w:rPr>
+              <w:sz w:val="22"/>
+              <w:szCs w:val="22"/>
+            </w:rPr>
+            <w:fldChar w:fldCharType="separate"/>
+          </w:r>
+          <w:r>
+            <w:rPr>
+              <w:noProof/>
+              <w:sz w:val="22"/>
+              <w:szCs w:val="22"/>
+            </w:rPr>
+            <w:t>(Ilyukha, 2024)</w:t>
+          </w:r>
+          <w:r>
+            <w:rPr>
+              <w:sz w:val="22"/>
+              <w:szCs w:val="22"/>
+            </w:rPr>
+            <w:fldChar w:fldCharType="end"/>
+          </w:r>
+        </w:sdtContent>
+      </w:sdt>
+      <w:bookmarkStart w:id="37" w:name="_Toc165367917"/>
+    </w:p>
+    <w:p>
+      <w:pPr>
+        <w:pStyle w:val="Balk3"/>
+        <w:numPr>
+          <w:ilvl w:val="3"/>
+          <w:numId w:val="2"/>
+        </w:numPr>
+        <w:ind w:left="1100" w:hanging="420"/>
+      </w:pPr>
+      <w:r>
+        <w:t>Servis Odaklı Mimari ve Mikroservis Mimarisi Farkları</w:t>
+      </w:r>
+    </w:p>
+    <w:p>
+      <w:pPr>
+        <w:pStyle w:val="TezMetni"/>
+      </w:pPr>
+      <w:r>
+        <w:t>SOA ve mikroservis mimarileri, yazılım geliştirme sürecine çeviklik ve esneklik sağlamayı amaçlayan mimari desenlerdir ancak yaklaşımları bakımından belli farklılıkları vardır.</w:t>
+      </w:r>
+    </w:p>
+    <w:p>
+      <w:pPr>
+        <w:pStyle w:val="TezMetni"/>
+      </w:pPr>
+    </w:p>
+    <w:p>
+      <w:pPr>
+        <w:pStyle w:val="TezMetni"/>
+        <w:numPr>
+          <w:ilvl w:val="0"/>
+          <w:numId w:val="10"/>
+        </w:numPr>
+      </w:pPr>
+      <w:r>
+        <w:t>Mikroservisler, tipik olarak daha büyük SOA servislerine göre daha spesifik olacak şekilde tasarlanmıştır. Yani tek bir işleve veya birbiriyle yakından ilişkili küçük bir işlevsellik kümesine odaklanır.</w:t>
+      </w:r>
+    </w:p>
+    <w:p>
+      <w:pPr>
+        <w:pStyle w:val="TezMetni"/>
+        <w:numPr>
+          <w:ilvl w:val="0"/>
+          <w:numId w:val="10"/>
+        </w:numPr>
+      </w:pPr>
+      <w:r>
+        <w:t>Mikroservisler sıklıkla kendi veritabanına sahiptir, SOA servisleri veritabanlarını paylaşır.</w:t>
+      </w:r>
+    </w:p>
+    <w:p>
+      <w:pPr>
+        <w:pStyle w:val="TezMetni"/>
+        <w:numPr>
+          <w:ilvl w:val="0"/>
+          <w:numId w:val="10"/>
+        </w:numPr>
+      </w:pPr>
+      <w:r>
+        <w:t xml:space="preserve">Mikroservisler </w:t>
+      </w:r>
+      <w:r>
+        <w:t>haberleşme için REST veya mesajlaşma kuyrukları gibi daha hafif protokoller kullanırken SOA, ESB aracılığıyla haberleşir.</w:t>
+      </w:r>
+    </w:p>
+    <w:p>
+      <w:pPr>
+        <w:pStyle w:val="TezMetni"/>
+        <w:numPr>
+          <w:ilvl w:val="0"/>
+          <w:numId w:val="10"/>
+        </w:numPr>
+      </w:pPr>
+      <w:r>
+        <w:t>Mikroservisler bağımsız bir şekilde konuşlandırılabilirken SOA servisleri genellikle eşzamanlı bir şekilde konuşlandırılır.</w:t>
+      </w:r>
+    </w:p>
+    <w:p>
+      <w:pPr>
+        <w:pStyle w:val="TezMetni"/>
+        <w:numPr>
+          <w:ilvl w:val="0"/>
+          <w:numId w:val="10"/>
+        </w:numPr>
+      </w:pPr>
+      <w:r>
+        <w:t>Mikroservisler dağıtık yapısı nedeniyle doğası gereği ölçeklenebilirler.</w:t>
+      </w:r>
+    </w:p>
+    <w:p>
+      <w:pPr>
+        <w:pStyle w:val="TezMetni"/>
+      </w:pPr>
+    </w:p>
+    <w:p>
+      <w:pPr>
+        <w:pStyle w:val="TezMetni"/>
+      </w:pPr>
+      <w:r>
+        <w:t>Projenin boyutu ve karmaşıklığı, beklenen ölçeklenebilirlik kapasitesi, organizasyon becerileri ve mevcut altyapı</w:t>
+      </w:r>
+      <w:r>
+        <w:t>sı</w:t>
+      </w:r>
+      <w:r>
+        <w:t xml:space="preserve"> göz önünde bulundurarak </w:t>
+      </w:r>
+      <w:r>
+        <w:t>mimari ele alınmalıdır.</w:t>
       </w:r>
     </w:p>
     <w:p>
@@ -9678,7 +10157,6 @@
         </w:numPr>
         <w:ind w:hanging="371"/>
       </w:pPr>
-      <w:bookmarkStart w:id="37" w:name="_Toc165367917"/>
       <w:r>
         <w:t>Mikroservis Mimarisi</w:t>
       </w:r>
@@ -9687,7 +10165,165 @@
     <w:p>
       <w:pPr>
         <w:pStyle w:val="TezMetni"/>
-        <w:ind w:firstLine="0"/>
+      </w:pPr>
+      <w:r>
+        <w:t>Tezin ana konusu olduğu için bir sonraki ana başlık altında incelenmiştir.</w:t>
+      </w:r>
+    </w:p>
+    <w:p>
+      <w:pPr>
+        <w:pStyle w:val="TezMetni"/>
+      </w:pPr>
+    </w:p>
+    <w:p>
+      <w:pPr>
+        <w:pStyle w:val="TezMetni"/>
+      </w:pPr>
+    </w:p>
+    <w:p>
+      <w:pPr>
+        <w:pStyle w:val="Balk2"/>
+        <w:numPr>
+          <w:ilvl w:val="0"/>
+          <w:numId w:val="2"/>
+        </w:numPr>
+        <w:ind w:hanging="11"/>
+      </w:pPr>
+      <w:r>
+        <w:lastRenderedPageBreak/>
+        <w:t>MİKROSERVİS</w:t>
+      </w:r>
+      <w:r>
+        <w:t xml:space="preserve"> MİMARİSİ</w:t>
+      </w:r>
+    </w:p>
+    <w:p>
+      <w:pPr>
+        <w:pStyle w:val="Balk3"/>
+        <w:numPr>
+          <w:ilvl w:val="1"/>
+          <w:numId w:val="2"/>
+        </w:numPr>
+        <w:ind w:hanging="11"/>
+      </w:pPr>
+      <w:r>
+        <w:t xml:space="preserve">Mikroservis Mimarisi </w:t>
+      </w:r>
+      <w:r>
+        <w:t>Tanımı</w:t>
+      </w:r>
+      <w:r>
+        <w:t xml:space="preserve"> ve Tarihçesi</w:t>
+      </w:r>
+    </w:p>
+    <w:p>
+      <w:pPr>
+        <w:pStyle w:val="Balk3"/>
+        <w:numPr>
+          <w:ilvl w:val="1"/>
+          <w:numId w:val="2"/>
+        </w:numPr>
+        <w:ind w:hanging="11"/>
+      </w:pPr>
+      <w:r>
+        <w:t>Mikroservis Mimarisinin Özellikleri</w:t>
+      </w:r>
+    </w:p>
+    <w:p>
+      <w:pPr>
+        <w:pStyle w:val="Balk3"/>
+        <w:numPr>
+          <w:ilvl w:val="1"/>
+          <w:numId w:val="2"/>
+        </w:numPr>
+        <w:ind w:hanging="11"/>
+      </w:pPr>
+      <w:r>
+        <w:t>Mikroservis Mimarisinin</w:t>
+      </w:r>
+      <w:r>
+        <w:t xml:space="preserve"> Avantaj</w:t>
+      </w:r>
+      <w:r>
+        <w:t>ları</w:t>
+      </w:r>
+      <w:r>
+        <w:t xml:space="preserve"> ve Dezavantajları</w:t>
+      </w:r>
+    </w:p>
+    <w:p>
+      <w:pPr>
+        <w:pStyle w:val="TezMetni"/>
+      </w:pPr>
+      <w:r>
+        <w:t>Burada monolitik ile karşılaştırma yapabilirsin.</w:t>
+      </w:r>
+    </w:p>
+    <w:p>
+      <w:pPr>
+        <w:pStyle w:val="Balk3"/>
+        <w:numPr>
+          <w:ilvl w:val="1"/>
+          <w:numId w:val="2"/>
+        </w:numPr>
+        <w:ind w:hanging="11"/>
+      </w:pPr>
+      <w:r>
+        <w:t xml:space="preserve">Mikroservis </w:t>
+      </w:r>
+      <w:r>
+        <w:t>Mimarisi</w:t>
+      </w:r>
+      <w:r>
+        <w:t xml:space="preserve"> Geliştirme ve Dağıtımı</w:t>
+      </w:r>
+    </w:p>
+    <w:p>
+      <w:pPr>
+        <w:pStyle w:val="Balk3"/>
+        <w:numPr>
+          <w:ilvl w:val="1"/>
+          <w:numId w:val="2"/>
+        </w:numPr>
+        <w:ind w:hanging="11"/>
+      </w:pPr>
+      <w:r>
+        <w:t>Mikroservis Mimarisi</w:t>
+      </w:r>
+      <w:r>
+        <w:t>n</w:t>
+      </w:r>
+      <w:r>
+        <w:t>in Zorlukları</w:t>
+      </w:r>
+    </w:p>
+    <w:p>
+      <w:pPr>
+        <w:pStyle w:val="Balk3"/>
+        <w:numPr>
+          <w:ilvl w:val="1"/>
+          <w:numId w:val="2"/>
+        </w:numPr>
+        <w:ind w:hanging="11"/>
+      </w:pPr>
+      <w:r>
+        <w:t>Mikroservis Mimarisi</w:t>
+      </w:r>
+      <w:r>
+        <w:t>nde Kullanılan Teknolojile</w:t>
+      </w:r>
+      <w:r>
+        <w:t>r</w:t>
+      </w:r>
+    </w:p>
+    <w:p>
+      <w:pPr>
+        <w:pStyle w:val="Balk3"/>
+        <w:numPr>
+          <w:ilvl w:val="1"/>
+          <w:numId w:val="2"/>
+        </w:numPr>
+        <w:ind w:hanging="11"/>
         <w:sectPr>
           <w:pgSz w:w="11906" w:h="16838" w:code="9"/>
           <w:pgMar w:top="1418" w:right="1418" w:bottom="1418" w:left="2268" w:header="709" w:footer="709" w:gutter="0"/>
@@ -9695,6 +10331,9 @@
           <w:docGrid w:linePitch="360"/>
         </w:sectPr>
       </w:pPr>
+      <w:r>
+        <w:t>Bulut Bilişim ve Mikroservis Mimarisi</w:t>
+      </w:r>
     </w:p>
     <w:p>
       <w:pPr>
@@ -9715,18 +10354,18 @@
       </w:pPr>
       <w:bookmarkStart w:id="40" w:name="_Toc165367919"/>
       <w:r>
-        <w:t>MİKROSERVİS</w:t>
-      </w:r>
-      <w:r>
-        <w:t>LERLE KULLANILAN</w:t>
-      </w:r>
-      <w:r>
-        <w:t xml:space="preserve"> </w:t>
-      </w:r>
-      <w:r>
-        <w:t>TEKNOLOJİLER</w:t>
+        <w:t>MİKRO</w:t>
       </w:r>
       <w:bookmarkEnd w:id="40"/>
+      <w:r>
+        <w:t>SERVİS MİMARİSİNİN S</w:t>
+      </w:r>
+      <w:r>
+        <w:t>GK</w:t>
+      </w:r>
+      <w:r>
+        <w:t xml:space="preserve"> İÇİN DEĞERLENDİRİLMESİ</w:t>
+      </w:r>
     </w:p>
     <w:p>
       <w:pPr>
@@ -9751,7 +10390,7 @@
         <w:pStyle w:val="TezMetni"/>
       </w:pPr>
       <w:r>
-        <w:t>Xxxxxxxxxxxxxxxxxxxxxxxxxxxxxxxxxxxxxxxxxxxxxxxxxxxxxxxxxxxxxxxxxxxxxxxxxxxxxxxxxxxxxxxxxxxxxxxxxxxxxxxxxxxxxxxxxxxxxxxxxxxxxxxxxxxxxxxxxxxxxxxxxxxxxxxxxxxxxxxxxxxxxxxxxxxxxxxxxxxxxxxxxxxxxxxxxxxxxxxxxxxxxxxxxxxxxxxxxxxxx</w:t>
+        <w:t>Bu bölümde mikroservis mimarisinin SGK altyapısına ve kurum kültürüne uygunluğu değerlendirilecektir.</w:t>
       </w:r>
     </w:p>
     <w:p>
@@ -10790,95 +11429,9 @@
     </w:lvl>
   </w:abstractNum>
   <w:abstractNum w:abstractNumId="2" w15:restartNumberingAfterBreak="0">
-    <w:nsid w:val="0FDE67CA"/>
+    <w:nsid w:val="0B6E1AF7"/>
     <w:multiLevelType w:val="hybridMultilevel"/>
-    <w:tmpl w:val="F574095A"/>
-    <w:lvl w:ilvl="0" w:tplc="041F000F">
-      <w:start w:val="1"/>
-      <w:numFmt w:val="decimal"/>
-      <w:lvlText w:val="%1."/>
-      <w:lvlJc w:val="left"/>
-      <w:pPr>
-        <w:ind w:left="720" w:hanging="360"/>
-      </w:pPr>
-    </w:lvl>
-    <w:lvl w:ilvl="1" w:tplc="041F0019" w:tentative="1">
-      <w:start w:val="1"/>
-      <w:numFmt w:val="lowerLetter"/>
-      <w:lvlText w:val="%2."/>
-      <w:lvlJc w:val="left"/>
-      <w:pPr>
-        <w:ind w:left="1440" w:hanging="360"/>
-      </w:pPr>
-    </w:lvl>
-    <w:lvl w:ilvl="2" w:tplc="041F001B" w:tentative="1">
-      <w:start w:val="1"/>
-      <w:numFmt w:val="lowerRoman"/>
-      <w:lvlText w:val="%3."/>
-      <w:lvlJc w:val="right"/>
-      <w:pPr>
-        <w:ind w:left="2160" w:hanging="180"/>
-      </w:pPr>
-    </w:lvl>
-    <w:lvl w:ilvl="3" w:tplc="041F000F" w:tentative="1">
-      <w:start w:val="1"/>
-      <w:numFmt w:val="decimal"/>
-      <w:lvlText w:val="%4."/>
-      <w:lvlJc w:val="left"/>
-      <w:pPr>
-        <w:ind w:left="2880" w:hanging="360"/>
-      </w:pPr>
-    </w:lvl>
-    <w:lvl w:ilvl="4" w:tplc="041F0019" w:tentative="1">
-      <w:start w:val="1"/>
-      <w:numFmt w:val="lowerLetter"/>
-      <w:lvlText w:val="%5."/>
-      <w:lvlJc w:val="left"/>
-      <w:pPr>
-        <w:ind w:left="3600" w:hanging="360"/>
-      </w:pPr>
-    </w:lvl>
-    <w:lvl w:ilvl="5" w:tplc="041F001B" w:tentative="1">
-      <w:start w:val="1"/>
-      <w:numFmt w:val="lowerRoman"/>
-      <w:lvlText w:val="%6."/>
-      <w:lvlJc w:val="right"/>
-      <w:pPr>
-        <w:ind w:left="4320" w:hanging="180"/>
-      </w:pPr>
-    </w:lvl>
-    <w:lvl w:ilvl="6" w:tplc="041F000F" w:tentative="1">
-      <w:start w:val="1"/>
-      <w:numFmt w:val="decimal"/>
-      <w:lvlText w:val="%7."/>
-      <w:lvlJc w:val="left"/>
-      <w:pPr>
-        <w:ind w:left="5040" w:hanging="360"/>
-      </w:pPr>
-    </w:lvl>
-    <w:lvl w:ilvl="7" w:tplc="041F0019" w:tentative="1">
-      <w:start w:val="1"/>
-      <w:numFmt w:val="lowerLetter"/>
-      <w:lvlText w:val="%8."/>
-      <w:lvlJc w:val="left"/>
-      <w:pPr>
-        <w:ind w:left="5760" w:hanging="360"/>
-      </w:pPr>
-    </w:lvl>
-    <w:lvl w:ilvl="8" w:tplc="041F001B" w:tentative="1">
-      <w:start w:val="1"/>
-      <w:numFmt w:val="lowerRoman"/>
-      <w:lvlText w:val="%9."/>
-      <w:lvlJc w:val="right"/>
-      <w:pPr>
-        <w:ind w:left="6480" w:hanging="180"/>
-      </w:pPr>
-    </w:lvl>
-  </w:abstractNum>
-  <w:abstractNum w:abstractNumId="3" w15:restartNumberingAfterBreak="0">
-    <w:nsid w:val="29833739"/>
-    <w:multiLevelType w:val="hybridMultilevel"/>
-    <w:tmpl w:val="6E70496A"/>
+    <w:tmpl w:val="6BA64C6A"/>
     <w:lvl w:ilvl="0" w:tplc="041F000D">
       <w:start w:val="1"/>
       <w:numFmt w:val="bullet"/>
@@ -10988,7 +11541,206 @@
       </w:rPr>
     </w:lvl>
   </w:abstractNum>
+  <w:abstractNum w:abstractNumId="3" w15:restartNumberingAfterBreak="0">
+    <w:nsid w:val="0FDE67CA"/>
+    <w:multiLevelType w:val="hybridMultilevel"/>
+    <w:tmpl w:val="F574095A"/>
+    <w:lvl w:ilvl="0" w:tplc="041F000F">
+      <w:start w:val="1"/>
+      <w:numFmt w:val="decimal"/>
+      <w:lvlText w:val="%1."/>
+      <w:lvlJc w:val="left"/>
+      <w:pPr>
+        <w:ind w:left="720" w:hanging="360"/>
+      </w:pPr>
+    </w:lvl>
+    <w:lvl w:ilvl="1" w:tplc="041F0019" w:tentative="1">
+      <w:start w:val="1"/>
+      <w:numFmt w:val="lowerLetter"/>
+      <w:lvlText w:val="%2."/>
+      <w:lvlJc w:val="left"/>
+      <w:pPr>
+        <w:ind w:left="1440" w:hanging="360"/>
+      </w:pPr>
+    </w:lvl>
+    <w:lvl w:ilvl="2" w:tplc="041F001B" w:tentative="1">
+      <w:start w:val="1"/>
+      <w:numFmt w:val="lowerRoman"/>
+      <w:lvlText w:val="%3."/>
+      <w:lvlJc w:val="right"/>
+      <w:pPr>
+        <w:ind w:left="2160" w:hanging="180"/>
+      </w:pPr>
+    </w:lvl>
+    <w:lvl w:ilvl="3" w:tplc="041F000F" w:tentative="1">
+      <w:start w:val="1"/>
+      <w:numFmt w:val="decimal"/>
+      <w:lvlText w:val="%4."/>
+      <w:lvlJc w:val="left"/>
+      <w:pPr>
+        <w:ind w:left="2880" w:hanging="360"/>
+      </w:pPr>
+    </w:lvl>
+    <w:lvl w:ilvl="4" w:tplc="041F0019" w:tentative="1">
+      <w:start w:val="1"/>
+      <w:numFmt w:val="lowerLetter"/>
+      <w:lvlText w:val="%5."/>
+      <w:lvlJc w:val="left"/>
+      <w:pPr>
+        <w:ind w:left="3600" w:hanging="360"/>
+      </w:pPr>
+    </w:lvl>
+    <w:lvl w:ilvl="5" w:tplc="041F001B" w:tentative="1">
+      <w:start w:val="1"/>
+      <w:numFmt w:val="lowerRoman"/>
+      <w:lvlText w:val="%6."/>
+      <w:lvlJc w:val="right"/>
+      <w:pPr>
+        <w:ind w:left="4320" w:hanging="180"/>
+      </w:pPr>
+    </w:lvl>
+    <w:lvl w:ilvl="6" w:tplc="041F000F" w:tentative="1">
+      <w:start w:val="1"/>
+      <w:numFmt w:val="decimal"/>
+      <w:lvlText w:val="%7."/>
+      <w:lvlJc w:val="left"/>
+      <w:pPr>
+        <w:ind w:left="5040" w:hanging="360"/>
+      </w:pPr>
+    </w:lvl>
+    <w:lvl w:ilvl="7" w:tplc="041F0019" w:tentative="1">
+      <w:start w:val="1"/>
+      <w:numFmt w:val="lowerLetter"/>
+      <w:lvlText w:val="%8."/>
+      <w:lvlJc w:val="left"/>
+      <w:pPr>
+        <w:ind w:left="5760" w:hanging="360"/>
+      </w:pPr>
+    </w:lvl>
+    <w:lvl w:ilvl="8" w:tplc="041F001B" w:tentative="1">
+      <w:start w:val="1"/>
+      <w:numFmt w:val="lowerRoman"/>
+      <w:lvlText w:val="%9."/>
+      <w:lvlJc w:val="right"/>
+      <w:pPr>
+        <w:ind w:left="6480" w:hanging="180"/>
+      </w:pPr>
+    </w:lvl>
+  </w:abstractNum>
   <w:abstractNum w:abstractNumId="4" w15:restartNumberingAfterBreak="0">
+    <w:nsid w:val="29833739"/>
+    <w:multiLevelType w:val="hybridMultilevel"/>
+    <w:tmpl w:val="6E70496A"/>
+    <w:lvl w:ilvl="0" w:tplc="041F000D">
+      <w:start w:val="1"/>
+      <w:numFmt w:val="bullet"/>
+      <w:lvlText w:val=""/>
+      <w:lvlJc w:val="left"/>
+      <w:pPr>
+        <w:ind w:left="1429" w:hanging="360"/>
+      </w:pPr>
+      <w:rPr>
+        <w:rFonts w:ascii="Wingdings" w:hAnsi="Wingdings" w:hint="default"/>
+      </w:rPr>
+    </w:lvl>
+    <w:lvl w:ilvl="1" w:tplc="041F0003" w:tentative="1">
+      <w:start w:val="1"/>
+      <w:numFmt w:val="bullet"/>
+      <w:lvlText w:val="o"/>
+      <w:lvlJc w:val="left"/>
+      <w:pPr>
+        <w:ind w:left="2149" w:hanging="360"/>
+      </w:pPr>
+      <w:rPr>
+        <w:rFonts w:ascii="Courier New" w:hAnsi="Courier New" w:cs="Courier New" w:hint="default"/>
+      </w:rPr>
+    </w:lvl>
+    <w:lvl w:ilvl="2" w:tplc="041F0005" w:tentative="1">
+      <w:start w:val="1"/>
+      <w:numFmt w:val="bullet"/>
+      <w:lvlText w:val=""/>
+      <w:lvlJc w:val="left"/>
+      <w:pPr>
+        <w:ind w:left="2869" w:hanging="360"/>
+      </w:pPr>
+      <w:rPr>
+        <w:rFonts w:ascii="Wingdings" w:hAnsi="Wingdings" w:hint="default"/>
+      </w:rPr>
+    </w:lvl>
+    <w:lvl w:ilvl="3" w:tplc="041F0001" w:tentative="1">
+      <w:start w:val="1"/>
+      <w:numFmt w:val="bullet"/>
+      <w:lvlText w:val=""/>
+      <w:lvlJc w:val="left"/>
+      <w:pPr>
+        <w:ind w:left="3589" w:hanging="360"/>
+      </w:pPr>
+      <w:rPr>
+        <w:rFonts w:ascii="Symbol" w:hAnsi="Symbol" w:hint="default"/>
+      </w:rPr>
+    </w:lvl>
+    <w:lvl w:ilvl="4" w:tplc="041F0003" w:tentative="1">
+      <w:start w:val="1"/>
+      <w:numFmt w:val="bullet"/>
+      <w:lvlText w:val="o"/>
+      <w:lvlJc w:val="left"/>
+      <w:pPr>
+        <w:ind w:left="4309" w:hanging="360"/>
+      </w:pPr>
+      <w:rPr>
+        <w:rFonts w:ascii="Courier New" w:hAnsi="Courier New" w:cs="Courier New" w:hint="default"/>
+      </w:rPr>
+    </w:lvl>
+    <w:lvl w:ilvl="5" w:tplc="041F0005" w:tentative="1">
+      <w:start w:val="1"/>
+      <w:numFmt w:val="bullet"/>
+      <w:lvlText w:val=""/>
+      <w:lvlJc w:val="left"/>
+      <w:pPr>
+        <w:ind w:left="5029" w:hanging="360"/>
+      </w:pPr>
+      <w:rPr>
+        <w:rFonts w:ascii="Wingdings" w:hAnsi="Wingdings" w:hint="default"/>
+      </w:rPr>
+    </w:lvl>
+    <w:lvl w:ilvl="6" w:tplc="041F0001" w:tentative="1">
+      <w:start w:val="1"/>
+      <w:numFmt w:val="bullet"/>
+      <w:lvlText w:val=""/>
+      <w:lvlJc w:val="left"/>
+      <w:pPr>
+        <w:ind w:left="5749" w:hanging="360"/>
+      </w:pPr>
+      <w:rPr>
+        <w:rFonts w:ascii="Symbol" w:hAnsi="Symbol" w:hint="default"/>
+      </w:rPr>
+    </w:lvl>
+    <w:lvl w:ilvl="7" w:tplc="041F0003" w:tentative="1">
+      <w:start w:val="1"/>
+      <w:numFmt w:val="bullet"/>
+      <w:lvlText w:val="o"/>
+      <w:lvlJc w:val="left"/>
+      <w:pPr>
+        <w:ind w:left="6469" w:hanging="360"/>
+      </w:pPr>
+      <w:rPr>
+        <w:rFonts w:ascii="Courier New" w:hAnsi="Courier New" w:cs="Courier New" w:hint="default"/>
+      </w:rPr>
+    </w:lvl>
+    <w:lvl w:ilvl="8" w:tplc="041F0005" w:tentative="1">
+      <w:start w:val="1"/>
+      <w:numFmt w:val="bullet"/>
+      <w:lvlText w:val=""/>
+      <w:lvlJc w:val="left"/>
+      <w:pPr>
+        <w:ind w:left="7189" w:hanging="360"/>
+      </w:pPr>
+      <w:rPr>
+        <w:rFonts w:ascii="Wingdings" w:hAnsi="Wingdings" w:hint="default"/>
+      </w:rPr>
+    </w:lvl>
+  </w:abstractNum>
+  <w:abstractNum w:abstractNumId="5" w15:restartNumberingAfterBreak="0">
     <w:nsid w:val="2FD42727"/>
     <w:multiLevelType w:val="multilevel"/>
     <w:tmpl w:val="80F6E9BE"/>
@@ -11109,7 +11861,7 @@
       </w:rPr>
     </w:lvl>
   </w:abstractNum>
-  <w:abstractNum w:abstractNumId="5" w15:restartNumberingAfterBreak="0">
+  <w:abstractNum w:abstractNumId="6" w15:restartNumberingAfterBreak="0">
     <w:nsid w:val="3FE16D0B"/>
     <w:multiLevelType w:val="hybridMultilevel"/>
     <w:tmpl w:val="216EBE5E"/>
@@ -11195,7 +11947,7 @@
       </w:pPr>
     </w:lvl>
   </w:abstractNum>
-  <w:abstractNum w:abstractNumId="6" w15:restartNumberingAfterBreak="0">
+  <w:abstractNum w:abstractNumId="7" w15:restartNumberingAfterBreak="0">
     <w:nsid w:val="6D0B18F5"/>
     <w:multiLevelType w:val="hybridMultilevel"/>
     <w:tmpl w:val="B6568CB0"/>
@@ -11308,7 +12060,7 @@
       </w:rPr>
     </w:lvl>
   </w:abstractNum>
-  <w:abstractNum w:abstractNumId="7" w15:restartNumberingAfterBreak="0">
+  <w:abstractNum w:abstractNumId="8" w15:restartNumberingAfterBreak="0">
     <w:nsid w:val="78BA4B98"/>
     <w:multiLevelType w:val="multilevel"/>
     <w:tmpl w:val="1EFC2594"/>
@@ -11429,7 +12181,7 @@
       </w:rPr>
     </w:lvl>
   </w:abstractNum>
-  <w:abstractNum w:abstractNumId="8" w15:restartNumberingAfterBreak="0">
+  <w:abstractNum w:abstractNumId="9" w15:restartNumberingAfterBreak="0">
     <w:nsid w:val="78CB5DF4"/>
     <w:multiLevelType w:val="hybridMultilevel"/>
     <w:tmpl w:val="2A42B33C"/>
@@ -11543,31 +12295,34 @@
     </w:lvl>
   </w:abstractNum>
   <w:num w:numId="1" w16cid:durableId="1845437358">
-    <w:abstractNumId w:val="2"/>
+    <w:abstractNumId w:val="3"/>
   </w:num>
   <w:num w:numId="2" w16cid:durableId="648679915">
     <w:abstractNumId w:val="1"/>
   </w:num>
   <w:num w:numId="3" w16cid:durableId="1664890414">
-    <w:abstractNumId w:val="4"/>
+    <w:abstractNumId w:val="5"/>
   </w:num>
   <w:num w:numId="4" w16cid:durableId="32704762">
     <w:abstractNumId w:val="0"/>
   </w:num>
   <w:num w:numId="5" w16cid:durableId="1985814566">
+    <w:abstractNumId w:val="8"/>
+  </w:num>
+  <w:num w:numId="6" w16cid:durableId="2083719728">
+    <w:abstractNumId w:val="9"/>
+  </w:num>
+  <w:num w:numId="7" w16cid:durableId="525556793">
+    <w:abstractNumId w:val="6"/>
+  </w:num>
+  <w:num w:numId="8" w16cid:durableId="392505782">
     <w:abstractNumId w:val="7"/>
   </w:num>
-  <w:num w:numId="6" w16cid:durableId="2083719728">
-    <w:abstractNumId w:val="8"/>
+  <w:num w:numId="9" w16cid:durableId="1135484370">
+    <w:abstractNumId w:val="4"/>
   </w:num>
-  <w:num w:numId="7" w16cid:durableId="525556793">
-    <w:abstractNumId w:val="5"/>
-  </w:num>
-  <w:num w:numId="8" w16cid:durableId="392505782">
-    <w:abstractNumId w:val="6"/>
-  </w:num>
-  <w:num w:numId="9" w16cid:durableId="1135484370">
-    <w:abstractNumId w:val="3"/>
+  <w:num w:numId="10" w16cid:durableId="725841744">
+    <w:abstractNumId w:val="2"/>
   </w:num>
 </w:numbering>
 </file>
@@ -12408,6 +13163,26 @@
     <w:unhideWhenUsed/>
     <w:rsid w:val="0088383C"/>
   </w:style>
+  <w:style w:type="paragraph" w:styleId="ResimYazs">
+    <w:name w:val="caption"/>
+    <w:basedOn w:val="Normal"/>
+    <w:next w:val="Normal"/>
+    <w:uiPriority w:val="35"/>
+    <w:semiHidden/>
+    <w:unhideWhenUsed/>
+    <w:qFormat/>
+    <w:rsid w:val="005734A2"/>
+    <w:pPr>
+      <w:spacing w:after="200" w:line="240" w:lineRule="auto"/>
+    </w:pPr>
+    <w:rPr>
+      <w:i/>
+      <w:iCs/>
+      <w:color w:val="44546A" w:themeColor="text2"/>
+      <w:sz w:val="18"/>
+      <w:szCs w:val="18"/>
+    </w:rPr>
+  </w:style>
 </w:styles>
 </file>
 
@@ -12727,7 +13502,7 @@
       </b:Author>
     </b:Author>
     <b:LCID>tr-TR</b:LCID>
-    <b:RefOrder>6</b:RefOrder>
+    <b:RefOrder>8</b:RefOrder>
   </b:Source>
   <b:Source>
     <b:Tag>Ceb20</b:Tag>
@@ -12862,11 +13637,55 @@
     </b:Author>
     <b:RefOrder>5</b:RefOrder>
   </b:Source>
+  <b:Source>
+    <b:Tag>Jay24</b:Tag>
+    <b:SourceType>InternetSite</b:SourceType>
+    <b:Guid>{D558837B-A3C7-4E49-923F-3C05387BE611}</b:Guid>
+    <b:Title>medium</b:Title>
+    <b:Year>2024</b:Year>
+    <b:YearAccessed>2024</b:YearAccessed>
+    <b:MonthAccessed>Mayıs</b:MonthAccessed>
+    <b:DayAccessed>2</b:DayAccessed>
+    <b:URL>https://medium.com/@lpramithamj/monolithic-vs-soa-vs-microservices-architecture-a-java-perspective-6d3d9fb26ac7</b:URL>
+    <b:Author>
+      <b:Author>
+        <b:NameList>
+          <b:Person>
+            <b:Last>Jayasooriya</b:Last>
+            <b:First>Pramitha</b:First>
+          </b:Person>
+        </b:NameList>
+      </b:Author>
+    </b:Author>
+    <b:RefOrder>6</b:RefOrder>
+  </b:Source>
+  <b:Source>
+    <b:Tag>Ily24</b:Tag>
+    <b:SourceType>InternetSite</b:SourceType>
+    <b:Guid>{D867E6B2-A526-458E-A834-5E2167552080}</b:Guid>
+    <b:Title>Jelvix</b:Title>
+    <b:YearAccessed>2024</b:YearAccessed>
+    <b:MonthAccessed>Mayıs</b:MonthAccessed>
+    <b:DayAccessed>2</b:DayAccessed>
+    <b:URL>https://jelvix.com/blog/monolith-vs-microservices-architecture</b:URL>
+    <b:Author>
+      <b:Author>
+        <b:NameList>
+          <b:Person>
+            <b:Last>Ilyukha</b:Last>
+            <b:First>Vitaliy</b:First>
+          </b:Person>
+        </b:NameList>
+      </b:Author>
+    </b:Author>
+    <b:Year>2024</b:Year>
+    <b:RefOrder>7</b:RefOrder>
+  </b:Source>
 </b:Sources>
 </file>
 
 <file path=customXml/itemProps1.xml><?xml version="1.0" encoding="utf-8"?>
-<ds:datastoreItem xmlns:ds="http://schemas.openxmlformats.org/officeDocument/2006/customXml" ds:itemID="{6CC1F0A3-797D-4E95-B6F1-D3F1EF776E72}">
+<ds:datastoreItem xmlns:ds="http://schemas.openxmlformats.org/officeDocument/2006/customXml" ds:itemID="{3E9665F6-F8C4-4B59-8FFC-15A33E9E29AB}">
   <ds:schemaRefs>
     <ds:schemaRef ds:uri="http://schemas.openxmlformats.org/officeDocument/2006/bibliography"/>
   </ds:schemaRefs>

--- a/tez.docx
+++ b/tez.docx
@@ -557,7 +557,27 @@
           <w:szCs w:val="24"/>
           <w:lang w:eastAsia="tr-TR"/>
         </w:rPr>
-        <w:t>n olduğunu onaylarım. …./…./2024</w:t>
+        <w:t xml:space="preserve">n olduğunu onaylarım. </w:t>
+      </w:r>
+      <w:proofErr w:type="gramStart"/>
+      <w:r>
+        <w:rPr>
+          <w:rFonts w:ascii="Times New Roman" w:hAnsi="Times New Roman"/>
+          <w:sz w:val="24"/>
+          <w:szCs w:val="24"/>
+          <w:lang w:eastAsia="tr-TR"/>
+        </w:rPr>
+        <w:t>….</w:t>
+      </w:r>
+      <w:proofErr w:type="gramEnd"/>
+      <w:r>
+        <w:rPr>
+          <w:rFonts w:ascii="Times New Roman" w:hAnsi="Times New Roman"/>
+          <w:sz w:val="24"/>
+          <w:szCs w:val="24"/>
+          <w:lang w:eastAsia="tr-TR"/>
+        </w:rPr>
+        <w:t>/…./2024</w:t>
       </w:r>
     </w:p>
     <w:p>
@@ -1667,6 +1687,7 @@
           <w:lang w:eastAsia="tr-TR"/>
         </w:rPr>
       </w:pPr>
+      <w:proofErr w:type="gramStart"/>
       <w:r>
         <w:rPr>
           <w:rFonts w:ascii="Times New Roman" w:hAnsi="Times New Roman"/>
@@ -1674,7 +1695,17 @@
           <w:szCs w:val="24"/>
           <w:lang w:eastAsia="tr-TR"/>
         </w:rPr>
-        <w:t>Tarih: …./…./………</w:t>
+        <w:t>Tarih: ….</w:t>
+      </w:r>
+      <w:proofErr w:type="gramEnd"/>
+      <w:r>
+        <w:rPr>
+          <w:rFonts w:ascii="Times New Roman" w:hAnsi="Times New Roman"/>
+          <w:sz w:val="24"/>
+          <w:szCs w:val="24"/>
+          <w:lang w:eastAsia="tr-TR"/>
+        </w:rPr>
+        <w:t>/…./………</w:t>
       </w:r>
     </w:p>
     <w:p>
@@ -1820,8 +1851,9 @@
           <w:szCs w:val="24"/>
           <w:lang w:eastAsia="tr-TR"/>
         </w:rPr>
-        <w:t>anışmanım Emre MUTLU’ya,</w:t>
-      </w:r>
+        <w:t xml:space="preserve">anışmanım Emre </w:t>
+      </w:r>
+      <w:proofErr w:type="spellStart"/>
       <w:r>
         <w:rPr>
           <w:rFonts w:ascii="Times New Roman" w:hAnsi="Times New Roman"/>
@@ -1829,6 +1861,25 @@
           <w:szCs w:val="24"/>
           <w:lang w:eastAsia="tr-TR"/>
         </w:rPr>
+        <w:t>MUTLU’ya</w:t>
+      </w:r>
+      <w:proofErr w:type="spellEnd"/>
+      <w:r>
+        <w:rPr>
+          <w:rFonts w:ascii="Times New Roman" w:hAnsi="Times New Roman"/>
+          <w:sz w:val="24"/>
+          <w:szCs w:val="24"/>
+          <w:lang w:eastAsia="tr-TR"/>
+        </w:rPr>
+        <w:t>,</w:t>
+      </w:r>
+      <w:r>
+        <w:rPr>
+          <w:rFonts w:ascii="Times New Roman" w:hAnsi="Times New Roman"/>
+          <w:sz w:val="24"/>
+          <w:szCs w:val="24"/>
+          <w:lang w:eastAsia="tr-TR"/>
+        </w:rPr>
         <w:t xml:space="preserve"> ihtiyaç duyduğum konularda desteklerini esirgemeyen çalışma arkadaşlarım Hasan İ</w:t>
       </w:r>
       <w:r>
@@ -1838,8 +1889,9 @@
           <w:szCs w:val="24"/>
           <w:lang w:eastAsia="tr-TR"/>
         </w:rPr>
-        <w:t>brahim KOÇAK’a ve Ramazan SARIALTIN</w:t>
-      </w:r>
+        <w:t xml:space="preserve">brahim </w:t>
+      </w:r>
+      <w:proofErr w:type="spellStart"/>
       <w:r>
         <w:rPr>
           <w:rFonts w:ascii="Times New Roman" w:hAnsi="Times New Roman"/>
@@ -1847,7 +1899,46 @@
           <w:szCs w:val="24"/>
           <w:lang w:eastAsia="tr-TR"/>
         </w:rPr>
-        <w:t xml:space="preserve">’a, ayrıca her koşulda yanımda olan </w:t>
+        <w:t>KOÇAK’a</w:t>
+      </w:r>
+      <w:proofErr w:type="spellEnd"/>
+      <w:r>
+        <w:rPr>
+          <w:rFonts w:ascii="Times New Roman" w:hAnsi="Times New Roman"/>
+          <w:sz w:val="24"/>
+          <w:szCs w:val="24"/>
+          <w:lang w:eastAsia="tr-TR"/>
+        </w:rPr>
+        <w:t xml:space="preserve"> ve Ramazan </w:t>
+      </w:r>
+      <w:proofErr w:type="spellStart"/>
+      <w:r>
+        <w:rPr>
+          <w:rFonts w:ascii="Times New Roman" w:hAnsi="Times New Roman"/>
+          <w:sz w:val="24"/>
+          <w:szCs w:val="24"/>
+          <w:lang w:eastAsia="tr-TR"/>
+        </w:rPr>
+        <w:t>SARIALTIN</w:t>
+      </w:r>
+      <w:r>
+        <w:rPr>
+          <w:rFonts w:ascii="Times New Roman" w:hAnsi="Times New Roman"/>
+          <w:sz w:val="24"/>
+          <w:szCs w:val="24"/>
+          <w:lang w:eastAsia="tr-TR"/>
+        </w:rPr>
+        <w:t>’a</w:t>
+      </w:r>
+      <w:proofErr w:type="spellEnd"/>
+      <w:r>
+        <w:rPr>
+          <w:rFonts w:ascii="Times New Roman" w:hAnsi="Times New Roman"/>
+          <w:sz w:val="24"/>
+          <w:szCs w:val="24"/>
+          <w:lang w:eastAsia="tr-TR"/>
+        </w:rPr>
+        <w:t xml:space="preserve">, ayrıca her koşulda yanımda olan </w:t>
       </w:r>
       <w:r>
         <w:rPr>
@@ -2776,7 +2867,25 @@
           <w:sz w:val="24"/>
           <w:szCs w:val="24"/>
         </w:rPr>
-        <w:t>Mikroservis, Yazılım Mimarisi, Monolitik Mimari, Yazılım Tasarımı, Ölçeklenebilirlik, Konteynerizasyon, DevOps</w:t>
+        <w:t xml:space="preserve">Mikroservis, Yazılım Mimarisi, Monolitik Mimari, Yazılım Tasarımı, Ölçeklenebilirlik, </w:t>
+      </w:r>
+      <w:proofErr w:type="spellStart"/>
+      <w:r>
+        <w:rPr>
+          <w:rFonts w:ascii="Times New Roman" w:hAnsi="Times New Roman"/>
+          <w:sz w:val="24"/>
+          <w:szCs w:val="24"/>
+        </w:rPr>
+        <w:t>Konteynerizasyon</w:t>
+      </w:r>
+      <w:proofErr w:type="spellEnd"/>
+      <w:r>
+        <w:rPr>
+          <w:rFonts w:ascii="Times New Roman" w:hAnsi="Times New Roman"/>
+          <w:sz w:val="24"/>
+          <w:szCs w:val="24"/>
+        </w:rPr>
+        <w:t>, DevOps</w:t>
       </w:r>
     </w:p>
     <w:p>
@@ -2817,6 +2926,7 @@
           <w:szCs w:val="24"/>
         </w:rPr>
       </w:pPr>
+      <w:proofErr w:type="spellStart"/>
       <w:r>
         <w:rPr>
           <w:rFonts w:ascii="Times New Roman" w:hAnsi="Times New Roman"/>
@@ -2824,8 +2934,49 @@
           <w:sz w:val="24"/>
           <w:szCs w:val="24"/>
         </w:rPr>
-        <w:t>Social Security Expertise Thesis</w:t>
-      </w:r>
+        <w:t>Social</w:t>
+      </w:r>
+      <w:proofErr w:type="spellEnd"/>
+      <w:r>
+        <w:rPr>
+          <w:rFonts w:ascii="Times New Roman" w:hAnsi="Times New Roman"/>
+          <w:b/>
+          <w:sz w:val="24"/>
+          <w:szCs w:val="24"/>
+        </w:rPr>
+        <w:t xml:space="preserve"> Security </w:t>
+      </w:r>
+      <w:proofErr w:type="spellStart"/>
+      <w:r>
+        <w:rPr>
+          <w:rFonts w:ascii="Times New Roman" w:hAnsi="Times New Roman"/>
+          <w:b/>
+          <w:sz w:val="24"/>
+          <w:szCs w:val="24"/>
+        </w:rPr>
+        <w:t>Expertise</w:t>
+      </w:r>
+      <w:proofErr w:type="spellEnd"/>
+      <w:r>
+        <w:rPr>
+          <w:rFonts w:ascii="Times New Roman" w:hAnsi="Times New Roman"/>
+          <w:b/>
+          <w:sz w:val="24"/>
+          <w:szCs w:val="24"/>
+        </w:rPr>
+        <w:t xml:space="preserve"> </w:t>
+      </w:r>
+      <w:proofErr w:type="spellStart"/>
+      <w:r>
+        <w:rPr>
+          <w:rFonts w:ascii="Times New Roman" w:hAnsi="Times New Roman"/>
+          <w:b/>
+          <w:sz w:val="24"/>
+          <w:szCs w:val="24"/>
+        </w:rPr>
+        <w:t>Thesis</w:t>
+      </w:r>
+      <w:proofErr w:type="spellEnd"/>
     </w:p>
     <w:p>
       <w:pPr>
@@ -3142,7 +3293,15 @@
         <w:t>hali hazırda yürütüyor olunan</w:t>
       </w:r>
       <w:r>
-        <w:t xml:space="preserve"> projelerden bahsedilecektir. Ayrıca diğer sanallaştırma yöntemleri olan; sunucu sanallaştırma, masaüstü sanallaştırma, uygulama sanallaştırma, veri depolama sanallaştırma, ağ sanallaştırma, veri ve veritabanı sanallaştırma, bellek sanallaştırma gibi sanallaştırma türleri detaylı bir şekilde incelenecektir.</w:t>
+        <w:t xml:space="preserve"> projelerden bahsedilecektir. Ayrıca diğer sanallaştırma yöntemleri olan; sunucu sanallaştırma, masaüstü sanallaştırma, uygulama sanallaştırma, veri depolama sanallaştırma, ağ sanallaştırma, veri ve </w:t>
+      </w:r>
+      <w:proofErr w:type="spellStart"/>
+      <w:r>
+        <w:t>veritabanı</w:t>
+      </w:r>
+      <w:proofErr w:type="spellEnd"/>
+      <w:r>
+        <w:t xml:space="preserve"> sanallaştırma, bellek sanallaştırma gibi sanallaştırma türleri detaylı bir şekilde incelenecektir.</w:t>
       </w:r>
     </w:p>
     <w:p>
@@ -8432,6 +8591,66 @@
       <w:pPr>
         <w:pStyle w:val="TezMetni"/>
         <w:jc w:val="left"/>
+      </w:pPr>
+      <w:r>
+        <w:t>SGK</w:t>
+      </w:r>
+      <w:r>
+        <w:tab/>
+      </w:r>
+      <w:r>
+        <w:tab/>
+      </w:r>
+      <w:r>
+        <w:tab/>
+        <w:t>Sosyal Güvenlik Kurumu</w:t>
+      </w:r>
+    </w:p>
+    <w:p>
+      <w:pPr>
+        <w:pStyle w:val="TezMetni"/>
+        <w:jc w:val="left"/>
+      </w:pPr>
+      <w:r>
+        <w:t>HTTP</w:t>
+      </w:r>
+      <w:r>
+        <w:tab/>
+      </w:r>
+      <w:r>
+        <w:tab/>
+      </w:r>
+      <w:r>
+        <w:tab/>
+        <w:t>Hypertext Transfer Protocol</w:t>
+      </w:r>
+    </w:p>
+    <w:p>
+      <w:pPr>
+        <w:pStyle w:val="TezMetni"/>
+        <w:jc w:val="left"/>
+      </w:pPr>
+      <w:r>
+        <w:t>API</w:t>
+      </w:r>
+      <w:r>
+        <w:tab/>
+      </w:r>
+      <w:r>
+        <w:tab/>
+      </w:r>
+      <w:r>
+        <w:tab/>
+        <w:t>Application Programming Interface</w:t>
+      </w:r>
+      <w:r>
+        <w:t xml:space="preserve"> </w:t>
+      </w:r>
+    </w:p>
+    <w:p>
+      <w:pPr>
+        <w:pStyle w:val="TezMetni"/>
+        <w:jc w:val="left"/>
         <w:sectPr>
           <w:pgSz w:w="11906" w:h="16838" w:code="9"/>
           <w:pgMar w:top="1418" w:right="1418" w:bottom="1418" w:left="2268" w:header="709" w:footer="709" w:gutter="0"/>
@@ -8441,17 +8660,14 @@
         </w:sectPr>
       </w:pPr>
       <w:r>
-        <w:t>SGK</w:t>
+        <w:t>DevOps</w:t>
       </w:r>
       <w:r>
         <w:tab/>
       </w:r>
       <w:r>
         <w:tab/>
-      </w:r>
-      <w:r>
-        <w:tab/>
-        <w:t>Sosyal Güvenlik Kurumu</w:t>
+        <w:t>Development and Operations</w:t>
       </w:r>
     </w:p>
     <w:p>
@@ -8501,7 +8717,21 @@
           <w:rFonts w:ascii="Times New Roman" w:hAnsi="Times New Roman"/>
           <w:sz w:val="24"/>
         </w:rPr>
-        <w:t>Günümüzün hızla gelişen ve değişen teknoloji ortamında yazılım geliştirme süreç ve yöntemleri ihtiyaçlara cevap verebilmek için sürekli bir dönüşüm içindedir. Hız, performans ve depolama kapasiteleri artan bilgisayar sistemleri daha karmaşık ve güçlü yazılımların geliştirilmesine imkan sağlamıştır. Bunun sonucunda üretilen büyük ölçekli yazılımları geliştirmek ve yönetmek için yeni mimari yaklaşımlar ortaya çıkmıştır.</w:t>
+        <w:t xml:space="preserve">Günümüzün hızla gelişen ve değişen teknoloji ortamında yazılım geliştirme süreç ve yöntemleri ihtiyaçlara cevap verebilmek için sürekli bir dönüşüm içindedir. Hız, performans ve depolama kapasiteleri artan bilgisayar sistemleri daha karmaşık ve güçlü yazılımların geliştirilmesine </w:t>
+      </w:r>
+      <w:r>
+        <w:rPr>
+          <w:rFonts w:ascii="Times New Roman" w:hAnsi="Times New Roman"/>
+          <w:sz w:val="24"/>
+        </w:rPr>
+        <w:t>olanak</w:t>
+      </w:r>
+      <w:r>
+        <w:rPr>
+          <w:rFonts w:ascii="Times New Roman" w:hAnsi="Times New Roman"/>
+          <w:sz w:val="24"/>
+        </w:rPr>
+        <w:t xml:space="preserve"> sağlamıştır. Bunun sonucunda üretilen büyük ölçekli yazılımları geliştirmek ve yönetmek için yeni mimari yaklaşımlar ortaya çıkmıştır.</w:t>
       </w:r>
     </w:p>
     <w:p>
@@ -9912,6 +10142,17 @@
           <w:sz w:val="24"/>
           <w:szCs w:val="24"/>
         </w:rPr>
+        <w:t xml:space="preserve"> </w:t>
+      </w:r>
+      <w:r>
+        <w:rPr>
+          <w:rFonts w:ascii="Times New Roman" w:hAnsi="Times New Roman"/>
+          <w:i w:val="0"/>
+          <w:iCs w:val="0"/>
+          <w:color w:val="auto"/>
+          <w:sz w:val="24"/>
+          <w:szCs w:val="24"/>
+        </w:rPr>
         <w:t>Yazılım Mimarilerinin Evrimi</w:t>
       </w:r>
     </w:p>
@@ -9926,7 +10167,7 @@
           <w14:ligatures w14:val="standardContextual"/>
         </w:rPr>
         <w:drawing>
-          <wp:inline distT="0" distB="0" distL="0" distR="0" wp14:anchorId="76C494E8" wp14:editId="6E1EA510">
+          <wp:inline distT="0" distB="0" distL="0" distR="0" wp14:anchorId="76C494E8" wp14:editId="5F990637">
             <wp:extent cx="5219700" cy="2232660"/>
             <wp:effectExtent l="0" t="0" r="0" b="0"/>
             <wp:docPr id="1585877269" name="Resim 1"/>
@@ -9940,7 +10181,7 @@
                     <pic:cNvPr id="1585877269" name="Resim 1585877269"/>
                     <pic:cNvPicPr/>
                   </pic:nvPicPr>
-                  <pic:blipFill>
+                  <pic:blipFill rotWithShape="1">
                     <a:blip r:embed="rId10" cstate="print">
                       <a:extLst>
                         <a:ext uri="{28A0092B-C50C-407E-A947-70E740481C1C}">
@@ -9948,9 +10189,8 @@
                         </a:ext>
                       </a:extLst>
                     </a:blip>
-                    <a:stretch>
-                      <a:fillRect/>
-                    </a:stretch>
+                    <a:srcRect r="-1331"/>
+                    <a:stretch/>
                   </pic:blipFill>
                   <pic:spPr>
                     <a:xfrm>
@@ -10210,10 +10450,381 @@
         <w:t xml:space="preserve">Mikroservis Mimarisi </w:t>
       </w:r>
       <w:r>
-        <w:t>Tanımı</w:t>
-      </w:r>
-      <w:r>
-        <w:t xml:space="preserve"> ve Tarihçesi</w:t>
+        <w:t>Ta</w:t>
+      </w:r>
+      <w:r>
+        <w:t>rihçesi</w:t>
+      </w:r>
+    </w:p>
+    <w:p>
+      <w:pPr>
+        <w:pStyle w:val="TezMetni"/>
+      </w:pPr>
+      <w:r>
+        <w:t xml:space="preserve">Mikroservis terimi yazılım dünyasına çeşitli aşamalardan geçerek gelmiştir. </w:t>
+      </w:r>
+      <w:r>
+        <w:t>Dr. Peter Rodgers, 2005 yılında “Micro</w:t>
+      </w:r>
+      <w:r>
+        <w:t>-</w:t>
+      </w:r>
+      <w:r>
+        <w:t>Web</w:t>
+      </w:r>
+      <w:r>
+        <w:t>-</w:t>
+      </w:r>
+      <w:r>
+        <w:t>Services” terimini ilk kullanan kişi olarak kabul edilmektedir.</w:t>
+      </w:r>
+      <w:r>
+        <w:t xml:space="preserve"> “Mikroservis” terimi ise</w:t>
+      </w:r>
+      <w:r>
+        <w:t xml:space="preserve"> 2014 yılında</w:t>
+      </w:r>
+      <w:r>
+        <w:t xml:space="preserve"> </w:t>
+      </w:r>
+      <w:proofErr w:type="gramStart"/>
+      <w:r>
+        <w:t>Martin</w:t>
+      </w:r>
+      <w:proofErr w:type="gramEnd"/>
+      <w:r>
+        <w:t xml:space="preserve"> Fowler ve ThoughtWorks’teki meslektaşlarının bu kavramı sağlam ve ölçeklenebilir sistemler oluşturmanın bir yolu olarak tartışmasıyla önem kazan</w:t>
+      </w:r>
+      <w:r>
+        <w:t>mıştır</w:t>
+      </w:r>
+      <w:sdt>
+        <w:sdtPr>
+          <w:id w:val="730813529"/>
+          <w:citation/>
+        </w:sdtPr>
+        <w:sdtContent>
+          <w:r>
+            <w:fldChar w:fldCharType="begin"/>
+          </w:r>
+          <w:r>
+            <w:instrText xml:space="preserve">CITATION Gro24 \l 1055 </w:instrText>
+          </w:r>
+          <w:r>
+            <w:fldChar w:fldCharType="separate"/>
+          </w:r>
+          <w:r>
+            <w:rPr>
+              <w:noProof/>
+            </w:rPr>
+            <w:t xml:space="preserve"> </w:t>
+          </w:r>
+          <w:r>
+            <w:rPr>
+              <w:noProof/>
+            </w:rPr>
+            <w:t>(Sanchez, 2024)</w:t>
+          </w:r>
+          <w:r>
+            <w:fldChar w:fldCharType="end"/>
+          </w:r>
+        </w:sdtContent>
+      </w:sdt>
+      <w:r>
+        <w:t>.</w:t>
+      </w:r>
+      <w:r>
+        <w:t xml:space="preserve"> </w:t>
+      </w:r>
+    </w:p>
+    <w:p>
+      <w:pPr>
+        <w:pStyle w:val="TezMetni"/>
+        <w:jc w:val="center"/>
+      </w:pPr>
+    </w:p>
+    <w:p>
+      <w:pPr>
+        <w:pStyle w:val="TezMetni"/>
+        <w:jc w:val="center"/>
+      </w:pPr>
+      <w:r>
+        <w:rPr>
+          <w:b/>
+          <w:bCs/>
+        </w:rPr>
+        <w:t>Şekil 2</w:t>
+      </w:r>
+      <w:r>
+        <w:t>:</w:t>
+      </w:r>
+      <w:r>
+        <w:t xml:space="preserve"> </w:t>
+      </w:r>
+      <w:r>
+        <w:t>Mikroservis Mimarisinin Gelişimini Etkileyen Dönüm Noktaları</w:t>
+      </w:r>
+    </w:p>
+    <w:p>
+      <w:pPr>
+        <w:pStyle w:val="TezMetni"/>
+        <w:keepNext/>
+        <w:ind w:firstLine="0"/>
+      </w:pPr>
+      <w:r>
+        <w:rPr>
+          <w:noProof/>
+          <w14:ligatures w14:val="standardContextual"/>
+        </w:rPr>
+        <w:drawing>
+          <wp:inline distT="0" distB="0" distL="0" distR="0" wp14:anchorId="147940D8" wp14:editId="6C95C5C0">
+            <wp:extent cx="5219700" cy="1298575"/>
+            <wp:effectExtent l="0" t="0" r="0" b="0"/>
+            <wp:docPr id="1641042494" name="Resim 1"/>
+            <wp:cNvGraphicFramePr>
+              <a:graphicFrameLocks xmlns:a="http://schemas.openxmlformats.org/drawingml/2006/main" noChangeAspect="1"/>
+            </wp:cNvGraphicFramePr>
+            <a:graphic xmlns:a="http://schemas.openxmlformats.org/drawingml/2006/main">
+              <a:graphicData uri="http://schemas.openxmlformats.org/drawingml/2006/picture">
+                <pic:pic xmlns:pic="http://schemas.openxmlformats.org/drawingml/2006/picture">
+                  <pic:nvPicPr>
+                    <pic:cNvPr id="1641042494" name="Resim 1641042494"/>
+                    <pic:cNvPicPr/>
+                  </pic:nvPicPr>
+                  <pic:blipFill>
+                    <a:blip r:embed="rId11">
+                      <a:extLst>
+                        <a:ext uri="{28A0092B-C50C-407E-A947-70E740481C1C}">
+                          <a14:useLocalDpi xmlns:a14="http://schemas.microsoft.com/office/drawing/2010/main" val="0"/>
+                        </a:ext>
+                      </a:extLst>
+                    </a:blip>
+                    <a:stretch>
+                      <a:fillRect/>
+                    </a:stretch>
+                  </pic:blipFill>
+                  <pic:spPr>
+                    <a:xfrm>
+                      <a:off x="0" y="0"/>
+                      <a:ext cx="5219700" cy="1298575"/>
+                    </a:xfrm>
+                    <a:prstGeom prst="rect">
+                      <a:avLst/>
+                    </a:prstGeom>
+                  </pic:spPr>
+                </pic:pic>
+              </a:graphicData>
+            </a:graphic>
+          </wp:inline>
+        </w:drawing>
+      </w:r>
+    </w:p>
+    <w:p>
+      <w:pPr>
+        <w:pStyle w:val="ResimYazs"/>
+        <w:jc w:val="both"/>
+        <w:rPr>
+          <w:rFonts w:ascii="Times New Roman" w:hAnsi="Times New Roman"/>
+          <w:b/>
+          <w:bCs/>
+          <w:i w:val="0"/>
+          <w:iCs w:val="0"/>
+          <w:color w:val="auto"/>
+          <w:sz w:val="22"/>
+          <w:szCs w:val="22"/>
+        </w:rPr>
+      </w:pPr>
+      <w:r>
+        <w:rPr>
+          <w:rFonts w:ascii="Times New Roman" w:hAnsi="Times New Roman"/>
+          <w:b/>
+          <w:bCs/>
+          <w:i w:val="0"/>
+          <w:iCs w:val="0"/>
+          <w:color w:val="auto"/>
+          <w:sz w:val="22"/>
+          <w:szCs w:val="22"/>
+        </w:rPr>
+        <w:t>Kaynak</w:t>
+      </w:r>
+      <w:r>
+        <w:rPr>
+          <w:rFonts w:ascii="Times New Roman" w:hAnsi="Times New Roman"/>
+          <w:b/>
+          <w:bCs/>
+          <w:i w:val="0"/>
+          <w:iCs w:val="0"/>
+          <w:color w:val="auto"/>
+          <w:sz w:val="22"/>
+          <w:szCs w:val="22"/>
+        </w:rPr>
+        <w:t>:</w:t>
+      </w:r>
+      <w:sdt>
+        <w:sdtPr>
+          <w:rPr>
+            <w:rFonts w:ascii="Times New Roman" w:hAnsi="Times New Roman"/>
+            <w:b/>
+            <w:bCs/>
+            <w:i w:val="0"/>
+            <w:iCs w:val="0"/>
+            <w:color w:val="auto"/>
+            <w:sz w:val="22"/>
+            <w:szCs w:val="22"/>
+          </w:rPr>
+          <w:id w:val="-569884072"/>
+          <w:citation/>
+        </w:sdtPr>
+        <w:sdtContent>
+          <w:r>
+            <w:rPr>
+              <w:rFonts w:ascii="Times New Roman" w:hAnsi="Times New Roman"/>
+              <w:b/>
+              <w:bCs/>
+              <w:i w:val="0"/>
+              <w:iCs w:val="0"/>
+              <w:color w:val="auto"/>
+              <w:sz w:val="22"/>
+              <w:szCs w:val="22"/>
+            </w:rPr>
+            <w:fldChar w:fldCharType="begin"/>
+          </w:r>
+          <w:r>
+            <w:rPr>
+              <w:rFonts w:ascii="Times New Roman" w:hAnsi="Times New Roman"/>
+              <w:b/>
+              <w:bCs/>
+              <w:i w:val="0"/>
+              <w:iCs w:val="0"/>
+              <w:color w:val="auto"/>
+              <w:sz w:val="22"/>
+              <w:szCs w:val="22"/>
+            </w:rPr>
+            <w:instrText xml:space="preserve"> CITATION San24 \l 1055 </w:instrText>
+          </w:r>
+          <w:r>
+            <w:rPr>
+              <w:rFonts w:ascii="Times New Roman" w:hAnsi="Times New Roman"/>
+              <w:b/>
+              <w:bCs/>
+              <w:i w:val="0"/>
+              <w:iCs w:val="0"/>
+              <w:color w:val="auto"/>
+              <w:sz w:val="22"/>
+              <w:szCs w:val="22"/>
+            </w:rPr>
+            <w:fldChar w:fldCharType="separate"/>
+          </w:r>
+          <w:r>
+            <w:rPr>
+              <w:rFonts w:ascii="Times New Roman" w:hAnsi="Times New Roman"/>
+              <w:b/>
+              <w:bCs/>
+              <w:i w:val="0"/>
+              <w:iCs w:val="0"/>
+              <w:noProof/>
+              <w:color w:val="auto"/>
+              <w:sz w:val="22"/>
+              <w:szCs w:val="22"/>
+            </w:rPr>
+            <w:t xml:space="preserve"> </w:t>
+          </w:r>
+          <w:r>
+            <w:rPr>
+              <w:rFonts w:ascii="Times New Roman" w:hAnsi="Times New Roman"/>
+              <w:i w:val="0"/>
+              <w:iCs w:val="0"/>
+              <w:noProof/>
+              <w:color w:val="auto"/>
+              <w:sz w:val="22"/>
+              <w:szCs w:val="22"/>
+            </w:rPr>
+            <w:t>(Sanchez, 2024)</w:t>
+          </w:r>
+          <w:r>
+            <w:rPr>
+              <w:rFonts w:ascii="Times New Roman" w:hAnsi="Times New Roman"/>
+              <w:b/>
+              <w:bCs/>
+              <w:i w:val="0"/>
+              <w:iCs w:val="0"/>
+              <w:color w:val="auto"/>
+              <w:sz w:val="22"/>
+              <w:szCs w:val="22"/>
+            </w:rPr>
+            <w:fldChar w:fldCharType="end"/>
+          </w:r>
+        </w:sdtContent>
+      </w:sdt>
+    </w:p>
+    <w:p/>
+    <w:p>
+      <w:pPr>
+        <w:pStyle w:val="TezMetni"/>
+      </w:pPr>
+      <w:r>
+        <w:t>Mikroservis mimarisi fikrinin temelleri 2000’li yılların başlarına kadar gider. Monolitik mimarilerin uygulamalar büyüdükçe karmaşıklığının artması uygulamaların birbirinden ayrı olarak geliştirilip bir protokol üzerinden haberleşmesi fikrini</w:t>
+      </w:r>
+      <w:r>
+        <w:t>n</w:t>
+      </w:r>
+      <w:r>
+        <w:t xml:space="preserve"> yani SOA fikrinin doğmasına yol açmıştır.</w:t>
+      </w:r>
+      <w:r>
+        <w:t xml:space="preserve"> </w:t>
+      </w:r>
+    </w:p>
+    <w:p>
+      <w:pPr>
+        <w:pStyle w:val="TezMetni"/>
+      </w:pPr>
+    </w:p>
+    <w:p>
+      <w:pPr>
+        <w:pStyle w:val="TezMetni"/>
+      </w:pPr>
+      <w:r>
+        <w:t xml:space="preserve">2010’larda Amazon ve Netflix gibi dünya çapındaki şirketlerin çevikliği ve ölçeklenebilirliği artırmak için büyük monolitik uygulamalarını daha küçük ve bağımsız olarak dağıtılabilen servislere ayırması mikroservislerin popülaritesini artırdı. </w:t>
+      </w:r>
+    </w:p>
+    <w:p>
+      <w:pPr>
+        <w:pStyle w:val="TezMetni"/>
+      </w:pPr>
+    </w:p>
+    <w:p>
+      <w:pPr>
+        <w:pStyle w:val="TezMetni"/>
+      </w:pPr>
+      <w:r>
+        <w:t>2013’te Docker ve 2014’te Kubernetes teknolojilerinin çıkması mikroservis mimarisinin kullanımına kolaylıklar getirdi.</w:t>
+      </w:r>
+      <w:r>
+        <w:t xml:space="preserve"> Docker her bir mikroservisin hafif konteynerler olarak paketlenmesine </w:t>
+      </w:r>
+      <w:r>
+        <w:t>olanak</w:t>
+      </w:r>
+      <w:r>
+        <w:t xml:space="preserve"> tanırken Kubernetes daha kolay bir biçimde mikroservislerin dağıtılmasını ve yönetilmesini sağladı. Bu araçların geliştirilmesi ve kullanımının yaygınlaşması mikroservislerin yazılım dünyasında yerini daha da sağlamlaştırmasına neden oldu.</w:t>
+      </w:r>
+    </w:p>
+    <w:p>
+      <w:pPr>
+        <w:pStyle w:val="TezMetni"/>
+      </w:pPr>
+    </w:p>
+    <w:p>
+      <w:pPr>
+        <w:pStyle w:val="TezMetni"/>
+      </w:pPr>
+      <w:r>
+        <w:lastRenderedPageBreak/>
+        <w:t xml:space="preserve">Sonraki yıllardan günümüze kadar gelen süreçte mikroservislerin kullanımı artmaya ve büyük ölçekli web uygulamaları için standart haline gelmeye devam etmektedir. DevOps </w:t>
+      </w:r>
+      <w:r>
+        <w:t>uygulamalarının ve sürekli teslimatın gelişimi mikroservislerin yazılım dünyasındaki yerini desteklemektedir.</w:t>
       </w:r>
     </w:p>
     <w:p>
@@ -10226,7 +10837,183 @@
         <w:ind w:hanging="11"/>
       </w:pPr>
       <w:r>
-        <w:t>Mikroservis Mimarisinin Özellikleri</w:t>
+        <w:t>Mikroservis Mimarisi Tanımı</w:t>
+      </w:r>
+      <w:r>
+        <w:t xml:space="preserve"> ve Özellikleri</w:t>
+      </w:r>
+    </w:p>
+    <w:p>
+      <w:pPr>
+        <w:pStyle w:val="TezMetni"/>
+      </w:pPr>
+      <w:r>
+        <w:t>Mikroservis mimarisi,</w:t>
+      </w:r>
+      <w:r>
+        <w:t xml:space="preserve"> her biri kendi sürecinde çalışan ve </w:t>
+      </w:r>
+      <w:r>
+        <w:t>hafif mekanizmalarla haberleşme sağlayan küçük servislerden oluşan tek bir uygulamayı geliştirmeye yönelik bir yaklaşımdır</w:t>
+      </w:r>
+      <w:sdt>
+        <w:sdtPr>
+          <w:id w:val="-1698073694"/>
+          <w:citation/>
+        </w:sdtPr>
+        <w:sdtContent>
+          <w:r>
+            <w:fldChar w:fldCharType="begin"/>
+          </w:r>
+          <w:r>
+            <w:instrText xml:space="preserve"> CITATION Fow14 \l 1055 </w:instrText>
+          </w:r>
+          <w:r>
+            <w:fldChar w:fldCharType="separate"/>
+          </w:r>
+          <w:r>
+            <w:rPr>
+              <w:noProof/>
+            </w:rPr>
+            <w:t xml:space="preserve"> </w:t>
+          </w:r>
+          <w:r>
+            <w:rPr>
+              <w:noProof/>
+            </w:rPr>
+            <w:t>(Fowler &amp; Lewis, 2014)</w:t>
+          </w:r>
+          <w:r>
+            <w:fldChar w:fldCharType="end"/>
+          </w:r>
+        </w:sdtContent>
+      </w:sdt>
+      <w:r>
+        <w:t>.</w:t>
+      </w:r>
+      <w:r>
+        <w:t xml:space="preserve"> Başka bir şekilde tanımlanırsa, tek bir uygulamayı küçük, özerk servislerden oluşan bir koleksiyona ayıran merkezi olmayan bir yazılım mimarisidir.</w:t>
+      </w:r>
+    </w:p>
+    <w:p>
+      <w:pPr>
+        <w:pStyle w:val="TezMetni"/>
+      </w:pPr>
+    </w:p>
+    <w:p>
+      <w:pPr>
+        <w:pStyle w:val="TezMetni"/>
+      </w:pPr>
+      <w:r>
+        <w:t xml:space="preserve">Mimariyi oluşturan her bir servis </w:t>
+      </w:r>
+      <w:r>
+        <w:t xml:space="preserve">tek sorumluluk prensibine uyarak </w:t>
+      </w:r>
+      <w:r>
+        <w:t xml:space="preserve">kendi için tanımlanmış olan göreve odaklanır. </w:t>
+      </w:r>
+      <w:r>
+        <w:t>Servisler</w:t>
+      </w:r>
+      <w:r>
+        <w:t xml:space="preserve"> kendi işine odaklanan parçalara bölündüğü için küçüktür.</w:t>
+      </w:r>
+      <w:r>
+        <w:t xml:space="preserve"> Birbirleriyle haberleşirken </w:t>
+      </w:r>
+      <w:r>
+        <w:t>HTTP gibi teknolojiden bağımsız protokoller kullanırlar.</w:t>
+      </w:r>
+    </w:p>
+    <w:p>
+      <w:pPr>
+        <w:pStyle w:val="TezMetni"/>
+      </w:pPr>
+    </w:p>
+    <w:p>
+      <w:pPr>
+        <w:pStyle w:val="TezMetni"/>
+      </w:pPr>
+      <w:r>
+        <w:t>Mikroservis mimarisinin kendine özgü nitelikleri aşağıdaki şekilde sıralanabilir:</w:t>
+      </w:r>
+    </w:p>
+    <w:p>
+      <w:pPr>
+        <w:pStyle w:val="TezMetni"/>
+      </w:pPr>
+    </w:p>
+    <w:p>
+      <w:pPr>
+        <w:pStyle w:val="TezMetni"/>
+        <w:numPr>
+          <w:ilvl w:val="0"/>
+          <w:numId w:val="11"/>
+        </w:numPr>
+      </w:pPr>
+      <w:r>
+        <w:t>Her bir servis</w:t>
+      </w:r>
+      <w:r>
+        <w:t xml:space="preserve"> büyük ölçüde</w:t>
+      </w:r>
+      <w:r>
+        <w:t xml:space="preserve"> bağımsızdır.</w:t>
+      </w:r>
+      <w:r>
+        <w:t xml:space="preserve"> Başka bir ifade ile servisler birbirlerine gevşek bağlıdır ve birbirlerinin süreçlerine müdahale edemezler. İzole bir şekilde çalışırlar.</w:t>
+      </w:r>
+    </w:p>
+    <w:p>
+      <w:pPr>
+        <w:pStyle w:val="TezMetni"/>
+        <w:numPr>
+          <w:ilvl w:val="0"/>
+          <w:numId w:val="11"/>
+        </w:numPr>
+      </w:pPr>
+      <w:r>
+        <w:t>Mikroservisler ihtiyaca göre birbirlerinden bağımsız bir şekilde ölçeklendirilebilir.</w:t>
+      </w:r>
+      <w:r>
+        <w:t xml:space="preserve"> </w:t>
+      </w:r>
+    </w:p>
+    <w:p>
+      <w:pPr>
+        <w:pStyle w:val="TezMetni"/>
+        <w:numPr>
+          <w:ilvl w:val="0"/>
+          <w:numId w:val="11"/>
+        </w:numPr>
+      </w:pPr>
+      <w:r>
+        <w:t>Hızlı bir şekilde geliştirilebilir.</w:t>
+      </w:r>
+    </w:p>
+    <w:p>
+      <w:pPr>
+        <w:pStyle w:val="TezMetni"/>
+        <w:numPr>
+          <w:ilvl w:val="0"/>
+          <w:numId w:val="11"/>
+        </w:numPr>
+      </w:pPr>
+      <w:r>
+        <w:t>Teknoloji bağımsızdır. Her bir servis farklı programlama dilini, farklı bir çerçeveyi(framework) ve veritabanını kullanabilir.</w:t>
+      </w:r>
+    </w:p>
+    <w:p>
+      <w:pPr>
+        <w:pStyle w:val="TezMetni"/>
+        <w:numPr>
+          <w:ilvl w:val="0"/>
+          <w:numId w:val="11"/>
+        </w:numPr>
+      </w:pPr>
+      <w:r>
+        <w:t xml:space="preserve"> Mikroservisler karmaşıktır ve yönetilmesi zor bir yapıya sahiptir.</w:t>
       </w:r>
     </w:p>
     <w:p>
@@ -10239,6 +11026,7 @@
         <w:ind w:hanging="11"/>
       </w:pPr>
       <w:r>
+        <w:lastRenderedPageBreak/>
         <w:t>Mikroservis Mimarisinin</w:t>
       </w:r>
       <w:r>
@@ -10249,14 +11037,6 @@
       </w:r>
       <w:r>
         <w:t xml:space="preserve"> ve Dezavantajları</w:t>
-      </w:r>
-    </w:p>
-    <w:p>
-      <w:pPr>
-        <w:pStyle w:val="TezMetni"/>
-      </w:pPr>
-      <w:r>
-        <w:t>Burada monolitik ile karşılaştırma yapabilirsin.</w:t>
       </w:r>
     </w:p>
     <w:p>
@@ -10269,13 +11049,19 @@
         <w:ind w:hanging="11"/>
       </w:pPr>
       <w:r>
-        <w:t xml:space="preserve">Mikroservis </w:t>
-      </w:r>
-      <w:r>
-        <w:t>Mimarisi</w:t>
-      </w:r>
-      <w:r>
-        <w:t xml:space="preserve"> Geliştirme ve Dağıtımı</w:t>
+        <w:t>Mikroservis Mimarisi</w:t>
+      </w:r>
+      <w:r>
+        <w:t>nin SOA</w:t>
+      </w:r>
+      <w:r>
+        <w:t xml:space="preserve"> </w:t>
+      </w:r>
+      <w:r>
+        <w:t>ve Monolitik Mimari ile</w:t>
+      </w:r>
+      <w:r>
+        <w:t xml:space="preserve"> Karşılaştırılması</w:t>
       </w:r>
     </w:p>
     <w:p>
@@ -10288,13 +11074,7 @@
         <w:ind w:hanging="11"/>
       </w:pPr>
       <w:r>
-        <w:t>Mikroservis Mimarisi</w:t>
-      </w:r>
-      <w:r>
-        <w:t>n</w:t>
-      </w:r>
-      <w:r>
-        <w:t>in Zorlukları</w:t>
+        <w:t>Mikroservis Mimarisi Geliştirme ve Dağıtımı</w:t>
       </w:r>
     </w:p>
     <w:p>
@@ -10307,13 +11087,55 @@
         <w:ind w:hanging="11"/>
       </w:pPr>
       <w:r>
+        <w:t>Mikroservis Mimarisi Haberleşmesi</w:t>
+      </w:r>
+    </w:p>
+    <w:p>
+      <w:pPr>
+        <w:pStyle w:val="Balk3"/>
+        <w:numPr>
+          <w:ilvl w:val="1"/>
+          <w:numId w:val="2"/>
+        </w:numPr>
+        <w:ind w:hanging="11"/>
+      </w:pPr>
+      <w:r>
         <w:t>Mikroservis Mimarisi</w:t>
       </w:r>
       <w:r>
-        <w:t>nde Kullanılan Teknolojile</w:t>
-      </w:r>
-      <w:r>
-        <w:t>r</w:t>
+        <w:t>n</w:t>
+      </w:r>
+      <w:r>
+        <w:t>in Zorlukları</w:t>
+      </w:r>
+    </w:p>
+    <w:p>
+      <w:pPr>
+        <w:pStyle w:val="Balk3"/>
+        <w:numPr>
+          <w:ilvl w:val="1"/>
+          <w:numId w:val="2"/>
+        </w:numPr>
+        <w:ind w:hanging="11"/>
+      </w:pPr>
+      <w:r>
+        <w:t>Mikroservis Mimarisi</w:t>
+      </w:r>
+      <w:r>
+        <w:t>nde Kullanılan Teknolojiler</w:t>
+      </w:r>
+    </w:p>
+    <w:p>
+      <w:pPr>
+        <w:pStyle w:val="Balk3"/>
+        <w:numPr>
+          <w:ilvl w:val="1"/>
+          <w:numId w:val="2"/>
+        </w:numPr>
+        <w:ind w:hanging="11"/>
+      </w:pPr>
+      <w:r>
+        <w:t>Bulut Bilişim ve Mikroservis Mimarisi</w:t>
       </w:r>
     </w:p>
     <w:p>
@@ -10332,7 +11154,7 @@
         </w:sectPr>
       </w:pPr>
       <w:r>
-        <w:t>Bulut Bilişim ve Mikroservis Mimarisi</w:t>
+        <w:t>Monolitik Mimariden Mikroservis Mimarisine Geçiş</w:t>
       </w:r>
     </w:p>
     <w:p>
@@ -10417,18 +11239,38 @@
         <w:ind w:hanging="11"/>
       </w:pPr>
       <w:bookmarkStart w:id="42" w:name="_Toc165367921"/>
-      <w:r>
-        <w:t>Aaaaaa aaaaaaaaa aaaaaaaaa</w:t>
+      <w:proofErr w:type="spellStart"/>
+      <w:r>
+        <w:t>Aaaaaa</w:t>
+      </w:r>
+      <w:proofErr w:type="spellEnd"/>
+      <w:r>
+        <w:t xml:space="preserve"> </w:t>
+      </w:r>
+      <w:proofErr w:type="spellStart"/>
+      <w:r>
+        <w:t>aaaaaaaaa</w:t>
+      </w:r>
+      <w:proofErr w:type="spellEnd"/>
+      <w:r>
+        <w:t xml:space="preserve"> </w:t>
+      </w:r>
+      <w:proofErr w:type="spellStart"/>
+      <w:r>
+        <w:t>aaaaaaaaa</w:t>
       </w:r>
       <w:bookmarkEnd w:id="42"/>
+      <w:proofErr w:type="spellEnd"/>
     </w:p>
     <w:p>
       <w:pPr>
         <w:pStyle w:val="TezMetni"/>
       </w:pPr>
+      <w:proofErr w:type="gramStart"/>
       <w:r>
         <w:t>Xxxxxxxxxxxxxxxxxxxxxxxxxxxxxxxxxxxxxxxxxxxxxxxxxxxxxxxxxxxxxxxxxxxxxxxxxxxxxxxxxxxxxxxxxxxxxxxxxxxxxxxxxxxxxxxxxxxxxxxxxxxxxxxxxxxxxxxxxxxxxxxxxxxxxxxxxxxxxxxxxxxxxxxxxxxxxxxxxxxxxxxxxxxxxxxxxxxxxxxxxxxxxxxxxxxxxxxxxxxxx</w:t>
       </w:r>
+      <w:proofErr w:type="gramEnd"/>
     </w:p>
     <w:p>
       <w:pPr>
@@ -10439,9 +11281,11 @@
       <w:pPr>
         <w:pStyle w:val="TezMetni"/>
       </w:pPr>
+      <w:proofErr w:type="gramStart"/>
       <w:r>
         <w:t>Xxxxxxxxxxxxxxxxxxxxxxxxxxxxxxxxxxxxxxxxxxxxxxxxxxxxxxxxxxxxxxxxxxxxxxxxxxxxxxxxxxxxxxxxxxxxxxxxxxxxxxxxxxxxxxxxxxxxxxxxxxxxxxxxxxxxxxxxxxxxxxxxxxxxxxxxxxxxxxxxxxxxxxxxxxxxxxxxxxxxxxxxxxxxxxxxxxxxxxxxxxxxxxxxxxxxxxxxxxx</w:t>
       </w:r>
+      <w:proofErr w:type="gramEnd"/>
       <w:r>
         <w:t>.</w:t>
       </w:r>
@@ -10456,18 +11300,30 @@
         <w:ind w:hanging="11"/>
       </w:pPr>
       <w:bookmarkStart w:id="43" w:name="_Toc165367922"/>
-      <w:r>
-        <w:t>Bbbbbbbbb bbbbbb</w:t>
+      <w:proofErr w:type="spellStart"/>
+      <w:r>
+        <w:t>Bbbbbbbbb</w:t>
+      </w:r>
+      <w:proofErr w:type="spellEnd"/>
+      <w:r>
+        <w:t xml:space="preserve"> </w:t>
+      </w:r>
+      <w:proofErr w:type="spellStart"/>
+      <w:r>
+        <w:t>bbbbbb</w:t>
       </w:r>
       <w:bookmarkEnd w:id="43"/>
+      <w:proofErr w:type="spellEnd"/>
     </w:p>
     <w:p>
       <w:pPr>
         <w:pStyle w:val="TezMetni"/>
       </w:pPr>
+      <w:proofErr w:type="gramStart"/>
       <w:r>
         <w:t>Xxxxxxxxxxxxxxxxxxxxxxxxxxxxxxxxxxxxxxxxxxxxxxxxxxxxxxxxxxxxxxxxxxxxxxxxxxxxxxxxxxxxxxxxxxxxxxxxxxxxxxxxxxxxxxxxxxxxxxxxxxxxxxxxxxxxxxxxxxxxxxxxxxxxxxxxxxxxxxxxxxxxxxxxxxxxxxxxxxxxxxxxxxxxxxxxxxxxxxxxxxxxxxxxxxxxxxxxxxx</w:t>
       </w:r>
+      <w:proofErr w:type="gramEnd"/>
     </w:p>
     <w:p>
       <w:pPr>
@@ -10485,16 +11341,49 @@
       </w:r>
       <w:r>
         <w:tab/>
-        <w:t>Ccccccc cccccc cccccccc ccccccccccccccccccc</w:t>
+      </w:r>
+      <w:proofErr w:type="spellStart"/>
+      <w:r>
+        <w:t>Ccccccc</w:t>
+      </w:r>
+      <w:proofErr w:type="spellEnd"/>
+      <w:r>
+        <w:t xml:space="preserve"> </w:t>
+      </w:r>
+      <w:proofErr w:type="spellStart"/>
+      <w:r>
+        <w:t>cccccc</w:t>
+      </w:r>
+      <w:proofErr w:type="spellEnd"/>
+      <w:r>
+        <w:t xml:space="preserve"> </w:t>
+      </w:r>
+      <w:proofErr w:type="spellStart"/>
+      <w:r>
+        <w:t>cccccccc</w:t>
+      </w:r>
+      <w:proofErr w:type="spellEnd"/>
+      <w:r>
+        <w:t xml:space="preserve"> </w:t>
+      </w:r>
+      <w:proofErr w:type="spellStart"/>
+      <w:r>
+        <w:t>ccccccccccccccccccc</w:t>
       </w:r>
       <w:bookmarkEnd w:id="44"/>
+      <w:proofErr w:type="spellEnd"/>
     </w:p>
     <w:p>
       <w:pPr>
         <w:pStyle w:val="TezMetni"/>
       </w:pPr>
-      <w:r>
-        <w:t>xxxxxxxxxxxxxxxxxxxxxxxxxxxxxxxxxxxxxxxxxxxxxxxxxxxxxxxxxxxxxxxxxxxxxxxxxxxxxxxxxxxxxxxxxxxxxxxxxxxxxxxxxxxxxxxxxxxxxxxxxxxxxxx.</w:t>
+      <w:proofErr w:type="gramStart"/>
+      <w:r>
+        <w:t>xxxxxxxxxxxxxxxxxxxxxxxxxxxxxxxxxxxxxxxxxxxxxxxxxxxxxxxxxxxxxxxxxxxxxxxxxxxxxxxxxxxxxxxxxxxxxxxxxxxxxxxxxxxxxxxxxxxxxxxxxxxxxxx</w:t>
+      </w:r>
+      <w:proofErr w:type="gramEnd"/>
+      <w:r>
+        <w:t>.</w:t>
       </w:r>
     </w:p>
     <w:p>
@@ -10521,10 +11410,12 @@
       <w:r>
         <w:tab/>
       </w:r>
+      <w:proofErr w:type="spellStart"/>
       <w:r>
         <w:t>Ddddddddddd</w:t>
       </w:r>
       <w:bookmarkEnd w:id="45"/>
+      <w:proofErr w:type="spellEnd"/>
     </w:p>
     <w:p>
       <w:pPr>
@@ -10538,10 +11429,12 @@
       <w:r>
         <w:tab/>
       </w:r>
+      <w:proofErr w:type="spellStart"/>
       <w:r>
         <w:t>Ddddddddddd</w:t>
       </w:r>
       <w:bookmarkEnd w:id="46"/>
+      <w:proofErr w:type="spellEnd"/>
     </w:p>
     <w:p/>
     <w:p/>
@@ -10602,9 +11495,11 @@
       <w:pPr>
         <w:pStyle w:val="TezMetni"/>
       </w:pPr>
+      <w:proofErr w:type="gramStart"/>
       <w:r>
         <w:t>Xxxxxxxxxxxxxxxxxxxxxxxxxxxxxxxxxxxxxxxxxxxxxxxxxxxxxxxxxxxxxxxxxxxxxxxxxxxxxxxxxxxxxxxxxxxxxxxxxxxxxxxxxxxxxxxxxxxxxxxxxxxxxxxxxxxxxxxxxxxxxxxxxxxxxxxxxxxxxxxxxxxxxxxxxxxxxxxxxxxxxxxxxxxxxxxxxxxxxxxxxxxxxxxxxxxxxxxxxxxxx</w:t>
       </w:r>
+      <w:proofErr w:type="gramEnd"/>
     </w:p>
     <w:p>
       <w:pPr>
@@ -10630,18 +11525,38 @@
         <w:ind w:hanging="11"/>
       </w:pPr>
       <w:bookmarkStart w:id="51" w:name="_Toc165367929"/>
-      <w:r>
-        <w:t>Aaaaaa aaaaaaaaa aaaaaaaaa</w:t>
+      <w:proofErr w:type="spellStart"/>
+      <w:r>
+        <w:t>Aaaaaa</w:t>
+      </w:r>
+      <w:proofErr w:type="spellEnd"/>
+      <w:r>
+        <w:t xml:space="preserve"> </w:t>
+      </w:r>
+      <w:proofErr w:type="spellStart"/>
+      <w:r>
+        <w:t>aaaaaaaaa</w:t>
+      </w:r>
+      <w:proofErr w:type="spellEnd"/>
+      <w:r>
+        <w:t xml:space="preserve"> </w:t>
+      </w:r>
+      <w:proofErr w:type="spellStart"/>
+      <w:r>
+        <w:t>aaaaaaaaa</w:t>
       </w:r>
       <w:bookmarkEnd w:id="51"/>
+      <w:proofErr w:type="spellEnd"/>
     </w:p>
     <w:p>
       <w:pPr>
         <w:pStyle w:val="TezMetni"/>
       </w:pPr>
+      <w:proofErr w:type="gramStart"/>
       <w:r>
         <w:t>Xxxxxxxxxxxxxxxxxxxxxxxxxxxxxxxxxxxxxxxxxxxxxxxxxxxxxxxxxxxxxxxxxxxxxxxxxxxxxxxxxxxxxxxxxxxxxxxxxxxxxxxxxxxxxxxxxxxxxxxxxxxxxxxxxxxxxxxxxxxxxxxxxxxxxxxxxxxxxxxxxxxxxxxxxxxxxxxxxxxxxxxxxxxxxxxxxxxxxxxxxxxxxxxxxxxxxxxxxxxxx</w:t>
       </w:r>
+      <w:proofErr w:type="gramEnd"/>
     </w:p>
     <w:p>
       <w:pPr>
@@ -10652,9 +11567,11 @@
       <w:pPr>
         <w:pStyle w:val="TezMetni"/>
       </w:pPr>
+      <w:proofErr w:type="gramStart"/>
       <w:r>
         <w:t>Xxxxxxxxxxxxxxxxxxxxxxxxxxxxxxxxxxxxxxxxxxxxxxxxxxxxxxxxxxxxxxxxxxxxxxxxxxxxxxxxxxxxxxxxxxxxxxxxxxxxxxxxxxxxxxxxxxxxxxxxxxxxxxxxxxxxxxxxxxxxxxxxxxxxxxxxxxxxxxxxxxxxxxxxxxxxxxxxxxxxxxxxxxxxxxxxxxxxxxxxxxxxxxxxxxxxxxxxxxx</w:t>
       </w:r>
+      <w:proofErr w:type="gramEnd"/>
       <w:r>
         <w:t>.</w:t>
       </w:r>
@@ -10669,18 +11586,30 @@
         <w:ind w:hanging="11"/>
       </w:pPr>
       <w:bookmarkStart w:id="52" w:name="_Toc165367930"/>
-      <w:r>
-        <w:t>Bbbbbbbbb bbbbbb</w:t>
+      <w:proofErr w:type="spellStart"/>
+      <w:r>
+        <w:t>Bbbbbbbbb</w:t>
+      </w:r>
+      <w:proofErr w:type="spellEnd"/>
+      <w:r>
+        <w:t xml:space="preserve"> </w:t>
+      </w:r>
+      <w:proofErr w:type="spellStart"/>
+      <w:r>
+        <w:t>bbbbbb</w:t>
       </w:r>
       <w:bookmarkEnd w:id="52"/>
+      <w:proofErr w:type="spellEnd"/>
     </w:p>
     <w:p>
       <w:pPr>
         <w:pStyle w:val="TezMetni"/>
       </w:pPr>
+      <w:proofErr w:type="gramStart"/>
       <w:r>
         <w:t>Xxxxxxxxxxxxxxxxxxxxxxxxxxxxxxxxxxxxxxxxxxxxxxxxxxxxxxxxxxxxxxxxxxxxxxxxxxxxxxxxxxxxxxxxxxxxxxxxxxxxxxxxxxxxxxxxxxxxxxxxxxxxxxxxxxxxxxxxxxxxxxxxxxxxxxxxxxxxxxxxxxxxxxxxxxxxxxxxxxxxxxxxxxxxxxxxxxxxxxxxxxxxxxxxxxxxxxxxxxx</w:t>
       </w:r>
+      <w:proofErr w:type="gramEnd"/>
     </w:p>
     <w:p>
       <w:pPr>
@@ -10698,16 +11627,49 @@
       </w:r>
       <w:r>
         <w:tab/>
-        <w:t>Ccccccc cccccc cccccccc ccccccccccccccccccc</w:t>
+      </w:r>
+      <w:proofErr w:type="spellStart"/>
+      <w:r>
+        <w:t>Ccccccc</w:t>
+      </w:r>
+      <w:proofErr w:type="spellEnd"/>
+      <w:r>
+        <w:t xml:space="preserve"> </w:t>
+      </w:r>
+      <w:proofErr w:type="spellStart"/>
+      <w:r>
+        <w:t>cccccc</w:t>
+      </w:r>
+      <w:proofErr w:type="spellEnd"/>
+      <w:r>
+        <w:t xml:space="preserve"> </w:t>
+      </w:r>
+      <w:proofErr w:type="spellStart"/>
+      <w:r>
+        <w:t>cccccccc</w:t>
+      </w:r>
+      <w:proofErr w:type="spellEnd"/>
+      <w:r>
+        <w:t xml:space="preserve"> </w:t>
+      </w:r>
+      <w:proofErr w:type="spellStart"/>
+      <w:r>
+        <w:t>ccccccccccccccccccc</w:t>
       </w:r>
       <w:bookmarkEnd w:id="53"/>
+      <w:proofErr w:type="spellEnd"/>
     </w:p>
     <w:p>
       <w:pPr>
         <w:pStyle w:val="TezMetni"/>
       </w:pPr>
-      <w:r>
-        <w:t>xxxxxxxxxxxxxxxxxxxxxxxxxxxxxxxxxxxxxxxxxxxxxxxxxxxxxxxxxxxxxxxxxxxxxxxxxxxxxxxxxxxxxxxxxxxxxxxxxxxxxxxxxxxxxxxxxxxxxxxxxxxxxxx.</w:t>
+      <w:proofErr w:type="gramStart"/>
+      <w:r>
+        <w:t>xxxxxxxxxxxxxxxxxxxxxxxxxxxxxxxxxxxxxxxxxxxxxxxxxxxxxxxxxxxxxxxxxxxxxxxxxxxxxxxxxxxxxxxxxxxxxxxxxxxxxxxxxxxxxxxxxxxxxxxxxxxxxxx</w:t>
+      </w:r>
+      <w:proofErr w:type="gramEnd"/>
+      <w:r>
+        <w:t>.</w:t>
       </w:r>
     </w:p>
     <w:p>
@@ -10734,10 +11696,12 @@
       <w:r>
         <w:tab/>
       </w:r>
+      <w:proofErr w:type="spellStart"/>
       <w:r>
         <w:t>Ddddddddddd</w:t>
       </w:r>
       <w:bookmarkEnd w:id="54"/>
+      <w:proofErr w:type="spellEnd"/>
     </w:p>
     <w:p>
       <w:pPr>
@@ -10751,10 +11715,12 @@
       <w:r>
         <w:tab/>
       </w:r>
+      <w:proofErr w:type="spellStart"/>
       <w:r>
         <w:t>Ddddddddddd</w:t>
       </w:r>
       <w:bookmarkEnd w:id="55"/>
+      <w:proofErr w:type="spellEnd"/>
     </w:p>
     <w:p/>
     <w:p/>
@@ -10815,9 +11781,11 @@
       <w:pPr>
         <w:pStyle w:val="TezMetni"/>
       </w:pPr>
+      <w:proofErr w:type="gramStart"/>
       <w:r>
         <w:t>Xxxxxxxxxxxxxxxxxxxxxxxxxxxxxxxxxxxxxxxxxxxxxxxxxxxxxxxxxxxxxxxxxxxxxxxxxxxxxxxxxxxxxxxxxxxxxxxxxxxxxxxxxxxxxxxxxxxxxxxxxxxxxxxxxxxxxxxxxxxxxxxxxxxxxxxxxxxxxxxxxxxxxxxxxxxxxxxxxxxxxxxxxxxxxxxxxxxxxxxxxxxxxxxxxxxxxxxxxxxxx</w:t>
       </w:r>
+      <w:proofErr w:type="gramEnd"/>
     </w:p>
     <w:p>
       <w:pPr>
@@ -10843,18 +11811,38 @@
         <w:ind w:hanging="11"/>
       </w:pPr>
       <w:bookmarkStart w:id="60" w:name="_Toc165367937"/>
-      <w:r>
-        <w:t>Aaaaaa aaaaaaaaa aaaaaaaaa</w:t>
+      <w:proofErr w:type="spellStart"/>
+      <w:r>
+        <w:t>Aaaaaa</w:t>
+      </w:r>
+      <w:proofErr w:type="spellEnd"/>
+      <w:r>
+        <w:t xml:space="preserve"> </w:t>
+      </w:r>
+      <w:proofErr w:type="spellStart"/>
+      <w:r>
+        <w:t>aaaaaaaaa</w:t>
+      </w:r>
+      <w:proofErr w:type="spellEnd"/>
+      <w:r>
+        <w:t xml:space="preserve"> </w:t>
+      </w:r>
+      <w:proofErr w:type="spellStart"/>
+      <w:r>
+        <w:t>aaaaaaaaa</w:t>
       </w:r>
       <w:bookmarkEnd w:id="60"/>
+      <w:proofErr w:type="spellEnd"/>
     </w:p>
     <w:p>
       <w:pPr>
         <w:pStyle w:val="TezMetni"/>
       </w:pPr>
+      <w:proofErr w:type="gramStart"/>
       <w:r>
         <w:t>Xxxxxxxxxxxxxxxxxxxxxxxxxxxxxxxxxxxxxxxxxxxxxxxxxxxxxxxxxxxxxxxxxxxxxxxxxxxxxxxxxxxxxxxxxxxxxxxxxxxxxxxxxxxxxxxxxxxxxxxxxxxxxxxxxxxxxxxxxxxxxxxxxxxxxxxxxxxxxxxxxxxxxxxxxxxxxxxxxxxxxxxxxxxxxxxxxxxxxxxxxxxxxxxxxxxxxxxxxxxxx</w:t>
       </w:r>
+      <w:proofErr w:type="gramEnd"/>
     </w:p>
     <w:p>
       <w:pPr>
@@ -10865,9 +11853,11 @@
       <w:pPr>
         <w:pStyle w:val="TezMetni"/>
       </w:pPr>
+      <w:proofErr w:type="gramStart"/>
       <w:r>
         <w:t>Xxxxxxxxxxxxxxxxxxxxxxxxxxxxxxxxxxxxxxxxxxxxxxxxxxxxxxxxxxxxxxxxxxxxxxxxxxxxxxxxxxxxxxxxxxxxxxxxxxxxxxxxxxxxxxxxxxxxxxxxxxxxxxxxxxxxxxxxxxxxxxxxxxxxxxxxxxxxxxxxxxxxxxxxxxxxxxxxxxxxxxxxxxxxxxxxxxxxxxxxxxxxxxxxxxxxxxxxxxx</w:t>
       </w:r>
+      <w:proofErr w:type="gramEnd"/>
       <w:r>
         <w:t>.</w:t>
       </w:r>
@@ -10882,18 +11872,30 @@
         <w:ind w:hanging="11"/>
       </w:pPr>
       <w:bookmarkStart w:id="61" w:name="_Toc165367938"/>
-      <w:r>
-        <w:t>Bbbbbbbbb bbbbbb</w:t>
+      <w:proofErr w:type="spellStart"/>
+      <w:r>
+        <w:t>Bbbbbbbbb</w:t>
+      </w:r>
+      <w:proofErr w:type="spellEnd"/>
+      <w:r>
+        <w:t xml:space="preserve"> </w:t>
+      </w:r>
+      <w:proofErr w:type="spellStart"/>
+      <w:r>
+        <w:t>bbbbbb</w:t>
       </w:r>
       <w:bookmarkEnd w:id="61"/>
+      <w:proofErr w:type="spellEnd"/>
     </w:p>
     <w:p>
       <w:pPr>
         <w:pStyle w:val="TezMetni"/>
       </w:pPr>
+      <w:proofErr w:type="gramStart"/>
       <w:r>
         <w:t>Xxxxxxxxxxxxxxxxxxxxxxxxxxxxxxxxxxxxxxxxxxxxxxxxxxxxxxxxxxxxxxxxxxxxxxxxxxxxxxxxxxxxxxxxxxxxxxxxxxxxxxxxxxxxxxxxxxxxxxxxxxxxxxxxxxxxxxxxxxxxxxxxxxxxxxxxxxxxxxxxxxxxxxxxxxxxxxxxxxxxxxxxxxxxxxxxxxxxxxxxxxxxxxxxxxxxxxxxxxx</w:t>
       </w:r>
+      <w:proofErr w:type="gramEnd"/>
     </w:p>
     <w:p>
       <w:pPr>
@@ -10911,16 +11913,49 @@
       </w:r>
       <w:r>
         <w:tab/>
-        <w:t>Ccccccc cccccc cccccccc ccccccccccccccccccc</w:t>
+      </w:r>
+      <w:proofErr w:type="spellStart"/>
+      <w:r>
+        <w:t>Ccccccc</w:t>
+      </w:r>
+      <w:proofErr w:type="spellEnd"/>
+      <w:r>
+        <w:t xml:space="preserve"> </w:t>
+      </w:r>
+      <w:proofErr w:type="spellStart"/>
+      <w:r>
+        <w:t>cccccc</w:t>
+      </w:r>
+      <w:proofErr w:type="spellEnd"/>
+      <w:r>
+        <w:t xml:space="preserve"> </w:t>
+      </w:r>
+      <w:proofErr w:type="spellStart"/>
+      <w:r>
+        <w:t>cccccccc</w:t>
+      </w:r>
+      <w:proofErr w:type="spellEnd"/>
+      <w:r>
+        <w:t xml:space="preserve"> </w:t>
+      </w:r>
+      <w:proofErr w:type="spellStart"/>
+      <w:r>
+        <w:t>ccccccccccccccccccc</w:t>
       </w:r>
       <w:bookmarkEnd w:id="62"/>
+      <w:proofErr w:type="spellEnd"/>
     </w:p>
     <w:p>
       <w:pPr>
         <w:pStyle w:val="TezMetni"/>
       </w:pPr>
-      <w:r>
-        <w:t>xxxxxxxxxxxxxxxxxxxxxxxxxxxxxxxxxxxxxxxxxxxxxxxxxxxxxxxxxxxxxxxxxxxxxxxxxxxxxxxxxxxxxxxxxxxxxxxxxxxxxxxxxxxxxxxxxxxxxxxxxxxxxxx.</w:t>
+      <w:proofErr w:type="gramStart"/>
+      <w:r>
+        <w:t>xxxxxxxxxxxxxxxxxxxxxxxxxxxxxxxxxxxxxxxxxxxxxxxxxxxxxxxxxxxxxxxxxxxxxxxxxxxxxxxxxxxxxxxxxxxxxxxxxxxxxxxxxxxxxxxxxxxxxxxxxxxxxxx</w:t>
+      </w:r>
+      <w:proofErr w:type="gramEnd"/>
+      <w:r>
+        <w:t>.</w:t>
       </w:r>
     </w:p>
     <w:p>
@@ -10947,10 +11982,12 @@
       <w:r>
         <w:tab/>
       </w:r>
+      <w:proofErr w:type="spellStart"/>
       <w:r>
         <w:t>Ddddddddddd</w:t>
       </w:r>
       <w:bookmarkEnd w:id="63"/>
+      <w:proofErr w:type="spellEnd"/>
     </w:p>
     <w:p>
       <w:pPr>
@@ -10964,10 +12001,12 @@
       <w:r>
         <w:tab/>
       </w:r>
+      <w:proofErr w:type="spellStart"/>
       <w:r>
         <w:t>Ddddddddddd</w:t>
       </w:r>
       <w:bookmarkEnd w:id="64"/>
+      <w:proofErr w:type="spellEnd"/>
     </w:p>
     <w:p>
       <w:pPr>
@@ -11948,9 +12987,9 @@
     </w:lvl>
   </w:abstractNum>
   <w:abstractNum w:abstractNumId="7" w15:restartNumberingAfterBreak="0">
-    <w:nsid w:val="6D0B18F5"/>
+    <w:nsid w:val="56A67765"/>
     <w:multiLevelType w:val="hybridMultilevel"/>
-    <w:tmpl w:val="B6568CB0"/>
+    <w:tmpl w:val="445852EE"/>
     <w:lvl w:ilvl="0" w:tplc="041F000D">
       <w:start w:val="1"/>
       <w:numFmt w:val="bullet"/>
@@ -12061,6 +13100,119 @@
     </w:lvl>
   </w:abstractNum>
   <w:abstractNum w:abstractNumId="8" w15:restartNumberingAfterBreak="0">
+    <w:nsid w:val="6D0B18F5"/>
+    <w:multiLevelType w:val="hybridMultilevel"/>
+    <w:tmpl w:val="B6568CB0"/>
+    <w:lvl w:ilvl="0" w:tplc="041F000D">
+      <w:start w:val="1"/>
+      <w:numFmt w:val="bullet"/>
+      <w:lvlText w:val=""/>
+      <w:lvlJc w:val="left"/>
+      <w:pPr>
+        <w:ind w:left="1429" w:hanging="360"/>
+      </w:pPr>
+      <w:rPr>
+        <w:rFonts w:ascii="Wingdings" w:hAnsi="Wingdings" w:hint="default"/>
+      </w:rPr>
+    </w:lvl>
+    <w:lvl w:ilvl="1" w:tplc="041F0003" w:tentative="1">
+      <w:start w:val="1"/>
+      <w:numFmt w:val="bullet"/>
+      <w:lvlText w:val="o"/>
+      <w:lvlJc w:val="left"/>
+      <w:pPr>
+        <w:ind w:left="2149" w:hanging="360"/>
+      </w:pPr>
+      <w:rPr>
+        <w:rFonts w:ascii="Courier New" w:hAnsi="Courier New" w:cs="Courier New" w:hint="default"/>
+      </w:rPr>
+    </w:lvl>
+    <w:lvl w:ilvl="2" w:tplc="041F0005" w:tentative="1">
+      <w:start w:val="1"/>
+      <w:numFmt w:val="bullet"/>
+      <w:lvlText w:val=""/>
+      <w:lvlJc w:val="left"/>
+      <w:pPr>
+        <w:ind w:left="2869" w:hanging="360"/>
+      </w:pPr>
+      <w:rPr>
+        <w:rFonts w:ascii="Wingdings" w:hAnsi="Wingdings" w:hint="default"/>
+      </w:rPr>
+    </w:lvl>
+    <w:lvl w:ilvl="3" w:tplc="041F0001" w:tentative="1">
+      <w:start w:val="1"/>
+      <w:numFmt w:val="bullet"/>
+      <w:lvlText w:val=""/>
+      <w:lvlJc w:val="left"/>
+      <w:pPr>
+        <w:ind w:left="3589" w:hanging="360"/>
+      </w:pPr>
+      <w:rPr>
+        <w:rFonts w:ascii="Symbol" w:hAnsi="Symbol" w:hint="default"/>
+      </w:rPr>
+    </w:lvl>
+    <w:lvl w:ilvl="4" w:tplc="041F0003" w:tentative="1">
+      <w:start w:val="1"/>
+      <w:numFmt w:val="bullet"/>
+      <w:lvlText w:val="o"/>
+      <w:lvlJc w:val="left"/>
+      <w:pPr>
+        <w:ind w:left="4309" w:hanging="360"/>
+      </w:pPr>
+      <w:rPr>
+        <w:rFonts w:ascii="Courier New" w:hAnsi="Courier New" w:cs="Courier New" w:hint="default"/>
+      </w:rPr>
+    </w:lvl>
+    <w:lvl w:ilvl="5" w:tplc="041F0005" w:tentative="1">
+      <w:start w:val="1"/>
+      <w:numFmt w:val="bullet"/>
+      <w:lvlText w:val=""/>
+      <w:lvlJc w:val="left"/>
+      <w:pPr>
+        <w:ind w:left="5029" w:hanging="360"/>
+      </w:pPr>
+      <w:rPr>
+        <w:rFonts w:ascii="Wingdings" w:hAnsi="Wingdings" w:hint="default"/>
+      </w:rPr>
+    </w:lvl>
+    <w:lvl w:ilvl="6" w:tplc="041F0001" w:tentative="1">
+      <w:start w:val="1"/>
+      <w:numFmt w:val="bullet"/>
+      <w:lvlText w:val=""/>
+      <w:lvlJc w:val="left"/>
+      <w:pPr>
+        <w:ind w:left="5749" w:hanging="360"/>
+      </w:pPr>
+      <w:rPr>
+        <w:rFonts w:ascii="Symbol" w:hAnsi="Symbol" w:hint="default"/>
+      </w:rPr>
+    </w:lvl>
+    <w:lvl w:ilvl="7" w:tplc="041F0003" w:tentative="1">
+      <w:start w:val="1"/>
+      <w:numFmt w:val="bullet"/>
+      <w:lvlText w:val="o"/>
+      <w:lvlJc w:val="left"/>
+      <w:pPr>
+        <w:ind w:left="6469" w:hanging="360"/>
+      </w:pPr>
+      <w:rPr>
+        <w:rFonts w:ascii="Courier New" w:hAnsi="Courier New" w:cs="Courier New" w:hint="default"/>
+      </w:rPr>
+    </w:lvl>
+    <w:lvl w:ilvl="8" w:tplc="041F0005" w:tentative="1">
+      <w:start w:val="1"/>
+      <w:numFmt w:val="bullet"/>
+      <w:lvlText w:val=""/>
+      <w:lvlJc w:val="left"/>
+      <w:pPr>
+        <w:ind w:left="7189" w:hanging="360"/>
+      </w:pPr>
+      <w:rPr>
+        <w:rFonts w:ascii="Wingdings" w:hAnsi="Wingdings" w:hint="default"/>
+      </w:rPr>
+    </w:lvl>
+  </w:abstractNum>
+  <w:abstractNum w:abstractNumId="9" w15:restartNumberingAfterBreak="0">
     <w:nsid w:val="78BA4B98"/>
     <w:multiLevelType w:val="multilevel"/>
     <w:tmpl w:val="1EFC2594"/>
@@ -12181,7 +13333,7 @@
       </w:rPr>
     </w:lvl>
   </w:abstractNum>
-  <w:abstractNum w:abstractNumId="9" w15:restartNumberingAfterBreak="0">
+  <w:abstractNum w:abstractNumId="10" w15:restartNumberingAfterBreak="0">
     <w:nsid w:val="78CB5DF4"/>
     <w:multiLevelType w:val="hybridMultilevel"/>
     <w:tmpl w:val="2A42B33C"/>
@@ -12307,22 +13459,25 @@
     <w:abstractNumId w:val="0"/>
   </w:num>
   <w:num w:numId="5" w16cid:durableId="1985814566">
-    <w:abstractNumId w:val="8"/>
+    <w:abstractNumId w:val="9"/>
   </w:num>
   <w:num w:numId="6" w16cid:durableId="2083719728">
-    <w:abstractNumId w:val="9"/>
+    <w:abstractNumId w:val="10"/>
   </w:num>
   <w:num w:numId="7" w16cid:durableId="525556793">
     <w:abstractNumId w:val="6"/>
   </w:num>
   <w:num w:numId="8" w16cid:durableId="392505782">
-    <w:abstractNumId w:val="7"/>
+    <w:abstractNumId w:val="8"/>
   </w:num>
   <w:num w:numId="9" w16cid:durableId="1135484370">
     <w:abstractNumId w:val="4"/>
   </w:num>
   <w:num w:numId="10" w16cid:durableId="725841744">
     <w:abstractNumId w:val="2"/>
+  </w:num>
+  <w:num w:numId="11" w16cid:durableId="951395662">
+    <w:abstractNumId w:val="7"/>
   </w:num>
 </w:numbering>
 </file>
@@ -13168,7 +14323,6 @@
     <w:basedOn w:val="Normal"/>
     <w:next w:val="Normal"/>
     <w:uiPriority w:val="35"/>
-    <w:semiHidden/>
     <w:unhideWhenUsed/>
     <w:qFormat/>
     <w:rsid w:val="005734A2"/>
@@ -13502,7 +14656,7 @@
       </b:Author>
     </b:Author>
     <b:LCID>tr-TR</b:LCID>
-    <b:RefOrder>8</b:RefOrder>
+    <b:RefOrder>11</b:RefOrder>
   </b:Source>
   <b:Source>
     <b:Tag>Ceb20</b:Tag>
@@ -13681,11 +14835,82 @@
     <b:Year>2024</b:Year>
     <b:RefOrder>7</b:RefOrder>
   </b:Source>
+  <b:Source>
+    <b:Tag>Fow14</b:Tag>
+    <b:SourceType>InternetSite</b:SourceType>
+    <b:Guid>{4AD78B2D-0A7D-4033-9194-D161BD9562D9}</b:Guid>
+    <b:Title>martinFowler.com</b:Title>
+    <b:Year>2014</b:Year>
+    <b:YearAccessed>2024</b:YearAccessed>
+    <b:MonthAccessed>Mayıs</b:MonthAccessed>
+    <b:DayAccessed>6</b:DayAccessed>
+    <b:URL>https://martinfowler.com/articles/microservices.html</b:URL>
+    <b:Author>
+      <b:Author>
+        <b:NameList>
+          <b:Person>
+            <b:Last>Fowler</b:Last>
+            <b:First>Martin</b:First>
+          </b:Person>
+          <b:Person>
+            <b:Last>Lewis</b:Last>
+            <b:First>James</b:First>
+          </b:Person>
+        </b:NameList>
+      </b:Author>
+    </b:Author>
+    <b:RefOrder>10</b:RefOrder>
+  </b:Source>
+  <b:Source>
+    <b:Tag>Gro24</b:Tag>
+    <b:SourceType>InternetSite</b:SourceType>
+    <b:Guid>{8AAA1EE9-3243-4646-A430-FBD32C5E244D}</b:Guid>
+    <b:Author>
+      <b:Author>
+        <b:Corporate>Growth Acceleration Partners</b:Corporate>
+        <b:NameList>
+          <b:Person>
+            <b:Last>Sanchez</b:Last>
+            <b:First>Jeison</b:First>
+          </b:Person>
+        </b:NameList>
+      </b:Author>
+    </b:Author>
+    <b:Title>medium</b:Title>
+    <b:Year>2024</b:Year>
+    <b:YearAccessed>2024</b:YearAccessed>
+    <b:MonthAccessed>Mayıs</b:MonthAccessed>
+    <b:DayAccessed>6</b:DayAccessed>
+    <b:URL>https://medium.com/@wearegap/a-brief-history-of-microservices-part-i-958c41a1555e</b:URL>
+    <b:RefOrder>8</b:RefOrder>
+  </b:Source>
+  <b:Source>
+    <b:Tag>San24</b:Tag>
+    <b:SourceType>InternetSite</b:SourceType>
+    <b:Guid>{46EDF248-59E6-4A8D-8CA2-47FB6CEDBDAC}</b:Guid>
+    <b:Title>medium</b:Title>
+    <b:Year>2024</b:Year>
+    <b:YearAccessed>2024</b:YearAccessed>
+    <b:MonthAccessed>Mayıs</b:MonthAccessed>
+    <b:DayAccessed>7</b:DayAccessed>
+    <b:URL>https://medium.com/@wearegap/a-brief-history-of-microservices-part-i-958c41a1555e</b:URL>
+    <b:Author>
+      <b:Author>
+        <b:NameList>
+          <b:Person>
+            <b:Last>Sanchez</b:Last>
+            <b:First>Jeison</b:First>
+          </b:Person>
+        </b:NameList>
+      </b:Author>
+    </b:Author>
+    <b:RefOrder>9</b:RefOrder>
+  </b:Source>
 </b:Sources>
 </file>
 
 <file path=customXml/itemProps1.xml><?xml version="1.0" encoding="utf-8"?>
-<ds:datastoreItem xmlns:ds="http://schemas.openxmlformats.org/officeDocument/2006/customXml" ds:itemID="{3E9665F6-F8C4-4B59-8FFC-15A33E9E29AB}">
+<ds:datastoreItem xmlns:ds="http://schemas.openxmlformats.org/officeDocument/2006/customXml" ds:itemID="{41959724-FACA-4FAE-9229-84821C316B05}">
   <ds:schemaRefs>
     <ds:schemaRef ds:uri="http://schemas.openxmlformats.org/officeDocument/2006/bibliography"/>
   </ds:schemaRefs>

--- a/tez.docx
+++ b/tez.docx
@@ -557,27 +557,7 @@
           <w:szCs w:val="24"/>
           <w:lang w:eastAsia="tr-TR"/>
         </w:rPr>
-        <w:t xml:space="preserve">n olduğunu onaylarım. </w:t>
-      </w:r>
-      <w:proofErr w:type="gramStart"/>
-      <w:r>
-        <w:rPr>
-          <w:rFonts w:ascii="Times New Roman" w:hAnsi="Times New Roman"/>
-          <w:sz w:val="24"/>
-          <w:szCs w:val="24"/>
-          <w:lang w:eastAsia="tr-TR"/>
-        </w:rPr>
-        <w:t>….</w:t>
-      </w:r>
-      <w:proofErr w:type="gramEnd"/>
-      <w:r>
-        <w:rPr>
-          <w:rFonts w:ascii="Times New Roman" w:hAnsi="Times New Roman"/>
-          <w:sz w:val="24"/>
-          <w:szCs w:val="24"/>
-          <w:lang w:eastAsia="tr-TR"/>
-        </w:rPr>
-        <w:t>/…./2024</w:t>
+        <w:t>n olduğunu onaylarım. …./…./2024</w:t>
       </w:r>
     </w:p>
     <w:p>
@@ -1687,7 +1667,6 @@
           <w:lang w:eastAsia="tr-TR"/>
         </w:rPr>
       </w:pPr>
-      <w:proofErr w:type="gramStart"/>
       <w:r>
         <w:rPr>
           <w:rFonts w:ascii="Times New Roman" w:hAnsi="Times New Roman"/>
@@ -1695,17 +1674,7 @@
           <w:szCs w:val="24"/>
           <w:lang w:eastAsia="tr-TR"/>
         </w:rPr>
-        <w:t>Tarih: ….</w:t>
-      </w:r>
-      <w:proofErr w:type="gramEnd"/>
-      <w:r>
-        <w:rPr>
-          <w:rFonts w:ascii="Times New Roman" w:hAnsi="Times New Roman"/>
-          <w:sz w:val="24"/>
-          <w:szCs w:val="24"/>
-          <w:lang w:eastAsia="tr-TR"/>
-        </w:rPr>
-        <w:t>/…./………</w:t>
+        <w:t>Tarih: …./…./………</w:t>
       </w:r>
     </w:p>
     <w:p>
@@ -10167,7 +10136,7 @@
           <w14:ligatures w14:val="standardContextual"/>
         </w:rPr>
         <w:drawing>
-          <wp:inline distT="0" distB="0" distL="0" distR="0" wp14:anchorId="76C494E8" wp14:editId="5F990637">
+          <wp:inline distT="0" distB="0" distL="0" distR="0" wp14:anchorId="76C494E8" wp14:editId="0DE970B9">
             <wp:extent cx="5219700" cy="2232660"/>
             <wp:effectExtent l="0" t="0" r="0" b="0"/>
             <wp:docPr id="1585877269" name="Resim 1"/>
@@ -10485,15 +10454,7 @@
         <w:t xml:space="preserve"> 2014 yılında</w:t>
       </w:r>
       <w:r>
-        <w:t xml:space="preserve"> </w:t>
-      </w:r>
-      <w:proofErr w:type="gramStart"/>
-      <w:r>
-        <w:t>Martin</w:t>
-      </w:r>
-      <w:proofErr w:type="gramEnd"/>
-      <w:r>
-        <w:t xml:space="preserve"> Fowler ve ThoughtWorks’teki meslektaşlarının bu kavramı sağlam ve ölçeklenebilir sistemler oluşturmanın bir yolu olarak tartışmasıyla önem kazan</w:t>
+        <w:t xml:space="preserve"> Martin Fowler ve ThoughtWorks’teki meslektaşlarının bu kavramı sağlam ve ölçeklenebilir sistemler oluşturmanın bir yolu olarak tartışmasıyla önem kazan</w:t>
       </w:r>
       <w:r>
         <w:t>mıştır</w:t>
@@ -10785,7 +10746,13 @@
         <w:pStyle w:val="TezMetni"/>
       </w:pPr>
       <w:r>
-        <w:t xml:space="preserve">2010’larda Amazon ve Netflix gibi dünya çapındaki şirketlerin çevikliği ve ölçeklenebilirliği artırmak için büyük monolitik uygulamalarını daha küçük ve bağımsız olarak dağıtılabilen servislere ayırması mikroservislerin popülaritesini artırdı. </w:t>
+        <w:t>2010’larda Amazon ve Netflix gibi dünya çapındaki şirketlerin çevikliği ve ölçeklenebilirliği artırmak için büyük monolitik uygulamalarını daha küçük ve bağımsız olarak dağıtılabilen servislere ayırması mikroservis</w:t>
+      </w:r>
+      <w:r>
+        <w:t xml:space="preserve"> mimarisin</w:t>
+      </w:r>
+      <w:r>
+        <w:t xml:space="preserve">in popülaritesini artırdı. </w:t>
       </w:r>
     </w:p>
     <w:p>
@@ -10807,7 +10774,13 @@
         <w:t>olanak</w:t>
       </w:r>
       <w:r>
-        <w:t xml:space="preserve"> tanırken Kubernetes daha kolay bir biçimde mikroservislerin dağıtılmasını ve yönetilmesini sağladı. Bu araçların geliştirilmesi ve kullanımının yaygınlaşması mikroservislerin yazılım dünyasında yerini daha da sağlamlaştırmasına neden oldu.</w:t>
+        <w:t xml:space="preserve"> tanırken Kubernetes daha kolay bir biçimde mikroservislerin dağıtılmasını ve yönetilmesini sağladı. Bu araçların geliştirilmesi ve kullanımının yaygınlaşması mikroservis</w:t>
+      </w:r>
+      <w:r>
+        <w:t xml:space="preserve"> mimarisinin</w:t>
+      </w:r>
+      <w:r>
+        <w:t xml:space="preserve"> yazılım dünyasında yerini daha da sağlamlaştırmasına neden oldu.</w:t>
       </w:r>
     </w:p>
     <w:p>
@@ -10821,10 +10794,28 @@
       </w:pPr>
       <w:r>
         <w:lastRenderedPageBreak/>
-        <w:t xml:space="preserve">Sonraki yıllardan günümüze kadar gelen süreçte mikroservislerin kullanımı artmaya ve büyük ölçekli web uygulamaları için standart haline gelmeye devam etmektedir. DevOps </w:t>
-      </w:r>
-      <w:r>
-        <w:t>uygulamalarının ve sürekli teslimatın gelişimi mikroservislerin yazılım dünyasındaki yerini desteklemektedir.</w:t>
+        <w:t>Sonraki yıllardan günümüze kadar gelen süreçte mikroservis</w:t>
+      </w:r>
+      <w:r>
+        <w:t xml:space="preserve"> mimaris</w:t>
+      </w:r>
+      <w:r>
+        <w:t>in</w:t>
+      </w:r>
+      <w:r>
+        <w:t>in</w:t>
+      </w:r>
+      <w:r>
+        <w:t xml:space="preserve"> kullanımı artmaya ve büyük ölçekli web uygulamaları için standart haline gelmeye devam etmektedir. DevOps </w:t>
+      </w:r>
+      <w:r>
+        <w:t>uygulamalarının ve sürekli teslimatın gelişimi mikroservis</w:t>
+      </w:r>
+      <w:r>
+        <w:t xml:space="preserve"> mimarisinin</w:t>
+      </w:r>
+      <w:r>
+        <w:t xml:space="preserve"> yazılım dünyasındaki yerini desteklemektedir.</w:t>
       </w:r>
     </w:p>
     <w:p>
@@ -10949,20 +10940,11 @@
         <w:pStyle w:val="TezMetni"/>
         <w:numPr>
           <w:ilvl w:val="0"/>
-          <w:numId w:val="11"/>
+          <w:numId w:val="12"/>
         </w:numPr>
       </w:pPr>
       <w:r>
-        <w:t>Her bir servis</w:t>
-      </w:r>
-      <w:r>
-        <w:t xml:space="preserve"> büyük ölçüde</w:t>
-      </w:r>
-      <w:r>
-        <w:t xml:space="preserve"> bağımsızdır.</w:t>
-      </w:r>
-      <w:r>
-        <w:t xml:space="preserve"> Başka bir ifade ile servisler birbirlerine gevşek bağlıdır ve birbirlerinin süreçlerine müdahale edemezler. İzole bir şekilde çalışırlar.</w:t>
+        <w:t>Servisler sadece tek bir iş yapmak üzerine tasarlandığı için küçüktür.</w:t>
       </w:r>
     </w:p>
     <w:p>
@@ -10974,10 +10956,22 @@
         </w:numPr>
       </w:pPr>
       <w:r>
-        <w:t>Mikroservisler ihtiyaca göre birbirlerinden bağımsız bir şekilde ölçeklendirilebilir.</w:t>
+        <w:t>Her bir servis</w:t>
+      </w:r>
+      <w:r>
+        <w:t xml:space="preserve"> büyük ölçüde</w:t>
       </w:r>
       <w:r>
         <w:t xml:space="preserve"> </w:t>
+      </w:r>
+      <w:r>
+        <w:t>özerktir</w:t>
+      </w:r>
+      <w:r>
+        <w:t>.</w:t>
+      </w:r>
+      <w:r>
+        <w:t xml:space="preserve"> Başka bir ifade ile servisler birbirlerine gevşek bağlıdır ve birbirlerinin süreçlerine müdahale edemezler. İzole bir şekilde çalışırlar.</w:t>
       </w:r>
     </w:p>
     <w:p>
@@ -10989,7 +10983,7 @@
         </w:numPr>
       </w:pPr>
       <w:r>
-        <w:t>Hızlı bir şekilde geliştirilebilir.</w:t>
+        <w:t>Mikroservisler ihtiyaca göre birbirlerinden bağımsız bir şekilde ölçeklendirilebilir.</w:t>
       </w:r>
     </w:p>
     <w:p>
@@ -11013,7 +11007,13 @@
         </w:numPr>
       </w:pPr>
       <w:r>
-        <w:t xml:space="preserve"> Mikroservisler karmaşıktır ve yönetilmesi zor bir yapıya sahiptir.</w:t>
+        <w:t>Mikroservis</w:t>
+      </w:r>
+      <w:r>
+        <w:t xml:space="preserve"> mimarisi</w:t>
+      </w:r>
+      <w:r>
+        <w:t xml:space="preserve"> karmaşıktır ve yönetilmesi zor bir yapıya sahiptir.</w:t>
       </w:r>
     </w:p>
     <w:p>
@@ -11026,17 +11026,362 @@
         <w:ind w:hanging="11"/>
       </w:pPr>
       <w:r>
+        <w:t>Mikroservis Mimarisinin</w:t>
+      </w:r>
+      <w:r>
+        <w:t xml:space="preserve"> Avantaj</w:t>
+      </w:r>
+      <w:r>
+        <w:t>ları</w:t>
+      </w:r>
+      <w:r>
+        <w:t xml:space="preserve"> ve Dezavantajları</w:t>
+      </w:r>
+    </w:p>
+    <w:p>
+      <w:pPr>
+        <w:pStyle w:val="TezMetni"/>
+      </w:pPr>
+      <w:r>
+        <w:t xml:space="preserve">Mikroservis mimarisi </w:t>
+      </w:r>
+      <w:r>
+        <w:t>monolitik mimaride ortaya çıkan zorlukların üstesinden gelmek için oluşturulan bir çözümdür. Artı yönleri aşağıda sıralanmıştır:</w:t>
+      </w:r>
+    </w:p>
+    <w:p>
+      <w:pPr>
+        <w:pStyle w:val="TezMetni"/>
+      </w:pPr>
+    </w:p>
+    <w:p>
+      <w:pPr>
+        <w:pStyle w:val="TezMetni"/>
+        <w:numPr>
+          <w:ilvl w:val="0"/>
+          <w:numId w:val="13"/>
+        </w:numPr>
+      </w:pPr>
+      <w:r>
         <w:lastRenderedPageBreak/>
-        <w:t>Mikroservis Mimarisinin</w:t>
-      </w:r>
-      <w:r>
-        <w:t xml:space="preserve"> Avantaj</w:t>
-      </w:r>
-      <w:r>
-        <w:t>ları</w:t>
-      </w:r>
-      <w:r>
-        <w:t xml:space="preserve"> ve Dezavantajları</w:t>
+        <w:t>Mikroservis</w:t>
+      </w:r>
+      <w:r>
+        <w:t xml:space="preserve"> mimarisi</w:t>
+      </w:r>
+      <w:r>
+        <w:t xml:space="preserve">, her servis için yerine getireceği göreve uygun programlama dilini ve araçlarını </w:t>
+      </w:r>
+      <w:r>
+        <w:t>seçme esnekliği sağlar ve yenilikçiliği teşvik eder.</w:t>
+      </w:r>
+    </w:p>
+    <w:p>
+      <w:pPr>
+        <w:pStyle w:val="TezMetni"/>
+        <w:numPr>
+          <w:ilvl w:val="0"/>
+          <w:numId w:val="13"/>
+        </w:numPr>
+      </w:pPr>
+      <w:r>
+        <w:t xml:space="preserve">Mikroservislerden herhangi biri </w:t>
+      </w:r>
+      <w:r>
+        <w:t>arızalanırsa diğer servisler çalışmaya devam ederek sistemin genel hata toleransını artırır.</w:t>
+      </w:r>
+    </w:p>
+    <w:p>
+      <w:pPr>
+        <w:pStyle w:val="TezMetni"/>
+        <w:numPr>
+          <w:ilvl w:val="0"/>
+          <w:numId w:val="13"/>
+        </w:numPr>
+      </w:pPr>
+      <w:r>
+        <w:t>Uygulamanın tamamını ölçeklendirmek yerine ihtiyaca göre sadece belirli bir servisi ölçeklendirme olanağı sunar.</w:t>
+      </w:r>
+    </w:p>
+    <w:p>
+      <w:pPr>
+        <w:pStyle w:val="TezMetni"/>
+        <w:numPr>
+          <w:ilvl w:val="0"/>
+          <w:numId w:val="13"/>
+        </w:numPr>
+      </w:pPr>
+      <w:r>
+        <w:t>Mikroservis mimarisi ile tek bir serviste değişiklik yapılabilir ve sitemin geri kalanından bağımsız olarak dağıtılabilir. Hızlı dağıtıma olanak sağlar</w:t>
+      </w:r>
+      <w:sdt>
+        <w:sdtPr>
+          <w:id w:val="-2074574173"/>
+          <w:citation/>
+        </w:sdtPr>
+        <w:sdtContent>
+          <w:r>
+            <w:fldChar w:fldCharType="begin"/>
+          </w:r>
+          <w:r>
+            <w:instrText xml:space="preserve"> CITATION New15 \l 1055 </w:instrText>
+          </w:r>
+          <w:r>
+            <w:fldChar w:fldCharType="separate"/>
+          </w:r>
+          <w:r>
+            <w:rPr>
+              <w:noProof/>
+            </w:rPr>
+            <w:t xml:space="preserve"> </w:t>
+          </w:r>
+          <w:r>
+            <w:rPr>
+              <w:noProof/>
+            </w:rPr>
+            <w:t>(Newman, 2015)</w:t>
+          </w:r>
+          <w:r>
+            <w:fldChar w:fldCharType="end"/>
+          </w:r>
+        </w:sdtContent>
+      </w:sdt>
+      <w:r>
+        <w:t>.</w:t>
+      </w:r>
+    </w:p>
+    <w:p>
+      <w:pPr>
+        <w:pStyle w:val="TezMetni"/>
+        <w:numPr>
+          <w:ilvl w:val="0"/>
+          <w:numId w:val="13"/>
+        </w:numPr>
+      </w:pPr>
+      <w:r>
+        <w:t>Herhangi bir kod tabanında çalışan kişi sayısını en aza indirmek ekip büyüklüğü ve üretkenlik gibi önemli parametreler için uygun seviyeyi yakalamayı kolaylaştırır</w:t>
+      </w:r>
+      <w:sdt>
+        <w:sdtPr>
+          <w:id w:val="1360775845"/>
+          <w:citation/>
+        </w:sdtPr>
+        <w:sdtContent>
+          <w:r>
+            <w:fldChar w:fldCharType="begin"/>
+          </w:r>
+          <w:r>
+            <w:instrText xml:space="preserve"> CITATION New15 \l 1055 </w:instrText>
+          </w:r>
+          <w:r>
+            <w:fldChar w:fldCharType="separate"/>
+          </w:r>
+          <w:r>
+            <w:rPr>
+              <w:noProof/>
+            </w:rPr>
+            <w:t xml:space="preserve"> </w:t>
+          </w:r>
+          <w:r>
+            <w:rPr>
+              <w:noProof/>
+            </w:rPr>
+            <w:t>(Newman, 2015)</w:t>
+          </w:r>
+          <w:r>
+            <w:fldChar w:fldCharType="end"/>
+          </w:r>
+        </w:sdtContent>
+      </w:sdt>
+      <w:r>
+        <w:t>.</w:t>
+      </w:r>
+    </w:p>
+    <w:p>
+      <w:pPr>
+        <w:pStyle w:val="TezMetni"/>
+        <w:ind w:left="1069" w:firstLine="0"/>
+      </w:pPr>
+    </w:p>
+    <w:p>
+      <w:pPr>
+        <w:pStyle w:val="TezMetni"/>
+        <w:ind w:left="1069" w:firstLine="0"/>
+      </w:pPr>
+      <w:r>
+        <w:t>Bunların yanında</w:t>
+      </w:r>
+      <w:r>
+        <w:t xml:space="preserve"> </w:t>
+      </w:r>
+      <w:r>
+        <w:t xml:space="preserve">mikroservis mimarisi </w:t>
+      </w:r>
+      <w:r>
+        <w:t>kendine özgü eksi yönleri de içinde barındırır.</w:t>
+      </w:r>
+      <w:r>
+        <w:t xml:space="preserve"> Bunların aşağıdaki gibidir:</w:t>
+      </w:r>
+    </w:p>
+    <w:p>
+      <w:pPr>
+        <w:pStyle w:val="TezMetni"/>
+        <w:ind w:left="1069" w:firstLine="0"/>
+      </w:pPr>
+    </w:p>
+    <w:p>
+      <w:pPr>
+        <w:pStyle w:val="TezMetni"/>
+        <w:numPr>
+          <w:ilvl w:val="0"/>
+          <w:numId w:val="15"/>
+        </w:numPr>
+      </w:pPr>
+      <w:r>
+        <w:t>Birden</w:t>
+      </w:r>
+      <w:r>
+        <w:t xml:space="preserve"> </w:t>
+      </w:r>
+      <w:r>
+        <w:t xml:space="preserve">fazla servisi </w:t>
+      </w:r>
+      <w:r>
+        <w:t xml:space="preserve">yönetmek ve düzenlemek </w:t>
+      </w:r>
+      <w:r>
+        <w:t>karmaşıktır. Ek araç kullanımı gerektirir.</w:t>
+      </w:r>
+    </w:p>
+    <w:p>
+      <w:pPr>
+        <w:pStyle w:val="TezMetni"/>
+        <w:numPr>
+          <w:ilvl w:val="0"/>
+          <w:numId w:val="15"/>
+        </w:numPr>
+      </w:pPr>
+      <w:r>
+        <w:t>Mikroservisler ağ üzerinden iletişim kurar bu sistemin çalışmasında yavaşlamaya neden olabilir</w:t>
+      </w:r>
+      <w:sdt>
+        <w:sdtPr>
+          <w:id w:val="284080392"/>
+          <w:citation/>
+        </w:sdtPr>
+        <w:sdtContent>
+          <w:r>
+            <w:fldChar w:fldCharType="begin"/>
+          </w:r>
+          <w:r>
+            <w:instrText xml:space="preserve"> CITATION Fow14 \l 1055 </w:instrText>
+          </w:r>
+          <w:r>
+            <w:fldChar w:fldCharType="separate"/>
+          </w:r>
+          <w:r>
+            <w:rPr>
+              <w:noProof/>
+            </w:rPr>
+            <w:t xml:space="preserve"> </w:t>
+          </w:r>
+          <w:r>
+            <w:rPr>
+              <w:noProof/>
+            </w:rPr>
+            <w:t>(Fowler &amp; Lewis, 2014)</w:t>
+          </w:r>
+          <w:r>
+            <w:fldChar w:fldCharType="end"/>
+          </w:r>
+        </w:sdtContent>
+      </w:sdt>
+      <w:r>
+        <w:t>.</w:t>
+      </w:r>
+    </w:p>
+    <w:p>
+      <w:pPr>
+        <w:pStyle w:val="TezMetni"/>
+        <w:numPr>
+          <w:ilvl w:val="0"/>
+          <w:numId w:val="15"/>
+        </w:numPr>
+      </w:pPr>
+      <w:r>
+        <w:t>Veri tutarlılığını sağlamak zordur. Potansiyel veri bütünlüğü sorunlarına yol açar.</w:t>
+      </w:r>
+    </w:p>
+    <w:p>
+      <w:pPr>
+        <w:pStyle w:val="TezMetni"/>
+        <w:numPr>
+          <w:ilvl w:val="0"/>
+          <w:numId w:val="15"/>
+        </w:numPr>
+      </w:pPr>
+      <w:r>
+        <w:t>Mikroservisler doğası gereği dağıtık yapıda oldukları için hata ayıklama ve test işlemleri zordur.</w:t>
+      </w:r>
+    </w:p>
+    <w:p>
+      <w:pPr>
+        <w:pStyle w:val="TezMetni"/>
+        <w:numPr>
+          <w:ilvl w:val="0"/>
+          <w:numId w:val="15"/>
+        </w:numPr>
+      </w:pPr>
+      <w:r>
+        <w:t>Mikroservisler daha fazla potansiyel giriş noktasına sahip olduğu için saldırıya daha açıktır.</w:t>
+      </w:r>
+    </w:p>
+    <w:p>
+      <w:pPr>
+        <w:pStyle w:val="TezMetni"/>
+        <w:numPr>
+          <w:ilvl w:val="0"/>
+          <w:numId w:val="15"/>
+        </w:numPr>
+      </w:pPr>
+      <w:r>
+        <w:t>Veri tutarlılığını sağlamak zordur</w:t>
+      </w:r>
+      <w:sdt>
+        <w:sdtPr>
+          <w:id w:val="-973515492"/>
+          <w:citation/>
+        </w:sdtPr>
+        <w:sdtContent>
+          <w:r>
+            <w:fldChar w:fldCharType="begin"/>
+          </w:r>
+          <w:r>
+            <w:instrText xml:space="preserve"> CITATION Kız21 \l 1055 </w:instrText>
+          </w:r>
+          <w:r>
+            <w:fldChar w:fldCharType="separate"/>
+          </w:r>
+          <w:r>
+            <w:rPr>
+              <w:noProof/>
+            </w:rPr>
+            <w:t xml:space="preserve"> </w:t>
+          </w:r>
+          <w:r>
+            <w:rPr>
+              <w:noProof/>
+            </w:rPr>
+            <w:t>(Kızılpınar, 2021)</w:t>
+          </w:r>
+          <w:r>
+            <w:fldChar w:fldCharType="end"/>
+          </w:r>
+        </w:sdtContent>
+      </w:sdt>
+      <w:r>
+        <w:t>.</w:t>
       </w:r>
     </w:p>
     <w:p>
@@ -11066,6 +11411,11 @@
     </w:p>
     <w:p>
       <w:pPr>
+        <w:pStyle w:val="TezMetni"/>
+      </w:pPr>
+    </w:p>
+    <w:p>
+      <w:pPr>
         <w:pStyle w:val="Balk3"/>
         <w:numPr>
           <w:ilvl w:val="1"/>
@@ -11074,6 +11424,7 @@
         <w:ind w:hanging="11"/>
       </w:pPr>
       <w:r>
+        <w:lastRenderedPageBreak/>
         <w:t>Mikroservis Mimarisi Geliştirme ve Dağıtımı</w:t>
       </w:r>
     </w:p>
@@ -11266,11 +11617,9 @@
       <w:pPr>
         <w:pStyle w:val="TezMetni"/>
       </w:pPr>
-      <w:proofErr w:type="gramStart"/>
       <w:r>
         <w:t>Xxxxxxxxxxxxxxxxxxxxxxxxxxxxxxxxxxxxxxxxxxxxxxxxxxxxxxxxxxxxxxxxxxxxxxxxxxxxxxxxxxxxxxxxxxxxxxxxxxxxxxxxxxxxxxxxxxxxxxxxxxxxxxxxxxxxxxxxxxxxxxxxxxxxxxxxxxxxxxxxxxxxxxxxxxxxxxxxxxxxxxxxxxxxxxxxxxxxxxxxxxxxxxxxxxxxxxxxxxxxx</w:t>
       </w:r>
-      <w:proofErr w:type="gramEnd"/>
     </w:p>
     <w:p>
       <w:pPr>
@@ -11281,11 +11630,9 @@
       <w:pPr>
         <w:pStyle w:val="TezMetni"/>
       </w:pPr>
-      <w:proofErr w:type="gramStart"/>
       <w:r>
         <w:t>Xxxxxxxxxxxxxxxxxxxxxxxxxxxxxxxxxxxxxxxxxxxxxxxxxxxxxxxxxxxxxxxxxxxxxxxxxxxxxxxxxxxxxxxxxxxxxxxxxxxxxxxxxxxxxxxxxxxxxxxxxxxxxxxxxxxxxxxxxxxxxxxxxxxxxxxxxxxxxxxxxxxxxxxxxxxxxxxxxxxxxxxxxxxxxxxxxxxxxxxxxxxxxxxxxxxxxxxxxxx</w:t>
       </w:r>
-      <w:proofErr w:type="gramEnd"/>
       <w:r>
         <w:t>.</w:t>
       </w:r>
@@ -11319,11 +11666,9 @@
       <w:pPr>
         <w:pStyle w:val="TezMetni"/>
       </w:pPr>
-      <w:proofErr w:type="gramStart"/>
       <w:r>
         <w:t>Xxxxxxxxxxxxxxxxxxxxxxxxxxxxxxxxxxxxxxxxxxxxxxxxxxxxxxxxxxxxxxxxxxxxxxxxxxxxxxxxxxxxxxxxxxxxxxxxxxxxxxxxxxxxxxxxxxxxxxxxxxxxxxxxxxxxxxxxxxxxxxxxxxxxxxxxxxxxxxxxxxxxxxxxxxxxxxxxxxxxxxxxxxxxxxxxxxxxxxxxxxxxxxxxxxxxxxxxxxx</w:t>
       </w:r>
-      <w:proofErr w:type="gramEnd"/>
     </w:p>
     <w:p>
       <w:pPr>
@@ -11377,13 +11722,8 @@
       <w:pPr>
         <w:pStyle w:val="TezMetni"/>
       </w:pPr>
-      <w:proofErr w:type="gramStart"/>
-      <w:r>
-        <w:t>xxxxxxxxxxxxxxxxxxxxxxxxxxxxxxxxxxxxxxxxxxxxxxxxxxxxxxxxxxxxxxxxxxxxxxxxxxxxxxxxxxxxxxxxxxxxxxxxxxxxxxxxxxxxxxxxxxxxxxxxxxxxxxx</w:t>
-      </w:r>
-      <w:proofErr w:type="gramEnd"/>
-      <w:r>
-        <w:t>.</w:t>
+      <w:r>
+        <w:t>xxxxxxxxxxxxxxxxxxxxxxxxxxxxxxxxxxxxxxxxxxxxxxxxxxxxxxxxxxxxxxxxxxxxxxxxxxxxxxxxxxxxxxxxxxxxxxxxxxxxxxxxxxxxxxxxxxxxxxxxxxxxxxx.</w:t>
       </w:r>
     </w:p>
     <w:p>
@@ -11495,11 +11835,9 @@
       <w:pPr>
         <w:pStyle w:val="TezMetni"/>
       </w:pPr>
-      <w:proofErr w:type="gramStart"/>
       <w:r>
         <w:t>Xxxxxxxxxxxxxxxxxxxxxxxxxxxxxxxxxxxxxxxxxxxxxxxxxxxxxxxxxxxxxxxxxxxxxxxxxxxxxxxxxxxxxxxxxxxxxxxxxxxxxxxxxxxxxxxxxxxxxxxxxxxxxxxxxxxxxxxxxxxxxxxxxxxxxxxxxxxxxxxxxxxxxxxxxxxxxxxxxxxxxxxxxxxxxxxxxxxxxxxxxxxxxxxxxxxxxxxxxxxxx</w:t>
       </w:r>
-      <w:proofErr w:type="gramEnd"/>
     </w:p>
     <w:p>
       <w:pPr>
@@ -11552,11 +11890,9 @@
       <w:pPr>
         <w:pStyle w:val="TezMetni"/>
       </w:pPr>
-      <w:proofErr w:type="gramStart"/>
       <w:r>
         <w:t>Xxxxxxxxxxxxxxxxxxxxxxxxxxxxxxxxxxxxxxxxxxxxxxxxxxxxxxxxxxxxxxxxxxxxxxxxxxxxxxxxxxxxxxxxxxxxxxxxxxxxxxxxxxxxxxxxxxxxxxxxxxxxxxxxxxxxxxxxxxxxxxxxxxxxxxxxxxxxxxxxxxxxxxxxxxxxxxxxxxxxxxxxxxxxxxxxxxxxxxxxxxxxxxxxxxxxxxxxxxxxx</w:t>
       </w:r>
-      <w:proofErr w:type="gramEnd"/>
     </w:p>
     <w:p>
       <w:pPr>
@@ -11567,11 +11903,9 @@
       <w:pPr>
         <w:pStyle w:val="TezMetni"/>
       </w:pPr>
-      <w:proofErr w:type="gramStart"/>
       <w:r>
         <w:t>Xxxxxxxxxxxxxxxxxxxxxxxxxxxxxxxxxxxxxxxxxxxxxxxxxxxxxxxxxxxxxxxxxxxxxxxxxxxxxxxxxxxxxxxxxxxxxxxxxxxxxxxxxxxxxxxxxxxxxxxxxxxxxxxxxxxxxxxxxxxxxxxxxxxxxxxxxxxxxxxxxxxxxxxxxxxxxxxxxxxxxxxxxxxxxxxxxxxxxxxxxxxxxxxxxxxxxxxxxxx</w:t>
       </w:r>
-      <w:proofErr w:type="gramEnd"/>
       <w:r>
         <w:t>.</w:t>
       </w:r>
@@ -11605,11 +11939,9 @@
       <w:pPr>
         <w:pStyle w:val="TezMetni"/>
       </w:pPr>
-      <w:proofErr w:type="gramStart"/>
       <w:r>
         <w:t>Xxxxxxxxxxxxxxxxxxxxxxxxxxxxxxxxxxxxxxxxxxxxxxxxxxxxxxxxxxxxxxxxxxxxxxxxxxxxxxxxxxxxxxxxxxxxxxxxxxxxxxxxxxxxxxxxxxxxxxxxxxxxxxxxxxxxxxxxxxxxxxxxxxxxxxxxxxxxxxxxxxxxxxxxxxxxxxxxxxxxxxxxxxxxxxxxxxxxxxxxxxxxxxxxxxxxxxxxxxx</w:t>
       </w:r>
-      <w:proofErr w:type="gramEnd"/>
     </w:p>
     <w:p>
       <w:pPr>
@@ -11663,13 +11995,8 @@
       <w:pPr>
         <w:pStyle w:val="TezMetni"/>
       </w:pPr>
-      <w:proofErr w:type="gramStart"/>
-      <w:r>
-        <w:t>xxxxxxxxxxxxxxxxxxxxxxxxxxxxxxxxxxxxxxxxxxxxxxxxxxxxxxxxxxxxxxxxxxxxxxxxxxxxxxxxxxxxxxxxxxxxxxxxxxxxxxxxxxxxxxxxxxxxxxxxxxxxxxx</w:t>
-      </w:r>
-      <w:proofErr w:type="gramEnd"/>
-      <w:r>
-        <w:t>.</w:t>
+      <w:r>
+        <w:t>xxxxxxxxxxxxxxxxxxxxxxxxxxxxxxxxxxxxxxxxxxxxxxxxxxxxxxxxxxxxxxxxxxxxxxxxxxxxxxxxxxxxxxxxxxxxxxxxxxxxxxxxxxxxxxxxxxxxxxxxxxxxxxx.</w:t>
       </w:r>
     </w:p>
     <w:p>
@@ -11781,11 +12108,9 @@
       <w:pPr>
         <w:pStyle w:val="TezMetni"/>
       </w:pPr>
-      <w:proofErr w:type="gramStart"/>
       <w:r>
         <w:t>Xxxxxxxxxxxxxxxxxxxxxxxxxxxxxxxxxxxxxxxxxxxxxxxxxxxxxxxxxxxxxxxxxxxxxxxxxxxxxxxxxxxxxxxxxxxxxxxxxxxxxxxxxxxxxxxxxxxxxxxxxxxxxxxxxxxxxxxxxxxxxxxxxxxxxxxxxxxxxxxxxxxxxxxxxxxxxxxxxxxxxxxxxxxxxxxxxxxxxxxxxxxxxxxxxxxxxxxxxxxxx</w:t>
       </w:r>
-      <w:proofErr w:type="gramEnd"/>
     </w:p>
     <w:p>
       <w:pPr>
@@ -11838,11 +12163,9 @@
       <w:pPr>
         <w:pStyle w:val="TezMetni"/>
       </w:pPr>
-      <w:proofErr w:type="gramStart"/>
       <w:r>
         <w:t>Xxxxxxxxxxxxxxxxxxxxxxxxxxxxxxxxxxxxxxxxxxxxxxxxxxxxxxxxxxxxxxxxxxxxxxxxxxxxxxxxxxxxxxxxxxxxxxxxxxxxxxxxxxxxxxxxxxxxxxxxxxxxxxxxxxxxxxxxxxxxxxxxxxxxxxxxxxxxxxxxxxxxxxxxxxxxxxxxxxxxxxxxxxxxxxxxxxxxxxxxxxxxxxxxxxxxxxxxxxxxx</w:t>
       </w:r>
-      <w:proofErr w:type="gramEnd"/>
     </w:p>
     <w:p>
       <w:pPr>
@@ -11853,11 +12176,9 @@
       <w:pPr>
         <w:pStyle w:val="TezMetni"/>
       </w:pPr>
-      <w:proofErr w:type="gramStart"/>
       <w:r>
         <w:t>Xxxxxxxxxxxxxxxxxxxxxxxxxxxxxxxxxxxxxxxxxxxxxxxxxxxxxxxxxxxxxxxxxxxxxxxxxxxxxxxxxxxxxxxxxxxxxxxxxxxxxxxxxxxxxxxxxxxxxxxxxxxxxxxxxxxxxxxxxxxxxxxxxxxxxxxxxxxxxxxxxxxxxxxxxxxxxxxxxxxxxxxxxxxxxxxxxxxxxxxxxxxxxxxxxxxxxxxxxxx</w:t>
       </w:r>
-      <w:proofErr w:type="gramEnd"/>
       <w:r>
         <w:t>.</w:t>
       </w:r>
@@ -11891,11 +12212,9 @@
       <w:pPr>
         <w:pStyle w:val="TezMetni"/>
       </w:pPr>
-      <w:proofErr w:type="gramStart"/>
       <w:r>
         <w:t>Xxxxxxxxxxxxxxxxxxxxxxxxxxxxxxxxxxxxxxxxxxxxxxxxxxxxxxxxxxxxxxxxxxxxxxxxxxxxxxxxxxxxxxxxxxxxxxxxxxxxxxxxxxxxxxxxxxxxxxxxxxxxxxxxxxxxxxxxxxxxxxxxxxxxxxxxxxxxxxxxxxxxxxxxxxxxxxxxxxxxxxxxxxxxxxxxxxxxxxxxxxxxxxxxxxxxxxxxxxx</w:t>
       </w:r>
-      <w:proofErr w:type="gramEnd"/>
     </w:p>
     <w:p>
       <w:pPr>
@@ -11949,13 +12268,8 @@
       <w:pPr>
         <w:pStyle w:val="TezMetni"/>
       </w:pPr>
-      <w:proofErr w:type="gramStart"/>
-      <w:r>
-        <w:t>xxxxxxxxxxxxxxxxxxxxxxxxxxxxxxxxxxxxxxxxxxxxxxxxxxxxxxxxxxxxxxxxxxxxxxxxxxxxxxxxxxxxxxxxxxxxxxxxxxxxxxxxxxxxxxxxxxxxxxxxxxxxxxx</w:t>
-      </w:r>
-      <w:proofErr w:type="gramEnd"/>
-      <w:r>
-        <w:t>.</w:t>
+      <w:r>
+        <w:t>xxxxxxxxxxxxxxxxxxxxxxxxxxxxxxxxxxxxxxxxxxxxxxxxxxxxxxxxxxxxxxxxxxxxxxxxxxxxxxxxxxxxxxxxxxxxxxxxxxxxxxxxxxxxxxxxxxxxxxxxxxxxxxx.</w:t>
       </w:r>
     </w:p>
     <w:p>
@@ -12229,6 +12543,119 @@
 <file path=word/numbering.xml><?xml version="1.0" encoding="utf-8"?>
 <w:numbering xmlns:wpc="http://schemas.microsoft.com/office/word/2010/wordprocessingCanvas" xmlns:cx="http://schemas.microsoft.com/office/drawing/2014/chartex" xmlns:cx1="http://schemas.microsoft.com/office/drawing/2015/9/8/chartex" xmlns:cx2="http://schemas.microsoft.com/office/drawing/2015/10/21/chartex" xmlns:cx3="http://schemas.microsoft.com/office/drawing/2016/5/9/chartex" xmlns:cx4="http://schemas.microsoft.com/office/drawing/2016/5/10/chartex" xmlns:cx5="http://schemas.microsoft.com/office/drawing/2016/5/11/chartex" xmlns:cx6="http://schemas.microsoft.com/office/drawing/2016/5/12/chartex" xmlns:cx7="http://schemas.microsoft.com/office/drawing/2016/5/13/chartex" xmlns:cx8="http://schemas.microsoft.com/office/drawing/2016/5/14/chartex" xmlns:mc="http://schemas.openxmlformats.org/markup-compatibility/2006" xmlns:aink="http://schemas.microsoft.com/office/drawing/2016/ink" xmlns:am3d="http://schemas.microsoft.com/office/drawing/2017/model3d" xmlns:o="urn:schemas-microsoft-com:office:office" xmlns:oel="http://schemas.microsoft.com/office/2019/extlst" xmlns:r="http://schemas.openxmlformats.org/officeDocument/2006/relationships" xmlns:m="http://schemas.openxmlformats.org/officeDocument/2006/math" xmlns:v="urn:schemas-microsoft-com:vml" xmlns:wp14="http://schemas.microsoft.com/office/word/2010/wordprocessingDrawing" xmlns:wp="http://schemas.openxmlformats.org/drawingml/2006/wordprocessingDrawing" xmlns:w10="urn:schemas-microsoft-com:office:word" xmlns:w="http://schemas.openxmlformats.org/wordprocessingml/2006/main" xmlns:w14="http://schemas.microsoft.com/office/word/2010/wordml" xmlns:w15="http://schemas.microsoft.com/office/word/2012/wordml" xmlns:w16cex="http://schemas.microsoft.com/office/word/2018/wordml/cex" xmlns:w16cid="http://schemas.microsoft.com/office/word/2016/wordml/cid" xmlns:w16="http://schemas.microsoft.com/office/word/2018/wordml" xmlns:w16du="http://schemas.microsoft.com/office/word/2023/wordml/word16du" xmlns:w16sdtdh="http://schemas.microsoft.com/office/word/2020/wordml/sdtdatahash" xmlns:w16se="http://schemas.microsoft.com/office/word/2015/wordml/symex" xmlns:wpg="http://schemas.microsoft.com/office/word/2010/wordprocessingGroup" xmlns:wpi="http://schemas.microsoft.com/office/word/2010/wordprocessingInk" xmlns:wne="http://schemas.microsoft.com/office/word/2006/wordml" xmlns:wps="http://schemas.microsoft.com/office/word/2010/wordprocessingShape" mc:Ignorable="w14 w15 w16se w16cid w16 w16cex w16sdtdh w16du wp14">
   <w:abstractNum w:abstractNumId="0" w15:restartNumberingAfterBreak="0">
+    <w:nsid w:val="054D0E43"/>
+    <w:multiLevelType w:val="hybridMultilevel"/>
+    <w:tmpl w:val="8448419A"/>
+    <w:lvl w:ilvl="0" w:tplc="041F000D">
+      <w:start w:val="1"/>
+      <w:numFmt w:val="bullet"/>
+      <w:lvlText w:val=""/>
+      <w:lvlJc w:val="left"/>
+      <w:pPr>
+        <w:ind w:left="1429" w:hanging="360"/>
+      </w:pPr>
+      <w:rPr>
+        <w:rFonts w:ascii="Wingdings" w:hAnsi="Wingdings" w:hint="default"/>
+      </w:rPr>
+    </w:lvl>
+    <w:lvl w:ilvl="1" w:tplc="041F0003" w:tentative="1">
+      <w:start w:val="1"/>
+      <w:numFmt w:val="bullet"/>
+      <w:lvlText w:val="o"/>
+      <w:lvlJc w:val="left"/>
+      <w:pPr>
+        <w:ind w:left="2149" w:hanging="360"/>
+      </w:pPr>
+      <w:rPr>
+        <w:rFonts w:ascii="Courier New" w:hAnsi="Courier New" w:cs="Courier New" w:hint="default"/>
+      </w:rPr>
+    </w:lvl>
+    <w:lvl w:ilvl="2" w:tplc="041F0005" w:tentative="1">
+      <w:start w:val="1"/>
+      <w:numFmt w:val="bullet"/>
+      <w:lvlText w:val=""/>
+      <w:lvlJc w:val="left"/>
+      <w:pPr>
+        <w:ind w:left="2869" w:hanging="360"/>
+      </w:pPr>
+      <w:rPr>
+        <w:rFonts w:ascii="Wingdings" w:hAnsi="Wingdings" w:hint="default"/>
+      </w:rPr>
+    </w:lvl>
+    <w:lvl w:ilvl="3" w:tplc="041F0001" w:tentative="1">
+      <w:start w:val="1"/>
+      <w:numFmt w:val="bullet"/>
+      <w:lvlText w:val=""/>
+      <w:lvlJc w:val="left"/>
+      <w:pPr>
+        <w:ind w:left="3589" w:hanging="360"/>
+      </w:pPr>
+      <w:rPr>
+        <w:rFonts w:ascii="Symbol" w:hAnsi="Symbol" w:hint="default"/>
+      </w:rPr>
+    </w:lvl>
+    <w:lvl w:ilvl="4" w:tplc="041F0003" w:tentative="1">
+      <w:start w:val="1"/>
+      <w:numFmt w:val="bullet"/>
+      <w:lvlText w:val="o"/>
+      <w:lvlJc w:val="left"/>
+      <w:pPr>
+        <w:ind w:left="4309" w:hanging="360"/>
+      </w:pPr>
+      <w:rPr>
+        <w:rFonts w:ascii="Courier New" w:hAnsi="Courier New" w:cs="Courier New" w:hint="default"/>
+      </w:rPr>
+    </w:lvl>
+    <w:lvl w:ilvl="5" w:tplc="041F0005" w:tentative="1">
+      <w:start w:val="1"/>
+      <w:numFmt w:val="bullet"/>
+      <w:lvlText w:val=""/>
+      <w:lvlJc w:val="left"/>
+      <w:pPr>
+        <w:ind w:left="5029" w:hanging="360"/>
+      </w:pPr>
+      <w:rPr>
+        <w:rFonts w:ascii="Wingdings" w:hAnsi="Wingdings" w:hint="default"/>
+      </w:rPr>
+    </w:lvl>
+    <w:lvl w:ilvl="6" w:tplc="041F0001" w:tentative="1">
+      <w:start w:val="1"/>
+      <w:numFmt w:val="bullet"/>
+      <w:lvlText w:val=""/>
+      <w:lvlJc w:val="left"/>
+      <w:pPr>
+        <w:ind w:left="5749" w:hanging="360"/>
+      </w:pPr>
+      <w:rPr>
+        <w:rFonts w:ascii="Symbol" w:hAnsi="Symbol" w:hint="default"/>
+      </w:rPr>
+    </w:lvl>
+    <w:lvl w:ilvl="7" w:tplc="041F0003" w:tentative="1">
+      <w:start w:val="1"/>
+      <w:numFmt w:val="bullet"/>
+      <w:lvlText w:val="o"/>
+      <w:lvlJc w:val="left"/>
+      <w:pPr>
+        <w:ind w:left="6469" w:hanging="360"/>
+      </w:pPr>
+      <w:rPr>
+        <w:rFonts w:ascii="Courier New" w:hAnsi="Courier New" w:cs="Courier New" w:hint="default"/>
+      </w:rPr>
+    </w:lvl>
+    <w:lvl w:ilvl="8" w:tplc="041F0005" w:tentative="1">
+      <w:start w:val="1"/>
+      <w:numFmt w:val="bullet"/>
+      <w:lvlText w:val=""/>
+      <w:lvlJc w:val="left"/>
+      <w:pPr>
+        <w:ind w:left="7189" w:hanging="360"/>
+      </w:pPr>
+      <w:rPr>
+        <w:rFonts w:ascii="Wingdings" w:hAnsi="Wingdings" w:hint="default"/>
+      </w:rPr>
+    </w:lvl>
+  </w:abstractNum>
+  <w:abstractNum w:abstractNumId="1" w15:restartNumberingAfterBreak="0">
     <w:nsid w:val="096525E8"/>
     <w:multiLevelType w:val="multilevel"/>
     <w:tmpl w:val="E2C4FB58"/>
@@ -12349,7 +12776,7 @@
       </w:rPr>
     </w:lvl>
   </w:abstractNum>
-  <w:abstractNum w:abstractNumId="1" w15:restartNumberingAfterBreak="0">
+  <w:abstractNum w:abstractNumId="2" w15:restartNumberingAfterBreak="0">
     <w:nsid w:val="0A156C72"/>
     <w:multiLevelType w:val="multilevel"/>
     <w:tmpl w:val="9BE8AEA2"/>
@@ -12467,7 +12894,7 @@
       </w:rPr>
     </w:lvl>
   </w:abstractNum>
-  <w:abstractNum w:abstractNumId="2" w15:restartNumberingAfterBreak="0">
+  <w:abstractNum w:abstractNumId="3" w15:restartNumberingAfterBreak="0">
     <w:nsid w:val="0B6E1AF7"/>
     <w:multiLevelType w:val="hybridMultilevel"/>
     <w:tmpl w:val="6BA64C6A"/>
@@ -12580,7 +13007,7 @@
       </w:rPr>
     </w:lvl>
   </w:abstractNum>
-  <w:abstractNum w:abstractNumId="3" w15:restartNumberingAfterBreak="0">
+  <w:abstractNum w:abstractNumId="4" w15:restartNumberingAfterBreak="0">
     <w:nsid w:val="0FDE67CA"/>
     <w:multiLevelType w:val="hybridMultilevel"/>
     <w:tmpl w:val="F574095A"/>
@@ -12666,10 +13093,10 @@
       </w:pPr>
     </w:lvl>
   </w:abstractNum>
-  <w:abstractNum w:abstractNumId="4" w15:restartNumberingAfterBreak="0">
-    <w:nsid w:val="29833739"/>
+  <w:abstractNum w:abstractNumId="5" w15:restartNumberingAfterBreak="0">
+    <w:nsid w:val="202A2270"/>
     <w:multiLevelType w:val="hybridMultilevel"/>
-    <w:tmpl w:val="6E70496A"/>
+    <w:tmpl w:val="CD500C6A"/>
     <w:lvl w:ilvl="0" w:tplc="041F000D">
       <w:start w:val="1"/>
       <w:numFmt w:val="bullet"/>
@@ -12779,7 +13206,120 @@
       </w:rPr>
     </w:lvl>
   </w:abstractNum>
-  <w:abstractNum w:abstractNumId="5" w15:restartNumberingAfterBreak="0">
+  <w:abstractNum w:abstractNumId="6" w15:restartNumberingAfterBreak="0">
+    <w:nsid w:val="29833739"/>
+    <w:multiLevelType w:val="hybridMultilevel"/>
+    <w:tmpl w:val="6E70496A"/>
+    <w:lvl w:ilvl="0" w:tplc="041F000D">
+      <w:start w:val="1"/>
+      <w:numFmt w:val="bullet"/>
+      <w:lvlText w:val=""/>
+      <w:lvlJc w:val="left"/>
+      <w:pPr>
+        <w:ind w:left="1429" w:hanging="360"/>
+      </w:pPr>
+      <w:rPr>
+        <w:rFonts w:ascii="Wingdings" w:hAnsi="Wingdings" w:hint="default"/>
+      </w:rPr>
+    </w:lvl>
+    <w:lvl w:ilvl="1" w:tplc="041F0003" w:tentative="1">
+      <w:start w:val="1"/>
+      <w:numFmt w:val="bullet"/>
+      <w:lvlText w:val="o"/>
+      <w:lvlJc w:val="left"/>
+      <w:pPr>
+        <w:ind w:left="2149" w:hanging="360"/>
+      </w:pPr>
+      <w:rPr>
+        <w:rFonts w:ascii="Courier New" w:hAnsi="Courier New" w:cs="Courier New" w:hint="default"/>
+      </w:rPr>
+    </w:lvl>
+    <w:lvl w:ilvl="2" w:tplc="041F0005" w:tentative="1">
+      <w:start w:val="1"/>
+      <w:numFmt w:val="bullet"/>
+      <w:lvlText w:val=""/>
+      <w:lvlJc w:val="left"/>
+      <w:pPr>
+        <w:ind w:left="2869" w:hanging="360"/>
+      </w:pPr>
+      <w:rPr>
+        <w:rFonts w:ascii="Wingdings" w:hAnsi="Wingdings" w:hint="default"/>
+      </w:rPr>
+    </w:lvl>
+    <w:lvl w:ilvl="3" w:tplc="041F0001" w:tentative="1">
+      <w:start w:val="1"/>
+      <w:numFmt w:val="bullet"/>
+      <w:lvlText w:val=""/>
+      <w:lvlJc w:val="left"/>
+      <w:pPr>
+        <w:ind w:left="3589" w:hanging="360"/>
+      </w:pPr>
+      <w:rPr>
+        <w:rFonts w:ascii="Symbol" w:hAnsi="Symbol" w:hint="default"/>
+      </w:rPr>
+    </w:lvl>
+    <w:lvl w:ilvl="4" w:tplc="041F0003" w:tentative="1">
+      <w:start w:val="1"/>
+      <w:numFmt w:val="bullet"/>
+      <w:lvlText w:val="o"/>
+      <w:lvlJc w:val="left"/>
+      <w:pPr>
+        <w:ind w:left="4309" w:hanging="360"/>
+      </w:pPr>
+      <w:rPr>
+        <w:rFonts w:ascii="Courier New" w:hAnsi="Courier New" w:cs="Courier New" w:hint="default"/>
+      </w:rPr>
+    </w:lvl>
+    <w:lvl w:ilvl="5" w:tplc="041F0005" w:tentative="1">
+      <w:start w:val="1"/>
+      <w:numFmt w:val="bullet"/>
+      <w:lvlText w:val=""/>
+      <w:lvlJc w:val="left"/>
+      <w:pPr>
+        <w:ind w:left="5029" w:hanging="360"/>
+      </w:pPr>
+      <w:rPr>
+        <w:rFonts w:ascii="Wingdings" w:hAnsi="Wingdings" w:hint="default"/>
+      </w:rPr>
+    </w:lvl>
+    <w:lvl w:ilvl="6" w:tplc="041F0001" w:tentative="1">
+      <w:start w:val="1"/>
+      <w:numFmt w:val="bullet"/>
+      <w:lvlText w:val=""/>
+      <w:lvlJc w:val="left"/>
+      <w:pPr>
+        <w:ind w:left="5749" w:hanging="360"/>
+      </w:pPr>
+      <w:rPr>
+        <w:rFonts w:ascii="Symbol" w:hAnsi="Symbol" w:hint="default"/>
+      </w:rPr>
+    </w:lvl>
+    <w:lvl w:ilvl="7" w:tplc="041F0003" w:tentative="1">
+      <w:start w:val="1"/>
+      <w:numFmt w:val="bullet"/>
+      <w:lvlText w:val="o"/>
+      <w:lvlJc w:val="left"/>
+      <w:pPr>
+        <w:ind w:left="6469" w:hanging="360"/>
+      </w:pPr>
+      <w:rPr>
+        <w:rFonts w:ascii="Courier New" w:hAnsi="Courier New" w:cs="Courier New" w:hint="default"/>
+      </w:rPr>
+    </w:lvl>
+    <w:lvl w:ilvl="8" w:tplc="041F0005" w:tentative="1">
+      <w:start w:val="1"/>
+      <w:numFmt w:val="bullet"/>
+      <w:lvlText w:val=""/>
+      <w:lvlJc w:val="left"/>
+      <w:pPr>
+        <w:ind w:left="7189" w:hanging="360"/>
+      </w:pPr>
+      <w:rPr>
+        <w:rFonts w:ascii="Wingdings" w:hAnsi="Wingdings" w:hint="default"/>
+      </w:rPr>
+    </w:lvl>
+  </w:abstractNum>
+  <w:abstractNum w:abstractNumId="7" w15:restartNumberingAfterBreak="0">
     <w:nsid w:val="2FD42727"/>
     <w:multiLevelType w:val="multilevel"/>
     <w:tmpl w:val="80F6E9BE"/>
@@ -12900,103 +13440,17 @@
       </w:rPr>
     </w:lvl>
   </w:abstractNum>
-  <w:abstractNum w:abstractNumId="6" w15:restartNumberingAfterBreak="0">
-    <w:nsid w:val="3FE16D0B"/>
+  <w:abstractNum w:abstractNumId="8" w15:restartNumberingAfterBreak="0">
+    <w:nsid w:val="34E2059B"/>
     <w:multiLevelType w:val="hybridMultilevel"/>
-    <w:tmpl w:val="216EBE5E"/>
-    <w:lvl w:ilvl="0" w:tplc="041F000F">
-      <w:start w:val="1"/>
-      <w:numFmt w:val="decimal"/>
-      <w:lvlText w:val="%1."/>
-      <w:lvlJc w:val="left"/>
-      <w:pPr>
-        <w:ind w:left="1440" w:hanging="360"/>
-      </w:pPr>
-    </w:lvl>
-    <w:lvl w:ilvl="1" w:tplc="041F0019" w:tentative="1">
-      <w:start w:val="1"/>
-      <w:numFmt w:val="lowerLetter"/>
-      <w:lvlText w:val="%2."/>
-      <w:lvlJc w:val="left"/>
-      <w:pPr>
-        <w:ind w:left="2160" w:hanging="360"/>
-      </w:pPr>
-    </w:lvl>
-    <w:lvl w:ilvl="2" w:tplc="041F001B" w:tentative="1">
-      <w:start w:val="1"/>
-      <w:numFmt w:val="lowerRoman"/>
-      <w:lvlText w:val="%3."/>
-      <w:lvlJc w:val="right"/>
-      <w:pPr>
-        <w:ind w:left="2880" w:hanging="180"/>
-      </w:pPr>
-    </w:lvl>
-    <w:lvl w:ilvl="3" w:tplc="041F000F" w:tentative="1">
-      <w:start w:val="1"/>
-      <w:numFmt w:val="decimal"/>
-      <w:lvlText w:val="%4."/>
-      <w:lvlJc w:val="left"/>
-      <w:pPr>
-        <w:ind w:left="3600" w:hanging="360"/>
-      </w:pPr>
-    </w:lvl>
-    <w:lvl w:ilvl="4" w:tplc="041F0019" w:tentative="1">
-      <w:start w:val="1"/>
-      <w:numFmt w:val="lowerLetter"/>
-      <w:lvlText w:val="%5."/>
-      <w:lvlJc w:val="left"/>
-      <w:pPr>
-        <w:ind w:left="4320" w:hanging="360"/>
-      </w:pPr>
-    </w:lvl>
-    <w:lvl w:ilvl="5" w:tplc="041F001B" w:tentative="1">
-      <w:start w:val="1"/>
-      <w:numFmt w:val="lowerRoman"/>
-      <w:lvlText w:val="%6."/>
-      <w:lvlJc w:val="right"/>
-      <w:pPr>
-        <w:ind w:left="5040" w:hanging="180"/>
-      </w:pPr>
-    </w:lvl>
-    <w:lvl w:ilvl="6" w:tplc="041F000F" w:tentative="1">
-      <w:start w:val="1"/>
-      <w:numFmt w:val="decimal"/>
-      <w:lvlText w:val="%7."/>
-      <w:lvlJc w:val="left"/>
-      <w:pPr>
-        <w:ind w:left="5760" w:hanging="360"/>
-      </w:pPr>
-    </w:lvl>
-    <w:lvl w:ilvl="7" w:tplc="041F0019" w:tentative="1">
-      <w:start w:val="1"/>
-      <w:numFmt w:val="lowerLetter"/>
-      <w:lvlText w:val="%8."/>
-      <w:lvlJc w:val="left"/>
-      <w:pPr>
-        <w:ind w:left="6480" w:hanging="360"/>
-      </w:pPr>
-    </w:lvl>
-    <w:lvl w:ilvl="8" w:tplc="041F001B" w:tentative="1">
-      <w:start w:val="1"/>
-      <w:numFmt w:val="lowerRoman"/>
-      <w:lvlText w:val="%9."/>
-      <w:lvlJc w:val="right"/>
-      <w:pPr>
-        <w:ind w:left="7200" w:hanging="180"/>
-      </w:pPr>
-    </w:lvl>
-  </w:abstractNum>
-  <w:abstractNum w:abstractNumId="7" w15:restartNumberingAfterBreak="0">
-    <w:nsid w:val="56A67765"/>
-    <w:multiLevelType w:val="hybridMultilevel"/>
-    <w:tmpl w:val="445852EE"/>
+    <w:tmpl w:val="600E90A4"/>
     <w:lvl w:ilvl="0" w:tplc="041F000D">
       <w:start w:val="1"/>
       <w:numFmt w:val="bullet"/>
       <w:lvlText w:val=""/>
       <w:lvlJc w:val="left"/>
       <w:pPr>
-        <w:ind w:left="1429" w:hanging="360"/>
+        <w:ind w:left="1789" w:hanging="360"/>
       </w:pPr>
       <w:rPr>
         <w:rFonts w:ascii="Wingdings" w:hAnsi="Wingdings" w:hint="default"/>
@@ -13008,7 +13462,7 @@
       <w:lvlText w:val="o"/>
       <w:lvlJc w:val="left"/>
       <w:pPr>
-        <w:ind w:left="2149" w:hanging="360"/>
+        <w:ind w:left="2509" w:hanging="360"/>
       </w:pPr>
       <w:rPr>
         <w:rFonts w:ascii="Courier New" w:hAnsi="Courier New" w:cs="Courier New" w:hint="default"/>
@@ -13020,7 +13474,7 @@
       <w:lvlText w:val=""/>
       <w:lvlJc w:val="left"/>
       <w:pPr>
-        <w:ind w:left="2869" w:hanging="360"/>
+        <w:ind w:left="3229" w:hanging="360"/>
       </w:pPr>
       <w:rPr>
         <w:rFonts w:ascii="Wingdings" w:hAnsi="Wingdings" w:hint="default"/>
@@ -13032,7 +13486,7 @@
       <w:lvlText w:val=""/>
       <w:lvlJc w:val="left"/>
       <w:pPr>
-        <w:ind w:left="3589" w:hanging="360"/>
+        <w:ind w:left="3949" w:hanging="360"/>
       </w:pPr>
       <w:rPr>
         <w:rFonts w:ascii="Symbol" w:hAnsi="Symbol" w:hint="default"/>
@@ -13044,7 +13498,7 @@
       <w:lvlText w:val="o"/>
       <w:lvlJc w:val="left"/>
       <w:pPr>
-        <w:ind w:left="4309" w:hanging="360"/>
+        <w:ind w:left="4669" w:hanging="360"/>
       </w:pPr>
       <w:rPr>
         <w:rFonts w:ascii="Courier New" w:hAnsi="Courier New" w:cs="Courier New" w:hint="default"/>
@@ -13056,7 +13510,7 @@
       <w:lvlText w:val=""/>
       <w:lvlJc w:val="left"/>
       <w:pPr>
-        <w:ind w:left="5029" w:hanging="360"/>
+        <w:ind w:left="5389" w:hanging="360"/>
       </w:pPr>
       <w:rPr>
         <w:rFonts w:ascii="Wingdings" w:hAnsi="Wingdings" w:hint="default"/>
@@ -13068,7 +13522,7 @@
       <w:lvlText w:val=""/>
       <w:lvlJc w:val="left"/>
       <w:pPr>
-        <w:ind w:left="5749" w:hanging="360"/>
+        <w:ind w:left="6109" w:hanging="360"/>
       </w:pPr>
       <w:rPr>
         <w:rFonts w:ascii="Symbol" w:hAnsi="Symbol" w:hint="default"/>
@@ -13080,7 +13534,7 @@
       <w:lvlText w:val="o"/>
       <w:lvlJc w:val="left"/>
       <w:pPr>
-        <w:ind w:left="6469" w:hanging="360"/>
+        <w:ind w:left="6829" w:hanging="360"/>
       </w:pPr>
       <w:rPr>
         <w:rFonts w:ascii="Courier New" w:hAnsi="Courier New" w:cs="Courier New" w:hint="default"/>
@@ -13092,24 +13546,110 @@
       <w:lvlText w:val=""/>
       <w:lvlJc w:val="left"/>
       <w:pPr>
-        <w:ind w:left="7189" w:hanging="360"/>
+        <w:ind w:left="7549" w:hanging="360"/>
       </w:pPr>
       <w:rPr>
         <w:rFonts w:ascii="Wingdings" w:hAnsi="Wingdings" w:hint="default"/>
       </w:rPr>
     </w:lvl>
   </w:abstractNum>
-  <w:abstractNum w:abstractNumId="8" w15:restartNumberingAfterBreak="0">
-    <w:nsid w:val="6D0B18F5"/>
+  <w:abstractNum w:abstractNumId="9" w15:restartNumberingAfterBreak="0">
+    <w:nsid w:val="3FE16D0B"/>
     <w:multiLevelType w:val="hybridMultilevel"/>
-    <w:tmpl w:val="B6568CB0"/>
+    <w:tmpl w:val="216EBE5E"/>
+    <w:lvl w:ilvl="0" w:tplc="041F000F">
+      <w:start w:val="1"/>
+      <w:numFmt w:val="decimal"/>
+      <w:lvlText w:val="%1."/>
+      <w:lvlJc w:val="left"/>
+      <w:pPr>
+        <w:ind w:left="1440" w:hanging="360"/>
+      </w:pPr>
+    </w:lvl>
+    <w:lvl w:ilvl="1" w:tplc="041F0019" w:tentative="1">
+      <w:start w:val="1"/>
+      <w:numFmt w:val="lowerLetter"/>
+      <w:lvlText w:val="%2."/>
+      <w:lvlJc w:val="left"/>
+      <w:pPr>
+        <w:ind w:left="2160" w:hanging="360"/>
+      </w:pPr>
+    </w:lvl>
+    <w:lvl w:ilvl="2" w:tplc="041F001B" w:tentative="1">
+      <w:start w:val="1"/>
+      <w:numFmt w:val="lowerRoman"/>
+      <w:lvlText w:val="%3."/>
+      <w:lvlJc w:val="right"/>
+      <w:pPr>
+        <w:ind w:left="2880" w:hanging="180"/>
+      </w:pPr>
+    </w:lvl>
+    <w:lvl w:ilvl="3" w:tplc="041F000F" w:tentative="1">
+      <w:start w:val="1"/>
+      <w:numFmt w:val="decimal"/>
+      <w:lvlText w:val="%4."/>
+      <w:lvlJc w:val="left"/>
+      <w:pPr>
+        <w:ind w:left="3600" w:hanging="360"/>
+      </w:pPr>
+    </w:lvl>
+    <w:lvl w:ilvl="4" w:tplc="041F0019" w:tentative="1">
+      <w:start w:val="1"/>
+      <w:numFmt w:val="lowerLetter"/>
+      <w:lvlText w:val="%5."/>
+      <w:lvlJc w:val="left"/>
+      <w:pPr>
+        <w:ind w:left="4320" w:hanging="360"/>
+      </w:pPr>
+    </w:lvl>
+    <w:lvl w:ilvl="5" w:tplc="041F001B" w:tentative="1">
+      <w:start w:val="1"/>
+      <w:numFmt w:val="lowerRoman"/>
+      <w:lvlText w:val="%6."/>
+      <w:lvlJc w:val="right"/>
+      <w:pPr>
+        <w:ind w:left="5040" w:hanging="180"/>
+      </w:pPr>
+    </w:lvl>
+    <w:lvl w:ilvl="6" w:tplc="041F000F" w:tentative="1">
+      <w:start w:val="1"/>
+      <w:numFmt w:val="decimal"/>
+      <w:lvlText w:val="%7."/>
+      <w:lvlJc w:val="left"/>
+      <w:pPr>
+        <w:ind w:left="5760" w:hanging="360"/>
+      </w:pPr>
+    </w:lvl>
+    <w:lvl w:ilvl="7" w:tplc="041F0019" w:tentative="1">
+      <w:start w:val="1"/>
+      <w:numFmt w:val="lowerLetter"/>
+      <w:lvlText w:val="%8."/>
+      <w:lvlJc w:val="left"/>
+      <w:pPr>
+        <w:ind w:left="6480" w:hanging="360"/>
+      </w:pPr>
+    </w:lvl>
+    <w:lvl w:ilvl="8" w:tplc="041F001B" w:tentative="1">
+      <w:start w:val="1"/>
+      <w:numFmt w:val="lowerRoman"/>
+      <w:lvlText w:val="%9."/>
+      <w:lvlJc w:val="right"/>
+      <w:pPr>
+        <w:ind w:left="7200" w:hanging="180"/>
+      </w:pPr>
+    </w:lvl>
+  </w:abstractNum>
+  <w:abstractNum w:abstractNumId="10" w15:restartNumberingAfterBreak="0">
+    <w:nsid w:val="4F04072D"/>
+    <w:multiLevelType w:val="hybridMultilevel"/>
+    <w:tmpl w:val="DE029D18"/>
     <w:lvl w:ilvl="0" w:tplc="041F000D">
       <w:start w:val="1"/>
       <w:numFmt w:val="bullet"/>
       <w:lvlText w:val=""/>
       <w:lvlJc w:val="left"/>
       <w:pPr>
-        <w:ind w:left="1429" w:hanging="360"/>
+        <w:ind w:left="1789" w:hanging="360"/>
       </w:pPr>
       <w:rPr>
         <w:rFonts w:ascii="Wingdings" w:hAnsi="Wingdings" w:hint="default"/>
@@ -13121,7 +13661,7 @@
       <w:lvlText w:val="o"/>
       <w:lvlJc w:val="left"/>
       <w:pPr>
-        <w:ind w:left="2149" w:hanging="360"/>
+        <w:ind w:left="2509" w:hanging="360"/>
       </w:pPr>
       <w:rPr>
         <w:rFonts w:ascii="Courier New" w:hAnsi="Courier New" w:cs="Courier New" w:hint="default"/>
@@ -13133,7 +13673,7 @@
       <w:lvlText w:val=""/>
       <w:lvlJc w:val="left"/>
       <w:pPr>
-        <w:ind w:left="2869" w:hanging="360"/>
+        <w:ind w:left="3229" w:hanging="360"/>
       </w:pPr>
       <w:rPr>
         <w:rFonts w:ascii="Wingdings" w:hAnsi="Wingdings" w:hint="default"/>
@@ -13145,7 +13685,7 @@
       <w:lvlText w:val=""/>
       <w:lvlJc w:val="left"/>
       <w:pPr>
-        <w:ind w:left="3589" w:hanging="360"/>
+        <w:ind w:left="3949" w:hanging="360"/>
       </w:pPr>
       <w:rPr>
         <w:rFonts w:ascii="Symbol" w:hAnsi="Symbol" w:hint="default"/>
@@ -13157,7 +13697,7 @@
       <w:lvlText w:val="o"/>
       <w:lvlJc w:val="left"/>
       <w:pPr>
-        <w:ind w:left="4309" w:hanging="360"/>
+        <w:ind w:left="4669" w:hanging="360"/>
       </w:pPr>
       <w:rPr>
         <w:rFonts w:ascii="Courier New" w:hAnsi="Courier New" w:cs="Courier New" w:hint="default"/>
@@ -13169,7 +13709,7 @@
       <w:lvlText w:val=""/>
       <w:lvlJc w:val="left"/>
       <w:pPr>
-        <w:ind w:left="5029" w:hanging="360"/>
+        <w:ind w:left="5389" w:hanging="360"/>
       </w:pPr>
       <w:rPr>
         <w:rFonts w:ascii="Wingdings" w:hAnsi="Wingdings" w:hint="default"/>
@@ -13181,7 +13721,7 @@
       <w:lvlText w:val=""/>
       <w:lvlJc w:val="left"/>
       <w:pPr>
-        <w:ind w:left="5749" w:hanging="360"/>
+        <w:ind w:left="6109" w:hanging="360"/>
       </w:pPr>
       <w:rPr>
         <w:rFonts w:ascii="Symbol" w:hAnsi="Symbol" w:hint="default"/>
@@ -13193,7 +13733,7 @@
       <w:lvlText w:val="o"/>
       <w:lvlJc w:val="left"/>
       <w:pPr>
-        <w:ind w:left="6469" w:hanging="360"/>
+        <w:ind w:left="6829" w:hanging="360"/>
       </w:pPr>
       <w:rPr>
         <w:rFonts w:ascii="Courier New" w:hAnsi="Courier New" w:cs="Courier New" w:hint="default"/>
@@ -13205,14 +13745,240 @@
       <w:lvlText w:val=""/>
       <w:lvlJc w:val="left"/>
       <w:pPr>
-        <w:ind w:left="7189" w:hanging="360"/>
+        <w:ind w:left="7549" w:hanging="360"/>
       </w:pPr>
       <w:rPr>
         <w:rFonts w:ascii="Wingdings" w:hAnsi="Wingdings" w:hint="default"/>
       </w:rPr>
     </w:lvl>
   </w:abstractNum>
-  <w:abstractNum w:abstractNumId="9" w15:restartNumberingAfterBreak="0">
+  <w:abstractNum w:abstractNumId="11" w15:restartNumberingAfterBreak="0">
+    <w:nsid w:val="56A67765"/>
+    <w:multiLevelType w:val="hybridMultilevel"/>
+    <w:tmpl w:val="445852EE"/>
+    <w:lvl w:ilvl="0" w:tplc="041F000D">
+      <w:start w:val="1"/>
+      <w:numFmt w:val="bullet"/>
+      <w:lvlText w:val=""/>
+      <w:lvlJc w:val="left"/>
+      <w:pPr>
+        <w:ind w:left="1429" w:hanging="360"/>
+      </w:pPr>
+      <w:rPr>
+        <w:rFonts w:ascii="Wingdings" w:hAnsi="Wingdings" w:hint="default"/>
+      </w:rPr>
+    </w:lvl>
+    <w:lvl w:ilvl="1" w:tplc="041F0003" w:tentative="1">
+      <w:start w:val="1"/>
+      <w:numFmt w:val="bullet"/>
+      <w:lvlText w:val="o"/>
+      <w:lvlJc w:val="left"/>
+      <w:pPr>
+        <w:ind w:left="2149" w:hanging="360"/>
+      </w:pPr>
+      <w:rPr>
+        <w:rFonts w:ascii="Courier New" w:hAnsi="Courier New" w:cs="Courier New" w:hint="default"/>
+      </w:rPr>
+    </w:lvl>
+    <w:lvl w:ilvl="2" w:tplc="041F0005" w:tentative="1">
+      <w:start w:val="1"/>
+      <w:numFmt w:val="bullet"/>
+      <w:lvlText w:val=""/>
+      <w:lvlJc w:val="left"/>
+      <w:pPr>
+        <w:ind w:left="2869" w:hanging="360"/>
+      </w:pPr>
+      <w:rPr>
+        <w:rFonts w:ascii="Wingdings" w:hAnsi="Wingdings" w:hint="default"/>
+      </w:rPr>
+    </w:lvl>
+    <w:lvl w:ilvl="3" w:tplc="041F0001" w:tentative="1">
+      <w:start w:val="1"/>
+      <w:numFmt w:val="bullet"/>
+      <w:lvlText w:val=""/>
+      <w:lvlJc w:val="left"/>
+      <w:pPr>
+        <w:ind w:left="3589" w:hanging="360"/>
+      </w:pPr>
+      <w:rPr>
+        <w:rFonts w:ascii="Symbol" w:hAnsi="Symbol" w:hint="default"/>
+      </w:rPr>
+    </w:lvl>
+    <w:lvl w:ilvl="4" w:tplc="041F0003" w:tentative="1">
+      <w:start w:val="1"/>
+      <w:numFmt w:val="bullet"/>
+      <w:lvlText w:val="o"/>
+      <w:lvlJc w:val="left"/>
+      <w:pPr>
+        <w:ind w:left="4309" w:hanging="360"/>
+      </w:pPr>
+      <w:rPr>
+        <w:rFonts w:ascii="Courier New" w:hAnsi="Courier New" w:cs="Courier New" w:hint="default"/>
+      </w:rPr>
+    </w:lvl>
+    <w:lvl w:ilvl="5" w:tplc="041F0005" w:tentative="1">
+      <w:start w:val="1"/>
+      <w:numFmt w:val="bullet"/>
+      <w:lvlText w:val=""/>
+      <w:lvlJc w:val="left"/>
+      <w:pPr>
+        <w:ind w:left="5029" w:hanging="360"/>
+      </w:pPr>
+      <w:rPr>
+        <w:rFonts w:ascii="Wingdings" w:hAnsi="Wingdings" w:hint="default"/>
+      </w:rPr>
+    </w:lvl>
+    <w:lvl w:ilvl="6" w:tplc="041F0001" w:tentative="1">
+      <w:start w:val="1"/>
+      <w:numFmt w:val="bullet"/>
+      <w:lvlText w:val=""/>
+      <w:lvlJc w:val="left"/>
+      <w:pPr>
+        <w:ind w:left="5749" w:hanging="360"/>
+      </w:pPr>
+      <w:rPr>
+        <w:rFonts w:ascii="Symbol" w:hAnsi="Symbol" w:hint="default"/>
+      </w:rPr>
+    </w:lvl>
+    <w:lvl w:ilvl="7" w:tplc="041F0003" w:tentative="1">
+      <w:start w:val="1"/>
+      <w:numFmt w:val="bullet"/>
+      <w:lvlText w:val="o"/>
+      <w:lvlJc w:val="left"/>
+      <w:pPr>
+        <w:ind w:left="6469" w:hanging="360"/>
+      </w:pPr>
+      <w:rPr>
+        <w:rFonts w:ascii="Courier New" w:hAnsi="Courier New" w:cs="Courier New" w:hint="default"/>
+      </w:rPr>
+    </w:lvl>
+    <w:lvl w:ilvl="8" w:tplc="041F0005" w:tentative="1">
+      <w:start w:val="1"/>
+      <w:numFmt w:val="bullet"/>
+      <w:lvlText w:val=""/>
+      <w:lvlJc w:val="left"/>
+      <w:pPr>
+        <w:ind w:left="7189" w:hanging="360"/>
+      </w:pPr>
+      <w:rPr>
+        <w:rFonts w:ascii="Wingdings" w:hAnsi="Wingdings" w:hint="default"/>
+      </w:rPr>
+    </w:lvl>
+  </w:abstractNum>
+  <w:abstractNum w:abstractNumId="12" w15:restartNumberingAfterBreak="0">
+    <w:nsid w:val="6D0B18F5"/>
+    <w:multiLevelType w:val="hybridMultilevel"/>
+    <w:tmpl w:val="B6568CB0"/>
+    <w:lvl w:ilvl="0" w:tplc="041F000D">
+      <w:start w:val="1"/>
+      <w:numFmt w:val="bullet"/>
+      <w:lvlText w:val=""/>
+      <w:lvlJc w:val="left"/>
+      <w:pPr>
+        <w:ind w:left="1429" w:hanging="360"/>
+      </w:pPr>
+      <w:rPr>
+        <w:rFonts w:ascii="Wingdings" w:hAnsi="Wingdings" w:hint="default"/>
+      </w:rPr>
+    </w:lvl>
+    <w:lvl w:ilvl="1" w:tplc="041F0003" w:tentative="1">
+      <w:start w:val="1"/>
+      <w:numFmt w:val="bullet"/>
+      <w:lvlText w:val="o"/>
+      <w:lvlJc w:val="left"/>
+      <w:pPr>
+        <w:ind w:left="2149" w:hanging="360"/>
+      </w:pPr>
+      <w:rPr>
+        <w:rFonts w:ascii="Courier New" w:hAnsi="Courier New" w:cs="Courier New" w:hint="default"/>
+      </w:rPr>
+    </w:lvl>
+    <w:lvl w:ilvl="2" w:tplc="041F0005" w:tentative="1">
+      <w:start w:val="1"/>
+      <w:numFmt w:val="bullet"/>
+      <w:lvlText w:val=""/>
+      <w:lvlJc w:val="left"/>
+      <w:pPr>
+        <w:ind w:left="2869" w:hanging="360"/>
+      </w:pPr>
+      <w:rPr>
+        <w:rFonts w:ascii="Wingdings" w:hAnsi="Wingdings" w:hint="default"/>
+      </w:rPr>
+    </w:lvl>
+    <w:lvl w:ilvl="3" w:tplc="041F0001" w:tentative="1">
+      <w:start w:val="1"/>
+      <w:numFmt w:val="bullet"/>
+      <w:lvlText w:val=""/>
+      <w:lvlJc w:val="left"/>
+      <w:pPr>
+        <w:ind w:left="3589" w:hanging="360"/>
+      </w:pPr>
+      <w:rPr>
+        <w:rFonts w:ascii="Symbol" w:hAnsi="Symbol" w:hint="default"/>
+      </w:rPr>
+    </w:lvl>
+    <w:lvl w:ilvl="4" w:tplc="041F0003" w:tentative="1">
+      <w:start w:val="1"/>
+      <w:numFmt w:val="bullet"/>
+      <w:lvlText w:val="o"/>
+      <w:lvlJc w:val="left"/>
+      <w:pPr>
+        <w:ind w:left="4309" w:hanging="360"/>
+      </w:pPr>
+      <w:rPr>
+        <w:rFonts w:ascii="Courier New" w:hAnsi="Courier New" w:cs="Courier New" w:hint="default"/>
+      </w:rPr>
+    </w:lvl>
+    <w:lvl w:ilvl="5" w:tplc="041F0005" w:tentative="1">
+      <w:start w:val="1"/>
+      <w:numFmt w:val="bullet"/>
+      <w:lvlText w:val=""/>
+      <w:lvlJc w:val="left"/>
+      <w:pPr>
+        <w:ind w:left="5029" w:hanging="360"/>
+      </w:pPr>
+      <w:rPr>
+        <w:rFonts w:ascii="Wingdings" w:hAnsi="Wingdings" w:hint="default"/>
+      </w:rPr>
+    </w:lvl>
+    <w:lvl w:ilvl="6" w:tplc="041F0001" w:tentative="1">
+      <w:start w:val="1"/>
+      <w:numFmt w:val="bullet"/>
+      <w:lvlText w:val=""/>
+      <w:lvlJc w:val="left"/>
+      <w:pPr>
+        <w:ind w:left="5749" w:hanging="360"/>
+      </w:pPr>
+      <w:rPr>
+        <w:rFonts w:ascii="Symbol" w:hAnsi="Symbol" w:hint="default"/>
+      </w:rPr>
+    </w:lvl>
+    <w:lvl w:ilvl="7" w:tplc="041F0003" w:tentative="1">
+      <w:start w:val="1"/>
+      <w:numFmt w:val="bullet"/>
+      <w:lvlText w:val="o"/>
+      <w:lvlJc w:val="left"/>
+      <w:pPr>
+        <w:ind w:left="6469" w:hanging="360"/>
+      </w:pPr>
+      <w:rPr>
+        <w:rFonts w:ascii="Courier New" w:hAnsi="Courier New" w:cs="Courier New" w:hint="default"/>
+      </w:rPr>
+    </w:lvl>
+    <w:lvl w:ilvl="8" w:tplc="041F0005" w:tentative="1">
+      <w:start w:val="1"/>
+      <w:numFmt w:val="bullet"/>
+      <w:lvlText w:val=""/>
+      <w:lvlJc w:val="left"/>
+      <w:pPr>
+        <w:ind w:left="7189" w:hanging="360"/>
+      </w:pPr>
+      <w:rPr>
+        <w:rFonts w:ascii="Wingdings" w:hAnsi="Wingdings" w:hint="default"/>
+      </w:rPr>
+    </w:lvl>
+  </w:abstractNum>
+  <w:abstractNum w:abstractNumId="13" w15:restartNumberingAfterBreak="0">
     <w:nsid w:val="78BA4B98"/>
     <w:multiLevelType w:val="multilevel"/>
     <w:tmpl w:val="1EFC2594"/>
@@ -13333,7 +14099,7 @@
       </w:rPr>
     </w:lvl>
   </w:abstractNum>
-  <w:abstractNum w:abstractNumId="10" w15:restartNumberingAfterBreak="0">
+  <w:abstractNum w:abstractNumId="14" w15:restartNumberingAfterBreak="0">
     <w:nsid w:val="78CB5DF4"/>
     <w:multiLevelType w:val="hybridMultilevel"/>
     <w:tmpl w:val="2A42B33C"/>
@@ -13447,37 +14213,49 @@
     </w:lvl>
   </w:abstractNum>
   <w:num w:numId="1" w16cid:durableId="1845437358">
+    <w:abstractNumId w:val="4"/>
+  </w:num>
+  <w:num w:numId="2" w16cid:durableId="648679915">
+    <w:abstractNumId w:val="2"/>
+  </w:num>
+  <w:num w:numId="3" w16cid:durableId="1664890414">
+    <w:abstractNumId w:val="7"/>
+  </w:num>
+  <w:num w:numId="4" w16cid:durableId="32704762">
+    <w:abstractNumId w:val="1"/>
+  </w:num>
+  <w:num w:numId="5" w16cid:durableId="1985814566">
+    <w:abstractNumId w:val="13"/>
+  </w:num>
+  <w:num w:numId="6" w16cid:durableId="2083719728">
+    <w:abstractNumId w:val="14"/>
+  </w:num>
+  <w:num w:numId="7" w16cid:durableId="525556793">
+    <w:abstractNumId w:val="9"/>
+  </w:num>
+  <w:num w:numId="8" w16cid:durableId="392505782">
+    <w:abstractNumId w:val="12"/>
+  </w:num>
+  <w:num w:numId="9" w16cid:durableId="1135484370">
+    <w:abstractNumId w:val="6"/>
+  </w:num>
+  <w:num w:numId="10" w16cid:durableId="725841744">
     <w:abstractNumId w:val="3"/>
   </w:num>
-  <w:num w:numId="2" w16cid:durableId="648679915">
-    <w:abstractNumId w:val="1"/>
+  <w:num w:numId="11" w16cid:durableId="951395662">
+    <w:abstractNumId w:val="11"/>
   </w:num>
-  <w:num w:numId="3" w16cid:durableId="1664890414">
+  <w:num w:numId="12" w16cid:durableId="135072835">
+    <w:abstractNumId w:val="0"/>
+  </w:num>
+  <w:num w:numId="13" w16cid:durableId="697970648">
     <w:abstractNumId w:val="5"/>
   </w:num>
-  <w:num w:numId="4" w16cid:durableId="32704762">
-    <w:abstractNumId w:val="0"/>
-  </w:num>
-  <w:num w:numId="5" w16cid:durableId="1985814566">
-    <w:abstractNumId w:val="9"/>
-  </w:num>
-  <w:num w:numId="6" w16cid:durableId="2083719728">
-    <w:abstractNumId w:val="10"/>
-  </w:num>
-  <w:num w:numId="7" w16cid:durableId="525556793">
-    <w:abstractNumId w:val="6"/>
-  </w:num>
-  <w:num w:numId="8" w16cid:durableId="392505782">
+  <w:num w:numId="14" w16cid:durableId="396786363">
     <w:abstractNumId w:val="8"/>
   </w:num>
-  <w:num w:numId="9" w16cid:durableId="1135484370">
-    <w:abstractNumId w:val="4"/>
-  </w:num>
-  <w:num w:numId="10" w16cid:durableId="725841744">
-    <w:abstractNumId w:val="2"/>
-  </w:num>
-  <w:num w:numId="11" w16cid:durableId="951395662">
-    <w:abstractNumId w:val="7"/>
+  <w:num w:numId="15" w16cid:durableId="935748336">
+    <w:abstractNumId w:val="10"/>
   </w:num>
 </w:numbering>
 </file>
@@ -14656,7 +15434,7 @@
       </b:Author>
     </b:Author>
     <b:LCID>tr-TR</b:LCID>
-    <b:RefOrder>11</b:RefOrder>
+    <b:RefOrder>13</b:RefOrder>
   </b:Source>
   <b:Source>
     <b:Tag>Ceb20</b:Tag>
@@ -14906,11 +15684,53 @@
     </b:Author>
     <b:RefOrder>9</b:RefOrder>
   </b:Source>
+  <b:Source>
+    <b:Tag>New15</b:Tag>
+    <b:SourceType>Book</b:SourceType>
+    <b:Guid>{0ABE0BB7-475F-483A-8657-11C2A36C29B8}</b:Guid>
+    <b:Title>Building microservices</b:Title>
+    <b:Year>2015</b:Year>
+    <b:Publisher>O'Reilly Media, Inc</b:Publisher>
+    <b:Edition>1</b:Edition>
+    <b:Author>
+      <b:Author>
+        <b:NameList>
+          <b:Person>
+            <b:Last>Newman</b:Last>
+            <b:First>Sam</b:First>
+          </b:Person>
+        </b:NameList>
+      </b:Author>
+    </b:Author>
+    <b:RefOrder>11</b:RefOrder>
+  </b:Source>
+  <b:Source>
+    <b:Tag>Kız21</b:Tag>
+    <b:SourceType>InternetSite</b:SourceType>
+    <b:Guid>{76835B5E-786E-4966-86E4-776E55F3553A}</b:Guid>
+    <b:Title>medium</b:Title>
+    <b:Year>2021</b:Year>
+    <b:YearAccessed>2024</b:YearAccessed>
+    <b:MonthAccessed>Mayıs</b:MonthAccessed>
+    <b:DayAccessed>8</b:DayAccessed>
+    <b:URL>https://dilfuruz.medium.com/data-consistency-in-microservices-architecture-5c67e0f65256</b:URL>
+    <b:Author>
+      <b:Author>
+        <b:NameList>
+          <b:Person>
+            <b:Last>Kızılpınar</b:Last>
+            <b:First>Dilfuruz</b:First>
+          </b:Person>
+        </b:NameList>
+      </b:Author>
+    </b:Author>
+    <b:RefOrder>12</b:RefOrder>
+  </b:Source>
 </b:Sources>
 </file>
 
 <file path=customXml/itemProps1.xml><?xml version="1.0" encoding="utf-8"?>
-<ds:datastoreItem xmlns:ds="http://schemas.openxmlformats.org/officeDocument/2006/customXml" ds:itemID="{41959724-FACA-4FAE-9229-84821C316B05}">
+<ds:datastoreItem xmlns:ds="http://schemas.openxmlformats.org/officeDocument/2006/customXml" ds:itemID="{200A9ECB-9115-45FB-A205-C199DC353579}">
   <ds:schemaRefs>
     <ds:schemaRef ds:uri="http://schemas.openxmlformats.org/officeDocument/2006/bibliography"/>
   </ds:schemaRefs>

--- a/tez.docx
+++ b/tez.docx
@@ -1820,9 +1820,8 @@
           <w:szCs w:val="24"/>
           <w:lang w:eastAsia="tr-TR"/>
         </w:rPr>
-        <w:t xml:space="preserve">anışmanım Emre </w:t>
-      </w:r>
-      <w:proofErr w:type="spellStart"/>
+        <w:t>anışmanım Emre MUTLU’ya,</w:t>
+      </w:r>
       <w:r>
         <w:rPr>
           <w:rFonts w:ascii="Times New Roman" w:hAnsi="Times New Roman"/>
@@ -1830,9 +1829,8 @@
           <w:szCs w:val="24"/>
           <w:lang w:eastAsia="tr-TR"/>
         </w:rPr>
-        <w:t>MUTLU’ya</w:t>
-      </w:r>
-      <w:proofErr w:type="spellEnd"/>
+        <w:t xml:space="preserve"> ihtiyaç duyduğum konularda desteklerini esirgemeyen çalışma arkadaşlarım Hasan İ</w:t>
+      </w:r>
       <w:r>
         <w:rPr>
           <w:rFonts w:ascii="Times New Roman" w:hAnsi="Times New Roman"/>
@@ -1840,7 +1838,7 @@
           <w:szCs w:val="24"/>
           <w:lang w:eastAsia="tr-TR"/>
         </w:rPr>
-        <w:t>,</w:t>
+        <w:t>brahim KOÇAK’a ve Ramazan SARIALTIN</w:t>
       </w:r>
       <w:r>
         <w:rPr>
@@ -1849,65 +1847,7 @@
           <w:szCs w:val="24"/>
           <w:lang w:eastAsia="tr-TR"/>
         </w:rPr>
-        <w:t xml:space="preserve"> ihtiyaç duyduğum konularda desteklerini esirgemeyen çalışma arkadaşlarım Hasan İ</w:t>
-      </w:r>
-      <w:r>
-        <w:rPr>
-          <w:rFonts w:ascii="Times New Roman" w:hAnsi="Times New Roman"/>
-          <w:sz w:val="24"/>
-          <w:szCs w:val="24"/>
-          <w:lang w:eastAsia="tr-TR"/>
-        </w:rPr>
-        <w:t xml:space="preserve">brahim </w:t>
-      </w:r>
-      <w:proofErr w:type="spellStart"/>
-      <w:r>
-        <w:rPr>
-          <w:rFonts w:ascii="Times New Roman" w:hAnsi="Times New Roman"/>
-          <w:sz w:val="24"/>
-          <w:szCs w:val="24"/>
-          <w:lang w:eastAsia="tr-TR"/>
-        </w:rPr>
-        <w:t>KOÇAK’a</w:t>
-      </w:r>
-      <w:proofErr w:type="spellEnd"/>
-      <w:r>
-        <w:rPr>
-          <w:rFonts w:ascii="Times New Roman" w:hAnsi="Times New Roman"/>
-          <w:sz w:val="24"/>
-          <w:szCs w:val="24"/>
-          <w:lang w:eastAsia="tr-TR"/>
-        </w:rPr>
-        <w:t xml:space="preserve"> ve Ramazan </w:t>
-      </w:r>
-      <w:proofErr w:type="spellStart"/>
-      <w:r>
-        <w:rPr>
-          <w:rFonts w:ascii="Times New Roman" w:hAnsi="Times New Roman"/>
-          <w:sz w:val="24"/>
-          <w:szCs w:val="24"/>
-          <w:lang w:eastAsia="tr-TR"/>
-        </w:rPr>
-        <w:t>SARIALTIN</w:t>
-      </w:r>
-      <w:r>
-        <w:rPr>
-          <w:rFonts w:ascii="Times New Roman" w:hAnsi="Times New Roman"/>
-          <w:sz w:val="24"/>
-          <w:szCs w:val="24"/>
-          <w:lang w:eastAsia="tr-TR"/>
-        </w:rPr>
-        <w:t>’a</w:t>
-      </w:r>
-      <w:proofErr w:type="spellEnd"/>
-      <w:r>
-        <w:rPr>
-          <w:rFonts w:ascii="Times New Roman" w:hAnsi="Times New Roman"/>
-          <w:sz w:val="24"/>
-          <w:szCs w:val="24"/>
-          <w:lang w:eastAsia="tr-TR"/>
-        </w:rPr>
-        <w:t xml:space="preserve">, ayrıca her koşulda yanımda olan </w:t>
+        <w:t xml:space="preserve">’a, ayrıca her koşulda yanımda olan </w:t>
       </w:r>
       <w:r>
         <w:rPr>
@@ -2836,25 +2776,7 @@
           <w:sz w:val="24"/>
           <w:szCs w:val="24"/>
         </w:rPr>
-        <w:t xml:space="preserve">Mikroservis, Yazılım Mimarisi, Monolitik Mimari, Yazılım Tasarımı, Ölçeklenebilirlik, </w:t>
-      </w:r>
-      <w:proofErr w:type="spellStart"/>
-      <w:r>
-        <w:rPr>
-          <w:rFonts w:ascii="Times New Roman" w:hAnsi="Times New Roman"/>
-          <w:sz w:val="24"/>
-          <w:szCs w:val="24"/>
-        </w:rPr>
-        <w:t>Konteynerizasyon</w:t>
-      </w:r>
-      <w:proofErr w:type="spellEnd"/>
-      <w:r>
-        <w:rPr>
-          <w:rFonts w:ascii="Times New Roman" w:hAnsi="Times New Roman"/>
-          <w:sz w:val="24"/>
-          <w:szCs w:val="24"/>
-        </w:rPr>
-        <w:t>, DevOps</w:t>
+        <w:t>Mikroservis, Yazılım Mimarisi, Monolitik Mimari, Yazılım Tasarımı, Ölçeklenebilirlik, Konteynerizasyon, DevOps</w:t>
       </w:r>
     </w:p>
     <w:p>
@@ -2895,7 +2817,6 @@
           <w:szCs w:val="24"/>
         </w:rPr>
       </w:pPr>
-      <w:proofErr w:type="spellStart"/>
       <w:r>
         <w:rPr>
           <w:rFonts w:ascii="Times New Roman" w:hAnsi="Times New Roman"/>
@@ -2903,49 +2824,8 @@
           <w:sz w:val="24"/>
           <w:szCs w:val="24"/>
         </w:rPr>
-        <w:t>Social</w:t>
-      </w:r>
-      <w:proofErr w:type="spellEnd"/>
-      <w:r>
-        <w:rPr>
-          <w:rFonts w:ascii="Times New Roman" w:hAnsi="Times New Roman"/>
-          <w:b/>
-          <w:sz w:val="24"/>
-          <w:szCs w:val="24"/>
-        </w:rPr>
-        <w:t xml:space="preserve"> Security </w:t>
-      </w:r>
-      <w:proofErr w:type="spellStart"/>
-      <w:r>
-        <w:rPr>
-          <w:rFonts w:ascii="Times New Roman" w:hAnsi="Times New Roman"/>
-          <w:b/>
-          <w:sz w:val="24"/>
-          <w:szCs w:val="24"/>
-        </w:rPr>
-        <w:t>Expertise</w:t>
-      </w:r>
-      <w:proofErr w:type="spellEnd"/>
-      <w:r>
-        <w:rPr>
-          <w:rFonts w:ascii="Times New Roman" w:hAnsi="Times New Roman"/>
-          <w:b/>
-          <w:sz w:val="24"/>
-          <w:szCs w:val="24"/>
-        </w:rPr>
-        <w:t xml:space="preserve"> </w:t>
-      </w:r>
-      <w:proofErr w:type="spellStart"/>
-      <w:r>
-        <w:rPr>
-          <w:rFonts w:ascii="Times New Roman" w:hAnsi="Times New Roman"/>
-          <w:b/>
-          <w:sz w:val="24"/>
-          <w:szCs w:val="24"/>
-        </w:rPr>
-        <w:t>Thesis</w:t>
-      </w:r>
-      <w:proofErr w:type="spellEnd"/>
+        <w:t>Social Security Expertise Thesis</w:t>
+      </w:r>
     </w:p>
     <w:p>
       <w:pPr>
@@ -3262,15 +3142,7 @@
         <w:t>hali hazırda yürütüyor olunan</w:t>
       </w:r>
       <w:r>
-        <w:t xml:space="preserve"> projelerden bahsedilecektir. Ayrıca diğer sanallaştırma yöntemleri olan; sunucu sanallaştırma, masaüstü sanallaştırma, uygulama sanallaştırma, veri depolama sanallaştırma, ağ sanallaştırma, veri ve </w:t>
-      </w:r>
-      <w:proofErr w:type="spellStart"/>
-      <w:r>
-        <w:t>veritabanı</w:t>
-      </w:r>
-      <w:proofErr w:type="spellEnd"/>
-      <w:r>
-        <w:t xml:space="preserve"> sanallaştırma, bellek sanallaştırma gibi sanallaştırma türleri detaylı bir şekilde incelenecektir.</w:t>
+        <w:t xml:space="preserve"> projelerden bahsedilecektir. Ayrıca diğer sanallaştırma yöntemleri olan; sunucu sanallaştırma, masaüstü sanallaştırma, uygulama sanallaştırma, veri depolama sanallaştırma, ağ sanallaştırma, veri ve veritabanı sanallaştırma, bellek sanallaştırma gibi sanallaştırma türleri detaylı bir şekilde incelenecektir.</w:t>
       </w:r>
     </w:p>
     <w:p>
@@ -9997,6 +9869,53 @@
     </w:p>
     <w:p>
       <w:pPr>
+        <w:pStyle w:val="TezMetni"/>
+        <w:ind w:left="1429" w:firstLine="0"/>
+      </w:pPr>
+    </w:p>
+    <w:p>
+      <w:pPr>
+        <w:pStyle w:val="TezMetni"/>
+        <w:ind w:left="1429" w:firstLine="0"/>
+      </w:pPr>
+    </w:p>
+    <w:p>
+      <w:pPr>
+        <w:pStyle w:val="TezMetni"/>
+        <w:ind w:left="1429" w:firstLine="0"/>
+      </w:pPr>
+    </w:p>
+    <w:p>
+      <w:pPr>
+        <w:pStyle w:val="Balk3"/>
+        <w:numPr>
+          <w:ilvl w:val="2"/>
+          <w:numId w:val="2"/>
+        </w:numPr>
+        <w:ind w:hanging="371"/>
+      </w:pPr>
+      <w:r>
+        <w:lastRenderedPageBreak/>
+        <w:t>Mikroservis Mimarisi</w:t>
+      </w:r>
+    </w:p>
+    <w:p>
+      <w:pPr>
+        <w:pStyle w:val="TezMetni"/>
+        <w:ind w:left="720" w:firstLine="0"/>
+      </w:pPr>
+      <w:r>
+        <w:t>Tezin ana konusu olduğu için bir sonraki ana başlık altında incelenmiştir.</w:t>
+      </w:r>
+    </w:p>
+    <w:p>
+      <w:pPr>
+        <w:pStyle w:val="TezMetni"/>
+        <w:ind w:firstLine="0"/>
+      </w:pPr>
+    </w:p>
+    <w:p>
+      <w:pPr>
         <w:pStyle w:val="ResimYazs"/>
         <w:keepNext/>
         <w:jc w:val="center"/>
@@ -10022,7 +9941,6 @@
           <w:sz w:val="24"/>
           <w:szCs w:val="24"/>
         </w:rPr>
-        <w:lastRenderedPageBreak/>
         <w:t xml:space="preserve">Şekil </w:t>
       </w:r>
       <w:r>
@@ -10136,7 +10054,7 @@
           <w14:ligatures w14:val="standardContextual"/>
         </w:rPr>
         <w:drawing>
-          <wp:inline distT="0" distB="0" distL="0" distR="0" wp14:anchorId="76C494E8" wp14:editId="0DE970B9">
+          <wp:inline distT="0" distB="0" distL="0" distR="0" wp14:anchorId="76C494E8" wp14:editId="65F7ECB9">
             <wp:extent cx="5219700" cy="2232660"/>
             <wp:effectExtent l="0" t="0" r="0" b="0"/>
             <wp:docPr id="1585877269" name="Resim 1"/>
@@ -10244,150 +10162,9 @@
           </w:r>
         </w:sdtContent>
       </w:sdt>
-      <w:bookmarkStart w:id="37" w:name="_Toc165367917"/>
-    </w:p>
-    <w:p>
-      <w:pPr>
-        <w:pStyle w:val="Balk3"/>
-        <w:numPr>
-          <w:ilvl w:val="3"/>
-          <w:numId w:val="2"/>
-        </w:numPr>
-        <w:ind w:left="1100" w:hanging="420"/>
-      </w:pPr>
-      <w:r>
-        <w:t>Servis Odaklı Mimari ve Mikroservis Mimarisi Farkları</w:t>
-      </w:r>
-    </w:p>
-    <w:p>
-      <w:pPr>
-        <w:pStyle w:val="TezMetni"/>
-      </w:pPr>
-      <w:r>
-        <w:t>SOA ve mikroservis mimarileri, yazılım geliştirme sürecine çeviklik ve esneklik sağlamayı amaçlayan mimari desenlerdir ancak yaklaşımları bakımından belli farklılıkları vardır.</w:t>
-      </w:r>
-    </w:p>
-    <w:p>
-      <w:pPr>
-        <w:pStyle w:val="TezMetni"/>
-      </w:pPr>
-    </w:p>
-    <w:p>
-      <w:pPr>
-        <w:pStyle w:val="TezMetni"/>
-        <w:numPr>
-          <w:ilvl w:val="0"/>
-          <w:numId w:val="10"/>
-        </w:numPr>
-      </w:pPr>
-      <w:r>
-        <w:t>Mikroservisler, tipik olarak daha büyük SOA servislerine göre daha spesifik olacak şekilde tasarlanmıştır. Yani tek bir işleve veya birbiriyle yakından ilişkili küçük bir işlevsellik kümesine odaklanır.</w:t>
-      </w:r>
-    </w:p>
-    <w:p>
-      <w:pPr>
-        <w:pStyle w:val="TezMetni"/>
-        <w:numPr>
-          <w:ilvl w:val="0"/>
-          <w:numId w:val="10"/>
-        </w:numPr>
-      </w:pPr>
-      <w:r>
-        <w:t>Mikroservisler sıklıkla kendi veritabanına sahiptir, SOA servisleri veritabanlarını paylaşır.</w:t>
-      </w:r>
-    </w:p>
-    <w:p>
-      <w:pPr>
-        <w:pStyle w:val="TezMetni"/>
-        <w:numPr>
-          <w:ilvl w:val="0"/>
-          <w:numId w:val="10"/>
-        </w:numPr>
-      </w:pPr>
-      <w:r>
-        <w:t xml:space="preserve">Mikroservisler </w:t>
-      </w:r>
-      <w:r>
-        <w:t>haberleşme için REST veya mesajlaşma kuyrukları gibi daha hafif protokoller kullanırken SOA, ESB aracılığıyla haberleşir.</w:t>
-      </w:r>
-    </w:p>
-    <w:p>
-      <w:pPr>
-        <w:pStyle w:val="TezMetni"/>
-        <w:numPr>
-          <w:ilvl w:val="0"/>
-          <w:numId w:val="10"/>
-        </w:numPr>
-      </w:pPr>
-      <w:r>
-        <w:t>Mikroservisler bağımsız bir şekilde konuşlandırılabilirken SOA servisleri genellikle eşzamanlı bir şekilde konuşlandırılır.</w:t>
-      </w:r>
-    </w:p>
-    <w:p>
-      <w:pPr>
-        <w:pStyle w:val="TezMetni"/>
-        <w:numPr>
-          <w:ilvl w:val="0"/>
-          <w:numId w:val="10"/>
-        </w:numPr>
-      </w:pPr>
-      <w:r>
-        <w:t>Mikroservisler dağıtık yapısı nedeniyle doğası gereği ölçeklenebilirler.</w:t>
-      </w:r>
-    </w:p>
-    <w:p>
-      <w:pPr>
-        <w:pStyle w:val="TezMetni"/>
-      </w:pPr>
-    </w:p>
-    <w:p>
-      <w:pPr>
-        <w:pStyle w:val="TezMetni"/>
-      </w:pPr>
-      <w:r>
-        <w:t>Projenin boyutu ve karmaşıklığı, beklenen ölçeklenebilirlik kapasitesi, organizasyon becerileri ve mevcut altyapı</w:t>
-      </w:r>
-      <w:r>
-        <w:t>sı</w:t>
-      </w:r>
-      <w:r>
-        <w:t xml:space="preserve"> göz önünde bulundurarak </w:t>
-      </w:r>
-      <w:r>
-        <w:t>mimari ele alınmalıdır.</w:t>
-      </w:r>
-    </w:p>
-    <w:p>
-      <w:pPr>
-        <w:pStyle w:val="Balk3"/>
-        <w:numPr>
-          <w:ilvl w:val="2"/>
-          <w:numId w:val="2"/>
-        </w:numPr>
-        <w:ind w:hanging="371"/>
-      </w:pPr>
-      <w:r>
-        <w:t>Mikroservis Mimarisi</w:t>
-      </w:r>
-      <w:bookmarkEnd w:id="37"/>
-    </w:p>
-    <w:p>
-      <w:pPr>
-        <w:pStyle w:val="TezMetni"/>
-      </w:pPr>
-      <w:r>
-        <w:t>Tezin ana konusu olduğu için bir sonraki ana başlık altında incelenmiştir.</w:t>
-      </w:r>
-    </w:p>
-    <w:p>
-      <w:pPr>
-        <w:pStyle w:val="TezMetni"/>
-      </w:pPr>
-    </w:p>
-    <w:p>
-      <w:pPr>
-        <w:pStyle w:val="TezMetni"/>
-      </w:pPr>
+      <w:r>
+        <w:br w:type="page"/>
+      </w:r>
     </w:p>
     <w:p>
       <w:pPr>
@@ -11310,47 +11087,11 @@
         </w:numPr>
       </w:pPr>
       <w:r>
-        <w:t>Veri tutarlılığını sağlamak zordur. Potansiyel veri bütünlüğü sorunlarına yol açar.</w:t>
-      </w:r>
-    </w:p>
-    <w:p>
-      <w:pPr>
-        <w:pStyle w:val="TezMetni"/>
-        <w:numPr>
-          <w:ilvl w:val="0"/>
-          <w:numId w:val="15"/>
-        </w:numPr>
-      </w:pPr>
-      <w:r>
-        <w:t>Mikroservisler doğası gereği dağıtık yapıda oldukları için hata ayıklama ve test işlemleri zordur.</w:t>
-      </w:r>
-    </w:p>
-    <w:p>
-      <w:pPr>
-        <w:pStyle w:val="TezMetni"/>
-        <w:numPr>
-          <w:ilvl w:val="0"/>
-          <w:numId w:val="15"/>
-        </w:numPr>
-      </w:pPr>
-      <w:r>
-        <w:t>Mikroservisler daha fazla potansiyel giriş noktasına sahip olduğu için saldırıya daha açıktır.</w:t>
-      </w:r>
-    </w:p>
-    <w:p>
-      <w:pPr>
-        <w:pStyle w:val="TezMetni"/>
-        <w:numPr>
-          <w:ilvl w:val="0"/>
-          <w:numId w:val="15"/>
-        </w:numPr>
-      </w:pPr>
-      <w:r>
-        <w:t>Veri tutarlılığını sağlamak zordur</w:t>
+        <w:t>Veri tutarlılığını sağlamak zordur. Potansiyel veri bütünlüğü sorunlarına yol açar</w:t>
       </w:r>
       <w:sdt>
         <w:sdtPr>
-          <w:id w:val="-973515492"/>
+          <w:id w:val="674846103"/>
           <w:citation/>
         </w:sdtPr>
         <w:sdtContent>
@@ -11386,6 +11127,30 @@
     </w:p>
     <w:p>
       <w:pPr>
+        <w:pStyle w:val="TezMetni"/>
+        <w:numPr>
+          <w:ilvl w:val="0"/>
+          <w:numId w:val="15"/>
+        </w:numPr>
+      </w:pPr>
+      <w:r>
+        <w:t>Mikroservisler doğası gereği dağıtık yapıda oldukları için hata ayıklama ve test işlemleri zordur.</w:t>
+      </w:r>
+    </w:p>
+    <w:p>
+      <w:pPr>
+        <w:pStyle w:val="TezMetni"/>
+        <w:numPr>
+          <w:ilvl w:val="0"/>
+          <w:numId w:val="15"/>
+        </w:numPr>
+      </w:pPr>
+      <w:r>
+        <w:t>Mikroservisler daha fazla potansiyel giriş noktasına sahip olduğu için saldırıya daha açıktır.</w:t>
+      </w:r>
+    </w:p>
+    <w:p>
+      <w:pPr>
         <w:pStyle w:val="Balk3"/>
         <w:numPr>
           <w:ilvl w:val="1"/>
@@ -11397,13 +11162,16 @@
         <w:t>Mikroservis Mimarisi</w:t>
       </w:r>
       <w:r>
-        <w:t>nin SOA</w:t>
+        <w:t xml:space="preserve">nin </w:t>
+      </w:r>
+      <w:r>
+        <w:t>Monolitik Mimari</w:t>
       </w:r>
       <w:r>
         <w:t xml:space="preserve"> </w:t>
       </w:r>
       <w:r>
-        <w:t>ve Monolitik Mimari ile</w:t>
+        <w:t>ile</w:t>
       </w:r>
       <w:r>
         <w:t xml:space="preserve"> Karşılaştırılması</w:t>
@@ -11413,6 +11181,122 @@
       <w:pPr>
         <w:pStyle w:val="TezMetni"/>
       </w:pPr>
+      <w:r>
+        <w:t>Mikroservis mimarisi geleneksel yazılım geliştirme yaklaşımı olan monolitik mimarinin zayıflıklarını gidermek için oluşturulmuştur. İki yaklaşımın farkları karşılaştırması şu şekildedir:</w:t>
+      </w:r>
+    </w:p>
+    <w:p>
+      <w:pPr>
+        <w:pStyle w:val="TezMetni"/>
+      </w:pPr>
+    </w:p>
+    <w:p>
+      <w:pPr>
+        <w:pStyle w:val="TezMetni"/>
+        <w:numPr>
+          <w:ilvl w:val="0"/>
+          <w:numId w:val="16"/>
+        </w:numPr>
+      </w:pPr>
+      <w:r>
+        <w:t xml:space="preserve">Mikroservis mimarisinde ölçeklendirme daha kolaydır. Uygulamanın sadece belli bir bölümü ölçeklendirilebilir. Monolitik mimaride ise </w:t>
+      </w:r>
+      <w:r>
+        <w:lastRenderedPageBreak/>
+        <w:t>uygulama bir bütün halinde ölçeklendirilmek zorundadır.</w:t>
+      </w:r>
+      <w:r>
+        <w:t xml:space="preserve"> Bu da fazladan maliyet getirir</w:t>
+      </w:r>
+      <w:sdt>
+        <w:sdtPr>
+          <w:id w:val="-1079450661"/>
+          <w:citation/>
+        </w:sdtPr>
+        <w:sdtContent>
+          <w:r>
+            <w:fldChar w:fldCharType="begin"/>
+          </w:r>
+          <w:r>
+            <w:instrText xml:space="preserve"> CITATION Ayr19 \l 1055 </w:instrText>
+          </w:r>
+          <w:r>
+            <w:fldChar w:fldCharType="separate"/>
+          </w:r>
+          <w:r>
+            <w:rPr>
+              <w:noProof/>
+            </w:rPr>
+            <w:t xml:space="preserve"> </w:t>
+          </w:r>
+          <w:r>
+            <w:rPr>
+              <w:noProof/>
+            </w:rPr>
+            <w:t>(Ayrancıoğlu, 2019)</w:t>
+          </w:r>
+          <w:r>
+            <w:fldChar w:fldCharType="end"/>
+          </w:r>
+        </w:sdtContent>
+      </w:sdt>
+      <w:r>
+        <w:t>.</w:t>
+      </w:r>
+    </w:p>
+    <w:p>
+      <w:pPr>
+        <w:pStyle w:val="TezMetni"/>
+        <w:numPr>
+          <w:ilvl w:val="0"/>
+          <w:numId w:val="16"/>
+        </w:numPr>
+      </w:pPr>
+      <w:r>
+        <w:t>Mikroservis mimarisinde yapılan bir değişiklik sadece belli bir servisi etkilerken monolitik mimaride tüm uygulama yeniden konuşlandırma yapılması gerekliliği doğar. Güncelleme monolitik mimaride daha zordur.</w:t>
+      </w:r>
+    </w:p>
+    <w:p>
+      <w:pPr>
+        <w:pStyle w:val="TezMetni"/>
+        <w:numPr>
+          <w:ilvl w:val="0"/>
+          <w:numId w:val="16"/>
+        </w:numPr>
+      </w:pPr>
+      <w:r>
+        <w:t>Mikroservis mimarisinde yeni bir teknoloji</w:t>
+      </w:r>
+      <w:r>
+        <w:t>ye geçmek ve kullanmak kolayken monolitik mimaride tüm uygulamanın geçirilmesi gerektiğinden daha zordur.</w:t>
+      </w:r>
+    </w:p>
+    <w:p>
+      <w:pPr>
+        <w:pStyle w:val="TezMetni"/>
+        <w:numPr>
+          <w:ilvl w:val="0"/>
+          <w:numId w:val="16"/>
+        </w:numPr>
+      </w:pPr>
+      <w:r>
+        <w:t>Mikroservis mimarisinde hata ayıklama ve test etme işlemleri ek araçlar gerektirir ve zahmetlidir. Fakat monolitik mimaride daha basittir.</w:t>
+      </w:r>
+    </w:p>
+    <w:p>
+      <w:pPr>
+        <w:pStyle w:val="TezMetni"/>
+        <w:numPr>
+          <w:ilvl w:val="0"/>
+          <w:numId w:val="16"/>
+        </w:numPr>
+      </w:pPr>
+      <w:r>
+        <w:t>Mikroservis mimarisi</w:t>
+      </w:r>
+      <w:r>
+        <w:t>nde servisler arası haberleşme ağ üzerinden yapılır ve bu ek yük getirir. Monolitik mimaride böyle bir sorun yoktur.</w:t>
+      </w:r>
     </w:p>
     <w:p>
       <w:pPr>
@@ -11424,9 +11308,104 @@
         <w:ind w:hanging="11"/>
       </w:pPr>
       <w:r>
-        <w:lastRenderedPageBreak/>
-        <w:t>Mikroservis Mimarisi Geliştirme ve Dağıtımı</w:t>
-      </w:r>
+        <w:t>Mikroservis Mimarisinin SOA ile Karşılaştırılması</w:t>
+      </w:r>
+    </w:p>
+    <w:p>
+      <w:pPr>
+        <w:pStyle w:val="TezMetni"/>
+      </w:pPr>
+      <w:r>
+        <w:t>SOA ve mikroservis mimarileri, yazılım geliştirme sürecine çeviklik ve esneklik sağlamayı amaçlayan mimari desenlerdir ancak yaklaşımları bakımından belli farklılıkları vardır.</w:t>
+      </w:r>
+    </w:p>
+    <w:p>
+      <w:pPr>
+        <w:pStyle w:val="TezMetni"/>
+      </w:pPr>
+    </w:p>
+    <w:p>
+      <w:pPr>
+        <w:pStyle w:val="TezMetni"/>
+        <w:numPr>
+          <w:ilvl w:val="0"/>
+          <w:numId w:val="10"/>
+        </w:numPr>
+      </w:pPr>
+      <w:r>
+        <w:t>Mikroservisler, tipik olarak daha büyük SOA servislerine göre daha spesifik olacak şekilde tasarlanmıştır. Yani tek bir işleve veya birbiriyle yakından ilişkili küçük bir işlevsellik kümesine odaklanır.</w:t>
+      </w:r>
+    </w:p>
+    <w:p>
+      <w:pPr>
+        <w:pStyle w:val="TezMetni"/>
+        <w:numPr>
+          <w:ilvl w:val="0"/>
+          <w:numId w:val="10"/>
+        </w:numPr>
+      </w:pPr>
+      <w:r>
+        <w:t>Mikroservisler sıklıkla kendi veritabanına sahiptir, SOA servisleri veritabanlarını paylaşır.</w:t>
+      </w:r>
+    </w:p>
+    <w:p>
+      <w:pPr>
+        <w:pStyle w:val="TezMetni"/>
+        <w:numPr>
+          <w:ilvl w:val="0"/>
+          <w:numId w:val="10"/>
+        </w:numPr>
+      </w:pPr>
+      <w:r>
+        <w:t>Mikroservisler haberleşme için REST veya mesajlaşma kuyrukları gibi daha hafif protokoller kullanırken SOA, ESB aracılığıyla haberleşir.</w:t>
+      </w:r>
+    </w:p>
+    <w:p>
+      <w:pPr>
+        <w:pStyle w:val="TezMetni"/>
+        <w:numPr>
+          <w:ilvl w:val="0"/>
+          <w:numId w:val="10"/>
+        </w:numPr>
+      </w:pPr>
+      <w:r>
+        <w:t>Mikroservisler bağımsız bir şekilde konuşlandırılabilirken SOA servisleri genellikle eşzamanlı bir şekilde konuşlandırılır.</w:t>
+      </w:r>
+    </w:p>
+    <w:p>
+      <w:pPr>
+        <w:pStyle w:val="TezMetni"/>
+        <w:numPr>
+          <w:ilvl w:val="0"/>
+          <w:numId w:val="10"/>
+        </w:numPr>
+      </w:pPr>
+      <w:r>
+        <w:t>Mikroservisler dağıtık yapısı nedeniyle doğası gereği ölçeklenebilirler.</w:t>
+      </w:r>
+    </w:p>
+    <w:p>
+      <w:pPr>
+        <w:pStyle w:val="TezMetni"/>
+      </w:pPr>
+    </w:p>
+    <w:p>
+      <w:pPr>
+        <w:pStyle w:val="TezMetni"/>
+      </w:pPr>
+      <w:r>
+        <w:t>Projenin boyutu ve karmaşıklığı, beklenen ölçeklenebilirlik kapasitesi, organizasyon becerileri ve mevcut altyapısı göz önünde bulundurarak mimari ele alınmalıdır.</w:t>
+      </w:r>
+    </w:p>
+    <w:p>
+      <w:pPr>
+        <w:pStyle w:val="TezMetni"/>
+      </w:pPr>
+    </w:p>
+    <w:p>
+      <w:pPr>
+        <w:pStyle w:val="TezMetni"/>
+      </w:pPr>
     </w:p>
     <w:p>
       <w:pPr>
@@ -11438,7 +11417,8 @@
         <w:ind w:hanging="11"/>
       </w:pPr>
       <w:r>
-        <w:t>Mikroservis Mimarisi Haberleşmesi</w:t>
+        <w:lastRenderedPageBreak/>
+        <w:t>Mikroservis Mimarisi Geliştirme ve Dağıtımı</w:t>
       </w:r>
     </w:p>
     <w:p>
@@ -11451,13 +11431,7 @@
         <w:ind w:hanging="11"/>
       </w:pPr>
       <w:r>
-        <w:t>Mikroservis Mimarisi</w:t>
-      </w:r>
-      <w:r>
-        <w:t>n</w:t>
-      </w:r>
-      <w:r>
-        <w:t>in Zorlukları</w:t>
+        <w:t>Mikroservis Mimarisi Haberleşmesi</w:t>
       </w:r>
     </w:p>
     <w:p>
@@ -11512,24 +11486,24 @@
       <w:pPr>
         <w:pStyle w:val="Balk1"/>
       </w:pPr>
-      <w:bookmarkStart w:id="38" w:name="_Toc163047389"/>
-      <w:bookmarkStart w:id="39" w:name="_Toc165367918"/>
+      <w:bookmarkStart w:id="37" w:name="_Toc163047389"/>
+      <w:bookmarkStart w:id="38" w:name="_Toc165367918"/>
       <w:r>
         <w:lastRenderedPageBreak/>
         <w:t>İKİNCİ BÖLÜM</w:t>
       </w:r>
+      <w:bookmarkEnd w:id="37"/>
       <w:bookmarkEnd w:id="38"/>
+    </w:p>
+    <w:p>
+      <w:pPr>
+        <w:pStyle w:val="Balk1"/>
+      </w:pPr>
+      <w:bookmarkStart w:id="39" w:name="_Toc165367919"/>
+      <w:r>
+        <w:t>MİKRO</w:t>
+      </w:r>
       <w:bookmarkEnd w:id="39"/>
-    </w:p>
-    <w:p>
-      <w:pPr>
-        <w:pStyle w:val="Balk1"/>
-      </w:pPr>
-      <w:bookmarkStart w:id="40" w:name="_Toc165367919"/>
-      <w:r>
-        <w:t>MİKRO</w:t>
-      </w:r>
-      <w:bookmarkEnd w:id="40"/>
       <w:r>
         <w:t>SERVİS MİMARİSİNİN S</w:t>
       </w:r>
@@ -11574,11 +11548,11 @@
           <w:numId w:val="3"/>
         </w:numPr>
       </w:pPr>
-      <w:bookmarkStart w:id="41" w:name="_Toc165367920"/>
+      <w:bookmarkStart w:id="40" w:name="_Toc165367920"/>
       <w:r>
         <w:t>KURUM BİLGİ İŞLEM MİMARİSİ</w:t>
       </w:r>
-      <w:bookmarkEnd w:id="41"/>
+      <w:bookmarkEnd w:id="40"/>
     </w:p>
     <w:p>
       <w:pPr>
@@ -11589,29 +11563,11 @@
         </w:numPr>
         <w:ind w:hanging="11"/>
       </w:pPr>
-      <w:bookmarkStart w:id="42" w:name="_Toc165367921"/>
-      <w:proofErr w:type="spellStart"/>
-      <w:r>
-        <w:t>Aaaaaa</w:t>
-      </w:r>
-      <w:proofErr w:type="spellEnd"/>
-      <w:r>
-        <w:t xml:space="preserve"> </w:t>
-      </w:r>
-      <w:proofErr w:type="spellStart"/>
-      <w:r>
-        <w:t>aaaaaaaaa</w:t>
-      </w:r>
-      <w:proofErr w:type="spellEnd"/>
-      <w:r>
-        <w:t xml:space="preserve"> </w:t>
-      </w:r>
-      <w:proofErr w:type="spellStart"/>
-      <w:r>
-        <w:t>aaaaaaaaa</w:t>
-      </w:r>
-      <w:bookmarkEnd w:id="42"/>
-      <w:proofErr w:type="spellEnd"/>
+      <w:bookmarkStart w:id="41" w:name="_Toc165367921"/>
+      <w:r>
+        <w:t>Aaaaaa aaaaaaaaa aaaaaaaaa</w:t>
+      </w:r>
+      <w:bookmarkEnd w:id="41"/>
     </w:p>
     <w:p>
       <w:pPr>
@@ -11646,21 +11602,11 @@
         </w:numPr>
         <w:ind w:hanging="11"/>
       </w:pPr>
-      <w:bookmarkStart w:id="43" w:name="_Toc165367922"/>
-      <w:proofErr w:type="spellStart"/>
-      <w:r>
-        <w:t>Bbbbbbbbb</w:t>
-      </w:r>
-      <w:proofErr w:type="spellEnd"/>
-      <w:r>
-        <w:t xml:space="preserve"> </w:t>
-      </w:r>
-      <w:proofErr w:type="spellStart"/>
-      <w:r>
-        <w:t>bbbbbb</w:t>
-      </w:r>
-      <w:bookmarkEnd w:id="43"/>
-      <w:proofErr w:type="spellEnd"/>
+      <w:bookmarkStart w:id="42" w:name="_Toc165367922"/>
+      <w:r>
+        <w:t>Bbbbbbbbb bbbbbb</w:t>
+      </w:r>
+      <w:bookmarkEnd w:id="42"/>
     </w:p>
     <w:p>
       <w:pPr>
@@ -11680,43 +11626,15 @@
         <w:pStyle w:val="Balk3"/>
         <w:ind w:left="709"/>
       </w:pPr>
-      <w:bookmarkStart w:id="44" w:name="_Toc165367923"/>
+      <w:bookmarkStart w:id="43" w:name="_Toc165367923"/>
       <w:r>
         <w:t>1.2.1.</w:t>
       </w:r>
       <w:r>
         <w:tab/>
-      </w:r>
-      <w:proofErr w:type="spellStart"/>
-      <w:r>
-        <w:t>Ccccccc</w:t>
-      </w:r>
-      <w:proofErr w:type="spellEnd"/>
-      <w:r>
-        <w:t xml:space="preserve"> </w:t>
-      </w:r>
-      <w:proofErr w:type="spellStart"/>
-      <w:r>
-        <w:t>cccccc</w:t>
-      </w:r>
-      <w:proofErr w:type="spellEnd"/>
-      <w:r>
-        <w:t xml:space="preserve"> </w:t>
-      </w:r>
-      <w:proofErr w:type="spellStart"/>
-      <w:r>
-        <w:t>cccccccc</w:t>
-      </w:r>
-      <w:proofErr w:type="spellEnd"/>
-      <w:r>
-        <w:t xml:space="preserve"> </w:t>
-      </w:r>
-      <w:proofErr w:type="spellStart"/>
-      <w:r>
-        <w:t>ccccccccccccccccccc</w:t>
-      </w:r>
-      <w:bookmarkEnd w:id="44"/>
-      <w:proofErr w:type="spellEnd"/>
+        <w:t>Ccccccc cccccc cccccccc ccccccccccccccccccc</w:t>
+      </w:r>
+      <w:bookmarkEnd w:id="43"/>
     </w:p>
     <w:p>
       <w:pPr>
@@ -11737,7 +11655,7 @@
         <w:pStyle w:val="Balk3"/>
         <w:ind w:firstLine="708"/>
       </w:pPr>
-      <w:bookmarkStart w:id="45" w:name="_Toc165367924"/>
+      <w:bookmarkStart w:id="44" w:name="_Toc165367924"/>
       <w:r>
         <w:t>1.2.</w:t>
       </w:r>
@@ -11750,31 +11668,27 @@
       <w:r>
         <w:tab/>
       </w:r>
-      <w:proofErr w:type="spellStart"/>
       <w:r>
         <w:t>Ddddddddddd</w:t>
       </w:r>
-      <w:bookmarkEnd w:id="45"/>
-      <w:proofErr w:type="spellEnd"/>
+      <w:bookmarkEnd w:id="44"/>
     </w:p>
     <w:p>
       <w:pPr>
         <w:pStyle w:val="Balk3"/>
         <w:ind w:firstLine="708"/>
       </w:pPr>
-      <w:bookmarkStart w:id="46" w:name="_Toc165367925"/>
+      <w:bookmarkStart w:id="45" w:name="_Toc165367925"/>
       <w:r>
         <w:t>1.2.2.1.</w:t>
       </w:r>
       <w:r>
         <w:tab/>
       </w:r>
-      <w:proofErr w:type="spellStart"/>
       <w:r>
         <w:t>Ddddddddddd</w:t>
       </w:r>
-      <w:bookmarkEnd w:id="46"/>
-      <w:proofErr w:type="spellEnd"/>
+      <w:bookmarkEnd w:id="45"/>
     </w:p>
     <w:p/>
     <w:p/>
@@ -11794,24 +11708,24 @@
       <w:pPr>
         <w:pStyle w:val="Balk1"/>
       </w:pPr>
-      <w:bookmarkStart w:id="47" w:name="_Toc163047390"/>
-      <w:bookmarkStart w:id="48" w:name="_Toc165367926"/>
+      <w:bookmarkStart w:id="46" w:name="_Toc163047390"/>
+      <w:bookmarkStart w:id="47" w:name="_Toc165367926"/>
       <w:r>
         <w:lastRenderedPageBreak/>
         <w:t>ÜÇÜNCÜ BÖLÜM</w:t>
       </w:r>
+      <w:bookmarkEnd w:id="46"/>
       <w:bookmarkEnd w:id="47"/>
+    </w:p>
+    <w:p>
+      <w:pPr>
+        <w:pStyle w:val="Balk1"/>
+      </w:pPr>
+      <w:bookmarkStart w:id="48" w:name="_Toc165367927"/>
+      <w:r>
+        <w:t>UYGULAMA ÖRNEĞİ</w:t>
+      </w:r>
       <w:bookmarkEnd w:id="48"/>
-    </w:p>
-    <w:p>
-      <w:pPr>
-        <w:pStyle w:val="Balk1"/>
-      </w:pPr>
-      <w:bookmarkStart w:id="49" w:name="_Toc165367927"/>
-      <w:r>
-        <w:t>UYGULAMA ÖRNEĞİ</w:t>
-      </w:r>
-      <w:bookmarkEnd w:id="49"/>
     </w:p>
     <w:p>
       <w:pPr>
@@ -11847,11 +11761,11 @@
           <w:numId w:val="4"/>
         </w:numPr>
       </w:pPr>
-      <w:bookmarkStart w:id="50" w:name="_Toc165367928"/>
+      <w:bookmarkStart w:id="49" w:name="_Toc165367928"/>
       <w:r>
         <w:t>KURUM BİLGİ İŞLEM MİMARİSİ</w:t>
       </w:r>
-      <w:bookmarkEnd w:id="50"/>
+      <w:bookmarkEnd w:id="49"/>
     </w:p>
     <w:p>
       <w:pPr>
@@ -11862,29 +11776,11 @@
         </w:numPr>
         <w:ind w:hanging="11"/>
       </w:pPr>
-      <w:bookmarkStart w:id="51" w:name="_Toc165367929"/>
-      <w:proofErr w:type="spellStart"/>
-      <w:r>
-        <w:t>Aaaaaa</w:t>
-      </w:r>
-      <w:proofErr w:type="spellEnd"/>
-      <w:r>
-        <w:t xml:space="preserve"> </w:t>
-      </w:r>
-      <w:proofErr w:type="spellStart"/>
-      <w:r>
-        <w:t>aaaaaaaaa</w:t>
-      </w:r>
-      <w:proofErr w:type="spellEnd"/>
-      <w:r>
-        <w:t xml:space="preserve"> </w:t>
-      </w:r>
-      <w:proofErr w:type="spellStart"/>
-      <w:r>
-        <w:t>aaaaaaaaa</w:t>
-      </w:r>
-      <w:bookmarkEnd w:id="51"/>
-      <w:proofErr w:type="spellEnd"/>
+      <w:bookmarkStart w:id="50" w:name="_Toc165367929"/>
+      <w:r>
+        <w:t>Aaaaaa aaaaaaaaa aaaaaaaaa</w:t>
+      </w:r>
+      <w:bookmarkEnd w:id="50"/>
     </w:p>
     <w:p>
       <w:pPr>
@@ -11919,21 +11815,11 @@
         </w:numPr>
         <w:ind w:hanging="11"/>
       </w:pPr>
-      <w:bookmarkStart w:id="52" w:name="_Toc165367930"/>
-      <w:proofErr w:type="spellStart"/>
-      <w:r>
-        <w:t>Bbbbbbbbb</w:t>
-      </w:r>
-      <w:proofErr w:type="spellEnd"/>
-      <w:r>
-        <w:t xml:space="preserve"> </w:t>
-      </w:r>
-      <w:proofErr w:type="spellStart"/>
-      <w:r>
-        <w:t>bbbbbb</w:t>
-      </w:r>
-      <w:bookmarkEnd w:id="52"/>
-      <w:proofErr w:type="spellEnd"/>
+      <w:bookmarkStart w:id="51" w:name="_Toc165367930"/>
+      <w:r>
+        <w:t>Bbbbbbbbb bbbbbb</w:t>
+      </w:r>
+      <w:bookmarkEnd w:id="51"/>
     </w:p>
     <w:p>
       <w:pPr>
@@ -11953,43 +11839,15 @@
         <w:pStyle w:val="Balk3"/>
         <w:ind w:left="709"/>
       </w:pPr>
-      <w:bookmarkStart w:id="53" w:name="_Toc165367931"/>
+      <w:bookmarkStart w:id="52" w:name="_Toc165367931"/>
       <w:r>
         <w:t>1.2.1.</w:t>
       </w:r>
       <w:r>
         <w:tab/>
-      </w:r>
-      <w:proofErr w:type="spellStart"/>
-      <w:r>
-        <w:t>Ccccccc</w:t>
-      </w:r>
-      <w:proofErr w:type="spellEnd"/>
-      <w:r>
-        <w:t xml:space="preserve"> </w:t>
-      </w:r>
-      <w:proofErr w:type="spellStart"/>
-      <w:r>
-        <w:t>cccccc</w:t>
-      </w:r>
-      <w:proofErr w:type="spellEnd"/>
-      <w:r>
-        <w:t xml:space="preserve"> </w:t>
-      </w:r>
-      <w:proofErr w:type="spellStart"/>
-      <w:r>
-        <w:t>cccccccc</w:t>
-      </w:r>
-      <w:proofErr w:type="spellEnd"/>
-      <w:r>
-        <w:t xml:space="preserve"> </w:t>
-      </w:r>
-      <w:proofErr w:type="spellStart"/>
-      <w:r>
-        <w:t>ccccccccccccccccccc</w:t>
-      </w:r>
-      <w:bookmarkEnd w:id="53"/>
-      <w:proofErr w:type="spellEnd"/>
+        <w:t>Ccccccc cccccc cccccccc ccccccccccccccccccc</w:t>
+      </w:r>
+      <w:bookmarkEnd w:id="52"/>
     </w:p>
     <w:p>
       <w:pPr>
@@ -12010,7 +11868,7 @@
         <w:pStyle w:val="Balk3"/>
         <w:ind w:firstLine="708"/>
       </w:pPr>
-      <w:bookmarkStart w:id="54" w:name="_Toc165367932"/>
+      <w:bookmarkStart w:id="53" w:name="_Toc165367932"/>
       <w:r>
         <w:t>1.2.</w:t>
       </w:r>
@@ -12023,31 +11881,27 @@
       <w:r>
         <w:tab/>
       </w:r>
-      <w:proofErr w:type="spellStart"/>
       <w:r>
         <w:t>Ddddddddddd</w:t>
       </w:r>
-      <w:bookmarkEnd w:id="54"/>
-      <w:proofErr w:type="spellEnd"/>
+      <w:bookmarkEnd w:id="53"/>
     </w:p>
     <w:p>
       <w:pPr>
         <w:pStyle w:val="Balk3"/>
         <w:ind w:firstLine="708"/>
       </w:pPr>
-      <w:bookmarkStart w:id="55" w:name="_Toc165367933"/>
+      <w:bookmarkStart w:id="54" w:name="_Toc165367933"/>
       <w:r>
         <w:t>1.2.2.1.</w:t>
       </w:r>
       <w:r>
         <w:tab/>
       </w:r>
-      <w:proofErr w:type="spellStart"/>
       <w:r>
         <w:t>Ddddddddddd</w:t>
       </w:r>
-      <w:bookmarkEnd w:id="55"/>
-      <w:proofErr w:type="spellEnd"/>
+      <w:bookmarkEnd w:id="54"/>
     </w:p>
     <w:p/>
     <w:p/>
@@ -12067,24 +11921,24 @@
       <w:pPr>
         <w:pStyle w:val="Balk1"/>
       </w:pPr>
-      <w:bookmarkStart w:id="56" w:name="_Toc163047391"/>
-      <w:bookmarkStart w:id="57" w:name="_Toc165367934"/>
+      <w:bookmarkStart w:id="55" w:name="_Toc163047391"/>
+      <w:bookmarkStart w:id="56" w:name="_Toc165367934"/>
       <w:r>
         <w:lastRenderedPageBreak/>
         <w:t>DÖRDÜNCÜ BÖLÜM</w:t>
       </w:r>
+      <w:bookmarkEnd w:id="55"/>
       <w:bookmarkEnd w:id="56"/>
+    </w:p>
+    <w:p>
+      <w:pPr>
+        <w:pStyle w:val="Balk1"/>
+      </w:pPr>
+      <w:bookmarkStart w:id="57" w:name="_Toc165367935"/>
+      <w:r>
+        <w:t>UYGULMA ÖRNEĞİ</w:t>
+      </w:r>
       <w:bookmarkEnd w:id="57"/>
-    </w:p>
-    <w:p>
-      <w:pPr>
-        <w:pStyle w:val="Balk1"/>
-      </w:pPr>
-      <w:bookmarkStart w:id="58" w:name="_Toc165367935"/>
-      <w:r>
-        <w:t>UYGULMA ÖRNEĞİ</w:t>
-      </w:r>
-      <w:bookmarkEnd w:id="58"/>
     </w:p>
     <w:p>
       <w:pPr>
@@ -12120,11 +11974,11 @@
           <w:numId w:val="5"/>
         </w:numPr>
       </w:pPr>
-      <w:bookmarkStart w:id="59" w:name="_Toc165367936"/>
+      <w:bookmarkStart w:id="58" w:name="_Toc165367936"/>
       <w:r>
         <w:t>KURUM BİLGİ İŞLEM MİMARİSİ</w:t>
       </w:r>
-      <w:bookmarkEnd w:id="59"/>
+      <w:bookmarkEnd w:id="58"/>
     </w:p>
     <w:p>
       <w:pPr>
@@ -12135,29 +11989,11 @@
         </w:numPr>
         <w:ind w:hanging="11"/>
       </w:pPr>
-      <w:bookmarkStart w:id="60" w:name="_Toc165367937"/>
-      <w:proofErr w:type="spellStart"/>
-      <w:r>
-        <w:t>Aaaaaa</w:t>
-      </w:r>
-      <w:proofErr w:type="spellEnd"/>
-      <w:r>
-        <w:t xml:space="preserve"> </w:t>
-      </w:r>
-      <w:proofErr w:type="spellStart"/>
-      <w:r>
-        <w:t>aaaaaaaaa</w:t>
-      </w:r>
-      <w:proofErr w:type="spellEnd"/>
-      <w:r>
-        <w:t xml:space="preserve"> </w:t>
-      </w:r>
-      <w:proofErr w:type="spellStart"/>
-      <w:r>
-        <w:t>aaaaaaaaa</w:t>
-      </w:r>
-      <w:bookmarkEnd w:id="60"/>
-      <w:proofErr w:type="spellEnd"/>
+      <w:bookmarkStart w:id="59" w:name="_Toc165367937"/>
+      <w:r>
+        <w:t>Aaaaaa aaaaaaaaa aaaaaaaaa</w:t>
+      </w:r>
+      <w:bookmarkEnd w:id="59"/>
     </w:p>
     <w:p>
       <w:pPr>
@@ -12192,21 +12028,11 @@
         </w:numPr>
         <w:ind w:hanging="11"/>
       </w:pPr>
-      <w:bookmarkStart w:id="61" w:name="_Toc165367938"/>
-      <w:proofErr w:type="spellStart"/>
-      <w:r>
-        <w:t>Bbbbbbbbb</w:t>
-      </w:r>
-      <w:proofErr w:type="spellEnd"/>
-      <w:r>
-        <w:t xml:space="preserve"> </w:t>
-      </w:r>
-      <w:proofErr w:type="spellStart"/>
-      <w:r>
-        <w:t>bbbbbb</w:t>
-      </w:r>
-      <w:bookmarkEnd w:id="61"/>
-      <w:proofErr w:type="spellEnd"/>
+      <w:bookmarkStart w:id="60" w:name="_Toc165367938"/>
+      <w:r>
+        <w:t>Bbbbbbbbb bbbbbb</w:t>
+      </w:r>
+      <w:bookmarkEnd w:id="60"/>
     </w:p>
     <w:p>
       <w:pPr>
@@ -12226,43 +12052,15 @@
         <w:pStyle w:val="Balk3"/>
         <w:ind w:left="709"/>
       </w:pPr>
-      <w:bookmarkStart w:id="62" w:name="_Toc165367939"/>
+      <w:bookmarkStart w:id="61" w:name="_Toc165367939"/>
       <w:r>
         <w:t>1.2.1.</w:t>
       </w:r>
       <w:r>
         <w:tab/>
-      </w:r>
-      <w:proofErr w:type="spellStart"/>
-      <w:r>
-        <w:t>Ccccccc</w:t>
-      </w:r>
-      <w:proofErr w:type="spellEnd"/>
-      <w:r>
-        <w:t xml:space="preserve"> </w:t>
-      </w:r>
-      <w:proofErr w:type="spellStart"/>
-      <w:r>
-        <w:t>cccccc</w:t>
-      </w:r>
-      <w:proofErr w:type="spellEnd"/>
-      <w:r>
-        <w:t xml:space="preserve"> </w:t>
-      </w:r>
-      <w:proofErr w:type="spellStart"/>
-      <w:r>
-        <w:t>cccccccc</w:t>
-      </w:r>
-      <w:proofErr w:type="spellEnd"/>
-      <w:r>
-        <w:t xml:space="preserve"> </w:t>
-      </w:r>
-      <w:proofErr w:type="spellStart"/>
-      <w:r>
-        <w:t>ccccccccccccccccccc</w:t>
-      </w:r>
-      <w:bookmarkEnd w:id="62"/>
-      <w:proofErr w:type="spellEnd"/>
+        <w:t>Ccccccc cccccc cccccccc ccccccccccccccccccc</w:t>
+      </w:r>
+      <w:bookmarkEnd w:id="61"/>
     </w:p>
     <w:p>
       <w:pPr>
@@ -12283,7 +12081,7 @@
         <w:pStyle w:val="Balk3"/>
         <w:ind w:firstLine="708"/>
       </w:pPr>
-      <w:bookmarkStart w:id="63" w:name="_Toc165367940"/>
+      <w:bookmarkStart w:id="62" w:name="_Toc165367940"/>
       <w:r>
         <w:t>1.2.</w:t>
       </w:r>
@@ -12296,31 +12094,27 @@
       <w:r>
         <w:tab/>
       </w:r>
-      <w:proofErr w:type="spellStart"/>
       <w:r>
         <w:t>Ddddddddddd</w:t>
       </w:r>
-      <w:bookmarkEnd w:id="63"/>
-      <w:proofErr w:type="spellEnd"/>
+      <w:bookmarkEnd w:id="62"/>
     </w:p>
     <w:p>
       <w:pPr>
         <w:pStyle w:val="Balk3"/>
         <w:ind w:firstLine="708"/>
       </w:pPr>
-      <w:bookmarkStart w:id="64" w:name="_Toc165367941"/>
+      <w:bookmarkStart w:id="63" w:name="_Toc165367941"/>
       <w:r>
         <w:t>1.2.2.1.</w:t>
       </w:r>
       <w:r>
         <w:tab/>
       </w:r>
-      <w:proofErr w:type="spellStart"/>
       <w:r>
         <w:t>Ddddddddddd</w:t>
       </w:r>
-      <w:bookmarkEnd w:id="64"/>
-      <w:proofErr w:type="spellEnd"/>
+      <w:bookmarkEnd w:id="63"/>
     </w:p>
     <w:p>
       <w:pPr>
@@ -12357,12 +12151,12 @@
       <w:pPr>
         <w:pStyle w:val="Balk1"/>
       </w:pPr>
-      <w:bookmarkStart w:id="65" w:name="_Toc165367942"/>
+      <w:bookmarkStart w:id="64" w:name="_Toc165367942"/>
       <w:r>
         <w:lastRenderedPageBreak/>
         <w:t>SONUÇ ve ÖNERİLER</w:t>
       </w:r>
-      <w:bookmarkEnd w:id="65"/>
+      <w:bookmarkEnd w:id="64"/>
     </w:p>
     <w:p>
       <w:pPr>
@@ -12379,12 +12173,12 @@
       <w:pPr>
         <w:pStyle w:val="Balk1"/>
       </w:pPr>
-      <w:bookmarkStart w:id="66" w:name="_Toc165367943"/>
+      <w:bookmarkStart w:id="65" w:name="_Toc165367943"/>
       <w:r>
         <w:lastRenderedPageBreak/>
         <w:t>KAYNAKÇA</w:t>
       </w:r>
-      <w:bookmarkEnd w:id="66"/>
+      <w:bookmarkEnd w:id="65"/>
     </w:p>
     <w:p>
       <w:pPr>
@@ -13866,9 +13660,9 @@
     </w:lvl>
   </w:abstractNum>
   <w:abstractNum w:abstractNumId="12" w15:restartNumberingAfterBreak="0">
-    <w:nsid w:val="6D0B18F5"/>
+    <w:nsid w:val="60544131"/>
     <w:multiLevelType w:val="hybridMultilevel"/>
-    <w:tmpl w:val="B6568CB0"/>
+    <w:tmpl w:val="4ECEA30C"/>
     <w:lvl w:ilvl="0" w:tplc="041F000D">
       <w:start w:val="1"/>
       <w:numFmt w:val="bullet"/>
@@ -13979,6 +13773,119 @@
     </w:lvl>
   </w:abstractNum>
   <w:abstractNum w:abstractNumId="13" w15:restartNumberingAfterBreak="0">
+    <w:nsid w:val="6D0B18F5"/>
+    <w:multiLevelType w:val="hybridMultilevel"/>
+    <w:tmpl w:val="B6568CB0"/>
+    <w:lvl w:ilvl="0" w:tplc="041F000D">
+      <w:start w:val="1"/>
+      <w:numFmt w:val="bullet"/>
+      <w:lvlText w:val=""/>
+      <w:lvlJc w:val="left"/>
+      <w:pPr>
+        <w:ind w:left="1429" w:hanging="360"/>
+      </w:pPr>
+      <w:rPr>
+        <w:rFonts w:ascii="Wingdings" w:hAnsi="Wingdings" w:hint="default"/>
+      </w:rPr>
+    </w:lvl>
+    <w:lvl w:ilvl="1" w:tplc="041F0003" w:tentative="1">
+      <w:start w:val="1"/>
+      <w:numFmt w:val="bullet"/>
+      <w:lvlText w:val="o"/>
+      <w:lvlJc w:val="left"/>
+      <w:pPr>
+        <w:ind w:left="2149" w:hanging="360"/>
+      </w:pPr>
+      <w:rPr>
+        <w:rFonts w:ascii="Courier New" w:hAnsi="Courier New" w:cs="Courier New" w:hint="default"/>
+      </w:rPr>
+    </w:lvl>
+    <w:lvl w:ilvl="2" w:tplc="041F0005" w:tentative="1">
+      <w:start w:val="1"/>
+      <w:numFmt w:val="bullet"/>
+      <w:lvlText w:val=""/>
+      <w:lvlJc w:val="left"/>
+      <w:pPr>
+        <w:ind w:left="2869" w:hanging="360"/>
+      </w:pPr>
+      <w:rPr>
+        <w:rFonts w:ascii="Wingdings" w:hAnsi="Wingdings" w:hint="default"/>
+      </w:rPr>
+    </w:lvl>
+    <w:lvl w:ilvl="3" w:tplc="041F0001" w:tentative="1">
+      <w:start w:val="1"/>
+      <w:numFmt w:val="bullet"/>
+      <w:lvlText w:val=""/>
+      <w:lvlJc w:val="left"/>
+      <w:pPr>
+        <w:ind w:left="3589" w:hanging="360"/>
+      </w:pPr>
+      <w:rPr>
+        <w:rFonts w:ascii="Symbol" w:hAnsi="Symbol" w:hint="default"/>
+      </w:rPr>
+    </w:lvl>
+    <w:lvl w:ilvl="4" w:tplc="041F0003" w:tentative="1">
+      <w:start w:val="1"/>
+      <w:numFmt w:val="bullet"/>
+      <w:lvlText w:val="o"/>
+      <w:lvlJc w:val="left"/>
+      <w:pPr>
+        <w:ind w:left="4309" w:hanging="360"/>
+      </w:pPr>
+      <w:rPr>
+        <w:rFonts w:ascii="Courier New" w:hAnsi="Courier New" w:cs="Courier New" w:hint="default"/>
+      </w:rPr>
+    </w:lvl>
+    <w:lvl w:ilvl="5" w:tplc="041F0005" w:tentative="1">
+      <w:start w:val="1"/>
+      <w:numFmt w:val="bullet"/>
+      <w:lvlText w:val=""/>
+      <w:lvlJc w:val="left"/>
+      <w:pPr>
+        <w:ind w:left="5029" w:hanging="360"/>
+      </w:pPr>
+      <w:rPr>
+        <w:rFonts w:ascii="Wingdings" w:hAnsi="Wingdings" w:hint="default"/>
+      </w:rPr>
+    </w:lvl>
+    <w:lvl w:ilvl="6" w:tplc="041F0001" w:tentative="1">
+      <w:start w:val="1"/>
+      <w:numFmt w:val="bullet"/>
+      <w:lvlText w:val=""/>
+      <w:lvlJc w:val="left"/>
+      <w:pPr>
+        <w:ind w:left="5749" w:hanging="360"/>
+      </w:pPr>
+      <w:rPr>
+        <w:rFonts w:ascii="Symbol" w:hAnsi="Symbol" w:hint="default"/>
+      </w:rPr>
+    </w:lvl>
+    <w:lvl w:ilvl="7" w:tplc="041F0003" w:tentative="1">
+      <w:start w:val="1"/>
+      <w:numFmt w:val="bullet"/>
+      <w:lvlText w:val="o"/>
+      <w:lvlJc w:val="left"/>
+      <w:pPr>
+        <w:ind w:left="6469" w:hanging="360"/>
+      </w:pPr>
+      <w:rPr>
+        <w:rFonts w:ascii="Courier New" w:hAnsi="Courier New" w:cs="Courier New" w:hint="default"/>
+      </w:rPr>
+    </w:lvl>
+    <w:lvl w:ilvl="8" w:tplc="041F0005" w:tentative="1">
+      <w:start w:val="1"/>
+      <w:numFmt w:val="bullet"/>
+      <w:lvlText w:val=""/>
+      <w:lvlJc w:val="left"/>
+      <w:pPr>
+        <w:ind w:left="7189" w:hanging="360"/>
+      </w:pPr>
+      <w:rPr>
+        <w:rFonts w:ascii="Wingdings" w:hAnsi="Wingdings" w:hint="default"/>
+      </w:rPr>
+    </w:lvl>
+  </w:abstractNum>
+  <w:abstractNum w:abstractNumId="14" w15:restartNumberingAfterBreak="0">
     <w:nsid w:val="78BA4B98"/>
     <w:multiLevelType w:val="multilevel"/>
     <w:tmpl w:val="1EFC2594"/>
@@ -14099,7 +14006,7 @@
       </w:rPr>
     </w:lvl>
   </w:abstractNum>
-  <w:abstractNum w:abstractNumId="14" w15:restartNumberingAfterBreak="0">
+  <w:abstractNum w:abstractNumId="15" w15:restartNumberingAfterBreak="0">
     <w:nsid w:val="78CB5DF4"/>
     <w:multiLevelType w:val="hybridMultilevel"/>
     <w:tmpl w:val="2A42B33C"/>
@@ -14225,16 +14132,16 @@
     <w:abstractNumId w:val="1"/>
   </w:num>
   <w:num w:numId="5" w16cid:durableId="1985814566">
-    <w:abstractNumId w:val="13"/>
+    <w:abstractNumId w:val="14"/>
   </w:num>
   <w:num w:numId="6" w16cid:durableId="2083719728">
-    <w:abstractNumId w:val="14"/>
+    <w:abstractNumId w:val="15"/>
   </w:num>
   <w:num w:numId="7" w16cid:durableId="525556793">
     <w:abstractNumId w:val="9"/>
   </w:num>
   <w:num w:numId="8" w16cid:durableId="392505782">
-    <w:abstractNumId w:val="12"/>
+    <w:abstractNumId w:val="13"/>
   </w:num>
   <w:num w:numId="9" w16cid:durableId="1135484370">
     <w:abstractNumId w:val="6"/>
@@ -14256,6 +14163,9 @@
   </w:num>
   <w:num w:numId="15" w16cid:durableId="935748336">
     <w:abstractNumId w:val="10"/>
+  </w:num>
+  <w:num w:numId="16" w16cid:durableId="1028337702">
+    <w:abstractNumId w:val="12"/>
   </w:num>
 </w:numbering>
 </file>
@@ -15434,7 +15344,7 @@
       </b:Author>
     </b:Author>
     <b:LCID>tr-TR</b:LCID>
-    <b:RefOrder>13</b:RefOrder>
+    <b:RefOrder>14</b:RefOrder>
   </b:Source>
   <b:Source>
     <b:Tag>Ceb20</b:Tag>
@@ -15726,11 +15636,33 @@
     </b:Author>
     <b:RefOrder>12</b:RefOrder>
   </b:Source>
+  <b:Source>
+    <b:Tag>Ayr19</b:Tag>
+    <b:SourceType>InternetSite</b:SourceType>
+    <b:Guid>{CA4E510E-6F6D-474C-9EDF-7543EFA96D9C}</b:Guid>
+    <b:Title>medium</b:Title>
+    <b:Year>2019</b:Year>
+    <b:YearAccessed>2024</b:YearAccessed>
+    <b:MonthAccessed>Mayıs</b:MonthAccessed>
+    <b:DayAccessed>9</b:DayAccessed>
+    <b:URL>https://gokhana.medium.com/monolitik-mimari-ve-microservice-mimarisi-aras%C4%B1ndaki-farklar-bd89ac5b094a</b:URL>
+    <b:Author>
+      <b:Author>
+        <b:NameList>
+          <b:Person>
+            <b:Last>Ayrancıoğlu</b:Last>
+            <b:First>Gökhan</b:First>
+          </b:Person>
+        </b:NameList>
+      </b:Author>
+    </b:Author>
+    <b:RefOrder>13</b:RefOrder>
+  </b:Source>
 </b:Sources>
 </file>
 
 <file path=customXml/itemProps1.xml><?xml version="1.0" encoding="utf-8"?>
-<ds:datastoreItem xmlns:ds="http://schemas.openxmlformats.org/officeDocument/2006/customXml" ds:itemID="{200A9ECB-9115-45FB-A205-C199DC353579}">
+<ds:datastoreItem xmlns:ds="http://schemas.openxmlformats.org/officeDocument/2006/customXml" ds:itemID="{C2E599FB-1BE1-4267-9D1D-AC651B8E4368}">
   <ds:schemaRefs>
     <ds:schemaRef ds:uri="http://schemas.openxmlformats.org/officeDocument/2006/bibliography"/>
   </ds:schemaRefs>

--- a/tez.docx
+++ b/tez.docx
@@ -557,7 +557,27 @@
           <w:szCs w:val="24"/>
           <w:lang w:eastAsia="tr-TR"/>
         </w:rPr>
-        <w:t>n olduğunu onaylarım. …./…./2024</w:t>
+        <w:t xml:space="preserve">n olduğunu onaylarım. </w:t>
+      </w:r>
+      <w:proofErr w:type="gramStart"/>
+      <w:r>
+        <w:rPr>
+          <w:rFonts w:ascii="Times New Roman" w:hAnsi="Times New Roman"/>
+          <w:sz w:val="24"/>
+          <w:szCs w:val="24"/>
+          <w:lang w:eastAsia="tr-TR"/>
+        </w:rPr>
+        <w:t>….</w:t>
+      </w:r>
+      <w:proofErr w:type="gramEnd"/>
+      <w:r>
+        <w:rPr>
+          <w:rFonts w:ascii="Times New Roman" w:hAnsi="Times New Roman"/>
+          <w:sz w:val="24"/>
+          <w:szCs w:val="24"/>
+          <w:lang w:eastAsia="tr-TR"/>
+        </w:rPr>
+        <w:t>/…./2024</w:t>
       </w:r>
     </w:p>
     <w:p>
@@ -1667,6 +1687,7 @@
           <w:lang w:eastAsia="tr-TR"/>
         </w:rPr>
       </w:pPr>
+      <w:proofErr w:type="gramStart"/>
       <w:r>
         <w:rPr>
           <w:rFonts w:ascii="Times New Roman" w:hAnsi="Times New Roman"/>
@@ -1674,7 +1695,17 @@
           <w:szCs w:val="24"/>
           <w:lang w:eastAsia="tr-TR"/>
         </w:rPr>
-        <w:t>Tarih: …./…./………</w:t>
+        <w:t>Tarih: ….</w:t>
+      </w:r>
+      <w:proofErr w:type="gramEnd"/>
+      <w:r>
+        <w:rPr>
+          <w:rFonts w:ascii="Times New Roman" w:hAnsi="Times New Roman"/>
+          <w:sz w:val="24"/>
+          <w:szCs w:val="24"/>
+          <w:lang w:eastAsia="tr-TR"/>
+        </w:rPr>
+        <w:t>/…./………</w:t>
       </w:r>
     </w:p>
     <w:p>
@@ -1820,8 +1851,9 @@
           <w:szCs w:val="24"/>
           <w:lang w:eastAsia="tr-TR"/>
         </w:rPr>
-        <w:t>anışmanım Emre MUTLU’ya,</w:t>
-      </w:r>
+        <w:t xml:space="preserve">anışmanım Emre </w:t>
+      </w:r>
+      <w:proofErr w:type="spellStart"/>
       <w:r>
         <w:rPr>
           <w:rFonts w:ascii="Times New Roman" w:hAnsi="Times New Roman"/>
@@ -1829,6 +1861,25 @@
           <w:szCs w:val="24"/>
           <w:lang w:eastAsia="tr-TR"/>
         </w:rPr>
+        <w:t>MUTLU’ya</w:t>
+      </w:r>
+      <w:proofErr w:type="spellEnd"/>
+      <w:r>
+        <w:rPr>
+          <w:rFonts w:ascii="Times New Roman" w:hAnsi="Times New Roman"/>
+          <w:sz w:val="24"/>
+          <w:szCs w:val="24"/>
+          <w:lang w:eastAsia="tr-TR"/>
+        </w:rPr>
+        <w:t>,</w:t>
+      </w:r>
+      <w:r>
+        <w:rPr>
+          <w:rFonts w:ascii="Times New Roman" w:hAnsi="Times New Roman"/>
+          <w:sz w:val="24"/>
+          <w:szCs w:val="24"/>
+          <w:lang w:eastAsia="tr-TR"/>
+        </w:rPr>
         <w:t xml:space="preserve"> ihtiyaç duyduğum konularda desteklerini esirgemeyen çalışma arkadaşlarım Hasan İ</w:t>
       </w:r>
       <w:r>
@@ -1838,8 +1889,9 @@
           <w:szCs w:val="24"/>
           <w:lang w:eastAsia="tr-TR"/>
         </w:rPr>
-        <w:t>brahim KOÇAK’a ve Ramazan SARIALTIN</w:t>
-      </w:r>
+        <w:t xml:space="preserve">brahim </w:t>
+      </w:r>
+      <w:proofErr w:type="spellStart"/>
       <w:r>
         <w:rPr>
           <w:rFonts w:ascii="Times New Roman" w:hAnsi="Times New Roman"/>
@@ -1847,7 +1899,46 @@
           <w:szCs w:val="24"/>
           <w:lang w:eastAsia="tr-TR"/>
         </w:rPr>
-        <w:t xml:space="preserve">’a, ayrıca her koşulda yanımda olan </w:t>
+        <w:t>KOÇAK’a</w:t>
+      </w:r>
+      <w:proofErr w:type="spellEnd"/>
+      <w:r>
+        <w:rPr>
+          <w:rFonts w:ascii="Times New Roman" w:hAnsi="Times New Roman"/>
+          <w:sz w:val="24"/>
+          <w:szCs w:val="24"/>
+          <w:lang w:eastAsia="tr-TR"/>
+        </w:rPr>
+        <w:t xml:space="preserve"> ve Ramazan </w:t>
+      </w:r>
+      <w:proofErr w:type="spellStart"/>
+      <w:r>
+        <w:rPr>
+          <w:rFonts w:ascii="Times New Roman" w:hAnsi="Times New Roman"/>
+          <w:sz w:val="24"/>
+          <w:szCs w:val="24"/>
+          <w:lang w:eastAsia="tr-TR"/>
+        </w:rPr>
+        <w:t>SARIALTIN</w:t>
+      </w:r>
+      <w:r>
+        <w:rPr>
+          <w:rFonts w:ascii="Times New Roman" w:hAnsi="Times New Roman"/>
+          <w:sz w:val="24"/>
+          <w:szCs w:val="24"/>
+          <w:lang w:eastAsia="tr-TR"/>
+        </w:rPr>
+        <w:t>’a</w:t>
+      </w:r>
+      <w:proofErr w:type="spellEnd"/>
+      <w:r>
+        <w:rPr>
+          <w:rFonts w:ascii="Times New Roman" w:hAnsi="Times New Roman"/>
+          <w:sz w:val="24"/>
+          <w:szCs w:val="24"/>
+          <w:lang w:eastAsia="tr-TR"/>
+        </w:rPr>
+        <w:t xml:space="preserve">, ayrıca her koşulda yanımda olan </w:t>
       </w:r>
       <w:r>
         <w:rPr>
@@ -2776,7 +2867,25 @@
           <w:sz w:val="24"/>
           <w:szCs w:val="24"/>
         </w:rPr>
-        <w:t>Mikroservis, Yazılım Mimarisi, Monolitik Mimari, Yazılım Tasarımı, Ölçeklenebilirlik, Konteynerizasyon, DevOps</w:t>
+        <w:t xml:space="preserve">Mikroservis, Yazılım Mimarisi, Monolitik Mimari, Yazılım Tasarımı, Ölçeklenebilirlik, </w:t>
+      </w:r>
+      <w:proofErr w:type="spellStart"/>
+      <w:r>
+        <w:rPr>
+          <w:rFonts w:ascii="Times New Roman" w:hAnsi="Times New Roman"/>
+          <w:sz w:val="24"/>
+          <w:szCs w:val="24"/>
+        </w:rPr>
+        <w:t>Konteynerizasyon</w:t>
+      </w:r>
+      <w:proofErr w:type="spellEnd"/>
+      <w:r>
+        <w:rPr>
+          <w:rFonts w:ascii="Times New Roman" w:hAnsi="Times New Roman"/>
+          <w:sz w:val="24"/>
+          <w:szCs w:val="24"/>
+        </w:rPr>
+        <w:t>, DevOps</w:t>
       </w:r>
     </w:p>
     <w:p>
@@ -2817,6 +2926,7 @@
           <w:szCs w:val="24"/>
         </w:rPr>
       </w:pPr>
+      <w:proofErr w:type="spellStart"/>
       <w:r>
         <w:rPr>
           <w:rFonts w:ascii="Times New Roman" w:hAnsi="Times New Roman"/>
@@ -2824,8 +2934,49 @@
           <w:sz w:val="24"/>
           <w:szCs w:val="24"/>
         </w:rPr>
-        <w:t>Social Security Expertise Thesis</w:t>
-      </w:r>
+        <w:t>Social</w:t>
+      </w:r>
+      <w:proofErr w:type="spellEnd"/>
+      <w:r>
+        <w:rPr>
+          <w:rFonts w:ascii="Times New Roman" w:hAnsi="Times New Roman"/>
+          <w:b/>
+          <w:sz w:val="24"/>
+          <w:szCs w:val="24"/>
+        </w:rPr>
+        <w:t xml:space="preserve"> Security </w:t>
+      </w:r>
+      <w:proofErr w:type="spellStart"/>
+      <w:r>
+        <w:rPr>
+          <w:rFonts w:ascii="Times New Roman" w:hAnsi="Times New Roman"/>
+          <w:b/>
+          <w:sz w:val="24"/>
+          <w:szCs w:val="24"/>
+        </w:rPr>
+        <w:t>Expertise</w:t>
+      </w:r>
+      <w:proofErr w:type="spellEnd"/>
+      <w:r>
+        <w:rPr>
+          <w:rFonts w:ascii="Times New Roman" w:hAnsi="Times New Roman"/>
+          <w:b/>
+          <w:sz w:val="24"/>
+          <w:szCs w:val="24"/>
+        </w:rPr>
+        <w:t xml:space="preserve"> </w:t>
+      </w:r>
+      <w:proofErr w:type="spellStart"/>
+      <w:r>
+        <w:rPr>
+          <w:rFonts w:ascii="Times New Roman" w:hAnsi="Times New Roman"/>
+          <w:b/>
+          <w:sz w:val="24"/>
+          <w:szCs w:val="24"/>
+        </w:rPr>
+        <w:t>Thesis</w:t>
+      </w:r>
+      <w:proofErr w:type="spellEnd"/>
     </w:p>
     <w:p>
       <w:pPr>
@@ -3142,7 +3293,15 @@
         <w:t>hali hazırda yürütüyor olunan</w:t>
       </w:r>
       <w:r>
-        <w:t xml:space="preserve"> projelerden bahsedilecektir. Ayrıca diğer sanallaştırma yöntemleri olan; sunucu sanallaştırma, masaüstü sanallaştırma, uygulama sanallaştırma, veri depolama sanallaştırma, ağ sanallaştırma, veri ve veritabanı sanallaştırma, bellek sanallaştırma gibi sanallaştırma türleri detaylı bir şekilde incelenecektir.</w:t>
+        <w:t xml:space="preserve"> projelerden bahsedilecektir. Ayrıca diğer sanallaştırma yöntemleri olan; sunucu sanallaştırma, masaüstü sanallaştırma, uygulama sanallaştırma, veri depolama sanallaştırma, ağ sanallaştırma, veri ve </w:t>
+      </w:r>
+      <w:proofErr w:type="spellStart"/>
+      <w:r>
+        <w:t>veritabanı</w:t>
+      </w:r>
+      <w:proofErr w:type="spellEnd"/>
+      <w:r>
+        <w:t xml:space="preserve"> sanallaştırma, bellek sanallaştırma gibi sanallaştırma türleri detaylı bir şekilde incelenecektir.</w:t>
       </w:r>
     </w:p>
     <w:p>
@@ -8492,6 +8651,22 @@
       <w:pPr>
         <w:pStyle w:val="TezMetni"/>
         <w:jc w:val="left"/>
+      </w:pPr>
+      <w:r>
+        <w:t>DevOps</w:t>
+      </w:r>
+      <w:r>
+        <w:tab/>
+      </w:r>
+      <w:r>
+        <w:tab/>
+        <w:t>Development and Operations</w:t>
+      </w:r>
+    </w:p>
+    <w:p>
+      <w:pPr>
+        <w:pStyle w:val="TezMetni"/>
+        <w:jc w:val="left"/>
         <w:sectPr>
           <w:pgSz w:w="11906" w:h="16838" w:code="9"/>
           <w:pgMar w:top="1418" w:right="1418" w:bottom="1418" w:left="2268" w:header="709" w:footer="709" w:gutter="0"/>
@@ -8501,14 +8676,17 @@
         </w:sectPr>
       </w:pPr>
       <w:r>
-        <w:t>DevOps</w:t>
+        <w:t>DDD</w:t>
       </w:r>
       <w:r>
         <w:tab/>
       </w:r>
       <w:r>
         <w:tab/>
-        <w:t>Development and Operations</w:t>
+      </w:r>
+      <w:r>
+        <w:tab/>
+        <w:t>Domain Driven Design</w:t>
       </w:r>
     </w:p>
     <w:p>
@@ -9405,7 +9583,7 @@
           <w:ilvl w:val="2"/>
           <w:numId w:val="2"/>
         </w:numPr>
-        <w:ind w:hanging="371"/>
+        <w:ind w:left="709" w:firstLine="0"/>
       </w:pPr>
       <w:bookmarkStart w:id="35" w:name="_Toc165367915"/>
       <w:r>
@@ -9567,7 +9745,7 @@
           <w:ilvl w:val="2"/>
           <w:numId w:val="2"/>
         </w:numPr>
-        <w:ind w:hanging="371"/>
+        <w:ind w:left="709" w:firstLine="0"/>
       </w:pPr>
       <w:bookmarkStart w:id="36" w:name="_Toc165367916"/>
       <w:r>
@@ -9892,7 +10070,7 @@
           <w:ilvl w:val="2"/>
           <w:numId w:val="2"/>
         </w:numPr>
-        <w:ind w:hanging="371"/>
+        <w:ind w:left="709" w:firstLine="0"/>
       </w:pPr>
       <w:r>
         <w:lastRenderedPageBreak/>
@@ -10054,7 +10232,7 @@
           <w14:ligatures w14:val="standardContextual"/>
         </w:rPr>
         <w:drawing>
-          <wp:inline distT="0" distB="0" distL="0" distR="0" wp14:anchorId="76C494E8" wp14:editId="65F7ECB9">
+          <wp:inline distT="0" distB="0" distL="0" distR="0" wp14:anchorId="76C494E8" wp14:editId="2A16F3F4">
             <wp:extent cx="5219700" cy="2232660"/>
             <wp:effectExtent l="0" t="0" r="0" b="0"/>
             <wp:docPr id="1585877269" name="Resim 1"/>
@@ -10231,7 +10409,15 @@
         <w:t xml:space="preserve"> 2014 yılında</w:t>
       </w:r>
       <w:r>
-        <w:t xml:space="preserve"> Martin Fowler ve ThoughtWorks’teki meslektaşlarının bu kavramı sağlam ve ölçeklenebilir sistemler oluşturmanın bir yolu olarak tartışmasıyla önem kazan</w:t>
+        <w:t xml:space="preserve"> </w:t>
+      </w:r>
+      <w:proofErr w:type="gramStart"/>
+      <w:r>
+        <w:t>Martin</w:t>
+      </w:r>
+      <w:proofErr w:type="gramEnd"/>
+      <w:r>
+        <w:t xml:space="preserve"> Fowler ve ThoughtWorks’teki meslektaşlarının bu kavramı sağlam ve ölçeklenebilir sistemler oluşturmanın bir yolu olarak tartışmasıyla önem kazan</w:t>
       </w:r>
       <w:r>
         <w:t>mıştır</w:t>
@@ -10797,10 +10983,10 @@
       <w:pPr>
         <w:pStyle w:val="Balk3"/>
         <w:numPr>
-          <w:ilvl w:val="1"/>
+          <w:ilvl w:val="2"/>
           <w:numId w:val="2"/>
         </w:numPr>
-        <w:ind w:hanging="11"/>
+        <w:ind w:left="709" w:firstLine="0"/>
       </w:pPr>
       <w:r>
         <w:t>Mikroservis Mimarisinin</w:t>
@@ -10823,7 +11009,13 @@
         <w:t xml:space="preserve">Mikroservis mimarisi </w:t>
       </w:r>
       <w:r>
-        <w:t>monolitik mimaride ortaya çıkan zorlukların üstesinden gelmek için oluşturulan bir çözümdür. Artı yönleri aşağıda sıralanmıştır:</w:t>
+        <w:t>monolitik mimaride ortaya çıkan zorlukların üstesinden</w:t>
+      </w:r>
+      <w:r>
+        <w:t xml:space="preserve"> </w:t>
+      </w:r>
+      <w:r>
+        <w:t>gelmek için oluşturulan bir çözümdür. Artı yönleri aşağıda sıralanmıştır:</w:t>
       </w:r>
     </w:p>
     <w:p>
@@ -11153,10 +11345,10 @@
       <w:pPr>
         <w:pStyle w:val="Balk3"/>
         <w:numPr>
-          <w:ilvl w:val="1"/>
+          <w:ilvl w:val="2"/>
           <w:numId w:val="2"/>
         </w:numPr>
-        <w:ind w:hanging="11"/>
+        <w:ind w:left="709" w:firstLine="0"/>
       </w:pPr>
       <w:r>
         <w:t>Mikroservis Mimarisi</w:t>
@@ -11302,10 +11494,10 @@
       <w:pPr>
         <w:pStyle w:val="Balk3"/>
         <w:numPr>
-          <w:ilvl w:val="1"/>
+          <w:ilvl w:val="2"/>
           <w:numId w:val="2"/>
         </w:numPr>
-        <w:ind w:hanging="11"/>
+        <w:ind w:left="709" w:firstLine="0"/>
       </w:pPr>
       <w:r>
         <w:t>Mikroservis Mimarisinin SOA ile Karşılaştırılması</w:t>
@@ -11418,6 +11610,217 @@
       </w:pPr>
       <w:r>
         <w:lastRenderedPageBreak/>
+        <w:t>Mikroservis</w:t>
+      </w:r>
+      <w:r>
+        <w:t xml:space="preserve"> Mimarisi</w:t>
+      </w:r>
+      <w:r>
+        <w:t>yle İlişkili</w:t>
+      </w:r>
+      <w:r>
+        <w:t xml:space="preserve"> </w:t>
+      </w:r>
+      <w:r>
+        <w:t>Kavramlar</w:t>
+      </w:r>
+    </w:p>
+    <w:p>
+      <w:pPr>
+        <w:pStyle w:val="TezMetni"/>
+      </w:pPr>
+      <w:r>
+        <w:t xml:space="preserve">Mikroservis mimarisi diğer </w:t>
+      </w:r>
+      <w:r>
+        <w:t xml:space="preserve">yazılım </w:t>
+      </w:r>
+      <w:r>
+        <w:t>metotları</w:t>
+      </w:r>
+      <w:r>
+        <w:t xml:space="preserve"> ve teknolojileri</w:t>
+      </w:r>
+      <w:r>
+        <w:t xml:space="preserve"> </w:t>
+      </w:r>
+      <w:r>
+        <w:t>ile</w:t>
+      </w:r>
+      <w:r>
+        <w:t xml:space="preserve"> </w:t>
+      </w:r>
+      <w:r>
+        <w:t xml:space="preserve">birlikte çözüm getirir. </w:t>
+      </w:r>
+      <w:r>
+        <w:t xml:space="preserve">Alt başlıklarda mikroservis mimarisinin tasarımında ve çalıştırılmasında ilişkili olduğu </w:t>
+      </w:r>
+      <w:r>
+        <w:t>kavramlar</w:t>
+      </w:r>
+      <w:r>
+        <w:t xml:space="preserve"> ve teknolojilerden bahsedilecektir.</w:t>
+      </w:r>
+    </w:p>
+    <w:p>
+      <w:pPr>
+        <w:pStyle w:val="Balk3"/>
+        <w:numPr>
+          <w:ilvl w:val="2"/>
+          <w:numId w:val="2"/>
+        </w:numPr>
+        <w:ind w:left="709" w:firstLine="0"/>
+      </w:pPr>
+      <w:r>
+        <w:t>Alan Odaklı Tasarım (</w:t>
+      </w:r>
+      <w:r>
+        <w:t>DDD</w:t>
+      </w:r>
+      <w:r>
+        <w:t>)</w:t>
+      </w:r>
+    </w:p>
+    <w:p>
+      <w:pPr>
+        <w:pStyle w:val="TezMetni"/>
+      </w:pPr>
+      <w:r>
+        <w:t>DDD</w:t>
+      </w:r>
+      <w:r>
+        <w:t>, bir etki alanının süreç ve kurallarına ilişkin zengin bir anlayışa sahip bir etki alanı modelinin programlanması üzerinde geliştirmeyi merkeze alan bir yazılım geliştirme yaklaşımıdır</w:t>
+      </w:r>
+      <w:sdt>
+        <w:sdtPr>
+          <w:id w:val="1885058454"/>
+          <w:citation/>
+        </w:sdtPr>
+        <w:sdtContent>
+          <w:r>
+            <w:fldChar w:fldCharType="begin"/>
+          </w:r>
+          <w:r>
+            <w:instrText xml:space="preserve"> CITATION Fow20 \l 1055 </w:instrText>
+          </w:r>
+          <w:r>
+            <w:fldChar w:fldCharType="separate"/>
+          </w:r>
+          <w:r>
+            <w:rPr>
+              <w:noProof/>
+            </w:rPr>
+            <w:t xml:space="preserve"> </w:t>
+          </w:r>
+          <w:r>
+            <w:rPr>
+              <w:noProof/>
+            </w:rPr>
+            <w:t>(Fowler, 2020)</w:t>
+          </w:r>
+          <w:r>
+            <w:fldChar w:fldCharType="end"/>
+          </w:r>
+        </w:sdtContent>
+      </w:sdt>
+      <w:r>
+        <w:t>.</w:t>
+      </w:r>
+      <w:r>
+        <w:t xml:space="preserve"> </w:t>
+      </w:r>
+      <w:r>
+        <w:t>DDD’de</w:t>
+      </w:r>
+      <w:r>
+        <w:t xml:space="preserve"> ilk amaç yazılım paydaşlarının ortak bir iletişim dili oluşturmasıdır. İkinci amacı ise ölçeklenebilir ve anlaşılabilir bir mimari oluşturmaktır.</w:t>
+      </w:r>
+    </w:p>
+    <w:p>
+      <w:pPr>
+        <w:pStyle w:val="TezMetni"/>
+      </w:pPr>
+    </w:p>
+    <w:p>
+      <w:pPr>
+        <w:pStyle w:val="TezMetni"/>
+      </w:pPr>
+      <w:r>
+        <w:t xml:space="preserve">İlk kez Eric Evans’ın kitabında sözü geçen terim yazılım sisteminin temel alanının anlaşılmasını ve modellenmesini vurgular. Oluşturulacak yazılıma ilişkin ortak bir anlayış oluşturmak için yazılıma katkıda bulunacak paydaşların </w:t>
+      </w:r>
+      <w:r>
+        <w:t>arasındaki iş birliğini teşvik eder.</w:t>
+      </w:r>
+      <w:r>
+        <w:t xml:space="preserve"> DDD etki alanına odaklanarak geliştiricilerin gerçek dünyadaki iş gereksinimleriyle yakından uyumlu yazılım çözümleri oluşturmasına olanak tanır.</w:t>
+      </w:r>
+    </w:p>
+    <w:p>
+      <w:pPr>
+        <w:pStyle w:val="TezMetni"/>
+      </w:pPr>
+    </w:p>
+    <w:p>
+      <w:pPr>
+        <w:pStyle w:val="TezMetni"/>
+      </w:pPr>
+    </w:p>
+    <w:p>
+      <w:pPr>
+        <w:pStyle w:val="Balk3"/>
+        <w:numPr>
+          <w:ilvl w:val="2"/>
+          <w:numId w:val="2"/>
+        </w:numPr>
+        <w:ind w:left="709" w:firstLine="0"/>
+      </w:pPr>
+      <w:r>
+        <w:t>Bulut Bilişim (</w:t>
+      </w:r>
+      <w:r>
+        <w:t>Cloud Computing</w:t>
+      </w:r>
+      <w:r>
+        <w:t>)</w:t>
+      </w:r>
+    </w:p>
+    <w:p>
+      <w:pPr>
+        <w:pStyle w:val="Balk3"/>
+        <w:numPr>
+          <w:ilvl w:val="2"/>
+          <w:numId w:val="2"/>
+        </w:numPr>
+        <w:ind w:left="709" w:firstLine="0"/>
+      </w:pPr>
+      <w:r>
+        <w:t>Docker</w:t>
+      </w:r>
+    </w:p>
+    <w:p>
+      <w:pPr>
+        <w:pStyle w:val="Balk3"/>
+        <w:numPr>
+          <w:ilvl w:val="2"/>
+          <w:numId w:val="2"/>
+        </w:numPr>
+        <w:ind w:left="709" w:firstLine="0"/>
+      </w:pPr>
+      <w:r>
+        <w:t>Kubernetes</w:t>
+      </w:r>
+    </w:p>
+    <w:p>
+      <w:pPr>
+        <w:pStyle w:val="Balk3"/>
+        <w:numPr>
+          <w:ilvl w:val="1"/>
+          <w:numId w:val="2"/>
+        </w:numPr>
+        <w:ind w:hanging="11"/>
+      </w:pPr>
+      <w:r>
         <w:t>Mikroservis Mimarisi Geliştirme ve Dağıtımı</w:t>
       </w:r>
     </w:p>
@@ -11548,11 +11951,9 @@
           <w:numId w:val="3"/>
         </w:numPr>
       </w:pPr>
-      <w:bookmarkStart w:id="40" w:name="_Toc165367920"/>
-      <w:r>
-        <w:t>KURUM BİLGİ İŞLEM MİMARİSİ</w:t>
-      </w:r>
-      <w:bookmarkEnd w:id="40"/>
+      <w:r>
+        <w:t>NOTLAR</w:t>
+      </w:r>
     </w:p>
     <w:p>
       <w:pPr>
@@ -11563,19 +11964,30 @@
         </w:numPr>
         <w:ind w:hanging="11"/>
       </w:pPr>
-      <w:bookmarkStart w:id="41" w:name="_Toc165367921"/>
-      <w:r>
-        <w:t>Aaaaaa aaaaaaaaa aaaaaaaaa</w:t>
-      </w:r>
-      <w:bookmarkEnd w:id="41"/>
+      <w:r>
+        <w:t>Not</w:t>
+      </w:r>
     </w:p>
     <w:p>
       <w:pPr>
         <w:pStyle w:val="TezMetni"/>
       </w:pPr>
       <w:r>
+        <w:t xml:space="preserve">Dağıtık sistemlerde veri bütünlüğünü sağlamak önemli. Bu yüzden 2PC ve </w:t>
+      </w:r>
+      <w:proofErr w:type="spellStart"/>
+      <w:r>
+        <w:t>sga</w:t>
+      </w:r>
+      <w:proofErr w:type="spellEnd"/>
+      <w:r>
+        <w:t xml:space="preserve"> yöntemi bunu sağlamaya yöneliktir. </w:t>
+      </w:r>
+      <w:proofErr w:type="gramStart"/>
+      <w:r>
         <w:t>Xxxxxxxxxxxxxxxxxxxxxxxxxxxxxxxxxxxxxxxxxxxxxxxxxxxxxxxxxxxxxxxxxxxxxxxxxxxxxxxxxxxxxxxxxxxxxxxxxxxxxxxxxxxxxxxxxxxxxxxxxxxxxxxxxxxxxxxxxxxxxxxxxxxxxxxxxxxxxxxxxxxxxxxxxxxxxxxxxxxxxxxxxxxxxxxxxxxxxxxxxxxxxxxxxxxxxxxxxxxxx</w:t>
       </w:r>
+      <w:proofErr w:type="gramEnd"/>
     </w:p>
     <w:p>
       <w:pPr>
@@ -11586,9 +11998,11 @@
       <w:pPr>
         <w:pStyle w:val="TezMetni"/>
       </w:pPr>
+      <w:proofErr w:type="gramStart"/>
       <w:r>
         <w:t>Xxxxxxxxxxxxxxxxxxxxxxxxxxxxxxxxxxxxxxxxxxxxxxxxxxxxxxxxxxxxxxxxxxxxxxxxxxxxxxxxxxxxxxxxxxxxxxxxxxxxxxxxxxxxxxxxxxxxxxxxxxxxxxxxxxxxxxxxxxxxxxxxxxxxxxxxxxxxxxxxxxxxxxxxxxxxxxxxxxxxxxxxxxxxxxxxxxxxxxxxxxxxxxxxxxxxxxxxxxx</w:t>
       </w:r>
+      <w:proofErr w:type="gramEnd"/>
       <w:r>
         <w:t>.</w:t>
       </w:r>
@@ -11602,19 +12016,31 @@
         </w:numPr>
         <w:ind w:hanging="11"/>
       </w:pPr>
-      <w:bookmarkStart w:id="42" w:name="_Toc165367922"/>
-      <w:r>
-        <w:t>Bbbbbbbbb bbbbbb</w:t>
-      </w:r>
-      <w:bookmarkEnd w:id="42"/>
+      <w:bookmarkStart w:id="40" w:name="_Toc165367922"/>
+      <w:proofErr w:type="spellStart"/>
+      <w:r>
+        <w:t>Bbbbbbbbb</w:t>
+      </w:r>
+      <w:proofErr w:type="spellEnd"/>
+      <w:r>
+        <w:t xml:space="preserve"> </w:t>
+      </w:r>
+      <w:proofErr w:type="spellStart"/>
+      <w:r>
+        <w:t>bbbbbb</w:t>
+      </w:r>
+      <w:bookmarkEnd w:id="40"/>
+      <w:proofErr w:type="spellEnd"/>
     </w:p>
     <w:p>
       <w:pPr>
         <w:pStyle w:val="TezMetni"/>
       </w:pPr>
+      <w:proofErr w:type="gramStart"/>
       <w:r>
         <w:t>Xxxxxxxxxxxxxxxxxxxxxxxxxxxxxxxxxxxxxxxxxxxxxxxxxxxxxxxxxxxxxxxxxxxxxxxxxxxxxxxxxxxxxxxxxxxxxxxxxxxxxxxxxxxxxxxxxxxxxxxxxxxxxxxxxxxxxxxxxxxxxxxxxxxxxxxxxxxxxxxxxxxxxxxxxxxxxxxxxxxxxxxxxxxxxxxxxxxxxxxxxxxxxxxxxxxxxxxxxxx</w:t>
       </w:r>
+      <w:proofErr w:type="gramEnd"/>
     </w:p>
     <w:p>
       <w:pPr>
@@ -11626,22 +12052,55 @@
         <w:pStyle w:val="Balk3"/>
         <w:ind w:left="709"/>
       </w:pPr>
-      <w:bookmarkStart w:id="43" w:name="_Toc165367923"/>
+      <w:bookmarkStart w:id="41" w:name="_Toc165367923"/>
       <w:r>
         <w:t>1.2.1.</w:t>
       </w:r>
       <w:r>
         <w:tab/>
-        <w:t>Ccccccc cccccc cccccccc ccccccccccccccccccc</w:t>
-      </w:r>
-      <w:bookmarkEnd w:id="43"/>
+      </w:r>
+      <w:proofErr w:type="spellStart"/>
+      <w:r>
+        <w:t>Ccccccc</w:t>
+      </w:r>
+      <w:proofErr w:type="spellEnd"/>
+      <w:r>
+        <w:t xml:space="preserve"> </w:t>
+      </w:r>
+      <w:proofErr w:type="spellStart"/>
+      <w:r>
+        <w:t>cccccc</w:t>
+      </w:r>
+      <w:proofErr w:type="spellEnd"/>
+      <w:r>
+        <w:t xml:space="preserve"> </w:t>
+      </w:r>
+      <w:proofErr w:type="spellStart"/>
+      <w:r>
+        <w:t>cccccccc</w:t>
+      </w:r>
+      <w:proofErr w:type="spellEnd"/>
+      <w:r>
+        <w:t xml:space="preserve"> </w:t>
+      </w:r>
+      <w:proofErr w:type="spellStart"/>
+      <w:r>
+        <w:t>ccccccccccccccccccc</w:t>
+      </w:r>
+      <w:bookmarkEnd w:id="41"/>
+      <w:proofErr w:type="spellEnd"/>
     </w:p>
     <w:p>
       <w:pPr>
         <w:pStyle w:val="TezMetni"/>
       </w:pPr>
-      <w:r>
-        <w:t>xxxxxxxxxxxxxxxxxxxxxxxxxxxxxxxxxxxxxxxxxxxxxxxxxxxxxxxxxxxxxxxxxxxxxxxxxxxxxxxxxxxxxxxxxxxxxxxxxxxxxxxxxxxxxxxxxxxxxxxxxxxxxxx.</w:t>
+      <w:proofErr w:type="gramStart"/>
+      <w:r>
+        <w:t>xxxxxxxxxxxxxxxxxxxxxxxxxxxxxxxxxxxxxxxxxxxxxxxxxxxxxxxxxxxxxxxxxxxxxxxxxxxxxxxxxxxxxxxxxxxxxxxxxxxxxxxxxxxxxxxxxxxxxxxxxxxxxxx</w:t>
+      </w:r>
+      <w:proofErr w:type="gramEnd"/>
+      <w:r>
+        <w:t>.</w:t>
       </w:r>
     </w:p>
     <w:p>
@@ -11655,7 +12114,7 @@
         <w:pStyle w:val="Balk3"/>
         <w:ind w:firstLine="708"/>
       </w:pPr>
-      <w:bookmarkStart w:id="44" w:name="_Toc165367924"/>
+      <w:bookmarkStart w:id="42" w:name="_Toc165367924"/>
       <w:r>
         <w:t>1.2.</w:t>
       </w:r>
@@ -11668,27 +12127,31 @@
       <w:r>
         <w:tab/>
       </w:r>
+      <w:proofErr w:type="spellStart"/>
       <w:r>
         <w:t>Ddddddddddd</w:t>
       </w:r>
-      <w:bookmarkEnd w:id="44"/>
+      <w:bookmarkEnd w:id="42"/>
+      <w:proofErr w:type="spellEnd"/>
     </w:p>
     <w:p>
       <w:pPr>
         <w:pStyle w:val="Balk3"/>
         <w:ind w:firstLine="708"/>
       </w:pPr>
-      <w:bookmarkStart w:id="45" w:name="_Toc165367925"/>
+      <w:bookmarkStart w:id="43" w:name="_Toc165367925"/>
       <w:r>
         <w:t>1.2.2.1.</w:t>
       </w:r>
       <w:r>
         <w:tab/>
       </w:r>
+      <w:proofErr w:type="spellStart"/>
       <w:r>
         <w:t>Ddddddddddd</w:t>
       </w:r>
-      <w:bookmarkEnd w:id="45"/>
+      <w:bookmarkEnd w:id="43"/>
+      <w:proofErr w:type="spellEnd"/>
     </w:p>
     <w:p/>
     <w:p/>
@@ -11708,24 +12171,24 @@
       <w:pPr>
         <w:pStyle w:val="Balk1"/>
       </w:pPr>
-      <w:bookmarkStart w:id="46" w:name="_Toc163047390"/>
-      <w:bookmarkStart w:id="47" w:name="_Toc165367926"/>
+      <w:bookmarkStart w:id="44" w:name="_Toc163047390"/>
+      <w:bookmarkStart w:id="45" w:name="_Toc165367926"/>
       <w:r>
         <w:lastRenderedPageBreak/>
         <w:t>ÜÇÜNCÜ BÖLÜM</w:t>
       </w:r>
+      <w:bookmarkEnd w:id="44"/>
+      <w:bookmarkEnd w:id="45"/>
+    </w:p>
+    <w:p>
+      <w:pPr>
+        <w:pStyle w:val="Balk1"/>
+      </w:pPr>
+      <w:bookmarkStart w:id="46" w:name="_Toc165367927"/>
+      <w:r>
+        <w:t>UYGULAMA ÖRNEĞİ</w:t>
+      </w:r>
       <w:bookmarkEnd w:id="46"/>
-      <w:bookmarkEnd w:id="47"/>
-    </w:p>
-    <w:p>
-      <w:pPr>
-        <w:pStyle w:val="Balk1"/>
-      </w:pPr>
-      <w:bookmarkStart w:id="48" w:name="_Toc165367927"/>
-      <w:r>
-        <w:t>UYGULAMA ÖRNEĞİ</w:t>
-      </w:r>
-      <w:bookmarkEnd w:id="48"/>
     </w:p>
     <w:p>
       <w:pPr>
@@ -11749,9 +12212,11 @@
       <w:pPr>
         <w:pStyle w:val="TezMetni"/>
       </w:pPr>
+      <w:proofErr w:type="gramStart"/>
       <w:r>
         <w:t>Xxxxxxxxxxxxxxxxxxxxxxxxxxxxxxxxxxxxxxxxxxxxxxxxxxxxxxxxxxxxxxxxxxxxxxxxxxxxxxxxxxxxxxxxxxxxxxxxxxxxxxxxxxxxxxxxxxxxxxxxxxxxxxxxxxxxxxxxxxxxxxxxxxxxxxxxxxxxxxxxxxxxxxxxxxxxxxxxxxxxxxxxxxxxxxxxxxxxxxxxxxxxxxxxxxxxxxxxxxxxx</w:t>
       </w:r>
+      <w:proofErr w:type="gramEnd"/>
     </w:p>
     <w:p>
       <w:pPr>
@@ -11761,11 +12226,11 @@
           <w:numId w:val="4"/>
         </w:numPr>
       </w:pPr>
-      <w:bookmarkStart w:id="49" w:name="_Toc165367928"/>
+      <w:bookmarkStart w:id="47" w:name="_Toc165367928"/>
       <w:r>
         <w:t>KURUM BİLGİ İŞLEM MİMARİSİ</w:t>
       </w:r>
-      <w:bookmarkEnd w:id="49"/>
+      <w:bookmarkEnd w:id="47"/>
     </w:p>
     <w:p>
       <w:pPr>
@@ -11776,19 +12241,39 @@
         </w:numPr>
         <w:ind w:hanging="11"/>
       </w:pPr>
-      <w:bookmarkStart w:id="50" w:name="_Toc165367929"/>
-      <w:r>
-        <w:t>Aaaaaa aaaaaaaaa aaaaaaaaa</w:t>
-      </w:r>
-      <w:bookmarkEnd w:id="50"/>
+      <w:bookmarkStart w:id="48" w:name="_Toc165367929"/>
+      <w:proofErr w:type="spellStart"/>
+      <w:r>
+        <w:t>Aaaaaa</w:t>
+      </w:r>
+      <w:proofErr w:type="spellEnd"/>
+      <w:r>
+        <w:t xml:space="preserve"> </w:t>
+      </w:r>
+      <w:proofErr w:type="spellStart"/>
+      <w:r>
+        <w:t>aaaaaaaaa</w:t>
+      </w:r>
+      <w:proofErr w:type="spellEnd"/>
+      <w:r>
+        <w:t xml:space="preserve"> </w:t>
+      </w:r>
+      <w:proofErr w:type="spellStart"/>
+      <w:r>
+        <w:t>aaaaaaaaa</w:t>
+      </w:r>
+      <w:bookmarkEnd w:id="48"/>
+      <w:proofErr w:type="spellEnd"/>
     </w:p>
     <w:p>
       <w:pPr>
         <w:pStyle w:val="TezMetni"/>
       </w:pPr>
+      <w:proofErr w:type="gramStart"/>
       <w:r>
         <w:t>Xxxxxxxxxxxxxxxxxxxxxxxxxxxxxxxxxxxxxxxxxxxxxxxxxxxxxxxxxxxxxxxxxxxxxxxxxxxxxxxxxxxxxxxxxxxxxxxxxxxxxxxxxxxxxxxxxxxxxxxxxxxxxxxxxxxxxxxxxxxxxxxxxxxxxxxxxxxxxxxxxxxxxxxxxxxxxxxxxxxxxxxxxxxxxxxxxxxxxxxxxxxxxxxxxxxxxxxxxxxxx</w:t>
       </w:r>
+      <w:proofErr w:type="gramEnd"/>
     </w:p>
     <w:p>
       <w:pPr>
@@ -11799,9 +12284,11 @@
       <w:pPr>
         <w:pStyle w:val="TezMetni"/>
       </w:pPr>
+      <w:proofErr w:type="gramStart"/>
       <w:r>
         <w:t>Xxxxxxxxxxxxxxxxxxxxxxxxxxxxxxxxxxxxxxxxxxxxxxxxxxxxxxxxxxxxxxxxxxxxxxxxxxxxxxxxxxxxxxxxxxxxxxxxxxxxxxxxxxxxxxxxxxxxxxxxxxxxxxxxxxxxxxxxxxxxxxxxxxxxxxxxxxxxxxxxxxxxxxxxxxxxxxxxxxxxxxxxxxxxxxxxxxxxxxxxxxxxxxxxxxxxxxxxxxx</w:t>
       </w:r>
+      <w:proofErr w:type="gramEnd"/>
       <w:r>
         <w:t>.</w:t>
       </w:r>
@@ -11815,19 +12302,31 @@
         </w:numPr>
         <w:ind w:hanging="11"/>
       </w:pPr>
-      <w:bookmarkStart w:id="51" w:name="_Toc165367930"/>
-      <w:r>
-        <w:t>Bbbbbbbbb bbbbbb</w:t>
-      </w:r>
-      <w:bookmarkEnd w:id="51"/>
+      <w:bookmarkStart w:id="49" w:name="_Toc165367930"/>
+      <w:proofErr w:type="spellStart"/>
+      <w:r>
+        <w:t>Bbbbbbbbb</w:t>
+      </w:r>
+      <w:proofErr w:type="spellEnd"/>
+      <w:r>
+        <w:t xml:space="preserve"> </w:t>
+      </w:r>
+      <w:proofErr w:type="spellStart"/>
+      <w:r>
+        <w:t>bbbbbb</w:t>
+      </w:r>
+      <w:bookmarkEnd w:id="49"/>
+      <w:proofErr w:type="spellEnd"/>
     </w:p>
     <w:p>
       <w:pPr>
         <w:pStyle w:val="TezMetni"/>
       </w:pPr>
+      <w:proofErr w:type="gramStart"/>
       <w:r>
         <w:t>Xxxxxxxxxxxxxxxxxxxxxxxxxxxxxxxxxxxxxxxxxxxxxxxxxxxxxxxxxxxxxxxxxxxxxxxxxxxxxxxxxxxxxxxxxxxxxxxxxxxxxxxxxxxxxxxxxxxxxxxxxxxxxxxxxxxxxxxxxxxxxxxxxxxxxxxxxxxxxxxxxxxxxxxxxxxxxxxxxxxxxxxxxxxxxxxxxxxxxxxxxxxxxxxxxxxxxxxxxxx</w:t>
       </w:r>
+      <w:proofErr w:type="gramEnd"/>
     </w:p>
     <w:p>
       <w:pPr>
@@ -11839,22 +12338,55 @@
         <w:pStyle w:val="Balk3"/>
         <w:ind w:left="709"/>
       </w:pPr>
-      <w:bookmarkStart w:id="52" w:name="_Toc165367931"/>
+      <w:bookmarkStart w:id="50" w:name="_Toc165367931"/>
       <w:r>
         <w:t>1.2.1.</w:t>
       </w:r>
       <w:r>
         <w:tab/>
-        <w:t>Ccccccc cccccc cccccccc ccccccccccccccccccc</w:t>
-      </w:r>
-      <w:bookmarkEnd w:id="52"/>
+      </w:r>
+      <w:proofErr w:type="spellStart"/>
+      <w:r>
+        <w:t>Ccccccc</w:t>
+      </w:r>
+      <w:proofErr w:type="spellEnd"/>
+      <w:r>
+        <w:t xml:space="preserve"> </w:t>
+      </w:r>
+      <w:proofErr w:type="spellStart"/>
+      <w:r>
+        <w:t>cccccc</w:t>
+      </w:r>
+      <w:proofErr w:type="spellEnd"/>
+      <w:r>
+        <w:t xml:space="preserve"> </w:t>
+      </w:r>
+      <w:proofErr w:type="spellStart"/>
+      <w:r>
+        <w:t>cccccccc</w:t>
+      </w:r>
+      <w:proofErr w:type="spellEnd"/>
+      <w:r>
+        <w:t xml:space="preserve"> </w:t>
+      </w:r>
+      <w:proofErr w:type="spellStart"/>
+      <w:r>
+        <w:t>ccccccccccccccccccc</w:t>
+      </w:r>
+      <w:bookmarkEnd w:id="50"/>
+      <w:proofErr w:type="spellEnd"/>
     </w:p>
     <w:p>
       <w:pPr>
         <w:pStyle w:val="TezMetni"/>
       </w:pPr>
-      <w:r>
-        <w:t>xxxxxxxxxxxxxxxxxxxxxxxxxxxxxxxxxxxxxxxxxxxxxxxxxxxxxxxxxxxxxxxxxxxxxxxxxxxxxxxxxxxxxxxxxxxxxxxxxxxxxxxxxxxxxxxxxxxxxxxxxxxxxxx.</w:t>
+      <w:proofErr w:type="gramStart"/>
+      <w:r>
+        <w:t>xxxxxxxxxxxxxxxxxxxxxxxxxxxxxxxxxxxxxxxxxxxxxxxxxxxxxxxxxxxxxxxxxxxxxxxxxxxxxxxxxxxxxxxxxxxxxxxxxxxxxxxxxxxxxxxxxxxxxxxxxxxxxxx</w:t>
+      </w:r>
+      <w:proofErr w:type="gramEnd"/>
+      <w:r>
+        <w:t>.</w:t>
       </w:r>
     </w:p>
     <w:p>
@@ -11868,7 +12400,7 @@
         <w:pStyle w:val="Balk3"/>
         <w:ind w:firstLine="708"/>
       </w:pPr>
-      <w:bookmarkStart w:id="53" w:name="_Toc165367932"/>
+      <w:bookmarkStart w:id="51" w:name="_Toc165367932"/>
       <w:r>
         <w:t>1.2.</w:t>
       </w:r>
@@ -11881,27 +12413,31 @@
       <w:r>
         <w:tab/>
       </w:r>
+      <w:proofErr w:type="spellStart"/>
       <w:r>
         <w:t>Ddddddddddd</w:t>
       </w:r>
-      <w:bookmarkEnd w:id="53"/>
+      <w:bookmarkEnd w:id="51"/>
+      <w:proofErr w:type="spellEnd"/>
     </w:p>
     <w:p>
       <w:pPr>
         <w:pStyle w:val="Balk3"/>
         <w:ind w:firstLine="708"/>
       </w:pPr>
-      <w:bookmarkStart w:id="54" w:name="_Toc165367933"/>
+      <w:bookmarkStart w:id="52" w:name="_Toc165367933"/>
       <w:r>
         <w:t>1.2.2.1.</w:t>
       </w:r>
       <w:r>
         <w:tab/>
       </w:r>
+      <w:proofErr w:type="spellStart"/>
       <w:r>
         <w:t>Ddddddddddd</w:t>
       </w:r>
-      <w:bookmarkEnd w:id="54"/>
+      <w:bookmarkEnd w:id="52"/>
+      <w:proofErr w:type="spellEnd"/>
     </w:p>
     <w:p/>
     <w:p/>
@@ -11921,24 +12457,24 @@
       <w:pPr>
         <w:pStyle w:val="Balk1"/>
       </w:pPr>
-      <w:bookmarkStart w:id="55" w:name="_Toc163047391"/>
-      <w:bookmarkStart w:id="56" w:name="_Toc165367934"/>
+      <w:bookmarkStart w:id="53" w:name="_Toc163047391"/>
+      <w:bookmarkStart w:id="54" w:name="_Toc165367934"/>
       <w:r>
         <w:lastRenderedPageBreak/>
         <w:t>DÖRDÜNCÜ BÖLÜM</w:t>
       </w:r>
+      <w:bookmarkEnd w:id="53"/>
+      <w:bookmarkEnd w:id="54"/>
+    </w:p>
+    <w:p>
+      <w:pPr>
+        <w:pStyle w:val="Balk1"/>
+      </w:pPr>
+      <w:bookmarkStart w:id="55" w:name="_Toc165367935"/>
+      <w:r>
+        <w:t>UYGULMA ÖRNEĞİ</w:t>
+      </w:r>
       <w:bookmarkEnd w:id="55"/>
-      <w:bookmarkEnd w:id="56"/>
-    </w:p>
-    <w:p>
-      <w:pPr>
-        <w:pStyle w:val="Balk1"/>
-      </w:pPr>
-      <w:bookmarkStart w:id="57" w:name="_Toc165367935"/>
-      <w:r>
-        <w:t>UYGULMA ÖRNEĞİ</w:t>
-      </w:r>
-      <w:bookmarkEnd w:id="57"/>
     </w:p>
     <w:p>
       <w:pPr>
@@ -11962,9 +12498,11 @@
       <w:pPr>
         <w:pStyle w:val="TezMetni"/>
       </w:pPr>
+      <w:proofErr w:type="gramStart"/>
       <w:r>
         <w:t>Xxxxxxxxxxxxxxxxxxxxxxxxxxxxxxxxxxxxxxxxxxxxxxxxxxxxxxxxxxxxxxxxxxxxxxxxxxxxxxxxxxxxxxxxxxxxxxxxxxxxxxxxxxxxxxxxxxxxxxxxxxxxxxxxxxxxxxxxxxxxxxxxxxxxxxxxxxxxxxxxxxxxxxxxxxxxxxxxxxxxxxxxxxxxxxxxxxxxxxxxxxxxxxxxxxxxxxxxxxxxx</w:t>
       </w:r>
+      <w:proofErr w:type="gramEnd"/>
     </w:p>
     <w:p>
       <w:pPr>
@@ -11974,11 +12512,11 @@
           <w:numId w:val="5"/>
         </w:numPr>
       </w:pPr>
-      <w:bookmarkStart w:id="58" w:name="_Toc165367936"/>
+      <w:bookmarkStart w:id="56" w:name="_Toc165367936"/>
       <w:r>
         <w:t>KURUM BİLGİ İŞLEM MİMARİSİ</w:t>
       </w:r>
-      <w:bookmarkEnd w:id="58"/>
+      <w:bookmarkEnd w:id="56"/>
     </w:p>
     <w:p>
       <w:pPr>
@@ -11989,19 +12527,39 @@
         </w:numPr>
         <w:ind w:hanging="11"/>
       </w:pPr>
-      <w:bookmarkStart w:id="59" w:name="_Toc165367937"/>
-      <w:r>
-        <w:t>Aaaaaa aaaaaaaaa aaaaaaaaa</w:t>
-      </w:r>
-      <w:bookmarkEnd w:id="59"/>
+      <w:bookmarkStart w:id="57" w:name="_Toc165367937"/>
+      <w:proofErr w:type="spellStart"/>
+      <w:r>
+        <w:t>Aaaaaa</w:t>
+      </w:r>
+      <w:proofErr w:type="spellEnd"/>
+      <w:r>
+        <w:t xml:space="preserve"> </w:t>
+      </w:r>
+      <w:proofErr w:type="spellStart"/>
+      <w:r>
+        <w:t>aaaaaaaaa</w:t>
+      </w:r>
+      <w:proofErr w:type="spellEnd"/>
+      <w:r>
+        <w:t xml:space="preserve"> </w:t>
+      </w:r>
+      <w:proofErr w:type="spellStart"/>
+      <w:r>
+        <w:t>aaaaaaaaa</w:t>
+      </w:r>
+      <w:bookmarkEnd w:id="57"/>
+      <w:proofErr w:type="spellEnd"/>
     </w:p>
     <w:p>
       <w:pPr>
         <w:pStyle w:val="TezMetni"/>
       </w:pPr>
+      <w:proofErr w:type="gramStart"/>
       <w:r>
         <w:t>Xxxxxxxxxxxxxxxxxxxxxxxxxxxxxxxxxxxxxxxxxxxxxxxxxxxxxxxxxxxxxxxxxxxxxxxxxxxxxxxxxxxxxxxxxxxxxxxxxxxxxxxxxxxxxxxxxxxxxxxxxxxxxxxxxxxxxxxxxxxxxxxxxxxxxxxxxxxxxxxxxxxxxxxxxxxxxxxxxxxxxxxxxxxxxxxxxxxxxxxxxxxxxxxxxxxxxxxxxxxxx</w:t>
       </w:r>
+      <w:proofErr w:type="gramEnd"/>
     </w:p>
     <w:p>
       <w:pPr>
@@ -12012,9 +12570,11 @@
       <w:pPr>
         <w:pStyle w:val="TezMetni"/>
       </w:pPr>
+      <w:proofErr w:type="gramStart"/>
       <w:r>
         <w:t>Xxxxxxxxxxxxxxxxxxxxxxxxxxxxxxxxxxxxxxxxxxxxxxxxxxxxxxxxxxxxxxxxxxxxxxxxxxxxxxxxxxxxxxxxxxxxxxxxxxxxxxxxxxxxxxxxxxxxxxxxxxxxxxxxxxxxxxxxxxxxxxxxxxxxxxxxxxxxxxxxxxxxxxxxxxxxxxxxxxxxxxxxxxxxxxxxxxxxxxxxxxxxxxxxxxxxxxxxxxx</w:t>
       </w:r>
+      <w:proofErr w:type="gramEnd"/>
       <w:r>
         <w:t>.</w:t>
       </w:r>
@@ -12028,19 +12588,31 @@
         </w:numPr>
         <w:ind w:hanging="11"/>
       </w:pPr>
-      <w:bookmarkStart w:id="60" w:name="_Toc165367938"/>
-      <w:r>
-        <w:t>Bbbbbbbbb bbbbbb</w:t>
-      </w:r>
-      <w:bookmarkEnd w:id="60"/>
+      <w:bookmarkStart w:id="58" w:name="_Toc165367938"/>
+      <w:proofErr w:type="spellStart"/>
+      <w:r>
+        <w:t>Bbbbbbbbb</w:t>
+      </w:r>
+      <w:proofErr w:type="spellEnd"/>
+      <w:r>
+        <w:t xml:space="preserve"> </w:t>
+      </w:r>
+      <w:proofErr w:type="spellStart"/>
+      <w:r>
+        <w:t>bbbbbb</w:t>
+      </w:r>
+      <w:bookmarkEnd w:id="58"/>
+      <w:proofErr w:type="spellEnd"/>
     </w:p>
     <w:p>
       <w:pPr>
         <w:pStyle w:val="TezMetni"/>
       </w:pPr>
+      <w:proofErr w:type="gramStart"/>
       <w:r>
         <w:t>Xxxxxxxxxxxxxxxxxxxxxxxxxxxxxxxxxxxxxxxxxxxxxxxxxxxxxxxxxxxxxxxxxxxxxxxxxxxxxxxxxxxxxxxxxxxxxxxxxxxxxxxxxxxxxxxxxxxxxxxxxxxxxxxxxxxxxxxxxxxxxxxxxxxxxxxxxxxxxxxxxxxxxxxxxxxxxxxxxxxxxxxxxxxxxxxxxxxxxxxxxxxxxxxxxxxxxxxxxxx</w:t>
       </w:r>
+      <w:proofErr w:type="gramEnd"/>
     </w:p>
     <w:p>
       <w:pPr>
@@ -12052,22 +12624,55 @@
         <w:pStyle w:val="Balk3"/>
         <w:ind w:left="709"/>
       </w:pPr>
-      <w:bookmarkStart w:id="61" w:name="_Toc165367939"/>
+      <w:bookmarkStart w:id="59" w:name="_Toc165367939"/>
       <w:r>
         <w:t>1.2.1.</w:t>
       </w:r>
       <w:r>
         <w:tab/>
-        <w:t>Ccccccc cccccc cccccccc ccccccccccccccccccc</w:t>
-      </w:r>
-      <w:bookmarkEnd w:id="61"/>
+      </w:r>
+      <w:proofErr w:type="spellStart"/>
+      <w:r>
+        <w:t>Ccccccc</w:t>
+      </w:r>
+      <w:proofErr w:type="spellEnd"/>
+      <w:r>
+        <w:t xml:space="preserve"> </w:t>
+      </w:r>
+      <w:proofErr w:type="spellStart"/>
+      <w:r>
+        <w:t>cccccc</w:t>
+      </w:r>
+      <w:proofErr w:type="spellEnd"/>
+      <w:r>
+        <w:t xml:space="preserve"> </w:t>
+      </w:r>
+      <w:proofErr w:type="spellStart"/>
+      <w:r>
+        <w:t>cccccccc</w:t>
+      </w:r>
+      <w:proofErr w:type="spellEnd"/>
+      <w:r>
+        <w:t xml:space="preserve"> </w:t>
+      </w:r>
+      <w:proofErr w:type="spellStart"/>
+      <w:r>
+        <w:t>ccccccccccccccccccc</w:t>
+      </w:r>
+      <w:bookmarkEnd w:id="59"/>
+      <w:proofErr w:type="spellEnd"/>
     </w:p>
     <w:p>
       <w:pPr>
         <w:pStyle w:val="TezMetni"/>
       </w:pPr>
-      <w:r>
-        <w:t>xxxxxxxxxxxxxxxxxxxxxxxxxxxxxxxxxxxxxxxxxxxxxxxxxxxxxxxxxxxxxxxxxxxxxxxxxxxxxxxxxxxxxxxxxxxxxxxxxxxxxxxxxxxxxxxxxxxxxxxxxxxxxxx.</w:t>
+      <w:proofErr w:type="gramStart"/>
+      <w:r>
+        <w:t>xxxxxxxxxxxxxxxxxxxxxxxxxxxxxxxxxxxxxxxxxxxxxxxxxxxxxxxxxxxxxxxxxxxxxxxxxxxxxxxxxxxxxxxxxxxxxxxxxxxxxxxxxxxxxxxxxxxxxxxxxxxxxxx</w:t>
+      </w:r>
+      <w:proofErr w:type="gramEnd"/>
+      <w:r>
+        <w:t>.</w:t>
       </w:r>
     </w:p>
     <w:p>
@@ -12081,7 +12686,7 @@
         <w:pStyle w:val="Balk3"/>
         <w:ind w:firstLine="708"/>
       </w:pPr>
-      <w:bookmarkStart w:id="62" w:name="_Toc165367940"/>
+      <w:bookmarkStart w:id="60" w:name="_Toc165367940"/>
       <w:r>
         <w:t>1.2.</w:t>
       </w:r>
@@ -12094,27 +12699,31 @@
       <w:r>
         <w:tab/>
       </w:r>
+      <w:proofErr w:type="spellStart"/>
       <w:r>
         <w:t>Ddddddddddd</w:t>
       </w:r>
-      <w:bookmarkEnd w:id="62"/>
+      <w:bookmarkEnd w:id="60"/>
+      <w:proofErr w:type="spellEnd"/>
     </w:p>
     <w:p>
       <w:pPr>
         <w:pStyle w:val="Balk3"/>
         <w:ind w:firstLine="708"/>
       </w:pPr>
-      <w:bookmarkStart w:id="63" w:name="_Toc165367941"/>
+      <w:bookmarkStart w:id="61" w:name="_Toc165367941"/>
       <w:r>
         <w:t>1.2.2.1.</w:t>
       </w:r>
       <w:r>
         <w:tab/>
       </w:r>
+      <w:proofErr w:type="spellStart"/>
       <w:r>
         <w:t>Ddddddddddd</w:t>
       </w:r>
-      <w:bookmarkEnd w:id="63"/>
+      <w:bookmarkEnd w:id="61"/>
+      <w:proofErr w:type="spellEnd"/>
     </w:p>
     <w:p>
       <w:pPr>
@@ -12151,12 +12760,12 @@
       <w:pPr>
         <w:pStyle w:val="Balk1"/>
       </w:pPr>
-      <w:bookmarkStart w:id="64" w:name="_Toc165367942"/>
+      <w:bookmarkStart w:id="62" w:name="_Toc165367942"/>
       <w:r>
         <w:lastRenderedPageBreak/>
         <w:t>SONUÇ ve ÖNERİLER</w:t>
       </w:r>
-      <w:bookmarkEnd w:id="64"/>
+      <w:bookmarkEnd w:id="62"/>
     </w:p>
     <w:p>
       <w:pPr>
@@ -12173,12 +12782,12 @@
       <w:pPr>
         <w:pStyle w:val="Balk1"/>
       </w:pPr>
-      <w:bookmarkStart w:id="65" w:name="_Toc165367943"/>
+      <w:bookmarkStart w:id="63" w:name="_Toc165367943"/>
       <w:r>
         <w:lastRenderedPageBreak/>
         <w:t>KAYNAKÇA</w:t>
       </w:r>
-      <w:bookmarkEnd w:id="65"/>
+      <w:bookmarkEnd w:id="63"/>
     </w:p>
     <w:p>
       <w:pPr>
@@ -12573,7 +13182,7 @@
   <w:abstractNum w:abstractNumId="2" w15:restartNumberingAfterBreak="0">
     <w:nsid w:val="0A156C72"/>
     <w:multiLevelType w:val="multilevel"/>
-    <w:tmpl w:val="9BE8AEA2"/>
+    <w:tmpl w:val="5B2AF5DE"/>
     <w:lvl w:ilvl="0">
       <w:start w:val="1"/>
       <w:numFmt w:val="decimal"/>
@@ -12582,6 +13191,9 @@
       <w:pPr>
         <w:ind w:left="720" w:hanging="360"/>
       </w:pPr>
+      <w:rPr>
+        <w:rFonts w:hint="default"/>
+      </w:rPr>
     </w:lvl>
     <w:lvl w:ilvl="1">
       <w:start w:val="1"/>
@@ -15344,7 +15956,7 @@
       </b:Author>
     </b:Author>
     <b:LCID>tr-TR</b:LCID>
-    <b:RefOrder>14</b:RefOrder>
+    <b:RefOrder>15</b:RefOrder>
   </b:Source>
   <b:Source>
     <b:Tag>Ceb20</b:Tag>
@@ -15658,11 +16270,33 @@
     </b:Author>
     <b:RefOrder>13</b:RefOrder>
   </b:Source>
+  <b:Source>
+    <b:Tag>Fow20</b:Tag>
+    <b:SourceType>InternetSite</b:SourceType>
+    <b:Guid>{16889A28-6C33-4651-BB98-F2F911A1075B}</b:Guid>
+    <b:Title>martinFowler.com</b:Title>
+    <b:Year>2020</b:Year>
+    <b:YearAccessed>2024</b:YearAccessed>
+    <b:MonthAccessed>Mayıs</b:MonthAccessed>
+    <b:DayAccessed>14</b:DayAccessed>
+    <b:URL>https://martinfowler.com/bliki/DomainDrivenDesign.html</b:URL>
+    <b:Author>
+      <b:Author>
+        <b:NameList>
+          <b:Person>
+            <b:Last>Fowler</b:Last>
+            <b:First>Martin</b:First>
+          </b:Person>
+        </b:NameList>
+      </b:Author>
+    </b:Author>
+    <b:RefOrder>14</b:RefOrder>
+  </b:Source>
 </b:Sources>
 </file>
 
 <file path=customXml/itemProps1.xml><?xml version="1.0" encoding="utf-8"?>
-<ds:datastoreItem xmlns:ds="http://schemas.openxmlformats.org/officeDocument/2006/customXml" ds:itemID="{C2E599FB-1BE1-4267-9D1D-AC651B8E4368}">
+<ds:datastoreItem xmlns:ds="http://schemas.openxmlformats.org/officeDocument/2006/customXml" ds:itemID="{2094D8BE-F8B1-4E33-8CEA-060D2D2956C2}">
   <ds:schemaRefs>
     <ds:schemaRef ds:uri="http://schemas.openxmlformats.org/officeDocument/2006/bibliography"/>
   </ds:schemaRefs>

--- a/tez.docx
+++ b/tez.docx
@@ -557,27 +557,7 @@
           <w:szCs w:val="24"/>
           <w:lang w:eastAsia="tr-TR"/>
         </w:rPr>
-        <w:t xml:space="preserve">n olduğunu onaylarım. </w:t>
-      </w:r>
-      <w:proofErr w:type="gramStart"/>
-      <w:r>
-        <w:rPr>
-          <w:rFonts w:ascii="Times New Roman" w:hAnsi="Times New Roman"/>
-          <w:sz w:val="24"/>
-          <w:szCs w:val="24"/>
-          <w:lang w:eastAsia="tr-TR"/>
-        </w:rPr>
-        <w:t>….</w:t>
-      </w:r>
-      <w:proofErr w:type="gramEnd"/>
-      <w:r>
-        <w:rPr>
-          <w:rFonts w:ascii="Times New Roman" w:hAnsi="Times New Roman"/>
-          <w:sz w:val="24"/>
-          <w:szCs w:val="24"/>
-          <w:lang w:eastAsia="tr-TR"/>
-        </w:rPr>
-        <w:t>/…./2024</w:t>
+        <w:t>n olduğunu onaylarım. …./…./2024</w:t>
       </w:r>
     </w:p>
     <w:p>
@@ -1687,7 +1667,6 @@
           <w:lang w:eastAsia="tr-TR"/>
         </w:rPr>
       </w:pPr>
-      <w:proofErr w:type="gramStart"/>
       <w:r>
         <w:rPr>
           <w:rFonts w:ascii="Times New Roman" w:hAnsi="Times New Roman"/>
@@ -1695,17 +1674,7 @@
           <w:szCs w:val="24"/>
           <w:lang w:eastAsia="tr-TR"/>
         </w:rPr>
-        <w:t>Tarih: ….</w:t>
-      </w:r>
-      <w:proofErr w:type="gramEnd"/>
-      <w:r>
-        <w:rPr>
-          <w:rFonts w:ascii="Times New Roman" w:hAnsi="Times New Roman"/>
-          <w:sz w:val="24"/>
-          <w:szCs w:val="24"/>
-          <w:lang w:eastAsia="tr-TR"/>
-        </w:rPr>
-        <w:t>/…./………</w:t>
+        <w:t>Tarih: …./…./………</w:t>
       </w:r>
     </w:p>
     <w:p>
@@ -10232,7 +10201,7 @@
           <w14:ligatures w14:val="standardContextual"/>
         </w:rPr>
         <w:drawing>
-          <wp:inline distT="0" distB="0" distL="0" distR="0" wp14:anchorId="76C494E8" wp14:editId="2A16F3F4">
+          <wp:inline distT="0" distB="0" distL="0" distR="0" wp14:anchorId="76C494E8" wp14:editId="74A85E84">
             <wp:extent cx="5219700" cy="2232660"/>
             <wp:effectExtent l="0" t="0" r="0" b="0"/>
             <wp:docPr id="1585877269" name="Resim 1"/>
@@ -10409,15 +10378,7 @@
         <w:t xml:space="preserve"> 2014 yılında</w:t>
       </w:r>
       <w:r>
-        <w:t xml:space="preserve"> </w:t>
-      </w:r>
-      <w:proofErr w:type="gramStart"/>
-      <w:r>
-        <w:t>Martin</w:t>
-      </w:r>
-      <w:proofErr w:type="gramEnd"/>
-      <w:r>
-        <w:t xml:space="preserve"> Fowler ve ThoughtWorks’teki meslektaşlarının bu kavramı sağlam ve ölçeklenebilir sistemler oluşturmanın bir yolu olarak tartışmasıyla önem kazan</w:t>
+        <w:t xml:space="preserve"> Martin Fowler ve ThoughtWorks’teki meslektaşlarının bu kavramı sağlam ve ölçeklenebilir sistemler oluşturmanın bir yolu olarak tartışmasıyla önem kazan</w:t>
       </w:r>
       <w:r>
         <w:t>mıştır</w:t>
@@ -11654,13 +11615,7 @@
         <w:t xml:space="preserve">birlikte çözüm getirir. </w:t>
       </w:r>
       <w:r>
-        <w:t xml:space="preserve">Alt başlıklarda mikroservis mimarisinin tasarımında ve çalıştırılmasında ilişkili olduğu </w:t>
-      </w:r>
-      <w:r>
-        <w:t>kavramlar</w:t>
-      </w:r>
-      <w:r>
-        <w:t xml:space="preserve"> ve teknolojilerden bahsedilecektir.</w:t>
+        <w:t>Alt başlıklarda mikroservis mimarisinin tasarımında ve çalıştırılmasında ilişkili olduğu kavramlar ve teknolojilerden bahsedilecektir.</w:t>
       </w:r>
     </w:p>
     <w:p>
@@ -11690,11 +11645,14 @@
         <w:t>DDD</w:t>
       </w:r>
       <w:r>
-        <w:t>, bir etki alanının süreç ve kurallarına ilişkin zengin bir anlayışa sahip bir etki alanı modelinin programlanması üzerinde geliştirmeyi merkeze alan bir yazılım geliştirme yaklaşımıdır</w:t>
+        <w:t>,</w:t>
+      </w:r>
+      <w:r>
+        <w:t xml:space="preserve"> etki alanının uzmanlarından gelen girdilere göre bir etki alanıyla eşleşecek yazılımın modellenmesine odaklanan önemli bir yazılım tasarımı yaklaşımıdır</w:t>
       </w:r>
       <w:sdt>
         <w:sdtPr>
-          <w:id w:val="1885058454"/>
+          <w:id w:val="767510975"/>
           <w:citation/>
         </w:sdtPr>
         <w:sdtContent>
@@ -11702,7 +11660,7 @@
             <w:fldChar w:fldCharType="begin"/>
           </w:r>
           <w:r>
-            <w:instrText xml:space="preserve"> CITATION Fow20 \l 1055 </w:instrText>
+            <w:instrText xml:space="preserve"> CITATION Wik24 \l 1055 </w:instrText>
           </w:r>
           <w:r>
             <w:fldChar w:fldCharType="separate"/>
@@ -11717,7 +11675,7 @@
             <w:rPr>
               <w:noProof/>
             </w:rPr>
-            <w:t>(Fowler, 2020)</w:t>
+            <w:t>(Anon., 2024)</w:t>
           </w:r>
           <w:r>
             <w:fldChar w:fldCharType="end"/>
@@ -11734,7 +11692,19 @@
         <w:t>DDD’de</w:t>
       </w:r>
       <w:r>
-        <w:t xml:space="preserve"> ilk amaç yazılım paydaşlarının ortak bir iletişim dili oluşturmasıdır. İkinci amacı ise ölçeklenebilir ve anlaşılabilir bir mimari oluşturmaktır.</w:t>
+        <w:t xml:space="preserve"> ilk amaç yazılım paydaşlarının ortak bir iletişim dili oluşturmasıdır. İkinci amacı ise ölçeklenebilir ve anlaşılabilir bir</w:t>
+      </w:r>
+      <w:r>
+        <w:t xml:space="preserve"> yazılım</w:t>
+      </w:r>
+      <w:r>
+        <w:t xml:space="preserve"> mimari</w:t>
+      </w:r>
+      <w:r>
+        <w:t>si</w:t>
+      </w:r>
+      <w:r>
+        <w:t xml:space="preserve"> oluşturmaktır.</w:t>
       </w:r>
     </w:p>
     <w:p>
@@ -11765,6 +11735,79 @@
       <w:pPr>
         <w:pStyle w:val="TezMetni"/>
       </w:pPr>
+      <w:r>
+        <w:t xml:space="preserve">DDD, herkesin etki alanı kavramlarını anlamasını sağlamak için </w:t>
+      </w:r>
+      <w:r>
+        <w:t xml:space="preserve">yazılım </w:t>
+      </w:r>
+      <w:r>
+        <w:t>geliştiriciler</w:t>
+      </w:r>
+      <w:r>
+        <w:t>i</w:t>
+      </w:r>
+      <w:r>
+        <w:t xml:space="preserve"> ve </w:t>
+      </w:r>
+      <w:r>
+        <w:t>iş dünyası</w:t>
+      </w:r>
+      <w:r>
+        <w:t xml:space="preserve"> arasında ortak bir kelime dağarcığı olan </w:t>
+      </w:r>
+      <w:r>
+        <w:t>her yerde bulunan dil(Ubiquitous Language) oluştur</w:t>
+      </w:r>
+      <w:r>
+        <w:t>ulmasını</w:t>
+      </w:r>
+      <w:r>
+        <w:t xml:space="preserve"> </w:t>
+      </w:r>
+      <w:r>
+        <w:t>savunur</w:t>
+      </w:r>
+      <w:r>
+        <w:t>.</w:t>
+      </w:r>
+      <w:r>
+        <w:t xml:space="preserve"> Etki alanını kendi içinde ilişkili parçalara böler.</w:t>
+      </w:r>
+    </w:p>
+    <w:p>
+      <w:pPr>
+        <w:pStyle w:val="TezMetni"/>
+      </w:pPr>
+    </w:p>
+    <w:p>
+      <w:pPr>
+        <w:pStyle w:val="TezMetni"/>
+      </w:pPr>
+      <w:r>
+        <w:t>DDD</w:t>
+      </w:r>
+      <w:r>
+        <w:t xml:space="preserve"> yaklaşımı ile geliştirilen y</w:t>
+      </w:r>
+      <w:r>
+        <w:t>azılımlar her biri ayrı sunucularda ya da bir bütün olarak aynı sunucu içinde yayınlanabilir.</w:t>
+      </w:r>
+      <w:r>
+        <w:t xml:space="preserve"> DDD, e</w:t>
+      </w:r>
+      <w:r>
+        <w:t xml:space="preserve">tki alanlarını net bir şekilde arayüzlerle birbirinden ayırdığı için </w:t>
+      </w:r>
+      <w:r>
+        <w:t xml:space="preserve">yazılımların dağıtık bir şekilde geliştirilmesine olanak tanır. </w:t>
+      </w:r>
+      <w:r>
+        <w:t>Mikroservis mimarisi dağıtık bir mimari olduğu için DDD ile tasarlanan yazılımlar</w:t>
+      </w:r>
+      <w:r>
+        <w:t xml:space="preserve"> her bir etki alanı bir mikroservis olacak şekilde ayrı şekilde konuşlandırılmaya elverişlidir.</w:t>
+      </w:r>
     </w:p>
     <w:p>
       <w:pPr>
@@ -11787,6 +11830,11 @@
     </w:p>
     <w:p>
       <w:pPr>
+        <w:pStyle w:val="TezMetni"/>
+      </w:pPr>
+    </w:p>
+    <w:p>
+      <w:pPr>
         <w:pStyle w:val="Balk3"/>
         <w:numPr>
           <w:ilvl w:val="2"/>
@@ -11795,6 +11843,7 @@
         <w:ind w:left="709" w:firstLine="0"/>
       </w:pPr>
       <w:r>
+        <w:lastRenderedPageBreak/>
         <w:t>Docker</w:t>
       </w:r>
     </w:p>
@@ -11983,11 +12032,9 @@
       <w:r>
         <w:t xml:space="preserve"> yöntemi bunu sağlamaya yöneliktir. </w:t>
       </w:r>
-      <w:proofErr w:type="gramStart"/>
       <w:r>
         <w:t>Xxxxxxxxxxxxxxxxxxxxxxxxxxxxxxxxxxxxxxxxxxxxxxxxxxxxxxxxxxxxxxxxxxxxxxxxxxxxxxxxxxxxxxxxxxxxxxxxxxxxxxxxxxxxxxxxxxxxxxxxxxxxxxxxxxxxxxxxxxxxxxxxxxxxxxxxxxxxxxxxxxxxxxxxxxxxxxxxxxxxxxxxxxxxxxxxxxxxxxxxxxxxxxxxxxxxxxxxxxxxx</w:t>
       </w:r>
-      <w:proofErr w:type="gramEnd"/>
     </w:p>
     <w:p>
       <w:pPr>
@@ -11998,11 +12045,9 @@
       <w:pPr>
         <w:pStyle w:val="TezMetni"/>
       </w:pPr>
-      <w:proofErr w:type="gramStart"/>
       <w:r>
         <w:t>Xxxxxxxxxxxxxxxxxxxxxxxxxxxxxxxxxxxxxxxxxxxxxxxxxxxxxxxxxxxxxxxxxxxxxxxxxxxxxxxxxxxxxxxxxxxxxxxxxxxxxxxxxxxxxxxxxxxxxxxxxxxxxxxxxxxxxxxxxxxxxxxxxxxxxxxxxxxxxxxxxxxxxxxxxxxxxxxxxxxxxxxxxxxxxxxxxxxxxxxxxxxxxxxxxxxxxxxxxxx</w:t>
       </w:r>
-      <w:proofErr w:type="gramEnd"/>
       <w:r>
         <w:t>.</w:t>
       </w:r>
@@ -12036,11 +12081,9 @@
       <w:pPr>
         <w:pStyle w:val="TezMetni"/>
       </w:pPr>
-      <w:proofErr w:type="gramStart"/>
       <w:r>
         <w:t>Xxxxxxxxxxxxxxxxxxxxxxxxxxxxxxxxxxxxxxxxxxxxxxxxxxxxxxxxxxxxxxxxxxxxxxxxxxxxxxxxxxxxxxxxxxxxxxxxxxxxxxxxxxxxxxxxxxxxxxxxxxxxxxxxxxxxxxxxxxxxxxxxxxxxxxxxxxxxxxxxxxxxxxxxxxxxxxxxxxxxxxxxxxxxxxxxxxxxxxxxxxxxxxxxxxxxxxxxxxx</w:t>
       </w:r>
-      <w:proofErr w:type="gramEnd"/>
     </w:p>
     <w:p>
       <w:pPr>
@@ -12094,13 +12137,8 @@
       <w:pPr>
         <w:pStyle w:val="TezMetni"/>
       </w:pPr>
-      <w:proofErr w:type="gramStart"/>
-      <w:r>
-        <w:t>xxxxxxxxxxxxxxxxxxxxxxxxxxxxxxxxxxxxxxxxxxxxxxxxxxxxxxxxxxxxxxxxxxxxxxxxxxxxxxxxxxxxxxxxxxxxxxxxxxxxxxxxxxxxxxxxxxxxxxxxxxxxxxx</w:t>
-      </w:r>
-      <w:proofErr w:type="gramEnd"/>
-      <w:r>
-        <w:t>.</w:t>
+      <w:r>
+        <w:t>xxxxxxxxxxxxxxxxxxxxxxxxxxxxxxxxxxxxxxxxxxxxxxxxxxxxxxxxxxxxxxxxxxxxxxxxxxxxxxxxxxxxxxxxxxxxxxxxxxxxxxxxxxxxxxxxxxxxxxxxxxxxxxx.</w:t>
       </w:r>
     </w:p>
     <w:p>
@@ -12212,11 +12250,9 @@
       <w:pPr>
         <w:pStyle w:val="TezMetni"/>
       </w:pPr>
-      <w:proofErr w:type="gramStart"/>
       <w:r>
         <w:t>Xxxxxxxxxxxxxxxxxxxxxxxxxxxxxxxxxxxxxxxxxxxxxxxxxxxxxxxxxxxxxxxxxxxxxxxxxxxxxxxxxxxxxxxxxxxxxxxxxxxxxxxxxxxxxxxxxxxxxxxxxxxxxxxxxxxxxxxxxxxxxxxxxxxxxxxxxxxxxxxxxxxxxxxxxxxxxxxxxxxxxxxxxxxxxxxxxxxxxxxxxxxxxxxxxxxxxxxxxxxxx</w:t>
       </w:r>
-      <w:proofErr w:type="gramEnd"/>
     </w:p>
     <w:p>
       <w:pPr>
@@ -12269,11 +12305,9 @@
       <w:pPr>
         <w:pStyle w:val="TezMetni"/>
       </w:pPr>
-      <w:proofErr w:type="gramStart"/>
       <w:r>
         <w:t>Xxxxxxxxxxxxxxxxxxxxxxxxxxxxxxxxxxxxxxxxxxxxxxxxxxxxxxxxxxxxxxxxxxxxxxxxxxxxxxxxxxxxxxxxxxxxxxxxxxxxxxxxxxxxxxxxxxxxxxxxxxxxxxxxxxxxxxxxxxxxxxxxxxxxxxxxxxxxxxxxxxxxxxxxxxxxxxxxxxxxxxxxxxxxxxxxxxxxxxxxxxxxxxxxxxxxxxxxxxxxx</w:t>
       </w:r>
-      <w:proofErr w:type="gramEnd"/>
     </w:p>
     <w:p>
       <w:pPr>
@@ -12284,11 +12318,9 @@
       <w:pPr>
         <w:pStyle w:val="TezMetni"/>
       </w:pPr>
-      <w:proofErr w:type="gramStart"/>
       <w:r>
         <w:t>Xxxxxxxxxxxxxxxxxxxxxxxxxxxxxxxxxxxxxxxxxxxxxxxxxxxxxxxxxxxxxxxxxxxxxxxxxxxxxxxxxxxxxxxxxxxxxxxxxxxxxxxxxxxxxxxxxxxxxxxxxxxxxxxxxxxxxxxxxxxxxxxxxxxxxxxxxxxxxxxxxxxxxxxxxxxxxxxxxxxxxxxxxxxxxxxxxxxxxxxxxxxxxxxxxxxxxxxxxxx</w:t>
       </w:r>
-      <w:proofErr w:type="gramEnd"/>
       <w:r>
         <w:t>.</w:t>
       </w:r>
@@ -12322,11 +12354,9 @@
       <w:pPr>
         <w:pStyle w:val="TezMetni"/>
       </w:pPr>
-      <w:proofErr w:type="gramStart"/>
       <w:r>
         <w:t>Xxxxxxxxxxxxxxxxxxxxxxxxxxxxxxxxxxxxxxxxxxxxxxxxxxxxxxxxxxxxxxxxxxxxxxxxxxxxxxxxxxxxxxxxxxxxxxxxxxxxxxxxxxxxxxxxxxxxxxxxxxxxxxxxxxxxxxxxxxxxxxxxxxxxxxxxxxxxxxxxxxxxxxxxxxxxxxxxxxxxxxxxxxxxxxxxxxxxxxxxxxxxxxxxxxxxxxxxxxx</w:t>
       </w:r>
-      <w:proofErr w:type="gramEnd"/>
     </w:p>
     <w:p>
       <w:pPr>
@@ -12380,13 +12410,8 @@
       <w:pPr>
         <w:pStyle w:val="TezMetni"/>
       </w:pPr>
-      <w:proofErr w:type="gramStart"/>
-      <w:r>
-        <w:t>xxxxxxxxxxxxxxxxxxxxxxxxxxxxxxxxxxxxxxxxxxxxxxxxxxxxxxxxxxxxxxxxxxxxxxxxxxxxxxxxxxxxxxxxxxxxxxxxxxxxxxxxxxxxxxxxxxxxxxxxxxxxxxx</w:t>
-      </w:r>
-      <w:proofErr w:type="gramEnd"/>
-      <w:r>
-        <w:t>.</w:t>
+      <w:r>
+        <w:t>xxxxxxxxxxxxxxxxxxxxxxxxxxxxxxxxxxxxxxxxxxxxxxxxxxxxxxxxxxxxxxxxxxxxxxxxxxxxxxxxxxxxxxxxxxxxxxxxxxxxxxxxxxxxxxxxxxxxxxxxxxxxxxx.</w:t>
       </w:r>
     </w:p>
     <w:p>
@@ -12498,11 +12523,9 @@
       <w:pPr>
         <w:pStyle w:val="TezMetni"/>
       </w:pPr>
-      <w:proofErr w:type="gramStart"/>
       <w:r>
         <w:t>Xxxxxxxxxxxxxxxxxxxxxxxxxxxxxxxxxxxxxxxxxxxxxxxxxxxxxxxxxxxxxxxxxxxxxxxxxxxxxxxxxxxxxxxxxxxxxxxxxxxxxxxxxxxxxxxxxxxxxxxxxxxxxxxxxxxxxxxxxxxxxxxxxxxxxxxxxxxxxxxxxxxxxxxxxxxxxxxxxxxxxxxxxxxxxxxxxxxxxxxxxxxxxxxxxxxxxxxxxxxxx</w:t>
       </w:r>
-      <w:proofErr w:type="gramEnd"/>
     </w:p>
     <w:p>
       <w:pPr>
@@ -12555,11 +12578,9 @@
       <w:pPr>
         <w:pStyle w:val="TezMetni"/>
       </w:pPr>
-      <w:proofErr w:type="gramStart"/>
       <w:r>
         <w:t>Xxxxxxxxxxxxxxxxxxxxxxxxxxxxxxxxxxxxxxxxxxxxxxxxxxxxxxxxxxxxxxxxxxxxxxxxxxxxxxxxxxxxxxxxxxxxxxxxxxxxxxxxxxxxxxxxxxxxxxxxxxxxxxxxxxxxxxxxxxxxxxxxxxxxxxxxxxxxxxxxxxxxxxxxxxxxxxxxxxxxxxxxxxxxxxxxxxxxxxxxxxxxxxxxxxxxxxxxxxxxx</w:t>
       </w:r>
-      <w:proofErr w:type="gramEnd"/>
     </w:p>
     <w:p>
       <w:pPr>
@@ -12570,11 +12591,9 @@
       <w:pPr>
         <w:pStyle w:val="TezMetni"/>
       </w:pPr>
-      <w:proofErr w:type="gramStart"/>
       <w:r>
         <w:t>Xxxxxxxxxxxxxxxxxxxxxxxxxxxxxxxxxxxxxxxxxxxxxxxxxxxxxxxxxxxxxxxxxxxxxxxxxxxxxxxxxxxxxxxxxxxxxxxxxxxxxxxxxxxxxxxxxxxxxxxxxxxxxxxxxxxxxxxxxxxxxxxxxxxxxxxxxxxxxxxxxxxxxxxxxxxxxxxxxxxxxxxxxxxxxxxxxxxxxxxxxxxxxxxxxxxxxxxxxxx</w:t>
       </w:r>
-      <w:proofErr w:type="gramEnd"/>
       <w:r>
         <w:t>.</w:t>
       </w:r>
@@ -12608,11 +12627,9 @@
       <w:pPr>
         <w:pStyle w:val="TezMetni"/>
       </w:pPr>
-      <w:proofErr w:type="gramStart"/>
       <w:r>
         <w:t>Xxxxxxxxxxxxxxxxxxxxxxxxxxxxxxxxxxxxxxxxxxxxxxxxxxxxxxxxxxxxxxxxxxxxxxxxxxxxxxxxxxxxxxxxxxxxxxxxxxxxxxxxxxxxxxxxxxxxxxxxxxxxxxxxxxxxxxxxxxxxxxxxxxxxxxxxxxxxxxxxxxxxxxxxxxxxxxxxxxxxxxxxxxxxxxxxxxxxxxxxxxxxxxxxxxxxxxxxxxx</w:t>
       </w:r>
-      <w:proofErr w:type="gramEnd"/>
     </w:p>
     <w:p>
       <w:pPr>
@@ -12666,13 +12683,8 @@
       <w:pPr>
         <w:pStyle w:val="TezMetni"/>
       </w:pPr>
-      <w:proofErr w:type="gramStart"/>
-      <w:r>
-        <w:t>xxxxxxxxxxxxxxxxxxxxxxxxxxxxxxxxxxxxxxxxxxxxxxxxxxxxxxxxxxxxxxxxxxxxxxxxxxxxxxxxxxxxxxxxxxxxxxxxxxxxxxxxxxxxxxxxxxxxxxxxxxxxxxx</w:t>
-      </w:r>
-      <w:proofErr w:type="gramEnd"/>
-      <w:r>
-        <w:t>.</w:t>
+      <w:r>
+        <w:t>xxxxxxxxxxxxxxxxxxxxxxxxxxxxxxxxxxxxxxxxxxxxxxxxxxxxxxxxxxxxxxxxxxxxxxxxxxxxxxxxxxxxxxxxxxxxxxxxxxxxxxxxxxxxxxxxxxxxxxxxxxxxxxx.</w:t>
       </w:r>
     </w:p>
     <w:p>
@@ -16290,13 +16302,25 @@
         </b:NameList>
       </b:Author>
     </b:Author>
+    <b:RefOrder>16</b:RefOrder>
+  </b:Source>
+  <b:Source>
+    <b:Tag>Wik24</b:Tag>
+    <b:SourceType>InternetSite</b:SourceType>
+    <b:Guid>{7FA8A998-4FB4-44C1-9F55-B84DE231C4CE}</b:Guid>
+    <b:Title>Wikipedia</b:Title>
+    <b:Year>2024</b:Year>
+    <b:YearAccessed>2024</b:YearAccessed>
+    <b:MonthAccessed>Mayıs</b:MonthAccessed>
+    <b:DayAccessed>14</b:DayAccessed>
+    <b:URL>https://en.wikipedia.org/wiki/Domain-driven_design</b:URL>
     <b:RefOrder>14</b:RefOrder>
   </b:Source>
 </b:Sources>
 </file>
 
 <file path=customXml/itemProps1.xml><?xml version="1.0" encoding="utf-8"?>
-<ds:datastoreItem xmlns:ds="http://schemas.openxmlformats.org/officeDocument/2006/customXml" ds:itemID="{2094D8BE-F8B1-4E33-8CEA-060D2D2956C2}">
+<ds:datastoreItem xmlns:ds="http://schemas.openxmlformats.org/officeDocument/2006/customXml" ds:itemID="{CBE52128-8918-41A6-AC4E-6C83F8FD2E3D}">
   <ds:schemaRefs>
     <ds:schemaRef ds:uri="http://schemas.openxmlformats.org/officeDocument/2006/bibliography"/>
   </ds:schemaRefs>

--- a/tez.docx
+++ b/tez.docx
@@ -1719,6 +1719,7 @@
       </w:pPr>
       <w:bookmarkStart w:id="1" w:name="_Toc163047371"/>
       <w:bookmarkStart w:id="2" w:name="_Toc165367899"/>
+      <w:bookmarkStart w:id="3" w:name="_Toc166677226"/>
       <w:r>
         <w:lastRenderedPageBreak/>
         <w:t>TEŞEKKÜR</w:t>
@@ -1726,6 +1727,7 @@
       <w:bookmarkEnd w:id="0"/>
       <w:bookmarkEnd w:id="1"/>
       <w:bookmarkEnd w:id="2"/>
+      <w:bookmarkEnd w:id="3"/>
     </w:p>
     <w:p>
       <w:pPr>
@@ -1820,9 +1822,8 @@
           <w:szCs w:val="24"/>
           <w:lang w:eastAsia="tr-TR"/>
         </w:rPr>
-        <w:t xml:space="preserve">anışmanım Emre </w:t>
-      </w:r>
-      <w:proofErr w:type="spellStart"/>
+        <w:t>anışmanım Emre MUTLU’ya,</w:t>
+      </w:r>
       <w:r>
         <w:rPr>
           <w:rFonts w:ascii="Times New Roman" w:hAnsi="Times New Roman"/>
@@ -1830,9 +1831,8 @@
           <w:szCs w:val="24"/>
           <w:lang w:eastAsia="tr-TR"/>
         </w:rPr>
-        <w:t>MUTLU’ya</w:t>
-      </w:r>
-      <w:proofErr w:type="spellEnd"/>
+        <w:t xml:space="preserve"> ihtiyaç duyduğum konularda desteklerini esirgemeyen çalışma arkadaşlarım Hasan İ</w:t>
+      </w:r>
       <w:r>
         <w:rPr>
           <w:rFonts w:ascii="Times New Roman" w:hAnsi="Times New Roman"/>
@@ -1840,7 +1840,7 @@
           <w:szCs w:val="24"/>
           <w:lang w:eastAsia="tr-TR"/>
         </w:rPr>
-        <w:t>,</w:t>
+        <w:t>brahim KOÇAK’a ve Ramazan SARIALTIN</w:t>
       </w:r>
       <w:r>
         <w:rPr>
@@ -1849,65 +1849,7 @@
           <w:szCs w:val="24"/>
           <w:lang w:eastAsia="tr-TR"/>
         </w:rPr>
-        <w:t xml:space="preserve"> ihtiyaç duyduğum konularda desteklerini esirgemeyen çalışma arkadaşlarım Hasan İ</w:t>
-      </w:r>
-      <w:r>
-        <w:rPr>
-          <w:rFonts w:ascii="Times New Roman" w:hAnsi="Times New Roman"/>
-          <w:sz w:val="24"/>
-          <w:szCs w:val="24"/>
-          <w:lang w:eastAsia="tr-TR"/>
-        </w:rPr>
-        <w:t xml:space="preserve">brahim </w:t>
-      </w:r>
-      <w:proofErr w:type="spellStart"/>
-      <w:r>
-        <w:rPr>
-          <w:rFonts w:ascii="Times New Roman" w:hAnsi="Times New Roman"/>
-          <w:sz w:val="24"/>
-          <w:szCs w:val="24"/>
-          <w:lang w:eastAsia="tr-TR"/>
-        </w:rPr>
-        <w:t>KOÇAK’a</w:t>
-      </w:r>
-      <w:proofErr w:type="spellEnd"/>
-      <w:r>
-        <w:rPr>
-          <w:rFonts w:ascii="Times New Roman" w:hAnsi="Times New Roman"/>
-          <w:sz w:val="24"/>
-          <w:szCs w:val="24"/>
-          <w:lang w:eastAsia="tr-TR"/>
-        </w:rPr>
-        <w:t xml:space="preserve"> ve Ramazan </w:t>
-      </w:r>
-      <w:proofErr w:type="spellStart"/>
-      <w:r>
-        <w:rPr>
-          <w:rFonts w:ascii="Times New Roman" w:hAnsi="Times New Roman"/>
-          <w:sz w:val="24"/>
-          <w:szCs w:val="24"/>
-          <w:lang w:eastAsia="tr-TR"/>
-        </w:rPr>
-        <w:t>SARIALTIN</w:t>
-      </w:r>
-      <w:r>
-        <w:rPr>
-          <w:rFonts w:ascii="Times New Roman" w:hAnsi="Times New Roman"/>
-          <w:sz w:val="24"/>
-          <w:szCs w:val="24"/>
-          <w:lang w:eastAsia="tr-TR"/>
-        </w:rPr>
-        <w:t>’a</w:t>
-      </w:r>
-      <w:proofErr w:type="spellEnd"/>
-      <w:r>
-        <w:rPr>
-          <w:rFonts w:ascii="Times New Roman" w:hAnsi="Times New Roman"/>
-          <w:sz w:val="24"/>
-          <w:szCs w:val="24"/>
-          <w:lang w:eastAsia="tr-TR"/>
-        </w:rPr>
-        <w:t xml:space="preserve">, ayrıca her koşulda yanımda olan </w:t>
+        <w:t xml:space="preserve">’a, ayrıca her koşulda yanımda olan </w:t>
       </w:r>
       <w:r>
         <w:rPr>
@@ -2104,11 +2046,12 @@
           <w:lang w:eastAsia="tr-TR"/>
         </w:rPr>
       </w:pPr>
-      <w:bookmarkStart w:id="3" w:name="_Toc380153153"/>
-      <w:bookmarkStart w:id="4" w:name="_Toc401491232"/>
-      <w:bookmarkStart w:id="5" w:name="_Toc425946735"/>
-      <w:bookmarkStart w:id="6" w:name="_Toc163047372"/>
-      <w:bookmarkStart w:id="7" w:name="_Toc165367900"/>
+      <w:bookmarkStart w:id="4" w:name="_Toc380153153"/>
+      <w:bookmarkStart w:id="5" w:name="_Toc401491232"/>
+      <w:bookmarkStart w:id="6" w:name="_Toc425946735"/>
+      <w:bookmarkStart w:id="7" w:name="_Toc163047372"/>
+      <w:bookmarkStart w:id="8" w:name="_Toc165367900"/>
+      <w:bookmarkStart w:id="9" w:name="_Toc166677227"/>
       <w:r>
         <w:rPr>
           <w:lang w:eastAsia="tr-TR"/>
@@ -2116,11 +2059,12 @@
         <w:lastRenderedPageBreak/>
         <w:t>BEYAN</w:t>
       </w:r>
-      <w:bookmarkEnd w:id="3"/>
       <w:bookmarkEnd w:id="4"/>
       <w:bookmarkEnd w:id="5"/>
       <w:bookmarkEnd w:id="6"/>
       <w:bookmarkEnd w:id="7"/>
+      <w:bookmarkEnd w:id="8"/>
+      <w:bookmarkEnd w:id="9"/>
     </w:p>
     <w:p>
       <w:pPr>
@@ -2619,16 +2563,18 @@
       <w:pPr>
         <w:pStyle w:val="Balk1"/>
       </w:pPr>
-      <w:bookmarkStart w:id="8" w:name="_Toc425946736"/>
-      <w:bookmarkStart w:id="9" w:name="_Toc163047373"/>
-      <w:bookmarkStart w:id="10" w:name="_Toc165367901"/>
+      <w:bookmarkStart w:id="10" w:name="_Toc425946736"/>
+      <w:bookmarkStart w:id="11" w:name="_Toc163047373"/>
+      <w:bookmarkStart w:id="12" w:name="_Toc165367901"/>
+      <w:bookmarkStart w:id="13" w:name="_Toc166677228"/>
       <w:r>
         <w:lastRenderedPageBreak/>
         <w:t>ÖZET</w:t>
       </w:r>
-      <w:bookmarkEnd w:id="8"/>
-      <w:bookmarkEnd w:id="9"/>
       <w:bookmarkEnd w:id="10"/>
+      <w:bookmarkEnd w:id="11"/>
+      <w:bookmarkEnd w:id="12"/>
+      <w:bookmarkEnd w:id="13"/>
     </w:p>
     <w:p>
       <w:pPr>
@@ -2836,25 +2782,7 @@
           <w:sz w:val="24"/>
           <w:szCs w:val="24"/>
         </w:rPr>
-        <w:t xml:space="preserve">Mikroservis, Yazılım Mimarisi, Monolitik Mimari, Yazılım Tasarımı, Ölçeklenebilirlik, </w:t>
-      </w:r>
-      <w:proofErr w:type="spellStart"/>
-      <w:r>
-        <w:rPr>
-          <w:rFonts w:ascii="Times New Roman" w:hAnsi="Times New Roman"/>
-          <w:sz w:val="24"/>
-          <w:szCs w:val="24"/>
-        </w:rPr>
-        <w:t>Konteynerizasyon</w:t>
-      </w:r>
-      <w:proofErr w:type="spellEnd"/>
-      <w:r>
-        <w:rPr>
-          <w:rFonts w:ascii="Times New Roman" w:hAnsi="Times New Roman"/>
-          <w:sz w:val="24"/>
-          <w:szCs w:val="24"/>
-        </w:rPr>
-        <w:t>, DevOps</w:t>
+        <w:t>Mikroservis, Yazılım Mimarisi, Monolitik Mimari, Yazılım Tasarımı, Ölçeklenebilirlik, Konteynerizasyon, DevOps</w:t>
       </w:r>
     </w:p>
     <w:p>
@@ -2873,16 +2801,18 @@
       <w:pPr>
         <w:pStyle w:val="Balk1"/>
       </w:pPr>
-      <w:bookmarkStart w:id="11" w:name="_Toc425946737"/>
-      <w:bookmarkStart w:id="12" w:name="_Toc163047374"/>
-      <w:bookmarkStart w:id="13" w:name="_Toc165367902"/>
+      <w:bookmarkStart w:id="14" w:name="_Toc425946737"/>
+      <w:bookmarkStart w:id="15" w:name="_Toc163047374"/>
+      <w:bookmarkStart w:id="16" w:name="_Toc165367902"/>
+      <w:bookmarkStart w:id="17" w:name="_Toc166677229"/>
       <w:r>
         <w:lastRenderedPageBreak/>
         <w:t>ABSTRACT</w:t>
       </w:r>
-      <w:bookmarkEnd w:id="11"/>
-      <w:bookmarkEnd w:id="12"/>
-      <w:bookmarkEnd w:id="13"/>
+      <w:bookmarkEnd w:id="14"/>
+      <w:bookmarkEnd w:id="15"/>
+      <w:bookmarkEnd w:id="16"/>
+      <w:bookmarkEnd w:id="17"/>
     </w:p>
     <w:p>
       <w:pPr>
@@ -2895,7 +2825,6 @@
           <w:szCs w:val="24"/>
         </w:rPr>
       </w:pPr>
-      <w:proofErr w:type="spellStart"/>
       <w:r>
         <w:rPr>
           <w:rFonts w:ascii="Times New Roman" w:hAnsi="Times New Roman"/>
@@ -2903,49 +2832,8 @@
           <w:sz w:val="24"/>
           <w:szCs w:val="24"/>
         </w:rPr>
-        <w:t>Social</w:t>
-      </w:r>
-      <w:proofErr w:type="spellEnd"/>
-      <w:r>
-        <w:rPr>
-          <w:rFonts w:ascii="Times New Roman" w:hAnsi="Times New Roman"/>
-          <w:b/>
-          <w:sz w:val="24"/>
-          <w:szCs w:val="24"/>
-        </w:rPr>
-        <w:t xml:space="preserve"> Security </w:t>
-      </w:r>
-      <w:proofErr w:type="spellStart"/>
-      <w:r>
-        <w:rPr>
-          <w:rFonts w:ascii="Times New Roman" w:hAnsi="Times New Roman"/>
-          <w:b/>
-          <w:sz w:val="24"/>
-          <w:szCs w:val="24"/>
-        </w:rPr>
-        <w:t>Expertise</w:t>
-      </w:r>
-      <w:proofErr w:type="spellEnd"/>
-      <w:r>
-        <w:rPr>
-          <w:rFonts w:ascii="Times New Roman" w:hAnsi="Times New Roman"/>
-          <w:b/>
-          <w:sz w:val="24"/>
-          <w:szCs w:val="24"/>
-        </w:rPr>
-        <w:t xml:space="preserve"> </w:t>
-      </w:r>
-      <w:proofErr w:type="spellStart"/>
-      <w:r>
-        <w:rPr>
-          <w:rFonts w:ascii="Times New Roman" w:hAnsi="Times New Roman"/>
-          <w:b/>
-          <w:sz w:val="24"/>
-          <w:szCs w:val="24"/>
-        </w:rPr>
-        <w:t>Thesis</w:t>
-      </w:r>
-      <w:proofErr w:type="spellEnd"/>
+        <w:t>Social Security Expertise Thesis</w:t>
+      </w:r>
     </w:p>
     <w:p>
       <w:pPr>
@@ -3209,16 +3097,18 @@
       <w:pPr>
         <w:pStyle w:val="Balk1"/>
       </w:pPr>
-      <w:bookmarkStart w:id="14" w:name="_Toc425946738"/>
-      <w:bookmarkStart w:id="15" w:name="_Toc163047375"/>
-      <w:bookmarkStart w:id="16" w:name="_Toc165367903"/>
+      <w:bookmarkStart w:id="18" w:name="_Toc425946738"/>
+      <w:bookmarkStart w:id="19" w:name="_Toc163047375"/>
+      <w:bookmarkStart w:id="20" w:name="_Toc165367903"/>
+      <w:bookmarkStart w:id="21" w:name="_Toc166677230"/>
       <w:r>
         <w:lastRenderedPageBreak/>
         <w:t>YÖNTEM</w:t>
       </w:r>
-      <w:bookmarkEnd w:id="14"/>
-      <w:bookmarkEnd w:id="15"/>
-      <w:bookmarkEnd w:id="16"/>
+      <w:bookmarkEnd w:id="18"/>
+      <w:bookmarkEnd w:id="19"/>
+      <w:bookmarkEnd w:id="20"/>
+      <w:bookmarkEnd w:id="21"/>
     </w:p>
     <w:p>
       <w:pPr>
@@ -3262,15 +3152,7 @@
         <w:t>hali hazırda yürütüyor olunan</w:t>
       </w:r>
       <w:r>
-        <w:t xml:space="preserve"> projelerden bahsedilecektir. Ayrıca diğer sanallaştırma yöntemleri olan; sunucu sanallaştırma, masaüstü sanallaştırma, uygulama sanallaştırma, veri depolama sanallaştırma, ağ sanallaştırma, veri ve </w:t>
-      </w:r>
-      <w:proofErr w:type="spellStart"/>
-      <w:r>
-        <w:t>veritabanı</w:t>
-      </w:r>
-      <w:proofErr w:type="spellEnd"/>
-      <w:r>
-        <w:t xml:space="preserve"> sanallaştırma, bellek sanallaştırma gibi sanallaştırma türleri detaylı bir şekilde incelenecektir.</w:t>
+        <w:t xml:space="preserve"> projelerden bahsedilecektir. Ayrıca diğer sanallaştırma yöntemleri olan; sunucu sanallaştırma, masaüstü sanallaştırma, uygulama sanallaştırma, veri depolama sanallaştırma, ağ sanallaştırma, veri ve veritabanı sanallaştırma, bellek sanallaştırma gibi sanallaştırma türleri detaylı bir şekilde incelenecektir.</w:t>
       </w:r>
     </w:p>
     <w:p>
@@ -3393,14 +3275,16 @@
           <w:noProof/>
         </w:rPr>
       </w:pPr>
-      <w:bookmarkStart w:id="17" w:name="_Toc163047376"/>
-      <w:bookmarkStart w:id="18" w:name="_Toc165367904"/>
+      <w:bookmarkStart w:id="22" w:name="_Toc163047376"/>
+      <w:bookmarkStart w:id="23" w:name="_Toc165367904"/>
+      <w:bookmarkStart w:id="24" w:name="_Toc166677231"/>
       <w:r>
         <w:lastRenderedPageBreak/>
         <w:t>İÇİNDEKİLER</w:t>
       </w:r>
-      <w:bookmarkEnd w:id="17"/>
-      <w:bookmarkEnd w:id="18"/>
+      <w:bookmarkEnd w:id="22"/>
+      <w:bookmarkEnd w:id="23"/>
+      <w:bookmarkEnd w:id="24"/>
       <w:r>
         <w:fldChar w:fldCharType="begin"/>
       </w:r>
@@ -3414,9 +3298,11 @@
     <w:sdt>
       <w:sdtPr>
         <w:rPr>
-          <w:noProof/>
-        </w:rPr>
-        <w:id w:val="-2108956814"/>
+          <w:rFonts w:ascii="Calibri" w:hAnsi="Calibri"/>
+          <w:b w:val="0"/>
+          <w:sz w:val="22"/>
+        </w:rPr>
+        <w:id w:val="-1561631530"/>
         <w:docPartObj>
           <w:docPartGallery w:val="Table of Contents"/>
           <w:docPartUnique/>
@@ -3424,7 +3310,6 @@
       </w:sdtPr>
       <w:sdtEndPr>
         <w:rPr>
-          <w:b w:val="0"/>
           <w:bCs/>
         </w:rPr>
       </w:sdtEndPr>
@@ -3436,39 +3321,29 @@
               <w:tab w:val="right" w:leader="dot" w:pos="8210"/>
             </w:tabs>
             <w:rPr>
-              <w:rFonts w:asciiTheme="majorHAnsi" w:eastAsiaTheme="majorEastAsia" w:hAnsiTheme="majorHAnsi" w:cstheme="majorBidi"/>
+              <w:rFonts w:asciiTheme="minorHAnsi" w:eastAsiaTheme="minorEastAsia" w:hAnsiTheme="minorHAnsi" w:cstheme="minorBidi"/>
               <w:b w:val="0"/>
               <w:noProof/>
-              <w:sz w:val="32"/>
+              <w:kern w:val="2"/>
+              <w:sz w:val="22"/>
               <w:lang w:eastAsia="tr-TR"/>
+              <w14:ligatures w14:val="standardContextual"/>
             </w:rPr>
           </w:pPr>
           <w:r>
-            <w:rPr>
-              <w:rStyle w:val="Kpr"/>
-              <w:lang w:eastAsia="tr-TR"/>
-            </w:rPr>
             <w:fldChar w:fldCharType="begin"/>
           </w:r>
           <w:r>
-            <w:rPr>
-              <w:rStyle w:val="Kpr"/>
-              <w:lang w:eastAsia="tr-TR"/>
-            </w:rPr>
             <w:instrText xml:space="preserve"> TOC \o "1-3" \h \z \u </w:instrText>
           </w:r>
           <w:r>
-            <w:rPr>
-              <w:rStyle w:val="Kpr"/>
-              <w:lang w:eastAsia="tr-TR"/>
-            </w:rPr>
             <w:fldChar w:fldCharType="separate"/>
           </w:r>
-          <w:hyperlink w:anchor="_Toc165367899" w:history="1">
+          <w:hyperlink w:anchor="_Toc166677226" w:history="1">
             <w:r>
               <w:rPr>
                 <w:rStyle w:val="Kpr"/>
-                <w:lang w:eastAsia="tr-TR"/>
+                <w:noProof/>
               </w:rPr>
               <w:t>TEŞEKKÜR</w:t>
             </w:r>
@@ -3491,7 +3366,7 @@
                 <w:noProof/>
                 <w:webHidden/>
               </w:rPr>
-              <w:instrText xml:space="preserve"> PAGEREF _Toc165367899 \h </w:instrText>
+              <w:instrText xml:space="preserve"> PAGEREF _Toc166677226 \h </w:instrText>
             </w:r>
             <w:r>
               <w:rPr>
@@ -3538,7 +3413,7 @@
               <w14:ligatures w14:val="standardContextual"/>
             </w:rPr>
           </w:pPr>
-          <w:hyperlink w:anchor="_Toc165367900" w:history="1">
+          <w:hyperlink w:anchor="_Toc166677227" w:history="1">
             <w:r>
               <w:rPr>
                 <w:rStyle w:val="Kpr"/>
@@ -3566,7 +3441,7 @@
                 <w:noProof/>
                 <w:webHidden/>
               </w:rPr>
-              <w:instrText xml:space="preserve"> PAGEREF _Toc165367900 \h </w:instrText>
+              <w:instrText xml:space="preserve"> PAGEREF _Toc166677227 \h </w:instrText>
             </w:r>
             <w:r>
               <w:rPr>
@@ -3613,7 +3488,7 @@
               <w14:ligatures w14:val="standardContextual"/>
             </w:rPr>
           </w:pPr>
-          <w:hyperlink w:anchor="_Toc165367901" w:history="1">
+          <w:hyperlink w:anchor="_Toc166677228" w:history="1">
             <w:r>
               <w:rPr>
                 <w:rStyle w:val="Kpr"/>
@@ -3640,7 +3515,7 @@
                 <w:noProof/>
                 <w:webHidden/>
               </w:rPr>
-              <w:instrText xml:space="preserve"> PAGEREF _Toc165367901 \h </w:instrText>
+              <w:instrText xml:space="preserve"> PAGEREF _Toc166677228 \h </w:instrText>
             </w:r>
             <w:r>
               <w:rPr>
@@ -3687,7 +3562,7 @@
               <w14:ligatures w14:val="standardContextual"/>
             </w:rPr>
           </w:pPr>
-          <w:hyperlink w:anchor="_Toc165367902" w:history="1">
+          <w:hyperlink w:anchor="_Toc166677229" w:history="1">
             <w:r>
               <w:rPr>
                 <w:rStyle w:val="Kpr"/>
@@ -3714,7 +3589,7 @@
                 <w:noProof/>
                 <w:webHidden/>
               </w:rPr>
-              <w:instrText xml:space="preserve"> PAGEREF _Toc165367902 \h </w:instrText>
+              <w:instrText xml:space="preserve"> PAGEREF _Toc166677229 \h </w:instrText>
             </w:r>
             <w:r>
               <w:rPr>
@@ -3761,7 +3636,7 @@
               <w14:ligatures w14:val="standardContextual"/>
             </w:rPr>
           </w:pPr>
-          <w:hyperlink w:anchor="_Toc165367903" w:history="1">
+          <w:hyperlink w:anchor="_Toc166677230" w:history="1">
             <w:r>
               <w:rPr>
                 <w:rStyle w:val="Kpr"/>
@@ -3788,7 +3663,7 @@
                 <w:noProof/>
                 <w:webHidden/>
               </w:rPr>
-              <w:instrText xml:space="preserve"> PAGEREF _Toc165367903 \h </w:instrText>
+              <w:instrText xml:space="preserve"> PAGEREF _Toc166677230 \h </w:instrText>
             </w:r>
             <w:r>
               <w:rPr>
@@ -3835,7 +3710,7 @@
               <w14:ligatures w14:val="standardContextual"/>
             </w:rPr>
           </w:pPr>
-          <w:hyperlink w:anchor="_Toc165367904" w:history="1">
+          <w:hyperlink w:anchor="_Toc166677231" w:history="1">
             <w:r>
               <w:rPr>
                 <w:rStyle w:val="Kpr"/>
@@ -3862,7 +3737,7 @@
                 <w:noProof/>
                 <w:webHidden/>
               </w:rPr>
-              <w:instrText xml:space="preserve"> PAGEREF _Toc165367904 \h </w:instrText>
+              <w:instrText xml:space="preserve"> PAGEREF _Toc166677231 \h </w:instrText>
             </w:r>
             <w:r>
               <w:rPr>
@@ -3909,7 +3784,7 @@
               <w14:ligatures w14:val="standardContextual"/>
             </w:rPr>
           </w:pPr>
-          <w:hyperlink w:anchor="_Toc165367905" w:history="1">
+          <w:hyperlink w:anchor="_Toc166677232" w:history="1">
             <w:r>
               <w:rPr>
                 <w:rStyle w:val="Kpr"/>
@@ -3936,7 +3811,7 @@
                 <w:noProof/>
                 <w:webHidden/>
               </w:rPr>
-              <w:instrText xml:space="preserve"> PAGEREF _Toc165367905 \h </w:instrText>
+              <w:instrText xml:space="preserve"> PAGEREF _Toc166677232 \h </w:instrText>
             </w:r>
             <w:r>
               <w:rPr>
@@ -3983,7 +3858,7 @@
               <w14:ligatures w14:val="standardContextual"/>
             </w:rPr>
           </w:pPr>
-          <w:hyperlink w:anchor="_Toc165367906" w:history="1">
+          <w:hyperlink w:anchor="_Toc166677233" w:history="1">
             <w:r>
               <w:rPr>
                 <w:rStyle w:val="Kpr"/>
@@ -4010,7 +3885,7 @@
                 <w:noProof/>
                 <w:webHidden/>
               </w:rPr>
-              <w:instrText xml:space="preserve"> PAGEREF _Toc165367906 \h </w:instrText>
+              <w:instrText xml:space="preserve"> PAGEREF _Toc166677233 \h </w:instrText>
             </w:r>
             <w:r>
               <w:rPr>
@@ -4057,7 +3932,7 @@
               <w14:ligatures w14:val="standardContextual"/>
             </w:rPr>
           </w:pPr>
-          <w:hyperlink w:anchor="_Toc165367907" w:history="1">
+          <w:hyperlink w:anchor="_Toc166677234" w:history="1">
             <w:r>
               <w:rPr>
                 <w:rStyle w:val="Kpr"/>
@@ -4084,7 +3959,7 @@
                 <w:noProof/>
                 <w:webHidden/>
               </w:rPr>
-              <w:instrText xml:space="preserve"> PAGEREF _Toc165367907 \h </w:instrText>
+              <w:instrText xml:space="preserve"> PAGEREF _Toc166677234 \h </w:instrText>
             </w:r>
             <w:r>
               <w:rPr>
@@ -4131,7 +4006,7 @@
               <w14:ligatures w14:val="standardContextual"/>
             </w:rPr>
           </w:pPr>
-          <w:hyperlink w:anchor="_Toc165367908" w:history="1">
+          <w:hyperlink w:anchor="_Toc166677235" w:history="1">
             <w:r>
               <w:rPr>
                 <w:rStyle w:val="Kpr"/>
@@ -4158,7 +4033,7 @@
                 <w:noProof/>
                 <w:webHidden/>
               </w:rPr>
-              <w:instrText xml:space="preserve"> PAGEREF _Toc165367908 \h </w:instrText>
+              <w:instrText xml:space="preserve"> PAGEREF _Toc166677235 \h </w:instrText>
             </w:r>
             <w:r>
               <w:rPr>
@@ -4205,7 +4080,7 @@
               <w14:ligatures w14:val="standardContextual"/>
             </w:rPr>
           </w:pPr>
-          <w:hyperlink w:anchor="_Toc165367909" w:history="1">
+          <w:hyperlink w:anchor="_Toc166677236" w:history="1">
             <w:r>
               <w:rPr>
                 <w:rStyle w:val="Kpr"/>
@@ -4232,7 +4107,7 @@
                 <w:noProof/>
                 <w:webHidden/>
               </w:rPr>
-              <w:instrText xml:space="preserve"> PAGEREF _Toc165367909 \h </w:instrText>
+              <w:instrText xml:space="preserve"> PAGEREF _Toc166677236 \h </w:instrText>
             </w:r>
             <w:r>
               <w:rPr>
@@ -4279,13 +4154,13 @@
               <w14:ligatures w14:val="standardContextual"/>
             </w:rPr>
           </w:pPr>
-          <w:hyperlink w:anchor="_Toc165367910" w:history="1">
+          <w:hyperlink w:anchor="_Toc166677237" w:history="1">
             <w:r>
               <w:rPr>
                 <w:rStyle w:val="Kpr"/>
                 <w:noProof/>
               </w:rPr>
-              <w:t>YAZILIM MİMARİLERİ</w:t>
+              <w:t>YAZILIM MİMARİSİ KAVRAMI VE MİKROSERVİS MİMARİSİ</w:t>
             </w:r>
             <w:r>
               <w:rPr>
@@ -4306,7 +4181,7 @@
                 <w:noProof/>
                 <w:webHidden/>
               </w:rPr>
-              <w:instrText xml:space="preserve"> PAGEREF _Toc165367910 \h </w:instrText>
+              <w:instrText xml:space="preserve"> PAGEREF _Toc166677237 \h </w:instrText>
             </w:r>
             <w:r>
               <w:rPr>
@@ -4345,108 +4220,83 @@
               <w:tab w:val="right" w:leader="dot" w:pos="8210"/>
             </w:tabs>
             <w:rPr>
-              <w:rStyle w:val="Kpr"/>
-              <w:rFonts w:ascii="Times New Roman" w:hAnsi="Times New Roman"/>
-              <w:b/>
-              <w:sz w:val="24"/>
+              <w:rFonts w:asciiTheme="minorHAnsi" w:eastAsiaTheme="minorEastAsia" w:hAnsiTheme="minorHAnsi" w:cstheme="minorBidi"/>
+              <w:noProof/>
+              <w:kern w:val="2"/>
+              <w:lang w:eastAsia="tr-TR"/>
+              <w14:ligatures w14:val="standardContextual"/>
             </w:rPr>
           </w:pPr>
-          <w:hyperlink w:anchor="_Toc165367911" w:history="1">
+          <w:hyperlink w:anchor="_Toc166677238" w:history="1">
             <w:r>
               <w:rPr>
                 <w:rStyle w:val="Kpr"/>
-                <w:rFonts w:ascii="Times New Roman" w:hAnsi="Times New Roman"/>
-                <w:b/>
-                <w:noProof/>
-                <w:sz w:val="24"/>
+                <w:noProof/>
               </w:rPr>
               <w:t>1.</w:t>
             </w:r>
             <w:r>
               <w:rPr>
+                <w:rFonts w:asciiTheme="minorHAnsi" w:eastAsiaTheme="minorEastAsia" w:hAnsiTheme="minorHAnsi" w:cstheme="minorBidi"/>
+                <w:noProof/>
+                <w:kern w:val="2"/>
+                <w:lang w:eastAsia="tr-TR"/>
+                <w14:ligatures w14:val="standardContextual"/>
+              </w:rPr>
+              <w:tab/>
+            </w:r>
+            <w:r>
+              <w:rPr>
                 <w:rStyle w:val="Kpr"/>
-                <w:rFonts w:ascii="Times New Roman" w:hAnsi="Times New Roman"/>
-                <w:b/>
-                <w:sz w:val="24"/>
+                <w:noProof/>
+              </w:rPr>
+              <w:t>YAZILIM MİMARİSİ</w:t>
+            </w:r>
+            <w:r>
+              <w:rPr>
+                <w:noProof/>
+                <w:webHidden/>
               </w:rPr>
               <w:tab/>
             </w:r>
             <w:r>
               <w:rPr>
-                <w:rStyle w:val="Kpr"/>
-                <w:rFonts w:ascii="Times New Roman" w:hAnsi="Times New Roman"/>
-                <w:b/>
-                <w:noProof/>
-                <w:sz w:val="24"/>
-              </w:rPr>
-              <w:t>YAZILIM MİMARİSİ</w:t>
-            </w:r>
-            <w:r>
-              <w:rPr>
-                <w:rStyle w:val="Kpr"/>
-                <w:rFonts w:ascii="Times New Roman" w:hAnsi="Times New Roman"/>
-                <w:b/>
-                <w:webHidden/>
-                <w:sz w:val="24"/>
-              </w:rPr>
-              <w:tab/>
-            </w:r>
-            <w:r>
-              <w:rPr>
-                <w:rStyle w:val="Kpr"/>
-                <w:rFonts w:ascii="Times New Roman" w:hAnsi="Times New Roman"/>
-                <w:b/>
-                <w:webHidden/>
-                <w:sz w:val="24"/>
+                <w:noProof/>
+                <w:webHidden/>
               </w:rPr>
               <w:fldChar w:fldCharType="begin"/>
             </w:r>
             <w:r>
               <w:rPr>
-                <w:rStyle w:val="Kpr"/>
-                <w:rFonts w:ascii="Times New Roman" w:hAnsi="Times New Roman"/>
-                <w:b/>
-                <w:webHidden/>
-                <w:sz w:val="24"/>
-              </w:rPr>
-              <w:instrText xml:space="preserve"> PAGEREF _Toc165367911 \h </w:instrText>
-            </w:r>
-            <w:r>
-              <w:rPr>
-                <w:rStyle w:val="Kpr"/>
-                <w:rFonts w:ascii="Times New Roman" w:hAnsi="Times New Roman"/>
-                <w:b/>
-                <w:webHidden/>
-                <w:sz w:val="24"/>
-              </w:rPr>
-            </w:r>
-            <w:r>
-              <w:rPr>
-                <w:rStyle w:val="Kpr"/>
-                <w:rFonts w:ascii="Times New Roman" w:hAnsi="Times New Roman"/>
-                <w:b/>
-                <w:webHidden/>
-                <w:sz w:val="24"/>
+                <w:noProof/>
+                <w:webHidden/>
+              </w:rPr>
+              <w:instrText xml:space="preserve"> PAGEREF _Toc166677238 \h </w:instrText>
+            </w:r>
+            <w:r>
+              <w:rPr>
+                <w:noProof/>
+                <w:webHidden/>
+              </w:rPr>
+            </w:r>
+            <w:r>
+              <w:rPr>
+                <w:noProof/>
+                <w:webHidden/>
               </w:rPr>
               <w:fldChar w:fldCharType="separate"/>
             </w:r>
             <w:r>
               <w:rPr>
-                <w:rStyle w:val="Kpr"/>
-                <w:rFonts w:ascii="Times New Roman" w:hAnsi="Times New Roman"/>
-                <w:b/>
-                <w:webHidden/>
-                <w:sz w:val="24"/>
+                <w:noProof/>
+                <w:webHidden/>
               </w:rPr>
               <w:t>2</w:t>
             </w:r>
             <w:r>
               <w:rPr>
-                <w:rStyle w:val="Kpr"/>
-                <w:rFonts w:ascii="Times New Roman" w:hAnsi="Times New Roman"/>
-                <w:b/>
-                <w:webHidden/>
-                <w:sz w:val="24"/>
+                <w:noProof/>
+                <w:webHidden/>
               </w:rPr>
               <w:fldChar w:fldCharType="end"/>
             </w:r>
@@ -4460,108 +4310,83 @@
               <w:tab w:val="right" w:leader="dot" w:pos="8210"/>
             </w:tabs>
             <w:rPr>
-              <w:rStyle w:val="Kpr"/>
-              <w:rFonts w:ascii="Times New Roman" w:hAnsi="Times New Roman"/>
-              <w:b/>
-              <w:sz w:val="24"/>
+              <w:rFonts w:asciiTheme="minorHAnsi" w:eastAsiaTheme="minorEastAsia" w:hAnsiTheme="minorHAnsi" w:cstheme="minorBidi"/>
+              <w:noProof/>
+              <w:kern w:val="2"/>
+              <w:lang w:eastAsia="tr-TR"/>
+              <w14:ligatures w14:val="standardContextual"/>
             </w:rPr>
           </w:pPr>
-          <w:hyperlink w:anchor="_Toc165367912" w:history="1">
+          <w:hyperlink w:anchor="_Toc166677239" w:history="1">
             <w:r>
               <w:rPr>
                 <w:rStyle w:val="Kpr"/>
-                <w:rFonts w:ascii="Times New Roman" w:hAnsi="Times New Roman"/>
-                <w:b/>
-                <w:noProof/>
-                <w:sz w:val="24"/>
+                <w:noProof/>
               </w:rPr>
               <w:t>1.1.</w:t>
             </w:r>
             <w:r>
               <w:rPr>
+                <w:rFonts w:asciiTheme="minorHAnsi" w:eastAsiaTheme="minorEastAsia" w:hAnsiTheme="minorHAnsi" w:cstheme="minorBidi"/>
+                <w:noProof/>
+                <w:kern w:val="2"/>
+                <w:lang w:eastAsia="tr-TR"/>
+                <w14:ligatures w14:val="standardContextual"/>
+              </w:rPr>
+              <w:tab/>
+            </w:r>
+            <w:r>
+              <w:rPr>
                 <w:rStyle w:val="Kpr"/>
-                <w:rFonts w:ascii="Times New Roman" w:hAnsi="Times New Roman"/>
-                <w:b/>
-                <w:sz w:val="24"/>
+                <w:noProof/>
+              </w:rPr>
+              <w:t>Yazılım Mimarisi Tanımı</w:t>
+            </w:r>
+            <w:r>
+              <w:rPr>
+                <w:noProof/>
+                <w:webHidden/>
               </w:rPr>
               <w:tab/>
             </w:r>
             <w:r>
               <w:rPr>
-                <w:rStyle w:val="Kpr"/>
-                <w:rFonts w:ascii="Times New Roman" w:hAnsi="Times New Roman"/>
-                <w:b/>
-                <w:noProof/>
-                <w:sz w:val="24"/>
-              </w:rPr>
-              <w:t>Yazılım Mimarisi Tanımı</w:t>
-            </w:r>
-            <w:r>
-              <w:rPr>
-                <w:rStyle w:val="Kpr"/>
-                <w:rFonts w:ascii="Times New Roman" w:hAnsi="Times New Roman"/>
-                <w:b/>
-                <w:webHidden/>
-                <w:sz w:val="24"/>
-              </w:rPr>
-              <w:tab/>
-            </w:r>
-            <w:r>
-              <w:rPr>
-                <w:rStyle w:val="Kpr"/>
-                <w:rFonts w:ascii="Times New Roman" w:hAnsi="Times New Roman"/>
-                <w:b/>
-                <w:webHidden/>
-                <w:sz w:val="24"/>
+                <w:noProof/>
+                <w:webHidden/>
               </w:rPr>
               <w:fldChar w:fldCharType="begin"/>
             </w:r>
             <w:r>
               <w:rPr>
-                <w:rStyle w:val="Kpr"/>
-                <w:rFonts w:ascii="Times New Roman" w:hAnsi="Times New Roman"/>
-                <w:b/>
-                <w:webHidden/>
-                <w:sz w:val="24"/>
-              </w:rPr>
-              <w:instrText xml:space="preserve"> PAGEREF _Toc165367912 \h </w:instrText>
-            </w:r>
-            <w:r>
-              <w:rPr>
-                <w:rStyle w:val="Kpr"/>
-                <w:rFonts w:ascii="Times New Roman" w:hAnsi="Times New Roman"/>
-                <w:b/>
-                <w:webHidden/>
-                <w:sz w:val="24"/>
-              </w:rPr>
-            </w:r>
-            <w:r>
-              <w:rPr>
-                <w:rStyle w:val="Kpr"/>
-                <w:rFonts w:ascii="Times New Roman" w:hAnsi="Times New Roman"/>
-                <w:b/>
-                <w:webHidden/>
-                <w:sz w:val="24"/>
+                <w:noProof/>
+                <w:webHidden/>
+              </w:rPr>
+              <w:instrText xml:space="preserve"> PAGEREF _Toc166677239 \h </w:instrText>
+            </w:r>
+            <w:r>
+              <w:rPr>
+                <w:noProof/>
+                <w:webHidden/>
+              </w:rPr>
+            </w:r>
+            <w:r>
+              <w:rPr>
+                <w:noProof/>
+                <w:webHidden/>
               </w:rPr>
               <w:fldChar w:fldCharType="separate"/>
             </w:r>
             <w:r>
               <w:rPr>
-                <w:rStyle w:val="Kpr"/>
-                <w:rFonts w:ascii="Times New Roman" w:hAnsi="Times New Roman"/>
-                <w:b/>
-                <w:webHidden/>
-                <w:sz w:val="24"/>
+                <w:noProof/>
+                <w:webHidden/>
               </w:rPr>
               <w:t>2</w:t>
             </w:r>
             <w:r>
               <w:rPr>
-                <w:rStyle w:val="Kpr"/>
-                <w:rFonts w:ascii="Times New Roman" w:hAnsi="Times New Roman"/>
-                <w:b/>
-                <w:webHidden/>
-                <w:sz w:val="24"/>
+                <w:noProof/>
+                <w:webHidden/>
               </w:rPr>
               <w:fldChar w:fldCharType="end"/>
             </w:r>
@@ -4575,108 +4400,83 @@
               <w:tab w:val="right" w:leader="dot" w:pos="8210"/>
             </w:tabs>
             <w:rPr>
-              <w:rStyle w:val="Kpr"/>
-              <w:rFonts w:ascii="Times New Roman" w:hAnsi="Times New Roman"/>
-              <w:b/>
-              <w:sz w:val="24"/>
+              <w:rFonts w:asciiTheme="minorHAnsi" w:eastAsiaTheme="minorEastAsia" w:hAnsiTheme="minorHAnsi" w:cstheme="minorBidi"/>
+              <w:noProof/>
+              <w:kern w:val="2"/>
+              <w:lang w:eastAsia="tr-TR"/>
+              <w14:ligatures w14:val="standardContextual"/>
             </w:rPr>
           </w:pPr>
-          <w:hyperlink w:anchor="_Toc165367913" w:history="1">
+          <w:hyperlink w:anchor="_Toc166677240" w:history="1">
             <w:r>
               <w:rPr>
                 <w:rStyle w:val="Kpr"/>
-                <w:rFonts w:ascii="Times New Roman" w:hAnsi="Times New Roman"/>
-                <w:b/>
-                <w:noProof/>
-                <w:sz w:val="24"/>
+                <w:noProof/>
               </w:rPr>
               <w:t>1.2.</w:t>
             </w:r>
             <w:r>
               <w:rPr>
+                <w:rFonts w:asciiTheme="minorHAnsi" w:eastAsiaTheme="minorEastAsia" w:hAnsiTheme="minorHAnsi" w:cstheme="minorBidi"/>
+                <w:noProof/>
+                <w:kern w:val="2"/>
+                <w:lang w:eastAsia="tr-TR"/>
+                <w14:ligatures w14:val="standardContextual"/>
+              </w:rPr>
+              <w:tab/>
+            </w:r>
+            <w:r>
+              <w:rPr>
                 <w:rStyle w:val="Kpr"/>
-                <w:rFonts w:ascii="Times New Roman" w:hAnsi="Times New Roman"/>
-                <w:b/>
-                <w:sz w:val="24"/>
+                <w:noProof/>
+              </w:rPr>
+              <w:t>Yazılım Mimarisinin Yararları</w:t>
+            </w:r>
+            <w:r>
+              <w:rPr>
+                <w:noProof/>
+                <w:webHidden/>
               </w:rPr>
               <w:tab/>
             </w:r>
             <w:r>
               <w:rPr>
-                <w:rStyle w:val="Kpr"/>
-                <w:rFonts w:ascii="Times New Roman" w:hAnsi="Times New Roman"/>
-                <w:b/>
-                <w:noProof/>
-                <w:sz w:val="24"/>
-              </w:rPr>
-              <w:t>Yazılım Mimarisinin Yararları</w:t>
-            </w:r>
-            <w:r>
-              <w:rPr>
-                <w:rStyle w:val="Kpr"/>
-                <w:rFonts w:ascii="Times New Roman" w:hAnsi="Times New Roman"/>
-                <w:b/>
-                <w:webHidden/>
-                <w:sz w:val="24"/>
-              </w:rPr>
-              <w:tab/>
-            </w:r>
-            <w:r>
-              <w:rPr>
-                <w:rStyle w:val="Kpr"/>
-                <w:rFonts w:ascii="Times New Roman" w:hAnsi="Times New Roman"/>
-                <w:b/>
-                <w:webHidden/>
-                <w:sz w:val="24"/>
+                <w:noProof/>
+                <w:webHidden/>
               </w:rPr>
               <w:fldChar w:fldCharType="begin"/>
             </w:r>
             <w:r>
               <w:rPr>
-                <w:rStyle w:val="Kpr"/>
-                <w:rFonts w:ascii="Times New Roman" w:hAnsi="Times New Roman"/>
-                <w:b/>
-                <w:webHidden/>
-                <w:sz w:val="24"/>
-              </w:rPr>
-              <w:instrText xml:space="preserve"> PAGEREF _Toc165367913 \h </w:instrText>
-            </w:r>
-            <w:r>
-              <w:rPr>
-                <w:rStyle w:val="Kpr"/>
-                <w:rFonts w:ascii="Times New Roman" w:hAnsi="Times New Roman"/>
-                <w:b/>
-                <w:webHidden/>
-                <w:sz w:val="24"/>
-              </w:rPr>
-            </w:r>
-            <w:r>
-              <w:rPr>
-                <w:rStyle w:val="Kpr"/>
-                <w:rFonts w:ascii="Times New Roman" w:hAnsi="Times New Roman"/>
-                <w:b/>
-                <w:webHidden/>
-                <w:sz w:val="24"/>
+                <w:noProof/>
+                <w:webHidden/>
+              </w:rPr>
+              <w:instrText xml:space="preserve"> PAGEREF _Toc166677240 \h </w:instrText>
+            </w:r>
+            <w:r>
+              <w:rPr>
+                <w:noProof/>
+                <w:webHidden/>
+              </w:rPr>
+            </w:r>
+            <w:r>
+              <w:rPr>
+                <w:noProof/>
+                <w:webHidden/>
               </w:rPr>
               <w:fldChar w:fldCharType="separate"/>
             </w:r>
             <w:r>
               <w:rPr>
-                <w:rStyle w:val="Kpr"/>
-                <w:rFonts w:ascii="Times New Roman" w:hAnsi="Times New Roman"/>
-                <w:b/>
-                <w:webHidden/>
-                <w:sz w:val="24"/>
+                <w:noProof/>
+                <w:webHidden/>
               </w:rPr>
               <w:t>2</w:t>
             </w:r>
             <w:r>
               <w:rPr>
-                <w:rStyle w:val="Kpr"/>
-                <w:rFonts w:ascii="Times New Roman" w:hAnsi="Times New Roman"/>
-                <w:b/>
-                <w:webHidden/>
-                <w:sz w:val="24"/>
+                <w:noProof/>
+                <w:webHidden/>
               </w:rPr>
               <w:fldChar w:fldCharType="end"/>
             </w:r>
@@ -4690,338 +4490,83 @@
               <w:tab w:val="right" w:leader="dot" w:pos="8210"/>
             </w:tabs>
             <w:rPr>
-              <w:rStyle w:val="Kpr"/>
-              <w:rFonts w:ascii="Times New Roman" w:hAnsi="Times New Roman"/>
-              <w:b/>
-              <w:sz w:val="24"/>
+              <w:rFonts w:asciiTheme="minorHAnsi" w:eastAsiaTheme="minorEastAsia" w:hAnsiTheme="minorHAnsi" w:cstheme="minorBidi"/>
+              <w:noProof/>
+              <w:kern w:val="2"/>
+              <w:lang w:eastAsia="tr-TR"/>
+              <w14:ligatures w14:val="standardContextual"/>
             </w:rPr>
           </w:pPr>
-          <w:hyperlink w:anchor="_Toc165367914" w:history="1">
+          <w:hyperlink w:anchor="_Toc166677241" w:history="1">
             <w:r>
               <w:rPr>
                 <w:rStyle w:val="Kpr"/>
-                <w:rFonts w:ascii="Times New Roman" w:hAnsi="Times New Roman"/>
-                <w:b/>
-                <w:noProof/>
-                <w:sz w:val="24"/>
+                <w:noProof/>
               </w:rPr>
               <w:t>1.3.</w:t>
             </w:r>
             <w:r>
               <w:rPr>
+                <w:rFonts w:asciiTheme="minorHAnsi" w:eastAsiaTheme="minorEastAsia" w:hAnsiTheme="minorHAnsi" w:cstheme="minorBidi"/>
+                <w:noProof/>
+                <w:kern w:val="2"/>
+                <w:lang w:eastAsia="tr-TR"/>
+                <w14:ligatures w14:val="standardContextual"/>
+              </w:rPr>
+              <w:tab/>
+            </w:r>
+            <w:r>
+              <w:rPr>
                 <w:rStyle w:val="Kpr"/>
-                <w:rFonts w:ascii="Times New Roman" w:hAnsi="Times New Roman"/>
-                <w:b/>
-                <w:sz w:val="24"/>
+                <w:noProof/>
+              </w:rPr>
+              <w:t>Yazılım Mimarisi Çeşitleri</w:t>
+            </w:r>
+            <w:r>
+              <w:rPr>
+                <w:noProof/>
+                <w:webHidden/>
               </w:rPr>
               <w:tab/>
             </w:r>
             <w:r>
               <w:rPr>
-                <w:rStyle w:val="Kpr"/>
-                <w:rFonts w:ascii="Times New Roman" w:hAnsi="Times New Roman"/>
-                <w:b/>
-                <w:noProof/>
-                <w:sz w:val="24"/>
-              </w:rPr>
-              <w:t>Yazılım Mimarisi Çeşitleri</w:t>
-            </w:r>
-            <w:r>
-              <w:rPr>
-                <w:rStyle w:val="Kpr"/>
-                <w:rFonts w:ascii="Times New Roman" w:hAnsi="Times New Roman"/>
-                <w:b/>
-                <w:webHidden/>
-                <w:sz w:val="24"/>
-              </w:rPr>
-              <w:tab/>
-            </w:r>
-            <w:r>
-              <w:rPr>
-                <w:rStyle w:val="Kpr"/>
-                <w:rFonts w:ascii="Times New Roman" w:hAnsi="Times New Roman"/>
-                <w:b/>
-                <w:webHidden/>
-                <w:sz w:val="24"/>
+                <w:noProof/>
+                <w:webHidden/>
               </w:rPr>
               <w:fldChar w:fldCharType="begin"/>
             </w:r>
             <w:r>
               <w:rPr>
-                <w:rStyle w:val="Kpr"/>
-                <w:rFonts w:ascii="Times New Roman" w:hAnsi="Times New Roman"/>
-                <w:b/>
-                <w:webHidden/>
-                <w:sz w:val="24"/>
-              </w:rPr>
-              <w:instrText xml:space="preserve"> PAGEREF _Toc165367914 \h </w:instrText>
-            </w:r>
-            <w:r>
-              <w:rPr>
-                <w:rStyle w:val="Kpr"/>
-                <w:rFonts w:ascii="Times New Roman" w:hAnsi="Times New Roman"/>
-                <w:b/>
-                <w:webHidden/>
-                <w:sz w:val="24"/>
-              </w:rPr>
-            </w:r>
-            <w:r>
-              <w:rPr>
-                <w:rStyle w:val="Kpr"/>
-                <w:rFonts w:ascii="Times New Roman" w:hAnsi="Times New Roman"/>
-                <w:b/>
-                <w:webHidden/>
-                <w:sz w:val="24"/>
+                <w:noProof/>
+                <w:webHidden/>
+              </w:rPr>
+              <w:instrText xml:space="preserve"> PAGEREF _Toc166677241 \h </w:instrText>
+            </w:r>
+            <w:r>
+              <w:rPr>
+                <w:noProof/>
+                <w:webHidden/>
+              </w:rPr>
+            </w:r>
+            <w:r>
+              <w:rPr>
+                <w:noProof/>
+                <w:webHidden/>
               </w:rPr>
               <w:fldChar w:fldCharType="separate"/>
             </w:r>
             <w:r>
               <w:rPr>
-                <w:rStyle w:val="Kpr"/>
-                <w:rFonts w:ascii="Times New Roman" w:hAnsi="Times New Roman"/>
-                <w:b/>
-                <w:webHidden/>
-                <w:sz w:val="24"/>
+                <w:noProof/>
+                <w:webHidden/>
               </w:rPr>
               <w:t>3</w:t>
             </w:r>
             <w:r>
               <w:rPr>
-                <w:rStyle w:val="Kpr"/>
-                <w:rFonts w:ascii="Times New Roman" w:hAnsi="Times New Roman"/>
-                <w:b/>
-                <w:webHidden/>
-                <w:sz w:val="24"/>
-              </w:rPr>
-              <w:fldChar w:fldCharType="end"/>
-            </w:r>
-          </w:hyperlink>
-        </w:p>
-        <w:p>
-          <w:pPr>
-            <w:pStyle w:val="T3"/>
-            <w:tabs>
-              <w:tab w:val="left" w:pos="1320"/>
-              <w:tab w:val="right" w:leader="dot" w:pos="8210"/>
-            </w:tabs>
-            <w:rPr>
-              <w:rStyle w:val="Kpr"/>
-              <w:rFonts w:ascii="Times New Roman" w:hAnsi="Times New Roman"/>
-              <w:b/>
-              <w:sz w:val="24"/>
-            </w:rPr>
-          </w:pPr>
-          <w:hyperlink w:anchor="_Toc165367915" w:history="1">
-            <w:r>
-              <w:rPr>
-                <w:rStyle w:val="Kpr"/>
-                <w:rFonts w:ascii="Times New Roman" w:hAnsi="Times New Roman"/>
-                <w:b/>
-                <w:noProof/>
-                <w:sz w:val="24"/>
-              </w:rPr>
-              <w:t>1.3.1.</w:t>
-            </w:r>
-            <w:r>
-              <w:rPr>
-                <w:rStyle w:val="Kpr"/>
-                <w:rFonts w:ascii="Times New Roman" w:hAnsi="Times New Roman"/>
-                <w:b/>
-                <w:sz w:val="24"/>
-              </w:rPr>
-              <w:tab/>
-            </w:r>
-            <w:r>
-              <w:rPr>
-                <w:rStyle w:val="Kpr"/>
-                <w:rFonts w:ascii="Times New Roman" w:hAnsi="Times New Roman"/>
-                <w:b/>
-                <w:noProof/>
-                <w:sz w:val="24"/>
-              </w:rPr>
-              <w:t>Monolitik Mimari</w:t>
-            </w:r>
-            <w:r>
-              <w:rPr>
-                <w:rStyle w:val="Kpr"/>
-                <w:rFonts w:ascii="Times New Roman" w:hAnsi="Times New Roman"/>
-                <w:b/>
-                <w:webHidden/>
-                <w:sz w:val="24"/>
-              </w:rPr>
-              <w:tab/>
-            </w:r>
-            <w:r>
-              <w:rPr>
-                <w:rStyle w:val="Kpr"/>
-                <w:rFonts w:ascii="Times New Roman" w:hAnsi="Times New Roman"/>
-                <w:b/>
-                <w:webHidden/>
-                <w:sz w:val="24"/>
-              </w:rPr>
-              <w:fldChar w:fldCharType="begin"/>
-            </w:r>
-            <w:r>
-              <w:rPr>
-                <w:rStyle w:val="Kpr"/>
-                <w:rFonts w:ascii="Times New Roman" w:hAnsi="Times New Roman"/>
-                <w:b/>
-                <w:webHidden/>
-                <w:sz w:val="24"/>
-              </w:rPr>
-              <w:instrText xml:space="preserve"> PAGEREF _Toc165367915 \h </w:instrText>
-            </w:r>
-            <w:r>
-              <w:rPr>
-                <w:rStyle w:val="Kpr"/>
-                <w:rFonts w:ascii="Times New Roman" w:hAnsi="Times New Roman"/>
-                <w:b/>
-                <w:webHidden/>
-                <w:sz w:val="24"/>
-              </w:rPr>
-            </w:r>
-            <w:r>
-              <w:rPr>
-                <w:rStyle w:val="Kpr"/>
-                <w:rFonts w:ascii="Times New Roman" w:hAnsi="Times New Roman"/>
-                <w:b/>
-                <w:webHidden/>
-                <w:sz w:val="24"/>
-              </w:rPr>
-              <w:fldChar w:fldCharType="separate"/>
-            </w:r>
-            <w:r>
-              <w:rPr>
-                <w:rStyle w:val="Kpr"/>
-                <w:rFonts w:ascii="Times New Roman" w:hAnsi="Times New Roman"/>
-                <w:b/>
-                <w:webHidden/>
-                <w:sz w:val="24"/>
-              </w:rPr>
-              <w:t>3</w:t>
-            </w:r>
-            <w:r>
-              <w:rPr>
-                <w:rStyle w:val="Kpr"/>
-                <w:rFonts w:ascii="Times New Roman" w:hAnsi="Times New Roman"/>
-                <w:b/>
-                <w:webHidden/>
-                <w:sz w:val="24"/>
-              </w:rPr>
-              <w:fldChar w:fldCharType="end"/>
-            </w:r>
-          </w:hyperlink>
-        </w:p>
-        <w:p>
-          <w:pPr>
-            <w:pStyle w:val="T3"/>
-            <w:tabs>
-              <w:tab w:val="left" w:pos="1320"/>
-              <w:tab w:val="right" w:leader="dot" w:pos="8210"/>
-            </w:tabs>
-            <w:rPr>
-              <w:rStyle w:val="Kpr"/>
-              <w:rFonts w:ascii="Times New Roman" w:hAnsi="Times New Roman"/>
-              <w:b/>
-              <w:sz w:val="24"/>
-            </w:rPr>
-          </w:pPr>
-          <w:hyperlink w:anchor="_Toc165367916" w:history="1">
-            <w:r>
-              <w:rPr>
-                <w:rStyle w:val="Kpr"/>
-                <w:rFonts w:ascii="Times New Roman" w:hAnsi="Times New Roman"/>
-                <w:b/>
-                <w:noProof/>
-                <w:sz w:val="24"/>
-              </w:rPr>
-              <w:t>1.3.2.</w:t>
-            </w:r>
-            <w:r>
-              <w:rPr>
-                <w:rStyle w:val="Kpr"/>
-                <w:rFonts w:ascii="Times New Roman" w:hAnsi="Times New Roman"/>
-                <w:b/>
-                <w:sz w:val="24"/>
-              </w:rPr>
-              <w:tab/>
-            </w:r>
-            <w:r>
-              <w:rPr>
-                <w:rStyle w:val="Kpr"/>
-                <w:rFonts w:ascii="Times New Roman" w:hAnsi="Times New Roman"/>
-                <w:b/>
-                <w:noProof/>
-                <w:sz w:val="24"/>
-              </w:rPr>
-              <w:t>Servis Yönelimli Mimari</w:t>
-            </w:r>
-            <w:r>
-              <w:rPr>
-                <w:rStyle w:val="Kpr"/>
-                <w:rFonts w:ascii="Times New Roman" w:hAnsi="Times New Roman"/>
-                <w:b/>
-                <w:webHidden/>
-                <w:sz w:val="24"/>
-              </w:rPr>
-              <w:tab/>
-            </w:r>
-            <w:r>
-              <w:rPr>
-                <w:rStyle w:val="Kpr"/>
-                <w:rFonts w:ascii="Times New Roman" w:hAnsi="Times New Roman"/>
-                <w:b/>
-                <w:webHidden/>
-                <w:sz w:val="24"/>
-              </w:rPr>
-              <w:fldChar w:fldCharType="begin"/>
-            </w:r>
-            <w:r>
-              <w:rPr>
-                <w:rStyle w:val="Kpr"/>
-                <w:rFonts w:ascii="Times New Roman" w:hAnsi="Times New Roman"/>
-                <w:b/>
-                <w:webHidden/>
-                <w:sz w:val="24"/>
-              </w:rPr>
-              <w:instrText xml:space="preserve"> PAGEREF _Toc165367916 \h </w:instrText>
-            </w:r>
-            <w:r>
-              <w:rPr>
-                <w:rStyle w:val="Kpr"/>
-                <w:rFonts w:ascii="Times New Roman" w:hAnsi="Times New Roman"/>
-                <w:b/>
-                <w:webHidden/>
-                <w:sz w:val="24"/>
-              </w:rPr>
-            </w:r>
-            <w:r>
-              <w:rPr>
-                <w:rStyle w:val="Kpr"/>
-                <w:rFonts w:ascii="Times New Roman" w:hAnsi="Times New Roman"/>
-                <w:b/>
-                <w:webHidden/>
-                <w:sz w:val="24"/>
-              </w:rPr>
-              <w:fldChar w:fldCharType="separate"/>
-            </w:r>
-            <w:r>
-              <w:rPr>
-                <w:rStyle w:val="Kpr"/>
-                <w:rFonts w:ascii="Times New Roman" w:hAnsi="Times New Roman"/>
-                <w:b/>
-                <w:webHidden/>
-                <w:sz w:val="24"/>
-              </w:rPr>
-              <w:t>3</w:t>
-            </w:r>
-            <w:r>
-              <w:rPr>
-                <w:rStyle w:val="Kpr"/>
-                <w:rFonts w:ascii="Times New Roman" w:hAnsi="Times New Roman"/>
-                <w:b/>
-                <w:webHidden/>
-                <w:sz w:val="24"/>
+                <w:noProof/>
+                <w:webHidden/>
               </w:rPr>
               <w:fldChar w:fldCharType="end"/>
             </w:r>
@@ -5042,102 +4587,1696 @@
               <w14:ligatures w14:val="standardContextual"/>
             </w:rPr>
           </w:pPr>
-          <w:hyperlink w:anchor="_Toc165367917" w:history="1">
+          <w:hyperlink w:anchor="_Toc166677242" w:history="1">
             <w:r>
               <w:rPr>
                 <w:rStyle w:val="Kpr"/>
-                <w:rFonts w:ascii="Times New Roman" w:hAnsi="Times New Roman"/>
-                <w:b/>
-                <w:noProof/>
-                <w:sz w:val="24"/>
+                <w:noProof/>
+              </w:rPr>
+              <w:t>1.3.1.</w:t>
+            </w:r>
+            <w:r>
+              <w:rPr>
+                <w:rFonts w:asciiTheme="minorHAnsi" w:eastAsiaTheme="minorEastAsia" w:hAnsiTheme="minorHAnsi" w:cstheme="minorBidi"/>
+                <w:noProof/>
+                <w:kern w:val="2"/>
+                <w:lang w:eastAsia="tr-TR"/>
+                <w14:ligatures w14:val="standardContextual"/>
+              </w:rPr>
+              <w:tab/>
+            </w:r>
+            <w:r>
+              <w:rPr>
+                <w:rStyle w:val="Kpr"/>
+                <w:noProof/>
+              </w:rPr>
+              <w:t>Monolitik Mimari</w:t>
+            </w:r>
+            <w:r>
+              <w:rPr>
+                <w:noProof/>
+                <w:webHidden/>
+              </w:rPr>
+              <w:tab/>
+            </w:r>
+            <w:r>
+              <w:rPr>
+                <w:noProof/>
+                <w:webHidden/>
+              </w:rPr>
+              <w:fldChar w:fldCharType="begin"/>
+            </w:r>
+            <w:r>
+              <w:rPr>
+                <w:noProof/>
+                <w:webHidden/>
+              </w:rPr>
+              <w:instrText xml:space="preserve"> PAGEREF _Toc166677242 \h </w:instrText>
+            </w:r>
+            <w:r>
+              <w:rPr>
+                <w:noProof/>
+                <w:webHidden/>
+              </w:rPr>
+            </w:r>
+            <w:r>
+              <w:rPr>
+                <w:noProof/>
+                <w:webHidden/>
+              </w:rPr>
+              <w:fldChar w:fldCharType="separate"/>
+            </w:r>
+            <w:r>
+              <w:rPr>
+                <w:noProof/>
+                <w:webHidden/>
+              </w:rPr>
+              <w:t>3</w:t>
+            </w:r>
+            <w:r>
+              <w:rPr>
+                <w:noProof/>
+                <w:webHidden/>
+              </w:rPr>
+              <w:fldChar w:fldCharType="end"/>
+            </w:r>
+          </w:hyperlink>
+        </w:p>
+        <w:p>
+          <w:pPr>
+            <w:pStyle w:val="T3"/>
+            <w:tabs>
+              <w:tab w:val="left" w:pos="1320"/>
+              <w:tab w:val="right" w:leader="dot" w:pos="8210"/>
+            </w:tabs>
+            <w:rPr>
+              <w:rFonts w:asciiTheme="minorHAnsi" w:eastAsiaTheme="minorEastAsia" w:hAnsiTheme="minorHAnsi" w:cstheme="minorBidi"/>
+              <w:noProof/>
+              <w:kern w:val="2"/>
+              <w:lang w:eastAsia="tr-TR"/>
+              <w14:ligatures w14:val="standardContextual"/>
+            </w:rPr>
+          </w:pPr>
+          <w:hyperlink w:anchor="_Toc166677243" w:history="1">
+            <w:r>
+              <w:rPr>
+                <w:rStyle w:val="Kpr"/>
+                <w:noProof/>
+              </w:rPr>
+              <w:t>1.3.2.</w:t>
+            </w:r>
+            <w:r>
+              <w:rPr>
+                <w:rFonts w:asciiTheme="minorHAnsi" w:eastAsiaTheme="minorEastAsia" w:hAnsiTheme="minorHAnsi" w:cstheme="minorBidi"/>
+                <w:noProof/>
+                <w:kern w:val="2"/>
+                <w:lang w:eastAsia="tr-TR"/>
+                <w14:ligatures w14:val="standardContextual"/>
+              </w:rPr>
+              <w:tab/>
+            </w:r>
+            <w:r>
+              <w:rPr>
+                <w:rStyle w:val="Kpr"/>
+                <w:noProof/>
+              </w:rPr>
+              <w:t>Servis Odaklı Mimari</w:t>
+            </w:r>
+            <w:r>
+              <w:rPr>
+                <w:noProof/>
+                <w:webHidden/>
+              </w:rPr>
+              <w:tab/>
+            </w:r>
+            <w:r>
+              <w:rPr>
+                <w:noProof/>
+                <w:webHidden/>
+              </w:rPr>
+              <w:fldChar w:fldCharType="begin"/>
+            </w:r>
+            <w:r>
+              <w:rPr>
+                <w:noProof/>
+                <w:webHidden/>
+              </w:rPr>
+              <w:instrText xml:space="preserve"> PAGEREF _Toc166677243 \h </w:instrText>
+            </w:r>
+            <w:r>
+              <w:rPr>
+                <w:noProof/>
+                <w:webHidden/>
+              </w:rPr>
+            </w:r>
+            <w:r>
+              <w:rPr>
+                <w:noProof/>
+                <w:webHidden/>
+              </w:rPr>
+              <w:fldChar w:fldCharType="separate"/>
+            </w:r>
+            <w:r>
+              <w:rPr>
+                <w:noProof/>
+                <w:webHidden/>
+              </w:rPr>
+              <w:t>3</w:t>
+            </w:r>
+            <w:r>
+              <w:rPr>
+                <w:noProof/>
+                <w:webHidden/>
+              </w:rPr>
+              <w:fldChar w:fldCharType="end"/>
+            </w:r>
+          </w:hyperlink>
+        </w:p>
+        <w:p>
+          <w:pPr>
+            <w:pStyle w:val="T3"/>
+            <w:tabs>
+              <w:tab w:val="left" w:pos="1320"/>
+              <w:tab w:val="right" w:leader="dot" w:pos="8210"/>
+            </w:tabs>
+            <w:rPr>
+              <w:rFonts w:asciiTheme="minorHAnsi" w:eastAsiaTheme="minorEastAsia" w:hAnsiTheme="minorHAnsi" w:cstheme="minorBidi"/>
+              <w:noProof/>
+              <w:kern w:val="2"/>
+              <w:lang w:eastAsia="tr-TR"/>
+              <w14:ligatures w14:val="standardContextual"/>
+            </w:rPr>
+          </w:pPr>
+          <w:hyperlink w:anchor="_Toc166677244" w:history="1">
+            <w:r>
+              <w:rPr>
+                <w:rStyle w:val="Kpr"/>
+                <w:noProof/>
               </w:rPr>
               <w:t>1.3.3.</w:t>
             </w:r>
             <w:r>
               <w:rPr>
+                <w:rFonts w:asciiTheme="minorHAnsi" w:eastAsiaTheme="minorEastAsia" w:hAnsiTheme="minorHAnsi" w:cstheme="minorBidi"/>
+                <w:noProof/>
+                <w:kern w:val="2"/>
+                <w:lang w:eastAsia="tr-TR"/>
+                <w14:ligatures w14:val="standardContextual"/>
+              </w:rPr>
+              <w:tab/>
+            </w:r>
+            <w:r>
+              <w:rPr>
                 <w:rStyle w:val="Kpr"/>
-                <w:rFonts w:ascii="Times New Roman" w:hAnsi="Times New Roman"/>
-                <w:b/>
-                <w:sz w:val="24"/>
+                <w:noProof/>
+              </w:rPr>
+              <w:t>Mikroservis Mimarisi</w:t>
+            </w:r>
+            <w:r>
+              <w:rPr>
+                <w:noProof/>
+                <w:webHidden/>
               </w:rPr>
               <w:tab/>
             </w:r>
             <w:r>
               <w:rPr>
+                <w:noProof/>
+                <w:webHidden/>
+              </w:rPr>
+              <w:fldChar w:fldCharType="begin"/>
+            </w:r>
+            <w:r>
+              <w:rPr>
+                <w:noProof/>
+                <w:webHidden/>
+              </w:rPr>
+              <w:instrText xml:space="preserve"> PAGEREF _Toc166677244 \h </w:instrText>
+            </w:r>
+            <w:r>
+              <w:rPr>
+                <w:noProof/>
+                <w:webHidden/>
+              </w:rPr>
+            </w:r>
+            <w:r>
+              <w:rPr>
+                <w:noProof/>
+                <w:webHidden/>
+              </w:rPr>
+              <w:fldChar w:fldCharType="separate"/>
+            </w:r>
+            <w:r>
+              <w:rPr>
+                <w:noProof/>
+                <w:webHidden/>
+              </w:rPr>
+              <w:t>5</w:t>
+            </w:r>
+            <w:r>
+              <w:rPr>
+                <w:noProof/>
+                <w:webHidden/>
+              </w:rPr>
+              <w:fldChar w:fldCharType="end"/>
+            </w:r>
+          </w:hyperlink>
+        </w:p>
+        <w:p>
+          <w:pPr>
+            <w:pStyle w:val="T2"/>
+            <w:tabs>
+              <w:tab w:val="left" w:pos="660"/>
+              <w:tab w:val="right" w:leader="dot" w:pos="8210"/>
+            </w:tabs>
+            <w:rPr>
+              <w:rFonts w:asciiTheme="minorHAnsi" w:eastAsiaTheme="minorEastAsia" w:hAnsiTheme="minorHAnsi" w:cstheme="minorBidi"/>
+              <w:noProof/>
+              <w:kern w:val="2"/>
+              <w:lang w:eastAsia="tr-TR"/>
+              <w14:ligatures w14:val="standardContextual"/>
+            </w:rPr>
+          </w:pPr>
+          <w:hyperlink w:anchor="_Toc166677245" w:history="1">
+            <w:r>
+              <w:rPr>
                 <w:rStyle w:val="Kpr"/>
-                <w:rFonts w:ascii="Times New Roman" w:hAnsi="Times New Roman"/>
-                <w:b/>
-                <w:noProof/>
-                <w:sz w:val="24"/>
-              </w:rPr>
-              <w:t>Mikroservis Mimarisi</w:t>
+                <w:noProof/>
+              </w:rPr>
+              <w:t>2.</w:t>
+            </w:r>
+            <w:r>
+              <w:rPr>
+                <w:rFonts w:asciiTheme="minorHAnsi" w:eastAsiaTheme="minorEastAsia" w:hAnsiTheme="minorHAnsi" w:cstheme="minorBidi"/>
+                <w:noProof/>
+                <w:kern w:val="2"/>
+                <w:lang w:eastAsia="tr-TR"/>
+                <w14:ligatures w14:val="standardContextual"/>
+              </w:rPr>
+              <w:tab/>
             </w:r>
             <w:r>
               <w:rPr>
                 <w:rStyle w:val="Kpr"/>
-                <w:rFonts w:ascii="Times New Roman" w:hAnsi="Times New Roman"/>
-                <w:b/>
-                <w:webHidden/>
-                <w:sz w:val="24"/>
+                <w:noProof/>
+              </w:rPr>
+              <w:t>MİKROSERVİS MİMARİSİ</w:t>
+            </w:r>
+            <w:r>
+              <w:rPr>
+                <w:noProof/>
+                <w:webHidden/>
               </w:rPr>
               <w:tab/>
             </w:r>
             <w:r>
               <w:rPr>
+                <w:noProof/>
+                <w:webHidden/>
+              </w:rPr>
+              <w:fldChar w:fldCharType="begin"/>
+            </w:r>
+            <w:r>
+              <w:rPr>
+                <w:noProof/>
+                <w:webHidden/>
+              </w:rPr>
+              <w:instrText xml:space="preserve"> PAGEREF _Toc166677245 \h </w:instrText>
+            </w:r>
+            <w:r>
+              <w:rPr>
+                <w:noProof/>
+                <w:webHidden/>
+              </w:rPr>
+            </w:r>
+            <w:r>
+              <w:rPr>
+                <w:noProof/>
+                <w:webHidden/>
+              </w:rPr>
+              <w:fldChar w:fldCharType="separate"/>
+            </w:r>
+            <w:r>
+              <w:rPr>
+                <w:noProof/>
+                <w:webHidden/>
+              </w:rPr>
+              <w:t>6</w:t>
+            </w:r>
+            <w:r>
+              <w:rPr>
+                <w:noProof/>
+                <w:webHidden/>
+              </w:rPr>
+              <w:fldChar w:fldCharType="end"/>
+            </w:r>
+          </w:hyperlink>
+        </w:p>
+        <w:p>
+          <w:pPr>
+            <w:pStyle w:val="T3"/>
+            <w:tabs>
+              <w:tab w:val="left" w:pos="1100"/>
+              <w:tab w:val="right" w:leader="dot" w:pos="8210"/>
+            </w:tabs>
+            <w:rPr>
+              <w:rFonts w:asciiTheme="minorHAnsi" w:eastAsiaTheme="minorEastAsia" w:hAnsiTheme="minorHAnsi" w:cstheme="minorBidi"/>
+              <w:noProof/>
+              <w:kern w:val="2"/>
+              <w:lang w:eastAsia="tr-TR"/>
+              <w14:ligatures w14:val="standardContextual"/>
+            </w:rPr>
+          </w:pPr>
+          <w:hyperlink w:anchor="_Toc166677246" w:history="1">
+            <w:r>
+              <w:rPr>
                 <w:rStyle w:val="Kpr"/>
-                <w:rFonts w:ascii="Times New Roman" w:hAnsi="Times New Roman"/>
-                <w:b/>
-                <w:webHidden/>
-                <w:sz w:val="24"/>
+                <w:noProof/>
+              </w:rPr>
+              <w:t>2.1.</w:t>
+            </w:r>
+            <w:r>
+              <w:rPr>
+                <w:rFonts w:asciiTheme="minorHAnsi" w:eastAsiaTheme="minorEastAsia" w:hAnsiTheme="minorHAnsi" w:cstheme="minorBidi"/>
+                <w:noProof/>
+                <w:kern w:val="2"/>
+                <w:lang w:eastAsia="tr-TR"/>
+                <w14:ligatures w14:val="standardContextual"/>
+              </w:rPr>
+              <w:tab/>
+            </w:r>
+            <w:r>
+              <w:rPr>
+                <w:rStyle w:val="Kpr"/>
+                <w:noProof/>
+              </w:rPr>
+              <w:t>Mikroservis Mimarisi Tarihçesi</w:t>
+            </w:r>
+            <w:r>
+              <w:rPr>
+                <w:noProof/>
+                <w:webHidden/>
+              </w:rPr>
+              <w:tab/>
+            </w:r>
+            <w:r>
+              <w:rPr>
+                <w:noProof/>
+                <w:webHidden/>
               </w:rPr>
               <w:fldChar w:fldCharType="begin"/>
             </w:r>
             <w:r>
               <w:rPr>
+                <w:noProof/>
+                <w:webHidden/>
+              </w:rPr>
+              <w:instrText xml:space="preserve"> PAGEREF _Toc166677246 \h </w:instrText>
+            </w:r>
+            <w:r>
+              <w:rPr>
+                <w:noProof/>
+                <w:webHidden/>
+              </w:rPr>
+            </w:r>
+            <w:r>
+              <w:rPr>
+                <w:noProof/>
+                <w:webHidden/>
+              </w:rPr>
+              <w:fldChar w:fldCharType="separate"/>
+            </w:r>
+            <w:r>
+              <w:rPr>
+                <w:noProof/>
+                <w:webHidden/>
+              </w:rPr>
+              <w:t>6</w:t>
+            </w:r>
+            <w:r>
+              <w:rPr>
+                <w:noProof/>
+                <w:webHidden/>
+              </w:rPr>
+              <w:fldChar w:fldCharType="end"/>
+            </w:r>
+          </w:hyperlink>
+        </w:p>
+        <w:p>
+          <w:pPr>
+            <w:pStyle w:val="T3"/>
+            <w:tabs>
+              <w:tab w:val="left" w:pos="1100"/>
+              <w:tab w:val="right" w:leader="dot" w:pos="8210"/>
+            </w:tabs>
+            <w:rPr>
+              <w:rFonts w:asciiTheme="minorHAnsi" w:eastAsiaTheme="minorEastAsia" w:hAnsiTheme="minorHAnsi" w:cstheme="minorBidi"/>
+              <w:noProof/>
+              <w:kern w:val="2"/>
+              <w:lang w:eastAsia="tr-TR"/>
+              <w14:ligatures w14:val="standardContextual"/>
+            </w:rPr>
+          </w:pPr>
+          <w:hyperlink w:anchor="_Toc166677247" w:history="1">
+            <w:r>
+              <w:rPr>
                 <w:rStyle w:val="Kpr"/>
-                <w:rFonts w:ascii="Times New Roman" w:hAnsi="Times New Roman"/>
-                <w:b/>
-                <w:webHidden/>
-                <w:sz w:val="24"/>
-              </w:rPr>
-              <w:instrText xml:space="preserve"> PAGEREF _Toc165367917 \h </w:instrText>
+                <w:noProof/>
+              </w:rPr>
+              <w:t>2.2.</w:t>
+            </w:r>
+            <w:r>
+              <w:rPr>
+                <w:rFonts w:asciiTheme="minorHAnsi" w:eastAsiaTheme="minorEastAsia" w:hAnsiTheme="minorHAnsi" w:cstheme="minorBidi"/>
+                <w:noProof/>
+                <w:kern w:val="2"/>
+                <w:lang w:eastAsia="tr-TR"/>
+                <w14:ligatures w14:val="standardContextual"/>
+              </w:rPr>
+              <w:tab/>
             </w:r>
             <w:r>
               <w:rPr>
                 <w:rStyle w:val="Kpr"/>
-                <w:rFonts w:ascii="Times New Roman" w:hAnsi="Times New Roman"/>
-                <w:b/>
-                <w:webHidden/>
-                <w:sz w:val="24"/>
-              </w:rPr>
-            </w:r>
+                <w:noProof/>
+              </w:rPr>
+              <w:t>Mikroservis Mimarisi Tanımı ve Özellikleri</w:t>
+            </w:r>
+            <w:r>
+              <w:rPr>
+                <w:noProof/>
+                <w:webHidden/>
+              </w:rPr>
+              <w:tab/>
+            </w:r>
+            <w:r>
+              <w:rPr>
+                <w:noProof/>
+                <w:webHidden/>
+              </w:rPr>
+              <w:fldChar w:fldCharType="begin"/>
+            </w:r>
+            <w:r>
+              <w:rPr>
+                <w:noProof/>
+                <w:webHidden/>
+              </w:rPr>
+              <w:instrText xml:space="preserve"> PAGEREF _Toc166677247 \h </w:instrText>
+            </w:r>
+            <w:r>
+              <w:rPr>
+                <w:noProof/>
+                <w:webHidden/>
+              </w:rPr>
+            </w:r>
+            <w:r>
+              <w:rPr>
+                <w:noProof/>
+                <w:webHidden/>
+              </w:rPr>
+              <w:fldChar w:fldCharType="separate"/>
+            </w:r>
+            <w:r>
+              <w:rPr>
+                <w:noProof/>
+                <w:webHidden/>
+              </w:rPr>
+              <w:t>7</w:t>
+            </w:r>
+            <w:r>
+              <w:rPr>
+                <w:noProof/>
+                <w:webHidden/>
+              </w:rPr>
+              <w:fldChar w:fldCharType="end"/>
+            </w:r>
+          </w:hyperlink>
+        </w:p>
+        <w:p>
+          <w:pPr>
+            <w:pStyle w:val="T3"/>
+            <w:tabs>
+              <w:tab w:val="left" w:pos="1320"/>
+              <w:tab w:val="right" w:leader="dot" w:pos="8210"/>
+            </w:tabs>
+            <w:rPr>
+              <w:rFonts w:asciiTheme="minorHAnsi" w:eastAsiaTheme="minorEastAsia" w:hAnsiTheme="minorHAnsi" w:cstheme="minorBidi"/>
+              <w:noProof/>
+              <w:kern w:val="2"/>
+              <w:lang w:eastAsia="tr-TR"/>
+              <w14:ligatures w14:val="standardContextual"/>
+            </w:rPr>
+          </w:pPr>
+          <w:hyperlink w:anchor="_Toc166677248" w:history="1">
             <w:r>
               <w:rPr>
                 <w:rStyle w:val="Kpr"/>
-                <w:rFonts w:ascii="Times New Roman" w:hAnsi="Times New Roman"/>
-                <w:b/>
-                <w:webHidden/>
-                <w:sz w:val="24"/>
+                <w:noProof/>
+              </w:rPr>
+              <w:t>2.2.1.</w:t>
+            </w:r>
+            <w:r>
+              <w:rPr>
+                <w:rFonts w:asciiTheme="minorHAnsi" w:eastAsiaTheme="minorEastAsia" w:hAnsiTheme="minorHAnsi" w:cstheme="minorBidi"/>
+                <w:noProof/>
+                <w:kern w:val="2"/>
+                <w:lang w:eastAsia="tr-TR"/>
+                <w14:ligatures w14:val="standardContextual"/>
+              </w:rPr>
+              <w:tab/>
+            </w:r>
+            <w:r>
+              <w:rPr>
+                <w:rStyle w:val="Kpr"/>
+                <w:noProof/>
+              </w:rPr>
+              <w:t>Mikroservis Mimarisinin Avantajları ve Dezavantajları</w:t>
+            </w:r>
+            <w:r>
+              <w:rPr>
+                <w:noProof/>
+                <w:webHidden/>
+              </w:rPr>
+              <w:tab/>
+            </w:r>
+            <w:r>
+              <w:rPr>
+                <w:noProof/>
+                <w:webHidden/>
+              </w:rPr>
+              <w:fldChar w:fldCharType="begin"/>
+            </w:r>
+            <w:r>
+              <w:rPr>
+                <w:noProof/>
+                <w:webHidden/>
+              </w:rPr>
+              <w:instrText xml:space="preserve"> PAGEREF _Toc166677248 \h </w:instrText>
+            </w:r>
+            <w:r>
+              <w:rPr>
+                <w:noProof/>
+                <w:webHidden/>
+              </w:rPr>
+            </w:r>
+            <w:r>
+              <w:rPr>
+                <w:noProof/>
+                <w:webHidden/>
               </w:rPr>
               <w:fldChar w:fldCharType="separate"/>
             </w:r>
             <w:r>
               <w:rPr>
+                <w:noProof/>
+                <w:webHidden/>
+              </w:rPr>
+              <w:t>7</w:t>
+            </w:r>
+            <w:r>
+              <w:rPr>
+                <w:noProof/>
+                <w:webHidden/>
+              </w:rPr>
+              <w:fldChar w:fldCharType="end"/>
+            </w:r>
+          </w:hyperlink>
+        </w:p>
+        <w:p>
+          <w:pPr>
+            <w:pStyle w:val="T3"/>
+            <w:tabs>
+              <w:tab w:val="left" w:pos="1320"/>
+              <w:tab w:val="right" w:leader="dot" w:pos="8210"/>
+            </w:tabs>
+            <w:rPr>
+              <w:rFonts w:asciiTheme="minorHAnsi" w:eastAsiaTheme="minorEastAsia" w:hAnsiTheme="minorHAnsi" w:cstheme="minorBidi"/>
+              <w:noProof/>
+              <w:kern w:val="2"/>
+              <w:lang w:eastAsia="tr-TR"/>
+              <w14:ligatures w14:val="standardContextual"/>
+            </w:rPr>
+          </w:pPr>
+          <w:hyperlink w:anchor="_Toc166677249" w:history="1">
+            <w:r>
+              <w:rPr>
                 <w:rStyle w:val="Kpr"/>
-                <w:rFonts w:ascii="Times New Roman" w:hAnsi="Times New Roman"/>
-                <w:b/>
-                <w:webHidden/>
-                <w:sz w:val="24"/>
-              </w:rPr>
-              <w:t>3</w:t>
+                <w:noProof/>
+              </w:rPr>
+              <w:t>2.2.2.</w:t>
+            </w:r>
+            <w:r>
+              <w:rPr>
+                <w:rFonts w:asciiTheme="minorHAnsi" w:eastAsiaTheme="minorEastAsia" w:hAnsiTheme="minorHAnsi" w:cstheme="minorBidi"/>
+                <w:noProof/>
+                <w:kern w:val="2"/>
+                <w:lang w:eastAsia="tr-TR"/>
+                <w14:ligatures w14:val="standardContextual"/>
+              </w:rPr>
+              <w:tab/>
             </w:r>
             <w:r>
               <w:rPr>
                 <w:rStyle w:val="Kpr"/>
-                <w:rFonts w:ascii="Times New Roman" w:hAnsi="Times New Roman"/>
-                <w:b/>
-                <w:webHidden/>
-                <w:sz w:val="24"/>
+                <w:noProof/>
+              </w:rPr>
+              <w:t>Mikroservis Mimarisinin Monolitik Mimari ile Karşılaştırılması</w:t>
+            </w:r>
+            <w:r>
+              <w:rPr>
+                <w:noProof/>
+                <w:webHidden/>
+              </w:rPr>
+              <w:tab/>
+            </w:r>
+            <w:r>
+              <w:rPr>
+                <w:noProof/>
+                <w:webHidden/>
+              </w:rPr>
+              <w:fldChar w:fldCharType="begin"/>
+            </w:r>
+            <w:r>
+              <w:rPr>
+                <w:noProof/>
+                <w:webHidden/>
+              </w:rPr>
+              <w:instrText xml:space="preserve"> PAGEREF _Toc166677249 \h </w:instrText>
+            </w:r>
+            <w:r>
+              <w:rPr>
+                <w:noProof/>
+                <w:webHidden/>
+              </w:rPr>
+            </w:r>
+            <w:r>
+              <w:rPr>
+                <w:noProof/>
+                <w:webHidden/>
+              </w:rPr>
+              <w:fldChar w:fldCharType="separate"/>
+            </w:r>
+            <w:r>
+              <w:rPr>
+                <w:noProof/>
+                <w:webHidden/>
+              </w:rPr>
+              <w:t>8</w:t>
+            </w:r>
+            <w:r>
+              <w:rPr>
+                <w:noProof/>
+                <w:webHidden/>
+              </w:rPr>
+              <w:fldChar w:fldCharType="end"/>
+            </w:r>
+          </w:hyperlink>
+        </w:p>
+        <w:p>
+          <w:pPr>
+            <w:pStyle w:val="T3"/>
+            <w:tabs>
+              <w:tab w:val="left" w:pos="1320"/>
+              <w:tab w:val="right" w:leader="dot" w:pos="8210"/>
+            </w:tabs>
+            <w:rPr>
+              <w:rFonts w:asciiTheme="minorHAnsi" w:eastAsiaTheme="minorEastAsia" w:hAnsiTheme="minorHAnsi" w:cstheme="minorBidi"/>
+              <w:noProof/>
+              <w:kern w:val="2"/>
+              <w:lang w:eastAsia="tr-TR"/>
+              <w14:ligatures w14:val="standardContextual"/>
+            </w:rPr>
+          </w:pPr>
+          <w:hyperlink w:anchor="_Toc166677250" w:history="1">
+            <w:r>
+              <w:rPr>
+                <w:rStyle w:val="Kpr"/>
+                <w:noProof/>
+              </w:rPr>
+              <w:t>2.2.3.</w:t>
+            </w:r>
+            <w:r>
+              <w:rPr>
+                <w:rFonts w:asciiTheme="minorHAnsi" w:eastAsiaTheme="minorEastAsia" w:hAnsiTheme="minorHAnsi" w:cstheme="minorBidi"/>
+                <w:noProof/>
+                <w:kern w:val="2"/>
+                <w:lang w:eastAsia="tr-TR"/>
+                <w14:ligatures w14:val="standardContextual"/>
+              </w:rPr>
+              <w:tab/>
+            </w:r>
+            <w:r>
+              <w:rPr>
+                <w:rStyle w:val="Kpr"/>
+                <w:noProof/>
+              </w:rPr>
+              <w:t>Mikroservis Mimarisinin SOA ile Karşılaştırılması</w:t>
+            </w:r>
+            <w:r>
+              <w:rPr>
+                <w:noProof/>
+                <w:webHidden/>
+              </w:rPr>
+              <w:tab/>
+            </w:r>
+            <w:r>
+              <w:rPr>
+                <w:noProof/>
+                <w:webHidden/>
+              </w:rPr>
+              <w:fldChar w:fldCharType="begin"/>
+            </w:r>
+            <w:r>
+              <w:rPr>
+                <w:noProof/>
+                <w:webHidden/>
+              </w:rPr>
+              <w:instrText xml:space="preserve"> PAGEREF _Toc166677250 \h </w:instrText>
+            </w:r>
+            <w:r>
+              <w:rPr>
+                <w:noProof/>
+                <w:webHidden/>
+              </w:rPr>
+            </w:r>
+            <w:r>
+              <w:rPr>
+                <w:noProof/>
+                <w:webHidden/>
+              </w:rPr>
+              <w:fldChar w:fldCharType="separate"/>
+            </w:r>
+            <w:r>
+              <w:rPr>
+                <w:noProof/>
+                <w:webHidden/>
+              </w:rPr>
+              <w:t>9</w:t>
+            </w:r>
+            <w:r>
+              <w:rPr>
+                <w:noProof/>
+                <w:webHidden/>
+              </w:rPr>
+              <w:fldChar w:fldCharType="end"/>
+            </w:r>
+          </w:hyperlink>
+        </w:p>
+        <w:p>
+          <w:pPr>
+            <w:pStyle w:val="T3"/>
+            <w:tabs>
+              <w:tab w:val="left" w:pos="1100"/>
+              <w:tab w:val="right" w:leader="dot" w:pos="8210"/>
+            </w:tabs>
+            <w:rPr>
+              <w:rFonts w:asciiTheme="minorHAnsi" w:eastAsiaTheme="minorEastAsia" w:hAnsiTheme="minorHAnsi" w:cstheme="minorBidi"/>
+              <w:noProof/>
+              <w:kern w:val="2"/>
+              <w:lang w:eastAsia="tr-TR"/>
+              <w14:ligatures w14:val="standardContextual"/>
+            </w:rPr>
+          </w:pPr>
+          <w:hyperlink w:anchor="_Toc166677251" w:history="1">
+            <w:r>
+              <w:rPr>
+                <w:rStyle w:val="Kpr"/>
+                <w:noProof/>
+              </w:rPr>
+              <w:t>2.3.</w:t>
+            </w:r>
+            <w:r>
+              <w:rPr>
+                <w:rFonts w:asciiTheme="minorHAnsi" w:eastAsiaTheme="minorEastAsia" w:hAnsiTheme="minorHAnsi" w:cstheme="minorBidi"/>
+                <w:noProof/>
+                <w:kern w:val="2"/>
+                <w:lang w:eastAsia="tr-TR"/>
+                <w14:ligatures w14:val="standardContextual"/>
+              </w:rPr>
+              <w:tab/>
+            </w:r>
+            <w:r>
+              <w:rPr>
+                <w:rStyle w:val="Kpr"/>
+                <w:noProof/>
+              </w:rPr>
+              <w:t>Mikroservis Mimarisiyle İlişkili Kavramlar</w:t>
+            </w:r>
+            <w:r>
+              <w:rPr>
+                <w:noProof/>
+                <w:webHidden/>
+              </w:rPr>
+              <w:tab/>
+            </w:r>
+            <w:r>
+              <w:rPr>
+                <w:noProof/>
+                <w:webHidden/>
+              </w:rPr>
+              <w:fldChar w:fldCharType="begin"/>
+            </w:r>
+            <w:r>
+              <w:rPr>
+                <w:noProof/>
+                <w:webHidden/>
+              </w:rPr>
+              <w:instrText xml:space="preserve"> PAGEREF _Toc166677251 \h </w:instrText>
+            </w:r>
+            <w:r>
+              <w:rPr>
+                <w:noProof/>
+                <w:webHidden/>
+              </w:rPr>
+            </w:r>
+            <w:r>
+              <w:rPr>
+                <w:noProof/>
+                <w:webHidden/>
+              </w:rPr>
+              <w:fldChar w:fldCharType="separate"/>
+            </w:r>
+            <w:r>
+              <w:rPr>
+                <w:noProof/>
+                <w:webHidden/>
+              </w:rPr>
+              <w:t>10</w:t>
+            </w:r>
+            <w:r>
+              <w:rPr>
+                <w:noProof/>
+                <w:webHidden/>
+              </w:rPr>
+              <w:fldChar w:fldCharType="end"/>
+            </w:r>
+          </w:hyperlink>
+        </w:p>
+        <w:p>
+          <w:pPr>
+            <w:pStyle w:val="T3"/>
+            <w:tabs>
+              <w:tab w:val="left" w:pos="1320"/>
+              <w:tab w:val="right" w:leader="dot" w:pos="8210"/>
+            </w:tabs>
+            <w:rPr>
+              <w:rFonts w:asciiTheme="minorHAnsi" w:eastAsiaTheme="minorEastAsia" w:hAnsiTheme="minorHAnsi" w:cstheme="minorBidi"/>
+              <w:noProof/>
+              <w:kern w:val="2"/>
+              <w:lang w:eastAsia="tr-TR"/>
+              <w14:ligatures w14:val="standardContextual"/>
+            </w:rPr>
+          </w:pPr>
+          <w:hyperlink w:anchor="_Toc166677252" w:history="1">
+            <w:r>
+              <w:rPr>
+                <w:rStyle w:val="Kpr"/>
+                <w:noProof/>
+              </w:rPr>
+              <w:t>2.3.1.</w:t>
+            </w:r>
+            <w:r>
+              <w:rPr>
+                <w:rFonts w:asciiTheme="minorHAnsi" w:eastAsiaTheme="minorEastAsia" w:hAnsiTheme="minorHAnsi" w:cstheme="minorBidi"/>
+                <w:noProof/>
+                <w:kern w:val="2"/>
+                <w:lang w:eastAsia="tr-TR"/>
+                <w14:ligatures w14:val="standardContextual"/>
+              </w:rPr>
+              <w:tab/>
+            </w:r>
+            <w:r>
+              <w:rPr>
+                <w:rStyle w:val="Kpr"/>
+                <w:noProof/>
+              </w:rPr>
+              <w:t>Alan Odaklı Tasarım (DDD)</w:t>
+            </w:r>
+            <w:r>
+              <w:rPr>
+                <w:noProof/>
+                <w:webHidden/>
+              </w:rPr>
+              <w:tab/>
+            </w:r>
+            <w:r>
+              <w:rPr>
+                <w:noProof/>
+                <w:webHidden/>
+              </w:rPr>
+              <w:fldChar w:fldCharType="begin"/>
+            </w:r>
+            <w:r>
+              <w:rPr>
+                <w:noProof/>
+                <w:webHidden/>
+              </w:rPr>
+              <w:instrText xml:space="preserve"> PAGEREF _Toc166677252 \h </w:instrText>
+            </w:r>
+            <w:r>
+              <w:rPr>
+                <w:noProof/>
+                <w:webHidden/>
+              </w:rPr>
+            </w:r>
+            <w:r>
+              <w:rPr>
+                <w:noProof/>
+                <w:webHidden/>
+              </w:rPr>
+              <w:fldChar w:fldCharType="separate"/>
+            </w:r>
+            <w:r>
+              <w:rPr>
+                <w:noProof/>
+                <w:webHidden/>
+              </w:rPr>
+              <w:t>10</w:t>
+            </w:r>
+            <w:r>
+              <w:rPr>
+                <w:noProof/>
+                <w:webHidden/>
+              </w:rPr>
+              <w:fldChar w:fldCharType="end"/>
+            </w:r>
+          </w:hyperlink>
+        </w:p>
+        <w:p>
+          <w:pPr>
+            <w:pStyle w:val="T3"/>
+            <w:tabs>
+              <w:tab w:val="left" w:pos="1320"/>
+              <w:tab w:val="right" w:leader="dot" w:pos="8210"/>
+            </w:tabs>
+            <w:rPr>
+              <w:rFonts w:asciiTheme="minorHAnsi" w:eastAsiaTheme="minorEastAsia" w:hAnsiTheme="minorHAnsi" w:cstheme="minorBidi"/>
+              <w:noProof/>
+              <w:kern w:val="2"/>
+              <w:lang w:eastAsia="tr-TR"/>
+              <w14:ligatures w14:val="standardContextual"/>
+            </w:rPr>
+          </w:pPr>
+          <w:hyperlink w:anchor="_Toc166677253" w:history="1">
+            <w:r>
+              <w:rPr>
+                <w:rStyle w:val="Kpr"/>
+                <w:noProof/>
+              </w:rPr>
+              <w:t>2.3.2.</w:t>
+            </w:r>
+            <w:r>
+              <w:rPr>
+                <w:rFonts w:asciiTheme="minorHAnsi" w:eastAsiaTheme="minorEastAsia" w:hAnsiTheme="minorHAnsi" w:cstheme="minorBidi"/>
+                <w:noProof/>
+                <w:kern w:val="2"/>
+                <w:lang w:eastAsia="tr-TR"/>
+                <w14:ligatures w14:val="standardContextual"/>
+              </w:rPr>
+              <w:tab/>
+            </w:r>
+            <w:r>
+              <w:rPr>
+                <w:rStyle w:val="Kpr"/>
+                <w:noProof/>
+              </w:rPr>
+              <w:t>Bulut Bilişim (Cloud Computing)</w:t>
+            </w:r>
+            <w:r>
+              <w:rPr>
+                <w:noProof/>
+                <w:webHidden/>
+              </w:rPr>
+              <w:tab/>
+            </w:r>
+            <w:r>
+              <w:rPr>
+                <w:noProof/>
+                <w:webHidden/>
+              </w:rPr>
+              <w:fldChar w:fldCharType="begin"/>
+            </w:r>
+            <w:r>
+              <w:rPr>
+                <w:noProof/>
+                <w:webHidden/>
+              </w:rPr>
+              <w:instrText xml:space="preserve"> PAGEREF _Toc166677253 \h </w:instrText>
+            </w:r>
+            <w:r>
+              <w:rPr>
+                <w:noProof/>
+                <w:webHidden/>
+              </w:rPr>
+            </w:r>
+            <w:r>
+              <w:rPr>
+                <w:noProof/>
+                <w:webHidden/>
+              </w:rPr>
+              <w:fldChar w:fldCharType="separate"/>
+            </w:r>
+            <w:r>
+              <w:rPr>
+                <w:noProof/>
+                <w:webHidden/>
+              </w:rPr>
+              <w:t>10</w:t>
+            </w:r>
+            <w:r>
+              <w:rPr>
+                <w:noProof/>
+                <w:webHidden/>
+              </w:rPr>
+              <w:fldChar w:fldCharType="end"/>
+            </w:r>
+          </w:hyperlink>
+        </w:p>
+        <w:p>
+          <w:pPr>
+            <w:pStyle w:val="T3"/>
+            <w:tabs>
+              <w:tab w:val="left" w:pos="1320"/>
+              <w:tab w:val="right" w:leader="dot" w:pos="8210"/>
+            </w:tabs>
+            <w:rPr>
+              <w:rFonts w:asciiTheme="minorHAnsi" w:eastAsiaTheme="minorEastAsia" w:hAnsiTheme="minorHAnsi" w:cstheme="minorBidi"/>
+              <w:noProof/>
+              <w:kern w:val="2"/>
+              <w:lang w:eastAsia="tr-TR"/>
+              <w14:ligatures w14:val="standardContextual"/>
+            </w:rPr>
+          </w:pPr>
+          <w:hyperlink w:anchor="_Toc166677254" w:history="1">
+            <w:r>
+              <w:rPr>
+                <w:rStyle w:val="Kpr"/>
+                <w:noProof/>
+              </w:rPr>
+              <w:t>2.3.3.</w:t>
+            </w:r>
+            <w:r>
+              <w:rPr>
+                <w:rFonts w:asciiTheme="minorHAnsi" w:eastAsiaTheme="minorEastAsia" w:hAnsiTheme="minorHAnsi" w:cstheme="minorBidi"/>
+                <w:noProof/>
+                <w:kern w:val="2"/>
+                <w:lang w:eastAsia="tr-TR"/>
+                <w14:ligatures w14:val="standardContextual"/>
+              </w:rPr>
+              <w:tab/>
+            </w:r>
+            <w:r>
+              <w:rPr>
+                <w:rStyle w:val="Kpr"/>
+                <w:noProof/>
+              </w:rPr>
+              <w:t>Docker</w:t>
+            </w:r>
+            <w:r>
+              <w:rPr>
+                <w:noProof/>
+                <w:webHidden/>
+              </w:rPr>
+              <w:tab/>
+            </w:r>
+            <w:r>
+              <w:rPr>
+                <w:noProof/>
+                <w:webHidden/>
+              </w:rPr>
+              <w:fldChar w:fldCharType="begin"/>
+            </w:r>
+            <w:r>
+              <w:rPr>
+                <w:noProof/>
+                <w:webHidden/>
+              </w:rPr>
+              <w:instrText xml:space="preserve"> PAGEREF _Toc166677254 \h </w:instrText>
+            </w:r>
+            <w:r>
+              <w:rPr>
+                <w:noProof/>
+                <w:webHidden/>
+              </w:rPr>
+            </w:r>
+            <w:r>
+              <w:rPr>
+                <w:noProof/>
+                <w:webHidden/>
+              </w:rPr>
+              <w:fldChar w:fldCharType="separate"/>
+            </w:r>
+            <w:r>
+              <w:rPr>
+                <w:noProof/>
+                <w:webHidden/>
+              </w:rPr>
+              <w:t>11</w:t>
+            </w:r>
+            <w:r>
+              <w:rPr>
+                <w:noProof/>
+                <w:webHidden/>
+              </w:rPr>
+              <w:fldChar w:fldCharType="end"/>
+            </w:r>
+          </w:hyperlink>
+        </w:p>
+        <w:p>
+          <w:pPr>
+            <w:pStyle w:val="T3"/>
+            <w:tabs>
+              <w:tab w:val="left" w:pos="1320"/>
+              <w:tab w:val="right" w:leader="dot" w:pos="8210"/>
+            </w:tabs>
+            <w:rPr>
+              <w:rFonts w:asciiTheme="minorHAnsi" w:eastAsiaTheme="minorEastAsia" w:hAnsiTheme="minorHAnsi" w:cstheme="minorBidi"/>
+              <w:noProof/>
+              <w:kern w:val="2"/>
+              <w:lang w:eastAsia="tr-TR"/>
+              <w14:ligatures w14:val="standardContextual"/>
+            </w:rPr>
+          </w:pPr>
+          <w:hyperlink w:anchor="_Toc166677255" w:history="1">
+            <w:r>
+              <w:rPr>
+                <w:rStyle w:val="Kpr"/>
+                <w:noProof/>
+              </w:rPr>
+              <w:t>2.3.4.</w:t>
+            </w:r>
+            <w:r>
+              <w:rPr>
+                <w:rFonts w:asciiTheme="minorHAnsi" w:eastAsiaTheme="minorEastAsia" w:hAnsiTheme="minorHAnsi" w:cstheme="minorBidi"/>
+                <w:noProof/>
+                <w:kern w:val="2"/>
+                <w:lang w:eastAsia="tr-TR"/>
+                <w14:ligatures w14:val="standardContextual"/>
+              </w:rPr>
+              <w:tab/>
+            </w:r>
+            <w:r>
+              <w:rPr>
+                <w:rStyle w:val="Kpr"/>
+                <w:noProof/>
+              </w:rPr>
+              <w:t>Kubernetes</w:t>
+            </w:r>
+            <w:r>
+              <w:rPr>
+                <w:noProof/>
+                <w:webHidden/>
+              </w:rPr>
+              <w:tab/>
+            </w:r>
+            <w:r>
+              <w:rPr>
+                <w:noProof/>
+                <w:webHidden/>
+              </w:rPr>
+              <w:fldChar w:fldCharType="begin"/>
+            </w:r>
+            <w:r>
+              <w:rPr>
+                <w:noProof/>
+                <w:webHidden/>
+              </w:rPr>
+              <w:instrText xml:space="preserve"> PAGEREF _Toc166677255 \h </w:instrText>
+            </w:r>
+            <w:r>
+              <w:rPr>
+                <w:noProof/>
+                <w:webHidden/>
+              </w:rPr>
+            </w:r>
+            <w:r>
+              <w:rPr>
+                <w:noProof/>
+                <w:webHidden/>
+              </w:rPr>
+              <w:fldChar w:fldCharType="separate"/>
+            </w:r>
+            <w:r>
+              <w:rPr>
+                <w:noProof/>
+                <w:webHidden/>
+              </w:rPr>
+              <w:t>11</w:t>
+            </w:r>
+            <w:r>
+              <w:rPr>
+                <w:noProof/>
+                <w:webHidden/>
+              </w:rPr>
+              <w:fldChar w:fldCharType="end"/>
+            </w:r>
+          </w:hyperlink>
+        </w:p>
+        <w:p>
+          <w:pPr>
+            <w:pStyle w:val="T3"/>
+            <w:tabs>
+              <w:tab w:val="left" w:pos="1100"/>
+              <w:tab w:val="right" w:leader="dot" w:pos="8210"/>
+            </w:tabs>
+            <w:rPr>
+              <w:rFonts w:asciiTheme="minorHAnsi" w:eastAsiaTheme="minorEastAsia" w:hAnsiTheme="minorHAnsi" w:cstheme="minorBidi"/>
+              <w:noProof/>
+              <w:kern w:val="2"/>
+              <w:lang w:eastAsia="tr-TR"/>
+              <w14:ligatures w14:val="standardContextual"/>
+            </w:rPr>
+          </w:pPr>
+          <w:hyperlink w:anchor="_Toc166677256" w:history="1">
+            <w:r>
+              <w:rPr>
+                <w:rStyle w:val="Kpr"/>
+                <w:noProof/>
+              </w:rPr>
+              <w:t>2.4.</w:t>
+            </w:r>
+            <w:r>
+              <w:rPr>
+                <w:rFonts w:asciiTheme="minorHAnsi" w:eastAsiaTheme="minorEastAsia" w:hAnsiTheme="minorHAnsi" w:cstheme="minorBidi"/>
+                <w:noProof/>
+                <w:kern w:val="2"/>
+                <w:lang w:eastAsia="tr-TR"/>
+                <w14:ligatures w14:val="standardContextual"/>
+              </w:rPr>
+              <w:tab/>
+            </w:r>
+            <w:r>
+              <w:rPr>
+                <w:rStyle w:val="Kpr"/>
+                <w:noProof/>
+              </w:rPr>
+              <w:t>Mikroservis Mimarisi Geliştirme ve Dağıtımı</w:t>
+            </w:r>
+            <w:r>
+              <w:rPr>
+                <w:noProof/>
+                <w:webHidden/>
+              </w:rPr>
+              <w:tab/>
+            </w:r>
+            <w:r>
+              <w:rPr>
+                <w:noProof/>
+                <w:webHidden/>
+              </w:rPr>
+              <w:fldChar w:fldCharType="begin"/>
+            </w:r>
+            <w:r>
+              <w:rPr>
+                <w:noProof/>
+                <w:webHidden/>
+              </w:rPr>
+              <w:instrText xml:space="preserve"> PAGEREF _Toc166677256 \h </w:instrText>
+            </w:r>
+            <w:r>
+              <w:rPr>
+                <w:noProof/>
+                <w:webHidden/>
+              </w:rPr>
+            </w:r>
+            <w:r>
+              <w:rPr>
+                <w:noProof/>
+                <w:webHidden/>
+              </w:rPr>
+              <w:fldChar w:fldCharType="separate"/>
+            </w:r>
+            <w:r>
+              <w:rPr>
+                <w:noProof/>
+                <w:webHidden/>
+              </w:rPr>
+              <w:t>11</w:t>
+            </w:r>
+            <w:r>
+              <w:rPr>
+                <w:noProof/>
+                <w:webHidden/>
+              </w:rPr>
+              <w:fldChar w:fldCharType="end"/>
+            </w:r>
+          </w:hyperlink>
+        </w:p>
+        <w:p>
+          <w:pPr>
+            <w:pStyle w:val="T3"/>
+            <w:tabs>
+              <w:tab w:val="left" w:pos="1100"/>
+              <w:tab w:val="right" w:leader="dot" w:pos="8210"/>
+            </w:tabs>
+            <w:rPr>
+              <w:rFonts w:asciiTheme="minorHAnsi" w:eastAsiaTheme="minorEastAsia" w:hAnsiTheme="minorHAnsi" w:cstheme="minorBidi"/>
+              <w:noProof/>
+              <w:kern w:val="2"/>
+              <w:lang w:eastAsia="tr-TR"/>
+              <w14:ligatures w14:val="standardContextual"/>
+            </w:rPr>
+          </w:pPr>
+          <w:hyperlink w:anchor="_Toc166677257" w:history="1">
+            <w:r>
+              <w:rPr>
+                <w:rStyle w:val="Kpr"/>
+                <w:noProof/>
+              </w:rPr>
+              <w:t>2.5.</w:t>
+            </w:r>
+            <w:r>
+              <w:rPr>
+                <w:rFonts w:asciiTheme="minorHAnsi" w:eastAsiaTheme="minorEastAsia" w:hAnsiTheme="minorHAnsi" w:cstheme="minorBidi"/>
+                <w:noProof/>
+                <w:kern w:val="2"/>
+                <w:lang w:eastAsia="tr-TR"/>
+                <w14:ligatures w14:val="standardContextual"/>
+              </w:rPr>
+              <w:tab/>
+            </w:r>
+            <w:r>
+              <w:rPr>
+                <w:rStyle w:val="Kpr"/>
+                <w:noProof/>
+              </w:rPr>
+              <w:t>Mikroservis Mimarisi Haberleşmesi</w:t>
+            </w:r>
+            <w:r>
+              <w:rPr>
+                <w:noProof/>
+                <w:webHidden/>
+              </w:rPr>
+              <w:tab/>
+            </w:r>
+            <w:r>
+              <w:rPr>
+                <w:noProof/>
+                <w:webHidden/>
+              </w:rPr>
+              <w:fldChar w:fldCharType="begin"/>
+            </w:r>
+            <w:r>
+              <w:rPr>
+                <w:noProof/>
+                <w:webHidden/>
+              </w:rPr>
+              <w:instrText xml:space="preserve"> PAGEREF _Toc166677257 \h </w:instrText>
+            </w:r>
+            <w:r>
+              <w:rPr>
+                <w:noProof/>
+                <w:webHidden/>
+              </w:rPr>
+            </w:r>
+            <w:r>
+              <w:rPr>
+                <w:noProof/>
+                <w:webHidden/>
+              </w:rPr>
+              <w:fldChar w:fldCharType="separate"/>
+            </w:r>
+            <w:r>
+              <w:rPr>
+                <w:noProof/>
+                <w:webHidden/>
+              </w:rPr>
+              <w:t>11</w:t>
+            </w:r>
+            <w:r>
+              <w:rPr>
+                <w:noProof/>
+                <w:webHidden/>
+              </w:rPr>
+              <w:fldChar w:fldCharType="end"/>
+            </w:r>
+          </w:hyperlink>
+        </w:p>
+        <w:p>
+          <w:pPr>
+            <w:pStyle w:val="T3"/>
+            <w:tabs>
+              <w:tab w:val="left" w:pos="1100"/>
+              <w:tab w:val="right" w:leader="dot" w:pos="8210"/>
+            </w:tabs>
+            <w:rPr>
+              <w:rFonts w:asciiTheme="minorHAnsi" w:eastAsiaTheme="minorEastAsia" w:hAnsiTheme="minorHAnsi" w:cstheme="minorBidi"/>
+              <w:noProof/>
+              <w:kern w:val="2"/>
+              <w:lang w:eastAsia="tr-TR"/>
+              <w14:ligatures w14:val="standardContextual"/>
+            </w:rPr>
+          </w:pPr>
+          <w:hyperlink w:anchor="_Toc166677258" w:history="1">
+            <w:r>
+              <w:rPr>
+                <w:rStyle w:val="Kpr"/>
+                <w:noProof/>
+              </w:rPr>
+              <w:t>2.6.</w:t>
+            </w:r>
+            <w:r>
+              <w:rPr>
+                <w:rFonts w:asciiTheme="minorHAnsi" w:eastAsiaTheme="minorEastAsia" w:hAnsiTheme="minorHAnsi" w:cstheme="minorBidi"/>
+                <w:noProof/>
+                <w:kern w:val="2"/>
+                <w:lang w:eastAsia="tr-TR"/>
+                <w14:ligatures w14:val="standardContextual"/>
+              </w:rPr>
+              <w:tab/>
+            </w:r>
+            <w:r>
+              <w:rPr>
+                <w:rStyle w:val="Kpr"/>
+                <w:noProof/>
+              </w:rPr>
+              <w:t>Mikroservis Mimarisinde Kullanılan Teknolojiler</w:t>
+            </w:r>
+            <w:r>
+              <w:rPr>
+                <w:noProof/>
+                <w:webHidden/>
+              </w:rPr>
+              <w:tab/>
+            </w:r>
+            <w:r>
+              <w:rPr>
+                <w:noProof/>
+                <w:webHidden/>
+              </w:rPr>
+              <w:fldChar w:fldCharType="begin"/>
+            </w:r>
+            <w:r>
+              <w:rPr>
+                <w:noProof/>
+                <w:webHidden/>
+              </w:rPr>
+              <w:instrText xml:space="preserve"> PAGEREF _Toc166677258 \h </w:instrText>
+            </w:r>
+            <w:r>
+              <w:rPr>
+                <w:noProof/>
+                <w:webHidden/>
+              </w:rPr>
+            </w:r>
+            <w:r>
+              <w:rPr>
+                <w:noProof/>
+                <w:webHidden/>
+              </w:rPr>
+              <w:fldChar w:fldCharType="separate"/>
+            </w:r>
+            <w:r>
+              <w:rPr>
+                <w:noProof/>
+                <w:webHidden/>
+              </w:rPr>
+              <w:t>11</w:t>
+            </w:r>
+            <w:r>
+              <w:rPr>
+                <w:noProof/>
+                <w:webHidden/>
+              </w:rPr>
+              <w:fldChar w:fldCharType="end"/>
+            </w:r>
+          </w:hyperlink>
+        </w:p>
+        <w:p>
+          <w:pPr>
+            <w:pStyle w:val="T3"/>
+            <w:tabs>
+              <w:tab w:val="left" w:pos="1100"/>
+              <w:tab w:val="right" w:leader="dot" w:pos="8210"/>
+            </w:tabs>
+            <w:rPr>
+              <w:rFonts w:asciiTheme="minorHAnsi" w:eastAsiaTheme="minorEastAsia" w:hAnsiTheme="minorHAnsi" w:cstheme="minorBidi"/>
+              <w:noProof/>
+              <w:kern w:val="2"/>
+              <w:lang w:eastAsia="tr-TR"/>
+              <w14:ligatures w14:val="standardContextual"/>
+            </w:rPr>
+          </w:pPr>
+          <w:hyperlink w:anchor="_Toc166677259" w:history="1">
+            <w:r>
+              <w:rPr>
+                <w:rStyle w:val="Kpr"/>
+                <w:noProof/>
+              </w:rPr>
+              <w:t>2.7.</w:t>
+            </w:r>
+            <w:r>
+              <w:rPr>
+                <w:rFonts w:asciiTheme="minorHAnsi" w:eastAsiaTheme="minorEastAsia" w:hAnsiTheme="minorHAnsi" w:cstheme="minorBidi"/>
+                <w:noProof/>
+                <w:kern w:val="2"/>
+                <w:lang w:eastAsia="tr-TR"/>
+                <w14:ligatures w14:val="standardContextual"/>
+              </w:rPr>
+              <w:tab/>
+            </w:r>
+            <w:r>
+              <w:rPr>
+                <w:rStyle w:val="Kpr"/>
+                <w:noProof/>
+              </w:rPr>
+              <w:t>Bulut Bilişim ve Mikroservis Mimarisi</w:t>
+            </w:r>
+            <w:r>
+              <w:rPr>
+                <w:noProof/>
+                <w:webHidden/>
+              </w:rPr>
+              <w:tab/>
+            </w:r>
+            <w:r>
+              <w:rPr>
+                <w:noProof/>
+                <w:webHidden/>
+              </w:rPr>
+              <w:fldChar w:fldCharType="begin"/>
+            </w:r>
+            <w:r>
+              <w:rPr>
+                <w:noProof/>
+                <w:webHidden/>
+              </w:rPr>
+              <w:instrText xml:space="preserve"> PAGEREF _Toc166677259 \h </w:instrText>
+            </w:r>
+            <w:r>
+              <w:rPr>
+                <w:noProof/>
+                <w:webHidden/>
+              </w:rPr>
+            </w:r>
+            <w:r>
+              <w:rPr>
+                <w:noProof/>
+                <w:webHidden/>
+              </w:rPr>
+              <w:fldChar w:fldCharType="separate"/>
+            </w:r>
+            <w:r>
+              <w:rPr>
+                <w:noProof/>
+                <w:webHidden/>
+              </w:rPr>
+              <w:t>11</w:t>
+            </w:r>
+            <w:r>
+              <w:rPr>
+                <w:noProof/>
+                <w:webHidden/>
+              </w:rPr>
+              <w:fldChar w:fldCharType="end"/>
+            </w:r>
+          </w:hyperlink>
+        </w:p>
+        <w:p>
+          <w:pPr>
+            <w:pStyle w:val="T3"/>
+            <w:tabs>
+              <w:tab w:val="left" w:pos="1100"/>
+              <w:tab w:val="right" w:leader="dot" w:pos="8210"/>
+            </w:tabs>
+            <w:rPr>
+              <w:rFonts w:asciiTheme="minorHAnsi" w:eastAsiaTheme="minorEastAsia" w:hAnsiTheme="minorHAnsi" w:cstheme="minorBidi"/>
+              <w:noProof/>
+              <w:kern w:val="2"/>
+              <w:lang w:eastAsia="tr-TR"/>
+              <w14:ligatures w14:val="standardContextual"/>
+            </w:rPr>
+          </w:pPr>
+          <w:hyperlink w:anchor="_Toc166677260" w:history="1">
+            <w:r>
+              <w:rPr>
+                <w:rStyle w:val="Kpr"/>
+                <w:noProof/>
+              </w:rPr>
+              <w:t>2.8.</w:t>
+            </w:r>
+            <w:r>
+              <w:rPr>
+                <w:rFonts w:asciiTheme="minorHAnsi" w:eastAsiaTheme="minorEastAsia" w:hAnsiTheme="minorHAnsi" w:cstheme="minorBidi"/>
+                <w:noProof/>
+                <w:kern w:val="2"/>
+                <w:lang w:eastAsia="tr-TR"/>
+                <w14:ligatures w14:val="standardContextual"/>
+              </w:rPr>
+              <w:tab/>
+            </w:r>
+            <w:r>
+              <w:rPr>
+                <w:rStyle w:val="Kpr"/>
+                <w:noProof/>
+              </w:rPr>
+              <w:t>Monolitik Mimariden Mikroservis Mimarisine Geçiş</w:t>
+            </w:r>
+            <w:r>
+              <w:rPr>
+                <w:noProof/>
+                <w:webHidden/>
+              </w:rPr>
+              <w:tab/>
+            </w:r>
+            <w:r>
+              <w:rPr>
+                <w:noProof/>
+                <w:webHidden/>
+              </w:rPr>
+              <w:fldChar w:fldCharType="begin"/>
+            </w:r>
+            <w:r>
+              <w:rPr>
+                <w:noProof/>
+                <w:webHidden/>
+              </w:rPr>
+              <w:instrText xml:space="preserve"> PAGEREF _Toc166677260 \h </w:instrText>
+            </w:r>
+            <w:r>
+              <w:rPr>
+                <w:noProof/>
+                <w:webHidden/>
+              </w:rPr>
+            </w:r>
+            <w:r>
+              <w:rPr>
+                <w:noProof/>
+                <w:webHidden/>
+              </w:rPr>
+              <w:fldChar w:fldCharType="separate"/>
+            </w:r>
+            <w:r>
+              <w:rPr>
+                <w:noProof/>
+                <w:webHidden/>
+              </w:rPr>
+              <w:t>11</w:t>
+            </w:r>
+            <w:r>
+              <w:rPr>
+                <w:noProof/>
+                <w:webHidden/>
               </w:rPr>
               <w:fldChar w:fldCharType="end"/>
             </w:r>
@@ -5159,7 +6298,7 @@
               <w14:ligatures w14:val="standardContextual"/>
             </w:rPr>
           </w:pPr>
-          <w:hyperlink w:anchor="_Toc165367918" w:history="1">
+          <w:hyperlink w:anchor="_Toc166677261" w:history="1">
             <w:r>
               <w:rPr>
                 <w:rStyle w:val="Kpr"/>
@@ -5186,7 +6325,7 @@
                 <w:noProof/>
                 <w:webHidden/>
               </w:rPr>
-              <w:instrText xml:space="preserve"> PAGEREF _Toc165367918 \h </w:instrText>
+              <w:instrText xml:space="preserve"> PAGEREF _Toc166677261 \h </w:instrText>
             </w:r>
             <w:r>
               <w:rPr>
@@ -5206,7 +6345,7 @@
                 <w:noProof/>
                 <w:webHidden/>
               </w:rPr>
-              <w:t>4</w:t>
+              <w:t>12</w:t>
             </w:r>
             <w:r>
               <w:rPr>
@@ -5233,13 +6372,13 @@
               <w14:ligatures w14:val="standardContextual"/>
             </w:rPr>
           </w:pPr>
-          <w:hyperlink w:anchor="_Toc165367919" w:history="1">
+          <w:hyperlink w:anchor="_Toc166677262" w:history="1">
             <w:r>
               <w:rPr>
                 <w:rStyle w:val="Kpr"/>
                 <w:noProof/>
               </w:rPr>
-              <w:t>MİKROSERVİSLERLE KULLANILAN TEKNOLOJİLER</w:t>
+              <w:t>MİKROSERVİS MİMARİSİNİN SGK İÇİN DEĞERLENDİRİLMESİ</w:t>
             </w:r>
             <w:r>
               <w:rPr>
@@ -5260,7 +6399,7 @@
                 <w:noProof/>
                 <w:webHidden/>
               </w:rPr>
-              <w:instrText xml:space="preserve"> PAGEREF _Toc165367919 \h </w:instrText>
+              <w:instrText xml:space="preserve"> PAGEREF _Toc166677262 \h </w:instrText>
             </w:r>
             <w:r>
               <w:rPr>
@@ -5280,7 +6419,7 @@
                 <w:noProof/>
                 <w:webHidden/>
               </w:rPr>
-              <w:t>4</w:t>
+              <w:t>12</w:t>
             </w:r>
             <w:r>
               <w:rPr>
@@ -5299,40 +6438,26 @@
               <w:tab w:val="right" w:leader="dot" w:pos="8210"/>
             </w:tabs>
             <w:rPr>
-              <w:rFonts w:ascii="Times New Roman" w:eastAsiaTheme="minorEastAsia" w:hAnsi="Times New Roman"/>
-              <w:b/>
-              <w:bCs/>
+              <w:rFonts w:asciiTheme="minorHAnsi" w:eastAsiaTheme="minorEastAsia" w:hAnsiTheme="minorHAnsi" w:cstheme="minorBidi"/>
               <w:noProof/>
               <w:kern w:val="2"/>
-              <w:sz w:val="24"/>
-              <w:szCs w:val="24"/>
               <w:lang w:eastAsia="tr-TR"/>
               <w14:ligatures w14:val="standardContextual"/>
             </w:rPr>
           </w:pPr>
-          <w:hyperlink w:anchor="_Toc165367920" w:history="1">
+          <w:hyperlink w:anchor="_Toc166677263" w:history="1">
             <w:r>
               <w:rPr>
                 <w:rStyle w:val="Kpr"/>
-                <w:rFonts w:ascii="Times New Roman" w:hAnsi="Times New Roman"/>
-                <w:b/>
-                <w:bCs/>
-                <w:noProof/>
-                <w:sz w:val="24"/>
-                <w:szCs w:val="24"/>
-                <w:u w:val="none"/>
+                <w:noProof/>
               </w:rPr>
               <w:t>1.</w:t>
             </w:r>
             <w:r>
               <w:rPr>
-                <w:rFonts w:ascii="Times New Roman" w:eastAsiaTheme="minorEastAsia" w:hAnsi="Times New Roman"/>
-                <w:b/>
-                <w:bCs/>
+                <w:rFonts w:asciiTheme="minorHAnsi" w:eastAsiaTheme="minorEastAsia" w:hAnsiTheme="minorHAnsi" w:cstheme="minorBidi"/>
                 <w:noProof/>
                 <w:kern w:val="2"/>
-                <w:sz w:val="24"/>
-                <w:szCs w:val="24"/>
                 <w:lang w:eastAsia="tr-TR"/>
                 <w14:ligatures w14:val="standardContextual"/>
               </w:rPr>
@@ -5341,93 +6466,55 @@
             <w:r>
               <w:rPr>
                 <w:rStyle w:val="Kpr"/>
-                <w:rFonts w:ascii="Times New Roman" w:hAnsi="Times New Roman"/>
-                <w:b/>
-                <w:noProof/>
-                <w:sz w:val="24"/>
-              </w:rPr>
-              <w:t>KURUM BİLGİ İŞLEM MİMARİSİ</w:t>
-            </w:r>
-            <w:r>
-              <w:rPr>
-                <w:rFonts w:ascii="Times New Roman" w:hAnsi="Times New Roman"/>
-                <w:b/>
-                <w:bCs/>
-                <w:noProof/>
-                <w:webHidden/>
-                <w:sz w:val="24"/>
-                <w:szCs w:val="24"/>
+                <w:noProof/>
+              </w:rPr>
+              <w:t>NOTLAR</w:t>
+            </w:r>
+            <w:r>
+              <w:rPr>
+                <w:noProof/>
+                <w:webHidden/>
               </w:rPr>
               <w:tab/>
             </w:r>
             <w:r>
               <w:rPr>
-                <w:rFonts w:ascii="Times New Roman" w:hAnsi="Times New Roman"/>
-                <w:b/>
-                <w:bCs/>
-                <w:noProof/>
-                <w:webHidden/>
-                <w:sz w:val="24"/>
-                <w:szCs w:val="24"/>
+                <w:noProof/>
+                <w:webHidden/>
               </w:rPr>
               <w:fldChar w:fldCharType="begin"/>
             </w:r>
             <w:r>
               <w:rPr>
-                <w:rFonts w:ascii="Times New Roman" w:hAnsi="Times New Roman"/>
-                <w:b/>
-                <w:bCs/>
-                <w:noProof/>
-                <w:webHidden/>
-                <w:sz w:val="24"/>
-                <w:szCs w:val="24"/>
-              </w:rPr>
-              <w:instrText xml:space="preserve"> PAGEREF _Toc165367920 \h </w:instrText>
-            </w:r>
-            <w:r>
-              <w:rPr>
-                <w:rFonts w:ascii="Times New Roman" w:hAnsi="Times New Roman"/>
-                <w:b/>
-                <w:bCs/>
-                <w:noProof/>
-                <w:webHidden/>
-                <w:sz w:val="24"/>
-                <w:szCs w:val="24"/>
-              </w:rPr>
-            </w:r>
-            <w:r>
-              <w:rPr>
-                <w:rFonts w:ascii="Times New Roman" w:hAnsi="Times New Roman"/>
-                <w:b/>
-                <w:bCs/>
-                <w:noProof/>
-                <w:webHidden/>
-                <w:sz w:val="24"/>
-                <w:szCs w:val="24"/>
+                <w:noProof/>
+                <w:webHidden/>
+              </w:rPr>
+              <w:instrText xml:space="preserve"> PAGEREF _Toc166677263 \h </w:instrText>
+            </w:r>
+            <w:r>
+              <w:rPr>
+                <w:noProof/>
+                <w:webHidden/>
+              </w:rPr>
+            </w:r>
+            <w:r>
+              <w:rPr>
+                <w:noProof/>
+                <w:webHidden/>
               </w:rPr>
               <w:fldChar w:fldCharType="separate"/>
             </w:r>
             <w:r>
               <w:rPr>
-                <w:rFonts w:ascii="Times New Roman" w:hAnsi="Times New Roman"/>
-                <w:b/>
-                <w:bCs/>
-                <w:noProof/>
-                <w:webHidden/>
-                <w:sz w:val="24"/>
-                <w:szCs w:val="24"/>
-              </w:rPr>
-              <w:t>4</w:t>
-            </w:r>
-            <w:r>
-              <w:rPr>
-                <w:rFonts w:ascii="Times New Roman" w:hAnsi="Times New Roman"/>
-                <w:b/>
-                <w:bCs/>
-                <w:noProof/>
-                <w:webHidden/>
-                <w:sz w:val="24"/>
-                <w:szCs w:val="24"/>
+                <w:noProof/>
+                <w:webHidden/>
+              </w:rPr>
+              <w:t>12</w:t>
+            </w:r>
+            <w:r>
+              <w:rPr>
+                <w:noProof/>
+                <w:webHidden/>
               </w:rPr>
               <w:fldChar w:fldCharType="end"/>
             </w:r>
@@ -5441,102 +6528,83 @@
               <w:tab w:val="right" w:leader="dot" w:pos="8210"/>
             </w:tabs>
             <w:rPr>
-              <w:rStyle w:val="Kpr"/>
-              <w:u w:val="none"/>
+              <w:rFonts w:asciiTheme="minorHAnsi" w:eastAsiaTheme="minorEastAsia" w:hAnsiTheme="minorHAnsi" w:cstheme="minorBidi"/>
+              <w:noProof/>
+              <w:kern w:val="2"/>
+              <w:lang w:eastAsia="tr-TR"/>
+              <w14:ligatures w14:val="standardContextual"/>
             </w:rPr>
           </w:pPr>
-          <w:hyperlink w:anchor="_Toc165367921" w:history="1">
+          <w:hyperlink w:anchor="_Toc166677264" w:history="1">
             <w:r>
               <w:rPr>
                 <w:rStyle w:val="Kpr"/>
-                <w:rFonts w:ascii="Times New Roman" w:hAnsi="Times New Roman"/>
-                <w:b/>
-                <w:bCs/>
-                <w:noProof/>
-                <w:sz w:val="24"/>
-                <w:szCs w:val="24"/>
-                <w:u w:val="none"/>
+                <w:noProof/>
               </w:rPr>
               <w:t>1.1.</w:t>
             </w:r>
             <w:r>
               <w:rPr>
+                <w:rFonts w:asciiTheme="minorHAnsi" w:eastAsiaTheme="minorEastAsia" w:hAnsiTheme="minorHAnsi" w:cstheme="minorBidi"/>
+                <w:noProof/>
+                <w:kern w:val="2"/>
+                <w:lang w:eastAsia="tr-TR"/>
+                <w14:ligatures w14:val="standardContextual"/>
+              </w:rPr>
+              <w:tab/>
+            </w:r>
+            <w:r>
+              <w:rPr>
                 <w:rStyle w:val="Kpr"/>
-                <w:u w:val="none"/>
+                <w:noProof/>
+              </w:rPr>
+              <w:t>Not</w:t>
+            </w:r>
+            <w:r>
+              <w:rPr>
+                <w:noProof/>
+                <w:webHidden/>
               </w:rPr>
               <w:tab/>
             </w:r>
             <w:r>
               <w:rPr>
-                <w:rStyle w:val="Kpr"/>
-                <w:rFonts w:ascii="Times New Roman" w:hAnsi="Times New Roman"/>
-                <w:b/>
-                <w:bCs/>
-                <w:noProof/>
-                <w:sz w:val="24"/>
-                <w:szCs w:val="24"/>
-                <w:u w:val="none"/>
-              </w:rPr>
-              <w:t>Aaaaaa aaaaaaaaa aaaaaaaaa</w:t>
-            </w:r>
-            <w:r>
-              <w:rPr>
-                <w:rStyle w:val="Kpr"/>
-                <w:rFonts w:ascii="Times New Roman" w:hAnsi="Times New Roman"/>
-                <w:b/>
-                <w:bCs/>
-                <w:noProof/>
-                <w:webHidden/>
-                <w:sz w:val="24"/>
-                <w:szCs w:val="24"/>
-                <w:u w:val="none"/>
-              </w:rPr>
-              <w:tab/>
-            </w:r>
-            <w:r>
-              <w:rPr>
-                <w:rStyle w:val="Kpr"/>
-                <w:webHidden/>
-                <w:u w:val="none"/>
+                <w:noProof/>
+                <w:webHidden/>
               </w:rPr>
               <w:fldChar w:fldCharType="begin"/>
             </w:r>
             <w:r>
               <w:rPr>
-                <w:rStyle w:val="Kpr"/>
-                <w:webHidden/>
-                <w:u w:val="none"/>
-              </w:rPr>
-              <w:instrText xml:space="preserve"> PAGEREF _Toc165367921 \h </w:instrText>
-            </w:r>
-            <w:r>
-              <w:rPr>
-                <w:rStyle w:val="Kpr"/>
-                <w:webHidden/>
-                <w:u w:val="none"/>
-              </w:rPr>
-            </w:r>
-            <w:r>
-              <w:rPr>
-                <w:rStyle w:val="Kpr"/>
-                <w:webHidden/>
-                <w:u w:val="none"/>
+                <w:noProof/>
+                <w:webHidden/>
+              </w:rPr>
+              <w:instrText xml:space="preserve"> PAGEREF _Toc166677264 \h </w:instrText>
+            </w:r>
+            <w:r>
+              <w:rPr>
+                <w:noProof/>
+                <w:webHidden/>
+              </w:rPr>
+            </w:r>
+            <w:r>
+              <w:rPr>
+                <w:noProof/>
+                <w:webHidden/>
               </w:rPr>
               <w:fldChar w:fldCharType="separate"/>
             </w:r>
             <w:r>
               <w:rPr>
-                <w:rStyle w:val="Kpr"/>
-                <w:webHidden/>
-                <w:u w:val="none"/>
-              </w:rPr>
-              <w:t>4</w:t>
-            </w:r>
-            <w:r>
-              <w:rPr>
-                <w:rStyle w:val="Kpr"/>
-                <w:webHidden/>
-                <w:u w:val="none"/>
+                <w:noProof/>
+                <w:webHidden/>
+              </w:rPr>
+              <w:t>12</w:t>
+            </w:r>
+            <w:r>
+              <w:rPr>
+                <w:noProof/>
+                <w:webHidden/>
               </w:rPr>
               <w:fldChar w:fldCharType="end"/>
             </w:r>
@@ -5550,254 +6618,83 @@
               <w:tab w:val="right" w:leader="dot" w:pos="8210"/>
             </w:tabs>
             <w:rPr>
-              <w:rFonts w:ascii="Times New Roman" w:eastAsiaTheme="minorEastAsia" w:hAnsi="Times New Roman"/>
-              <w:b/>
-              <w:bCs/>
+              <w:rFonts w:asciiTheme="minorHAnsi" w:eastAsiaTheme="minorEastAsia" w:hAnsiTheme="minorHAnsi" w:cstheme="minorBidi"/>
               <w:noProof/>
               <w:kern w:val="2"/>
-              <w:sz w:val="24"/>
-              <w:szCs w:val="24"/>
               <w:lang w:eastAsia="tr-TR"/>
               <w14:ligatures w14:val="standardContextual"/>
             </w:rPr>
           </w:pPr>
-          <w:hyperlink w:anchor="_Toc165367922" w:history="1">
+          <w:hyperlink w:anchor="_Toc166677265" w:history="1">
             <w:r>
               <w:rPr>
                 <w:rStyle w:val="Kpr"/>
-                <w:rFonts w:ascii="Times New Roman" w:hAnsi="Times New Roman"/>
-                <w:b/>
-                <w:bCs/>
-                <w:noProof/>
-                <w:sz w:val="24"/>
-                <w:szCs w:val="24"/>
-                <w:u w:val="none"/>
+                <w:noProof/>
               </w:rPr>
               <w:t>1.2.</w:t>
             </w:r>
             <w:r>
               <w:rPr>
+                <w:rFonts w:asciiTheme="minorHAnsi" w:eastAsiaTheme="minorEastAsia" w:hAnsiTheme="minorHAnsi" w:cstheme="minorBidi"/>
+                <w:noProof/>
+                <w:kern w:val="2"/>
+                <w:lang w:eastAsia="tr-TR"/>
+                <w14:ligatures w14:val="standardContextual"/>
+              </w:rPr>
+              <w:tab/>
+            </w:r>
+            <w:r>
+              <w:rPr>
                 <w:rStyle w:val="Kpr"/>
-                <w:u w:val="none"/>
+                <w:noProof/>
+              </w:rPr>
+              <w:t>Bbbbbbbbb bbbbbb</w:t>
+            </w:r>
+            <w:r>
+              <w:rPr>
+                <w:noProof/>
+                <w:webHidden/>
               </w:rPr>
               <w:tab/>
             </w:r>
             <w:r>
               <w:rPr>
-                <w:rStyle w:val="Kpr"/>
-                <w:rFonts w:ascii="Times New Roman" w:hAnsi="Times New Roman"/>
-                <w:b/>
-                <w:bCs/>
-                <w:noProof/>
-                <w:sz w:val="24"/>
-                <w:szCs w:val="24"/>
-                <w:u w:val="none"/>
-              </w:rPr>
-              <w:t>Bbbbbbbbb bbbbbb</w:t>
-            </w:r>
-            <w:r>
-              <w:rPr>
-                <w:rStyle w:val="Kpr"/>
-                <w:rFonts w:ascii="Times New Roman" w:hAnsi="Times New Roman"/>
-                <w:b/>
-                <w:bCs/>
-                <w:noProof/>
-                <w:webHidden/>
-                <w:sz w:val="24"/>
-                <w:szCs w:val="24"/>
-                <w:u w:val="none"/>
-              </w:rPr>
-              <w:tab/>
-            </w:r>
-            <w:r>
-              <w:rPr>
-                <w:rStyle w:val="Kpr"/>
-                <w:webHidden/>
-                <w:u w:val="none"/>
+                <w:noProof/>
+                <w:webHidden/>
               </w:rPr>
               <w:fldChar w:fldCharType="begin"/>
             </w:r>
             <w:r>
               <w:rPr>
-                <w:rStyle w:val="Kpr"/>
-                <w:webHidden/>
-                <w:u w:val="none"/>
-              </w:rPr>
-              <w:instrText xml:space="preserve"> PAGEREF _Toc165367922 \h </w:instrText>
-            </w:r>
-            <w:r>
-              <w:rPr>
-                <w:rStyle w:val="Kpr"/>
-                <w:webHidden/>
-                <w:u w:val="none"/>
-              </w:rPr>
-            </w:r>
-            <w:r>
-              <w:rPr>
-                <w:rStyle w:val="Kpr"/>
-                <w:webHidden/>
-                <w:u w:val="none"/>
+                <w:noProof/>
+                <w:webHidden/>
+              </w:rPr>
+              <w:instrText xml:space="preserve"> PAGEREF _Toc166677265 \h </w:instrText>
+            </w:r>
+            <w:r>
+              <w:rPr>
+                <w:noProof/>
+                <w:webHidden/>
+              </w:rPr>
+            </w:r>
+            <w:r>
+              <w:rPr>
+                <w:noProof/>
+                <w:webHidden/>
               </w:rPr>
               <w:fldChar w:fldCharType="separate"/>
             </w:r>
             <w:r>
               <w:rPr>
-                <w:rStyle w:val="Kpr"/>
-                <w:webHidden/>
-                <w:u w:val="none"/>
-              </w:rPr>
-              <w:t>4</w:t>
-            </w:r>
-            <w:r>
-              <w:rPr>
-                <w:rStyle w:val="Kpr"/>
-                <w:webHidden/>
-                <w:u w:val="none"/>
-              </w:rPr>
-              <w:fldChar w:fldCharType="end"/>
-            </w:r>
-          </w:hyperlink>
-        </w:p>
-        <w:p>
-          <w:pPr>
-            <w:pStyle w:val="T3"/>
-            <w:tabs>
-              <w:tab w:val="left" w:pos="1100"/>
-              <w:tab w:val="right" w:leader="dot" w:pos="8210"/>
-            </w:tabs>
-            <w:rPr>
-              <w:rStyle w:val="Kpr"/>
-              <w:rFonts w:ascii="Times New Roman" w:hAnsi="Times New Roman"/>
-              <w:b/>
-              <w:bCs/>
-              <w:noProof/>
-              <w:sz w:val="24"/>
-              <w:szCs w:val="24"/>
-              <w:u w:val="none"/>
-            </w:rPr>
-          </w:pPr>
-          <w:hyperlink w:anchor="_Toc165367923" w:history="1">
-            <w:r>
-              <w:rPr>
-                <w:rStyle w:val="Kpr"/>
-                <w:rFonts w:ascii="Times New Roman" w:hAnsi="Times New Roman"/>
-                <w:b/>
-                <w:bCs/>
-                <w:noProof/>
-                <w:sz w:val="24"/>
-                <w:szCs w:val="24"/>
-                <w:u w:val="none"/>
-              </w:rPr>
-              <w:t>1.2.1.</w:t>
-            </w:r>
-            <w:r>
-              <w:rPr>
-                <w:rStyle w:val="Kpr"/>
-                <w:rFonts w:ascii="Times New Roman" w:hAnsi="Times New Roman"/>
-                <w:b/>
-                <w:bCs/>
-                <w:noProof/>
-                <w:sz w:val="24"/>
-                <w:szCs w:val="24"/>
-                <w:u w:val="none"/>
-              </w:rPr>
-              <w:tab/>
-              <w:t>Ccccccc cccccc cccccccc ccccccccccccccccccc</w:t>
-            </w:r>
-            <w:r>
-              <w:rPr>
-                <w:rStyle w:val="Kpr"/>
-                <w:rFonts w:ascii="Times New Roman" w:hAnsi="Times New Roman"/>
-                <w:b/>
-                <w:bCs/>
-                <w:noProof/>
-                <w:webHidden/>
-                <w:sz w:val="24"/>
-                <w:szCs w:val="24"/>
-                <w:u w:val="none"/>
-              </w:rPr>
-              <w:tab/>
-            </w:r>
-            <w:r>
-              <w:rPr>
-                <w:rStyle w:val="Kpr"/>
-                <w:rFonts w:ascii="Times New Roman" w:hAnsi="Times New Roman"/>
-                <w:b/>
-                <w:bCs/>
-                <w:noProof/>
-                <w:webHidden/>
-                <w:sz w:val="24"/>
-                <w:szCs w:val="24"/>
-                <w:u w:val="none"/>
-              </w:rPr>
-              <w:fldChar w:fldCharType="begin"/>
-            </w:r>
-            <w:r>
-              <w:rPr>
-                <w:rStyle w:val="Kpr"/>
-                <w:rFonts w:ascii="Times New Roman" w:hAnsi="Times New Roman"/>
-                <w:b/>
-                <w:bCs/>
-                <w:noProof/>
-                <w:webHidden/>
-                <w:sz w:val="24"/>
-                <w:szCs w:val="24"/>
-                <w:u w:val="none"/>
-              </w:rPr>
-              <w:instrText xml:space="preserve"> PAGEREF _Toc165367923 \h </w:instrText>
-            </w:r>
-            <w:r>
-              <w:rPr>
-                <w:rStyle w:val="Kpr"/>
-                <w:rFonts w:ascii="Times New Roman" w:hAnsi="Times New Roman"/>
-                <w:b/>
-                <w:bCs/>
-                <w:noProof/>
-                <w:webHidden/>
-                <w:sz w:val="24"/>
-                <w:szCs w:val="24"/>
-                <w:u w:val="none"/>
-              </w:rPr>
-            </w:r>
-            <w:r>
-              <w:rPr>
-                <w:rStyle w:val="Kpr"/>
-                <w:rFonts w:ascii="Times New Roman" w:hAnsi="Times New Roman"/>
-                <w:b/>
-                <w:bCs/>
-                <w:noProof/>
-                <w:webHidden/>
-                <w:sz w:val="24"/>
-                <w:szCs w:val="24"/>
-                <w:u w:val="none"/>
-              </w:rPr>
-              <w:fldChar w:fldCharType="separate"/>
-            </w:r>
-            <w:r>
-              <w:rPr>
-                <w:rStyle w:val="Kpr"/>
-                <w:rFonts w:ascii="Times New Roman" w:hAnsi="Times New Roman"/>
-                <w:b/>
-                <w:bCs/>
-                <w:noProof/>
-                <w:webHidden/>
-                <w:sz w:val="24"/>
-                <w:szCs w:val="24"/>
-                <w:u w:val="none"/>
-              </w:rPr>
-              <w:t>4</w:t>
-            </w:r>
-            <w:r>
-              <w:rPr>
-                <w:rStyle w:val="Kpr"/>
-                <w:rFonts w:ascii="Times New Roman" w:hAnsi="Times New Roman"/>
-                <w:b/>
-                <w:bCs/>
-                <w:noProof/>
-                <w:webHidden/>
-                <w:sz w:val="24"/>
-                <w:szCs w:val="24"/>
-                <w:u w:val="none"/>
+                <w:noProof/>
+                <w:webHidden/>
+              </w:rPr>
+              <w:t>12</w:t>
+            </w:r>
+            <w:r>
+              <w:rPr>
+                <w:noProof/>
+                <w:webHidden/>
               </w:rPr>
               <w:fldChar w:fldCharType="end"/>
             </w:r>
@@ -5811,40 +6708,26 @@
               <w:tab w:val="right" w:leader="dot" w:pos="8210"/>
             </w:tabs>
             <w:rPr>
-              <w:rFonts w:ascii="Times New Roman" w:eastAsiaTheme="minorEastAsia" w:hAnsi="Times New Roman"/>
-              <w:b/>
-              <w:bCs/>
+              <w:rFonts w:asciiTheme="minorHAnsi" w:eastAsiaTheme="minorEastAsia" w:hAnsiTheme="minorHAnsi" w:cstheme="minorBidi"/>
               <w:noProof/>
               <w:kern w:val="2"/>
-              <w:sz w:val="24"/>
-              <w:szCs w:val="24"/>
               <w:lang w:eastAsia="tr-TR"/>
               <w14:ligatures w14:val="standardContextual"/>
             </w:rPr>
           </w:pPr>
-          <w:hyperlink w:anchor="_Toc165367924" w:history="1">
+          <w:hyperlink w:anchor="_Toc166677266" w:history="1">
             <w:r>
               <w:rPr>
                 <w:rStyle w:val="Kpr"/>
-                <w:rFonts w:ascii="Times New Roman" w:hAnsi="Times New Roman"/>
-                <w:b/>
-                <w:bCs/>
-                <w:noProof/>
-                <w:sz w:val="24"/>
-                <w:szCs w:val="24"/>
-                <w:u w:val="none"/>
-              </w:rPr>
-              <w:t>1.2.2.</w:t>
-            </w:r>
-            <w:r>
-              <w:rPr>
-                <w:rFonts w:ascii="Times New Roman" w:eastAsiaTheme="minorEastAsia" w:hAnsi="Times New Roman"/>
-                <w:b/>
-                <w:bCs/>
+                <w:noProof/>
+              </w:rPr>
+              <w:t>1.2.1.</w:t>
+            </w:r>
+            <w:r>
+              <w:rPr>
+                <w:rFonts w:asciiTheme="minorHAnsi" w:eastAsiaTheme="minorEastAsia" w:hAnsiTheme="minorHAnsi" w:cstheme="minorBidi"/>
                 <w:noProof/>
                 <w:kern w:val="2"/>
-                <w:sz w:val="24"/>
-                <w:szCs w:val="24"/>
                 <w:lang w:eastAsia="tr-TR"/>
                 <w14:ligatures w14:val="standardContextual"/>
               </w:rPr>
@@ -5853,96 +6736,145 @@
             <w:r>
               <w:rPr>
                 <w:rStyle w:val="Kpr"/>
-                <w:rFonts w:ascii="Times New Roman" w:hAnsi="Times New Roman"/>
-                <w:b/>
-                <w:bCs/>
-                <w:noProof/>
-                <w:sz w:val="24"/>
-                <w:szCs w:val="24"/>
-                <w:u w:val="none"/>
+                <w:noProof/>
+              </w:rPr>
+              <w:t>Ccccccc cccccc cccccccc ccccccccccccccccccc</w:t>
+            </w:r>
+            <w:r>
+              <w:rPr>
+                <w:noProof/>
+                <w:webHidden/>
+              </w:rPr>
+              <w:tab/>
+            </w:r>
+            <w:r>
+              <w:rPr>
+                <w:noProof/>
+                <w:webHidden/>
+              </w:rPr>
+              <w:fldChar w:fldCharType="begin"/>
+            </w:r>
+            <w:r>
+              <w:rPr>
+                <w:noProof/>
+                <w:webHidden/>
+              </w:rPr>
+              <w:instrText xml:space="preserve"> PAGEREF _Toc166677266 \h </w:instrText>
+            </w:r>
+            <w:r>
+              <w:rPr>
+                <w:noProof/>
+                <w:webHidden/>
+              </w:rPr>
+            </w:r>
+            <w:r>
+              <w:rPr>
+                <w:noProof/>
+                <w:webHidden/>
+              </w:rPr>
+              <w:fldChar w:fldCharType="separate"/>
+            </w:r>
+            <w:r>
+              <w:rPr>
+                <w:noProof/>
+                <w:webHidden/>
+              </w:rPr>
+              <w:t>12</w:t>
+            </w:r>
+            <w:r>
+              <w:rPr>
+                <w:noProof/>
+                <w:webHidden/>
+              </w:rPr>
+              <w:fldChar w:fldCharType="end"/>
+            </w:r>
+          </w:hyperlink>
+        </w:p>
+        <w:p>
+          <w:pPr>
+            <w:pStyle w:val="T3"/>
+            <w:tabs>
+              <w:tab w:val="left" w:pos="1320"/>
+              <w:tab w:val="right" w:leader="dot" w:pos="8210"/>
+            </w:tabs>
+            <w:rPr>
+              <w:rFonts w:asciiTheme="minorHAnsi" w:eastAsiaTheme="minorEastAsia" w:hAnsiTheme="minorHAnsi" w:cstheme="minorBidi"/>
+              <w:noProof/>
+              <w:kern w:val="2"/>
+              <w:lang w:eastAsia="tr-TR"/>
+              <w14:ligatures w14:val="standardContextual"/>
+            </w:rPr>
+          </w:pPr>
+          <w:hyperlink w:anchor="_Toc166677267" w:history="1">
+            <w:r>
+              <w:rPr>
+                <w:rStyle w:val="Kpr"/>
+                <w:noProof/>
+              </w:rPr>
+              <w:t>1.2.2.</w:t>
+            </w:r>
+            <w:r>
+              <w:rPr>
+                <w:rFonts w:asciiTheme="minorHAnsi" w:eastAsiaTheme="minorEastAsia" w:hAnsiTheme="minorHAnsi" w:cstheme="minorBidi"/>
+                <w:noProof/>
+                <w:kern w:val="2"/>
+                <w:lang w:eastAsia="tr-TR"/>
+                <w14:ligatures w14:val="standardContextual"/>
+              </w:rPr>
+              <w:tab/>
+            </w:r>
+            <w:r>
+              <w:rPr>
+                <w:rStyle w:val="Kpr"/>
+                <w:noProof/>
               </w:rPr>
               <w:t>Ddddddddddd</w:t>
             </w:r>
             <w:r>
               <w:rPr>
-                <w:rFonts w:ascii="Times New Roman" w:hAnsi="Times New Roman"/>
-                <w:b/>
-                <w:bCs/>
-                <w:noProof/>
-                <w:webHidden/>
-                <w:sz w:val="24"/>
-                <w:szCs w:val="24"/>
+                <w:noProof/>
+                <w:webHidden/>
               </w:rPr>
               <w:tab/>
             </w:r>
             <w:r>
               <w:rPr>
-                <w:rFonts w:ascii="Times New Roman" w:hAnsi="Times New Roman"/>
-                <w:b/>
-                <w:bCs/>
-                <w:noProof/>
-                <w:webHidden/>
-                <w:sz w:val="24"/>
-                <w:szCs w:val="24"/>
+                <w:noProof/>
+                <w:webHidden/>
               </w:rPr>
               <w:fldChar w:fldCharType="begin"/>
             </w:r>
             <w:r>
               <w:rPr>
-                <w:rFonts w:ascii="Times New Roman" w:hAnsi="Times New Roman"/>
-                <w:b/>
-                <w:bCs/>
-                <w:noProof/>
-                <w:webHidden/>
-                <w:sz w:val="24"/>
-                <w:szCs w:val="24"/>
-              </w:rPr>
-              <w:instrText xml:space="preserve"> PAGEREF _Toc165367924 \h </w:instrText>
-            </w:r>
-            <w:r>
-              <w:rPr>
-                <w:rFonts w:ascii="Times New Roman" w:hAnsi="Times New Roman"/>
-                <w:b/>
-                <w:bCs/>
-                <w:noProof/>
-                <w:webHidden/>
-                <w:sz w:val="24"/>
-                <w:szCs w:val="24"/>
-              </w:rPr>
-            </w:r>
-            <w:r>
-              <w:rPr>
-                <w:rFonts w:ascii="Times New Roman" w:hAnsi="Times New Roman"/>
-                <w:b/>
-                <w:bCs/>
-                <w:noProof/>
-                <w:webHidden/>
-                <w:sz w:val="24"/>
-                <w:szCs w:val="24"/>
+                <w:noProof/>
+                <w:webHidden/>
+              </w:rPr>
+              <w:instrText xml:space="preserve"> PAGEREF _Toc166677267 \h </w:instrText>
+            </w:r>
+            <w:r>
+              <w:rPr>
+                <w:noProof/>
+                <w:webHidden/>
+              </w:rPr>
+            </w:r>
+            <w:r>
+              <w:rPr>
+                <w:noProof/>
+                <w:webHidden/>
               </w:rPr>
               <w:fldChar w:fldCharType="separate"/>
             </w:r>
             <w:r>
               <w:rPr>
-                <w:rFonts w:ascii="Times New Roman" w:hAnsi="Times New Roman"/>
-                <w:b/>
-                <w:bCs/>
-                <w:noProof/>
-                <w:webHidden/>
-                <w:sz w:val="24"/>
-                <w:szCs w:val="24"/>
-              </w:rPr>
-              <w:t>4</w:t>
-            </w:r>
-            <w:r>
-              <w:rPr>
-                <w:rFonts w:ascii="Times New Roman" w:hAnsi="Times New Roman"/>
-                <w:b/>
-                <w:bCs/>
-                <w:noProof/>
-                <w:webHidden/>
-                <w:sz w:val="24"/>
-                <w:szCs w:val="24"/>
+                <w:noProof/>
+                <w:webHidden/>
+              </w:rPr>
+              <w:t>12</w:t>
+            </w:r>
+            <w:r>
+              <w:rPr>
+                <w:noProof/>
+                <w:webHidden/>
               </w:rPr>
               <w:fldChar w:fldCharType="end"/>
             </w:r>
@@ -5963,29 +6895,19 @@
               <w14:ligatures w14:val="standardContextual"/>
             </w:rPr>
           </w:pPr>
-          <w:hyperlink w:anchor="_Toc165367925" w:history="1">
+          <w:hyperlink w:anchor="_Toc166677268" w:history="1">
             <w:r>
               <w:rPr>
                 <w:rStyle w:val="Kpr"/>
-                <w:rFonts w:ascii="Times New Roman" w:hAnsi="Times New Roman"/>
-                <w:b/>
-                <w:bCs/>
-                <w:noProof/>
-                <w:sz w:val="24"/>
-                <w:szCs w:val="24"/>
-                <w:u w:val="none"/>
+                <w:noProof/>
               </w:rPr>
               <w:t>1.2.2.1.</w:t>
             </w:r>
             <w:r>
               <w:rPr>
-                <w:rFonts w:ascii="Times New Roman" w:eastAsiaTheme="minorEastAsia" w:hAnsi="Times New Roman"/>
-                <w:b/>
-                <w:bCs/>
+                <w:rFonts w:asciiTheme="minorHAnsi" w:eastAsiaTheme="minorEastAsia" w:hAnsiTheme="minorHAnsi" w:cstheme="minorBidi"/>
                 <w:noProof/>
                 <w:kern w:val="2"/>
-                <w:sz w:val="24"/>
-                <w:szCs w:val="24"/>
                 <w:lang w:eastAsia="tr-TR"/>
                 <w14:ligatures w14:val="standardContextual"/>
               </w:rPr>
@@ -5994,96 +6916,55 @@
             <w:r>
               <w:rPr>
                 <w:rStyle w:val="Kpr"/>
-                <w:rFonts w:ascii="Times New Roman" w:hAnsi="Times New Roman"/>
-                <w:b/>
-                <w:bCs/>
-                <w:noProof/>
-                <w:sz w:val="24"/>
-                <w:szCs w:val="24"/>
-                <w:u w:val="none"/>
+                <w:noProof/>
               </w:rPr>
               <w:t>Ddddddddddd</w:t>
             </w:r>
             <w:r>
               <w:rPr>
-                <w:rFonts w:ascii="Times New Roman" w:hAnsi="Times New Roman"/>
-                <w:b/>
-                <w:bCs/>
-                <w:noProof/>
-                <w:webHidden/>
-                <w:sz w:val="24"/>
-                <w:szCs w:val="24"/>
+                <w:noProof/>
+                <w:webHidden/>
               </w:rPr>
               <w:tab/>
             </w:r>
             <w:r>
               <w:rPr>
-                <w:rFonts w:ascii="Times New Roman" w:hAnsi="Times New Roman"/>
-                <w:b/>
-                <w:bCs/>
-                <w:noProof/>
-                <w:webHidden/>
-                <w:sz w:val="24"/>
-                <w:szCs w:val="24"/>
+                <w:noProof/>
+                <w:webHidden/>
               </w:rPr>
               <w:fldChar w:fldCharType="begin"/>
             </w:r>
             <w:r>
               <w:rPr>
-                <w:rFonts w:ascii="Times New Roman" w:hAnsi="Times New Roman"/>
-                <w:b/>
-                <w:bCs/>
-                <w:noProof/>
-                <w:webHidden/>
-                <w:sz w:val="24"/>
-                <w:szCs w:val="24"/>
-              </w:rPr>
-              <w:instrText xml:space="preserve"> PAGEREF _Toc165367925 \h </w:instrText>
-            </w:r>
-            <w:r>
-              <w:rPr>
-                <w:rFonts w:ascii="Times New Roman" w:hAnsi="Times New Roman"/>
-                <w:b/>
-                <w:bCs/>
-                <w:noProof/>
-                <w:webHidden/>
-                <w:sz w:val="24"/>
-                <w:szCs w:val="24"/>
-              </w:rPr>
-            </w:r>
-            <w:r>
-              <w:rPr>
-                <w:rFonts w:ascii="Times New Roman" w:hAnsi="Times New Roman"/>
-                <w:b/>
-                <w:bCs/>
-                <w:noProof/>
-                <w:webHidden/>
-                <w:sz w:val="24"/>
-                <w:szCs w:val="24"/>
+                <w:noProof/>
+                <w:webHidden/>
+              </w:rPr>
+              <w:instrText xml:space="preserve"> PAGEREF _Toc166677268 \h </w:instrText>
+            </w:r>
+            <w:r>
+              <w:rPr>
+                <w:noProof/>
+                <w:webHidden/>
+              </w:rPr>
+            </w:r>
+            <w:r>
+              <w:rPr>
+                <w:noProof/>
+                <w:webHidden/>
               </w:rPr>
               <w:fldChar w:fldCharType="separate"/>
             </w:r>
             <w:r>
               <w:rPr>
-                <w:rFonts w:ascii="Times New Roman" w:hAnsi="Times New Roman"/>
-                <w:b/>
-                <w:bCs/>
-                <w:noProof/>
-                <w:webHidden/>
-                <w:sz w:val="24"/>
-                <w:szCs w:val="24"/>
-              </w:rPr>
-              <w:t>4</w:t>
-            </w:r>
-            <w:r>
-              <w:rPr>
-                <w:rFonts w:ascii="Times New Roman" w:hAnsi="Times New Roman"/>
-                <w:b/>
-                <w:bCs/>
-                <w:noProof/>
-                <w:webHidden/>
-                <w:sz w:val="24"/>
-                <w:szCs w:val="24"/>
+                <w:noProof/>
+                <w:webHidden/>
+              </w:rPr>
+              <w:t>12</w:t>
+            </w:r>
+            <w:r>
+              <w:rPr>
+                <w:noProof/>
+                <w:webHidden/>
               </w:rPr>
               <w:fldChar w:fldCharType="end"/>
             </w:r>
@@ -6105,7 +6986,7 @@
               <w14:ligatures w14:val="standardContextual"/>
             </w:rPr>
           </w:pPr>
-          <w:hyperlink w:anchor="_Toc165367926" w:history="1">
+          <w:hyperlink w:anchor="_Toc166677269" w:history="1">
             <w:r>
               <w:rPr>
                 <w:rStyle w:val="Kpr"/>
@@ -6132,7 +7013,7 @@
                 <w:noProof/>
                 <w:webHidden/>
               </w:rPr>
-              <w:instrText xml:space="preserve"> PAGEREF _Toc165367926 \h </w:instrText>
+              <w:instrText xml:space="preserve"> PAGEREF _Toc166677269 \h </w:instrText>
             </w:r>
             <w:r>
               <w:rPr>
@@ -6152,7 +7033,7 @@
                 <w:noProof/>
                 <w:webHidden/>
               </w:rPr>
-              <w:t>5</w:t>
+              <w:t>13</w:t>
             </w:r>
             <w:r>
               <w:rPr>
@@ -6179,7 +7060,7 @@
               <w14:ligatures w14:val="standardContextual"/>
             </w:rPr>
           </w:pPr>
-          <w:hyperlink w:anchor="_Toc165367927" w:history="1">
+          <w:hyperlink w:anchor="_Toc166677270" w:history="1">
             <w:r>
               <w:rPr>
                 <w:rStyle w:val="Kpr"/>
@@ -6206,7 +7087,7 @@
                 <w:noProof/>
                 <w:webHidden/>
               </w:rPr>
-              <w:instrText xml:space="preserve"> PAGEREF _Toc165367927 \h </w:instrText>
+              <w:instrText xml:space="preserve"> PAGEREF _Toc166677270 \h </w:instrText>
             </w:r>
             <w:r>
               <w:rPr>
@@ -6226,7 +7107,277 @@
                 <w:noProof/>
                 <w:webHidden/>
               </w:rPr>
-              <w:t>5</w:t>
+              <w:t>13</w:t>
+            </w:r>
+            <w:r>
+              <w:rPr>
+                <w:noProof/>
+                <w:webHidden/>
+              </w:rPr>
+              <w:fldChar w:fldCharType="end"/>
+            </w:r>
+          </w:hyperlink>
+        </w:p>
+        <w:p>
+          <w:pPr>
+            <w:pStyle w:val="T2"/>
+            <w:tabs>
+              <w:tab w:val="left" w:pos="660"/>
+              <w:tab w:val="right" w:leader="dot" w:pos="8210"/>
+            </w:tabs>
+            <w:rPr>
+              <w:rFonts w:asciiTheme="minorHAnsi" w:eastAsiaTheme="minorEastAsia" w:hAnsiTheme="minorHAnsi" w:cstheme="minorBidi"/>
+              <w:noProof/>
+              <w:kern w:val="2"/>
+              <w:lang w:eastAsia="tr-TR"/>
+              <w14:ligatures w14:val="standardContextual"/>
+            </w:rPr>
+          </w:pPr>
+          <w:hyperlink w:anchor="_Toc166677271" w:history="1">
+            <w:r>
+              <w:rPr>
+                <w:rStyle w:val="Kpr"/>
+                <w:noProof/>
+              </w:rPr>
+              <w:t>1.</w:t>
+            </w:r>
+            <w:r>
+              <w:rPr>
+                <w:rFonts w:asciiTheme="minorHAnsi" w:eastAsiaTheme="minorEastAsia" w:hAnsiTheme="minorHAnsi" w:cstheme="minorBidi"/>
+                <w:noProof/>
+                <w:kern w:val="2"/>
+                <w:lang w:eastAsia="tr-TR"/>
+                <w14:ligatures w14:val="standardContextual"/>
+              </w:rPr>
+              <w:tab/>
+            </w:r>
+            <w:r>
+              <w:rPr>
+                <w:rStyle w:val="Kpr"/>
+                <w:noProof/>
+              </w:rPr>
+              <w:t>KURUM BİLGİ İŞLEM MİMARİSİ</w:t>
+            </w:r>
+            <w:r>
+              <w:rPr>
+                <w:noProof/>
+                <w:webHidden/>
+              </w:rPr>
+              <w:tab/>
+            </w:r>
+            <w:r>
+              <w:rPr>
+                <w:noProof/>
+                <w:webHidden/>
+              </w:rPr>
+              <w:fldChar w:fldCharType="begin"/>
+            </w:r>
+            <w:r>
+              <w:rPr>
+                <w:noProof/>
+                <w:webHidden/>
+              </w:rPr>
+              <w:instrText xml:space="preserve"> PAGEREF _Toc166677271 \h </w:instrText>
+            </w:r>
+            <w:r>
+              <w:rPr>
+                <w:noProof/>
+                <w:webHidden/>
+              </w:rPr>
+            </w:r>
+            <w:r>
+              <w:rPr>
+                <w:noProof/>
+                <w:webHidden/>
+              </w:rPr>
+              <w:fldChar w:fldCharType="separate"/>
+            </w:r>
+            <w:r>
+              <w:rPr>
+                <w:noProof/>
+                <w:webHidden/>
+              </w:rPr>
+              <w:t>13</w:t>
+            </w:r>
+            <w:r>
+              <w:rPr>
+                <w:noProof/>
+                <w:webHidden/>
+              </w:rPr>
+              <w:fldChar w:fldCharType="end"/>
+            </w:r>
+          </w:hyperlink>
+        </w:p>
+        <w:p>
+          <w:pPr>
+            <w:pStyle w:val="T3"/>
+            <w:tabs>
+              <w:tab w:val="left" w:pos="1100"/>
+              <w:tab w:val="right" w:leader="dot" w:pos="8210"/>
+            </w:tabs>
+            <w:rPr>
+              <w:rFonts w:asciiTheme="minorHAnsi" w:eastAsiaTheme="minorEastAsia" w:hAnsiTheme="minorHAnsi" w:cstheme="minorBidi"/>
+              <w:noProof/>
+              <w:kern w:val="2"/>
+              <w:lang w:eastAsia="tr-TR"/>
+              <w14:ligatures w14:val="standardContextual"/>
+            </w:rPr>
+          </w:pPr>
+          <w:hyperlink w:anchor="_Toc166677272" w:history="1">
+            <w:r>
+              <w:rPr>
+                <w:rStyle w:val="Kpr"/>
+                <w:noProof/>
+              </w:rPr>
+              <w:t>1.1.</w:t>
+            </w:r>
+            <w:r>
+              <w:rPr>
+                <w:rFonts w:asciiTheme="minorHAnsi" w:eastAsiaTheme="minorEastAsia" w:hAnsiTheme="minorHAnsi" w:cstheme="minorBidi"/>
+                <w:noProof/>
+                <w:kern w:val="2"/>
+                <w:lang w:eastAsia="tr-TR"/>
+                <w14:ligatures w14:val="standardContextual"/>
+              </w:rPr>
+              <w:tab/>
+            </w:r>
+            <w:r>
+              <w:rPr>
+                <w:rStyle w:val="Kpr"/>
+                <w:noProof/>
+              </w:rPr>
+              <w:t>Aaaaaa aaaaaaaaa aaaaaaaaa</w:t>
+            </w:r>
+            <w:r>
+              <w:rPr>
+                <w:noProof/>
+                <w:webHidden/>
+              </w:rPr>
+              <w:tab/>
+            </w:r>
+            <w:r>
+              <w:rPr>
+                <w:noProof/>
+                <w:webHidden/>
+              </w:rPr>
+              <w:fldChar w:fldCharType="begin"/>
+            </w:r>
+            <w:r>
+              <w:rPr>
+                <w:noProof/>
+                <w:webHidden/>
+              </w:rPr>
+              <w:instrText xml:space="preserve"> PAGEREF _Toc166677272 \h </w:instrText>
+            </w:r>
+            <w:r>
+              <w:rPr>
+                <w:noProof/>
+                <w:webHidden/>
+              </w:rPr>
+            </w:r>
+            <w:r>
+              <w:rPr>
+                <w:noProof/>
+                <w:webHidden/>
+              </w:rPr>
+              <w:fldChar w:fldCharType="separate"/>
+            </w:r>
+            <w:r>
+              <w:rPr>
+                <w:noProof/>
+                <w:webHidden/>
+              </w:rPr>
+              <w:t>13</w:t>
+            </w:r>
+            <w:r>
+              <w:rPr>
+                <w:noProof/>
+                <w:webHidden/>
+              </w:rPr>
+              <w:fldChar w:fldCharType="end"/>
+            </w:r>
+          </w:hyperlink>
+        </w:p>
+        <w:p>
+          <w:pPr>
+            <w:pStyle w:val="T3"/>
+            <w:tabs>
+              <w:tab w:val="left" w:pos="1100"/>
+              <w:tab w:val="right" w:leader="dot" w:pos="8210"/>
+            </w:tabs>
+            <w:rPr>
+              <w:rFonts w:asciiTheme="minorHAnsi" w:eastAsiaTheme="minorEastAsia" w:hAnsiTheme="minorHAnsi" w:cstheme="minorBidi"/>
+              <w:noProof/>
+              <w:kern w:val="2"/>
+              <w:lang w:eastAsia="tr-TR"/>
+              <w14:ligatures w14:val="standardContextual"/>
+            </w:rPr>
+          </w:pPr>
+          <w:hyperlink w:anchor="_Toc166677273" w:history="1">
+            <w:r>
+              <w:rPr>
+                <w:rStyle w:val="Kpr"/>
+                <w:noProof/>
+              </w:rPr>
+              <w:t>1.2.</w:t>
+            </w:r>
+            <w:r>
+              <w:rPr>
+                <w:rFonts w:asciiTheme="minorHAnsi" w:eastAsiaTheme="minorEastAsia" w:hAnsiTheme="minorHAnsi" w:cstheme="minorBidi"/>
+                <w:noProof/>
+                <w:kern w:val="2"/>
+                <w:lang w:eastAsia="tr-TR"/>
+                <w14:ligatures w14:val="standardContextual"/>
+              </w:rPr>
+              <w:tab/>
+            </w:r>
+            <w:r>
+              <w:rPr>
+                <w:rStyle w:val="Kpr"/>
+                <w:noProof/>
+              </w:rPr>
+              <w:t>Bbbbbbbbb bbbbbb</w:t>
+            </w:r>
+            <w:r>
+              <w:rPr>
+                <w:noProof/>
+                <w:webHidden/>
+              </w:rPr>
+              <w:tab/>
+            </w:r>
+            <w:r>
+              <w:rPr>
+                <w:noProof/>
+                <w:webHidden/>
+              </w:rPr>
+              <w:fldChar w:fldCharType="begin"/>
+            </w:r>
+            <w:r>
+              <w:rPr>
+                <w:noProof/>
+                <w:webHidden/>
+              </w:rPr>
+              <w:instrText xml:space="preserve"> PAGEREF _Toc166677273 \h </w:instrText>
+            </w:r>
+            <w:r>
+              <w:rPr>
+                <w:noProof/>
+                <w:webHidden/>
+              </w:rPr>
+            </w:r>
+            <w:r>
+              <w:rPr>
+                <w:noProof/>
+                <w:webHidden/>
+              </w:rPr>
+              <w:fldChar w:fldCharType="separate"/>
+            </w:r>
+            <w:r>
+              <w:rPr>
+                <w:noProof/>
+                <w:webHidden/>
+              </w:rPr>
+              <w:t>13</w:t>
             </w:r>
             <w:r>
               <w:rPr>
@@ -6245,141 +7396,83 @@
               <w:tab w:val="right" w:leader="dot" w:pos="8210"/>
             </w:tabs>
             <w:rPr>
-              <w:rStyle w:val="Kpr"/>
-              <w:rFonts w:ascii="Times New Roman" w:hAnsi="Times New Roman"/>
-              <w:b/>
-              <w:bCs/>
-              <w:sz w:val="24"/>
-              <w:szCs w:val="24"/>
-              <w:u w:val="none"/>
+              <w:rFonts w:asciiTheme="minorHAnsi" w:eastAsiaTheme="minorEastAsia" w:hAnsiTheme="minorHAnsi" w:cstheme="minorBidi"/>
+              <w:noProof/>
+              <w:kern w:val="2"/>
+              <w:lang w:eastAsia="tr-TR"/>
+              <w14:ligatures w14:val="standardContextual"/>
             </w:rPr>
           </w:pPr>
-          <w:hyperlink w:anchor="_Toc165367928" w:history="1">
+          <w:hyperlink w:anchor="_Toc166677274" w:history="1">
             <w:r>
               <w:rPr>
                 <w:rStyle w:val="Kpr"/>
-                <w:rFonts w:ascii="Times New Roman" w:hAnsi="Times New Roman"/>
-                <w:b/>
-                <w:bCs/>
-                <w:noProof/>
-                <w:sz w:val="24"/>
-                <w:szCs w:val="24"/>
-                <w:u w:val="none"/>
-              </w:rPr>
-              <w:t>1.</w:t>
+                <w:noProof/>
+              </w:rPr>
+              <w:t>1.2.1.</w:t>
+            </w:r>
+            <w:r>
+              <w:rPr>
+                <w:rFonts w:asciiTheme="minorHAnsi" w:eastAsiaTheme="minorEastAsia" w:hAnsiTheme="minorHAnsi" w:cstheme="minorBidi"/>
+                <w:noProof/>
+                <w:kern w:val="2"/>
+                <w:lang w:eastAsia="tr-TR"/>
+                <w14:ligatures w14:val="standardContextual"/>
+              </w:rPr>
+              <w:tab/>
             </w:r>
             <w:r>
               <w:rPr>
                 <w:rStyle w:val="Kpr"/>
-                <w:rFonts w:ascii="Times New Roman" w:hAnsi="Times New Roman"/>
-                <w:b/>
-                <w:bCs/>
-                <w:sz w:val="24"/>
-                <w:szCs w:val="24"/>
-                <w:u w:val="none"/>
+                <w:noProof/>
+              </w:rPr>
+              <w:t>Ccccccc cccccc cccccccc ccccccccccccccccccc</w:t>
+            </w:r>
+            <w:r>
+              <w:rPr>
+                <w:noProof/>
+                <w:webHidden/>
               </w:rPr>
               <w:tab/>
             </w:r>
             <w:r>
               <w:rPr>
-                <w:rStyle w:val="Kpr"/>
-                <w:rFonts w:ascii="Times New Roman" w:hAnsi="Times New Roman"/>
-                <w:b/>
-                <w:bCs/>
-                <w:noProof/>
-                <w:sz w:val="24"/>
-                <w:szCs w:val="24"/>
-                <w:u w:val="none"/>
-              </w:rPr>
-              <w:t>KURUM BİLGİ İŞLEM MİMARİSİ</w:t>
-            </w:r>
-            <w:r>
-              <w:rPr>
-                <w:rStyle w:val="Kpr"/>
-                <w:rFonts w:ascii="Times New Roman" w:hAnsi="Times New Roman"/>
-                <w:b/>
-                <w:bCs/>
-                <w:webHidden/>
-                <w:sz w:val="24"/>
-                <w:szCs w:val="24"/>
-                <w:u w:val="none"/>
-              </w:rPr>
-              <w:tab/>
-            </w:r>
-            <w:r>
-              <w:rPr>
-                <w:rStyle w:val="Kpr"/>
-                <w:rFonts w:ascii="Times New Roman" w:hAnsi="Times New Roman"/>
-                <w:b/>
-                <w:bCs/>
-                <w:webHidden/>
-                <w:sz w:val="24"/>
-                <w:szCs w:val="24"/>
-                <w:u w:val="none"/>
+                <w:noProof/>
+                <w:webHidden/>
               </w:rPr>
               <w:fldChar w:fldCharType="begin"/>
             </w:r>
             <w:r>
               <w:rPr>
-                <w:rStyle w:val="Kpr"/>
-                <w:rFonts w:ascii="Times New Roman" w:hAnsi="Times New Roman"/>
-                <w:b/>
-                <w:bCs/>
-                <w:webHidden/>
-                <w:sz w:val="24"/>
-                <w:szCs w:val="24"/>
-                <w:u w:val="none"/>
-              </w:rPr>
-              <w:instrText xml:space="preserve"> PAGEREF _Toc165367928 \h </w:instrText>
-            </w:r>
-            <w:r>
-              <w:rPr>
-                <w:rStyle w:val="Kpr"/>
-                <w:rFonts w:ascii="Times New Roman" w:hAnsi="Times New Roman"/>
-                <w:b/>
-                <w:bCs/>
-                <w:webHidden/>
-                <w:sz w:val="24"/>
-                <w:szCs w:val="24"/>
-                <w:u w:val="none"/>
-              </w:rPr>
-            </w:r>
-            <w:r>
-              <w:rPr>
-                <w:rStyle w:val="Kpr"/>
-                <w:rFonts w:ascii="Times New Roman" w:hAnsi="Times New Roman"/>
-                <w:b/>
-                <w:bCs/>
-                <w:webHidden/>
-                <w:sz w:val="24"/>
-                <w:szCs w:val="24"/>
-                <w:u w:val="none"/>
+                <w:noProof/>
+                <w:webHidden/>
+              </w:rPr>
+              <w:instrText xml:space="preserve"> PAGEREF _Toc166677274 \h </w:instrText>
+            </w:r>
+            <w:r>
+              <w:rPr>
+                <w:noProof/>
+                <w:webHidden/>
+              </w:rPr>
+            </w:r>
+            <w:r>
+              <w:rPr>
+                <w:noProof/>
+                <w:webHidden/>
               </w:rPr>
               <w:fldChar w:fldCharType="separate"/>
             </w:r>
             <w:r>
               <w:rPr>
-                <w:rStyle w:val="Kpr"/>
-                <w:rFonts w:ascii="Times New Roman" w:hAnsi="Times New Roman"/>
-                <w:b/>
-                <w:bCs/>
-                <w:webHidden/>
-                <w:sz w:val="24"/>
-                <w:szCs w:val="24"/>
-                <w:u w:val="none"/>
-              </w:rPr>
-              <w:t>5</w:t>
-            </w:r>
-            <w:r>
-              <w:rPr>
-                <w:rStyle w:val="Kpr"/>
-                <w:rFonts w:ascii="Times New Roman" w:hAnsi="Times New Roman"/>
-                <w:b/>
-                <w:bCs/>
-                <w:webHidden/>
-                <w:sz w:val="24"/>
-                <w:szCs w:val="24"/>
-                <w:u w:val="none"/>
+                <w:noProof/>
+                <w:webHidden/>
+              </w:rPr>
+              <w:t>13</w:t>
+            </w:r>
+            <w:r>
+              <w:rPr>
+                <w:noProof/>
+                <w:webHidden/>
               </w:rPr>
               <w:fldChar w:fldCharType="end"/>
             </w:r>
@@ -6393,141 +7486,83 @@
               <w:tab w:val="right" w:leader="dot" w:pos="8210"/>
             </w:tabs>
             <w:rPr>
-              <w:rStyle w:val="Kpr"/>
-              <w:rFonts w:ascii="Times New Roman" w:hAnsi="Times New Roman"/>
-              <w:b/>
-              <w:bCs/>
-              <w:sz w:val="24"/>
-              <w:szCs w:val="24"/>
-              <w:u w:val="none"/>
+              <w:rFonts w:asciiTheme="minorHAnsi" w:eastAsiaTheme="minorEastAsia" w:hAnsiTheme="minorHAnsi" w:cstheme="minorBidi"/>
+              <w:noProof/>
+              <w:kern w:val="2"/>
+              <w:lang w:eastAsia="tr-TR"/>
+              <w14:ligatures w14:val="standardContextual"/>
             </w:rPr>
           </w:pPr>
-          <w:hyperlink w:anchor="_Toc165367929" w:history="1">
+          <w:hyperlink w:anchor="_Toc166677275" w:history="1">
             <w:r>
               <w:rPr>
                 <w:rStyle w:val="Kpr"/>
-                <w:rFonts w:ascii="Times New Roman" w:hAnsi="Times New Roman"/>
-                <w:b/>
-                <w:bCs/>
-                <w:noProof/>
-                <w:sz w:val="24"/>
-                <w:szCs w:val="24"/>
-                <w:u w:val="none"/>
-              </w:rPr>
-              <w:t>1.1.</w:t>
+                <w:noProof/>
+              </w:rPr>
+              <w:t>1.2.2.</w:t>
+            </w:r>
+            <w:r>
+              <w:rPr>
+                <w:rFonts w:asciiTheme="minorHAnsi" w:eastAsiaTheme="minorEastAsia" w:hAnsiTheme="minorHAnsi" w:cstheme="minorBidi"/>
+                <w:noProof/>
+                <w:kern w:val="2"/>
+                <w:lang w:eastAsia="tr-TR"/>
+                <w14:ligatures w14:val="standardContextual"/>
+              </w:rPr>
+              <w:tab/>
             </w:r>
             <w:r>
               <w:rPr>
                 <w:rStyle w:val="Kpr"/>
-                <w:rFonts w:ascii="Times New Roman" w:hAnsi="Times New Roman"/>
-                <w:b/>
-                <w:bCs/>
-                <w:sz w:val="24"/>
-                <w:szCs w:val="24"/>
-                <w:u w:val="none"/>
+                <w:noProof/>
+              </w:rPr>
+              <w:t>Ddddddddddd</w:t>
+            </w:r>
+            <w:r>
+              <w:rPr>
+                <w:noProof/>
+                <w:webHidden/>
               </w:rPr>
               <w:tab/>
             </w:r>
             <w:r>
               <w:rPr>
-                <w:rStyle w:val="Kpr"/>
-                <w:rFonts w:ascii="Times New Roman" w:hAnsi="Times New Roman"/>
-                <w:b/>
-                <w:bCs/>
-                <w:noProof/>
-                <w:sz w:val="24"/>
-                <w:szCs w:val="24"/>
-                <w:u w:val="none"/>
-              </w:rPr>
-              <w:t>Aaaaaa aaaaaaaaa aaaaaaaaa</w:t>
-            </w:r>
-            <w:r>
-              <w:rPr>
-                <w:rStyle w:val="Kpr"/>
-                <w:rFonts w:ascii="Times New Roman" w:hAnsi="Times New Roman"/>
-                <w:b/>
-                <w:bCs/>
-                <w:webHidden/>
-                <w:sz w:val="24"/>
-                <w:szCs w:val="24"/>
-                <w:u w:val="none"/>
-              </w:rPr>
-              <w:tab/>
-            </w:r>
-            <w:r>
-              <w:rPr>
-                <w:rStyle w:val="Kpr"/>
-                <w:rFonts w:ascii="Times New Roman" w:hAnsi="Times New Roman"/>
-                <w:b/>
-                <w:bCs/>
-                <w:webHidden/>
-                <w:sz w:val="24"/>
-                <w:szCs w:val="24"/>
-                <w:u w:val="none"/>
+                <w:noProof/>
+                <w:webHidden/>
               </w:rPr>
               <w:fldChar w:fldCharType="begin"/>
             </w:r>
             <w:r>
               <w:rPr>
-                <w:rStyle w:val="Kpr"/>
-                <w:rFonts w:ascii="Times New Roman" w:hAnsi="Times New Roman"/>
-                <w:b/>
-                <w:bCs/>
-                <w:webHidden/>
-                <w:sz w:val="24"/>
-                <w:szCs w:val="24"/>
-                <w:u w:val="none"/>
-              </w:rPr>
-              <w:instrText xml:space="preserve"> PAGEREF _Toc165367929 \h </w:instrText>
-            </w:r>
-            <w:r>
-              <w:rPr>
-                <w:rStyle w:val="Kpr"/>
-                <w:rFonts w:ascii="Times New Roman" w:hAnsi="Times New Roman"/>
-                <w:b/>
-                <w:bCs/>
-                <w:webHidden/>
-                <w:sz w:val="24"/>
-                <w:szCs w:val="24"/>
-                <w:u w:val="none"/>
-              </w:rPr>
-            </w:r>
-            <w:r>
-              <w:rPr>
-                <w:rStyle w:val="Kpr"/>
-                <w:rFonts w:ascii="Times New Roman" w:hAnsi="Times New Roman"/>
-                <w:b/>
-                <w:bCs/>
-                <w:webHidden/>
-                <w:sz w:val="24"/>
-                <w:szCs w:val="24"/>
-                <w:u w:val="none"/>
+                <w:noProof/>
+                <w:webHidden/>
+              </w:rPr>
+              <w:instrText xml:space="preserve"> PAGEREF _Toc166677275 \h </w:instrText>
+            </w:r>
+            <w:r>
+              <w:rPr>
+                <w:noProof/>
+                <w:webHidden/>
+              </w:rPr>
+            </w:r>
+            <w:r>
+              <w:rPr>
+                <w:noProof/>
+                <w:webHidden/>
               </w:rPr>
               <w:fldChar w:fldCharType="separate"/>
             </w:r>
             <w:r>
               <w:rPr>
-                <w:rStyle w:val="Kpr"/>
-                <w:rFonts w:ascii="Times New Roman" w:hAnsi="Times New Roman"/>
-                <w:b/>
-                <w:bCs/>
-                <w:webHidden/>
-                <w:sz w:val="24"/>
-                <w:szCs w:val="24"/>
-                <w:u w:val="none"/>
-              </w:rPr>
-              <w:t>5</w:t>
-            </w:r>
-            <w:r>
-              <w:rPr>
-                <w:rStyle w:val="Kpr"/>
-                <w:rFonts w:ascii="Times New Roman" w:hAnsi="Times New Roman"/>
-                <w:b/>
-                <w:bCs/>
-                <w:webHidden/>
-                <w:sz w:val="24"/>
-                <w:szCs w:val="24"/>
-                <w:u w:val="none"/>
+                <w:noProof/>
+                <w:webHidden/>
+              </w:rPr>
+              <w:t>13</w:t>
+            </w:r>
+            <w:r>
+              <w:rPr>
+                <w:noProof/>
+                <w:webHidden/>
               </w:rPr>
               <w:fldChar w:fldCharType="end"/>
             </w:r>
@@ -6537,589 +7572,87 @@
           <w:pPr>
             <w:pStyle w:val="T3"/>
             <w:tabs>
-              <w:tab w:val="left" w:pos="1320"/>
+              <w:tab w:val="left" w:pos="1540"/>
               <w:tab w:val="right" w:leader="dot" w:pos="8210"/>
             </w:tabs>
             <w:rPr>
-              <w:rStyle w:val="Kpr"/>
-              <w:rFonts w:ascii="Times New Roman" w:hAnsi="Times New Roman"/>
-              <w:b/>
-              <w:bCs/>
-              <w:sz w:val="24"/>
-              <w:szCs w:val="24"/>
-              <w:u w:val="none"/>
+              <w:rFonts w:asciiTheme="minorHAnsi" w:eastAsiaTheme="minorEastAsia" w:hAnsiTheme="minorHAnsi" w:cstheme="minorBidi"/>
+              <w:noProof/>
+              <w:kern w:val="2"/>
+              <w:lang w:eastAsia="tr-TR"/>
+              <w14:ligatures w14:val="standardContextual"/>
             </w:rPr>
           </w:pPr>
-          <w:hyperlink w:anchor="_Toc165367930" w:history="1">
+          <w:hyperlink w:anchor="_Toc166677276" w:history="1">
             <w:r>
               <w:rPr>
                 <w:rStyle w:val="Kpr"/>
-                <w:rFonts w:ascii="Times New Roman" w:hAnsi="Times New Roman"/>
-                <w:b/>
-                <w:bCs/>
-                <w:noProof/>
-                <w:sz w:val="24"/>
-                <w:szCs w:val="24"/>
-                <w:u w:val="none"/>
-              </w:rPr>
-              <w:t>1.2.</w:t>
+                <w:noProof/>
+              </w:rPr>
+              <w:t>1.2.2.1.</w:t>
+            </w:r>
+            <w:r>
+              <w:rPr>
+                <w:rFonts w:asciiTheme="minorHAnsi" w:eastAsiaTheme="minorEastAsia" w:hAnsiTheme="minorHAnsi" w:cstheme="minorBidi"/>
+                <w:noProof/>
+                <w:kern w:val="2"/>
+                <w:lang w:eastAsia="tr-TR"/>
+                <w14:ligatures w14:val="standardContextual"/>
+              </w:rPr>
+              <w:tab/>
             </w:r>
             <w:r>
               <w:rPr>
                 <w:rStyle w:val="Kpr"/>
-                <w:rFonts w:ascii="Times New Roman" w:hAnsi="Times New Roman"/>
-                <w:b/>
-                <w:bCs/>
-                <w:sz w:val="24"/>
-                <w:szCs w:val="24"/>
-                <w:u w:val="none"/>
+                <w:noProof/>
+              </w:rPr>
+              <w:t>Ddddddddddd</w:t>
+            </w:r>
+            <w:r>
+              <w:rPr>
+                <w:noProof/>
+                <w:webHidden/>
               </w:rPr>
               <w:tab/>
             </w:r>
             <w:r>
               <w:rPr>
-                <w:rStyle w:val="Kpr"/>
-                <w:rFonts w:ascii="Times New Roman" w:hAnsi="Times New Roman"/>
-                <w:b/>
-                <w:bCs/>
-                <w:noProof/>
-                <w:sz w:val="24"/>
-                <w:szCs w:val="24"/>
-                <w:u w:val="none"/>
-              </w:rPr>
-              <w:t>Bbbbbbbbb bbbbbb</w:t>
-            </w:r>
-            <w:r>
-              <w:rPr>
-                <w:rStyle w:val="Kpr"/>
-                <w:rFonts w:ascii="Times New Roman" w:hAnsi="Times New Roman"/>
-                <w:b/>
-                <w:bCs/>
-                <w:webHidden/>
-                <w:sz w:val="24"/>
-                <w:szCs w:val="24"/>
-                <w:u w:val="none"/>
-              </w:rPr>
-              <w:tab/>
-            </w:r>
-            <w:r>
-              <w:rPr>
-                <w:rStyle w:val="Kpr"/>
-                <w:rFonts w:ascii="Times New Roman" w:hAnsi="Times New Roman"/>
-                <w:b/>
-                <w:bCs/>
-                <w:webHidden/>
-                <w:sz w:val="24"/>
-                <w:szCs w:val="24"/>
-                <w:u w:val="none"/>
+                <w:noProof/>
+                <w:webHidden/>
               </w:rPr>
               <w:fldChar w:fldCharType="begin"/>
             </w:r>
             <w:r>
               <w:rPr>
-                <w:rStyle w:val="Kpr"/>
-                <w:rFonts w:ascii="Times New Roman" w:hAnsi="Times New Roman"/>
-                <w:b/>
-                <w:bCs/>
-                <w:webHidden/>
-                <w:sz w:val="24"/>
-                <w:szCs w:val="24"/>
-                <w:u w:val="none"/>
-              </w:rPr>
-              <w:instrText xml:space="preserve"> PAGEREF _Toc165367930 \h </w:instrText>
-            </w:r>
-            <w:r>
-              <w:rPr>
-                <w:rStyle w:val="Kpr"/>
-                <w:rFonts w:ascii="Times New Roman" w:hAnsi="Times New Roman"/>
-                <w:b/>
-                <w:bCs/>
-                <w:webHidden/>
-                <w:sz w:val="24"/>
-                <w:szCs w:val="24"/>
-                <w:u w:val="none"/>
-              </w:rPr>
-            </w:r>
-            <w:r>
-              <w:rPr>
-                <w:rStyle w:val="Kpr"/>
-                <w:rFonts w:ascii="Times New Roman" w:hAnsi="Times New Roman"/>
-                <w:b/>
-                <w:bCs/>
-                <w:webHidden/>
-                <w:sz w:val="24"/>
-                <w:szCs w:val="24"/>
-                <w:u w:val="none"/>
+                <w:noProof/>
+                <w:webHidden/>
+              </w:rPr>
+              <w:instrText xml:space="preserve"> PAGEREF _Toc166677276 \h </w:instrText>
+            </w:r>
+            <w:r>
+              <w:rPr>
+                <w:noProof/>
+                <w:webHidden/>
+              </w:rPr>
+            </w:r>
+            <w:r>
+              <w:rPr>
+                <w:noProof/>
+                <w:webHidden/>
               </w:rPr>
               <w:fldChar w:fldCharType="separate"/>
             </w:r>
             <w:r>
               <w:rPr>
-                <w:rStyle w:val="Kpr"/>
-                <w:rFonts w:ascii="Times New Roman" w:hAnsi="Times New Roman"/>
-                <w:b/>
-                <w:bCs/>
-                <w:webHidden/>
-                <w:sz w:val="24"/>
-                <w:szCs w:val="24"/>
-                <w:u w:val="none"/>
-              </w:rPr>
-              <w:t>5</w:t>
-            </w:r>
-            <w:r>
-              <w:rPr>
-                <w:rStyle w:val="Kpr"/>
-                <w:rFonts w:ascii="Times New Roman" w:hAnsi="Times New Roman"/>
-                <w:b/>
-                <w:bCs/>
-                <w:webHidden/>
-                <w:sz w:val="24"/>
-                <w:szCs w:val="24"/>
-                <w:u w:val="none"/>
-              </w:rPr>
-              <w:fldChar w:fldCharType="end"/>
-            </w:r>
-          </w:hyperlink>
-        </w:p>
-        <w:p>
-          <w:pPr>
-            <w:pStyle w:val="T3"/>
-            <w:tabs>
-              <w:tab w:val="left" w:pos="1320"/>
-              <w:tab w:val="right" w:leader="dot" w:pos="8210"/>
-            </w:tabs>
-            <w:rPr>
-              <w:rStyle w:val="Kpr"/>
-              <w:rFonts w:ascii="Times New Roman" w:hAnsi="Times New Roman"/>
-              <w:b/>
-              <w:bCs/>
-              <w:sz w:val="24"/>
-              <w:szCs w:val="24"/>
-              <w:u w:val="none"/>
-            </w:rPr>
-          </w:pPr>
-          <w:hyperlink w:anchor="_Toc165367931" w:history="1">
-            <w:r>
-              <w:rPr>
-                <w:rStyle w:val="Kpr"/>
-                <w:rFonts w:ascii="Times New Roman" w:hAnsi="Times New Roman"/>
-                <w:b/>
-                <w:bCs/>
-                <w:noProof/>
-                <w:sz w:val="24"/>
-                <w:szCs w:val="24"/>
-                <w:u w:val="none"/>
-              </w:rPr>
-              <w:t>1.2.1.</w:t>
-            </w:r>
-            <w:r>
-              <w:rPr>
-                <w:rStyle w:val="Kpr"/>
-                <w:rFonts w:ascii="Times New Roman" w:hAnsi="Times New Roman"/>
-                <w:b/>
-                <w:bCs/>
-                <w:sz w:val="24"/>
-                <w:szCs w:val="24"/>
-                <w:u w:val="none"/>
-              </w:rPr>
-              <w:tab/>
-            </w:r>
-            <w:r>
-              <w:rPr>
-                <w:rStyle w:val="Kpr"/>
-                <w:rFonts w:ascii="Times New Roman" w:hAnsi="Times New Roman"/>
-                <w:b/>
-                <w:bCs/>
-                <w:noProof/>
-                <w:sz w:val="24"/>
-                <w:szCs w:val="24"/>
-                <w:u w:val="none"/>
-              </w:rPr>
-              <w:t>Ccccccc cccccc cccccccc ccccccccccccccccccc</w:t>
-            </w:r>
-            <w:r>
-              <w:rPr>
-                <w:rStyle w:val="Kpr"/>
-                <w:rFonts w:ascii="Times New Roman" w:hAnsi="Times New Roman"/>
-                <w:b/>
-                <w:bCs/>
-                <w:webHidden/>
-                <w:sz w:val="24"/>
-                <w:szCs w:val="24"/>
-                <w:u w:val="none"/>
-              </w:rPr>
-              <w:tab/>
-            </w:r>
-            <w:r>
-              <w:rPr>
-                <w:rStyle w:val="Kpr"/>
-                <w:rFonts w:ascii="Times New Roman" w:hAnsi="Times New Roman"/>
-                <w:b/>
-                <w:bCs/>
-                <w:webHidden/>
-                <w:sz w:val="24"/>
-                <w:szCs w:val="24"/>
-                <w:u w:val="none"/>
-              </w:rPr>
-              <w:fldChar w:fldCharType="begin"/>
-            </w:r>
-            <w:r>
-              <w:rPr>
-                <w:rStyle w:val="Kpr"/>
-                <w:rFonts w:ascii="Times New Roman" w:hAnsi="Times New Roman"/>
-                <w:b/>
-                <w:bCs/>
-                <w:webHidden/>
-                <w:sz w:val="24"/>
-                <w:szCs w:val="24"/>
-                <w:u w:val="none"/>
-              </w:rPr>
-              <w:instrText xml:space="preserve"> PAGEREF _Toc165367931 \h </w:instrText>
-            </w:r>
-            <w:r>
-              <w:rPr>
-                <w:rStyle w:val="Kpr"/>
-                <w:rFonts w:ascii="Times New Roman" w:hAnsi="Times New Roman"/>
-                <w:b/>
-                <w:bCs/>
-                <w:webHidden/>
-                <w:sz w:val="24"/>
-                <w:szCs w:val="24"/>
-                <w:u w:val="none"/>
-              </w:rPr>
-            </w:r>
-            <w:r>
-              <w:rPr>
-                <w:rStyle w:val="Kpr"/>
-                <w:rFonts w:ascii="Times New Roman" w:hAnsi="Times New Roman"/>
-                <w:b/>
-                <w:bCs/>
-                <w:webHidden/>
-                <w:sz w:val="24"/>
-                <w:szCs w:val="24"/>
-                <w:u w:val="none"/>
-              </w:rPr>
-              <w:fldChar w:fldCharType="separate"/>
-            </w:r>
-            <w:r>
-              <w:rPr>
-                <w:rStyle w:val="Kpr"/>
-                <w:rFonts w:ascii="Times New Roman" w:hAnsi="Times New Roman"/>
-                <w:b/>
-                <w:bCs/>
-                <w:webHidden/>
-                <w:sz w:val="24"/>
-                <w:szCs w:val="24"/>
-                <w:u w:val="none"/>
-              </w:rPr>
-              <w:t>5</w:t>
-            </w:r>
-            <w:r>
-              <w:rPr>
-                <w:rStyle w:val="Kpr"/>
-                <w:rFonts w:ascii="Times New Roman" w:hAnsi="Times New Roman"/>
-                <w:b/>
-                <w:bCs/>
-                <w:webHidden/>
-                <w:sz w:val="24"/>
-                <w:szCs w:val="24"/>
-                <w:u w:val="none"/>
-              </w:rPr>
-              <w:fldChar w:fldCharType="end"/>
-            </w:r>
-          </w:hyperlink>
-        </w:p>
-        <w:p>
-          <w:pPr>
-            <w:pStyle w:val="T3"/>
-            <w:tabs>
-              <w:tab w:val="left" w:pos="1320"/>
-              <w:tab w:val="right" w:leader="dot" w:pos="8210"/>
-            </w:tabs>
-            <w:rPr>
-              <w:rStyle w:val="Kpr"/>
-              <w:rFonts w:ascii="Times New Roman" w:hAnsi="Times New Roman"/>
-              <w:b/>
-              <w:bCs/>
-              <w:sz w:val="24"/>
-              <w:szCs w:val="24"/>
-              <w:u w:val="none"/>
-            </w:rPr>
-          </w:pPr>
-          <w:hyperlink w:anchor="_Toc165367932" w:history="1">
-            <w:r>
-              <w:rPr>
-                <w:rStyle w:val="Kpr"/>
-                <w:rFonts w:ascii="Times New Roman" w:hAnsi="Times New Roman"/>
-                <w:b/>
-                <w:bCs/>
-                <w:noProof/>
-                <w:sz w:val="24"/>
-                <w:szCs w:val="24"/>
-                <w:u w:val="none"/>
-              </w:rPr>
-              <w:t>1.2.2.</w:t>
-            </w:r>
-            <w:r>
-              <w:rPr>
-                <w:rStyle w:val="Kpr"/>
-                <w:rFonts w:ascii="Times New Roman" w:hAnsi="Times New Roman"/>
-                <w:b/>
-                <w:bCs/>
-                <w:sz w:val="24"/>
-                <w:szCs w:val="24"/>
-                <w:u w:val="none"/>
-              </w:rPr>
-              <w:tab/>
-            </w:r>
-            <w:r>
-              <w:rPr>
-                <w:rStyle w:val="Kpr"/>
-                <w:rFonts w:ascii="Times New Roman" w:hAnsi="Times New Roman"/>
-                <w:b/>
-                <w:bCs/>
-                <w:noProof/>
-                <w:sz w:val="24"/>
-                <w:szCs w:val="24"/>
-                <w:u w:val="none"/>
-              </w:rPr>
-              <w:t>Ddddddddddd</w:t>
-            </w:r>
-            <w:r>
-              <w:rPr>
-                <w:rStyle w:val="Kpr"/>
-                <w:rFonts w:ascii="Times New Roman" w:hAnsi="Times New Roman"/>
-                <w:b/>
-                <w:bCs/>
-                <w:webHidden/>
-                <w:sz w:val="24"/>
-                <w:szCs w:val="24"/>
-                <w:u w:val="none"/>
-              </w:rPr>
-              <w:tab/>
-            </w:r>
-            <w:r>
-              <w:rPr>
-                <w:rStyle w:val="Kpr"/>
-                <w:rFonts w:ascii="Times New Roman" w:hAnsi="Times New Roman"/>
-                <w:b/>
-                <w:bCs/>
-                <w:webHidden/>
-                <w:sz w:val="24"/>
-                <w:szCs w:val="24"/>
-                <w:u w:val="none"/>
-              </w:rPr>
-              <w:fldChar w:fldCharType="begin"/>
-            </w:r>
-            <w:r>
-              <w:rPr>
-                <w:rStyle w:val="Kpr"/>
-                <w:rFonts w:ascii="Times New Roman" w:hAnsi="Times New Roman"/>
-                <w:b/>
-                <w:bCs/>
-                <w:webHidden/>
-                <w:sz w:val="24"/>
-                <w:szCs w:val="24"/>
-                <w:u w:val="none"/>
-              </w:rPr>
-              <w:instrText xml:space="preserve"> PAGEREF _Toc165367932 \h </w:instrText>
-            </w:r>
-            <w:r>
-              <w:rPr>
-                <w:rStyle w:val="Kpr"/>
-                <w:rFonts w:ascii="Times New Roman" w:hAnsi="Times New Roman"/>
-                <w:b/>
-                <w:bCs/>
-                <w:webHidden/>
-                <w:sz w:val="24"/>
-                <w:szCs w:val="24"/>
-                <w:u w:val="none"/>
-              </w:rPr>
-            </w:r>
-            <w:r>
-              <w:rPr>
-                <w:rStyle w:val="Kpr"/>
-                <w:rFonts w:ascii="Times New Roman" w:hAnsi="Times New Roman"/>
-                <w:b/>
-                <w:bCs/>
-                <w:webHidden/>
-                <w:sz w:val="24"/>
-                <w:szCs w:val="24"/>
-                <w:u w:val="none"/>
-              </w:rPr>
-              <w:fldChar w:fldCharType="separate"/>
-            </w:r>
-            <w:r>
-              <w:rPr>
-                <w:rStyle w:val="Kpr"/>
-                <w:rFonts w:ascii="Times New Roman" w:hAnsi="Times New Roman"/>
-                <w:b/>
-                <w:bCs/>
-                <w:webHidden/>
-                <w:sz w:val="24"/>
-                <w:szCs w:val="24"/>
-                <w:u w:val="none"/>
-              </w:rPr>
-              <w:t>5</w:t>
-            </w:r>
-            <w:r>
-              <w:rPr>
-                <w:rStyle w:val="Kpr"/>
-                <w:rFonts w:ascii="Times New Roman" w:hAnsi="Times New Roman"/>
-                <w:b/>
-                <w:bCs/>
-                <w:webHidden/>
-                <w:sz w:val="24"/>
-                <w:szCs w:val="24"/>
-                <w:u w:val="none"/>
-              </w:rPr>
-              <w:fldChar w:fldCharType="end"/>
-            </w:r>
-          </w:hyperlink>
-        </w:p>
-        <w:p>
-          <w:pPr>
-            <w:pStyle w:val="T3"/>
-            <w:tabs>
-              <w:tab w:val="left" w:pos="1320"/>
-              <w:tab w:val="right" w:leader="dot" w:pos="8210"/>
-            </w:tabs>
-            <w:rPr>
-              <w:rStyle w:val="Kpr"/>
-              <w:rFonts w:ascii="Times New Roman" w:hAnsi="Times New Roman"/>
-              <w:b/>
-              <w:bCs/>
-              <w:sz w:val="24"/>
-              <w:szCs w:val="24"/>
-              <w:u w:val="none"/>
-            </w:rPr>
-          </w:pPr>
-          <w:hyperlink w:anchor="_Toc165367933" w:history="1">
-            <w:r>
-              <w:rPr>
-                <w:rStyle w:val="Kpr"/>
-                <w:rFonts w:ascii="Times New Roman" w:hAnsi="Times New Roman"/>
-                <w:b/>
-                <w:bCs/>
-                <w:noProof/>
-                <w:sz w:val="24"/>
-                <w:szCs w:val="24"/>
-                <w:u w:val="none"/>
-              </w:rPr>
-              <w:t>1.2.2.1.</w:t>
-            </w:r>
-            <w:r>
-              <w:rPr>
-                <w:rStyle w:val="Kpr"/>
-                <w:rFonts w:ascii="Times New Roman" w:hAnsi="Times New Roman"/>
-                <w:b/>
-                <w:bCs/>
-                <w:sz w:val="24"/>
-                <w:szCs w:val="24"/>
-                <w:u w:val="none"/>
-              </w:rPr>
-              <w:tab/>
-            </w:r>
-            <w:r>
-              <w:rPr>
-                <w:rStyle w:val="Kpr"/>
-                <w:rFonts w:ascii="Times New Roman" w:hAnsi="Times New Roman"/>
-                <w:b/>
-                <w:bCs/>
-                <w:noProof/>
-                <w:sz w:val="24"/>
-                <w:szCs w:val="24"/>
-                <w:u w:val="none"/>
-              </w:rPr>
-              <w:t>Ddddddddddd</w:t>
-            </w:r>
-            <w:r>
-              <w:rPr>
-                <w:rStyle w:val="Kpr"/>
-                <w:rFonts w:ascii="Times New Roman" w:hAnsi="Times New Roman"/>
-                <w:b/>
-                <w:bCs/>
-                <w:webHidden/>
-                <w:sz w:val="24"/>
-                <w:szCs w:val="24"/>
-                <w:u w:val="none"/>
-              </w:rPr>
-              <w:tab/>
-            </w:r>
-            <w:r>
-              <w:rPr>
-                <w:rStyle w:val="Kpr"/>
-                <w:rFonts w:ascii="Times New Roman" w:hAnsi="Times New Roman"/>
-                <w:b/>
-                <w:bCs/>
-                <w:webHidden/>
-                <w:sz w:val="24"/>
-                <w:szCs w:val="24"/>
-                <w:u w:val="none"/>
-              </w:rPr>
-              <w:fldChar w:fldCharType="begin"/>
-            </w:r>
-            <w:r>
-              <w:rPr>
-                <w:rStyle w:val="Kpr"/>
-                <w:rFonts w:ascii="Times New Roman" w:hAnsi="Times New Roman"/>
-                <w:b/>
-                <w:bCs/>
-                <w:webHidden/>
-                <w:sz w:val="24"/>
-                <w:szCs w:val="24"/>
-                <w:u w:val="none"/>
-              </w:rPr>
-              <w:instrText xml:space="preserve"> PAGEREF _Toc165367933 \h </w:instrText>
-            </w:r>
-            <w:r>
-              <w:rPr>
-                <w:rStyle w:val="Kpr"/>
-                <w:rFonts w:ascii="Times New Roman" w:hAnsi="Times New Roman"/>
-                <w:b/>
-                <w:bCs/>
-                <w:webHidden/>
-                <w:sz w:val="24"/>
-                <w:szCs w:val="24"/>
-                <w:u w:val="none"/>
-              </w:rPr>
-            </w:r>
-            <w:r>
-              <w:rPr>
-                <w:rStyle w:val="Kpr"/>
-                <w:rFonts w:ascii="Times New Roman" w:hAnsi="Times New Roman"/>
-                <w:b/>
-                <w:bCs/>
-                <w:webHidden/>
-                <w:sz w:val="24"/>
-                <w:szCs w:val="24"/>
-                <w:u w:val="none"/>
-              </w:rPr>
-              <w:fldChar w:fldCharType="separate"/>
-            </w:r>
-            <w:r>
-              <w:rPr>
-                <w:rStyle w:val="Kpr"/>
-                <w:rFonts w:ascii="Times New Roman" w:hAnsi="Times New Roman"/>
-                <w:b/>
-                <w:bCs/>
-                <w:webHidden/>
-                <w:sz w:val="24"/>
-                <w:szCs w:val="24"/>
-                <w:u w:val="none"/>
-              </w:rPr>
-              <w:t>5</w:t>
-            </w:r>
-            <w:r>
-              <w:rPr>
-                <w:rStyle w:val="Kpr"/>
-                <w:rFonts w:ascii="Times New Roman" w:hAnsi="Times New Roman"/>
-                <w:b/>
-                <w:bCs/>
-                <w:webHidden/>
-                <w:sz w:val="24"/>
-                <w:szCs w:val="24"/>
-                <w:u w:val="none"/>
+                <w:noProof/>
+                <w:webHidden/>
+              </w:rPr>
+              <w:t>13</w:t>
+            </w:r>
+            <w:r>
+              <w:rPr>
+                <w:noProof/>
+                <w:webHidden/>
               </w:rPr>
               <w:fldChar w:fldCharType="end"/>
             </w:r>
@@ -7141,7 +7674,7 @@
               <w14:ligatures w14:val="standardContextual"/>
             </w:rPr>
           </w:pPr>
-          <w:hyperlink w:anchor="_Toc165367934" w:history="1">
+          <w:hyperlink w:anchor="_Toc166677277" w:history="1">
             <w:r>
               <w:rPr>
                 <w:rStyle w:val="Kpr"/>
@@ -7168,7 +7701,7 @@
                 <w:noProof/>
                 <w:webHidden/>
               </w:rPr>
-              <w:instrText xml:space="preserve"> PAGEREF _Toc165367934 \h </w:instrText>
+              <w:instrText xml:space="preserve"> PAGEREF _Toc166677277 \h </w:instrText>
             </w:r>
             <w:r>
               <w:rPr>
@@ -7188,7 +7721,7 @@
                 <w:noProof/>
                 <w:webHidden/>
               </w:rPr>
-              <w:t>6</w:t>
+              <w:t>14</w:t>
             </w:r>
             <w:r>
               <w:rPr>
@@ -7215,7 +7748,7 @@
               <w14:ligatures w14:val="standardContextual"/>
             </w:rPr>
           </w:pPr>
-          <w:hyperlink w:anchor="_Toc165367935" w:history="1">
+          <w:hyperlink w:anchor="_Toc166677278" w:history="1">
             <w:r>
               <w:rPr>
                 <w:rStyle w:val="Kpr"/>
@@ -7242,7 +7775,7 @@
                 <w:noProof/>
                 <w:webHidden/>
               </w:rPr>
-              <w:instrText xml:space="preserve"> PAGEREF _Toc165367935 \h </w:instrText>
+              <w:instrText xml:space="preserve"> PAGEREF _Toc166677278 \h </w:instrText>
             </w:r>
             <w:r>
               <w:rPr>
@@ -7262,7 +7795,277 @@
                 <w:noProof/>
                 <w:webHidden/>
               </w:rPr>
-              <w:t>6</w:t>
+              <w:t>14</w:t>
+            </w:r>
+            <w:r>
+              <w:rPr>
+                <w:noProof/>
+                <w:webHidden/>
+              </w:rPr>
+              <w:fldChar w:fldCharType="end"/>
+            </w:r>
+          </w:hyperlink>
+        </w:p>
+        <w:p>
+          <w:pPr>
+            <w:pStyle w:val="T2"/>
+            <w:tabs>
+              <w:tab w:val="left" w:pos="660"/>
+              <w:tab w:val="right" w:leader="dot" w:pos="8210"/>
+            </w:tabs>
+            <w:rPr>
+              <w:rFonts w:asciiTheme="minorHAnsi" w:eastAsiaTheme="minorEastAsia" w:hAnsiTheme="minorHAnsi" w:cstheme="minorBidi"/>
+              <w:noProof/>
+              <w:kern w:val="2"/>
+              <w:lang w:eastAsia="tr-TR"/>
+              <w14:ligatures w14:val="standardContextual"/>
+            </w:rPr>
+          </w:pPr>
+          <w:hyperlink w:anchor="_Toc166677279" w:history="1">
+            <w:r>
+              <w:rPr>
+                <w:rStyle w:val="Kpr"/>
+                <w:noProof/>
+              </w:rPr>
+              <w:t>1.</w:t>
+            </w:r>
+            <w:r>
+              <w:rPr>
+                <w:rFonts w:asciiTheme="minorHAnsi" w:eastAsiaTheme="minorEastAsia" w:hAnsiTheme="minorHAnsi" w:cstheme="minorBidi"/>
+                <w:noProof/>
+                <w:kern w:val="2"/>
+                <w:lang w:eastAsia="tr-TR"/>
+                <w14:ligatures w14:val="standardContextual"/>
+              </w:rPr>
+              <w:tab/>
+            </w:r>
+            <w:r>
+              <w:rPr>
+                <w:rStyle w:val="Kpr"/>
+                <w:noProof/>
+              </w:rPr>
+              <w:t>KURUM BİLGİ İŞLEM MİMARİSİ</w:t>
+            </w:r>
+            <w:r>
+              <w:rPr>
+                <w:noProof/>
+                <w:webHidden/>
+              </w:rPr>
+              <w:tab/>
+            </w:r>
+            <w:r>
+              <w:rPr>
+                <w:noProof/>
+                <w:webHidden/>
+              </w:rPr>
+              <w:fldChar w:fldCharType="begin"/>
+            </w:r>
+            <w:r>
+              <w:rPr>
+                <w:noProof/>
+                <w:webHidden/>
+              </w:rPr>
+              <w:instrText xml:space="preserve"> PAGEREF _Toc166677279 \h </w:instrText>
+            </w:r>
+            <w:r>
+              <w:rPr>
+                <w:noProof/>
+                <w:webHidden/>
+              </w:rPr>
+            </w:r>
+            <w:r>
+              <w:rPr>
+                <w:noProof/>
+                <w:webHidden/>
+              </w:rPr>
+              <w:fldChar w:fldCharType="separate"/>
+            </w:r>
+            <w:r>
+              <w:rPr>
+                <w:noProof/>
+                <w:webHidden/>
+              </w:rPr>
+              <w:t>14</w:t>
+            </w:r>
+            <w:r>
+              <w:rPr>
+                <w:noProof/>
+                <w:webHidden/>
+              </w:rPr>
+              <w:fldChar w:fldCharType="end"/>
+            </w:r>
+          </w:hyperlink>
+        </w:p>
+        <w:p>
+          <w:pPr>
+            <w:pStyle w:val="T3"/>
+            <w:tabs>
+              <w:tab w:val="left" w:pos="1100"/>
+              <w:tab w:val="right" w:leader="dot" w:pos="8210"/>
+            </w:tabs>
+            <w:rPr>
+              <w:rFonts w:asciiTheme="minorHAnsi" w:eastAsiaTheme="minorEastAsia" w:hAnsiTheme="minorHAnsi" w:cstheme="minorBidi"/>
+              <w:noProof/>
+              <w:kern w:val="2"/>
+              <w:lang w:eastAsia="tr-TR"/>
+              <w14:ligatures w14:val="standardContextual"/>
+            </w:rPr>
+          </w:pPr>
+          <w:hyperlink w:anchor="_Toc166677280" w:history="1">
+            <w:r>
+              <w:rPr>
+                <w:rStyle w:val="Kpr"/>
+                <w:noProof/>
+              </w:rPr>
+              <w:t>1.1.</w:t>
+            </w:r>
+            <w:r>
+              <w:rPr>
+                <w:rFonts w:asciiTheme="minorHAnsi" w:eastAsiaTheme="minorEastAsia" w:hAnsiTheme="minorHAnsi" w:cstheme="minorBidi"/>
+                <w:noProof/>
+                <w:kern w:val="2"/>
+                <w:lang w:eastAsia="tr-TR"/>
+                <w14:ligatures w14:val="standardContextual"/>
+              </w:rPr>
+              <w:tab/>
+            </w:r>
+            <w:r>
+              <w:rPr>
+                <w:rStyle w:val="Kpr"/>
+                <w:noProof/>
+              </w:rPr>
+              <w:t>Aaaaaa aaaaaaaaa aaaaaaaaa</w:t>
+            </w:r>
+            <w:r>
+              <w:rPr>
+                <w:noProof/>
+                <w:webHidden/>
+              </w:rPr>
+              <w:tab/>
+            </w:r>
+            <w:r>
+              <w:rPr>
+                <w:noProof/>
+                <w:webHidden/>
+              </w:rPr>
+              <w:fldChar w:fldCharType="begin"/>
+            </w:r>
+            <w:r>
+              <w:rPr>
+                <w:noProof/>
+                <w:webHidden/>
+              </w:rPr>
+              <w:instrText xml:space="preserve"> PAGEREF _Toc166677280 \h </w:instrText>
+            </w:r>
+            <w:r>
+              <w:rPr>
+                <w:noProof/>
+                <w:webHidden/>
+              </w:rPr>
+            </w:r>
+            <w:r>
+              <w:rPr>
+                <w:noProof/>
+                <w:webHidden/>
+              </w:rPr>
+              <w:fldChar w:fldCharType="separate"/>
+            </w:r>
+            <w:r>
+              <w:rPr>
+                <w:noProof/>
+                <w:webHidden/>
+              </w:rPr>
+              <w:t>14</w:t>
+            </w:r>
+            <w:r>
+              <w:rPr>
+                <w:noProof/>
+                <w:webHidden/>
+              </w:rPr>
+              <w:fldChar w:fldCharType="end"/>
+            </w:r>
+          </w:hyperlink>
+        </w:p>
+        <w:p>
+          <w:pPr>
+            <w:pStyle w:val="T3"/>
+            <w:tabs>
+              <w:tab w:val="left" w:pos="1100"/>
+              <w:tab w:val="right" w:leader="dot" w:pos="8210"/>
+            </w:tabs>
+            <w:rPr>
+              <w:rFonts w:asciiTheme="minorHAnsi" w:eastAsiaTheme="minorEastAsia" w:hAnsiTheme="minorHAnsi" w:cstheme="minorBidi"/>
+              <w:noProof/>
+              <w:kern w:val="2"/>
+              <w:lang w:eastAsia="tr-TR"/>
+              <w14:ligatures w14:val="standardContextual"/>
+            </w:rPr>
+          </w:pPr>
+          <w:hyperlink w:anchor="_Toc166677281" w:history="1">
+            <w:r>
+              <w:rPr>
+                <w:rStyle w:val="Kpr"/>
+                <w:noProof/>
+              </w:rPr>
+              <w:t>1.2.</w:t>
+            </w:r>
+            <w:r>
+              <w:rPr>
+                <w:rFonts w:asciiTheme="minorHAnsi" w:eastAsiaTheme="minorEastAsia" w:hAnsiTheme="minorHAnsi" w:cstheme="minorBidi"/>
+                <w:noProof/>
+                <w:kern w:val="2"/>
+                <w:lang w:eastAsia="tr-TR"/>
+                <w14:ligatures w14:val="standardContextual"/>
+              </w:rPr>
+              <w:tab/>
+            </w:r>
+            <w:r>
+              <w:rPr>
+                <w:rStyle w:val="Kpr"/>
+                <w:noProof/>
+              </w:rPr>
+              <w:t>Bbbbbbbbb bbbbbb</w:t>
+            </w:r>
+            <w:r>
+              <w:rPr>
+                <w:noProof/>
+                <w:webHidden/>
+              </w:rPr>
+              <w:tab/>
+            </w:r>
+            <w:r>
+              <w:rPr>
+                <w:noProof/>
+                <w:webHidden/>
+              </w:rPr>
+              <w:fldChar w:fldCharType="begin"/>
+            </w:r>
+            <w:r>
+              <w:rPr>
+                <w:noProof/>
+                <w:webHidden/>
+              </w:rPr>
+              <w:instrText xml:space="preserve"> PAGEREF _Toc166677281 \h </w:instrText>
+            </w:r>
+            <w:r>
+              <w:rPr>
+                <w:noProof/>
+                <w:webHidden/>
+              </w:rPr>
+            </w:r>
+            <w:r>
+              <w:rPr>
+                <w:noProof/>
+                <w:webHidden/>
+              </w:rPr>
+              <w:fldChar w:fldCharType="separate"/>
+            </w:r>
+            <w:r>
+              <w:rPr>
+                <w:noProof/>
+                <w:webHidden/>
+              </w:rPr>
+              <w:t>14</w:t>
             </w:r>
             <w:r>
               <w:rPr>
@@ -7281,141 +8084,83 @@
               <w:tab w:val="right" w:leader="dot" w:pos="8210"/>
             </w:tabs>
             <w:rPr>
-              <w:rStyle w:val="Kpr"/>
-              <w:rFonts w:ascii="Times New Roman" w:hAnsi="Times New Roman"/>
-              <w:b/>
-              <w:bCs/>
-              <w:sz w:val="24"/>
-              <w:szCs w:val="24"/>
-              <w:u w:val="none"/>
+              <w:rFonts w:asciiTheme="minorHAnsi" w:eastAsiaTheme="minorEastAsia" w:hAnsiTheme="minorHAnsi" w:cstheme="minorBidi"/>
+              <w:noProof/>
+              <w:kern w:val="2"/>
+              <w:lang w:eastAsia="tr-TR"/>
+              <w14:ligatures w14:val="standardContextual"/>
             </w:rPr>
           </w:pPr>
-          <w:hyperlink w:anchor="_Toc165367936" w:history="1">
+          <w:hyperlink w:anchor="_Toc166677282" w:history="1">
             <w:r>
               <w:rPr>
                 <w:rStyle w:val="Kpr"/>
-                <w:rFonts w:ascii="Times New Roman" w:hAnsi="Times New Roman"/>
-                <w:b/>
-                <w:bCs/>
-                <w:noProof/>
-                <w:sz w:val="24"/>
-                <w:szCs w:val="24"/>
-                <w:u w:val="none"/>
-              </w:rPr>
-              <w:t>1.</w:t>
+                <w:noProof/>
+              </w:rPr>
+              <w:t>1.2.1.</w:t>
+            </w:r>
+            <w:r>
+              <w:rPr>
+                <w:rFonts w:asciiTheme="minorHAnsi" w:eastAsiaTheme="minorEastAsia" w:hAnsiTheme="minorHAnsi" w:cstheme="minorBidi"/>
+                <w:noProof/>
+                <w:kern w:val="2"/>
+                <w:lang w:eastAsia="tr-TR"/>
+                <w14:ligatures w14:val="standardContextual"/>
+              </w:rPr>
+              <w:tab/>
             </w:r>
             <w:r>
               <w:rPr>
                 <w:rStyle w:val="Kpr"/>
-                <w:rFonts w:ascii="Times New Roman" w:hAnsi="Times New Roman"/>
-                <w:b/>
-                <w:bCs/>
-                <w:sz w:val="24"/>
-                <w:szCs w:val="24"/>
-                <w:u w:val="none"/>
+                <w:noProof/>
+              </w:rPr>
+              <w:t>Ccccccc cccccc cccccccc ccccccccccccccccccc</w:t>
+            </w:r>
+            <w:r>
+              <w:rPr>
+                <w:noProof/>
+                <w:webHidden/>
               </w:rPr>
               <w:tab/>
             </w:r>
             <w:r>
               <w:rPr>
-                <w:rStyle w:val="Kpr"/>
-                <w:rFonts w:ascii="Times New Roman" w:hAnsi="Times New Roman"/>
-                <w:b/>
-                <w:bCs/>
-                <w:noProof/>
-                <w:sz w:val="24"/>
-                <w:szCs w:val="24"/>
-                <w:u w:val="none"/>
-              </w:rPr>
-              <w:t>KURUM BİLGİ İŞLEM MİMARİSİ</w:t>
-            </w:r>
-            <w:r>
-              <w:rPr>
-                <w:rStyle w:val="Kpr"/>
-                <w:rFonts w:ascii="Times New Roman" w:hAnsi="Times New Roman"/>
-                <w:b/>
-                <w:bCs/>
-                <w:webHidden/>
-                <w:sz w:val="24"/>
-                <w:szCs w:val="24"/>
-                <w:u w:val="none"/>
-              </w:rPr>
-              <w:tab/>
-            </w:r>
-            <w:r>
-              <w:rPr>
-                <w:rStyle w:val="Kpr"/>
-                <w:rFonts w:ascii="Times New Roman" w:hAnsi="Times New Roman"/>
-                <w:b/>
-                <w:bCs/>
-                <w:webHidden/>
-                <w:sz w:val="24"/>
-                <w:szCs w:val="24"/>
-                <w:u w:val="none"/>
+                <w:noProof/>
+                <w:webHidden/>
               </w:rPr>
               <w:fldChar w:fldCharType="begin"/>
             </w:r>
             <w:r>
               <w:rPr>
-                <w:rStyle w:val="Kpr"/>
-                <w:rFonts w:ascii="Times New Roman" w:hAnsi="Times New Roman"/>
-                <w:b/>
-                <w:bCs/>
-                <w:webHidden/>
-                <w:sz w:val="24"/>
-                <w:szCs w:val="24"/>
-                <w:u w:val="none"/>
-              </w:rPr>
-              <w:instrText xml:space="preserve"> PAGEREF _Toc165367936 \h </w:instrText>
-            </w:r>
-            <w:r>
-              <w:rPr>
-                <w:rStyle w:val="Kpr"/>
-                <w:rFonts w:ascii="Times New Roman" w:hAnsi="Times New Roman"/>
-                <w:b/>
-                <w:bCs/>
-                <w:webHidden/>
-                <w:sz w:val="24"/>
-                <w:szCs w:val="24"/>
-                <w:u w:val="none"/>
-              </w:rPr>
-            </w:r>
-            <w:r>
-              <w:rPr>
-                <w:rStyle w:val="Kpr"/>
-                <w:rFonts w:ascii="Times New Roman" w:hAnsi="Times New Roman"/>
-                <w:b/>
-                <w:bCs/>
-                <w:webHidden/>
-                <w:sz w:val="24"/>
-                <w:szCs w:val="24"/>
-                <w:u w:val="none"/>
+                <w:noProof/>
+                <w:webHidden/>
+              </w:rPr>
+              <w:instrText xml:space="preserve"> PAGEREF _Toc166677282 \h </w:instrText>
+            </w:r>
+            <w:r>
+              <w:rPr>
+                <w:noProof/>
+                <w:webHidden/>
+              </w:rPr>
+            </w:r>
+            <w:r>
+              <w:rPr>
+                <w:noProof/>
+                <w:webHidden/>
               </w:rPr>
               <w:fldChar w:fldCharType="separate"/>
             </w:r>
             <w:r>
               <w:rPr>
-                <w:rStyle w:val="Kpr"/>
-                <w:rFonts w:ascii="Times New Roman" w:hAnsi="Times New Roman"/>
-                <w:b/>
-                <w:bCs/>
-                <w:webHidden/>
-                <w:sz w:val="24"/>
-                <w:szCs w:val="24"/>
-                <w:u w:val="none"/>
-              </w:rPr>
-              <w:t>6</w:t>
-            </w:r>
-            <w:r>
-              <w:rPr>
-                <w:rStyle w:val="Kpr"/>
-                <w:rFonts w:ascii="Times New Roman" w:hAnsi="Times New Roman"/>
-                <w:b/>
-                <w:bCs/>
-                <w:webHidden/>
-                <w:sz w:val="24"/>
-                <w:szCs w:val="24"/>
-                <w:u w:val="none"/>
+                <w:noProof/>
+                <w:webHidden/>
+              </w:rPr>
+              <w:t>14</w:t>
+            </w:r>
+            <w:r>
+              <w:rPr>
+                <w:noProof/>
+                <w:webHidden/>
               </w:rPr>
               <w:fldChar w:fldCharType="end"/>
             </w:r>
@@ -7429,141 +8174,83 @@
               <w:tab w:val="right" w:leader="dot" w:pos="8210"/>
             </w:tabs>
             <w:rPr>
-              <w:rStyle w:val="Kpr"/>
-              <w:rFonts w:ascii="Times New Roman" w:hAnsi="Times New Roman"/>
-              <w:b/>
-              <w:bCs/>
-              <w:sz w:val="24"/>
-              <w:szCs w:val="24"/>
-              <w:u w:val="none"/>
+              <w:rFonts w:asciiTheme="minorHAnsi" w:eastAsiaTheme="minorEastAsia" w:hAnsiTheme="minorHAnsi" w:cstheme="minorBidi"/>
+              <w:noProof/>
+              <w:kern w:val="2"/>
+              <w:lang w:eastAsia="tr-TR"/>
+              <w14:ligatures w14:val="standardContextual"/>
             </w:rPr>
           </w:pPr>
-          <w:hyperlink w:anchor="_Toc165367937" w:history="1">
+          <w:hyperlink w:anchor="_Toc166677283" w:history="1">
             <w:r>
               <w:rPr>
                 <w:rStyle w:val="Kpr"/>
-                <w:rFonts w:ascii="Times New Roman" w:hAnsi="Times New Roman"/>
-                <w:b/>
-                <w:bCs/>
-                <w:noProof/>
-                <w:sz w:val="24"/>
-                <w:szCs w:val="24"/>
-                <w:u w:val="none"/>
-              </w:rPr>
-              <w:t>1.1.</w:t>
+                <w:noProof/>
+              </w:rPr>
+              <w:t>1.2.2.</w:t>
+            </w:r>
+            <w:r>
+              <w:rPr>
+                <w:rFonts w:asciiTheme="minorHAnsi" w:eastAsiaTheme="minorEastAsia" w:hAnsiTheme="minorHAnsi" w:cstheme="minorBidi"/>
+                <w:noProof/>
+                <w:kern w:val="2"/>
+                <w:lang w:eastAsia="tr-TR"/>
+                <w14:ligatures w14:val="standardContextual"/>
+              </w:rPr>
+              <w:tab/>
             </w:r>
             <w:r>
               <w:rPr>
                 <w:rStyle w:val="Kpr"/>
-                <w:rFonts w:ascii="Times New Roman" w:hAnsi="Times New Roman"/>
-                <w:b/>
-                <w:bCs/>
-                <w:sz w:val="24"/>
-                <w:szCs w:val="24"/>
-                <w:u w:val="none"/>
+                <w:noProof/>
+              </w:rPr>
+              <w:t>Ddddddddddd</w:t>
+            </w:r>
+            <w:r>
+              <w:rPr>
+                <w:noProof/>
+                <w:webHidden/>
               </w:rPr>
               <w:tab/>
             </w:r>
             <w:r>
               <w:rPr>
-                <w:rStyle w:val="Kpr"/>
-                <w:rFonts w:ascii="Times New Roman" w:hAnsi="Times New Roman"/>
-                <w:b/>
-                <w:bCs/>
-                <w:noProof/>
-                <w:sz w:val="24"/>
-                <w:szCs w:val="24"/>
-                <w:u w:val="none"/>
-              </w:rPr>
-              <w:t>Aaaaaa aaaaaaaaa aaaaaaaaa</w:t>
-            </w:r>
-            <w:r>
-              <w:rPr>
-                <w:rStyle w:val="Kpr"/>
-                <w:rFonts w:ascii="Times New Roman" w:hAnsi="Times New Roman"/>
-                <w:b/>
-                <w:bCs/>
-                <w:webHidden/>
-                <w:sz w:val="24"/>
-                <w:szCs w:val="24"/>
-                <w:u w:val="none"/>
-              </w:rPr>
-              <w:tab/>
-            </w:r>
-            <w:r>
-              <w:rPr>
-                <w:rStyle w:val="Kpr"/>
-                <w:rFonts w:ascii="Times New Roman" w:hAnsi="Times New Roman"/>
-                <w:b/>
-                <w:bCs/>
-                <w:webHidden/>
-                <w:sz w:val="24"/>
-                <w:szCs w:val="24"/>
-                <w:u w:val="none"/>
+                <w:noProof/>
+                <w:webHidden/>
               </w:rPr>
               <w:fldChar w:fldCharType="begin"/>
             </w:r>
             <w:r>
               <w:rPr>
-                <w:rStyle w:val="Kpr"/>
-                <w:rFonts w:ascii="Times New Roman" w:hAnsi="Times New Roman"/>
-                <w:b/>
-                <w:bCs/>
-                <w:webHidden/>
-                <w:sz w:val="24"/>
-                <w:szCs w:val="24"/>
-                <w:u w:val="none"/>
-              </w:rPr>
-              <w:instrText xml:space="preserve"> PAGEREF _Toc165367937 \h </w:instrText>
-            </w:r>
-            <w:r>
-              <w:rPr>
-                <w:rStyle w:val="Kpr"/>
-                <w:rFonts w:ascii="Times New Roman" w:hAnsi="Times New Roman"/>
-                <w:b/>
-                <w:bCs/>
-                <w:webHidden/>
-                <w:sz w:val="24"/>
-                <w:szCs w:val="24"/>
-                <w:u w:val="none"/>
-              </w:rPr>
-            </w:r>
-            <w:r>
-              <w:rPr>
-                <w:rStyle w:val="Kpr"/>
-                <w:rFonts w:ascii="Times New Roman" w:hAnsi="Times New Roman"/>
-                <w:b/>
-                <w:bCs/>
-                <w:webHidden/>
-                <w:sz w:val="24"/>
-                <w:szCs w:val="24"/>
-                <w:u w:val="none"/>
+                <w:noProof/>
+                <w:webHidden/>
+              </w:rPr>
+              <w:instrText xml:space="preserve"> PAGEREF _Toc166677283 \h </w:instrText>
+            </w:r>
+            <w:r>
+              <w:rPr>
+                <w:noProof/>
+                <w:webHidden/>
+              </w:rPr>
+            </w:r>
+            <w:r>
+              <w:rPr>
+                <w:noProof/>
+                <w:webHidden/>
               </w:rPr>
               <w:fldChar w:fldCharType="separate"/>
             </w:r>
             <w:r>
               <w:rPr>
-                <w:rStyle w:val="Kpr"/>
-                <w:rFonts w:ascii="Times New Roman" w:hAnsi="Times New Roman"/>
-                <w:b/>
-                <w:bCs/>
-                <w:webHidden/>
-                <w:sz w:val="24"/>
-                <w:szCs w:val="24"/>
-                <w:u w:val="none"/>
-              </w:rPr>
-              <w:t>6</w:t>
-            </w:r>
-            <w:r>
-              <w:rPr>
-                <w:rStyle w:val="Kpr"/>
-                <w:rFonts w:ascii="Times New Roman" w:hAnsi="Times New Roman"/>
-                <w:b/>
-                <w:bCs/>
-                <w:webHidden/>
-                <w:sz w:val="24"/>
-                <w:szCs w:val="24"/>
-                <w:u w:val="none"/>
+                <w:noProof/>
+                <w:webHidden/>
+              </w:rPr>
+              <w:t>14</w:t>
+            </w:r>
+            <w:r>
+              <w:rPr>
+                <w:noProof/>
+                <w:webHidden/>
               </w:rPr>
               <w:fldChar w:fldCharType="end"/>
             </w:r>
@@ -7573,589 +8260,87 @@
           <w:pPr>
             <w:pStyle w:val="T3"/>
             <w:tabs>
-              <w:tab w:val="left" w:pos="1320"/>
+              <w:tab w:val="left" w:pos="1540"/>
               <w:tab w:val="right" w:leader="dot" w:pos="8210"/>
             </w:tabs>
             <w:rPr>
-              <w:rStyle w:val="Kpr"/>
-              <w:rFonts w:ascii="Times New Roman" w:hAnsi="Times New Roman"/>
-              <w:b/>
-              <w:bCs/>
-              <w:sz w:val="24"/>
-              <w:szCs w:val="24"/>
-              <w:u w:val="none"/>
+              <w:rFonts w:asciiTheme="minorHAnsi" w:eastAsiaTheme="minorEastAsia" w:hAnsiTheme="minorHAnsi" w:cstheme="minorBidi"/>
+              <w:noProof/>
+              <w:kern w:val="2"/>
+              <w:lang w:eastAsia="tr-TR"/>
+              <w14:ligatures w14:val="standardContextual"/>
             </w:rPr>
           </w:pPr>
-          <w:hyperlink w:anchor="_Toc165367938" w:history="1">
+          <w:hyperlink w:anchor="_Toc166677284" w:history="1">
             <w:r>
               <w:rPr>
                 <w:rStyle w:val="Kpr"/>
-                <w:rFonts w:ascii="Times New Roman" w:hAnsi="Times New Roman"/>
-                <w:b/>
-                <w:bCs/>
-                <w:noProof/>
-                <w:sz w:val="24"/>
-                <w:szCs w:val="24"/>
-                <w:u w:val="none"/>
-              </w:rPr>
-              <w:t>1.2.</w:t>
+                <w:noProof/>
+              </w:rPr>
+              <w:t>1.2.2.1.</w:t>
+            </w:r>
+            <w:r>
+              <w:rPr>
+                <w:rFonts w:asciiTheme="minorHAnsi" w:eastAsiaTheme="minorEastAsia" w:hAnsiTheme="minorHAnsi" w:cstheme="minorBidi"/>
+                <w:noProof/>
+                <w:kern w:val="2"/>
+                <w:lang w:eastAsia="tr-TR"/>
+                <w14:ligatures w14:val="standardContextual"/>
+              </w:rPr>
+              <w:tab/>
             </w:r>
             <w:r>
               <w:rPr>
                 <w:rStyle w:val="Kpr"/>
-                <w:rFonts w:ascii="Times New Roman" w:hAnsi="Times New Roman"/>
-                <w:b/>
-                <w:bCs/>
-                <w:sz w:val="24"/>
-                <w:szCs w:val="24"/>
-                <w:u w:val="none"/>
+                <w:noProof/>
+              </w:rPr>
+              <w:t>Ddddddddddd</w:t>
+            </w:r>
+            <w:r>
+              <w:rPr>
+                <w:noProof/>
+                <w:webHidden/>
               </w:rPr>
               <w:tab/>
             </w:r>
             <w:r>
               <w:rPr>
-                <w:rStyle w:val="Kpr"/>
-                <w:rFonts w:ascii="Times New Roman" w:hAnsi="Times New Roman"/>
-                <w:b/>
-                <w:bCs/>
-                <w:noProof/>
-                <w:sz w:val="24"/>
-                <w:szCs w:val="24"/>
-                <w:u w:val="none"/>
-              </w:rPr>
-              <w:t>Bbbbbbbbb bbbbbb</w:t>
-            </w:r>
-            <w:r>
-              <w:rPr>
-                <w:rStyle w:val="Kpr"/>
-                <w:rFonts w:ascii="Times New Roman" w:hAnsi="Times New Roman"/>
-                <w:b/>
-                <w:bCs/>
-                <w:webHidden/>
-                <w:sz w:val="24"/>
-                <w:szCs w:val="24"/>
-                <w:u w:val="none"/>
-              </w:rPr>
-              <w:tab/>
-            </w:r>
-            <w:r>
-              <w:rPr>
-                <w:rStyle w:val="Kpr"/>
-                <w:rFonts w:ascii="Times New Roman" w:hAnsi="Times New Roman"/>
-                <w:b/>
-                <w:bCs/>
-                <w:webHidden/>
-                <w:sz w:val="24"/>
-                <w:szCs w:val="24"/>
-                <w:u w:val="none"/>
+                <w:noProof/>
+                <w:webHidden/>
               </w:rPr>
               <w:fldChar w:fldCharType="begin"/>
             </w:r>
             <w:r>
               <w:rPr>
-                <w:rStyle w:val="Kpr"/>
-                <w:rFonts w:ascii="Times New Roman" w:hAnsi="Times New Roman"/>
-                <w:b/>
-                <w:bCs/>
-                <w:webHidden/>
-                <w:sz w:val="24"/>
-                <w:szCs w:val="24"/>
-                <w:u w:val="none"/>
-              </w:rPr>
-              <w:instrText xml:space="preserve"> PAGEREF _Toc165367938 \h </w:instrText>
-            </w:r>
-            <w:r>
-              <w:rPr>
-                <w:rStyle w:val="Kpr"/>
-                <w:rFonts w:ascii="Times New Roman" w:hAnsi="Times New Roman"/>
-                <w:b/>
-                <w:bCs/>
-                <w:webHidden/>
-                <w:sz w:val="24"/>
-                <w:szCs w:val="24"/>
-                <w:u w:val="none"/>
-              </w:rPr>
-            </w:r>
-            <w:r>
-              <w:rPr>
-                <w:rStyle w:val="Kpr"/>
-                <w:rFonts w:ascii="Times New Roman" w:hAnsi="Times New Roman"/>
-                <w:b/>
-                <w:bCs/>
-                <w:webHidden/>
-                <w:sz w:val="24"/>
-                <w:szCs w:val="24"/>
-                <w:u w:val="none"/>
+                <w:noProof/>
+                <w:webHidden/>
+              </w:rPr>
+              <w:instrText xml:space="preserve"> PAGEREF _Toc166677284 \h </w:instrText>
+            </w:r>
+            <w:r>
+              <w:rPr>
+                <w:noProof/>
+                <w:webHidden/>
+              </w:rPr>
+            </w:r>
+            <w:r>
+              <w:rPr>
+                <w:noProof/>
+                <w:webHidden/>
               </w:rPr>
               <w:fldChar w:fldCharType="separate"/>
             </w:r>
             <w:r>
               <w:rPr>
-                <w:rStyle w:val="Kpr"/>
-                <w:rFonts w:ascii="Times New Roman" w:hAnsi="Times New Roman"/>
-                <w:b/>
-                <w:bCs/>
-                <w:webHidden/>
-                <w:sz w:val="24"/>
-                <w:szCs w:val="24"/>
-                <w:u w:val="none"/>
-              </w:rPr>
-              <w:t>6</w:t>
-            </w:r>
-            <w:r>
-              <w:rPr>
-                <w:rStyle w:val="Kpr"/>
-                <w:rFonts w:ascii="Times New Roman" w:hAnsi="Times New Roman"/>
-                <w:b/>
-                <w:bCs/>
-                <w:webHidden/>
-                <w:sz w:val="24"/>
-                <w:szCs w:val="24"/>
-                <w:u w:val="none"/>
-              </w:rPr>
-              <w:fldChar w:fldCharType="end"/>
-            </w:r>
-          </w:hyperlink>
-        </w:p>
-        <w:p>
-          <w:pPr>
-            <w:pStyle w:val="T3"/>
-            <w:tabs>
-              <w:tab w:val="left" w:pos="1320"/>
-              <w:tab w:val="right" w:leader="dot" w:pos="8210"/>
-            </w:tabs>
-            <w:rPr>
-              <w:rStyle w:val="Kpr"/>
-              <w:rFonts w:ascii="Times New Roman" w:hAnsi="Times New Roman"/>
-              <w:b/>
-              <w:bCs/>
-              <w:sz w:val="24"/>
-              <w:szCs w:val="24"/>
-              <w:u w:val="none"/>
-            </w:rPr>
-          </w:pPr>
-          <w:hyperlink w:anchor="_Toc165367939" w:history="1">
-            <w:r>
-              <w:rPr>
-                <w:rStyle w:val="Kpr"/>
-                <w:rFonts w:ascii="Times New Roman" w:hAnsi="Times New Roman"/>
-                <w:b/>
-                <w:bCs/>
-                <w:noProof/>
-                <w:sz w:val="24"/>
-                <w:szCs w:val="24"/>
-                <w:u w:val="none"/>
-              </w:rPr>
-              <w:t>1.2.1.</w:t>
-            </w:r>
-            <w:r>
-              <w:rPr>
-                <w:rStyle w:val="Kpr"/>
-                <w:rFonts w:ascii="Times New Roman" w:hAnsi="Times New Roman"/>
-                <w:b/>
-                <w:bCs/>
-                <w:sz w:val="24"/>
-                <w:szCs w:val="24"/>
-                <w:u w:val="none"/>
-              </w:rPr>
-              <w:tab/>
-            </w:r>
-            <w:r>
-              <w:rPr>
-                <w:rStyle w:val="Kpr"/>
-                <w:rFonts w:ascii="Times New Roman" w:hAnsi="Times New Roman"/>
-                <w:b/>
-                <w:bCs/>
-                <w:noProof/>
-                <w:sz w:val="24"/>
-                <w:szCs w:val="24"/>
-                <w:u w:val="none"/>
-              </w:rPr>
-              <w:t>Ccccccc cccccc cccccccc ccccccccccccccccccc</w:t>
-            </w:r>
-            <w:r>
-              <w:rPr>
-                <w:rStyle w:val="Kpr"/>
-                <w:rFonts w:ascii="Times New Roman" w:hAnsi="Times New Roman"/>
-                <w:b/>
-                <w:bCs/>
-                <w:webHidden/>
-                <w:sz w:val="24"/>
-                <w:szCs w:val="24"/>
-                <w:u w:val="none"/>
-              </w:rPr>
-              <w:tab/>
-            </w:r>
-            <w:r>
-              <w:rPr>
-                <w:rStyle w:val="Kpr"/>
-                <w:rFonts w:ascii="Times New Roman" w:hAnsi="Times New Roman"/>
-                <w:b/>
-                <w:bCs/>
-                <w:webHidden/>
-                <w:sz w:val="24"/>
-                <w:szCs w:val="24"/>
-                <w:u w:val="none"/>
-              </w:rPr>
-              <w:fldChar w:fldCharType="begin"/>
-            </w:r>
-            <w:r>
-              <w:rPr>
-                <w:rStyle w:val="Kpr"/>
-                <w:rFonts w:ascii="Times New Roman" w:hAnsi="Times New Roman"/>
-                <w:b/>
-                <w:bCs/>
-                <w:webHidden/>
-                <w:sz w:val="24"/>
-                <w:szCs w:val="24"/>
-                <w:u w:val="none"/>
-              </w:rPr>
-              <w:instrText xml:space="preserve"> PAGEREF _Toc165367939 \h </w:instrText>
-            </w:r>
-            <w:r>
-              <w:rPr>
-                <w:rStyle w:val="Kpr"/>
-                <w:rFonts w:ascii="Times New Roman" w:hAnsi="Times New Roman"/>
-                <w:b/>
-                <w:bCs/>
-                <w:webHidden/>
-                <w:sz w:val="24"/>
-                <w:szCs w:val="24"/>
-                <w:u w:val="none"/>
-              </w:rPr>
-            </w:r>
-            <w:r>
-              <w:rPr>
-                <w:rStyle w:val="Kpr"/>
-                <w:rFonts w:ascii="Times New Roman" w:hAnsi="Times New Roman"/>
-                <w:b/>
-                <w:bCs/>
-                <w:webHidden/>
-                <w:sz w:val="24"/>
-                <w:szCs w:val="24"/>
-                <w:u w:val="none"/>
-              </w:rPr>
-              <w:fldChar w:fldCharType="separate"/>
-            </w:r>
-            <w:r>
-              <w:rPr>
-                <w:rStyle w:val="Kpr"/>
-                <w:rFonts w:ascii="Times New Roman" w:hAnsi="Times New Roman"/>
-                <w:b/>
-                <w:bCs/>
-                <w:webHidden/>
-                <w:sz w:val="24"/>
-                <w:szCs w:val="24"/>
-                <w:u w:val="none"/>
-              </w:rPr>
-              <w:t>6</w:t>
-            </w:r>
-            <w:r>
-              <w:rPr>
-                <w:rStyle w:val="Kpr"/>
-                <w:rFonts w:ascii="Times New Roman" w:hAnsi="Times New Roman"/>
-                <w:b/>
-                <w:bCs/>
-                <w:webHidden/>
-                <w:sz w:val="24"/>
-                <w:szCs w:val="24"/>
-                <w:u w:val="none"/>
-              </w:rPr>
-              <w:fldChar w:fldCharType="end"/>
-            </w:r>
-          </w:hyperlink>
-        </w:p>
-        <w:p>
-          <w:pPr>
-            <w:pStyle w:val="T3"/>
-            <w:tabs>
-              <w:tab w:val="left" w:pos="1320"/>
-              <w:tab w:val="right" w:leader="dot" w:pos="8210"/>
-            </w:tabs>
-            <w:rPr>
-              <w:rStyle w:val="Kpr"/>
-              <w:rFonts w:ascii="Times New Roman" w:hAnsi="Times New Roman"/>
-              <w:b/>
-              <w:bCs/>
-              <w:sz w:val="24"/>
-              <w:szCs w:val="24"/>
-              <w:u w:val="none"/>
-            </w:rPr>
-          </w:pPr>
-          <w:hyperlink w:anchor="_Toc165367940" w:history="1">
-            <w:r>
-              <w:rPr>
-                <w:rStyle w:val="Kpr"/>
-                <w:rFonts w:ascii="Times New Roman" w:hAnsi="Times New Roman"/>
-                <w:b/>
-                <w:bCs/>
-                <w:noProof/>
-                <w:sz w:val="24"/>
-                <w:szCs w:val="24"/>
-                <w:u w:val="none"/>
-              </w:rPr>
-              <w:t>1.2.2.</w:t>
-            </w:r>
-            <w:r>
-              <w:rPr>
-                <w:rStyle w:val="Kpr"/>
-                <w:rFonts w:ascii="Times New Roman" w:hAnsi="Times New Roman"/>
-                <w:b/>
-                <w:bCs/>
-                <w:sz w:val="24"/>
-                <w:szCs w:val="24"/>
-                <w:u w:val="none"/>
-              </w:rPr>
-              <w:tab/>
-            </w:r>
-            <w:r>
-              <w:rPr>
-                <w:rStyle w:val="Kpr"/>
-                <w:rFonts w:ascii="Times New Roman" w:hAnsi="Times New Roman"/>
-                <w:b/>
-                <w:bCs/>
-                <w:noProof/>
-                <w:sz w:val="24"/>
-                <w:szCs w:val="24"/>
-                <w:u w:val="none"/>
-              </w:rPr>
-              <w:t>Ddddddddddd</w:t>
-            </w:r>
-            <w:r>
-              <w:rPr>
-                <w:rStyle w:val="Kpr"/>
-                <w:rFonts w:ascii="Times New Roman" w:hAnsi="Times New Roman"/>
-                <w:b/>
-                <w:bCs/>
-                <w:webHidden/>
-                <w:sz w:val="24"/>
-                <w:szCs w:val="24"/>
-                <w:u w:val="none"/>
-              </w:rPr>
-              <w:tab/>
-            </w:r>
-            <w:r>
-              <w:rPr>
-                <w:rStyle w:val="Kpr"/>
-                <w:rFonts w:ascii="Times New Roman" w:hAnsi="Times New Roman"/>
-                <w:b/>
-                <w:bCs/>
-                <w:webHidden/>
-                <w:sz w:val="24"/>
-                <w:szCs w:val="24"/>
-                <w:u w:val="none"/>
-              </w:rPr>
-              <w:fldChar w:fldCharType="begin"/>
-            </w:r>
-            <w:r>
-              <w:rPr>
-                <w:rStyle w:val="Kpr"/>
-                <w:rFonts w:ascii="Times New Roman" w:hAnsi="Times New Roman"/>
-                <w:b/>
-                <w:bCs/>
-                <w:webHidden/>
-                <w:sz w:val="24"/>
-                <w:szCs w:val="24"/>
-                <w:u w:val="none"/>
-              </w:rPr>
-              <w:instrText xml:space="preserve"> PAGEREF _Toc165367940 \h </w:instrText>
-            </w:r>
-            <w:r>
-              <w:rPr>
-                <w:rStyle w:val="Kpr"/>
-                <w:rFonts w:ascii="Times New Roman" w:hAnsi="Times New Roman"/>
-                <w:b/>
-                <w:bCs/>
-                <w:webHidden/>
-                <w:sz w:val="24"/>
-                <w:szCs w:val="24"/>
-                <w:u w:val="none"/>
-              </w:rPr>
-            </w:r>
-            <w:r>
-              <w:rPr>
-                <w:rStyle w:val="Kpr"/>
-                <w:rFonts w:ascii="Times New Roman" w:hAnsi="Times New Roman"/>
-                <w:b/>
-                <w:bCs/>
-                <w:webHidden/>
-                <w:sz w:val="24"/>
-                <w:szCs w:val="24"/>
-                <w:u w:val="none"/>
-              </w:rPr>
-              <w:fldChar w:fldCharType="separate"/>
-            </w:r>
-            <w:r>
-              <w:rPr>
-                <w:rStyle w:val="Kpr"/>
-                <w:rFonts w:ascii="Times New Roman" w:hAnsi="Times New Roman"/>
-                <w:b/>
-                <w:bCs/>
-                <w:webHidden/>
-                <w:sz w:val="24"/>
-                <w:szCs w:val="24"/>
-                <w:u w:val="none"/>
-              </w:rPr>
-              <w:t>6</w:t>
-            </w:r>
-            <w:r>
-              <w:rPr>
-                <w:rStyle w:val="Kpr"/>
-                <w:rFonts w:ascii="Times New Roman" w:hAnsi="Times New Roman"/>
-                <w:b/>
-                <w:bCs/>
-                <w:webHidden/>
-                <w:sz w:val="24"/>
-                <w:szCs w:val="24"/>
-                <w:u w:val="none"/>
-              </w:rPr>
-              <w:fldChar w:fldCharType="end"/>
-            </w:r>
-          </w:hyperlink>
-        </w:p>
-        <w:p>
-          <w:pPr>
-            <w:pStyle w:val="T3"/>
-            <w:tabs>
-              <w:tab w:val="left" w:pos="1320"/>
-              <w:tab w:val="right" w:leader="dot" w:pos="8210"/>
-            </w:tabs>
-            <w:rPr>
-              <w:rStyle w:val="Kpr"/>
-              <w:rFonts w:ascii="Times New Roman" w:hAnsi="Times New Roman"/>
-              <w:b/>
-              <w:bCs/>
-              <w:sz w:val="24"/>
-              <w:szCs w:val="24"/>
-              <w:u w:val="none"/>
-            </w:rPr>
-          </w:pPr>
-          <w:hyperlink w:anchor="_Toc165367941" w:history="1">
-            <w:r>
-              <w:rPr>
-                <w:rStyle w:val="Kpr"/>
-                <w:rFonts w:ascii="Times New Roman" w:hAnsi="Times New Roman"/>
-                <w:b/>
-                <w:bCs/>
-                <w:noProof/>
-                <w:sz w:val="24"/>
-                <w:szCs w:val="24"/>
-                <w:u w:val="none"/>
-              </w:rPr>
-              <w:t>1.2.2.1.</w:t>
-            </w:r>
-            <w:r>
-              <w:rPr>
-                <w:rStyle w:val="Kpr"/>
-                <w:rFonts w:ascii="Times New Roman" w:hAnsi="Times New Roman"/>
-                <w:b/>
-                <w:bCs/>
-                <w:sz w:val="24"/>
-                <w:szCs w:val="24"/>
-                <w:u w:val="none"/>
-              </w:rPr>
-              <w:tab/>
-            </w:r>
-            <w:r>
-              <w:rPr>
-                <w:rStyle w:val="Kpr"/>
-                <w:rFonts w:ascii="Times New Roman" w:hAnsi="Times New Roman"/>
-                <w:b/>
-                <w:bCs/>
-                <w:noProof/>
-                <w:sz w:val="24"/>
-                <w:szCs w:val="24"/>
-                <w:u w:val="none"/>
-              </w:rPr>
-              <w:t>Ddddddddddd</w:t>
-            </w:r>
-            <w:r>
-              <w:rPr>
-                <w:rStyle w:val="Kpr"/>
-                <w:rFonts w:ascii="Times New Roman" w:hAnsi="Times New Roman"/>
-                <w:b/>
-                <w:bCs/>
-                <w:webHidden/>
-                <w:sz w:val="24"/>
-                <w:szCs w:val="24"/>
-                <w:u w:val="none"/>
-              </w:rPr>
-              <w:tab/>
-            </w:r>
-            <w:r>
-              <w:rPr>
-                <w:rStyle w:val="Kpr"/>
-                <w:rFonts w:ascii="Times New Roman" w:hAnsi="Times New Roman"/>
-                <w:b/>
-                <w:bCs/>
-                <w:webHidden/>
-                <w:sz w:val="24"/>
-                <w:szCs w:val="24"/>
-                <w:u w:val="none"/>
-              </w:rPr>
-              <w:fldChar w:fldCharType="begin"/>
-            </w:r>
-            <w:r>
-              <w:rPr>
-                <w:rStyle w:val="Kpr"/>
-                <w:rFonts w:ascii="Times New Roman" w:hAnsi="Times New Roman"/>
-                <w:b/>
-                <w:bCs/>
-                <w:webHidden/>
-                <w:sz w:val="24"/>
-                <w:szCs w:val="24"/>
-                <w:u w:val="none"/>
-              </w:rPr>
-              <w:instrText xml:space="preserve"> PAGEREF _Toc165367941 \h </w:instrText>
-            </w:r>
-            <w:r>
-              <w:rPr>
-                <w:rStyle w:val="Kpr"/>
-                <w:rFonts w:ascii="Times New Roman" w:hAnsi="Times New Roman"/>
-                <w:b/>
-                <w:bCs/>
-                <w:webHidden/>
-                <w:sz w:val="24"/>
-                <w:szCs w:val="24"/>
-                <w:u w:val="none"/>
-              </w:rPr>
-            </w:r>
-            <w:r>
-              <w:rPr>
-                <w:rStyle w:val="Kpr"/>
-                <w:rFonts w:ascii="Times New Roman" w:hAnsi="Times New Roman"/>
-                <w:b/>
-                <w:bCs/>
-                <w:webHidden/>
-                <w:sz w:val="24"/>
-                <w:szCs w:val="24"/>
-                <w:u w:val="none"/>
-              </w:rPr>
-              <w:fldChar w:fldCharType="separate"/>
-            </w:r>
-            <w:r>
-              <w:rPr>
-                <w:rStyle w:val="Kpr"/>
-                <w:rFonts w:ascii="Times New Roman" w:hAnsi="Times New Roman"/>
-                <w:b/>
-                <w:bCs/>
-                <w:webHidden/>
-                <w:sz w:val="24"/>
-                <w:szCs w:val="24"/>
-                <w:u w:val="none"/>
-              </w:rPr>
-              <w:t>6</w:t>
-            </w:r>
-            <w:r>
-              <w:rPr>
-                <w:rStyle w:val="Kpr"/>
-                <w:rFonts w:ascii="Times New Roman" w:hAnsi="Times New Roman"/>
-                <w:b/>
-                <w:bCs/>
-                <w:webHidden/>
-                <w:sz w:val="24"/>
-                <w:szCs w:val="24"/>
-                <w:u w:val="none"/>
+                <w:noProof/>
+                <w:webHidden/>
+              </w:rPr>
+              <w:t>14</w:t>
+            </w:r>
+            <w:r>
+              <w:rPr>
+                <w:noProof/>
+                <w:webHidden/>
               </w:rPr>
               <w:fldChar w:fldCharType="end"/>
             </w:r>
@@ -8177,7 +8362,7 @@
               <w14:ligatures w14:val="standardContextual"/>
             </w:rPr>
           </w:pPr>
-          <w:hyperlink w:anchor="_Toc165367942" w:history="1">
+          <w:hyperlink w:anchor="_Toc166677285" w:history="1">
             <w:r>
               <w:rPr>
                 <w:rStyle w:val="Kpr"/>
@@ -8204,7 +8389,7 @@
                 <w:noProof/>
                 <w:webHidden/>
               </w:rPr>
-              <w:instrText xml:space="preserve"> PAGEREF _Toc165367942 \h </w:instrText>
+              <w:instrText xml:space="preserve"> PAGEREF _Toc166677285 \h </w:instrText>
             </w:r>
             <w:r>
               <w:rPr>
@@ -8224,7 +8409,7 @@
                 <w:noProof/>
                 <w:webHidden/>
               </w:rPr>
-              <w:t>7</w:t>
+              <w:t>15</w:t>
             </w:r>
             <w:r>
               <w:rPr>
@@ -8251,7 +8436,7 @@
               <w14:ligatures w14:val="standardContextual"/>
             </w:rPr>
           </w:pPr>
-          <w:hyperlink w:anchor="_Toc165367943" w:history="1">
+          <w:hyperlink w:anchor="_Toc166677286" w:history="1">
             <w:r>
               <w:rPr>
                 <w:rStyle w:val="Kpr"/>
@@ -8278,7 +8463,7 @@
                 <w:noProof/>
                 <w:webHidden/>
               </w:rPr>
-              <w:instrText xml:space="preserve"> PAGEREF _Toc165367943 \h </w:instrText>
+              <w:instrText xml:space="preserve"> PAGEREF _Toc166677286 \h </w:instrText>
             </w:r>
             <w:r>
               <w:rPr>
@@ -8298,7 +8483,7 @@
                 <w:noProof/>
                 <w:webHidden/>
               </w:rPr>
-              <w:t>8</w:t>
+              <w:t>16</w:t>
             </w:r>
             <w:r>
               <w:rPr>
@@ -8310,19 +8495,10 @@
           </w:hyperlink>
         </w:p>
         <w:p>
-          <w:pPr>
-            <w:pStyle w:val="T1"/>
-            <w:tabs>
-              <w:tab w:val="right" w:leader="dot" w:pos="8210"/>
-            </w:tabs>
-            <w:rPr>
-              <w:noProof/>
-            </w:rPr>
-          </w:pPr>
           <w:r>
             <w:rPr>
+              <w:b/>
               <w:bCs/>
-              <w:noProof/>
             </w:rPr>
             <w:fldChar w:fldCharType="end"/>
           </w:r>
@@ -8422,14 +8598,16 @@
       <w:pPr>
         <w:pStyle w:val="Balk1"/>
       </w:pPr>
-      <w:bookmarkStart w:id="19" w:name="_Toc163047377"/>
-      <w:bookmarkStart w:id="20" w:name="_Toc165367905"/>
+      <w:bookmarkStart w:id="25" w:name="_Toc163047377"/>
+      <w:bookmarkStart w:id="26" w:name="_Toc165367905"/>
+      <w:bookmarkStart w:id="27" w:name="_Toc166677232"/>
       <w:r>
         <w:lastRenderedPageBreak/>
         <w:t>ŞEKİLLER LİSTESİ</w:t>
       </w:r>
-      <w:bookmarkEnd w:id="19"/>
-      <w:bookmarkEnd w:id="20"/>
+      <w:bookmarkEnd w:id="25"/>
+      <w:bookmarkEnd w:id="26"/>
+      <w:bookmarkEnd w:id="27"/>
     </w:p>
     <w:p>
       <w:pPr>
@@ -8488,27 +8666,31 @@
           <w:docGrid w:linePitch="360"/>
         </w:sectPr>
       </w:pPr>
-      <w:bookmarkStart w:id="21" w:name="_Toc163047378"/>
-      <w:bookmarkStart w:id="22" w:name="_Toc165367906"/>
+      <w:bookmarkStart w:id="28" w:name="_Toc163047378"/>
+      <w:bookmarkStart w:id="29" w:name="_Toc165367906"/>
+      <w:bookmarkStart w:id="30" w:name="_Toc166677233"/>
       <w:r>
         <w:lastRenderedPageBreak/>
         <w:t>TABLOLAR LİSTESİ</w:t>
       </w:r>
-      <w:bookmarkEnd w:id="21"/>
-      <w:bookmarkEnd w:id="22"/>
+      <w:bookmarkEnd w:id="28"/>
+      <w:bookmarkEnd w:id="29"/>
+      <w:bookmarkEnd w:id="30"/>
     </w:p>
     <w:p>
       <w:pPr>
         <w:pStyle w:val="Balk1"/>
       </w:pPr>
-      <w:bookmarkStart w:id="23" w:name="_Toc163047379"/>
-      <w:bookmarkStart w:id="24" w:name="_Toc165367907"/>
+      <w:bookmarkStart w:id="31" w:name="_Toc163047379"/>
+      <w:bookmarkStart w:id="32" w:name="_Toc165367907"/>
+      <w:bookmarkStart w:id="33" w:name="_Toc166677234"/>
       <w:r>
         <w:lastRenderedPageBreak/>
         <w:t>KISALTMALAR</w:t>
       </w:r>
-      <w:bookmarkEnd w:id="23"/>
-      <w:bookmarkEnd w:id="24"/>
+      <w:bookmarkEnd w:id="31"/>
+      <w:bookmarkEnd w:id="32"/>
+      <w:bookmarkEnd w:id="33"/>
     </w:p>
     <w:p>
       <w:pPr>
@@ -8630,6 +8812,85 @@
       <w:r>
         <w:tab/>
         <w:t>Development and Operations</w:t>
+      </w:r>
+    </w:p>
+    <w:p>
+      <w:pPr>
+        <w:pStyle w:val="TezMetni"/>
+        <w:jc w:val="left"/>
+      </w:pPr>
+      <w:r>
+        <w:t>DDD</w:t>
+      </w:r>
+      <w:r>
+        <w:tab/>
+      </w:r>
+      <w:r>
+        <w:tab/>
+      </w:r>
+      <w:r>
+        <w:tab/>
+        <w:t>Domain Driven Design</w:t>
+      </w:r>
+    </w:p>
+    <w:p>
+      <w:pPr>
+        <w:pStyle w:val="TezMetni"/>
+        <w:jc w:val="left"/>
+      </w:pPr>
+      <w:r>
+        <w:t>BT</w:t>
+      </w:r>
+      <w:r>
+        <w:tab/>
+      </w:r>
+      <w:r>
+        <w:tab/>
+      </w:r>
+      <w:r>
+        <w:tab/>
+        <w:t>Bilgi Teknolojileri</w:t>
+      </w:r>
+      <w:r>
+        <w:t xml:space="preserve"> </w:t>
+      </w:r>
+    </w:p>
+    <w:p>
+      <w:pPr>
+        <w:pStyle w:val="TezMetni"/>
+        <w:jc w:val="left"/>
+      </w:pPr>
+      <w:r>
+        <w:t>IaaS</w:t>
+      </w:r>
+      <w:r>
+        <w:tab/>
+      </w:r>
+      <w:r>
+        <w:tab/>
+      </w:r>
+      <w:r>
+        <w:tab/>
+        <w:t>Infrastructure as a Service</w:t>
+      </w:r>
+    </w:p>
+    <w:p>
+      <w:pPr>
+        <w:pStyle w:val="TezMetni"/>
+        <w:jc w:val="left"/>
+      </w:pPr>
+      <w:r>
+        <w:t>PaaS</w:t>
+      </w:r>
+      <w:r>
+        <w:tab/>
+      </w:r>
+      <w:r>
+        <w:tab/>
+      </w:r>
+      <w:r>
+        <w:tab/>
+        <w:t>Platform as a Service</w:t>
       </w:r>
     </w:p>
     <w:p>
@@ -8645,7 +8906,7 @@
         </w:sectPr>
       </w:pPr>
       <w:r>
-        <w:t>DDD</w:t>
+        <w:t>SaaS</w:t>
       </w:r>
       <w:r>
         <w:tab/>
@@ -8655,7 +8916,7 @@
       </w:r>
       <w:r>
         <w:tab/>
-        <w:t>Domain Driven Design</w:t>
+        <w:t>Software as a Service</w:t>
       </w:r>
     </w:p>
     <w:p>
@@ -8681,14 +8942,16 @@
       <w:pPr>
         <w:pStyle w:val="Balk1"/>
       </w:pPr>
-      <w:bookmarkStart w:id="25" w:name="_Toc163047380"/>
-      <w:bookmarkStart w:id="26" w:name="_Toc165367908"/>
+      <w:bookmarkStart w:id="34" w:name="_Toc163047380"/>
+      <w:bookmarkStart w:id="35" w:name="_Toc165367908"/>
+      <w:bookmarkStart w:id="36" w:name="_Toc166677235"/>
       <w:r>
         <w:lastRenderedPageBreak/>
         <w:t>GİRİŞ</w:t>
       </w:r>
-      <w:bookmarkEnd w:id="25"/>
-      <w:bookmarkEnd w:id="26"/>
+      <w:bookmarkEnd w:id="34"/>
+      <w:bookmarkEnd w:id="35"/>
+      <w:bookmarkEnd w:id="36"/>
     </w:p>
     <w:p>
       <w:pPr>
@@ -8988,14 +9251,16 @@
       <w:pPr>
         <w:pStyle w:val="Balk1"/>
       </w:pPr>
-      <w:bookmarkStart w:id="27" w:name="_Toc163047381"/>
-      <w:bookmarkStart w:id="28" w:name="_Toc165367909"/>
+      <w:bookmarkStart w:id="37" w:name="_Toc163047381"/>
+      <w:bookmarkStart w:id="38" w:name="_Toc165367909"/>
+      <w:bookmarkStart w:id="39" w:name="_Toc166677236"/>
       <w:r>
         <w:lastRenderedPageBreak/>
         <w:t>BİRİNCİ BÖLÜM</w:t>
       </w:r>
-      <w:bookmarkEnd w:id="27"/>
-      <w:bookmarkEnd w:id="28"/>
+      <w:bookmarkEnd w:id="37"/>
+      <w:bookmarkEnd w:id="38"/>
+      <w:bookmarkEnd w:id="39"/>
       <w:r>
         <w:t xml:space="preserve"> </w:t>
       </w:r>
@@ -9004,19 +9269,21 @@
       <w:pPr>
         <w:pStyle w:val="Balk1"/>
       </w:pPr>
-      <w:bookmarkStart w:id="29" w:name="_Toc163047382"/>
-      <w:bookmarkStart w:id="30" w:name="_Toc165367910"/>
+      <w:bookmarkStart w:id="40" w:name="_Toc163047382"/>
+      <w:bookmarkStart w:id="41" w:name="_Toc165367910"/>
+      <w:bookmarkStart w:id="42" w:name="_Toc166677237"/>
       <w:r>
         <w:t>YAZILIM</w:t>
       </w:r>
       <w:r>
         <w:t xml:space="preserve"> MİMARİ</w:t>
       </w:r>
-      <w:bookmarkEnd w:id="29"/>
-      <w:bookmarkEnd w:id="30"/>
+      <w:bookmarkEnd w:id="40"/>
+      <w:bookmarkEnd w:id="41"/>
       <w:r>
         <w:t>Sİ KAVRAMI VE MİKROSERVİS MİMARİSİ</w:t>
       </w:r>
+      <w:bookmarkEnd w:id="42"/>
     </w:p>
     <w:p>
       <w:pPr>
@@ -9042,11 +9309,13 @@
         </w:numPr>
         <w:ind w:hanging="11"/>
       </w:pPr>
-      <w:bookmarkStart w:id="31" w:name="_Toc165367911"/>
+      <w:bookmarkStart w:id="43" w:name="_Toc165367911"/>
+      <w:bookmarkStart w:id="44" w:name="_Toc166677238"/>
       <w:r>
         <w:t>YAZILIM MİMARİSİ</w:t>
       </w:r>
-      <w:bookmarkEnd w:id="31"/>
+      <w:bookmarkEnd w:id="43"/>
+      <w:bookmarkEnd w:id="44"/>
     </w:p>
     <w:p>
       <w:pPr>
@@ -9057,7 +9326,8 @@
         </w:numPr>
         <w:ind w:hanging="11"/>
       </w:pPr>
-      <w:bookmarkStart w:id="32" w:name="_Toc165367912"/>
+      <w:bookmarkStart w:id="45" w:name="_Toc165367912"/>
+      <w:bookmarkStart w:id="46" w:name="_Toc166677239"/>
       <w:r>
         <w:t xml:space="preserve">Yazılım </w:t>
       </w:r>
@@ -9070,7 +9340,8 @@
       <w:r>
         <w:t>Tanımı</w:t>
       </w:r>
-      <w:bookmarkEnd w:id="32"/>
+      <w:bookmarkEnd w:id="45"/>
+      <w:bookmarkEnd w:id="46"/>
     </w:p>
     <w:p>
       <w:pPr>
@@ -9241,7 +9512,8 @@
         </w:numPr>
         <w:ind w:hanging="11"/>
       </w:pPr>
-      <w:bookmarkStart w:id="33" w:name="_Toc165367913"/>
+      <w:bookmarkStart w:id="47" w:name="_Toc165367913"/>
+      <w:bookmarkStart w:id="48" w:name="_Toc166677240"/>
       <w:r>
         <w:t xml:space="preserve">Yazılım </w:t>
       </w:r>
@@ -9260,7 +9532,8 @@
       <w:r>
         <w:t>ararları</w:t>
       </w:r>
-      <w:bookmarkEnd w:id="33"/>
+      <w:bookmarkEnd w:id="47"/>
+      <w:bookmarkEnd w:id="48"/>
     </w:p>
     <w:p>
       <w:pPr>
@@ -9512,7 +9785,8 @@
         </w:numPr>
         <w:ind w:hanging="11"/>
       </w:pPr>
-      <w:bookmarkStart w:id="34" w:name="_Toc165367914"/>
+      <w:bookmarkStart w:id="49" w:name="_Toc165367914"/>
+      <w:bookmarkStart w:id="50" w:name="_Toc166677241"/>
       <w:r>
         <w:lastRenderedPageBreak/>
         <w:t xml:space="preserve">Yazılım </w:t>
@@ -9529,7 +9803,8 @@
       <w:r>
         <w:t>eşitleri</w:t>
       </w:r>
-      <w:bookmarkEnd w:id="34"/>
+      <w:bookmarkEnd w:id="49"/>
+      <w:bookmarkEnd w:id="50"/>
     </w:p>
     <w:p>
       <w:pPr>
@@ -9554,11 +9829,13 @@
         </w:numPr>
         <w:ind w:left="709" w:firstLine="0"/>
       </w:pPr>
-      <w:bookmarkStart w:id="35" w:name="_Toc165367915"/>
+      <w:bookmarkStart w:id="51" w:name="_Toc165367915"/>
+      <w:bookmarkStart w:id="52" w:name="_Toc166677242"/>
       <w:r>
         <w:t>Monolitik Mimari</w:t>
       </w:r>
-      <w:bookmarkEnd w:id="35"/>
+      <w:bookmarkEnd w:id="51"/>
+      <w:bookmarkEnd w:id="52"/>
     </w:p>
     <w:p>
       <w:pPr>
@@ -9716,7 +9993,8 @@
         </w:numPr>
         <w:ind w:left="709" w:firstLine="0"/>
       </w:pPr>
-      <w:bookmarkStart w:id="36" w:name="_Toc165367916"/>
+      <w:bookmarkStart w:id="53" w:name="_Toc165367916"/>
+      <w:bookmarkStart w:id="54" w:name="_Toc166677243"/>
       <w:r>
         <w:t xml:space="preserve">Servis </w:t>
       </w:r>
@@ -9726,7 +10004,8 @@
       <w:r>
         <w:t xml:space="preserve"> Mimari</w:t>
       </w:r>
-      <w:bookmarkEnd w:id="36"/>
+      <w:bookmarkEnd w:id="53"/>
+      <w:bookmarkEnd w:id="54"/>
     </w:p>
     <w:p>
       <w:pPr>
@@ -10041,10 +10320,12 @@
         </w:numPr>
         <w:ind w:left="709" w:firstLine="0"/>
       </w:pPr>
+      <w:bookmarkStart w:id="55" w:name="_Toc166677244"/>
       <w:r>
         <w:lastRenderedPageBreak/>
         <w:t>Mikroservis Mimarisi</w:t>
       </w:r>
+      <w:bookmarkEnd w:id="55"/>
     </w:p>
     <w:p>
       <w:pPr>
@@ -10201,7 +10482,7 @@
           <w14:ligatures w14:val="standardContextual"/>
         </w:rPr>
         <w:drawing>
-          <wp:inline distT="0" distB="0" distL="0" distR="0" wp14:anchorId="76C494E8" wp14:editId="74A85E84">
+          <wp:inline distT="0" distB="0" distL="0" distR="0" wp14:anchorId="76C494E8" wp14:editId="02C33C31">
             <wp:extent cx="5219700" cy="2232660"/>
             <wp:effectExtent l="0" t="0" r="0" b="0"/>
             <wp:docPr id="1585877269" name="Resim 1"/>
@@ -10322,6 +10603,7 @@
         </w:numPr>
         <w:ind w:hanging="11"/>
       </w:pPr>
+      <w:bookmarkStart w:id="56" w:name="_Toc166677245"/>
       <w:r>
         <w:lastRenderedPageBreak/>
         <w:t>MİKROSERVİS</w:t>
@@ -10329,6 +10611,7 @@
       <w:r>
         <w:t xml:space="preserve"> MİMARİSİ</w:t>
       </w:r>
+      <w:bookmarkEnd w:id="56"/>
     </w:p>
     <w:p>
       <w:pPr>
@@ -10339,6 +10622,7 @@
         </w:numPr>
         <w:ind w:hanging="11"/>
       </w:pPr>
+      <w:bookmarkStart w:id="57" w:name="_Toc166677246"/>
       <w:r>
         <w:t xml:space="preserve">Mikroservis Mimarisi </w:t>
       </w:r>
@@ -10348,6 +10632,7 @@
       <w:r>
         <w:t>rihçesi</w:t>
       </w:r>
+      <w:bookmarkEnd w:id="57"/>
     </w:p>
     <w:p>
       <w:pPr>
@@ -10751,12 +11036,14 @@
         </w:numPr>
         <w:ind w:hanging="11"/>
       </w:pPr>
+      <w:bookmarkStart w:id="58" w:name="_Toc166677247"/>
       <w:r>
         <w:t>Mikroservis Mimarisi Tanımı</w:t>
       </w:r>
       <w:r>
         <w:t xml:space="preserve"> ve Özellikleri</w:t>
       </w:r>
+      <w:bookmarkEnd w:id="58"/>
     </w:p>
     <w:p>
       <w:pPr>
@@ -10949,6 +11236,7 @@
         </w:numPr>
         <w:ind w:left="709" w:firstLine="0"/>
       </w:pPr>
+      <w:bookmarkStart w:id="59" w:name="_Toc166677248"/>
       <w:r>
         <w:t>Mikroservis Mimarisinin</w:t>
       </w:r>
@@ -10961,6 +11249,7 @@
       <w:r>
         <w:t xml:space="preserve"> ve Dezavantajları</w:t>
       </w:r>
+      <w:bookmarkEnd w:id="59"/>
     </w:p>
     <w:p>
       <w:pPr>
@@ -11311,6 +11600,7 @@
         </w:numPr>
         <w:ind w:left="709" w:firstLine="0"/>
       </w:pPr>
+      <w:bookmarkStart w:id="60" w:name="_Toc166677249"/>
       <w:r>
         <w:t>Mikroservis Mimarisi</w:t>
       </w:r>
@@ -11329,6 +11619,7 @@
       <w:r>
         <w:t xml:space="preserve"> Karşılaştırılması</w:t>
       </w:r>
+      <w:bookmarkEnd w:id="60"/>
     </w:p>
     <w:p>
       <w:pPr>
@@ -11460,9 +11751,11 @@
         </w:numPr>
         <w:ind w:left="709" w:firstLine="0"/>
       </w:pPr>
+      <w:bookmarkStart w:id="61" w:name="_Toc166677250"/>
       <w:r>
         <w:t>Mikroservis Mimarisinin SOA ile Karşılaştırılması</w:t>
       </w:r>
+      <w:bookmarkEnd w:id="61"/>
     </w:p>
     <w:p>
       <w:pPr>
@@ -11569,6 +11862,7 @@
         </w:numPr>
         <w:ind w:hanging="11"/>
       </w:pPr>
+      <w:bookmarkStart w:id="62" w:name="_Toc166677251"/>
       <w:r>
         <w:lastRenderedPageBreak/>
         <w:t>Mikroservis</w:t>
@@ -11585,6 +11879,7 @@
       <w:r>
         <w:t>Kavramlar</w:t>
       </w:r>
+      <w:bookmarkEnd w:id="62"/>
     </w:p>
     <w:p>
       <w:pPr>
@@ -11627,6 +11922,7 @@
         </w:numPr>
         <w:ind w:left="709" w:firstLine="0"/>
       </w:pPr>
+      <w:bookmarkStart w:id="63" w:name="_Toc166677252"/>
       <w:r>
         <w:t>Alan Odaklı Tasarım (</w:t>
       </w:r>
@@ -11636,6 +11932,7 @@
       <w:r>
         <w:t>)</w:t>
       </w:r>
+      <w:bookmarkEnd w:id="63"/>
     </w:p>
     <w:p>
       <w:pPr>
@@ -11785,16 +12082,48 @@
         <w:pStyle w:val="TezMetni"/>
       </w:pPr>
       <w:r>
-        <w:t>DDD</w:t>
-      </w:r>
-      <w:r>
-        <w:t xml:space="preserve"> yaklaşımı ile geliştirilen y</w:t>
-      </w:r>
-      <w:r>
-        <w:t>azılımlar her biri ayrı sunucularda ya da bir bütün olarak aynı sunucu içinde yayınlanabilir.</w:t>
-      </w:r>
-      <w:r>
-        <w:t xml:space="preserve"> DDD, e</w:t>
+        <w:t>DD</w:t>
+      </w:r>
+      <w:r>
+        <w:t>D, sınırları belirlemek ve sistemi bölmek için uygun bir çözüm sağlar</w:t>
+      </w:r>
+      <w:sdt>
+        <w:sdtPr>
+          <w:id w:val="-99648819"/>
+          <w:citation/>
+        </w:sdtPr>
+        <w:sdtContent>
+          <w:r>
+            <w:fldChar w:fldCharType="begin"/>
+          </w:r>
+          <w:r>
+            <w:instrText xml:space="preserve"> CITATION Pac16 \l 1055 </w:instrText>
+          </w:r>
+          <w:r>
+            <w:fldChar w:fldCharType="separate"/>
+          </w:r>
+          <w:r>
+            <w:rPr>
+              <w:noProof/>
+            </w:rPr>
+            <w:t xml:space="preserve"> </w:t>
+          </w:r>
+          <w:r>
+            <w:rPr>
+              <w:noProof/>
+            </w:rPr>
+            <w:t>(Pachghare, 2016)</w:t>
+          </w:r>
+          <w:r>
+            <w:fldChar w:fldCharType="end"/>
+          </w:r>
+        </w:sdtContent>
+      </w:sdt>
+      <w:r>
+        <w:t xml:space="preserve">. </w:t>
+      </w:r>
+      <w:r>
+        <w:t>DDD, e</w:t>
       </w:r>
       <w:r>
         <w:t xml:space="preserve">tki alanlarını net bir şekilde arayüzlerle birbirinden ayırdığı için </w:t>
@@ -11818,6 +12147,7 @@
         </w:numPr>
         <w:ind w:left="709" w:firstLine="0"/>
       </w:pPr>
+      <w:bookmarkStart w:id="64" w:name="_Toc166677253"/>
       <w:r>
         <w:t>Bulut Bilişim (</w:t>
       </w:r>
@@ -11827,11 +12157,519 @@
       <w:r>
         <w:t>)</w:t>
       </w:r>
-    </w:p>
-    <w:p>
-      <w:pPr>
-        <w:pStyle w:val="TezMetni"/>
-      </w:pPr>
+      <w:bookmarkEnd w:id="64"/>
+    </w:p>
+    <w:p>
+      <w:pPr>
+        <w:pStyle w:val="TezMetni"/>
+      </w:pPr>
+      <w:r>
+        <w:t xml:space="preserve">Bulut bilişim, barındırılan bilgi işlem hizmetlerinin ve </w:t>
+      </w:r>
+      <w:r>
+        <w:t xml:space="preserve">BT </w:t>
+      </w:r>
+      <w:r>
+        <w:t xml:space="preserve">kaynaklarının internet üzerinden kullandıkça öde </w:t>
+      </w:r>
+      <w:r>
+        <w:t>fiyatlandırmasıyla sunulması için kullanılan genel bir terimdir</w:t>
+      </w:r>
+      <w:sdt>
+        <w:sdtPr>
+          <w:id w:val="-1646963409"/>
+          <w:citation/>
+        </w:sdtPr>
+        <w:sdtContent>
+          <w:r>
+            <w:fldChar w:fldCharType="begin"/>
+          </w:r>
+          <w:r>
+            <w:instrText xml:space="preserve"> CITATION Yas23 \l 1055 </w:instrText>
+          </w:r>
+          <w:r>
+            <w:fldChar w:fldCharType="separate"/>
+          </w:r>
+          <w:r>
+            <w:rPr>
+              <w:noProof/>
+            </w:rPr>
+            <w:t xml:space="preserve"> </w:t>
+          </w:r>
+          <w:r>
+            <w:rPr>
+              <w:noProof/>
+            </w:rPr>
+            <w:t>(Yasar, 2023)</w:t>
+          </w:r>
+          <w:r>
+            <w:fldChar w:fldCharType="end"/>
+          </w:r>
+        </w:sdtContent>
+      </w:sdt>
+      <w:r>
+        <w:t>.</w:t>
+      </w:r>
+      <w:r>
+        <w:t xml:space="preserve"> </w:t>
+      </w:r>
+      <w:r>
+        <w:t>Bulut bilişim ile birlikte b</w:t>
+      </w:r>
+      <w:r>
+        <w:t xml:space="preserve">ilgi teknolojileri </w:t>
+      </w:r>
+      <w:r>
+        <w:t xml:space="preserve">kaynaklarına erişim, kullanım ve yönetim biçimleri </w:t>
+      </w:r>
+      <w:r>
+        <w:t>değişmiştir.</w:t>
+      </w:r>
+      <w:r>
+        <w:t xml:space="preserve"> Çeşitli hizmetlerin internet üzerinden sunulmasını sağlamaktadır. Böylece bu hizmetten yararlananlar fiziksel </w:t>
+      </w:r>
+      <w:r>
+        <w:lastRenderedPageBreak/>
+        <w:t xml:space="preserve">sunuculara ve diğer altyapılara sahip olma ve bunların bakımını yapma masraflarından ve karmaşıklığından kurtulurlar. </w:t>
+      </w:r>
+    </w:p>
+    <w:p>
+      <w:pPr>
+        <w:pStyle w:val="TezMetni"/>
+      </w:pPr>
+    </w:p>
+    <w:p>
+      <w:pPr>
+        <w:pStyle w:val="TezMetni"/>
+        <w:keepNext/>
+      </w:pPr>
+      <w:r>
+        <w:t>Bulut bilişim her biri farklı ihtiyaçlara ve senaryolara hitap edecek şekilde üç</w:t>
+      </w:r>
+      <w:r>
+        <w:t xml:space="preserve"> hizmet modeli ortaya çıkmıştır:</w:t>
+      </w:r>
+      <w:r>
+        <w:t xml:space="preserve"> Bunlar;</w:t>
+      </w:r>
+      <w:r>
+        <w:t xml:space="preserve"> Hizmet </w:t>
+      </w:r>
+      <w:r>
+        <w:t>O</w:t>
+      </w:r>
+      <w:r>
+        <w:t>larak Altyapı (IaaS),</w:t>
+      </w:r>
+      <w:r>
+        <w:t xml:space="preserve"> Hizmet Olarak Platform (PaaS) ve Hizmet Olarak Yazılım (SaaS). Her model farklı bir soyutlama seviyesini temsil eder ve çeşitli bilgi işlem senaryolarında farklı kullanıcı ihtiyaçlarını karşılar.</w:t>
+      </w:r>
+    </w:p>
+    <w:p>
+      <w:pPr>
+        <w:pStyle w:val="TezMetni"/>
+        <w:keepNext/>
+      </w:pPr>
+    </w:p>
+    <w:p>
+      <w:pPr>
+        <w:pStyle w:val="TezMetni"/>
+        <w:ind w:firstLine="0"/>
+        <w:jc w:val="center"/>
+      </w:pPr>
+      <w:r>
+        <w:rPr>
+          <w:b/>
+          <w:bCs/>
+        </w:rPr>
+        <w:t xml:space="preserve">Şekil </w:t>
+      </w:r>
+      <w:r>
+        <w:rPr>
+          <w:b/>
+          <w:bCs/>
+        </w:rPr>
+        <w:t>3</w:t>
+      </w:r>
+      <w:r>
+        <w:t xml:space="preserve">: </w:t>
+      </w:r>
+      <w:r>
+        <w:t>Bulut Bilişim Hizmet Modelleri</w:t>
+      </w:r>
+    </w:p>
+    <w:p>
+      <w:pPr>
+        <w:pStyle w:val="TezMetni"/>
+        <w:keepNext/>
+        <w:ind w:firstLine="0"/>
+      </w:pPr>
+      <w:r>
+        <w:rPr>
+          <w:noProof/>
+          <w14:ligatures w14:val="standardContextual"/>
+        </w:rPr>
+        <w:drawing>
+          <wp:inline distT="0" distB="0" distL="0" distR="0" wp14:anchorId="1C8EC4F9" wp14:editId="73C2F227">
+            <wp:extent cx="4663440" cy="3333115"/>
+            <wp:effectExtent l="0" t="0" r="0" b="0"/>
+            <wp:docPr id="195049816" name="Resim 1"/>
+            <wp:cNvGraphicFramePr>
+              <a:graphicFrameLocks xmlns:a="http://schemas.openxmlformats.org/drawingml/2006/main" noChangeAspect="1"/>
+            </wp:cNvGraphicFramePr>
+            <a:graphic xmlns:a="http://schemas.openxmlformats.org/drawingml/2006/main">
+              <a:graphicData uri="http://schemas.openxmlformats.org/drawingml/2006/picture">
+                <pic:pic xmlns:pic="http://schemas.openxmlformats.org/drawingml/2006/picture">
+                  <pic:nvPicPr>
+                    <pic:cNvPr id="195049816" name="Resim 195049816"/>
+                    <pic:cNvPicPr/>
+                  </pic:nvPicPr>
+                  <pic:blipFill>
+                    <a:blip r:embed="rId12" cstate="print">
+                      <a:extLst>
+                        <a:ext uri="{28A0092B-C50C-407E-A947-70E740481C1C}">
+                          <a14:useLocalDpi xmlns:a14="http://schemas.microsoft.com/office/drawing/2010/main" val="0"/>
+                        </a:ext>
+                      </a:extLst>
+                    </a:blip>
+                    <a:stretch>
+                      <a:fillRect/>
+                    </a:stretch>
+                  </pic:blipFill>
+                  <pic:spPr>
+                    <a:xfrm>
+                      <a:off x="0" y="0"/>
+                      <a:ext cx="4663440" cy="3333115"/>
+                    </a:xfrm>
+                    <a:prstGeom prst="rect">
+                      <a:avLst/>
+                    </a:prstGeom>
+                  </pic:spPr>
+                </pic:pic>
+              </a:graphicData>
+            </a:graphic>
+          </wp:inline>
+        </w:drawing>
+      </w:r>
+    </w:p>
+    <w:p>
+      <w:pPr>
+        <w:pStyle w:val="ResimYazs"/>
+        <w:jc w:val="both"/>
+        <w:rPr>
+          <w:rFonts w:ascii="Times New Roman" w:hAnsi="Times New Roman"/>
+          <w:b/>
+          <w:bCs/>
+          <w:i w:val="0"/>
+          <w:iCs w:val="0"/>
+          <w:color w:val="auto"/>
+          <w:sz w:val="22"/>
+          <w:szCs w:val="22"/>
+        </w:rPr>
+      </w:pPr>
+      <w:r>
+        <w:rPr>
+          <w:rFonts w:ascii="Times New Roman" w:hAnsi="Times New Roman"/>
+          <w:b/>
+          <w:bCs/>
+          <w:i w:val="0"/>
+          <w:iCs w:val="0"/>
+          <w:color w:val="auto"/>
+          <w:sz w:val="22"/>
+          <w:szCs w:val="22"/>
+        </w:rPr>
+        <w:t>Kaynak</w:t>
+      </w:r>
+      <w:r>
+        <w:rPr>
+          <w:rFonts w:ascii="Times New Roman" w:hAnsi="Times New Roman"/>
+          <w:b/>
+          <w:bCs/>
+          <w:i w:val="0"/>
+          <w:iCs w:val="0"/>
+          <w:color w:val="auto"/>
+          <w:sz w:val="22"/>
+          <w:szCs w:val="22"/>
+        </w:rPr>
+        <w:t>:</w:t>
+      </w:r>
+      <w:sdt>
+        <w:sdtPr>
+          <w:rPr>
+            <w:rFonts w:ascii="Times New Roman" w:hAnsi="Times New Roman"/>
+            <w:b/>
+            <w:bCs/>
+            <w:i w:val="0"/>
+            <w:iCs w:val="0"/>
+            <w:color w:val="auto"/>
+            <w:sz w:val="22"/>
+            <w:szCs w:val="22"/>
+          </w:rPr>
+          <w:id w:val="-1558549051"/>
+          <w:citation/>
+        </w:sdtPr>
+        <w:sdtContent>
+          <w:r>
+            <w:rPr>
+              <w:rFonts w:ascii="Times New Roman" w:hAnsi="Times New Roman"/>
+              <w:b/>
+              <w:bCs/>
+              <w:i w:val="0"/>
+              <w:iCs w:val="0"/>
+              <w:color w:val="auto"/>
+              <w:sz w:val="22"/>
+              <w:szCs w:val="22"/>
+            </w:rPr>
+            <w:fldChar w:fldCharType="begin"/>
+          </w:r>
+          <w:r>
+            <w:rPr>
+              <w:rFonts w:ascii="Times New Roman" w:hAnsi="Times New Roman"/>
+              <w:b/>
+              <w:bCs/>
+              <w:i w:val="0"/>
+              <w:iCs w:val="0"/>
+              <w:color w:val="auto"/>
+              <w:sz w:val="22"/>
+              <w:szCs w:val="22"/>
+            </w:rPr>
+            <w:instrText xml:space="preserve"> CITATION Red22 \l 1055 </w:instrText>
+          </w:r>
+          <w:r>
+            <w:rPr>
+              <w:rFonts w:ascii="Times New Roman" w:hAnsi="Times New Roman"/>
+              <w:b/>
+              <w:bCs/>
+              <w:i w:val="0"/>
+              <w:iCs w:val="0"/>
+              <w:color w:val="auto"/>
+              <w:sz w:val="22"/>
+              <w:szCs w:val="22"/>
+            </w:rPr>
+            <w:fldChar w:fldCharType="separate"/>
+          </w:r>
+          <w:r>
+            <w:rPr>
+              <w:rFonts w:ascii="Times New Roman" w:hAnsi="Times New Roman"/>
+              <w:b/>
+              <w:bCs/>
+              <w:i w:val="0"/>
+              <w:iCs w:val="0"/>
+              <w:noProof/>
+              <w:color w:val="auto"/>
+              <w:sz w:val="22"/>
+              <w:szCs w:val="22"/>
+            </w:rPr>
+            <w:t xml:space="preserve"> </w:t>
+          </w:r>
+          <w:r>
+            <w:rPr>
+              <w:rFonts w:ascii="Times New Roman" w:hAnsi="Times New Roman"/>
+              <w:noProof/>
+              <w:color w:val="auto"/>
+              <w:sz w:val="22"/>
+              <w:szCs w:val="22"/>
+            </w:rPr>
+            <w:t>(Anon., 2022)</w:t>
+          </w:r>
+          <w:r>
+            <w:rPr>
+              <w:rFonts w:ascii="Times New Roman" w:hAnsi="Times New Roman"/>
+              <w:b/>
+              <w:bCs/>
+              <w:i w:val="0"/>
+              <w:iCs w:val="0"/>
+              <w:color w:val="auto"/>
+              <w:sz w:val="22"/>
+              <w:szCs w:val="22"/>
+            </w:rPr>
+            <w:fldChar w:fldCharType="end"/>
+          </w:r>
+        </w:sdtContent>
+      </w:sdt>
+    </w:p>
+    <w:p>
+      <w:pPr>
+        <w:pStyle w:val="TezMetni"/>
+      </w:pPr>
+    </w:p>
+    <w:p>
+      <w:pPr>
+        <w:pStyle w:val="TezMetni"/>
+      </w:pPr>
+      <w:r>
+        <w:t>IaaS</w:t>
+      </w:r>
+      <w:r>
+        <w:t>, bulut hizmetinin en temel seviyesidir. K</w:t>
+      </w:r>
+      <w:r>
+        <w:t xml:space="preserve">ullanıcılara sunucu, ağ, </w:t>
+      </w:r>
+      <w:r>
+        <w:t xml:space="preserve">sanallaştırma </w:t>
+      </w:r>
+      <w:r>
+        <w:t xml:space="preserve">ve depolama gibi temel bilgi işlem altyapısına erişim sunarak </w:t>
+      </w:r>
+      <w:r>
+        <w:t>kurumların</w:t>
+      </w:r>
+      <w:r>
+        <w:t xml:space="preserve"> pahalı donanımlara yatırım yapmak yerine kaynakları talep üzerine ve ihtiyaç duyulduğunda satın almasına olanak tanır.</w:t>
+      </w:r>
+      <w:r>
+        <w:t xml:space="preserve"> </w:t>
+      </w:r>
+      <w:r>
+        <w:t>Kurumların t</w:t>
+      </w:r>
+      <w:r>
+        <w:t>alebe göre kaynakları hızlı bir şekilde ölçeklendirmelerine veya azaltmalarına olanak tanır.</w:t>
+      </w:r>
+      <w:r>
+        <w:t xml:space="preserve"> </w:t>
+      </w:r>
+      <w:r>
+        <w:t xml:space="preserve">IaaS aynı zamanda fiziksel sunucuları ve diğer veri merkezi bileşenlerini yönetmenin karmaşıklığından ve maliyetinden kaçınmak isteyen </w:t>
+      </w:r>
+      <w:r>
+        <w:t>kurumlar</w:t>
+      </w:r>
+      <w:r>
+        <w:t xml:space="preserve"> için de çok önemli bir teknolojidir.</w:t>
+      </w:r>
+    </w:p>
+    <w:p>
+      <w:pPr>
+        <w:pStyle w:val="TezMetni"/>
+      </w:pPr>
+    </w:p>
+    <w:p>
+      <w:pPr>
+        <w:pStyle w:val="TezMetni"/>
+      </w:pPr>
+      <w:r>
+        <w:lastRenderedPageBreak/>
+        <w:t xml:space="preserve">PaaS kurumların </w:t>
+      </w:r>
+      <w:r>
+        <w:t>süreçle ilişkili altyapıyı oluşturma ve sürdürme karmaşıklığı olmadan uygulamaları geliştirmelerine, çalıştırmalarına ve yönetmelerine olanak tanıyan bir platform sağlayan bulut hizmeti modelidir.</w:t>
+      </w:r>
+      <w:r>
+        <w:t xml:space="preserve"> </w:t>
+      </w:r>
+      <w:r>
+        <w:t>PaaS, işletim sistemleri, geliştirme araçları, veritabanı yönetim sistemleri ve daha fazlasını içerir ve web uygulaması yaşam döngüsünün tamamını destekler: oluşturma, test etme, dağıtma, yönetme ve güncelleme. PaaS, temel altyapıyı yönetmek zorunda kalmadan uygulama geliştirmenin yaratıcı yönüne odaklanmak isteyen geliştiriciler için özellikle faydalıdır.</w:t>
+      </w:r>
+    </w:p>
+    <w:p>
+      <w:pPr>
+        <w:pStyle w:val="TezMetni"/>
+      </w:pPr>
+    </w:p>
+    <w:p>
+      <w:pPr>
+        <w:pStyle w:val="TezMetni"/>
+      </w:pPr>
+      <w:r>
+        <w:t>SaaS, b</w:t>
+      </w:r>
+      <w:r>
+        <w:t>ulut bilişimin en yaygın olarak bilinen şekli</w:t>
+      </w:r>
+      <w:r>
+        <w:t>dir. Saas</w:t>
+      </w:r>
+      <w:r>
+        <w:t xml:space="preserve">, yazılım uygulamalarını abonelik temelinde İnternet üzerinden sunar. SaaS sağlayıcıları altyapıyı, platformları ve hatta verileri yönetir; bu da kullanıcıların uygulamaları tek tek bilgisayarlara yüklemelerine veya çalıştırmalarına gerek olmadığı anlamına gelir. Bu sadece yazılım edinme masraflarını azaltmakla kalmaz, aynı zamanda bakım ve desteği de basitleştirir. </w:t>
+      </w:r>
+      <w:r>
+        <w:t>Y</w:t>
+      </w:r>
+      <w:r>
+        <w:t>aygın örnekleri arasında e-posta, müşteri ilişkileri yönetimi sistemleri ve iş</w:t>
+      </w:r>
+      <w:r>
+        <w:t xml:space="preserve"> </w:t>
+      </w:r>
+      <w:r>
+        <w:t>birliğine dayalı araçlar yer almaktadır. Bu model, hızlı kurulum ve dağıtım, maliyet etkinliği ve ölçeklenebilirlik açısından avantajlıdır ve İnternet bağlantısı ve tarayıcısı olan herhangi bir cihazdan erişilebilen çözümler sunar.</w:t>
+      </w:r>
+    </w:p>
+    <w:p>
+      <w:pPr>
+        <w:pStyle w:val="TezMetni"/>
+      </w:pPr>
+    </w:p>
+    <w:p>
+      <w:pPr>
+        <w:pStyle w:val="TezMetni"/>
+      </w:pPr>
+      <w:r>
+        <w:t>Bu hizmet modelleri, altyapı tedarikinden uygulama geliştirme ve yazılım sunumuna kadar farklı ihtiyaçlara hitap eden bulut bilişim hizmetleri yelpazesini temsil etmektedir. Bu modeller, bulut bilişimin azaltılmış sermaye giderleri, daha düşük operasyonel maliyetler, gelişmiş ölçeklenebilirlik, gelişmiş erişilebilirlik ve daha iyi yönetilebilirlik gibi faydalarını kapsamaktadır. Bu modelleri anlamak, operasyonlarını ve stratejik yeteneklerini geliştirmek için bulut teknolojilerinden yararlanmak isteyen kuruluşlar için çok önemlidir.</w:t>
+      </w:r>
+    </w:p>
+    <w:p>
+      <w:pPr>
+        <w:pStyle w:val="TezMetni"/>
+      </w:pPr>
+    </w:p>
+    <w:p>
+      <w:pPr>
+        <w:pStyle w:val="TezMetni"/>
+      </w:pPr>
+      <w:r>
+        <w:t>Bulut ortamları, ölçeklenebilirlikleri, esneklikleri ve dağıtılmış yapıları ile mikro</w:t>
+      </w:r>
+      <w:r>
+        <w:t xml:space="preserve">servis mimarisi </w:t>
+      </w:r>
+      <w:r>
+        <w:t xml:space="preserve">için ideal bir altyapı sağlar. Yükü dengelemek ve her bir </w:t>
+      </w:r>
+      <w:r>
+        <w:t xml:space="preserve">mikroservisin </w:t>
+      </w:r>
+      <w:r>
+        <w:t xml:space="preserve">optimum performansını sağlamak için çok önemli olan dinamik kaynak tahsisini ve yönetimini desteklerler. </w:t>
+      </w:r>
+      <w:r>
+        <w:t>M</w:t>
+      </w:r>
+      <w:r>
+        <w:t>ikro</w:t>
+      </w:r>
+      <w:r>
+        <w:t xml:space="preserve">servis </w:t>
+      </w:r>
+      <w:r>
+        <w:t>mimarisi</w:t>
+      </w:r>
+      <w:r>
+        <w:t>nin</w:t>
+      </w:r>
+      <w:r>
+        <w:t xml:space="preserve"> </w:t>
+      </w:r>
+      <w:r>
+        <w:t xml:space="preserve">ve </w:t>
+      </w:r>
+      <w:r>
+        <w:t xml:space="preserve">bulut </w:t>
+      </w:r>
+      <w:r>
+        <w:t xml:space="preserve">bilişim teknolojisi ile birbirini </w:t>
+      </w:r>
+      <w:r>
+        <w:t>tamamla</w:t>
+      </w:r>
+      <w:r>
+        <w:t>yan bir yapıya sahiptir</w:t>
+      </w:r>
+      <w:r>
+        <w:t>.</w:t>
+      </w:r>
     </w:p>
     <w:p>
       <w:pPr>
@@ -11842,10 +12680,12 @@
         </w:numPr>
         <w:ind w:left="709" w:firstLine="0"/>
       </w:pPr>
+      <w:bookmarkStart w:id="65" w:name="_Toc166677254"/>
       <w:r>
         <w:lastRenderedPageBreak/>
         <w:t>Docker</w:t>
       </w:r>
+      <w:bookmarkEnd w:id="65"/>
     </w:p>
     <w:p>
       <w:pPr>
@@ -11856,9 +12696,11 @@
         </w:numPr>
         <w:ind w:left="709" w:firstLine="0"/>
       </w:pPr>
+      <w:bookmarkStart w:id="66" w:name="_Toc166677255"/>
       <w:r>
         <w:t>Kubernetes</w:t>
       </w:r>
+      <w:bookmarkEnd w:id="66"/>
     </w:p>
     <w:p>
       <w:pPr>
@@ -11869,9 +12711,11 @@
         </w:numPr>
         <w:ind w:hanging="11"/>
       </w:pPr>
+      <w:bookmarkStart w:id="67" w:name="_Toc166677256"/>
       <w:r>
         <w:t>Mikroservis Mimarisi Geliştirme ve Dağıtımı</w:t>
       </w:r>
+      <w:bookmarkEnd w:id="67"/>
     </w:p>
     <w:p>
       <w:pPr>
@@ -11882,9 +12726,11 @@
         </w:numPr>
         <w:ind w:hanging="11"/>
       </w:pPr>
+      <w:bookmarkStart w:id="68" w:name="_Toc166677257"/>
       <w:r>
         <w:t>Mikroservis Mimarisi Haberleşmesi</w:t>
       </w:r>
+      <w:bookmarkEnd w:id="68"/>
     </w:p>
     <w:p>
       <w:pPr>
@@ -11895,12 +12741,14 @@
         </w:numPr>
         <w:ind w:hanging="11"/>
       </w:pPr>
+      <w:bookmarkStart w:id="69" w:name="_Toc166677258"/>
       <w:r>
         <w:t>Mikroservis Mimarisi</w:t>
       </w:r>
       <w:r>
         <w:t>nde Kullanılan Teknolojiler</w:t>
       </w:r>
+      <w:bookmarkEnd w:id="69"/>
     </w:p>
     <w:p>
       <w:pPr>
@@ -11911,9 +12759,11 @@
         </w:numPr>
         <w:ind w:hanging="11"/>
       </w:pPr>
+      <w:bookmarkStart w:id="70" w:name="_Toc166677259"/>
       <w:r>
         <w:t>Bulut Bilişim ve Mikroservis Mimarisi</w:t>
       </w:r>
+      <w:bookmarkEnd w:id="70"/>
     </w:p>
     <w:p>
       <w:pPr>
@@ -11930,32 +12780,37 @@
           <w:docGrid w:linePitch="360"/>
         </w:sectPr>
       </w:pPr>
+      <w:bookmarkStart w:id="71" w:name="_Toc166677260"/>
       <w:r>
         <w:t>Monolitik Mimariden Mikroservis Mimarisine Geçiş</w:t>
       </w:r>
+      <w:bookmarkEnd w:id="71"/>
     </w:p>
     <w:p>
       <w:pPr>
         <w:pStyle w:val="Balk1"/>
       </w:pPr>
-      <w:bookmarkStart w:id="37" w:name="_Toc163047389"/>
-      <w:bookmarkStart w:id="38" w:name="_Toc165367918"/>
+      <w:bookmarkStart w:id="72" w:name="_Toc163047389"/>
+      <w:bookmarkStart w:id="73" w:name="_Toc165367918"/>
+      <w:bookmarkStart w:id="74" w:name="_Toc166677261"/>
       <w:r>
         <w:lastRenderedPageBreak/>
         <w:t>İKİNCİ BÖLÜM</w:t>
       </w:r>
-      <w:bookmarkEnd w:id="37"/>
-      <w:bookmarkEnd w:id="38"/>
+      <w:bookmarkEnd w:id="72"/>
+      <w:bookmarkEnd w:id="73"/>
+      <w:bookmarkEnd w:id="74"/>
     </w:p>
     <w:p>
       <w:pPr>
         <w:pStyle w:val="Balk1"/>
       </w:pPr>
-      <w:bookmarkStart w:id="39" w:name="_Toc165367919"/>
+      <w:bookmarkStart w:id="75" w:name="_Toc165367919"/>
+      <w:bookmarkStart w:id="76" w:name="_Toc166677262"/>
       <w:r>
         <w:t>MİKRO</w:t>
       </w:r>
-      <w:bookmarkEnd w:id="39"/>
+      <w:bookmarkEnd w:id="75"/>
       <w:r>
         <w:t>SERVİS MİMARİSİNİN S</w:t>
       </w:r>
@@ -11965,6 +12820,7 @@
       <w:r>
         <w:t xml:space="preserve"> İÇİN DEĞERLENDİRİLMESİ</w:t>
       </w:r>
+      <w:bookmarkEnd w:id="76"/>
     </w:p>
     <w:p>
       <w:pPr>
@@ -12000,9 +12856,11 @@
           <w:numId w:val="3"/>
         </w:numPr>
       </w:pPr>
+      <w:bookmarkStart w:id="77" w:name="_Toc166677263"/>
       <w:r>
         <w:t>NOTLAR</w:t>
       </w:r>
+      <w:bookmarkEnd w:id="77"/>
     </w:p>
     <w:p>
       <w:pPr>
@@ -12013,24 +12871,18 @@
         </w:numPr>
         <w:ind w:hanging="11"/>
       </w:pPr>
+      <w:bookmarkStart w:id="78" w:name="_Toc166677264"/>
       <w:r>
         <w:t>Not</w:t>
       </w:r>
-    </w:p>
-    <w:p>
-      <w:pPr>
-        <w:pStyle w:val="TezMetni"/>
-      </w:pPr>
-      <w:r>
-        <w:t xml:space="preserve">Dağıtık sistemlerde veri bütünlüğünü sağlamak önemli. Bu yüzden 2PC ve </w:t>
-      </w:r>
-      <w:proofErr w:type="spellStart"/>
-      <w:r>
-        <w:t>sga</w:t>
-      </w:r>
-      <w:proofErr w:type="spellEnd"/>
-      <w:r>
-        <w:t xml:space="preserve"> yöntemi bunu sağlamaya yöneliktir. </w:t>
+      <w:bookmarkEnd w:id="78"/>
+    </w:p>
+    <w:p>
+      <w:pPr>
+        <w:pStyle w:val="TezMetni"/>
+      </w:pPr>
+      <w:r>
+        <w:t xml:space="preserve">Dağıtık sistemlerde veri bütünlüğünü sağlamak önemli. Bu yüzden 2PC ve sga yöntemi bunu sağlamaya yöneliktir. </w:t>
       </w:r>
       <w:r>
         <w:t>Xxxxxxxxxxxxxxxxxxxxxxxxxxxxxxxxxxxxxxxxxxxxxxxxxxxxxxxxxxxxxxxxxxxxxxxxxxxxxxxxxxxxxxxxxxxxxxxxxxxxxxxxxxxxxxxxxxxxxxxxxxxxxxxxxxxxxxxxxxxxxxxxxxxxxxxxxxxxxxxxxxxxxxxxxxxxxxxxxxxxxxxxxxxxxxxxxxxxxxxxxxxxxxxxxxxxxxxxxxxxx</w:t>
@@ -12061,21 +12913,13 @@
         </w:numPr>
         <w:ind w:hanging="11"/>
       </w:pPr>
-      <w:bookmarkStart w:id="40" w:name="_Toc165367922"/>
-      <w:proofErr w:type="spellStart"/>
-      <w:r>
-        <w:t>Bbbbbbbbb</w:t>
-      </w:r>
-      <w:proofErr w:type="spellEnd"/>
-      <w:r>
-        <w:t xml:space="preserve"> </w:t>
-      </w:r>
-      <w:proofErr w:type="spellStart"/>
-      <w:r>
-        <w:t>bbbbbb</w:t>
-      </w:r>
-      <w:bookmarkEnd w:id="40"/>
-      <w:proofErr w:type="spellEnd"/>
+      <w:bookmarkStart w:id="79" w:name="_Toc165367922"/>
+      <w:bookmarkStart w:id="80" w:name="_Toc166677265"/>
+      <w:r>
+        <w:t>Bbbbbbbbb bbbbbb</w:t>
+      </w:r>
+      <w:bookmarkEnd w:id="79"/>
+      <w:bookmarkEnd w:id="80"/>
     </w:p>
     <w:p>
       <w:pPr>
@@ -12095,43 +12939,17 @@
         <w:pStyle w:val="Balk3"/>
         <w:ind w:left="709"/>
       </w:pPr>
-      <w:bookmarkStart w:id="41" w:name="_Toc165367923"/>
+      <w:bookmarkStart w:id="81" w:name="_Toc165367923"/>
+      <w:bookmarkStart w:id="82" w:name="_Toc166677266"/>
       <w:r>
         <w:t>1.2.1.</w:t>
       </w:r>
       <w:r>
         <w:tab/>
-      </w:r>
-      <w:proofErr w:type="spellStart"/>
-      <w:r>
-        <w:t>Ccccccc</w:t>
-      </w:r>
-      <w:proofErr w:type="spellEnd"/>
-      <w:r>
-        <w:t xml:space="preserve"> </w:t>
-      </w:r>
-      <w:proofErr w:type="spellStart"/>
-      <w:r>
-        <w:t>cccccc</w:t>
-      </w:r>
-      <w:proofErr w:type="spellEnd"/>
-      <w:r>
-        <w:t xml:space="preserve"> </w:t>
-      </w:r>
-      <w:proofErr w:type="spellStart"/>
-      <w:r>
-        <w:t>cccccccc</w:t>
-      </w:r>
-      <w:proofErr w:type="spellEnd"/>
-      <w:r>
-        <w:t xml:space="preserve"> </w:t>
-      </w:r>
-      <w:proofErr w:type="spellStart"/>
-      <w:r>
-        <w:t>ccccccccccccccccccc</w:t>
-      </w:r>
-      <w:bookmarkEnd w:id="41"/>
-      <w:proofErr w:type="spellEnd"/>
+        <w:t>Ccccccc cccccc cccccccc ccccccccccccccccccc</w:t>
+      </w:r>
+      <w:bookmarkEnd w:id="81"/>
+      <w:bookmarkEnd w:id="82"/>
     </w:p>
     <w:p>
       <w:pPr>
@@ -12152,7 +12970,8 @@
         <w:pStyle w:val="Balk3"/>
         <w:ind w:firstLine="708"/>
       </w:pPr>
-      <w:bookmarkStart w:id="42" w:name="_Toc165367924"/>
+      <w:bookmarkStart w:id="83" w:name="_Toc165367924"/>
+      <w:bookmarkStart w:id="84" w:name="_Toc166677267"/>
       <w:r>
         <w:t>1.2.</w:t>
       </w:r>
@@ -12165,31 +12984,30 @@
       <w:r>
         <w:tab/>
       </w:r>
-      <w:proofErr w:type="spellStart"/>
       <w:r>
         <w:t>Ddddddddddd</w:t>
       </w:r>
-      <w:bookmarkEnd w:id="42"/>
-      <w:proofErr w:type="spellEnd"/>
+      <w:bookmarkEnd w:id="83"/>
+      <w:bookmarkEnd w:id="84"/>
     </w:p>
     <w:p>
       <w:pPr>
         <w:pStyle w:val="Balk3"/>
         <w:ind w:firstLine="708"/>
       </w:pPr>
-      <w:bookmarkStart w:id="43" w:name="_Toc165367925"/>
+      <w:bookmarkStart w:id="85" w:name="_Toc165367925"/>
+      <w:bookmarkStart w:id="86" w:name="_Toc166677268"/>
       <w:r>
         <w:t>1.2.2.1.</w:t>
       </w:r>
       <w:r>
         <w:tab/>
       </w:r>
-      <w:proofErr w:type="spellStart"/>
       <w:r>
         <w:t>Ddddddddddd</w:t>
       </w:r>
-      <w:bookmarkEnd w:id="43"/>
-      <w:proofErr w:type="spellEnd"/>
+      <w:bookmarkEnd w:id="85"/>
+      <w:bookmarkEnd w:id="86"/>
     </w:p>
     <w:p/>
     <w:p/>
@@ -12209,24 +13027,28 @@
       <w:pPr>
         <w:pStyle w:val="Balk1"/>
       </w:pPr>
-      <w:bookmarkStart w:id="44" w:name="_Toc163047390"/>
-      <w:bookmarkStart w:id="45" w:name="_Toc165367926"/>
+      <w:bookmarkStart w:id="87" w:name="_Toc163047390"/>
+      <w:bookmarkStart w:id="88" w:name="_Toc165367926"/>
+      <w:bookmarkStart w:id="89" w:name="_Toc166677269"/>
       <w:r>
         <w:lastRenderedPageBreak/>
         <w:t>ÜÇÜNCÜ BÖLÜM</w:t>
       </w:r>
-      <w:bookmarkEnd w:id="44"/>
-      <w:bookmarkEnd w:id="45"/>
+      <w:bookmarkEnd w:id="87"/>
+      <w:bookmarkEnd w:id="88"/>
+      <w:bookmarkEnd w:id="89"/>
     </w:p>
     <w:p>
       <w:pPr>
         <w:pStyle w:val="Balk1"/>
       </w:pPr>
-      <w:bookmarkStart w:id="46" w:name="_Toc165367927"/>
+      <w:bookmarkStart w:id="90" w:name="_Toc165367927"/>
+      <w:bookmarkStart w:id="91" w:name="_Toc166677270"/>
       <w:r>
         <w:t>UYGULAMA ÖRNEĞİ</w:t>
       </w:r>
-      <w:bookmarkEnd w:id="46"/>
+      <w:bookmarkEnd w:id="90"/>
+      <w:bookmarkEnd w:id="91"/>
     </w:p>
     <w:p>
       <w:pPr>
@@ -12262,11 +13084,13 @@
           <w:numId w:val="4"/>
         </w:numPr>
       </w:pPr>
-      <w:bookmarkStart w:id="47" w:name="_Toc165367928"/>
+      <w:bookmarkStart w:id="92" w:name="_Toc165367928"/>
+      <w:bookmarkStart w:id="93" w:name="_Toc166677271"/>
       <w:r>
         <w:t>KURUM BİLGİ İŞLEM MİMARİSİ</w:t>
       </w:r>
-      <w:bookmarkEnd w:id="47"/>
+      <w:bookmarkEnd w:id="92"/>
+      <w:bookmarkEnd w:id="93"/>
     </w:p>
     <w:p>
       <w:pPr>
@@ -12277,29 +13101,13 @@
         </w:numPr>
         <w:ind w:hanging="11"/>
       </w:pPr>
-      <w:bookmarkStart w:id="48" w:name="_Toc165367929"/>
-      <w:proofErr w:type="spellStart"/>
-      <w:r>
-        <w:t>Aaaaaa</w:t>
-      </w:r>
-      <w:proofErr w:type="spellEnd"/>
-      <w:r>
-        <w:t xml:space="preserve"> </w:t>
-      </w:r>
-      <w:proofErr w:type="spellStart"/>
-      <w:r>
-        <w:t>aaaaaaaaa</w:t>
-      </w:r>
-      <w:proofErr w:type="spellEnd"/>
-      <w:r>
-        <w:t xml:space="preserve"> </w:t>
-      </w:r>
-      <w:proofErr w:type="spellStart"/>
-      <w:r>
-        <w:t>aaaaaaaaa</w:t>
-      </w:r>
-      <w:bookmarkEnd w:id="48"/>
-      <w:proofErr w:type="spellEnd"/>
+      <w:bookmarkStart w:id="94" w:name="_Toc165367929"/>
+      <w:bookmarkStart w:id="95" w:name="_Toc166677272"/>
+      <w:r>
+        <w:t>Aaaaaa aaaaaaaaa aaaaaaaaa</w:t>
+      </w:r>
+      <w:bookmarkEnd w:id="94"/>
+      <w:bookmarkEnd w:id="95"/>
     </w:p>
     <w:p>
       <w:pPr>
@@ -12334,21 +13142,13 @@
         </w:numPr>
         <w:ind w:hanging="11"/>
       </w:pPr>
-      <w:bookmarkStart w:id="49" w:name="_Toc165367930"/>
-      <w:proofErr w:type="spellStart"/>
-      <w:r>
-        <w:t>Bbbbbbbbb</w:t>
-      </w:r>
-      <w:proofErr w:type="spellEnd"/>
-      <w:r>
-        <w:t xml:space="preserve"> </w:t>
-      </w:r>
-      <w:proofErr w:type="spellStart"/>
-      <w:r>
-        <w:t>bbbbbb</w:t>
-      </w:r>
-      <w:bookmarkEnd w:id="49"/>
-      <w:proofErr w:type="spellEnd"/>
+      <w:bookmarkStart w:id="96" w:name="_Toc165367930"/>
+      <w:bookmarkStart w:id="97" w:name="_Toc166677273"/>
+      <w:r>
+        <w:t>Bbbbbbbbb bbbbbb</w:t>
+      </w:r>
+      <w:bookmarkEnd w:id="96"/>
+      <w:bookmarkEnd w:id="97"/>
     </w:p>
     <w:p>
       <w:pPr>
@@ -12368,43 +13168,17 @@
         <w:pStyle w:val="Balk3"/>
         <w:ind w:left="709"/>
       </w:pPr>
-      <w:bookmarkStart w:id="50" w:name="_Toc165367931"/>
+      <w:bookmarkStart w:id="98" w:name="_Toc165367931"/>
+      <w:bookmarkStart w:id="99" w:name="_Toc166677274"/>
       <w:r>
         <w:t>1.2.1.</w:t>
       </w:r>
       <w:r>
         <w:tab/>
-      </w:r>
-      <w:proofErr w:type="spellStart"/>
-      <w:r>
-        <w:t>Ccccccc</w:t>
-      </w:r>
-      <w:proofErr w:type="spellEnd"/>
-      <w:r>
-        <w:t xml:space="preserve"> </w:t>
-      </w:r>
-      <w:proofErr w:type="spellStart"/>
-      <w:r>
-        <w:t>cccccc</w:t>
-      </w:r>
-      <w:proofErr w:type="spellEnd"/>
-      <w:r>
-        <w:t xml:space="preserve"> </w:t>
-      </w:r>
-      <w:proofErr w:type="spellStart"/>
-      <w:r>
-        <w:t>cccccccc</w:t>
-      </w:r>
-      <w:proofErr w:type="spellEnd"/>
-      <w:r>
-        <w:t xml:space="preserve"> </w:t>
-      </w:r>
-      <w:proofErr w:type="spellStart"/>
-      <w:r>
-        <w:t>ccccccccccccccccccc</w:t>
-      </w:r>
-      <w:bookmarkEnd w:id="50"/>
-      <w:proofErr w:type="spellEnd"/>
+        <w:t>Ccccccc cccccc cccccccc ccccccccccccccccccc</w:t>
+      </w:r>
+      <w:bookmarkEnd w:id="98"/>
+      <w:bookmarkEnd w:id="99"/>
     </w:p>
     <w:p>
       <w:pPr>
@@ -12425,7 +13199,8 @@
         <w:pStyle w:val="Balk3"/>
         <w:ind w:firstLine="708"/>
       </w:pPr>
-      <w:bookmarkStart w:id="51" w:name="_Toc165367932"/>
+      <w:bookmarkStart w:id="100" w:name="_Toc165367932"/>
+      <w:bookmarkStart w:id="101" w:name="_Toc166677275"/>
       <w:r>
         <w:t>1.2.</w:t>
       </w:r>
@@ -12438,31 +13213,30 @@
       <w:r>
         <w:tab/>
       </w:r>
-      <w:proofErr w:type="spellStart"/>
       <w:r>
         <w:t>Ddddddddddd</w:t>
       </w:r>
-      <w:bookmarkEnd w:id="51"/>
-      <w:proofErr w:type="spellEnd"/>
+      <w:bookmarkEnd w:id="100"/>
+      <w:bookmarkEnd w:id="101"/>
     </w:p>
     <w:p>
       <w:pPr>
         <w:pStyle w:val="Balk3"/>
         <w:ind w:firstLine="708"/>
       </w:pPr>
-      <w:bookmarkStart w:id="52" w:name="_Toc165367933"/>
+      <w:bookmarkStart w:id="102" w:name="_Toc165367933"/>
+      <w:bookmarkStart w:id="103" w:name="_Toc166677276"/>
       <w:r>
         <w:t>1.2.2.1.</w:t>
       </w:r>
       <w:r>
         <w:tab/>
       </w:r>
-      <w:proofErr w:type="spellStart"/>
       <w:r>
         <w:t>Ddddddddddd</w:t>
       </w:r>
-      <w:bookmarkEnd w:id="52"/>
-      <w:proofErr w:type="spellEnd"/>
+      <w:bookmarkEnd w:id="102"/>
+      <w:bookmarkEnd w:id="103"/>
     </w:p>
     <w:p/>
     <w:p/>
@@ -12482,24 +13256,28 @@
       <w:pPr>
         <w:pStyle w:val="Balk1"/>
       </w:pPr>
-      <w:bookmarkStart w:id="53" w:name="_Toc163047391"/>
-      <w:bookmarkStart w:id="54" w:name="_Toc165367934"/>
+      <w:bookmarkStart w:id="104" w:name="_Toc163047391"/>
+      <w:bookmarkStart w:id="105" w:name="_Toc165367934"/>
+      <w:bookmarkStart w:id="106" w:name="_Toc166677277"/>
       <w:r>
         <w:lastRenderedPageBreak/>
         <w:t>DÖRDÜNCÜ BÖLÜM</w:t>
       </w:r>
-      <w:bookmarkEnd w:id="53"/>
-      <w:bookmarkEnd w:id="54"/>
+      <w:bookmarkEnd w:id="104"/>
+      <w:bookmarkEnd w:id="105"/>
+      <w:bookmarkEnd w:id="106"/>
     </w:p>
     <w:p>
       <w:pPr>
         <w:pStyle w:val="Balk1"/>
       </w:pPr>
-      <w:bookmarkStart w:id="55" w:name="_Toc165367935"/>
+      <w:bookmarkStart w:id="107" w:name="_Toc165367935"/>
+      <w:bookmarkStart w:id="108" w:name="_Toc166677278"/>
       <w:r>
         <w:t>UYGULMA ÖRNEĞİ</w:t>
       </w:r>
-      <w:bookmarkEnd w:id="55"/>
+      <w:bookmarkEnd w:id="107"/>
+      <w:bookmarkEnd w:id="108"/>
     </w:p>
     <w:p>
       <w:pPr>
@@ -12535,11 +13313,13 @@
           <w:numId w:val="5"/>
         </w:numPr>
       </w:pPr>
-      <w:bookmarkStart w:id="56" w:name="_Toc165367936"/>
+      <w:bookmarkStart w:id="109" w:name="_Toc165367936"/>
+      <w:bookmarkStart w:id="110" w:name="_Toc166677279"/>
       <w:r>
         <w:t>KURUM BİLGİ İŞLEM MİMARİSİ</w:t>
       </w:r>
-      <w:bookmarkEnd w:id="56"/>
+      <w:bookmarkEnd w:id="109"/>
+      <w:bookmarkEnd w:id="110"/>
     </w:p>
     <w:p>
       <w:pPr>
@@ -12550,29 +13330,13 @@
         </w:numPr>
         <w:ind w:hanging="11"/>
       </w:pPr>
-      <w:bookmarkStart w:id="57" w:name="_Toc165367937"/>
-      <w:proofErr w:type="spellStart"/>
-      <w:r>
-        <w:t>Aaaaaa</w:t>
-      </w:r>
-      <w:proofErr w:type="spellEnd"/>
-      <w:r>
-        <w:t xml:space="preserve"> </w:t>
-      </w:r>
-      <w:proofErr w:type="spellStart"/>
-      <w:r>
-        <w:t>aaaaaaaaa</w:t>
-      </w:r>
-      <w:proofErr w:type="spellEnd"/>
-      <w:r>
-        <w:t xml:space="preserve"> </w:t>
-      </w:r>
-      <w:proofErr w:type="spellStart"/>
-      <w:r>
-        <w:t>aaaaaaaaa</w:t>
-      </w:r>
-      <w:bookmarkEnd w:id="57"/>
-      <w:proofErr w:type="spellEnd"/>
+      <w:bookmarkStart w:id="111" w:name="_Toc165367937"/>
+      <w:bookmarkStart w:id="112" w:name="_Toc166677280"/>
+      <w:r>
+        <w:t>Aaaaaa aaaaaaaaa aaaaaaaaa</w:t>
+      </w:r>
+      <w:bookmarkEnd w:id="111"/>
+      <w:bookmarkEnd w:id="112"/>
     </w:p>
     <w:p>
       <w:pPr>
@@ -12607,21 +13371,13 @@
         </w:numPr>
         <w:ind w:hanging="11"/>
       </w:pPr>
-      <w:bookmarkStart w:id="58" w:name="_Toc165367938"/>
-      <w:proofErr w:type="spellStart"/>
-      <w:r>
-        <w:t>Bbbbbbbbb</w:t>
-      </w:r>
-      <w:proofErr w:type="spellEnd"/>
-      <w:r>
-        <w:t xml:space="preserve"> </w:t>
-      </w:r>
-      <w:proofErr w:type="spellStart"/>
-      <w:r>
-        <w:t>bbbbbb</w:t>
-      </w:r>
-      <w:bookmarkEnd w:id="58"/>
-      <w:proofErr w:type="spellEnd"/>
+      <w:bookmarkStart w:id="113" w:name="_Toc165367938"/>
+      <w:bookmarkStart w:id="114" w:name="_Toc166677281"/>
+      <w:r>
+        <w:t>Bbbbbbbbb bbbbbb</w:t>
+      </w:r>
+      <w:bookmarkEnd w:id="113"/>
+      <w:bookmarkEnd w:id="114"/>
     </w:p>
     <w:p>
       <w:pPr>
@@ -12641,43 +13397,17 @@
         <w:pStyle w:val="Balk3"/>
         <w:ind w:left="709"/>
       </w:pPr>
-      <w:bookmarkStart w:id="59" w:name="_Toc165367939"/>
+      <w:bookmarkStart w:id="115" w:name="_Toc165367939"/>
+      <w:bookmarkStart w:id="116" w:name="_Toc166677282"/>
       <w:r>
         <w:t>1.2.1.</w:t>
       </w:r>
       <w:r>
         <w:tab/>
-      </w:r>
-      <w:proofErr w:type="spellStart"/>
-      <w:r>
-        <w:t>Ccccccc</w:t>
-      </w:r>
-      <w:proofErr w:type="spellEnd"/>
-      <w:r>
-        <w:t xml:space="preserve"> </w:t>
-      </w:r>
-      <w:proofErr w:type="spellStart"/>
-      <w:r>
-        <w:t>cccccc</w:t>
-      </w:r>
-      <w:proofErr w:type="spellEnd"/>
-      <w:r>
-        <w:t xml:space="preserve"> </w:t>
-      </w:r>
-      <w:proofErr w:type="spellStart"/>
-      <w:r>
-        <w:t>cccccccc</w:t>
-      </w:r>
-      <w:proofErr w:type="spellEnd"/>
-      <w:r>
-        <w:t xml:space="preserve"> </w:t>
-      </w:r>
-      <w:proofErr w:type="spellStart"/>
-      <w:r>
-        <w:t>ccccccccccccccccccc</w:t>
-      </w:r>
-      <w:bookmarkEnd w:id="59"/>
-      <w:proofErr w:type="spellEnd"/>
+        <w:t>Ccccccc cccccc cccccccc ccccccccccccccccccc</w:t>
+      </w:r>
+      <w:bookmarkEnd w:id="115"/>
+      <w:bookmarkEnd w:id="116"/>
     </w:p>
     <w:p>
       <w:pPr>
@@ -12698,7 +13428,8 @@
         <w:pStyle w:val="Balk3"/>
         <w:ind w:firstLine="708"/>
       </w:pPr>
-      <w:bookmarkStart w:id="60" w:name="_Toc165367940"/>
+      <w:bookmarkStart w:id="117" w:name="_Toc165367940"/>
+      <w:bookmarkStart w:id="118" w:name="_Toc166677283"/>
       <w:r>
         <w:t>1.2.</w:t>
       </w:r>
@@ -12711,31 +13442,30 @@
       <w:r>
         <w:tab/>
       </w:r>
-      <w:proofErr w:type="spellStart"/>
       <w:r>
         <w:t>Ddddddddddd</w:t>
       </w:r>
-      <w:bookmarkEnd w:id="60"/>
-      <w:proofErr w:type="spellEnd"/>
+      <w:bookmarkEnd w:id="117"/>
+      <w:bookmarkEnd w:id="118"/>
     </w:p>
     <w:p>
       <w:pPr>
         <w:pStyle w:val="Balk3"/>
         <w:ind w:firstLine="708"/>
       </w:pPr>
-      <w:bookmarkStart w:id="61" w:name="_Toc165367941"/>
+      <w:bookmarkStart w:id="119" w:name="_Toc165367941"/>
+      <w:bookmarkStart w:id="120" w:name="_Toc166677284"/>
       <w:r>
         <w:t>1.2.2.1.</w:t>
       </w:r>
       <w:r>
         <w:tab/>
       </w:r>
-      <w:proofErr w:type="spellStart"/>
       <w:r>
         <w:t>Ddddddddddd</w:t>
       </w:r>
-      <w:bookmarkEnd w:id="61"/>
-      <w:proofErr w:type="spellEnd"/>
+      <w:bookmarkEnd w:id="119"/>
+      <w:bookmarkEnd w:id="120"/>
     </w:p>
     <w:p>
       <w:pPr>
@@ -12772,12 +13502,14 @@
       <w:pPr>
         <w:pStyle w:val="Balk1"/>
       </w:pPr>
-      <w:bookmarkStart w:id="62" w:name="_Toc165367942"/>
+      <w:bookmarkStart w:id="121" w:name="_Toc165367942"/>
+      <w:bookmarkStart w:id="122" w:name="_Toc166677285"/>
       <w:r>
         <w:lastRenderedPageBreak/>
         <w:t>SONUÇ ve ÖNERİLER</w:t>
       </w:r>
-      <w:bookmarkEnd w:id="62"/>
+      <w:bookmarkEnd w:id="121"/>
+      <w:bookmarkEnd w:id="122"/>
     </w:p>
     <w:p>
       <w:pPr>
@@ -12794,12 +13526,14 @@
       <w:pPr>
         <w:pStyle w:val="Balk1"/>
       </w:pPr>
-      <w:bookmarkStart w:id="63" w:name="_Toc165367943"/>
+      <w:bookmarkStart w:id="123" w:name="_Toc165367943"/>
+      <w:bookmarkStart w:id="124" w:name="_Toc166677286"/>
       <w:r>
         <w:lastRenderedPageBreak/>
         <w:t>KAYNAKÇA</w:t>
       </w:r>
-      <w:bookmarkEnd w:id="63"/>
+      <w:bookmarkEnd w:id="123"/>
+      <w:bookmarkEnd w:id="124"/>
     </w:p>
     <w:p>
       <w:pPr>
@@ -15296,7 +16030,6 @@
   <w:style w:type="character" w:default="1" w:styleId="VarsaylanParagrafYazTipi">
     <w:name w:val="Default Paragraph Font"/>
     <w:uiPriority w:val="1"/>
-    <w:semiHidden/>
     <w:unhideWhenUsed/>
   </w:style>
   <w:style w:type="table" w:default="1" w:styleId="NormalTablo">
@@ -15968,7 +16701,7 @@
       </b:Author>
     </b:Author>
     <b:LCID>tr-TR</b:LCID>
-    <b:RefOrder>15</b:RefOrder>
+    <b:RefOrder>18</b:RefOrder>
   </b:Source>
   <b:Source>
     <b:Tag>Ceb20</b:Tag>
@@ -16302,7 +17035,7 @@
         </b:NameList>
       </b:Author>
     </b:Author>
-    <b:RefOrder>16</b:RefOrder>
+    <b:RefOrder>19</b:RefOrder>
   </b:Source>
   <b:Source>
     <b:Tag>Wik24</b:Tag>
@@ -16316,11 +17049,67 @@
     <b:URL>https://en.wikipedia.org/wiki/Domain-driven_design</b:URL>
     <b:RefOrder>14</b:RefOrder>
   </b:Source>
+  <b:Source>
+    <b:Tag>Pac16</b:Tag>
+    <b:SourceType>JournalArticle</b:SourceType>
+    <b:Guid>{1499EC32-2431-426A-A2B2-7A38BABF0035}</b:Guid>
+    <b:Title>Microservices Architecture For Cloud Computing</b:Title>
+    <b:Year>2016</b:Year>
+    <b:JournalName>Mat Journals</b:JournalName>
+    <b:Pages>1-13</b:Pages>
+    <b:Volume>2</b:Volume>
+    <b:Issue>1</b:Issue>
+    <b:Author>
+      <b:Author>
+        <b:NameList>
+          <b:Person>
+            <b:Last>Pachghare</b:Last>
+            <b:First>Vinod Keshaorao</b:First>
+          </b:Person>
+        </b:NameList>
+      </b:Author>
+    </b:Author>
+    <b:RefOrder>15</b:RefOrder>
+  </b:Source>
+  <b:Source>
+    <b:Tag>Yas23</b:Tag>
+    <b:SourceType>InternetSite</b:SourceType>
+    <b:Guid>{2F09E1F4-4967-4BAC-A1AE-03E6465ADDB5}</b:Guid>
+    <b:Title>TechTarget</b:Title>
+    <b:Year>2023</b:Year>
+    <b:YearAccessed>2024</b:YearAccessed>
+    <b:MonthAccessed>Mayıs</b:MonthAccessed>
+    <b:DayAccessed>16</b:DayAccessed>
+    <b:URL>https://www.techtarget.com/searchcloudcomputing/definition/cloud-computing</b:URL>
+    <b:Author>
+      <b:Author>
+        <b:NameList>
+          <b:Person>
+            <b:Last>Yasar</b:Last>
+            <b:First>Kinza</b:First>
+          </b:Person>
+        </b:NameList>
+      </b:Author>
+    </b:Author>
+    <b:RefOrder>16</b:RefOrder>
+  </b:Source>
+  <b:Source>
+    <b:Tag>Red22</b:Tag>
+    <b:SourceType>InternetSite</b:SourceType>
+    <b:Guid>{2441076A-E754-4017-A6CD-670F74F9407E}</b:Guid>
+    <b:Title>Red Hat</b:Title>
+    <b:Year>2022</b:Year>
+    <b:YearAccessed>2024</b:YearAccessed>
+    <b:MonthAccessed>Mayıs</b:MonthAccessed>
+    <b:DayAccessed>16</b:DayAccessed>
+    <b:URL>https://www.redhat.com/en/topics/cloud-computing/iaas-vs-paas-vs-saas</b:URL>
+    <b:RefOrder>17</b:RefOrder>
+  </b:Source>
 </b:Sources>
 </file>
 
 <file path=customXml/itemProps1.xml><?xml version="1.0" encoding="utf-8"?>
-<ds:datastoreItem xmlns:ds="http://schemas.openxmlformats.org/officeDocument/2006/customXml" ds:itemID="{CBE52128-8918-41A6-AC4E-6C83F8FD2E3D}">
+<ds:datastoreItem xmlns:ds="http://schemas.openxmlformats.org/officeDocument/2006/customXml" ds:itemID="{5EA540A6-3293-49D6-B606-3269876DFEB6}">
   <ds:schemaRefs>
     <ds:schemaRef ds:uri="http://schemas.openxmlformats.org/officeDocument/2006/bibliography"/>
   </ds:schemaRefs>

--- a/tez.docx
+++ b/tez.docx
@@ -557,7 +557,27 @@
           <w:szCs w:val="24"/>
           <w:lang w:eastAsia="tr-TR"/>
         </w:rPr>
-        <w:t>n olduğunu onaylarım. …./…./2024</w:t>
+        <w:t xml:space="preserve">n olduğunu onaylarım. </w:t>
+      </w:r>
+      <w:proofErr w:type="gramStart"/>
+      <w:r>
+        <w:rPr>
+          <w:rFonts w:ascii="Times New Roman" w:hAnsi="Times New Roman"/>
+          <w:sz w:val="24"/>
+          <w:szCs w:val="24"/>
+          <w:lang w:eastAsia="tr-TR"/>
+        </w:rPr>
+        <w:t>….</w:t>
+      </w:r>
+      <w:proofErr w:type="gramEnd"/>
+      <w:r>
+        <w:rPr>
+          <w:rFonts w:ascii="Times New Roman" w:hAnsi="Times New Roman"/>
+          <w:sz w:val="24"/>
+          <w:szCs w:val="24"/>
+          <w:lang w:eastAsia="tr-TR"/>
+        </w:rPr>
+        <w:t>/…./2024</w:t>
       </w:r>
     </w:p>
     <w:p>
@@ -1667,6 +1687,7 @@
           <w:lang w:eastAsia="tr-TR"/>
         </w:rPr>
       </w:pPr>
+      <w:proofErr w:type="gramStart"/>
       <w:r>
         <w:rPr>
           <w:rFonts w:ascii="Times New Roman" w:hAnsi="Times New Roman"/>
@@ -1674,7 +1695,17 @@
           <w:szCs w:val="24"/>
           <w:lang w:eastAsia="tr-TR"/>
         </w:rPr>
-        <w:t>Tarih: …./…./………</w:t>
+        <w:t>Tarih: ….</w:t>
+      </w:r>
+      <w:proofErr w:type="gramEnd"/>
+      <w:r>
+        <w:rPr>
+          <w:rFonts w:ascii="Times New Roman" w:hAnsi="Times New Roman"/>
+          <w:sz w:val="24"/>
+          <w:szCs w:val="24"/>
+          <w:lang w:eastAsia="tr-TR"/>
+        </w:rPr>
+        <w:t>/…./………</w:t>
       </w:r>
     </w:p>
     <w:p>
@@ -1822,8 +1853,9 @@
           <w:szCs w:val="24"/>
           <w:lang w:eastAsia="tr-TR"/>
         </w:rPr>
-        <w:t>anışmanım Emre MUTLU’ya,</w:t>
-      </w:r>
+        <w:t xml:space="preserve">anışmanım Emre </w:t>
+      </w:r>
+      <w:proofErr w:type="spellStart"/>
       <w:r>
         <w:rPr>
           <w:rFonts w:ascii="Times New Roman" w:hAnsi="Times New Roman"/>
@@ -1831,8 +1863,9 @@
           <w:szCs w:val="24"/>
           <w:lang w:eastAsia="tr-TR"/>
         </w:rPr>
-        <w:t xml:space="preserve"> ihtiyaç duyduğum konularda desteklerini esirgemeyen çalışma arkadaşlarım Hasan İ</w:t>
-      </w:r>
+        <w:t>MUTLU’ya</w:t>
+      </w:r>
+      <w:proofErr w:type="spellEnd"/>
       <w:r>
         <w:rPr>
           <w:rFonts w:ascii="Times New Roman" w:hAnsi="Times New Roman"/>
@@ -1840,7 +1873,7 @@
           <w:szCs w:val="24"/>
           <w:lang w:eastAsia="tr-TR"/>
         </w:rPr>
-        <w:t>brahim KOÇAK’a ve Ramazan SARIALTIN</w:t>
+        <w:t>,</w:t>
       </w:r>
       <w:r>
         <w:rPr>
@@ -1849,7 +1882,65 @@
           <w:szCs w:val="24"/>
           <w:lang w:eastAsia="tr-TR"/>
         </w:rPr>
-        <w:t xml:space="preserve">’a, ayrıca her koşulda yanımda olan </w:t>
+        <w:t xml:space="preserve"> ihtiyaç duyduğum konularda desteklerini esirgemeyen çalışma arkadaşlarım Hasan İ</w:t>
+      </w:r>
+      <w:r>
+        <w:rPr>
+          <w:rFonts w:ascii="Times New Roman" w:hAnsi="Times New Roman"/>
+          <w:sz w:val="24"/>
+          <w:szCs w:val="24"/>
+          <w:lang w:eastAsia="tr-TR"/>
+        </w:rPr>
+        <w:t xml:space="preserve">brahim </w:t>
+      </w:r>
+      <w:proofErr w:type="spellStart"/>
+      <w:r>
+        <w:rPr>
+          <w:rFonts w:ascii="Times New Roman" w:hAnsi="Times New Roman"/>
+          <w:sz w:val="24"/>
+          <w:szCs w:val="24"/>
+          <w:lang w:eastAsia="tr-TR"/>
+        </w:rPr>
+        <w:t>KOÇAK’a</w:t>
+      </w:r>
+      <w:proofErr w:type="spellEnd"/>
+      <w:r>
+        <w:rPr>
+          <w:rFonts w:ascii="Times New Roman" w:hAnsi="Times New Roman"/>
+          <w:sz w:val="24"/>
+          <w:szCs w:val="24"/>
+          <w:lang w:eastAsia="tr-TR"/>
+        </w:rPr>
+        <w:t xml:space="preserve"> ve Ramazan </w:t>
+      </w:r>
+      <w:proofErr w:type="spellStart"/>
+      <w:r>
+        <w:rPr>
+          <w:rFonts w:ascii="Times New Roman" w:hAnsi="Times New Roman"/>
+          <w:sz w:val="24"/>
+          <w:szCs w:val="24"/>
+          <w:lang w:eastAsia="tr-TR"/>
+        </w:rPr>
+        <w:t>SARIALTIN</w:t>
+      </w:r>
+      <w:r>
+        <w:rPr>
+          <w:rFonts w:ascii="Times New Roman" w:hAnsi="Times New Roman"/>
+          <w:sz w:val="24"/>
+          <w:szCs w:val="24"/>
+          <w:lang w:eastAsia="tr-TR"/>
+        </w:rPr>
+        <w:t>’a</w:t>
+      </w:r>
+      <w:proofErr w:type="spellEnd"/>
+      <w:r>
+        <w:rPr>
+          <w:rFonts w:ascii="Times New Roman" w:hAnsi="Times New Roman"/>
+          <w:sz w:val="24"/>
+          <w:szCs w:val="24"/>
+          <w:lang w:eastAsia="tr-TR"/>
+        </w:rPr>
+        <w:t xml:space="preserve">, ayrıca her koşulda yanımda olan </w:t>
       </w:r>
       <w:r>
         <w:rPr>
@@ -2782,7 +2873,25 @@
           <w:sz w:val="24"/>
           <w:szCs w:val="24"/>
         </w:rPr>
-        <w:t>Mikroservis, Yazılım Mimarisi, Monolitik Mimari, Yazılım Tasarımı, Ölçeklenebilirlik, Konteynerizasyon, DevOps</w:t>
+        <w:t xml:space="preserve">Mikroservis, Yazılım Mimarisi, Monolitik Mimari, Yazılım Tasarımı, Ölçeklenebilirlik, </w:t>
+      </w:r>
+      <w:proofErr w:type="spellStart"/>
+      <w:r>
+        <w:rPr>
+          <w:rFonts w:ascii="Times New Roman" w:hAnsi="Times New Roman"/>
+          <w:sz w:val="24"/>
+          <w:szCs w:val="24"/>
+        </w:rPr>
+        <w:t>Konteynerizasyon</w:t>
+      </w:r>
+      <w:proofErr w:type="spellEnd"/>
+      <w:r>
+        <w:rPr>
+          <w:rFonts w:ascii="Times New Roman" w:hAnsi="Times New Roman"/>
+          <w:sz w:val="24"/>
+          <w:szCs w:val="24"/>
+        </w:rPr>
+        <w:t>, DevOps</w:t>
       </w:r>
     </w:p>
     <w:p>
@@ -2825,6 +2934,7 @@
           <w:szCs w:val="24"/>
         </w:rPr>
       </w:pPr>
+      <w:proofErr w:type="spellStart"/>
       <w:r>
         <w:rPr>
           <w:rFonts w:ascii="Times New Roman" w:hAnsi="Times New Roman"/>
@@ -2832,8 +2942,49 @@
           <w:sz w:val="24"/>
           <w:szCs w:val="24"/>
         </w:rPr>
-        <w:t>Social Security Expertise Thesis</w:t>
-      </w:r>
+        <w:t>Social</w:t>
+      </w:r>
+      <w:proofErr w:type="spellEnd"/>
+      <w:r>
+        <w:rPr>
+          <w:rFonts w:ascii="Times New Roman" w:hAnsi="Times New Roman"/>
+          <w:b/>
+          <w:sz w:val="24"/>
+          <w:szCs w:val="24"/>
+        </w:rPr>
+        <w:t xml:space="preserve"> Security </w:t>
+      </w:r>
+      <w:proofErr w:type="spellStart"/>
+      <w:r>
+        <w:rPr>
+          <w:rFonts w:ascii="Times New Roman" w:hAnsi="Times New Roman"/>
+          <w:b/>
+          <w:sz w:val="24"/>
+          <w:szCs w:val="24"/>
+        </w:rPr>
+        <w:t>Expertise</w:t>
+      </w:r>
+      <w:proofErr w:type="spellEnd"/>
+      <w:r>
+        <w:rPr>
+          <w:rFonts w:ascii="Times New Roman" w:hAnsi="Times New Roman"/>
+          <w:b/>
+          <w:sz w:val="24"/>
+          <w:szCs w:val="24"/>
+        </w:rPr>
+        <w:t xml:space="preserve"> </w:t>
+      </w:r>
+      <w:proofErr w:type="spellStart"/>
+      <w:r>
+        <w:rPr>
+          <w:rFonts w:ascii="Times New Roman" w:hAnsi="Times New Roman"/>
+          <w:b/>
+          <w:sz w:val="24"/>
+          <w:szCs w:val="24"/>
+        </w:rPr>
+        <w:t>Thesis</w:t>
+      </w:r>
+      <w:proofErr w:type="spellEnd"/>
     </w:p>
     <w:p>
       <w:pPr>
@@ -8550,36 +8701,7 @@
     <w:p>
       <w:pPr>
         <w:pStyle w:val="TezMetni"/>
-      </w:pPr>
-    </w:p>
-    <w:p>
-      <w:pPr>
-        <w:pStyle w:val="TezMetni"/>
-      </w:pPr>
-    </w:p>
-    <w:p>
-      <w:pPr>
-        <w:pStyle w:val="TezMetni"/>
-      </w:pPr>
-    </w:p>
-    <w:p>
-      <w:pPr>
-        <w:pStyle w:val="TezMetni"/>
-      </w:pPr>
-    </w:p>
-    <w:p>
-      <w:pPr>
-        <w:pStyle w:val="TezMetni"/>
-      </w:pPr>
-    </w:p>
-    <w:p>
-      <w:pPr>
-        <w:pStyle w:val="TezMetni"/>
-      </w:pPr>
-    </w:p>
-    <w:p>
-      <w:pPr>
-        <w:pStyle w:val="TezMetni"/>
+        <w:ind w:firstLine="0"/>
       </w:pPr>
     </w:p>
     <w:p>
@@ -8619,6 +8741,1398 @@
           <w:sz w:val="22"/>
           <w:szCs w:val="22"/>
         </w:rPr>
+      </w:pPr>
+      <w:r>
+        <w:rPr>
+          <w:b/>
+          <w:bCs/>
+          <w:sz w:val="22"/>
+          <w:szCs w:val="22"/>
+        </w:rPr>
+        <w:t>Şekil 1: Yazılım Mimarilerinin Evrimi.</w:t>
+      </w:r>
+      <w:r>
+        <w:rPr>
+          <w:b/>
+          <w:bCs/>
+          <w:sz w:val="22"/>
+          <w:szCs w:val="22"/>
+        </w:rPr>
+        <w:t>........................................................</w:t>
+      </w:r>
+      <w:r>
+        <w:rPr>
+          <w:b/>
+          <w:bCs/>
+          <w:sz w:val="22"/>
+          <w:szCs w:val="22"/>
+        </w:rPr>
+        <w:t>.........................5</w:t>
+      </w:r>
+    </w:p>
+    <w:p>
+      <w:pPr>
+        <w:pStyle w:val="TezMetni"/>
+        <w:ind w:firstLine="0"/>
+        <w:rPr>
+          <w:b/>
+          <w:bCs/>
+          <w:sz w:val="22"/>
+          <w:szCs w:val="22"/>
+        </w:rPr>
+      </w:pPr>
+      <w:r>
+        <w:rPr>
+          <w:b/>
+          <w:bCs/>
+          <w:sz w:val="22"/>
+          <w:szCs w:val="22"/>
+        </w:rPr>
+        <w:t xml:space="preserve">Şekil </w:t>
+      </w:r>
+      <w:r>
+        <w:rPr>
+          <w:b/>
+          <w:bCs/>
+          <w:sz w:val="22"/>
+          <w:szCs w:val="22"/>
+        </w:rPr>
+        <w:t>2</w:t>
+      </w:r>
+      <w:r>
+        <w:rPr>
+          <w:b/>
+          <w:bCs/>
+          <w:sz w:val="22"/>
+          <w:szCs w:val="22"/>
+        </w:rPr>
+        <w:t xml:space="preserve">: </w:t>
+      </w:r>
+      <w:r>
+        <w:rPr>
+          <w:b/>
+          <w:bCs/>
+          <w:sz w:val="22"/>
+          <w:szCs w:val="22"/>
+        </w:rPr>
+        <w:t>Mikroservis Mimarisinin Gelişimini Etkileyen Dönüm Noktaları</w:t>
+      </w:r>
+      <w:r>
+        <w:rPr>
+          <w:b/>
+          <w:bCs/>
+          <w:sz w:val="22"/>
+          <w:szCs w:val="22"/>
+        </w:rPr>
+        <w:t>.........................</w:t>
+      </w:r>
+      <w:r>
+        <w:rPr>
+          <w:b/>
+          <w:bCs/>
+          <w:sz w:val="22"/>
+          <w:szCs w:val="22"/>
+        </w:rPr>
+        <w:t>6</w:t>
+      </w:r>
+    </w:p>
+    <w:p>
+      <w:pPr>
+        <w:pStyle w:val="TezMetni"/>
+        <w:ind w:firstLine="0"/>
+        <w:rPr>
+          <w:b/>
+          <w:bCs/>
+          <w:sz w:val="22"/>
+          <w:szCs w:val="22"/>
+        </w:rPr>
+      </w:pPr>
+      <w:r>
+        <w:rPr>
+          <w:b/>
+          <w:bCs/>
+          <w:sz w:val="22"/>
+          <w:szCs w:val="22"/>
+        </w:rPr>
+        <w:t>Şekil 1: Yazılım Mimarilerinin Evrimi.</w:t>
+      </w:r>
+      <w:r>
+        <w:rPr>
+          <w:b/>
+          <w:bCs/>
+          <w:sz w:val="22"/>
+          <w:szCs w:val="22"/>
+        </w:rPr>
+        <w:t>........................................................</w:t>
+      </w:r>
+      <w:r>
+        <w:rPr>
+          <w:b/>
+          <w:bCs/>
+          <w:sz w:val="22"/>
+          <w:szCs w:val="22"/>
+        </w:rPr>
+        <w:t>.........................5</w:t>
+      </w:r>
+    </w:p>
+    <w:p>
+      <w:pPr>
+        <w:pStyle w:val="TezMetni"/>
+        <w:ind w:firstLine="0"/>
+        <w:rPr>
+          <w:b/>
+          <w:bCs/>
+          <w:sz w:val="22"/>
+          <w:szCs w:val="22"/>
+        </w:rPr>
+      </w:pPr>
+      <w:r>
+        <w:rPr>
+          <w:b/>
+          <w:bCs/>
+          <w:sz w:val="22"/>
+          <w:szCs w:val="22"/>
+        </w:rPr>
+        <w:t>Şekil 1: Yazılım Mimarilerinin Evrimi.</w:t>
+      </w:r>
+      <w:r>
+        <w:rPr>
+          <w:b/>
+          <w:bCs/>
+          <w:sz w:val="22"/>
+          <w:szCs w:val="22"/>
+        </w:rPr>
+        <w:t>........................................................</w:t>
+      </w:r>
+      <w:r>
+        <w:rPr>
+          <w:b/>
+          <w:bCs/>
+          <w:sz w:val="22"/>
+          <w:szCs w:val="22"/>
+        </w:rPr>
+        <w:t>.........................5</w:t>
+      </w:r>
+    </w:p>
+    <w:p>
+      <w:pPr>
+        <w:pStyle w:val="TezMetni"/>
+        <w:ind w:firstLine="0"/>
+        <w:rPr>
+          <w:b/>
+          <w:bCs/>
+          <w:sz w:val="22"/>
+          <w:szCs w:val="22"/>
+        </w:rPr>
+      </w:pPr>
+      <w:r>
+        <w:rPr>
+          <w:b/>
+          <w:bCs/>
+          <w:sz w:val="22"/>
+          <w:szCs w:val="22"/>
+        </w:rPr>
+        <w:t>Şekil 1: Yazılım Mimarilerinin Evrimi.</w:t>
+      </w:r>
+      <w:r>
+        <w:rPr>
+          <w:b/>
+          <w:bCs/>
+          <w:sz w:val="22"/>
+          <w:szCs w:val="22"/>
+        </w:rPr>
+        <w:t>........................................................</w:t>
+      </w:r>
+      <w:r>
+        <w:rPr>
+          <w:b/>
+          <w:bCs/>
+          <w:sz w:val="22"/>
+          <w:szCs w:val="22"/>
+        </w:rPr>
+        <w:t>.........................5</w:t>
+      </w:r>
+    </w:p>
+    <w:p>
+      <w:pPr>
+        <w:pStyle w:val="TezMetni"/>
+        <w:ind w:firstLine="0"/>
+        <w:rPr>
+          <w:b/>
+          <w:bCs/>
+          <w:sz w:val="22"/>
+          <w:szCs w:val="22"/>
+        </w:rPr>
+      </w:pPr>
+      <w:r>
+        <w:rPr>
+          <w:b/>
+          <w:bCs/>
+          <w:sz w:val="22"/>
+          <w:szCs w:val="22"/>
+        </w:rPr>
+        <w:t>Şekil 1: Yazılım Mimarilerinin Evrimi.</w:t>
+      </w:r>
+      <w:r>
+        <w:rPr>
+          <w:b/>
+          <w:bCs/>
+          <w:sz w:val="22"/>
+          <w:szCs w:val="22"/>
+        </w:rPr>
+        <w:t>........................................................</w:t>
+      </w:r>
+      <w:r>
+        <w:rPr>
+          <w:b/>
+          <w:bCs/>
+          <w:sz w:val="22"/>
+          <w:szCs w:val="22"/>
+        </w:rPr>
+        <w:t>.........................5</w:t>
+      </w:r>
+    </w:p>
+    <w:p>
+      <w:pPr>
+        <w:pStyle w:val="TezMetni"/>
+        <w:ind w:firstLine="0"/>
+        <w:rPr>
+          <w:b/>
+          <w:bCs/>
+          <w:sz w:val="22"/>
+          <w:szCs w:val="22"/>
+        </w:rPr>
+      </w:pPr>
+      <w:r>
+        <w:rPr>
+          <w:b/>
+          <w:bCs/>
+          <w:sz w:val="22"/>
+          <w:szCs w:val="22"/>
+        </w:rPr>
+        <w:t>Şekil 1: Yazılım Mimarilerinin Evrimi.</w:t>
+      </w:r>
+      <w:r>
+        <w:rPr>
+          <w:b/>
+          <w:bCs/>
+          <w:sz w:val="22"/>
+          <w:szCs w:val="22"/>
+        </w:rPr>
+        <w:t>........................................................</w:t>
+      </w:r>
+      <w:r>
+        <w:rPr>
+          <w:b/>
+          <w:bCs/>
+          <w:sz w:val="22"/>
+          <w:szCs w:val="22"/>
+        </w:rPr>
+        <w:t>.........................5</w:t>
+      </w:r>
+    </w:p>
+    <w:p>
+      <w:pPr>
+        <w:pStyle w:val="TezMetni"/>
+        <w:ind w:firstLine="0"/>
+        <w:rPr>
+          <w:b/>
+          <w:bCs/>
+          <w:sz w:val="22"/>
+          <w:szCs w:val="22"/>
+        </w:rPr>
+      </w:pPr>
+      <w:r>
+        <w:rPr>
+          <w:b/>
+          <w:bCs/>
+          <w:sz w:val="22"/>
+          <w:szCs w:val="22"/>
+        </w:rPr>
+        <w:t>Şekil 1: Yazılım Mimarilerinin Evrimi.</w:t>
+      </w:r>
+      <w:r>
+        <w:rPr>
+          <w:b/>
+          <w:bCs/>
+          <w:sz w:val="22"/>
+          <w:szCs w:val="22"/>
+        </w:rPr>
+        <w:t>........................................................</w:t>
+      </w:r>
+      <w:r>
+        <w:rPr>
+          <w:b/>
+          <w:bCs/>
+          <w:sz w:val="22"/>
+          <w:szCs w:val="22"/>
+        </w:rPr>
+        <w:t>.........................5</w:t>
+      </w:r>
+    </w:p>
+    <w:p>
+      <w:pPr>
+        <w:pStyle w:val="TezMetni"/>
+        <w:ind w:firstLine="0"/>
+        <w:rPr>
+          <w:b/>
+          <w:bCs/>
+          <w:sz w:val="22"/>
+          <w:szCs w:val="22"/>
+        </w:rPr>
+      </w:pPr>
+      <w:r>
+        <w:rPr>
+          <w:b/>
+          <w:bCs/>
+          <w:sz w:val="22"/>
+          <w:szCs w:val="22"/>
+        </w:rPr>
+        <w:t>Şekil 1: Yazılım Mimarilerinin Evrimi.</w:t>
+      </w:r>
+      <w:r>
+        <w:rPr>
+          <w:b/>
+          <w:bCs/>
+          <w:sz w:val="22"/>
+          <w:szCs w:val="22"/>
+        </w:rPr>
+        <w:t>........................................................</w:t>
+      </w:r>
+      <w:r>
+        <w:rPr>
+          <w:b/>
+          <w:bCs/>
+          <w:sz w:val="22"/>
+          <w:szCs w:val="22"/>
+        </w:rPr>
+        <w:t>.........................5</w:t>
+      </w:r>
+    </w:p>
+    <w:p>
+      <w:pPr>
+        <w:pStyle w:val="TezMetni"/>
+        <w:ind w:firstLine="0"/>
+        <w:rPr>
+          <w:b/>
+          <w:bCs/>
+          <w:sz w:val="22"/>
+          <w:szCs w:val="22"/>
+        </w:rPr>
+      </w:pPr>
+      <w:r>
+        <w:rPr>
+          <w:b/>
+          <w:bCs/>
+          <w:sz w:val="22"/>
+          <w:szCs w:val="22"/>
+        </w:rPr>
+        <w:t>Şekil 1: Yazılım Mimarilerinin Evrimi.</w:t>
+      </w:r>
+      <w:r>
+        <w:rPr>
+          <w:b/>
+          <w:bCs/>
+          <w:sz w:val="22"/>
+          <w:szCs w:val="22"/>
+        </w:rPr>
+        <w:t>........................................................</w:t>
+      </w:r>
+      <w:r>
+        <w:rPr>
+          <w:b/>
+          <w:bCs/>
+          <w:sz w:val="22"/>
+          <w:szCs w:val="22"/>
+        </w:rPr>
+        <w:t>.........................5</w:t>
+      </w:r>
+    </w:p>
+    <w:p>
+      <w:pPr>
+        <w:pStyle w:val="TezMetni"/>
+        <w:ind w:firstLine="0"/>
+        <w:rPr>
+          <w:b/>
+          <w:bCs/>
+          <w:sz w:val="22"/>
+          <w:szCs w:val="22"/>
+        </w:rPr>
+      </w:pPr>
+      <w:r>
+        <w:rPr>
+          <w:b/>
+          <w:bCs/>
+          <w:sz w:val="22"/>
+          <w:szCs w:val="22"/>
+        </w:rPr>
+        <w:t>Şekil 1: Yazılım Mimarilerinin Evrimi.</w:t>
+      </w:r>
+      <w:r>
+        <w:rPr>
+          <w:b/>
+          <w:bCs/>
+          <w:sz w:val="22"/>
+          <w:szCs w:val="22"/>
+        </w:rPr>
+        <w:t>........................................................</w:t>
+      </w:r>
+      <w:r>
+        <w:rPr>
+          <w:b/>
+          <w:bCs/>
+          <w:sz w:val="22"/>
+          <w:szCs w:val="22"/>
+        </w:rPr>
+        <w:t>.........................5</w:t>
+      </w:r>
+    </w:p>
+    <w:p>
+      <w:pPr>
+        <w:pStyle w:val="TezMetni"/>
+        <w:ind w:firstLine="0"/>
+        <w:rPr>
+          <w:b/>
+          <w:bCs/>
+          <w:sz w:val="22"/>
+          <w:szCs w:val="22"/>
+        </w:rPr>
+      </w:pPr>
+      <w:r>
+        <w:rPr>
+          <w:b/>
+          <w:bCs/>
+          <w:sz w:val="22"/>
+          <w:szCs w:val="22"/>
+        </w:rPr>
+        <w:t>Şekil 1: Yazılım Mimarilerinin Evrimi.</w:t>
+      </w:r>
+      <w:r>
+        <w:rPr>
+          <w:b/>
+          <w:bCs/>
+          <w:sz w:val="22"/>
+          <w:szCs w:val="22"/>
+        </w:rPr>
+        <w:t>........................................................</w:t>
+      </w:r>
+      <w:r>
+        <w:rPr>
+          <w:b/>
+          <w:bCs/>
+          <w:sz w:val="22"/>
+          <w:szCs w:val="22"/>
+        </w:rPr>
+        <w:t>.........................5</w:t>
+      </w:r>
+    </w:p>
+    <w:p>
+      <w:pPr>
+        <w:pStyle w:val="TezMetni"/>
+        <w:ind w:firstLine="0"/>
+        <w:rPr>
+          <w:b/>
+          <w:bCs/>
+          <w:sz w:val="22"/>
+          <w:szCs w:val="22"/>
+        </w:rPr>
+      </w:pPr>
+      <w:r>
+        <w:rPr>
+          <w:b/>
+          <w:bCs/>
+          <w:sz w:val="22"/>
+          <w:szCs w:val="22"/>
+        </w:rPr>
+        <w:t>Şekil 1: Yazılım Mimarilerinin Evrimi.</w:t>
+      </w:r>
+      <w:r>
+        <w:rPr>
+          <w:b/>
+          <w:bCs/>
+          <w:sz w:val="22"/>
+          <w:szCs w:val="22"/>
+        </w:rPr>
+        <w:t>........................................................</w:t>
+      </w:r>
+      <w:r>
+        <w:rPr>
+          <w:b/>
+          <w:bCs/>
+          <w:sz w:val="22"/>
+          <w:szCs w:val="22"/>
+        </w:rPr>
+        <w:t>.........................5</w:t>
+      </w:r>
+    </w:p>
+    <w:p>
+      <w:pPr>
+        <w:pStyle w:val="TezMetni"/>
+        <w:ind w:firstLine="0"/>
+        <w:rPr>
+          <w:b/>
+          <w:bCs/>
+          <w:sz w:val="22"/>
+          <w:szCs w:val="22"/>
+        </w:rPr>
+      </w:pPr>
+      <w:r>
+        <w:rPr>
+          <w:b/>
+          <w:bCs/>
+          <w:sz w:val="22"/>
+          <w:szCs w:val="22"/>
+        </w:rPr>
+        <w:t>Şekil 1: Yazılım Mimarilerinin Evrimi.</w:t>
+      </w:r>
+      <w:r>
+        <w:rPr>
+          <w:b/>
+          <w:bCs/>
+          <w:sz w:val="22"/>
+          <w:szCs w:val="22"/>
+        </w:rPr>
+        <w:t>........................................................</w:t>
+      </w:r>
+      <w:r>
+        <w:rPr>
+          <w:b/>
+          <w:bCs/>
+          <w:sz w:val="22"/>
+          <w:szCs w:val="22"/>
+        </w:rPr>
+        <w:t>.........................5</w:t>
+      </w:r>
+    </w:p>
+    <w:p>
+      <w:pPr>
+        <w:pStyle w:val="TezMetni"/>
+        <w:ind w:firstLine="0"/>
+        <w:rPr>
+          <w:b/>
+          <w:bCs/>
+          <w:sz w:val="22"/>
+          <w:szCs w:val="22"/>
+        </w:rPr>
+      </w:pPr>
+      <w:r>
+        <w:rPr>
+          <w:b/>
+          <w:bCs/>
+          <w:sz w:val="22"/>
+          <w:szCs w:val="22"/>
+        </w:rPr>
+        <w:t>Şekil 1: Yazılım Mimarilerinin Evrimi.</w:t>
+      </w:r>
+      <w:r>
+        <w:rPr>
+          <w:b/>
+          <w:bCs/>
+          <w:sz w:val="22"/>
+          <w:szCs w:val="22"/>
+        </w:rPr>
+        <w:t>........................................................</w:t>
+      </w:r>
+      <w:r>
+        <w:rPr>
+          <w:b/>
+          <w:bCs/>
+          <w:sz w:val="22"/>
+          <w:szCs w:val="22"/>
+        </w:rPr>
+        <w:t>.........................5</w:t>
+      </w:r>
+    </w:p>
+    <w:p>
+      <w:pPr>
+        <w:pStyle w:val="TezMetni"/>
+        <w:ind w:firstLine="0"/>
+        <w:rPr>
+          <w:b/>
+          <w:bCs/>
+          <w:sz w:val="22"/>
+          <w:szCs w:val="22"/>
+        </w:rPr>
+      </w:pPr>
+      <w:r>
+        <w:rPr>
+          <w:b/>
+          <w:bCs/>
+          <w:sz w:val="22"/>
+          <w:szCs w:val="22"/>
+        </w:rPr>
+        <w:t>Şekil 1: Yazılım Mimarilerinin Evrimi.</w:t>
+      </w:r>
+      <w:r>
+        <w:rPr>
+          <w:b/>
+          <w:bCs/>
+          <w:sz w:val="22"/>
+          <w:szCs w:val="22"/>
+        </w:rPr>
+        <w:t>........................................................</w:t>
+      </w:r>
+      <w:r>
+        <w:rPr>
+          <w:b/>
+          <w:bCs/>
+          <w:sz w:val="22"/>
+          <w:szCs w:val="22"/>
+        </w:rPr>
+        <w:t>.........................5</w:t>
+      </w:r>
+    </w:p>
+    <w:p>
+      <w:pPr>
+        <w:pStyle w:val="TezMetni"/>
+        <w:ind w:firstLine="0"/>
+        <w:rPr>
+          <w:b/>
+          <w:bCs/>
+          <w:sz w:val="22"/>
+          <w:szCs w:val="22"/>
+        </w:rPr>
+      </w:pPr>
+      <w:r>
+        <w:rPr>
+          <w:b/>
+          <w:bCs/>
+          <w:sz w:val="22"/>
+          <w:szCs w:val="22"/>
+        </w:rPr>
+        <w:t>Şekil 1: Yazılım Mimarilerinin Evrimi.</w:t>
+      </w:r>
+      <w:r>
+        <w:rPr>
+          <w:b/>
+          <w:bCs/>
+          <w:sz w:val="22"/>
+          <w:szCs w:val="22"/>
+        </w:rPr>
+        <w:t>........................................................</w:t>
+      </w:r>
+      <w:r>
+        <w:rPr>
+          <w:b/>
+          <w:bCs/>
+          <w:sz w:val="22"/>
+          <w:szCs w:val="22"/>
+        </w:rPr>
+        <w:t>.........................5</w:t>
+      </w:r>
+    </w:p>
+    <w:p>
+      <w:pPr>
+        <w:pStyle w:val="TezMetni"/>
+        <w:ind w:firstLine="0"/>
+        <w:rPr>
+          <w:b/>
+          <w:bCs/>
+          <w:sz w:val="22"/>
+          <w:szCs w:val="22"/>
+        </w:rPr>
+      </w:pPr>
+      <w:r>
+        <w:rPr>
+          <w:b/>
+          <w:bCs/>
+          <w:sz w:val="22"/>
+          <w:szCs w:val="22"/>
+        </w:rPr>
+        <w:t>Şekil 1: Yazılım Mimarilerinin Evrimi.</w:t>
+      </w:r>
+      <w:r>
+        <w:rPr>
+          <w:b/>
+          <w:bCs/>
+          <w:sz w:val="22"/>
+          <w:szCs w:val="22"/>
+        </w:rPr>
+        <w:t>........................................................</w:t>
+      </w:r>
+      <w:r>
+        <w:rPr>
+          <w:b/>
+          <w:bCs/>
+          <w:sz w:val="22"/>
+          <w:szCs w:val="22"/>
+        </w:rPr>
+        <w:t>.........................5</w:t>
+      </w:r>
+    </w:p>
+    <w:p>
+      <w:pPr>
+        <w:pStyle w:val="TezMetni"/>
+        <w:ind w:firstLine="0"/>
+        <w:rPr>
+          <w:b/>
+          <w:bCs/>
+          <w:sz w:val="22"/>
+          <w:szCs w:val="22"/>
+        </w:rPr>
+      </w:pPr>
+      <w:r>
+        <w:rPr>
+          <w:b/>
+          <w:bCs/>
+          <w:sz w:val="22"/>
+          <w:szCs w:val="22"/>
+        </w:rPr>
+        <w:t>Şekil 1: Yazılım Mimarilerinin Evrimi.</w:t>
+      </w:r>
+      <w:r>
+        <w:rPr>
+          <w:b/>
+          <w:bCs/>
+          <w:sz w:val="22"/>
+          <w:szCs w:val="22"/>
+        </w:rPr>
+        <w:t>........................................................</w:t>
+      </w:r>
+      <w:r>
+        <w:rPr>
+          <w:b/>
+          <w:bCs/>
+          <w:sz w:val="22"/>
+          <w:szCs w:val="22"/>
+        </w:rPr>
+        <w:t>.........................5</w:t>
+      </w:r>
+    </w:p>
+    <w:p>
+      <w:pPr>
+        <w:pStyle w:val="TezMetni"/>
+        <w:ind w:firstLine="0"/>
+        <w:rPr>
+          <w:b/>
+          <w:bCs/>
+          <w:sz w:val="22"/>
+          <w:szCs w:val="22"/>
+        </w:rPr>
+      </w:pPr>
+      <w:r>
+        <w:rPr>
+          <w:b/>
+          <w:bCs/>
+          <w:sz w:val="22"/>
+          <w:szCs w:val="22"/>
+        </w:rPr>
+        <w:t>Şekil 1: Yazılım Mimarilerinin Evrimi.</w:t>
+      </w:r>
+      <w:r>
+        <w:rPr>
+          <w:b/>
+          <w:bCs/>
+          <w:sz w:val="22"/>
+          <w:szCs w:val="22"/>
+        </w:rPr>
+        <w:t>........................................................</w:t>
+      </w:r>
+      <w:r>
+        <w:rPr>
+          <w:b/>
+          <w:bCs/>
+          <w:sz w:val="22"/>
+          <w:szCs w:val="22"/>
+        </w:rPr>
+        <w:t>.........................5</w:t>
+      </w:r>
+    </w:p>
+    <w:p>
+      <w:pPr>
+        <w:pStyle w:val="TezMetni"/>
+        <w:ind w:firstLine="0"/>
+        <w:rPr>
+          <w:b/>
+          <w:bCs/>
+          <w:sz w:val="22"/>
+          <w:szCs w:val="22"/>
+        </w:rPr>
+      </w:pPr>
+      <w:r>
+        <w:rPr>
+          <w:b/>
+          <w:bCs/>
+          <w:sz w:val="22"/>
+          <w:szCs w:val="22"/>
+        </w:rPr>
+        <w:t>Şekil 1: Yazılım Mimarilerinin Evrimi.</w:t>
+      </w:r>
+      <w:r>
+        <w:rPr>
+          <w:b/>
+          <w:bCs/>
+          <w:sz w:val="22"/>
+          <w:szCs w:val="22"/>
+        </w:rPr>
+        <w:t>........................................................</w:t>
+      </w:r>
+      <w:r>
+        <w:rPr>
+          <w:b/>
+          <w:bCs/>
+          <w:sz w:val="22"/>
+          <w:szCs w:val="22"/>
+        </w:rPr>
+        <w:t>.........................5</w:t>
+      </w:r>
+    </w:p>
+    <w:p>
+      <w:pPr>
+        <w:pStyle w:val="TezMetni"/>
+        <w:ind w:firstLine="0"/>
+        <w:rPr>
+          <w:b/>
+          <w:bCs/>
+          <w:sz w:val="22"/>
+          <w:szCs w:val="22"/>
+        </w:rPr>
+      </w:pPr>
+      <w:r>
+        <w:rPr>
+          <w:b/>
+          <w:bCs/>
+          <w:sz w:val="22"/>
+          <w:szCs w:val="22"/>
+        </w:rPr>
+        <w:t>Şekil 1: Yazılım Mimarilerinin Evrimi.</w:t>
+      </w:r>
+      <w:r>
+        <w:rPr>
+          <w:b/>
+          <w:bCs/>
+          <w:sz w:val="22"/>
+          <w:szCs w:val="22"/>
+        </w:rPr>
+        <w:t>........................................................</w:t>
+      </w:r>
+      <w:r>
+        <w:rPr>
+          <w:b/>
+          <w:bCs/>
+          <w:sz w:val="22"/>
+          <w:szCs w:val="22"/>
+        </w:rPr>
+        <w:t>.........................5</w:t>
+      </w:r>
+    </w:p>
+    <w:p>
+      <w:pPr>
+        <w:pStyle w:val="TezMetni"/>
+        <w:ind w:firstLine="0"/>
+        <w:rPr>
+          <w:b/>
+          <w:bCs/>
+          <w:sz w:val="22"/>
+          <w:szCs w:val="22"/>
+        </w:rPr>
+      </w:pPr>
+      <w:r>
+        <w:rPr>
+          <w:b/>
+          <w:bCs/>
+          <w:sz w:val="22"/>
+          <w:szCs w:val="22"/>
+        </w:rPr>
+        <w:t>Şekil 1: Yazılım Mimarilerinin Evrimi.</w:t>
+      </w:r>
+      <w:r>
+        <w:rPr>
+          <w:b/>
+          <w:bCs/>
+          <w:sz w:val="22"/>
+          <w:szCs w:val="22"/>
+        </w:rPr>
+        <w:t>........................................................</w:t>
+      </w:r>
+      <w:r>
+        <w:rPr>
+          <w:b/>
+          <w:bCs/>
+          <w:sz w:val="22"/>
+          <w:szCs w:val="22"/>
+        </w:rPr>
+        <w:t>.........................5</w:t>
+      </w:r>
+    </w:p>
+    <w:p>
+      <w:pPr>
+        <w:pStyle w:val="TezMetni"/>
+        <w:ind w:firstLine="0"/>
+        <w:rPr>
+          <w:b/>
+          <w:bCs/>
+          <w:sz w:val="22"/>
+          <w:szCs w:val="22"/>
+        </w:rPr>
+      </w:pPr>
+      <w:r>
+        <w:rPr>
+          <w:b/>
+          <w:bCs/>
+          <w:sz w:val="22"/>
+          <w:szCs w:val="22"/>
+        </w:rPr>
+        <w:t>Şekil 1: Yazılım Mimarilerinin Evrimi.</w:t>
+      </w:r>
+      <w:r>
+        <w:rPr>
+          <w:b/>
+          <w:bCs/>
+          <w:sz w:val="22"/>
+          <w:szCs w:val="22"/>
+        </w:rPr>
+        <w:t>........................................................</w:t>
+      </w:r>
+      <w:r>
+        <w:rPr>
+          <w:b/>
+          <w:bCs/>
+          <w:sz w:val="22"/>
+          <w:szCs w:val="22"/>
+        </w:rPr>
+        <w:t>.........................5</w:t>
+      </w:r>
+    </w:p>
+    <w:p>
+      <w:pPr>
+        <w:pStyle w:val="TezMetni"/>
+        <w:ind w:firstLine="0"/>
+        <w:rPr>
+          <w:b/>
+          <w:bCs/>
+          <w:sz w:val="22"/>
+          <w:szCs w:val="22"/>
+        </w:rPr>
+      </w:pPr>
+      <w:r>
+        <w:rPr>
+          <w:b/>
+          <w:bCs/>
+          <w:sz w:val="22"/>
+          <w:szCs w:val="22"/>
+        </w:rPr>
+        <w:t>Şekil 1: Yazılım Mimarilerinin Evrimi.</w:t>
+      </w:r>
+      <w:r>
+        <w:rPr>
+          <w:b/>
+          <w:bCs/>
+          <w:sz w:val="22"/>
+          <w:szCs w:val="22"/>
+        </w:rPr>
+        <w:t>........................................................</w:t>
+      </w:r>
+      <w:r>
+        <w:rPr>
+          <w:b/>
+          <w:bCs/>
+          <w:sz w:val="22"/>
+          <w:szCs w:val="22"/>
+        </w:rPr>
+        <w:t>.........................5</w:t>
+      </w:r>
+    </w:p>
+    <w:p>
+      <w:pPr>
+        <w:pStyle w:val="TezMetni"/>
+        <w:ind w:firstLine="0"/>
+        <w:rPr>
+          <w:b/>
+          <w:bCs/>
+          <w:sz w:val="22"/>
+          <w:szCs w:val="22"/>
+        </w:rPr>
+      </w:pPr>
+      <w:r>
+        <w:rPr>
+          <w:b/>
+          <w:bCs/>
+          <w:sz w:val="22"/>
+          <w:szCs w:val="22"/>
+        </w:rPr>
+        <w:t>Şekil 1: Yazılım Mimarilerinin Evrimi.</w:t>
+      </w:r>
+      <w:r>
+        <w:rPr>
+          <w:b/>
+          <w:bCs/>
+          <w:sz w:val="22"/>
+          <w:szCs w:val="22"/>
+        </w:rPr>
+        <w:t>........................................................</w:t>
+      </w:r>
+      <w:r>
+        <w:rPr>
+          <w:b/>
+          <w:bCs/>
+          <w:sz w:val="22"/>
+          <w:szCs w:val="22"/>
+        </w:rPr>
+        <w:t>.........................5</w:t>
+      </w:r>
+    </w:p>
+    <w:p>
+      <w:pPr>
+        <w:pStyle w:val="TezMetni"/>
+        <w:ind w:firstLine="0"/>
+        <w:rPr>
+          <w:b/>
+          <w:bCs/>
+          <w:sz w:val="22"/>
+          <w:szCs w:val="22"/>
+        </w:rPr>
+      </w:pPr>
+      <w:r>
+        <w:rPr>
+          <w:b/>
+          <w:bCs/>
+          <w:sz w:val="22"/>
+          <w:szCs w:val="22"/>
+        </w:rPr>
+        <w:t>Şekil 1: Yazılım Mimarilerinin Evrimi.</w:t>
+      </w:r>
+      <w:r>
+        <w:rPr>
+          <w:b/>
+          <w:bCs/>
+          <w:sz w:val="22"/>
+          <w:szCs w:val="22"/>
+        </w:rPr>
+        <w:t>........................................................</w:t>
+      </w:r>
+      <w:r>
+        <w:rPr>
+          <w:b/>
+          <w:bCs/>
+          <w:sz w:val="22"/>
+          <w:szCs w:val="22"/>
+        </w:rPr>
+        <w:t>.........................5</w:t>
+      </w:r>
+    </w:p>
+    <w:p>
+      <w:pPr>
+        <w:pStyle w:val="TezMetni"/>
+        <w:ind w:firstLine="0"/>
+        <w:rPr>
+          <w:b/>
+          <w:bCs/>
+          <w:sz w:val="22"/>
+          <w:szCs w:val="22"/>
+        </w:rPr>
+      </w:pPr>
+      <w:r>
+        <w:rPr>
+          <w:b/>
+          <w:bCs/>
+          <w:sz w:val="22"/>
+          <w:szCs w:val="22"/>
+        </w:rPr>
+        <w:t>Şekil 1: Yazılım Mimarilerinin Evrimi.</w:t>
+      </w:r>
+      <w:r>
+        <w:rPr>
+          <w:b/>
+          <w:bCs/>
+          <w:sz w:val="22"/>
+          <w:szCs w:val="22"/>
+        </w:rPr>
+        <w:t>........................................................</w:t>
+      </w:r>
+      <w:r>
+        <w:rPr>
+          <w:b/>
+          <w:bCs/>
+          <w:sz w:val="22"/>
+          <w:szCs w:val="22"/>
+        </w:rPr>
+        <w:t>.........................5</w:t>
+      </w:r>
+    </w:p>
+    <w:p>
+      <w:pPr>
+        <w:pStyle w:val="TezMetni"/>
+        <w:ind w:firstLine="0"/>
+        <w:rPr>
+          <w:b/>
+          <w:bCs/>
+          <w:sz w:val="22"/>
+          <w:szCs w:val="22"/>
+        </w:rPr>
+      </w:pPr>
+      <w:r>
+        <w:rPr>
+          <w:b/>
+          <w:bCs/>
+          <w:sz w:val="22"/>
+          <w:szCs w:val="22"/>
+        </w:rPr>
+        <w:t>Şekil 1: Yazılım Mimarilerinin Evrimi.</w:t>
+      </w:r>
+      <w:r>
+        <w:rPr>
+          <w:b/>
+          <w:bCs/>
+          <w:sz w:val="22"/>
+          <w:szCs w:val="22"/>
+        </w:rPr>
+        <w:t>........................................................</w:t>
+      </w:r>
+      <w:r>
+        <w:rPr>
+          <w:b/>
+          <w:bCs/>
+          <w:sz w:val="22"/>
+          <w:szCs w:val="22"/>
+        </w:rPr>
+        <w:t>.........................5</w:t>
+      </w:r>
+    </w:p>
+    <w:p>
+      <w:pPr>
+        <w:pStyle w:val="TezMetni"/>
+        <w:ind w:firstLine="0"/>
+        <w:rPr>
+          <w:b/>
+          <w:bCs/>
+          <w:sz w:val="22"/>
+          <w:szCs w:val="22"/>
+        </w:rPr>
+      </w:pPr>
+      <w:r>
+        <w:rPr>
+          <w:b/>
+          <w:bCs/>
+          <w:sz w:val="22"/>
+          <w:szCs w:val="22"/>
+        </w:rPr>
+        <w:t>Şekil 1: Yazılım Mimarilerinin Evrimi.</w:t>
+      </w:r>
+      <w:r>
+        <w:rPr>
+          <w:b/>
+          <w:bCs/>
+          <w:sz w:val="22"/>
+          <w:szCs w:val="22"/>
+        </w:rPr>
+        <w:t>........................................................</w:t>
+      </w:r>
+      <w:r>
+        <w:rPr>
+          <w:b/>
+          <w:bCs/>
+          <w:sz w:val="22"/>
+          <w:szCs w:val="22"/>
+        </w:rPr>
+        <w:t>.........................5</w:t>
+      </w:r>
+    </w:p>
+    <w:p>
+      <w:pPr>
+        <w:pStyle w:val="TezMetni"/>
+        <w:ind w:firstLine="0"/>
+        <w:rPr>
+          <w:b/>
+          <w:bCs/>
+          <w:sz w:val="22"/>
+          <w:szCs w:val="22"/>
+        </w:rPr>
+      </w:pPr>
+      <w:r>
+        <w:rPr>
+          <w:b/>
+          <w:bCs/>
+          <w:sz w:val="22"/>
+          <w:szCs w:val="22"/>
+        </w:rPr>
+        <w:t>Şekil 1: Yazılım Mimarilerinin Evrimi.</w:t>
+      </w:r>
+      <w:r>
+        <w:rPr>
+          <w:b/>
+          <w:bCs/>
+          <w:sz w:val="22"/>
+          <w:szCs w:val="22"/>
+        </w:rPr>
+        <w:t>........................................................</w:t>
+      </w:r>
+      <w:r>
+        <w:rPr>
+          <w:b/>
+          <w:bCs/>
+          <w:sz w:val="22"/>
+          <w:szCs w:val="22"/>
+        </w:rPr>
+        <w:t>.........................5</w:t>
+      </w:r>
+    </w:p>
+    <w:p>
+      <w:pPr>
+        <w:pStyle w:val="TezMetni"/>
+        <w:ind w:firstLine="0"/>
+        <w:rPr>
+          <w:b/>
+          <w:bCs/>
+          <w:sz w:val="22"/>
+          <w:szCs w:val="22"/>
+        </w:rPr>
+      </w:pPr>
+      <w:r>
+        <w:rPr>
+          <w:b/>
+          <w:bCs/>
+          <w:sz w:val="22"/>
+          <w:szCs w:val="22"/>
+        </w:rPr>
+        <w:t>Şekil 1: Yazılım Mimarilerinin Evrimi.</w:t>
+      </w:r>
+      <w:r>
+        <w:rPr>
+          <w:b/>
+          <w:bCs/>
+          <w:sz w:val="22"/>
+          <w:szCs w:val="22"/>
+        </w:rPr>
+        <w:t>........................................................</w:t>
+      </w:r>
+      <w:r>
+        <w:rPr>
+          <w:b/>
+          <w:bCs/>
+          <w:sz w:val="22"/>
+          <w:szCs w:val="22"/>
+        </w:rPr>
+        <w:t>.........................5</w:t>
+      </w:r>
+    </w:p>
+    <w:p>
+      <w:pPr>
+        <w:pStyle w:val="TezMetni"/>
+        <w:ind w:firstLine="0"/>
+        <w:rPr>
+          <w:b/>
+          <w:bCs/>
+          <w:sz w:val="22"/>
+          <w:szCs w:val="22"/>
+        </w:rPr>
+      </w:pPr>
+      <w:r>
+        <w:rPr>
+          <w:b/>
+          <w:bCs/>
+          <w:sz w:val="22"/>
+          <w:szCs w:val="22"/>
+        </w:rPr>
+        <w:t>Şekil 1: Yazılım Mimarilerinin Evrimi.</w:t>
+      </w:r>
+      <w:r>
+        <w:rPr>
+          <w:b/>
+          <w:bCs/>
+          <w:sz w:val="22"/>
+          <w:szCs w:val="22"/>
+        </w:rPr>
+        <w:t>........................................................</w:t>
+      </w:r>
+      <w:r>
+        <w:rPr>
+          <w:b/>
+          <w:bCs/>
+          <w:sz w:val="22"/>
+          <w:szCs w:val="22"/>
+        </w:rPr>
+        <w:t>.........................5</w:t>
+      </w:r>
+    </w:p>
+    <w:p>
+      <w:pPr>
+        <w:pStyle w:val="TezMetni"/>
+        <w:ind w:firstLine="0"/>
+        <w:rPr>
+          <w:b/>
+          <w:bCs/>
+          <w:sz w:val="22"/>
+          <w:szCs w:val="22"/>
+        </w:rPr>
+      </w:pPr>
+      <w:r>
+        <w:rPr>
+          <w:b/>
+          <w:bCs/>
+          <w:sz w:val="22"/>
+          <w:szCs w:val="22"/>
+        </w:rPr>
+        <w:t>Şekil 1: Yazılım Mimarilerinin Evrimi.</w:t>
+      </w:r>
+      <w:r>
+        <w:rPr>
+          <w:b/>
+          <w:bCs/>
+          <w:sz w:val="22"/>
+          <w:szCs w:val="22"/>
+        </w:rPr>
+        <w:t>........................................................</w:t>
+      </w:r>
+      <w:r>
+        <w:rPr>
+          <w:b/>
+          <w:bCs/>
+          <w:sz w:val="22"/>
+          <w:szCs w:val="22"/>
+        </w:rPr>
+        <w:t>.........................5</w:t>
+      </w:r>
+    </w:p>
+    <w:p>
+      <w:pPr>
+        <w:pStyle w:val="TezMetni"/>
+        <w:ind w:firstLine="0"/>
+        <w:rPr>
+          <w:b/>
+          <w:bCs/>
+          <w:sz w:val="22"/>
+          <w:szCs w:val="22"/>
+        </w:rPr>
+      </w:pPr>
+      <w:r>
+        <w:rPr>
+          <w:b/>
+          <w:bCs/>
+          <w:sz w:val="22"/>
+          <w:szCs w:val="22"/>
+        </w:rPr>
+        <w:t>Şekil 1: Yazılım Mimarilerinin Evrimi.</w:t>
+      </w:r>
+      <w:r>
+        <w:rPr>
+          <w:b/>
+          <w:bCs/>
+          <w:sz w:val="22"/>
+          <w:szCs w:val="22"/>
+        </w:rPr>
+        <w:t>........................................................</w:t>
+      </w:r>
+      <w:r>
+        <w:rPr>
+          <w:b/>
+          <w:bCs/>
+          <w:sz w:val="22"/>
+          <w:szCs w:val="22"/>
+        </w:rPr>
+        <w:t>.........................5</w:t>
+      </w:r>
+    </w:p>
+    <w:p>
+      <w:pPr>
+        <w:pStyle w:val="TezMetni"/>
+        <w:ind w:firstLine="0"/>
+        <w:rPr>
+          <w:b/>
+          <w:bCs/>
+          <w:sz w:val="22"/>
+          <w:szCs w:val="22"/>
+        </w:rPr>
         <w:sectPr>
           <w:pgSz w:w="11906" w:h="16838" w:code="9"/>
           <w:pgMar w:top="1418" w:right="1418" w:bottom="1418" w:left="2268" w:header="709" w:footer="709" w:gutter="0"/>
@@ -8652,8 +10166,36 @@
           <w:sz w:val="22"/>
           <w:szCs w:val="22"/>
         </w:rPr>
-        <w:t>.........................5</w:t>
-      </w:r>
+        <w:t>......................</w:t>
+      </w:r>
+      <w:r>
+        <w:rPr>
+          <w:b/>
+          <w:bCs/>
+          <w:sz w:val="22"/>
+          <w:szCs w:val="22"/>
+        </w:rPr>
+        <w:t>...5</w:t>
+      </w:r>
+    </w:p>
+    <w:p>
+      <w:pPr>
+        <w:pStyle w:val="TezMetni"/>
+        <w:ind w:firstLine="0"/>
+        <w:rPr>
+          <w:b/>
+          <w:bCs/>
+          <w:sz w:val="22"/>
+          <w:szCs w:val="22"/>
+        </w:rPr>
+        <w:sectPr>
+          <w:pgSz w:w="11906" w:h="16838" w:code="9"/>
+          <w:pgMar w:top="1418" w:right="1418" w:bottom="1418" w:left="2268" w:header="709" w:footer="709" w:gutter="0"/>
+          <w:pgNumType w:fmt="lowerRoman"/>
+          <w:cols w:space="708"/>
+          <w:docGrid w:linePitch="360"/>
+        </w:sectPr>
+      </w:pPr>
     </w:p>
     <w:p>
       <w:pPr>
@@ -10482,7 +12024,7 @@
           <w14:ligatures w14:val="standardContextual"/>
         </w:rPr>
         <w:drawing>
-          <wp:inline distT="0" distB="0" distL="0" distR="0" wp14:anchorId="76C494E8" wp14:editId="02C33C31">
+          <wp:inline distT="0" distB="0" distL="0" distR="0" wp14:anchorId="76C494E8" wp14:editId="1ABFEFF5">
             <wp:extent cx="5219700" cy="2232660"/>
             <wp:effectExtent l="0" t="0" r="0" b="0"/>
             <wp:docPr id="1585877269" name="Resim 1"/>
@@ -10663,7 +12205,15 @@
         <w:t xml:space="preserve"> 2014 yılında</w:t>
       </w:r>
       <w:r>
-        <w:t xml:space="preserve"> Martin Fowler ve ThoughtWorks’teki meslektaşlarının bu kavramı sağlam ve ölçeklenebilir sistemler oluşturmanın bir yolu olarak tartışmasıyla önem kazan</w:t>
+        <w:t xml:space="preserve"> </w:t>
+      </w:r>
+      <w:proofErr w:type="gramStart"/>
+      <w:r>
+        <w:t>Martin</w:t>
+      </w:r>
+      <w:proofErr w:type="gramEnd"/>
+      <w:r>
+        <w:t xml:space="preserve"> Fowler ve ThoughtWorks’teki meslektaşlarının bu kavramı sağlam ve ölçeklenebilir sistemler oluşturmanın bir yolu olarak tartışmasıyla önem kazan</w:t>
       </w:r>
       <w:r>
         <w:t>mıştır</w:t>
@@ -12054,7 +13604,15 @@
         <w:t xml:space="preserve"> arasında ortak bir kelime dağarcığı olan </w:t>
       </w:r>
       <w:r>
-        <w:t>her yerde bulunan dil(Ubiquitous Language) oluştur</w:t>
+        <w:t xml:space="preserve">her yerde bulunan </w:t>
+      </w:r>
+      <w:proofErr w:type="gramStart"/>
+      <w:r>
+        <w:t>dil(</w:t>
+      </w:r>
+      <w:proofErr w:type="gramEnd"/>
+      <w:r>
+        <w:t>Ubiquitous Language) oluştur</w:t>
       </w:r>
       <w:r>
         <w:t>ulmasını</w:t>
@@ -12164,20 +13722,14 @@
         <w:pStyle w:val="TezMetni"/>
       </w:pPr>
       <w:r>
-        <w:t xml:space="preserve">Bulut bilişim, barındırılan bilgi işlem hizmetlerinin ve </w:t>
-      </w:r>
-      <w:r>
-        <w:t xml:space="preserve">BT </w:t>
-      </w:r>
-      <w:r>
-        <w:t xml:space="preserve">kaynaklarının internet üzerinden kullandıkça öde </w:t>
-      </w:r>
-      <w:r>
-        <w:t>fiyatlandırmasıyla sunulması için kullanılan genel bir terimdir</w:t>
+        <w:t>Bulut bilişim,</w:t>
+      </w:r>
+      <w:r>
+        <w:t xml:space="preserve"> minimum yönetim çabası veya hizmet sağlayıcı etkileşimi ile hızlı bir şekilde sağlanabilen ve serbest bırakılabilen yapılandırılabilir bilgi işlem kaynaklarının paylaşılan bir havuzuna her yerde, uygun, isteğe bağlı ağ erişimi sağlamaya yönelik bir modeldir</w:t>
       </w:r>
       <w:sdt>
         <w:sdtPr>
-          <w:id w:val="-1646963409"/>
+          <w:id w:val="1796403543"/>
           <w:citation/>
         </w:sdtPr>
         <w:sdtContent>
@@ -12185,7 +13737,7 @@
             <w:fldChar w:fldCharType="begin"/>
           </w:r>
           <w:r>
-            <w:instrText xml:space="preserve"> CITATION Yas23 \l 1055 </w:instrText>
+            <w:instrText xml:space="preserve"> CITATION Mel17 \l 1055 </w:instrText>
           </w:r>
           <w:r>
             <w:fldChar w:fldCharType="separate"/>
@@ -12200,7 +13752,7 @@
             <w:rPr>
               <w:noProof/>
             </w:rPr>
-            <w:t>(Yasar, 2023)</w:t>
+            <w:t>(Mell &amp; Grance, 2017)</w:t>
           </w:r>
           <w:r>
             <w:fldChar w:fldCharType="end"/>
@@ -12226,11 +13778,11 @@
         <w:t>değişmiştir.</w:t>
       </w:r>
       <w:r>
-        <w:t xml:space="preserve"> Çeşitli hizmetlerin internet üzerinden sunulmasını sağlamaktadır. Böylece bu hizmetten yararlananlar fiziksel </w:t>
+        <w:t xml:space="preserve"> Çeşitli hizmetlerin internet üzerinden sunulmasını sağlamaktadır. Böylece bu hizmetten </w:t>
       </w:r>
       <w:r>
         <w:lastRenderedPageBreak/>
-        <w:t xml:space="preserve">sunuculara ve diğer altyapılara sahip olma ve bunların bakımını yapma masraflarından ve karmaşıklığından kurtulurlar. </w:t>
+        <w:t xml:space="preserve">yararlananlar fiziksel sunuculara ve diğer altyapılara sahip olma ve bunların bakımını yapma masraflarından ve karmaşıklığından kurtulurlar. </w:t>
       </w:r>
     </w:p>
     <w:p>
@@ -12292,10 +13844,7 @@
         <w:t>3</w:t>
       </w:r>
       <w:r>
-        <w:t xml:space="preserve">: </w:t>
-      </w:r>
-      <w:r>
-        <w:t>Bulut Bilişim Hizmet Modelleri</w:t>
+        <w:t>: Bulut Bilişim Hizmet Modelleri</w:t>
       </w:r>
     </w:p>
     <w:p>
@@ -12560,7 +14109,19 @@
         <w:t xml:space="preserve"> </w:t>
       </w:r>
       <w:r>
-        <w:t>PaaS, işletim sistemleri, geliştirme araçları, veritabanı yönetim sistemleri ve daha fazlasını içerir ve web uygulaması yaşam döngüsünün tamamını destekler: oluşturma, test etme, dağıtma, yönetme ve güncelleme. PaaS, temel altyapıyı yönetmek zorunda kalmadan uygulama geliştirmenin yaratıcı yönüne odaklanmak isteyen geliştiriciler için özellikle faydalıdır.</w:t>
+        <w:t>PaaS, işletim sistemleri, geliştirme araçları, veritabanı yönetim sistemleri ve daha fazlasını içerir ve web uygulaması yaşam döngüsünün tamamını</w:t>
+      </w:r>
+      <w:r>
+        <w:t xml:space="preserve"> (</w:t>
+      </w:r>
+      <w:r>
+        <w:t>oluşturma, test etme, dağıtma, yönetme ve güncelleme</w:t>
+      </w:r>
+      <w:r>
+        <w:t>)</w:t>
+      </w:r>
+      <w:r>
+        <w:t xml:space="preserve"> destekler. PaaS, temel altyapıyı yönetmek zorunda kalmadan uygulama geliştirmenin yaratıcı yönüne odaklanmak isteyen geliştiriciler için özellikle faydalıdır.</w:t>
       </w:r>
     </w:p>
     <w:p>
@@ -12579,7 +14140,10 @@
         <w:t>ulut bilişimin en yaygın olarak bilinen şekli</w:t>
       </w:r>
       <w:r>
-        <w:t>dir. Saas</w:t>
+        <w:t>dir. Saa</w:t>
+      </w:r>
+      <w:r>
+        <w:t>S</w:t>
       </w:r>
       <w:r>
         <w:t xml:space="preserve">, yazılım uygulamalarını abonelik temelinde İnternet üzerinden sunar. SaaS sağlayıcıları altyapıyı, platformları ve hatta verileri yönetir; bu da kullanıcıların uygulamaları tek tek bilgisayarlara yüklemelerine veya çalıştırmalarına gerek olmadığı anlamına gelir. Bu sadece yazılım edinme masraflarını azaltmakla kalmaz, aynı zamanda bakım ve desteği de basitleştirir. </w:t>
@@ -12644,13 +14208,7 @@
         <w:t xml:space="preserve">servis </w:t>
       </w:r>
       <w:r>
-        <w:t>mimarisi</w:t>
-      </w:r>
-      <w:r>
-        <w:t>nin</w:t>
-      </w:r>
-      <w:r>
-        <w:t xml:space="preserve"> </w:t>
+        <w:t xml:space="preserve">mimarisi </w:t>
       </w:r>
       <w:r>
         <w:t xml:space="preserve">ve </w:t>
@@ -12659,7 +14217,7 @@
         <w:t xml:space="preserve">bulut </w:t>
       </w:r>
       <w:r>
-        <w:t xml:space="preserve">bilişim teknolojisi ile birbirini </w:t>
+        <w:t xml:space="preserve">bilişim teknolojisi birbirini </w:t>
       </w:r>
       <w:r>
         <w:t>tamamla</w:t>
@@ -12882,24 +14440,36 @@
         <w:pStyle w:val="TezMetni"/>
       </w:pPr>
       <w:r>
-        <w:t xml:space="preserve">Dağıtık sistemlerde veri bütünlüğünü sağlamak önemli. Bu yüzden 2PC ve sga yöntemi bunu sağlamaya yöneliktir. </w:t>
-      </w:r>
+        <w:t xml:space="preserve">Dağıtık sistemlerde veri bütünlüğünü sağlamak önemli. Bu yüzden 2PC ve </w:t>
+      </w:r>
+      <w:proofErr w:type="spellStart"/>
+      <w:r>
+        <w:t>sga</w:t>
+      </w:r>
+      <w:proofErr w:type="spellEnd"/>
+      <w:r>
+        <w:t xml:space="preserve"> yöntemi bunu sağlamaya yöneliktir. </w:t>
+      </w:r>
+      <w:proofErr w:type="gramStart"/>
       <w:r>
         <w:t>Xxxxxxxxxxxxxxxxxxxxxxxxxxxxxxxxxxxxxxxxxxxxxxxxxxxxxxxxxxxxxxxxxxxxxxxxxxxxxxxxxxxxxxxxxxxxxxxxxxxxxxxxxxxxxxxxxxxxxxxxxxxxxxxxxxxxxxxxxxxxxxxxxxxxxxxxxxxxxxxxxxxxxxxxxxxxxxxxxxxxxxxxxxxxxxxxxxxxxxxxxxxxxxxxxxxxxxxxxxxxx</w:t>
       </w:r>
-    </w:p>
-    <w:p>
-      <w:pPr>
-        <w:pStyle w:val="TezMetni"/>
-      </w:pPr>
-    </w:p>
-    <w:p>
-      <w:pPr>
-        <w:pStyle w:val="TezMetni"/>
-      </w:pPr>
+      <w:proofErr w:type="gramEnd"/>
+    </w:p>
+    <w:p>
+      <w:pPr>
+        <w:pStyle w:val="TezMetni"/>
+      </w:pPr>
+    </w:p>
+    <w:p>
+      <w:pPr>
+        <w:pStyle w:val="TezMetni"/>
+      </w:pPr>
+      <w:proofErr w:type="gramStart"/>
       <w:r>
         <w:t>Xxxxxxxxxxxxxxxxxxxxxxxxxxxxxxxxxxxxxxxxxxxxxxxxxxxxxxxxxxxxxxxxxxxxxxxxxxxxxxxxxxxxxxxxxxxxxxxxxxxxxxxxxxxxxxxxxxxxxxxxxxxxxxxxxxxxxxxxxxxxxxxxxxxxxxxxxxxxxxxxxxxxxxxxxxxxxxxxxxxxxxxxxxxxxxxxxxxxxxxxxxxxxxxxxxxxxxxxxxx</w:t>
       </w:r>
+      <w:proofErr w:type="gramEnd"/>
       <w:r>
         <w:t>.</w:t>
       </w:r>
@@ -12915,19 +14485,31 @@
       </w:pPr>
       <w:bookmarkStart w:id="79" w:name="_Toc165367922"/>
       <w:bookmarkStart w:id="80" w:name="_Toc166677265"/>
-      <w:r>
-        <w:t>Bbbbbbbbb bbbbbb</w:t>
+      <w:proofErr w:type="spellStart"/>
+      <w:r>
+        <w:t>Bbbbbbbbb</w:t>
+      </w:r>
+      <w:proofErr w:type="spellEnd"/>
+      <w:r>
+        <w:t xml:space="preserve"> </w:t>
+      </w:r>
+      <w:proofErr w:type="spellStart"/>
+      <w:r>
+        <w:t>bbbbbb</w:t>
       </w:r>
       <w:bookmarkEnd w:id="79"/>
       <w:bookmarkEnd w:id="80"/>
-    </w:p>
-    <w:p>
-      <w:pPr>
-        <w:pStyle w:val="TezMetni"/>
-      </w:pPr>
+      <w:proofErr w:type="spellEnd"/>
+    </w:p>
+    <w:p>
+      <w:pPr>
+        <w:pStyle w:val="TezMetni"/>
+      </w:pPr>
+      <w:proofErr w:type="gramStart"/>
       <w:r>
         <w:t>Xxxxxxxxxxxxxxxxxxxxxxxxxxxxxxxxxxxxxxxxxxxxxxxxxxxxxxxxxxxxxxxxxxxxxxxxxxxxxxxxxxxxxxxxxxxxxxxxxxxxxxxxxxxxxxxxxxxxxxxxxxxxxxxxxxxxxxxxxxxxxxxxxxxxxxxxxxxxxxxxxxxxxxxxxxxxxxxxxxxxxxxxxxxxxxxxxxxxxxxxxxxxxxxxxxxxxxxxxxx</w:t>
       </w:r>
+      <w:proofErr w:type="gramEnd"/>
     </w:p>
     <w:p>
       <w:pPr>
@@ -12946,17 +14528,50 @@
       </w:r>
       <w:r>
         <w:tab/>
-        <w:t>Ccccccc cccccc cccccccc ccccccccccccccccccc</w:t>
+      </w:r>
+      <w:proofErr w:type="spellStart"/>
+      <w:r>
+        <w:t>Ccccccc</w:t>
+      </w:r>
+      <w:proofErr w:type="spellEnd"/>
+      <w:r>
+        <w:t xml:space="preserve"> </w:t>
+      </w:r>
+      <w:proofErr w:type="spellStart"/>
+      <w:r>
+        <w:t>cccccc</w:t>
+      </w:r>
+      <w:proofErr w:type="spellEnd"/>
+      <w:r>
+        <w:t xml:space="preserve"> </w:t>
+      </w:r>
+      <w:proofErr w:type="spellStart"/>
+      <w:r>
+        <w:t>cccccccc</w:t>
+      </w:r>
+      <w:proofErr w:type="spellEnd"/>
+      <w:r>
+        <w:t xml:space="preserve"> </w:t>
+      </w:r>
+      <w:proofErr w:type="spellStart"/>
+      <w:r>
+        <w:t>ccccccccccccccccccc</w:t>
       </w:r>
       <w:bookmarkEnd w:id="81"/>
       <w:bookmarkEnd w:id="82"/>
-    </w:p>
-    <w:p>
-      <w:pPr>
-        <w:pStyle w:val="TezMetni"/>
-      </w:pPr>
-      <w:r>
-        <w:t>xxxxxxxxxxxxxxxxxxxxxxxxxxxxxxxxxxxxxxxxxxxxxxxxxxxxxxxxxxxxxxxxxxxxxxxxxxxxxxxxxxxxxxxxxxxxxxxxxxxxxxxxxxxxxxxxxxxxxxxxxxxxxxx.</w:t>
+      <w:proofErr w:type="spellEnd"/>
+    </w:p>
+    <w:p>
+      <w:pPr>
+        <w:pStyle w:val="TezMetni"/>
+      </w:pPr>
+      <w:proofErr w:type="gramStart"/>
+      <w:r>
+        <w:t>xxxxxxxxxxxxxxxxxxxxxxxxxxxxxxxxxxxxxxxxxxxxxxxxxxxxxxxxxxxxxxxxxxxxxxxxxxxxxxxxxxxxxxxxxxxxxxxxxxxxxxxxxxxxxxxxxxxxxxxxxxxxxxx</w:t>
+      </w:r>
+      <w:proofErr w:type="gramEnd"/>
+      <w:r>
+        <w:t>.</w:t>
       </w:r>
     </w:p>
     <w:p>
@@ -12984,11 +14599,13 @@
       <w:r>
         <w:tab/>
       </w:r>
+      <w:proofErr w:type="spellStart"/>
       <w:r>
         <w:t>Ddddddddddd</w:t>
       </w:r>
       <w:bookmarkEnd w:id="83"/>
       <w:bookmarkEnd w:id="84"/>
+      <w:proofErr w:type="spellEnd"/>
     </w:p>
     <w:p>
       <w:pPr>
@@ -13003,11 +14620,13 @@
       <w:r>
         <w:tab/>
       </w:r>
+      <w:proofErr w:type="spellStart"/>
       <w:r>
         <w:t>Ddddddddddd</w:t>
       </w:r>
       <w:bookmarkEnd w:id="85"/>
       <w:bookmarkEnd w:id="86"/>
+      <w:proofErr w:type="spellEnd"/>
     </w:p>
     <w:p/>
     <w:p/>
@@ -13072,9 +14691,11 @@
       <w:pPr>
         <w:pStyle w:val="TezMetni"/>
       </w:pPr>
+      <w:proofErr w:type="gramStart"/>
       <w:r>
         <w:t>Xxxxxxxxxxxxxxxxxxxxxxxxxxxxxxxxxxxxxxxxxxxxxxxxxxxxxxxxxxxxxxxxxxxxxxxxxxxxxxxxxxxxxxxxxxxxxxxxxxxxxxxxxxxxxxxxxxxxxxxxxxxxxxxxxxxxxxxxxxxxxxxxxxxxxxxxxxxxxxxxxxxxxxxxxxxxxxxxxxxxxxxxxxxxxxxxxxxxxxxxxxxxxxxxxxxxxxxxxxxxx</w:t>
       </w:r>
+      <w:proofErr w:type="gramEnd"/>
     </w:p>
     <w:p>
       <w:pPr>
@@ -13103,32 +14724,54 @@
       </w:pPr>
       <w:bookmarkStart w:id="94" w:name="_Toc165367929"/>
       <w:bookmarkStart w:id="95" w:name="_Toc166677272"/>
-      <w:r>
-        <w:t>Aaaaaa aaaaaaaaa aaaaaaaaa</w:t>
+      <w:proofErr w:type="spellStart"/>
+      <w:r>
+        <w:t>Aaaaaa</w:t>
+      </w:r>
+      <w:proofErr w:type="spellEnd"/>
+      <w:r>
+        <w:t xml:space="preserve"> </w:t>
+      </w:r>
+      <w:proofErr w:type="spellStart"/>
+      <w:r>
+        <w:t>aaaaaaaaa</w:t>
+      </w:r>
+      <w:proofErr w:type="spellEnd"/>
+      <w:r>
+        <w:t xml:space="preserve"> </w:t>
+      </w:r>
+      <w:proofErr w:type="spellStart"/>
+      <w:r>
+        <w:t>aaaaaaaaa</w:t>
       </w:r>
       <w:bookmarkEnd w:id="94"/>
       <w:bookmarkEnd w:id="95"/>
-    </w:p>
-    <w:p>
-      <w:pPr>
-        <w:pStyle w:val="TezMetni"/>
-      </w:pPr>
+      <w:proofErr w:type="spellEnd"/>
+    </w:p>
+    <w:p>
+      <w:pPr>
+        <w:pStyle w:val="TezMetni"/>
+      </w:pPr>
+      <w:proofErr w:type="gramStart"/>
       <w:r>
         <w:t>Xxxxxxxxxxxxxxxxxxxxxxxxxxxxxxxxxxxxxxxxxxxxxxxxxxxxxxxxxxxxxxxxxxxxxxxxxxxxxxxxxxxxxxxxxxxxxxxxxxxxxxxxxxxxxxxxxxxxxxxxxxxxxxxxxxxxxxxxxxxxxxxxxxxxxxxxxxxxxxxxxxxxxxxxxxxxxxxxxxxxxxxxxxxxxxxxxxxxxxxxxxxxxxxxxxxxxxxxxxxxx</w:t>
       </w:r>
-    </w:p>
-    <w:p>
-      <w:pPr>
-        <w:pStyle w:val="TezMetni"/>
-      </w:pPr>
-    </w:p>
-    <w:p>
-      <w:pPr>
-        <w:pStyle w:val="TezMetni"/>
-      </w:pPr>
+      <w:proofErr w:type="gramEnd"/>
+    </w:p>
+    <w:p>
+      <w:pPr>
+        <w:pStyle w:val="TezMetni"/>
+      </w:pPr>
+    </w:p>
+    <w:p>
+      <w:pPr>
+        <w:pStyle w:val="TezMetni"/>
+      </w:pPr>
+      <w:proofErr w:type="gramStart"/>
       <w:r>
         <w:t>Xxxxxxxxxxxxxxxxxxxxxxxxxxxxxxxxxxxxxxxxxxxxxxxxxxxxxxxxxxxxxxxxxxxxxxxxxxxxxxxxxxxxxxxxxxxxxxxxxxxxxxxxxxxxxxxxxxxxxxxxxxxxxxxxxxxxxxxxxxxxxxxxxxxxxxxxxxxxxxxxxxxxxxxxxxxxxxxxxxxxxxxxxxxxxxxxxxxxxxxxxxxxxxxxxxxxxxxxxxx</w:t>
       </w:r>
+      <w:proofErr w:type="gramEnd"/>
       <w:r>
         <w:t>.</w:t>
       </w:r>
@@ -13144,19 +14787,31 @@
       </w:pPr>
       <w:bookmarkStart w:id="96" w:name="_Toc165367930"/>
       <w:bookmarkStart w:id="97" w:name="_Toc166677273"/>
-      <w:r>
-        <w:t>Bbbbbbbbb bbbbbb</w:t>
+      <w:proofErr w:type="spellStart"/>
+      <w:r>
+        <w:t>Bbbbbbbbb</w:t>
+      </w:r>
+      <w:proofErr w:type="spellEnd"/>
+      <w:r>
+        <w:t xml:space="preserve"> </w:t>
+      </w:r>
+      <w:proofErr w:type="spellStart"/>
+      <w:r>
+        <w:t>bbbbbb</w:t>
       </w:r>
       <w:bookmarkEnd w:id="96"/>
       <w:bookmarkEnd w:id="97"/>
-    </w:p>
-    <w:p>
-      <w:pPr>
-        <w:pStyle w:val="TezMetni"/>
-      </w:pPr>
+      <w:proofErr w:type="spellEnd"/>
+    </w:p>
+    <w:p>
+      <w:pPr>
+        <w:pStyle w:val="TezMetni"/>
+      </w:pPr>
+      <w:proofErr w:type="gramStart"/>
       <w:r>
         <w:t>Xxxxxxxxxxxxxxxxxxxxxxxxxxxxxxxxxxxxxxxxxxxxxxxxxxxxxxxxxxxxxxxxxxxxxxxxxxxxxxxxxxxxxxxxxxxxxxxxxxxxxxxxxxxxxxxxxxxxxxxxxxxxxxxxxxxxxxxxxxxxxxxxxxxxxxxxxxxxxxxxxxxxxxxxxxxxxxxxxxxxxxxxxxxxxxxxxxxxxxxxxxxxxxxxxxxxxxxxxxx</w:t>
       </w:r>
+      <w:proofErr w:type="gramEnd"/>
     </w:p>
     <w:p>
       <w:pPr>
@@ -13175,17 +14830,50 @@
       </w:r>
       <w:r>
         <w:tab/>
-        <w:t>Ccccccc cccccc cccccccc ccccccccccccccccccc</w:t>
+      </w:r>
+      <w:proofErr w:type="spellStart"/>
+      <w:r>
+        <w:t>Ccccccc</w:t>
+      </w:r>
+      <w:proofErr w:type="spellEnd"/>
+      <w:r>
+        <w:t xml:space="preserve"> </w:t>
+      </w:r>
+      <w:proofErr w:type="spellStart"/>
+      <w:r>
+        <w:t>cccccc</w:t>
+      </w:r>
+      <w:proofErr w:type="spellEnd"/>
+      <w:r>
+        <w:t xml:space="preserve"> </w:t>
+      </w:r>
+      <w:proofErr w:type="spellStart"/>
+      <w:r>
+        <w:t>cccccccc</w:t>
+      </w:r>
+      <w:proofErr w:type="spellEnd"/>
+      <w:r>
+        <w:t xml:space="preserve"> </w:t>
+      </w:r>
+      <w:proofErr w:type="spellStart"/>
+      <w:r>
+        <w:t>ccccccccccccccccccc</w:t>
       </w:r>
       <w:bookmarkEnd w:id="98"/>
       <w:bookmarkEnd w:id="99"/>
-    </w:p>
-    <w:p>
-      <w:pPr>
-        <w:pStyle w:val="TezMetni"/>
-      </w:pPr>
-      <w:r>
-        <w:t>xxxxxxxxxxxxxxxxxxxxxxxxxxxxxxxxxxxxxxxxxxxxxxxxxxxxxxxxxxxxxxxxxxxxxxxxxxxxxxxxxxxxxxxxxxxxxxxxxxxxxxxxxxxxxxxxxxxxxxxxxxxxxxx.</w:t>
+      <w:proofErr w:type="spellEnd"/>
+    </w:p>
+    <w:p>
+      <w:pPr>
+        <w:pStyle w:val="TezMetni"/>
+      </w:pPr>
+      <w:proofErr w:type="gramStart"/>
+      <w:r>
+        <w:t>xxxxxxxxxxxxxxxxxxxxxxxxxxxxxxxxxxxxxxxxxxxxxxxxxxxxxxxxxxxxxxxxxxxxxxxxxxxxxxxxxxxxxxxxxxxxxxxxxxxxxxxxxxxxxxxxxxxxxxxxxxxxxxx</w:t>
+      </w:r>
+      <w:proofErr w:type="gramEnd"/>
+      <w:r>
+        <w:t>.</w:t>
       </w:r>
     </w:p>
     <w:p>
@@ -13213,11 +14901,13 @@
       <w:r>
         <w:tab/>
       </w:r>
+      <w:proofErr w:type="spellStart"/>
       <w:r>
         <w:t>Ddddddddddd</w:t>
       </w:r>
       <w:bookmarkEnd w:id="100"/>
       <w:bookmarkEnd w:id="101"/>
+      <w:proofErr w:type="spellEnd"/>
     </w:p>
     <w:p>
       <w:pPr>
@@ -13232,11 +14922,13 @@
       <w:r>
         <w:tab/>
       </w:r>
+      <w:proofErr w:type="spellStart"/>
       <w:r>
         <w:t>Ddddddddddd</w:t>
       </w:r>
       <w:bookmarkEnd w:id="102"/>
       <w:bookmarkEnd w:id="103"/>
+      <w:proofErr w:type="spellEnd"/>
     </w:p>
     <w:p/>
     <w:p/>
@@ -13301,9 +14993,11 @@
       <w:pPr>
         <w:pStyle w:val="TezMetni"/>
       </w:pPr>
+      <w:proofErr w:type="gramStart"/>
       <w:r>
         <w:t>Xxxxxxxxxxxxxxxxxxxxxxxxxxxxxxxxxxxxxxxxxxxxxxxxxxxxxxxxxxxxxxxxxxxxxxxxxxxxxxxxxxxxxxxxxxxxxxxxxxxxxxxxxxxxxxxxxxxxxxxxxxxxxxxxxxxxxxxxxxxxxxxxxxxxxxxxxxxxxxxxxxxxxxxxxxxxxxxxxxxxxxxxxxxxxxxxxxxxxxxxxxxxxxxxxxxxxxxxxxxxx</w:t>
       </w:r>
+      <w:proofErr w:type="gramEnd"/>
     </w:p>
     <w:p>
       <w:pPr>
@@ -13332,32 +15026,54 @@
       </w:pPr>
       <w:bookmarkStart w:id="111" w:name="_Toc165367937"/>
       <w:bookmarkStart w:id="112" w:name="_Toc166677280"/>
-      <w:r>
-        <w:t>Aaaaaa aaaaaaaaa aaaaaaaaa</w:t>
+      <w:proofErr w:type="spellStart"/>
+      <w:r>
+        <w:t>Aaaaaa</w:t>
+      </w:r>
+      <w:proofErr w:type="spellEnd"/>
+      <w:r>
+        <w:t xml:space="preserve"> </w:t>
+      </w:r>
+      <w:proofErr w:type="spellStart"/>
+      <w:r>
+        <w:t>aaaaaaaaa</w:t>
+      </w:r>
+      <w:proofErr w:type="spellEnd"/>
+      <w:r>
+        <w:t xml:space="preserve"> </w:t>
+      </w:r>
+      <w:proofErr w:type="spellStart"/>
+      <w:r>
+        <w:t>aaaaaaaaa</w:t>
       </w:r>
       <w:bookmarkEnd w:id="111"/>
       <w:bookmarkEnd w:id="112"/>
-    </w:p>
-    <w:p>
-      <w:pPr>
-        <w:pStyle w:val="TezMetni"/>
-      </w:pPr>
+      <w:proofErr w:type="spellEnd"/>
+    </w:p>
+    <w:p>
+      <w:pPr>
+        <w:pStyle w:val="TezMetni"/>
+      </w:pPr>
+      <w:proofErr w:type="gramStart"/>
       <w:r>
         <w:t>Xxxxxxxxxxxxxxxxxxxxxxxxxxxxxxxxxxxxxxxxxxxxxxxxxxxxxxxxxxxxxxxxxxxxxxxxxxxxxxxxxxxxxxxxxxxxxxxxxxxxxxxxxxxxxxxxxxxxxxxxxxxxxxxxxxxxxxxxxxxxxxxxxxxxxxxxxxxxxxxxxxxxxxxxxxxxxxxxxxxxxxxxxxxxxxxxxxxxxxxxxxxxxxxxxxxxxxxxxxxxx</w:t>
       </w:r>
-    </w:p>
-    <w:p>
-      <w:pPr>
-        <w:pStyle w:val="TezMetni"/>
-      </w:pPr>
-    </w:p>
-    <w:p>
-      <w:pPr>
-        <w:pStyle w:val="TezMetni"/>
-      </w:pPr>
+      <w:proofErr w:type="gramEnd"/>
+    </w:p>
+    <w:p>
+      <w:pPr>
+        <w:pStyle w:val="TezMetni"/>
+      </w:pPr>
+    </w:p>
+    <w:p>
+      <w:pPr>
+        <w:pStyle w:val="TezMetni"/>
+      </w:pPr>
+      <w:proofErr w:type="gramStart"/>
       <w:r>
         <w:t>Xxxxxxxxxxxxxxxxxxxxxxxxxxxxxxxxxxxxxxxxxxxxxxxxxxxxxxxxxxxxxxxxxxxxxxxxxxxxxxxxxxxxxxxxxxxxxxxxxxxxxxxxxxxxxxxxxxxxxxxxxxxxxxxxxxxxxxxxxxxxxxxxxxxxxxxxxxxxxxxxxxxxxxxxxxxxxxxxxxxxxxxxxxxxxxxxxxxxxxxxxxxxxxxxxxxxxxxxxxx</w:t>
       </w:r>
+      <w:proofErr w:type="gramEnd"/>
       <w:r>
         <w:t>.</w:t>
       </w:r>
@@ -13373,19 +15089,31 @@
       </w:pPr>
       <w:bookmarkStart w:id="113" w:name="_Toc165367938"/>
       <w:bookmarkStart w:id="114" w:name="_Toc166677281"/>
-      <w:r>
-        <w:t>Bbbbbbbbb bbbbbb</w:t>
+      <w:proofErr w:type="spellStart"/>
+      <w:r>
+        <w:t>Bbbbbbbbb</w:t>
+      </w:r>
+      <w:proofErr w:type="spellEnd"/>
+      <w:r>
+        <w:t xml:space="preserve"> </w:t>
+      </w:r>
+      <w:proofErr w:type="spellStart"/>
+      <w:r>
+        <w:t>bbbbbb</w:t>
       </w:r>
       <w:bookmarkEnd w:id="113"/>
       <w:bookmarkEnd w:id="114"/>
-    </w:p>
-    <w:p>
-      <w:pPr>
-        <w:pStyle w:val="TezMetni"/>
-      </w:pPr>
+      <w:proofErr w:type="spellEnd"/>
+    </w:p>
+    <w:p>
+      <w:pPr>
+        <w:pStyle w:val="TezMetni"/>
+      </w:pPr>
+      <w:proofErr w:type="gramStart"/>
       <w:r>
         <w:t>Xxxxxxxxxxxxxxxxxxxxxxxxxxxxxxxxxxxxxxxxxxxxxxxxxxxxxxxxxxxxxxxxxxxxxxxxxxxxxxxxxxxxxxxxxxxxxxxxxxxxxxxxxxxxxxxxxxxxxxxxxxxxxxxxxxxxxxxxxxxxxxxxxxxxxxxxxxxxxxxxxxxxxxxxxxxxxxxxxxxxxxxxxxxxxxxxxxxxxxxxxxxxxxxxxxxxxxxxxxx</w:t>
       </w:r>
+      <w:proofErr w:type="gramEnd"/>
     </w:p>
     <w:p>
       <w:pPr>
@@ -13404,17 +15132,50 @@
       </w:r>
       <w:r>
         <w:tab/>
-        <w:t>Ccccccc cccccc cccccccc ccccccccccccccccccc</w:t>
+      </w:r>
+      <w:proofErr w:type="spellStart"/>
+      <w:r>
+        <w:t>Ccccccc</w:t>
+      </w:r>
+      <w:proofErr w:type="spellEnd"/>
+      <w:r>
+        <w:t xml:space="preserve"> </w:t>
+      </w:r>
+      <w:proofErr w:type="spellStart"/>
+      <w:r>
+        <w:t>cccccc</w:t>
+      </w:r>
+      <w:proofErr w:type="spellEnd"/>
+      <w:r>
+        <w:t xml:space="preserve"> </w:t>
+      </w:r>
+      <w:proofErr w:type="spellStart"/>
+      <w:r>
+        <w:t>cccccccc</w:t>
+      </w:r>
+      <w:proofErr w:type="spellEnd"/>
+      <w:r>
+        <w:t xml:space="preserve"> </w:t>
+      </w:r>
+      <w:proofErr w:type="spellStart"/>
+      <w:r>
+        <w:t>ccccccccccccccccccc</w:t>
       </w:r>
       <w:bookmarkEnd w:id="115"/>
       <w:bookmarkEnd w:id="116"/>
-    </w:p>
-    <w:p>
-      <w:pPr>
-        <w:pStyle w:val="TezMetni"/>
-      </w:pPr>
-      <w:r>
-        <w:t>xxxxxxxxxxxxxxxxxxxxxxxxxxxxxxxxxxxxxxxxxxxxxxxxxxxxxxxxxxxxxxxxxxxxxxxxxxxxxxxxxxxxxxxxxxxxxxxxxxxxxxxxxxxxxxxxxxxxxxxxxxxxxxx.</w:t>
+      <w:proofErr w:type="spellEnd"/>
+    </w:p>
+    <w:p>
+      <w:pPr>
+        <w:pStyle w:val="TezMetni"/>
+      </w:pPr>
+      <w:proofErr w:type="gramStart"/>
+      <w:r>
+        <w:t>xxxxxxxxxxxxxxxxxxxxxxxxxxxxxxxxxxxxxxxxxxxxxxxxxxxxxxxxxxxxxxxxxxxxxxxxxxxxxxxxxxxxxxxxxxxxxxxxxxxxxxxxxxxxxxxxxxxxxxxxxxxxxxx</w:t>
+      </w:r>
+      <w:proofErr w:type="gramEnd"/>
+      <w:r>
+        <w:t>.</w:t>
       </w:r>
     </w:p>
     <w:p>
@@ -13442,11 +15203,13 @@
       <w:r>
         <w:tab/>
       </w:r>
+      <w:proofErr w:type="spellStart"/>
       <w:r>
         <w:t>Ddddddddddd</w:t>
       </w:r>
       <w:bookmarkEnd w:id="117"/>
       <w:bookmarkEnd w:id="118"/>
+      <w:proofErr w:type="spellEnd"/>
     </w:p>
     <w:p>
       <w:pPr>
@@ -13461,11 +15224,13 @@
       <w:r>
         <w:tab/>
       </w:r>
+      <w:proofErr w:type="spellStart"/>
       <w:r>
         <w:t>Ddddddddddd</w:t>
       </w:r>
       <w:bookmarkEnd w:id="119"/>
       <w:bookmarkEnd w:id="120"/>
+      <w:proofErr w:type="spellEnd"/>
     </w:p>
     <w:p>
       <w:pPr>
@@ -16030,6 +17795,7 @@
   <w:style w:type="character" w:default="1" w:styleId="VarsaylanParagrafYazTipi">
     <w:name w:val="Default Paragraph Font"/>
     <w:uiPriority w:val="1"/>
+    <w:semiHidden/>
     <w:unhideWhenUsed/>
   </w:style>
   <w:style w:type="table" w:default="1" w:styleId="NormalTablo">
@@ -17091,7 +18857,7 @@
         </b:NameList>
       </b:Author>
     </b:Author>
-    <b:RefOrder>16</b:RefOrder>
+    <b:RefOrder>20</b:RefOrder>
   </b:Source>
   <b:Source>
     <b:Tag>Red22</b:Tag>
@@ -17105,11 +18871,51 @@
     <b:URL>https://www.redhat.com/en/topics/cloud-computing/iaas-vs-paas-vs-saas</b:URL>
     <b:RefOrder>17</b:RefOrder>
   </b:Source>
+  <b:Source>
+    <b:Tag>Mel17</b:Tag>
+    <b:SourceType>BookSection</b:SourceType>
+    <b:Guid>{3AF7858F-DB7B-4979-A7BF-E5EFE6D9F193}</b:Guid>
+    <b:Title>The NIST Definition of Cloud Computing</b:Title>
+    <b:Year>2017</b:Year>
+    <b:Pages>267-269</b:Pages>
+    <b:Author>
+      <b:Author>
+        <b:NameList>
+          <b:Person>
+            <b:Last>Mell</b:Last>
+            <b:First>Peter</b:First>
+          </b:Person>
+          <b:Person>
+            <b:Last>Grance</b:Last>
+            <b:First>Tim</b:First>
+          </b:Person>
+        </b:NameList>
+      </b:Author>
+      <b:Editor>
+        <b:NameList>
+          <b:Person>
+            <b:Last>Sturm</b:Last>
+            <b:First>Rick</b:First>
+          </b:Person>
+          <b:Person>
+            <b:Last>Pollard</b:Last>
+            <b:First>Carol</b:First>
+          </b:Person>
+          <b:Person>
+            <b:Last>Craig</b:Last>
+            <b:First>Julie</b:First>
+          </b:Person>
+        </b:NameList>
+      </b:Editor>
+    </b:Author>
+    <b:BookTitle>Application Performance Management (APM) in the Digital Enterprise</b:BookTitle>
+    <b:RefOrder>16</b:RefOrder>
+  </b:Source>
 </b:Sources>
 </file>
 
 <file path=customXml/itemProps1.xml><?xml version="1.0" encoding="utf-8"?>
-<ds:datastoreItem xmlns:ds="http://schemas.openxmlformats.org/officeDocument/2006/customXml" ds:itemID="{5EA540A6-3293-49D6-B606-3269876DFEB6}">
+<ds:datastoreItem xmlns:ds="http://schemas.openxmlformats.org/officeDocument/2006/customXml" ds:itemID="{5CE41AAC-5A48-4099-8F2D-80858BD1C7BC}">
   <ds:schemaRefs>
     <ds:schemaRef ds:uri="http://schemas.openxmlformats.org/officeDocument/2006/bibliography"/>
   </ds:schemaRefs>

--- a/tez.docx
+++ b/tez.docx
@@ -2873,25 +2873,7 @@
           <w:sz w:val="24"/>
           <w:szCs w:val="24"/>
         </w:rPr>
-        <w:t xml:space="preserve">Mikroservis, Yazılım Mimarisi, Monolitik Mimari, Yazılım Tasarımı, Ölçeklenebilirlik, </w:t>
-      </w:r>
-      <w:proofErr w:type="spellStart"/>
-      <w:r>
-        <w:rPr>
-          <w:rFonts w:ascii="Times New Roman" w:hAnsi="Times New Roman"/>
-          <w:sz w:val="24"/>
-          <w:szCs w:val="24"/>
-        </w:rPr>
-        <w:t>Konteynerizasyon</w:t>
-      </w:r>
-      <w:proofErr w:type="spellEnd"/>
-      <w:r>
-        <w:rPr>
-          <w:rFonts w:ascii="Times New Roman" w:hAnsi="Times New Roman"/>
-          <w:sz w:val="24"/>
-          <w:szCs w:val="24"/>
-        </w:rPr>
-        <w:t>, DevOps</w:t>
+        <w:t>Mikroservis, Yazılım Mimarisi, Monolitik Mimari, Yazılım Tasarımı, Ölçeklenebilirlik, Konteynerizasyon, DevOps</w:t>
       </w:r>
     </w:p>
     <w:p>
@@ -12024,7 +12006,7 @@
           <w14:ligatures w14:val="standardContextual"/>
         </w:rPr>
         <w:drawing>
-          <wp:inline distT="0" distB="0" distL="0" distR="0" wp14:anchorId="76C494E8" wp14:editId="1ABFEFF5">
+          <wp:inline distT="0" distB="0" distL="0" distR="0" wp14:anchorId="76C494E8" wp14:editId="382BEED3">
             <wp:extent cx="5219700" cy="2232660"/>
             <wp:effectExtent l="0" t="0" r="0" b="0"/>
             <wp:docPr id="1585877269" name="Resim 1"/>
@@ -12205,15 +12187,7 @@
         <w:t xml:space="preserve"> 2014 yılında</w:t>
       </w:r>
       <w:r>
-        <w:t xml:space="preserve"> </w:t>
-      </w:r>
-      <w:proofErr w:type="gramStart"/>
-      <w:r>
-        <w:t>Martin</w:t>
-      </w:r>
-      <w:proofErr w:type="gramEnd"/>
-      <w:r>
-        <w:t xml:space="preserve"> Fowler ve ThoughtWorks’teki meslektaşlarının bu kavramı sağlam ve ölçeklenebilir sistemler oluşturmanın bir yolu olarak tartışmasıyla önem kazan</w:t>
+        <w:t xml:space="preserve"> Martin Fowler ve ThoughtWorks’teki meslektaşlarının bu kavramı sağlam ve ölçeklenebilir sistemler oluşturmanın bir yolu olarak tartışmasıyla önem kazan</w:t>
       </w:r>
       <w:r>
         <w:t>mıştır</w:t>
@@ -13604,15 +13578,7 @@
         <w:t xml:space="preserve"> arasında ortak bir kelime dağarcığı olan </w:t>
       </w:r>
       <w:r>
-        <w:t xml:space="preserve">her yerde bulunan </w:t>
-      </w:r>
-      <w:proofErr w:type="gramStart"/>
-      <w:r>
-        <w:t>dil(</w:t>
-      </w:r>
-      <w:proofErr w:type="gramEnd"/>
-      <w:r>
-        <w:t>Ubiquitous Language) oluştur</w:t>
+        <w:t>her yerde bulunan dil(Ubiquitous Language) oluştur</w:t>
       </w:r>
       <w:r>
         <w:t>ulmasını</w:t>
@@ -13737,7 +13703,7 @@
             <w:fldChar w:fldCharType="begin"/>
           </w:r>
           <w:r>
-            <w:instrText xml:space="preserve"> CITATION Mel17 \l 1055 </w:instrText>
+            <w:instrText xml:space="preserve">CITATION Mel17 \l 1055 </w:instrText>
           </w:r>
           <w:r>
             <w:fldChar w:fldCharType="separate"/>
@@ -13752,7 +13718,7 @@
             <w:rPr>
               <w:noProof/>
             </w:rPr>
-            <w:t>(Mell &amp; Grance, 2017)</w:t>
+            <w:t>(Mell &amp; Grance, 2011)</w:t>
           </w:r>
           <w:r>
             <w:fldChar w:fldCharType="end"/>
@@ -13982,7 +13948,7 @@
               <w:sz w:val="22"/>
               <w:szCs w:val="22"/>
             </w:rPr>
-            <w:instrText xml:space="preserve"> CITATION Red22 \l 1055 </w:instrText>
+            <w:instrText xml:space="preserve">CITATION Red22 \l 1055 </w:instrText>
           </w:r>
           <w:r>
             <w:rPr>
@@ -14019,7 +13985,7 @@
               <w:sz w:val="22"/>
               <w:szCs w:val="22"/>
             </w:rPr>
-            <w:t>(Anon., 2022)</w:t>
+            <w:t>(Red Hat, 2022)</w:t>
           </w:r>
           <w:r>
             <w:rPr>
@@ -14244,6 +14210,410 @@
         <w:t>Docker</w:t>
       </w:r>
       <w:bookmarkEnd w:id="65"/>
+    </w:p>
+    <w:p>
+      <w:pPr>
+        <w:pStyle w:val="TezMetni"/>
+      </w:pPr>
+      <w:r>
+        <w:t>Yazılım konteynerizasyonunda devrim yaratan açık kaynaklı bir platform olan Docker, konteynerleri kullanarak uygulamaların oluşturulmasını, dağıtılmasını ve çalıştırılmasını basitleştirir. Konteynerler, bir geliştiricinin bir uygulamayı kütüphaneler ve diğer bağımlılıklar gibi ihtiyaç duyduğu tüm parçalarla birlikte paketlemesine ve hepsini tek bir paket olarak göndermesine olanak tanır. Docker bunu yaparak öngörülebilirli</w:t>
+      </w:r>
+      <w:r>
+        <w:t>ği</w:t>
+      </w:r>
+      <w:r>
+        <w:t>, verimlili</w:t>
+      </w:r>
+      <w:r>
+        <w:t>ği artırır.</w:t>
+      </w:r>
+      <w:r>
+        <w:t xml:space="preserve"> </w:t>
+      </w:r>
+      <w:r>
+        <w:t>U</w:t>
+      </w:r>
+      <w:r>
+        <w:t>ygulamaların ayrılmış ve kontrollü bir ortamda çalışmasını sağlar.</w:t>
+      </w:r>
+    </w:p>
+    <w:p>
+      <w:pPr>
+        <w:pStyle w:val="TezMetni"/>
+      </w:pPr>
+    </w:p>
+    <w:p>
+      <w:pPr>
+        <w:pStyle w:val="TezMetni"/>
+      </w:pPr>
+      <w:r>
+        <w:t>Docker</w:t>
+      </w:r>
+      <w:r>
+        <w:t xml:space="preserve"> hem geliştirme hem de dağıtım iş akışlarını verimli, ölçeklenebilir ve güvenli bir şekilde </w:t>
+      </w:r>
+      <w:r>
+        <w:t>yapmak</w:t>
+      </w:r>
+      <w:r>
+        <w:t xml:space="preserve"> için hafif konteynerleştirme teknolojisini kullanır. Teknoloji, Docker konteynerleri içinde çalışan uygulamaların birbirinden ayrı ve izole olmasını sağlamak için birden fazla güvenlik katmanını destekler, bu da kötü niyetli saldırıların veya sistem arızalarının bitişik konteynerleri etkileme riskini en aza indirir.</w:t>
+      </w:r>
+    </w:p>
+    <w:p>
+      <w:pPr>
+        <w:pStyle w:val="TezMetni"/>
+      </w:pPr>
+    </w:p>
+    <w:p>
+      <w:pPr>
+        <w:pStyle w:val="TezMetni"/>
+      </w:pPr>
+      <w:r>
+        <w:t>Sonuç olarak Docker, farklı ortamlarda çok çeşitli uygulamaları yönetmek için ölçeklenebilir, güvenli ve verimli bir platform sağlayarak yazılım geliştirme ve dağıtım alanında önemli bir ilerlemeyi temsil etmektedir. Etkisi, uygulamaların dağıtımını ve ölçeklenebilirliğini basitleştirerek hesaplama çalışmalarını ve veri analizini hızlandırdığı bilimsel araştırmalar da dahil olmak üzere çeşitli sektörlerde açıkça görülmektedir.</w:t>
+      </w:r>
+    </w:p>
+    <w:p>
+      <w:pPr>
+        <w:pStyle w:val="Balk3"/>
+        <w:ind w:left="709"/>
+      </w:pPr>
+      <w:r>
+        <w:t xml:space="preserve">2.3.3.1. </w:t>
+      </w:r>
+      <w:r>
+        <w:t>Docker’ın Temel Bileşenleri</w:t>
+      </w:r>
+    </w:p>
+    <w:p>
+      <w:pPr>
+        <w:pStyle w:val="TezMetni"/>
+      </w:pPr>
+    </w:p>
+    <w:p>
+      <w:pPr>
+        <w:pStyle w:val="TezMetni"/>
+      </w:pPr>
+    </w:p>
+    <w:p>
+      <w:pPr>
+        <w:pStyle w:val="TezMetni"/>
+      </w:pPr>
+    </w:p>
+    <w:p>
+      <w:pPr>
+        <w:pStyle w:val="TezMetni"/>
+      </w:pPr>
+    </w:p>
+    <w:p>
+      <w:pPr>
+        <w:pStyle w:val="TezMetni"/>
+      </w:pPr>
+    </w:p>
+    <w:p>
+      <w:pPr>
+        <w:pStyle w:val="TezMetni"/>
+      </w:pPr>
+    </w:p>
+    <w:p>
+      <w:pPr>
+        <w:pStyle w:val="TezMetni"/>
+      </w:pPr>
+    </w:p>
+    <w:p>
+      <w:pPr>
+        <w:pStyle w:val="TezMetni"/>
+      </w:pPr>
+    </w:p>
+    <w:p>
+      <w:pPr>
+        <w:pStyle w:val="TezMetni"/>
+      </w:pPr>
+    </w:p>
+    <w:p>
+      <w:pPr>
+        <w:pStyle w:val="TezMetni"/>
+      </w:pPr>
+    </w:p>
+    <w:p>
+      <w:pPr>
+        <w:pStyle w:val="TezMetni"/>
+      </w:pPr>
+    </w:p>
+    <w:p>
+      <w:pPr>
+        <w:pStyle w:val="Balk3"/>
+        <w:ind w:left="709"/>
+      </w:pPr>
+      <w:r>
+        <w:lastRenderedPageBreak/>
+        <w:t>2</w:t>
+      </w:r>
+      <w:r>
+        <w:t>.</w:t>
+      </w:r>
+      <w:r>
+        <w:t>3</w:t>
+      </w:r>
+      <w:r>
+        <w:t>.</w:t>
+      </w:r>
+      <w:r>
+        <w:t>3</w:t>
+      </w:r>
+      <w:r>
+        <w:t>.</w:t>
+      </w:r>
+      <w:r>
+        <w:t>2</w:t>
+      </w:r>
+      <w:r>
+        <w:t>.</w:t>
+      </w:r>
+      <w:r>
+        <w:t xml:space="preserve"> </w:t>
+      </w:r>
+      <w:r>
+        <w:t>Sanal Makine ve Docker Karşılaştırması</w:t>
+      </w:r>
+    </w:p>
+    <w:p>
+      <w:pPr>
+        <w:pStyle w:val="TezMetni"/>
+      </w:pPr>
+      <w:r>
+        <w:t>K</w:t>
+      </w:r>
+      <w:r>
+        <w:t>onteynerizasyon</w:t>
+      </w:r>
+      <w:r>
+        <w:t xml:space="preserve"> teknolojisi Docker ile </w:t>
+      </w:r>
+      <w:proofErr w:type="spellStart"/>
+      <w:r>
+        <w:t>bi</w:t>
+      </w:r>
+      <w:proofErr w:type="spellEnd"/>
+    </w:p>
+    <w:p>
+      <w:pPr>
+        <w:pStyle w:val="TezMetni"/>
+        <w:ind w:firstLine="0"/>
+        <w:jc w:val="center"/>
+      </w:pPr>
+      <w:r>
+        <w:rPr>
+          <w:b/>
+          <w:bCs/>
+        </w:rPr>
+        <w:t xml:space="preserve">Şekil </w:t>
+      </w:r>
+      <w:r>
+        <w:rPr>
+          <w:b/>
+          <w:bCs/>
+        </w:rPr>
+        <w:t>4</w:t>
+      </w:r>
+      <w:r>
+        <w:t>: Bulut Bilişim Hizmet Modelleri</w:t>
+      </w:r>
+    </w:p>
+    <w:p>
+      <w:pPr>
+        <w:pStyle w:val="TezMetni"/>
+        <w:keepNext/>
+        <w:ind w:firstLine="0"/>
+      </w:pPr>
+      <w:r>
+        <w:rPr>
+          <w:noProof/>
+          <w14:ligatures w14:val="standardContextual"/>
+        </w:rPr>
+        <w:drawing>
+          <wp:inline distT="0" distB="0" distL="0" distR="0" wp14:anchorId="35E1CD82" wp14:editId="501F87CC">
+            <wp:extent cx="5219700" cy="2465705"/>
+            <wp:effectExtent l="0" t="0" r="0" b="0"/>
+            <wp:docPr id="1710189754" name="Resim 1"/>
+            <wp:cNvGraphicFramePr>
+              <a:graphicFrameLocks xmlns:a="http://schemas.openxmlformats.org/drawingml/2006/main" noChangeAspect="1"/>
+            </wp:cNvGraphicFramePr>
+            <a:graphic xmlns:a="http://schemas.openxmlformats.org/drawingml/2006/main">
+              <a:graphicData uri="http://schemas.openxmlformats.org/drawingml/2006/picture">
+                <pic:pic xmlns:pic="http://schemas.openxmlformats.org/drawingml/2006/picture">
+                  <pic:nvPicPr>
+                    <pic:cNvPr id="1710189754" name="Resim 1710189754"/>
+                    <pic:cNvPicPr/>
+                  </pic:nvPicPr>
+                  <pic:blipFill>
+                    <a:blip r:embed="rId13" cstate="print">
+                      <a:extLst>
+                        <a:ext uri="{28A0092B-C50C-407E-A947-70E740481C1C}">
+                          <a14:useLocalDpi xmlns:a14="http://schemas.microsoft.com/office/drawing/2010/main" val="0"/>
+                        </a:ext>
+                      </a:extLst>
+                    </a:blip>
+                    <a:stretch>
+                      <a:fillRect/>
+                    </a:stretch>
+                  </pic:blipFill>
+                  <pic:spPr>
+                    <a:xfrm>
+                      <a:off x="0" y="0"/>
+                      <a:ext cx="5219700" cy="2465705"/>
+                    </a:xfrm>
+                    <a:prstGeom prst="rect">
+                      <a:avLst/>
+                    </a:prstGeom>
+                  </pic:spPr>
+                </pic:pic>
+              </a:graphicData>
+            </a:graphic>
+          </wp:inline>
+        </w:drawing>
+      </w:r>
+    </w:p>
+    <w:p>
+      <w:pPr>
+        <w:pStyle w:val="ResimYazs"/>
+        <w:jc w:val="both"/>
+        <w:rPr>
+          <w:rFonts w:ascii="Times New Roman" w:hAnsi="Times New Roman"/>
+          <w:b/>
+          <w:bCs/>
+          <w:i w:val="0"/>
+          <w:iCs w:val="0"/>
+          <w:color w:val="auto"/>
+          <w:sz w:val="22"/>
+          <w:szCs w:val="22"/>
+        </w:rPr>
+      </w:pPr>
+      <w:r>
+        <w:rPr>
+          <w:rFonts w:ascii="Times New Roman" w:hAnsi="Times New Roman"/>
+          <w:b/>
+          <w:bCs/>
+          <w:i w:val="0"/>
+          <w:iCs w:val="0"/>
+          <w:color w:val="auto"/>
+          <w:sz w:val="22"/>
+          <w:szCs w:val="22"/>
+        </w:rPr>
+        <w:t>Kaynak</w:t>
+      </w:r>
+      <w:r>
+        <w:rPr>
+          <w:rFonts w:ascii="Times New Roman" w:hAnsi="Times New Roman"/>
+          <w:b/>
+          <w:bCs/>
+          <w:i w:val="0"/>
+          <w:iCs w:val="0"/>
+          <w:color w:val="auto"/>
+          <w:sz w:val="22"/>
+          <w:szCs w:val="22"/>
+        </w:rPr>
+        <w:t>:</w:t>
+      </w:r>
+      <w:sdt>
+        <w:sdtPr>
+          <w:rPr>
+            <w:rFonts w:ascii="Times New Roman" w:hAnsi="Times New Roman"/>
+            <w:b/>
+            <w:bCs/>
+            <w:i w:val="0"/>
+            <w:iCs w:val="0"/>
+            <w:color w:val="auto"/>
+            <w:sz w:val="22"/>
+            <w:szCs w:val="22"/>
+          </w:rPr>
+          <w:id w:val="1333326214"/>
+          <w:citation/>
+        </w:sdtPr>
+        <w:sdtContent>
+          <w:r>
+            <w:rPr>
+              <w:rFonts w:ascii="Times New Roman" w:hAnsi="Times New Roman"/>
+              <w:b/>
+              <w:bCs/>
+              <w:i w:val="0"/>
+              <w:iCs w:val="0"/>
+              <w:color w:val="auto"/>
+              <w:sz w:val="22"/>
+              <w:szCs w:val="22"/>
+            </w:rPr>
+            <w:fldChar w:fldCharType="begin"/>
+          </w:r>
+          <w:r>
+            <w:rPr>
+              <w:rFonts w:ascii="Times New Roman" w:hAnsi="Times New Roman"/>
+              <w:b/>
+              <w:bCs/>
+              <w:i w:val="0"/>
+              <w:iCs w:val="0"/>
+              <w:color w:val="auto"/>
+              <w:sz w:val="22"/>
+              <w:szCs w:val="22"/>
+            </w:rPr>
+            <w:instrText xml:space="preserve"> CITATION Clo23 \l 1055 </w:instrText>
+          </w:r>
+          <w:r>
+            <w:rPr>
+              <w:rFonts w:ascii="Times New Roman" w:hAnsi="Times New Roman"/>
+              <w:b/>
+              <w:bCs/>
+              <w:i w:val="0"/>
+              <w:iCs w:val="0"/>
+              <w:color w:val="auto"/>
+              <w:sz w:val="22"/>
+              <w:szCs w:val="22"/>
+            </w:rPr>
+            <w:fldChar w:fldCharType="separate"/>
+          </w:r>
+          <w:r>
+            <w:rPr>
+              <w:rFonts w:ascii="Times New Roman" w:hAnsi="Times New Roman"/>
+              <w:b/>
+              <w:bCs/>
+              <w:i w:val="0"/>
+              <w:iCs w:val="0"/>
+              <w:noProof/>
+              <w:color w:val="auto"/>
+              <w:sz w:val="22"/>
+              <w:szCs w:val="22"/>
+            </w:rPr>
+            <w:t xml:space="preserve"> </w:t>
+          </w:r>
+          <w:r>
+            <w:rPr>
+              <w:rFonts w:ascii="Times New Roman" w:hAnsi="Times New Roman"/>
+              <w:noProof/>
+              <w:color w:val="auto"/>
+              <w:sz w:val="22"/>
+              <w:szCs w:val="22"/>
+            </w:rPr>
+            <w:t>(Cloud Academy Team, 2023)</w:t>
+          </w:r>
+          <w:r>
+            <w:rPr>
+              <w:rFonts w:ascii="Times New Roman" w:hAnsi="Times New Roman"/>
+              <w:b/>
+              <w:bCs/>
+              <w:i w:val="0"/>
+              <w:iCs w:val="0"/>
+              <w:color w:val="auto"/>
+              <w:sz w:val="22"/>
+              <w:szCs w:val="22"/>
+            </w:rPr>
+            <w:fldChar w:fldCharType="end"/>
+          </w:r>
+        </w:sdtContent>
+      </w:sdt>
+    </w:p>
+    <w:p>
+      <w:pPr>
+        <w:pStyle w:val="ResimYazs"/>
+        <w:jc w:val="both"/>
+      </w:pPr>
     </w:p>
     <w:p>
       <w:pPr>
@@ -15693,7 +16063,7 @@
   <w:abstractNum w:abstractNumId="2" w15:restartNumberingAfterBreak="0">
     <w:nsid w:val="0A156C72"/>
     <w:multiLevelType w:val="multilevel"/>
-    <w:tmpl w:val="5B2AF5DE"/>
+    <w:tmpl w:val="08A6227E"/>
     <w:lvl w:ilvl="0">
       <w:start w:val="1"/>
       <w:numFmt w:val="decimal"/>
@@ -15736,7 +16106,7 @@
       <w:start w:val="1"/>
       <w:numFmt w:val="decimal"/>
       <w:isLgl/>
-      <w:lvlText w:val="%1.%2.%3.%4."/>
+      <w:lvlText w:val="%1.%2.3.%4."/>
       <w:lvlJc w:val="left"/>
       <w:pPr>
         <w:ind w:left="1080" w:hanging="720"/>
@@ -18467,7 +18837,7 @@
       </b:Author>
     </b:Author>
     <b:LCID>tr-TR</b:LCID>
-    <b:RefOrder>18</b:RefOrder>
+    <b:RefOrder>19</b:RefOrder>
   </b:Source>
   <b:Source>
     <b:Tag>Ceb20</b:Tag>
@@ -18801,7 +19171,7 @@
         </b:NameList>
       </b:Author>
     </b:Author>
-    <b:RefOrder>19</b:RefOrder>
+    <b:RefOrder>20</b:RefOrder>
   </b:Source>
   <b:Source>
     <b:Tag>Wik24</b:Tag>
@@ -18857,26 +19227,14 @@
         </b:NameList>
       </b:Author>
     </b:Author>
-    <b:RefOrder>20</b:RefOrder>
-  </b:Source>
-  <b:Source>
-    <b:Tag>Red22</b:Tag>
-    <b:SourceType>InternetSite</b:SourceType>
-    <b:Guid>{2441076A-E754-4017-A6CD-670F74F9407E}</b:Guid>
-    <b:Title>Red Hat</b:Title>
-    <b:Year>2022</b:Year>
-    <b:YearAccessed>2024</b:YearAccessed>
-    <b:MonthAccessed>Mayıs</b:MonthAccessed>
-    <b:DayAccessed>16</b:DayAccessed>
-    <b:URL>https://www.redhat.com/en/topics/cloud-computing/iaas-vs-paas-vs-saas</b:URL>
-    <b:RefOrder>17</b:RefOrder>
+    <b:RefOrder>21</b:RefOrder>
   </b:Source>
   <b:Source>
     <b:Tag>Mel17</b:Tag>
     <b:SourceType>BookSection</b:SourceType>
-    <b:Guid>{3AF7858F-DB7B-4979-A7BF-E5EFE6D9F193}</b:Guid>
+    <b:Guid>{07E50808-E954-4FA0-A8E9-B2BF73125AA2}</b:Guid>
     <b:Title>The NIST Definition of Cloud Computing</b:Title>
-    <b:Year>2017</b:Year>
+    <b:Year>2011</b:Year>
     <b:Pages>267-269</b:Pages>
     <b:Author>
       <b:Author>
@@ -18911,11 +19269,45 @@
     <b:BookTitle>Application Performance Management (APM) in the Digital Enterprise</b:BookTitle>
     <b:RefOrder>16</b:RefOrder>
   </b:Source>
+  <b:Source>
+    <b:Tag>Red22</b:Tag>
+    <b:SourceType>InternetSite</b:SourceType>
+    <b:Guid>{232E3EFE-8A27-4B9C-9B29-B00040169CC0}</b:Guid>
+    <b:Title>Red Hat</b:Title>
+    <b:Year>2022</b:Year>
+    <b:YearAccessed>2024</b:YearAccessed>
+    <b:MonthAccessed>Mayıs</b:MonthAccessed>
+    <b:DayAccessed>16</b:DayAccessed>
+    <b:URL>https://www.redhat.com/en/topics/cloud-computing/iaas-vs-paas-vs-saas</b:URL>
+    <b:Author>
+      <b:Author>
+        <b:Corporate>Red Hat</b:Corporate>
+      </b:Author>
+    </b:Author>
+    <b:RefOrder>17</b:RefOrder>
+  </b:Source>
+  <b:Source>
+    <b:Tag>Clo23</b:Tag>
+    <b:SourceType>InternetSite</b:SourceType>
+    <b:Guid>{29D2A659-545B-4ED7-94AF-5A09FE881C21}</b:Guid>
+    <b:Title>Cloud Academy</b:Title>
+    <b:Year>2023</b:Year>
+    <b:Author>
+      <b:Author>
+        <b:Corporate>Cloud Academy Team</b:Corporate>
+      </b:Author>
+    </b:Author>
+    <b:YearAccessed>2024</b:YearAccessed>
+    <b:MonthAccessed>Mayıs</b:MonthAccessed>
+    <b:DayAccessed>17</b:DayAccessed>
+    <b:URL>https://cloudacademy.com/blog/docker-vs-virtual-machines-differences-you-should-know/</b:URL>
+    <b:RefOrder>18</b:RefOrder>
+  </b:Source>
 </b:Sources>
 </file>
 
 <file path=customXml/itemProps1.xml><?xml version="1.0" encoding="utf-8"?>
-<ds:datastoreItem xmlns:ds="http://schemas.openxmlformats.org/officeDocument/2006/customXml" ds:itemID="{5CE41AAC-5A48-4099-8F2D-80858BD1C7BC}">
+<ds:datastoreItem xmlns:ds="http://schemas.openxmlformats.org/officeDocument/2006/customXml" ds:itemID="{E427631F-683D-4EC7-9298-E692F52A4AB3}">
   <ds:schemaRefs>
     <ds:schemaRef ds:uri="http://schemas.openxmlformats.org/officeDocument/2006/bibliography"/>
   </ds:schemaRefs>

--- a/tez.docx
+++ b/tez.docx
@@ -10421,6 +10421,66 @@
       <w:pPr>
         <w:pStyle w:val="TezMetni"/>
         <w:jc w:val="left"/>
+      </w:pPr>
+      <w:r>
+        <w:t>SaaS</w:t>
+      </w:r>
+      <w:r>
+        <w:tab/>
+      </w:r>
+      <w:r>
+        <w:tab/>
+      </w:r>
+      <w:r>
+        <w:tab/>
+        <w:t>Software as a Service</w:t>
+      </w:r>
+    </w:p>
+    <w:p>
+      <w:pPr>
+        <w:pStyle w:val="TezMetni"/>
+        <w:jc w:val="left"/>
+      </w:pPr>
+      <w:r>
+        <w:t>CD</w:t>
+      </w:r>
+      <w:r>
+        <w:tab/>
+      </w:r>
+      <w:r>
+        <w:tab/>
+      </w:r>
+      <w:r>
+        <w:tab/>
+        <w:t>Continuous De</w:t>
+      </w:r>
+      <w:r>
+        <w:t>livery</w:t>
+      </w:r>
+    </w:p>
+    <w:p>
+      <w:pPr>
+        <w:pStyle w:val="TezMetni"/>
+        <w:jc w:val="left"/>
+      </w:pPr>
+      <w:r>
+        <w:t>CI</w:t>
+      </w:r>
+      <w:r>
+        <w:tab/>
+      </w:r>
+      <w:r>
+        <w:tab/>
+      </w:r>
+      <w:r>
+        <w:tab/>
+        <w:t>Continuous Integration</w:t>
+      </w:r>
+    </w:p>
+    <w:p>
+      <w:pPr>
+        <w:pStyle w:val="TezMetni"/>
+        <w:jc w:val="left"/>
         <w:sectPr>
           <w:pgSz w:w="11906" w:h="16838" w:code="9"/>
           <w:pgMar w:top="1418" w:right="1418" w:bottom="1418" w:left="2268" w:header="709" w:footer="709" w:gutter="0"/>
@@ -10430,7 +10490,7 @@
         </w:sectPr>
       </w:pPr>
       <w:r>
-        <w:t>SaaS</w:t>
+        <w:t>API</w:t>
       </w:r>
       <w:r>
         <w:tab/>
@@ -10440,7 +10500,7 @@
       </w:r>
       <w:r>
         <w:tab/>
-        <w:t>Software as a Service</w:t>
+        <w:t>Application Programming Interface</w:t>
       </w:r>
     </w:p>
     <w:p>
@@ -12006,7 +12066,7 @@
           <w14:ligatures w14:val="standardContextual"/>
         </w:rPr>
         <w:drawing>
-          <wp:inline distT="0" distB="0" distL="0" distR="0" wp14:anchorId="76C494E8" wp14:editId="382BEED3">
+          <wp:inline distT="0" distB="0" distL="0" distR="0" wp14:anchorId="76C494E8" wp14:editId="24A173A1">
             <wp:extent cx="5219700" cy="2232660"/>
             <wp:effectExtent l="0" t="0" r="0" b="0"/>
             <wp:docPr id="1585877269" name="Resim 1"/>
@@ -14222,7 +14282,10 @@
         <w:t>ği</w:t>
       </w:r>
       <w:r>
-        <w:t>, verimlili</w:t>
+        <w:t xml:space="preserve"> ve</w:t>
+      </w:r>
+      <w:r>
+        <w:t xml:space="preserve"> verimlili</w:t>
       </w:r>
       <w:r>
         <w:t>ği artırır.</w:t>
@@ -14269,7 +14332,19 @@
         <w:pStyle w:val="TezMetni"/>
       </w:pPr>
       <w:r>
-        <w:t>Sonuç olarak Docker, farklı ortamlarda çok çeşitli uygulamaları yönetmek için ölçeklenebilir, güvenli ve verimli bir platform sağlayarak yazılım geliştirme ve dağıtım alanında önemli bir ilerlemeyi temsil etmektedir. Etkisi, uygulamaların dağıtımını ve ölçeklenebilirliğini basitleştirerek hesaplama çalışmalarını ve veri analizini hızlandırdığı bilimsel araştırmalar da dahil olmak üzere çeşitli sektörlerde açıkça görülmektedir.</w:t>
+        <w:t xml:space="preserve">Sonuç olarak Docker, farklı ortamlarda çok çeşitli uygulamaları yönetmek için ölçeklenebilir, güvenli ve verimli bir platform sağlayarak yazılım geliştirme ve dağıtım alanında önemli bir ilerlemeyi temsil etmektedir. </w:t>
+      </w:r>
+      <w:r>
+        <w:t>Docker, sürekli entegrasyon ve sürekli teslimat (CI/CD) iş akışları için ideal bir çözümdür</w:t>
+      </w:r>
+      <w:r>
+        <w:t>;</w:t>
+      </w:r>
+      <w:r>
+        <w:t xml:space="preserve"> çünkü geliştirme, test ve üretim ortamları arasında tutarlılık sağlar. Bununla birlikte, Docker'ın getirdiği yenilikler ve esneklikler, büyük ölçekli sistemlerde kaynak kullanımını optimize etmek ve yönetmek için de önemli fırsatlar sunmaktadır</w:t>
+      </w:r>
+      <w:r>
+        <w:t>.</w:t>
       </w:r>
     </w:p>
     <w:p>
@@ -14278,11 +14353,236 @@
         <w:ind w:left="709"/>
       </w:pPr>
       <w:r>
-        <w:t xml:space="preserve">2.3.3.1. </w:t>
-      </w:r>
-      <w:r>
-        <w:t>Docker’ın Temel Bileşenleri</w:t>
-      </w:r>
+        <w:t>2.3.3.1. Docker’ın Temel Bileşenleri</w:t>
+      </w:r>
+    </w:p>
+    <w:p>
+      <w:pPr>
+        <w:pStyle w:val="TezMetni"/>
+      </w:pPr>
+      <w:r>
+        <w:t>Docker'ın mimarisi, dağıtılmış uygulamaları çalıştırmak için hafif, taşınabilir ve verimli bir araç sağlamak üzere birlikte çalışan birkaç temel bileşenden oluşur.</w:t>
+      </w:r>
+      <w:r>
+        <w:t xml:space="preserve"> </w:t>
+      </w:r>
+      <w:r>
+        <w:t>Docker'ın temel bileşenleri</w:t>
+      </w:r>
+      <w:r>
+        <w:t xml:space="preserve"> aşağıda</w:t>
+      </w:r>
+      <w:r>
+        <w:t xml:space="preserve"> incelen</w:t>
+      </w:r>
+      <w:r>
+        <w:t>ecektir</w:t>
+      </w:r>
+      <w:r>
+        <w:t xml:space="preserve"> ve bu bileşenlerin Docker ekosistemi içindeki işlevleri ve rolleri </w:t>
+      </w:r>
+      <w:r>
+        <w:t>açıklanacaktır</w:t>
+      </w:r>
+      <w:r>
+        <w:t>.</w:t>
+      </w:r>
+    </w:p>
+    <w:p>
+      <w:pPr>
+        <w:pStyle w:val="TezMetni"/>
+        <w:ind w:firstLine="0"/>
+      </w:pPr>
+    </w:p>
+    <w:p>
+      <w:pPr>
+        <w:pStyle w:val="TezMetni"/>
+        <w:ind w:firstLine="0"/>
+      </w:pPr>
+      <w:r>
+        <w:rPr>
+          <w:b/>
+          <w:bCs/>
+        </w:rPr>
+        <w:t>Docker</w:t>
+      </w:r>
+      <w:r>
+        <w:rPr>
+          <w:b/>
+          <w:bCs/>
+        </w:rPr>
+        <w:t xml:space="preserve"> Engine</w:t>
+      </w:r>
+      <w:r>
+        <w:t xml:space="preserve">: </w:t>
+      </w:r>
+      <w:r>
+        <w:t>Docker'ın işlevselliğinin merkezinde, Docker konteynerlerinin oluşturulmasını ve güvenliğini sağlayan hafif bir çalışma zamanı ve paketleme aracı olan Docker Engine yer almaktadır.</w:t>
+      </w:r>
+      <w:r>
+        <w:t xml:space="preserve"> Bu teknoloji istemci-sunucu tabanlıdır.</w:t>
+      </w:r>
+      <w:r>
+        <w:t xml:space="preserve"> </w:t>
+      </w:r>
+      <w:r>
+        <w:t>Ü</w:t>
+      </w:r>
+      <w:r>
+        <w:t xml:space="preserve">ç ana bileşeni </w:t>
+      </w:r>
+      <w:r>
+        <w:t>vardır. Konteynerleri yöneten dockerd, dockerd ile iletişim sağlayan API’lar</w:t>
+      </w:r>
+      <w:r>
+        <w:t xml:space="preserve"> ve komut satırı</w:t>
+      </w:r>
+      <w:r>
+        <w:t>.</w:t>
+      </w:r>
+    </w:p>
+    <w:p>
+      <w:pPr>
+        <w:pStyle w:val="TezMetni"/>
+        <w:ind w:firstLine="0"/>
+      </w:pPr>
+      <w:r>
+        <w:rPr>
+          <w:b/>
+          <w:bCs/>
+        </w:rPr>
+        <w:t xml:space="preserve">Docker </w:t>
+      </w:r>
+      <w:r>
+        <w:rPr>
+          <w:b/>
+          <w:bCs/>
+        </w:rPr>
+        <w:t>Client</w:t>
+      </w:r>
+      <w:r>
+        <w:t>:</w:t>
+      </w:r>
+    </w:p>
+    <w:p>
+      <w:pPr>
+        <w:pStyle w:val="TezMetni"/>
+        <w:ind w:firstLine="0"/>
+      </w:pPr>
+      <w:r>
+        <w:rPr>
+          <w:b/>
+          <w:bCs/>
+        </w:rPr>
+        <w:lastRenderedPageBreak/>
+        <w:t xml:space="preserve">Docker </w:t>
+      </w:r>
+      <w:r>
+        <w:rPr>
+          <w:b/>
+          <w:bCs/>
+        </w:rPr>
+        <w:t>Image</w:t>
+      </w:r>
+      <w:r>
+        <w:t>:</w:t>
+      </w:r>
+    </w:p>
+    <w:p>
+      <w:pPr>
+        <w:pStyle w:val="TezMetni"/>
+        <w:ind w:firstLine="0"/>
+      </w:pPr>
+      <w:r>
+        <w:rPr>
+          <w:b/>
+          <w:bCs/>
+        </w:rPr>
+        <w:t xml:space="preserve">Docker </w:t>
+      </w:r>
+      <w:r>
+        <w:rPr>
+          <w:b/>
+          <w:bCs/>
+        </w:rPr>
+        <w:t>Container</w:t>
+      </w:r>
+      <w:r>
+        <w:t>:</w:t>
+      </w:r>
+    </w:p>
+    <w:p>
+      <w:pPr>
+        <w:pStyle w:val="TezMetni"/>
+        <w:ind w:firstLine="0"/>
+      </w:pPr>
+      <w:r>
+        <w:rPr>
+          <w:b/>
+          <w:bCs/>
+        </w:rPr>
+        <w:t xml:space="preserve">Docker </w:t>
+      </w:r>
+      <w:r>
+        <w:rPr>
+          <w:b/>
+          <w:bCs/>
+        </w:rPr>
+        <w:t>Registr</w:t>
+      </w:r>
+      <w:r>
+        <w:rPr>
+          <w:b/>
+          <w:bCs/>
+        </w:rPr>
+        <w:t>y</w:t>
+      </w:r>
+      <w:r>
+        <w:t>:</w:t>
+      </w:r>
+    </w:p>
+    <w:p>
+      <w:pPr>
+        <w:pStyle w:val="TezMetni"/>
+        <w:ind w:firstLine="0"/>
+      </w:pPr>
+      <w:r>
+        <w:rPr>
+          <w:b/>
+          <w:bCs/>
+        </w:rPr>
+        <w:t xml:space="preserve">Docker </w:t>
+      </w:r>
+      <w:r>
+        <w:rPr>
+          <w:b/>
+          <w:bCs/>
+        </w:rPr>
+        <w:t>Compose</w:t>
+      </w:r>
+      <w:r>
+        <w:t>:</w:t>
+      </w:r>
+    </w:p>
+    <w:p>
+      <w:pPr>
+        <w:pStyle w:val="TezMetni"/>
+      </w:pPr>
+    </w:p>
+    <w:p>
+      <w:pPr>
+        <w:pStyle w:val="TezMetni"/>
+      </w:pPr>
+    </w:p>
+    <w:p>
+      <w:pPr>
+        <w:pStyle w:val="TezMetni"/>
+      </w:pPr>
+    </w:p>
+    <w:p>
+      <w:pPr>
+        <w:pStyle w:val="TezMetni"/>
+      </w:pPr>
     </w:p>
     <w:p>
       <w:pPr>
@@ -14345,23 +14645,7 @@
         <w:ind w:left="709"/>
       </w:pPr>
       <w:r>
-        <w:lastRenderedPageBreak/>
-        <w:t>2</w:t>
-      </w:r>
-      <w:r>
-        <w:t>.</w:t>
-      </w:r>
-      <w:r>
-        <w:t>3</w:t>
-      </w:r>
-      <w:r>
-        <w:t>.</w:t>
-      </w:r>
-      <w:r>
-        <w:t>3</w:t>
-      </w:r>
-      <w:r>
-        <w:t>.</w:t>
+        <w:t>2.3.3.</w:t>
       </w:r>
       <w:r>
         <w:t>2</w:t>
@@ -14431,7 +14715,7 @@
           <w14:ligatures w14:val="standardContextual"/>
         </w:rPr>
         <w:drawing>
-          <wp:inline distT="0" distB="0" distL="0" distR="0" wp14:anchorId="35E1CD82" wp14:editId="501F87CC">
+          <wp:inline distT="0" distB="0" distL="0" distR="0" wp14:anchorId="35E1CD82" wp14:editId="3B59F3D5">
             <wp:extent cx="5219700" cy="2465705"/>
             <wp:effectExtent l="0" t="0" r="0" b="0"/>
             <wp:docPr id="1710189754" name="Resim 1"/>
@@ -14626,6 +14910,7 @@
       </w:pPr>
       <w:bookmarkStart w:id="66" w:name="_Toc166677255"/>
       <w:r>
+        <w:lastRenderedPageBreak/>
         <w:t>Kubernetes</w:t>
       </w:r>
       <w:bookmarkEnd w:id="66"/>
@@ -14733,22 +15018,17 @@
       <w:pPr>
         <w:pStyle w:val="Balk1"/>
       </w:pPr>
-      <w:bookmarkStart w:id="75" w:name="_Toc165367919"/>
-      <w:bookmarkStart w:id="76" w:name="_Toc166677262"/>
-      <w:r>
-        <w:t>MİKRO</w:t>
+      <w:bookmarkStart w:id="75" w:name="_Toc166677262"/>
+      <w:r>
+        <w:t>GERÇEKLEŞTİRİLEN</w:t>
+      </w:r>
+      <w:r>
+        <w:t xml:space="preserve"> </w:t>
       </w:r>
       <w:bookmarkEnd w:id="75"/>
       <w:r>
-        <w:t>SERVİS MİMARİSİNİN S</w:t>
-      </w:r>
-      <w:r>
-        <w:t>GK</w:t>
-      </w:r>
-      <w:r>
-        <w:t xml:space="preserve"> İÇİN DEĞERLENDİRİLMESİ</w:t>
-      </w:r>
-      <w:bookmarkEnd w:id="76"/>
+        <w:t>ÇALIŞMA</w:t>
+      </w:r>
     </w:p>
     <w:p>
       <w:pPr>
@@ -14784,11 +15064,11 @@
           <w:numId w:val="3"/>
         </w:numPr>
       </w:pPr>
-      <w:bookmarkStart w:id="77" w:name="_Toc166677263"/>
+      <w:bookmarkStart w:id="76" w:name="_Toc166677263"/>
       <w:r>
         <w:t>NOTLAR</w:t>
       </w:r>
-      <w:bookmarkEnd w:id="77"/>
+      <w:bookmarkEnd w:id="76"/>
     </w:p>
     <w:p>
       <w:pPr>
@@ -14799,11 +15079,11 @@
         </w:numPr>
         <w:ind w:hanging="11"/>
       </w:pPr>
-      <w:bookmarkStart w:id="78" w:name="_Toc166677264"/>
+      <w:bookmarkStart w:id="77" w:name="_Toc166677264"/>
       <w:r>
         <w:t>Not</w:t>
       </w:r>
-      <w:bookmarkEnd w:id="78"/>
+      <w:bookmarkEnd w:id="77"/>
     </w:p>
     <w:p>
       <w:pPr>
@@ -14853,8 +15133,8 @@
         </w:numPr>
         <w:ind w:hanging="11"/>
       </w:pPr>
-      <w:bookmarkStart w:id="79" w:name="_Toc165367922"/>
-      <w:bookmarkStart w:id="80" w:name="_Toc166677265"/>
+      <w:bookmarkStart w:id="78" w:name="_Toc165367922"/>
+      <w:bookmarkStart w:id="79" w:name="_Toc166677265"/>
       <w:proofErr w:type="spellStart"/>
       <w:r>
         <w:t>Bbbbbbbbb</w:t>
@@ -14867,8 +15147,8 @@
       <w:r>
         <w:t>bbbbbb</w:t>
       </w:r>
+      <w:bookmarkEnd w:id="78"/>
       <w:bookmarkEnd w:id="79"/>
-      <w:bookmarkEnd w:id="80"/>
       <w:proofErr w:type="spellEnd"/>
     </w:p>
     <w:p>
@@ -14891,8 +15171,8 @@
         <w:pStyle w:val="Balk3"/>
         <w:ind w:left="709"/>
       </w:pPr>
-      <w:bookmarkStart w:id="81" w:name="_Toc165367923"/>
-      <w:bookmarkStart w:id="82" w:name="_Toc166677266"/>
+      <w:bookmarkStart w:id="80" w:name="_Toc165367923"/>
+      <w:bookmarkStart w:id="81" w:name="_Toc166677266"/>
       <w:r>
         <w:t>1.2.1.</w:t>
       </w:r>
@@ -14927,8 +15207,8 @@
       <w:r>
         <w:t>ccccccccccccccccccc</w:t>
       </w:r>
+      <w:bookmarkEnd w:id="80"/>
       <w:bookmarkEnd w:id="81"/>
-      <w:bookmarkEnd w:id="82"/>
       <w:proofErr w:type="spellEnd"/>
     </w:p>
     <w:p>
@@ -14955,8 +15235,8 @@
         <w:pStyle w:val="Balk3"/>
         <w:ind w:firstLine="708"/>
       </w:pPr>
-      <w:bookmarkStart w:id="83" w:name="_Toc165367924"/>
-      <w:bookmarkStart w:id="84" w:name="_Toc166677267"/>
+      <w:bookmarkStart w:id="82" w:name="_Toc165367924"/>
+      <w:bookmarkStart w:id="83" w:name="_Toc166677267"/>
       <w:r>
         <w:t>1.2.</w:t>
       </w:r>
@@ -14973,8 +15253,8 @@
       <w:r>
         <w:t>Ddddddddddd</w:t>
       </w:r>
+      <w:bookmarkEnd w:id="82"/>
       <w:bookmarkEnd w:id="83"/>
-      <w:bookmarkEnd w:id="84"/>
       <w:proofErr w:type="spellEnd"/>
     </w:p>
     <w:p>
@@ -14982,8 +15262,8 @@
         <w:pStyle w:val="Balk3"/>
         <w:ind w:firstLine="708"/>
       </w:pPr>
-      <w:bookmarkStart w:id="85" w:name="_Toc165367925"/>
-      <w:bookmarkStart w:id="86" w:name="_Toc166677268"/>
+      <w:bookmarkStart w:id="84" w:name="_Toc165367925"/>
+      <w:bookmarkStart w:id="85" w:name="_Toc166677268"/>
       <w:r>
         <w:t>1.2.2.1.</w:t>
       </w:r>
@@ -14994,8 +15274,8 @@
       <w:r>
         <w:t>Ddddddddddd</w:t>
       </w:r>
+      <w:bookmarkEnd w:id="84"/>
       <w:bookmarkEnd w:id="85"/>
-      <w:bookmarkEnd w:id="86"/>
       <w:proofErr w:type="spellEnd"/>
     </w:p>
     <w:p/>
@@ -15016,28 +15296,27 @@
       <w:pPr>
         <w:pStyle w:val="Balk1"/>
       </w:pPr>
-      <w:bookmarkStart w:id="87" w:name="_Toc163047390"/>
-      <w:bookmarkStart w:id="88" w:name="_Toc165367926"/>
-      <w:bookmarkStart w:id="89" w:name="_Toc166677269"/>
+      <w:bookmarkStart w:id="86" w:name="_Toc163047390"/>
+      <w:bookmarkStart w:id="87" w:name="_Toc165367926"/>
+      <w:bookmarkStart w:id="88" w:name="_Toc166677269"/>
       <w:r>
         <w:lastRenderedPageBreak/>
         <w:t>ÜÇÜNCÜ BÖLÜM</w:t>
       </w:r>
+      <w:bookmarkEnd w:id="86"/>
       <w:bookmarkEnd w:id="87"/>
       <w:bookmarkEnd w:id="88"/>
-      <w:bookmarkEnd w:id="89"/>
     </w:p>
     <w:p>
       <w:pPr>
         <w:pStyle w:val="Balk1"/>
       </w:pPr>
-      <w:bookmarkStart w:id="90" w:name="_Toc165367927"/>
-      <w:bookmarkStart w:id="91" w:name="_Toc166677270"/>
-      <w:r>
-        <w:t>UYGULAMA ÖRNEĞİ</w:t>
-      </w:r>
-      <w:bookmarkEnd w:id="90"/>
-      <w:bookmarkEnd w:id="91"/>
+      <w:r>
+        <w:t>SONUÇLAR</w:t>
+      </w:r>
+      <w:r>
+        <w:t xml:space="preserve"> VE DEĞERLENDİRME</w:t>
+      </w:r>
     </w:p>
     <w:p>
       <w:pPr>
@@ -15075,13 +15354,13 @@
           <w:numId w:val="4"/>
         </w:numPr>
       </w:pPr>
-      <w:bookmarkStart w:id="92" w:name="_Toc165367928"/>
-      <w:bookmarkStart w:id="93" w:name="_Toc166677271"/>
+      <w:bookmarkStart w:id="89" w:name="_Toc165367928"/>
+      <w:bookmarkStart w:id="90" w:name="_Toc166677271"/>
       <w:r>
         <w:t>KURUM BİLGİ İŞLEM MİMARİSİ</w:t>
       </w:r>
-      <w:bookmarkEnd w:id="92"/>
-      <w:bookmarkEnd w:id="93"/>
+      <w:bookmarkEnd w:id="89"/>
+      <w:bookmarkEnd w:id="90"/>
     </w:p>
     <w:p>
       <w:pPr>
@@ -15092,8 +15371,8 @@
         </w:numPr>
         <w:ind w:hanging="11"/>
       </w:pPr>
-      <w:bookmarkStart w:id="94" w:name="_Toc165367929"/>
-      <w:bookmarkStart w:id="95" w:name="_Toc166677272"/>
+      <w:bookmarkStart w:id="91" w:name="_Toc165367929"/>
+      <w:bookmarkStart w:id="92" w:name="_Toc166677272"/>
       <w:proofErr w:type="spellStart"/>
       <w:r>
         <w:t>Aaaaaa</w:t>
@@ -15114,8 +15393,8 @@
       <w:r>
         <w:t>aaaaaaaaa</w:t>
       </w:r>
-      <w:bookmarkEnd w:id="94"/>
-      <w:bookmarkEnd w:id="95"/>
+      <w:bookmarkEnd w:id="91"/>
+      <w:bookmarkEnd w:id="92"/>
       <w:proofErr w:type="spellEnd"/>
     </w:p>
     <w:p>
@@ -15155,8 +15434,8 @@
         </w:numPr>
         <w:ind w:hanging="11"/>
       </w:pPr>
-      <w:bookmarkStart w:id="96" w:name="_Toc165367930"/>
-      <w:bookmarkStart w:id="97" w:name="_Toc166677273"/>
+      <w:bookmarkStart w:id="93" w:name="_Toc165367930"/>
+      <w:bookmarkStart w:id="94" w:name="_Toc166677273"/>
       <w:proofErr w:type="spellStart"/>
       <w:r>
         <w:t>Bbbbbbbbb</w:t>
@@ -15169,8 +15448,8 @@
       <w:r>
         <w:t>bbbbbb</w:t>
       </w:r>
-      <w:bookmarkEnd w:id="96"/>
-      <w:bookmarkEnd w:id="97"/>
+      <w:bookmarkEnd w:id="93"/>
+      <w:bookmarkEnd w:id="94"/>
       <w:proofErr w:type="spellEnd"/>
     </w:p>
     <w:p>
@@ -15193,8 +15472,8 @@
         <w:pStyle w:val="Balk3"/>
         <w:ind w:left="709"/>
       </w:pPr>
-      <w:bookmarkStart w:id="98" w:name="_Toc165367931"/>
-      <w:bookmarkStart w:id="99" w:name="_Toc166677274"/>
+      <w:bookmarkStart w:id="95" w:name="_Toc165367931"/>
+      <w:bookmarkStart w:id="96" w:name="_Toc166677274"/>
       <w:r>
         <w:t>1.2.1.</w:t>
       </w:r>
@@ -15229,8 +15508,8 @@
       <w:r>
         <w:t>ccccccccccccccccccc</w:t>
       </w:r>
-      <w:bookmarkEnd w:id="98"/>
-      <w:bookmarkEnd w:id="99"/>
+      <w:bookmarkEnd w:id="95"/>
+      <w:bookmarkEnd w:id="96"/>
       <w:proofErr w:type="spellEnd"/>
     </w:p>
     <w:p>
@@ -15257,8 +15536,8 @@
         <w:pStyle w:val="Balk3"/>
         <w:ind w:firstLine="708"/>
       </w:pPr>
-      <w:bookmarkStart w:id="100" w:name="_Toc165367932"/>
-      <w:bookmarkStart w:id="101" w:name="_Toc166677275"/>
+      <w:bookmarkStart w:id="97" w:name="_Toc165367932"/>
+      <w:bookmarkStart w:id="98" w:name="_Toc166677275"/>
       <w:r>
         <w:t>1.2.</w:t>
       </w:r>
@@ -15275,8 +15554,8 @@
       <w:r>
         <w:t>Ddddddddddd</w:t>
       </w:r>
-      <w:bookmarkEnd w:id="100"/>
-      <w:bookmarkEnd w:id="101"/>
+      <w:bookmarkEnd w:id="97"/>
+      <w:bookmarkEnd w:id="98"/>
       <w:proofErr w:type="spellEnd"/>
     </w:p>
     <w:p>
@@ -15284,8 +15563,8 @@
         <w:pStyle w:val="Balk3"/>
         <w:ind w:firstLine="708"/>
       </w:pPr>
-      <w:bookmarkStart w:id="102" w:name="_Toc165367933"/>
-      <w:bookmarkStart w:id="103" w:name="_Toc166677276"/>
+      <w:bookmarkStart w:id="99" w:name="_Toc165367933"/>
+      <w:bookmarkStart w:id="100" w:name="_Toc166677276"/>
       <w:r>
         <w:t>1.2.2.1.</w:t>
       </w:r>
@@ -15296,8 +15575,8 @@
       <w:r>
         <w:t>Ddddddddddd</w:t>
       </w:r>
-      <w:bookmarkEnd w:id="102"/>
-      <w:bookmarkEnd w:id="103"/>
+      <w:bookmarkEnd w:id="99"/>
+      <w:bookmarkEnd w:id="100"/>
       <w:proofErr w:type="spellEnd"/>
     </w:p>
     <w:p/>
@@ -15318,28 +15597,34 @@
       <w:pPr>
         <w:pStyle w:val="Balk1"/>
       </w:pPr>
-      <w:bookmarkStart w:id="104" w:name="_Toc163047391"/>
-      <w:bookmarkStart w:id="105" w:name="_Toc165367934"/>
-      <w:bookmarkStart w:id="106" w:name="_Toc166677277"/>
+      <w:bookmarkStart w:id="101" w:name="_Toc163047391"/>
+      <w:bookmarkStart w:id="102" w:name="_Toc165367934"/>
+      <w:bookmarkStart w:id="103" w:name="_Toc166677277"/>
       <w:r>
         <w:lastRenderedPageBreak/>
         <w:t>DÖRDÜNCÜ BÖLÜM</w:t>
       </w:r>
+      <w:bookmarkEnd w:id="101"/>
+      <w:bookmarkEnd w:id="102"/>
+      <w:bookmarkEnd w:id="103"/>
+    </w:p>
+    <w:p>
+      <w:pPr>
+        <w:pStyle w:val="Balk1"/>
+      </w:pPr>
+      <w:bookmarkStart w:id="104" w:name="_Toc165367935"/>
+      <w:bookmarkStart w:id="105" w:name="_Toc166677278"/>
+      <w:r>
+        <w:t>UYGUL</w:t>
+      </w:r>
+      <w:r>
+        <w:t>A</w:t>
+      </w:r>
+      <w:r>
+        <w:t>MA ÖRNEĞİ</w:t>
+      </w:r>
       <w:bookmarkEnd w:id="104"/>
       <w:bookmarkEnd w:id="105"/>
-      <w:bookmarkEnd w:id="106"/>
-    </w:p>
-    <w:p>
-      <w:pPr>
-        <w:pStyle w:val="Balk1"/>
-      </w:pPr>
-      <w:bookmarkStart w:id="107" w:name="_Toc165367935"/>
-      <w:bookmarkStart w:id="108" w:name="_Toc166677278"/>
-      <w:r>
-        <w:t>UYGULMA ÖRNEĞİ</w:t>
-      </w:r>
-      <w:bookmarkEnd w:id="107"/>
-      <w:bookmarkEnd w:id="108"/>
     </w:p>
     <w:p>
       <w:pPr>
@@ -15377,13 +15662,13 @@
           <w:numId w:val="5"/>
         </w:numPr>
       </w:pPr>
-      <w:bookmarkStart w:id="109" w:name="_Toc165367936"/>
-      <w:bookmarkStart w:id="110" w:name="_Toc166677279"/>
+      <w:bookmarkStart w:id="106" w:name="_Toc165367936"/>
+      <w:bookmarkStart w:id="107" w:name="_Toc166677279"/>
       <w:r>
         <w:t>KURUM BİLGİ İŞLEM MİMARİSİ</w:t>
       </w:r>
-      <w:bookmarkEnd w:id="109"/>
-      <w:bookmarkEnd w:id="110"/>
+      <w:bookmarkEnd w:id="106"/>
+      <w:bookmarkEnd w:id="107"/>
     </w:p>
     <w:p>
       <w:pPr>
@@ -15394,8 +15679,8 @@
         </w:numPr>
         <w:ind w:hanging="11"/>
       </w:pPr>
-      <w:bookmarkStart w:id="111" w:name="_Toc165367937"/>
-      <w:bookmarkStart w:id="112" w:name="_Toc166677280"/>
+      <w:bookmarkStart w:id="108" w:name="_Toc165367937"/>
+      <w:bookmarkStart w:id="109" w:name="_Toc166677280"/>
       <w:proofErr w:type="spellStart"/>
       <w:r>
         <w:t>Aaaaaa</w:t>
@@ -15416,8 +15701,8 @@
       <w:r>
         <w:t>aaaaaaaaa</w:t>
       </w:r>
-      <w:bookmarkEnd w:id="111"/>
-      <w:bookmarkEnd w:id="112"/>
+      <w:bookmarkEnd w:id="108"/>
+      <w:bookmarkEnd w:id="109"/>
       <w:proofErr w:type="spellEnd"/>
     </w:p>
     <w:p>
@@ -15457,8 +15742,8 @@
         </w:numPr>
         <w:ind w:hanging="11"/>
       </w:pPr>
-      <w:bookmarkStart w:id="113" w:name="_Toc165367938"/>
-      <w:bookmarkStart w:id="114" w:name="_Toc166677281"/>
+      <w:bookmarkStart w:id="110" w:name="_Toc165367938"/>
+      <w:bookmarkStart w:id="111" w:name="_Toc166677281"/>
       <w:proofErr w:type="spellStart"/>
       <w:r>
         <w:t>Bbbbbbbbb</w:t>
@@ -15471,8 +15756,8 @@
       <w:r>
         <w:t>bbbbbb</w:t>
       </w:r>
-      <w:bookmarkEnd w:id="113"/>
-      <w:bookmarkEnd w:id="114"/>
+      <w:bookmarkEnd w:id="110"/>
+      <w:bookmarkEnd w:id="111"/>
       <w:proofErr w:type="spellEnd"/>
     </w:p>
     <w:p>
@@ -15495,8 +15780,8 @@
         <w:pStyle w:val="Balk3"/>
         <w:ind w:left="709"/>
       </w:pPr>
-      <w:bookmarkStart w:id="115" w:name="_Toc165367939"/>
-      <w:bookmarkStart w:id="116" w:name="_Toc166677282"/>
+      <w:bookmarkStart w:id="112" w:name="_Toc165367939"/>
+      <w:bookmarkStart w:id="113" w:name="_Toc166677282"/>
       <w:r>
         <w:t>1.2.1.</w:t>
       </w:r>
@@ -15531,8 +15816,8 @@
       <w:r>
         <w:t>ccccccccccccccccccc</w:t>
       </w:r>
-      <w:bookmarkEnd w:id="115"/>
-      <w:bookmarkEnd w:id="116"/>
+      <w:bookmarkEnd w:id="112"/>
+      <w:bookmarkEnd w:id="113"/>
       <w:proofErr w:type="spellEnd"/>
     </w:p>
     <w:p>
@@ -15559,8 +15844,8 @@
         <w:pStyle w:val="Balk3"/>
         <w:ind w:firstLine="708"/>
       </w:pPr>
-      <w:bookmarkStart w:id="117" w:name="_Toc165367940"/>
-      <w:bookmarkStart w:id="118" w:name="_Toc166677283"/>
+      <w:bookmarkStart w:id="114" w:name="_Toc165367940"/>
+      <w:bookmarkStart w:id="115" w:name="_Toc166677283"/>
       <w:r>
         <w:t>1.2.</w:t>
       </w:r>
@@ -15577,8 +15862,8 @@
       <w:r>
         <w:t>Ddddddddddd</w:t>
       </w:r>
-      <w:bookmarkEnd w:id="117"/>
-      <w:bookmarkEnd w:id="118"/>
+      <w:bookmarkEnd w:id="114"/>
+      <w:bookmarkEnd w:id="115"/>
       <w:proofErr w:type="spellEnd"/>
     </w:p>
     <w:p>
@@ -15586,8 +15871,8 @@
         <w:pStyle w:val="Balk3"/>
         <w:ind w:firstLine="708"/>
       </w:pPr>
-      <w:bookmarkStart w:id="119" w:name="_Toc165367941"/>
-      <w:bookmarkStart w:id="120" w:name="_Toc166677284"/>
+      <w:bookmarkStart w:id="116" w:name="_Toc165367941"/>
+      <w:bookmarkStart w:id="117" w:name="_Toc166677284"/>
       <w:r>
         <w:t>1.2.2.1.</w:t>
       </w:r>
@@ -15598,8 +15883,8 @@
       <w:r>
         <w:t>Ddddddddddd</w:t>
       </w:r>
-      <w:bookmarkEnd w:id="119"/>
-      <w:bookmarkEnd w:id="120"/>
+      <w:bookmarkEnd w:id="116"/>
+      <w:bookmarkEnd w:id="117"/>
       <w:proofErr w:type="spellEnd"/>
     </w:p>
     <w:p>
@@ -15637,14 +15922,14 @@
       <w:pPr>
         <w:pStyle w:val="Balk1"/>
       </w:pPr>
-      <w:bookmarkStart w:id="121" w:name="_Toc165367942"/>
-      <w:bookmarkStart w:id="122" w:name="_Toc166677285"/>
+      <w:bookmarkStart w:id="118" w:name="_Toc165367942"/>
+      <w:bookmarkStart w:id="119" w:name="_Toc166677285"/>
       <w:r>
         <w:lastRenderedPageBreak/>
         <w:t>SONUÇ ve ÖNERİLER</w:t>
       </w:r>
-      <w:bookmarkEnd w:id="121"/>
-      <w:bookmarkEnd w:id="122"/>
+      <w:bookmarkEnd w:id="118"/>
+      <w:bookmarkEnd w:id="119"/>
     </w:p>
     <w:p>
       <w:pPr>
@@ -15661,14 +15946,14 @@
       <w:pPr>
         <w:pStyle w:val="Balk1"/>
       </w:pPr>
-      <w:bookmarkStart w:id="123" w:name="_Toc165367943"/>
-      <w:bookmarkStart w:id="124" w:name="_Toc166677286"/>
+      <w:bookmarkStart w:id="120" w:name="_Toc165367943"/>
+      <w:bookmarkStart w:id="121" w:name="_Toc166677286"/>
       <w:r>
         <w:lastRenderedPageBreak/>
         <w:t>KAYNAKÇA</w:t>
       </w:r>
-      <w:bookmarkEnd w:id="123"/>
-      <w:bookmarkEnd w:id="124"/>
+      <w:bookmarkEnd w:id="120"/>
+      <w:bookmarkEnd w:id="121"/>
     </w:p>
     <w:p>
       <w:pPr>

--- a/tez.docx
+++ b/tez.docx
@@ -557,27 +557,7 @@
           <w:szCs w:val="24"/>
           <w:lang w:eastAsia="tr-TR"/>
         </w:rPr>
-        <w:t xml:space="preserve">n olduğunu onaylarım. </w:t>
-      </w:r>
-      <w:proofErr w:type="gramStart"/>
-      <w:r>
-        <w:rPr>
-          <w:rFonts w:ascii="Times New Roman" w:hAnsi="Times New Roman"/>
-          <w:sz w:val="24"/>
-          <w:szCs w:val="24"/>
-          <w:lang w:eastAsia="tr-TR"/>
-        </w:rPr>
-        <w:t>….</w:t>
-      </w:r>
-      <w:proofErr w:type="gramEnd"/>
-      <w:r>
-        <w:rPr>
-          <w:rFonts w:ascii="Times New Roman" w:hAnsi="Times New Roman"/>
-          <w:sz w:val="24"/>
-          <w:szCs w:val="24"/>
-          <w:lang w:eastAsia="tr-TR"/>
-        </w:rPr>
-        <w:t>/…./2024</w:t>
+        <w:t>n olduğunu onaylarım. …./…./2024</w:t>
       </w:r>
     </w:p>
     <w:p>
@@ -1687,7 +1667,6 @@
           <w:lang w:eastAsia="tr-TR"/>
         </w:rPr>
       </w:pPr>
-      <w:proofErr w:type="gramStart"/>
       <w:r>
         <w:rPr>
           <w:rFonts w:ascii="Times New Roman" w:hAnsi="Times New Roman"/>
@@ -1695,17 +1674,7 @@
           <w:szCs w:val="24"/>
           <w:lang w:eastAsia="tr-TR"/>
         </w:rPr>
-        <w:t>Tarih: ….</w:t>
-      </w:r>
-      <w:proofErr w:type="gramEnd"/>
-      <w:r>
-        <w:rPr>
-          <w:rFonts w:ascii="Times New Roman" w:hAnsi="Times New Roman"/>
-          <w:sz w:val="24"/>
-          <w:szCs w:val="24"/>
-          <w:lang w:eastAsia="tr-TR"/>
-        </w:rPr>
-        <w:t>/…./………</w:t>
+        <w:t>Tarih: …./…./………</w:t>
       </w:r>
     </w:p>
     <w:p>
@@ -1853,9 +1822,8 @@
           <w:szCs w:val="24"/>
           <w:lang w:eastAsia="tr-TR"/>
         </w:rPr>
-        <w:t xml:space="preserve">anışmanım Emre </w:t>
-      </w:r>
-      <w:proofErr w:type="spellStart"/>
+        <w:t>anışmanım Emre MUTLU’ya,</w:t>
+      </w:r>
       <w:r>
         <w:rPr>
           <w:rFonts w:ascii="Times New Roman" w:hAnsi="Times New Roman"/>
@@ -1863,9 +1831,8 @@
           <w:szCs w:val="24"/>
           <w:lang w:eastAsia="tr-TR"/>
         </w:rPr>
-        <w:t>MUTLU’ya</w:t>
-      </w:r>
-      <w:proofErr w:type="spellEnd"/>
+        <w:t xml:space="preserve"> ihtiyaç duyduğum konularda desteklerini esirgemeyen çalışma arkadaşlarım Hasan İ</w:t>
+      </w:r>
       <w:r>
         <w:rPr>
           <w:rFonts w:ascii="Times New Roman" w:hAnsi="Times New Roman"/>
@@ -1873,7 +1840,7 @@
           <w:szCs w:val="24"/>
           <w:lang w:eastAsia="tr-TR"/>
         </w:rPr>
-        <w:t>,</w:t>
+        <w:t>brahim KOÇAK’a ve Ramazan SARIALTIN</w:t>
       </w:r>
       <w:r>
         <w:rPr>
@@ -1882,65 +1849,7 @@
           <w:szCs w:val="24"/>
           <w:lang w:eastAsia="tr-TR"/>
         </w:rPr>
-        <w:t xml:space="preserve"> ihtiyaç duyduğum konularda desteklerini esirgemeyen çalışma arkadaşlarım Hasan İ</w:t>
-      </w:r>
-      <w:r>
-        <w:rPr>
-          <w:rFonts w:ascii="Times New Roman" w:hAnsi="Times New Roman"/>
-          <w:sz w:val="24"/>
-          <w:szCs w:val="24"/>
-          <w:lang w:eastAsia="tr-TR"/>
-        </w:rPr>
-        <w:t xml:space="preserve">brahim </w:t>
-      </w:r>
-      <w:proofErr w:type="spellStart"/>
-      <w:r>
-        <w:rPr>
-          <w:rFonts w:ascii="Times New Roman" w:hAnsi="Times New Roman"/>
-          <w:sz w:val="24"/>
-          <w:szCs w:val="24"/>
-          <w:lang w:eastAsia="tr-TR"/>
-        </w:rPr>
-        <w:t>KOÇAK’a</w:t>
-      </w:r>
-      <w:proofErr w:type="spellEnd"/>
-      <w:r>
-        <w:rPr>
-          <w:rFonts w:ascii="Times New Roman" w:hAnsi="Times New Roman"/>
-          <w:sz w:val="24"/>
-          <w:szCs w:val="24"/>
-          <w:lang w:eastAsia="tr-TR"/>
-        </w:rPr>
-        <w:t xml:space="preserve"> ve Ramazan </w:t>
-      </w:r>
-      <w:proofErr w:type="spellStart"/>
-      <w:r>
-        <w:rPr>
-          <w:rFonts w:ascii="Times New Roman" w:hAnsi="Times New Roman"/>
-          <w:sz w:val="24"/>
-          <w:szCs w:val="24"/>
-          <w:lang w:eastAsia="tr-TR"/>
-        </w:rPr>
-        <w:t>SARIALTIN</w:t>
-      </w:r>
-      <w:r>
-        <w:rPr>
-          <w:rFonts w:ascii="Times New Roman" w:hAnsi="Times New Roman"/>
-          <w:sz w:val="24"/>
-          <w:szCs w:val="24"/>
-          <w:lang w:eastAsia="tr-TR"/>
-        </w:rPr>
-        <w:t>’a</w:t>
-      </w:r>
-      <w:proofErr w:type="spellEnd"/>
-      <w:r>
-        <w:rPr>
-          <w:rFonts w:ascii="Times New Roman" w:hAnsi="Times New Roman"/>
-          <w:sz w:val="24"/>
-          <w:szCs w:val="24"/>
-          <w:lang w:eastAsia="tr-TR"/>
-        </w:rPr>
-        <w:t xml:space="preserve">, ayrıca her koşulda yanımda olan </w:t>
+        <w:t xml:space="preserve">’a, ayrıca her koşulda yanımda olan </w:t>
       </w:r>
       <w:r>
         <w:rPr>
@@ -2916,7 +2825,6 @@
           <w:szCs w:val="24"/>
         </w:rPr>
       </w:pPr>
-      <w:proofErr w:type="spellStart"/>
       <w:r>
         <w:rPr>
           <w:rFonts w:ascii="Times New Roman" w:hAnsi="Times New Roman"/>
@@ -2924,49 +2832,8 @@
           <w:sz w:val="24"/>
           <w:szCs w:val="24"/>
         </w:rPr>
-        <w:t>Social</w:t>
-      </w:r>
-      <w:proofErr w:type="spellEnd"/>
-      <w:r>
-        <w:rPr>
-          <w:rFonts w:ascii="Times New Roman" w:hAnsi="Times New Roman"/>
-          <w:b/>
-          <w:sz w:val="24"/>
-          <w:szCs w:val="24"/>
-        </w:rPr>
-        <w:t xml:space="preserve"> Security </w:t>
-      </w:r>
-      <w:proofErr w:type="spellStart"/>
-      <w:r>
-        <w:rPr>
-          <w:rFonts w:ascii="Times New Roman" w:hAnsi="Times New Roman"/>
-          <w:b/>
-          <w:sz w:val="24"/>
-          <w:szCs w:val="24"/>
-        </w:rPr>
-        <w:t>Expertise</w:t>
-      </w:r>
-      <w:proofErr w:type="spellEnd"/>
-      <w:r>
-        <w:rPr>
-          <w:rFonts w:ascii="Times New Roman" w:hAnsi="Times New Roman"/>
-          <w:b/>
-          <w:sz w:val="24"/>
-          <w:szCs w:val="24"/>
-        </w:rPr>
-        <w:t xml:space="preserve"> </w:t>
-      </w:r>
-      <w:proofErr w:type="spellStart"/>
-      <w:r>
-        <w:rPr>
-          <w:rFonts w:ascii="Times New Roman" w:hAnsi="Times New Roman"/>
-          <w:b/>
-          <w:sz w:val="24"/>
-          <w:szCs w:val="24"/>
-        </w:rPr>
-        <w:t>Thesis</w:t>
-      </w:r>
-      <w:proofErr w:type="spellEnd"/>
+        <w:t>Social Security Expertise Thesis</w:t>
+      </w:r>
     </w:p>
     <w:p>
       <w:pPr>
@@ -8836,7 +8703,7 @@
           <w:sz w:val="22"/>
           <w:szCs w:val="22"/>
         </w:rPr>
-        <w:t>Şekil 1: Yazılım Mimarilerinin Evrimi.</w:t>
+        <w:t xml:space="preserve">Şekil </w:t>
       </w:r>
       <w:r>
         <w:rPr>
@@ -8845,7 +8712,7 @@
           <w:sz w:val="22"/>
           <w:szCs w:val="22"/>
         </w:rPr>
-        <w:t>........................................................</w:t>
+        <w:t>3</w:t>
       </w:r>
       <w:r>
         <w:rPr>
@@ -8854,20 +8721,17 @@
           <w:sz w:val="22"/>
           <w:szCs w:val="22"/>
         </w:rPr>
-        <w:t>.........................5</w:t>
-      </w:r>
-    </w:p>
-    <w:p>
-      <w:pPr>
-        <w:pStyle w:val="TezMetni"/>
-        <w:ind w:firstLine="0"/>
+        <w:t xml:space="preserve">: </w:t>
+      </w:r>
+      <w:r>
         <w:rPr>
           <w:b/>
           <w:bCs/>
           <w:sz w:val="22"/>
           <w:szCs w:val="22"/>
         </w:rPr>
-      </w:pPr>
+        <w:t>Bulut Bilişim Hizmet Modelleri</w:t>
+      </w:r>
       <w:r>
         <w:rPr>
           <w:b/>
@@ -8875,7 +8739,7 @@
           <w:sz w:val="22"/>
           <w:szCs w:val="22"/>
         </w:rPr>
-        <w:t>Şekil 1: Yazılım Mimarilerinin Evrimi.</w:t>
+        <w:t>........................................................</w:t>
       </w:r>
       <w:r>
         <w:rPr>
@@ -8884,7 +8748,7 @@
           <w:sz w:val="22"/>
           <w:szCs w:val="22"/>
         </w:rPr>
-        <w:t>........................................................</w:t>
+        <w:t>.......................</w:t>
       </w:r>
       <w:r>
         <w:rPr>
@@ -8893,7 +8757,7 @@
           <w:sz w:val="22"/>
           <w:szCs w:val="22"/>
         </w:rPr>
-        <w:t>.........................5</w:t>
+        <w:t>11</w:t>
       </w:r>
     </w:p>
     <w:p>
@@ -8914,7 +8778,7 @@
           <w:sz w:val="22"/>
           <w:szCs w:val="22"/>
         </w:rPr>
-        <w:t>Şekil 1: Yazılım Mimarilerinin Evrimi.</w:t>
+        <w:t xml:space="preserve">Şekil </w:t>
       </w:r>
       <w:r>
         <w:rPr>
@@ -8923,7 +8787,7 @@
           <w:sz w:val="22"/>
           <w:szCs w:val="22"/>
         </w:rPr>
-        <w:t>........................................................</w:t>
+        <w:t>4</w:t>
       </w:r>
       <w:r>
         <w:rPr>
@@ -8932,7 +8796,154 @@
           <w:sz w:val="22"/>
           <w:szCs w:val="22"/>
         </w:rPr>
-        <w:t>.........................5</w:t>
+        <w:t xml:space="preserve">: </w:t>
+      </w:r>
+      <w:r>
+        <w:rPr>
+          <w:b/>
+          <w:bCs/>
+          <w:sz w:val="22"/>
+          <w:szCs w:val="22"/>
+        </w:rPr>
+        <w:t>Docker Bileşenleri</w:t>
+      </w:r>
+      <w:r>
+        <w:rPr>
+          <w:b/>
+          <w:bCs/>
+          <w:sz w:val="22"/>
+          <w:szCs w:val="22"/>
+        </w:rPr>
+        <w:t>........................................................</w:t>
+      </w:r>
+      <w:r>
+        <w:rPr>
+          <w:b/>
+          <w:bCs/>
+          <w:sz w:val="22"/>
+          <w:szCs w:val="22"/>
+        </w:rPr>
+        <w:t>.......................</w:t>
+      </w:r>
+      <w:r>
+        <w:rPr>
+          <w:b/>
+          <w:bCs/>
+          <w:sz w:val="22"/>
+          <w:szCs w:val="22"/>
+        </w:rPr>
+        <w:t>.....................</w:t>
+      </w:r>
+      <w:r>
+        <w:rPr>
+          <w:b/>
+          <w:bCs/>
+          <w:sz w:val="22"/>
+          <w:szCs w:val="22"/>
+        </w:rPr>
+        <w:t>14</w:t>
+      </w:r>
+    </w:p>
+    <w:p>
+      <w:pPr>
+        <w:pStyle w:val="TezMetni"/>
+        <w:ind w:firstLine="0"/>
+        <w:rPr>
+          <w:b/>
+          <w:bCs/>
+          <w:sz w:val="22"/>
+          <w:szCs w:val="22"/>
+        </w:rPr>
+      </w:pPr>
+      <w:r>
+        <w:rPr>
+          <w:b/>
+          <w:bCs/>
+          <w:sz w:val="22"/>
+          <w:szCs w:val="22"/>
+        </w:rPr>
+        <w:t xml:space="preserve">Şekil </w:t>
+      </w:r>
+      <w:r>
+        <w:rPr>
+          <w:b/>
+          <w:bCs/>
+          <w:sz w:val="22"/>
+          <w:szCs w:val="22"/>
+        </w:rPr>
+        <w:t>5</w:t>
+      </w:r>
+      <w:r>
+        <w:rPr>
+          <w:b/>
+          <w:bCs/>
+          <w:sz w:val="22"/>
+          <w:szCs w:val="22"/>
+        </w:rPr>
+        <w:t xml:space="preserve">: </w:t>
+      </w:r>
+      <w:r>
+        <w:rPr>
+          <w:b/>
+          <w:bCs/>
+          <w:sz w:val="22"/>
+          <w:szCs w:val="22"/>
+        </w:rPr>
+        <w:t xml:space="preserve">Docker ve Sanal Makine </w:t>
+      </w:r>
+      <w:r>
+        <w:rPr>
+          <w:b/>
+          <w:bCs/>
+          <w:sz w:val="22"/>
+          <w:szCs w:val="22"/>
+        </w:rPr>
+        <w:t>Mimarileri</w:t>
+      </w:r>
+      <w:r>
+        <w:rPr>
+          <w:b/>
+          <w:bCs/>
+          <w:sz w:val="22"/>
+          <w:szCs w:val="22"/>
+        </w:rPr>
+        <w:t>................................................</w:t>
+      </w:r>
+      <w:r>
+        <w:rPr>
+          <w:b/>
+          <w:bCs/>
+          <w:sz w:val="22"/>
+          <w:szCs w:val="22"/>
+        </w:rPr>
+        <w:t>......................</w:t>
+      </w:r>
+      <w:r>
+        <w:rPr>
+          <w:b/>
+          <w:bCs/>
+          <w:sz w:val="22"/>
+          <w:szCs w:val="22"/>
+        </w:rPr>
+        <w:t>.</w:t>
+      </w:r>
+      <w:r>
+        <w:rPr>
+          <w:b/>
+          <w:bCs/>
+          <w:sz w:val="22"/>
+          <w:szCs w:val="22"/>
+        </w:rPr>
+        <w:t>1</w:t>
+      </w:r>
+      <w:r>
+        <w:rPr>
+          <w:b/>
+          <w:bCs/>
+          <w:sz w:val="22"/>
+          <w:szCs w:val="22"/>
+        </w:rPr>
+        <w:t>5</w:t>
       </w:r>
     </w:p>
     <w:p>
@@ -10481,6 +10492,25 @@
       <w:pPr>
         <w:pStyle w:val="TezMetni"/>
         <w:jc w:val="left"/>
+      </w:pPr>
+      <w:r>
+        <w:t>API</w:t>
+      </w:r>
+      <w:r>
+        <w:tab/>
+      </w:r>
+      <w:r>
+        <w:tab/>
+      </w:r>
+      <w:r>
+        <w:tab/>
+        <w:t>Application Programming Interface</w:t>
+      </w:r>
+    </w:p>
+    <w:p>
+      <w:pPr>
+        <w:pStyle w:val="TezMetni"/>
+        <w:jc w:val="left"/>
         <w:sectPr>
           <w:pgSz w:w="11906" w:h="16838" w:code="9"/>
           <w:pgMar w:top="1418" w:right="1418" w:bottom="1418" w:left="2268" w:header="709" w:footer="709" w:gutter="0"/>
@@ -10490,7 +10520,7 @@
         </w:sectPr>
       </w:pPr>
       <w:r>
-        <w:t>API</w:t>
+        <w:t>CLI</w:t>
       </w:r>
       <w:r>
         <w:tab/>
@@ -10500,7 +10530,7 @@
       </w:r>
       <w:r>
         <w:tab/>
-        <w:t>Application Programming Interface</w:t>
+        <w:t>Command Language Interface</w:t>
       </w:r>
     </w:p>
     <w:p>
@@ -12066,7 +12096,7 @@
           <w14:ligatures w14:val="standardContextual"/>
         </w:rPr>
         <w:drawing>
-          <wp:inline distT="0" distB="0" distL="0" distR="0" wp14:anchorId="76C494E8" wp14:editId="24A173A1">
+          <wp:inline distT="0" distB="0" distL="0" distR="0" wp14:anchorId="76C494E8" wp14:editId="232BAFAA">
             <wp:extent cx="5219700" cy="2232660"/>
             <wp:effectExtent l="0" t="0" r="0" b="0"/>
             <wp:docPr id="1585877269" name="Resim 1"/>
@@ -14341,7 +14371,13 @@
         <w:t>;</w:t>
       </w:r>
       <w:r>
-        <w:t xml:space="preserve"> çünkü geliştirme, test ve üretim ortamları arasında tutarlılık sağlar. Bununla birlikte, Docker'ın getirdiği yenilikler ve esneklikler, büyük ölçekli sistemlerde kaynak kullanımını optimize etmek ve yönetmek için de önemli fırsatlar sunmaktadır</w:t>
+        <w:t xml:space="preserve"> çünkü geliştirme, test ve üretim ortamları arasında tutarlılık sağlar.</w:t>
+      </w:r>
+      <w:r>
+        <w:t xml:space="preserve"> Ayrıca uygulamaları dağıtık olarak yönetmeye elverişli olduğundan mikroservis mimarisiyle uyumludur. </w:t>
+      </w:r>
+      <w:r>
+        <w:t>Bununla birlikte, Docker'ın getirdiği yenilikler ve esneklikler, büyük ölçekli sistemlerde kaynak kullanımını optimize etmek ve yönetmek için de önemli fırsatlar sunmaktadır</w:t>
       </w:r>
       <w:r>
         <w:t>.</w:t>
@@ -14391,8 +14427,59 @@
     <w:p>
       <w:pPr>
         <w:pStyle w:val="TezMetni"/>
+      </w:pPr>
+    </w:p>
+    <w:p>
+      <w:pPr>
+        <w:pStyle w:val="TezMetni"/>
         <w:ind w:firstLine="0"/>
       </w:pPr>
+      <w:r>
+        <w:rPr>
+          <w:b/>
+          <w:bCs/>
+        </w:rPr>
+        <w:t>Docker Engine</w:t>
+      </w:r>
+      <w:r>
+        <w:t xml:space="preserve">: </w:t>
+      </w:r>
+      <w:r>
+        <w:t>Docker'ın işlevselliğinin merkezinde, Docker konteynerlerinin oluşturulmasını ve güvenliğini sağlayan hafif bir çalışma zamanı ve paketleme aracı olan Docker Engine yer almaktadır.</w:t>
+      </w:r>
+      <w:r>
+        <w:t xml:space="preserve"> Bu teknoloji istemci-sunucu tabanlıdır.</w:t>
+      </w:r>
+      <w:r>
+        <w:t xml:space="preserve"> </w:t>
+      </w:r>
+      <w:r>
+        <w:t>Ü</w:t>
+      </w:r>
+      <w:r>
+        <w:t xml:space="preserve">ç ana bileşeni </w:t>
+      </w:r>
+      <w:r>
+        <w:t>vardır</w:t>
+      </w:r>
+      <w:r>
+        <w:t>:</w:t>
+      </w:r>
+      <w:r>
+        <w:t xml:space="preserve"> Konteynerleri yöneten dockerd, dockerd ile iletişim sağlayan </w:t>
+      </w:r>
+      <w:r>
+        <w:t xml:space="preserve">REST </w:t>
+      </w:r>
+      <w:r>
+        <w:t>API’lar</w:t>
+      </w:r>
+      <w:r>
+        <w:t xml:space="preserve"> ve komut satırı</w:t>
+      </w:r>
+      <w:r>
+        <w:t>.</w:t>
+      </w:r>
     </w:p>
     <w:p>
       <w:pPr>
@@ -14404,240 +14491,395 @@
           <w:b/>
           <w:bCs/>
         </w:rPr>
-        <w:t>Docker</w:t>
-      </w:r>
-      <w:r>
-        <w:rPr>
-          <w:b/>
-          <w:bCs/>
-        </w:rPr>
-        <w:t xml:space="preserve"> Engine</w:t>
+        <w:lastRenderedPageBreak/>
+        <w:t>Docker Image</w:t>
+      </w:r>
+      <w:r>
+        <w:t>:</w:t>
+      </w:r>
+      <w:r>
+        <w:t xml:space="preserve"> K</w:t>
+      </w:r>
+      <w:r>
+        <w:t>onteyner oluşturmak için kullanılan salt okunur bir şablondur</w:t>
+      </w:r>
+      <w:sdt>
+        <w:sdtPr>
+          <w:id w:val="-1695688803"/>
+          <w:citation/>
+        </w:sdtPr>
+        <w:sdtContent>
+          <w:r>
+            <w:fldChar w:fldCharType="begin"/>
+          </w:r>
+          <w:r>
+            <w:instrText xml:space="preserve"> CITATION doc24 \l 1055 </w:instrText>
+          </w:r>
+          <w:r>
+            <w:fldChar w:fldCharType="separate"/>
+          </w:r>
+          <w:r>
+            <w:rPr>
+              <w:noProof/>
+            </w:rPr>
+            <w:t xml:space="preserve"> </w:t>
+          </w:r>
+          <w:r>
+            <w:rPr>
+              <w:noProof/>
+            </w:rPr>
+            <w:t>(docker.docs, 2024)</w:t>
+          </w:r>
+          <w:r>
+            <w:fldChar w:fldCharType="end"/>
+          </w:r>
+        </w:sdtContent>
+      </w:sdt>
+      <w:r>
+        <w:t>.</w:t>
+      </w:r>
+      <w:r>
+        <w:t xml:space="preserve"> Kaynak kodlarını, kütüphaneleri ve bağımlılıkları içerir.</w:t>
+      </w:r>
+      <w:r>
+        <w:t xml:space="preserve"> Docker Hub </w:t>
+      </w:r>
+      <w:r>
+        <w:t>veya özel kayıt defterleri(registry)</w:t>
+      </w:r>
+      <w:r>
+        <w:t xml:space="preserve"> üzerinden indirilebilir. Oluşturulan Docker Image’lar Docker Hub sitesine yüklenebilir.</w:t>
+      </w:r>
+    </w:p>
+    <w:p>
+      <w:pPr>
+        <w:pStyle w:val="TezMetni"/>
+        <w:ind w:firstLine="0"/>
+      </w:pPr>
+      <w:r>
+        <w:rPr>
+          <w:b/>
+          <w:bCs/>
+        </w:rPr>
+        <w:t>Docker Container</w:t>
+      </w:r>
+      <w:r>
+        <w:t>:</w:t>
+      </w:r>
+      <w:r>
+        <w:t xml:space="preserve"> Konteyner, bir Docker Image’ının çalıştırılabilir bir örneğidir</w:t>
+      </w:r>
+      <w:sdt>
+        <w:sdtPr>
+          <w:id w:val="376441261"/>
+          <w:citation/>
+        </w:sdtPr>
+        <w:sdtContent>
+          <w:r>
+            <w:fldChar w:fldCharType="begin"/>
+          </w:r>
+          <w:r>
+            <w:instrText xml:space="preserve"> CITATION doc24 \l 1055 </w:instrText>
+          </w:r>
+          <w:r>
+            <w:fldChar w:fldCharType="separate"/>
+          </w:r>
+          <w:r>
+            <w:rPr>
+              <w:noProof/>
+            </w:rPr>
+            <w:t xml:space="preserve"> </w:t>
+          </w:r>
+          <w:r>
+            <w:rPr>
+              <w:noProof/>
+            </w:rPr>
+            <w:t>(docker.docs, 2024)</w:t>
+          </w:r>
+          <w:r>
+            <w:fldChar w:fldCharType="end"/>
+          </w:r>
+        </w:sdtContent>
+      </w:sdt>
+      <w:r>
+        <w:t xml:space="preserve">. </w:t>
+      </w:r>
+      <w:r>
+        <w:t>Docker API veya CLI ile k</w:t>
+      </w:r>
+      <w:r>
+        <w:t>onteynerler</w:t>
+      </w:r>
+      <w:r>
+        <w:t>i</w:t>
+      </w:r>
+      <w:r>
+        <w:t xml:space="preserve"> başlatmak, durdurmak ve yönetmek</w:t>
+      </w:r>
+      <w:r>
+        <w:t xml:space="preserve"> mümkündür</w:t>
+      </w:r>
+      <w:r>
+        <w:t>.</w:t>
+      </w:r>
+      <w:r>
+        <w:t xml:space="preserve"> Bir </w:t>
+      </w:r>
+      <w:r>
+        <w:t>Docker Image</w:t>
+      </w:r>
+      <w:r>
+        <w:t xml:space="preserve"> çalıştırıldıktan sonra belle</w:t>
+      </w:r>
+      <w:r>
+        <w:t>ğe alınır</w:t>
+      </w:r>
+      <w:r>
+        <w:t>.</w:t>
+      </w:r>
+    </w:p>
+    <w:p>
+      <w:pPr>
+        <w:pStyle w:val="TezMetni"/>
+        <w:ind w:firstLine="0"/>
+      </w:pPr>
+      <w:r>
+        <w:rPr>
+          <w:b/>
+          <w:bCs/>
+        </w:rPr>
+        <w:t>Docker Registr</w:t>
+      </w:r>
+      <w:r>
+        <w:rPr>
+          <w:b/>
+          <w:bCs/>
+        </w:rPr>
+        <w:t>y</w:t>
+      </w:r>
+      <w:r>
+        <w:t>:</w:t>
+      </w:r>
+      <w:r>
+        <w:t xml:space="preserve"> </w:t>
+      </w:r>
+      <w:r>
+        <w:t>Docker Image’</w:t>
+      </w:r>
+      <w:r>
+        <w:t xml:space="preserve">larının depolandığı yerdir. </w:t>
+      </w:r>
+      <w:r>
+        <w:t xml:space="preserve">Docker Hub herkesin kullanabileceği bir Docker Registry’dir. </w:t>
+      </w:r>
+    </w:p>
+    <w:p>
+      <w:pPr>
+        <w:pStyle w:val="TezMetni"/>
+        <w:ind w:firstLine="0"/>
+      </w:pPr>
+      <w:r>
+        <w:rPr>
+          <w:b/>
+          <w:bCs/>
+        </w:rPr>
+        <w:t>Docker Client</w:t>
+      </w:r>
+      <w:r>
+        <w:t>: Kullanıcı ile etkileşimi sağlayan bileşendir. Bir CLI ile bunu gerçekleştirir.</w:t>
+      </w:r>
+    </w:p>
+    <w:p>
+      <w:pPr>
+        <w:pStyle w:val="TezMetni"/>
+        <w:ind w:firstLine="0"/>
+        <w:jc w:val="center"/>
+      </w:pPr>
+      <w:r>
+        <w:rPr>
+          <w:b/>
+          <w:bCs/>
+        </w:rPr>
+        <w:t xml:space="preserve">Şekil </w:t>
+      </w:r>
+      <w:r>
+        <w:rPr>
+          <w:b/>
+          <w:bCs/>
+        </w:rPr>
+        <w:t>4</w:t>
       </w:r>
       <w:r>
         <w:t xml:space="preserve">: </w:t>
       </w:r>
       <w:r>
-        <w:t>Docker'ın işlevselliğinin merkezinde, Docker konteynerlerinin oluşturulmasını ve güvenliğini sağlayan hafif bir çalışma zamanı ve paketleme aracı olan Docker Engine yer almaktadır.</w:t>
-      </w:r>
-      <w:r>
-        <w:t xml:space="preserve"> Bu teknoloji istemci-sunucu tabanlıdır.</w:t>
-      </w:r>
-      <w:r>
-        <w:t xml:space="preserve"> </w:t>
-      </w:r>
-      <w:r>
-        <w:t>Ü</w:t>
-      </w:r>
-      <w:r>
-        <w:t xml:space="preserve">ç ana bileşeni </w:t>
-      </w:r>
-      <w:r>
-        <w:t>vardır. Konteynerleri yöneten dockerd, dockerd ile iletişim sağlayan API’lar</w:t>
-      </w:r>
-      <w:r>
-        <w:t xml:space="preserve"> ve komut satırı</w:t>
-      </w:r>
-      <w:r>
-        <w:t>.</w:t>
+        <w:t xml:space="preserve">Docker </w:t>
+      </w:r>
+      <w:r>
+        <w:t>Bil</w:t>
+      </w:r>
+      <w:r>
+        <w:t>eşenleri</w:t>
       </w:r>
     </w:p>
     <w:p>
       <w:pPr>
         <w:pStyle w:val="TezMetni"/>
         <w:ind w:firstLine="0"/>
-      </w:pPr>
-      <w:r>
-        <w:rPr>
-          <w:b/>
-          <w:bCs/>
-        </w:rPr>
-        <w:t xml:space="preserve">Docker </w:t>
-      </w:r>
-      <w:r>
-        <w:rPr>
-          <w:b/>
-          <w:bCs/>
-        </w:rPr>
-        <w:t>Client</w:t>
-      </w:r>
-      <w:r>
+        <w:jc w:val="center"/>
+      </w:pPr>
+      <w:r>
+        <w:rPr>
+          <w:noProof/>
+          <w14:ligatures w14:val="standardContextual"/>
+        </w:rPr>
+        <w:drawing>
+          <wp:inline distT="0" distB="0" distL="0" distR="0" wp14:anchorId="1305FD14" wp14:editId="33E79B07">
+            <wp:extent cx="5219700" cy="4045585"/>
+            <wp:effectExtent l="0" t="0" r="0" b="0"/>
+            <wp:docPr id="2134053690" name="Resim 3"/>
+            <wp:cNvGraphicFramePr>
+              <a:graphicFrameLocks xmlns:a="http://schemas.openxmlformats.org/drawingml/2006/main" noChangeAspect="1"/>
+            </wp:cNvGraphicFramePr>
+            <a:graphic xmlns:a="http://schemas.openxmlformats.org/drawingml/2006/main">
+              <a:graphicData uri="http://schemas.openxmlformats.org/drawingml/2006/picture">
+                <pic:pic xmlns:pic="http://schemas.openxmlformats.org/drawingml/2006/picture">
+                  <pic:nvPicPr>
+                    <pic:cNvPr id="2134053690" name="Resim 2134053690"/>
+                    <pic:cNvPicPr/>
+                  </pic:nvPicPr>
+                  <pic:blipFill>
+                    <a:blip r:embed="rId13">
+                      <a:extLst>
+                        <a:ext uri="{28A0092B-C50C-407E-A947-70E740481C1C}">
+                          <a14:useLocalDpi xmlns:a14="http://schemas.microsoft.com/office/drawing/2010/main" val="0"/>
+                        </a:ext>
+                      </a:extLst>
+                    </a:blip>
+                    <a:stretch>
+                      <a:fillRect/>
+                    </a:stretch>
+                  </pic:blipFill>
+                  <pic:spPr>
+                    <a:xfrm>
+                      <a:off x="0" y="0"/>
+                      <a:ext cx="5219700" cy="4045585"/>
+                    </a:xfrm>
+                    <a:prstGeom prst="rect">
+                      <a:avLst/>
+                    </a:prstGeom>
+                  </pic:spPr>
+                </pic:pic>
+              </a:graphicData>
+            </a:graphic>
+          </wp:inline>
+        </w:drawing>
+      </w:r>
+    </w:p>
+    <w:p>
+      <w:pPr>
+        <w:pStyle w:val="TezMetni"/>
+        <w:keepNext/>
+        <w:ind w:firstLine="0"/>
+      </w:pPr>
+      <w:r>
+        <w:rPr>
+          <w:b/>
+          <w:bCs/>
+          <w:sz w:val="22"/>
+          <w:szCs w:val="22"/>
+        </w:rPr>
+        <w:t>Kaynak</w:t>
+      </w:r>
+      <w:r>
+        <w:rPr>
+          <w:b/>
+          <w:bCs/>
+          <w:sz w:val="22"/>
+          <w:szCs w:val="22"/>
+        </w:rPr>
         <w:t>:</w:t>
       </w:r>
-    </w:p>
-    <w:p>
-      <w:pPr>
-        <w:pStyle w:val="TezMetni"/>
-        <w:ind w:firstLine="0"/>
-      </w:pPr>
-      <w:r>
-        <w:rPr>
-          <w:b/>
-          <w:bCs/>
-        </w:rPr>
-        <w:lastRenderedPageBreak/>
-        <w:t xml:space="preserve">Docker </w:t>
-      </w:r>
-      <w:r>
-        <w:rPr>
-          <w:b/>
-          <w:bCs/>
-        </w:rPr>
-        <w:t>Image</w:t>
-      </w:r>
-      <w:r>
-        <w:t>:</w:t>
-      </w:r>
-    </w:p>
-    <w:p>
-      <w:pPr>
-        <w:pStyle w:val="TezMetni"/>
-        <w:ind w:firstLine="0"/>
-      </w:pPr>
-      <w:r>
-        <w:rPr>
-          <w:b/>
-          <w:bCs/>
-        </w:rPr>
-        <w:t xml:space="preserve">Docker </w:t>
-      </w:r>
-      <w:r>
-        <w:rPr>
-          <w:b/>
-          <w:bCs/>
-        </w:rPr>
-        <w:t>Container</w:t>
-      </w:r>
-      <w:r>
-        <w:t>:</w:t>
-      </w:r>
-    </w:p>
-    <w:p>
-      <w:pPr>
-        <w:pStyle w:val="TezMetni"/>
-        <w:ind w:firstLine="0"/>
-      </w:pPr>
-      <w:r>
-        <w:rPr>
-          <w:b/>
-          <w:bCs/>
-        </w:rPr>
-        <w:t xml:space="preserve">Docker </w:t>
-      </w:r>
-      <w:r>
-        <w:rPr>
-          <w:b/>
-          <w:bCs/>
-        </w:rPr>
-        <w:t>Registr</w:t>
-      </w:r>
-      <w:r>
-        <w:rPr>
-          <w:b/>
-          <w:bCs/>
-        </w:rPr>
-        <w:t>y</w:t>
-      </w:r>
-      <w:r>
-        <w:t>:</w:t>
-      </w:r>
-    </w:p>
-    <w:p>
-      <w:pPr>
-        <w:pStyle w:val="TezMetni"/>
-        <w:ind w:firstLine="0"/>
-      </w:pPr>
-      <w:r>
-        <w:rPr>
-          <w:b/>
-          <w:bCs/>
-        </w:rPr>
-        <w:t xml:space="preserve">Docker </w:t>
-      </w:r>
-      <w:r>
-        <w:rPr>
-          <w:b/>
-          <w:bCs/>
-        </w:rPr>
-        <w:t>Compose</w:t>
-      </w:r>
-      <w:r>
-        <w:t>:</w:t>
-      </w:r>
-    </w:p>
-    <w:p>
-      <w:pPr>
-        <w:pStyle w:val="TezMetni"/>
-      </w:pPr>
-    </w:p>
-    <w:p>
-      <w:pPr>
-        <w:pStyle w:val="TezMetni"/>
-      </w:pPr>
-    </w:p>
-    <w:p>
-      <w:pPr>
-        <w:pStyle w:val="TezMetni"/>
-      </w:pPr>
-    </w:p>
-    <w:p>
-      <w:pPr>
-        <w:pStyle w:val="TezMetni"/>
-      </w:pPr>
-    </w:p>
-    <w:p>
-      <w:pPr>
-        <w:pStyle w:val="TezMetni"/>
-      </w:pPr>
-    </w:p>
-    <w:p>
-      <w:pPr>
-        <w:pStyle w:val="TezMetni"/>
-      </w:pPr>
-    </w:p>
-    <w:p>
-      <w:pPr>
-        <w:pStyle w:val="TezMetni"/>
-      </w:pPr>
-    </w:p>
-    <w:p>
-      <w:pPr>
-        <w:pStyle w:val="TezMetni"/>
-      </w:pPr>
-    </w:p>
-    <w:p>
-      <w:pPr>
-        <w:pStyle w:val="TezMetni"/>
-      </w:pPr>
-    </w:p>
-    <w:p>
-      <w:pPr>
-        <w:pStyle w:val="TezMetni"/>
-      </w:pPr>
-    </w:p>
-    <w:p>
-      <w:pPr>
-        <w:pStyle w:val="TezMetni"/>
-      </w:pPr>
-    </w:p>
-    <w:p>
-      <w:pPr>
-        <w:pStyle w:val="TezMetni"/>
-      </w:pPr>
-    </w:p>
-    <w:p>
-      <w:pPr>
-        <w:pStyle w:val="TezMetni"/>
-      </w:pPr>
-    </w:p>
-    <w:p>
-      <w:pPr>
-        <w:pStyle w:val="TezMetni"/>
-      </w:pPr>
-    </w:p>
-    <w:p>
-      <w:pPr>
-        <w:pStyle w:val="TezMetni"/>
-      </w:pPr>
+      <w:sdt>
+        <w:sdtPr>
+          <w:rPr>
+            <w:b/>
+            <w:bCs/>
+            <w:i/>
+            <w:iCs/>
+            <w:sz w:val="22"/>
+            <w:szCs w:val="22"/>
+          </w:rPr>
+          <w:id w:val="-329367075"/>
+          <w:citation/>
+        </w:sdtPr>
+        <w:sdtContent>
+          <w:r>
+            <w:rPr>
+              <w:b/>
+              <w:bCs/>
+              <w:i/>
+              <w:iCs/>
+              <w:sz w:val="22"/>
+              <w:szCs w:val="22"/>
+            </w:rPr>
+            <w:fldChar w:fldCharType="begin"/>
+          </w:r>
+          <w:r>
+            <w:rPr>
+              <w:b/>
+              <w:bCs/>
+              <w:i/>
+              <w:iCs/>
+              <w:sz w:val="22"/>
+              <w:szCs w:val="22"/>
+            </w:rPr>
+            <w:instrText xml:space="preserve"> CITATION Bas22 \l 1055 </w:instrText>
+          </w:r>
+          <w:r>
+            <w:rPr>
+              <w:b/>
+              <w:bCs/>
+              <w:i/>
+              <w:iCs/>
+              <w:sz w:val="22"/>
+              <w:szCs w:val="22"/>
+            </w:rPr>
+            <w:fldChar w:fldCharType="separate"/>
+          </w:r>
+          <w:r>
+            <w:rPr>
+              <w:b/>
+              <w:bCs/>
+              <w:i/>
+              <w:iCs/>
+              <w:noProof/>
+              <w:sz w:val="22"/>
+              <w:szCs w:val="22"/>
+            </w:rPr>
+            <w:t xml:space="preserve"> </w:t>
+          </w:r>
+          <w:r>
+            <w:rPr>
+              <w:noProof/>
+              <w:sz w:val="22"/>
+              <w:szCs w:val="22"/>
+            </w:rPr>
+            <w:t>(Basumallick, 2022)</w:t>
+          </w:r>
+          <w:r>
+            <w:rPr>
+              <w:b/>
+              <w:bCs/>
+              <w:i/>
+              <w:iCs/>
+              <w:sz w:val="22"/>
+              <w:szCs w:val="22"/>
+            </w:rPr>
+            <w:fldChar w:fldCharType="end"/>
+          </w:r>
+        </w:sdtContent>
+      </w:sdt>
     </w:p>
     <w:p>
       <w:pPr>
@@ -14673,11 +14915,15 @@
       <w:r>
         <w:t xml:space="preserve"> teknolojisi Docker ile </w:t>
       </w:r>
-      <w:proofErr w:type="spellStart"/>
-      <w:r>
-        <w:t>bi</w:t>
-      </w:r>
-      <w:proofErr w:type="spellEnd"/>
+      <w:r>
+        <w:t xml:space="preserve">sanal makine teknolojileri hem taşınabilirlik hem de izolasyon sağlayan sanallaştırma teknolojileridir. </w:t>
+      </w:r>
+      <w:r>
+        <w:t>Her ikisi de donanım kaynaklarının daha verimli bir biçimde kullanılmasını sağlarlar.</w:t>
+      </w:r>
+      <w:r>
+        <w:t xml:space="preserve"> Bununla birlikte birbirlerine karşı avantajlara ve dezavantajlara sahiptir.</w:t>
+      </w:r>
     </w:p>
     <w:p>
       <w:pPr>
@@ -14690,6 +14936,7 @@
           <w:b/>
           <w:bCs/>
         </w:rPr>
+        <w:lastRenderedPageBreak/>
         <w:t xml:space="preserve">Şekil </w:t>
       </w:r>
       <w:r>
@@ -14697,10 +14944,13 @@
           <w:b/>
           <w:bCs/>
         </w:rPr>
-        <w:t>4</w:t>
-      </w:r>
-      <w:r>
-        <w:t>: Bulut Bilişim Hizmet Modelleri</w:t>
+        <w:t>5</w:t>
+      </w:r>
+      <w:r>
+        <w:t xml:space="preserve">: </w:t>
+      </w:r>
+      <w:r>
+        <w:t>Docker ve Sanal Makine Mimarileri</w:t>
       </w:r>
     </w:p>
     <w:p>
@@ -14730,7 +14980,7 @@
                     <pic:cNvPicPr/>
                   </pic:nvPicPr>
                   <pic:blipFill>
-                    <a:blip r:embed="rId13" cstate="print">
+                    <a:blip r:embed="rId14" cstate="print">
                       <a:extLst>
                         <a:ext uri="{28A0092B-C50C-407E-A947-70E740481C1C}">
                           <a14:useLocalDpi xmlns:a14="http://schemas.microsoft.com/office/drawing/2010/main" val="0"/>
@@ -14895,9 +15145,227 @@
     </w:p>
     <w:p>
       <w:pPr>
-        <w:pStyle w:val="ResimYazs"/>
-        <w:jc w:val="both"/>
-      </w:pPr>
+        <w:pStyle w:val="Balk3"/>
+        <w:ind w:left="709"/>
+      </w:pPr>
+      <w:r>
+        <w:t>2.3.3.2.</w:t>
+      </w:r>
+      <w:r>
+        <w:t>1.</w:t>
+      </w:r>
+      <w:r>
+        <w:t xml:space="preserve"> </w:t>
+      </w:r>
+      <w:r>
+        <w:t>Mimari</w:t>
+      </w:r>
+    </w:p>
+    <w:p>
+      <w:pPr>
+        <w:pStyle w:val="TezMetni"/>
+      </w:pPr>
+      <w:r>
+        <w:t>Sanal Makineler, tek bir fiziksel makinede birden fazla ve farklı işletim sisteminin çalışmasına izin vererek tam bir donanım sistemini takli</w:t>
+      </w:r>
+      <w:r>
+        <w:t>t eder</w:t>
+      </w:r>
+      <w:r>
+        <w:t xml:space="preserve">. Bir hipervizör tarafından desteklenen bu teknoloji, donanımı soyutlar ve her bir sanal makineye bir dizi özel kaynak </w:t>
+      </w:r>
+      <w:r>
+        <w:t xml:space="preserve">ayırarak </w:t>
+      </w:r>
+      <w:r>
+        <w:t xml:space="preserve">tam bir </w:t>
+      </w:r>
+      <w:r>
+        <w:t xml:space="preserve">sanal </w:t>
+      </w:r>
+      <w:r>
+        <w:t xml:space="preserve">işletim sistemi </w:t>
+      </w:r>
+      <w:r>
+        <w:t>oluşturulmasını sağlar</w:t>
+      </w:r>
+      <w:r>
+        <w:t>. Sanal makineler, çeşitli bilgi işlem ortamlarında yüksek derecede izolasyon ve uyumluluk sağlama konusunda mükemmeldir, bu da onları tam işletim sistemi kontrolü gerektiren uygulamalar için uygun hale getirir</w:t>
+      </w:r>
+      <w:r>
+        <w:t>.</w:t>
+      </w:r>
+    </w:p>
+    <w:p>
+      <w:pPr>
+        <w:pStyle w:val="TezMetni"/>
+      </w:pPr>
+    </w:p>
+    <w:p>
+      <w:pPr>
+        <w:pStyle w:val="TezMetni"/>
+      </w:pPr>
+      <w:r>
+        <w:t>Buna karşılık Docker, konteynerleştirme teknolojisini kullanarak uygulama dağıtımında verimliliği ve hızı en üst düzeye çıkarmak için tasarlanmıştır. Sanal makinelerin aksine, Docker konteynerleri tam bir işletim sistemi</w:t>
+      </w:r>
+      <w:r>
+        <w:t xml:space="preserve"> oluşturmaz</w:t>
+      </w:r>
+      <w:r>
+        <w:t xml:space="preserve">; bunun yerine, tek bir paylaşılan işletim sistemi çekirdeği üzerinde çalışan uygulamayı ve bağımlılıklarını içerir. Bu mimari fark, Docker'ın önyükleme süresini ve kaynak ek yükünü önemli ölçüde azaltan, aynı fiziksel sunucuda birden fazla uygulamayı veya </w:t>
+      </w:r>
+      <w:r>
+        <w:t>mikroservisi</w:t>
+      </w:r>
+      <w:r>
+        <w:t xml:space="preserve"> yönetmek için yüksek ölçeklenebilirlik ve performansı destekleyen hafif, çevik konteynerleştirme yaklaşımının temelini oluşturur</w:t>
+      </w:r>
+      <w:r>
+        <w:t>.</w:t>
+      </w:r>
+    </w:p>
+    <w:p>
+      <w:pPr>
+        <w:pStyle w:val="Balk3"/>
+        <w:ind w:left="709"/>
+      </w:pPr>
+      <w:r>
+        <w:t>2.3.3.2.</w:t>
+      </w:r>
+      <w:r>
+        <w:t>2</w:t>
+      </w:r>
+      <w:r>
+        <w:t xml:space="preserve">. </w:t>
+      </w:r>
+      <w:r>
+        <w:t>Kaynak Yönetimi</w:t>
+      </w:r>
+    </w:p>
+    <w:p>
+      <w:pPr>
+        <w:pStyle w:val="TezMetni"/>
+      </w:pPr>
+      <w:r>
+        <w:t xml:space="preserve">Sanal makinelerde kaynak tahsisi nispeten statiktir, her sanal makine sabit miktarda kaynak ayırır, bu da yetersiz kullanım veya kaynak kıtlığına yol açabilir. Docker ise daha dinamik bir kaynak tahsis modeli benimseyerek konteynerlerin </w:t>
+      </w:r>
+      <w:r>
+        <w:lastRenderedPageBreak/>
+        <w:t>kaynakları talep üzerine kullanmasına olanak tanır. Bu esneklik, değişken iş yüklerine sahip uygulamalar için çok önemlidir, genel sistem verimliliğini artırır ve israfı azaltır</w:t>
+      </w:r>
+      <w:r>
+        <w:t>.</w:t>
+      </w:r>
+    </w:p>
+    <w:p>
+      <w:pPr>
+        <w:pStyle w:val="Balk3"/>
+        <w:ind w:left="709"/>
+      </w:pPr>
+      <w:r>
+        <w:t>2.3.3.2.</w:t>
+      </w:r>
+      <w:r>
+        <w:t>3</w:t>
+      </w:r>
+      <w:r>
+        <w:t xml:space="preserve">. </w:t>
+      </w:r>
+      <w:r>
+        <w:t>Performans</w:t>
+      </w:r>
+    </w:p>
+    <w:p>
+      <w:pPr>
+        <w:pStyle w:val="TezMetni"/>
+      </w:pPr>
+      <w:r>
+        <w:t>Sanal makineler</w:t>
+      </w:r>
+      <w:r>
+        <w:t xml:space="preserve"> tam bir</w:t>
+      </w:r>
+      <w:r>
+        <w:t xml:space="preserve"> </w:t>
+      </w:r>
+      <w:r>
+        <w:t>işletim sistemi</w:t>
+      </w:r>
+      <w:r>
+        <w:t xml:space="preserve"> çalıştırdığı için ek yük ve kaynak taleplerine neden olur.</w:t>
+      </w:r>
+      <w:r>
+        <w:t xml:space="preserve"> </w:t>
+      </w:r>
+      <w:r>
+        <w:t xml:space="preserve">Docker ise üzerinde çalıştığı sistem kaynaklarını paylaşarak kullanır. </w:t>
+      </w:r>
+      <w:r>
+        <w:t xml:space="preserve">Bu nedenler sanal makineler daha yavaştır. </w:t>
+      </w:r>
+      <w:r>
+        <w:t>Docker konteynerleri verimlilik için ana bilgisayar çekirdeğinden yararlanarak daha hızlı başlatma süreleri ve daha düşük kaynak tüketimi sağlar.</w:t>
+      </w:r>
+    </w:p>
+    <w:p>
+      <w:pPr>
+        <w:pStyle w:val="Balk3"/>
+        <w:ind w:left="709"/>
+      </w:pPr>
+      <w:r>
+        <w:t>2.3.3.2.</w:t>
+      </w:r>
+      <w:r>
+        <w:t>4</w:t>
+      </w:r>
+      <w:r>
+        <w:t xml:space="preserve">. </w:t>
+      </w:r>
+      <w:r>
+        <w:t>Güvenlik</w:t>
+      </w:r>
+    </w:p>
+    <w:p>
+      <w:pPr>
+        <w:pStyle w:val="TezMetni"/>
+      </w:pPr>
+      <w:r>
+        <w:t xml:space="preserve">Sanal makineler, uygulamaları donanım düzeyinde izole ederek sağlam bir güvenlik çerçevesi sunar ve bu da onları sistemler arası </w:t>
+      </w:r>
+      <w:r>
+        <w:t xml:space="preserve">güvenlik </w:t>
+      </w:r>
+      <w:r>
+        <w:t>ihlaller</w:t>
+      </w:r>
+      <w:r>
+        <w:t>ine</w:t>
+      </w:r>
+      <w:r>
+        <w:t xml:space="preserve"> karşı daha </w:t>
+      </w:r>
+      <w:r>
+        <w:t>güçlü</w:t>
+      </w:r>
+      <w:r>
+        <w:t xml:space="preserve"> hale getirir. Her sanal makine kendi güvenlik protokolleriyle bağımsız olarak çalışır, bu da onları yüksek güvenlik veya tam izolasyon gerektiren uygulamalar için uygun hale getirir.</w:t>
+      </w:r>
+    </w:p>
+    <w:p>
+      <w:pPr>
+        <w:pStyle w:val="TezMetni"/>
+      </w:pPr>
+    </w:p>
+    <w:p>
+      <w:pPr>
+        <w:pStyle w:val="TezMetni"/>
+      </w:pPr>
+      <w:r>
+        <w:t>Docker'ın güvenliği, konteynerlerin ana işletim sistemi çekirdeğini paylaşması nedeniyle bir şekilde tehlikeye girmektedir. Bir konteynerde bir güvenlik açığından yararlanılırsa, bu diğerlerini de etkileme potansiyeline sahiptir ve güvenliğin çok önemli olduğu ortamlarda önemli bir risk oluşturur. Buna rağmen, Docker bu tür riskleri azaltmak için gelişmiş güvenlik kontrollerini entegre etmiştir, ancak sanal makinelere kıyasla daha az izole kalmaktadır</w:t>
+      </w:r>
+      <w:r>
+        <w:t>.</w:t>
+      </w:r>
     </w:p>
     <w:p>
       <w:pPr>
@@ -14910,7 +15378,6 @@
       </w:pPr>
       <w:bookmarkStart w:id="66" w:name="_Toc166677255"/>
       <w:r>
-        <w:lastRenderedPageBreak/>
         <w:t>Kubernetes</w:t>
       </w:r>
       <w:bookmarkEnd w:id="66"/>
@@ -15090,36 +15557,24 @@
         <w:pStyle w:val="TezMetni"/>
       </w:pPr>
       <w:r>
-        <w:t xml:space="preserve">Dağıtık sistemlerde veri bütünlüğünü sağlamak önemli. Bu yüzden 2PC ve </w:t>
-      </w:r>
-      <w:proofErr w:type="spellStart"/>
-      <w:r>
-        <w:t>sga</w:t>
-      </w:r>
-      <w:proofErr w:type="spellEnd"/>
-      <w:r>
-        <w:t xml:space="preserve"> yöntemi bunu sağlamaya yöneliktir. </w:t>
-      </w:r>
-      <w:proofErr w:type="gramStart"/>
+        <w:t xml:space="preserve">Dağıtık sistemlerde veri bütünlüğünü sağlamak önemli. Bu yüzden 2PC ve sga yöntemi bunu sağlamaya yöneliktir. </w:t>
+      </w:r>
       <w:r>
         <w:t>Xxxxxxxxxxxxxxxxxxxxxxxxxxxxxxxxxxxxxxxxxxxxxxxxxxxxxxxxxxxxxxxxxxxxxxxxxxxxxxxxxxxxxxxxxxxxxxxxxxxxxxxxxxxxxxxxxxxxxxxxxxxxxxxxxxxxxxxxxxxxxxxxxxxxxxxxxxxxxxxxxxxxxxxxxxxxxxxxxxxxxxxxxxxxxxxxxxxxxxxxxxxxxxxxxxxxxxxxxxxxx</w:t>
       </w:r>
-      <w:proofErr w:type="gramEnd"/>
-    </w:p>
-    <w:p>
-      <w:pPr>
-        <w:pStyle w:val="TezMetni"/>
-      </w:pPr>
-    </w:p>
-    <w:p>
-      <w:pPr>
-        <w:pStyle w:val="TezMetni"/>
-      </w:pPr>
-      <w:proofErr w:type="gramStart"/>
+    </w:p>
+    <w:p>
+      <w:pPr>
+        <w:pStyle w:val="TezMetni"/>
+      </w:pPr>
+    </w:p>
+    <w:p>
+      <w:pPr>
+        <w:pStyle w:val="TezMetni"/>
+      </w:pPr>
       <w:r>
         <w:t>Xxxxxxxxxxxxxxxxxxxxxxxxxxxxxxxxxxxxxxxxxxxxxxxxxxxxxxxxxxxxxxxxxxxxxxxxxxxxxxxxxxxxxxxxxxxxxxxxxxxxxxxxxxxxxxxxxxxxxxxxxxxxxxxxxxxxxxxxxxxxxxxxxxxxxxxxxxxxxxxxxxxxxxxxxxxxxxxxxxxxxxxxxxxxxxxxxxxxxxxxxxxxxxxxxxxxxxxxxxx</w:t>
       </w:r>
-      <w:proofErr w:type="gramEnd"/>
       <w:r>
         <w:t>.</w:t>
       </w:r>
@@ -15135,31 +15590,19 @@
       </w:pPr>
       <w:bookmarkStart w:id="78" w:name="_Toc165367922"/>
       <w:bookmarkStart w:id="79" w:name="_Toc166677265"/>
-      <w:proofErr w:type="spellStart"/>
-      <w:r>
-        <w:t>Bbbbbbbbb</w:t>
-      </w:r>
-      <w:proofErr w:type="spellEnd"/>
-      <w:r>
-        <w:t xml:space="preserve"> </w:t>
-      </w:r>
-      <w:proofErr w:type="spellStart"/>
-      <w:r>
-        <w:t>bbbbbb</w:t>
+      <w:r>
+        <w:t>Bbbbbbbbb bbbbbb</w:t>
       </w:r>
       <w:bookmarkEnd w:id="78"/>
       <w:bookmarkEnd w:id="79"/>
-      <w:proofErr w:type="spellEnd"/>
-    </w:p>
-    <w:p>
-      <w:pPr>
-        <w:pStyle w:val="TezMetni"/>
-      </w:pPr>
-      <w:proofErr w:type="gramStart"/>
+    </w:p>
+    <w:p>
+      <w:pPr>
+        <w:pStyle w:val="TezMetni"/>
+      </w:pPr>
       <w:r>
         <w:t>Xxxxxxxxxxxxxxxxxxxxxxxxxxxxxxxxxxxxxxxxxxxxxxxxxxxxxxxxxxxxxxxxxxxxxxxxxxxxxxxxxxxxxxxxxxxxxxxxxxxxxxxxxxxxxxxxxxxxxxxxxxxxxxxxxxxxxxxxxxxxxxxxxxxxxxxxxxxxxxxxxxxxxxxxxxxxxxxxxxxxxxxxxxxxxxxxxxxxxxxxxxxxxxxxxxxxxxxxxxx</w:t>
       </w:r>
-      <w:proofErr w:type="gramEnd"/>
     </w:p>
     <w:p>
       <w:pPr>
@@ -15178,50 +15621,17 @@
       </w:r>
       <w:r>
         <w:tab/>
-      </w:r>
-      <w:proofErr w:type="spellStart"/>
-      <w:r>
-        <w:t>Ccccccc</w:t>
-      </w:r>
-      <w:proofErr w:type="spellEnd"/>
-      <w:r>
-        <w:t xml:space="preserve"> </w:t>
-      </w:r>
-      <w:proofErr w:type="spellStart"/>
-      <w:r>
-        <w:t>cccccc</w:t>
-      </w:r>
-      <w:proofErr w:type="spellEnd"/>
-      <w:r>
-        <w:t xml:space="preserve"> </w:t>
-      </w:r>
-      <w:proofErr w:type="spellStart"/>
-      <w:r>
-        <w:t>cccccccc</w:t>
-      </w:r>
-      <w:proofErr w:type="spellEnd"/>
-      <w:r>
-        <w:t xml:space="preserve"> </w:t>
-      </w:r>
-      <w:proofErr w:type="spellStart"/>
-      <w:r>
-        <w:t>ccccccccccccccccccc</w:t>
+        <w:t>Ccccccc cccccc cccccccc ccccccccccccccccccc</w:t>
       </w:r>
       <w:bookmarkEnd w:id="80"/>
       <w:bookmarkEnd w:id="81"/>
-      <w:proofErr w:type="spellEnd"/>
-    </w:p>
-    <w:p>
-      <w:pPr>
-        <w:pStyle w:val="TezMetni"/>
-      </w:pPr>
-      <w:proofErr w:type="gramStart"/>
-      <w:r>
-        <w:t>xxxxxxxxxxxxxxxxxxxxxxxxxxxxxxxxxxxxxxxxxxxxxxxxxxxxxxxxxxxxxxxxxxxxxxxxxxxxxxxxxxxxxxxxxxxxxxxxxxxxxxxxxxxxxxxxxxxxxxxxxxxxxxx</w:t>
-      </w:r>
-      <w:proofErr w:type="gramEnd"/>
-      <w:r>
-        <w:t>.</w:t>
+    </w:p>
+    <w:p>
+      <w:pPr>
+        <w:pStyle w:val="TezMetni"/>
+      </w:pPr>
+      <w:r>
+        <w:t>xxxxxxxxxxxxxxxxxxxxxxxxxxxxxxxxxxxxxxxxxxxxxxxxxxxxxxxxxxxxxxxxxxxxxxxxxxxxxxxxxxxxxxxxxxxxxxxxxxxxxxxxxxxxxxxxxxxxxxxxxxxxxxx.</w:t>
       </w:r>
     </w:p>
     <w:p>
@@ -15249,13 +15659,11 @@
       <w:r>
         <w:tab/>
       </w:r>
-      <w:proofErr w:type="spellStart"/>
       <w:r>
         <w:t>Ddddddddddd</w:t>
       </w:r>
       <w:bookmarkEnd w:id="82"/>
       <w:bookmarkEnd w:id="83"/>
-      <w:proofErr w:type="spellEnd"/>
     </w:p>
     <w:p>
       <w:pPr>
@@ -15270,13 +15678,11 @@
       <w:r>
         <w:tab/>
       </w:r>
-      <w:proofErr w:type="spellStart"/>
       <w:r>
         <w:t>Ddddddddddd</w:t>
       </w:r>
       <w:bookmarkEnd w:id="84"/>
       <w:bookmarkEnd w:id="85"/>
-      <w:proofErr w:type="spellEnd"/>
     </w:p>
     <w:p/>
     <w:p/>
@@ -15340,11 +15746,9 @@
       <w:pPr>
         <w:pStyle w:val="TezMetni"/>
       </w:pPr>
-      <w:proofErr w:type="gramStart"/>
       <w:r>
         <w:t>Xxxxxxxxxxxxxxxxxxxxxxxxxxxxxxxxxxxxxxxxxxxxxxxxxxxxxxxxxxxxxxxxxxxxxxxxxxxxxxxxxxxxxxxxxxxxxxxxxxxxxxxxxxxxxxxxxxxxxxxxxxxxxxxxxxxxxxxxxxxxxxxxxxxxxxxxxxxxxxxxxxxxxxxxxxxxxxxxxxxxxxxxxxxxxxxxxxxxxxxxxxxxxxxxxxxxxxxxxxxxx</w:t>
       </w:r>
-      <w:proofErr w:type="gramEnd"/>
     </w:p>
     <w:p>
       <w:pPr>
@@ -15373,54 +15777,32 @@
       </w:pPr>
       <w:bookmarkStart w:id="91" w:name="_Toc165367929"/>
       <w:bookmarkStart w:id="92" w:name="_Toc166677272"/>
-      <w:proofErr w:type="spellStart"/>
-      <w:r>
-        <w:t>Aaaaaa</w:t>
-      </w:r>
-      <w:proofErr w:type="spellEnd"/>
-      <w:r>
-        <w:t xml:space="preserve"> </w:t>
-      </w:r>
-      <w:proofErr w:type="spellStart"/>
-      <w:r>
-        <w:t>aaaaaaaaa</w:t>
-      </w:r>
-      <w:proofErr w:type="spellEnd"/>
-      <w:r>
-        <w:t xml:space="preserve"> </w:t>
-      </w:r>
-      <w:proofErr w:type="spellStart"/>
-      <w:r>
-        <w:t>aaaaaaaaa</w:t>
+      <w:r>
+        <w:t>Aaaaaa aaaaaaaaa aaaaaaaaa</w:t>
       </w:r>
       <w:bookmarkEnd w:id="91"/>
       <w:bookmarkEnd w:id="92"/>
-      <w:proofErr w:type="spellEnd"/>
-    </w:p>
-    <w:p>
-      <w:pPr>
-        <w:pStyle w:val="TezMetni"/>
-      </w:pPr>
-      <w:proofErr w:type="gramStart"/>
+    </w:p>
+    <w:p>
+      <w:pPr>
+        <w:pStyle w:val="TezMetni"/>
+      </w:pPr>
       <w:r>
         <w:t>Xxxxxxxxxxxxxxxxxxxxxxxxxxxxxxxxxxxxxxxxxxxxxxxxxxxxxxxxxxxxxxxxxxxxxxxxxxxxxxxxxxxxxxxxxxxxxxxxxxxxxxxxxxxxxxxxxxxxxxxxxxxxxxxxxxxxxxxxxxxxxxxxxxxxxxxxxxxxxxxxxxxxxxxxxxxxxxxxxxxxxxxxxxxxxxxxxxxxxxxxxxxxxxxxxxxxxxxxxxxxx</w:t>
       </w:r>
-      <w:proofErr w:type="gramEnd"/>
-    </w:p>
-    <w:p>
-      <w:pPr>
-        <w:pStyle w:val="TezMetni"/>
-      </w:pPr>
-    </w:p>
-    <w:p>
-      <w:pPr>
-        <w:pStyle w:val="TezMetni"/>
-      </w:pPr>
-      <w:proofErr w:type="gramStart"/>
+    </w:p>
+    <w:p>
+      <w:pPr>
+        <w:pStyle w:val="TezMetni"/>
+      </w:pPr>
+    </w:p>
+    <w:p>
+      <w:pPr>
+        <w:pStyle w:val="TezMetni"/>
+      </w:pPr>
       <w:r>
         <w:t>Xxxxxxxxxxxxxxxxxxxxxxxxxxxxxxxxxxxxxxxxxxxxxxxxxxxxxxxxxxxxxxxxxxxxxxxxxxxxxxxxxxxxxxxxxxxxxxxxxxxxxxxxxxxxxxxxxxxxxxxxxxxxxxxxxxxxxxxxxxxxxxxxxxxxxxxxxxxxxxxxxxxxxxxxxxxxxxxxxxxxxxxxxxxxxxxxxxxxxxxxxxxxxxxxxxxxxxxxxxx</w:t>
       </w:r>
-      <w:proofErr w:type="gramEnd"/>
       <w:r>
         <w:t>.</w:t>
       </w:r>
@@ -15436,31 +15818,19 @@
       </w:pPr>
       <w:bookmarkStart w:id="93" w:name="_Toc165367930"/>
       <w:bookmarkStart w:id="94" w:name="_Toc166677273"/>
-      <w:proofErr w:type="spellStart"/>
-      <w:r>
-        <w:t>Bbbbbbbbb</w:t>
-      </w:r>
-      <w:proofErr w:type="spellEnd"/>
-      <w:r>
-        <w:t xml:space="preserve"> </w:t>
-      </w:r>
-      <w:proofErr w:type="spellStart"/>
-      <w:r>
-        <w:t>bbbbbb</w:t>
+      <w:r>
+        <w:t>Bbbbbbbbb bbbbbb</w:t>
       </w:r>
       <w:bookmarkEnd w:id="93"/>
       <w:bookmarkEnd w:id="94"/>
-      <w:proofErr w:type="spellEnd"/>
-    </w:p>
-    <w:p>
-      <w:pPr>
-        <w:pStyle w:val="TezMetni"/>
-      </w:pPr>
-      <w:proofErr w:type="gramStart"/>
+    </w:p>
+    <w:p>
+      <w:pPr>
+        <w:pStyle w:val="TezMetni"/>
+      </w:pPr>
       <w:r>
         <w:t>Xxxxxxxxxxxxxxxxxxxxxxxxxxxxxxxxxxxxxxxxxxxxxxxxxxxxxxxxxxxxxxxxxxxxxxxxxxxxxxxxxxxxxxxxxxxxxxxxxxxxxxxxxxxxxxxxxxxxxxxxxxxxxxxxxxxxxxxxxxxxxxxxxxxxxxxxxxxxxxxxxxxxxxxxxxxxxxxxxxxxxxxxxxxxxxxxxxxxxxxxxxxxxxxxxxxxxxxxxxx</w:t>
       </w:r>
-      <w:proofErr w:type="gramEnd"/>
     </w:p>
     <w:p>
       <w:pPr>
@@ -15479,50 +15849,17 @@
       </w:r>
       <w:r>
         <w:tab/>
-      </w:r>
-      <w:proofErr w:type="spellStart"/>
-      <w:r>
-        <w:t>Ccccccc</w:t>
-      </w:r>
-      <w:proofErr w:type="spellEnd"/>
-      <w:r>
-        <w:t xml:space="preserve"> </w:t>
-      </w:r>
-      <w:proofErr w:type="spellStart"/>
-      <w:r>
-        <w:t>cccccc</w:t>
-      </w:r>
-      <w:proofErr w:type="spellEnd"/>
-      <w:r>
-        <w:t xml:space="preserve"> </w:t>
-      </w:r>
-      <w:proofErr w:type="spellStart"/>
-      <w:r>
-        <w:t>cccccccc</w:t>
-      </w:r>
-      <w:proofErr w:type="spellEnd"/>
-      <w:r>
-        <w:t xml:space="preserve"> </w:t>
-      </w:r>
-      <w:proofErr w:type="spellStart"/>
-      <w:r>
-        <w:t>ccccccccccccccccccc</w:t>
+        <w:t>Ccccccc cccccc cccccccc ccccccccccccccccccc</w:t>
       </w:r>
       <w:bookmarkEnd w:id="95"/>
       <w:bookmarkEnd w:id="96"/>
-      <w:proofErr w:type="spellEnd"/>
-    </w:p>
-    <w:p>
-      <w:pPr>
-        <w:pStyle w:val="TezMetni"/>
-      </w:pPr>
-      <w:proofErr w:type="gramStart"/>
-      <w:r>
-        <w:t>xxxxxxxxxxxxxxxxxxxxxxxxxxxxxxxxxxxxxxxxxxxxxxxxxxxxxxxxxxxxxxxxxxxxxxxxxxxxxxxxxxxxxxxxxxxxxxxxxxxxxxxxxxxxxxxxxxxxxxxxxxxxxxx</w:t>
-      </w:r>
-      <w:proofErr w:type="gramEnd"/>
-      <w:r>
-        <w:t>.</w:t>
+    </w:p>
+    <w:p>
+      <w:pPr>
+        <w:pStyle w:val="TezMetni"/>
+      </w:pPr>
+      <w:r>
+        <w:t>xxxxxxxxxxxxxxxxxxxxxxxxxxxxxxxxxxxxxxxxxxxxxxxxxxxxxxxxxxxxxxxxxxxxxxxxxxxxxxxxxxxxxxxxxxxxxxxxxxxxxxxxxxxxxxxxxxxxxxxxxxxxxxx.</w:t>
       </w:r>
     </w:p>
     <w:p>
@@ -15550,13 +15887,11 @@
       <w:r>
         <w:tab/>
       </w:r>
-      <w:proofErr w:type="spellStart"/>
       <w:r>
         <w:t>Ddddddddddd</w:t>
       </w:r>
       <w:bookmarkEnd w:id="97"/>
       <w:bookmarkEnd w:id="98"/>
-      <w:proofErr w:type="spellEnd"/>
     </w:p>
     <w:p>
       <w:pPr>
@@ -15571,13 +15906,11 @@
       <w:r>
         <w:tab/>
       </w:r>
-      <w:proofErr w:type="spellStart"/>
       <w:r>
         <w:t>Ddddddddddd</w:t>
       </w:r>
       <w:bookmarkEnd w:id="99"/>
       <w:bookmarkEnd w:id="100"/>
-      <w:proofErr w:type="spellEnd"/>
     </w:p>
     <w:p/>
     <w:p/>
@@ -15648,11 +15981,9 @@
       <w:pPr>
         <w:pStyle w:val="TezMetni"/>
       </w:pPr>
-      <w:proofErr w:type="gramStart"/>
       <w:r>
         <w:t>Xxxxxxxxxxxxxxxxxxxxxxxxxxxxxxxxxxxxxxxxxxxxxxxxxxxxxxxxxxxxxxxxxxxxxxxxxxxxxxxxxxxxxxxxxxxxxxxxxxxxxxxxxxxxxxxxxxxxxxxxxxxxxxxxxxxxxxxxxxxxxxxxxxxxxxxxxxxxxxxxxxxxxxxxxxxxxxxxxxxxxxxxxxxxxxxxxxxxxxxxxxxxxxxxxxxxxxxxxxxxx</w:t>
       </w:r>
-      <w:proofErr w:type="gramEnd"/>
     </w:p>
     <w:p>
       <w:pPr>
@@ -15681,54 +16012,32 @@
       </w:pPr>
       <w:bookmarkStart w:id="108" w:name="_Toc165367937"/>
       <w:bookmarkStart w:id="109" w:name="_Toc166677280"/>
-      <w:proofErr w:type="spellStart"/>
-      <w:r>
-        <w:t>Aaaaaa</w:t>
-      </w:r>
-      <w:proofErr w:type="spellEnd"/>
-      <w:r>
-        <w:t xml:space="preserve"> </w:t>
-      </w:r>
-      <w:proofErr w:type="spellStart"/>
-      <w:r>
-        <w:t>aaaaaaaaa</w:t>
-      </w:r>
-      <w:proofErr w:type="spellEnd"/>
-      <w:r>
-        <w:t xml:space="preserve"> </w:t>
-      </w:r>
-      <w:proofErr w:type="spellStart"/>
-      <w:r>
-        <w:t>aaaaaaaaa</w:t>
+      <w:r>
+        <w:t>Aaaaaa aaaaaaaaa aaaaaaaaa</w:t>
       </w:r>
       <w:bookmarkEnd w:id="108"/>
       <w:bookmarkEnd w:id="109"/>
-      <w:proofErr w:type="spellEnd"/>
-    </w:p>
-    <w:p>
-      <w:pPr>
-        <w:pStyle w:val="TezMetni"/>
-      </w:pPr>
-      <w:proofErr w:type="gramStart"/>
+    </w:p>
+    <w:p>
+      <w:pPr>
+        <w:pStyle w:val="TezMetni"/>
+      </w:pPr>
       <w:r>
         <w:t>Xxxxxxxxxxxxxxxxxxxxxxxxxxxxxxxxxxxxxxxxxxxxxxxxxxxxxxxxxxxxxxxxxxxxxxxxxxxxxxxxxxxxxxxxxxxxxxxxxxxxxxxxxxxxxxxxxxxxxxxxxxxxxxxxxxxxxxxxxxxxxxxxxxxxxxxxxxxxxxxxxxxxxxxxxxxxxxxxxxxxxxxxxxxxxxxxxxxxxxxxxxxxxxxxxxxxxxxxxxxxx</w:t>
       </w:r>
-      <w:proofErr w:type="gramEnd"/>
-    </w:p>
-    <w:p>
-      <w:pPr>
-        <w:pStyle w:val="TezMetni"/>
-      </w:pPr>
-    </w:p>
-    <w:p>
-      <w:pPr>
-        <w:pStyle w:val="TezMetni"/>
-      </w:pPr>
-      <w:proofErr w:type="gramStart"/>
+    </w:p>
+    <w:p>
+      <w:pPr>
+        <w:pStyle w:val="TezMetni"/>
+      </w:pPr>
+    </w:p>
+    <w:p>
+      <w:pPr>
+        <w:pStyle w:val="TezMetni"/>
+      </w:pPr>
       <w:r>
         <w:t>Xxxxxxxxxxxxxxxxxxxxxxxxxxxxxxxxxxxxxxxxxxxxxxxxxxxxxxxxxxxxxxxxxxxxxxxxxxxxxxxxxxxxxxxxxxxxxxxxxxxxxxxxxxxxxxxxxxxxxxxxxxxxxxxxxxxxxxxxxxxxxxxxxxxxxxxxxxxxxxxxxxxxxxxxxxxxxxxxxxxxxxxxxxxxxxxxxxxxxxxxxxxxxxxxxxxxxxxxxxx</w:t>
       </w:r>
-      <w:proofErr w:type="gramEnd"/>
       <w:r>
         <w:t>.</w:t>
       </w:r>
@@ -15744,31 +16053,19 @@
       </w:pPr>
       <w:bookmarkStart w:id="110" w:name="_Toc165367938"/>
       <w:bookmarkStart w:id="111" w:name="_Toc166677281"/>
-      <w:proofErr w:type="spellStart"/>
-      <w:r>
-        <w:t>Bbbbbbbbb</w:t>
-      </w:r>
-      <w:proofErr w:type="spellEnd"/>
-      <w:r>
-        <w:t xml:space="preserve"> </w:t>
-      </w:r>
-      <w:proofErr w:type="spellStart"/>
-      <w:r>
-        <w:t>bbbbbb</w:t>
+      <w:r>
+        <w:t>Bbbbbbbbb bbbbbb</w:t>
       </w:r>
       <w:bookmarkEnd w:id="110"/>
       <w:bookmarkEnd w:id="111"/>
-      <w:proofErr w:type="spellEnd"/>
-    </w:p>
-    <w:p>
-      <w:pPr>
-        <w:pStyle w:val="TezMetni"/>
-      </w:pPr>
-      <w:proofErr w:type="gramStart"/>
+    </w:p>
+    <w:p>
+      <w:pPr>
+        <w:pStyle w:val="TezMetni"/>
+      </w:pPr>
       <w:r>
         <w:t>Xxxxxxxxxxxxxxxxxxxxxxxxxxxxxxxxxxxxxxxxxxxxxxxxxxxxxxxxxxxxxxxxxxxxxxxxxxxxxxxxxxxxxxxxxxxxxxxxxxxxxxxxxxxxxxxxxxxxxxxxxxxxxxxxxxxxxxxxxxxxxxxxxxxxxxxxxxxxxxxxxxxxxxxxxxxxxxxxxxxxxxxxxxxxxxxxxxxxxxxxxxxxxxxxxxxxxxxxxxx</w:t>
       </w:r>
-      <w:proofErr w:type="gramEnd"/>
     </w:p>
     <w:p>
       <w:pPr>
@@ -15787,50 +16084,17 @@
       </w:r>
       <w:r>
         <w:tab/>
-      </w:r>
-      <w:proofErr w:type="spellStart"/>
-      <w:r>
-        <w:t>Ccccccc</w:t>
-      </w:r>
-      <w:proofErr w:type="spellEnd"/>
-      <w:r>
-        <w:t xml:space="preserve"> </w:t>
-      </w:r>
-      <w:proofErr w:type="spellStart"/>
-      <w:r>
-        <w:t>cccccc</w:t>
-      </w:r>
-      <w:proofErr w:type="spellEnd"/>
-      <w:r>
-        <w:t xml:space="preserve"> </w:t>
-      </w:r>
-      <w:proofErr w:type="spellStart"/>
-      <w:r>
-        <w:t>cccccccc</w:t>
-      </w:r>
-      <w:proofErr w:type="spellEnd"/>
-      <w:r>
-        <w:t xml:space="preserve"> </w:t>
-      </w:r>
-      <w:proofErr w:type="spellStart"/>
-      <w:r>
-        <w:t>ccccccccccccccccccc</w:t>
+        <w:t>Ccccccc cccccc cccccccc ccccccccccccccccccc</w:t>
       </w:r>
       <w:bookmarkEnd w:id="112"/>
       <w:bookmarkEnd w:id="113"/>
-      <w:proofErr w:type="spellEnd"/>
-    </w:p>
-    <w:p>
-      <w:pPr>
-        <w:pStyle w:val="TezMetni"/>
-      </w:pPr>
-      <w:proofErr w:type="gramStart"/>
-      <w:r>
-        <w:t>xxxxxxxxxxxxxxxxxxxxxxxxxxxxxxxxxxxxxxxxxxxxxxxxxxxxxxxxxxxxxxxxxxxxxxxxxxxxxxxxxxxxxxxxxxxxxxxxxxxxxxxxxxxxxxxxxxxxxxxxxxxxxxx</w:t>
-      </w:r>
-      <w:proofErr w:type="gramEnd"/>
-      <w:r>
-        <w:t>.</w:t>
+    </w:p>
+    <w:p>
+      <w:pPr>
+        <w:pStyle w:val="TezMetni"/>
+      </w:pPr>
+      <w:r>
+        <w:t>xxxxxxxxxxxxxxxxxxxxxxxxxxxxxxxxxxxxxxxxxxxxxxxxxxxxxxxxxxxxxxxxxxxxxxxxxxxxxxxxxxxxxxxxxxxxxxxxxxxxxxxxxxxxxxxxxxxxxxxxxxxxxxx.</w:t>
       </w:r>
     </w:p>
     <w:p>
@@ -15858,13 +16122,11 @@
       <w:r>
         <w:tab/>
       </w:r>
-      <w:proofErr w:type="spellStart"/>
       <w:r>
         <w:t>Ddddddddddd</w:t>
       </w:r>
       <w:bookmarkEnd w:id="114"/>
       <w:bookmarkEnd w:id="115"/>
-      <w:proofErr w:type="spellEnd"/>
     </w:p>
     <w:p>
       <w:pPr>
@@ -15879,13 +16141,11 @@
       <w:r>
         <w:tab/>
       </w:r>
-      <w:proofErr w:type="spellStart"/>
       <w:r>
         <w:t>Ddddddddddd</w:t>
       </w:r>
       <w:bookmarkEnd w:id="116"/>
       <w:bookmarkEnd w:id="117"/>
-      <w:proofErr w:type="spellEnd"/>
     </w:p>
     <w:p>
       <w:pPr>
@@ -19122,7 +19382,7 @@
       </b:Author>
     </b:Author>
     <b:LCID>tr-TR</b:LCID>
-    <b:RefOrder>19</b:RefOrder>
+    <b:RefOrder>21</b:RefOrder>
   </b:Source>
   <b:Source>
     <b:Tag>Ceb20</b:Tag>
@@ -19456,7 +19716,7 @@
         </b:NameList>
       </b:Author>
     </b:Author>
-    <b:RefOrder>20</b:RefOrder>
+    <b:RefOrder>22</b:RefOrder>
   </b:Source>
   <b:Source>
     <b:Tag>Wik24</b:Tag>
@@ -19512,7 +19772,7 @@
         </b:NameList>
       </b:Author>
     </b:Author>
-    <b:RefOrder>21</b:RefOrder>
+    <b:RefOrder>23</b:RefOrder>
   </b:Source>
   <b:Source>
     <b:Tag>Mel17</b:Tag>
@@ -19586,13 +19846,52 @@
     <b:MonthAccessed>Mayıs</b:MonthAccessed>
     <b:DayAccessed>17</b:DayAccessed>
     <b:URL>https://cloudacademy.com/blog/docker-vs-virtual-machines-differences-you-should-know/</b:URL>
+    <b:RefOrder>20</b:RefOrder>
+  </b:Source>
+  <b:Source>
+    <b:Tag>doc24</b:Tag>
+    <b:SourceType>InternetSite</b:SourceType>
+    <b:Guid>{924D6047-034D-46C1-AB23-7D38AFF919EC}</b:Guid>
+    <b:Author>
+      <b:Author>
+        <b:Corporate>docker.docs</b:Corporate>
+      </b:Author>
+    </b:Author>
+    <b:Title>docker.docs</b:Title>
+    <b:Year>2024</b:Year>
+    <b:YearAccessed>2024</b:YearAccessed>
+    <b:MonthAccessed>Mayıs</b:MonthAccessed>
+    <b:DayAccessed>21</b:DayAccessed>
+    <b:URL>https://docs.docker.com/get-started/overview/</b:URL>
     <b:RefOrder>18</b:RefOrder>
+  </b:Source>
+  <b:Source>
+    <b:Tag>Bas22</b:Tag>
+    <b:SourceType>InternetSite</b:SourceType>
+    <b:Guid>{C6D9EA53-C136-432D-AD9A-631AB1884CF8}</b:Guid>
+    <b:Title>spiceworks</b:Title>
+    <b:Year>2022</b:Year>
+    <b:YearAccessed>2024</b:YearAccessed>
+    <b:MonthAccessed>Mayıs</b:MonthAccessed>
+    <b:DayAccessed>21</b:DayAccessed>
+    <b:URL>https://www.spiceworks.com/tech/big-data/articles/what-is-docker/</b:URL>
+    <b:Author>
+      <b:Author>
+        <b:NameList>
+          <b:Person>
+            <b:Last>Basumallick</b:Last>
+            <b:First>Chiradeep</b:First>
+          </b:Person>
+        </b:NameList>
+      </b:Author>
+    </b:Author>
+    <b:RefOrder>19</b:RefOrder>
   </b:Source>
 </b:Sources>
 </file>
 
 <file path=customXml/itemProps1.xml><?xml version="1.0" encoding="utf-8"?>
-<ds:datastoreItem xmlns:ds="http://schemas.openxmlformats.org/officeDocument/2006/customXml" ds:itemID="{E427631F-683D-4EC7-9298-E692F52A4AB3}">
+<ds:datastoreItem xmlns:ds="http://schemas.openxmlformats.org/officeDocument/2006/customXml" ds:itemID="{E8C5CD7D-C328-403C-A5B9-46C281BBAD5E}">
   <ds:schemaRefs>
     <ds:schemaRef ds:uri="http://schemas.openxmlformats.org/officeDocument/2006/bibliography"/>
   </ds:schemaRefs>

--- a/tez.docx
+++ b/tez.docx
@@ -10511,6 +10511,25 @@
       <w:pPr>
         <w:pStyle w:val="TezMetni"/>
         <w:jc w:val="left"/>
+      </w:pPr>
+      <w:r>
+        <w:t>CLI</w:t>
+      </w:r>
+      <w:r>
+        <w:tab/>
+      </w:r>
+      <w:r>
+        <w:tab/>
+      </w:r>
+      <w:r>
+        <w:tab/>
+        <w:t>Command Language Interface</w:t>
+      </w:r>
+    </w:p>
+    <w:p>
+      <w:pPr>
+        <w:pStyle w:val="TezMetni"/>
+        <w:jc w:val="left"/>
         <w:sectPr>
           <w:pgSz w:w="11906" w:h="16838" w:code="9"/>
           <w:pgMar w:top="1418" w:right="1418" w:bottom="1418" w:left="2268" w:header="709" w:footer="709" w:gutter="0"/>
@@ -10520,7 +10539,7 @@
         </w:sectPr>
       </w:pPr>
       <w:r>
-        <w:t>CLI</w:t>
+        <w:t>CNCF</w:t>
       </w:r>
       <w:r>
         <w:tab/>
@@ -10530,7 +10549,7 @@
       </w:r>
       <w:r>
         <w:tab/>
-        <w:t>Command Language Interface</w:t>
+        <w:t>Cloud Native Computing Foundation</w:t>
       </w:r>
     </w:p>
     <w:p>
@@ -12096,7 +12115,7 @@
           <w14:ligatures w14:val="standardContextual"/>
         </w:rPr>
         <w:drawing>
-          <wp:inline distT="0" distB="0" distL="0" distR="0" wp14:anchorId="76C494E8" wp14:editId="232BAFAA">
+          <wp:inline distT="0" distB="0" distL="0" distR="0" wp14:anchorId="76C494E8" wp14:editId="64CD0E1F">
             <wp:extent cx="5219700" cy="2232660"/>
             <wp:effectExtent l="0" t="0" r="0" b="0"/>
             <wp:docPr id="1585877269" name="Resim 1"/>
@@ -14623,13 +14642,7 @@
         <w:t>.</w:t>
       </w:r>
       <w:r>
-        <w:t xml:space="preserve"> Bir </w:t>
-      </w:r>
-      <w:r>
-        <w:t>Docker Image</w:t>
-      </w:r>
-      <w:r>
-        <w:t xml:space="preserve"> çalıştırıldıktan sonra belle</w:t>
+        <w:t xml:space="preserve"> Bir Docker Image çalıştırıldıktan sonra belle</w:t>
       </w:r>
       <w:r>
         <w:t>ğe alınır</w:t>
@@ -14661,13 +14674,7 @@
         <w:t>:</w:t>
       </w:r>
       <w:r>
-        <w:t xml:space="preserve"> </w:t>
-      </w:r>
-      <w:r>
-        <w:t>Docker Image’</w:t>
-      </w:r>
-      <w:r>
-        <w:t xml:space="preserve">larının depolandığı yerdir. </w:t>
+        <w:t xml:space="preserve"> Docker Image’larının depolandığı yerdir. </w:t>
       </w:r>
       <w:r>
         <w:t xml:space="preserve">Docker Hub herkesin kullanabileceği bir Docker Registry’dir. </w:t>
@@ -14710,16 +14717,7 @@
         <w:t>4</w:t>
       </w:r>
       <w:r>
-        <w:t xml:space="preserve">: </w:t>
-      </w:r>
-      <w:r>
-        <w:t xml:space="preserve">Docker </w:t>
-      </w:r>
-      <w:r>
-        <w:t>Bil</w:t>
-      </w:r>
-      <w:r>
-        <w:t>eşenleri</w:t>
+        <w:t>: Docker Bileşenleri</w:t>
       </w:r>
     </w:p>
     <w:p>
@@ -15149,13 +15147,7 @@
         <w:ind w:left="709"/>
       </w:pPr>
       <w:r>
-        <w:t>2.3.3.2.</w:t>
-      </w:r>
-      <w:r>
-        <w:t>1.</w:t>
-      </w:r>
-      <w:r>
-        <w:t xml:space="preserve"> </w:t>
+        <w:t xml:space="preserve">2.3.3.2.1. </w:t>
       </w:r>
       <w:r>
         <w:t>Mimari</w:t>
@@ -15263,16 +15255,7 @@
         <w:ind w:left="709"/>
       </w:pPr>
       <w:r>
-        <w:t>2.3.3.2.</w:t>
-      </w:r>
-      <w:r>
-        <w:t>3</w:t>
-      </w:r>
-      <w:r>
-        <w:t xml:space="preserve">. </w:t>
-      </w:r>
-      <w:r>
-        <w:t>Performans</w:t>
+        <w:t>2.3.3.2.3. Performans</w:t>
       </w:r>
     </w:p>
     <w:p>
@@ -15319,10 +15302,7 @@
         <w:t>4</w:t>
       </w:r>
       <w:r>
-        <w:t xml:space="preserve">. </w:t>
-      </w:r>
-      <w:r>
-        <w:t>Güvenlik</w:t>
+        <w:t>. Güvenlik</w:t>
       </w:r>
     </w:p>
     <w:p>
@@ -15381,6 +15361,185 @@
         <w:t>Kubernetes</w:t>
       </w:r>
       <w:bookmarkEnd w:id="66"/>
+    </w:p>
+    <w:p>
+      <w:pPr>
+        <w:pStyle w:val="TezMetni"/>
+      </w:pPr>
+      <w:r>
+        <w:t xml:space="preserve">Yazılım geliştirme alanında, verimli uygulama dağıtımı ve yönetimine duyulan ihtiyaç, konteyner </w:t>
+      </w:r>
+      <w:r>
+        <w:t>orkestrasyon</w:t>
+      </w:r>
+      <w:r>
+        <w:t xml:space="preserve"> araçlarının ortaya çıkmasına neden olmuştur</w:t>
+      </w:r>
+      <w:r>
+        <w:t xml:space="preserve">. </w:t>
+      </w:r>
+      <w:r>
+        <w:t>Açık kaynaklı bir sistem olan</w:t>
+      </w:r>
+      <w:r>
+        <w:t xml:space="preserve"> </w:t>
+      </w:r>
+      <w:r>
+        <w:t xml:space="preserve">Kubernetes bu teknolojilerin en </w:t>
+      </w:r>
+      <w:r>
+        <w:t>önemlilerindendir</w:t>
+      </w:r>
+      <w:sdt>
+        <w:sdtPr>
+          <w:id w:val="1471943306"/>
+          <w:citation/>
+        </w:sdtPr>
+        <w:sdtContent>
+          <w:r>
+            <w:fldChar w:fldCharType="begin"/>
+          </w:r>
+          <w:r>
+            <w:instrText xml:space="preserve"> CITATION Phe21 \l 1055 </w:instrText>
+          </w:r>
+          <w:r>
+            <w:fldChar w:fldCharType="separate"/>
+          </w:r>
+          <w:r>
+            <w:rPr>
+              <w:noProof/>
+            </w:rPr>
+            <w:t xml:space="preserve"> </w:t>
+          </w:r>
+          <w:r>
+            <w:rPr>
+              <w:noProof/>
+            </w:rPr>
+            <w:t>(Phelan, 2021)</w:t>
+          </w:r>
+          <w:r>
+            <w:fldChar w:fldCharType="end"/>
+          </w:r>
+        </w:sdtContent>
+      </w:sdt>
+      <w:r>
+        <w:t xml:space="preserve">. </w:t>
+      </w:r>
+      <w:r>
+        <w:t>Google tarafından tasarlanan ve sonrasında CNCF altında</w:t>
+      </w:r>
+      <w:r>
+        <w:t xml:space="preserve"> geliştirilmesi</w:t>
+      </w:r>
+      <w:r>
+        <w:t xml:space="preserve"> sürdürülen Kubernetes konteynerizasyon araçları tarafından oluşturulan konteynerleri yönetir.</w:t>
+      </w:r>
+    </w:p>
+    <w:p>
+      <w:pPr>
+        <w:pStyle w:val="TezMetni"/>
+      </w:pPr>
+    </w:p>
+    <w:p>
+      <w:pPr>
+        <w:pStyle w:val="TezMetni"/>
+      </w:pPr>
+      <w:r>
+        <w:t>Kubernetes daha öncesinde Google tarafından geliştirilen ve kullanılan, bir küme yönetim sistemi olan Borg yazılımından esinlenerek geliştirilmiştir</w:t>
+      </w:r>
+      <w:sdt>
+        <w:sdtPr>
+          <w:id w:val="-803473791"/>
+          <w:citation/>
+        </w:sdtPr>
+        <w:sdtContent>
+          <w:r>
+            <w:fldChar w:fldCharType="begin"/>
+          </w:r>
+          <w:r>
+            <w:instrText xml:space="preserve"> CITATION kub15 \l 1055 </w:instrText>
+          </w:r>
+          <w:r>
+            <w:fldChar w:fldCharType="separate"/>
+          </w:r>
+          <w:r>
+            <w:rPr>
+              <w:noProof/>
+            </w:rPr>
+            <w:t xml:space="preserve"> </w:t>
+          </w:r>
+          <w:r>
+            <w:rPr>
+              <w:noProof/>
+            </w:rPr>
+            <w:t>(kubernetes, 2015)</w:t>
+          </w:r>
+          <w:r>
+            <w:fldChar w:fldCharType="end"/>
+          </w:r>
+        </w:sdtContent>
+      </w:sdt>
+      <w:r>
+        <w:t xml:space="preserve">. Kubernetes, Borg’un bazı sınırlamalarının üstesinden gelmeyi ve yeteneklerini daha geniş bir kullanıcı tabanına yaymayı amaçlayan Borg’un açık kaynaklı bir </w:t>
+      </w:r>
+      <w:r>
+        <w:lastRenderedPageBreak/>
+        <w:t>sürümü olarak tasarlanmıştır.</w:t>
+      </w:r>
+      <w:r>
+        <w:t xml:space="preserve"> Ayrıca Kubernetes geliştirilmesinde Go programlama dili kullanılmıştır.</w:t>
+      </w:r>
+    </w:p>
+    <w:p>
+      <w:pPr>
+        <w:pStyle w:val="TezMetni"/>
+      </w:pPr>
+      <w:r>
+        <w:t xml:space="preserve"> </w:t>
+      </w:r>
+    </w:p>
+    <w:p>
+      <w:pPr>
+        <w:pStyle w:val="TezMetni"/>
+      </w:pPr>
+      <w:r>
+        <w:t>K</w:t>
+      </w:r>
+    </w:p>
+    <w:p>
+      <w:pPr>
+        <w:pStyle w:val="Balk3"/>
+        <w:ind w:left="720"/>
+      </w:pPr>
+      <w:r>
+        <w:t>2.3.</w:t>
+      </w:r>
+      <w:r>
+        <w:t>4</w:t>
+      </w:r>
+      <w:r>
+        <w:t xml:space="preserve">.1. </w:t>
+      </w:r>
+      <w:r>
+        <w:t xml:space="preserve">Kubernetes’in </w:t>
+      </w:r>
+      <w:r>
+        <w:t>Temel Bileşenleri</w:t>
+      </w:r>
+    </w:p>
+    <w:p>
+      <w:pPr>
+        <w:pStyle w:val="TezMetni"/>
+      </w:pPr>
+      <w:r>
+        <w:t xml:space="preserve">Yazılım geliştirme alanında, verimli uygulama dağıtımı ve yönetimine duyulan ihtiyaç, konteyner </w:t>
+      </w:r>
+      <w:r>
+        <w:t>orkestrasyon</w:t>
+      </w:r>
+      <w:r>
+        <w:t xml:space="preserve"> araçlarının ortaya çıkmasına neden olmuştur.</w:t>
+      </w:r>
     </w:p>
     <w:p>
       <w:pPr>
@@ -19382,7 +19541,7 @@
       </b:Author>
     </b:Author>
     <b:LCID>tr-TR</b:LCID>
-    <b:RefOrder>21</b:RefOrder>
+    <b:RefOrder>23</b:RefOrder>
   </b:Source>
   <b:Source>
     <b:Tag>Ceb20</b:Tag>
@@ -19716,7 +19875,7 @@
         </b:NameList>
       </b:Author>
     </b:Author>
-    <b:RefOrder>22</b:RefOrder>
+    <b:RefOrder>24</b:RefOrder>
   </b:Source>
   <b:Source>
     <b:Tag>Wik24</b:Tag>
@@ -19772,7 +19931,7 @@
         </b:NameList>
       </b:Author>
     </b:Author>
-    <b:RefOrder>23</b:RefOrder>
+    <b:RefOrder>25</b:RefOrder>
   </b:Source>
   <b:Source>
     <b:Tag>Mel17</b:Tag>
@@ -19887,11 +20046,50 @@
     </b:Author>
     <b:RefOrder>19</b:RefOrder>
   </b:Source>
+  <b:Source>
+    <b:Tag>Phe21</b:Tag>
+    <b:SourceType>InternetSite</b:SourceType>
+    <b:Guid>{F686CC52-C085-49C3-8D69-14C4247B49E9}</b:Guid>
+    <b:Title>CIO</b:Title>
+    <b:Year>2021</b:Year>
+    <b:YearAccessed>2024</b:YearAccessed>
+    <b:MonthAccessed>Mayıs</b:MonthAccessed>
+    <b:DayAccessed>22</b:DayAccessed>
+    <b:URL>https://www.cio.com/article/189372/why-ceos-should-learn-the-kubernetes-way-of-thinking.html</b:URL>
+    <b:Author>
+      <b:Author>
+        <b:NameList>
+          <b:Person>
+            <b:Last>Phelan</b:Last>
+            <b:First>Thomas</b:First>
+          </b:Person>
+        </b:NameList>
+      </b:Author>
+    </b:Author>
+    <b:RefOrder>21</b:RefOrder>
+  </b:Source>
+  <b:Source>
+    <b:Tag>kub15</b:Tag>
+    <b:SourceType>InternetSite</b:SourceType>
+    <b:Guid>{DC82BDAA-6990-43A2-91A8-2F5954DED0C4}</b:Guid>
+    <b:Author>
+      <b:Author>
+        <b:Corporate>kubernetes</b:Corporate>
+      </b:Author>
+    </b:Author>
+    <b:Title>kubernetes</b:Title>
+    <b:Year>2015</b:Year>
+    <b:YearAccessed>2024</b:YearAccessed>
+    <b:MonthAccessed>Mayıs</b:MonthAccessed>
+    <b:DayAccessed>22</b:DayAccessed>
+    <b:URL>https://kubernetes.io/blog/2015/04/borg-predecessor-to-kubernetes/</b:URL>
+    <b:RefOrder>22</b:RefOrder>
+  </b:Source>
 </b:Sources>
 </file>
 
 <file path=customXml/itemProps1.xml><?xml version="1.0" encoding="utf-8"?>
-<ds:datastoreItem xmlns:ds="http://schemas.openxmlformats.org/officeDocument/2006/customXml" ds:itemID="{E8C5CD7D-C328-403C-A5B9-46C281BBAD5E}">
+<ds:datastoreItem xmlns:ds="http://schemas.openxmlformats.org/officeDocument/2006/customXml" ds:itemID="{3901C1A3-E2F4-4533-A9CE-8A48F39852CB}">
   <ds:schemaRefs>
     <ds:schemaRef ds:uri="http://schemas.openxmlformats.org/officeDocument/2006/bibliography"/>
   </ds:schemaRefs>

--- a/tez.docx
+++ b/tez.docx
@@ -557,7 +557,27 @@
           <w:szCs w:val="24"/>
           <w:lang w:eastAsia="tr-TR"/>
         </w:rPr>
-        <w:t>n olduğunu onaylarım. …./…./2024</w:t>
+        <w:t xml:space="preserve">n olduğunu onaylarım. </w:t>
+      </w:r>
+      <w:proofErr w:type="gramStart"/>
+      <w:r>
+        <w:rPr>
+          <w:rFonts w:ascii="Times New Roman" w:hAnsi="Times New Roman"/>
+          <w:sz w:val="24"/>
+          <w:szCs w:val="24"/>
+          <w:lang w:eastAsia="tr-TR"/>
+        </w:rPr>
+        <w:t>….</w:t>
+      </w:r>
+      <w:proofErr w:type="gramEnd"/>
+      <w:r>
+        <w:rPr>
+          <w:rFonts w:ascii="Times New Roman" w:hAnsi="Times New Roman"/>
+          <w:sz w:val="24"/>
+          <w:szCs w:val="24"/>
+          <w:lang w:eastAsia="tr-TR"/>
+        </w:rPr>
+        <w:t>/…./2024</w:t>
       </w:r>
     </w:p>
     <w:p>
@@ -1667,6 +1687,7 @@
           <w:lang w:eastAsia="tr-TR"/>
         </w:rPr>
       </w:pPr>
+      <w:proofErr w:type="gramStart"/>
       <w:r>
         <w:rPr>
           <w:rFonts w:ascii="Times New Roman" w:hAnsi="Times New Roman"/>
@@ -1674,7 +1695,17 @@
           <w:szCs w:val="24"/>
           <w:lang w:eastAsia="tr-TR"/>
         </w:rPr>
-        <w:t>Tarih: …./…./………</w:t>
+        <w:t>Tarih: ….</w:t>
+      </w:r>
+      <w:proofErr w:type="gramEnd"/>
+      <w:r>
+        <w:rPr>
+          <w:rFonts w:ascii="Times New Roman" w:hAnsi="Times New Roman"/>
+          <w:sz w:val="24"/>
+          <w:szCs w:val="24"/>
+          <w:lang w:eastAsia="tr-TR"/>
+        </w:rPr>
+        <w:t>/…./………</w:t>
       </w:r>
     </w:p>
     <w:p>
@@ -1822,8 +1853,9 @@
           <w:szCs w:val="24"/>
           <w:lang w:eastAsia="tr-TR"/>
         </w:rPr>
-        <w:t>anışmanım Emre MUTLU’ya,</w:t>
-      </w:r>
+        <w:t xml:space="preserve">anışmanım Emre </w:t>
+      </w:r>
+      <w:proofErr w:type="spellStart"/>
       <w:r>
         <w:rPr>
           <w:rFonts w:ascii="Times New Roman" w:hAnsi="Times New Roman"/>
@@ -1831,8 +1863,9 @@
           <w:szCs w:val="24"/>
           <w:lang w:eastAsia="tr-TR"/>
         </w:rPr>
-        <w:t xml:space="preserve"> ihtiyaç duyduğum konularda desteklerini esirgemeyen çalışma arkadaşlarım Hasan İ</w:t>
-      </w:r>
+        <w:t>MUTLU’ya</w:t>
+      </w:r>
+      <w:proofErr w:type="spellEnd"/>
       <w:r>
         <w:rPr>
           <w:rFonts w:ascii="Times New Roman" w:hAnsi="Times New Roman"/>
@@ -1840,7 +1873,7 @@
           <w:szCs w:val="24"/>
           <w:lang w:eastAsia="tr-TR"/>
         </w:rPr>
-        <w:t>brahim KOÇAK’a ve Ramazan SARIALTIN</w:t>
+        <w:t>,</w:t>
       </w:r>
       <w:r>
         <w:rPr>
@@ -1849,7 +1882,65 @@
           <w:szCs w:val="24"/>
           <w:lang w:eastAsia="tr-TR"/>
         </w:rPr>
-        <w:t xml:space="preserve">’a, ayrıca her koşulda yanımda olan </w:t>
+        <w:t xml:space="preserve"> ihtiyaç duyduğum konularda desteklerini esirgemeyen çalışma arkadaşlarım Hasan İ</w:t>
+      </w:r>
+      <w:r>
+        <w:rPr>
+          <w:rFonts w:ascii="Times New Roman" w:hAnsi="Times New Roman"/>
+          <w:sz w:val="24"/>
+          <w:szCs w:val="24"/>
+          <w:lang w:eastAsia="tr-TR"/>
+        </w:rPr>
+        <w:t xml:space="preserve">brahim </w:t>
+      </w:r>
+      <w:proofErr w:type="spellStart"/>
+      <w:r>
+        <w:rPr>
+          <w:rFonts w:ascii="Times New Roman" w:hAnsi="Times New Roman"/>
+          <w:sz w:val="24"/>
+          <w:szCs w:val="24"/>
+          <w:lang w:eastAsia="tr-TR"/>
+        </w:rPr>
+        <w:t>KOÇAK’a</w:t>
+      </w:r>
+      <w:proofErr w:type="spellEnd"/>
+      <w:r>
+        <w:rPr>
+          <w:rFonts w:ascii="Times New Roman" w:hAnsi="Times New Roman"/>
+          <w:sz w:val="24"/>
+          <w:szCs w:val="24"/>
+          <w:lang w:eastAsia="tr-TR"/>
+        </w:rPr>
+        <w:t xml:space="preserve"> ve Ramazan </w:t>
+      </w:r>
+      <w:proofErr w:type="spellStart"/>
+      <w:r>
+        <w:rPr>
+          <w:rFonts w:ascii="Times New Roman" w:hAnsi="Times New Roman"/>
+          <w:sz w:val="24"/>
+          <w:szCs w:val="24"/>
+          <w:lang w:eastAsia="tr-TR"/>
+        </w:rPr>
+        <w:t>SARIALTIN</w:t>
+      </w:r>
+      <w:r>
+        <w:rPr>
+          <w:rFonts w:ascii="Times New Roman" w:hAnsi="Times New Roman"/>
+          <w:sz w:val="24"/>
+          <w:szCs w:val="24"/>
+          <w:lang w:eastAsia="tr-TR"/>
+        </w:rPr>
+        <w:t>’a</w:t>
+      </w:r>
+      <w:proofErr w:type="spellEnd"/>
+      <w:r>
+        <w:rPr>
+          <w:rFonts w:ascii="Times New Roman" w:hAnsi="Times New Roman"/>
+          <w:sz w:val="24"/>
+          <w:szCs w:val="24"/>
+          <w:lang w:eastAsia="tr-TR"/>
+        </w:rPr>
+        <w:t xml:space="preserve">, ayrıca her koşulda yanımda olan </w:t>
       </w:r>
       <w:r>
         <w:rPr>
@@ -2825,6 +2916,7 @@
           <w:szCs w:val="24"/>
         </w:rPr>
       </w:pPr>
+      <w:proofErr w:type="spellStart"/>
       <w:r>
         <w:rPr>
           <w:rFonts w:ascii="Times New Roman" w:hAnsi="Times New Roman"/>
@@ -2832,8 +2924,49 @@
           <w:sz w:val="24"/>
           <w:szCs w:val="24"/>
         </w:rPr>
-        <w:t>Social Security Expertise Thesis</w:t>
-      </w:r>
+        <w:t>Social</w:t>
+      </w:r>
+      <w:proofErr w:type="spellEnd"/>
+      <w:r>
+        <w:rPr>
+          <w:rFonts w:ascii="Times New Roman" w:hAnsi="Times New Roman"/>
+          <w:b/>
+          <w:sz w:val="24"/>
+          <w:szCs w:val="24"/>
+        </w:rPr>
+        <w:t xml:space="preserve"> Security </w:t>
+      </w:r>
+      <w:proofErr w:type="spellStart"/>
+      <w:r>
+        <w:rPr>
+          <w:rFonts w:ascii="Times New Roman" w:hAnsi="Times New Roman"/>
+          <w:b/>
+          <w:sz w:val="24"/>
+          <w:szCs w:val="24"/>
+        </w:rPr>
+        <w:t>Expertise</w:t>
+      </w:r>
+      <w:proofErr w:type="spellEnd"/>
+      <w:r>
+        <w:rPr>
+          <w:rFonts w:ascii="Times New Roman" w:hAnsi="Times New Roman"/>
+          <w:b/>
+          <w:sz w:val="24"/>
+          <w:szCs w:val="24"/>
+        </w:rPr>
+        <w:t xml:space="preserve"> </w:t>
+      </w:r>
+      <w:proofErr w:type="spellStart"/>
+      <w:r>
+        <w:rPr>
+          <w:rFonts w:ascii="Times New Roman" w:hAnsi="Times New Roman"/>
+          <w:b/>
+          <w:sz w:val="24"/>
+          <w:szCs w:val="24"/>
+        </w:rPr>
+        <w:t>Thesis</w:t>
+      </w:r>
+      <w:proofErr w:type="spellEnd"/>
     </w:p>
     <w:p>
       <w:pPr>
@@ -12115,7 +12248,7 @@
           <w14:ligatures w14:val="standardContextual"/>
         </w:rPr>
         <w:drawing>
-          <wp:inline distT="0" distB="0" distL="0" distR="0" wp14:anchorId="76C494E8" wp14:editId="64CD0E1F">
+          <wp:inline distT="0" distB="0" distL="0" distR="0" wp14:anchorId="76C494E8" wp14:editId="7222139C">
             <wp:extent cx="5219700" cy="2232660"/>
             <wp:effectExtent l="0" t="0" r="0" b="0"/>
             <wp:docPr id="1585877269" name="Resim 1"/>
@@ -12296,7 +12429,15 @@
         <w:t xml:space="preserve"> 2014 yılında</w:t>
       </w:r>
       <w:r>
-        <w:t xml:space="preserve"> Martin Fowler ve ThoughtWorks’teki meslektaşlarının bu kavramı sağlam ve ölçeklenebilir sistemler oluşturmanın bir yolu olarak tartışmasıyla önem kazan</w:t>
+        <w:t xml:space="preserve"> </w:t>
+      </w:r>
+      <w:proofErr w:type="gramStart"/>
+      <w:r>
+        <w:t>Martin</w:t>
+      </w:r>
+      <w:proofErr w:type="gramEnd"/>
+      <w:r>
+        <w:t xml:space="preserve"> Fowler ve ThoughtWorks’teki meslektaşlarının bu kavramı sağlam ve ölçeklenebilir sistemler oluşturmanın bir yolu olarak tartışmasıyla önem kazan</w:t>
       </w:r>
       <w:r>
         <w:t>mıştır</w:t>
@@ -13687,7 +13828,15 @@
         <w:t xml:space="preserve"> arasında ortak bir kelime dağarcığı olan </w:t>
       </w:r>
       <w:r>
-        <w:t>her yerde bulunan dil(Ubiquitous Language) oluştur</w:t>
+        <w:t xml:space="preserve">her yerde bulunan </w:t>
+      </w:r>
+      <w:proofErr w:type="gramStart"/>
+      <w:r>
+        <w:t>dil(</w:t>
+      </w:r>
+      <w:proofErr w:type="gramEnd"/>
+      <w:r>
+        <w:t>Ubiquitous Language) oluştur</w:t>
       </w:r>
       <w:r>
         <w:t>ulmasını</w:t>
@@ -15373,10 +15522,7 @@
         <w:t>orkestrasyon</w:t>
       </w:r>
       <w:r>
-        <w:t xml:space="preserve"> araçlarının ortaya çıkmasına neden olmuştur</w:t>
-      </w:r>
-      <w:r>
-        <w:t xml:space="preserve">. </w:t>
+        <w:t xml:space="preserve"> araçlarının ortaya çıkmasına neden olmuştur. </w:t>
       </w:r>
       <w:r>
         <w:t>Açık kaynaklı bir sistem olan</w:t>
@@ -15432,7 +15578,13 @@
         <w:t xml:space="preserve"> geliştirilmesi</w:t>
       </w:r>
       <w:r>
-        <w:t xml:space="preserve"> sürdürülen Kubernetes konteynerizasyon araçları tarafından oluşturulan konteynerleri yönetir.</w:t>
+        <w:t xml:space="preserve"> sürdürülen Kubernetes</w:t>
+      </w:r>
+      <w:r>
+        <w:t>,</w:t>
+      </w:r>
+      <w:r>
+        <w:t xml:space="preserve"> konteynerizasyon araçları tarafından oluşturulan konteynerleri yönetir.</w:t>
       </w:r>
     </w:p>
     <w:p>
@@ -15480,30 +15632,223 @@
         </w:sdtContent>
       </w:sdt>
       <w:r>
-        <w:t xml:space="preserve">. Kubernetes, Borg’un bazı sınırlamalarının üstesinden gelmeyi ve yeteneklerini daha geniş bir kullanıcı tabanına yaymayı amaçlayan Borg’un açık kaynaklı bir </w:t>
-      </w:r>
+        <w:t>. Kubernetes, Borg’un bazı sınırlamalarının üstesinden gelmeyi ve yeteneklerini daha geniş bir kullanıcı tabanına yaymayı amaçlayan Borg’un açık kaynaklı bir sürümü olarak tasarlanmıştır.</w:t>
+      </w:r>
+      <w:r>
+        <w:t xml:space="preserve"> </w:t>
+      </w:r>
+      <w:r>
+        <w:t>G</w:t>
+      </w:r>
+      <w:r>
+        <w:t>eliştirilmesinde Go programlama dili kullanılmıştır.</w:t>
+      </w:r>
+      <w:r>
+        <w:t xml:space="preserve"> </w:t>
+      </w:r>
+    </w:p>
+    <w:p>
+      <w:pPr>
+        <w:pStyle w:val="TezMetni"/>
+      </w:pPr>
       <w:r>
         <w:lastRenderedPageBreak/>
-        <w:t>sürümü olarak tasarlanmıştır.</w:t>
-      </w:r>
-      <w:r>
-        <w:t xml:space="preserve"> Ayrıca Kubernetes geliştirilmesinde Go programlama dili kullanılmıştır.</w:t>
-      </w:r>
-    </w:p>
-    <w:p>
-      <w:pPr>
-        <w:pStyle w:val="TezMetni"/>
-      </w:pPr>
+        <w:t>Kubernetes’in kullanımı birçok avantajı beraberinde getirir.</w:t>
+      </w:r>
       <w:r>
         <w:t xml:space="preserve"> </w:t>
       </w:r>
-    </w:p>
-    <w:p>
-      <w:pPr>
-        <w:pStyle w:val="TezMetni"/>
-      </w:pPr>
+      <w:r>
+        <w:t xml:space="preserve">Kubernetes'teki otomatik ölçeklendirme, </w:t>
+      </w:r>
+      <w:r>
+        <w:t xml:space="preserve">değişen </w:t>
+      </w:r>
+      <w:r>
+        <w:t xml:space="preserve">iş yüklerini ele almada sistemin verimliliğini ve </w:t>
+      </w:r>
+      <w:r>
+        <w:t>uyumunu</w:t>
+      </w:r>
+      <w:r>
+        <w:t xml:space="preserve"> artıran temel bir özelli</w:t>
+      </w:r>
+      <w:r>
+        <w:t>ktir</w:t>
+      </w:r>
+      <w:r>
+        <w:t>.</w:t>
+      </w:r>
+      <w:r>
+        <w:t xml:space="preserve"> </w:t>
+      </w:r>
+      <w:r>
+        <w:t>Bu özellik, Kubernetes'in bir uygulamanın çalışan örneklerinin sayısını mevcut talebe göre otomatik olarak ayarlamasına olanak tanır, böylece optimum kaynak kullanımı sağlar ve manuel müdahale olmadan performansı korur.</w:t>
+      </w:r>
+      <w:r>
+        <w:t xml:space="preserve"> O</w:t>
+      </w:r>
+      <w:r>
+        <w:t>tomatik ölçeklendirme yalnızca kaynak verimliliğine katkıda bulunmakla kalmaz, aynı zamanda statik küme kurulumlarında aşırı provizyon ihtiyacını azaltarak maliyet yönetimin</w:t>
+      </w:r>
+      <w:r>
+        <w:t>e</w:t>
+      </w:r>
+      <w:r>
+        <w:t xml:space="preserve"> de </w:t>
+      </w:r>
+      <w:r>
+        <w:t>katkıda bulunur</w:t>
+      </w:r>
+      <w:r>
+        <w:t>. Kubernetes, karmaşık uygulamaların ihtiyaçlarına gerçek zamanlı olarak uyum sağlayabilen esnek bir altyapıy</w:t>
+      </w:r>
+      <w:r>
+        <w:t>a sahiptir</w:t>
+      </w:r>
+      <w:r>
+        <w:t>.</w:t>
+      </w:r>
+    </w:p>
+    <w:p>
+      <w:pPr>
+        <w:pStyle w:val="TezMetni"/>
+      </w:pPr>
+    </w:p>
+    <w:p>
+      <w:pPr>
+        <w:pStyle w:val="TezMetni"/>
+      </w:pPr>
+      <w:r>
+        <w:t xml:space="preserve">Kubernetes </w:t>
+      </w:r>
+      <w:r>
+        <w:t>herhangi bir nedenle çalışmayan</w:t>
+      </w:r>
+      <w:r>
+        <w:t xml:space="preserve"> </w:t>
+      </w:r>
+      <w:r>
+        <w:t>konteynerleri</w:t>
+      </w:r>
+      <w:r>
+        <w:t xml:space="preserve"> otomatik olarak değiştir</w:t>
+      </w:r>
+      <w:r>
+        <w:t>ir</w:t>
+      </w:r>
+      <w:r>
+        <w:t xml:space="preserve"> veya yeniden başlat</w:t>
+      </w:r>
+      <w:r>
+        <w:t>ır.</w:t>
+      </w:r>
+      <w:r>
+        <w:t xml:space="preserve"> </w:t>
+      </w:r>
       <w:r>
         <w:t>K</w:t>
+      </w:r>
+      <w:r>
+        <w:t xml:space="preserve">endi kendini iyileştirme özelliği ve trafiğin yalnızca </w:t>
+      </w:r>
+      <w:r>
+        <w:t>çalışan</w:t>
+      </w:r>
+      <w:r>
+        <w:t xml:space="preserve"> </w:t>
+      </w:r>
+      <w:r>
+        <w:t>konteynerlere</w:t>
+      </w:r>
+      <w:r>
+        <w:t xml:space="preserve"> yönlendirilmesini sağlayan </w:t>
+      </w:r>
+      <w:r>
+        <w:t>servis</w:t>
+      </w:r>
+      <w:r>
+        <w:t xml:space="preserve"> keşfi ve yük dengeleme yetenekleri </w:t>
+      </w:r>
+      <w:r>
+        <w:t>vardır</w:t>
+      </w:r>
+      <w:r>
+        <w:t>. Kubernetes</w:t>
+      </w:r>
+      <w:r>
+        <w:t xml:space="preserve"> </w:t>
+      </w:r>
+      <w:r>
+        <w:t xml:space="preserve">çoklu hata toleransı seviyelerini destekler. </w:t>
+      </w:r>
+      <w:r>
+        <w:t>B</w:t>
+      </w:r>
+      <w:r>
+        <w:t>ileşenler arızalandığında bile uygulamaların sorunsuz bir şekilde çalışmaya devam etmesini sağla</w:t>
+      </w:r>
+      <w:r>
+        <w:t>r. Bu,</w:t>
+      </w:r>
+      <w:r>
+        <w:t xml:space="preserve"> Kubernetes'i kritik uygulamalar için güvenilir bir platform haline getirir.</w:t>
+      </w:r>
+    </w:p>
+    <w:p>
+      <w:pPr>
+        <w:pStyle w:val="TezMetni"/>
+      </w:pPr>
+    </w:p>
+    <w:p>
+      <w:pPr>
+        <w:pStyle w:val="TezMetni"/>
+      </w:pPr>
+      <w:r>
+        <w:t xml:space="preserve">Kubernetes geri alma özellikleri </w:t>
+      </w:r>
+      <w:r>
+        <w:t xml:space="preserve">sayesinde </w:t>
+      </w:r>
+      <w:r>
+        <w:t>yeni bir dağıtımın sorunlara yol açması durumunda bir uygulamanın önceki sürümlerine kolayca geri dönülmesini sağlar. Bu, yeni özelliklerin ve güncellemelerin</w:t>
+      </w:r>
+      <w:r>
+        <w:t xml:space="preserve"> </w:t>
+      </w:r>
+      <w:r>
+        <w:t xml:space="preserve">durumu bozmadan </w:t>
+      </w:r>
+      <w:r>
+        <w:t>eklenebileceği</w:t>
+      </w:r>
+      <w:r>
+        <w:t xml:space="preserve"> ve test edilebileceği istikrarlı bir dağıtım ortamını kolaylaştırır.</w:t>
+      </w:r>
+    </w:p>
+    <w:p>
+      <w:pPr>
+        <w:pStyle w:val="TezMetni"/>
+      </w:pPr>
+    </w:p>
+    <w:p>
+      <w:pPr>
+        <w:pStyle w:val="TezMetni"/>
+      </w:pPr>
+      <w:r>
+        <w:t xml:space="preserve">Kubernetes, </w:t>
+      </w:r>
+      <w:r>
+        <w:t xml:space="preserve">çeşitli </w:t>
+      </w:r>
+      <w:r>
+        <w:t xml:space="preserve">araçlar aracılığıyla sistemin metriklerini izleyebilen ve işleyişi hakkında içgörüler sağlayabilen ayrıntılı izleme </w:t>
+      </w:r>
+      <w:r>
+        <w:t>yeteneğine sahiptir</w:t>
+      </w:r>
+      <w:r>
+        <w:t>. Bu veriler performans ayarlama, kapasite planlama ve anomali tespiti için hayati önem taşır ve yöneticilerin ve geliştiricilerin yüksek hizmet kalitesi ve kullanılabilirlik düzeylerini korumalarını sağlar.</w:t>
       </w:r>
     </w:p>
     <w:p>
@@ -15512,19 +15857,7 @@
         <w:ind w:left="720"/>
       </w:pPr>
       <w:r>
-        <w:t>2.3.</w:t>
-      </w:r>
-      <w:r>
-        <w:t>4</w:t>
-      </w:r>
-      <w:r>
-        <w:t xml:space="preserve">.1. </w:t>
-      </w:r>
-      <w:r>
-        <w:t xml:space="preserve">Kubernetes’in </w:t>
-      </w:r>
-      <w:r>
-        <w:t>Temel Bileşenleri</w:t>
+        <w:t>2.3.4.1. Kubernetes’in Temel Bileşenleri</w:t>
       </w:r>
     </w:p>
     <w:p>
@@ -15552,6 +15885,7 @@
       </w:pPr>
       <w:bookmarkStart w:id="67" w:name="_Toc166677256"/>
       <w:r>
+        <w:lastRenderedPageBreak/>
         <w:t>Mikroservis Mimarisi Geliştirme ve Dağıtımı</w:t>
       </w:r>
       <w:bookmarkEnd w:id="67"/>
@@ -15716,24 +16050,36 @@
         <w:pStyle w:val="TezMetni"/>
       </w:pPr>
       <w:r>
-        <w:t xml:space="preserve">Dağıtık sistemlerde veri bütünlüğünü sağlamak önemli. Bu yüzden 2PC ve sga yöntemi bunu sağlamaya yöneliktir. </w:t>
-      </w:r>
+        <w:t xml:space="preserve">Dağıtık sistemlerde veri bütünlüğünü sağlamak önemli. Bu yüzden 2PC ve </w:t>
+      </w:r>
+      <w:proofErr w:type="spellStart"/>
+      <w:r>
+        <w:t>sga</w:t>
+      </w:r>
+      <w:proofErr w:type="spellEnd"/>
+      <w:r>
+        <w:t xml:space="preserve"> yöntemi bunu sağlamaya yöneliktir. </w:t>
+      </w:r>
+      <w:proofErr w:type="gramStart"/>
       <w:r>
         <w:t>Xxxxxxxxxxxxxxxxxxxxxxxxxxxxxxxxxxxxxxxxxxxxxxxxxxxxxxxxxxxxxxxxxxxxxxxxxxxxxxxxxxxxxxxxxxxxxxxxxxxxxxxxxxxxxxxxxxxxxxxxxxxxxxxxxxxxxxxxxxxxxxxxxxxxxxxxxxxxxxxxxxxxxxxxxxxxxxxxxxxxxxxxxxxxxxxxxxxxxxxxxxxxxxxxxxxxxxxxxxxxx</w:t>
       </w:r>
-    </w:p>
-    <w:p>
-      <w:pPr>
-        <w:pStyle w:val="TezMetni"/>
-      </w:pPr>
-    </w:p>
-    <w:p>
-      <w:pPr>
-        <w:pStyle w:val="TezMetni"/>
-      </w:pPr>
+      <w:proofErr w:type="gramEnd"/>
+    </w:p>
+    <w:p>
+      <w:pPr>
+        <w:pStyle w:val="TezMetni"/>
+      </w:pPr>
+    </w:p>
+    <w:p>
+      <w:pPr>
+        <w:pStyle w:val="TezMetni"/>
+      </w:pPr>
+      <w:proofErr w:type="gramStart"/>
       <w:r>
         <w:t>Xxxxxxxxxxxxxxxxxxxxxxxxxxxxxxxxxxxxxxxxxxxxxxxxxxxxxxxxxxxxxxxxxxxxxxxxxxxxxxxxxxxxxxxxxxxxxxxxxxxxxxxxxxxxxxxxxxxxxxxxxxxxxxxxxxxxxxxxxxxxxxxxxxxxxxxxxxxxxxxxxxxxxxxxxxxxxxxxxxxxxxxxxxxxxxxxxxxxxxxxxxxxxxxxxxxxxxxxxxx</w:t>
       </w:r>
+      <w:proofErr w:type="gramEnd"/>
       <w:r>
         <w:t>.</w:t>
       </w:r>
@@ -15749,19 +16095,31 @@
       </w:pPr>
       <w:bookmarkStart w:id="78" w:name="_Toc165367922"/>
       <w:bookmarkStart w:id="79" w:name="_Toc166677265"/>
-      <w:r>
-        <w:t>Bbbbbbbbb bbbbbb</w:t>
+      <w:proofErr w:type="spellStart"/>
+      <w:r>
+        <w:t>Bbbbbbbbb</w:t>
+      </w:r>
+      <w:proofErr w:type="spellEnd"/>
+      <w:r>
+        <w:t xml:space="preserve"> </w:t>
+      </w:r>
+      <w:proofErr w:type="spellStart"/>
+      <w:r>
+        <w:t>bbbbbb</w:t>
       </w:r>
       <w:bookmarkEnd w:id="78"/>
       <w:bookmarkEnd w:id="79"/>
-    </w:p>
-    <w:p>
-      <w:pPr>
-        <w:pStyle w:val="TezMetni"/>
-      </w:pPr>
+      <w:proofErr w:type="spellEnd"/>
+    </w:p>
+    <w:p>
+      <w:pPr>
+        <w:pStyle w:val="TezMetni"/>
+      </w:pPr>
+      <w:proofErr w:type="gramStart"/>
       <w:r>
         <w:t>Xxxxxxxxxxxxxxxxxxxxxxxxxxxxxxxxxxxxxxxxxxxxxxxxxxxxxxxxxxxxxxxxxxxxxxxxxxxxxxxxxxxxxxxxxxxxxxxxxxxxxxxxxxxxxxxxxxxxxxxxxxxxxxxxxxxxxxxxxxxxxxxxxxxxxxxxxxxxxxxxxxxxxxxxxxxxxxxxxxxxxxxxxxxxxxxxxxxxxxxxxxxxxxxxxxxxxxxxxxx</w:t>
       </w:r>
+      <w:proofErr w:type="gramEnd"/>
     </w:p>
     <w:p>
       <w:pPr>
@@ -15780,17 +16138,50 @@
       </w:r>
       <w:r>
         <w:tab/>
-        <w:t>Ccccccc cccccc cccccccc ccccccccccccccccccc</w:t>
+      </w:r>
+      <w:proofErr w:type="spellStart"/>
+      <w:r>
+        <w:t>Ccccccc</w:t>
+      </w:r>
+      <w:proofErr w:type="spellEnd"/>
+      <w:r>
+        <w:t xml:space="preserve"> </w:t>
+      </w:r>
+      <w:proofErr w:type="spellStart"/>
+      <w:r>
+        <w:t>cccccc</w:t>
+      </w:r>
+      <w:proofErr w:type="spellEnd"/>
+      <w:r>
+        <w:t xml:space="preserve"> </w:t>
+      </w:r>
+      <w:proofErr w:type="spellStart"/>
+      <w:r>
+        <w:t>cccccccc</w:t>
+      </w:r>
+      <w:proofErr w:type="spellEnd"/>
+      <w:r>
+        <w:t xml:space="preserve"> </w:t>
+      </w:r>
+      <w:proofErr w:type="spellStart"/>
+      <w:r>
+        <w:t>ccccccccccccccccccc</w:t>
       </w:r>
       <w:bookmarkEnd w:id="80"/>
       <w:bookmarkEnd w:id="81"/>
-    </w:p>
-    <w:p>
-      <w:pPr>
-        <w:pStyle w:val="TezMetni"/>
-      </w:pPr>
-      <w:r>
-        <w:t>xxxxxxxxxxxxxxxxxxxxxxxxxxxxxxxxxxxxxxxxxxxxxxxxxxxxxxxxxxxxxxxxxxxxxxxxxxxxxxxxxxxxxxxxxxxxxxxxxxxxxxxxxxxxxxxxxxxxxxxxxxxxxxx.</w:t>
+      <w:proofErr w:type="spellEnd"/>
+    </w:p>
+    <w:p>
+      <w:pPr>
+        <w:pStyle w:val="TezMetni"/>
+      </w:pPr>
+      <w:proofErr w:type="gramStart"/>
+      <w:r>
+        <w:t>xxxxxxxxxxxxxxxxxxxxxxxxxxxxxxxxxxxxxxxxxxxxxxxxxxxxxxxxxxxxxxxxxxxxxxxxxxxxxxxxxxxxxxxxxxxxxxxxxxxxxxxxxxxxxxxxxxxxxxxxxxxxxxx</w:t>
+      </w:r>
+      <w:proofErr w:type="gramEnd"/>
+      <w:r>
+        <w:t>.</w:t>
       </w:r>
     </w:p>
     <w:p>
@@ -15818,11 +16209,13 @@
       <w:r>
         <w:tab/>
       </w:r>
+      <w:proofErr w:type="spellStart"/>
       <w:r>
         <w:t>Ddddddddddd</w:t>
       </w:r>
       <w:bookmarkEnd w:id="82"/>
       <w:bookmarkEnd w:id="83"/>
+      <w:proofErr w:type="spellEnd"/>
     </w:p>
     <w:p>
       <w:pPr>
@@ -15837,11 +16230,13 @@
       <w:r>
         <w:tab/>
       </w:r>
+      <w:proofErr w:type="spellStart"/>
       <w:r>
         <w:t>Ddddddddddd</w:t>
       </w:r>
       <w:bookmarkEnd w:id="84"/>
       <w:bookmarkEnd w:id="85"/>
+      <w:proofErr w:type="spellEnd"/>
     </w:p>
     <w:p/>
     <w:p/>
@@ -15905,9 +16300,11 @@
       <w:pPr>
         <w:pStyle w:val="TezMetni"/>
       </w:pPr>
+      <w:proofErr w:type="gramStart"/>
       <w:r>
         <w:t>Xxxxxxxxxxxxxxxxxxxxxxxxxxxxxxxxxxxxxxxxxxxxxxxxxxxxxxxxxxxxxxxxxxxxxxxxxxxxxxxxxxxxxxxxxxxxxxxxxxxxxxxxxxxxxxxxxxxxxxxxxxxxxxxxxxxxxxxxxxxxxxxxxxxxxxxxxxxxxxxxxxxxxxxxxxxxxxxxxxxxxxxxxxxxxxxxxxxxxxxxxxxxxxxxxxxxxxxxxxxxx</w:t>
       </w:r>
+      <w:proofErr w:type="gramEnd"/>
     </w:p>
     <w:p>
       <w:pPr>
@@ -15936,32 +16333,54 @@
       </w:pPr>
       <w:bookmarkStart w:id="91" w:name="_Toc165367929"/>
       <w:bookmarkStart w:id="92" w:name="_Toc166677272"/>
-      <w:r>
-        <w:t>Aaaaaa aaaaaaaaa aaaaaaaaa</w:t>
+      <w:proofErr w:type="spellStart"/>
+      <w:r>
+        <w:t>Aaaaaa</w:t>
+      </w:r>
+      <w:proofErr w:type="spellEnd"/>
+      <w:r>
+        <w:t xml:space="preserve"> </w:t>
+      </w:r>
+      <w:proofErr w:type="spellStart"/>
+      <w:r>
+        <w:t>aaaaaaaaa</w:t>
+      </w:r>
+      <w:proofErr w:type="spellEnd"/>
+      <w:r>
+        <w:t xml:space="preserve"> </w:t>
+      </w:r>
+      <w:proofErr w:type="spellStart"/>
+      <w:r>
+        <w:t>aaaaaaaaa</w:t>
       </w:r>
       <w:bookmarkEnd w:id="91"/>
       <w:bookmarkEnd w:id="92"/>
-    </w:p>
-    <w:p>
-      <w:pPr>
-        <w:pStyle w:val="TezMetni"/>
-      </w:pPr>
+      <w:proofErr w:type="spellEnd"/>
+    </w:p>
+    <w:p>
+      <w:pPr>
+        <w:pStyle w:val="TezMetni"/>
+      </w:pPr>
+      <w:proofErr w:type="gramStart"/>
       <w:r>
         <w:t>Xxxxxxxxxxxxxxxxxxxxxxxxxxxxxxxxxxxxxxxxxxxxxxxxxxxxxxxxxxxxxxxxxxxxxxxxxxxxxxxxxxxxxxxxxxxxxxxxxxxxxxxxxxxxxxxxxxxxxxxxxxxxxxxxxxxxxxxxxxxxxxxxxxxxxxxxxxxxxxxxxxxxxxxxxxxxxxxxxxxxxxxxxxxxxxxxxxxxxxxxxxxxxxxxxxxxxxxxxxxxx</w:t>
       </w:r>
-    </w:p>
-    <w:p>
-      <w:pPr>
-        <w:pStyle w:val="TezMetni"/>
-      </w:pPr>
-    </w:p>
-    <w:p>
-      <w:pPr>
-        <w:pStyle w:val="TezMetni"/>
-      </w:pPr>
+      <w:proofErr w:type="gramEnd"/>
+    </w:p>
+    <w:p>
+      <w:pPr>
+        <w:pStyle w:val="TezMetni"/>
+      </w:pPr>
+    </w:p>
+    <w:p>
+      <w:pPr>
+        <w:pStyle w:val="TezMetni"/>
+      </w:pPr>
+      <w:proofErr w:type="gramStart"/>
       <w:r>
         <w:t>Xxxxxxxxxxxxxxxxxxxxxxxxxxxxxxxxxxxxxxxxxxxxxxxxxxxxxxxxxxxxxxxxxxxxxxxxxxxxxxxxxxxxxxxxxxxxxxxxxxxxxxxxxxxxxxxxxxxxxxxxxxxxxxxxxxxxxxxxxxxxxxxxxxxxxxxxxxxxxxxxxxxxxxxxxxxxxxxxxxxxxxxxxxxxxxxxxxxxxxxxxxxxxxxxxxxxxxxxxxx</w:t>
       </w:r>
+      <w:proofErr w:type="gramEnd"/>
       <w:r>
         <w:t>.</w:t>
       </w:r>
@@ -15977,19 +16396,31 @@
       </w:pPr>
       <w:bookmarkStart w:id="93" w:name="_Toc165367930"/>
       <w:bookmarkStart w:id="94" w:name="_Toc166677273"/>
-      <w:r>
-        <w:t>Bbbbbbbbb bbbbbb</w:t>
+      <w:proofErr w:type="spellStart"/>
+      <w:r>
+        <w:t>Bbbbbbbbb</w:t>
+      </w:r>
+      <w:proofErr w:type="spellEnd"/>
+      <w:r>
+        <w:t xml:space="preserve"> </w:t>
+      </w:r>
+      <w:proofErr w:type="spellStart"/>
+      <w:r>
+        <w:t>bbbbbb</w:t>
       </w:r>
       <w:bookmarkEnd w:id="93"/>
       <w:bookmarkEnd w:id="94"/>
-    </w:p>
-    <w:p>
-      <w:pPr>
-        <w:pStyle w:val="TezMetni"/>
-      </w:pPr>
+      <w:proofErr w:type="spellEnd"/>
+    </w:p>
+    <w:p>
+      <w:pPr>
+        <w:pStyle w:val="TezMetni"/>
+      </w:pPr>
+      <w:proofErr w:type="gramStart"/>
       <w:r>
         <w:t>Xxxxxxxxxxxxxxxxxxxxxxxxxxxxxxxxxxxxxxxxxxxxxxxxxxxxxxxxxxxxxxxxxxxxxxxxxxxxxxxxxxxxxxxxxxxxxxxxxxxxxxxxxxxxxxxxxxxxxxxxxxxxxxxxxxxxxxxxxxxxxxxxxxxxxxxxxxxxxxxxxxxxxxxxxxxxxxxxxxxxxxxxxxxxxxxxxxxxxxxxxxxxxxxxxxxxxxxxxxx</w:t>
       </w:r>
+      <w:proofErr w:type="gramEnd"/>
     </w:p>
     <w:p>
       <w:pPr>
@@ -16008,17 +16439,50 @@
       </w:r>
       <w:r>
         <w:tab/>
-        <w:t>Ccccccc cccccc cccccccc ccccccccccccccccccc</w:t>
+      </w:r>
+      <w:proofErr w:type="spellStart"/>
+      <w:r>
+        <w:t>Ccccccc</w:t>
+      </w:r>
+      <w:proofErr w:type="spellEnd"/>
+      <w:r>
+        <w:t xml:space="preserve"> </w:t>
+      </w:r>
+      <w:proofErr w:type="spellStart"/>
+      <w:r>
+        <w:t>cccccc</w:t>
+      </w:r>
+      <w:proofErr w:type="spellEnd"/>
+      <w:r>
+        <w:t xml:space="preserve"> </w:t>
+      </w:r>
+      <w:proofErr w:type="spellStart"/>
+      <w:r>
+        <w:t>cccccccc</w:t>
+      </w:r>
+      <w:proofErr w:type="spellEnd"/>
+      <w:r>
+        <w:t xml:space="preserve"> </w:t>
+      </w:r>
+      <w:proofErr w:type="spellStart"/>
+      <w:r>
+        <w:t>ccccccccccccccccccc</w:t>
       </w:r>
       <w:bookmarkEnd w:id="95"/>
       <w:bookmarkEnd w:id="96"/>
-    </w:p>
-    <w:p>
-      <w:pPr>
-        <w:pStyle w:val="TezMetni"/>
-      </w:pPr>
-      <w:r>
-        <w:t>xxxxxxxxxxxxxxxxxxxxxxxxxxxxxxxxxxxxxxxxxxxxxxxxxxxxxxxxxxxxxxxxxxxxxxxxxxxxxxxxxxxxxxxxxxxxxxxxxxxxxxxxxxxxxxxxxxxxxxxxxxxxxxx.</w:t>
+      <w:proofErr w:type="spellEnd"/>
+    </w:p>
+    <w:p>
+      <w:pPr>
+        <w:pStyle w:val="TezMetni"/>
+      </w:pPr>
+      <w:proofErr w:type="gramStart"/>
+      <w:r>
+        <w:t>xxxxxxxxxxxxxxxxxxxxxxxxxxxxxxxxxxxxxxxxxxxxxxxxxxxxxxxxxxxxxxxxxxxxxxxxxxxxxxxxxxxxxxxxxxxxxxxxxxxxxxxxxxxxxxxxxxxxxxxxxxxxxxx</w:t>
+      </w:r>
+      <w:proofErr w:type="gramEnd"/>
+      <w:r>
+        <w:t>.</w:t>
       </w:r>
     </w:p>
     <w:p>
@@ -16046,11 +16510,13 @@
       <w:r>
         <w:tab/>
       </w:r>
+      <w:proofErr w:type="spellStart"/>
       <w:r>
         <w:t>Ddddddddddd</w:t>
       </w:r>
       <w:bookmarkEnd w:id="97"/>
       <w:bookmarkEnd w:id="98"/>
+      <w:proofErr w:type="spellEnd"/>
     </w:p>
     <w:p>
       <w:pPr>
@@ -16065,11 +16531,13 @@
       <w:r>
         <w:tab/>
       </w:r>
+      <w:proofErr w:type="spellStart"/>
       <w:r>
         <w:t>Ddddddddddd</w:t>
       </w:r>
       <w:bookmarkEnd w:id="99"/>
       <w:bookmarkEnd w:id="100"/>
+      <w:proofErr w:type="spellEnd"/>
     </w:p>
     <w:p/>
     <w:p/>
@@ -16140,9 +16608,11 @@
       <w:pPr>
         <w:pStyle w:val="TezMetni"/>
       </w:pPr>
+      <w:proofErr w:type="gramStart"/>
       <w:r>
         <w:t>Xxxxxxxxxxxxxxxxxxxxxxxxxxxxxxxxxxxxxxxxxxxxxxxxxxxxxxxxxxxxxxxxxxxxxxxxxxxxxxxxxxxxxxxxxxxxxxxxxxxxxxxxxxxxxxxxxxxxxxxxxxxxxxxxxxxxxxxxxxxxxxxxxxxxxxxxxxxxxxxxxxxxxxxxxxxxxxxxxxxxxxxxxxxxxxxxxxxxxxxxxxxxxxxxxxxxxxxxxxxxx</w:t>
       </w:r>
+      <w:proofErr w:type="gramEnd"/>
     </w:p>
     <w:p>
       <w:pPr>
@@ -16171,32 +16641,54 @@
       </w:pPr>
       <w:bookmarkStart w:id="108" w:name="_Toc165367937"/>
       <w:bookmarkStart w:id="109" w:name="_Toc166677280"/>
-      <w:r>
-        <w:t>Aaaaaa aaaaaaaaa aaaaaaaaa</w:t>
+      <w:proofErr w:type="spellStart"/>
+      <w:r>
+        <w:t>Aaaaaa</w:t>
+      </w:r>
+      <w:proofErr w:type="spellEnd"/>
+      <w:r>
+        <w:t xml:space="preserve"> </w:t>
+      </w:r>
+      <w:proofErr w:type="spellStart"/>
+      <w:r>
+        <w:t>aaaaaaaaa</w:t>
+      </w:r>
+      <w:proofErr w:type="spellEnd"/>
+      <w:r>
+        <w:t xml:space="preserve"> </w:t>
+      </w:r>
+      <w:proofErr w:type="spellStart"/>
+      <w:r>
+        <w:t>aaaaaaaaa</w:t>
       </w:r>
       <w:bookmarkEnd w:id="108"/>
       <w:bookmarkEnd w:id="109"/>
-    </w:p>
-    <w:p>
-      <w:pPr>
-        <w:pStyle w:val="TezMetni"/>
-      </w:pPr>
+      <w:proofErr w:type="spellEnd"/>
+    </w:p>
+    <w:p>
+      <w:pPr>
+        <w:pStyle w:val="TezMetni"/>
+      </w:pPr>
+      <w:proofErr w:type="gramStart"/>
       <w:r>
         <w:t>Xxxxxxxxxxxxxxxxxxxxxxxxxxxxxxxxxxxxxxxxxxxxxxxxxxxxxxxxxxxxxxxxxxxxxxxxxxxxxxxxxxxxxxxxxxxxxxxxxxxxxxxxxxxxxxxxxxxxxxxxxxxxxxxxxxxxxxxxxxxxxxxxxxxxxxxxxxxxxxxxxxxxxxxxxxxxxxxxxxxxxxxxxxxxxxxxxxxxxxxxxxxxxxxxxxxxxxxxxxxxx</w:t>
       </w:r>
-    </w:p>
-    <w:p>
-      <w:pPr>
-        <w:pStyle w:val="TezMetni"/>
-      </w:pPr>
-    </w:p>
-    <w:p>
-      <w:pPr>
-        <w:pStyle w:val="TezMetni"/>
-      </w:pPr>
+      <w:proofErr w:type="gramEnd"/>
+    </w:p>
+    <w:p>
+      <w:pPr>
+        <w:pStyle w:val="TezMetni"/>
+      </w:pPr>
+    </w:p>
+    <w:p>
+      <w:pPr>
+        <w:pStyle w:val="TezMetni"/>
+      </w:pPr>
+      <w:proofErr w:type="gramStart"/>
       <w:r>
         <w:t>Xxxxxxxxxxxxxxxxxxxxxxxxxxxxxxxxxxxxxxxxxxxxxxxxxxxxxxxxxxxxxxxxxxxxxxxxxxxxxxxxxxxxxxxxxxxxxxxxxxxxxxxxxxxxxxxxxxxxxxxxxxxxxxxxxxxxxxxxxxxxxxxxxxxxxxxxxxxxxxxxxxxxxxxxxxxxxxxxxxxxxxxxxxxxxxxxxxxxxxxxxxxxxxxxxxxxxxxxxxx</w:t>
       </w:r>
+      <w:proofErr w:type="gramEnd"/>
       <w:r>
         <w:t>.</w:t>
       </w:r>
@@ -16212,19 +16704,31 @@
       </w:pPr>
       <w:bookmarkStart w:id="110" w:name="_Toc165367938"/>
       <w:bookmarkStart w:id="111" w:name="_Toc166677281"/>
-      <w:r>
-        <w:t>Bbbbbbbbb bbbbbb</w:t>
+      <w:proofErr w:type="spellStart"/>
+      <w:r>
+        <w:t>Bbbbbbbbb</w:t>
+      </w:r>
+      <w:proofErr w:type="spellEnd"/>
+      <w:r>
+        <w:t xml:space="preserve"> </w:t>
+      </w:r>
+      <w:proofErr w:type="spellStart"/>
+      <w:r>
+        <w:t>bbbbbb</w:t>
       </w:r>
       <w:bookmarkEnd w:id="110"/>
       <w:bookmarkEnd w:id="111"/>
-    </w:p>
-    <w:p>
-      <w:pPr>
-        <w:pStyle w:val="TezMetni"/>
-      </w:pPr>
+      <w:proofErr w:type="spellEnd"/>
+    </w:p>
+    <w:p>
+      <w:pPr>
+        <w:pStyle w:val="TezMetni"/>
+      </w:pPr>
+      <w:proofErr w:type="gramStart"/>
       <w:r>
         <w:t>Xxxxxxxxxxxxxxxxxxxxxxxxxxxxxxxxxxxxxxxxxxxxxxxxxxxxxxxxxxxxxxxxxxxxxxxxxxxxxxxxxxxxxxxxxxxxxxxxxxxxxxxxxxxxxxxxxxxxxxxxxxxxxxxxxxxxxxxxxxxxxxxxxxxxxxxxxxxxxxxxxxxxxxxxxxxxxxxxxxxxxxxxxxxxxxxxxxxxxxxxxxxxxxxxxxxxxxxxxxx</w:t>
       </w:r>
+      <w:proofErr w:type="gramEnd"/>
     </w:p>
     <w:p>
       <w:pPr>
@@ -16243,17 +16747,50 @@
       </w:r>
       <w:r>
         <w:tab/>
-        <w:t>Ccccccc cccccc cccccccc ccccccccccccccccccc</w:t>
+      </w:r>
+      <w:proofErr w:type="spellStart"/>
+      <w:r>
+        <w:t>Ccccccc</w:t>
+      </w:r>
+      <w:proofErr w:type="spellEnd"/>
+      <w:r>
+        <w:t xml:space="preserve"> </w:t>
+      </w:r>
+      <w:proofErr w:type="spellStart"/>
+      <w:r>
+        <w:t>cccccc</w:t>
+      </w:r>
+      <w:proofErr w:type="spellEnd"/>
+      <w:r>
+        <w:t xml:space="preserve"> </w:t>
+      </w:r>
+      <w:proofErr w:type="spellStart"/>
+      <w:r>
+        <w:t>cccccccc</w:t>
+      </w:r>
+      <w:proofErr w:type="spellEnd"/>
+      <w:r>
+        <w:t xml:space="preserve"> </w:t>
+      </w:r>
+      <w:proofErr w:type="spellStart"/>
+      <w:r>
+        <w:t>ccccccccccccccccccc</w:t>
       </w:r>
       <w:bookmarkEnd w:id="112"/>
       <w:bookmarkEnd w:id="113"/>
-    </w:p>
-    <w:p>
-      <w:pPr>
-        <w:pStyle w:val="TezMetni"/>
-      </w:pPr>
-      <w:r>
-        <w:t>xxxxxxxxxxxxxxxxxxxxxxxxxxxxxxxxxxxxxxxxxxxxxxxxxxxxxxxxxxxxxxxxxxxxxxxxxxxxxxxxxxxxxxxxxxxxxxxxxxxxxxxxxxxxxxxxxxxxxxxxxxxxxxx.</w:t>
+      <w:proofErr w:type="spellEnd"/>
+    </w:p>
+    <w:p>
+      <w:pPr>
+        <w:pStyle w:val="TezMetni"/>
+      </w:pPr>
+      <w:proofErr w:type="gramStart"/>
+      <w:r>
+        <w:t>xxxxxxxxxxxxxxxxxxxxxxxxxxxxxxxxxxxxxxxxxxxxxxxxxxxxxxxxxxxxxxxxxxxxxxxxxxxxxxxxxxxxxxxxxxxxxxxxxxxxxxxxxxxxxxxxxxxxxxxxxxxxxxx</w:t>
+      </w:r>
+      <w:proofErr w:type="gramEnd"/>
+      <w:r>
+        <w:t>.</w:t>
       </w:r>
     </w:p>
     <w:p>
@@ -16281,11 +16818,13 @@
       <w:r>
         <w:tab/>
       </w:r>
+      <w:proofErr w:type="spellStart"/>
       <w:r>
         <w:t>Ddddddddddd</w:t>
       </w:r>
       <w:bookmarkEnd w:id="114"/>
       <w:bookmarkEnd w:id="115"/>
+      <w:proofErr w:type="spellEnd"/>
     </w:p>
     <w:p>
       <w:pPr>
@@ -16300,11 +16839,13 @@
       <w:r>
         <w:tab/>
       </w:r>
+      <w:proofErr w:type="spellStart"/>
       <w:r>
         <w:t>Ddddddddddd</w:t>
       </w:r>
       <w:bookmarkEnd w:id="116"/>
       <w:bookmarkEnd w:id="117"/>
+      <w:proofErr w:type="spellEnd"/>
     </w:p>
     <w:p>
       <w:pPr>

--- a/tez.docx
+++ b/tez.docx
@@ -9097,7 +9097,7 @@
           <w:sz w:val="22"/>
           <w:szCs w:val="22"/>
         </w:rPr>
-        <w:t>Şekil 1: Yazılım Mimarilerinin Evrimi.</w:t>
+        <w:t xml:space="preserve">Şekil 1: </w:t>
       </w:r>
       <w:r>
         <w:rPr>
@@ -9106,7 +9106,7 @@
           <w:sz w:val="22"/>
           <w:szCs w:val="22"/>
         </w:rPr>
-        <w:t>........................................................</w:t>
+        <w:t>Kubernetes Bileşenleri</w:t>
       </w:r>
       <w:r>
         <w:rPr>
@@ -9115,7 +9115,34 @@
           <w:sz w:val="22"/>
           <w:szCs w:val="22"/>
         </w:rPr>
-        <w:t>.........................5</w:t>
+        <w:t>................</w:t>
+      </w:r>
+      <w:r>
+        <w:rPr>
+          <w:b/>
+          <w:bCs/>
+          <w:sz w:val="22"/>
+          <w:szCs w:val="22"/>
+        </w:rPr>
+        <w:t>......................................................</w:t>
+      </w:r>
+      <w:r>
+        <w:rPr>
+          <w:b/>
+          <w:bCs/>
+          <w:sz w:val="22"/>
+          <w:szCs w:val="22"/>
+        </w:rPr>
+        <w:t>.......................</w:t>
+      </w:r>
+      <w:r>
+        <w:rPr>
+          <w:b/>
+          <w:bCs/>
+          <w:sz w:val="22"/>
+          <w:szCs w:val="22"/>
+        </w:rPr>
+        <w:t>18</w:t>
       </w:r>
     </w:p>
     <w:p>
@@ -12248,7 +12275,7 @@
           <w14:ligatures w14:val="standardContextual"/>
         </w:rPr>
         <w:drawing>
-          <wp:inline distT="0" distB="0" distL="0" distR="0" wp14:anchorId="76C494E8" wp14:editId="7222139C">
+          <wp:inline distT="0" distB="0" distL="0" distR="0" wp14:anchorId="76C494E8" wp14:editId="6D913E3A">
             <wp:extent cx="5219700" cy="2232660"/>
             <wp:effectExtent l="0" t="0" r="0" b="0"/>
             <wp:docPr id="1585877269" name="Resim 1"/>
@@ -15597,7 +15624,13 @@
         <w:pStyle w:val="TezMetni"/>
       </w:pPr>
       <w:r>
-        <w:t>Kubernetes daha öncesinde Google tarafından geliştirilen ve kullanılan, bir küme yönetim sistemi olan Borg yazılımından esinlenerek geliştirilmiştir</w:t>
+        <w:t xml:space="preserve">Kubernetes daha öncesinde Google tarafından geliştirilen ve kullanılan, bir </w:t>
+      </w:r>
+      <w:r>
+        <w:t xml:space="preserve">cluster </w:t>
+      </w:r>
+      <w:r>
+        <w:t>yönetim sistemi olan Borg yazılımından esinlenerek geliştirilmiştir</w:t>
       </w:r>
       <w:sdt>
         <w:sdtPr>
@@ -15632,7 +15665,11 @@
         </w:sdtContent>
       </w:sdt>
       <w:r>
-        <w:t>. Kubernetes, Borg’un bazı sınırlamalarının üstesinden gelmeyi ve yeteneklerini daha geniş bir kullanıcı tabanına yaymayı amaçlayan Borg’un açık kaynaklı bir sürümü olarak tasarlanmıştır.</w:t>
+        <w:t xml:space="preserve">. Kubernetes, Borg’un bazı sınırlamalarının üstesinden gelmeyi ve yeteneklerini daha geniş bir kullanıcı tabanına yaymayı amaçlayan Borg’un açık </w:t>
+      </w:r>
+      <w:r>
+        <w:lastRenderedPageBreak/>
+        <w:t>kaynaklı bir sürümü olarak tasarlanmıştır.</w:t>
       </w:r>
       <w:r>
         <w:t xml:space="preserve"> </w:t>
@@ -15652,203 +15689,261 @@
         <w:pStyle w:val="TezMetni"/>
       </w:pPr>
       <w:r>
+        <w:t xml:space="preserve">Kubernetes’in kullanımı birçok avantajı beraberinde getirir. </w:t>
+      </w:r>
+      <w:r>
+        <w:t xml:space="preserve">Kubernetes'teki otomatik ölçeklendirme, </w:t>
+      </w:r>
+      <w:r>
+        <w:t xml:space="preserve">değişen </w:t>
+      </w:r>
+      <w:r>
+        <w:t xml:space="preserve">iş yüklerini ele almada sistemin verimliliğini ve </w:t>
+      </w:r>
+      <w:r>
+        <w:t>uyumunu</w:t>
+      </w:r>
+      <w:r>
+        <w:t xml:space="preserve"> artıran temel bir özelli</w:t>
+      </w:r>
+      <w:r>
+        <w:t>ktir</w:t>
+      </w:r>
+      <w:r>
+        <w:t>.</w:t>
+      </w:r>
+      <w:r>
+        <w:t xml:space="preserve"> </w:t>
+      </w:r>
+      <w:r>
+        <w:t>Bu özellik, Kubernetes'in bir uygulamanın çalışan örneklerinin sayısını mevcut talebe göre otomatik olarak ayarlamasına olanak tanır, böylece optimum kaynak kullanımı sağlar ve manuel müdahale olmadan performansı korur.</w:t>
+      </w:r>
+      <w:r>
+        <w:t xml:space="preserve"> O</w:t>
+      </w:r>
+      <w:r>
+        <w:t xml:space="preserve">tomatik ölçeklendirme yalnızca kaynak verimliliğine katkıda bulunmakla kalmaz, aynı zamanda statik </w:t>
+      </w:r>
+      <w:r>
+        <w:t>cluster</w:t>
+      </w:r>
+      <w:r>
+        <w:t xml:space="preserve"> kurulumlarında aşırı provizyon ihtiyacını azaltarak maliyet yönetimin</w:t>
+      </w:r>
+      <w:r>
+        <w:t>e</w:t>
+      </w:r>
+      <w:r>
+        <w:t xml:space="preserve"> de </w:t>
+      </w:r>
+      <w:r>
+        <w:t>katkıda bulunur</w:t>
+      </w:r>
+      <w:r>
+        <w:t>. Kubernetes, karmaşık uygulamaların ihtiyaçlarına gerçek zamanlı olarak uyum sağlayabilen esnek bir altyapıy</w:t>
+      </w:r>
+      <w:r>
+        <w:t>a sahiptir</w:t>
+      </w:r>
+      <w:r>
+        <w:t>.</w:t>
+      </w:r>
+    </w:p>
+    <w:p>
+      <w:pPr>
+        <w:pStyle w:val="TezMetni"/>
+      </w:pPr>
+    </w:p>
+    <w:p>
+      <w:pPr>
+        <w:pStyle w:val="TezMetni"/>
+      </w:pPr>
+      <w:r>
+        <w:t xml:space="preserve">Kubernetes </w:t>
+      </w:r>
+      <w:r>
+        <w:t>herhangi bir nedenle çalışmayan</w:t>
+      </w:r>
+      <w:r>
+        <w:t xml:space="preserve"> </w:t>
+      </w:r>
+      <w:r>
+        <w:t>konteynerleri</w:t>
+      </w:r>
+      <w:r>
+        <w:t xml:space="preserve"> otomatik olarak değiştir</w:t>
+      </w:r>
+      <w:r>
+        <w:t>ir</w:t>
+      </w:r>
+      <w:r>
+        <w:t xml:space="preserve"> veya yeniden başlat</w:t>
+      </w:r>
+      <w:r>
+        <w:t>ır.</w:t>
+      </w:r>
+      <w:r>
+        <w:t xml:space="preserve"> </w:t>
+      </w:r>
+      <w:r>
+        <w:t>K</w:t>
+      </w:r>
+      <w:r>
+        <w:t xml:space="preserve">endi kendini iyileştirme özelliği ve trafiğin yalnızca </w:t>
+      </w:r>
+      <w:r>
+        <w:t>çalışan</w:t>
+      </w:r>
+      <w:r>
+        <w:t xml:space="preserve"> </w:t>
+      </w:r>
+      <w:r>
+        <w:t>konteynerlere</w:t>
+      </w:r>
+      <w:r>
+        <w:t xml:space="preserve"> yönlendirilmesini sağlayan </w:t>
+      </w:r>
+      <w:r>
+        <w:t>servis</w:t>
+      </w:r>
+      <w:r>
+        <w:t xml:space="preserve"> keşfi ve yük dengeleme yetenekleri </w:t>
+      </w:r>
+      <w:r>
+        <w:t>vardır</w:t>
+      </w:r>
+      <w:r>
+        <w:t>. Kubernetes</w:t>
+      </w:r>
+      <w:r>
+        <w:t xml:space="preserve"> </w:t>
+      </w:r>
+      <w:r>
+        <w:t xml:space="preserve">çoklu hata toleransı seviyelerini destekler. </w:t>
+      </w:r>
+      <w:r>
+        <w:t>B</w:t>
+      </w:r>
+      <w:r>
+        <w:t>ileşenler arızalandığında bile uygulamaların sorunsuz bir şekilde çalışmaya devam etmesini sağla</w:t>
+      </w:r>
+      <w:r>
+        <w:t>r. Bu,</w:t>
+      </w:r>
+      <w:r>
+        <w:t xml:space="preserve"> Kubernetes'i kritik uygulamalar için güvenilir bir platform haline getirir.</w:t>
+      </w:r>
+    </w:p>
+    <w:p>
+      <w:pPr>
+        <w:pStyle w:val="TezMetni"/>
+      </w:pPr>
+    </w:p>
+    <w:p>
+      <w:pPr>
+        <w:pStyle w:val="TezMetni"/>
+      </w:pPr>
+      <w:r>
+        <w:t xml:space="preserve">Kubernetes geri alma özellikleri </w:t>
+      </w:r>
+      <w:r>
+        <w:t xml:space="preserve">sayesinde </w:t>
+      </w:r>
+      <w:r>
+        <w:t>yeni bir dağıtımın sorunlara yol açması durumunda bir uygulamanın önceki sürümlerine kolayca geri dönülmesini sağlar. Bu, yeni özelliklerin ve güncellemelerin</w:t>
+      </w:r>
+      <w:r>
+        <w:t xml:space="preserve"> </w:t>
+      </w:r>
+      <w:r>
+        <w:t xml:space="preserve">durumu bozmadan </w:t>
+      </w:r>
+      <w:r>
+        <w:t>eklenebileceği</w:t>
+      </w:r>
+      <w:r>
+        <w:t xml:space="preserve"> ve test edilebileceği istikrarlı bir dağıtım </w:t>
+      </w:r>
+      <w:r>
+        <w:t>sağlar</w:t>
+      </w:r>
+      <w:r>
+        <w:t>.</w:t>
+      </w:r>
+    </w:p>
+    <w:p>
+      <w:pPr>
+        <w:pStyle w:val="TezMetni"/>
+      </w:pPr>
+    </w:p>
+    <w:p>
+      <w:pPr>
+        <w:pStyle w:val="TezMetni"/>
+      </w:pPr>
+      <w:r>
+        <w:t xml:space="preserve">Kubernetes, </w:t>
+      </w:r>
+      <w:r>
+        <w:t xml:space="preserve">çeşitli </w:t>
+      </w:r>
+      <w:r>
+        <w:t xml:space="preserve">araçlar aracılığıyla sistemin metriklerini izleyebilen ve işleyişi hakkında içgörüler sağlayabilen ayrıntılı izleme </w:t>
+      </w:r>
+      <w:r>
+        <w:t>yeteneğine sahiptir</w:t>
+      </w:r>
+      <w:r>
+        <w:t>. Bu veriler performans ayarlama, kapasite planlama ve anomali tespiti için hayati önem taşır ve yöneticilerin ve geliştiricilerin yüksek hizmet kalitesi ve kullanılabilirlik düzeylerini korumalarını sağlar.</w:t>
+      </w:r>
+    </w:p>
+    <w:p>
+      <w:pPr>
+        <w:pStyle w:val="TezMetni"/>
+      </w:pPr>
+    </w:p>
+    <w:p>
+      <w:pPr>
+        <w:pStyle w:val="TezMetni"/>
+      </w:pPr>
+      <w:r>
+        <w:t>Kubernetes</w:t>
+      </w:r>
+      <w:r>
+        <w:t xml:space="preserve"> yetenekleri ile mikroservis mimarisini destekler.</w:t>
+      </w:r>
+      <w:r>
+        <w:t xml:space="preserve"> </w:t>
+      </w:r>
+      <w:r>
+        <w:t>B</w:t>
+      </w:r>
+      <w:r>
+        <w:t>ir mikro</w:t>
+      </w:r>
+      <w:r>
+        <w:t>servis</w:t>
+      </w:r>
+      <w:r>
+        <w:t xml:space="preserve"> ekosisteminde çevik geliştirme ve dağıtım döngüleri için gerekli olan sürekli entegrasyon ve sürekli teslimat (CI/CD) uygulamalarını kolaylaştırır. </w:t>
+      </w:r>
+      <w:r>
+        <w:t xml:space="preserve">Böylece </w:t>
+      </w:r>
+      <w:r>
         <w:lastRenderedPageBreak/>
-        <w:t>Kubernetes’in kullanımı birçok avantajı beraberinde getirir.</w:t>
+        <w:t>geliştiricilerin ve kuruluşların bulut</w:t>
       </w:r>
       <w:r>
         <w:t xml:space="preserve"> </w:t>
       </w:r>
       <w:r>
-        <w:t xml:space="preserve">Kubernetes'teki otomatik ölçeklendirme, </w:t>
-      </w:r>
-      <w:r>
-        <w:t xml:space="preserve">değişen </w:t>
-      </w:r>
-      <w:r>
-        <w:t xml:space="preserve">iş yüklerini ele almada sistemin verimliliğini ve </w:t>
-      </w:r>
-      <w:r>
-        <w:t>uyumunu</w:t>
-      </w:r>
-      <w:r>
-        <w:t xml:space="preserve"> artıran temel bir özelli</w:t>
-      </w:r>
-      <w:r>
-        <w:t>ktir</w:t>
+        <w:t>teknolojilerin tüm potansiyelinden yararlanmasın</w:t>
+      </w:r>
+      <w:r>
+        <w:t>a da olanak tanır</w:t>
       </w:r>
       <w:r>
         <w:t>.</w:t>
-      </w:r>
-      <w:r>
-        <w:t xml:space="preserve"> </w:t>
-      </w:r>
-      <w:r>
-        <w:t>Bu özellik, Kubernetes'in bir uygulamanın çalışan örneklerinin sayısını mevcut talebe göre otomatik olarak ayarlamasına olanak tanır, böylece optimum kaynak kullanımı sağlar ve manuel müdahale olmadan performansı korur.</w:t>
-      </w:r>
-      <w:r>
-        <w:t xml:space="preserve"> O</w:t>
-      </w:r>
-      <w:r>
-        <w:t>tomatik ölçeklendirme yalnızca kaynak verimliliğine katkıda bulunmakla kalmaz, aynı zamanda statik küme kurulumlarında aşırı provizyon ihtiyacını azaltarak maliyet yönetimin</w:t>
-      </w:r>
-      <w:r>
-        <w:t>e</w:t>
-      </w:r>
-      <w:r>
-        <w:t xml:space="preserve"> de </w:t>
-      </w:r>
-      <w:r>
-        <w:t>katkıda bulunur</w:t>
-      </w:r>
-      <w:r>
-        <w:t>. Kubernetes, karmaşık uygulamaların ihtiyaçlarına gerçek zamanlı olarak uyum sağlayabilen esnek bir altyapıy</w:t>
-      </w:r>
-      <w:r>
-        <w:t>a sahiptir</w:t>
-      </w:r>
-      <w:r>
-        <w:t>.</w:t>
-      </w:r>
-    </w:p>
-    <w:p>
-      <w:pPr>
-        <w:pStyle w:val="TezMetni"/>
-      </w:pPr>
-    </w:p>
-    <w:p>
-      <w:pPr>
-        <w:pStyle w:val="TezMetni"/>
-      </w:pPr>
-      <w:r>
-        <w:t xml:space="preserve">Kubernetes </w:t>
-      </w:r>
-      <w:r>
-        <w:t>herhangi bir nedenle çalışmayan</w:t>
-      </w:r>
-      <w:r>
-        <w:t xml:space="preserve"> </w:t>
-      </w:r>
-      <w:r>
-        <w:t>konteynerleri</w:t>
-      </w:r>
-      <w:r>
-        <w:t xml:space="preserve"> otomatik olarak değiştir</w:t>
-      </w:r>
-      <w:r>
-        <w:t>ir</w:t>
-      </w:r>
-      <w:r>
-        <w:t xml:space="preserve"> veya yeniden başlat</w:t>
-      </w:r>
-      <w:r>
-        <w:t>ır.</w:t>
-      </w:r>
-      <w:r>
-        <w:t xml:space="preserve"> </w:t>
-      </w:r>
-      <w:r>
-        <w:t>K</w:t>
-      </w:r>
-      <w:r>
-        <w:t xml:space="preserve">endi kendini iyileştirme özelliği ve trafiğin yalnızca </w:t>
-      </w:r>
-      <w:r>
-        <w:t>çalışan</w:t>
-      </w:r>
-      <w:r>
-        <w:t xml:space="preserve"> </w:t>
-      </w:r>
-      <w:r>
-        <w:t>konteynerlere</w:t>
-      </w:r>
-      <w:r>
-        <w:t xml:space="preserve"> yönlendirilmesini sağlayan </w:t>
-      </w:r>
-      <w:r>
-        <w:t>servis</w:t>
-      </w:r>
-      <w:r>
-        <w:t xml:space="preserve"> keşfi ve yük dengeleme yetenekleri </w:t>
-      </w:r>
-      <w:r>
-        <w:t>vardır</w:t>
-      </w:r>
-      <w:r>
-        <w:t>. Kubernetes</w:t>
-      </w:r>
-      <w:r>
-        <w:t xml:space="preserve"> </w:t>
-      </w:r>
-      <w:r>
-        <w:t xml:space="preserve">çoklu hata toleransı seviyelerini destekler. </w:t>
-      </w:r>
-      <w:r>
-        <w:t>B</w:t>
-      </w:r>
-      <w:r>
-        <w:t>ileşenler arızalandığında bile uygulamaların sorunsuz bir şekilde çalışmaya devam etmesini sağla</w:t>
-      </w:r>
-      <w:r>
-        <w:t>r. Bu,</w:t>
-      </w:r>
-      <w:r>
-        <w:t xml:space="preserve"> Kubernetes'i kritik uygulamalar için güvenilir bir platform haline getirir.</w:t>
-      </w:r>
-    </w:p>
-    <w:p>
-      <w:pPr>
-        <w:pStyle w:val="TezMetni"/>
-      </w:pPr>
-    </w:p>
-    <w:p>
-      <w:pPr>
-        <w:pStyle w:val="TezMetni"/>
-      </w:pPr>
-      <w:r>
-        <w:t xml:space="preserve">Kubernetes geri alma özellikleri </w:t>
-      </w:r>
-      <w:r>
-        <w:t xml:space="preserve">sayesinde </w:t>
-      </w:r>
-      <w:r>
-        <w:t>yeni bir dağıtımın sorunlara yol açması durumunda bir uygulamanın önceki sürümlerine kolayca geri dönülmesini sağlar. Bu, yeni özelliklerin ve güncellemelerin</w:t>
-      </w:r>
-      <w:r>
-        <w:t xml:space="preserve"> </w:t>
-      </w:r>
-      <w:r>
-        <w:t xml:space="preserve">durumu bozmadan </w:t>
-      </w:r>
-      <w:r>
-        <w:t>eklenebileceği</w:t>
-      </w:r>
-      <w:r>
-        <w:t xml:space="preserve"> ve test edilebileceği istikrarlı bir dağıtım ortamını kolaylaştırır.</w:t>
-      </w:r>
-    </w:p>
-    <w:p>
-      <w:pPr>
-        <w:pStyle w:val="TezMetni"/>
-      </w:pPr>
-    </w:p>
-    <w:p>
-      <w:pPr>
-        <w:pStyle w:val="TezMetni"/>
-      </w:pPr>
-      <w:r>
-        <w:t xml:space="preserve">Kubernetes, </w:t>
-      </w:r>
-      <w:r>
-        <w:t xml:space="preserve">çeşitli </w:t>
-      </w:r>
-      <w:r>
-        <w:t xml:space="preserve">araçlar aracılığıyla sistemin metriklerini izleyebilen ve işleyişi hakkında içgörüler sağlayabilen ayrıntılı izleme </w:t>
-      </w:r>
-      <w:r>
-        <w:t>yeteneğine sahiptir</w:t>
-      </w:r>
-      <w:r>
-        <w:t>. Bu veriler performans ayarlama, kapasite planlama ve anomali tespiti için hayati önem taşır ve yöneticilerin ve geliştiricilerin yüksek hizmet kalitesi ve kullanılabilirlik düzeylerini korumalarını sağlar.</w:t>
       </w:r>
     </w:p>
     <w:p>
@@ -15865,13 +15960,541 @@
         <w:pStyle w:val="TezMetni"/>
       </w:pPr>
       <w:r>
-        <w:t xml:space="preserve">Yazılım geliştirme alanında, verimli uygulama dağıtımı ve yönetimine duyulan ihtiyaç, konteyner </w:t>
-      </w:r>
-      <w:r>
-        <w:t>orkestrasyon</w:t>
-      </w:r>
-      <w:r>
-        <w:t xml:space="preserve"> araçlarının ortaya çıkmasına neden olmuştur.</w:t>
+        <w:t>Kubernetes</w:t>
+      </w:r>
+      <w:r>
+        <w:t xml:space="preserve"> yapısı master ve </w:t>
+      </w:r>
+      <w:r>
+        <w:t xml:space="preserve">worker </w:t>
+      </w:r>
+      <w:r>
+        <w:t>node olmak üzere iki ana bileşenden ol</w:t>
+      </w:r>
+      <w:r>
+        <w:t>uşur. Bu bileşenlerde kendi içinde bölümlere ayrılmaktadır. Kubernetes’i oluşturan bütün parçalar bu bölüm başlığı altında incelenecektir.</w:t>
+      </w:r>
+    </w:p>
+    <w:p>
+      <w:pPr>
+        <w:pStyle w:val="TezMetni"/>
+      </w:pPr>
+    </w:p>
+    <w:p>
+      <w:pPr>
+        <w:pStyle w:val="TezMetni"/>
+        <w:ind w:firstLine="0"/>
+        <w:jc w:val="center"/>
+      </w:pPr>
+      <w:r>
+        <w:rPr>
+          <w:b/>
+          <w:bCs/>
+        </w:rPr>
+        <w:t xml:space="preserve">Şekil </w:t>
+      </w:r>
+      <w:r>
+        <w:rPr>
+          <w:b/>
+          <w:bCs/>
+        </w:rPr>
+        <w:t>6</w:t>
+      </w:r>
+      <w:r>
+        <w:t xml:space="preserve">: </w:t>
+      </w:r>
+      <w:r>
+        <w:t>Kubernetes</w:t>
+      </w:r>
+      <w:r>
+        <w:t xml:space="preserve"> Bileşenleri</w:t>
+      </w:r>
+    </w:p>
+    <w:p>
+      <w:pPr>
+        <w:pStyle w:val="TezMetni"/>
+        <w:keepNext/>
+        <w:ind w:firstLine="0"/>
+      </w:pPr>
+      <w:r>
+        <w:rPr>
+          <w:noProof/>
+          <w14:ligatures w14:val="standardContextual"/>
+        </w:rPr>
+        <w:drawing>
+          <wp:inline distT="0" distB="0" distL="0" distR="0" wp14:anchorId="17E811AB" wp14:editId="76C8CFFC">
+            <wp:extent cx="5219700" cy="4375150"/>
+            <wp:effectExtent l="0" t="0" r="0" b="6350"/>
+            <wp:docPr id="710539657" name="Resim 1"/>
+            <wp:cNvGraphicFramePr>
+              <a:graphicFrameLocks xmlns:a="http://schemas.openxmlformats.org/drawingml/2006/main" noChangeAspect="1"/>
+            </wp:cNvGraphicFramePr>
+            <a:graphic xmlns:a="http://schemas.openxmlformats.org/drawingml/2006/main">
+              <a:graphicData uri="http://schemas.openxmlformats.org/drawingml/2006/picture">
+                <pic:pic xmlns:pic="http://schemas.openxmlformats.org/drawingml/2006/picture">
+                  <pic:nvPicPr>
+                    <pic:cNvPr id="710539657" name="Resim 710539657"/>
+                    <pic:cNvPicPr/>
+                  </pic:nvPicPr>
+                  <pic:blipFill>
+                    <a:blip r:embed="rId15" cstate="print">
+                      <a:extLst>
+                        <a:ext uri="{28A0092B-C50C-407E-A947-70E740481C1C}">
+                          <a14:useLocalDpi xmlns:a14="http://schemas.microsoft.com/office/drawing/2010/main" val="0"/>
+                        </a:ext>
+                      </a:extLst>
+                    </a:blip>
+                    <a:stretch>
+                      <a:fillRect/>
+                    </a:stretch>
+                  </pic:blipFill>
+                  <pic:spPr>
+                    <a:xfrm>
+                      <a:off x="0" y="0"/>
+                      <a:ext cx="5219700" cy="4375150"/>
+                    </a:xfrm>
+                    <a:prstGeom prst="rect">
+                      <a:avLst/>
+                    </a:prstGeom>
+                  </pic:spPr>
+                </pic:pic>
+              </a:graphicData>
+            </a:graphic>
+          </wp:inline>
+        </w:drawing>
+      </w:r>
+    </w:p>
+    <w:p>
+      <w:pPr>
+        <w:pStyle w:val="TezMetni"/>
+        <w:keepNext/>
+        <w:ind w:firstLine="0"/>
+        <w:rPr>
+          <w:b/>
+          <w:bCs/>
+          <w:i/>
+          <w:iCs/>
+          <w:sz w:val="22"/>
+          <w:szCs w:val="22"/>
+        </w:rPr>
+      </w:pPr>
+      <w:r>
+        <w:rPr>
+          <w:b/>
+          <w:bCs/>
+          <w:sz w:val="22"/>
+          <w:szCs w:val="22"/>
+        </w:rPr>
+        <w:t>Kaynak</w:t>
+      </w:r>
+      <w:r>
+        <w:rPr>
+          <w:b/>
+          <w:bCs/>
+          <w:sz w:val="22"/>
+          <w:szCs w:val="22"/>
+        </w:rPr>
+        <w:t>:</w:t>
+      </w:r>
+      <w:r>
+        <w:rPr>
+          <w:b/>
+          <w:bCs/>
+          <w:i/>
+          <w:iCs/>
+          <w:sz w:val="22"/>
+          <w:szCs w:val="22"/>
+        </w:rPr>
+        <w:t xml:space="preserve"> </w:t>
+      </w:r>
+      <w:sdt>
+        <w:sdtPr>
+          <w:rPr>
+            <w:b/>
+            <w:bCs/>
+            <w:i/>
+            <w:iCs/>
+            <w:sz w:val="22"/>
+            <w:szCs w:val="22"/>
+          </w:rPr>
+          <w:id w:val="16982705"/>
+          <w:citation/>
+        </w:sdtPr>
+        <w:sdtContent>
+          <w:r>
+            <w:rPr>
+              <w:b/>
+              <w:bCs/>
+              <w:i/>
+              <w:iCs/>
+              <w:sz w:val="22"/>
+              <w:szCs w:val="22"/>
+            </w:rPr>
+            <w:fldChar w:fldCharType="begin"/>
+          </w:r>
+          <w:r>
+            <w:rPr>
+              <w:b/>
+              <w:bCs/>
+              <w:i/>
+              <w:iCs/>
+              <w:sz w:val="22"/>
+              <w:szCs w:val="22"/>
+            </w:rPr>
+            <w:instrText xml:space="preserve"> CITATION Pan22 \l 1055 </w:instrText>
+          </w:r>
+          <w:r>
+            <w:rPr>
+              <w:b/>
+              <w:bCs/>
+              <w:i/>
+              <w:iCs/>
+              <w:sz w:val="22"/>
+              <w:szCs w:val="22"/>
+            </w:rPr>
+            <w:fldChar w:fldCharType="separate"/>
+          </w:r>
+          <w:r>
+            <w:rPr>
+              <w:b/>
+              <w:bCs/>
+              <w:i/>
+              <w:iCs/>
+              <w:noProof/>
+              <w:sz w:val="22"/>
+              <w:szCs w:val="22"/>
+            </w:rPr>
+            <w:t xml:space="preserve"> </w:t>
+          </w:r>
+          <w:r>
+            <w:rPr>
+              <w:noProof/>
+              <w:sz w:val="22"/>
+              <w:szCs w:val="22"/>
+            </w:rPr>
+            <w:t>(Pantic, 2022)</w:t>
+          </w:r>
+          <w:r>
+            <w:rPr>
+              <w:b/>
+              <w:bCs/>
+              <w:i/>
+              <w:iCs/>
+              <w:sz w:val="22"/>
+              <w:szCs w:val="22"/>
+            </w:rPr>
+            <w:fldChar w:fldCharType="end"/>
+          </w:r>
+        </w:sdtContent>
+      </w:sdt>
+    </w:p>
+    <w:p>
+      <w:pPr>
+        <w:pStyle w:val="Balk3"/>
+        <w:numPr>
+          <w:ilvl w:val="4"/>
+          <w:numId w:val="2"/>
+        </w:numPr>
+        <w:ind w:left="709" w:firstLine="0"/>
+      </w:pPr>
+      <w:r>
+        <w:t>Master Node</w:t>
+      </w:r>
+    </w:p>
+    <w:p>
+      <w:pPr>
+        <w:pStyle w:val="TezMetni"/>
+      </w:pPr>
+      <w:r>
+        <w:t xml:space="preserve">API Server, Etcd, Controller ve Schedular </w:t>
+      </w:r>
+      <w:r>
+        <w:t>bileşenlerinden oluşur.</w:t>
+      </w:r>
+    </w:p>
+    <w:p>
+      <w:pPr>
+        <w:pStyle w:val="TezMetni"/>
+      </w:pPr>
+    </w:p>
+    <w:p>
+      <w:pPr>
+        <w:pStyle w:val="TezMetni"/>
+        <w:ind w:firstLine="0"/>
+      </w:pPr>
+      <w:r>
+        <w:rPr>
+          <w:b/>
+          <w:bCs/>
+        </w:rPr>
+        <w:t>API Server:</w:t>
+      </w:r>
+      <w:r>
+        <w:t xml:space="preserve"> </w:t>
+      </w:r>
+      <w:r>
+        <w:t xml:space="preserve">Cluster’a yapılan </w:t>
+      </w:r>
+      <w:r>
+        <w:t xml:space="preserve">tüm REST isteklerini alan merkezi yönetim </w:t>
+      </w:r>
+      <w:r>
+        <w:t>bileşenidir</w:t>
+      </w:r>
+      <w:r>
+        <w:t xml:space="preserve">. Kullanıcıların, yönetim araçlarının ve diğer bileşenlerin </w:t>
+      </w:r>
+      <w:r>
+        <w:t>cluster ile</w:t>
+      </w:r>
+      <w:r>
+        <w:t xml:space="preserve"> etkileşime girmesine olanak tanı</w:t>
+      </w:r>
+      <w:r>
+        <w:t>r</w:t>
+      </w:r>
+      <w:r>
+        <w:t>.</w:t>
+      </w:r>
+    </w:p>
+    <w:p>
+      <w:pPr>
+        <w:pStyle w:val="TezMetni"/>
+        <w:ind w:firstLine="0"/>
+      </w:pPr>
+      <w:r>
+        <w:rPr>
+          <w:b/>
+          <w:bCs/>
+        </w:rPr>
+        <w:lastRenderedPageBreak/>
+        <w:t>Etcd:</w:t>
+      </w:r>
+      <w:r>
+        <w:t xml:space="preserve"> </w:t>
+      </w:r>
+      <w:r>
+        <w:t>K</w:t>
+      </w:r>
+      <w:r>
+        <w:t>aynakların yapılandırılmasını, hizmetlerin keşfedilmesini ve küme gibi dağıtılmış sistemlerin koordinasyonunu kolaylaştıran açık kaynaklı, dağıtılmış bir anahtar/değer depo</w:t>
+      </w:r>
+      <w:r>
+        <w:t>sudur</w:t>
+      </w:r>
+      <w:sdt>
+        <w:sdtPr>
+          <w:id w:val="1662043039"/>
+          <w:citation/>
+        </w:sdtPr>
+        <w:sdtContent>
+          <w:r>
+            <w:fldChar w:fldCharType="begin"/>
+          </w:r>
+          <w:r>
+            <w:instrText xml:space="preserve">CITATION ARM24 \l 1055 </w:instrText>
+          </w:r>
+          <w:r>
+            <w:fldChar w:fldCharType="separate"/>
+          </w:r>
+          <w:r>
+            <w:rPr>
+              <w:noProof/>
+            </w:rPr>
+            <w:t xml:space="preserve"> </w:t>
+          </w:r>
+          <w:r>
+            <w:rPr>
+              <w:noProof/>
+            </w:rPr>
+            <w:t>(Armo, 2024)</w:t>
+          </w:r>
+          <w:r>
+            <w:fldChar w:fldCharType="end"/>
+          </w:r>
+        </w:sdtContent>
+      </w:sdt>
+      <w:r>
+        <w:t>.</w:t>
+      </w:r>
+    </w:p>
+    <w:p>
+      <w:pPr>
+        <w:pStyle w:val="TezMetni"/>
+        <w:ind w:firstLine="0"/>
+      </w:pPr>
+      <w:r>
+        <w:rPr>
+          <w:b/>
+          <w:bCs/>
+        </w:rPr>
+        <w:t>Controller</w:t>
+      </w:r>
+      <w:r>
+        <w:t>:</w:t>
+      </w:r>
+      <w:r>
+        <w:t xml:space="preserve"> </w:t>
+      </w:r>
+      <w:r>
+        <w:t xml:space="preserve">Birden fazla controller’dan meydana gelen master node bileşenidir. </w:t>
+      </w:r>
+      <w:r>
+        <w:t>Controller’lar</w:t>
+      </w:r>
+      <w:r>
+        <w:t xml:space="preserve">, </w:t>
+      </w:r>
+      <w:r>
+        <w:t xml:space="preserve">görevi </w:t>
+      </w:r>
+      <w:r>
+        <w:t xml:space="preserve">API </w:t>
+      </w:r>
+      <w:r>
+        <w:t>server</w:t>
+      </w:r>
+      <w:r>
+        <w:t xml:space="preserve"> aracılığıyla </w:t>
+      </w:r>
+      <w:r>
+        <w:t>cluster’ın</w:t>
+      </w:r>
+      <w:r>
+        <w:t xml:space="preserve"> mevcut durumunu izlemek ve mevcut durumu istenen duruma </w:t>
+      </w:r>
+      <w:r>
+        <w:t>getirmeye</w:t>
+      </w:r>
+      <w:r>
+        <w:t xml:space="preserve"> çalışan değişiklikler yapmak olan </w:t>
+      </w:r>
+      <w:r>
+        <w:t>bileşenlerdir</w:t>
+      </w:r>
+      <w:r>
+        <w:t>.</w:t>
+      </w:r>
+    </w:p>
+    <w:p>
+      <w:pPr>
+        <w:pStyle w:val="TezMetni"/>
+        <w:ind w:firstLine="0"/>
+      </w:pPr>
+      <w:r>
+        <w:rPr>
+          <w:b/>
+          <w:bCs/>
+        </w:rPr>
+        <w:t>Schedular:</w:t>
+      </w:r>
+      <w:r>
+        <w:t xml:space="preserve"> </w:t>
+      </w:r>
+      <w:r>
+        <w:t>Kaynak kullanılabilirliğine ve diğer zamanlama kısıtlamalarına dayalı olarak podlar biçimindeki işleri çalışan düğümlere atamaktan sorumludur. Mevcut iş yükünü ve kaynak gereksinimlerini göz önünde bulundurarak bir pod için en uygun düğümü seçer.</w:t>
+      </w:r>
+    </w:p>
+    <w:p>
+      <w:pPr>
+        <w:pStyle w:val="Balk3"/>
+        <w:numPr>
+          <w:ilvl w:val="4"/>
+          <w:numId w:val="2"/>
+        </w:numPr>
+        <w:ind w:left="709" w:firstLine="0"/>
+      </w:pPr>
+      <w:r>
+        <w:t>Worker</w:t>
+      </w:r>
+      <w:r>
+        <w:t xml:space="preserve"> Node</w:t>
+      </w:r>
+    </w:p>
+    <w:p>
+      <w:pPr>
+        <w:pStyle w:val="TezMetni"/>
+      </w:pPr>
+      <w:r>
+        <w:t>Konteynerlerin çalıştığı yerdir. Kubelet, Kube-Proxy, Container Runtime bileşenlerinden oluşur.</w:t>
+      </w:r>
+    </w:p>
+    <w:p>
+      <w:pPr>
+        <w:pStyle w:val="TezMetni"/>
+      </w:pPr>
+    </w:p>
+    <w:p>
+      <w:pPr>
+        <w:pStyle w:val="TezMetni"/>
+        <w:ind w:firstLine="0"/>
+      </w:pPr>
+      <w:r>
+        <w:rPr>
+          <w:b/>
+          <w:bCs/>
+        </w:rPr>
+        <w:t>Kubelet:</w:t>
+      </w:r>
+      <w:r>
+        <w:t xml:space="preserve"> Her bir node’da çalışan bir ajandır.</w:t>
+      </w:r>
+      <w:r>
+        <w:t xml:space="preserve"> </w:t>
+      </w:r>
+      <w:r>
+        <w:t>Konteynerlerin</w:t>
+      </w:r>
+      <w:r>
+        <w:t xml:space="preserve"> öngörüldüğü şekilde bir pod içinde çalışmasını sağlamaktan sorumludur.</w:t>
+      </w:r>
+    </w:p>
+    <w:p>
+      <w:pPr>
+        <w:pStyle w:val="TezMetni"/>
+        <w:ind w:firstLine="0"/>
+        <w:rPr>
+          <w:b/>
+          <w:bCs/>
+        </w:rPr>
+      </w:pPr>
+      <w:r>
+        <w:rPr>
+          <w:b/>
+          <w:bCs/>
+        </w:rPr>
+        <w:t>Kube-Proxy:</w:t>
+      </w:r>
+      <w:r>
+        <w:rPr>
+          <w:b/>
+          <w:bCs/>
+        </w:rPr>
+        <w:t xml:space="preserve"> </w:t>
+      </w:r>
+    </w:p>
+    <w:p>
+      <w:pPr>
+        <w:pStyle w:val="TezMetni"/>
+        <w:ind w:firstLine="0"/>
+        <w:rPr>
+          <w:b/>
+          <w:bCs/>
+        </w:rPr>
+      </w:pPr>
+      <w:r>
+        <w:rPr>
+          <w:b/>
+          <w:bCs/>
+        </w:rPr>
+        <w:t>Container Runtime:</w:t>
+      </w:r>
+      <w:r>
+        <w:rPr>
+          <w:b/>
+          <w:bCs/>
+        </w:rPr>
+        <w:t xml:space="preserve"> </w:t>
       </w:r>
     </w:p>
     <w:p>
@@ -15885,7 +16508,6 @@
       </w:pPr>
       <w:bookmarkStart w:id="67" w:name="_Toc166677256"/>
       <w:r>
-        <w:lastRenderedPageBreak/>
         <w:t>Mikroservis Mimarisi Geliştirme ve Dağıtımı</w:t>
       </w:r>
       <w:bookmarkEnd w:id="67"/>
@@ -20082,7 +20704,7 @@
       </b:Author>
     </b:Author>
     <b:LCID>tr-TR</b:LCID>
-    <b:RefOrder>23</b:RefOrder>
+    <b:RefOrder>25</b:RefOrder>
   </b:Source>
   <b:Source>
     <b:Tag>Ceb20</b:Tag>
@@ -20416,7 +21038,7 @@
         </b:NameList>
       </b:Author>
     </b:Author>
-    <b:RefOrder>24</b:RefOrder>
+    <b:RefOrder>26</b:RefOrder>
   </b:Source>
   <b:Source>
     <b:Tag>Wik24</b:Tag>
@@ -20472,7 +21094,7 @@
         </b:NameList>
       </b:Author>
     </b:Author>
-    <b:RefOrder>25</b:RefOrder>
+    <b:RefOrder>27</b:RefOrder>
   </b:Source>
   <b:Source>
     <b:Tag>Mel17</b:Tag>
@@ -20626,11 +21248,50 @@
     <b:URL>https://kubernetes.io/blog/2015/04/borg-predecessor-to-kubernetes/</b:URL>
     <b:RefOrder>22</b:RefOrder>
   </b:Source>
+  <b:Source>
+    <b:Tag>Pan22</b:Tag>
+    <b:SourceType>InternetSite</b:SourceType>
+    <b:Guid>{D690720D-9AEC-466A-BCF9-4C8B7EDE14B8}</b:Guid>
+    <b:Title>ClickIT</b:Title>
+    <b:Year>2022</b:Year>
+    <b:YearAccessed>2024</b:YearAccessed>
+    <b:MonthAccessed>Mayıs</b:MonthAccessed>
+    <b:DayAccessed>24</b:DayAccessed>
+    <b:URL>https://www.clickittech.com/devops/kubernetes-architecture-diagram/</b:URL>
+    <b:Author>
+      <b:Author>
+        <b:NameList>
+          <b:Person>
+            <b:Last>Pantic</b:Last>
+            <b:First>Nikola</b:First>
+          </b:Person>
+        </b:NameList>
+      </b:Author>
+    </b:Author>
+    <b:RefOrder>23</b:RefOrder>
+  </b:Source>
+  <b:Source>
+    <b:Tag>ARM24</b:Tag>
+    <b:SourceType>InternetSite</b:SourceType>
+    <b:Guid>{14A44708-E156-4446-B42E-7C96956D2450}</b:Guid>
+    <b:Author>
+      <b:Author>
+        <b:Corporate>Armo</b:Corporate>
+      </b:Author>
+    </b:Author>
+    <b:Title>Armo</b:Title>
+    <b:Year>2024</b:Year>
+    <b:YearAccessed>2024</b:YearAccessed>
+    <b:MonthAccessed>Mayıs</b:MonthAccessed>
+    <b:DayAccessed>24</b:DayAccessed>
+    <b:URL>https://www.armosec.io/glossary/etcd-kubernetes/</b:URL>
+    <b:RefOrder>24</b:RefOrder>
+  </b:Source>
 </b:Sources>
 </file>
 
 <file path=customXml/itemProps1.xml><?xml version="1.0" encoding="utf-8"?>
-<ds:datastoreItem xmlns:ds="http://schemas.openxmlformats.org/officeDocument/2006/customXml" ds:itemID="{3901C1A3-E2F4-4533-A9CE-8A48F39852CB}">
+<ds:datastoreItem xmlns:ds="http://schemas.openxmlformats.org/officeDocument/2006/customXml" ds:itemID="{5BC5366F-E4D3-4B79-AC1A-B92B24EAD7D5}">
   <ds:schemaRefs>
     <ds:schemaRef ds:uri="http://schemas.openxmlformats.org/officeDocument/2006/bibliography"/>
   </ds:schemaRefs>

--- a/tez.docx
+++ b/tez.docx
@@ -9106,16 +9106,7 @@
           <w:sz w:val="22"/>
           <w:szCs w:val="22"/>
         </w:rPr>
-        <w:t>Kubernetes Bileşenleri</w:t>
-      </w:r>
-      <w:r>
-        <w:rPr>
-          <w:b/>
-          <w:bCs/>
-          <w:sz w:val="22"/>
-          <w:szCs w:val="22"/>
-        </w:rPr>
-        <w:t>................</w:t>
+        <w:t>Kubernetes Bileşenleri................</w:t>
       </w:r>
       <w:r>
         <w:rPr>
@@ -10690,6 +10681,25 @@
       <w:pPr>
         <w:pStyle w:val="TezMetni"/>
         <w:jc w:val="left"/>
+      </w:pPr>
+      <w:r>
+        <w:t>CNCF</w:t>
+      </w:r>
+      <w:r>
+        <w:tab/>
+      </w:r>
+      <w:r>
+        <w:tab/>
+      </w:r>
+      <w:r>
+        <w:tab/>
+        <w:t>Cloud Native Computing Foundation</w:t>
+      </w:r>
+    </w:p>
+    <w:p>
+      <w:pPr>
+        <w:pStyle w:val="TezMetni"/>
+        <w:jc w:val="left"/>
         <w:sectPr>
           <w:pgSz w:w="11906" w:h="16838" w:code="9"/>
           <w:pgMar w:top="1418" w:right="1418" w:bottom="1418" w:left="2268" w:header="709" w:footer="709" w:gutter="0"/>
@@ -10699,7 +10709,7 @@
         </w:sectPr>
       </w:pPr>
       <w:r>
-        <w:t>CNCF</w:t>
+        <w:t>SSL</w:t>
       </w:r>
       <w:r>
         <w:tab/>
@@ -10709,7 +10719,7 @@
       </w:r>
       <w:r>
         <w:tab/>
-        <w:t>Cloud Native Computing Foundation</w:t>
+        <w:t>Secure Sockets Layer</w:t>
       </w:r>
     </w:p>
     <w:p>
@@ -12275,7 +12285,7 @@
           <w14:ligatures w14:val="standardContextual"/>
         </w:rPr>
         <w:drawing>
-          <wp:inline distT="0" distB="0" distL="0" distR="0" wp14:anchorId="76C494E8" wp14:editId="6D913E3A">
+          <wp:inline distT="0" distB="0" distL="0" distR="0" wp14:anchorId="76C494E8" wp14:editId="0343248B">
             <wp:extent cx="5219700" cy="2232660"/>
             <wp:effectExtent l="0" t="0" r="0" b="0"/>
             <wp:docPr id="1585877269" name="Resim 1"/>
@@ -16001,13 +16011,7 @@
         <w:t>6</w:t>
       </w:r>
       <w:r>
-        <w:t xml:space="preserve">: </w:t>
-      </w:r>
-      <w:r>
-        <w:t>Kubernetes</w:t>
-      </w:r>
-      <w:r>
-        <w:t xml:space="preserve"> Bileşenleri</w:t>
+        <w:t>: Kubernetes Bileşenleri</w:t>
       </w:r>
     </w:p>
     <w:p>
@@ -16190,6 +16194,410 @@
     </w:p>
     <w:p>
       <w:pPr>
+        <w:pStyle w:val="TezMetni"/>
+      </w:pPr>
+    </w:p>
+    <w:p>
+      <w:pPr>
+        <w:pStyle w:val="TezMetni"/>
+      </w:pPr>
+      <w:r>
+        <w:t>Kubernetes mimarisini oluşturan bileşenleri anlamak için bilinmesi gereken kavramlar vardır. Bunlar aşağıda açıklanmıştır.</w:t>
+      </w:r>
+    </w:p>
+    <w:p>
+      <w:pPr>
+        <w:pStyle w:val="TezMetni"/>
+        <w:ind w:firstLine="0"/>
+      </w:pPr>
+    </w:p>
+    <w:p>
+      <w:pPr>
+        <w:pStyle w:val="TezMetni"/>
+        <w:ind w:firstLine="0"/>
+      </w:pPr>
+      <w:r>
+        <w:rPr>
+          <w:b/>
+          <w:bCs/>
+        </w:rPr>
+        <w:t>Cluster:</w:t>
+      </w:r>
+      <w:r>
+        <w:t xml:space="preserve"> Konteyner</w:t>
+      </w:r>
+      <w:r>
+        <w:t xml:space="preserve"> uygulamaları çalıştır</w:t>
+      </w:r>
+      <w:r>
+        <w:t>an</w:t>
+      </w:r>
+      <w:r>
+        <w:t xml:space="preserve"> </w:t>
+      </w:r>
+      <w:r>
+        <w:t>node</w:t>
+      </w:r>
+      <w:r>
+        <w:t xml:space="preserve"> </w:t>
+      </w:r>
+      <w:r>
+        <w:t>kümesidir</w:t>
+      </w:r>
+      <w:r>
+        <w:t>. B</w:t>
+      </w:r>
+      <w:r>
+        <w:t>ir</w:t>
+      </w:r>
+      <w:r>
+        <w:t xml:space="preserve"> </w:t>
+      </w:r>
+      <w:r>
+        <w:t>cluster</w:t>
+      </w:r>
+      <w:r>
+        <w:t xml:space="preserve"> en az bir </w:t>
+      </w:r>
+      <w:r>
+        <w:t>master</w:t>
+      </w:r>
+      <w:r>
+        <w:t xml:space="preserve"> </w:t>
+      </w:r>
+      <w:r>
+        <w:t>node</w:t>
+      </w:r>
+      <w:r>
+        <w:t xml:space="preserve"> ve birden fazla </w:t>
+      </w:r>
+      <w:r>
+        <w:t>worker node’dan</w:t>
+      </w:r>
+      <w:r>
+        <w:t xml:space="preserve"> oluşur.</w:t>
+      </w:r>
+    </w:p>
+    <w:p>
+      <w:pPr>
+        <w:pStyle w:val="TezMetni"/>
+        <w:ind w:firstLine="0"/>
+      </w:pPr>
+      <w:r>
+        <w:rPr>
+          <w:b/>
+          <w:bCs/>
+        </w:rPr>
+        <w:t>Pod:</w:t>
+      </w:r>
+      <w:r>
+        <w:rPr>
+          <w:b/>
+          <w:bCs/>
+        </w:rPr>
+        <w:t xml:space="preserve"> </w:t>
+      </w:r>
+      <w:r>
+        <w:t>Bir veya</w:t>
+      </w:r>
+      <w:r>
+        <w:rPr>
+          <w:b/>
+          <w:bCs/>
+        </w:rPr>
+        <w:t xml:space="preserve"> </w:t>
+      </w:r>
+      <w:r>
+        <w:t>birden fa</w:t>
+      </w:r>
+      <w:r>
+        <w:t>zla konteyneri i</w:t>
+      </w:r>
+      <w:r>
+        <w:t>çeren en küçük Kubernetes birimidir.</w:t>
+      </w:r>
+      <w:r>
+        <w:t xml:space="preserve"> </w:t>
+      </w:r>
+      <w:r>
+        <w:t xml:space="preserve">Pod'lar, depolama ve ağ gibi kaynakları paylaşan bir veya daha fazla birbiriyle yakından ilişkili </w:t>
+      </w:r>
+      <w:r>
+        <w:lastRenderedPageBreak/>
+        <w:t xml:space="preserve">konteyneri çalıştırmak için tasarlanmıştır. Her bir </w:t>
+      </w:r>
+      <w:r>
+        <w:t>P</w:t>
+      </w:r>
+      <w:r>
+        <w:t xml:space="preserve">od'a </w:t>
+      </w:r>
+      <w:r>
+        <w:t>cluster</w:t>
+      </w:r>
+      <w:r>
+        <w:t xml:space="preserve"> içinde benzersiz IP adresi tahsis edilir, bu da diğer </w:t>
+      </w:r>
+      <w:r>
+        <w:t>P</w:t>
+      </w:r>
+      <w:r>
+        <w:t xml:space="preserve">od'larla ve harici </w:t>
+      </w:r>
+      <w:r>
+        <w:t>servislerle</w:t>
+      </w:r>
+      <w:r>
+        <w:t xml:space="preserve"> iletişim kurmasını sağlar.</w:t>
+      </w:r>
+      <w:r>
+        <w:t xml:space="preserve"> Pod’lar geçici </w:t>
+      </w:r>
+      <w:r>
+        <w:t xml:space="preserve">Kubernetes </w:t>
+      </w:r>
+      <w:r>
+        <w:t>varlıklar</w:t>
+      </w:r>
+      <w:r>
+        <w:t>ı</w:t>
+      </w:r>
+      <w:r>
+        <w:t>dır.</w:t>
+      </w:r>
+    </w:p>
+    <w:p>
+      <w:pPr>
+        <w:pStyle w:val="TezMetni"/>
+        <w:ind w:firstLine="0"/>
+      </w:pPr>
+      <w:r>
+        <w:rPr>
+          <w:b/>
+          <w:bCs/>
+        </w:rPr>
+        <w:t>Service:</w:t>
+      </w:r>
+      <w:r>
+        <w:t xml:space="preserve"> </w:t>
+      </w:r>
+      <w:r>
+        <w:t>M</w:t>
+      </w:r>
+      <w:r>
+        <w:t xml:space="preserve">antıksal bir </w:t>
+      </w:r>
+      <w:r>
+        <w:t>P</w:t>
+      </w:r>
+      <w:r>
+        <w:t xml:space="preserve">od kümesini ve bunlara erişmek için </w:t>
+      </w:r>
+      <w:r>
+        <w:t>kural</w:t>
+      </w:r>
+      <w:r>
+        <w:t>ları</w:t>
+      </w:r>
+      <w:r>
+        <w:t xml:space="preserve"> tanımlayan bir soyutlamadır</w:t>
+      </w:r>
+      <w:r>
+        <w:t>. B</w:t>
+      </w:r>
+      <w:r>
+        <w:t xml:space="preserve">u, yük dengeleme gibi ayarları içerebilir. </w:t>
+      </w:r>
+      <w:r>
+        <w:t>Servisler</w:t>
+      </w:r>
+      <w:r>
+        <w:t>, uygulamaların</w:t>
+      </w:r>
+      <w:r>
+        <w:t xml:space="preserve"> </w:t>
+      </w:r>
+      <w:r>
+        <w:t xml:space="preserve">trafik almasını sağlar. </w:t>
+      </w:r>
+    </w:p>
+    <w:p>
+      <w:pPr>
+        <w:pStyle w:val="TezMetni"/>
+        <w:ind w:firstLine="0"/>
+      </w:pPr>
+      <w:r>
+        <w:rPr>
+          <w:b/>
+          <w:bCs/>
+        </w:rPr>
+        <w:t>Volume:</w:t>
+      </w:r>
+      <w:r>
+        <w:t xml:space="preserve"> V</w:t>
+      </w:r>
+      <w:r>
+        <w:t xml:space="preserve">eri tutan </w:t>
+      </w:r>
+      <w:r>
+        <w:t>P</w:t>
+      </w:r>
+      <w:r>
+        <w:t xml:space="preserve">od'lara bağlı bir depolama birimidir. Bir </w:t>
+      </w:r>
+      <w:r>
+        <w:t>P</w:t>
+      </w:r>
+      <w:r>
+        <w:t>od'un geçici yerel depolamasın</w:t>
+      </w:r>
+      <w:r>
+        <w:t>ın</w:t>
+      </w:r>
+      <w:r>
+        <w:t xml:space="preserve"> </w:t>
+      </w:r>
+      <w:r>
+        <w:t>aksine</w:t>
+      </w:r>
+      <w:r>
+        <w:t xml:space="preserve">, bir </w:t>
+      </w:r>
+      <w:r>
+        <w:t>Volume</w:t>
+      </w:r>
+      <w:r>
+        <w:t xml:space="preserve"> kalıcı</w:t>
+      </w:r>
+      <w:r>
+        <w:t>dır</w:t>
+      </w:r>
+      <w:r>
+        <w:t xml:space="preserve"> ve </w:t>
+      </w:r>
+      <w:r>
+        <w:t>P</w:t>
+      </w:r>
+      <w:r>
+        <w:t>od yeniden başlat</w:t>
+      </w:r>
+      <w:r>
+        <w:t>ıldığında</w:t>
+      </w:r>
+      <w:r>
+        <w:t xml:space="preserve"> hayatta kal</w:t>
+      </w:r>
+      <w:r>
+        <w:t>ır</w:t>
+      </w:r>
+      <w:r>
+        <w:t xml:space="preserve">. </w:t>
+      </w:r>
+      <w:r>
+        <w:t>Y</w:t>
+      </w:r>
+      <w:r>
+        <w:t>apılandır</w:t>
+      </w:r>
+      <w:r>
+        <w:t>ıl</w:t>
+      </w:r>
+      <w:r>
+        <w:t>ması Kubernetes API'si içinde yönetilir.</w:t>
+      </w:r>
+    </w:p>
+    <w:p>
+      <w:pPr>
+        <w:pStyle w:val="TezMetni"/>
+        <w:ind w:firstLine="0"/>
+      </w:pPr>
+      <w:r>
+        <w:rPr>
+          <w:b/>
+          <w:bCs/>
+        </w:rPr>
+        <w:t>Namespace:</w:t>
+      </w:r>
+      <w:r>
+        <w:t xml:space="preserve"> </w:t>
+      </w:r>
+      <w:r>
+        <w:t>B</w:t>
+      </w:r>
+      <w:r>
+        <w:t xml:space="preserve">irden fazla ekibe veya projeye yayılmış çok sayıda kullanıcının bulunduğu ortamlarda kullanılmak üzere tasarlanmıştır. </w:t>
+      </w:r>
+      <w:r>
+        <w:t>Cluster</w:t>
+      </w:r>
+      <w:r>
+        <w:t xml:space="preserve"> kaynaklarını birden fazla kullanıcı arasında bölmenin bir yoludur.</w:t>
+      </w:r>
+    </w:p>
+    <w:p>
+      <w:pPr>
+        <w:pStyle w:val="TezMetni"/>
+        <w:ind w:firstLine="0"/>
+      </w:pPr>
+      <w:r>
+        <w:rPr>
+          <w:b/>
+          <w:bCs/>
+        </w:rPr>
+        <w:t>Deployment:</w:t>
+      </w:r>
+      <w:r>
+        <w:t xml:space="preserve"> P</w:t>
+      </w:r>
+      <w:r>
+        <w:t>od'lara ve bunların altında yatan ReplicaSet'lere güncellemeler sağlamak için tasarlanmıştır.</w:t>
+      </w:r>
+      <w:r>
+        <w:t xml:space="preserve"> </w:t>
+      </w:r>
+      <w:r>
+        <w:t xml:space="preserve">Bir </w:t>
+      </w:r>
+      <w:r>
+        <w:t>Deployment</w:t>
+      </w:r>
+      <w:r>
+        <w:t>, Pod'lar ve ReplicaSet'ler için hangi kapsayıcı imajlarının kullanılacağı, çalıştırılacak replika sayısı ve güncelleme ve geri alma işlemlerinin nasıl yapılacağı gibi güncellemeleri tanımlamanıza olanak tanır.</w:t>
+      </w:r>
+    </w:p>
+    <w:p>
+      <w:pPr>
+        <w:pStyle w:val="TezMetni"/>
+        <w:ind w:firstLine="0"/>
+      </w:pPr>
+      <w:r>
+        <w:rPr>
+          <w:b/>
+          <w:bCs/>
+        </w:rPr>
+        <w:t>Ingress:</w:t>
+      </w:r>
+      <w:r>
+        <w:t xml:space="preserve"> B</w:t>
+      </w:r>
+      <w:r>
+        <w:t xml:space="preserve">ir </w:t>
+      </w:r>
+      <w:r>
+        <w:t>cluster</w:t>
+      </w:r>
+      <w:r>
+        <w:t xml:space="preserve"> </w:t>
+      </w:r>
+      <w:r>
+        <w:t>servislere</w:t>
+      </w:r>
+      <w:r>
+        <w:t>, tipik olarak HTTP'ye harici erişimi yöneten bir API nesnesidir. Ingress yük dengeleme, SSL sonlandırma ve ad tabanlı sanal barındırma sağlayabilir. İstekleri, istek ana bilgisayarına veya yoluna dayalı olarak hizmetlere yönlendirmenin ve bu kuralları tek bir kaynakta merkezileştirmenin bir yoludur.</w:t>
+      </w:r>
+    </w:p>
+    <w:p>
+      <w:pPr>
         <w:pStyle w:val="Balk3"/>
         <w:numPr>
           <w:ilvl w:val="4"/>
@@ -16267,7 +16675,6 @@
           <w:b/>
           <w:bCs/>
         </w:rPr>
-        <w:lastRenderedPageBreak/>
         <w:t>Etcd:</w:t>
       </w:r>
       <w:r>
@@ -16277,7 +16684,13 @@
         <w:t>K</w:t>
       </w:r>
       <w:r>
-        <w:t>aynakların yapılandırılmasını, hizmetlerin keşfedilmesini ve küme gibi dağıtılmış sistemlerin koordinasyonunu kolaylaştıran açık kaynaklı, dağıtılmış bir anahtar/değer depo</w:t>
+        <w:t xml:space="preserve">aynakların yapılandırılmasını, hizmetlerin keşfedilmesini ve </w:t>
+      </w:r>
+      <w:r>
+        <w:t>cluster</w:t>
+      </w:r>
+      <w:r>
+        <w:t xml:space="preserve"> gibi dağıtılmış sistemlerin koordinasyonunu kolaylaştıran açık kaynaklı, dağıtılmış bir anahtar/değer depo</w:t>
       </w:r>
       <w:r>
         <w:t>sudur</w:t>
@@ -16386,13 +16799,32 @@
           <w:b/>
           <w:bCs/>
         </w:rPr>
+        <w:lastRenderedPageBreak/>
         <w:t>Schedular:</w:t>
       </w:r>
       <w:r>
         <w:t xml:space="preserve"> </w:t>
       </w:r>
       <w:r>
-        <w:t>Kaynak kullanılabilirliğine ve diğer zamanlama kısıtlamalarına dayalı olarak podlar biçimindeki işleri çalışan düğümlere atamaktan sorumludur. Mevcut iş yükünü ve kaynak gereksinimlerini göz önünde bulundurarak bir pod için en uygun düğümü seçer.</w:t>
+        <w:t xml:space="preserve">Kaynak kullanılabilirliğine ve diğer zamanlama kısıtlamalarına dayalı olarak </w:t>
+      </w:r>
+      <w:r>
+        <w:t>P</w:t>
+      </w:r>
+      <w:r>
+        <w:t>od</w:t>
+      </w:r>
+      <w:r>
+        <w:t>’</w:t>
+      </w:r>
+      <w:r>
+        <w:t xml:space="preserve">lar biçimindeki işleri çalışan düğümlere atamaktan sorumludur. Mevcut iş yükünü ve kaynak gereksinimlerini göz önünde bulundurarak bir </w:t>
+      </w:r>
+      <w:r>
+        <w:t>P</w:t>
+      </w:r>
+      <w:r>
+        <w:t>od için en uygun düğümü seçer.</w:t>
       </w:r>
     </w:p>
     <w:p>
@@ -16446,17 +16878,19 @@
         <w:t>Konteynerlerin</w:t>
       </w:r>
       <w:r>
-        <w:t xml:space="preserve"> öngörüldüğü şekilde bir pod içinde çalışmasını sağlamaktan sorumludur.</w:t>
+        <w:t xml:space="preserve"> öngörüldüğü şekilde bir </w:t>
+      </w:r>
+      <w:r>
+        <w:t>P</w:t>
+      </w:r>
+      <w:r>
+        <w:t>od içinde çalışmasını sağlamaktan sorumludur.</w:t>
       </w:r>
     </w:p>
     <w:p>
       <w:pPr>
         <w:pStyle w:val="TezMetni"/>
         <w:ind w:firstLine="0"/>
-        <w:rPr>
-          <w:b/>
-          <w:bCs/>
-        </w:rPr>
       </w:pPr>
       <w:r>
         <w:rPr>
@@ -16472,15 +16906,67 @@
         </w:rPr>
         <w:t xml:space="preserve"> </w:t>
       </w:r>
+      <w:r>
+        <w:t xml:space="preserve">Kubernetes'in </w:t>
+      </w:r>
+      <w:r>
+        <w:t>P</w:t>
+      </w:r>
+      <w:r>
+        <w:t>od</w:t>
+      </w:r>
+      <w:r>
+        <w:t>’</w:t>
+      </w:r>
+      <w:r>
+        <w:t xml:space="preserve">lar ve </w:t>
+      </w:r>
+      <w:r>
+        <w:t>servisler</w:t>
+      </w:r>
+      <w:r>
+        <w:t xml:space="preserve"> arasında ağ iletişimi sağlayan önemli bir bileşenidir</w:t>
+      </w:r>
+      <w:sdt>
+        <w:sdtPr>
+          <w:id w:val="720790639"/>
+          <w:citation/>
+        </w:sdtPr>
+        <w:sdtContent>
+          <w:r>
+            <w:fldChar w:fldCharType="begin"/>
+          </w:r>
+          <w:r>
+            <w:instrText xml:space="preserve"> CITATION Ada23 \l 1055 </w:instrText>
+          </w:r>
+          <w:r>
+            <w:fldChar w:fldCharType="separate"/>
+          </w:r>
+          <w:r>
+            <w:rPr>
+              <w:noProof/>
+            </w:rPr>
+            <w:t xml:space="preserve"> </w:t>
+          </w:r>
+          <w:r>
+            <w:rPr>
+              <w:noProof/>
+            </w:rPr>
+            <w:t>(Adamson, 2023)</w:t>
+          </w:r>
+          <w:r>
+            <w:fldChar w:fldCharType="end"/>
+          </w:r>
+        </w:sdtContent>
+      </w:sdt>
+      <w:r>
+        <w:t>.</w:t>
+      </w:r>
     </w:p>
     <w:p>
       <w:pPr>
         <w:pStyle w:val="TezMetni"/>
         <w:ind w:firstLine="0"/>
-        <w:rPr>
-          <w:b/>
-          <w:bCs/>
-        </w:rPr>
       </w:pPr>
       <w:r>
         <w:rPr>
@@ -16495,6 +16981,9 @@
           <w:bCs/>
         </w:rPr>
         <w:t xml:space="preserve"> </w:t>
+      </w:r>
+      <w:r>
+        <w:t>Konteynerleri çalıştırmakla görevlidir. Konteynerlerin çalışması için gerekli altyapıyı sağlar.</w:t>
       </w:r>
     </w:p>
     <w:p>
@@ -20704,7 +21193,7 @@
       </b:Author>
     </b:Author>
     <b:LCID>tr-TR</b:LCID>
-    <b:RefOrder>25</b:RefOrder>
+    <b:RefOrder>26</b:RefOrder>
   </b:Source>
   <b:Source>
     <b:Tag>Ceb20</b:Tag>
@@ -21038,7 +21527,7 @@
         </b:NameList>
       </b:Author>
     </b:Author>
-    <b:RefOrder>26</b:RefOrder>
+    <b:RefOrder>27</b:RefOrder>
   </b:Source>
   <b:Source>
     <b:Tag>Wik24</b:Tag>
@@ -21094,7 +21583,7 @@
         </b:NameList>
       </b:Author>
     </b:Author>
-    <b:RefOrder>27</b:RefOrder>
+    <b:RefOrder>28</b:RefOrder>
   </b:Source>
   <b:Source>
     <b:Tag>Mel17</b:Tag>
@@ -21287,11 +21776,33 @@
     <b:URL>https://www.armosec.io/glossary/etcd-kubernetes/</b:URL>
     <b:RefOrder>24</b:RefOrder>
   </b:Source>
+  <b:Source>
+    <b:Tag>Ada23</b:Tag>
+    <b:SourceType>InternetSite</b:SourceType>
+    <b:Guid>{5111D32E-37C4-4292-9826-1AB00C4A74EB}</b:Guid>
+    <b:Title>Linkedin</b:Title>
+    <b:Year>2023</b:Year>
+    <b:YearAccessed>2024</b:YearAccessed>
+    <b:MonthAccessed>Mayıs</b:MonthAccessed>
+    <b:DayAccessed>25</b:DayAccessed>
+    <b:URL>https://www.linkedin.com/pulse/demystifying-kubernetes-kube-proxy-managing-behind-scenes-adamson-zgwlc</b:URL>
+    <b:Author>
+      <b:Author>
+        <b:NameList>
+          <b:Person>
+            <b:Last>Adamson</b:Last>
+            <b:First>Christopher</b:First>
+          </b:Person>
+        </b:NameList>
+      </b:Author>
+    </b:Author>
+    <b:RefOrder>25</b:RefOrder>
+  </b:Source>
 </b:Sources>
 </file>
 
 <file path=customXml/itemProps1.xml><?xml version="1.0" encoding="utf-8"?>
-<ds:datastoreItem xmlns:ds="http://schemas.openxmlformats.org/officeDocument/2006/customXml" ds:itemID="{5BC5366F-E4D3-4B79-AC1A-B92B24EAD7D5}">
+<ds:datastoreItem xmlns:ds="http://schemas.openxmlformats.org/officeDocument/2006/customXml" ds:itemID="{84C99911-9B7B-46B4-97A4-B711FF2FC69F}">
   <ds:schemaRefs>
     <ds:schemaRef ds:uri="http://schemas.openxmlformats.org/officeDocument/2006/bibliography"/>
   </ds:schemaRefs>

--- a/tez.docx
+++ b/tez.docx
@@ -557,27 +557,7 @@
           <w:szCs w:val="24"/>
           <w:lang w:eastAsia="tr-TR"/>
         </w:rPr>
-        <w:t xml:space="preserve">n olduğunu onaylarım. </w:t>
-      </w:r>
-      <w:proofErr w:type="gramStart"/>
-      <w:r>
-        <w:rPr>
-          <w:rFonts w:ascii="Times New Roman" w:hAnsi="Times New Roman"/>
-          <w:sz w:val="24"/>
-          <w:szCs w:val="24"/>
-          <w:lang w:eastAsia="tr-TR"/>
-        </w:rPr>
-        <w:t>….</w:t>
-      </w:r>
-      <w:proofErr w:type="gramEnd"/>
-      <w:r>
-        <w:rPr>
-          <w:rFonts w:ascii="Times New Roman" w:hAnsi="Times New Roman"/>
-          <w:sz w:val="24"/>
-          <w:szCs w:val="24"/>
-          <w:lang w:eastAsia="tr-TR"/>
-        </w:rPr>
-        <w:t>/…./2024</w:t>
+        <w:t>n olduğunu onaylarım. …./…./2024</w:t>
       </w:r>
     </w:p>
     <w:p>
@@ -1687,7 +1667,6 @@
           <w:lang w:eastAsia="tr-TR"/>
         </w:rPr>
       </w:pPr>
-      <w:proofErr w:type="gramStart"/>
       <w:r>
         <w:rPr>
           <w:rFonts w:ascii="Times New Roman" w:hAnsi="Times New Roman"/>
@@ -1695,17 +1674,7 @@
           <w:szCs w:val="24"/>
           <w:lang w:eastAsia="tr-TR"/>
         </w:rPr>
-        <w:t>Tarih: ….</w:t>
-      </w:r>
-      <w:proofErr w:type="gramEnd"/>
-      <w:r>
-        <w:rPr>
-          <w:rFonts w:ascii="Times New Roman" w:hAnsi="Times New Roman"/>
-          <w:sz w:val="24"/>
-          <w:szCs w:val="24"/>
-          <w:lang w:eastAsia="tr-TR"/>
-        </w:rPr>
-        <w:t>/…./………</w:t>
+        <w:t>Tarih: …./…./………</w:t>
       </w:r>
     </w:p>
     <w:p>
@@ -1751,6 +1720,7 @@
       <w:bookmarkStart w:id="1" w:name="_Toc163047371"/>
       <w:bookmarkStart w:id="2" w:name="_Toc165367899"/>
       <w:bookmarkStart w:id="3" w:name="_Toc166677226"/>
+      <w:bookmarkStart w:id="4" w:name="_Toc167695642"/>
       <w:r>
         <w:lastRenderedPageBreak/>
         <w:t>TEŞEKKÜR</w:t>
@@ -1759,6 +1729,7 @@
       <w:bookmarkEnd w:id="1"/>
       <w:bookmarkEnd w:id="2"/>
       <w:bookmarkEnd w:id="3"/>
+      <w:bookmarkEnd w:id="4"/>
     </w:p>
     <w:p>
       <w:pPr>
@@ -1853,9 +1824,8 @@
           <w:szCs w:val="24"/>
           <w:lang w:eastAsia="tr-TR"/>
         </w:rPr>
-        <w:t xml:space="preserve">anışmanım Emre </w:t>
-      </w:r>
-      <w:proofErr w:type="spellStart"/>
+        <w:t>anışmanım Emre MUTLU’ya,</w:t>
+      </w:r>
       <w:r>
         <w:rPr>
           <w:rFonts w:ascii="Times New Roman" w:hAnsi="Times New Roman"/>
@@ -1863,9 +1833,8 @@
           <w:szCs w:val="24"/>
           <w:lang w:eastAsia="tr-TR"/>
         </w:rPr>
-        <w:t>MUTLU’ya</w:t>
-      </w:r>
-      <w:proofErr w:type="spellEnd"/>
+        <w:t xml:space="preserve"> ihtiyaç duyduğum konularda desteklerini esirgemeyen çalışma arkadaşlarım Hasan İ</w:t>
+      </w:r>
       <w:r>
         <w:rPr>
           <w:rFonts w:ascii="Times New Roman" w:hAnsi="Times New Roman"/>
@@ -1873,7 +1842,7 @@
           <w:szCs w:val="24"/>
           <w:lang w:eastAsia="tr-TR"/>
         </w:rPr>
-        <w:t>,</w:t>
+        <w:t>brahim KOÇAK’a ve Ramazan SARIALTIN</w:t>
       </w:r>
       <w:r>
         <w:rPr>
@@ -1882,65 +1851,7 @@
           <w:szCs w:val="24"/>
           <w:lang w:eastAsia="tr-TR"/>
         </w:rPr>
-        <w:t xml:space="preserve"> ihtiyaç duyduğum konularda desteklerini esirgemeyen çalışma arkadaşlarım Hasan İ</w:t>
-      </w:r>
-      <w:r>
-        <w:rPr>
-          <w:rFonts w:ascii="Times New Roman" w:hAnsi="Times New Roman"/>
-          <w:sz w:val="24"/>
-          <w:szCs w:val="24"/>
-          <w:lang w:eastAsia="tr-TR"/>
-        </w:rPr>
-        <w:t xml:space="preserve">brahim </w:t>
-      </w:r>
-      <w:proofErr w:type="spellStart"/>
-      <w:r>
-        <w:rPr>
-          <w:rFonts w:ascii="Times New Roman" w:hAnsi="Times New Roman"/>
-          <w:sz w:val="24"/>
-          <w:szCs w:val="24"/>
-          <w:lang w:eastAsia="tr-TR"/>
-        </w:rPr>
-        <w:t>KOÇAK’a</w:t>
-      </w:r>
-      <w:proofErr w:type="spellEnd"/>
-      <w:r>
-        <w:rPr>
-          <w:rFonts w:ascii="Times New Roman" w:hAnsi="Times New Roman"/>
-          <w:sz w:val="24"/>
-          <w:szCs w:val="24"/>
-          <w:lang w:eastAsia="tr-TR"/>
-        </w:rPr>
-        <w:t xml:space="preserve"> ve Ramazan </w:t>
-      </w:r>
-      <w:proofErr w:type="spellStart"/>
-      <w:r>
-        <w:rPr>
-          <w:rFonts w:ascii="Times New Roman" w:hAnsi="Times New Roman"/>
-          <w:sz w:val="24"/>
-          <w:szCs w:val="24"/>
-          <w:lang w:eastAsia="tr-TR"/>
-        </w:rPr>
-        <w:t>SARIALTIN</w:t>
-      </w:r>
-      <w:r>
-        <w:rPr>
-          <w:rFonts w:ascii="Times New Roman" w:hAnsi="Times New Roman"/>
-          <w:sz w:val="24"/>
-          <w:szCs w:val="24"/>
-          <w:lang w:eastAsia="tr-TR"/>
-        </w:rPr>
-        <w:t>’a</w:t>
-      </w:r>
-      <w:proofErr w:type="spellEnd"/>
-      <w:r>
-        <w:rPr>
-          <w:rFonts w:ascii="Times New Roman" w:hAnsi="Times New Roman"/>
-          <w:sz w:val="24"/>
-          <w:szCs w:val="24"/>
-          <w:lang w:eastAsia="tr-TR"/>
-        </w:rPr>
-        <w:t xml:space="preserve">, ayrıca her koşulda yanımda olan </w:t>
+        <w:t xml:space="preserve">’a, ayrıca her koşulda yanımda olan </w:t>
       </w:r>
       <w:r>
         <w:rPr>
@@ -2137,12 +2048,13 @@
           <w:lang w:eastAsia="tr-TR"/>
         </w:rPr>
       </w:pPr>
-      <w:bookmarkStart w:id="4" w:name="_Toc380153153"/>
-      <w:bookmarkStart w:id="5" w:name="_Toc401491232"/>
-      <w:bookmarkStart w:id="6" w:name="_Toc425946735"/>
-      <w:bookmarkStart w:id="7" w:name="_Toc163047372"/>
-      <w:bookmarkStart w:id="8" w:name="_Toc165367900"/>
-      <w:bookmarkStart w:id="9" w:name="_Toc166677227"/>
+      <w:bookmarkStart w:id="5" w:name="_Toc380153153"/>
+      <w:bookmarkStart w:id="6" w:name="_Toc401491232"/>
+      <w:bookmarkStart w:id="7" w:name="_Toc425946735"/>
+      <w:bookmarkStart w:id="8" w:name="_Toc163047372"/>
+      <w:bookmarkStart w:id="9" w:name="_Toc165367900"/>
+      <w:bookmarkStart w:id="10" w:name="_Toc166677227"/>
+      <w:bookmarkStart w:id="11" w:name="_Toc167695643"/>
       <w:r>
         <w:rPr>
           <w:lang w:eastAsia="tr-TR"/>
@@ -2150,12 +2062,13 @@
         <w:lastRenderedPageBreak/>
         <w:t>BEYAN</w:t>
       </w:r>
-      <w:bookmarkEnd w:id="4"/>
       <w:bookmarkEnd w:id="5"/>
       <w:bookmarkEnd w:id="6"/>
       <w:bookmarkEnd w:id="7"/>
       <w:bookmarkEnd w:id="8"/>
       <w:bookmarkEnd w:id="9"/>
+      <w:bookmarkEnd w:id="10"/>
+      <w:bookmarkEnd w:id="11"/>
     </w:p>
     <w:p>
       <w:pPr>
@@ -2654,18 +2567,20 @@
       <w:pPr>
         <w:pStyle w:val="Balk1"/>
       </w:pPr>
-      <w:bookmarkStart w:id="10" w:name="_Toc425946736"/>
-      <w:bookmarkStart w:id="11" w:name="_Toc163047373"/>
-      <w:bookmarkStart w:id="12" w:name="_Toc165367901"/>
-      <w:bookmarkStart w:id="13" w:name="_Toc166677228"/>
+      <w:bookmarkStart w:id="12" w:name="_Toc425946736"/>
+      <w:bookmarkStart w:id="13" w:name="_Toc163047373"/>
+      <w:bookmarkStart w:id="14" w:name="_Toc165367901"/>
+      <w:bookmarkStart w:id="15" w:name="_Toc166677228"/>
+      <w:bookmarkStart w:id="16" w:name="_Toc167695644"/>
       <w:r>
         <w:lastRenderedPageBreak/>
         <w:t>ÖZET</w:t>
       </w:r>
-      <w:bookmarkEnd w:id="10"/>
-      <w:bookmarkEnd w:id="11"/>
       <w:bookmarkEnd w:id="12"/>
       <w:bookmarkEnd w:id="13"/>
+      <w:bookmarkEnd w:id="14"/>
+      <w:bookmarkEnd w:id="15"/>
+      <w:bookmarkEnd w:id="16"/>
     </w:p>
     <w:p>
       <w:pPr>
@@ -2892,18 +2807,20 @@
       <w:pPr>
         <w:pStyle w:val="Balk1"/>
       </w:pPr>
-      <w:bookmarkStart w:id="14" w:name="_Toc425946737"/>
-      <w:bookmarkStart w:id="15" w:name="_Toc163047374"/>
-      <w:bookmarkStart w:id="16" w:name="_Toc165367902"/>
-      <w:bookmarkStart w:id="17" w:name="_Toc166677229"/>
+      <w:bookmarkStart w:id="17" w:name="_Toc425946737"/>
+      <w:bookmarkStart w:id="18" w:name="_Toc163047374"/>
+      <w:bookmarkStart w:id="19" w:name="_Toc165367902"/>
+      <w:bookmarkStart w:id="20" w:name="_Toc166677229"/>
+      <w:bookmarkStart w:id="21" w:name="_Toc167695645"/>
       <w:r>
         <w:lastRenderedPageBreak/>
         <w:t>ABSTRACT</w:t>
       </w:r>
-      <w:bookmarkEnd w:id="14"/>
-      <w:bookmarkEnd w:id="15"/>
-      <w:bookmarkEnd w:id="16"/>
       <w:bookmarkEnd w:id="17"/>
+      <w:bookmarkEnd w:id="18"/>
+      <w:bookmarkEnd w:id="19"/>
+      <w:bookmarkEnd w:id="20"/>
+      <w:bookmarkEnd w:id="21"/>
     </w:p>
     <w:p>
       <w:pPr>
@@ -2916,7 +2833,6 @@
           <w:szCs w:val="24"/>
         </w:rPr>
       </w:pPr>
-      <w:proofErr w:type="spellStart"/>
       <w:r>
         <w:rPr>
           <w:rFonts w:ascii="Times New Roman" w:hAnsi="Times New Roman"/>
@@ -2924,49 +2840,8 @@
           <w:sz w:val="24"/>
           <w:szCs w:val="24"/>
         </w:rPr>
-        <w:t>Social</w:t>
-      </w:r>
-      <w:proofErr w:type="spellEnd"/>
-      <w:r>
-        <w:rPr>
-          <w:rFonts w:ascii="Times New Roman" w:hAnsi="Times New Roman"/>
-          <w:b/>
-          <w:sz w:val="24"/>
-          <w:szCs w:val="24"/>
-        </w:rPr>
-        <w:t xml:space="preserve"> Security </w:t>
-      </w:r>
-      <w:proofErr w:type="spellStart"/>
-      <w:r>
-        <w:rPr>
-          <w:rFonts w:ascii="Times New Roman" w:hAnsi="Times New Roman"/>
-          <w:b/>
-          <w:sz w:val="24"/>
-          <w:szCs w:val="24"/>
-        </w:rPr>
-        <w:t>Expertise</w:t>
-      </w:r>
-      <w:proofErr w:type="spellEnd"/>
-      <w:r>
-        <w:rPr>
-          <w:rFonts w:ascii="Times New Roman" w:hAnsi="Times New Roman"/>
-          <w:b/>
-          <w:sz w:val="24"/>
-          <w:szCs w:val="24"/>
-        </w:rPr>
-        <w:t xml:space="preserve"> </w:t>
-      </w:r>
-      <w:proofErr w:type="spellStart"/>
-      <w:r>
-        <w:rPr>
-          <w:rFonts w:ascii="Times New Roman" w:hAnsi="Times New Roman"/>
-          <w:b/>
-          <w:sz w:val="24"/>
-          <w:szCs w:val="24"/>
-        </w:rPr>
-        <w:t>Thesis</w:t>
-      </w:r>
-      <w:proofErr w:type="spellEnd"/>
+        <w:t>Social Security Expertise Thesis</w:t>
+      </w:r>
     </w:p>
     <w:p>
       <w:pPr>
@@ -3230,18 +3105,20 @@
       <w:pPr>
         <w:pStyle w:val="Balk1"/>
       </w:pPr>
-      <w:bookmarkStart w:id="18" w:name="_Toc425946738"/>
-      <w:bookmarkStart w:id="19" w:name="_Toc163047375"/>
-      <w:bookmarkStart w:id="20" w:name="_Toc165367903"/>
-      <w:bookmarkStart w:id="21" w:name="_Toc166677230"/>
+      <w:bookmarkStart w:id="22" w:name="_Toc425946738"/>
+      <w:bookmarkStart w:id="23" w:name="_Toc163047375"/>
+      <w:bookmarkStart w:id="24" w:name="_Toc165367903"/>
+      <w:bookmarkStart w:id="25" w:name="_Toc166677230"/>
+      <w:bookmarkStart w:id="26" w:name="_Toc167695646"/>
       <w:r>
         <w:lastRenderedPageBreak/>
         <w:t>YÖNTEM</w:t>
       </w:r>
-      <w:bookmarkEnd w:id="18"/>
-      <w:bookmarkEnd w:id="19"/>
-      <w:bookmarkEnd w:id="20"/>
-      <w:bookmarkEnd w:id="21"/>
+      <w:bookmarkEnd w:id="22"/>
+      <w:bookmarkEnd w:id="23"/>
+      <w:bookmarkEnd w:id="24"/>
+      <w:bookmarkEnd w:id="25"/>
+      <w:bookmarkEnd w:id="26"/>
     </w:p>
     <w:p>
       <w:pPr>
@@ -3408,16 +3285,18 @@
           <w:noProof/>
         </w:rPr>
       </w:pPr>
-      <w:bookmarkStart w:id="22" w:name="_Toc163047376"/>
-      <w:bookmarkStart w:id="23" w:name="_Toc165367904"/>
-      <w:bookmarkStart w:id="24" w:name="_Toc166677231"/>
+      <w:bookmarkStart w:id="27" w:name="_Toc163047376"/>
+      <w:bookmarkStart w:id="28" w:name="_Toc165367904"/>
+      <w:bookmarkStart w:id="29" w:name="_Toc166677231"/>
+      <w:bookmarkStart w:id="30" w:name="_Toc167695647"/>
       <w:r>
         <w:lastRenderedPageBreak/>
         <w:t>İÇİNDEKİLER</w:t>
       </w:r>
-      <w:bookmarkEnd w:id="22"/>
-      <w:bookmarkEnd w:id="23"/>
-      <w:bookmarkEnd w:id="24"/>
+      <w:bookmarkEnd w:id="27"/>
+      <w:bookmarkEnd w:id="28"/>
+      <w:bookmarkEnd w:id="29"/>
+      <w:bookmarkEnd w:id="30"/>
       <w:r>
         <w:fldChar w:fldCharType="begin"/>
       </w:r>
@@ -3431,11 +3310,13 @@
     <w:sdt>
       <w:sdtPr>
         <w:rPr>
-          <w:rFonts w:ascii="Calibri" w:hAnsi="Calibri"/>
-          <w:b w:val="0"/>
+          <w:rFonts w:ascii="Calibri" w:eastAsia="Calibri" w:hAnsi="Calibri" w:cs="Times New Roman"/>
+          <w:color w:val="auto"/>
           <w:sz w:val="22"/>
-        </w:rPr>
-        <w:id w:val="-1561631530"/>
+          <w:szCs w:val="22"/>
+          <w:lang w:eastAsia="en-US"/>
+        </w:rPr>
+        <w:id w:val="1389219753"/>
         <w:docPartObj>
           <w:docPartGallery w:val="Table of Contents"/>
           <w:docPartUnique/>
@@ -3443,10 +3324,19 @@
       </w:sdtPr>
       <w:sdtEndPr>
         <w:rPr>
+          <w:b/>
           <w:bCs/>
         </w:rPr>
       </w:sdtEndPr>
       <w:sdtContent>
+        <w:p>
+          <w:pPr>
+            <w:pStyle w:val="TBal"/>
+          </w:pPr>
+          <w:r>
+            <w:t>İçindekiler</w:t>
+          </w:r>
+        </w:p>
         <w:p>
           <w:pPr>
             <w:pStyle w:val="T1"/>
@@ -3472,7 +3362,7 @@
           <w:r>
             <w:fldChar w:fldCharType="separate"/>
           </w:r>
-          <w:hyperlink w:anchor="_Toc166677226" w:history="1">
+          <w:hyperlink w:anchor="_Toc167695642" w:history="1">
             <w:r>
               <w:rPr>
                 <w:rStyle w:val="Kpr"/>
@@ -3499,7 +3389,7 @@
                 <w:noProof/>
                 <w:webHidden/>
               </w:rPr>
-              <w:instrText xml:space="preserve"> PAGEREF _Toc166677226 \h </w:instrText>
+              <w:instrText xml:space="preserve"> PAGEREF _Toc167695642 \h </w:instrText>
             </w:r>
             <w:r>
               <w:rPr>
@@ -3546,7 +3436,7 @@
               <w14:ligatures w14:val="standardContextual"/>
             </w:rPr>
           </w:pPr>
-          <w:hyperlink w:anchor="_Toc166677227" w:history="1">
+          <w:hyperlink w:anchor="_Toc167695643" w:history="1">
             <w:r>
               <w:rPr>
                 <w:rStyle w:val="Kpr"/>
@@ -3574,7 +3464,7 @@
                 <w:noProof/>
                 <w:webHidden/>
               </w:rPr>
-              <w:instrText xml:space="preserve"> PAGEREF _Toc166677227 \h </w:instrText>
+              <w:instrText xml:space="preserve"> PAGEREF _Toc167695643 \h </w:instrText>
             </w:r>
             <w:r>
               <w:rPr>
@@ -3621,7 +3511,7 @@
               <w14:ligatures w14:val="standardContextual"/>
             </w:rPr>
           </w:pPr>
-          <w:hyperlink w:anchor="_Toc166677228" w:history="1">
+          <w:hyperlink w:anchor="_Toc167695644" w:history="1">
             <w:r>
               <w:rPr>
                 <w:rStyle w:val="Kpr"/>
@@ -3648,7 +3538,7 @@
                 <w:noProof/>
                 <w:webHidden/>
               </w:rPr>
-              <w:instrText xml:space="preserve"> PAGEREF _Toc166677228 \h </w:instrText>
+              <w:instrText xml:space="preserve"> PAGEREF _Toc167695644 \h </w:instrText>
             </w:r>
             <w:r>
               <w:rPr>
@@ -3695,7 +3585,7 @@
               <w14:ligatures w14:val="standardContextual"/>
             </w:rPr>
           </w:pPr>
-          <w:hyperlink w:anchor="_Toc166677229" w:history="1">
+          <w:hyperlink w:anchor="_Toc167695645" w:history="1">
             <w:r>
               <w:rPr>
                 <w:rStyle w:val="Kpr"/>
@@ -3722,7 +3612,7 @@
                 <w:noProof/>
                 <w:webHidden/>
               </w:rPr>
-              <w:instrText xml:space="preserve"> PAGEREF _Toc166677229 \h </w:instrText>
+              <w:instrText xml:space="preserve"> PAGEREF _Toc167695645 \h </w:instrText>
             </w:r>
             <w:r>
               <w:rPr>
@@ -3769,7 +3659,7 @@
               <w14:ligatures w14:val="standardContextual"/>
             </w:rPr>
           </w:pPr>
-          <w:hyperlink w:anchor="_Toc166677230" w:history="1">
+          <w:hyperlink w:anchor="_Toc167695646" w:history="1">
             <w:r>
               <w:rPr>
                 <w:rStyle w:val="Kpr"/>
@@ -3796,7 +3686,7 @@
                 <w:noProof/>
                 <w:webHidden/>
               </w:rPr>
-              <w:instrText xml:space="preserve"> PAGEREF _Toc166677230 \h </w:instrText>
+              <w:instrText xml:space="preserve"> PAGEREF _Toc167695646 \h </w:instrText>
             </w:r>
             <w:r>
               <w:rPr>
@@ -3843,7 +3733,7 @@
               <w14:ligatures w14:val="standardContextual"/>
             </w:rPr>
           </w:pPr>
-          <w:hyperlink w:anchor="_Toc166677231" w:history="1">
+          <w:hyperlink w:anchor="_Toc167695647" w:history="1">
             <w:r>
               <w:rPr>
                 <w:rStyle w:val="Kpr"/>
@@ -3870,7 +3760,7 @@
                 <w:noProof/>
                 <w:webHidden/>
               </w:rPr>
-              <w:instrText xml:space="preserve"> PAGEREF _Toc166677231 \h </w:instrText>
+              <w:instrText xml:space="preserve"> PAGEREF _Toc167695647 \h </w:instrText>
             </w:r>
             <w:r>
               <w:rPr>
@@ -3917,7 +3807,7 @@
               <w14:ligatures w14:val="standardContextual"/>
             </w:rPr>
           </w:pPr>
-          <w:hyperlink w:anchor="_Toc166677232" w:history="1">
+          <w:hyperlink w:anchor="_Toc167695648" w:history="1">
             <w:r>
               <w:rPr>
                 <w:rStyle w:val="Kpr"/>
@@ -3944,7 +3834,7 @@
                 <w:noProof/>
                 <w:webHidden/>
               </w:rPr>
-              <w:instrText xml:space="preserve"> PAGEREF _Toc166677232 \h </w:instrText>
+              <w:instrText xml:space="preserve"> PAGEREF _Toc167695648 \h </w:instrText>
             </w:r>
             <w:r>
               <w:rPr>
@@ -3991,7 +3881,7 @@
               <w14:ligatures w14:val="standardContextual"/>
             </w:rPr>
           </w:pPr>
-          <w:hyperlink w:anchor="_Toc166677233" w:history="1">
+          <w:hyperlink w:anchor="_Toc167695649" w:history="1">
             <w:r>
               <w:rPr>
                 <w:rStyle w:val="Kpr"/>
@@ -4018,7 +3908,7 @@
                 <w:noProof/>
                 <w:webHidden/>
               </w:rPr>
-              <w:instrText xml:space="preserve"> PAGEREF _Toc166677233 \h </w:instrText>
+              <w:instrText xml:space="preserve"> PAGEREF _Toc167695649 \h </w:instrText>
             </w:r>
             <w:r>
               <w:rPr>
@@ -4038,7 +3928,7 @@
                 <w:noProof/>
                 <w:webHidden/>
               </w:rPr>
-              <w:t>viii</w:t>
+              <w:t>ix</w:t>
             </w:r>
             <w:r>
               <w:rPr>
@@ -4065,7 +3955,7 @@
               <w14:ligatures w14:val="standardContextual"/>
             </w:rPr>
           </w:pPr>
-          <w:hyperlink w:anchor="_Toc166677234" w:history="1">
+          <w:hyperlink w:anchor="_Toc167695650" w:history="1">
             <w:r>
               <w:rPr>
                 <w:rStyle w:val="Kpr"/>
@@ -4092,7 +3982,7 @@
                 <w:noProof/>
                 <w:webHidden/>
               </w:rPr>
-              <w:instrText xml:space="preserve"> PAGEREF _Toc166677234 \h </w:instrText>
+              <w:instrText xml:space="preserve"> PAGEREF _Toc167695650 \h </w:instrText>
             </w:r>
             <w:r>
               <w:rPr>
@@ -4112,7 +4002,7 @@
                 <w:noProof/>
                 <w:webHidden/>
               </w:rPr>
-              <w:t>ix</w:t>
+              <w:t>x</w:t>
             </w:r>
             <w:r>
               <w:rPr>
@@ -4139,7 +4029,7 @@
               <w14:ligatures w14:val="standardContextual"/>
             </w:rPr>
           </w:pPr>
-          <w:hyperlink w:anchor="_Toc166677235" w:history="1">
+          <w:hyperlink w:anchor="_Toc167695651" w:history="1">
             <w:r>
               <w:rPr>
                 <w:rStyle w:val="Kpr"/>
@@ -4166,7 +4056,7 @@
                 <w:noProof/>
                 <w:webHidden/>
               </w:rPr>
-              <w:instrText xml:space="preserve"> PAGEREF _Toc166677235 \h </w:instrText>
+              <w:instrText xml:space="preserve"> PAGEREF _Toc167695651 \h </w:instrText>
             </w:r>
             <w:r>
               <w:rPr>
@@ -4213,7 +4103,7 @@
               <w14:ligatures w14:val="standardContextual"/>
             </w:rPr>
           </w:pPr>
-          <w:hyperlink w:anchor="_Toc166677236" w:history="1">
+          <w:hyperlink w:anchor="_Toc167695652" w:history="1">
             <w:r>
               <w:rPr>
                 <w:rStyle w:val="Kpr"/>
@@ -4240,7 +4130,7 @@
                 <w:noProof/>
                 <w:webHidden/>
               </w:rPr>
-              <w:instrText xml:space="preserve"> PAGEREF _Toc166677236 \h </w:instrText>
+              <w:instrText xml:space="preserve"> PAGEREF _Toc167695652 \h </w:instrText>
             </w:r>
             <w:r>
               <w:rPr>
@@ -4287,7 +4177,7 @@
               <w14:ligatures w14:val="standardContextual"/>
             </w:rPr>
           </w:pPr>
-          <w:hyperlink w:anchor="_Toc166677237" w:history="1">
+          <w:hyperlink w:anchor="_Toc167695653" w:history="1">
             <w:r>
               <w:rPr>
                 <w:rStyle w:val="Kpr"/>
@@ -4314,7 +4204,7 @@
                 <w:noProof/>
                 <w:webHidden/>
               </w:rPr>
-              <w:instrText xml:space="preserve"> PAGEREF _Toc166677237 \h </w:instrText>
+              <w:instrText xml:space="preserve"> PAGEREF _Toc167695653 \h </w:instrText>
             </w:r>
             <w:r>
               <w:rPr>
@@ -4360,7 +4250,7 @@
               <w14:ligatures w14:val="standardContextual"/>
             </w:rPr>
           </w:pPr>
-          <w:hyperlink w:anchor="_Toc166677238" w:history="1">
+          <w:hyperlink w:anchor="_Toc167695654" w:history="1">
             <w:r>
               <w:rPr>
                 <w:rStyle w:val="Kpr"/>
@@ -4404,7 +4294,7 @@
                 <w:noProof/>
                 <w:webHidden/>
               </w:rPr>
-              <w:instrText xml:space="preserve"> PAGEREF _Toc166677238 \h </w:instrText>
+              <w:instrText xml:space="preserve"> PAGEREF _Toc167695654 \h </w:instrText>
             </w:r>
             <w:r>
               <w:rPr>
@@ -4450,7 +4340,7 @@
               <w14:ligatures w14:val="standardContextual"/>
             </w:rPr>
           </w:pPr>
-          <w:hyperlink w:anchor="_Toc166677239" w:history="1">
+          <w:hyperlink w:anchor="_Toc167695655" w:history="1">
             <w:r>
               <w:rPr>
                 <w:rStyle w:val="Kpr"/>
@@ -4494,7 +4384,7 @@
                 <w:noProof/>
                 <w:webHidden/>
               </w:rPr>
-              <w:instrText xml:space="preserve"> PAGEREF _Toc166677239 \h </w:instrText>
+              <w:instrText xml:space="preserve"> PAGEREF _Toc167695655 \h </w:instrText>
             </w:r>
             <w:r>
               <w:rPr>
@@ -4540,7 +4430,7 @@
               <w14:ligatures w14:val="standardContextual"/>
             </w:rPr>
           </w:pPr>
-          <w:hyperlink w:anchor="_Toc166677240" w:history="1">
+          <w:hyperlink w:anchor="_Toc167695656" w:history="1">
             <w:r>
               <w:rPr>
                 <w:rStyle w:val="Kpr"/>
@@ -4584,7 +4474,7 @@
                 <w:noProof/>
                 <w:webHidden/>
               </w:rPr>
-              <w:instrText xml:space="preserve"> PAGEREF _Toc166677240 \h </w:instrText>
+              <w:instrText xml:space="preserve"> PAGEREF _Toc167695656 \h </w:instrText>
             </w:r>
             <w:r>
               <w:rPr>
@@ -4630,7 +4520,7 @@
               <w14:ligatures w14:val="standardContextual"/>
             </w:rPr>
           </w:pPr>
-          <w:hyperlink w:anchor="_Toc166677241" w:history="1">
+          <w:hyperlink w:anchor="_Toc167695657" w:history="1">
             <w:r>
               <w:rPr>
                 <w:rStyle w:val="Kpr"/>
@@ -4674,7 +4564,7 @@
                 <w:noProof/>
                 <w:webHidden/>
               </w:rPr>
-              <w:instrText xml:space="preserve"> PAGEREF _Toc166677241 \h </w:instrText>
+              <w:instrText xml:space="preserve"> PAGEREF _Toc167695657 \h </w:instrText>
             </w:r>
             <w:r>
               <w:rPr>
@@ -4720,7 +4610,7 @@
               <w14:ligatures w14:val="standardContextual"/>
             </w:rPr>
           </w:pPr>
-          <w:hyperlink w:anchor="_Toc166677242" w:history="1">
+          <w:hyperlink w:anchor="_Toc167695658" w:history="1">
             <w:r>
               <w:rPr>
                 <w:rStyle w:val="Kpr"/>
@@ -4764,7 +4654,7 @@
                 <w:noProof/>
                 <w:webHidden/>
               </w:rPr>
-              <w:instrText xml:space="preserve"> PAGEREF _Toc166677242 \h </w:instrText>
+              <w:instrText xml:space="preserve"> PAGEREF _Toc167695658 \h </w:instrText>
             </w:r>
             <w:r>
               <w:rPr>
@@ -4810,7 +4700,7 @@
               <w14:ligatures w14:val="standardContextual"/>
             </w:rPr>
           </w:pPr>
-          <w:hyperlink w:anchor="_Toc166677243" w:history="1">
+          <w:hyperlink w:anchor="_Toc167695659" w:history="1">
             <w:r>
               <w:rPr>
                 <w:rStyle w:val="Kpr"/>
@@ -4854,7 +4744,7 @@
                 <w:noProof/>
                 <w:webHidden/>
               </w:rPr>
-              <w:instrText xml:space="preserve"> PAGEREF _Toc166677243 \h </w:instrText>
+              <w:instrText xml:space="preserve"> PAGEREF _Toc167695659 \h </w:instrText>
             </w:r>
             <w:r>
               <w:rPr>
@@ -4900,7 +4790,7 @@
               <w14:ligatures w14:val="standardContextual"/>
             </w:rPr>
           </w:pPr>
-          <w:hyperlink w:anchor="_Toc166677244" w:history="1">
+          <w:hyperlink w:anchor="_Toc167695660" w:history="1">
             <w:r>
               <w:rPr>
                 <w:rStyle w:val="Kpr"/>
@@ -4944,7 +4834,7 @@
                 <w:noProof/>
                 <w:webHidden/>
               </w:rPr>
-              <w:instrText xml:space="preserve"> PAGEREF _Toc166677244 \h </w:instrText>
+              <w:instrText xml:space="preserve"> PAGEREF _Toc167695660 \h </w:instrText>
             </w:r>
             <w:r>
               <w:rPr>
@@ -4990,7 +4880,7 @@
               <w14:ligatures w14:val="standardContextual"/>
             </w:rPr>
           </w:pPr>
-          <w:hyperlink w:anchor="_Toc166677245" w:history="1">
+          <w:hyperlink w:anchor="_Toc167695661" w:history="1">
             <w:r>
               <w:rPr>
                 <w:rStyle w:val="Kpr"/>
@@ -5034,7 +4924,7 @@
                 <w:noProof/>
                 <w:webHidden/>
               </w:rPr>
-              <w:instrText xml:space="preserve"> PAGEREF _Toc166677245 \h </w:instrText>
+              <w:instrText xml:space="preserve"> PAGEREF _Toc167695661 \h </w:instrText>
             </w:r>
             <w:r>
               <w:rPr>
@@ -5080,7 +4970,7 @@
               <w14:ligatures w14:val="standardContextual"/>
             </w:rPr>
           </w:pPr>
-          <w:hyperlink w:anchor="_Toc166677246" w:history="1">
+          <w:hyperlink w:anchor="_Toc167695662" w:history="1">
             <w:r>
               <w:rPr>
                 <w:rStyle w:val="Kpr"/>
@@ -5124,7 +5014,7 @@
                 <w:noProof/>
                 <w:webHidden/>
               </w:rPr>
-              <w:instrText xml:space="preserve"> PAGEREF _Toc166677246 \h </w:instrText>
+              <w:instrText xml:space="preserve"> PAGEREF _Toc167695662 \h </w:instrText>
             </w:r>
             <w:r>
               <w:rPr>
@@ -5170,7 +5060,7 @@
               <w14:ligatures w14:val="standardContextual"/>
             </w:rPr>
           </w:pPr>
-          <w:hyperlink w:anchor="_Toc166677247" w:history="1">
+          <w:hyperlink w:anchor="_Toc167695663" w:history="1">
             <w:r>
               <w:rPr>
                 <w:rStyle w:val="Kpr"/>
@@ -5214,7 +5104,7 @@
                 <w:noProof/>
                 <w:webHidden/>
               </w:rPr>
-              <w:instrText xml:space="preserve"> PAGEREF _Toc166677247 \h </w:instrText>
+              <w:instrText xml:space="preserve"> PAGEREF _Toc167695663 \h </w:instrText>
             </w:r>
             <w:r>
               <w:rPr>
@@ -5260,7 +5150,7 @@
               <w14:ligatures w14:val="standardContextual"/>
             </w:rPr>
           </w:pPr>
-          <w:hyperlink w:anchor="_Toc166677248" w:history="1">
+          <w:hyperlink w:anchor="_Toc167695664" w:history="1">
             <w:r>
               <w:rPr>
                 <w:rStyle w:val="Kpr"/>
@@ -5304,7 +5194,7 @@
                 <w:noProof/>
                 <w:webHidden/>
               </w:rPr>
-              <w:instrText xml:space="preserve"> PAGEREF _Toc166677248 \h </w:instrText>
+              <w:instrText xml:space="preserve"> PAGEREF _Toc167695664 \h </w:instrText>
             </w:r>
             <w:r>
               <w:rPr>
@@ -5350,7 +5240,7 @@
               <w14:ligatures w14:val="standardContextual"/>
             </w:rPr>
           </w:pPr>
-          <w:hyperlink w:anchor="_Toc166677249" w:history="1">
+          <w:hyperlink w:anchor="_Toc167695665" w:history="1">
             <w:r>
               <w:rPr>
                 <w:rStyle w:val="Kpr"/>
@@ -5394,7 +5284,7 @@
                 <w:noProof/>
                 <w:webHidden/>
               </w:rPr>
-              <w:instrText xml:space="preserve"> PAGEREF _Toc166677249 \h </w:instrText>
+              <w:instrText xml:space="preserve"> PAGEREF _Toc167695665 \h </w:instrText>
             </w:r>
             <w:r>
               <w:rPr>
@@ -5440,7 +5330,7 @@
               <w14:ligatures w14:val="standardContextual"/>
             </w:rPr>
           </w:pPr>
-          <w:hyperlink w:anchor="_Toc166677250" w:history="1">
+          <w:hyperlink w:anchor="_Toc167695666" w:history="1">
             <w:r>
               <w:rPr>
                 <w:rStyle w:val="Kpr"/>
@@ -5484,7 +5374,7 @@
                 <w:noProof/>
                 <w:webHidden/>
               </w:rPr>
-              <w:instrText xml:space="preserve"> PAGEREF _Toc166677250 \h </w:instrText>
+              <w:instrText xml:space="preserve"> PAGEREF _Toc167695666 \h </w:instrText>
             </w:r>
             <w:r>
               <w:rPr>
@@ -5530,7 +5420,7 @@
               <w14:ligatures w14:val="standardContextual"/>
             </w:rPr>
           </w:pPr>
-          <w:hyperlink w:anchor="_Toc166677251" w:history="1">
+          <w:hyperlink w:anchor="_Toc167695667" w:history="1">
             <w:r>
               <w:rPr>
                 <w:rStyle w:val="Kpr"/>
@@ -5574,7 +5464,7 @@
                 <w:noProof/>
                 <w:webHidden/>
               </w:rPr>
-              <w:instrText xml:space="preserve"> PAGEREF _Toc166677251 \h </w:instrText>
+              <w:instrText xml:space="preserve"> PAGEREF _Toc167695667 \h </w:instrText>
             </w:r>
             <w:r>
               <w:rPr>
@@ -5620,7 +5510,7 @@
               <w14:ligatures w14:val="standardContextual"/>
             </w:rPr>
           </w:pPr>
-          <w:hyperlink w:anchor="_Toc166677252" w:history="1">
+          <w:hyperlink w:anchor="_Toc167695668" w:history="1">
             <w:r>
               <w:rPr>
                 <w:rStyle w:val="Kpr"/>
@@ -5664,7 +5554,7 @@
                 <w:noProof/>
                 <w:webHidden/>
               </w:rPr>
-              <w:instrText xml:space="preserve"> PAGEREF _Toc166677252 \h </w:instrText>
+              <w:instrText xml:space="preserve"> PAGEREF _Toc167695668 \h </w:instrText>
             </w:r>
             <w:r>
               <w:rPr>
@@ -5710,7 +5600,7 @@
               <w14:ligatures w14:val="standardContextual"/>
             </w:rPr>
           </w:pPr>
-          <w:hyperlink w:anchor="_Toc166677253" w:history="1">
+          <w:hyperlink w:anchor="_Toc167695669" w:history="1">
             <w:r>
               <w:rPr>
                 <w:rStyle w:val="Kpr"/>
@@ -5754,7 +5644,7 @@
                 <w:noProof/>
                 <w:webHidden/>
               </w:rPr>
-              <w:instrText xml:space="preserve"> PAGEREF _Toc166677253 \h </w:instrText>
+              <w:instrText xml:space="preserve"> PAGEREF _Toc167695669 \h </w:instrText>
             </w:r>
             <w:r>
               <w:rPr>
@@ -5800,7 +5690,7 @@
               <w14:ligatures w14:val="standardContextual"/>
             </w:rPr>
           </w:pPr>
-          <w:hyperlink w:anchor="_Toc166677254" w:history="1">
+          <w:hyperlink w:anchor="_Toc167695670" w:history="1">
             <w:r>
               <w:rPr>
                 <w:rStyle w:val="Kpr"/>
@@ -5844,7 +5734,7 @@
                 <w:noProof/>
                 <w:webHidden/>
               </w:rPr>
-              <w:instrText xml:space="preserve"> PAGEREF _Toc166677254 \h </w:instrText>
+              <w:instrText xml:space="preserve"> PAGEREF _Toc167695670 \h </w:instrText>
             </w:r>
             <w:r>
               <w:rPr>
@@ -5864,7 +5754,439 @@
                 <w:noProof/>
                 <w:webHidden/>
               </w:rPr>
-              <w:t>11</w:t>
+              <w:t>13</w:t>
+            </w:r>
+            <w:r>
+              <w:rPr>
+                <w:noProof/>
+                <w:webHidden/>
+              </w:rPr>
+              <w:fldChar w:fldCharType="end"/>
+            </w:r>
+          </w:hyperlink>
+        </w:p>
+        <w:p>
+          <w:pPr>
+            <w:pStyle w:val="T3"/>
+            <w:tabs>
+              <w:tab w:val="right" w:leader="dot" w:pos="8210"/>
+            </w:tabs>
+            <w:rPr>
+              <w:rFonts w:asciiTheme="minorHAnsi" w:eastAsiaTheme="minorEastAsia" w:hAnsiTheme="minorHAnsi" w:cstheme="minorBidi"/>
+              <w:noProof/>
+              <w:kern w:val="2"/>
+              <w:lang w:eastAsia="tr-TR"/>
+              <w14:ligatures w14:val="standardContextual"/>
+            </w:rPr>
+          </w:pPr>
+          <w:hyperlink w:anchor="_Toc167695671" w:history="1">
+            <w:r>
+              <w:rPr>
+                <w:rStyle w:val="Kpr"/>
+                <w:noProof/>
+              </w:rPr>
+              <w:t>2.3.3.1. Docker’ın Temel Bileşenleri</w:t>
+            </w:r>
+            <w:r>
+              <w:rPr>
+                <w:noProof/>
+                <w:webHidden/>
+              </w:rPr>
+              <w:tab/>
+            </w:r>
+            <w:r>
+              <w:rPr>
+                <w:noProof/>
+                <w:webHidden/>
+              </w:rPr>
+              <w:fldChar w:fldCharType="begin"/>
+            </w:r>
+            <w:r>
+              <w:rPr>
+                <w:noProof/>
+                <w:webHidden/>
+              </w:rPr>
+              <w:instrText xml:space="preserve"> PAGEREF _Toc167695671 \h </w:instrText>
+            </w:r>
+            <w:r>
+              <w:rPr>
+                <w:noProof/>
+                <w:webHidden/>
+              </w:rPr>
+            </w:r>
+            <w:r>
+              <w:rPr>
+                <w:noProof/>
+                <w:webHidden/>
+              </w:rPr>
+              <w:fldChar w:fldCharType="separate"/>
+            </w:r>
+            <w:r>
+              <w:rPr>
+                <w:noProof/>
+                <w:webHidden/>
+              </w:rPr>
+              <w:t>13</w:t>
+            </w:r>
+            <w:r>
+              <w:rPr>
+                <w:noProof/>
+                <w:webHidden/>
+              </w:rPr>
+              <w:fldChar w:fldCharType="end"/>
+            </w:r>
+          </w:hyperlink>
+        </w:p>
+        <w:p>
+          <w:pPr>
+            <w:pStyle w:val="T3"/>
+            <w:tabs>
+              <w:tab w:val="right" w:leader="dot" w:pos="8210"/>
+            </w:tabs>
+            <w:rPr>
+              <w:rFonts w:asciiTheme="minorHAnsi" w:eastAsiaTheme="minorEastAsia" w:hAnsiTheme="minorHAnsi" w:cstheme="minorBidi"/>
+              <w:noProof/>
+              <w:kern w:val="2"/>
+              <w:lang w:eastAsia="tr-TR"/>
+              <w14:ligatures w14:val="standardContextual"/>
+            </w:rPr>
+          </w:pPr>
+          <w:hyperlink w:anchor="_Toc167695672" w:history="1">
+            <w:r>
+              <w:rPr>
+                <w:rStyle w:val="Kpr"/>
+                <w:noProof/>
+              </w:rPr>
+              <w:t>2.3.3.2. Sanal Makine ve Docker Karşılaştırması</w:t>
+            </w:r>
+            <w:r>
+              <w:rPr>
+                <w:noProof/>
+                <w:webHidden/>
+              </w:rPr>
+              <w:tab/>
+            </w:r>
+            <w:r>
+              <w:rPr>
+                <w:noProof/>
+                <w:webHidden/>
+              </w:rPr>
+              <w:fldChar w:fldCharType="begin"/>
+            </w:r>
+            <w:r>
+              <w:rPr>
+                <w:noProof/>
+                <w:webHidden/>
+              </w:rPr>
+              <w:instrText xml:space="preserve"> PAGEREF _Toc167695672 \h </w:instrText>
+            </w:r>
+            <w:r>
+              <w:rPr>
+                <w:noProof/>
+                <w:webHidden/>
+              </w:rPr>
+            </w:r>
+            <w:r>
+              <w:rPr>
+                <w:noProof/>
+                <w:webHidden/>
+              </w:rPr>
+              <w:fldChar w:fldCharType="separate"/>
+            </w:r>
+            <w:r>
+              <w:rPr>
+                <w:noProof/>
+                <w:webHidden/>
+              </w:rPr>
+              <w:t>14</w:t>
+            </w:r>
+            <w:r>
+              <w:rPr>
+                <w:noProof/>
+                <w:webHidden/>
+              </w:rPr>
+              <w:fldChar w:fldCharType="end"/>
+            </w:r>
+          </w:hyperlink>
+        </w:p>
+        <w:p>
+          <w:pPr>
+            <w:pStyle w:val="T3"/>
+            <w:tabs>
+              <w:tab w:val="right" w:leader="dot" w:pos="8210"/>
+            </w:tabs>
+            <w:rPr>
+              <w:rFonts w:asciiTheme="minorHAnsi" w:eastAsiaTheme="minorEastAsia" w:hAnsiTheme="minorHAnsi" w:cstheme="minorBidi"/>
+              <w:noProof/>
+              <w:kern w:val="2"/>
+              <w:lang w:eastAsia="tr-TR"/>
+              <w14:ligatures w14:val="standardContextual"/>
+            </w:rPr>
+          </w:pPr>
+          <w:hyperlink w:anchor="_Toc167695673" w:history="1">
+            <w:r>
+              <w:rPr>
+                <w:rStyle w:val="Kpr"/>
+                <w:noProof/>
+              </w:rPr>
+              <w:t>2.3.3.2.1. Mimari</w:t>
+            </w:r>
+            <w:r>
+              <w:rPr>
+                <w:noProof/>
+                <w:webHidden/>
+              </w:rPr>
+              <w:tab/>
+            </w:r>
+            <w:r>
+              <w:rPr>
+                <w:noProof/>
+                <w:webHidden/>
+              </w:rPr>
+              <w:fldChar w:fldCharType="begin"/>
+            </w:r>
+            <w:r>
+              <w:rPr>
+                <w:noProof/>
+                <w:webHidden/>
+              </w:rPr>
+              <w:instrText xml:space="preserve"> PAGEREF _Toc167695673 \h </w:instrText>
+            </w:r>
+            <w:r>
+              <w:rPr>
+                <w:noProof/>
+                <w:webHidden/>
+              </w:rPr>
+            </w:r>
+            <w:r>
+              <w:rPr>
+                <w:noProof/>
+                <w:webHidden/>
+              </w:rPr>
+              <w:fldChar w:fldCharType="separate"/>
+            </w:r>
+            <w:r>
+              <w:rPr>
+                <w:noProof/>
+                <w:webHidden/>
+              </w:rPr>
+              <w:t>15</w:t>
+            </w:r>
+            <w:r>
+              <w:rPr>
+                <w:noProof/>
+                <w:webHidden/>
+              </w:rPr>
+              <w:fldChar w:fldCharType="end"/>
+            </w:r>
+          </w:hyperlink>
+        </w:p>
+        <w:p>
+          <w:pPr>
+            <w:pStyle w:val="T3"/>
+            <w:tabs>
+              <w:tab w:val="right" w:leader="dot" w:pos="8210"/>
+            </w:tabs>
+            <w:rPr>
+              <w:rFonts w:asciiTheme="minorHAnsi" w:eastAsiaTheme="minorEastAsia" w:hAnsiTheme="minorHAnsi" w:cstheme="minorBidi"/>
+              <w:noProof/>
+              <w:kern w:val="2"/>
+              <w:lang w:eastAsia="tr-TR"/>
+              <w14:ligatures w14:val="standardContextual"/>
+            </w:rPr>
+          </w:pPr>
+          <w:hyperlink w:anchor="_Toc167695674" w:history="1">
+            <w:r>
+              <w:rPr>
+                <w:rStyle w:val="Kpr"/>
+                <w:noProof/>
+              </w:rPr>
+              <w:t>2.3.3.2.2. Kaynak Yönetimi</w:t>
+            </w:r>
+            <w:r>
+              <w:rPr>
+                <w:noProof/>
+                <w:webHidden/>
+              </w:rPr>
+              <w:tab/>
+            </w:r>
+            <w:r>
+              <w:rPr>
+                <w:noProof/>
+                <w:webHidden/>
+              </w:rPr>
+              <w:fldChar w:fldCharType="begin"/>
+            </w:r>
+            <w:r>
+              <w:rPr>
+                <w:noProof/>
+                <w:webHidden/>
+              </w:rPr>
+              <w:instrText xml:space="preserve"> PAGEREF _Toc167695674 \h </w:instrText>
+            </w:r>
+            <w:r>
+              <w:rPr>
+                <w:noProof/>
+                <w:webHidden/>
+              </w:rPr>
+            </w:r>
+            <w:r>
+              <w:rPr>
+                <w:noProof/>
+                <w:webHidden/>
+              </w:rPr>
+              <w:fldChar w:fldCharType="separate"/>
+            </w:r>
+            <w:r>
+              <w:rPr>
+                <w:noProof/>
+                <w:webHidden/>
+              </w:rPr>
+              <w:t>15</w:t>
+            </w:r>
+            <w:r>
+              <w:rPr>
+                <w:noProof/>
+                <w:webHidden/>
+              </w:rPr>
+              <w:fldChar w:fldCharType="end"/>
+            </w:r>
+          </w:hyperlink>
+        </w:p>
+        <w:p>
+          <w:pPr>
+            <w:pStyle w:val="T3"/>
+            <w:tabs>
+              <w:tab w:val="right" w:leader="dot" w:pos="8210"/>
+            </w:tabs>
+            <w:rPr>
+              <w:rFonts w:asciiTheme="minorHAnsi" w:eastAsiaTheme="minorEastAsia" w:hAnsiTheme="minorHAnsi" w:cstheme="minorBidi"/>
+              <w:noProof/>
+              <w:kern w:val="2"/>
+              <w:lang w:eastAsia="tr-TR"/>
+              <w14:ligatures w14:val="standardContextual"/>
+            </w:rPr>
+          </w:pPr>
+          <w:hyperlink w:anchor="_Toc167695675" w:history="1">
+            <w:r>
+              <w:rPr>
+                <w:rStyle w:val="Kpr"/>
+                <w:noProof/>
+              </w:rPr>
+              <w:t>2.3.3.2.3. Performans</w:t>
+            </w:r>
+            <w:r>
+              <w:rPr>
+                <w:noProof/>
+                <w:webHidden/>
+              </w:rPr>
+              <w:tab/>
+            </w:r>
+            <w:r>
+              <w:rPr>
+                <w:noProof/>
+                <w:webHidden/>
+              </w:rPr>
+              <w:fldChar w:fldCharType="begin"/>
+            </w:r>
+            <w:r>
+              <w:rPr>
+                <w:noProof/>
+                <w:webHidden/>
+              </w:rPr>
+              <w:instrText xml:space="preserve"> PAGEREF _Toc167695675 \h </w:instrText>
+            </w:r>
+            <w:r>
+              <w:rPr>
+                <w:noProof/>
+                <w:webHidden/>
+              </w:rPr>
+            </w:r>
+            <w:r>
+              <w:rPr>
+                <w:noProof/>
+                <w:webHidden/>
+              </w:rPr>
+              <w:fldChar w:fldCharType="separate"/>
+            </w:r>
+            <w:r>
+              <w:rPr>
+                <w:noProof/>
+                <w:webHidden/>
+              </w:rPr>
+              <w:t>16</w:t>
+            </w:r>
+            <w:r>
+              <w:rPr>
+                <w:noProof/>
+                <w:webHidden/>
+              </w:rPr>
+              <w:fldChar w:fldCharType="end"/>
+            </w:r>
+          </w:hyperlink>
+        </w:p>
+        <w:p>
+          <w:pPr>
+            <w:pStyle w:val="T3"/>
+            <w:tabs>
+              <w:tab w:val="right" w:leader="dot" w:pos="8210"/>
+            </w:tabs>
+            <w:rPr>
+              <w:rFonts w:asciiTheme="minorHAnsi" w:eastAsiaTheme="minorEastAsia" w:hAnsiTheme="minorHAnsi" w:cstheme="minorBidi"/>
+              <w:noProof/>
+              <w:kern w:val="2"/>
+              <w:lang w:eastAsia="tr-TR"/>
+              <w14:ligatures w14:val="standardContextual"/>
+            </w:rPr>
+          </w:pPr>
+          <w:hyperlink w:anchor="_Toc167695676" w:history="1">
+            <w:r>
+              <w:rPr>
+                <w:rStyle w:val="Kpr"/>
+                <w:noProof/>
+              </w:rPr>
+              <w:t>2.3.3.2.4. Güvenlik</w:t>
+            </w:r>
+            <w:r>
+              <w:rPr>
+                <w:noProof/>
+                <w:webHidden/>
+              </w:rPr>
+              <w:tab/>
+            </w:r>
+            <w:r>
+              <w:rPr>
+                <w:noProof/>
+                <w:webHidden/>
+              </w:rPr>
+              <w:fldChar w:fldCharType="begin"/>
+            </w:r>
+            <w:r>
+              <w:rPr>
+                <w:noProof/>
+                <w:webHidden/>
+              </w:rPr>
+              <w:instrText xml:space="preserve"> PAGEREF _Toc167695676 \h </w:instrText>
+            </w:r>
+            <w:r>
+              <w:rPr>
+                <w:noProof/>
+                <w:webHidden/>
+              </w:rPr>
+            </w:r>
+            <w:r>
+              <w:rPr>
+                <w:noProof/>
+                <w:webHidden/>
+              </w:rPr>
+              <w:fldChar w:fldCharType="separate"/>
+            </w:r>
+            <w:r>
+              <w:rPr>
+                <w:noProof/>
+                <w:webHidden/>
+              </w:rPr>
+              <w:t>16</w:t>
             </w:r>
             <w:r>
               <w:rPr>
@@ -5890,7 +6212,7 @@
               <w14:ligatures w14:val="standardContextual"/>
             </w:rPr>
           </w:pPr>
-          <w:hyperlink w:anchor="_Toc166677255" w:history="1">
+          <w:hyperlink w:anchor="_Toc167695677" w:history="1">
             <w:r>
               <w:rPr>
                 <w:rStyle w:val="Kpr"/>
@@ -5934,7 +6256,7 @@
                 <w:noProof/>
                 <w:webHidden/>
               </w:rPr>
-              <w:instrText xml:space="preserve"> PAGEREF _Toc166677255 \h </w:instrText>
+              <w:instrText xml:space="preserve"> PAGEREF _Toc167695677 \h </w:instrText>
             </w:r>
             <w:r>
               <w:rPr>
@@ -5954,7 +6276,259 @@
                 <w:noProof/>
                 <w:webHidden/>
               </w:rPr>
-              <w:t>11</w:t>
+              <w:t>16</w:t>
+            </w:r>
+            <w:r>
+              <w:rPr>
+                <w:noProof/>
+                <w:webHidden/>
+              </w:rPr>
+              <w:fldChar w:fldCharType="end"/>
+            </w:r>
+          </w:hyperlink>
+        </w:p>
+        <w:p>
+          <w:pPr>
+            <w:pStyle w:val="T3"/>
+            <w:tabs>
+              <w:tab w:val="right" w:leader="dot" w:pos="8210"/>
+            </w:tabs>
+            <w:rPr>
+              <w:rFonts w:asciiTheme="minorHAnsi" w:eastAsiaTheme="minorEastAsia" w:hAnsiTheme="minorHAnsi" w:cstheme="minorBidi"/>
+              <w:noProof/>
+              <w:kern w:val="2"/>
+              <w:lang w:eastAsia="tr-TR"/>
+              <w14:ligatures w14:val="standardContextual"/>
+            </w:rPr>
+          </w:pPr>
+          <w:hyperlink w:anchor="_Toc167695678" w:history="1">
+            <w:r>
+              <w:rPr>
+                <w:rStyle w:val="Kpr"/>
+                <w:noProof/>
+              </w:rPr>
+              <w:t>2.3.4.1. Kubernetes’in Temel Bileşenleri</w:t>
+            </w:r>
+            <w:r>
+              <w:rPr>
+                <w:noProof/>
+                <w:webHidden/>
+              </w:rPr>
+              <w:tab/>
+            </w:r>
+            <w:r>
+              <w:rPr>
+                <w:noProof/>
+                <w:webHidden/>
+              </w:rPr>
+              <w:fldChar w:fldCharType="begin"/>
+            </w:r>
+            <w:r>
+              <w:rPr>
+                <w:noProof/>
+                <w:webHidden/>
+              </w:rPr>
+              <w:instrText xml:space="preserve"> PAGEREF _Toc167695678 \h </w:instrText>
+            </w:r>
+            <w:r>
+              <w:rPr>
+                <w:noProof/>
+                <w:webHidden/>
+              </w:rPr>
+            </w:r>
+            <w:r>
+              <w:rPr>
+                <w:noProof/>
+                <w:webHidden/>
+              </w:rPr>
+              <w:fldChar w:fldCharType="separate"/>
+            </w:r>
+            <w:r>
+              <w:rPr>
+                <w:noProof/>
+                <w:webHidden/>
+              </w:rPr>
+              <w:t>18</w:t>
+            </w:r>
+            <w:r>
+              <w:rPr>
+                <w:noProof/>
+                <w:webHidden/>
+              </w:rPr>
+              <w:fldChar w:fldCharType="end"/>
+            </w:r>
+          </w:hyperlink>
+        </w:p>
+        <w:p>
+          <w:pPr>
+            <w:pStyle w:val="T3"/>
+            <w:tabs>
+              <w:tab w:val="left" w:pos="1540"/>
+              <w:tab w:val="right" w:leader="dot" w:pos="8210"/>
+            </w:tabs>
+            <w:rPr>
+              <w:rFonts w:asciiTheme="minorHAnsi" w:eastAsiaTheme="minorEastAsia" w:hAnsiTheme="minorHAnsi" w:cstheme="minorBidi"/>
+              <w:noProof/>
+              <w:kern w:val="2"/>
+              <w:lang w:eastAsia="tr-TR"/>
+              <w14:ligatures w14:val="standardContextual"/>
+            </w:rPr>
+          </w:pPr>
+          <w:hyperlink w:anchor="_Toc167695679" w:history="1">
+            <w:r>
+              <w:rPr>
+                <w:rStyle w:val="Kpr"/>
+                <w:noProof/>
+              </w:rPr>
+              <w:t>2.3.4.1.1.</w:t>
+            </w:r>
+            <w:r>
+              <w:rPr>
+                <w:rFonts w:asciiTheme="minorHAnsi" w:eastAsiaTheme="minorEastAsia" w:hAnsiTheme="minorHAnsi" w:cstheme="minorBidi"/>
+                <w:noProof/>
+                <w:kern w:val="2"/>
+                <w:lang w:eastAsia="tr-TR"/>
+                <w14:ligatures w14:val="standardContextual"/>
+              </w:rPr>
+              <w:tab/>
+            </w:r>
+            <w:r>
+              <w:rPr>
+                <w:rStyle w:val="Kpr"/>
+                <w:noProof/>
+              </w:rPr>
+              <w:t>Master Node</w:t>
+            </w:r>
+            <w:r>
+              <w:rPr>
+                <w:noProof/>
+                <w:webHidden/>
+              </w:rPr>
+              <w:tab/>
+            </w:r>
+            <w:r>
+              <w:rPr>
+                <w:noProof/>
+                <w:webHidden/>
+              </w:rPr>
+              <w:fldChar w:fldCharType="begin"/>
+            </w:r>
+            <w:r>
+              <w:rPr>
+                <w:noProof/>
+                <w:webHidden/>
+              </w:rPr>
+              <w:instrText xml:space="preserve"> PAGEREF _Toc167695679 \h </w:instrText>
+            </w:r>
+            <w:r>
+              <w:rPr>
+                <w:noProof/>
+                <w:webHidden/>
+              </w:rPr>
+            </w:r>
+            <w:r>
+              <w:rPr>
+                <w:noProof/>
+                <w:webHidden/>
+              </w:rPr>
+              <w:fldChar w:fldCharType="separate"/>
+            </w:r>
+            <w:r>
+              <w:rPr>
+                <w:noProof/>
+                <w:webHidden/>
+              </w:rPr>
+              <w:t>19</w:t>
+            </w:r>
+            <w:r>
+              <w:rPr>
+                <w:noProof/>
+                <w:webHidden/>
+              </w:rPr>
+              <w:fldChar w:fldCharType="end"/>
+            </w:r>
+          </w:hyperlink>
+        </w:p>
+        <w:p>
+          <w:pPr>
+            <w:pStyle w:val="T3"/>
+            <w:tabs>
+              <w:tab w:val="left" w:pos="1540"/>
+              <w:tab w:val="right" w:leader="dot" w:pos="8210"/>
+            </w:tabs>
+            <w:rPr>
+              <w:rFonts w:asciiTheme="minorHAnsi" w:eastAsiaTheme="minorEastAsia" w:hAnsiTheme="minorHAnsi" w:cstheme="minorBidi"/>
+              <w:noProof/>
+              <w:kern w:val="2"/>
+              <w:lang w:eastAsia="tr-TR"/>
+              <w14:ligatures w14:val="standardContextual"/>
+            </w:rPr>
+          </w:pPr>
+          <w:hyperlink w:anchor="_Toc167695680" w:history="1">
+            <w:r>
+              <w:rPr>
+                <w:rStyle w:val="Kpr"/>
+                <w:noProof/>
+              </w:rPr>
+              <w:t>2.3.4.1.2.</w:t>
+            </w:r>
+            <w:r>
+              <w:rPr>
+                <w:rFonts w:asciiTheme="minorHAnsi" w:eastAsiaTheme="minorEastAsia" w:hAnsiTheme="minorHAnsi" w:cstheme="minorBidi"/>
+                <w:noProof/>
+                <w:kern w:val="2"/>
+                <w:lang w:eastAsia="tr-TR"/>
+                <w14:ligatures w14:val="standardContextual"/>
+              </w:rPr>
+              <w:tab/>
+            </w:r>
+            <w:r>
+              <w:rPr>
+                <w:rStyle w:val="Kpr"/>
+                <w:noProof/>
+              </w:rPr>
+              <w:t>Worker Node</w:t>
+            </w:r>
+            <w:r>
+              <w:rPr>
+                <w:noProof/>
+                <w:webHidden/>
+              </w:rPr>
+              <w:tab/>
+            </w:r>
+            <w:r>
+              <w:rPr>
+                <w:noProof/>
+                <w:webHidden/>
+              </w:rPr>
+              <w:fldChar w:fldCharType="begin"/>
+            </w:r>
+            <w:r>
+              <w:rPr>
+                <w:noProof/>
+                <w:webHidden/>
+              </w:rPr>
+              <w:instrText xml:space="preserve"> PAGEREF _Toc167695680 \h </w:instrText>
+            </w:r>
+            <w:r>
+              <w:rPr>
+                <w:noProof/>
+                <w:webHidden/>
+              </w:rPr>
+            </w:r>
+            <w:r>
+              <w:rPr>
+                <w:noProof/>
+                <w:webHidden/>
+              </w:rPr>
+              <w:fldChar w:fldCharType="separate"/>
+            </w:r>
+            <w:r>
+              <w:rPr>
+                <w:noProof/>
+                <w:webHidden/>
+              </w:rPr>
+              <w:t>20</w:t>
             </w:r>
             <w:r>
               <w:rPr>
@@ -5980,7 +6554,7 @@
               <w14:ligatures w14:val="standardContextual"/>
             </w:rPr>
           </w:pPr>
-          <w:hyperlink w:anchor="_Toc166677256" w:history="1">
+          <w:hyperlink w:anchor="_Toc167695681" w:history="1">
             <w:r>
               <w:rPr>
                 <w:rStyle w:val="Kpr"/>
@@ -6024,7 +6598,7 @@
                 <w:noProof/>
                 <w:webHidden/>
               </w:rPr>
-              <w:instrText xml:space="preserve"> PAGEREF _Toc166677256 \h </w:instrText>
+              <w:instrText xml:space="preserve"> PAGEREF _Toc167695681 \h </w:instrText>
             </w:r>
             <w:r>
               <w:rPr>
@@ -6044,7 +6618,7 @@
                 <w:noProof/>
                 <w:webHidden/>
               </w:rPr>
-              <w:t>11</w:t>
+              <w:t>20</w:t>
             </w:r>
             <w:r>
               <w:rPr>
@@ -6070,7 +6644,7 @@
               <w14:ligatures w14:val="standardContextual"/>
             </w:rPr>
           </w:pPr>
-          <w:hyperlink w:anchor="_Toc166677257" w:history="1">
+          <w:hyperlink w:anchor="_Toc167695682" w:history="1">
             <w:r>
               <w:rPr>
                 <w:rStyle w:val="Kpr"/>
@@ -6114,7 +6688,7 @@
                 <w:noProof/>
                 <w:webHidden/>
               </w:rPr>
-              <w:instrText xml:space="preserve"> PAGEREF _Toc166677257 \h </w:instrText>
+              <w:instrText xml:space="preserve"> PAGEREF _Toc167695682 \h </w:instrText>
             </w:r>
             <w:r>
               <w:rPr>
@@ -6134,7 +6708,7 @@
                 <w:noProof/>
                 <w:webHidden/>
               </w:rPr>
-              <w:t>11</w:t>
+              <w:t>20</w:t>
             </w:r>
             <w:r>
               <w:rPr>
@@ -6160,7 +6734,7 @@
               <w14:ligatures w14:val="standardContextual"/>
             </w:rPr>
           </w:pPr>
-          <w:hyperlink w:anchor="_Toc166677258" w:history="1">
+          <w:hyperlink w:anchor="_Toc167695683" w:history="1">
             <w:r>
               <w:rPr>
                 <w:rStyle w:val="Kpr"/>
@@ -6204,7 +6778,7 @@
                 <w:noProof/>
                 <w:webHidden/>
               </w:rPr>
-              <w:instrText xml:space="preserve"> PAGEREF _Toc166677258 \h </w:instrText>
+              <w:instrText xml:space="preserve"> PAGEREF _Toc167695683 \h </w:instrText>
             </w:r>
             <w:r>
               <w:rPr>
@@ -6224,7 +6798,7 @@
                 <w:noProof/>
                 <w:webHidden/>
               </w:rPr>
-              <w:t>11</w:t>
+              <w:t>20</w:t>
             </w:r>
             <w:r>
               <w:rPr>
@@ -6250,7 +6824,7 @@
               <w14:ligatures w14:val="standardContextual"/>
             </w:rPr>
           </w:pPr>
-          <w:hyperlink w:anchor="_Toc166677259" w:history="1">
+          <w:hyperlink w:anchor="_Toc167695684" w:history="1">
             <w:r>
               <w:rPr>
                 <w:rStyle w:val="Kpr"/>
@@ -6294,7 +6868,7 @@
                 <w:noProof/>
                 <w:webHidden/>
               </w:rPr>
-              <w:instrText xml:space="preserve"> PAGEREF _Toc166677259 \h </w:instrText>
+              <w:instrText xml:space="preserve"> PAGEREF _Toc167695684 \h </w:instrText>
             </w:r>
             <w:r>
               <w:rPr>
@@ -6314,7 +6888,7 @@
                 <w:noProof/>
                 <w:webHidden/>
               </w:rPr>
-              <w:t>11</w:t>
+              <w:t>20</w:t>
             </w:r>
             <w:r>
               <w:rPr>
@@ -6340,7 +6914,7 @@
               <w14:ligatures w14:val="standardContextual"/>
             </w:rPr>
           </w:pPr>
-          <w:hyperlink w:anchor="_Toc166677260" w:history="1">
+          <w:hyperlink w:anchor="_Toc167695685" w:history="1">
             <w:r>
               <w:rPr>
                 <w:rStyle w:val="Kpr"/>
@@ -6384,7 +6958,7 @@
                 <w:noProof/>
                 <w:webHidden/>
               </w:rPr>
-              <w:instrText xml:space="preserve"> PAGEREF _Toc166677260 \h </w:instrText>
+              <w:instrText xml:space="preserve"> PAGEREF _Toc167695685 \h </w:instrText>
             </w:r>
             <w:r>
               <w:rPr>
@@ -6404,7 +6978,7 @@
                 <w:noProof/>
                 <w:webHidden/>
               </w:rPr>
-              <w:t>11</w:t>
+              <w:t>20</w:t>
             </w:r>
             <w:r>
               <w:rPr>
@@ -6431,7 +7005,7 @@
               <w14:ligatures w14:val="standardContextual"/>
             </w:rPr>
           </w:pPr>
-          <w:hyperlink w:anchor="_Toc166677261" w:history="1">
+          <w:hyperlink w:anchor="_Toc167695686" w:history="1">
             <w:r>
               <w:rPr>
                 <w:rStyle w:val="Kpr"/>
@@ -6458,7 +7032,7 @@
                 <w:noProof/>
                 <w:webHidden/>
               </w:rPr>
-              <w:instrText xml:space="preserve"> PAGEREF _Toc166677261 \h </w:instrText>
+              <w:instrText xml:space="preserve"> PAGEREF _Toc167695686 \h </w:instrText>
             </w:r>
             <w:r>
               <w:rPr>
@@ -6478,7 +7052,7 @@
                 <w:noProof/>
                 <w:webHidden/>
               </w:rPr>
-              <w:t>12</w:t>
+              <w:t>21</w:t>
             </w:r>
             <w:r>
               <w:rPr>
@@ -6505,13 +7079,13 @@
               <w14:ligatures w14:val="standardContextual"/>
             </w:rPr>
           </w:pPr>
-          <w:hyperlink w:anchor="_Toc166677262" w:history="1">
+          <w:hyperlink w:anchor="_Toc167695687" w:history="1">
             <w:r>
               <w:rPr>
                 <w:rStyle w:val="Kpr"/>
                 <w:noProof/>
               </w:rPr>
-              <w:t>MİKROSERVİS MİMARİSİNİN SGK İÇİN DEĞERLENDİRİLMESİ</w:t>
+              <w:t>GERÇEKLEŞTİRİLEN ÇALIŞMA</w:t>
             </w:r>
             <w:r>
               <w:rPr>
@@ -6532,7 +7106,7 @@
                 <w:noProof/>
                 <w:webHidden/>
               </w:rPr>
-              <w:instrText xml:space="preserve"> PAGEREF _Toc166677262 \h </w:instrText>
+              <w:instrText xml:space="preserve"> PAGEREF _Toc167695687 \h </w:instrText>
             </w:r>
             <w:r>
               <w:rPr>
@@ -6552,7 +7126,7 @@
                 <w:noProof/>
                 <w:webHidden/>
               </w:rPr>
-              <w:t>12</w:t>
+              <w:t>21</w:t>
             </w:r>
             <w:r>
               <w:rPr>
@@ -6578,7 +7152,7 @@
               <w14:ligatures w14:val="standardContextual"/>
             </w:rPr>
           </w:pPr>
-          <w:hyperlink w:anchor="_Toc166677263" w:history="1">
+          <w:hyperlink w:anchor="_Toc167695688" w:history="1">
             <w:r>
               <w:rPr>
                 <w:rStyle w:val="Kpr"/>
@@ -6622,7 +7196,7 @@
                 <w:noProof/>
                 <w:webHidden/>
               </w:rPr>
-              <w:instrText xml:space="preserve"> PAGEREF _Toc166677263 \h </w:instrText>
+              <w:instrText xml:space="preserve"> PAGEREF _Toc167695688 \h </w:instrText>
             </w:r>
             <w:r>
               <w:rPr>
@@ -6642,7 +7216,7 @@
                 <w:noProof/>
                 <w:webHidden/>
               </w:rPr>
-              <w:t>12</w:t>
+              <w:t>21</w:t>
             </w:r>
             <w:r>
               <w:rPr>
@@ -6668,7 +7242,7 @@
               <w14:ligatures w14:val="standardContextual"/>
             </w:rPr>
           </w:pPr>
-          <w:hyperlink w:anchor="_Toc166677264" w:history="1">
+          <w:hyperlink w:anchor="_Toc167695689" w:history="1">
             <w:r>
               <w:rPr>
                 <w:rStyle w:val="Kpr"/>
@@ -6712,7 +7286,7 @@
                 <w:noProof/>
                 <w:webHidden/>
               </w:rPr>
-              <w:instrText xml:space="preserve"> PAGEREF _Toc166677264 \h </w:instrText>
+              <w:instrText xml:space="preserve"> PAGEREF _Toc167695689 \h </w:instrText>
             </w:r>
             <w:r>
               <w:rPr>
@@ -6732,7 +7306,7 @@
                 <w:noProof/>
                 <w:webHidden/>
               </w:rPr>
-              <w:t>12</w:t>
+              <w:t>21</w:t>
             </w:r>
             <w:r>
               <w:rPr>
@@ -6758,7 +7332,7 @@
               <w14:ligatures w14:val="standardContextual"/>
             </w:rPr>
           </w:pPr>
-          <w:hyperlink w:anchor="_Toc166677265" w:history="1">
+          <w:hyperlink w:anchor="_Toc167695690" w:history="1">
             <w:r>
               <w:rPr>
                 <w:rStyle w:val="Kpr"/>
@@ -6802,7 +7376,7 @@
                 <w:noProof/>
                 <w:webHidden/>
               </w:rPr>
-              <w:instrText xml:space="preserve"> PAGEREF _Toc166677265 \h </w:instrText>
+              <w:instrText xml:space="preserve"> PAGEREF _Toc167695690 \h </w:instrText>
             </w:r>
             <w:r>
               <w:rPr>
@@ -6822,7 +7396,7 @@
                 <w:noProof/>
                 <w:webHidden/>
               </w:rPr>
-              <w:t>12</w:t>
+              <w:t>21</w:t>
             </w:r>
             <w:r>
               <w:rPr>
@@ -6848,7 +7422,7 @@
               <w14:ligatures w14:val="standardContextual"/>
             </w:rPr>
           </w:pPr>
-          <w:hyperlink w:anchor="_Toc166677266" w:history="1">
+          <w:hyperlink w:anchor="_Toc167695691" w:history="1">
             <w:r>
               <w:rPr>
                 <w:rStyle w:val="Kpr"/>
@@ -6892,7 +7466,7 @@
                 <w:noProof/>
                 <w:webHidden/>
               </w:rPr>
-              <w:instrText xml:space="preserve"> PAGEREF _Toc166677266 \h </w:instrText>
+              <w:instrText xml:space="preserve"> PAGEREF _Toc167695691 \h </w:instrText>
             </w:r>
             <w:r>
               <w:rPr>
@@ -6912,7 +7486,7 @@
                 <w:noProof/>
                 <w:webHidden/>
               </w:rPr>
-              <w:t>12</w:t>
+              <w:t>21</w:t>
             </w:r>
             <w:r>
               <w:rPr>
@@ -6938,7 +7512,7 @@
               <w14:ligatures w14:val="standardContextual"/>
             </w:rPr>
           </w:pPr>
-          <w:hyperlink w:anchor="_Toc166677267" w:history="1">
+          <w:hyperlink w:anchor="_Toc167695692" w:history="1">
             <w:r>
               <w:rPr>
                 <w:rStyle w:val="Kpr"/>
@@ -6982,7 +7556,7 @@
                 <w:noProof/>
                 <w:webHidden/>
               </w:rPr>
-              <w:instrText xml:space="preserve"> PAGEREF _Toc166677267 \h </w:instrText>
+              <w:instrText xml:space="preserve"> PAGEREF _Toc167695692 \h </w:instrText>
             </w:r>
             <w:r>
               <w:rPr>
@@ -7002,7 +7576,7 @@
                 <w:noProof/>
                 <w:webHidden/>
               </w:rPr>
-              <w:t>12</w:t>
+              <w:t>21</w:t>
             </w:r>
             <w:r>
               <w:rPr>
@@ -7028,7 +7602,7 @@
               <w14:ligatures w14:val="standardContextual"/>
             </w:rPr>
           </w:pPr>
-          <w:hyperlink w:anchor="_Toc166677268" w:history="1">
+          <w:hyperlink w:anchor="_Toc167695693" w:history="1">
             <w:r>
               <w:rPr>
                 <w:rStyle w:val="Kpr"/>
@@ -7072,7 +7646,7 @@
                 <w:noProof/>
                 <w:webHidden/>
               </w:rPr>
-              <w:instrText xml:space="preserve"> PAGEREF _Toc166677268 \h </w:instrText>
+              <w:instrText xml:space="preserve"> PAGEREF _Toc167695693 \h </w:instrText>
             </w:r>
             <w:r>
               <w:rPr>
@@ -7092,7 +7666,7 @@
                 <w:noProof/>
                 <w:webHidden/>
               </w:rPr>
-              <w:t>12</w:t>
+              <w:t>21</w:t>
             </w:r>
             <w:r>
               <w:rPr>
@@ -7119,7 +7693,7 @@
               <w14:ligatures w14:val="standardContextual"/>
             </w:rPr>
           </w:pPr>
-          <w:hyperlink w:anchor="_Toc166677269" w:history="1">
+          <w:hyperlink w:anchor="_Toc167695694" w:history="1">
             <w:r>
               <w:rPr>
                 <w:rStyle w:val="Kpr"/>
@@ -7146,7 +7720,7 @@
                 <w:noProof/>
                 <w:webHidden/>
               </w:rPr>
-              <w:instrText xml:space="preserve"> PAGEREF _Toc166677269 \h </w:instrText>
+              <w:instrText xml:space="preserve"> PAGEREF _Toc167695694 \h </w:instrText>
             </w:r>
             <w:r>
               <w:rPr>
@@ -7166,7 +7740,7 @@
                 <w:noProof/>
                 <w:webHidden/>
               </w:rPr>
-              <w:t>13</w:t>
+              <w:t>22</w:t>
             </w:r>
             <w:r>
               <w:rPr>
@@ -7193,13 +7767,13 @@
               <w14:ligatures w14:val="standardContextual"/>
             </w:rPr>
           </w:pPr>
-          <w:hyperlink w:anchor="_Toc166677270" w:history="1">
+          <w:hyperlink w:anchor="_Toc167695695" w:history="1">
             <w:r>
               <w:rPr>
                 <w:rStyle w:val="Kpr"/>
                 <w:noProof/>
               </w:rPr>
-              <w:t>UYGULAMA ÖRNEĞİ</w:t>
+              <w:t>SONUÇLAR VE DEĞERLENDİRME</w:t>
             </w:r>
             <w:r>
               <w:rPr>
@@ -7220,7 +7794,7 @@
                 <w:noProof/>
                 <w:webHidden/>
               </w:rPr>
-              <w:instrText xml:space="preserve"> PAGEREF _Toc166677270 \h </w:instrText>
+              <w:instrText xml:space="preserve"> PAGEREF _Toc167695695 \h </w:instrText>
             </w:r>
             <w:r>
               <w:rPr>
@@ -7240,7 +7814,7 @@
                 <w:noProof/>
                 <w:webHidden/>
               </w:rPr>
-              <w:t>13</w:t>
+              <w:t>22</w:t>
             </w:r>
             <w:r>
               <w:rPr>
@@ -7266,7 +7840,7 @@
               <w14:ligatures w14:val="standardContextual"/>
             </w:rPr>
           </w:pPr>
-          <w:hyperlink w:anchor="_Toc166677271" w:history="1">
+          <w:hyperlink w:anchor="_Toc167695696" w:history="1">
             <w:r>
               <w:rPr>
                 <w:rStyle w:val="Kpr"/>
@@ -7310,7 +7884,7 @@
                 <w:noProof/>
                 <w:webHidden/>
               </w:rPr>
-              <w:instrText xml:space="preserve"> PAGEREF _Toc166677271 \h </w:instrText>
+              <w:instrText xml:space="preserve"> PAGEREF _Toc167695696 \h </w:instrText>
             </w:r>
             <w:r>
               <w:rPr>
@@ -7330,7 +7904,7 @@
                 <w:noProof/>
                 <w:webHidden/>
               </w:rPr>
-              <w:t>13</w:t>
+              <w:t>22</w:t>
             </w:r>
             <w:r>
               <w:rPr>
@@ -7356,7 +7930,7 @@
               <w14:ligatures w14:val="standardContextual"/>
             </w:rPr>
           </w:pPr>
-          <w:hyperlink w:anchor="_Toc166677272" w:history="1">
+          <w:hyperlink w:anchor="_Toc167695697" w:history="1">
             <w:r>
               <w:rPr>
                 <w:rStyle w:val="Kpr"/>
@@ -7400,7 +7974,7 @@
                 <w:noProof/>
                 <w:webHidden/>
               </w:rPr>
-              <w:instrText xml:space="preserve"> PAGEREF _Toc166677272 \h </w:instrText>
+              <w:instrText xml:space="preserve"> PAGEREF _Toc167695697 \h </w:instrText>
             </w:r>
             <w:r>
               <w:rPr>
@@ -7420,7 +7994,7 @@
                 <w:noProof/>
                 <w:webHidden/>
               </w:rPr>
-              <w:t>13</w:t>
+              <w:t>22</w:t>
             </w:r>
             <w:r>
               <w:rPr>
@@ -7446,7 +8020,7 @@
               <w14:ligatures w14:val="standardContextual"/>
             </w:rPr>
           </w:pPr>
-          <w:hyperlink w:anchor="_Toc166677273" w:history="1">
+          <w:hyperlink w:anchor="_Toc167695698" w:history="1">
             <w:r>
               <w:rPr>
                 <w:rStyle w:val="Kpr"/>
@@ -7490,7 +8064,7 @@
                 <w:noProof/>
                 <w:webHidden/>
               </w:rPr>
-              <w:instrText xml:space="preserve"> PAGEREF _Toc166677273 \h </w:instrText>
+              <w:instrText xml:space="preserve"> PAGEREF _Toc167695698 \h </w:instrText>
             </w:r>
             <w:r>
               <w:rPr>
@@ -7510,7 +8084,7 @@
                 <w:noProof/>
                 <w:webHidden/>
               </w:rPr>
-              <w:t>13</w:t>
+              <w:t>22</w:t>
             </w:r>
             <w:r>
               <w:rPr>
@@ -7536,7 +8110,7 @@
               <w14:ligatures w14:val="standardContextual"/>
             </w:rPr>
           </w:pPr>
-          <w:hyperlink w:anchor="_Toc166677274" w:history="1">
+          <w:hyperlink w:anchor="_Toc167695699" w:history="1">
             <w:r>
               <w:rPr>
                 <w:rStyle w:val="Kpr"/>
@@ -7580,7 +8154,7 @@
                 <w:noProof/>
                 <w:webHidden/>
               </w:rPr>
-              <w:instrText xml:space="preserve"> PAGEREF _Toc166677274 \h </w:instrText>
+              <w:instrText xml:space="preserve"> PAGEREF _Toc167695699 \h </w:instrText>
             </w:r>
             <w:r>
               <w:rPr>
@@ -7600,7 +8174,7 @@
                 <w:noProof/>
                 <w:webHidden/>
               </w:rPr>
-              <w:t>13</w:t>
+              <w:t>22</w:t>
             </w:r>
             <w:r>
               <w:rPr>
@@ -7626,7 +8200,7 @@
               <w14:ligatures w14:val="standardContextual"/>
             </w:rPr>
           </w:pPr>
-          <w:hyperlink w:anchor="_Toc166677275" w:history="1">
+          <w:hyperlink w:anchor="_Toc167695700" w:history="1">
             <w:r>
               <w:rPr>
                 <w:rStyle w:val="Kpr"/>
@@ -7670,7 +8244,7 @@
                 <w:noProof/>
                 <w:webHidden/>
               </w:rPr>
-              <w:instrText xml:space="preserve"> PAGEREF _Toc166677275 \h </w:instrText>
+              <w:instrText xml:space="preserve"> PAGEREF _Toc167695700 \h </w:instrText>
             </w:r>
             <w:r>
               <w:rPr>
@@ -7690,7 +8264,7 @@
                 <w:noProof/>
                 <w:webHidden/>
               </w:rPr>
-              <w:t>13</w:t>
+              <w:t>22</w:t>
             </w:r>
             <w:r>
               <w:rPr>
@@ -7716,7 +8290,7 @@
               <w14:ligatures w14:val="standardContextual"/>
             </w:rPr>
           </w:pPr>
-          <w:hyperlink w:anchor="_Toc166677276" w:history="1">
+          <w:hyperlink w:anchor="_Toc167695701" w:history="1">
             <w:r>
               <w:rPr>
                 <w:rStyle w:val="Kpr"/>
@@ -7760,7 +8334,7 @@
                 <w:noProof/>
                 <w:webHidden/>
               </w:rPr>
-              <w:instrText xml:space="preserve"> PAGEREF _Toc166677276 \h </w:instrText>
+              <w:instrText xml:space="preserve"> PAGEREF _Toc167695701 \h </w:instrText>
             </w:r>
             <w:r>
               <w:rPr>
@@ -7780,7 +8354,7 @@
                 <w:noProof/>
                 <w:webHidden/>
               </w:rPr>
-              <w:t>13</w:t>
+              <w:t>22</w:t>
             </w:r>
             <w:r>
               <w:rPr>
@@ -7807,7 +8381,7 @@
               <w14:ligatures w14:val="standardContextual"/>
             </w:rPr>
           </w:pPr>
-          <w:hyperlink w:anchor="_Toc166677277" w:history="1">
+          <w:hyperlink w:anchor="_Toc167695702" w:history="1">
             <w:r>
               <w:rPr>
                 <w:rStyle w:val="Kpr"/>
@@ -7834,7 +8408,7 @@
                 <w:noProof/>
                 <w:webHidden/>
               </w:rPr>
-              <w:instrText xml:space="preserve"> PAGEREF _Toc166677277 \h </w:instrText>
+              <w:instrText xml:space="preserve"> PAGEREF _Toc167695702 \h </w:instrText>
             </w:r>
             <w:r>
               <w:rPr>
@@ -7854,7 +8428,7 @@
                 <w:noProof/>
                 <w:webHidden/>
               </w:rPr>
-              <w:t>14</w:t>
+              <w:t>23</w:t>
             </w:r>
             <w:r>
               <w:rPr>
@@ -7881,13 +8455,13 @@
               <w14:ligatures w14:val="standardContextual"/>
             </w:rPr>
           </w:pPr>
-          <w:hyperlink w:anchor="_Toc166677278" w:history="1">
+          <w:hyperlink w:anchor="_Toc167695703" w:history="1">
             <w:r>
               <w:rPr>
                 <w:rStyle w:val="Kpr"/>
                 <w:noProof/>
               </w:rPr>
-              <w:t>UYGULMA ÖRNEĞİ</w:t>
+              <w:t>UYGULAMA ÖRNEĞİ</w:t>
             </w:r>
             <w:r>
               <w:rPr>
@@ -7908,7 +8482,7 @@
                 <w:noProof/>
                 <w:webHidden/>
               </w:rPr>
-              <w:instrText xml:space="preserve"> PAGEREF _Toc166677278 \h </w:instrText>
+              <w:instrText xml:space="preserve"> PAGEREF _Toc167695703 \h </w:instrText>
             </w:r>
             <w:r>
               <w:rPr>
@@ -7928,7 +8502,7 @@
                 <w:noProof/>
                 <w:webHidden/>
               </w:rPr>
-              <w:t>14</w:t>
+              <w:t>23</w:t>
             </w:r>
             <w:r>
               <w:rPr>
@@ -7954,7 +8528,7 @@
               <w14:ligatures w14:val="standardContextual"/>
             </w:rPr>
           </w:pPr>
-          <w:hyperlink w:anchor="_Toc166677279" w:history="1">
+          <w:hyperlink w:anchor="_Toc167695704" w:history="1">
             <w:r>
               <w:rPr>
                 <w:rStyle w:val="Kpr"/>
@@ -7998,7 +8572,7 @@
                 <w:noProof/>
                 <w:webHidden/>
               </w:rPr>
-              <w:instrText xml:space="preserve"> PAGEREF _Toc166677279 \h </w:instrText>
+              <w:instrText xml:space="preserve"> PAGEREF _Toc167695704 \h </w:instrText>
             </w:r>
             <w:r>
               <w:rPr>
@@ -8018,7 +8592,7 @@
                 <w:noProof/>
                 <w:webHidden/>
               </w:rPr>
-              <w:t>14</w:t>
+              <w:t>23</w:t>
             </w:r>
             <w:r>
               <w:rPr>
@@ -8044,7 +8618,7 @@
               <w14:ligatures w14:val="standardContextual"/>
             </w:rPr>
           </w:pPr>
-          <w:hyperlink w:anchor="_Toc166677280" w:history="1">
+          <w:hyperlink w:anchor="_Toc167695705" w:history="1">
             <w:r>
               <w:rPr>
                 <w:rStyle w:val="Kpr"/>
@@ -8088,7 +8662,7 @@
                 <w:noProof/>
                 <w:webHidden/>
               </w:rPr>
-              <w:instrText xml:space="preserve"> PAGEREF _Toc166677280 \h </w:instrText>
+              <w:instrText xml:space="preserve"> PAGEREF _Toc167695705 \h </w:instrText>
             </w:r>
             <w:r>
               <w:rPr>
@@ -8108,7 +8682,7 @@
                 <w:noProof/>
                 <w:webHidden/>
               </w:rPr>
-              <w:t>14</w:t>
+              <w:t>23</w:t>
             </w:r>
             <w:r>
               <w:rPr>
@@ -8134,7 +8708,7 @@
               <w14:ligatures w14:val="standardContextual"/>
             </w:rPr>
           </w:pPr>
-          <w:hyperlink w:anchor="_Toc166677281" w:history="1">
+          <w:hyperlink w:anchor="_Toc167695706" w:history="1">
             <w:r>
               <w:rPr>
                 <w:rStyle w:val="Kpr"/>
@@ -8178,7 +8752,7 @@
                 <w:noProof/>
                 <w:webHidden/>
               </w:rPr>
-              <w:instrText xml:space="preserve"> PAGEREF _Toc166677281 \h </w:instrText>
+              <w:instrText xml:space="preserve"> PAGEREF _Toc167695706 \h </w:instrText>
             </w:r>
             <w:r>
               <w:rPr>
@@ -8198,7 +8772,7 @@
                 <w:noProof/>
                 <w:webHidden/>
               </w:rPr>
-              <w:t>14</w:t>
+              <w:t>23</w:t>
             </w:r>
             <w:r>
               <w:rPr>
@@ -8224,7 +8798,7 @@
               <w14:ligatures w14:val="standardContextual"/>
             </w:rPr>
           </w:pPr>
-          <w:hyperlink w:anchor="_Toc166677282" w:history="1">
+          <w:hyperlink w:anchor="_Toc167695707" w:history="1">
             <w:r>
               <w:rPr>
                 <w:rStyle w:val="Kpr"/>
@@ -8268,7 +8842,7 @@
                 <w:noProof/>
                 <w:webHidden/>
               </w:rPr>
-              <w:instrText xml:space="preserve"> PAGEREF _Toc166677282 \h </w:instrText>
+              <w:instrText xml:space="preserve"> PAGEREF _Toc167695707 \h </w:instrText>
             </w:r>
             <w:r>
               <w:rPr>
@@ -8288,7 +8862,7 @@
                 <w:noProof/>
                 <w:webHidden/>
               </w:rPr>
-              <w:t>14</w:t>
+              <w:t>23</w:t>
             </w:r>
             <w:r>
               <w:rPr>
@@ -8314,7 +8888,7 @@
               <w14:ligatures w14:val="standardContextual"/>
             </w:rPr>
           </w:pPr>
-          <w:hyperlink w:anchor="_Toc166677283" w:history="1">
+          <w:hyperlink w:anchor="_Toc167695708" w:history="1">
             <w:r>
               <w:rPr>
                 <w:rStyle w:val="Kpr"/>
@@ -8358,7 +8932,7 @@
                 <w:noProof/>
                 <w:webHidden/>
               </w:rPr>
-              <w:instrText xml:space="preserve"> PAGEREF _Toc166677283 \h </w:instrText>
+              <w:instrText xml:space="preserve"> PAGEREF _Toc167695708 \h </w:instrText>
             </w:r>
             <w:r>
               <w:rPr>
@@ -8378,7 +8952,7 @@
                 <w:noProof/>
                 <w:webHidden/>
               </w:rPr>
-              <w:t>14</w:t>
+              <w:t>23</w:t>
             </w:r>
             <w:r>
               <w:rPr>
@@ -8404,7 +8978,7 @@
               <w14:ligatures w14:val="standardContextual"/>
             </w:rPr>
           </w:pPr>
-          <w:hyperlink w:anchor="_Toc166677284" w:history="1">
+          <w:hyperlink w:anchor="_Toc167695709" w:history="1">
             <w:r>
               <w:rPr>
                 <w:rStyle w:val="Kpr"/>
@@ -8448,7 +9022,7 @@
                 <w:noProof/>
                 <w:webHidden/>
               </w:rPr>
-              <w:instrText xml:space="preserve"> PAGEREF _Toc166677284 \h </w:instrText>
+              <w:instrText xml:space="preserve"> PAGEREF _Toc167695709 \h </w:instrText>
             </w:r>
             <w:r>
               <w:rPr>
@@ -8468,7 +9042,7 @@
                 <w:noProof/>
                 <w:webHidden/>
               </w:rPr>
-              <w:t>14</w:t>
+              <w:t>23</w:t>
             </w:r>
             <w:r>
               <w:rPr>
@@ -8495,7 +9069,7 @@
               <w14:ligatures w14:val="standardContextual"/>
             </w:rPr>
           </w:pPr>
-          <w:hyperlink w:anchor="_Toc166677285" w:history="1">
+          <w:hyperlink w:anchor="_Toc167695710" w:history="1">
             <w:r>
               <w:rPr>
                 <w:rStyle w:val="Kpr"/>
@@ -8522,7 +9096,7 @@
                 <w:noProof/>
                 <w:webHidden/>
               </w:rPr>
-              <w:instrText xml:space="preserve"> PAGEREF _Toc166677285 \h </w:instrText>
+              <w:instrText xml:space="preserve"> PAGEREF _Toc167695710 \h </w:instrText>
             </w:r>
             <w:r>
               <w:rPr>
@@ -8542,7 +9116,7 @@
                 <w:noProof/>
                 <w:webHidden/>
               </w:rPr>
-              <w:t>15</w:t>
+              <w:t>24</w:t>
             </w:r>
             <w:r>
               <w:rPr>
@@ -8569,7 +9143,7 @@
               <w14:ligatures w14:val="standardContextual"/>
             </w:rPr>
           </w:pPr>
-          <w:hyperlink w:anchor="_Toc166677286" w:history="1">
+          <w:hyperlink w:anchor="_Toc167695711" w:history="1">
             <w:r>
               <w:rPr>
                 <w:rStyle w:val="Kpr"/>
@@ -8596,7 +9170,7 @@
                 <w:noProof/>
                 <w:webHidden/>
               </w:rPr>
-              <w:instrText xml:space="preserve"> PAGEREF _Toc166677286 \h </w:instrText>
+              <w:instrText xml:space="preserve"> PAGEREF _Toc167695711 \h </w:instrText>
             </w:r>
             <w:r>
               <w:rPr>
@@ -8616,7 +9190,7 @@
                 <w:noProof/>
                 <w:webHidden/>
               </w:rPr>
-              <w:t>16</w:t>
+              <w:t>25</w:t>
             </w:r>
             <w:r>
               <w:rPr>
@@ -8702,16 +9276,18 @@
       <w:pPr>
         <w:pStyle w:val="Balk1"/>
       </w:pPr>
-      <w:bookmarkStart w:id="25" w:name="_Toc163047377"/>
-      <w:bookmarkStart w:id="26" w:name="_Toc165367905"/>
-      <w:bookmarkStart w:id="27" w:name="_Toc166677232"/>
+      <w:bookmarkStart w:id="31" w:name="_Toc163047377"/>
+      <w:bookmarkStart w:id="32" w:name="_Toc165367905"/>
+      <w:bookmarkStart w:id="33" w:name="_Toc166677232"/>
+      <w:bookmarkStart w:id="34" w:name="_Toc167695648"/>
       <w:r>
         <w:lastRenderedPageBreak/>
         <w:t>ŞEKİLLER LİSTESİ</w:t>
       </w:r>
-      <w:bookmarkEnd w:id="25"/>
-      <w:bookmarkEnd w:id="26"/>
-      <w:bookmarkEnd w:id="27"/>
+      <w:bookmarkEnd w:id="31"/>
+      <w:bookmarkEnd w:id="32"/>
+      <w:bookmarkEnd w:id="33"/>
+      <w:bookmarkEnd w:id="34"/>
     </w:p>
     <w:p>
       <w:pPr>
@@ -10352,31 +10928,35 @@
           <w:docGrid w:linePitch="360"/>
         </w:sectPr>
       </w:pPr>
-      <w:bookmarkStart w:id="28" w:name="_Toc163047378"/>
-      <w:bookmarkStart w:id="29" w:name="_Toc165367906"/>
-      <w:bookmarkStart w:id="30" w:name="_Toc166677233"/>
+      <w:bookmarkStart w:id="35" w:name="_Toc163047378"/>
+      <w:bookmarkStart w:id="36" w:name="_Toc165367906"/>
+      <w:bookmarkStart w:id="37" w:name="_Toc166677233"/>
+      <w:bookmarkStart w:id="38" w:name="_Toc167695649"/>
       <w:r>
         <w:lastRenderedPageBreak/>
         <w:t>TABLOLAR LİSTESİ</w:t>
       </w:r>
-      <w:bookmarkEnd w:id="28"/>
-      <w:bookmarkEnd w:id="29"/>
-      <w:bookmarkEnd w:id="30"/>
+      <w:bookmarkEnd w:id="35"/>
+      <w:bookmarkEnd w:id="36"/>
+      <w:bookmarkEnd w:id="37"/>
+      <w:bookmarkEnd w:id="38"/>
     </w:p>
     <w:p>
       <w:pPr>
         <w:pStyle w:val="Balk1"/>
       </w:pPr>
-      <w:bookmarkStart w:id="31" w:name="_Toc163047379"/>
-      <w:bookmarkStart w:id="32" w:name="_Toc165367907"/>
-      <w:bookmarkStart w:id="33" w:name="_Toc166677234"/>
+      <w:bookmarkStart w:id="39" w:name="_Toc163047379"/>
+      <w:bookmarkStart w:id="40" w:name="_Toc165367907"/>
+      <w:bookmarkStart w:id="41" w:name="_Toc166677234"/>
+      <w:bookmarkStart w:id="42" w:name="_Toc167695650"/>
       <w:r>
         <w:lastRenderedPageBreak/>
         <w:t>KISALTMALAR</w:t>
       </w:r>
-      <w:bookmarkEnd w:id="31"/>
-      <w:bookmarkEnd w:id="32"/>
-      <w:bookmarkEnd w:id="33"/>
+      <w:bookmarkEnd w:id="39"/>
+      <w:bookmarkEnd w:id="40"/>
+      <w:bookmarkEnd w:id="41"/>
+      <w:bookmarkEnd w:id="42"/>
     </w:p>
     <w:p>
       <w:pPr>
@@ -10745,16 +11325,18 @@
       <w:pPr>
         <w:pStyle w:val="Balk1"/>
       </w:pPr>
-      <w:bookmarkStart w:id="34" w:name="_Toc163047380"/>
-      <w:bookmarkStart w:id="35" w:name="_Toc165367908"/>
-      <w:bookmarkStart w:id="36" w:name="_Toc166677235"/>
+      <w:bookmarkStart w:id="43" w:name="_Toc163047380"/>
+      <w:bookmarkStart w:id="44" w:name="_Toc165367908"/>
+      <w:bookmarkStart w:id="45" w:name="_Toc166677235"/>
+      <w:bookmarkStart w:id="46" w:name="_Toc167695651"/>
       <w:r>
         <w:lastRenderedPageBreak/>
         <w:t>GİRİŞ</w:t>
       </w:r>
-      <w:bookmarkEnd w:id="34"/>
-      <w:bookmarkEnd w:id="35"/>
-      <w:bookmarkEnd w:id="36"/>
+      <w:bookmarkEnd w:id="43"/>
+      <w:bookmarkEnd w:id="44"/>
+      <w:bookmarkEnd w:id="45"/>
+      <w:bookmarkEnd w:id="46"/>
     </w:p>
     <w:p>
       <w:pPr>
@@ -11054,16 +11636,18 @@
       <w:pPr>
         <w:pStyle w:val="Balk1"/>
       </w:pPr>
-      <w:bookmarkStart w:id="37" w:name="_Toc163047381"/>
-      <w:bookmarkStart w:id="38" w:name="_Toc165367909"/>
-      <w:bookmarkStart w:id="39" w:name="_Toc166677236"/>
+      <w:bookmarkStart w:id="47" w:name="_Toc163047381"/>
+      <w:bookmarkStart w:id="48" w:name="_Toc165367909"/>
+      <w:bookmarkStart w:id="49" w:name="_Toc166677236"/>
+      <w:bookmarkStart w:id="50" w:name="_Toc167695652"/>
       <w:r>
         <w:lastRenderedPageBreak/>
         <w:t>BİRİNCİ BÖLÜM</w:t>
       </w:r>
-      <w:bookmarkEnd w:id="37"/>
-      <w:bookmarkEnd w:id="38"/>
-      <w:bookmarkEnd w:id="39"/>
+      <w:bookmarkEnd w:id="47"/>
+      <w:bookmarkEnd w:id="48"/>
+      <w:bookmarkEnd w:id="49"/>
+      <w:bookmarkEnd w:id="50"/>
       <w:r>
         <w:t xml:space="preserve"> </w:t>
       </w:r>
@@ -11072,35 +11656,32 @@
       <w:pPr>
         <w:pStyle w:val="Balk1"/>
       </w:pPr>
-      <w:bookmarkStart w:id="40" w:name="_Toc163047382"/>
-      <w:bookmarkStart w:id="41" w:name="_Toc165367910"/>
-      <w:bookmarkStart w:id="42" w:name="_Toc166677237"/>
+      <w:bookmarkStart w:id="51" w:name="_Toc163047382"/>
+      <w:bookmarkStart w:id="52" w:name="_Toc165367910"/>
+      <w:bookmarkStart w:id="53" w:name="_Toc166677237"/>
+      <w:bookmarkStart w:id="54" w:name="_Toc167695653"/>
       <w:r>
         <w:t>YAZILIM</w:t>
       </w:r>
       <w:r>
         <w:t xml:space="preserve"> MİMARİ</w:t>
       </w:r>
-      <w:bookmarkEnd w:id="40"/>
-      <w:bookmarkEnd w:id="41"/>
-      <w:r>
-        <w:t>Sİ KAVRAMI VE MİKROSERVİS MİMARİSİ</w:t>
-      </w:r>
-      <w:bookmarkEnd w:id="42"/>
-    </w:p>
-    <w:p>
-      <w:pPr>
-        <w:rPr>
-          <w:rFonts w:ascii="Times New Roman" w:hAnsi="Times New Roman"/>
-          <w:sz w:val="24"/>
-          <w:szCs w:val="24"/>
-        </w:rPr>
-      </w:pPr>
-    </w:p>
-    <w:p>
-      <w:pPr>
-        <w:pStyle w:val="TezMetni"/>
-        <w:ind w:firstLine="0"/>
+      <w:bookmarkEnd w:id="51"/>
+      <w:bookmarkEnd w:id="52"/>
+      <w:r>
+        <w:t>Sİ</w:t>
+      </w:r>
+      <w:bookmarkEnd w:id="53"/>
+      <w:bookmarkEnd w:id="54"/>
+    </w:p>
+    <w:p>
+      <w:pPr>
+        <w:pStyle w:val="TezMetni"/>
+      </w:pPr>
+    </w:p>
+    <w:p>
+      <w:pPr>
+        <w:pStyle w:val="TezMetni"/>
       </w:pPr>
     </w:p>
     <w:p>
@@ -11112,39 +11693,18 @@
         </w:numPr>
         <w:ind w:hanging="11"/>
       </w:pPr>
-      <w:bookmarkStart w:id="43" w:name="_Toc165367911"/>
-      <w:bookmarkStart w:id="44" w:name="_Toc166677238"/>
-      <w:r>
-        <w:t>YAZILIM MİMARİSİ</w:t>
-      </w:r>
-      <w:bookmarkEnd w:id="43"/>
-      <w:bookmarkEnd w:id="44"/>
-    </w:p>
-    <w:p>
-      <w:pPr>
-        <w:pStyle w:val="Balk3"/>
-        <w:numPr>
-          <w:ilvl w:val="1"/>
-          <w:numId w:val="2"/>
-        </w:numPr>
-        <w:ind w:hanging="11"/>
-      </w:pPr>
-      <w:bookmarkStart w:id="45" w:name="_Toc165367912"/>
-      <w:bookmarkStart w:id="46" w:name="_Toc166677239"/>
-      <w:r>
-        <w:t xml:space="preserve">Yazılım </w:t>
-      </w:r>
-      <w:r>
-        <w:t>M</w:t>
-      </w:r>
-      <w:r>
-        <w:t xml:space="preserve">imarisi </w:t>
-      </w:r>
-      <w:r>
-        <w:t>Tanımı</w:t>
-      </w:r>
-      <w:bookmarkEnd w:id="45"/>
-      <w:bookmarkEnd w:id="46"/>
+      <w:bookmarkStart w:id="55" w:name="_Toc165367912"/>
+      <w:bookmarkStart w:id="56" w:name="_Toc166677239"/>
+      <w:bookmarkStart w:id="57" w:name="_Toc167695655"/>
+      <w:r>
+        <w:t>T</w:t>
+      </w:r>
+      <w:bookmarkEnd w:id="55"/>
+      <w:bookmarkEnd w:id="56"/>
+      <w:bookmarkEnd w:id="57"/>
+      <w:r>
+        <w:t>ANIM</w:t>
+      </w:r>
     </w:p>
     <w:p>
       <w:pPr>
@@ -11308,35 +11868,25 @@
     </w:p>
     <w:p>
       <w:pPr>
-        <w:pStyle w:val="Balk3"/>
+        <w:pStyle w:val="Balk2"/>
         <w:numPr>
-          <w:ilvl w:val="1"/>
+          <w:ilvl w:val="0"/>
           <w:numId w:val="2"/>
         </w:numPr>
         <w:ind w:hanging="11"/>
       </w:pPr>
-      <w:bookmarkStart w:id="47" w:name="_Toc165367913"/>
-      <w:bookmarkStart w:id="48" w:name="_Toc166677240"/>
-      <w:r>
-        <w:t xml:space="preserve">Yazılım </w:t>
-      </w:r>
-      <w:r>
-        <w:t>M</w:t>
-      </w:r>
-      <w:r>
-        <w:t>imarisinin</w:t>
-      </w:r>
-      <w:r>
-        <w:t xml:space="preserve"> </w:t>
-      </w:r>
+      <w:bookmarkStart w:id="58" w:name="_Toc165367913"/>
+      <w:bookmarkStart w:id="59" w:name="_Toc166677240"/>
+      <w:bookmarkStart w:id="60" w:name="_Toc167695656"/>
       <w:r>
         <w:t>Y</w:t>
       </w:r>
-      <w:r>
-        <w:t>ararları</w:t>
-      </w:r>
-      <w:bookmarkEnd w:id="47"/>
-      <w:bookmarkEnd w:id="48"/>
+      <w:bookmarkEnd w:id="58"/>
+      <w:bookmarkEnd w:id="59"/>
+      <w:bookmarkEnd w:id="60"/>
+      <w:r>
+        <w:t>AZILIM MİMARİSİNİN YARARLARI</w:t>
+      </w:r>
     </w:p>
     <w:p>
       <w:pPr>
@@ -11581,6 +12131,43 @@
     </w:p>
     <w:p>
       <w:pPr>
+        <w:pStyle w:val="Balk2"/>
+        <w:numPr>
+          <w:ilvl w:val="0"/>
+          <w:numId w:val="2"/>
+        </w:numPr>
+        <w:ind w:hanging="11"/>
+      </w:pPr>
+      <w:bookmarkStart w:id="61" w:name="_Toc165367914"/>
+      <w:bookmarkStart w:id="62" w:name="_Toc166677241"/>
+      <w:bookmarkStart w:id="63" w:name="_Toc167695657"/>
+      <w:r>
+        <w:lastRenderedPageBreak/>
+        <w:t>Y</w:t>
+      </w:r>
+      <w:bookmarkEnd w:id="61"/>
+      <w:bookmarkEnd w:id="62"/>
+      <w:bookmarkEnd w:id="63"/>
+      <w:r>
+        <w:t>AZILIM MİMARİSİ ÇEŞİTLERİ</w:t>
+      </w:r>
+    </w:p>
+    <w:p>
+      <w:pPr>
+        <w:pStyle w:val="TezMetni"/>
+      </w:pPr>
+      <w:r>
+        <w:t>Yazılım mimarisinin evrimi, değişen teknolojik gereksinimler ve iş zorluklarına cevap olarak gelişmiştir. Yazılım mimarisi literatüründe adı geçen üç mimari stili incele</w:t>
+      </w:r>
+      <w:r>
+        <w:t>necektir</w:t>
+      </w:r>
+      <w:r>
+        <w:t>.</w:t>
+      </w:r>
+    </w:p>
+    <w:p>
+      <w:pPr>
         <w:pStyle w:val="Balk3"/>
         <w:numPr>
           <w:ilvl w:val="1"/>
@@ -11588,57 +12175,15 @@
         </w:numPr>
         <w:ind w:hanging="11"/>
       </w:pPr>
-      <w:bookmarkStart w:id="49" w:name="_Toc165367914"/>
-      <w:bookmarkStart w:id="50" w:name="_Toc166677241"/>
-      <w:r>
-        <w:lastRenderedPageBreak/>
-        <w:t xml:space="preserve">Yazılım </w:t>
-      </w:r>
-      <w:r>
-        <w:t>M</w:t>
-      </w:r>
-      <w:r>
-        <w:t xml:space="preserve">imarisi </w:t>
-      </w:r>
-      <w:r>
-        <w:t>Ç</w:t>
-      </w:r>
-      <w:r>
-        <w:t>eşitleri</w:t>
-      </w:r>
-      <w:bookmarkEnd w:id="49"/>
-      <w:bookmarkEnd w:id="50"/>
-    </w:p>
-    <w:p>
-      <w:pPr>
-        <w:pStyle w:val="TezMetni"/>
-      </w:pPr>
-      <w:r>
-        <w:t>Yazılım mimarisinin evrimi, değişen teknolojik gereksinimler ve iş zorluklarına cevap olarak gelişmiştir. Yazılım mimarisi literatüründe adı geçen üç mimari stili incele</w:t>
-      </w:r>
-      <w:r>
-        <w:t>necektir</w:t>
-      </w:r>
-      <w:r>
-        <w:t>.</w:t>
-      </w:r>
-    </w:p>
-    <w:p>
-      <w:pPr>
-        <w:pStyle w:val="Balk3"/>
-        <w:numPr>
-          <w:ilvl w:val="2"/>
-          <w:numId w:val="2"/>
-        </w:numPr>
-        <w:ind w:left="709" w:firstLine="0"/>
-      </w:pPr>
-      <w:bookmarkStart w:id="51" w:name="_Toc165367915"/>
-      <w:bookmarkStart w:id="52" w:name="_Toc166677242"/>
+      <w:bookmarkStart w:id="64" w:name="_Toc165367915"/>
+      <w:bookmarkStart w:id="65" w:name="_Toc166677242"/>
+      <w:bookmarkStart w:id="66" w:name="_Toc167695658"/>
       <w:r>
         <w:t>Monolitik Mimari</w:t>
       </w:r>
-      <w:bookmarkEnd w:id="51"/>
-      <w:bookmarkEnd w:id="52"/>
+      <w:bookmarkEnd w:id="64"/>
+      <w:bookmarkEnd w:id="65"/>
+      <w:bookmarkEnd w:id="66"/>
     </w:p>
     <w:p>
       <w:pPr>
@@ -11791,13 +12336,14 @@
       <w:pPr>
         <w:pStyle w:val="Balk3"/>
         <w:numPr>
-          <w:ilvl w:val="2"/>
+          <w:ilvl w:val="1"/>
           <w:numId w:val="2"/>
         </w:numPr>
-        <w:ind w:left="709" w:firstLine="0"/>
-      </w:pPr>
-      <w:bookmarkStart w:id="53" w:name="_Toc165367916"/>
-      <w:bookmarkStart w:id="54" w:name="_Toc166677243"/>
+        <w:ind w:hanging="11"/>
+      </w:pPr>
+      <w:bookmarkStart w:id="67" w:name="_Toc165367916"/>
+      <w:bookmarkStart w:id="68" w:name="_Toc166677243"/>
+      <w:bookmarkStart w:id="69" w:name="_Toc167695659"/>
       <w:r>
         <w:t xml:space="preserve">Servis </w:t>
       </w:r>
@@ -11807,8 +12353,9 @@
       <w:r>
         <w:t xml:space="preserve"> Mimari</w:t>
       </w:r>
-      <w:bookmarkEnd w:id="53"/>
-      <w:bookmarkEnd w:id="54"/>
+      <w:bookmarkEnd w:id="67"/>
+      <w:bookmarkEnd w:id="68"/>
+      <w:bookmarkEnd w:id="69"/>
     </w:p>
     <w:p>
       <w:pPr>
@@ -12118,17 +12665,19 @@
       <w:pPr>
         <w:pStyle w:val="Balk3"/>
         <w:numPr>
-          <w:ilvl w:val="2"/>
+          <w:ilvl w:val="1"/>
           <w:numId w:val="2"/>
         </w:numPr>
-        <w:ind w:left="709" w:firstLine="0"/>
-      </w:pPr>
-      <w:bookmarkStart w:id="55" w:name="_Toc166677244"/>
+        <w:ind w:hanging="11"/>
+      </w:pPr>
+      <w:bookmarkStart w:id="70" w:name="_Toc166677244"/>
+      <w:bookmarkStart w:id="71" w:name="_Toc167695660"/>
       <w:r>
         <w:lastRenderedPageBreak/>
         <w:t>Mikroservis Mimarisi</w:t>
       </w:r>
-      <w:bookmarkEnd w:id="55"/>
+      <w:bookmarkEnd w:id="70"/>
+      <w:bookmarkEnd w:id="71"/>
     </w:p>
     <w:p>
       <w:pPr>
@@ -12285,7 +12834,7 @@
           <w14:ligatures w14:val="standardContextual"/>
         </w:rPr>
         <w:drawing>
-          <wp:inline distT="0" distB="0" distL="0" distR="0" wp14:anchorId="76C494E8" wp14:editId="0343248B">
+          <wp:inline distT="0" distB="0" distL="0" distR="0" wp14:anchorId="76C494E8" wp14:editId="60301442">
             <wp:extent cx="5219700" cy="2232660"/>
             <wp:effectExtent l="0" t="0" r="0" b="0"/>
             <wp:docPr id="1585877269" name="Resim 1"/>
@@ -12399,43 +12948,60 @@
     </w:p>
     <w:p>
       <w:pPr>
+        <w:pStyle w:val="Balk1"/>
+      </w:pPr>
+      <w:bookmarkStart w:id="72" w:name="_Toc166677245"/>
+      <w:bookmarkStart w:id="73" w:name="_Toc167695661"/>
+      <w:r>
+        <w:lastRenderedPageBreak/>
+        <w:t>İKİNCİ BÖLÜM</w:t>
+      </w:r>
+    </w:p>
+    <w:p>
+      <w:pPr>
+        <w:pStyle w:val="Balk1"/>
+      </w:pPr>
+      <w:r>
+        <w:t>MİKROSERVİS</w:t>
+      </w:r>
+      <w:r>
+        <w:t xml:space="preserve"> MİMARİSİ</w:t>
+      </w:r>
+      <w:bookmarkEnd w:id="72"/>
+      <w:bookmarkEnd w:id="73"/>
+    </w:p>
+    <w:p>
+      <w:pPr>
+        <w:pStyle w:val="TezMetni"/>
+      </w:pPr>
+    </w:p>
+    <w:p>
+      <w:pPr>
+        <w:pStyle w:val="TezMetni"/>
+      </w:pPr>
+    </w:p>
+    <w:p>
+      <w:pPr>
         <w:pStyle w:val="Balk2"/>
         <w:numPr>
           <w:ilvl w:val="0"/>
-          <w:numId w:val="2"/>
+          <w:numId w:val="17"/>
         </w:numPr>
         <w:ind w:hanging="11"/>
       </w:pPr>
-      <w:bookmarkStart w:id="56" w:name="_Toc166677245"/>
-      <w:r>
-        <w:lastRenderedPageBreak/>
-        <w:t>MİKROSERVİS</w:t>
-      </w:r>
-      <w:r>
-        <w:t xml:space="preserve"> MİMARİSİ</w:t>
-      </w:r>
-      <w:bookmarkEnd w:id="56"/>
-    </w:p>
-    <w:p>
-      <w:pPr>
-        <w:pStyle w:val="Balk3"/>
-        <w:numPr>
-          <w:ilvl w:val="1"/>
-          <w:numId w:val="2"/>
-        </w:numPr>
-        <w:ind w:hanging="11"/>
-      </w:pPr>
-      <w:bookmarkStart w:id="57" w:name="_Toc166677246"/>
-      <w:r>
-        <w:t xml:space="preserve">Mikroservis Mimarisi </w:t>
-      </w:r>
-      <w:r>
-        <w:t>Ta</w:t>
-      </w:r>
-      <w:r>
-        <w:t>rihçesi</w:t>
-      </w:r>
-      <w:bookmarkEnd w:id="57"/>
+      <w:bookmarkStart w:id="74" w:name="_Toc166677246"/>
+      <w:bookmarkStart w:id="75" w:name="_Toc167695662"/>
+      <w:r>
+        <w:t>MİKROSERVİS MİMARİSİ</w:t>
+      </w:r>
+      <w:r>
+        <w:t xml:space="preserve"> </w:t>
+      </w:r>
+      <w:bookmarkEnd w:id="74"/>
+      <w:bookmarkEnd w:id="75"/>
+      <w:r>
+        <w:t>TARİHÇESİ</w:t>
+      </w:r>
     </w:p>
     <w:p>
       <w:pPr>
@@ -12466,15 +13032,7 @@
         <w:t xml:space="preserve"> 2014 yılında</w:t>
       </w:r>
       <w:r>
-        <w:t xml:space="preserve"> </w:t>
-      </w:r>
-      <w:proofErr w:type="gramStart"/>
-      <w:r>
-        <w:t>Martin</w:t>
-      </w:r>
-      <w:proofErr w:type="gramEnd"/>
-      <w:r>
-        <w:t xml:space="preserve"> Fowler ve ThoughtWorks’teki meslektaşlarının bu kavramı sağlam ve ölçeklenebilir sistemler oluşturmanın bir yolu olarak tartışmasıyla önem kazan</w:t>
+        <w:t xml:space="preserve"> Martin Fowler ve ThoughtWorks’teki meslektaşlarının bu kavramı sağlam ve ölçeklenebilir sistemler oluşturmanın bir yolu olarak tartışmasıyla önem kazan</w:t>
       </w:r>
       <w:r>
         <w:t>mıştır</w:t>
@@ -12794,7 +13352,11 @@
         <w:t>olanak</w:t>
       </w:r>
       <w:r>
-        <w:t xml:space="preserve"> tanırken Kubernetes daha kolay bir biçimde mikroservislerin dağıtılmasını ve yönetilmesini sağladı. Bu araçların geliştirilmesi ve kullanımının yaygınlaşması mikroservis</w:t>
+        <w:t xml:space="preserve"> tanırken Kubernetes daha kolay bir biçimde mikroservislerin dağıtılmasını ve yönetilmesini sağladı. Bu araçların </w:t>
+      </w:r>
+      <w:r>
+        <w:lastRenderedPageBreak/>
+        <w:t>geliştirilmesi ve kullanımının yaygınlaşması mikroservis</w:t>
       </w:r>
       <w:r>
         <w:t xml:space="preserve"> mimarisinin</w:t>
@@ -12813,7 +13375,6 @@
         <w:pStyle w:val="TezMetni"/>
       </w:pPr>
       <w:r>
-        <w:lastRenderedPageBreak/>
         <w:t>Sonraki yıllardan günümüze kadar gelen süreçte mikroservis</w:t>
       </w:r>
       <w:r>
@@ -12840,21 +13401,35 @@
     </w:p>
     <w:p>
       <w:pPr>
-        <w:pStyle w:val="Balk3"/>
+        <w:pStyle w:val="Balk2"/>
         <w:numPr>
-          <w:ilvl w:val="1"/>
-          <w:numId w:val="2"/>
+          <w:ilvl w:val="0"/>
+          <w:numId w:val="17"/>
         </w:numPr>
         <w:ind w:hanging="11"/>
       </w:pPr>
-      <w:bookmarkStart w:id="58" w:name="_Toc166677247"/>
-      <w:r>
-        <w:t>Mikroservis Mimarisi Tanımı</w:t>
-      </w:r>
-      <w:r>
-        <w:t xml:space="preserve"> ve Özellikleri</w:t>
-      </w:r>
-      <w:bookmarkEnd w:id="58"/>
+      <w:bookmarkStart w:id="76" w:name="_Toc166677247"/>
+      <w:bookmarkStart w:id="77" w:name="_Toc167695663"/>
+      <w:r>
+        <w:t>MİKROSERVİS MİMARİSİ</w:t>
+      </w:r>
+      <w:r>
+        <w:t xml:space="preserve"> </w:t>
+      </w:r>
+      <w:r>
+        <w:t>TANIMI</w:t>
+      </w:r>
+      <w:r>
+        <w:t xml:space="preserve"> </w:t>
+      </w:r>
+      <w:r>
+        <w:t>VE ÖZELLİKLER</w:t>
+      </w:r>
+      <w:bookmarkEnd w:id="76"/>
+      <w:bookmarkEnd w:id="77"/>
+      <w:r>
+        <w:t>İ</w:t>
+      </w:r>
     </w:p>
     <w:p>
       <w:pPr>
@@ -13042,13 +13617,15 @@
       <w:pPr>
         <w:pStyle w:val="Balk3"/>
         <w:numPr>
-          <w:ilvl w:val="2"/>
-          <w:numId w:val="2"/>
+          <w:ilvl w:val="1"/>
+          <w:numId w:val="17"/>
         </w:numPr>
-        <w:ind w:left="709" w:firstLine="0"/>
-      </w:pPr>
-      <w:bookmarkStart w:id="59" w:name="_Toc166677248"/>
-      <w:r>
+        <w:ind w:hanging="11"/>
+      </w:pPr>
+      <w:bookmarkStart w:id="78" w:name="_Toc166677248"/>
+      <w:bookmarkStart w:id="79" w:name="_Toc167695664"/>
+      <w:r>
+        <w:lastRenderedPageBreak/>
         <w:t>Mikroservis Mimarisinin</w:t>
       </w:r>
       <w:r>
@@ -13060,7 +13637,8 @@
       <w:r>
         <w:t xml:space="preserve"> ve Dezavantajları</w:t>
       </w:r>
-      <w:bookmarkEnd w:id="59"/>
+      <w:bookmarkEnd w:id="78"/>
+      <w:bookmarkEnd w:id="79"/>
     </w:p>
     <w:p>
       <w:pPr>
@@ -13093,7 +13671,6 @@
         </w:numPr>
       </w:pPr>
       <w:r>
-        <w:lastRenderedPageBreak/>
         <w:t>Mikroservis</w:t>
       </w:r>
       <w:r>
@@ -13406,13 +13983,15 @@
       <w:pPr>
         <w:pStyle w:val="Balk3"/>
         <w:numPr>
-          <w:ilvl w:val="2"/>
-          <w:numId w:val="2"/>
+          <w:ilvl w:val="1"/>
+          <w:numId w:val="17"/>
         </w:numPr>
-        <w:ind w:left="709" w:firstLine="0"/>
-      </w:pPr>
-      <w:bookmarkStart w:id="60" w:name="_Toc166677249"/>
-      <w:r>
+        <w:ind w:hanging="11"/>
+      </w:pPr>
+      <w:bookmarkStart w:id="80" w:name="_Toc166677249"/>
+      <w:bookmarkStart w:id="81" w:name="_Toc167695665"/>
+      <w:r>
+        <w:lastRenderedPageBreak/>
         <w:t>Mikroservis Mimarisi</w:t>
       </w:r>
       <w:r>
@@ -13430,7 +14009,8 @@
       <w:r>
         <w:t xml:space="preserve"> Karşılaştırılması</w:t>
       </w:r>
-      <w:bookmarkEnd w:id="60"/>
+      <w:bookmarkEnd w:id="80"/>
+      <w:bookmarkEnd w:id="81"/>
     </w:p>
     <w:p>
       <w:pPr>
@@ -13454,11 +14034,7 @@
         </w:numPr>
       </w:pPr>
       <w:r>
-        <w:t xml:space="preserve">Mikroservis mimarisinde ölçeklendirme daha kolaydır. Uygulamanın sadece belli bir bölümü ölçeklendirilebilir. Monolitik mimaride ise </w:t>
-      </w:r>
-      <w:r>
-        <w:lastRenderedPageBreak/>
-        <w:t>uygulama bir bütün halinde ölçeklendirilmek zorundadır.</w:t>
+        <w:t>Mikroservis mimarisinde ölçeklendirme daha kolaydır. Uygulamanın sadece belli bir bölümü ölçeklendirilebilir. Monolitik mimaride ise uygulama bir bütün halinde ölçeklendirilmek zorundadır.</w:t>
       </w:r>
       <w:r>
         <w:t xml:space="preserve"> Bu da fazladan maliyet getirir</w:t>
@@ -13557,16 +14133,18 @@
       <w:pPr>
         <w:pStyle w:val="Balk3"/>
         <w:numPr>
-          <w:ilvl w:val="2"/>
-          <w:numId w:val="2"/>
+          <w:ilvl w:val="1"/>
+          <w:numId w:val="17"/>
         </w:numPr>
-        <w:ind w:left="709" w:firstLine="0"/>
-      </w:pPr>
-      <w:bookmarkStart w:id="61" w:name="_Toc166677250"/>
+        <w:ind w:hanging="11"/>
+      </w:pPr>
+      <w:bookmarkStart w:id="82" w:name="_Toc166677250"/>
+      <w:bookmarkStart w:id="83" w:name="_Toc167695666"/>
       <w:r>
         <w:t>Mikroservis Mimarisinin SOA ile Karşılaştırılması</w:t>
       </w:r>
-      <w:bookmarkEnd w:id="61"/>
+      <w:bookmarkEnd w:id="82"/>
+      <w:bookmarkEnd w:id="83"/>
     </w:p>
     <w:p>
       <w:pPr>
@@ -13638,6 +14216,7 @@
         </w:numPr>
       </w:pPr>
       <w:r>
+        <w:lastRenderedPageBreak/>
         <w:t>Mikroservisler dağıtık yapısı nedeniyle doğası gereği ölçeklenebilirler.</w:t>
       </w:r>
     </w:p>
@@ -13656,84 +14235,73 @@
     </w:p>
     <w:p>
       <w:pPr>
-        <w:pStyle w:val="TezMetni"/>
-      </w:pPr>
-    </w:p>
-    <w:p>
-      <w:pPr>
-        <w:pStyle w:val="TezMetni"/>
-      </w:pPr>
+        <w:pStyle w:val="Balk2"/>
+        <w:numPr>
+          <w:ilvl w:val="0"/>
+          <w:numId w:val="17"/>
+        </w:numPr>
+        <w:ind w:hanging="11"/>
+      </w:pPr>
+      <w:bookmarkStart w:id="84" w:name="_Toc166677251"/>
+      <w:bookmarkStart w:id="85" w:name="_Toc167695667"/>
+      <w:r>
+        <w:t>MİKROSERVİS</w:t>
+      </w:r>
+      <w:r>
+        <w:t xml:space="preserve"> </w:t>
+      </w:r>
+      <w:r>
+        <w:t xml:space="preserve">MİMARİSİYLE İLİŞKİLİ </w:t>
+      </w:r>
+      <w:bookmarkEnd w:id="84"/>
+      <w:bookmarkEnd w:id="85"/>
+      <w:r>
+        <w:t>KAVRAMLAR</w:t>
+      </w:r>
+    </w:p>
+    <w:p>
+      <w:pPr>
+        <w:pStyle w:val="TezMetni"/>
+      </w:pPr>
+      <w:r>
+        <w:t xml:space="preserve">Mikroservis mimarisi diğer </w:t>
+      </w:r>
+      <w:r>
+        <w:t xml:space="preserve">yazılım </w:t>
+      </w:r>
+      <w:r>
+        <w:t>metotları</w:t>
+      </w:r>
+      <w:r>
+        <w:t xml:space="preserve"> ve teknolojileri</w:t>
+      </w:r>
+      <w:r>
+        <w:t xml:space="preserve"> </w:t>
+      </w:r>
+      <w:r>
+        <w:t>ile</w:t>
+      </w:r>
+      <w:r>
+        <w:t xml:space="preserve"> </w:t>
+      </w:r>
+      <w:r>
+        <w:t xml:space="preserve">birlikte çözüm getirir. </w:t>
+      </w:r>
+      <w:r>
+        <w:t>Alt başlıklarda mikroservis mimarisinin tasarımında ve çalıştırılmasında ilişkili olduğu kavramlar ve teknolojilerden bahsedilecektir.</w:t>
+      </w:r>
     </w:p>
     <w:p>
       <w:pPr>
         <w:pStyle w:val="Balk3"/>
         <w:numPr>
           <w:ilvl w:val="1"/>
-          <w:numId w:val="2"/>
+          <w:numId w:val="17"/>
         </w:numPr>
         <w:ind w:hanging="11"/>
       </w:pPr>
-      <w:bookmarkStart w:id="62" w:name="_Toc166677251"/>
-      <w:r>
-        <w:lastRenderedPageBreak/>
-        <w:t>Mikroservis</w:t>
-      </w:r>
-      <w:r>
-        <w:t xml:space="preserve"> Mimarisi</w:t>
-      </w:r>
-      <w:r>
-        <w:t>yle İlişkili</w:t>
-      </w:r>
-      <w:r>
-        <w:t xml:space="preserve"> </w:t>
-      </w:r>
-      <w:r>
-        <w:t>Kavramlar</w:t>
-      </w:r>
-      <w:bookmarkEnd w:id="62"/>
-    </w:p>
-    <w:p>
-      <w:pPr>
-        <w:pStyle w:val="TezMetni"/>
-      </w:pPr>
-      <w:r>
-        <w:t xml:space="preserve">Mikroservis mimarisi diğer </w:t>
-      </w:r>
-      <w:r>
-        <w:t xml:space="preserve">yazılım </w:t>
-      </w:r>
-      <w:r>
-        <w:t>metotları</w:t>
-      </w:r>
-      <w:r>
-        <w:t xml:space="preserve"> ve teknolojileri</w:t>
-      </w:r>
-      <w:r>
-        <w:t xml:space="preserve"> </w:t>
-      </w:r>
-      <w:r>
-        <w:t>ile</w:t>
-      </w:r>
-      <w:r>
-        <w:t xml:space="preserve"> </w:t>
-      </w:r>
-      <w:r>
-        <w:t xml:space="preserve">birlikte çözüm getirir. </w:t>
-      </w:r>
-      <w:r>
-        <w:t>Alt başlıklarda mikroservis mimarisinin tasarımında ve çalıştırılmasında ilişkili olduğu kavramlar ve teknolojilerden bahsedilecektir.</w:t>
-      </w:r>
-    </w:p>
-    <w:p>
-      <w:pPr>
-        <w:pStyle w:val="Balk3"/>
-        <w:numPr>
-          <w:ilvl w:val="2"/>
-          <w:numId w:val="2"/>
-        </w:numPr>
-        <w:ind w:left="709" w:firstLine="0"/>
-      </w:pPr>
-      <w:bookmarkStart w:id="63" w:name="_Toc166677252"/>
+      <w:bookmarkStart w:id="86" w:name="_Toc166677252"/>
+      <w:bookmarkStart w:id="87" w:name="_Toc167695668"/>
       <w:r>
         <w:t>Alan Odaklı Tasarım (</w:t>
       </w:r>
@@ -13743,7 +14311,8 @@
       <w:r>
         <w:t>)</w:t>
       </w:r>
-      <w:bookmarkEnd w:id="63"/>
+      <w:bookmarkEnd w:id="86"/>
+      <w:bookmarkEnd w:id="87"/>
     </w:p>
     <w:p>
       <w:pPr>
@@ -13865,15 +14434,7 @@
         <w:t xml:space="preserve"> arasında ortak bir kelime dağarcığı olan </w:t>
       </w:r>
       <w:r>
-        <w:t xml:space="preserve">her yerde bulunan </w:t>
-      </w:r>
-      <w:proofErr w:type="gramStart"/>
-      <w:r>
-        <w:t>dil(</w:t>
-      </w:r>
-      <w:proofErr w:type="gramEnd"/>
-      <w:r>
-        <w:t>Ubiquitous Language) oluştur</w:t>
+        <w:t>her yerde bulunan dil(Ubiquitous Language) oluştur</w:t>
       </w:r>
       <w:r>
         <w:t>ulmasını</w:t>
@@ -13961,13 +14522,15 @@
       <w:pPr>
         <w:pStyle w:val="Balk3"/>
         <w:numPr>
-          <w:ilvl w:val="2"/>
-          <w:numId w:val="2"/>
+          <w:ilvl w:val="1"/>
+          <w:numId w:val="17"/>
         </w:numPr>
-        <w:ind w:left="709" w:firstLine="0"/>
-      </w:pPr>
-      <w:bookmarkStart w:id="64" w:name="_Toc166677253"/>
-      <w:r>
+        <w:ind w:hanging="11"/>
+      </w:pPr>
+      <w:bookmarkStart w:id="88" w:name="_Toc166677253"/>
+      <w:bookmarkStart w:id="89" w:name="_Toc167695669"/>
+      <w:r>
+        <w:lastRenderedPageBreak/>
         <w:t>Bulut Bilişim (</w:t>
       </w:r>
       <w:r>
@@ -13976,7 +14539,8 @@
       <w:r>
         <w:t>)</w:t>
       </w:r>
-      <w:bookmarkEnd w:id="64"/>
+      <w:bookmarkEnd w:id="88"/>
+      <w:bookmarkEnd w:id="89"/>
     </w:p>
     <w:p>
       <w:pPr>
@@ -14039,11 +14603,7 @@
         <w:t>değişmiştir.</w:t>
       </w:r>
       <w:r>
-        <w:t xml:space="preserve"> Çeşitli hizmetlerin internet üzerinden sunulmasını sağlamaktadır. Böylece bu hizmetten </w:t>
-      </w:r>
-      <w:r>
-        <w:lastRenderedPageBreak/>
-        <w:t xml:space="preserve">yararlananlar fiziksel sunuculara ve diğer altyapılara sahip olma ve bunların bakımını yapma masraflarından ve karmaşıklığından kurtulurlar. </w:t>
+        <w:t xml:space="preserve"> Çeşitli hizmetlerin internet üzerinden sunulmasını sağlamaktadır. Böylece bu hizmetten yararlananlar fiziksel sunuculara ve diğer altyapılara sahip olma ve bunların bakımını yapma masraflarından ve karmaşıklığından kurtulurlar. </w:t>
       </w:r>
     </w:p>
     <w:p>
@@ -14326,12 +14886,16 @@
         <w:t>kurumların</w:t>
       </w:r>
       <w:r>
-        <w:t xml:space="preserve"> pahalı donanımlara yatırım yapmak yerine kaynakları talep üzerine ve ihtiyaç duyulduğunda satın almasına olanak tanır.</w:t>
-      </w:r>
-      <w:r>
         <w:t xml:space="preserve"> </w:t>
       </w:r>
       <w:r>
+        <w:lastRenderedPageBreak/>
+        <w:t>pahalı donanımlara yatırım yapmak yerine kaynakları talep üzerine ve ihtiyaç duyulduğunda satın almasına olanak tanır.</w:t>
+      </w:r>
+      <w:r>
+        <w:t xml:space="preserve"> </w:t>
+      </w:r>
+      <w:r>
         <w:t>Kurumların t</w:t>
       </w:r>
       <w:r>
@@ -14360,131 +14924,230 @@
         <w:pStyle w:val="TezMetni"/>
       </w:pPr>
       <w:r>
+        <w:t xml:space="preserve">PaaS kurumların </w:t>
+      </w:r>
+      <w:r>
+        <w:t>süreçle ilişkili altyapıyı oluşturma ve sürdürme karmaşıklığı olmadan uygulamaları geliştirmelerine, çalıştırmalarına ve yönetmelerine olanak tanıyan bir platform sağlayan bulut hizmeti modelidir.</w:t>
+      </w:r>
+      <w:r>
+        <w:t xml:space="preserve"> </w:t>
+      </w:r>
+      <w:r>
+        <w:t>PaaS, işletim sistemleri, geliştirme araçları, veritabanı yönetim sistemleri ve daha fazlasını içerir ve web uygulaması yaşam döngüsünün tamamını</w:t>
+      </w:r>
+      <w:r>
+        <w:t xml:space="preserve"> (</w:t>
+      </w:r>
+      <w:r>
+        <w:t>oluşturma, test etme, dağıtma, yönetme ve güncelleme</w:t>
+      </w:r>
+      <w:r>
+        <w:t>)</w:t>
+      </w:r>
+      <w:r>
+        <w:t xml:space="preserve"> destekler. PaaS, temel altyapıyı yönetmek zorunda kalmadan uygulama geliştirmenin yaratıcı yönüne odaklanmak isteyen geliştiriciler için özellikle faydalıdır.</w:t>
+      </w:r>
+    </w:p>
+    <w:p>
+      <w:pPr>
+        <w:pStyle w:val="TezMetni"/>
+      </w:pPr>
+    </w:p>
+    <w:p>
+      <w:pPr>
+        <w:pStyle w:val="TezMetni"/>
+      </w:pPr>
+      <w:r>
+        <w:t>SaaS, b</w:t>
+      </w:r>
+      <w:r>
+        <w:t>ulut bilişimin en yaygın olarak bilinen şekli</w:t>
+      </w:r>
+      <w:r>
+        <w:t>dir. Saa</w:t>
+      </w:r>
+      <w:r>
+        <w:t>S</w:t>
+      </w:r>
+      <w:r>
+        <w:t xml:space="preserve">, yazılım uygulamalarını abonelik temelinde İnternet üzerinden sunar. SaaS sağlayıcıları altyapıyı, platformları ve hatta verileri yönetir; bu da kullanıcıların uygulamaları tek tek bilgisayarlara yüklemelerine veya çalıştırmalarına gerek olmadığı anlamına gelir. Bu sadece yazılım edinme masraflarını azaltmakla kalmaz, aynı zamanda bakım ve desteği de basitleştirir. </w:t>
+      </w:r>
+      <w:r>
+        <w:t>Y</w:t>
+      </w:r>
+      <w:r>
+        <w:t>aygın örnekleri arasında e-posta, müşteri ilişkileri yönetimi sistemleri ve iş</w:t>
+      </w:r>
+      <w:r>
+        <w:t xml:space="preserve"> </w:t>
+      </w:r>
+      <w:r>
+        <w:t>birliğine dayalı araçlar yer almaktadır. Bu model, hızlı kurulum ve dağıtım, maliyet etkinliği ve ölçeklenebilirlik açısından avantajlıdır ve İnternet bağlantısı ve tarayıcısı olan herhangi bir cihazdan erişilebilen çözümler sunar.</w:t>
+      </w:r>
+    </w:p>
+    <w:p>
+      <w:pPr>
+        <w:pStyle w:val="TezMetni"/>
+      </w:pPr>
+    </w:p>
+    <w:p>
+      <w:pPr>
+        <w:pStyle w:val="TezMetni"/>
+      </w:pPr>
+      <w:r>
+        <w:t>Bu hizmet modelleri, altyapı tedarikinden uygulama geliştirme ve yazılım sunumuna kadar farklı ihtiyaçlara hitap eden bulut bilişim hizmetleri yelpazesini temsil etmektedir. Bu modeller, bulut bilişimin azaltılmış sermaye giderleri, daha düşük operasyonel maliyetler, gelişmiş ölçeklenebilirlik, gelişmiş erişilebilirlik ve daha iyi yönetilebilirlik gibi faydalarını kapsamaktadır. Bu modelleri anlamak, operasyonlarını ve stratejik yeteneklerini geliştirmek için bulut teknolojilerinden yararlanmak isteyen kuruluşlar için çok önemlidir.</w:t>
+      </w:r>
+    </w:p>
+    <w:p>
+      <w:pPr>
+        <w:pStyle w:val="TezMetni"/>
+      </w:pPr>
+    </w:p>
+    <w:p>
+      <w:pPr>
+        <w:pStyle w:val="TezMetni"/>
+      </w:pPr>
+      <w:r>
         <w:lastRenderedPageBreak/>
-        <w:t xml:space="preserve">PaaS kurumların </w:t>
-      </w:r>
-      <w:r>
-        <w:t>süreçle ilişkili altyapıyı oluşturma ve sürdürme karmaşıklığı olmadan uygulamaları geliştirmelerine, çalıştırmalarına ve yönetmelerine olanak tanıyan bir platform sağlayan bulut hizmeti modelidir.</w:t>
+        <w:t>Bulut ortamları, ölçeklenebilirlikleri, esneklikleri ve dağıtılmış yapıları ile mikro</w:t>
+      </w:r>
+      <w:r>
+        <w:t xml:space="preserve">servis mimarisi </w:t>
+      </w:r>
+      <w:r>
+        <w:t xml:space="preserve">için ideal bir altyapı sağlar. Yükü dengelemek ve her bir </w:t>
+      </w:r>
+      <w:r>
+        <w:t xml:space="preserve">mikroservisin </w:t>
+      </w:r>
+      <w:r>
+        <w:t xml:space="preserve">optimum performansını sağlamak için çok önemli olan dinamik kaynak tahsisini ve yönetimini desteklerler. </w:t>
+      </w:r>
+      <w:r>
+        <w:t>M</w:t>
+      </w:r>
+      <w:r>
+        <w:t>ikro</w:t>
+      </w:r>
+      <w:r>
+        <w:t xml:space="preserve">servis </w:t>
+      </w:r>
+      <w:r>
+        <w:t xml:space="preserve">mimarisi </w:t>
+      </w:r>
+      <w:r>
+        <w:t xml:space="preserve">ve </w:t>
+      </w:r>
+      <w:r>
+        <w:t xml:space="preserve">bulut </w:t>
+      </w:r>
+      <w:r>
+        <w:t xml:space="preserve">bilişim teknolojisi birbirini </w:t>
+      </w:r>
+      <w:r>
+        <w:t>tamamla</w:t>
+      </w:r>
+      <w:r>
+        <w:t>yan bir yapıya sahiptir</w:t>
+      </w:r>
+      <w:r>
+        <w:t>.</w:t>
+      </w:r>
+    </w:p>
+    <w:p>
+      <w:pPr>
+        <w:pStyle w:val="Balk3"/>
+        <w:numPr>
+          <w:ilvl w:val="1"/>
+          <w:numId w:val="17"/>
+        </w:numPr>
+        <w:ind w:hanging="11"/>
+      </w:pPr>
+      <w:bookmarkStart w:id="90" w:name="_Toc166677254"/>
+      <w:bookmarkStart w:id="91" w:name="_Toc167695670"/>
+      <w:r>
+        <w:t>Docker</w:t>
+      </w:r>
+      <w:bookmarkEnd w:id="90"/>
+      <w:bookmarkEnd w:id="91"/>
+    </w:p>
+    <w:p>
+      <w:pPr>
+        <w:pStyle w:val="TezMetni"/>
+      </w:pPr>
+      <w:r>
+        <w:t>Yazılım konteynerizasyonunda devrim yaratan açık kaynaklı bir platform olan Docker, konteynerleri kullanarak uygulamaların oluşturulmasını, dağıtılmasını ve çalıştırılmasını basitleştirir. Konteynerler, bir geliştiricinin bir uygulamayı kütüphaneler ve diğer bağımlılıklar gibi ihtiyaç duyduğu tüm parçalarla birlikte paketlemesine ve hepsini tek bir paket olarak göndermesine olanak tanır. Docker bunu yaparak öngörülebilirli</w:t>
+      </w:r>
+      <w:r>
+        <w:t>ği</w:t>
+      </w:r>
+      <w:r>
+        <w:t xml:space="preserve"> ve</w:t>
+      </w:r>
+      <w:r>
+        <w:t xml:space="preserve"> verimlili</w:t>
+      </w:r>
+      <w:r>
+        <w:t>ği artırır.</w:t>
       </w:r>
       <w:r>
         <w:t xml:space="preserve"> </w:t>
       </w:r>
       <w:r>
-        <w:t>PaaS, işletim sistemleri, geliştirme araçları, veritabanı yönetim sistemleri ve daha fazlasını içerir ve web uygulaması yaşam döngüsünün tamamını</w:t>
-      </w:r>
-      <w:r>
-        <w:t xml:space="preserve"> (</w:t>
-      </w:r>
-      <w:r>
-        <w:t>oluşturma, test etme, dağıtma, yönetme ve güncelleme</w:t>
-      </w:r>
-      <w:r>
-        <w:t>)</w:t>
-      </w:r>
-      <w:r>
-        <w:t xml:space="preserve"> destekler. PaaS, temel altyapıyı yönetmek zorunda kalmadan uygulama geliştirmenin yaratıcı yönüne odaklanmak isteyen geliştiriciler için özellikle faydalıdır.</w:t>
-      </w:r>
-    </w:p>
-    <w:p>
-      <w:pPr>
-        <w:pStyle w:val="TezMetni"/>
-      </w:pPr>
-    </w:p>
-    <w:p>
-      <w:pPr>
-        <w:pStyle w:val="TezMetni"/>
-      </w:pPr>
-      <w:r>
-        <w:t>SaaS, b</w:t>
-      </w:r>
-      <w:r>
-        <w:t>ulut bilişimin en yaygın olarak bilinen şekli</w:t>
-      </w:r>
-      <w:r>
-        <w:t>dir. Saa</w:t>
-      </w:r>
-      <w:r>
-        <w:t>S</w:t>
-      </w:r>
-      <w:r>
-        <w:t xml:space="preserve">, yazılım uygulamalarını abonelik temelinde İnternet üzerinden sunar. SaaS sağlayıcıları altyapıyı, platformları ve hatta verileri yönetir; bu da kullanıcıların uygulamaları tek tek bilgisayarlara yüklemelerine veya çalıştırmalarına gerek olmadığı anlamına gelir. Bu sadece yazılım edinme masraflarını azaltmakla kalmaz, aynı zamanda bakım ve desteği de basitleştirir. </w:t>
-      </w:r>
-      <w:r>
-        <w:t>Y</w:t>
-      </w:r>
-      <w:r>
-        <w:t>aygın örnekleri arasında e-posta, müşteri ilişkileri yönetimi sistemleri ve iş</w:t>
-      </w:r>
-      <w:r>
-        <w:t xml:space="preserve"> </w:t>
-      </w:r>
-      <w:r>
-        <w:t>birliğine dayalı araçlar yer almaktadır. Bu model, hızlı kurulum ve dağıtım, maliyet etkinliği ve ölçeklenebilirlik açısından avantajlıdır ve İnternet bağlantısı ve tarayıcısı olan herhangi bir cihazdan erişilebilen çözümler sunar.</w:t>
-      </w:r>
-    </w:p>
-    <w:p>
-      <w:pPr>
-        <w:pStyle w:val="TezMetni"/>
-      </w:pPr>
-    </w:p>
-    <w:p>
-      <w:pPr>
-        <w:pStyle w:val="TezMetni"/>
-      </w:pPr>
-      <w:r>
-        <w:t>Bu hizmet modelleri, altyapı tedarikinden uygulama geliştirme ve yazılım sunumuna kadar farklı ihtiyaçlara hitap eden bulut bilişim hizmetleri yelpazesini temsil etmektedir. Bu modeller, bulut bilişimin azaltılmış sermaye giderleri, daha düşük operasyonel maliyetler, gelişmiş ölçeklenebilirlik, gelişmiş erişilebilirlik ve daha iyi yönetilebilirlik gibi faydalarını kapsamaktadır. Bu modelleri anlamak, operasyonlarını ve stratejik yeteneklerini geliştirmek için bulut teknolojilerinden yararlanmak isteyen kuruluşlar için çok önemlidir.</w:t>
-      </w:r>
-    </w:p>
-    <w:p>
-      <w:pPr>
-        <w:pStyle w:val="TezMetni"/>
-      </w:pPr>
-    </w:p>
-    <w:p>
-      <w:pPr>
-        <w:pStyle w:val="TezMetni"/>
-      </w:pPr>
-      <w:r>
-        <w:t>Bulut ortamları, ölçeklenebilirlikleri, esneklikleri ve dağıtılmış yapıları ile mikro</w:t>
-      </w:r>
-      <w:r>
-        <w:t xml:space="preserve">servis mimarisi </w:t>
-      </w:r>
-      <w:r>
-        <w:t xml:space="preserve">için ideal bir altyapı sağlar. Yükü dengelemek ve her bir </w:t>
-      </w:r>
-      <w:r>
-        <w:t xml:space="preserve">mikroservisin </w:t>
-      </w:r>
-      <w:r>
-        <w:t xml:space="preserve">optimum performansını sağlamak için çok önemli olan dinamik kaynak tahsisini ve yönetimini desteklerler. </w:t>
-      </w:r>
-      <w:r>
-        <w:t>M</w:t>
-      </w:r>
-      <w:r>
-        <w:t>ikro</w:t>
-      </w:r>
-      <w:r>
-        <w:t xml:space="preserve">servis </w:t>
-      </w:r>
-      <w:r>
-        <w:t xml:space="preserve">mimarisi </w:t>
-      </w:r>
-      <w:r>
-        <w:t xml:space="preserve">ve </w:t>
-      </w:r>
-      <w:r>
-        <w:t xml:space="preserve">bulut </w:t>
-      </w:r>
-      <w:r>
-        <w:t xml:space="preserve">bilişim teknolojisi birbirini </w:t>
-      </w:r>
-      <w:r>
-        <w:t>tamamla</w:t>
-      </w:r>
-      <w:r>
-        <w:t>yan bir yapıya sahiptir</w:t>
+        <w:t>U</w:t>
+      </w:r>
+      <w:r>
+        <w:t>ygulamaların ayrılmış ve kontrollü bir ortamda çalışmasını sağlar.</w:t>
+      </w:r>
+    </w:p>
+    <w:p>
+      <w:pPr>
+        <w:pStyle w:val="TezMetni"/>
+      </w:pPr>
+    </w:p>
+    <w:p>
+      <w:pPr>
+        <w:pStyle w:val="TezMetni"/>
+      </w:pPr>
+      <w:r>
+        <w:t>Docker</w:t>
+      </w:r>
+      <w:r>
+        <w:t xml:space="preserve"> hem geliştirme hem de dağıtım iş akışlarını verimli, ölçeklenebilir ve güvenli bir şekilde </w:t>
+      </w:r>
+      <w:r>
+        <w:t>yapmak</w:t>
+      </w:r>
+      <w:r>
+        <w:t xml:space="preserve"> için hafif konteynerleştirme teknolojisini kullanır. Teknoloji, Docker konteynerleri içinde çalışan uygulamaların birbirinden ayrı ve izole olmasını sağlamak için birden fazla güvenlik katmanını destekler, bu da kötü niyetli saldırıların veya sistem arızalarının bitişik konteynerleri etkileme riskini en aza indirir.</w:t>
+      </w:r>
+    </w:p>
+    <w:p>
+      <w:pPr>
+        <w:pStyle w:val="TezMetni"/>
+      </w:pPr>
+    </w:p>
+    <w:p>
+      <w:pPr>
+        <w:pStyle w:val="TezMetni"/>
+      </w:pPr>
+      <w:r>
+        <w:t xml:space="preserve">Sonuç olarak Docker, farklı ortamlarda çok çeşitli uygulamaları yönetmek için ölçeklenebilir, güvenli ve verimli bir platform sağlayarak yazılım geliştirme ve dağıtım alanında önemli bir ilerlemeyi temsil etmektedir. </w:t>
+      </w:r>
+      <w:r>
+        <w:t>Docker, sürekli entegrasyon ve sürekli teslimat (CI/CD) iş akışları için ideal bir çözümdür</w:t>
+      </w:r>
+      <w:r>
+        <w:t>;</w:t>
+      </w:r>
+      <w:r>
+        <w:t xml:space="preserve"> çünkü geliştirme, test ve üretim ortamları arasında tutarlılık sağlar.</w:t>
+      </w:r>
+      <w:r>
+        <w:t xml:space="preserve"> Ayrıca uygulamaları dağıtık olarak yönetmeye elverişli olduğundan mikroservis mimarisiyle uyumludur. </w:t>
+      </w:r>
+      <w:r>
+        <w:t>Bununla birlikte, Docker'ın getirdiği yenilikler ve esneklikler, büyük ölçekli sistemlerde kaynak kullanımını optimize etmek ve yönetmek için de önemli fırsatlar sunmaktadır</w:t>
       </w:r>
       <w:r>
         <w:t>.</w:t>
@@ -14495,94 +15158,101 @@
         <w:pStyle w:val="Balk3"/>
         <w:numPr>
           <w:ilvl w:val="2"/>
-          <w:numId w:val="2"/>
+          <w:numId w:val="17"/>
         </w:numPr>
-        <w:ind w:left="709" w:firstLine="0"/>
-      </w:pPr>
-      <w:bookmarkStart w:id="65" w:name="_Toc166677254"/>
-      <w:r>
+        <w:ind w:left="567" w:firstLine="142"/>
+      </w:pPr>
+      <w:bookmarkStart w:id="92" w:name="_Toc167695671"/>
+      <w:r>
+        <w:t>Docker’ın Temel Bileşenleri</w:t>
+      </w:r>
+      <w:bookmarkEnd w:id="92"/>
+    </w:p>
+    <w:p>
+      <w:pPr>
+        <w:pStyle w:val="TezMetni"/>
+      </w:pPr>
+      <w:r>
+        <w:t>Docker'ın mimarisi, dağıtılmış uygulamaları çalıştırmak için hafif, taşınabilir ve verimli bir araç sağlamak üzere birlikte çalışan birkaç temel bileşenden oluşur.</w:t>
+      </w:r>
+      <w:r>
+        <w:t xml:space="preserve"> </w:t>
+      </w:r>
+      <w:r>
+        <w:t>Docker'ın temel bileşenleri</w:t>
+      </w:r>
+      <w:r>
+        <w:t xml:space="preserve"> aşağıda</w:t>
+      </w:r>
+      <w:r>
+        <w:t xml:space="preserve"> incelen</w:t>
+      </w:r>
+      <w:r>
+        <w:t>ecektir</w:t>
+      </w:r>
+      <w:r>
+        <w:t xml:space="preserve"> ve bu bileşenlerin Docker ekosistemi içindeki işlevleri ve rolleri </w:t>
+      </w:r>
+      <w:r>
+        <w:t>açıklanacaktır</w:t>
+      </w:r>
+      <w:r>
+        <w:t>.</w:t>
+      </w:r>
+    </w:p>
+    <w:p>
+      <w:pPr>
+        <w:pStyle w:val="TezMetni"/>
+      </w:pPr>
+    </w:p>
+    <w:p>
+      <w:pPr>
+        <w:pStyle w:val="TezMetni"/>
+        <w:ind w:firstLine="0"/>
+      </w:pPr>
+      <w:r>
+        <w:rPr>
+          <w:b/>
+          <w:bCs/>
+        </w:rPr>
         <w:lastRenderedPageBreak/>
-        <w:t>Docker</w:t>
-      </w:r>
-      <w:bookmarkEnd w:id="65"/>
-    </w:p>
-    <w:p>
-      <w:pPr>
-        <w:pStyle w:val="TezMetni"/>
-      </w:pPr>
-      <w:r>
-        <w:t>Yazılım konteynerizasyonunda devrim yaratan açık kaynaklı bir platform olan Docker, konteynerleri kullanarak uygulamaların oluşturulmasını, dağıtılmasını ve çalıştırılmasını basitleştirir. Konteynerler, bir geliştiricinin bir uygulamayı kütüphaneler ve diğer bağımlılıklar gibi ihtiyaç duyduğu tüm parçalarla birlikte paketlemesine ve hepsini tek bir paket olarak göndermesine olanak tanır. Docker bunu yaparak öngörülebilirli</w:t>
-      </w:r>
-      <w:r>
-        <w:t>ği</w:t>
-      </w:r>
-      <w:r>
-        <w:t xml:space="preserve"> ve</w:t>
-      </w:r>
-      <w:r>
-        <w:t xml:space="preserve"> verimlili</w:t>
-      </w:r>
-      <w:r>
-        <w:t>ği artırır.</w:t>
+        <w:t>Docker Engine</w:t>
+      </w:r>
+      <w:r>
+        <w:t xml:space="preserve">: </w:t>
+      </w:r>
+      <w:r>
+        <w:t>Docker'ın işlevselliğinin merkezinde, Docker konteynerlerinin oluşturulmasını ve güvenliğini sağlayan hafif bir çalışma zamanı ve paketleme aracı olan Docker Engine yer almaktadır.</w:t>
+      </w:r>
+      <w:r>
+        <w:t xml:space="preserve"> Bu teknoloji istemci-sunucu tabanlıdır.</w:t>
       </w:r>
       <w:r>
         <w:t xml:space="preserve"> </w:t>
       </w:r>
       <w:r>
-        <w:t>U</w:t>
-      </w:r>
-      <w:r>
-        <w:t>ygulamaların ayrılmış ve kontrollü bir ortamda çalışmasını sağlar.</w:t>
-      </w:r>
-    </w:p>
-    <w:p>
-      <w:pPr>
-        <w:pStyle w:val="TezMetni"/>
-      </w:pPr>
-    </w:p>
-    <w:p>
-      <w:pPr>
-        <w:pStyle w:val="TezMetni"/>
-      </w:pPr>
-      <w:r>
-        <w:t>Docker</w:t>
-      </w:r>
-      <w:r>
-        <w:t xml:space="preserve"> hem geliştirme hem de dağıtım iş akışlarını verimli, ölçeklenebilir ve güvenli bir şekilde </w:t>
-      </w:r>
-      <w:r>
-        <w:t>yapmak</w:t>
-      </w:r>
-      <w:r>
-        <w:t xml:space="preserve"> için hafif konteynerleştirme teknolojisini kullanır. Teknoloji, Docker konteynerleri içinde çalışan uygulamaların birbirinden ayrı ve izole olmasını sağlamak için birden fazla güvenlik katmanını destekler, bu da kötü niyetli saldırıların veya sistem arızalarının bitişik konteynerleri etkileme riskini en aza indirir.</w:t>
-      </w:r>
-    </w:p>
-    <w:p>
-      <w:pPr>
-        <w:pStyle w:val="TezMetni"/>
-      </w:pPr>
-    </w:p>
-    <w:p>
-      <w:pPr>
-        <w:pStyle w:val="TezMetni"/>
-      </w:pPr>
-      <w:r>
-        <w:t xml:space="preserve">Sonuç olarak Docker, farklı ortamlarda çok çeşitli uygulamaları yönetmek için ölçeklenebilir, güvenli ve verimli bir platform sağlayarak yazılım geliştirme ve dağıtım alanında önemli bir ilerlemeyi temsil etmektedir. </w:t>
-      </w:r>
-      <w:r>
-        <w:t>Docker, sürekli entegrasyon ve sürekli teslimat (CI/CD) iş akışları için ideal bir çözümdür</w:t>
-      </w:r>
-      <w:r>
-        <w:t>;</w:t>
-      </w:r>
-      <w:r>
-        <w:t xml:space="preserve"> çünkü geliştirme, test ve üretim ortamları arasında tutarlılık sağlar.</w:t>
-      </w:r>
-      <w:r>
-        <w:t xml:space="preserve"> Ayrıca uygulamaları dağıtık olarak yönetmeye elverişli olduğundan mikroservis mimarisiyle uyumludur. </w:t>
-      </w:r>
-      <w:r>
-        <w:t>Bununla birlikte, Docker'ın getirdiği yenilikler ve esneklikler, büyük ölçekli sistemlerde kaynak kullanımını optimize etmek ve yönetmek için de önemli fırsatlar sunmaktadır</w:t>
+        <w:t>Ü</w:t>
+      </w:r>
+      <w:r>
+        <w:t xml:space="preserve">ç ana bileşeni </w:t>
+      </w:r>
+      <w:r>
+        <w:t>vardır</w:t>
+      </w:r>
+      <w:r>
+        <w:t>:</w:t>
+      </w:r>
+      <w:r>
+        <w:t xml:space="preserve"> Konteynerleri yöneten dockerd, dockerd ile iletişim sağlayan </w:t>
+      </w:r>
+      <w:r>
+        <w:t xml:space="preserve">REST </w:t>
+      </w:r>
+      <w:r>
+        <w:t>API’lar</w:t>
+      </w:r>
+      <w:r>
+        <w:t xml:space="preserve"> ve komut satırı</w:t>
       </w:r>
       <w:r>
         <w:t>.</w:t>
@@ -14590,52 +15260,6 @@
     </w:p>
     <w:p>
       <w:pPr>
-        <w:pStyle w:val="Balk3"/>
-        <w:ind w:left="709"/>
-      </w:pPr>
-      <w:r>
-        <w:t>2.3.3.1. Docker’ın Temel Bileşenleri</w:t>
-      </w:r>
-    </w:p>
-    <w:p>
-      <w:pPr>
-        <w:pStyle w:val="TezMetni"/>
-      </w:pPr>
-      <w:r>
-        <w:t>Docker'ın mimarisi, dağıtılmış uygulamaları çalıştırmak için hafif, taşınabilir ve verimli bir araç sağlamak üzere birlikte çalışan birkaç temel bileşenden oluşur.</w:t>
-      </w:r>
-      <w:r>
-        <w:t xml:space="preserve"> </w:t>
-      </w:r>
-      <w:r>
-        <w:t>Docker'ın temel bileşenleri</w:t>
-      </w:r>
-      <w:r>
-        <w:t xml:space="preserve"> aşağıda</w:t>
-      </w:r>
-      <w:r>
-        <w:t xml:space="preserve"> incelen</w:t>
-      </w:r>
-      <w:r>
-        <w:t>ecektir</w:t>
-      </w:r>
-      <w:r>
-        <w:t xml:space="preserve"> ve bu bileşenlerin Docker ekosistemi içindeki işlevleri ve rolleri </w:t>
-      </w:r>
-      <w:r>
-        <w:t>açıklanacaktır</w:t>
-      </w:r>
-      <w:r>
-        <w:t>.</w:t>
-      </w:r>
-    </w:p>
-    <w:p>
-      <w:pPr>
-        <w:pStyle w:val="TezMetni"/>
-      </w:pPr>
-    </w:p>
-    <w:p>
-      <w:pPr>
         <w:pStyle w:val="TezMetni"/>
         <w:ind w:firstLine="0"/>
       </w:pPr>
@@ -14644,59 +15268,6 @@
           <w:b/>
           <w:bCs/>
         </w:rPr>
-        <w:t>Docker Engine</w:t>
-      </w:r>
-      <w:r>
-        <w:t xml:space="preserve">: </w:t>
-      </w:r>
-      <w:r>
-        <w:t>Docker'ın işlevselliğinin merkezinde, Docker konteynerlerinin oluşturulmasını ve güvenliğini sağlayan hafif bir çalışma zamanı ve paketleme aracı olan Docker Engine yer almaktadır.</w:t>
-      </w:r>
-      <w:r>
-        <w:t xml:space="preserve"> Bu teknoloji istemci-sunucu tabanlıdır.</w:t>
-      </w:r>
-      <w:r>
-        <w:t xml:space="preserve"> </w:t>
-      </w:r>
-      <w:r>
-        <w:t>Ü</w:t>
-      </w:r>
-      <w:r>
-        <w:t xml:space="preserve">ç ana bileşeni </w:t>
-      </w:r>
-      <w:r>
-        <w:t>vardır</w:t>
-      </w:r>
-      <w:r>
-        <w:t>:</w:t>
-      </w:r>
-      <w:r>
-        <w:t xml:space="preserve"> Konteynerleri yöneten dockerd, dockerd ile iletişim sağlayan </w:t>
-      </w:r>
-      <w:r>
-        <w:t xml:space="preserve">REST </w:t>
-      </w:r>
-      <w:r>
-        <w:t>API’lar</w:t>
-      </w:r>
-      <w:r>
-        <w:t xml:space="preserve"> ve komut satırı</w:t>
-      </w:r>
-      <w:r>
-        <w:t>.</w:t>
-      </w:r>
-    </w:p>
-    <w:p>
-      <w:pPr>
-        <w:pStyle w:val="TezMetni"/>
-        <w:ind w:firstLine="0"/>
-      </w:pPr>
-      <w:r>
-        <w:rPr>
-          <w:b/>
-          <w:bCs/>
-        </w:rPr>
-        <w:lastRenderedPageBreak/>
         <w:t>Docker Image</w:t>
       </w:r>
       <w:r>
@@ -14973,6 +15544,7 @@
           <w:sz w:val="22"/>
           <w:szCs w:val="22"/>
         </w:rPr>
+        <w:lastRenderedPageBreak/>
         <w:t>Kaynak</w:t>
       </w:r>
       <w:r>
@@ -15068,23 +15640,17 @@
     <w:p>
       <w:pPr>
         <w:pStyle w:val="Balk3"/>
-        <w:ind w:left="709"/>
-      </w:pPr>
-      <w:r>
-        <w:t>2.3.3.</w:t>
-      </w:r>
-      <w:r>
-        <w:t>2</w:t>
-      </w:r>
-      <w:r>
-        <w:t>.</w:t>
-      </w:r>
-      <w:r>
-        <w:t xml:space="preserve"> </w:t>
-      </w:r>
+        <w:numPr>
+          <w:ilvl w:val="2"/>
+          <w:numId w:val="17"/>
+        </w:numPr>
+        <w:ind w:left="709" w:firstLine="0"/>
+      </w:pPr>
+      <w:bookmarkStart w:id="93" w:name="_Toc167695672"/>
       <w:r>
         <w:t>Sanal Makine ve Docker Karşılaştırması</w:t>
       </w:r>
+      <w:bookmarkEnd w:id="93"/>
     </w:p>
     <w:p>
       <w:pPr>
@@ -15120,7 +15686,6 @@
           <w:b/>
           <w:bCs/>
         </w:rPr>
-        <w:lastRenderedPageBreak/>
         <w:t xml:space="preserve">Şekil </w:t>
       </w:r>
       <w:r>
@@ -15332,12 +15897,23 @@
         <w:pStyle w:val="Balk3"/>
         <w:ind w:left="709"/>
       </w:pPr>
-      <w:r>
-        <w:t xml:space="preserve">2.3.3.2.1. </w:t>
+      <w:bookmarkStart w:id="94" w:name="_Toc167695673"/>
+      <w:r>
+        <w:t>3</w:t>
+      </w:r>
+      <w:r>
+        <w:t>.3.</w:t>
+      </w:r>
+      <w:r>
+        <w:t>2</w:t>
+      </w:r>
+      <w:r>
+        <w:t xml:space="preserve">.1. </w:t>
       </w:r>
       <w:r>
         <w:t>Mimari</w:t>
       </w:r>
+      <w:bookmarkEnd w:id="94"/>
     </w:p>
     <w:p>
       <w:pPr>
@@ -15393,6 +15969,7 @@
         <w:t xml:space="preserve">; bunun yerine, tek bir paylaşılan işletim sistemi çekirdeği üzerinde çalışan uygulamayı ve bağımlılıklarını içerir. Bu mimari fark, Docker'ın önyükleme süresini ve kaynak ek yükünü önemli ölçüde azaltan, aynı fiziksel sunucuda birden fazla uygulamayı veya </w:t>
       </w:r>
       <w:r>
+        <w:lastRenderedPageBreak/>
         <w:t>mikroservisi</w:t>
       </w:r>
       <w:r>
@@ -15407,8 +15984,12 @@
         <w:pStyle w:val="Balk3"/>
         <w:ind w:left="709"/>
       </w:pPr>
-      <w:r>
-        <w:t>2.3.3.2.</w:t>
+      <w:bookmarkStart w:id="95" w:name="_Toc167695674"/>
+      <w:r>
+        <w:t>3</w:t>
+      </w:r>
+      <w:r>
+        <w:t>.3.2.</w:t>
       </w:r>
       <w:r>
         <w:t>2</w:t>
@@ -15419,17 +16000,14 @@
       <w:r>
         <w:t>Kaynak Yönetimi</w:t>
       </w:r>
-    </w:p>
-    <w:p>
-      <w:pPr>
-        <w:pStyle w:val="TezMetni"/>
-      </w:pPr>
-      <w:r>
-        <w:t xml:space="preserve">Sanal makinelerde kaynak tahsisi nispeten statiktir, her sanal makine sabit miktarda kaynak ayırır, bu da yetersiz kullanım veya kaynak kıtlığına yol açabilir. Docker ise daha dinamik bir kaynak tahsis modeli benimseyerek konteynerlerin </w:t>
-      </w:r>
-      <w:r>
-        <w:lastRenderedPageBreak/>
-        <w:t>kaynakları talep üzerine kullanmasına olanak tanır. Bu esneklik, değişken iş yüklerine sahip uygulamalar için çok önemlidir, genel sistem verimliliğini artırır ve israfı azaltır</w:t>
+      <w:bookmarkEnd w:id="95"/>
+    </w:p>
+    <w:p>
+      <w:pPr>
+        <w:pStyle w:val="TezMetni"/>
+      </w:pPr>
+      <w:r>
+        <w:t>Sanal makinelerde kaynak tahsisi nispeten statiktir, her sanal makine sabit miktarda kaynak ayırır, bu da yetersiz kullanım veya kaynak kıtlığına yol açabilir. Docker ise daha dinamik bir kaynak tahsis modeli benimseyerek konteynerlerin kaynakları talep üzerine kullanmasına olanak tanır. Bu esneklik, değişken iş yüklerine sahip uygulamalar için çok önemlidir, genel sistem verimliliğini artırır ve israfı azaltır</w:t>
       </w:r>
       <w:r>
         <w:t>.</w:t>
@@ -15440,9 +16018,11 @@
         <w:pStyle w:val="Balk3"/>
         <w:ind w:left="709"/>
       </w:pPr>
-      <w:r>
-        <w:t>2.3.3.2.3. Performans</w:t>
-      </w:r>
+      <w:bookmarkStart w:id="96" w:name="_Toc167695675"/>
+      <w:r>
+        <w:t>3.3.2.3. Performans</w:t>
+      </w:r>
+      <w:bookmarkEnd w:id="96"/>
     </w:p>
     <w:p>
       <w:pPr>
@@ -15481,15 +16061,20 @@
         <w:pStyle w:val="Balk3"/>
         <w:ind w:left="709"/>
       </w:pPr>
-      <w:r>
-        <w:t>2.3.3.2.</w:t>
+      <w:bookmarkStart w:id="97" w:name="_Toc167695676"/>
+      <w:r>
+        <w:t>3.3.2.</w:t>
       </w:r>
       <w:r>
         <w:t>4</w:t>
       </w:r>
       <w:r>
-        <w:t>. Güvenlik</w:t>
-      </w:r>
+        <w:t>.</w:t>
+      </w:r>
+      <w:r>
+        <w:t xml:space="preserve"> Güvenlik</w:t>
+      </w:r>
+      <w:bookmarkEnd w:id="97"/>
     </w:p>
     <w:p>
       <w:pPr>
@@ -15537,16 +16122,18 @@
       <w:pPr>
         <w:pStyle w:val="Balk3"/>
         <w:numPr>
-          <w:ilvl w:val="2"/>
-          <w:numId w:val="2"/>
+          <w:ilvl w:val="1"/>
+          <w:numId w:val="17"/>
         </w:numPr>
-        <w:ind w:left="709" w:firstLine="0"/>
-      </w:pPr>
-      <w:bookmarkStart w:id="66" w:name="_Toc166677255"/>
+        <w:ind w:hanging="11"/>
+      </w:pPr>
+      <w:bookmarkStart w:id="98" w:name="_Toc166677255"/>
+      <w:bookmarkStart w:id="99" w:name="_Toc167695677"/>
       <w:r>
         <w:t>Kubernetes</w:t>
       </w:r>
-      <w:bookmarkEnd w:id="66"/>
+      <w:bookmarkEnd w:id="98"/>
+      <w:bookmarkEnd w:id="99"/>
     </w:p>
     <w:p>
       <w:pPr>
@@ -15675,11 +16262,7 @@
         </w:sdtContent>
       </w:sdt>
       <w:r>
-        <w:t xml:space="preserve">. Kubernetes, Borg’un bazı sınırlamalarının üstesinden gelmeyi ve yeteneklerini daha geniş bir kullanıcı tabanına yaymayı amaçlayan Borg’un açık </w:t>
-      </w:r>
-      <w:r>
-        <w:lastRenderedPageBreak/>
-        <w:t>kaynaklı bir sürümü olarak tasarlanmıştır.</w:t>
+        <w:t>. Kubernetes, Borg’un bazı sınırlamalarının üstesinden gelmeyi ve yeteneklerini daha geniş bir kullanıcı tabanına yaymayı amaçlayan Borg’un açık kaynaklı bir sürümü olarak tasarlanmıştır.</w:t>
       </w:r>
       <w:r>
         <w:t xml:space="preserve"> </w:t>
@@ -15940,7 +16523,6 @@
         <w:t xml:space="preserve">Böylece </w:t>
       </w:r>
       <w:r>
-        <w:lastRenderedPageBreak/>
         <w:t>geliştiricilerin ve kuruluşların bulut</w:t>
       </w:r>
       <w:r>
@@ -15959,11 +16541,17 @@
     <w:p>
       <w:pPr>
         <w:pStyle w:val="Balk3"/>
-        <w:ind w:left="720"/>
-      </w:pPr>
-      <w:r>
-        <w:t>2.3.4.1. Kubernetes’in Temel Bileşenleri</w:t>
-      </w:r>
+        <w:numPr>
+          <w:ilvl w:val="2"/>
+          <w:numId w:val="17"/>
+        </w:numPr>
+        <w:ind w:left="567" w:firstLine="142"/>
+      </w:pPr>
+      <w:bookmarkStart w:id="100" w:name="_Toc167695678"/>
+      <w:r>
+        <w:t>Kubernetes’in Temel Bileşenleri</w:t>
+      </w:r>
+      <w:bookmarkEnd w:id="100"/>
     </w:p>
     <w:p>
       <w:pPr>
@@ -16221,6 +16809,7 @@
           <w:b/>
           <w:bCs/>
         </w:rPr>
+        <w:lastRenderedPageBreak/>
         <w:t>Cluster:</w:t>
       </w:r>
       <w:r>
@@ -16320,11 +16909,7 @@
         <w:t xml:space="preserve"> </w:t>
       </w:r>
       <w:r>
-        <w:t xml:space="preserve">Pod'lar, depolama ve ağ gibi kaynakları paylaşan bir veya daha fazla birbiriyle yakından ilişkili </w:t>
-      </w:r>
-      <w:r>
-        <w:lastRenderedPageBreak/>
-        <w:t xml:space="preserve">konteyneri çalıştırmak için tasarlanmıştır. Her bir </w:t>
+        <w:t xml:space="preserve">Pod'lar, depolama ve ağ gibi kaynakları paylaşan bir veya daha fazla birbiriyle yakından ilişkili konteyneri çalıştırmak için tasarlanmıştır. Her bir </w:t>
       </w:r>
       <w:r>
         <w:t>P</w:t>
@@ -16599,15 +17184,16 @@
     <w:p>
       <w:pPr>
         <w:pStyle w:val="Balk3"/>
-        <w:numPr>
-          <w:ilvl w:val="4"/>
-          <w:numId w:val="2"/>
-        </w:numPr>
-        <w:ind w:left="709" w:firstLine="0"/>
-      </w:pPr>
+        <w:ind w:left="709"/>
+      </w:pPr>
+      <w:bookmarkStart w:id="101" w:name="_Toc167695679"/>
+      <w:r>
+        <w:t>3.4.1.1.</w:t>
+      </w:r>
       <w:r>
         <w:t>Master Node</w:t>
       </w:r>
+      <w:bookmarkEnd w:id="101"/>
     </w:p>
     <w:p>
       <w:pPr>
@@ -16741,6 +17327,7 @@
           <w:b/>
           <w:bCs/>
         </w:rPr>
+        <w:lastRenderedPageBreak/>
         <w:t>Controller</w:t>
       </w:r>
       <w:r>
@@ -16799,7 +17386,6 @@
           <w:b/>
           <w:bCs/>
         </w:rPr>
-        <w:lastRenderedPageBreak/>
         <w:t>Schedular:</w:t>
       </w:r>
       <w:r>
@@ -16830,18 +17416,19 @@
     <w:p>
       <w:pPr>
         <w:pStyle w:val="Balk3"/>
-        <w:numPr>
-          <w:ilvl w:val="4"/>
-          <w:numId w:val="2"/>
-        </w:numPr>
-        <w:ind w:left="709" w:firstLine="0"/>
-      </w:pPr>
+        <w:ind w:left="709"/>
+      </w:pPr>
+      <w:bookmarkStart w:id="102" w:name="_Toc167695680"/>
+      <w:r>
+        <w:t>3.4.1.2.</w:t>
+      </w:r>
       <w:r>
         <w:t>Worker</w:t>
       </w:r>
       <w:r>
         <w:t xml:space="preserve"> Node</w:t>
       </w:r>
+      <w:bookmarkEnd w:id="102"/>
     </w:p>
     <w:p>
       <w:pPr>
@@ -16988,75 +17575,12 @@
     </w:p>
     <w:p>
       <w:pPr>
-        <w:pStyle w:val="Balk3"/>
-        <w:numPr>
-          <w:ilvl w:val="1"/>
-          <w:numId w:val="2"/>
-        </w:numPr>
-        <w:ind w:hanging="11"/>
-      </w:pPr>
-      <w:bookmarkStart w:id="67" w:name="_Toc166677256"/>
-      <w:r>
-        <w:t>Mikroservis Mimarisi Geliştirme ve Dağıtımı</w:t>
-      </w:r>
-      <w:bookmarkEnd w:id="67"/>
-    </w:p>
-    <w:p>
-      <w:pPr>
-        <w:pStyle w:val="Balk3"/>
-        <w:numPr>
-          <w:ilvl w:val="1"/>
-          <w:numId w:val="2"/>
-        </w:numPr>
-        <w:ind w:hanging="11"/>
-      </w:pPr>
-      <w:bookmarkStart w:id="68" w:name="_Toc166677257"/>
-      <w:r>
-        <w:t>Mikroservis Mimarisi Haberleşmesi</w:t>
-      </w:r>
-      <w:bookmarkEnd w:id="68"/>
-    </w:p>
-    <w:p>
-      <w:pPr>
-        <w:pStyle w:val="Balk3"/>
-        <w:numPr>
-          <w:ilvl w:val="1"/>
-          <w:numId w:val="2"/>
-        </w:numPr>
-        <w:ind w:hanging="11"/>
-      </w:pPr>
-      <w:bookmarkStart w:id="69" w:name="_Toc166677258"/>
-      <w:r>
-        <w:t>Mikroservis Mimarisi</w:t>
-      </w:r>
-      <w:r>
-        <w:t>nde Kullanılan Teknolojiler</w:t>
-      </w:r>
-      <w:bookmarkEnd w:id="69"/>
-    </w:p>
-    <w:p>
-      <w:pPr>
-        <w:pStyle w:val="Balk3"/>
-        <w:numPr>
-          <w:ilvl w:val="1"/>
-          <w:numId w:val="2"/>
-        </w:numPr>
-        <w:ind w:hanging="11"/>
-      </w:pPr>
-      <w:bookmarkStart w:id="70" w:name="_Toc166677259"/>
-      <w:r>
-        <w:t>Bulut Bilişim ve Mikroservis Mimarisi</w:t>
-      </w:r>
-      <w:bookmarkEnd w:id="70"/>
-    </w:p>
-    <w:p>
-      <w:pPr>
-        <w:pStyle w:val="Balk3"/>
-        <w:numPr>
-          <w:ilvl w:val="1"/>
-          <w:numId w:val="2"/>
-        </w:numPr>
-        <w:ind w:hanging="11"/>
+        <w:pStyle w:val="TezMetni"/>
+      </w:pPr>
+    </w:p>
+    <w:p>
+      <w:pPr>
+        <w:pStyle w:val="TezMetni"/>
         <w:sectPr>
           <w:pgSz w:w="11906" w:h="16838" w:code="9"/>
           <w:pgMar w:top="1418" w:right="1418" w:bottom="1418" w:left="2268" w:header="709" w:footer="709" w:gutter="0"/>
@@ -17064,41 +17588,33 @@
           <w:docGrid w:linePitch="360"/>
         </w:sectPr>
       </w:pPr>
-      <w:bookmarkStart w:id="71" w:name="_Toc166677260"/>
-      <w:r>
-        <w:t>Monolitik Mimariden Mikroservis Mimarisine Geçiş</w:t>
-      </w:r>
-      <w:bookmarkEnd w:id="71"/>
     </w:p>
     <w:p>
       <w:pPr>
         <w:pStyle w:val="Balk1"/>
       </w:pPr>
-      <w:bookmarkStart w:id="72" w:name="_Toc163047389"/>
-      <w:bookmarkStart w:id="73" w:name="_Toc165367918"/>
-      <w:bookmarkStart w:id="74" w:name="_Toc166677261"/>
+      <w:bookmarkStart w:id="103" w:name="_Toc163047389"/>
+      <w:bookmarkStart w:id="104" w:name="_Toc165367918"/>
+      <w:bookmarkStart w:id="105" w:name="_Toc166677261"/>
+      <w:bookmarkStart w:id="106" w:name="_Toc167695686"/>
       <w:r>
         <w:lastRenderedPageBreak/>
-        <w:t>İKİNCİ BÖLÜM</w:t>
-      </w:r>
-      <w:bookmarkEnd w:id="72"/>
-      <w:bookmarkEnd w:id="73"/>
-      <w:bookmarkEnd w:id="74"/>
+        <w:t>ÜÇÜNCÜ</w:t>
+      </w:r>
+      <w:r>
+        <w:t xml:space="preserve"> BÖLÜM</w:t>
+      </w:r>
+      <w:bookmarkEnd w:id="103"/>
+      <w:bookmarkEnd w:id="104"/>
+      <w:bookmarkEnd w:id="105"/>
+      <w:bookmarkEnd w:id="106"/>
     </w:p>
     <w:p>
       <w:pPr>
         <w:pStyle w:val="Balk1"/>
       </w:pPr>
-      <w:bookmarkStart w:id="75" w:name="_Toc166677262"/>
-      <w:r>
-        <w:t>GERÇEKLEŞTİRİLEN</w:t>
-      </w:r>
-      <w:r>
-        <w:t xml:space="preserve"> </w:t>
-      </w:r>
-      <w:bookmarkEnd w:id="75"/>
-      <w:r>
-        <w:t>ÇALIŞMA</w:t>
+      <w:r>
+        <w:t>METODOLOJİ</w:t>
       </w:r>
     </w:p>
     <w:p>
@@ -17135,11 +17651,13 @@
           <w:numId w:val="3"/>
         </w:numPr>
       </w:pPr>
-      <w:bookmarkStart w:id="76" w:name="_Toc166677263"/>
+      <w:bookmarkStart w:id="107" w:name="_Toc166677263"/>
+      <w:bookmarkStart w:id="108" w:name="_Toc167695688"/>
       <w:r>
         <w:t>NOTLAR</w:t>
       </w:r>
-      <w:bookmarkEnd w:id="76"/>
+      <w:bookmarkEnd w:id="107"/>
+      <w:bookmarkEnd w:id="108"/>
     </w:p>
     <w:p>
       <w:pPr>
@@ -17150,47 +17668,37 @@
         </w:numPr>
         <w:ind w:hanging="11"/>
       </w:pPr>
-      <w:bookmarkStart w:id="77" w:name="_Toc166677264"/>
+      <w:bookmarkStart w:id="109" w:name="_Toc166677264"/>
+      <w:bookmarkStart w:id="110" w:name="_Toc167695689"/>
       <w:r>
         <w:t>Not</w:t>
       </w:r>
-      <w:bookmarkEnd w:id="77"/>
-    </w:p>
-    <w:p>
-      <w:pPr>
-        <w:pStyle w:val="TezMetni"/>
-      </w:pPr>
-      <w:r>
-        <w:t xml:space="preserve">Dağıtık sistemlerde veri bütünlüğünü sağlamak önemli. Bu yüzden 2PC ve </w:t>
-      </w:r>
-      <w:proofErr w:type="spellStart"/>
-      <w:r>
-        <w:t>sga</w:t>
-      </w:r>
-      <w:proofErr w:type="spellEnd"/>
-      <w:r>
-        <w:t xml:space="preserve"> yöntemi bunu sağlamaya yöneliktir. </w:t>
-      </w:r>
-      <w:proofErr w:type="gramStart"/>
+      <w:bookmarkEnd w:id="109"/>
+      <w:bookmarkEnd w:id="110"/>
+    </w:p>
+    <w:p>
+      <w:pPr>
+        <w:pStyle w:val="TezMetni"/>
+      </w:pPr>
+      <w:r>
+        <w:t xml:space="preserve">Dağıtık sistemlerde veri bütünlüğünü sağlamak önemli. Bu yüzden 2PC ve sga yöntemi bunu sağlamaya yöneliktir. </w:t>
+      </w:r>
       <w:r>
         <w:t>Xxxxxxxxxxxxxxxxxxxxxxxxxxxxxxxxxxxxxxxxxxxxxxxxxxxxxxxxxxxxxxxxxxxxxxxxxxxxxxxxxxxxxxxxxxxxxxxxxxxxxxxxxxxxxxxxxxxxxxxxxxxxxxxxxxxxxxxxxxxxxxxxxxxxxxxxxxxxxxxxxxxxxxxxxxxxxxxxxxxxxxxxxxxxxxxxxxxxxxxxxxxxxxxxxxxxxxxxxxxxx</w:t>
       </w:r>
-      <w:proofErr w:type="gramEnd"/>
-    </w:p>
-    <w:p>
-      <w:pPr>
-        <w:pStyle w:val="TezMetni"/>
-      </w:pPr>
-    </w:p>
-    <w:p>
-      <w:pPr>
-        <w:pStyle w:val="TezMetni"/>
-      </w:pPr>
-      <w:proofErr w:type="gramStart"/>
+    </w:p>
+    <w:p>
+      <w:pPr>
+        <w:pStyle w:val="TezMetni"/>
+      </w:pPr>
+    </w:p>
+    <w:p>
+      <w:pPr>
+        <w:pStyle w:val="TezMetni"/>
+      </w:pPr>
       <w:r>
         <w:t>Xxxxxxxxxxxxxxxxxxxxxxxxxxxxxxxxxxxxxxxxxxxxxxxxxxxxxxxxxxxxxxxxxxxxxxxxxxxxxxxxxxxxxxxxxxxxxxxxxxxxxxxxxxxxxxxxxxxxxxxxxxxxxxxxxxxxxxxxxxxxxxxxxxxxxxxxxxxxxxxxxxxxxxxxxxxxxxxxxxxxxxxxxxxxxxxxxxxxxxxxxxxxxxxxxxxxxxxxxxx</w:t>
       </w:r>
-      <w:proofErr w:type="gramEnd"/>
       <w:r>
         <w:t>.</w:t>
       </w:r>
@@ -17204,33 +17712,23 @@
         </w:numPr>
         <w:ind w:hanging="11"/>
       </w:pPr>
-      <w:bookmarkStart w:id="78" w:name="_Toc165367922"/>
-      <w:bookmarkStart w:id="79" w:name="_Toc166677265"/>
-      <w:proofErr w:type="spellStart"/>
-      <w:r>
-        <w:t>Bbbbbbbbb</w:t>
-      </w:r>
-      <w:proofErr w:type="spellEnd"/>
-      <w:r>
-        <w:t xml:space="preserve"> </w:t>
-      </w:r>
-      <w:proofErr w:type="spellStart"/>
-      <w:r>
-        <w:t>bbbbbb</w:t>
-      </w:r>
-      <w:bookmarkEnd w:id="78"/>
-      <w:bookmarkEnd w:id="79"/>
-      <w:proofErr w:type="spellEnd"/>
-    </w:p>
-    <w:p>
-      <w:pPr>
-        <w:pStyle w:val="TezMetni"/>
-      </w:pPr>
-      <w:proofErr w:type="gramStart"/>
+      <w:bookmarkStart w:id="111" w:name="_Toc165367922"/>
+      <w:bookmarkStart w:id="112" w:name="_Toc166677265"/>
+      <w:bookmarkStart w:id="113" w:name="_Toc167695690"/>
+      <w:r>
+        <w:t>Bbbbbbbbb bbbbbb</w:t>
+      </w:r>
+      <w:bookmarkEnd w:id="111"/>
+      <w:bookmarkEnd w:id="112"/>
+      <w:bookmarkEnd w:id="113"/>
+    </w:p>
+    <w:p>
+      <w:pPr>
+        <w:pStyle w:val="TezMetni"/>
+      </w:pPr>
       <w:r>
         <w:t>Xxxxxxxxxxxxxxxxxxxxxxxxxxxxxxxxxxxxxxxxxxxxxxxxxxxxxxxxxxxxxxxxxxxxxxxxxxxxxxxxxxxxxxxxxxxxxxxxxxxxxxxxxxxxxxxxxxxxxxxxxxxxxxxxxxxxxxxxxxxxxxxxxxxxxxxxxxxxxxxxxxxxxxxxxxxxxxxxxxxxxxxxxxxxxxxxxxxxxxxxxxxxxxxxxxxxxxxxxxx</w:t>
       </w:r>
-      <w:proofErr w:type="gramEnd"/>
     </w:p>
     <w:p>
       <w:pPr>
@@ -17242,57 +17740,26 @@
         <w:pStyle w:val="Balk3"/>
         <w:ind w:left="709"/>
       </w:pPr>
-      <w:bookmarkStart w:id="80" w:name="_Toc165367923"/>
-      <w:bookmarkStart w:id="81" w:name="_Toc166677266"/>
+      <w:bookmarkStart w:id="114" w:name="_Toc165367923"/>
+      <w:bookmarkStart w:id="115" w:name="_Toc166677266"/>
+      <w:bookmarkStart w:id="116" w:name="_Toc167695691"/>
       <w:r>
         <w:t>1.2.1.</w:t>
       </w:r>
       <w:r>
         <w:tab/>
-      </w:r>
-      <w:proofErr w:type="spellStart"/>
-      <w:r>
-        <w:t>Ccccccc</w:t>
-      </w:r>
-      <w:proofErr w:type="spellEnd"/>
-      <w:r>
-        <w:t xml:space="preserve"> </w:t>
-      </w:r>
-      <w:proofErr w:type="spellStart"/>
-      <w:r>
-        <w:t>cccccc</w:t>
-      </w:r>
-      <w:proofErr w:type="spellEnd"/>
-      <w:r>
-        <w:t xml:space="preserve"> </w:t>
-      </w:r>
-      <w:proofErr w:type="spellStart"/>
-      <w:r>
-        <w:t>cccccccc</w:t>
-      </w:r>
-      <w:proofErr w:type="spellEnd"/>
-      <w:r>
-        <w:t xml:space="preserve"> </w:t>
-      </w:r>
-      <w:proofErr w:type="spellStart"/>
-      <w:r>
-        <w:t>ccccccccccccccccccc</w:t>
-      </w:r>
-      <w:bookmarkEnd w:id="80"/>
-      <w:bookmarkEnd w:id="81"/>
-      <w:proofErr w:type="spellEnd"/>
-    </w:p>
-    <w:p>
-      <w:pPr>
-        <w:pStyle w:val="TezMetni"/>
-      </w:pPr>
-      <w:proofErr w:type="gramStart"/>
-      <w:r>
-        <w:t>xxxxxxxxxxxxxxxxxxxxxxxxxxxxxxxxxxxxxxxxxxxxxxxxxxxxxxxxxxxxxxxxxxxxxxxxxxxxxxxxxxxxxxxxxxxxxxxxxxxxxxxxxxxxxxxxxxxxxxxxxxxxxxx</w:t>
-      </w:r>
-      <w:proofErr w:type="gramEnd"/>
-      <w:r>
-        <w:t>.</w:t>
+        <w:t>Ccccccc cccccc cccccccc ccccccccccccccccccc</w:t>
+      </w:r>
+      <w:bookmarkEnd w:id="114"/>
+      <w:bookmarkEnd w:id="115"/>
+      <w:bookmarkEnd w:id="116"/>
+    </w:p>
+    <w:p>
+      <w:pPr>
+        <w:pStyle w:val="TezMetni"/>
+      </w:pPr>
+      <w:r>
+        <w:t>xxxxxxxxxxxxxxxxxxxxxxxxxxxxxxxxxxxxxxxxxxxxxxxxxxxxxxxxxxxxxxxxxxxxxxxxxxxxxxxxxxxxxxxxxxxxxxxxxxxxxxxxxxxxxxxxxxxxxxxxxxxxxxx.</w:t>
       </w:r>
     </w:p>
     <w:p>
@@ -17306,8 +17773,9 @@
         <w:pStyle w:val="Balk3"/>
         <w:ind w:firstLine="708"/>
       </w:pPr>
-      <w:bookmarkStart w:id="82" w:name="_Toc165367924"/>
-      <w:bookmarkStart w:id="83" w:name="_Toc166677267"/>
+      <w:bookmarkStart w:id="117" w:name="_Toc165367924"/>
+      <w:bookmarkStart w:id="118" w:name="_Toc166677267"/>
+      <w:bookmarkStart w:id="119" w:name="_Toc167695692"/>
       <w:r>
         <w:t>1.2.</w:t>
       </w:r>
@@ -17320,34 +17788,33 @@
       <w:r>
         <w:tab/>
       </w:r>
-      <w:proofErr w:type="spellStart"/>
       <w:r>
         <w:t>Ddddddddddd</w:t>
       </w:r>
-      <w:bookmarkEnd w:id="82"/>
-      <w:bookmarkEnd w:id="83"/>
-      <w:proofErr w:type="spellEnd"/>
+      <w:bookmarkEnd w:id="117"/>
+      <w:bookmarkEnd w:id="118"/>
+      <w:bookmarkEnd w:id="119"/>
     </w:p>
     <w:p>
       <w:pPr>
         <w:pStyle w:val="Balk3"/>
         <w:ind w:firstLine="708"/>
       </w:pPr>
-      <w:bookmarkStart w:id="84" w:name="_Toc165367925"/>
-      <w:bookmarkStart w:id="85" w:name="_Toc166677268"/>
+      <w:bookmarkStart w:id="120" w:name="_Toc165367925"/>
+      <w:bookmarkStart w:id="121" w:name="_Toc166677268"/>
+      <w:bookmarkStart w:id="122" w:name="_Toc167695693"/>
       <w:r>
         <w:t>1.2.2.1.</w:t>
       </w:r>
       <w:r>
         <w:tab/>
       </w:r>
-      <w:proofErr w:type="spellStart"/>
       <w:r>
         <w:t>Ddddddddddd</w:t>
       </w:r>
-      <w:bookmarkEnd w:id="84"/>
-      <w:bookmarkEnd w:id="85"/>
-      <w:proofErr w:type="spellEnd"/>
+      <w:bookmarkEnd w:id="120"/>
+      <w:bookmarkEnd w:id="121"/>
+      <w:bookmarkEnd w:id="122"/>
     </w:p>
     <w:p/>
     <w:p/>
@@ -17367,27 +17834,31 @@
       <w:pPr>
         <w:pStyle w:val="Balk1"/>
       </w:pPr>
-      <w:bookmarkStart w:id="86" w:name="_Toc163047390"/>
-      <w:bookmarkStart w:id="87" w:name="_Toc165367926"/>
-      <w:bookmarkStart w:id="88" w:name="_Toc166677269"/>
+      <w:bookmarkStart w:id="123" w:name="_Toc163047390"/>
+      <w:bookmarkStart w:id="124" w:name="_Toc165367926"/>
+      <w:bookmarkStart w:id="125" w:name="_Toc166677269"/>
+      <w:bookmarkStart w:id="126" w:name="_Toc167695694"/>
       <w:r>
         <w:lastRenderedPageBreak/>
         <w:t>ÜÇÜNCÜ BÖLÜM</w:t>
       </w:r>
-      <w:bookmarkEnd w:id="86"/>
-      <w:bookmarkEnd w:id="87"/>
-      <w:bookmarkEnd w:id="88"/>
+      <w:bookmarkEnd w:id="123"/>
+      <w:bookmarkEnd w:id="124"/>
+      <w:bookmarkEnd w:id="125"/>
+      <w:bookmarkEnd w:id="126"/>
     </w:p>
     <w:p>
       <w:pPr>
         <w:pStyle w:val="Balk1"/>
       </w:pPr>
+      <w:bookmarkStart w:id="127" w:name="_Toc167695695"/>
       <w:r>
         <w:t>SONUÇLAR</w:t>
       </w:r>
       <w:r>
         <w:t xml:space="preserve"> VE DEĞERLENDİRME</w:t>
       </w:r>
+      <w:bookmarkEnd w:id="127"/>
     </w:p>
     <w:p>
       <w:pPr>
@@ -17411,11 +17882,9 @@
       <w:pPr>
         <w:pStyle w:val="TezMetni"/>
       </w:pPr>
-      <w:proofErr w:type="gramStart"/>
       <w:r>
         <w:t>Xxxxxxxxxxxxxxxxxxxxxxxxxxxxxxxxxxxxxxxxxxxxxxxxxxxxxxxxxxxxxxxxxxxxxxxxxxxxxxxxxxxxxxxxxxxxxxxxxxxxxxxxxxxxxxxxxxxxxxxxxxxxxxxxxxxxxxxxxxxxxxxxxxxxxxxxxxxxxxxxxxxxxxxxxxxxxxxxxxxxxxxxxxxxxxxxxxxxxxxxxxxxxxxxxxxxxxxxxxxxx</w:t>
       </w:r>
-      <w:proofErr w:type="gramEnd"/>
     </w:p>
     <w:p>
       <w:pPr>
@@ -17425,13 +17894,15 @@
           <w:numId w:val="4"/>
         </w:numPr>
       </w:pPr>
-      <w:bookmarkStart w:id="89" w:name="_Toc165367928"/>
-      <w:bookmarkStart w:id="90" w:name="_Toc166677271"/>
+      <w:bookmarkStart w:id="128" w:name="_Toc165367928"/>
+      <w:bookmarkStart w:id="129" w:name="_Toc166677271"/>
+      <w:bookmarkStart w:id="130" w:name="_Toc167695696"/>
       <w:r>
         <w:t>KURUM BİLGİ İŞLEM MİMARİSİ</w:t>
       </w:r>
-      <w:bookmarkEnd w:id="89"/>
-      <w:bookmarkEnd w:id="90"/>
+      <w:bookmarkEnd w:id="128"/>
+      <w:bookmarkEnd w:id="129"/>
+      <w:bookmarkEnd w:id="130"/>
     </w:p>
     <w:p>
       <w:pPr>
@@ -17442,56 +17913,36 @@
         </w:numPr>
         <w:ind w:hanging="11"/>
       </w:pPr>
-      <w:bookmarkStart w:id="91" w:name="_Toc165367929"/>
-      <w:bookmarkStart w:id="92" w:name="_Toc166677272"/>
-      <w:proofErr w:type="spellStart"/>
-      <w:r>
-        <w:t>Aaaaaa</w:t>
-      </w:r>
-      <w:proofErr w:type="spellEnd"/>
-      <w:r>
-        <w:t xml:space="preserve"> </w:t>
-      </w:r>
-      <w:proofErr w:type="spellStart"/>
-      <w:r>
-        <w:t>aaaaaaaaa</w:t>
-      </w:r>
-      <w:proofErr w:type="spellEnd"/>
-      <w:r>
-        <w:t xml:space="preserve"> </w:t>
-      </w:r>
-      <w:proofErr w:type="spellStart"/>
-      <w:r>
-        <w:t>aaaaaaaaa</w:t>
-      </w:r>
-      <w:bookmarkEnd w:id="91"/>
-      <w:bookmarkEnd w:id="92"/>
-      <w:proofErr w:type="spellEnd"/>
-    </w:p>
-    <w:p>
-      <w:pPr>
-        <w:pStyle w:val="TezMetni"/>
-      </w:pPr>
-      <w:proofErr w:type="gramStart"/>
+      <w:bookmarkStart w:id="131" w:name="_Toc165367929"/>
+      <w:bookmarkStart w:id="132" w:name="_Toc166677272"/>
+      <w:bookmarkStart w:id="133" w:name="_Toc167695697"/>
+      <w:r>
+        <w:t>Aaaaaa aaaaaaaaa aaaaaaaaa</w:t>
+      </w:r>
+      <w:bookmarkEnd w:id="131"/>
+      <w:bookmarkEnd w:id="132"/>
+      <w:bookmarkEnd w:id="133"/>
+    </w:p>
+    <w:p>
+      <w:pPr>
+        <w:pStyle w:val="TezMetni"/>
+      </w:pPr>
       <w:r>
         <w:t>Xxxxxxxxxxxxxxxxxxxxxxxxxxxxxxxxxxxxxxxxxxxxxxxxxxxxxxxxxxxxxxxxxxxxxxxxxxxxxxxxxxxxxxxxxxxxxxxxxxxxxxxxxxxxxxxxxxxxxxxxxxxxxxxxxxxxxxxxxxxxxxxxxxxxxxxxxxxxxxxxxxxxxxxxxxxxxxxxxxxxxxxxxxxxxxxxxxxxxxxxxxxxxxxxxxxxxxxxxxxxx</w:t>
       </w:r>
-      <w:proofErr w:type="gramEnd"/>
-    </w:p>
-    <w:p>
-      <w:pPr>
-        <w:pStyle w:val="TezMetni"/>
-      </w:pPr>
-    </w:p>
-    <w:p>
-      <w:pPr>
-        <w:pStyle w:val="TezMetni"/>
-      </w:pPr>
-      <w:proofErr w:type="gramStart"/>
+    </w:p>
+    <w:p>
+      <w:pPr>
+        <w:pStyle w:val="TezMetni"/>
+      </w:pPr>
+    </w:p>
+    <w:p>
+      <w:pPr>
+        <w:pStyle w:val="TezMetni"/>
+      </w:pPr>
       <w:r>
         <w:t>Xxxxxxxxxxxxxxxxxxxxxxxxxxxxxxxxxxxxxxxxxxxxxxxxxxxxxxxxxxxxxxxxxxxxxxxxxxxxxxxxxxxxxxxxxxxxxxxxxxxxxxxxxxxxxxxxxxxxxxxxxxxxxxxxxxxxxxxxxxxxxxxxxxxxxxxxxxxxxxxxxxxxxxxxxxxxxxxxxxxxxxxxxxxxxxxxxxxxxxxxxxxxxxxxxxxxxxxxxxx</w:t>
       </w:r>
-      <w:proofErr w:type="gramEnd"/>
       <w:r>
         <w:t>.</w:t>
       </w:r>
@@ -17505,33 +17956,23 @@
         </w:numPr>
         <w:ind w:hanging="11"/>
       </w:pPr>
-      <w:bookmarkStart w:id="93" w:name="_Toc165367930"/>
-      <w:bookmarkStart w:id="94" w:name="_Toc166677273"/>
-      <w:proofErr w:type="spellStart"/>
-      <w:r>
-        <w:t>Bbbbbbbbb</w:t>
-      </w:r>
-      <w:proofErr w:type="spellEnd"/>
-      <w:r>
-        <w:t xml:space="preserve"> </w:t>
-      </w:r>
-      <w:proofErr w:type="spellStart"/>
-      <w:r>
-        <w:t>bbbbbb</w:t>
-      </w:r>
-      <w:bookmarkEnd w:id="93"/>
-      <w:bookmarkEnd w:id="94"/>
-      <w:proofErr w:type="spellEnd"/>
-    </w:p>
-    <w:p>
-      <w:pPr>
-        <w:pStyle w:val="TezMetni"/>
-      </w:pPr>
-      <w:proofErr w:type="gramStart"/>
+      <w:bookmarkStart w:id="134" w:name="_Toc165367930"/>
+      <w:bookmarkStart w:id="135" w:name="_Toc166677273"/>
+      <w:bookmarkStart w:id="136" w:name="_Toc167695698"/>
+      <w:r>
+        <w:t>Bbbbbbbbb bbbbbb</w:t>
+      </w:r>
+      <w:bookmarkEnd w:id="134"/>
+      <w:bookmarkEnd w:id="135"/>
+      <w:bookmarkEnd w:id="136"/>
+    </w:p>
+    <w:p>
+      <w:pPr>
+        <w:pStyle w:val="TezMetni"/>
+      </w:pPr>
       <w:r>
         <w:t>Xxxxxxxxxxxxxxxxxxxxxxxxxxxxxxxxxxxxxxxxxxxxxxxxxxxxxxxxxxxxxxxxxxxxxxxxxxxxxxxxxxxxxxxxxxxxxxxxxxxxxxxxxxxxxxxxxxxxxxxxxxxxxxxxxxxxxxxxxxxxxxxxxxxxxxxxxxxxxxxxxxxxxxxxxxxxxxxxxxxxxxxxxxxxxxxxxxxxxxxxxxxxxxxxxxxxxxxxxxx</w:t>
       </w:r>
-      <w:proofErr w:type="gramEnd"/>
     </w:p>
     <w:p>
       <w:pPr>
@@ -17543,57 +17984,26 @@
         <w:pStyle w:val="Balk3"/>
         <w:ind w:left="709"/>
       </w:pPr>
-      <w:bookmarkStart w:id="95" w:name="_Toc165367931"/>
-      <w:bookmarkStart w:id="96" w:name="_Toc166677274"/>
+      <w:bookmarkStart w:id="137" w:name="_Toc165367931"/>
+      <w:bookmarkStart w:id="138" w:name="_Toc166677274"/>
+      <w:bookmarkStart w:id="139" w:name="_Toc167695699"/>
       <w:r>
         <w:t>1.2.1.</w:t>
       </w:r>
       <w:r>
         <w:tab/>
-      </w:r>
-      <w:proofErr w:type="spellStart"/>
-      <w:r>
-        <w:t>Ccccccc</w:t>
-      </w:r>
-      <w:proofErr w:type="spellEnd"/>
-      <w:r>
-        <w:t xml:space="preserve"> </w:t>
-      </w:r>
-      <w:proofErr w:type="spellStart"/>
-      <w:r>
-        <w:t>cccccc</w:t>
-      </w:r>
-      <w:proofErr w:type="spellEnd"/>
-      <w:r>
-        <w:t xml:space="preserve"> </w:t>
-      </w:r>
-      <w:proofErr w:type="spellStart"/>
-      <w:r>
-        <w:t>cccccccc</w:t>
-      </w:r>
-      <w:proofErr w:type="spellEnd"/>
-      <w:r>
-        <w:t xml:space="preserve"> </w:t>
-      </w:r>
-      <w:proofErr w:type="spellStart"/>
-      <w:r>
-        <w:t>ccccccccccccccccccc</w:t>
-      </w:r>
-      <w:bookmarkEnd w:id="95"/>
-      <w:bookmarkEnd w:id="96"/>
-      <w:proofErr w:type="spellEnd"/>
-    </w:p>
-    <w:p>
-      <w:pPr>
-        <w:pStyle w:val="TezMetni"/>
-      </w:pPr>
-      <w:proofErr w:type="gramStart"/>
-      <w:r>
-        <w:t>xxxxxxxxxxxxxxxxxxxxxxxxxxxxxxxxxxxxxxxxxxxxxxxxxxxxxxxxxxxxxxxxxxxxxxxxxxxxxxxxxxxxxxxxxxxxxxxxxxxxxxxxxxxxxxxxxxxxxxxxxxxxxxx</w:t>
-      </w:r>
-      <w:proofErr w:type="gramEnd"/>
-      <w:r>
-        <w:t>.</w:t>
+        <w:t>Ccccccc cccccc cccccccc ccccccccccccccccccc</w:t>
+      </w:r>
+      <w:bookmarkEnd w:id="137"/>
+      <w:bookmarkEnd w:id="138"/>
+      <w:bookmarkEnd w:id="139"/>
+    </w:p>
+    <w:p>
+      <w:pPr>
+        <w:pStyle w:val="TezMetni"/>
+      </w:pPr>
+      <w:r>
+        <w:t>xxxxxxxxxxxxxxxxxxxxxxxxxxxxxxxxxxxxxxxxxxxxxxxxxxxxxxxxxxxxxxxxxxxxxxxxxxxxxxxxxxxxxxxxxxxxxxxxxxxxxxxxxxxxxxxxxxxxxxxxxxxxxxx.</w:t>
       </w:r>
     </w:p>
     <w:p>
@@ -17607,8 +18017,9 @@
         <w:pStyle w:val="Balk3"/>
         <w:ind w:firstLine="708"/>
       </w:pPr>
-      <w:bookmarkStart w:id="97" w:name="_Toc165367932"/>
-      <w:bookmarkStart w:id="98" w:name="_Toc166677275"/>
+      <w:bookmarkStart w:id="140" w:name="_Toc165367932"/>
+      <w:bookmarkStart w:id="141" w:name="_Toc166677275"/>
+      <w:bookmarkStart w:id="142" w:name="_Toc167695700"/>
       <w:r>
         <w:t>1.2.</w:t>
       </w:r>
@@ -17621,34 +18032,33 @@
       <w:r>
         <w:tab/>
       </w:r>
-      <w:proofErr w:type="spellStart"/>
       <w:r>
         <w:t>Ddddddddddd</w:t>
       </w:r>
-      <w:bookmarkEnd w:id="97"/>
-      <w:bookmarkEnd w:id="98"/>
-      <w:proofErr w:type="spellEnd"/>
+      <w:bookmarkEnd w:id="140"/>
+      <w:bookmarkEnd w:id="141"/>
+      <w:bookmarkEnd w:id="142"/>
     </w:p>
     <w:p>
       <w:pPr>
         <w:pStyle w:val="Balk3"/>
         <w:ind w:firstLine="708"/>
       </w:pPr>
-      <w:bookmarkStart w:id="99" w:name="_Toc165367933"/>
-      <w:bookmarkStart w:id="100" w:name="_Toc166677276"/>
+      <w:bookmarkStart w:id="143" w:name="_Toc165367933"/>
+      <w:bookmarkStart w:id="144" w:name="_Toc166677276"/>
+      <w:bookmarkStart w:id="145" w:name="_Toc167695701"/>
       <w:r>
         <w:t>1.2.2.1.</w:t>
       </w:r>
       <w:r>
         <w:tab/>
       </w:r>
-      <w:proofErr w:type="spellStart"/>
       <w:r>
         <w:t>Ddddddddddd</w:t>
       </w:r>
-      <w:bookmarkEnd w:id="99"/>
-      <w:bookmarkEnd w:id="100"/>
-      <w:proofErr w:type="spellEnd"/>
+      <w:bookmarkEnd w:id="143"/>
+      <w:bookmarkEnd w:id="144"/>
+      <w:bookmarkEnd w:id="145"/>
     </w:p>
     <w:p/>
     <w:p/>
@@ -17668,23 +18078,26 @@
       <w:pPr>
         <w:pStyle w:val="Balk1"/>
       </w:pPr>
-      <w:bookmarkStart w:id="101" w:name="_Toc163047391"/>
-      <w:bookmarkStart w:id="102" w:name="_Toc165367934"/>
-      <w:bookmarkStart w:id="103" w:name="_Toc166677277"/>
+      <w:bookmarkStart w:id="146" w:name="_Toc163047391"/>
+      <w:bookmarkStart w:id="147" w:name="_Toc165367934"/>
+      <w:bookmarkStart w:id="148" w:name="_Toc166677277"/>
+      <w:bookmarkStart w:id="149" w:name="_Toc167695702"/>
       <w:r>
         <w:lastRenderedPageBreak/>
         <w:t>DÖRDÜNCÜ BÖLÜM</w:t>
       </w:r>
-      <w:bookmarkEnd w:id="101"/>
-      <w:bookmarkEnd w:id="102"/>
-      <w:bookmarkEnd w:id="103"/>
+      <w:bookmarkEnd w:id="146"/>
+      <w:bookmarkEnd w:id="147"/>
+      <w:bookmarkEnd w:id="148"/>
+      <w:bookmarkEnd w:id="149"/>
     </w:p>
     <w:p>
       <w:pPr>
         <w:pStyle w:val="Balk1"/>
       </w:pPr>
-      <w:bookmarkStart w:id="104" w:name="_Toc165367935"/>
-      <w:bookmarkStart w:id="105" w:name="_Toc166677278"/>
+      <w:bookmarkStart w:id="150" w:name="_Toc165367935"/>
+      <w:bookmarkStart w:id="151" w:name="_Toc166677278"/>
+      <w:bookmarkStart w:id="152" w:name="_Toc167695703"/>
       <w:r>
         <w:t>UYGUL</w:t>
       </w:r>
@@ -17694,8 +18107,9 @@
       <w:r>
         <w:t>MA ÖRNEĞİ</w:t>
       </w:r>
-      <w:bookmarkEnd w:id="104"/>
-      <w:bookmarkEnd w:id="105"/>
+      <w:bookmarkEnd w:id="150"/>
+      <w:bookmarkEnd w:id="151"/>
+      <w:bookmarkEnd w:id="152"/>
     </w:p>
     <w:p>
       <w:pPr>
@@ -17719,11 +18133,9 @@
       <w:pPr>
         <w:pStyle w:val="TezMetni"/>
       </w:pPr>
-      <w:proofErr w:type="gramStart"/>
       <w:r>
         <w:t>Xxxxxxxxxxxxxxxxxxxxxxxxxxxxxxxxxxxxxxxxxxxxxxxxxxxxxxxxxxxxxxxxxxxxxxxxxxxxxxxxxxxxxxxxxxxxxxxxxxxxxxxxxxxxxxxxxxxxxxxxxxxxxxxxxxxxxxxxxxxxxxxxxxxxxxxxxxxxxxxxxxxxxxxxxxxxxxxxxxxxxxxxxxxxxxxxxxxxxxxxxxxxxxxxxxxxxxxxxxxxx</w:t>
       </w:r>
-      <w:proofErr w:type="gramEnd"/>
     </w:p>
     <w:p>
       <w:pPr>
@@ -17733,13 +18145,15 @@
           <w:numId w:val="5"/>
         </w:numPr>
       </w:pPr>
-      <w:bookmarkStart w:id="106" w:name="_Toc165367936"/>
-      <w:bookmarkStart w:id="107" w:name="_Toc166677279"/>
+      <w:bookmarkStart w:id="153" w:name="_Toc165367936"/>
+      <w:bookmarkStart w:id="154" w:name="_Toc166677279"/>
+      <w:bookmarkStart w:id="155" w:name="_Toc167695704"/>
       <w:r>
         <w:t>KURUM BİLGİ İŞLEM MİMARİSİ</w:t>
       </w:r>
-      <w:bookmarkEnd w:id="106"/>
-      <w:bookmarkEnd w:id="107"/>
+      <w:bookmarkEnd w:id="153"/>
+      <w:bookmarkEnd w:id="154"/>
+      <w:bookmarkEnd w:id="155"/>
     </w:p>
     <w:p>
       <w:pPr>
@@ -17750,56 +18164,36 @@
         </w:numPr>
         <w:ind w:hanging="11"/>
       </w:pPr>
-      <w:bookmarkStart w:id="108" w:name="_Toc165367937"/>
-      <w:bookmarkStart w:id="109" w:name="_Toc166677280"/>
-      <w:proofErr w:type="spellStart"/>
-      <w:r>
-        <w:t>Aaaaaa</w:t>
-      </w:r>
-      <w:proofErr w:type="spellEnd"/>
-      <w:r>
-        <w:t xml:space="preserve"> </w:t>
-      </w:r>
-      <w:proofErr w:type="spellStart"/>
-      <w:r>
-        <w:t>aaaaaaaaa</w:t>
-      </w:r>
-      <w:proofErr w:type="spellEnd"/>
-      <w:r>
-        <w:t xml:space="preserve"> </w:t>
-      </w:r>
-      <w:proofErr w:type="spellStart"/>
-      <w:r>
-        <w:t>aaaaaaaaa</w:t>
-      </w:r>
-      <w:bookmarkEnd w:id="108"/>
-      <w:bookmarkEnd w:id="109"/>
-      <w:proofErr w:type="spellEnd"/>
-    </w:p>
-    <w:p>
-      <w:pPr>
-        <w:pStyle w:val="TezMetni"/>
-      </w:pPr>
-      <w:proofErr w:type="gramStart"/>
+      <w:bookmarkStart w:id="156" w:name="_Toc165367937"/>
+      <w:bookmarkStart w:id="157" w:name="_Toc166677280"/>
+      <w:bookmarkStart w:id="158" w:name="_Toc167695705"/>
+      <w:r>
+        <w:t>Aaaaaa aaaaaaaaa aaaaaaaaa</w:t>
+      </w:r>
+      <w:bookmarkEnd w:id="156"/>
+      <w:bookmarkEnd w:id="157"/>
+      <w:bookmarkEnd w:id="158"/>
+    </w:p>
+    <w:p>
+      <w:pPr>
+        <w:pStyle w:val="TezMetni"/>
+      </w:pPr>
       <w:r>
         <w:t>Xxxxxxxxxxxxxxxxxxxxxxxxxxxxxxxxxxxxxxxxxxxxxxxxxxxxxxxxxxxxxxxxxxxxxxxxxxxxxxxxxxxxxxxxxxxxxxxxxxxxxxxxxxxxxxxxxxxxxxxxxxxxxxxxxxxxxxxxxxxxxxxxxxxxxxxxxxxxxxxxxxxxxxxxxxxxxxxxxxxxxxxxxxxxxxxxxxxxxxxxxxxxxxxxxxxxxxxxxxxxx</w:t>
       </w:r>
-      <w:proofErr w:type="gramEnd"/>
-    </w:p>
-    <w:p>
-      <w:pPr>
-        <w:pStyle w:val="TezMetni"/>
-      </w:pPr>
-    </w:p>
-    <w:p>
-      <w:pPr>
-        <w:pStyle w:val="TezMetni"/>
-      </w:pPr>
-      <w:proofErr w:type="gramStart"/>
+    </w:p>
+    <w:p>
+      <w:pPr>
+        <w:pStyle w:val="TezMetni"/>
+      </w:pPr>
+    </w:p>
+    <w:p>
+      <w:pPr>
+        <w:pStyle w:val="TezMetni"/>
+      </w:pPr>
       <w:r>
         <w:t>Xxxxxxxxxxxxxxxxxxxxxxxxxxxxxxxxxxxxxxxxxxxxxxxxxxxxxxxxxxxxxxxxxxxxxxxxxxxxxxxxxxxxxxxxxxxxxxxxxxxxxxxxxxxxxxxxxxxxxxxxxxxxxxxxxxxxxxxxxxxxxxxxxxxxxxxxxxxxxxxxxxxxxxxxxxxxxxxxxxxxxxxxxxxxxxxxxxxxxxxxxxxxxxxxxxxxxxxxxxx</w:t>
       </w:r>
-      <w:proofErr w:type="gramEnd"/>
       <w:r>
         <w:t>.</w:t>
       </w:r>
@@ -17813,33 +18207,23 @@
         </w:numPr>
         <w:ind w:hanging="11"/>
       </w:pPr>
-      <w:bookmarkStart w:id="110" w:name="_Toc165367938"/>
-      <w:bookmarkStart w:id="111" w:name="_Toc166677281"/>
-      <w:proofErr w:type="spellStart"/>
-      <w:r>
-        <w:t>Bbbbbbbbb</w:t>
-      </w:r>
-      <w:proofErr w:type="spellEnd"/>
-      <w:r>
-        <w:t xml:space="preserve"> </w:t>
-      </w:r>
-      <w:proofErr w:type="spellStart"/>
-      <w:r>
-        <w:t>bbbbbb</w:t>
-      </w:r>
-      <w:bookmarkEnd w:id="110"/>
-      <w:bookmarkEnd w:id="111"/>
-      <w:proofErr w:type="spellEnd"/>
-    </w:p>
-    <w:p>
-      <w:pPr>
-        <w:pStyle w:val="TezMetni"/>
-      </w:pPr>
-      <w:proofErr w:type="gramStart"/>
+      <w:bookmarkStart w:id="159" w:name="_Toc165367938"/>
+      <w:bookmarkStart w:id="160" w:name="_Toc166677281"/>
+      <w:bookmarkStart w:id="161" w:name="_Toc167695706"/>
+      <w:r>
+        <w:t>Bbbbbbbbb bbbbbb</w:t>
+      </w:r>
+      <w:bookmarkEnd w:id="159"/>
+      <w:bookmarkEnd w:id="160"/>
+      <w:bookmarkEnd w:id="161"/>
+    </w:p>
+    <w:p>
+      <w:pPr>
+        <w:pStyle w:val="TezMetni"/>
+      </w:pPr>
       <w:r>
         <w:t>Xxxxxxxxxxxxxxxxxxxxxxxxxxxxxxxxxxxxxxxxxxxxxxxxxxxxxxxxxxxxxxxxxxxxxxxxxxxxxxxxxxxxxxxxxxxxxxxxxxxxxxxxxxxxxxxxxxxxxxxxxxxxxxxxxxxxxxxxxxxxxxxxxxxxxxxxxxxxxxxxxxxxxxxxxxxxxxxxxxxxxxxxxxxxxxxxxxxxxxxxxxxxxxxxxxxxxxxxxxx</w:t>
       </w:r>
-      <w:proofErr w:type="gramEnd"/>
     </w:p>
     <w:p>
       <w:pPr>
@@ -17851,57 +18235,26 @@
         <w:pStyle w:val="Balk3"/>
         <w:ind w:left="709"/>
       </w:pPr>
-      <w:bookmarkStart w:id="112" w:name="_Toc165367939"/>
-      <w:bookmarkStart w:id="113" w:name="_Toc166677282"/>
+      <w:bookmarkStart w:id="162" w:name="_Toc165367939"/>
+      <w:bookmarkStart w:id="163" w:name="_Toc166677282"/>
+      <w:bookmarkStart w:id="164" w:name="_Toc167695707"/>
       <w:r>
         <w:t>1.2.1.</w:t>
       </w:r>
       <w:r>
         <w:tab/>
-      </w:r>
-      <w:proofErr w:type="spellStart"/>
-      <w:r>
-        <w:t>Ccccccc</w:t>
-      </w:r>
-      <w:proofErr w:type="spellEnd"/>
-      <w:r>
-        <w:t xml:space="preserve"> </w:t>
-      </w:r>
-      <w:proofErr w:type="spellStart"/>
-      <w:r>
-        <w:t>cccccc</w:t>
-      </w:r>
-      <w:proofErr w:type="spellEnd"/>
-      <w:r>
-        <w:t xml:space="preserve"> </w:t>
-      </w:r>
-      <w:proofErr w:type="spellStart"/>
-      <w:r>
-        <w:t>cccccccc</w:t>
-      </w:r>
-      <w:proofErr w:type="spellEnd"/>
-      <w:r>
-        <w:t xml:space="preserve"> </w:t>
-      </w:r>
-      <w:proofErr w:type="spellStart"/>
-      <w:r>
-        <w:t>ccccccccccccccccccc</w:t>
-      </w:r>
-      <w:bookmarkEnd w:id="112"/>
-      <w:bookmarkEnd w:id="113"/>
-      <w:proofErr w:type="spellEnd"/>
-    </w:p>
-    <w:p>
-      <w:pPr>
-        <w:pStyle w:val="TezMetni"/>
-      </w:pPr>
-      <w:proofErr w:type="gramStart"/>
-      <w:r>
-        <w:t>xxxxxxxxxxxxxxxxxxxxxxxxxxxxxxxxxxxxxxxxxxxxxxxxxxxxxxxxxxxxxxxxxxxxxxxxxxxxxxxxxxxxxxxxxxxxxxxxxxxxxxxxxxxxxxxxxxxxxxxxxxxxxxx</w:t>
-      </w:r>
-      <w:proofErr w:type="gramEnd"/>
-      <w:r>
-        <w:t>.</w:t>
+        <w:t>Ccccccc cccccc cccccccc ccccccccccccccccccc</w:t>
+      </w:r>
+      <w:bookmarkEnd w:id="162"/>
+      <w:bookmarkEnd w:id="163"/>
+      <w:bookmarkEnd w:id="164"/>
+    </w:p>
+    <w:p>
+      <w:pPr>
+        <w:pStyle w:val="TezMetni"/>
+      </w:pPr>
+      <w:r>
+        <w:t>xxxxxxxxxxxxxxxxxxxxxxxxxxxxxxxxxxxxxxxxxxxxxxxxxxxxxxxxxxxxxxxxxxxxxxxxxxxxxxxxxxxxxxxxxxxxxxxxxxxxxxxxxxxxxxxxxxxxxxxxxxxxxxx.</w:t>
       </w:r>
     </w:p>
     <w:p>
@@ -17915,8 +18268,9 @@
         <w:pStyle w:val="Balk3"/>
         <w:ind w:firstLine="708"/>
       </w:pPr>
-      <w:bookmarkStart w:id="114" w:name="_Toc165367940"/>
-      <w:bookmarkStart w:id="115" w:name="_Toc166677283"/>
+      <w:bookmarkStart w:id="165" w:name="_Toc165367940"/>
+      <w:bookmarkStart w:id="166" w:name="_Toc166677283"/>
+      <w:bookmarkStart w:id="167" w:name="_Toc167695708"/>
       <w:r>
         <w:t>1.2.</w:t>
       </w:r>
@@ -17929,34 +18283,33 @@
       <w:r>
         <w:tab/>
       </w:r>
-      <w:proofErr w:type="spellStart"/>
       <w:r>
         <w:t>Ddddddddddd</w:t>
       </w:r>
-      <w:bookmarkEnd w:id="114"/>
-      <w:bookmarkEnd w:id="115"/>
-      <w:proofErr w:type="spellEnd"/>
+      <w:bookmarkEnd w:id="165"/>
+      <w:bookmarkEnd w:id="166"/>
+      <w:bookmarkEnd w:id="167"/>
     </w:p>
     <w:p>
       <w:pPr>
         <w:pStyle w:val="Balk3"/>
         <w:ind w:firstLine="708"/>
       </w:pPr>
-      <w:bookmarkStart w:id="116" w:name="_Toc165367941"/>
-      <w:bookmarkStart w:id="117" w:name="_Toc166677284"/>
+      <w:bookmarkStart w:id="168" w:name="_Toc165367941"/>
+      <w:bookmarkStart w:id="169" w:name="_Toc166677284"/>
+      <w:bookmarkStart w:id="170" w:name="_Toc167695709"/>
       <w:r>
         <w:t>1.2.2.1.</w:t>
       </w:r>
       <w:r>
         <w:tab/>
       </w:r>
-      <w:proofErr w:type="spellStart"/>
       <w:r>
         <w:t>Ddddddddddd</w:t>
       </w:r>
-      <w:bookmarkEnd w:id="116"/>
-      <w:bookmarkEnd w:id="117"/>
-      <w:proofErr w:type="spellEnd"/>
+      <w:bookmarkEnd w:id="168"/>
+      <w:bookmarkEnd w:id="169"/>
+      <w:bookmarkEnd w:id="170"/>
     </w:p>
     <w:p>
       <w:pPr>
@@ -17993,14 +18346,16 @@
       <w:pPr>
         <w:pStyle w:val="Balk1"/>
       </w:pPr>
-      <w:bookmarkStart w:id="118" w:name="_Toc165367942"/>
-      <w:bookmarkStart w:id="119" w:name="_Toc166677285"/>
+      <w:bookmarkStart w:id="171" w:name="_Toc165367942"/>
+      <w:bookmarkStart w:id="172" w:name="_Toc166677285"/>
+      <w:bookmarkStart w:id="173" w:name="_Toc167695710"/>
       <w:r>
         <w:lastRenderedPageBreak/>
         <w:t>SONUÇ ve ÖNERİLER</w:t>
       </w:r>
-      <w:bookmarkEnd w:id="118"/>
-      <w:bookmarkEnd w:id="119"/>
+      <w:bookmarkEnd w:id="171"/>
+      <w:bookmarkEnd w:id="172"/>
+      <w:bookmarkEnd w:id="173"/>
     </w:p>
     <w:p>
       <w:pPr>
@@ -18017,14 +18372,16 @@
       <w:pPr>
         <w:pStyle w:val="Balk1"/>
       </w:pPr>
-      <w:bookmarkStart w:id="120" w:name="_Toc165367943"/>
-      <w:bookmarkStart w:id="121" w:name="_Toc166677286"/>
+      <w:bookmarkStart w:id="174" w:name="_Toc165367943"/>
+      <w:bookmarkStart w:id="175" w:name="_Toc166677286"/>
+      <w:bookmarkStart w:id="176" w:name="_Toc167695711"/>
       <w:r>
         <w:lastRenderedPageBreak/>
         <w:t>KAYNAKÇA</w:t>
       </w:r>
-      <w:bookmarkEnd w:id="120"/>
-      <w:bookmarkEnd w:id="121"/>
+      <w:bookmarkEnd w:id="174"/>
+      <w:bookmarkEnd w:id="175"/>
+      <w:bookmarkEnd w:id="176"/>
     </w:p>
     <w:p>
       <w:pPr>
@@ -18296,9 +18653,9 @@
     </w:lvl>
   </w:abstractNum>
   <w:abstractNum w:abstractNumId="1" w15:restartNumberingAfterBreak="0">
-    <w:nsid w:val="096525E8"/>
+    <w:nsid w:val="060E7A19"/>
     <w:multiLevelType w:val="multilevel"/>
-    <w:tmpl w:val="E2C4FB58"/>
+    <w:tmpl w:val="24FC5306"/>
     <w:lvl w:ilvl="0">
       <w:start w:val="1"/>
       <w:numFmt w:val="decimal"/>
@@ -18341,7 +18698,7 @@
       <w:start w:val="1"/>
       <w:numFmt w:val="decimal"/>
       <w:isLgl/>
-      <w:lvlText w:val="%1.%2.%3.%4."/>
+      <w:lvlText w:val="%1.%2.3.%4."/>
       <w:lvlJc w:val="left"/>
       <w:pPr>
         <w:ind w:left="1080" w:hanging="720"/>
@@ -18417,9 +18774,9 @@
     </w:lvl>
   </w:abstractNum>
   <w:abstractNum w:abstractNumId="2" w15:restartNumberingAfterBreak="0">
-    <w:nsid w:val="0A156C72"/>
+    <w:nsid w:val="096525E8"/>
     <w:multiLevelType w:val="multilevel"/>
-    <w:tmpl w:val="08A6227E"/>
+    <w:tmpl w:val="E2C4FB58"/>
     <w:lvl w:ilvl="0">
       <w:start w:val="1"/>
       <w:numFmt w:val="decimal"/>
@@ -18462,7 +18819,7 @@
       <w:start w:val="1"/>
       <w:numFmt w:val="decimal"/>
       <w:isLgl/>
-      <w:lvlText w:val="%1.%2.3.%4."/>
+      <w:lvlText w:val="%1.%2.%3.%4."/>
       <w:lvlJc w:val="left"/>
       <w:pPr>
         <w:ind w:left="1080" w:hanging="720"/>
@@ -18538,434 +18895,9 @@
     </w:lvl>
   </w:abstractNum>
   <w:abstractNum w:abstractNumId="3" w15:restartNumberingAfterBreak="0">
-    <w:nsid w:val="0B6E1AF7"/>
-    <w:multiLevelType w:val="hybridMultilevel"/>
-    <w:tmpl w:val="6BA64C6A"/>
-    <w:lvl w:ilvl="0" w:tplc="041F000D">
-      <w:start w:val="1"/>
-      <w:numFmt w:val="bullet"/>
-      <w:lvlText w:val=""/>
-      <w:lvlJc w:val="left"/>
-      <w:pPr>
-        <w:ind w:left="1429" w:hanging="360"/>
-      </w:pPr>
-      <w:rPr>
-        <w:rFonts w:ascii="Wingdings" w:hAnsi="Wingdings" w:hint="default"/>
-      </w:rPr>
-    </w:lvl>
-    <w:lvl w:ilvl="1" w:tplc="041F0003" w:tentative="1">
-      <w:start w:val="1"/>
-      <w:numFmt w:val="bullet"/>
-      <w:lvlText w:val="o"/>
-      <w:lvlJc w:val="left"/>
-      <w:pPr>
-        <w:ind w:left="2149" w:hanging="360"/>
-      </w:pPr>
-      <w:rPr>
-        <w:rFonts w:ascii="Courier New" w:hAnsi="Courier New" w:cs="Courier New" w:hint="default"/>
-      </w:rPr>
-    </w:lvl>
-    <w:lvl w:ilvl="2" w:tplc="041F0005" w:tentative="1">
-      <w:start w:val="1"/>
-      <w:numFmt w:val="bullet"/>
-      <w:lvlText w:val=""/>
-      <w:lvlJc w:val="left"/>
-      <w:pPr>
-        <w:ind w:left="2869" w:hanging="360"/>
-      </w:pPr>
-      <w:rPr>
-        <w:rFonts w:ascii="Wingdings" w:hAnsi="Wingdings" w:hint="default"/>
-      </w:rPr>
-    </w:lvl>
-    <w:lvl w:ilvl="3" w:tplc="041F0001" w:tentative="1">
-      <w:start w:val="1"/>
-      <w:numFmt w:val="bullet"/>
-      <w:lvlText w:val=""/>
-      <w:lvlJc w:val="left"/>
-      <w:pPr>
-        <w:ind w:left="3589" w:hanging="360"/>
-      </w:pPr>
-      <w:rPr>
-        <w:rFonts w:ascii="Symbol" w:hAnsi="Symbol" w:hint="default"/>
-      </w:rPr>
-    </w:lvl>
-    <w:lvl w:ilvl="4" w:tplc="041F0003" w:tentative="1">
-      <w:start w:val="1"/>
-      <w:numFmt w:val="bullet"/>
-      <w:lvlText w:val="o"/>
-      <w:lvlJc w:val="left"/>
-      <w:pPr>
-        <w:ind w:left="4309" w:hanging="360"/>
-      </w:pPr>
-      <w:rPr>
-        <w:rFonts w:ascii="Courier New" w:hAnsi="Courier New" w:cs="Courier New" w:hint="default"/>
-      </w:rPr>
-    </w:lvl>
-    <w:lvl w:ilvl="5" w:tplc="041F0005" w:tentative="1">
-      <w:start w:val="1"/>
-      <w:numFmt w:val="bullet"/>
-      <w:lvlText w:val=""/>
-      <w:lvlJc w:val="left"/>
-      <w:pPr>
-        <w:ind w:left="5029" w:hanging="360"/>
-      </w:pPr>
-      <w:rPr>
-        <w:rFonts w:ascii="Wingdings" w:hAnsi="Wingdings" w:hint="default"/>
-      </w:rPr>
-    </w:lvl>
-    <w:lvl w:ilvl="6" w:tplc="041F0001" w:tentative="1">
-      <w:start w:val="1"/>
-      <w:numFmt w:val="bullet"/>
-      <w:lvlText w:val=""/>
-      <w:lvlJc w:val="left"/>
-      <w:pPr>
-        <w:ind w:left="5749" w:hanging="360"/>
-      </w:pPr>
-      <w:rPr>
-        <w:rFonts w:ascii="Symbol" w:hAnsi="Symbol" w:hint="default"/>
-      </w:rPr>
-    </w:lvl>
-    <w:lvl w:ilvl="7" w:tplc="041F0003" w:tentative="1">
-      <w:start w:val="1"/>
-      <w:numFmt w:val="bullet"/>
-      <w:lvlText w:val="o"/>
-      <w:lvlJc w:val="left"/>
-      <w:pPr>
-        <w:ind w:left="6469" w:hanging="360"/>
-      </w:pPr>
-      <w:rPr>
-        <w:rFonts w:ascii="Courier New" w:hAnsi="Courier New" w:cs="Courier New" w:hint="default"/>
-      </w:rPr>
-    </w:lvl>
-    <w:lvl w:ilvl="8" w:tplc="041F0005" w:tentative="1">
-      <w:start w:val="1"/>
-      <w:numFmt w:val="bullet"/>
-      <w:lvlText w:val=""/>
-      <w:lvlJc w:val="left"/>
-      <w:pPr>
-        <w:ind w:left="7189" w:hanging="360"/>
-      </w:pPr>
-      <w:rPr>
-        <w:rFonts w:ascii="Wingdings" w:hAnsi="Wingdings" w:hint="default"/>
-      </w:rPr>
-    </w:lvl>
-  </w:abstractNum>
-  <w:abstractNum w:abstractNumId="4" w15:restartNumberingAfterBreak="0">
-    <w:nsid w:val="0FDE67CA"/>
-    <w:multiLevelType w:val="hybridMultilevel"/>
-    <w:tmpl w:val="F574095A"/>
-    <w:lvl w:ilvl="0" w:tplc="041F000F">
-      <w:start w:val="1"/>
-      <w:numFmt w:val="decimal"/>
-      <w:lvlText w:val="%1."/>
-      <w:lvlJc w:val="left"/>
-      <w:pPr>
-        <w:ind w:left="720" w:hanging="360"/>
-      </w:pPr>
-    </w:lvl>
-    <w:lvl w:ilvl="1" w:tplc="041F0019" w:tentative="1">
-      <w:start w:val="1"/>
-      <w:numFmt w:val="lowerLetter"/>
-      <w:lvlText w:val="%2."/>
-      <w:lvlJc w:val="left"/>
-      <w:pPr>
-        <w:ind w:left="1440" w:hanging="360"/>
-      </w:pPr>
-    </w:lvl>
-    <w:lvl w:ilvl="2" w:tplc="041F001B" w:tentative="1">
-      <w:start w:val="1"/>
-      <w:numFmt w:val="lowerRoman"/>
-      <w:lvlText w:val="%3."/>
-      <w:lvlJc w:val="right"/>
-      <w:pPr>
-        <w:ind w:left="2160" w:hanging="180"/>
-      </w:pPr>
-    </w:lvl>
-    <w:lvl w:ilvl="3" w:tplc="041F000F" w:tentative="1">
-      <w:start w:val="1"/>
-      <w:numFmt w:val="decimal"/>
-      <w:lvlText w:val="%4."/>
-      <w:lvlJc w:val="left"/>
-      <w:pPr>
-        <w:ind w:left="2880" w:hanging="360"/>
-      </w:pPr>
-    </w:lvl>
-    <w:lvl w:ilvl="4" w:tplc="041F0019" w:tentative="1">
-      <w:start w:val="1"/>
-      <w:numFmt w:val="lowerLetter"/>
-      <w:lvlText w:val="%5."/>
-      <w:lvlJc w:val="left"/>
-      <w:pPr>
-        <w:ind w:left="3600" w:hanging="360"/>
-      </w:pPr>
-    </w:lvl>
-    <w:lvl w:ilvl="5" w:tplc="041F001B" w:tentative="1">
-      <w:start w:val="1"/>
-      <w:numFmt w:val="lowerRoman"/>
-      <w:lvlText w:val="%6."/>
-      <w:lvlJc w:val="right"/>
-      <w:pPr>
-        <w:ind w:left="4320" w:hanging="180"/>
-      </w:pPr>
-    </w:lvl>
-    <w:lvl w:ilvl="6" w:tplc="041F000F" w:tentative="1">
-      <w:start w:val="1"/>
-      <w:numFmt w:val="decimal"/>
-      <w:lvlText w:val="%7."/>
-      <w:lvlJc w:val="left"/>
-      <w:pPr>
-        <w:ind w:left="5040" w:hanging="360"/>
-      </w:pPr>
-    </w:lvl>
-    <w:lvl w:ilvl="7" w:tplc="041F0019" w:tentative="1">
-      <w:start w:val="1"/>
-      <w:numFmt w:val="lowerLetter"/>
-      <w:lvlText w:val="%8."/>
-      <w:lvlJc w:val="left"/>
-      <w:pPr>
-        <w:ind w:left="5760" w:hanging="360"/>
-      </w:pPr>
-    </w:lvl>
-    <w:lvl w:ilvl="8" w:tplc="041F001B" w:tentative="1">
-      <w:start w:val="1"/>
-      <w:numFmt w:val="lowerRoman"/>
-      <w:lvlText w:val="%9."/>
-      <w:lvlJc w:val="right"/>
-      <w:pPr>
-        <w:ind w:left="6480" w:hanging="180"/>
-      </w:pPr>
-    </w:lvl>
-  </w:abstractNum>
-  <w:abstractNum w:abstractNumId="5" w15:restartNumberingAfterBreak="0">
-    <w:nsid w:val="202A2270"/>
-    <w:multiLevelType w:val="hybridMultilevel"/>
-    <w:tmpl w:val="CD500C6A"/>
-    <w:lvl w:ilvl="0" w:tplc="041F000D">
-      <w:start w:val="1"/>
-      <w:numFmt w:val="bullet"/>
-      <w:lvlText w:val=""/>
-      <w:lvlJc w:val="left"/>
-      <w:pPr>
-        <w:ind w:left="1429" w:hanging="360"/>
-      </w:pPr>
-      <w:rPr>
-        <w:rFonts w:ascii="Wingdings" w:hAnsi="Wingdings" w:hint="default"/>
-      </w:rPr>
-    </w:lvl>
-    <w:lvl w:ilvl="1" w:tplc="041F0003" w:tentative="1">
-      <w:start w:val="1"/>
-      <w:numFmt w:val="bullet"/>
-      <w:lvlText w:val="o"/>
-      <w:lvlJc w:val="left"/>
-      <w:pPr>
-        <w:ind w:left="2149" w:hanging="360"/>
-      </w:pPr>
-      <w:rPr>
-        <w:rFonts w:ascii="Courier New" w:hAnsi="Courier New" w:cs="Courier New" w:hint="default"/>
-      </w:rPr>
-    </w:lvl>
-    <w:lvl w:ilvl="2" w:tplc="041F0005" w:tentative="1">
-      <w:start w:val="1"/>
-      <w:numFmt w:val="bullet"/>
-      <w:lvlText w:val=""/>
-      <w:lvlJc w:val="left"/>
-      <w:pPr>
-        <w:ind w:left="2869" w:hanging="360"/>
-      </w:pPr>
-      <w:rPr>
-        <w:rFonts w:ascii="Wingdings" w:hAnsi="Wingdings" w:hint="default"/>
-      </w:rPr>
-    </w:lvl>
-    <w:lvl w:ilvl="3" w:tplc="041F0001" w:tentative="1">
-      <w:start w:val="1"/>
-      <w:numFmt w:val="bullet"/>
-      <w:lvlText w:val=""/>
-      <w:lvlJc w:val="left"/>
-      <w:pPr>
-        <w:ind w:left="3589" w:hanging="360"/>
-      </w:pPr>
-      <w:rPr>
-        <w:rFonts w:ascii="Symbol" w:hAnsi="Symbol" w:hint="default"/>
-      </w:rPr>
-    </w:lvl>
-    <w:lvl w:ilvl="4" w:tplc="041F0003" w:tentative="1">
-      <w:start w:val="1"/>
-      <w:numFmt w:val="bullet"/>
-      <w:lvlText w:val="o"/>
-      <w:lvlJc w:val="left"/>
-      <w:pPr>
-        <w:ind w:left="4309" w:hanging="360"/>
-      </w:pPr>
-      <w:rPr>
-        <w:rFonts w:ascii="Courier New" w:hAnsi="Courier New" w:cs="Courier New" w:hint="default"/>
-      </w:rPr>
-    </w:lvl>
-    <w:lvl w:ilvl="5" w:tplc="041F0005" w:tentative="1">
-      <w:start w:val="1"/>
-      <w:numFmt w:val="bullet"/>
-      <w:lvlText w:val=""/>
-      <w:lvlJc w:val="left"/>
-      <w:pPr>
-        <w:ind w:left="5029" w:hanging="360"/>
-      </w:pPr>
-      <w:rPr>
-        <w:rFonts w:ascii="Wingdings" w:hAnsi="Wingdings" w:hint="default"/>
-      </w:rPr>
-    </w:lvl>
-    <w:lvl w:ilvl="6" w:tplc="041F0001" w:tentative="1">
-      <w:start w:val="1"/>
-      <w:numFmt w:val="bullet"/>
-      <w:lvlText w:val=""/>
-      <w:lvlJc w:val="left"/>
-      <w:pPr>
-        <w:ind w:left="5749" w:hanging="360"/>
-      </w:pPr>
-      <w:rPr>
-        <w:rFonts w:ascii="Symbol" w:hAnsi="Symbol" w:hint="default"/>
-      </w:rPr>
-    </w:lvl>
-    <w:lvl w:ilvl="7" w:tplc="041F0003" w:tentative="1">
-      <w:start w:val="1"/>
-      <w:numFmt w:val="bullet"/>
-      <w:lvlText w:val="o"/>
-      <w:lvlJc w:val="left"/>
-      <w:pPr>
-        <w:ind w:left="6469" w:hanging="360"/>
-      </w:pPr>
-      <w:rPr>
-        <w:rFonts w:ascii="Courier New" w:hAnsi="Courier New" w:cs="Courier New" w:hint="default"/>
-      </w:rPr>
-    </w:lvl>
-    <w:lvl w:ilvl="8" w:tplc="041F0005" w:tentative="1">
-      <w:start w:val="1"/>
-      <w:numFmt w:val="bullet"/>
-      <w:lvlText w:val=""/>
-      <w:lvlJc w:val="left"/>
-      <w:pPr>
-        <w:ind w:left="7189" w:hanging="360"/>
-      </w:pPr>
-      <w:rPr>
-        <w:rFonts w:ascii="Wingdings" w:hAnsi="Wingdings" w:hint="default"/>
-      </w:rPr>
-    </w:lvl>
-  </w:abstractNum>
-  <w:abstractNum w:abstractNumId="6" w15:restartNumberingAfterBreak="0">
-    <w:nsid w:val="29833739"/>
-    <w:multiLevelType w:val="hybridMultilevel"/>
-    <w:tmpl w:val="6E70496A"/>
-    <w:lvl w:ilvl="0" w:tplc="041F000D">
-      <w:start w:val="1"/>
-      <w:numFmt w:val="bullet"/>
-      <w:lvlText w:val=""/>
-      <w:lvlJc w:val="left"/>
-      <w:pPr>
-        <w:ind w:left="1429" w:hanging="360"/>
-      </w:pPr>
-      <w:rPr>
-        <w:rFonts w:ascii="Wingdings" w:hAnsi="Wingdings" w:hint="default"/>
-      </w:rPr>
-    </w:lvl>
-    <w:lvl w:ilvl="1" w:tplc="041F0003" w:tentative="1">
-      <w:start w:val="1"/>
-      <w:numFmt w:val="bullet"/>
-      <w:lvlText w:val="o"/>
-      <w:lvlJc w:val="left"/>
-      <w:pPr>
-        <w:ind w:left="2149" w:hanging="360"/>
-      </w:pPr>
-      <w:rPr>
-        <w:rFonts w:ascii="Courier New" w:hAnsi="Courier New" w:cs="Courier New" w:hint="default"/>
-      </w:rPr>
-    </w:lvl>
-    <w:lvl w:ilvl="2" w:tplc="041F0005" w:tentative="1">
-      <w:start w:val="1"/>
-      <w:numFmt w:val="bullet"/>
-      <w:lvlText w:val=""/>
-      <w:lvlJc w:val="left"/>
-      <w:pPr>
-        <w:ind w:left="2869" w:hanging="360"/>
-      </w:pPr>
-      <w:rPr>
-        <w:rFonts w:ascii="Wingdings" w:hAnsi="Wingdings" w:hint="default"/>
-      </w:rPr>
-    </w:lvl>
-    <w:lvl w:ilvl="3" w:tplc="041F0001" w:tentative="1">
-      <w:start w:val="1"/>
-      <w:numFmt w:val="bullet"/>
-      <w:lvlText w:val=""/>
-      <w:lvlJc w:val="left"/>
-      <w:pPr>
-        <w:ind w:left="3589" w:hanging="360"/>
-      </w:pPr>
-      <w:rPr>
-        <w:rFonts w:ascii="Symbol" w:hAnsi="Symbol" w:hint="default"/>
-      </w:rPr>
-    </w:lvl>
-    <w:lvl w:ilvl="4" w:tplc="041F0003" w:tentative="1">
-      <w:start w:val="1"/>
-      <w:numFmt w:val="bullet"/>
-      <w:lvlText w:val="o"/>
-      <w:lvlJc w:val="left"/>
-      <w:pPr>
-        <w:ind w:left="4309" w:hanging="360"/>
-      </w:pPr>
-      <w:rPr>
-        <w:rFonts w:ascii="Courier New" w:hAnsi="Courier New" w:cs="Courier New" w:hint="default"/>
-      </w:rPr>
-    </w:lvl>
-    <w:lvl w:ilvl="5" w:tplc="041F0005" w:tentative="1">
-      <w:start w:val="1"/>
-      <w:numFmt w:val="bullet"/>
-      <w:lvlText w:val=""/>
-      <w:lvlJc w:val="left"/>
-      <w:pPr>
-        <w:ind w:left="5029" w:hanging="360"/>
-      </w:pPr>
-      <w:rPr>
-        <w:rFonts w:ascii="Wingdings" w:hAnsi="Wingdings" w:hint="default"/>
-      </w:rPr>
-    </w:lvl>
-    <w:lvl w:ilvl="6" w:tplc="041F0001" w:tentative="1">
-      <w:start w:val="1"/>
-      <w:numFmt w:val="bullet"/>
-      <w:lvlText w:val=""/>
-      <w:lvlJc w:val="left"/>
-      <w:pPr>
-        <w:ind w:left="5749" w:hanging="360"/>
-      </w:pPr>
-      <w:rPr>
-        <w:rFonts w:ascii="Symbol" w:hAnsi="Symbol" w:hint="default"/>
-      </w:rPr>
-    </w:lvl>
-    <w:lvl w:ilvl="7" w:tplc="041F0003" w:tentative="1">
-      <w:start w:val="1"/>
-      <w:numFmt w:val="bullet"/>
-      <w:lvlText w:val="o"/>
-      <w:lvlJc w:val="left"/>
-      <w:pPr>
-        <w:ind w:left="6469" w:hanging="360"/>
-      </w:pPr>
-      <w:rPr>
-        <w:rFonts w:ascii="Courier New" w:hAnsi="Courier New" w:cs="Courier New" w:hint="default"/>
-      </w:rPr>
-    </w:lvl>
-    <w:lvl w:ilvl="8" w:tplc="041F0005" w:tentative="1">
-      <w:start w:val="1"/>
-      <w:numFmt w:val="bullet"/>
-      <w:lvlText w:val=""/>
-      <w:lvlJc w:val="left"/>
-      <w:pPr>
-        <w:ind w:left="7189" w:hanging="360"/>
-      </w:pPr>
-      <w:rPr>
-        <w:rFonts w:ascii="Wingdings" w:hAnsi="Wingdings" w:hint="default"/>
-      </w:rPr>
-    </w:lvl>
-  </w:abstractNum>
-  <w:abstractNum w:abstractNumId="7" w15:restartNumberingAfterBreak="0">
-    <w:nsid w:val="2FD42727"/>
+    <w:nsid w:val="0A156C72"/>
     <w:multiLevelType w:val="multilevel"/>
-    <w:tmpl w:val="80F6E9BE"/>
+    <w:tmpl w:val="08A6227E"/>
     <w:lvl w:ilvl="0">
       <w:start w:val="1"/>
       <w:numFmt w:val="decimal"/>
@@ -19008,7 +18940,7 @@
       <w:start w:val="1"/>
       <w:numFmt w:val="decimal"/>
       <w:isLgl/>
-      <w:lvlText w:val="%1.%2.%3.%4."/>
+      <w:lvlText w:val="%1.%2.3.%4."/>
       <w:lvlJc w:val="left"/>
       <w:pPr>
         <w:ind w:left="1080" w:hanging="720"/>
@@ -19083,17 +19015,17 @@
       </w:rPr>
     </w:lvl>
   </w:abstractNum>
-  <w:abstractNum w:abstractNumId="8" w15:restartNumberingAfterBreak="0">
-    <w:nsid w:val="34E2059B"/>
+  <w:abstractNum w:abstractNumId="4" w15:restartNumberingAfterBreak="0">
+    <w:nsid w:val="0B6E1AF7"/>
     <w:multiLevelType w:val="hybridMultilevel"/>
-    <w:tmpl w:val="600E90A4"/>
+    <w:tmpl w:val="6BA64C6A"/>
     <w:lvl w:ilvl="0" w:tplc="041F000D">
       <w:start w:val="1"/>
       <w:numFmt w:val="bullet"/>
       <w:lvlText w:val=""/>
       <w:lvlJc w:val="left"/>
       <w:pPr>
-        <w:ind w:left="1789" w:hanging="360"/>
+        <w:ind w:left="1429" w:hanging="360"/>
       </w:pPr>
       <w:rPr>
         <w:rFonts w:ascii="Wingdings" w:hAnsi="Wingdings" w:hint="default"/>
@@ -19105,7 +19037,7 @@
       <w:lvlText w:val="o"/>
       <w:lvlJc w:val="left"/>
       <w:pPr>
-        <w:ind w:left="2509" w:hanging="360"/>
+        <w:ind w:left="2149" w:hanging="360"/>
       </w:pPr>
       <w:rPr>
         <w:rFonts w:ascii="Courier New" w:hAnsi="Courier New" w:cs="Courier New" w:hint="default"/>
@@ -19117,7 +19049,7 @@
       <w:lvlText w:val=""/>
       <w:lvlJc w:val="left"/>
       <w:pPr>
-        <w:ind w:left="3229" w:hanging="360"/>
+        <w:ind w:left="2869" w:hanging="360"/>
       </w:pPr>
       <w:rPr>
         <w:rFonts w:ascii="Wingdings" w:hAnsi="Wingdings" w:hint="default"/>
@@ -19129,7 +19061,7 @@
       <w:lvlText w:val=""/>
       <w:lvlJc w:val="left"/>
       <w:pPr>
-        <w:ind w:left="3949" w:hanging="360"/>
+        <w:ind w:left="3589" w:hanging="360"/>
       </w:pPr>
       <w:rPr>
         <w:rFonts w:ascii="Symbol" w:hAnsi="Symbol" w:hint="default"/>
@@ -19141,7 +19073,7 @@
       <w:lvlText w:val="o"/>
       <w:lvlJc w:val="left"/>
       <w:pPr>
-        <w:ind w:left="4669" w:hanging="360"/>
+        <w:ind w:left="4309" w:hanging="360"/>
       </w:pPr>
       <w:rPr>
         <w:rFonts w:ascii="Courier New" w:hAnsi="Courier New" w:cs="Courier New" w:hint="default"/>
@@ -19153,7 +19085,7 @@
       <w:lvlText w:val=""/>
       <w:lvlJc w:val="left"/>
       <w:pPr>
-        <w:ind w:left="5389" w:hanging="360"/>
+        <w:ind w:left="5029" w:hanging="360"/>
       </w:pPr>
       <w:rPr>
         <w:rFonts w:ascii="Wingdings" w:hAnsi="Wingdings" w:hint="default"/>
@@ -19165,7 +19097,7 @@
       <w:lvlText w:val=""/>
       <w:lvlJc w:val="left"/>
       <w:pPr>
-        <w:ind w:left="6109" w:hanging="360"/>
+        <w:ind w:left="5749" w:hanging="360"/>
       </w:pPr>
       <w:rPr>
         <w:rFonts w:ascii="Symbol" w:hAnsi="Symbol" w:hint="default"/>
@@ -19177,7 +19109,7 @@
       <w:lvlText w:val="o"/>
       <w:lvlJc w:val="left"/>
       <w:pPr>
-        <w:ind w:left="6829" w:hanging="360"/>
+        <w:ind w:left="6469" w:hanging="360"/>
       </w:pPr>
       <w:rPr>
         <w:rFonts w:ascii="Courier New" w:hAnsi="Courier New" w:cs="Courier New" w:hint="default"/>
@@ -19189,24 +19121,24 @@
       <w:lvlText w:val=""/>
       <w:lvlJc w:val="left"/>
       <w:pPr>
-        <w:ind w:left="7549" w:hanging="360"/>
+        <w:ind w:left="7189" w:hanging="360"/>
       </w:pPr>
       <w:rPr>
         <w:rFonts w:ascii="Wingdings" w:hAnsi="Wingdings" w:hint="default"/>
       </w:rPr>
     </w:lvl>
   </w:abstractNum>
-  <w:abstractNum w:abstractNumId="9" w15:restartNumberingAfterBreak="0">
-    <w:nsid w:val="3FE16D0B"/>
+  <w:abstractNum w:abstractNumId="5" w15:restartNumberingAfterBreak="0">
+    <w:nsid w:val="0FDE67CA"/>
     <w:multiLevelType w:val="hybridMultilevel"/>
-    <w:tmpl w:val="216EBE5E"/>
+    <w:tmpl w:val="F574095A"/>
     <w:lvl w:ilvl="0" w:tplc="041F000F">
       <w:start w:val="1"/>
       <w:numFmt w:val="decimal"/>
       <w:lvlText w:val="%1."/>
       <w:lvlJc w:val="left"/>
       <w:pPr>
-        <w:ind w:left="1440" w:hanging="360"/>
+        <w:ind w:left="720" w:hanging="360"/>
       </w:pPr>
     </w:lvl>
     <w:lvl w:ilvl="1" w:tplc="041F0019" w:tentative="1">
@@ -19215,7 +19147,7 @@
       <w:lvlText w:val="%2."/>
       <w:lvlJc w:val="left"/>
       <w:pPr>
-        <w:ind w:left="2160" w:hanging="360"/>
+        <w:ind w:left="1440" w:hanging="360"/>
       </w:pPr>
     </w:lvl>
     <w:lvl w:ilvl="2" w:tplc="041F001B" w:tentative="1">
@@ -19224,7 +19156,7 @@
       <w:lvlText w:val="%3."/>
       <w:lvlJc w:val="right"/>
       <w:pPr>
-        <w:ind w:left="2880" w:hanging="180"/>
+        <w:ind w:left="2160" w:hanging="180"/>
       </w:pPr>
     </w:lvl>
     <w:lvl w:ilvl="3" w:tplc="041F000F" w:tentative="1">
@@ -19233,7 +19165,7 @@
       <w:lvlText w:val="%4."/>
       <w:lvlJc w:val="left"/>
       <w:pPr>
-        <w:ind w:left="3600" w:hanging="360"/>
+        <w:ind w:left="2880" w:hanging="360"/>
       </w:pPr>
     </w:lvl>
     <w:lvl w:ilvl="4" w:tplc="041F0019" w:tentative="1">
@@ -19242,7 +19174,7 @@
       <w:lvlText w:val="%5."/>
       <w:lvlJc w:val="left"/>
       <w:pPr>
-        <w:ind w:left="4320" w:hanging="360"/>
+        <w:ind w:left="3600" w:hanging="360"/>
       </w:pPr>
     </w:lvl>
     <w:lvl w:ilvl="5" w:tplc="041F001B" w:tentative="1">
@@ -19251,7 +19183,7 @@
       <w:lvlText w:val="%6."/>
       <w:lvlJc w:val="right"/>
       <w:pPr>
-        <w:ind w:left="5040" w:hanging="180"/>
+        <w:ind w:left="4320" w:hanging="180"/>
       </w:pPr>
     </w:lvl>
     <w:lvl w:ilvl="6" w:tplc="041F000F" w:tentative="1">
@@ -19260,7 +19192,7 @@
       <w:lvlText w:val="%7."/>
       <w:lvlJc w:val="left"/>
       <w:pPr>
-        <w:ind w:left="5760" w:hanging="360"/>
+        <w:ind w:left="5040" w:hanging="360"/>
       </w:pPr>
     </w:lvl>
     <w:lvl w:ilvl="7" w:tplc="041F0019" w:tentative="1">
@@ -19269,7 +19201,7 @@
       <w:lvlText w:val="%8."/>
       <w:lvlJc w:val="left"/>
       <w:pPr>
-        <w:ind w:left="6480" w:hanging="360"/>
+        <w:ind w:left="5760" w:hanging="360"/>
       </w:pPr>
     </w:lvl>
     <w:lvl w:ilvl="8" w:tplc="041F001B" w:tentative="1">
@@ -19278,21 +19210,21 @@
       <w:lvlText w:val="%9."/>
       <w:lvlJc w:val="right"/>
       <w:pPr>
-        <w:ind w:left="7200" w:hanging="180"/>
+        <w:ind w:left="6480" w:hanging="180"/>
       </w:pPr>
     </w:lvl>
   </w:abstractNum>
-  <w:abstractNum w:abstractNumId="10" w15:restartNumberingAfterBreak="0">
-    <w:nsid w:val="4F04072D"/>
+  <w:abstractNum w:abstractNumId="6" w15:restartNumberingAfterBreak="0">
+    <w:nsid w:val="202A2270"/>
     <w:multiLevelType w:val="hybridMultilevel"/>
-    <w:tmpl w:val="DE029D18"/>
+    <w:tmpl w:val="CD500C6A"/>
     <w:lvl w:ilvl="0" w:tplc="041F000D">
       <w:start w:val="1"/>
       <w:numFmt w:val="bullet"/>
       <w:lvlText w:val=""/>
       <w:lvlJc w:val="left"/>
       <w:pPr>
-        <w:ind w:left="1789" w:hanging="360"/>
+        <w:ind w:left="1429" w:hanging="360"/>
       </w:pPr>
       <w:rPr>
         <w:rFonts w:ascii="Wingdings" w:hAnsi="Wingdings" w:hint="default"/>
@@ -19304,7 +19236,7 @@
       <w:lvlText w:val="o"/>
       <w:lvlJc w:val="left"/>
       <w:pPr>
-        <w:ind w:left="2509" w:hanging="360"/>
+        <w:ind w:left="2149" w:hanging="360"/>
       </w:pPr>
       <w:rPr>
         <w:rFonts w:ascii="Courier New" w:hAnsi="Courier New" w:cs="Courier New" w:hint="default"/>
@@ -19316,7 +19248,7 @@
       <w:lvlText w:val=""/>
       <w:lvlJc w:val="left"/>
       <w:pPr>
-        <w:ind w:left="3229" w:hanging="360"/>
+        <w:ind w:left="2869" w:hanging="360"/>
       </w:pPr>
       <w:rPr>
         <w:rFonts w:ascii="Wingdings" w:hAnsi="Wingdings" w:hint="default"/>
@@ -19328,7 +19260,7 @@
       <w:lvlText w:val=""/>
       <w:lvlJc w:val="left"/>
       <w:pPr>
-        <w:ind w:left="3949" w:hanging="360"/>
+        <w:ind w:left="3589" w:hanging="360"/>
       </w:pPr>
       <w:rPr>
         <w:rFonts w:ascii="Symbol" w:hAnsi="Symbol" w:hint="default"/>
@@ -19340,7 +19272,7 @@
       <w:lvlText w:val="o"/>
       <w:lvlJc w:val="left"/>
       <w:pPr>
-        <w:ind w:left="4669" w:hanging="360"/>
+        <w:ind w:left="4309" w:hanging="360"/>
       </w:pPr>
       <w:rPr>
         <w:rFonts w:ascii="Courier New" w:hAnsi="Courier New" w:cs="Courier New" w:hint="default"/>
@@ -19352,7 +19284,7 @@
       <w:lvlText w:val=""/>
       <w:lvlJc w:val="left"/>
       <w:pPr>
-        <w:ind w:left="5389" w:hanging="360"/>
+        <w:ind w:left="5029" w:hanging="360"/>
       </w:pPr>
       <w:rPr>
         <w:rFonts w:ascii="Wingdings" w:hAnsi="Wingdings" w:hint="default"/>
@@ -19364,7 +19296,7 @@
       <w:lvlText w:val=""/>
       <w:lvlJc w:val="left"/>
       <w:pPr>
-        <w:ind w:left="6109" w:hanging="360"/>
+        <w:ind w:left="5749" w:hanging="360"/>
       </w:pPr>
       <w:rPr>
         <w:rFonts w:ascii="Symbol" w:hAnsi="Symbol" w:hint="default"/>
@@ -19376,7 +19308,7 @@
       <w:lvlText w:val="o"/>
       <w:lvlJc w:val="left"/>
       <w:pPr>
-        <w:ind w:left="6829" w:hanging="360"/>
+        <w:ind w:left="6469" w:hanging="360"/>
       </w:pPr>
       <w:rPr>
         <w:rFonts w:ascii="Courier New" w:hAnsi="Courier New" w:cs="Courier New" w:hint="default"/>
@@ -19388,17 +19320,17 @@
       <w:lvlText w:val=""/>
       <w:lvlJc w:val="left"/>
       <w:pPr>
-        <w:ind w:left="7549" w:hanging="360"/>
+        <w:ind w:left="7189" w:hanging="360"/>
       </w:pPr>
       <w:rPr>
         <w:rFonts w:ascii="Wingdings" w:hAnsi="Wingdings" w:hint="default"/>
       </w:rPr>
     </w:lvl>
   </w:abstractNum>
-  <w:abstractNum w:abstractNumId="11" w15:restartNumberingAfterBreak="0">
-    <w:nsid w:val="56A67765"/>
+  <w:abstractNum w:abstractNumId="7" w15:restartNumberingAfterBreak="0">
+    <w:nsid w:val="29833739"/>
     <w:multiLevelType w:val="hybridMultilevel"/>
-    <w:tmpl w:val="445852EE"/>
+    <w:tmpl w:val="6E70496A"/>
     <w:lvl w:ilvl="0" w:tplc="041F000D">
       <w:start w:val="1"/>
       <w:numFmt w:val="bullet"/>
@@ -19508,236 +19440,10 @@
       </w:rPr>
     </w:lvl>
   </w:abstractNum>
-  <w:abstractNum w:abstractNumId="12" w15:restartNumberingAfterBreak="0">
-    <w:nsid w:val="60544131"/>
-    <w:multiLevelType w:val="hybridMultilevel"/>
-    <w:tmpl w:val="4ECEA30C"/>
-    <w:lvl w:ilvl="0" w:tplc="041F000D">
-      <w:start w:val="1"/>
-      <w:numFmt w:val="bullet"/>
-      <w:lvlText w:val=""/>
-      <w:lvlJc w:val="left"/>
-      <w:pPr>
-        <w:ind w:left="1429" w:hanging="360"/>
-      </w:pPr>
-      <w:rPr>
-        <w:rFonts w:ascii="Wingdings" w:hAnsi="Wingdings" w:hint="default"/>
-      </w:rPr>
-    </w:lvl>
-    <w:lvl w:ilvl="1" w:tplc="041F0003" w:tentative="1">
-      <w:start w:val="1"/>
-      <w:numFmt w:val="bullet"/>
-      <w:lvlText w:val="o"/>
-      <w:lvlJc w:val="left"/>
-      <w:pPr>
-        <w:ind w:left="2149" w:hanging="360"/>
-      </w:pPr>
-      <w:rPr>
-        <w:rFonts w:ascii="Courier New" w:hAnsi="Courier New" w:cs="Courier New" w:hint="default"/>
-      </w:rPr>
-    </w:lvl>
-    <w:lvl w:ilvl="2" w:tplc="041F0005" w:tentative="1">
-      <w:start w:val="1"/>
-      <w:numFmt w:val="bullet"/>
-      <w:lvlText w:val=""/>
-      <w:lvlJc w:val="left"/>
-      <w:pPr>
-        <w:ind w:left="2869" w:hanging="360"/>
-      </w:pPr>
-      <w:rPr>
-        <w:rFonts w:ascii="Wingdings" w:hAnsi="Wingdings" w:hint="default"/>
-      </w:rPr>
-    </w:lvl>
-    <w:lvl w:ilvl="3" w:tplc="041F0001" w:tentative="1">
-      <w:start w:val="1"/>
-      <w:numFmt w:val="bullet"/>
-      <w:lvlText w:val=""/>
-      <w:lvlJc w:val="left"/>
-      <w:pPr>
-        <w:ind w:left="3589" w:hanging="360"/>
-      </w:pPr>
-      <w:rPr>
-        <w:rFonts w:ascii="Symbol" w:hAnsi="Symbol" w:hint="default"/>
-      </w:rPr>
-    </w:lvl>
-    <w:lvl w:ilvl="4" w:tplc="041F0003" w:tentative="1">
-      <w:start w:val="1"/>
-      <w:numFmt w:val="bullet"/>
-      <w:lvlText w:val="o"/>
-      <w:lvlJc w:val="left"/>
-      <w:pPr>
-        <w:ind w:left="4309" w:hanging="360"/>
-      </w:pPr>
-      <w:rPr>
-        <w:rFonts w:ascii="Courier New" w:hAnsi="Courier New" w:cs="Courier New" w:hint="default"/>
-      </w:rPr>
-    </w:lvl>
-    <w:lvl w:ilvl="5" w:tplc="041F0005" w:tentative="1">
-      <w:start w:val="1"/>
-      <w:numFmt w:val="bullet"/>
-      <w:lvlText w:val=""/>
-      <w:lvlJc w:val="left"/>
-      <w:pPr>
-        <w:ind w:left="5029" w:hanging="360"/>
-      </w:pPr>
-      <w:rPr>
-        <w:rFonts w:ascii="Wingdings" w:hAnsi="Wingdings" w:hint="default"/>
-      </w:rPr>
-    </w:lvl>
-    <w:lvl w:ilvl="6" w:tplc="041F0001" w:tentative="1">
-      <w:start w:val="1"/>
-      <w:numFmt w:val="bullet"/>
-      <w:lvlText w:val=""/>
-      <w:lvlJc w:val="left"/>
-      <w:pPr>
-        <w:ind w:left="5749" w:hanging="360"/>
-      </w:pPr>
-      <w:rPr>
-        <w:rFonts w:ascii="Symbol" w:hAnsi="Symbol" w:hint="default"/>
-      </w:rPr>
-    </w:lvl>
-    <w:lvl w:ilvl="7" w:tplc="041F0003" w:tentative="1">
-      <w:start w:val="1"/>
-      <w:numFmt w:val="bullet"/>
-      <w:lvlText w:val="o"/>
-      <w:lvlJc w:val="left"/>
-      <w:pPr>
-        <w:ind w:left="6469" w:hanging="360"/>
-      </w:pPr>
-      <w:rPr>
-        <w:rFonts w:ascii="Courier New" w:hAnsi="Courier New" w:cs="Courier New" w:hint="default"/>
-      </w:rPr>
-    </w:lvl>
-    <w:lvl w:ilvl="8" w:tplc="041F0005" w:tentative="1">
-      <w:start w:val="1"/>
-      <w:numFmt w:val="bullet"/>
-      <w:lvlText w:val=""/>
-      <w:lvlJc w:val="left"/>
-      <w:pPr>
-        <w:ind w:left="7189" w:hanging="360"/>
-      </w:pPr>
-      <w:rPr>
-        <w:rFonts w:ascii="Wingdings" w:hAnsi="Wingdings" w:hint="default"/>
-      </w:rPr>
-    </w:lvl>
-  </w:abstractNum>
-  <w:abstractNum w:abstractNumId="13" w15:restartNumberingAfterBreak="0">
-    <w:nsid w:val="6D0B18F5"/>
-    <w:multiLevelType w:val="hybridMultilevel"/>
-    <w:tmpl w:val="B6568CB0"/>
-    <w:lvl w:ilvl="0" w:tplc="041F000D">
-      <w:start w:val="1"/>
-      <w:numFmt w:val="bullet"/>
-      <w:lvlText w:val=""/>
-      <w:lvlJc w:val="left"/>
-      <w:pPr>
-        <w:ind w:left="1429" w:hanging="360"/>
-      </w:pPr>
-      <w:rPr>
-        <w:rFonts w:ascii="Wingdings" w:hAnsi="Wingdings" w:hint="default"/>
-      </w:rPr>
-    </w:lvl>
-    <w:lvl w:ilvl="1" w:tplc="041F0003" w:tentative="1">
-      <w:start w:val="1"/>
-      <w:numFmt w:val="bullet"/>
-      <w:lvlText w:val="o"/>
-      <w:lvlJc w:val="left"/>
-      <w:pPr>
-        <w:ind w:left="2149" w:hanging="360"/>
-      </w:pPr>
-      <w:rPr>
-        <w:rFonts w:ascii="Courier New" w:hAnsi="Courier New" w:cs="Courier New" w:hint="default"/>
-      </w:rPr>
-    </w:lvl>
-    <w:lvl w:ilvl="2" w:tplc="041F0005" w:tentative="1">
-      <w:start w:val="1"/>
-      <w:numFmt w:val="bullet"/>
-      <w:lvlText w:val=""/>
-      <w:lvlJc w:val="left"/>
-      <w:pPr>
-        <w:ind w:left="2869" w:hanging="360"/>
-      </w:pPr>
-      <w:rPr>
-        <w:rFonts w:ascii="Wingdings" w:hAnsi="Wingdings" w:hint="default"/>
-      </w:rPr>
-    </w:lvl>
-    <w:lvl w:ilvl="3" w:tplc="041F0001" w:tentative="1">
-      <w:start w:val="1"/>
-      <w:numFmt w:val="bullet"/>
-      <w:lvlText w:val=""/>
-      <w:lvlJc w:val="left"/>
-      <w:pPr>
-        <w:ind w:left="3589" w:hanging="360"/>
-      </w:pPr>
-      <w:rPr>
-        <w:rFonts w:ascii="Symbol" w:hAnsi="Symbol" w:hint="default"/>
-      </w:rPr>
-    </w:lvl>
-    <w:lvl w:ilvl="4" w:tplc="041F0003" w:tentative="1">
-      <w:start w:val="1"/>
-      <w:numFmt w:val="bullet"/>
-      <w:lvlText w:val="o"/>
-      <w:lvlJc w:val="left"/>
-      <w:pPr>
-        <w:ind w:left="4309" w:hanging="360"/>
-      </w:pPr>
-      <w:rPr>
-        <w:rFonts w:ascii="Courier New" w:hAnsi="Courier New" w:cs="Courier New" w:hint="default"/>
-      </w:rPr>
-    </w:lvl>
-    <w:lvl w:ilvl="5" w:tplc="041F0005" w:tentative="1">
-      <w:start w:val="1"/>
-      <w:numFmt w:val="bullet"/>
-      <w:lvlText w:val=""/>
-      <w:lvlJc w:val="left"/>
-      <w:pPr>
-        <w:ind w:left="5029" w:hanging="360"/>
-      </w:pPr>
-      <w:rPr>
-        <w:rFonts w:ascii="Wingdings" w:hAnsi="Wingdings" w:hint="default"/>
-      </w:rPr>
-    </w:lvl>
-    <w:lvl w:ilvl="6" w:tplc="041F0001" w:tentative="1">
-      <w:start w:val="1"/>
-      <w:numFmt w:val="bullet"/>
-      <w:lvlText w:val=""/>
-      <w:lvlJc w:val="left"/>
-      <w:pPr>
-        <w:ind w:left="5749" w:hanging="360"/>
-      </w:pPr>
-      <w:rPr>
-        <w:rFonts w:ascii="Symbol" w:hAnsi="Symbol" w:hint="default"/>
-      </w:rPr>
-    </w:lvl>
-    <w:lvl w:ilvl="7" w:tplc="041F0003" w:tentative="1">
-      <w:start w:val="1"/>
-      <w:numFmt w:val="bullet"/>
-      <w:lvlText w:val="o"/>
-      <w:lvlJc w:val="left"/>
-      <w:pPr>
-        <w:ind w:left="6469" w:hanging="360"/>
-      </w:pPr>
-      <w:rPr>
-        <w:rFonts w:ascii="Courier New" w:hAnsi="Courier New" w:cs="Courier New" w:hint="default"/>
-      </w:rPr>
-    </w:lvl>
-    <w:lvl w:ilvl="8" w:tplc="041F0005" w:tentative="1">
-      <w:start w:val="1"/>
-      <w:numFmt w:val="bullet"/>
-      <w:lvlText w:val=""/>
-      <w:lvlJc w:val="left"/>
-      <w:pPr>
-        <w:ind w:left="7189" w:hanging="360"/>
-      </w:pPr>
-      <w:rPr>
-        <w:rFonts w:ascii="Wingdings" w:hAnsi="Wingdings" w:hint="default"/>
-      </w:rPr>
-    </w:lvl>
-  </w:abstractNum>
-  <w:abstractNum w:abstractNumId="14" w15:restartNumberingAfterBreak="0">
-    <w:nsid w:val="78BA4B98"/>
+  <w:abstractNum w:abstractNumId="8" w15:restartNumberingAfterBreak="0">
+    <w:nsid w:val="2FD42727"/>
     <w:multiLevelType w:val="multilevel"/>
-    <w:tmpl w:val="1EFC2594"/>
+    <w:tmpl w:val="80F6E9BE"/>
     <w:lvl w:ilvl="0">
       <w:start w:val="1"/>
       <w:numFmt w:val="decimal"/>
@@ -19855,7 +19561,779 @@
       </w:rPr>
     </w:lvl>
   </w:abstractNum>
+  <w:abstractNum w:abstractNumId="9" w15:restartNumberingAfterBreak="0">
+    <w:nsid w:val="34E2059B"/>
+    <w:multiLevelType w:val="hybridMultilevel"/>
+    <w:tmpl w:val="600E90A4"/>
+    <w:lvl w:ilvl="0" w:tplc="041F000D">
+      <w:start w:val="1"/>
+      <w:numFmt w:val="bullet"/>
+      <w:lvlText w:val=""/>
+      <w:lvlJc w:val="left"/>
+      <w:pPr>
+        <w:ind w:left="1789" w:hanging="360"/>
+      </w:pPr>
+      <w:rPr>
+        <w:rFonts w:ascii="Wingdings" w:hAnsi="Wingdings" w:hint="default"/>
+      </w:rPr>
+    </w:lvl>
+    <w:lvl w:ilvl="1" w:tplc="041F0003" w:tentative="1">
+      <w:start w:val="1"/>
+      <w:numFmt w:val="bullet"/>
+      <w:lvlText w:val="o"/>
+      <w:lvlJc w:val="left"/>
+      <w:pPr>
+        <w:ind w:left="2509" w:hanging="360"/>
+      </w:pPr>
+      <w:rPr>
+        <w:rFonts w:ascii="Courier New" w:hAnsi="Courier New" w:cs="Courier New" w:hint="default"/>
+      </w:rPr>
+    </w:lvl>
+    <w:lvl w:ilvl="2" w:tplc="041F0005" w:tentative="1">
+      <w:start w:val="1"/>
+      <w:numFmt w:val="bullet"/>
+      <w:lvlText w:val=""/>
+      <w:lvlJc w:val="left"/>
+      <w:pPr>
+        <w:ind w:left="3229" w:hanging="360"/>
+      </w:pPr>
+      <w:rPr>
+        <w:rFonts w:ascii="Wingdings" w:hAnsi="Wingdings" w:hint="default"/>
+      </w:rPr>
+    </w:lvl>
+    <w:lvl w:ilvl="3" w:tplc="041F0001" w:tentative="1">
+      <w:start w:val="1"/>
+      <w:numFmt w:val="bullet"/>
+      <w:lvlText w:val=""/>
+      <w:lvlJc w:val="left"/>
+      <w:pPr>
+        <w:ind w:left="3949" w:hanging="360"/>
+      </w:pPr>
+      <w:rPr>
+        <w:rFonts w:ascii="Symbol" w:hAnsi="Symbol" w:hint="default"/>
+      </w:rPr>
+    </w:lvl>
+    <w:lvl w:ilvl="4" w:tplc="041F0003" w:tentative="1">
+      <w:start w:val="1"/>
+      <w:numFmt w:val="bullet"/>
+      <w:lvlText w:val="o"/>
+      <w:lvlJc w:val="left"/>
+      <w:pPr>
+        <w:ind w:left="4669" w:hanging="360"/>
+      </w:pPr>
+      <w:rPr>
+        <w:rFonts w:ascii="Courier New" w:hAnsi="Courier New" w:cs="Courier New" w:hint="default"/>
+      </w:rPr>
+    </w:lvl>
+    <w:lvl w:ilvl="5" w:tplc="041F0005" w:tentative="1">
+      <w:start w:val="1"/>
+      <w:numFmt w:val="bullet"/>
+      <w:lvlText w:val=""/>
+      <w:lvlJc w:val="left"/>
+      <w:pPr>
+        <w:ind w:left="5389" w:hanging="360"/>
+      </w:pPr>
+      <w:rPr>
+        <w:rFonts w:ascii="Wingdings" w:hAnsi="Wingdings" w:hint="default"/>
+      </w:rPr>
+    </w:lvl>
+    <w:lvl w:ilvl="6" w:tplc="041F0001" w:tentative="1">
+      <w:start w:val="1"/>
+      <w:numFmt w:val="bullet"/>
+      <w:lvlText w:val=""/>
+      <w:lvlJc w:val="left"/>
+      <w:pPr>
+        <w:ind w:left="6109" w:hanging="360"/>
+      </w:pPr>
+      <w:rPr>
+        <w:rFonts w:ascii="Symbol" w:hAnsi="Symbol" w:hint="default"/>
+      </w:rPr>
+    </w:lvl>
+    <w:lvl w:ilvl="7" w:tplc="041F0003" w:tentative="1">
+      <w:start w:val="1"/>
+      <w:numFmt w:val="bullet"/>
+      <w:lvlText w:val="o"/>
+      <w:lvlJc w:val="left"/>
+      <w:pPr>
+        <w:ind w:left="6829" w:hanging="360"/>
+      </w:pPr>
+      <w:rPr>
+        <w:rFonts w:ascii="Courier New" w:hAnsi="Courier New" w:cs="Courier New" w:hint="default"/>
+      </w:rPr>
+    </w:lvl>
+    <w:lvl w:ilvl="8" w:tplc="041F0005" w:tentative="1">
+      <w:start w:val="1"/>
+      <w:numFmt w:val="bullet"/>
+      <w:lvlText w:val=""/>
+      <w:lvlJc w:val="left"/>
+      <w:pPr>
+        <w:ind w:left="7549" w:hanging="360"/>
+      </w:pPr>
+      <w:rPr>
+        <w:rFonts w:ascii="Wingdings" w:hAnsi="Wingdings" w:hint="default"/>
+      </w:rPr>
+    </w:lvl>
+  </w:abstractNum>
+  <w:abstractNum w:abstractNumId="10" w15:restartNumberingAfterBreak="0">
+    <w:nsid w:val="3FE16D0B"/>
+    <w:multiLevelType w:val="hybridMultilevel"/>
+    <w:tmpl w:val="216EBE5E"/>
+    <w:lvl w:ilvl="0" w:tplc="041F000F">
+      <w:start w:val="1"/>
+      <w:numFmt w:val="decimal"/>
+      <w:lvlText w:val="%1."/>
+      <w:lvlJc w:val="left"/>
+      <w:pPr>
+        <w:ind w:left="1440" w:hanging="360"/>
+      </w:pPr>
+    </w:lvl>
+    <w:lvl w:ilvl="1" w:tplc="041F0019" w:tentative="1">
+      <w:start w:val="1"/>
+      <w:numFmt w:val="lowerLetter"/>
+      <w:lvlText w:val="%2."/>
+      <w:lvlJc w:val="left"/>
+      <w:pPr>
+        <w:ind w:left="2160" w:hanging="360"/>
+      </w:pPr>
+    </w:lvl>
+    <w:lvl w:ilvl="2" w:tplc="041F001B" w:tentative="1">
+      <w:start w:val="1"/>
+      <w:numFmt w:val="lowerRoman"/>
+      <w:lvlText w:val="%3."/>
+      <w:lvlJc w:val="right"/>
+      <w:pPr>
+        <w:ind w:left="2880" w:hanging="180"/>
+      </w:pPr>
+    </w:lvl>
+    <w:lvl w:ilvl="3" w:tplc="041F000F" w:tentative="1">
+      <w:start w:val="1"/>
+      <w:numFmt w:val="decimal"/>
+      <w:lvlText w:val="%4."/>
+      <w:lvlJc w:val="left"/>
+      <w:pPr>
+        <w:ind w:left="3600" w:hanging="360"/>
+      </w:pPr>
+    </w:lvl>
+    <w:lvl w:ilvl="4" w:tplc="041F0019" w:tentative="1">
+      <w:start w:val="1"/>
+      <w:numFmt w:val="lowerLetter"/>
+      <w:lvlText w:val="%5."/>
+      <w:lvlJc w:val="left"/>
+      <w:pPr>
+        <w:ind w:left="4320" w:hanging="360"/>
+      </w:pPr>
+    </w:lvl>
+    <w:lvl w:ilvl="5" w:tplc="041F001B" w:tentative="1">
+      <w:start w:val="1"/>
+      <w:numFmt w:val="lowerRoman"/>
+      <w:lvlText w:val="%6."/>
+      <w:lvlJc w:val="right"/>
+      <w:pPr>
+        <w:ind w:left="5040" w:hanging="180"/>
+      </w:pPr>
+    </w:lvl>
+    <w:lvl w:ilvl="6" w:tplc="041F000F" w:tentative="1">
+      <w:start w:val="1"/>
+      <w:numFmt w:val="decimal"/>
+      <w:lvlText w:val="%7."/>
+      <w:lvlJc w:val="left"/>
+      <w:pPr>
+        <w:ind w:left="5760" w:hanging="360"/>
+      </w:pPr>
+    </w:lvl>
+    <w:lvl w:ilvl="7" w:tplc="041F0019" w:tentative="1">
+      <w:start w:val="1"/>
+      <w:numFmt w:val="lowerLetter"/>
+      <w:lvlText w:val="%8."/>
+      <w:lvlJc w:val="left"/>
+      <w:pPr>
+        <w:ind w:left="6480" w:hanging="360"/>
+      </w:pPr>
+    </w:lvl>
+    <w:lvl w:ilvl="8" w:tplc="041F001B" w:tentative="1">
+      <w:start w:val="1"/>
+      <w:numFmt w:val="lowerRoman"/>
+      <w:lvlText w:val="%9."/>
+      <w:lvlJc w:val="right"/>
+      <w:pPr>
+        <w:ind w:left="7200" w:hanging="180"/>
+      </w:pPr>
+    </w:lvl>
+  </w:abstractNum>
+  <w:abstractNum w:abstractNumId="11" w15:restartNumberingAfterBreak="0">
+    <w:nsid w:val="4F04072D"/>
+    <w:multiLevelType w:val="hybridMultilevel"/>
+    <w:tmpl w:val="DE029D18"/>
+    <w:lvl w:ilvl="0" w:tplc="041F000D">
+      <w:start w:val="1"/>
+      <w:numFmt w:val="bullet"/>
+      <w:lvlText w:val=""/>
+      <w:lvlJc w:val="left"/>
+      <w:pPr>
+        <w:ind w:left="1789" w:hanging="360"/>
+      </w:pPr>
+      <w:rPr>
+        <w:rFonts w:ascii="Wingdings" w:hAnsi="Wingdings" w:hint="default"/>
+      </w:rPr>
+    </w:lvl>
+    <w:lvl w:ilvl="1" w:tplc="041F0003" w:tentative="1">
+      <w:start w:val="1"/>
+      <w:numFmt w:val="bullet"/>
+      <w:lvlText w:val="o"/>
+      <w:lvlJc w:val="left"/>
+      <w:pPr>
+        <w:ind w:left="2509" w:hanging="360"/>
+      </w:pPr>
+      <w:rPr>
+        <w:rFonts w:ascii="Courier New" w:hAnsi="Courier New" w:cs="Courier New" w:hint="default"/>
+      </w:rPr>
+    </w:lvl>
+    <w:lvl w:ilvl="2" w:tplc="041F0005" w:tentative="1">
+      <w:start w:val="1"/>
+      <w:numFmt w:val="bullet"/>
+      <w:lvlText w:val=""/>
+      <w:lvlJc w:val="left"/>
+      <w:pPr>
+        <w:ind w:left="3229" w:hanging="360"/>
+      </w:pPr>
+      <w:rPr>
+        <w:rFonts w:ascii="Wingdings" w:hAnsi="Wingdings" w:hint="default"/>
+      </w:rPr>
+    </w:lvl>
+    <w:lvl w:ilvl="3" w:tplc="041F0001" w:tentative="1">
+      <w:start w:val="1"/>
+      <w:numFmt w:val="bullet"/>
+      <w:lvlText w:val=""/>
+      <w:lvlJc w:val="left"/>
+      <w:pPr>
+        <w:ind w:left="3949" w:hanging="360"/>
+      </w:pPr>
+      <w:rPr>
+        <w:rFonts w:ascii="Symbol" w:hAnsi="Symbol" w:hint="default"/>
+      </w:rPr>
+    </w:lvl>
+    <w:lvl w:ilvl="4" w:tplc="041F0003" w:tentative="1">
+      <w:start w:val="1"/>
+      <w:numFmt w:val="bullet"/>
+      <w:lvlText w:val="o"/>
+      <w:lvlJc w:val="left"/>
+      <w:pPr>
+        <w:ind w:left="4669" w:hanging="360"/>
+      </w:pPr>
+      <w:rPr>
+        <w:rFonts w:ascii="Courier New" w:hAnsi="Courier New" w:cs="Courier New" w:hint="default"/>
+      </w:rPr>
+    </w:lvl>
+    <w:lvl w:ilvl="5" w:tplc="041F0005" w:tentative="1">
+      <w:start w:val="1"/>
+      <w:numFmt w:val="bullet"/>
+      <w:lvlText w:val=""/>
+      <w:lvlJc w:val="left"/>
+      <w:pPr>
+        <w:ind w:left="5389" w:hanging="360"/>
+      </w:pPr>
+      <w:rPr>
+        <w:rFonts w:ascii="Wingdings" w:hAnsi="Wingdings" w:hint="default"/>
+      </w:rPr>
+    </w:lvl>
+    <w:lvl w:ilvl="6" w:tplc="041F0001" w:tentative="1">
+      <w:start w:val="1"/>
+      <w:numFmt w:val="bullet"/>
+      <w:lvlText w:val=""/>
+      <w:lvlJc w:val="left"/>
+      <w:pPr>
+        <w:ind w:left="6109" w:hanging="360"/>
+      </w:pPr>
+      <w:rPr>
+        <w:rFonts w:ascii="Symbol" w:hAnsi="Symbol" w:hint="default"/>
+      </w:rPr>
+    </w:lvl>
+    <w:lvl w:ilvl="7" w:tplc="041F0003" w:tentative="1">
+      <w:start w:val="1"/>
+      <w:numFmt w:val="bullet"/>
+      <w:lvlText w:val="o"/>
+      <w:lvlJc w:val="left"/>
+      <w:pPr>
+        <w:ind w:left="6829" w:hanging="360"/>
+      </w:pPr>
+      <w:rPr>
+        <w:rFonts w:ascii="Courier New" w:hAnsi="Courier New" w:cs="Courier New" w:hint="default"/>
+      </w:rPr>
+    </w:lvl>
+    <w:lvl w:ilvl="8" w:tplc="041F0005" w:tentative="1">
+      <w:start w:val="1"/>
+      <w:numFmt w:val="bullet"/>
+      <w:lvlText w:val=""/>
+      <w:lvlJc w:val="left"/>
+      <w:pPr>
+        <w:ind w:left="7549" w:hanging="360"/>
+      </w:pPr>
+      <w:rPr>
+        <w:rFonts w:ascii="Wingdings" w:hAnsi="Wingdings" w:hint="default"/>
+      </w:rPr>
+    </w:lvl>
+  </w:abstractNum>
+  <w:abstractNum w:abstractNumId="12" w15:restartNumberingAfterBreak="0">
+    <w:nsid w:val="56A67765"/>
+    <w:multiLevelType w:val="hybridMultilevel"/>
+    <w:tmpl w:val="445852EE"/>
+    <w:lvl w:ilvl="0" w:tplc="041F000D">
+      <w:start w:val="1"/>
+      <w:numFmt w:val="bullet"/>
+      <w:lvlText w:val=""/>
+      <w:lvlJc w:val="left"/>
+      <w:pPr>
+        <w:ind w:left="1429" w:hanging="360"/>
+      </w:pPr>
+      <w:rPr>
+        <w:rFonts w:ascii="Wingdings" w:hAnsi="Wingdings" w:hint="default"/>
+      </w:rPr>
+    </w:lvl>
+    <w:lvl w:ilvl="1" w:tplc="041F0003" w:tentative="1">
+      <w:start w:val="1"/>
+      <w:numFmt w:val="bullet"/>
+      <w:lvlText w:val="o"/>
+      <w:lvlJc w:val="left"/>
+      <w:pPr>
+        <w:ind w:left="2149" w:hanging="360"/>
+      </w:pPr>
+      <w:rPr>
+        <w:rFonts w:ascii="Courier New" w:hAnsi="Courier New" w:cs="Courier New" w:hint="default"/>
+      </w:rPr>
+    </w:lvl>
+    <w:lvl w:ilvl="2" w:tplc="041F0005" w:tentative="1">
+      <w:start w:val="1"/>
+      <w:numFmt w:val="bullet"/>
+      <w:lvlText w:val=""/>
+      <w:lvlJc w:val="left"/>
+      <w:pPr>
+        <w:ind w:left="2869" w:hanging="360"/>
+      </w:pPr>
+      <w:rPr>
+        <w:rFonts w:ascii="Wingdings" w:hAnsi="Wingdings" w:hint="default"/>
+      </w:rPr>
+    </w:lvl>
+    <w:lvl w:ilvl="3" w:tplc="041F0001" w:tentative="1">
+      <w:start w:val="1"/>
+      <w:numFmt w:val="bullet"/>
+      <w:lvlText w:val=""/>
+      <w:lvlJc w:val="left"/>
+      <w:pPr>
+        <w:ind w:left="3589" w:hanging="360"/>
+      </w:pPr>
+      <w:rPr>
+        <w:rFonts w:ascii="Symbol" w:hAnsi="Symbol" w:hint="default"/>
+      </w:rPr>
+    </w:lvl>
+    <w:lvl w:ilvl="4" w:tplc="041F0003" w:tentative="1">
+      <w:start w:val="1"/>
+      <w:numFmt w:val="bullet"/>
+      <w:lvlText w:val="o"/>
+      <w:lvlJc w:val="left"/>
+      <w:pPr>
+        <w:ind w:left="4309" w:hanging="360"/>
+      </w:pPr>
+      <w:rPr>
+        <w:rFonts w:ascii="Courier New" w:hAnsi="Courier New" w:cs="Courier New" w:hint="default"/>
+      </w:rPr>
+    </w:lvl>
+    <w:lvl w:ilvl="5" w:tplc="041F0005" w:tentative="1">
+      <w:start w:val="1"/>
+      <w:numFmt w:val="bullet"/>
+      <w:lvlText w:val=""/>
+      <w:lvlJc w:val="left"/>
+      <w:pPr>
+        <w:ind w:left="5029" w:hanging="360"/>
+      </w:pPr>
+      <w:rPr>
+        <w:rFonts w:ascii="Wingdings" w:hAnsi="Wingdings" w:hint="default"/>
+      </w:rPr>
+    </w:lvl>
+    <w:lvl w:ilvl="6" w:tplc="041F0001" w:tentative="1">
+      <w:start w:val="1"/>
+      <w:numFmt w:val="bullet"/>
+      <w:lvlText w:val=""/>
+      <w:lvlJc w:val="left"/>
+      <w:pPr>
+        <w:ind w:left="5749" w:hanging="360"/>
+      </w:pPr>
+      <w:rPr>
+        <w:rFonts w:ascii="Symbol" w:hAnsi="Symbol" w:hint="default"/>
+      </w:rPr>
+    </w:lvl>
+    <w:lvl w:ilvl="7" w:tplc="041F0003" w:tentative="1">
+      <w:start w:val="1"/>
+      <w:numFmt w:val="bullet"/>
+      <w:lvlText w:val="o"/>
+      <w:lvlJc w:val="left"/>
+      <w:pPr>
+        <w:ind w:left="6469" w:hanging="360"/>
+      </w:pPr>
+      <w:rPr>
+        <w:rFonts w:ascii="Courier New" w:hAnsi="Courier New" w:cs="Courier New" w:hint="default"/>
+      </w:rPr>
+    </w:lvl>
+    <w:lvl w:ilvl="8" w:tplc="041F0005" w:tentative="1">
+      <w:start w:val="1"/>
+      <w:numFmt w:val="bullet"/>
+      <w:lvlText w:val=""/>
+      <w:lvlJc w:val="left"/>
+      <w:pPr>
+        <w:ind w:left="7189" w:hanging="360"/>
+      </w:pPr>
+      <w:rPr>
+        <w:rFonts w:ascii="Wingdings" w:hAnsi="Wingdings" w:hint="default"/>
+      </w:rPr>
+    </w:lvl>
+  </w:abstractNum>
+  <w:abstractNum w:abstractNumId="13" w15:restartNumberingAfterBreak="0">
+    <w:nsid w:val="60544131"/>
+    <w:multiLevelType w:val="hybridMultilevel"/>
+    <w:tmpl w:val="4ECEA30C"/>
+    <w:lvl w:ilvl="0" w:tplc="041F000D">
+      <w:start w:val="1"/>
+      <w:numFmt w:val="bullet"/>
+      <w:lvlText w:val=""/>
+      <w:lvlJc w:val="left"/>
+      <w:pPr>
+        <w:ind w:left="1429" w:hanging="360"/>
+      </w:pPr>
+      <w:rPr>
+        <w:rFonts w:ascii="Wingdings" w:hAnsi="Wingdings" w:hint="default"/>
+      </w:rPr>
+    </w:lvl>
+    <w:lvl w:ilvl="1" w:tplc="041F0003" w:tentative="1">
+      <w:start w:val="1"/>
+      <w:numFmt w:val="bullet"/>
+      <w:lvlText w:val="o"/>
+      <w:lvlJc w:val="left"/>
+      <w:pPr>
+        <w:ind w:left="2149" w:hanging="360"/>
+      </w:pPr>
+      <w:rPr>
+        <w:rFonts w:ascii="Courier New" w:hAnsi="Courier New" w:cs="Courier New" w:hint="default"/>
+      </w:rPr>
+    </w:lvl>
+    <w:lvl w:ilvl="2" w:tplc="041F0005" w:tentative="1">
+      <w:start w:val="1"/>
+      <w:numFmt w:val="bullet"/>
+      <w:lvlText w:val=""/>
+      <w:lvlJc w:val="left"/>
+      <w:pPr>
+        <w:ind w:left="2869" w:hanging="360"/>
+      </w:pPr>
+      <w:rPr>
+        <w:rFonts w:ascii="Wingdings" w:hAnsi="Wingdings" w:hint="default"/>
+      </w:rPr>
+    </w:lvl>
+    <w:lvl w:ilvl="3" w:tplc="041F0001" w:tentative="1">
+      <w:start w:val="1"/>
+      <w:numFmt w:val="bullet"/>
+      <w:lvlText w:val=""/>
+      <w:lvlJc w:val="left"/>
+      <w:pPr>
+        <w:ind w:left="3589" w:hanging="360"/>
+      </w:pPr>
+      <w:rPr>
+        <w:rFonts w:ascii="Symbol" w:hAnsi="Symbol" w:hint="default"/>
+      </w:rPr>
+    </w:lvl>
+    <w:lvl w:ilvl="4" w:tplc="041F0003" w:tentative="1">
+      <w:start w:val="1"/>
+      <w:numFmt w:val="bullet"/>
+      <w:lvlText w:val="o"/>
+      <w:lvlJc w:val="left"/>
+      <w:pPr>
+        <w:ind w:left="4309" w:hanging="360"/>
+      </w:pPr>
+      <w:rPr>
+        <w:rFonts w:ascii="Courier New" w:hAnsi="Courier New" w:cs="Courier New" w:hint="default"/>
+      </w:rPr>
+    </w:lvl>
+    <w:lvl w:ilvl="5" w:tplc="041F0005" w:tentative="1">
+      <w:start w:val="1"/>
+      <w:numFmt w:val="bullet"/>
+      <w:lvlText w:val=""/>
+      <w:lvlJc w:val="left"/>
+      <w:pPr>
+        <w:ind w:left="5029" w:hanging="360"/>
+      </w:pPr>
+      <w:rPr>
+        <w:rFonts w:ascii="Wingdings" w:hAnsi="Wingdings" w:hint="default"/>
+      </w:rPr>
+    </w:lvl>
+    <w:lvl w:ilvl="6" w:tplc="041F0001" w:tentative="1">
+      <w:start w:val="1"/>
+      <w:numFmt w:val="bullet"/>
+      <w:lvlText w:val=""/>
+      <w:lvlJc w:val="left"/>
+      <w:pPr>
+        <w:ind w:left="5749" w:hanging="360"/>
+      </w:pPr>
+      <w:rPr>
+        <w:rFonts w:ascii="Symbol" w:hAnsi="Symbol" w:hint="default"/>
+      </w:rPr>
+    </w:lvl>
+    <w:lvl w:ilvl="7" w:tplc="041F0003" w:tentative="1">
+      <w:start w:val="1"/>
+      <w:numFmt w:val="bullet"/>
+      <w:lvlText w:val="o"/>
+      <w:lvlJc w:val="left"/>
+      <w:pPr>
+        <w:ind w:left="6469" w:hanging="360"/>
+      </w:pPr>
+      <w:rPr>
+        <w:rFonts w:ascii="Courier New" w:hAnsi="Courier New" w:cs="Courier New" w:hint="default"/>
+      </w:rPr>
+    </w:lvl>
+    <w:lvl w:ilvl="8" w:tplc="041F0005" w:tentative="1">
+      <w:start w:val="1"/>
+      <w:numFmt w:val="bullet"/>
+      <w:lvlText w:val=""/>
+      <w:lvlJc w:val="left"/>
+      <w:pPr>
+        <w:ind w:left="7189" w:hanging="360"/>
+      </w:pPr>
+      <w:rPr>
+        <w:rFonts w:ascii="Wingdings" w:hAnsi="Wingdings" w:hint="default"/>
+      </w:rPr>
+    </w:lvl>
+  </w:abstractNum>
+  <w:abstractNum w:abstractNumId="14" w15:restartNumberingAfterBreak="0">
+    <w:nsid w:val="6D0B18F5"/>
+    <w:multiLevelType w:val="hybridMultilevel"/>
+    <w:tmpl w:val="B6568CB0"/>
+    <w:lvl w:ilvl="0" w:tplc="041F000D">
+      <w:start w:val="1"/>
+      <w:numFmt w:val="bullet"/>
+      <w:lvlText w:val=""/>
+      <w:lvlJc w:val="left"/>
+      <w:pPr>
+        <w:ind w:left="1429" w:hanging="360"/>
+      </w:pPr>
+      <w:rPr>
+        <w:rFonts w:ascii="Wingdings" w:hAnsi="Wingdings" w:hint="default"/>
+      </w:rPr>
+    </w:lvl>
+    <w:lvl w:ilvl="1" w:tplc="041F0003" w:tentative="1">
+      <w:start w:val="1"/>
+      <w:numFmt w:val="bullet"/>
+      <w:lvlText w:val="o"/>
+      <w:lvlJc w:val="left"/>
+      <w:pPr>
+        <w:ind w:left="2149" w:hanging="360"/>
+      </w:pPr>
+      <w:rPr>
+        <w:rFonts w:ascii="Courier New" w:hAnsi="Courier New" w:cs="Courier New" w:hint="default"/>
+      </w:rPr>
+    </w:lvl>
+    <w:lvl w:ilvl="2" w:tplc="041F0005" w:tentative="1">
+      <w:start w:val="1"/>
+      <w:numFmt w:val="bullet"/>
+      <w:lvlText w:val=""/>
+      <w:lvlJc w:val="left"/>
+      <w:pPr>
+        <w:ind w:left="2869" w:hanging="360"/>
+      </w:pPr>
+      <w:rPr>
+        <w:rFonts w:ascii="Wingdings" w:hAnsi="Wingdings" w:hint="default"/>
+      </w:rPr>
+    </w:lvl>
+    <w:lvl w:ilvl="3" w:tplc="041F0001" w:tentative="1">
+      <w:start w:val="1"/>
+      <w:numFmt w:val="bullet"/>
+      <w:lvlText w:val=""/>
+      <w:lvlJc w:val="left"/>
+      <w:pPr>
+        <w:ind w:left="3589" w:hanging="360"/>
+      </w:pPr>
+      <w:rPr>
+        <w:rFonts w:ascii="Symbol" w:hAnsi="Symbol" w:hint="default"/>
+      </w:rPr>
+    </w:lvl>
+    <w:lvl w:ilvl="4" w:tplc="041F0003" w:tentative="1">
+      <w:start w:val="1"/>
+      <w:numFmt w:val="bullet"/>
+      <w:lvlText w:val="o"/>
+      <w:lvlJc w:val="left"/>
+      <w:pPr>
+        <w:ind w:left="4309" w:hanging="360"/>
+      </w:pPr>
+      <w:rPr>
+        <w:rFonts w:ascii="Courier New" w:hAnsi="Courier New" w:cs="Courier New" w:hint="default"/>
+      </w:rPr>
+    </w:lvl>
+    <w:lvl w:ilvl="5" w:tplc="041F0005" w:tentative="1">
+      <w:start w:val="1"/>
+      <w:numFmt w:val="bullet"/>
+      <w:lvlText w:val=""/>
+      <w:lvlJc w:val="left"/>
+      <w:pPr>
+        <w:ind w:left="5029" w:hanging="360"/>
+      </w:pPr>
+      <w:rPr>
+        <w:rFonts w:ascii="Wingdings" w:hAnsi="Wingdings" w:hint="default"/>
+      </w:rPr>
+    </w:lvl>
+    <w:lvl w:ilvl="6" w:tplc="041F0001" w:tentative="1">
+      <w:start w:val="1"/>
+      <w:numFmt w:val="bullet"/>
+      <w:lvlText w:val=""/>
+      <w:lvlJc w:val="left"/>
+      <w:pPr>
+        <w:ind w:left="5749" w:hanging="360"/>
+      </w:pPr>
+      <w:rPr>
+        <w:rFonts w:ascii="Symbol" w:hAnsi="Symbol" w:hint="default"/>
+      </w:rPr>
+    </w:lvl>
+    <w:lvl w:ilvl="7" w:tplc="041F0003" w:tentative="1">
+      <w:start w:val="1"/>
+      <w:numFmt w:val="bullet"/>
+      <w:lvlText w:val="o"/>
+      <w:lvlJc w:val="left"/>
+      <w:pPr>
+        <w:ind w:left="6469" w:hanging="360"/>
+      </w:pPr>
+      <w:rPr>
+        <w:rFonts w:ascii="Courier New" w:hAnsi="Courier New" w:cs="Courier New" w:hint="default"/>
+      </w:rPr>
+    </w:lvl>
+    <w:lvl w:ilvl="8" w:tplc="041F0005" w:tentative="1">
+      <w:start w:val="1"/>
+      <w:numFmt w:val="bullet"/>
+      <w:lvlText w:val=""/>
+      <w:lvlJc w:val="left"/>
+      <w:pPr>
+        <w:ind w:left="7189" w:hanging="360"/>
+      </w:pPr>
+      <w:rPr>
+        <w:rFonts w:ascii="Wingdings" w:hAnsi="Wingdings" w:hint="default"/>
+      </w:rPr>
+    </w:lvl>
+  </w:abstractNum>
   <w:abstractNum w:abstractNumId="15" w15:restartNumberingAfterBreak="0">
+    <w:nsid w:val="78BA4B98"/>
+    <w:multiLevelType w:val="multilevel"/>
+    <w:tmpl w:val="1EFC2594"/>
+    <w:lvl w:ilvl="0">
+      <w:start w:val="1"/>
+      <w:numFmt w:val="decimal"/>
+      <w:lvlText w:val="%1."/>
+      <w:lvlJc w:val="left"/>
+      <w:pPr>
+        <w:ind w:left="720" w:hanging="360"/>
+      </w:pPr>
+      <w:rPr>
+        <w:rFonts w:hint="default"/>
+      </w:rPr>
+    </w:lvl>
+    <w:lvl w:ilvl="1">
+      <w:start w:val="1"/>
+      <w:numFmt w:val="decimal"/>
+      <w:isLgl/>
+      <w:lvlText w:val="%1.%2."/>
+      <w:lvlJc w:val="left"/>
+      <w:pPr>
+        <w:ind w:left="720" w:hanging="360"/>
+      </w:pPr>
+      <w:rPr>
+        <w:rFonts w:hint="default"/>
+      </w:rPr>
+    </w:lvl>
+    <w:lvl w:ilvl="2">
+      <w:start w:val="1"/>
+      <w:numFmt w:val="decimal"/>
+      <w:isLgl/>
+      <w:lvlText w:val="%1.%2.%3."/>
+      <w:lvlJc w:val="left"/>
+      <w:pPr>
+        <w:ind w:left="1080" w:hanging="720"/>
+      </w:pPr>
+      <w:rPr>
+        <w:rFonts w:hint="default"/>
+      </w:rPr>
+    </w:lvl>
+    <w:lvl w:ilvl="3">
+      <w:start w:val="1"/>
+      <w:numFmt w:val="decimal"/>
+      <w:isLgl/>
+      <w:lvlText w:val="%1.%2.%3.%4."/>
+      <w:lvlJc w:val="left"/>
+      <w:pPr>
+        <w:ind w:left="1080" w:hanging="720"/>
+      </w:pPr>
+      <w:rPr>
+        <w:rFonts w:hint="default"/>
+      </w:rPr>
+    </w:lvl>
+    <w:lvl w:ilvl="4">
+      <w:start w:val="1"/>
+      <w:numFmt w:val="decimal"/>
+      <w:isLgl/>
+      <w:lvlText w:val="%1.%2.%3.%4.%5."/>
+      <w:lvlJc w:val="left"/>
+      <w:pPr>
+        <w:ind w:left="1440" w:hanging="1080"/>
+      </w:pPr>
+      <w:rPr>
+        <w:rFonts w:hint="default"/>
+      </w:rPr>
+    </w:lvl>
+    <w:lvl w:ilvl="5">
+      <w:start w:val="1"/>
+      <w:numFmt w:val="decimal"/>
+      <w:isLgl/>
+      <w:lvlText w:val="%1.%2.%3.%4.%5.%6."/>
+      <w:lvlJc w:val="left"/>
+      <w:pPr>
+        <w:ind w:left="1440" w:hanging="1080"/>
+      </w:pPr>
+      <w:rPr>
+        <w:rFonts w:hint="default"/>
+      </w:rPr>
+    </w:lvl>
+    <w:lvl w:ilvl="6">
+      <w:start w:val="1"/>
+      <w:numFmt w:val="decimal"/>
+      <w:isLgl/>
+      <w:lvlText w:val="%1.%2.%3.%4.%5.%6.%7."/>
+      <w:lvlJc w:val="left"/>
+      <w:pPr>
+        <w:ind w:left="1800" w:hanging="1440"/>
+      </w:pPr>
+      <w:rPr>
+        <w:rFonts w:hint="default"/>
+      </w:rPr>
+    </w:lvl>
+    <w:lvl w:ilvl="7">
+      <w:start w:val="1"/>
+      <w:numFmt w:val="decimal"/>
+      <w:isLgl/>
+      <w:lvlText w:val="%1.%2.%3.%4.%5.%6.%7.%8."/>
+      <w:lvlJc w:val="left"/>
+      <w:pPr>
+        <w:ind w:left="1800" w:hanging="1440"/>
+      </w:pPr>
+      <w:rPr>
+        <w:rFonts w:hint="default"/>
+      </w:rPr>
+    </w:lvl>
+    <w:lvl w:ilvl="8">
+      <w:start w:val="1"/>
+      <w:numFmt w:val="decimal"/>
+      <w:isLgl/>
+      <w:lvlText w:val="%1.%2.%3.%4.%5.%6.%7.%8.%9."/>
+      <w:lvlJc w:val="left"/>
+      <w:pPr>
+        <w:ind w:left="2160" w:hanging="1800"/>
+      </w:pPr>
+      <w:rPr>
+        <w:rFonts w:hint="default"/>
+      </w:rPr>
+    </w:lvl>
+  </w:abstractNum>
+  <w:abstractNum w:abstractNumId="16" w15:restartNumberingAfterBreak="0">
     <w:nsid w:val="78CB5DF4"/>
     <w:multiLevelType w:val="hybridMultilevel"/>
     <w:tmpl w:val="2A42B33C"/>
@@ -19969,52 +20447,55 @@
     </w:lvl>
   </w:abstractNum>
   <w:num w:numId="1" w16cid:durableId="1845437358">
+    <w:abstractNumId w:val="5"/>
+  </w:num>
+  <w:num w:numId="2" w16cid:durableId="648679915">
+    <w:abstractNumId w:val="3"/>
+  </w:num>
+  <w:num w:numId="3" w16cid:durableId="1664890414">
+    <w:abstractNumId w:val="8"/>
+  </w:num>
+  <w:num w:numId="4" w16cid:durableId="32704762">
+    <w:abstractNumId w:val="2"/>
+  </w:num>
+  <w:num w:numId="5" w16cid:durableId="1985814566">
+    <w:abstractNumId w:val="15"/>
+  </w:num>
+  <w:num w:numId="6" w16cid:durableId="2083719728">
+    <w:abstractNumId w:val="16"/>
+  </w:num>
+  <w:num w:numId="7" w16cid:durableId="525556793">
+    <w:abstractNumId w:val="10"/>
+  </w:num>
+  <w:num w:numId="8" w16cid:durableId="392505782">
+    <w:abstractNumId w:val="14"/>
+  </w:num>
+  <w:num w:numId="9" w16cid:durableId="1135484370">
+    <w:abstractNumId w:val="7"/>
+  </w:num>
+  <w:num w:numId="10" w16cid:durableId="725841744">
     <w:abstractNumId w:val="4"/>
   </w:num>
-  <w:num w:numId="2" w16cid:durableId="648679915">
-    <w:abstractNumId w:val="2"/>
-  </w:num>
-  <w:num w:numId="3" w16cid:durableId="1664890414">
-    <w:abstractNumId w:val="7"/>
-  </w:num>
-  <w:num w:numId="4" w16cid:durableId="32704762">
-    <w:abstractNumId w:val="1"/>
-  </w:num>
-  <w:num w:numId="5" w16cid:durableId="1985814566">
-    <w:abstractNumId w:val="14"/>
-  </w:num>
-  <w:num w:numId="6" w16cid:durableId="2083719728">
-    <w:abstractNumId w:val="15"/>
-  </w:num>
-  <w:num w:numId="7" w16cid:durableId="525556793">
-    <w:abstractNumId w:val="9"/>
-  </w:num>
-  <w:num w:numId="8" w16cid:durableId="392505782">
-    <w:abstractNumId w:val="13"/>
-  </w:num>
-  <w:num w:numId="9" w16cid:durableId="1135484370">
-    <w:abstractNumId w:val="6"/>
-  </w:num>
-  <w:num w:numId="10" w16cid:durableId="725841744">
-    <w:abstractNumId w:val="3"/>
-  </w:num>
   <w:num w:numId="11" w16cid:durableId="951395662">
-    <w:abstractNumId w:val="11"/>
+    <w:abstractNumId w:val="12"/>
   </w:num>
   <w:num w:numId="12" w16cid:durableId="135072835">
     <w:abstractNumId w:val="0"/>
   </w:num>
   <w:num w:numId="13" w16cid:durableId="697970648">
-    <w:abstractNumId w:val="5"/>
+    <w:abstractNumId w:val="6"/>
   </w:num>
   <w:num w:numId="14" w16cid:durableId="396786363">
-    <w:abstractNumId w:val="8"/>
+    <w:abstractNumId w:val="9"/>
   </w:num>
   <w:num w:numId="15" w16cid:durableId="935748336">
-    <w:abstractNumId w:val="10"/>
+    <w:abstractNumId w:val="11"/>
   </w:num>
   <w:num w:numId="16" w16cid:durableId="1028337702">
-    <w:abstractNumId w:val="12"/>
+    <w:abstractNumId w:val="13"/>
+  </w:num>
+  <w:num w:numId="17" w16cid:durableId="1363170929">
+    <w:abstractNumId w:val="1"/>
   </w:num>
 </w:numbering>
 </file>

--- a/tez.docx
+++ b/tez.docx
@@ -557,7 +557,27 @@
           <w:szCs w:val="24"/>
           <w:lang w:eastAsia="tr-TR"/>
         </w:rPr>
-        <w:t>n olduğunu onaylarım. …./…./2024</w:t>
+        <w:t xml:space="preserve">n olduğunu onaylarım. </w:t>
+      </w:r>
+      <w:proofErr w:type="gramStart"/>
+      <w:r>
+        <w:rPr>
+          <w:rFonts w:ascii="Times New Roman" w:hAnsi="Times New Roman"/>
+          <w:sz w:val="24"/>
+          <w:szCs w:val="24"/>
+          <w:lang w:eastAsia="tr-TR"/>
+        </w:rPr>
+        <w:t>….</w:t>
+      </w:r>
+      <w:proofErr w:type="gramEnd"/>
+      <w:r>
+        <w:rPr>
+          <w:rFonts w:ascii="Times New Roman" w:hAnsi="Times New Roman"/>
+          <w:sz w:val="24"/>
+          <w:szCs w:val="24"/>
+          <w:lang w:eastAsia="tr-TR"/>
+        </w:rPr>
+        <w:t>/…./2024</w:t>
       </w:r>
     </w:p>
     <w:p>
@@ -1667,6 +1687,7 @@
           <w:lang w:eastAsia="tr-TR"/>
         </w:rPr>
       </w:pPr>
+      <w:proofErr w:type="gramStart"/>
       <w:r>
         <w:rPr>
           <w:rFonts w:ascii="Times New Roman" w:hAnsi="Times New Roman"/>
@@ -1674,7 +1695,17 @@
           <w:szCs w:val="24"/>
           <w:lang w:eastAsia="tr-TR"/>
         </w:rPr>
-        <w:t>Tarih: …./…./………</w:t>
+        <w:t>Tarih: ….</w:t>
+      </w:r>
+      <w:proofErr w:type="gramEnd"/>
+      <w:r>
+        <w:rPr>
+          <w:rFonts w:ascii="Times New Roman" w:hAnsi="Times New Roman"/>
+          <w:sz w:val="24"/>
+          <w:szCs w:val="24"/>
+          <w:lang w:eastAsia="tr-TR"/>
+        </w:rPr>
+        <w:t>/…./………</w:t>
       </w:r>
     </w:p>
     <w:p>
@@ -1721,6 +1752,7 @@
       <w:bookmarkStart w:id="2" w:name="_Toc165367899"/>
       <w:bookmarkStart w:id="3" w:name="_Toc166677226"/>
       <w:bookmarkStart w:id="4" w:name="_Toc167695642"/>
+      <w:bookmarkStart w:id="5" w:name="_Toc167711398"/>
       <w:r>
         <w:lastRenderedPageBreak/>
         <w:t>TEŞEKKÜR</w:t>
@@ -1730,6 +1762,7 @@
       <w:bookmarkEnd w:id="2"/>
       <w:bookmarkEnd w:id="3"/>
       <w:bookmarkEnd w:id="4"/>
+      <w:bookmarkEnd w:id="5"/>
     </w:p>
     <w:p>
       <w:pPr>
@@ -1824,8 +1857,9 @@
           <w:szCs w:val="24"/>
           <w:lang w:eastAsia="tr-TR"/>
         </w:rPr>
-        <w:t>anışmanım Emre MUTLU’ya,</w:t>
-      </w:r>
+        <w:t xml:space="preserve">anışmanım Emre </w:t>
+      </w:r>
+      <w:proofErr w:type="spellStart"/>
       <w:r>
         <w:rPr>
           <w:rFonts w:ascii="Times New Roman" w:hAnsi="Times New Roman"/>
@@ -1833,8 +1867,9 @@
           <w:szCs w:val="24"/>
           <w:lang w:eastAsia="tr-TR"/>
         </w:rPr>
-        <w:t xml:space="preserve"> ihtiyaç duyduğum konularda desteklerini esirgemeyen çalışma arkadaşlarım Hasan İ</w:t>
-      </w:r>
+        <w:t>MUTLU’ya</w:t>
+      </w:r>
+      <w:proofErr w:type="spellEnd"/>
       <w:r>
         <w:rPr>
           <w:rFonts w:ascii="Times New Roman" w:hAnsi="Times New Roman"/>
@@ -1842,7 +1877,7 @@
           <w:szCs w:val="24"/>
           <w:lang w:eastAsia="tr-TR"/>
         </w:rPr>
-        <w:t>brahim KOÇAK’a ve Ramazan SARIALTIN</w:t>
+        <w:t>,</w:t>
       </w:r>
       <w:r>
         <w:rPr>
@@ -1851,7 +1886,65 @@
           <w:szCs w:val="24"/>
           <w:lang w:eastAsia="tr-TR"/>
         </w:rPr>
-        <w:t xml:space="preserve">’a, ayrıca her koşulda yanımda olan </w:t>
+        <w:t xml:space="preserve"> ihtiyaç duyduğum konularda desteklerini esirgemeyen çalışma arkadaşlarım Hasan İ</w:t>
+      </w:r>
+      <w:r>
+        <w:rPr>
+          <w:rFonts w:ascii="Times New Roman" w:hAnsi="Times New Roman"/>
+          <w:sz w:val="24"/>
+          <w:szCs w:val="24"/>
+          <w:lang w:eastAsia="tr-TR"/>
+        </w:rPr>
+        <w:t xml:space="preserve">brahim </w:t>
+      </w:r>
+      <w:proofErr w:type="spellStart"/>
+      <w:r>
+        <w:rPr>
+          <w:rFonts w:ascii="Times New Roman" w:hAnsi="Times New Roman"/>
+          <w:sz w:val="24"/>
+          <w:szCs w:val="24"/>
+          <w:lang w:eastAsia="tr-TR"/>
+        </w:rPr>
+        <w:t>KOÇAK’a</w:t>
+      </w:r>
+      <w:proofErr w:type="spellEnd"/>
+      <w:r>
+        <w:rPr>
+          <w:rFonts w:ascii="Times New Roman" w:hAnsi="Times New Roman"/>
+          <w:sz w:val="24"/>
+          <w:szCs w:val="24"/>
+          <w:lang w:eastAsia="tr-TR"/>
+        </w:rPr>
+        <w:t xml:space="preserve"> ve Ramazan </w:t>
+      </w:r>
+      <w:proofErr w:type="spellStart"/>
+      <w:r>
+        <w:rPr>
+          <w:rFonts w:ascii="Times New Roman" w:hAnsi="Times New Roman"/>
+          <w:sz w:val="24"/>
+          <w:szCs w:val="24"/>
+          <w:lang w:eastAsia="tr-TR"/>
+        </w:rPr>
+        <w:t>SARIALTIN</w:t>
+      </w:r>
+      <w:r>
+        <w:rPr>
+          <w:rFonts w:ascii="Times New Roman" w:hAnsi="Times New Roman"/>
+          <w:sz w:val="24"/>
+          <w:szCs w:val="24"/>
+          <w:lang w:eastAsia="tr-TR"/>
+        </w:rPr>
+        <w:t>’a</w:t>
+      </w:r>
+      <w:proofErr w:type="spellEnd"/>
+      <w:r>
+        <w:rPr>
+          <w:rFonts w:ascii="Times New Roman" w:hAnsi="Times New Roman"/>
+          <w:sz w:val="24"/>
+          <w:szCs w:val="24"/>
+          <w:lang w:eastAsia="tr-TR"/>
+        </w:rPr>
+        <w:t xml:space="preserve">, ayrıca her koşulda yanımda olan </w:t>
       </w:r>
       <w:r>
         <w:rPr>
@@ -2048,13 +2141,14 @@
           <w:lang w:eastAsia="tr-TR"/>
         </w:rPr>
       </w:pPr>
-      <w:bookmarkStart w:id="5" w:name="_Toc380153153"/>
-      <w:bookmarkStart w:id="6" w:name="_Toc401491232"/>
-      <w:bookmarkStart w:id="7" w:name="_Toc425946735"/>
-      <w:bookmarkStart w:id="8" w:name="_Toc163047372"/>
-      <w:bookmarkStart w:id="9" w:name="_Toc165367900"/>
-      <w:bookmarkStart w:id="10" w:name="_Toc166677227"/>
-      <w:bookmarkStart w:id="11" w:name="_Toc167695643"/>
+      <w:bookmarkStart w:id="6" w:name="_Toc380153153"/>
+      <w:bookmarkStart w:id="7" w:name="_Toc401491232"/>
+      <w:bookmarkStart w:id="8" w:name="_Toc425946735"/>
+      <w:bookmarkStart w:id="9" w:name="_Toc163047372"/>
+      <w:bookmarkStart w:id="10" w:name="_Toc165367900"/>
+      <w:bookmarkStart w:id="11" w:name="_Toc166677227"/>
+      <w:bookmarkStart w:id="12" w:name="_Toc167695643"/>
+      <w:bookmarkStart w:id="13" w:name="_Toc167711399"/>
       <w:r>
         <w:rPr>
           <w:lang w:eastAsia="tr-TR"/>
@@ -2062,13 +2156,14 @@
         <w:lastRenderedPageBreak/>
         <w:t>BEYAN</w:t>
       </w:r>
-      <w:bookmarkEnd w:id="5"/>
       <w:bookmarkEnd w:id="6"/>
       <w:bookmarkEnd w:id="7"/>
       <w:bookmarkEnd w:id="8"/>
       <w:bookmarkEnd w:id="9"/>
       <w:bookmarkEnd w:id="10"/>
       <w:bookmarkEnd w:id="11"/>
+      <w:bookmarkEnd w:id="12"/>
+      <w:bookmarkEnd w:id="13"/>
     </w:p>
     <w:p>
       <w:pPr>
@@ -2567,20 +2662,22 @@
       <w:pPr>
         <w:pStyle w:val="Balk1"/>
       </w:pPr>
-      <w:bookmarkStart w:id="12" w:name="_Toc425946736"/>
-      <w:bookmarkStart w:id="13" w:name="_Toc163047373"/>
-      <w:bookmarkStart w:id="14" w:name="_Toc165367901"/>
-      <w:bookmarkStart w:id="15" w:name="_Toc166677228"/>
-      <w:bookmarkStart w:id="16" w:name="_Toc167695644"/>
+      <w:bookmarkStart w:id="14" w:name="_Toc425946736"/>
+      <w:bookmarkStart w:id="15" w:name="_Toc163047373"/>
+      <w:bookmarkStart w:id="16" w:name="_Toc165367901"/>
+      <w:bookmarkStart w:id="17" w:name="_Toc166677228"/>
+      <w:bookmarkStart w:id="18" w:name="_Toc167695644"/>
+      <w:bookmarkStart w:id="19" w:name="_Toc167711400"/>
       <w:r>
         <w:lastRenderedPageBreak/>
         <w:t>ÖZET</w:t>
       </w:r>
-      <w:bookmarkEnd w:id="12"/>
-      <w:bookmarkEnd w:id="13"/>
       <w:bookmarkEnd w:id="14"/>
       <w:bookmarkEnd w:id="15"/>
       <w:bookmarkEnd w:id="16"/>
+      <w:bookmarkEnd w:id="17"/>
+      <w:bookmarkEnd w:id="18"/>
+      <w:bookmarkEnd w:id="19"/>
     </w:p>
     <w:p>
       <w:pPr>
@@ -2807,20 +2904,22 @@
       <w:pPr>
         <w:pStyle w:val="Balk1"/>
       </w:pPr>
-      <w:bookmarkStart w:id="17" w:name="_Toc425946737"/>
-      <w:bookmarkStart w:id="18" w:name="_Toc163047374"/>
-      <w:bookmarkStart w:id="19" w:name="_Toc165367902"/>
-      <w:bookmarkStart w:id="20" w:name="_Toc166677229"/>
-      <w:bookmarkStart w:id="21" w:name="_Toc167695645"/>
+      <w:bookmarkStart w:id="20" w:name="_Toc425946737"/>
+      <w:bookmarkStart w:id="21" w:name="_Toc163047374"/>
+      <w:bookmarkStart w:id="22" w:name="_Toc165367902"/>
+      <w:bookmarkStart w:id="23" w:name="_Toc166677229"/>
+      <w:bookmarkStart w:id="24" w:name="_Toc167695645"/>
+      <w:bookmarkStart w:id="25" w:name="_Toc167711401"/>
       <w:r>
         <w:lastRenderedPageBreak/>
         <w:t>ABSTRACT</w:t>
       </w:r>
-      <w:bookmarkEnd w:id="17"/>
-      <w:bookmarkEnd w:id="18"/>
-      <w:bookmarkEnd w:id="19"/>
       <w:bookmarkEnd w:id="20"/>
       <w:bookmarkEnd w:id="21"/>
+      <w:bookmarkEnd w:id="22"/>
+      <w:bookmarkEnd w:id="23"/>
+      <w:bookmarkEnd w:id="24"/>
+      <w:bookmarkEnd w:id="25"/>
     </w:p>
     <w:p>
       <w:pPr>
@@ -2833,6 +2932,7 @@
           <w:szCs w:val="24"/>
         </w:rPr>
       </w:pPr>
+      <w:proofErr w:type="spellStart"/>
       <w:r>
         <w:rPr>
           <w:rFonts w:ascii="Times New Roman" w:hAnsi="Times New Roman"/>
@@ -2840,8 +2940,49 @@
           <w:sz w:val="24"/>
           <w:szCs w:val="24"/>
         </w:rPr>
-        <w:t>Social Security Expertise Thesis</w:t>
-      </w:r>
+        <w:t>Social</w:t>
+      </w:r>
+      <w:proofErr w:type="spellEnd"/>
+      <w:r>
+        <w:rPr>
+          <w:rFonts w:ascii="Times New Roman" w:hAnsi="Times New Roman"/>
+          <w:b/>
+          <w:sz w:val="24"/>
+          <w:szCs w:val="24"/>
+        </w:rPr>
+        <w:t xml:space="preserve"> Security </w:t>
+      </w:r>
+      <w:proofErr w:type="spellStart"/>
+      <w:r>
+        <w:rPr>
+          <w:rFonts w:ascii="Times New Roman" w:hAnsi="Times New Roman"/>
+          <w:b/>
+          <w:sz w:val="24"/>
+          <w:szCs w:val="24"/>
+        </w:rPr>
+        <w:t>Expertise</w:t>
+      </w:r>
+      <w:proofErr w:type="spellEnd"/>
+      <w:r>
+        <w:rPr>
+          <w:rFonts w:ascii="Times New Roman" w:hAnsi="Times New Roman"/>
+          <w:b/>
+          <w:sz w:val="24"/>
+          <w:szCs w:val="24"/>
+        </w:rPr>
+        <w:t xml:space="preserve"> </w:t>
+      </w:r>
+      <w:proofErr w:type="spellStart"/>
+      <w:r>
+        <w:rPr>
+          <w:rFonts w:ascii="Times New Roman" w:hAnsi="Times New Roman"/>
+          <w:b/>
+          <w:sz w:val="24"/>
+          <w:szCs w:val="24"/>
+        </w:rPr>
+        <w:t>Thesis</w:t>
+      </w:r>
+      <w:proofErr w:type="spellEnd"/>
     </w:p>
     <w:p>
       <w:pPr>
@@ -3105,20 +3246,22 @@
       <w:pPr>
         <w:pStyle w:val="Balk1"/>
       </w:pPr>
-      <w:bookmarkStart w:id="22" w:name="_Toc425946738"/>
-      <w:bookmarkStart w:id="23" w:name="_Toc163047375"/>
-      <w:bookmarkStart w:id="24" w:name="_Toc165367903"/>
-      <w:bookmarkStart w:id="25" w:name="_Toc166677230"/>
-      <w:bookmarkStart w:id="26" w:name="_Toc167695646"/>
+      <w:bookmarkStart w:id="26" w:name="_Toc425946738"/>
+      <w:bookmarkStart w:id="27" w:name="_Toc163047375"/>
+      <w:bookmarkStart w:id="28" w:name="_Toc165367903"/>
+      <w:bookmarkStart w:id="29" w:name="_Toc166677230"/>
+      <w:bookmarkStart w:id="30" w:name="_Toc167695646"/>
+      <w:bookmarkStart w:id="31" w:name="_Toc167711402"/>
       <w:r>
         <w:lastRenderedPageBreak/>
         <w:t>YÖNTEM</w:t>
       </w:r>
-      <w:bookmarkEnd w:id="22"/>
-      <w:bookmarkEnd w:id="23"/>
-      <w:bookmarkEnd w:id="24"/>
-      <w:bookmarkEnd w:id="25"/>
       <w:bookmarkEnd w:id="26"/>
+      <w:bookmarkEnd w:id="27"/>
+      <w:bookmarkEnd w:id="28"/>
+      <w:bookmarkEnd w:id="29"/>
+      <w:bookmarkEnd w:id="30"/>
+      <w:bookmarkEnd w:id="31"/>
     </w:p>
     <w:p>
       <w:pPr>
@@ -3281,22 +3424,21 @@
     <w:p>
       <w:pPr>
         <w:pStyle w:val="Balk1"/>
-        <w:rPr>
-          <w:noProof/>
-        </w:rPr>
-      </w:pPr>
-      <w:bookmarkStart w:id="27" w:name="_Toc163047376"/>
-      <w:bookmarkStart w:id="28" w:name="_Toc165367904"/>
-      <w:bookmarkStart w:id="29" w:name="_Toc166677231"/>
-      <w:bookmarkStart w:id="30" w:name="_Toc167695647"/>
+      </w:pPr>
+      <w:bookmarkStart w:id="32" w:name="_Toc163047376"/>
+      <w:bookmarkStart w:id="33" w:name="_Toc165367904"/>
+      <w:bookmarkStart w:id="34" w:name="_Toc166677231"/>
+      <w:bookmarkStart w:id="35" w:name="_Toc167695647"/>
+      <w:bookmarkStart w:id="36" w:name="_Toc167711403"/>
       <w:r>
         <w:lastRenderedPageBreak/>
         <w:t>İÇİNDEKİLER</w:t>
       </w:r>
-      <w:bookmarkEnd w:id="27"/>
-      <w:bookmarkEnd w:id="28"/>
-      <w:bookmarkEnd w:id="29"/>
-      <w:bookmarkEnd w:id="30"/>
+      <w:bookmarkEnd w:id="32"/>
+      <w:bookmarkEnd w:id="33"/>
+      <w:bookmarkEnd w:id="34"/>
+      <w:bookmarkEnd w:id="35"/>
+      <w:bookmarkEnd w:id="36"/>
       <w:r>
         <w:fldChar w:fldCharType="begin"/>
       </w:r>
@@ -3305,18 +3447,22 @@
       </w:r>
       <w:r>
         <w:fldChar w:fldCharType="separate"/>
+      </w:r>
+    </w:p>
+    <w:p>
+      <w:pPr>
+        <w:pStyle w:val="TezMetni"/>
+        <w:rPr>
+          <w:noProof/>
+        </w:rPr>
+      </w:pPr>
+      <w:r>
+        <w:fldChar w:fldCharType="end"/>
       </w:r>
     </w:p>
     <w:sdt>
       <w:sdtPr>
-        <w:rPr>
-          <w:rFonts w:ascii="Calibri" w:eastAsia="Calibri" w:hAnsi="Calibri" w:cs="Times New Roman"/>
-          <w:color w:val="auto"/>
-          <w:sz w:val="22"/>
-          <w:szCs w:val="22"/>
-          <w:lang w:eastAsia="en-US"/>
-        </w:rPr>
-        <w:id w:val="1389219753"/>
+        <w:id w:val="1121184697"/>
         <w:docPartObj>
           <w:docPartGallery w:val="Table of Contents"/>
           <w:docPartUnique/>
@@ -3324,34 +3470,18 @@
       </w:sdtPr>
       <w:sdtEndPr>
         <w:rPr>
-          <w:b/>
-          <w:bCs/>
+          <w:rFonts w:ascii="Calibri" w:hAnsi="Calibri"/>
+          <w:bCs/>
+          <w:sz w:val="22"/>
         </w:rPr>
       </w:sdtEndPr>
       <w:sdtContent>
-        <w:p>
-          <w:pPr>
-            <w:pStyle w:val="TBal"/>
-          </w:pPr>
-          <w:r>
-            <w:t>İçindekiler</w:t>
-          </w:r>
-        </w:p>
         <w:p>
           <w:pPr>
             <w:pStyle w:val="T1"/>
             <w:tabs>
               <w:tab w:val="right" w:leader="dot" w:pos="8210"/>
             </w:tabs>
-            <w:rPr>
-              <w:rFonts w:asciiTheme="minorHAnsi" w:eastAsiaTheme="minorEastAsia" w:hAnsiTheme="minorHAnsi" w:cstheme="minorBidi"/>
-              <w:b w:val="0"/>
-              <w:noProof/>
-              <w:kern w:val="2"/>
-              <w:sz w:val="22"/>
-              <w:lang w:eastAsia="tr-TR"/>
-              <w14:ligatures w14:val="standardContextual"/>
-            </w:rPr>
           </w:pPr>
           <w:r>
             <w:fldChar w:fldCharType="begin"/>
@@ -3362,7 +3492,7 @@
           <w:r>
             <w:fldChar w:fldCharType="separate"/>
           </w:r>
-          <w:hyperlink w:anchor="_Toc167695642" w:history="1">
+          <w:hyperlink w:anchor="_Toc167711398" w:history="1">
             <w:r>
               <w:rPr>
                 <w:rStyle w:val="Kpr"/>
@@ -3389,7 +3519,7 @@
                 <w:noProof/>
                 <w:webHidden/>
               </w:rPr>
-              <w:instrText xml:space="preserve"> PAGEREF _Toc167695642 \h </w:instrText>
+              <w:instrText xml:space="preserve"> PAGEREF _Toc167711398 \h </w:instrText>
             </w:r>
             <w:r>
               <w:rPr>
@@ -3436,7 +3566,7 @@
               <w14:ligatures w14:val="standardContextual"/>
             </w:rPr>
           </w:pPr>
-          <w:hyperlink w:anchor="_Toc167695643" w:history="1">
+          <w:hyperlink w:anchor="_Toc167711399" w:history="1">
             <w:r>
               <w:rPr>
                 <w:rStyle w:val="Kpr"/>
@@ -3464,7 +3594,7 @@
                 <w:noProof/>
                 <w:webHidden/>
               </w:rPr>
-              <w:instrText xml:space="preserve"> PAGEREF _Toc167695643 \h </w:instrText>
+              <w:instrText xml:space="preserve"> PAGEREF _Toc167711399 \h </w:instrText>
             </w:r>
             <w:r>
               <w:rPr>
@@ -3511,7 +3641,7 @@
               <w14:ligatures w14:val="standardContextual"/>
             </w:rPr>
           </w:pPr>
-          <w:hyperlink w:anchor="_Toc167695644" w:history="1">
+          <w:hyperlink w:anchor="_Toc167711400" w:history="1">
             <w:r>
               <w:rPr>
                 <w:rStyle w:val="Kpr"/>
@@ -3538,7 +3668,7 @@
                 <w:noProof/>
                 <w:webHidden/>
               </w:rPr>
-              <w:instrText xml:space="preserve"> PAGEREF _Toc167695644 \h </w:instrText>
+              <w:instrText xml:space="preserve"> PAGEREF _Toc167711400 \h </w:instrText>
             </w:r>
             <w:r>
               <w:rPr>
@@ -3585,7 +3715,7 @@
               <w14:ligatures w14:val="standardContextual"/>
             </w:rPr>
           </w:pPr>
-          <w:hyperlink w:anchor="_Toc167695645" w:history="1">
+          <w:hyperlink w:anchor="_Toc167711401" w:history="1">
             <w:r>
               <w:rPr>
                 <w:rStyle w:val="Kpr"/>
@@ -3612,7 +3742,7 @@
                 <w:noProof/>
                 <w:webHidden/>
               </w:rPr>
-              <w:instrText xml:space="preserve"> PAGEREF _Toc167695645 \h </w:instrText>
+              <w:instrText xml:space="preserve"> PAGEREF _Toc167711401 \h </w:instrText>
             </w:r>
             <w:r>
               <w:rPr>
@@ -3659,7 +3789,7 @@
               <w14:ligatures w14:val="standardContextual"/>
             </w:rPr>
           </w:pPr>
-          <w:hyperlink w:anchor="_Toc167695646" w:history="1">
+          <w:hyperlink w:anchor="_Toc167711402" w:history="1">
             <w:r>
               <w:rPr>
                 <w:rStyle w:val="Kpr"/>
@@ -3686,7 +3816,7 @@
                 <w:noProof/>
                 <w:webHidden/>
               </w:rPr>
-              <w:instrText xml:space="preserve"> PAGEREF _Toc167695646 \h </w:instrText>
+              <w:instrText xml:space="preserve"> PAGEREF _Toc167711402 \h </w:instrText>
             </w:r>
             <w:r>
               <w:rPr>
@@ -3733,7 +3863,7 @@
               <w14:ligatures w14:val="standardContextual"/>
             </w:rPr>
           </w:pPr>
-          <w:hyperlink w:anchor="_Toc167695647" w:history="1">
+          <w:hyperlink w:anchor="_Toc167711403" w:history="1">
             <w:r>
               <w:rPr>
                 <w:rStyle w:val="Kpr"/>
@@ -3760,7 +3890,7 @@
                 <w:noProof/>
                 <w:webHidden/>
               </w:rPr>
-              <w:instrText xml:space="preserve"> PAGEREF _Toc167695647 \h </w:instrText>
+              <w:instrText xml:space="preserve"> PAGEREF _Toc167711403 \h </w:instrText>
             </w:r>
             <w:r>
               <w:rPr>
@@ -3807,7 +3937,7 @@
               <w14:ligatures w14:val="standardContextual"/>
             </w:rPr>
           </w:pPr>
-          <w:hyperlink w:anchor="_Toc167695648" w:history="1">
+          <w:hyperlink w:anchor="_Toc167711404" w:history="1">
             <w:r>
               <w:rPr>
                 <w:rStyle w:val="Kpr"/>
@@ -3834,7 +3964,7 @@
                 <w:noProof/>
                 <w:webHidden/>
               </w:rPr>
-              <w:instrText xml:space="preserve"> PAGEREF _Toc167695648 \h </w:instrText>
+              <w:instrText xml:space="preserve"> PAGEREF _Toc167711404 \h </w:instrText>
             </w:r>
             <w:r>
               <w:rPr>
@@ -3881,7 +4011,7 @@
               <w14:ligatures w14:val="standardContextual"/>
             </w:rPr>
           </w:pPr>
-          <w:hyperlink w:anchor="_Toc167695649" w:history="1">
+          <w:hyperlink w:anchor="_Toc167711405" w:history="1">
             <w:r>
               <w:rPr>
                 <w:rStyle w:val="Kpr"/>
@@ -3908,7 +4038,7 @@
                 <w:noProof/>
                 <w:webHidden/>
               </w:rPr>
-              <w:instrText xml:space="preserve"> PAGEREF _Toc167695649 \h </w:instrText>
+              <w:instrText xml:space="preserve"> PAGEREF _Toc167711405 \h </w:instrText>
             </w:r>
             <w:r>
               <w:rPr>
@@ -3955,7 +4085,7 @@
               <w14:ligatures w14:val="standardContextual"/>
             </w:rPr>
           </w:pPr>
-          <w:hyperlink w:anchor="_Toc167695650" w:history="1">
+          <w:hyperlink w:anchor="_Toc167711406" w:history="1">
             <w:r>
               <w:rPr>
                 <w:rStyle w:val="Kpr"/>
@@ -3982,7 +4112,7 @@
                 <w:noProof/>
                 <w:webHidden/>
               </w:rPr>
-              <w:instrText xml:space="preserve"> PAGEREF _Toc167695650 \h </w:instrText>
+              <w:instrText xml:space="preserve"> PAGEREF _Toc167711406 \h </w:instrText>
             </w:r>
             <w:r>
               <w:rPr>
@@ -4029,7 +4159,7 @@
               <w14:ligatures w14:val="standardContextual"/>
             </w:rPr>
           </w:pPr>
-          <w:hyperlink w:anchor="_Toc167695651" w:history="1">
+          <w:hyperlink w:anchor="_Toc167711407" w:history="1">
             <w:r>
               <w:rPr>
                 <w:rStyle w:val="Kpr"/>
@@ -4056,7 +4186,7 @@
                 <w:noProof/>
                 <w:webHidden/>
               </w:rPr>
-              <w:instrText xml:space="preserve"> PAGEREF _Toc167695651 \h </w:instrText>
+              <w:instrText xml:space="preserve"> PAGEREF _Toc167711407 \h </w:instrText>
             </w:r>
             <w:r>
               <w:rPr>
@@ -4103,7 +4233,7 @@
               <w14:ligatures w14:val="standardContextual"/>
             </w:rPr>
           </w:pPr>
-          <w:hyperlink w:anchor="_Toc167695652" w:history="1">
+          <w:hyperlink w:anchor="_Toc167711408" w:history="1">
             <w:r>
               <w:rPr>
                 <w:rStyle w:val="Kpr"/>
@@ -4130,7 +4260,7 @@
                 <w:noProof/>
                 <w:webHidden/>
               </w:rPr>
-              <w:instrText xml:space="preserve"> PAGEREF _Toc167695652 \h </w:instrText>
+              <w:instrText xml:space="preserve"> PAGEREF _Toc167711408 \h </w:instrText>
             </w:r>
             <w:r>
               <w:rPr>
@@ -4177,13 +4307,13 @@
               <w14:ligatures w14:val="standardContextual"/>
             </w:rPr>
           </w:pPr>
-          <w:hyperlink w:anchor="_Toc167695653" w:history="1">
+          <w:hyperlink w:anchor="_Toc167711409" w:history="1">
             <w:r>
               <w:rPr>
                 <w:rStyle w:val="Kpr"/>
                 <w:noProof/>
               </w:rPr>
-              <w:t>YAZILIM MİMARİSİ KAVRAMI VE MİKROSERVİS MİMARİSİ</w:t>
+              <w:t>YAZILIM MİMARİSİ</w:t>
             </w:r>
             <w:r>
               <w:rPr>
@@ -4204,7 +4334,7 @@
                 <w:noProof/>
                 <w:webHidden/>
               </w:rPr>
-              <w:instrText xml:space="preserve"> PAGEREF _Toc167695653 \h </w:instrText>
+              <w:instrText xml:space="preserve"> PAGEREF _Toc167711409 \h </w:instrText>
             </w:r>
             <w:r>
               <w:rPr>
@@ -4250,7 +4380,7 @@
               <w14:ligatures w14:val="standardContextual"/>
             </w:rPr>
           </w:pPr>
-          <w:hyperlink w:anchor="_Toc167695654" w:history="1">
+          <w:hyperlink w:anchor="_Toc167711410" w:history="1">
             <w:r>
               <w:rPr>
                 <w:rStyle w:val="Kpr"/>
@@ -4273,7 +4403,7 @@
                 <w:rStyle w:val="Kpr"/>
                 <w:noProof/>
               </w:rPr>
-              <w:t>YAZILIM MİMARİSİ</w:t>
+              <w:t>TANIM</w:t>
             </w:r>
             <w:r>
               <w:rPr>
@@ -4294,7 +4424,7 @@
                 <w:noProof/>
                 <w:webHidden/>
               </w:rPr>
-              <w:instrText xml:space="preserve"> PAGEREF _Toc167695654 \h </w:instrText>
+              <w:instrText xml:space="preserve"> PAGEREF _Toc167711410 \h </w:instrText>
             </w:r>
             <w:r>
               <w:rPr>
@@ -4315,6 +4445,186 @@
                 <w:webHidden/>
               </w:rPr>
               <w:t>2</w:t>
+            </w:r>
+            <w:r>
+              <w:rPr>
+                <w:noProof/>
+                <w:webHidden/>
+              </w:rPr>
+              <w:fldChar w:fldCharType="end"/>
+            </w:r>
+          </w:hyperlink>
+        </w:p>
+        <w:p>
+          <w:pPr>
+            <w:pStyle w:val="T2"/>
+            <w:tabs>
+              <w:tab w:val="left" w:pos="660"/>
+              <w:tab w:val="right" w:leader="dot" w:pos="8210"/>
+            </w:tabs>
+            <w:rPr>
+              <w:rFonts w:asciiTheme="minorHAnsi" w:eastAsiaTheme="minorEastAsia" w:hAnsiTheme="minorHAnsi" w:cstheme="minorBidi"/>
+              <w:noProof/>
+              <w:kern w:val="2"/>
+              <w:lang w:eastAsia="tr-TR"/>
+              <w14:ligatures w14:val="standardContextual"/>
+            </w:rPr>
+          </w:pPr>
+          <w:hyperlink w:anchor="_Toc167711411" w:history="1">
+            <w:r>
+              <w:rPr>
+                <w:rStyle w:val="Kpr"/>
+                <w:noProof/>
+              </w:rPr>
+              <w:t>2.</w:t>
+            </w:r>
+            <w:r>
+              <w:rPr>
+                <w:rFonts w:asciiTheme="minorHAnsi" w:eastAsiaTheme="minorEastAsia" w:hAnsiTheme="minorHAnsi" w:cstheme="minorBidi"/>
+                <w:noProof/>
+                <w:kern w:val="2"/>
+                <w:lang w:eastAsia="tr-TR"/>
+                <w14:ligatures w14:val="standardContextual"/>
+              </w:rPr>
+              <w:tab/>
+            </w:r>
+            <w:r>
+              <w:rPr>
+                <w:rStyle w:val="Kpr"/>
+                <w:noProof/>
+              </w:rPr>
+              <w:t>YAZILIM MİMARİSİNİN YARARLARI</w:t>
+            </w:r>
+            <w:r>
+              <w:rPr>
+                <w:noProof/>
+                <w:webHidden/>
+              </w:rPr>
+              <w:tab/>
+            </w:r>
+            <w:r>
+              <w:rPr>
+                <w:noProof/>
+                <w:webHidden/>
+              </w:rPr>
+              <w:fldChar w:fldCharType="begin"/>
+            </w:r>
+            <w:r>
+              <w:rPr>
+                <w:noProof/>
+                <w:webHidden/>
+              </w:rPr>
+              <w:instrText xml:space="preserve"> PAGEREF _Toc167711411 \h </w:instrText>
+            </w:r>
+            <w:r>
+              <w:rPr>
+                <w:noProof/>
+                <w:webHidden/>
+              </w:rPr>
+            </w:r>
+            <w:r>
+              <w:rPr>
+                <w:noProof/>
+                <w:webHidden/>
+              </w:rPr>
+              <w:fldChar w:fldCharType="separate"/>
+            </w:r>
+            <w:r>
+              <w:rPr>
+                <w:noProof/>
+                <w:webHidden/>
+              </w:rPr>
+              <w:t>2</w:t>
+            </w:r>
+            <w:r>
+              <w:rPr>
+                <w:noProof/>
+                <w:webHidden/>
+              </w:rPr>
+              <w:fldChar w:fldCharType="end"/>
+            </w:r>
+          </w:hyperlink>
+        </w:p>
+        <w:p>
+          <w:pPr>
+            <w:pStyle w:val="T2"/>
+            <w:tabs>
+              <w:tab w:val="left" w:pos="660"/>
+              <w:tab w:val="right" w:leader="dot" w:pos="8210"/>
+            </w:tabs>
+            <w:rPr>
+              <w:rFonts w:asciiTheme="minorHAnsi" w:eastAsiaTheme="minorEastAsia" w:hAnsiTheme="minorHAnsi" w:cstheme="minorBidi"/>
+              <w:noProof/>
+              <w:kern w:val="2"/>
+              <w:lang w:eastAsia="tr-TR"/>
+              <w14:ligatures w14:val="standardContextual"/>
+            </w:rPr>
+          </w:pPr>
+          <w:hyperlink w:anchor="_Toc167711412" w:history="1">
+            <w:r>
+              <w:rPr>
+                <w:rStyle w:val="Kpr"/>
+                <w:noProof/>
+              </w:rPr>
+              <w:t>3.</w:t>
+            </w:r>
+            <w:r>
+              <w:rPr>
+                <w:rFonts w:asciiTheme="minorHAnsi" w:eastAsiaTheme="minorEastAsia" w:hAnsiTheme="minorHAnsi" w:cstheme="minorBidi"/>
+                <w:noProof/>
+                <w:kern w:val="2"/>
+                <w:lang w:eastAsia="tr-TR"/>
+                <w14:ligatures w14:val="standardContextual"/>
+              </w:rPr>
+              <w:tab/>
+            </w:r>
+            <w:r>
+              <w:rPr>
+                <w:rStyle w:val="Kpr"/>
+                <w:noProof/>
+              </w:rPr>
+              <w:t>YAZILIM MİMARİSİ ÇEŞİTLERİ</w:t>
+            </w:r>
+            <w:r>
+              <w:rPr>
+                <w:noProof/>
+                <w:webHidden/>
+              </w:rPr>
+              <w:tab/>
+            </w:r>
+            <w:r>
+              <w:rPr>
+                <w:noProof/>
+                <w:webHidden/>
+              </w:rPr>
+              <w:fldChar w:fldCharType="begin"/>
+            </w:r>
+            <w:r>
+              <w:rPr>
+                <w:noProof/>
+                <w:webHidden/>
+              </w:rPr>
+              <w:instrText xml:space="preserve"> PAGEREF _Toc167711412 \h </w:instrText>
+            </w:r>
+            <w:r>
+              <w:rPr>
+                <w:noProof/>
+                <w:webHidden/>
+              </w:rPr>
+            </w:r>
+            <w:r>
+              <w:rPr>
+                <w:noProof/>
+                <w:webHidden/>
+              </w:rPr>
+              <w:fldChar w:fldCharType="separate"/>
+            </w:r>
+            <w:r>
+              <w:rPr>
+                <w:noProof/>
+                <w:webHidden/>
+              </w:rPr>
+              <w:t>3</w:t>
             </w:r>
             <w:r>
               <w:rPr>
@@ -4340,13 +4650,13 @@
               <w14:ligatures w14:val="standardContextual"/>
             </w:rPr>
           </w:pPr>
-          <w:hyperlink w:anchor="_Toc167695655" w:history="1">
+          <w:hyperlink w:anchor="_Toc167711413" w:history="1">
             <w:r>
               <w:rPr>
                 <w:rStyle w:val="Kpr"/>
                 <w:noProof/>
               </w:rPr>
-              <w:t>1.1.</w:t>
+              <w:t>3.1.</w:t>
             </w:r>
             <w:r>
               <w:rPr>
@@ -4363,7 +4673,7 @@
                 <w:rStyle w:val="Kpr"/>
                 <w:noProof/>
               </w:rPr>
-              <w:t>Yazılım Mimarisi Tanımı</w:t>
+              <w:t>Monolitik Mimari</w:t>
             </w:r>
             <w:r>
               <w:rPr>
@@ -4384,7 +4694,7 @@
                 <w:noProof/>
                 <w:webHidden/>
               </w:rPr>
-              <w:instrText xml:space="preserve"> PAGEREF _Toc167695655 \h </w:instrText>
+              <w:instrText xml:space="preserve"> PAGEREF _Toc167711413 \h </w:instrText>
             </w:r>
             <w:r>
               <w:rPr>
@@ -4404,7 +4714,7 @@
                 <w:noProof/>
                 <w:webHidden/>
               </w:rPr>
-              <w:t>2</w:t>
+              <w:t>3</w:t>
             </w:r>
             <w:r>
               <w:rPr>
@@ -4430,13 +4740,13 @@
               <w14:ligatures w14:val="standardContextual"/>
             </w:rPr>
           </w:pPr>
-          <w:hyperlink w:anchor="_Toc167695656" w:history="1">
+          <w:hyperlink w:anchor="_Toc167711414" w:history="1">
             <w:r>
               <w:rPr>
                 <w:rStyle w:val="Kpr"/>
                 <w:noProof/>
               </w:rPr>
-              <w:t>1.2.</w:t>
+              <w:t>3.2.</w:t>
             </w:r>
             <w:r>
               <w:rPr>
@@ -4453,7 +4763,7 @@
                 <w:rStyle w:val="Kpr"/>
                 <w:noProof/>
               </w:rPr>
-              <w:t>Yazılım Mimarisinin Yararları</w:t>
+              <w:t>Servis Odaklı Mimari</w:t>
             </w:r>
             <w:r>
               <w:rPr>
@@ -4474,7 +4784,7 @@
                 <w:noProof/>
                 <w:webHidden/>
               </w:rPr>
-              <w:instrText xml:space="preserve"> PAGEREF _Toc167695656 \h </w:instrText>
+              <w:instrText xml:space="preserve"> PAGEREF _Toc167711414 \h </w:instrText>
             </w:r>
             <w:r>
               <w:rPr>
@@ -4494,7 +4804,7 @@
                 <w:noProof/>
                 <w:webHidden/>
               </w:rPr>
-              <w:t>2</w:t>
+              <w:t>3</w:t>
             </w:r>
             <w:r>
               <w:rPr>
@@ -4520,13 +4830,13 @@
               <w14:ligatures w14:val="standardContextual"/>
             </w:rPr>
           </w:pPr>
-          <w:hyperlink w:anchor="_Toc167695657" w:history="1">
+          <w:hyperlink w:anchor="_Toc167711415" w:history="1">
             <w:r>
               <w:rPr>
                 <w:rStyle w:val="Kpr"/>
                 <w:noProof/>
               </w:rPr>
-              <w:t>1.3.</w:t>
+              <w:t>3.3.</w:t>
             </w:r>
             <w:r>
               <w:rPr>
@@ -4543,7 +4853,7 @@
                 <w:rStyle w:val="Kpr"/>
                 <w:noProof/>
               </w:rPr>
-              <w:t>Yazılım Mimarisi Çeşitleri</w:t>
+              <w:t>Mikroservis Mimarisi</w:t>
             </w:r>
             <w:r>
               <w:rPr>
@@ -4564,7 +4874,7 @@
                 <w:noProof/>
                 <w:webHidden/>
               </w:rPr>
-              <w:instrText xml:space="preserve"> PAGEREF _Toc167695657 \h </w:instrText>
+              <w:instrText xml:space="preserve"> PAGEREF _Toc167711415 \h </w:instrText>
             </w:r>
             <w:r>
               <w:rPr>
@@ -4584,2401 +4894,7 @@
                 <w:noProof/>
                 <w:webHidden/>
               </w:rPr>
-              <w:t>3</w:t>
-            </w:r>
-            <w:r>
-              <w:rPr>
-                <w:noProof/>
-                <w:webHidden/>
-              </w:rPr>
-              <w:fldChar w:fldCharType="end"/>
-            </w:r>
-          </w:hyperlink>
-        </w:p>
-        <w:p>
-          <w:pPr>
-            <w:pStyle w:val="T3"/>
-            <w:tabs>
-              <w:tab w:val="left" w:pos="1320"/>
-              <w:tab w:val="right" w:leader="dot" w:pos="8210"/>
-            </w:tabs>
-            <w:rPr>
-              <w:rFonts w:asciiTheme="minorHAnsi" w:eastAsiaTheme="minorEastAsia" w:hAnsiTheme="minorHAnsi" w:cstheme="minorBidi"/>
-              <w:noProof/>
-              <w:kern w:val="2"/>
-              <w:lang w:eastAsia="tr-TR"/>
-              <w14:ligatures w14:val="standardContextual"/>
-            </w:rPr>
-          </w:pPr>
-          <w:hyperlink w:anchor="_Toc167695658" w:history="1">
-            <w:r>
-              <w:rPr>
-                <w:rStyle w:val="Kpr"/>
-                <w:noProof/>
-              </w:rPr>
-              <w:t>1.3.1.</w:t>
-            </w:r>
-            <w:r>
-              <w:rPr>
-                <w:rFonts w:asciiTheme="minorHAnsi" w:eastAsiaTheme="minorEastAsia" w:hAnsiTheme="minorHAnsi" w:cstheme="minorBidi"/>
-                <w:noProof/>
-                <w:kern w:val="2"/>
-                <w:lang w:eastAsia="tr-TR"/>
-                <w14:ligatures w14:val="standardContextual"/>
-              </w:rPr>
-              <w:tab/>
-            </w:r>
-            <w:r>
-              <w:rPr>
-                <w:rStyle w:val="Kpr"/>
-                <w:noProof/>
-              </w:rPr>
-              <w:t>Monolitik Mimari</w:t>
-            </w:r>
-            <w:r>
-              <w:rPr>
-                <w:noProof/>
-                <w:webHidden/>
-              </w:rPr>
-              <w:tab/>
-            </w:r>
-            <w:r>
-              <w:rPr>
-                <w:noProof/>
-                <w:webHidden/>
-              </w:rPr>
-              <w:fldChar w:fldCharType="begin"/>
-            </w:r>
-            <w:r>
-              <w:rPr>
-                <w:noProof/>
-                <w:webHidden/>
-              </w:rPr>
-              <w:instrText xml:space="preserve"> PAGEREF _Toc167695658 \h </w:instrText>
-            </w:r>
-            <w:r>
-              <w:rPr>
-                <w:noProof/>
-                <w:webHidden/>
-              </w:rPr>
-            </w:r>
-            <w:r>
-              <w:rPr>
-                <w:noProof/>
-                <w:webHidden/>
-              </w:rPr>
-              <w:fldChar w:fldCharType="separate"/>
-            </w:r>
-            <w:r>
-              <w:rPr>
-                <w:noProof/>
-                <w:webHidden/>
-              </w:rPr>
-              <w:t>3</w:t>
-            </w:r>
-            <w:r>
-              <w:rPr>
-                <w:noProof/>
-                <w:webHidden/>
-              </w:rPr>
-              <w:fldChar w:fldCharType="end"/>
-            </w:r>
-          </w:hyperlink>
-        </w:p>
-        <w:p>
-          <w:pPr>
-            <w:pStyle w:val="T3"/>
-            <w:tabs>
-              <w:tab w:val="left" w:pos="1320"/>
-              <w:tab w:val="right" w:leader="dot" w:pos="8210"/>
-            </w:tabs>
-            <w:rPr>
-              <w:rFonts w:asciiTheme="minorHAnsi" w:eastAsiaTheme="minorEastAsia" w:hAnsiTheme="minorHAnsi" w:cstheme="minorBidi"/>
-              <w:noProof/>
-              <w:kern w:val="2"/>
-              <w:lang w:eastAsia="tr-TR"/>
-              <w14:ligatures w14:val="standardContextual"/>
-            </w:rPr>
-          </w:pPr>
-          <w:hyperlink w:anchor="_Toc167695659" w:history="1">
-            <w:r>
-              <w:rPr>
-                <w:rStyle w:val="Kpr"/>
-                <w:noProof/>
-              </w:rPr>
-              <w:t>1.3.2.</w:t>
-            </w:r>
-            <w:r>
-              <w:rPr>
-                <w:rFonts w:asciiTheme="minorHAnsi" w:eastAsiaTheme="minorEastAsia" w:hAnsiTheme="minorHAnsi" w:cstheme="minorBidi"/>
-                <w:noProof/>
-                <w:kern w:val="2"/>
-                <w:lang w:eastAsia="tr-TR"/>
-                <w14:ligatures w14:val="standardContextual"/>
-              </w:rPr>
-              <w:tab/>
-            </w:r>
-            <w:r>
-              <w:rPr>
-                <w:rStyle w:val="Kpr"/>
-                <w:noProof/>
-              </w:rPr>
-              <w:t>Servis Odaklı Mimari</w:t>
-            </w:r>
-            <w:r>
-              <w:rPr>
-                <w:noProof/>
-                <w:webHidden/>
-              </w:rPr>
-              <w:tab/>
-            </w:r>
-            <w:r>
-              <w:rPr>
-                <w:noProof/>
-                <w:webHidden/>
-              </w:rPr>
-              <w:fldChar w:fldCharType="begin"/>
-            </w:r>
-            <w:r>
-              <w:rPr>
-                <w:noProof/>
-                <w:webHidden/>
-              </w:rPr>
-              <w:instrText xml:space="preserve"> PAGEREF _Toc167695659 \h </w:instrText>
-            </w:r>
-            <w:r>
-              <w:rPr>
-                <w:noProof/>
-                <w:webHidden/>
-              </w:rPr>
-            </w:r>
-            <w:r>
-              <w:rPr>
-                <w:noProof/>
-                <w:webHidden/>
-              </w:rPr>
-              <w:fldChar w:fldCharType="separate"/>
-            </w:r>
-            <w:r>
-              <w:rPr>
-                <w:noProof/>
-                <w:webHidden/>
-              </w:rPr>
-              <w:t>3</w:t>
-            </w:r>
-            <w:r>
-              <w:rPr>
-                <w:noProof/>
-                <w:webHidden/>
-              </w:rPr>
-              <w:fldChar w:fldCharType="end"/>
-            </w:r>
-          </w:hyperlink>
-        </w:p>
-        <w:p>
-          <w:pPr>
-            <w:pStyle w:val="T3"/>
-            <w:tabs>
-              <w:tab w:val="left" w:pos="1320"/>
-              <w:tab w:val="right" w:leader="dot" w:pos="8210"/>
-            </w:tabs>
-            <w:rPr>
-              <w:rFonts w:asciiTheme="minorHAnsi" w:eastAsiaTheme="minorEastAsia" w:hAnsiTheme="minorHAnsi" w:cstheme="minorBidi"/>
-              <w:noProof/>
-              <w:kern w:val="2"/>
-              <w:lang w:eastAsia="tr-TR"/>
-              <w14:ligatures w14:val="standardContextual"/>
-            </w:rPr>
-          </w:pPr>
-          <w:hyperlink w:anchor="_Toc167695660" w:history="1">
-            <w:r>
-              <w:rPr>
-                <w:rStyle w:val="Kpr"/>
-                <w:noProof/>
-              </w:rPr>
-              <w:t>1.3.3.</w:t>
-            </w:r>
-            <w:r>
-              <w:rPr>
-                <w:rFonts w:asciiTheme="minorHAnsi" w:eastAsiaTheme="minorEastAsia" w:hAnsiTheme="minorHAnsi" w:cstheme="minorBidi"/>
-                <w:noProof/>
-                <w:kern w:val="2"/>
-                <w:lang w:eastAsia="tr-TR"/>
-                <w14:ligatures w14:val="standardContextual"/>
-              </w:rPr>
-              <w:tab/>
-            </w:r>
-            <w:r>
-              <w:rPr>
-                <w:rStyle w:val="Kpr"/>
-                <w:noProof/>
-              </w:rPr>
-              <w:t>Mikroservis Mimarisi</w:t>
-            </w:r>
-            <w:r>
-              <w:rPr>
-                <w:noProof/>
-                <w:webHidden/>
-              </w:rPr>
-              <w:tab/>
-            </w:r>
-            <w:r>
-              <w:rPr>
-                <w:noProof/>
-                <w:webHidden/>
-              </w:rPr>
-              <w:fldChar w:fldCharType="begin"/>
-            </w:r>
-            <w:r>
-              <w:rPr>
-                <w:noProof/>
-                <w:webHidden/>
-              </w:rPr>
-              <w:instrText xml:space="preserve"> PAGEREF _Toc167695660 \h </w:instrText>
-            </w:r>
-            <w:r>
-              <w:rPr>
-                <w:noProof/>
-                <w:webHidden/>
-              </w:rPr>
-            </w:r>
-            <w:r>
-              <w:rPr>
-                <w:noProof/>
-                <w:webHidden/>
-              </w:rPr>
-              <w:fldChar w:fldCharType="separate"/>
-            </w:r>
-            <w:r>
-              <w:rPr>
-                <w:noProof/>
-                <w:webHidden/>
-              </w:rPr>
               <w:t>5</w:t>
-            </w:r>
-            <w:r>
-              <w:rPr>
-                <w:noProof/>
-                <w:webHidden/>
-              </w:rPr>
-              <w:fldChar w:fldCharType="end"/>
-            </w:r>
-          </w:hyperlink>
-        </w:p>
-        <w:p>
-          <w:pPr>
-            <w:pStyle w:val="T2"/>
-            <w:tabs>
-              <w:tab w:val="left" w:pos="660"/>
-              <w:tab w:val="right" w:leader="dot" w:pos="8210"/>
-            </w:tabs>
-            <w:rPr>
-              <w:rFonts w:asciiTheme="minorHAnsi" w:eastAsiaTheme="minorEastAsia" w:hAnsiTheme="minorHAnsi" w:cstheme="minorBidi"/>
-              <w:noProof/>
-              <w:kern w:val="2"/>
-              <w:lang w:eastAsia="tr-TR"/>
-              <w14:ligatures w14:val="standardContextual"/>
-            </w:rPr>
-          </w:pPr>
-          <w:hyperlink w:anchor="_Toc167695661" w:history="1">
-            <w:r>
-              <w:rPr>
-                <w:rStyle w:val="Kpr"/>
-                <w:noProof/>
-              </w:rPr>
-              <w:t>2.</w:t>
-            </w:r>
-            <w:r>
-              <w:rPr>
-                <w:rFonts w:asciiTheme="minorHAnsi" w:eastAsiaTheme="minorEastAsia" w:hAnsiTheme="minorHAnsi" w:cstheme="minorBidi"/>
-                <w:noProof/>
-                <w:kern w:val="2"/>
-                <w:lang w:eastAsia="tr-TR"/>
-                <w14:ligatures w14:val="standardContextual"/>
-              </w:rPr>
-              <w:tab/>
-            </w:r>
-            <w:r>
-              <w:rPr>
-                <w:rStyle w:val="Kpr"/>
-                <w:noProof/>
-              </w:rPr>
-              <w:t>MİKROSERVİS MİMARİSİ</w:t>
-            </w:r>
-            <w:r>
-              <w:rPr>
-                <w:noProof/>
-                <w:webHidden/>
-              </w:rPr>
-              <w:tab/>
-            </w:r>
-            <w:r>
-              <w:rPr>
-                <w:noProof/>
-                <w:webHidden/>
-              </w:rPr>
-              <w:fldChar w:fldCharType="begin"/>
-            </w:r>
-            <w:r>
-              <w:rPr>
-                <w:noProof/>
-                <w:webHidden/>
-              </w:rPr>
-              <w:instrText xml:space="preserve"> PAGEREF _Toc167695661 \h </w:instrText>
-            </w:r>
-            <w:r>
-              <w:rPr>
-                <w:noProof/>
-                <w:webHidden/>
-              </w:rPr>
-            </w:r>
-            <w:r>
-              <w:rPr>
-                <w:noProof/>
-                <w:webHidden/>
-              </w:rPr>
-              <w:fldChar w:fldCharType="separate"/>
-            </w:r>
-            <w:r>
-              <w:rPr>
-                <w:noProof/>
-                <w:webHidden/>
-              </w:rPr>
-              <w:t>6</w:t>
-            </w:r>
-            <w:r>
-              <w:rPr>
-                <w:noProof/>
-                <w:webHidden/>
-              </w:rPr>
-              <w:fldChar w:fldCharType="end"/>
-            </w:r>
-          </w:hyperlink>
-        </w:p>
-        <w:p>
-          <w:pPr>
-            <w:pStyle w:val="T3"/>
-            <w:tabs>
-              <w:tab w:val="left" w:pos="1100"/>
-              <w:tab w:val="right" w:leader="dot" w:pos="8210"/>
-            </w:tabs>
-            <w:rPr>
-              <w:rFonts w:asciiTheme="minorHAnsi" w:eastAsiaTheme="minorEastAsia" w:hAnsiTheme="minorHAnsi" w:cstheme="minorBidi"/>
-              <w:noProof/>
-              <w:kern w:val="2"/>
-              <w:lang w:eastAsia="tr-TR"/>
-              <w14:ligatures w14:val="standardContextual"/>
-            </w:rPr>
-          </w:pPr>
-          <w:hyperlink w:anchor="_Toc167695662" w:history="1">
-            <w:r>
-              <w:rPr>
-                <w:rStyle w:val="Kpr"/>
-                <w:noProof/>
-              </w:rPr>
-              <w:t>2.1.</w:t>
-            </w:r>
-            <w:r>
-              <w:rPr>
-                <w:rFonts w:asciiTheme="minorHAnsi" w:eastAsiaTheme="minorEastAsia" w:hAnsiTheme="minorHAnsi" w:cstheme="minorBidi"/>
-                <w:noProof/>
-                <w:kern w:val="2"/>
-                <w:lang w:eastAsia="tr-TR"/>
-                <w14:ligatures w14:val="standardContextual"/>
-              </w:rPr>
-              <w:tab/>
-            </w:r>
-            <w:r>
-              <w:rPr>
-                <w:rStyle w:val="Kpr"/>
-                <w:noProof/>
-              </w:rPr>
-              <w:t>Mikroservis Mimarisi Tarihçesi</w:t>
-            </w:r>
-            <w:r>
-              <w:rPr>
-                <w:noProof/>
-                <w:webHidden/>
-              </w:rPr>
-              <w:tab/>
-            </w:r>
-            <w:r>
-              <w:rPr>
-                <w:noProof/>
-                <w:webHidden/>
-              </w:rPr>
-              <w:fldChar w:fldCharType="begin"/>
-            </w:r>
-            <w:r>
-              <w:rPr>
-                <w:noProof/>
-                <w:webHidden/>
-              </w:rPr>
-              <w:instrText xml:space="preserve"> PAGEREF _Toc167695662 \h </w:instrText>
-            </w:r>
-            <w:r>
-              <w:rPr>
-                <w:noProof/>
-                <w:webHidden/>
-              </w:rPr>
-            </w:r>
-            <w:r>
-              <w:rPr>
-                <w:noProof/>
-                <w:webHidden/>
-              </w:rPr>
-              <w:fldChar w:fldCharType="separate"/>
-            </w:r>
-            <w:r>
-              <w:rPr>
-                <w:noProof/>
-                <w:webHidden/>
-              </w:rPr>
-              <w:t>6</w:t>
-            </w:r>
-            <w:r>
-              <w:rPr>
-                <w:noProof/>
-                <w:webHidden/>
-              </w:rPr>
-              <w:fldChar w:fldCharType="end"/>
-            </w:r>
-          </w:hyperlink>
-        </w:p>
-        <w:p>
-          <w:pPr>
-            <w:pStyle w:val="T3"/>
-            <w:tabs>
-              <w:tab w:val="left" w:pos="1100"/>
-              <w:tab w:val="right" w:leader="dot" w:pos="8210"/>
-            </w:tabs>
-            <w:rPr>
-              <w:rFonts w:asciiTheme="minorHAnsi" w:eastAsiaTheme="minorEastAsia" w:hAnsiTheme="minorHAnsi" w:cstheme="minorBidi"/>
-              <w:noProof/>
-              <w:kern w:val="2"/>
-              <w:lang w:eastAsia="tr-TR"/>
-              <w14:ligatures w14:val="standardContextual"/>
-            </w:rPr>
-          </w:pPr>
-          <w:hyperlink w:anchor="_Toc167695663" w:history="1">
-            <w:r>
-              <w:rPr>
-                <w:rStyle w:val="Kpr"/>
-                <w:noProof/>
-              </w:rPr>
-              <w:t>2.2.</w:t>
-            </w:r>
-            <w:r>
-              <w:rPr>
-                <w:rFonts w:asciiTheme="minorHAnsi" w:eastAsiaTheme="minorEastAsia" w:hAnsiTheme="minorHAnsi" w:cstheme="minorBidi"/>
-                <w:noProof/>
-                <w:kern w:val="2"/>
-                <w:lang w:eastAsia="tr-TR"/>
-                <w14:ligatures w14:val="standardContextual"/>
-              </w:rPr>
-              <w:tab/>
-            </w:r>
-            <w:r>
-              <w:rPr>
-                <w:rStyle w:val="Kpr"/>
-                <w:noProof/>
-              </w:rPr>
-              <w:t>Mikroservis Mimarisi Tanımı ve Özellikleri</w:t>
-            </w:r>
-            <w:r>
-              <w:rPr>
-                <w:noProof/>
-                <w:webHidden/>
-              </w:rPr>
-              <w:tab/>
-            </w:r>
-            <w:r>
-              <w:rPr>
-                <w:noProof/>
-                <w:webHidden/>
-              </w:rPr>
-              <w:fldChar w:fldCharType="begin"/>
-            </w:r>
-            <w:r>
-              <w:rPr>
-                <w:noProof/>
-                <w:webHidden/>
-              </w:rPr>
-              <w:instrText xml:space="preserve"> PAGEREF _Toc167695663 \h </w:instrText>
-            </w:r>
-            <w:r>
-              <w:rPr>
-                <w:noProof/>
-                <w:webHidden/>
-              </w:rPr>
-            </w:r>
-            <w:r>
-              <w:rPr>
-                <w:noProof/>
-                <w:webHidden/>
-              </w:rPr>
-              <w:fldChar w:fldCharType="separate"/>
-            </w:r>
-            <w:r>
-              <w:rPr>
-                <w:noProof/>
-                <w:webHidden/>
-              </w:rPr>
-              <w:t>7</w:t>
-            </w:r>
-            <w:r>
-              <w:rPr>
-                <w:noProof/>
-                <w:webHidden/>
-              </w:rPr>
-              <w:fldChar w:fldCharType="end"/>
-            </w:r>
-          </w:hyperlink>
-        </w:p>
-        <w:p>
-          <w:pPr>
-            <w:pStyle w:val="T3"/>
-            <w:tabs>
-              <w:tab w:val="left" w:pos="1320"/>
-              <w:tab w:val="right" w:leader="dot" w:pos="8210"/>
-            </w:tabs>
-            <w:rPr>
-              <w:rFonts w:asciiTheme="minorHAnsi" w:eastAsiaTheme="minorEastAsia" w:hAnsiTheme="minorHAnsi" w:cstheme="minorBidi"/>
-              <w:noProof/>
-              <w:kern w:val="2"/>
-              <w:lang w:eastAsia="tr-TR"/>
-              <w14:ligatures w14:val="standardContextual"/>
-            </w:rPr>
-          </w:pPr>
-          <w:hyperlink w:anchor="_Toc167695664" w:history="1">
-            <w:r>
-              <w:rPr>
-                <w:rStyle w:val="Kpr"/>
-                <w:noProof/>
-              </w:rPr>
-              <w:t>2.2.1.</w:t>
-            </w:r>
-            <w:r>
-              <w:rPr>
-                <w:rFonts w:asciiTheme="minorHAnsi" w:eastAsiaTheme="minorEastAsia" w:hAnsiTheme="minorHAnsi" w:cstheme="minorBidi"/>
-                <w:noProof/>
-                <w:kern w:val="2"/>
-                <w:lang w:eastAsia="tr-TR"/>
-                <w14:ligatures w14:val="standardContextual"/>
-              </w:rPr>
-              <w:tab/>
-            </w:r>
-            <w:r>
-              <w:rPr>
-                <w:rStyle w:val="Kpr"/>
-                <w:noProof/>
-              </w:rPr>
-              <w:t>Mikroservis Mimarisinin Avantajları ve Dezavantajları</w:t>
-            </w:r>
-            <w:r>
-              <w:rPr>
-                <w:noProof/>
-                <w:webHidden/>
-              </w:rPr>
-              <w:tab/>
-            </w:r>
-            <w:r>
-              <w:rPr>
-                <w:noProof/>
-                <w:webHidden/>
-              </w:rPr>
-              <w:fldChar w:fldCharType="begin"/>
-            </w:r>
-            <w:r>
-              <w:rPr>
-                <w:noProof/>
-                <w:webHidden/>
-              </w:rPr>
-              <w:instrText xml:space="preserve"> PAGEREF _Toc167695664 \h </w:instrText>
-            </w:r>
-            <w:r>
-              <w:rPr>
-                <w:noProof/>
-                <w:webHidden/>
-              </w:rPr>
-            </w:r>
-            <w:r>
-              <w:rPr>
-                <w:noProof/>
-                <w:webHidden/>
-              </w:rPr>
-              <w:fldChar w:fldCharType="separate"/>
-            </w:r>
-            <w:r>
-              <w:rPr>
-                <w:noProof/>
-                <w:webHidden/>
-              </w:rPr>
-              <w:t>7</w:t>
-            </w:r>
-            <w:r>
-              <w:rPr>
-                <w:noProof/>
-                <w:webHidden/>
-              </w:rPr>
-              <w:fldChar w:fldCharType="end"/>
-            </w:r>
-          </w:hyperlink>
-        </w:p>
-        <w:p>
-          <w:pPr>
-            <w:pStyle w:val="T3"/>
-            <w:tabs>
-              <w:tab w:val="left" w:pos="1320"/>
-              <w:tab w:val="right" w:leader="dot" w:pos="8210"/>
-            </w:tabs>
-            <w:rPr>
-              <w:rFonts w:asciiTheme="minorHAnsi" w:eastAsiaTheme="minorEastAsia" w:hAnsiTheme="minorHAnsi" w:cstheme="minorBidi"/>
-              <w:noProof/>
-              <w:kern w:val="2"/>
-              <w:lang w:eastAsia="tr-TR"/>
-              <w14:ligatures w14:val="standardContextual"/>
-            </w:rPr>
-          </w:pPr>
-          <w:hyperlink w:anchor="_Toc167695665" w:history="1">
-            <w:r>
-              <w:rPr>
-                <w:rStyle w:val="Kpr"/>
-                <w:noProof/>
-              </w:rPr>
-              <w:t>2.2.2.</w:t>
-            </w:r>
-            <w:r>
-              <w:rPr>
-                <w:rFonts w:asciiTheme="minorHAnsi" w:eastAsiaTheme="minorEastAsia" w:hAnsiTheme="minorHAnsi" w:cstheme="minorBidi"/>
-                <w:noProof/>
-                <w:kern w:val="2"/>
-                <w:lang w:eastAsia="tr-TR"/>
-                <w14:ligatures w14:val="standardContextual"/>
-              </w:rPr>
-              <w:tab/>
-            </w:r>
-            <w:r>
-              <w:rPr>
-                <w:rStyle w:val="Kpr"/>
-                <w:noProof/>
-              </w:rPr>
-              <w:t>Mikroservis Mimarisinin Monolitik Mimari ile Karşılaştırılması</w:t>
-            </w:r>
-            <w:r>
-              <w:rPr>
-                <w:noProof/>
-                <w:webHidden/>
-              </w:rPr>
-              <w:tab/>
-            </w:r>
-            <w:r>
-              <w:rPr>
-                <w:noProof/>
-                <w:webHidden/>
-              </w:rPr>
-              <w:fldChar w:fldCharType="begin"/>
-            </w:r>
-            <w:r>
-              <w:rPr>
-                <w:noProof/>
-                <w:webHidden/>
-              </w:rPr>
-              <w:instrText xml:space="preserve"> PAGEREF _Toc167695665 \h </w:instrText>
-            </w:r>
-            <w:r>
-              <w:rPr>
-                <w:noProof/>
-                <w:webHidden/>
-              </w:rPr>
-            </w:r>
-            <w:r>
-              <w:rPr>
-                <w:noProof/>
-                <w:webHidden/>
-              </w:rPr>
-              <w:fldChar w:fldCharType="separate"/>
-            </w:r>
-            <w:r>
-              <w:rPr>
-                <w:noProof/>
-                <w:webHidden/>
-              </w:rPr>
-              <w:t>8</w:t>
-            </w:r>
-            <w:r>
-              <w:rPr>
-                <w:noProof/>
-                <w:webHidden/>
-              </w:rPr>
-              <w:fldChar w:fldCharType="end"/>
-            </w:r>
-          </w:hyperlink>
-        </w:p>
-        <w:p>
-          <w:pPr>
-            <w:pStyle w:val="T3"/>
-            <w:tabs>
-              <w:tab w:val="left" w:pos="1320"/>
-              <w:tab w:val="right" w:leader="dot" w:pos="8210"/>
-            </w:tabs>
-            <w:rPr>
-              <w:rFonts w:asciiTheme="minorHAnsi" w:eastAsiaTheme="minorEastAsia" w:hAnsiTheme="minorHAnsi" w:cstheme="minorBidi"/>
-              <w:noProof/>
-              <w:kern w:val="2"/>
-              <w:lang w:eastAsia="tr-TR"/>
-              <w14:ligatures w14:val="standardContextual"/>
-            </w:rPr>
-          </w:pPr>
-          <w:hyperlink w:anchor="_Toc167695666" w:history="1">
-            <w:r>
-              <w:rPr>
-                <w:rStyle w:val="Kpr"/>
-                <w:noProof/>
-              </w:rPr>
-              <w:t>2.2.3.</w:t>
-            </w:r>
-            <w:r>
-              <w:rPr>
-                <w:rFonts w:asciiTheme="minorHAnsi" w:eastAsiaTheme="minorEastAsia" w:hAnsiTheme="minorHAnsi" w:cstheme="minorBidi"/>
-                <w:noProof/>
-                <w:kern w:val="2"/>
-                <w:lang w:eastAsia="tr-TR"/>
-                <w14:ligatures w14:val="standardContextual"/>
-              </w:rPr>
-              <w:tab/>
-            </w:r>
-            <w:r>
-              <w:rPr>
-                <w:rStyle w:val="Kpr"/>
-                <w:noProof/>
-              </w:rPr>
-              <w:t>Mikroservis Mimarisinin SOA ile Karşılaştırılması</w:t>
-            </w:r>
-            <w:r>
-              <w:rPr>
-                <w:noProof/>
-                <w:webHidden/>
-              </w:rPr>
-              <w:tab/>
-            </w:r>
-            <w:r>
-              <w:rPr>
-                <w:noProof/>
-                <w:webHidden/>
-              </w:rPr>
-              <w:fldChar w:fldCharType="begin"/>
-            </w:r>
-            <w:r>
-              <w:rPr>
-                <w:noProof/>
-                <w:webHidden/>
-              </w:rPr>
-              <w:instrText xml:space="preserve"> PAGEREF _Toc167695666 \h </w:instrText>
-            </w:r>
-            <w:r>
-              <w:rPr>
-                <w:noProof/>
-                <w:webHidden/>
-              </w:rPr>
-            </w:r>
-            <w:r>
-              <w:rPr>
-                <w:noProof/>
-                <w:webHidden/>
-              </w:rPr>
-              <w:fldChar w:fldCharType="separate"/>
-            </w:r>
-            <w:r>
-              <w:rPr>
-                <w:noProof/>
-                <w:webHidden/>
-              </w:rPr>
-              <w:t>9</w:t>
-            </w:r>
-            <w:r>
-              <w:rPr>
-                <w:noProof/>
-                <w:webHidden/>
-              </w:rPr>
-              <w:fldChar w:fldCharType="end"/>
-            </w:r>
-          </w:hyperlink>
-        </w:p>
-        <w:p>
-          <w:pPr>
-            <w:pStyle w:val="T3"/>
-            <w:tabs>
-              <w:tab w:val="left" w:pos="1100"/>
-              <w:tab w:val="right" w:leader="dot" w:pos="8210"/>
-            </w:tabs>
-            <w:rPr>
-              <w:rFonts w:asciiTheme="minorHAnsi" w:eastAsiaTheme="minorEastAsia" w:hAnsiTheme="minorHAnsi" w:cstheme="minorBidi"/>
-              <w:noProof/>
-              <w:kern w:val="2"/>
-              <w:lang w:eastAsia="tr-TR"/>
-              <w14:ligatures w14:val="standardContextual"/>
-            </w:rPr>
-          </w:pPr>
-          <w:hyperlink w:anchor="_Toc167695667" w:history="1">
-            <w:r>
-              <w:rPr>
-                <w:rStyle w:val="Kpr"/>
-                <w:noProof/>
-              </w:rPr>
-              <w:t>2.3.</w:t>
-            </w:r>
-            <w:r>
-              <w:rPr>
-                <w:rFonts w:asciiTheme="minorHAnsi" w:eastAsiaTheme="minorEastAsia" w:hAnsiTheme="minorHAnsi" w:cstheme="minorBidi"/>
-                <w:noProof/>
-                <w:kern w:val="2"/>
-                <w:lang w:eastAsia="tr-TR"/>
-                <w14:ligatures w14:val="standardContextual"/>
-              </w:rPr>
-              <w:tab/>
-            </w:r>
-            <w:r>
-              <w:rPr>
-                <w:rStyle w:val="Kpr"/>
-                <w:noProof/>
-              </w:rPr>
-              <w:t>Mikroservis Mimarisiyle İlişkili Kavramlar</w:t>
-            </w:r>
-            <w:r>
-              <w:rPr>
-                <w:noProof/>
-                <w:webHidden/>
-              </w:rPr>
-              <w:tab/>
-            </w:r>
-            <w:r>
-              <w:rPr>
-                <w:noProof/>
-                <w:webHidden/>
-              </w:rPr>
-              <w:fldChar w:fldCharType="begin"/>
-            </w:r>
-            <w:r>
-              <w:rPr>
-                <w:noProof/>
-                <w:webHidden/>
-              </w:rPr>
-              <w:instrText xml:space="preserve"> PAGEREF _Toc167695667 \h </w:instrText>
-            </w:r>
-            <w:r>
-              <w:rPr>
-                <w:noProof/>
-                <w:webHidden/>
-              </w:rPr>
-            </w:r>
-            <w:r>
-              <w:rPr>
-                <w:noProof/>
-                <w:webHidden/>
-              </w:rPr>
-              <w:fldChar w:fldCharType="separate"/>
-            </w:r>
-            <w:r>
-              <w:rPr>
-                <w:noProof/>
-                <w:webHidden/>
-              </w:rPr>
-              <w:t>10</w:t>
-            </w:r>
-            <w:r>
-              <w:rPr>
-                <w:noProof/>
-                <w:webHidden/>
-              </w:rPr>
-              <w:fldChar w:fldCharType="end"/>
-            </w:r>
-          </w:hyperlink>
-        </w:p>
-        <w:p>
-          <w:pPr>
-            <w:pStyle w:val="T3"/>
-            <w:tabs>
-              <w:tab w:val="left" w:pos="1320"/>
-              <w:tab w:val="right" w:leader="dot" w:pos="8210"/>
-            </w:tabs>
-            <w:rPr>
-              <w:rFonts w:asciiTheme="minorHAnsi" w:eastAsiaTheme="minorEastAsia" w:hAnsiTheme="minorHAnsi" w:cstheme="minorBidi"/>
-              <w:noProof/>
-              <w:kern w:val="2"/>
-              <w:lang w:eastAsia="tr-TR"/>
-              <w14:ligatures w14:val="standardContextual"/>
-            </w:rPr>
-          </w:pPr>
-          <w:hyperlink w:anchor="_Toc167695668" w:history="1">
-            <w:r>
-              <w:rPr>
-                <w:rStyle w:val="Kpr"/>
-                <w:noProof/>
-              </w:rPr>
-              <w:t>2.3.1.</w:t>
-            </w:r>
-            <w:r>
-              <w:rPr>
-                <w:rFonts w:asciiTheme="minorHAnsi" w:eastAsiaTheme="minorEastAsia" w:hAnsiTheme="minorHAnsi" w:cstheme="minorBidi"/>
-                <w:noProof/>
-                <w:kern w:val="2"/>
-                <w:lang w:eastAsia="tr-TR"/>
-                <w14:ligatures w14:val="standardContextual"/>
-              </w:rPr>
-              <w:tab/>
-            </w:r>
-            <w:r>
-              <w:rPr>
-                <w:rStyle w:val="Kpr"/>
-                <w:noProof/>
-              </w:rPr>
-              <w:t>Alan Odaklı Tasarım (DDD)</w:t>
-            </w:r>
-            <w:r>
-              <w:rPr>
-                <w:noProof/>
-                <w:webHidden/>
-              </w:rPr>
-              <w:tab/>
-            </w:r>
-            <w:r>
-              <w:rPr>
-                <w:noProof/>
-                <w:webHidden/>
-              </w:rPr>
-              <w:fldChar w:fldCharType="begin"/>
-            </w:r>
-            <w:r>
-              <w:rPr>
-                <w:noProof/>
-                <w:webHidden/>
-              </w:rPr>
-              <w:instrText xml:space="preserve"> PAGEREF _Toc167695668 \h </w:instrText>
-            </w:r>
-            <w:r>
-              <w:rPr>
-                <w:noProof/>
-                <w:webHidden/>
-              </w:rPr>
-            </w:r>
-            <w:r>
-              <w:rPr>
-                <w:noProof/>
-                <w:webHidden/>
-              </w:rPr>
-              <w:fldChar w:fldCharType="separate"/>
-            </w:r>
-            <w:r>
-              <w:rPr>
-                <w:noProof/>
-                <w:webHidden/>
-              </w:rPr>
-              <w:t>10</w:t>
-            </w:r>
-            <w:r>
-              <w:rPr>
-                <w:noProof/>
-                <w:webHidden/>
-              </w:rPr>
-              <w:fldChar w:fldCharType="end"/>
-            </w:r>
-          </w:hyperlink>
-        </w:p>
-        <w:p>
-          <w:pPr>
-            <w:pStyle w:val="T3"/>
-            <w:tabs>
-              <w:tab w:val="left" w:pos="1320"/>
-              <w:tab w:val="right" w:leader="dot" w:pos="8210"/>
-            </w:tabs>
-            <w:rPr>
-              <w:rFonts w:asciiTheme="minorHAnsi" w:eastAsiaTheme="minorEastAsia" w:hAnsiTheme="minorHAnsi" w:cstheme="minorBidi"/>
-              <w:noProof/>
-              <w:kern w:val="2"/>
-              <w:lang w:eastAsia="tr-TR"/>
-              <w14:ligatures w14:val="standardContextual"/>
-            </w:rPr>
-          </w:pPr>
-          <w:hyperlink w:anchor="_Toc167695669" w:history="1">
-            <w:r>
-              <w:rPr>
-                <w:rStyle w:val="Kpr"/>
-                <w:noProof/>
-              </w:rPr>
-              <w:t>2.3.2.</w:t>
-            </w:r>
-            <w:r>
-              <w:rPr>
-                <w:rFonts w:asciiTheme="minorHAnsi" w:eastAsiaTheme="minorEastAsia" w:hAnsiTheme="minorHAnsi" w:cstheme="minorBidi"/>
-                <w:noProof/>
-                <w:kern w:val="2"/>
-                <w:lang w:eastAsia="tr-TR"/>
-                <w14:ligatures w14:val="standardContextual"/>
-              </w:rPr>
-              <w:tab/>
-            </w:r>
-            <w:r>
-              <w:rPr>
-                <w:rStyle w:val="Kpr"/>
-                <w:noProof/>
-              </w:rPr>
-              <w:t>Bulut Bilişim (Cloud Computing)</w:t>
-            </w:r>
-            <w:r>
-              <w:rPr>
-                <w:noProof/>
-                <w:webHidden/>
-              </w:rPr>
-              <w:tab/>
-            </w:r>
-            <w:r>
-              <w:rPr>
-                <w:noProof/>
-                <w:webHidden/>
-              </w:rPr>
-              <w:fldChar w:fldCharType="begin"/>
-            </w:r>
-            <w:r>
-              <w:rPr>
-                <w:noProof/>
-                <w:webHidden/>
-              </w:rPr>
-              <w:instrText xml:space="preserve"> PAGEREF _Toc167695669 \h </w:instrText>
-            </w:r>
-            <w:r>
-              <w:rPr>
-                <w:noProof/>
-                <w:webHidden/>
-              </w:rPr>
-            </w:r>
-            <w:r>
-              <w:rPr>
-                <w:noProof/>
-                <w:webHidden/>
-              </w:rPr>
-              <w:fldChar w:fldCharType="separate"/>
-            </w:r>
-            <w:r>
-              <w:rPr>
-                <w:noProof/>
-                <w:webHidden/>
-              </w:rPr>
-              <w:t>10</w:t>
-            </w:r>
-            <w:r>
-              <w:rPr>
-                <w:noProof/>
-                <w:webHidden/>
-              </w:rPr>
-              <w:fldChar w:fldCharType="end"/>
-            </w:r>
-          </w:hyperlink>
-        </w:p>
-        <w:p>
-          <w:pPr>
-            <w:pStyle w:val="T3"/>
-            <w:tabs>
-              <w:tab w:val="left" w:pos="1320"/>
-              <w:tab w:val="right" w:leader="dot" w:pos="8210"/>
-            </w:tabs>
-            <w:rPr>
-              <w:rFonts w:asciiTheme="minorHAnsi" w:eastAsiaTheme="minorEastAsia" w:hAnsiTheme="minorHAnsi" w:cstheme="minorBidi"/>
-              <w:noProof/>
-              <w:kern w:val="2"/>
-              <w:lang w:eastAsia="tr-TR"/>
-              <w14:ligatures w14:val="standardContextual"/>
-            </w:rPr>
-          </w:pPr>
-          <w:hyperlink w:anchor="_Toc167695670" w:history="1">
-            <w:r>
-              <w:rPr>
-                <w:rStyle w:val="Kpr"/>
-                <w:noProof/>
-              </w:rPr>
-              <w:t>2.3.3.</w:t>
-            </w:r>
-            <w:r>
-              <w:rPr>
-                <w:rFonts w:asciiTheme="minorHAnsi" w:eastAsiaTheme="minorEastAsia" w:hAnsiTheme="minorHAnsi" w:cstheme="minorBidi"/>
-                <w:noProof/>
-                <w:kern w:val="2"/>
-                <w:lang w:eastAsia="tr-TR"/>
-                <w14:ligatures w14:val="standardContextual"/>
-              </w:rPr>
-              <w:tab/>
-            </w:r>
-            <w:r>
-              <w:rPr>
-                <w:rStyle w:val="Kpr"/>
-                <w:noProof/>
-              </w:rPr>
-              <w:t>Docker</w:t>
-            </w:r>
-            <w:r>
-              <w:rPr>
-                <w:noProof/>
-                <w:webHidden/>
-              </w:rPr>
-              <w:tab/>
-            </w:r>
-            <w:r>
-              <w:rPr>
-                <w:noProof/>
-                <w:webHidden/>
-              </w:rPr>
-              <w:fldChar w:fldCharType="begin"/>
-            </w:r>
-            <w:r>
-              <w:rPr>
-                <w:noProof/>
-                <w:webHidden/>
-              </w:rPr>
-              <w:instrText xml:space="preserve"> PAGEREF _Toc167695670 \h </w:instrText>
-            </w:r>
-            <w:r>
-              <w:rPr>
-                <w:noProof/>
-                <w:webHidden/>
-              </w:rPr>
-            </w:r>
-            <w:r>
-              <w:rPr>
-                <w:noProof/>
-                <w:webHidden/>
-              </w:rPr>
-              <w:fldChar w:fldCharType="separate"/>
-            </w:r>
-            <w:r>
-              <w:rPr>
-                <w:noProof/>
-                <w:webHidden/>
-              </w:rPr>
-              <w:t>13</w:t>
-            </w:r>
-            <w:r>
-              <w:rPr>
-                <w:noProof/>
-                <w:webHidden/>
-              </w:rPr>
-              <w:fldChar w:fldCharType="end"/>
-            </w:r>
-          </w:hyperlink>
-        </w:p>
-        <w:p>
-          <w:pPr>
-            <w:pStyle w:val="T3"/>
-            <w:tabs>
-              <w:tab w:val="right" w:leader="dot" w:pos="8210"/>
-            </w:tabs>
-            <w:rPr>
-              <w:rFonts w:asciiTheme="minorHAnsi" w:eastAsiaTheme="minorEastAsia" w:hAnsiTheme="minorHAnsi" w:cstheme="minorBidi"/>
-              <w:noProof/>
-              <w:kern w:val="2"/>
-              <w:lang w:eastAsia="tr-TR"/>
-              <w14:ligatures w14:val="standardContextual"/>
-            </w:rPr>
-          </w:pPr>
-          <w:hyperlink w:anchor="_Toc167695671" w:history="1">
-            <w:r>
-              <w:rPr>
-                <w:rStyle w:val="Kpr"/>
-                <w:noProof/>
-              </w:rPr>
-              <w:t>2.3.3.1. Docker’ın Temel Bileşenleri</w:t>
-            </w:r>
-            <w:r>
-              <w:rPr>
-                <w:noProof/>
-                <w:webHidden/>
-              </w:rPr>
-              <w:tab/>
-            </w:r>
-            <w:r>
-              <w:rPr>
-                <w:noProof/>
-                <w:webHidden/>
-              </w:rPr>
-              <w:fldChar w:fldCharType="begin"/>
-            </w:r>
-            <w:r>
-              <w:rPr>
-                <w:noProof/>
-                <w:webHidden/>
-              </w:rPr>
-              <w:instrText xml:space="preserve"> PAGEREF _Toc167695671 \h </w:instrText>
-            </w:r>
-            <w:r>
-              <w:rPr>
-                <w:noProof/>
-                <w:webHidden/>
-              </w:rPr>
-            </w:r>
-            <w:r>
-              <w:rPr>
-                <w:noProof/>
-                <w:webHidden/>
-              </w:rPr>
-              <w:fldChar w:fldCharType="separate"/>
-            </w:r>
-            <w:r>
-              <w:rPr>
-                <w:noProof/>
-                <w:webHidden/>
-              </w:rPr>
-              <w:t>13</w:t>
-            </w:r>
-            <w:r>
-              <w:rPr>
-                <w:noProof/>
-                <w:webHidden/>
-              </w:rPr>
-              <w:fldChar w:fldCharType="end"/>
-            </w:r>
-          </w:hyperlink>
-        </w:p>
-        <w:p>
-          <w:pPr>
-            <w:pStyle w:val="T3"/>
-            <w:tabs>
-              <w:tab w:val="right" w:leader="dot" w:pos="8210"/>
-            </w:tabs>
-            <w:rPr>
-              <w:rFonts w:asciiTheme="minorHAnsi" w:eastAsiaTheme="minorEastAsia" w:hAnsiTheme="minorHAnsi" w:cstheme="minorBidi"/>
-              <w:noProof/>
-              <w:kern w:val="2"/>
-              <w:lang w:eastAsia="tr-TR"/>
-              <w14:ligatures w14:val="standardContextual"/>
-            </w:rPr>
-          </w:pPr>
-          <w:hyperlink w:anchor="_Toc167695672" w:history="1">
-            <w:r>
-              <w:rPr>
-                <w:rStyle w:val="Kpr"/>
-                <w:noProof/>
-              </w:rPr>
-              <w:t>2.3.3.2. Sanal Makine ve Docker Karşılaştırması</w:t>
-            </w:r>
-            <w:r>
-              <w:rPr>
-                <w:noProof/>
-                <w:webHidden/>
-              </w:rPr>
-              <w:tab/>
-            </w:r>
-            <w:r>
-              <w:rPr>
-                <w:noProof/>
-                <w:webHidden/>
-              </w:rPr>
-              <w:fldChar w:fldCharType="begin"/>
-            </w:r>
-            <w:r>
-              <w:rPr>
-                <w:noProof/>
-                <w:webHidden/>
-              </w:rPr>
-              <w:instrText xml:space="preserve"> PAGEREF _Toc167695672 \h </w:instrText>
-            </w:r>
-            <w:r>
-              <w:rPr>
-                <w:noProof/>
-                <w:webHidden/>
-              </w:rPr>
-            </w:r>
-            <w:r>
-              <w:rPr>
-                <w:noProof/>
-                <w:webHidden/>
-              </w:rPr>
-              <w:fldChar w:fldCharType="separate"/>
-            </w:r>
-            <w:r>
-              <w:rPr>
-                <w:noProof/>
-                <w:webHidden/>
-              </w:rPr>
-              <w:t>14</w:t>
-            </w:r>
-            <w:r>
-              <w:rPr>
-                <w:noProof/>
-                <w:webHidden/>
-              </w:rPr>
-              <w:fldChar w:fldCharType="end"/>
-            </w:r>
-          </w:hyperlink>
-        </w:p>
-        <w:p>
-          <w:pPr>
-            <w:pStyle w:val="T3"/>
-            <w:tabs>
-              <w:tab w:val="right" w:leader="dot" w:pos="8210"/>
-            </w:tabs>
-            <w:rPr>
-              <w:rFonts w:asciiTheme="minorHAnsi" w:eastAsiaTheme="minorEastAsia" w:hAnsiTheme="minorHAnsi" w:cstheme="minorBidi"/>
-              <w:noProof/>
-              <w:kern w:val="2"/>
-              <w:lang w:eastAsia="tr-TR"/>
-              <w14:ligatures w14:val="standardContextual"/>
-            </w:rPr>
-          </w:pPr>
-          <w:hyperlink w:anchor="_Toc167695673" w:history="1">
-            <w:r>
-              <w:rPr>
-                <w:rStyle w:val="Kpr"/>
-                <w:noProof/>
-              </w:rPr>
-              <w:t>2.3.3.2.1. Mimari</w:t>
-            </w:r>
-            <w:r>
-              <w:rPr>
-                <w:noProof/>
-                <w:webHidden/>
-              </w:rPr>
-              <w:tab/>
-            </w:r>
-            <w:r>
-              <w:rPr>
-                <w:noProof/>
-                <w:webHidden/>
-              </w:rPr>
-              <w:fldChar w:fldCharType="begin"/>
-            </w:r>
-            <w:r>
-              <w:rPr>
-                <w:noProof/>
-                <w:webHidden/>
-              </w:rPr>
-              <w:instrText xml:space="preserve"> PAGEREF _Toc167695673 \h </w:instrText>
-            </w:r>
-            <w:r>
-              <w:rPr>
-                <w:noProof/>
-                <w:webHidden/>
-              </w:rPr>
-            </w:r>
-            <w:r>
-              <w:rPr>
-                <w:noProof/>
-                <w:webHidden/>
-              </w:rPr>
-              <w:fldChar w:fldCharType="separate"/>
-            </w:r>
-            <w:r>
-              <w:rPr>
-                <w:noProof/>
-                <w:webHidden/>
-              </w:rPr>
-              <w:t>15</w:t>
-            </w:r>
-            <w:r>
-              <w:rPr>
-                <w:noProof/>
-                <w:webHidden/>
-              </w:rPr>
-              <w:fldChar w:fldCharType="end"/>
-            </w:r>
-          </w:hyperlink>
-        </w:p>
-        <w:p>
-          <w:pPr>
-            <w:pStyle w:val="T3"/>
-            <w:tabs>
-              <w:tab w:val="right" w:leader="dot" w:pos="8210"/>
-            </w:tabs>
-            <w:rPr>
-              <w:rFonts w:asciiTheme="minorHAnsi" w:eastAsiaTheme="minorEastAsia" w:hAnsiTheme="minorHAnsi" w:cstheme="minorBidi"/>
-              <w:noProof/>
-              <w:kern w:val="2"/>
-              <w:lang w:eastAsia="tr-TR"/>
-              <w14:ligatures w14:val="standardContextual"/>
-            </w:rPr>
-          </w:pPr>
-          <w:hyperlink w:anchor="_Toc167695674" w:history="1">
-            <w:r>
-              <w:rPr>
-                <w:rStyle w:val="Kpr"/>
-                <w:noProof/>
-              </w:rPr>
-              <w:t>2.3.3.2.2. Kaynak Yönetimi</w:t>
-            </w:r>
-            <w:r>
-              <w:rPr>
-                <w:noProof/>
-                <w:webHidden/>
-              </w:rPr>
-              <w:tab/>
-            </w:r>
-            <w:r>
-              <w:rPr>
-                <w:noProof/>
-                <w:webHidden/>
-              </w:rPr>
-              <w:fldChar w:fldCharType="begin"/>
-            </w:r>
-            <w:r>
-              <w:rPr>
-                <w:noProof/>
-                <w:webHidden/>
-              </w:rPr>
-              <w:instrText xml:space="preserve"> PAGEREF _Toc167695674 \h </w:instrText>
-            </w:r>
-            <w:r>
-              <w:rPr>
-                <w:noProof/>
-                <w:webHidden/>
-              </w:rPr>
-            </w:r>
-            <w:r>
-              <w:rPr>
-                <w:noProof/>
-                <w:webHidden/>
-              </w:rPr>
-              <w:fldChar w:fldCharType="separate"/>
-            </w:r>
-            <w:r>
-              <w:rPr>
-                <w:noProof/>
-                <w:webHidden/>
-              </w:rPr>
-              <w:t>15</w:t>
-            </w:r>
-            <w:r>
-              <w:rPr>
-                <w:noProof/>
-                <w:webHidden/>
-              </w:rPr>
-              <w:fldChar w:fldCharType="end"/>
-            </w:r>
-          </w:hyperlink>
-        </w:p>
-        <w:p>
-          <w:pPr>
-            <w:pStyle w:val="T3"/>
-            <w:tabs>
-              <w:tab w:val="right" w:leader="dot" w:pos="8210"/>
-            </w:tabs>
-            <w:rPr>
-              <w:rFonts w:asciiTheme="minorHAnsi" w:eastAsiaTheme="minorEastAsia" w:hAnsiTheme="minorHAnsi" w:cstheme="minorBidi"/>
-              <w:noProof/>
-              <w:kern w:val="2"/>
-              <w:lang w:eastAsia="tr-TR"/>
-              <w14:ligatures w14:val="standardContextual"/>
-            </w:rPr>
-          </w:pPr>
-          <w:hyperlink w:anchor="_Toc167695675" w:history="1">
-            <w:r>
-              <w:rPr>
-                <w:rStyle w:val="Kpr"/>
-                <w:noProof/>
-              </w:rPr>
-              <w:t>2.3.3.2.3. Performans</w:t>
-            </w:r>
-            <w:r>
-              <w:rPr>
-                <w:noProof/>
-                <w:webHidden/>
-              </w:rPr>
-              <w:tab/>
-            </w:r>
-            <w:r>
-              <w:rPr>
-                <w:noProof/>
-                <w:webHidden/>
-              </w:rPr>
-              <w:fldChar w:fldCharType="begin"/>
-            </w:r>
-            <w:r>
-              <w:rPr>
-                <w:noProof/>
-                <w:webHidden/>
-              </w:rPr>
-              <w:instrText xml:space="preserve"> PAGEREF _Toc167695675 \h </w:instrText>
-            </w:r>
-            <w:r>
-              <w:rPr>
-                <w:noProof/>
-                <w:webHidden/>
-              </w:rPr>
-            </w:r>
-            <w:r>
-              <w:rPr>
-                <w:noProof/>
-                <w:webHidden/>
-              </w:rPr>
-              <w:fldChar w:fldCharType="separate"/>
-            </w:r>
-            <w:r>
-              <w:rPr>
-                <w:noProof/>
-                <w:webHidden/>
-              </w:rPr>
-              <w:t>16</w:t>
-            </w:r>
-            <w:r>
-              <w:rPr>
-                <w:noProof/>
-                <w:webHidden/>
-              </w:rPr>
-              <w:fldChar w:fldCharType="end"/>
-            </w:r>
-          </w:hyperlink>
-        </w:p>
-        <w:p>
-          <w:pPr>
-            <w:pStyle w:val="T3"/>
-            <w:tabs>
-              <w:tab w:val="right" w:leader="dot" w:pos="8210"/>
-            </w:tabs>
-            <w:rPr>
-              <w:rFonts w:asciiTheme="minorHAnsi" w:eastAsiaTheme="minorEastAsia" w:hAnsiTheme="minorHAnsi" w:cstheme="minorBidi"/>
-              <w:noProof/>
-              <w:kern w:val="2"/>
-              <w:lang w:eastAsia="tr-TR"/>
-              <w14:ligatures w14:val="standardContextual"/>
-            </w:rPr>
-          </w:pPr>
-          <w:hyperlink w:anchor="_Toc167695676" w:history="1">
-            <w:r>
-              <w:rPr>
-                <w:rStyle w:val="Kpr"/>
-                <w:noProof/>
-              </w:rPr>
-              <w:t>2.3.3.2.4. Güvenlik</w:t>
-            </w:r>
-            <w:r>
-              <w:rPr>
-                <w:noProof/>
-                <w:webHidden/>
-              </w:rPr>
-              <w:tab/>
-            </w:r>
-            <w:r>
-              <w:rPr>
-                <w:noProof/>
-                <w:webHidden/>
-              </w:rPr>
-              <w:fldChar w:fldCharType="begin"/>
-            </w:r>
-            <w:r>
-              <w:rPr>
-                <w:noProof/>
-                <w:webHidden/>
-              </w:rPr>
-              <w:instrText xml:space="preserve"> PAGEREF _Toc167695676 \h </w:instrText>
-            </w:r>
-            <w:r>
-              <w:rPr>
-                <w:noProof/>
-                <w:webHidden/>
-              </w:rPr>
-            </w:r>
-            <w:r>
-              <w:rPr>
-                <w:noProof/>
-                <w:webHidden/>
-              </w:rPr>
-              <w:fldChar w:fldCharType="separate"/>
-            </w:r>
-            <w:r>
-              <w:rPr>
-                <w:noProof/>
-                <w:webHidden/>
-              </w:rPr>
-              <w:t>16</w:t>
-            </w:r>
-            <w:r>
-              <w:rPr>
-                <w:noProof/>
-                <w:webHidden/>
-              </w:rPr>
-              <w:fldChar w:fldCharType="end"/>
-            </w:r>
-          </w:hyperlink>
-        </w:p>
-        <w:p>
-          <w:pPr>
-            <w:pStyle w:val="T3"/>
-            <w:tabs>
-              <w:tab w:val="left" w:pos="1320"/>
-              <w:tab w:val="right" w:leader="dot" w:pos="8210"/>
-            </w:tabs>
-            <w:rPr>
-              <w:rFonts w:asciiTheme="minorHAnsi" w:eastAsiaTheme="minorEastAsia" w:hAnsiTheme="minorHAnsi" w:cstheme="minorBidi"/>
-              <w:noProof/>
-              <w:kern w:val="2"/>
-              <w:lang w:eastAsia="tr-TR"/>
-              <w14:ligatures w14:val="standardContextual"/>
-            </w:rPr>
-          </w:pPr>
-          <w:hyperlink w:anchor="_Toc167695677" w:history="1">
-            <w:r>
-              <w:rPr>
-                <w:rStyle w:val="Kpr"/>
-                <w:noProof/>
-              </w:rPr>
-              <w:t>2.3.4.</w:t>
-            </w:r>
-            <w:r>
-              <w:rPr>
-                <w:rFonts w:asciiTheme="minorHAnsi" w:eastAsiaTheme="minorEastAsia" w:hAnsiTheme="minorHAnsi" w:cstheme="minorBidi"/>
-                <w:noProof/>
-                <w:kern w:val="2"/>
-                <w:lang w:eastAsia="tr-TR"/>
-                <w14:ligatures w14:val="standardContextual"/>
-              </w:rPr>
-              <w:tab/>
-            </w:r>
-            <w:r>
-              <w:rPr>
-                <w:rStyle w:val="Kpr"/>
-                <w:noProof/>
-              </w:rPr>
-              <w:t>Kubernetes</w:t>
-            </w:r>
-            <w:r>
-              <w:rPr>
-                <w:noProof/>
-                <w:webHidden/>
-              </w:rPr>
-              <w:tab/>
-            </w:r>
-            <w:r>
-              <w:rPr>
-                <w:noProof/>
-                <w:webHidden/>
-              </w:rPr>
-              <w:fldChar w:fldCharType="begin"/>
-            </w:r>
-            <w:r>
-              <w:rPr>
-                <w:noProof/>
-                <w:webHidden/>
-              </w:rPr>
-              <w:instrText xml:space="preserve"> PAGEREF _Toc167695677 \h </w:instrText>
-            </w:r>
-            <w:r>
-              <w:rPr>
-                <w:noProof/>
-                <w:webHidden/>
-              </w:rPr>
-            </w:r>
-            <w:r>
-              <w:rPr>
-                <w:noProof/>
-                <w:webHidden/>
-              </w:rPr>
-              <w:fldChar w:fldCharType="separate"/>
-            </w:r>
-            <w:r>
-              <w:rPr>
-                <w:noProof/>
-                <w:webHidden/>
-              </w:rPr>
-              <w:t>16</w:t>
-            </w:r>
-            <w:r>
-              <w:rPr>
-                <w:noProof/>
-                <w:webHidden/>
-              </w:rPr>
-              <w:fldChar w:fldCharType="end"/>
-            </w:r>
-          </w:hyperlink>
-        </w:p>
-        <w:p>
-          <w:pPr>
-            <w:pStyle w:val="T3"/>
-            <w:tabs>
-              <w:tab w:val="right" w:leader="dot" w:pos="8210"/>
-            </w:tabs>
-            <w:rPr>
-              <w:rFonts w:asciiTheme="minorHAnsi" w:eastAsiaTheme="minorEastAsia" w:hAnsiTheme="minorHAnsi" w:cstheme="minorBidi"/>
-              <w:noProof/>
-              <w:kern w:val="2"/>
-              <w:lang w:eastAsia="tr-TR"/>
-              <w14:ligatures w14:val="standardContextual"/>
-            </w:rPr>
-          </w:pPr>
-          <w:hyperlink w:anchor="_Toc167695678" w:history="1">
-            <w:r>
-              <w:rPr>
-                <w:rStyle w:val="Kpr"/>
-                <w:noProof/>
-              </w:rPr>
-              <w:t>2.3.4.1. Kubernetes’in Temel Bileşenleri</w:t>
-            </w:r>
-            <w:r>
-              <w:rPr>
-                <w:noProof/>
-                <w:webHidden/>
-              </w:rPr>
-              <w:tab/>
-            </w:r>
-            <w:r>
-              <w:rPr>
-                <w:noProof/>
-                <w:webHidden/>
-              </w:rPr>
-              <w:fldChar w:fldCharType="begin"/>
-            </w:r>
-            <w:r>
-              <w:rPr>
-                <w:noProof/>
-                <w:webHidden/>
-              </w:rPr>
-              <w:instrText xml:space="preserve"> PAGEREF _Toc167695678 \h </w:instrText>
-            </w:r>
-            <w:r>
-              <w:rPr>
-                <w:noProof/>
-                <w:webHidden/>
-              </w:rPr>
-            </w:r>
-            <w:r>
-              <w:rPr>
-                <w:noProof/>
-                <w:webHidden/>
-              </w:rPr>
-              <w:fldChar w:fldCharType="separate"/>
-            </w:r>
-            <w:r>
-              <w:rPr>
-                <w:noProof/>
-                <w:webHidden/>
-              </w:rPr>
-              <w:t>18</w:t>
-            </w:r>
-            <w:r>
-              <w:rPr>
-                <w:noProof/>
-                <w:webHidden/>
-              </w:rPr>
-              <w:fldChar w:fldCharType="end"/>
-            </w:r>
-          </w:hyperlink>
-        </w:p>
-        <w:p>
-          <w:pPr>
-            <w:pStyle w:val="T3"/>
-            <w:tabs>
-              <w:tab w:val="left" w:pos="1540"/>
-              <w:tab w:val="right" w:leader="dot" w:pos="8210"/>
-            </w:tabs>
-            <w:rPr>
-              <w:rFonts w:asciiTheme="minorHAnsi" w:eastAsiaTheme="minorEastAsia" w:hAnsiTheme="minorHAnsi" w:cstheme="minorBidi"/>
-              <w:noProof/>
-              <w:kern w:val="2"/>
-              <w:lang w:eastAsia="tr-TR"/>
-              <w14:ligatures w14:val="standardContextual"/>
-            </w:rPr>
-          </w:pPr>
-          <w:hyperlink w:anchor="_Toc167695679" w:history="1">
-            <w:r>
-              <w:rPr>
-                <w:rStyle w:val="Kpr"/>
-                <w:noProof/>
-              </w:rPr>
-              <w:t>2.3.4.1.1.</w:t>
-            </w:r>
-            <w:r>
-              <w:rPr>
-                <w:rFonts w:asciiTheme="minorHAnsi" w:eastAsiaTheme="minorEastAsia" w:hAnsiTheme="minorHAnsi" w:cstheme="minorBidi"/>
-                <w:noProof/>
-                <w:kern w:val="2"/>
-                <w:lang w:eastAsia="tr-TR"/>
-                <w14:ligatures w14:val="standardContextual"/>
-              </w:rPr>
-              <w:tab/>
-            </w:r>
-            <w:r>
-              <w:rPr>
-                <w:rStyle w:val="Kpr"/>
-                <w:noProof/>
-              </w:rPr>
-              <w:t>Master Node</w:t>
-            </w:r>
-            <w:r>
-              <w:rPr>
-                <w:noProof/>
-                <w:webHidden/>
-              </w:rPr>
-              <w:tab/>
-            </w:r>
-            <w:r>
-              <w:rPr>
-                <w:noProof/>
-                <w:webHidden/>
-              </w:rPr>
-              <w:fldChar w:fldCharType="begin"/>
-            </w:r>
-            <w:r>
-              <w:rPr>
-                <w:noProof/>
-                <w:webHidden/>
-              </w:rPr>
-              <w:instrText xml:space="preserve"> PAGEREF _Toc167695679 \h </w:instrText>
-            </w:r>
-            <w:r>
-              <w:rPr>
-                <w:noProof/>
-                <w:webHidden/>
-              </w:rPr>
-            </w:r>
-            <w:r>
-              <w:rPr>
-                <w:noProof/>
-                <w:webHidden/>
-              </w:rPr>
-              <w:fldChar w:fldCharType="separate"/>
-            </w:r>
-            <w:r>
-              <w:rPr>
-                <w:noProof/>
-                <w:webHidden/>
-              </w:rPr>
-              <w:t>19</w:t>
-            </w:r>
-            <w:r>
-              <w:rPr>
-                <w:noProof/>
-                <w:webHidden/>
-              </w:rPr>
-              <w:fldChar w:fldCharType="end"/>
-            </w:r>
-          </w:hyperlink>
-        </w:p>
-        <w:p>
-          <w:pPr>
-            <w:pStyle w:val="T3"/>
-            <w:tabs>
-              <w:tab w:val="left" w:pos="1540"/>
-              <w:tab w:val="right" w:leader="dot" w:pos="8210"/>
-            </w:tabs>
-            <w:rPr>
-              <w:rFonts w:asciiTheme="minorHAnsi" w:eastAsiaTheme="minorEastAsia" w:hAnsiTheme="minorHAnsi" w:cstheme="minorBidi"/>
-              <w:noProof/>
-              <w:kern w:val="2"/>
-              <w:lang w:eastAsia="tr-TR"/>
-              <w14:ligatures w14:val="standardContextual"/>
-            </w:rPr>
-          </w:pPr>
-          <w:hyperlink w:anchor="_Toc167695680" w:history="1">
-            <w:r>
-              <w:rPr>
-                <w:rStyle w:val="Kpr"/>
-                <w:noProof/>
-              </w:rPr>
-              <w:t>2.3.4.1.2.</w:t>
-            </w:r>
-            <w:r>
-              <w:rPr>
-                <w:rFonts w:asciiTheme="minorHAnsi" w:eastAsiaTheme="minorEastAsia" w:hAnsiTheme="minorHAnsi" w:cstheme="minorBidi"/>
-                <w:noProof/>
-                <w:kern w:val="2"/>
-                <w:lang w:eastAsia="tr-TR"/>
-                <w14:ligatures w14:val="standardContextual"/>
-              </w:rPr>
-              <w:tab/>
-            </w:r>
-            <w:r>
-              <w:rPr>
-                <w:rStyle w:val="Kpr"/>
-                <w:noProof/>
-              </w:rPr>
-              <w:t>Worker Node</w:t>
-            </w:r>
-            <w:r>
-              <w:rPr>
-                <w:noProof/>
-                <w:webHidden/>
-              </w:rPr>
-              <w:tab/>
-            </w:r>
-            <w:r>
-              <w:rPr>
-                <w:noProof/>
-                <w:webHidden/>
-              </w:rPr>
-              <w:fldChar w:fldCharType="begin"/>
-            </w:r>
-            <w:r>
-              <w:rPr>
-                <w:noProof/>
-                <w:webHidden/>
-              </w:rPr>
-              <w:instrText xml:space="preserve"> PAGEREF _Toc167695680 \h </w:instrText>
-            </w:r>
-            <w:r>
-              <w:rPr>
-                <w:noProof/>
-                <w:webHidden/>
-              </w:rPr>
-            </w:r>
-            <w:r>
-              <w:rPr>
-                <w:noProof/>
-                <w:webHidden/>
-              </w:rPr>
-              <w:fldChar w:fldCharType="separate"/>
-            </w:r>
-            <w:r>
-              <w:rPr>
-                <w:noProof/>
-                <w:webHidden/>
-              </w:rPr>
-              <w:t>20</w:t>
-            </w:r>
-            <w:r>
-              <w:rPr>
-                <w:noProof/>
-                <w:webHidden/>
-              </w:rPr>
-              <w:fldChar w:fldCharType="end"/>
-            </w:r>
-          </w:hyperlink>
-        </w:p>
-        <w:p>
-          <w:pPr>
-            <w:pStyle w:val="T3"/>
-            <w:tabs>
-              <w:tab w:val="left" w:pos="1100"/>
-              <w:tab w:val="right" w:leader="dot" w:pos="8210"/>
-            </w:tabs>
-            <w:rPr>
-              <w:rFonts w:asciiTheme="minorHAnsi" w:eastAsiaTheme="minorEastAsia" w:hAnsiTheme="minorHAnsi" w:cstheme="minorBidi"/>
-              <w:noProof/>
-              <w:kern w:val="2"/>
-              <w:lang w:eastAsia="tr-TR"/>
-              <w14:ligatures w14:val="standardContextual"/>
-            </w:rPr>
-          </w:pPr>
-          <w:hyperlink w:anchor="_Toc167695681" w:history="1">
-            <w:r>
-              <w:rPr>
-                <w:rStyle w:val="Kpr"/>
-                <w:noProof/>
-              </w:rPr>
-              <w:t>2.4.</w:t>
-            </w:r>
-            <w:r>
-              <w:rPr>
-                <w:rFonts w:asciiTheme="minorHAnsi" w:eastAsiaTheme="minorEastAsia" w:hAnsiTheme="minorHAnsi" w:cstheme="minorBidi"/>
-                <w:noProof/>
-                <w:kern w:val="2"/>
-                <w:lang w:eastAsia="tr-TR"/>
-                <w14:ligatures w14:val="standardContextual"/>
-              </w:rPr>
-              <w:tab/>
-            </w:r>
-            <w:r>
-              <w:rPr>
-                <w:rStyle w:val="Kpr"/>
-                <w:noProof/>
-              </w:rPr>
-              <w:t>Mikroservis Mimarisi Geliştirme ve Dağıtımı</w:t>
-            </w:r>
-            <w:r>
-              <w:rPr>
-                <w:noProof/>
-                <w:webHidden/>
-              </w:rPr>
-              <w:tab/>
-            </w:r>
-            <w:r>
-              <w:rPr>
-                <w:noProof/>
-                <w:webHidden/>
-              </w:rPr>
-              <w:fldChar w:fldCharType="begin"/>
-            </w:r>
-            <w:r>
-              <w:rPr>
-                <w:noProof/>
-                <w:webHidden/>
-              </w:rPr>
-              <w:instrText xml:space="preserve"> PAGEREF _Toc167695681 \h </w:instrText>
-            </w:r>
-            <w:r>
-              <w:rPr>
-                <w:noProof/>
-                <w:webHidden/>
-              </w:rPr>
-            </w:r>
-            <w:r>
-              <w:rPr>
-                <w:noProof/>
-                <w:webHidden/>
-              </w:rPr>
-              <w:fldChar w:fldCharType="separate"/>
-            </w:r>
-            <w:r>
-              <w:rPr>
-                <w:noProof/>
-                <w:webHidden/>
-              </w:rPr>
-              <w:t>20</w:t>
-            </w:r>
-            <w:r>
-              <w:rPr>
-                <w:noProof/>
-                <w:webHidden/>
-              </w:rPr>
-              <w:fldChar w:fldCharType="end"/>
-            </w:r>
-          </w:hyperlink>
-        </w:p>
-        <w:p>
-          <w:pPr>
-            <w:pStyle w:val="T3"/>
-            <w:tabs>
-              <w:tab w:val="left" w:pos="1100"/>
-              <w:tab w:val="right" w:leader="dot" w:pos="8210"/>
-            </w:tabs>
-            <w:rPr>
-              <w:rFonts w:asciiTheme="minorHAnsi" w:eastAsiaTheme="minorEastAsia" w:hAnsiTheme="minorHAnsi" w:cstheme="minorBidi"/>
-              <w:noProof/>
-              <w:kern w:val="2"/>
-              <w:lang w:eastAsia="tr-TR"/>
-              <w14:ligatures w14:val="standardContextual"/>
-            </w:rPr>
-          </w:pPr>
-          <w:hyperlink w:anchor="_Toc167695682" w:history="1">
-            <w:r>
-              <w:rPr>
-                <w:rStyle w:val="Kpr"/>
-                <w:noProof/>
-              </w:rPr>
-              <w:t>2.5.</w:t>
-            </w:r>
-            <w:r>
-              <w:rPr>
-                <w:rFonts w:asciiTheme="minorHAnsi" w:eastAsiaTheme="minorEastAsia" w:hAnsiTheme="minorHAnsi" w:cstheme="minorBidi"/>
-                <w:noProof/>
-                <w:kern w:val="2"/>
-                <w:lang w:eastAsia="tr-TR"/>
-                <w14:ligatures w14:val="standardContextual"/>
-              </w:rPr>
-              <w:tab/>
-            </w:r>
-            <w:r>
-              <w:rPr>
-                <w:rStyle w:val="Kpr"/>
-                <w:noProof/>
-              </w:rPr>
-              <w:t>Mikroservis Mimarisi Haberleşmesi</w:t>
-            </w:r>
-            <w:r>
-              <w:rPr>
-                <w:noProof/>
-                <w:webHidden/>
-              </w:rPr>
-              <w:tab/>
-            </w:r>
-            <w:r>
-              <w:rPr>
-                <w:noProof/>
-                <w:webHidden/>
-              </w:rPr>
-              <w:fldChar w:fldCharType="begin"/>
-            </w:r>
-            <w:r>
-              <w:rPr>
-                <w:noProof/>
-                <w:webHidden/>
-              </w:rPr>
-              <w:instrText xml:space="preserve"> PAGEREF _Toc167695682 \h </w:instrText>
-            </w:r>
-            <w:r>
-              <w:rPr>
-                <w:noProof/>
-                <w:webHidden/>
-              </w:rPr>
-            </w:r>
-            <w:r>
-              <w:rPr>
-                <w:noProof/>
-                <w:webHidden/>
-              </w:rPr>
-              <w:fldChar w:fldCharType="separate"/>
-            </w:r>
-            <w:r>
-              <w:rPr>
-                <w:noProof/>
-                <w:webHidden/>
-              </w:rPr>
-              <w:t>20</w:t>
-            </w:r>
-            <w:r>
-              <w:rPr>
-                <w:noProof/>
-                <w:webHidden/>
-              </w:rPr>
-              <w:fldChar w:fldCharType="end"/>
-            </w:r>
-          </w:hyperlink>
-        </w:p>
-        <w:p>
-          <w:pPr>
-            <w:pStyle w:val="T3"/>
-            <w:tabs>
-              <w:tab w:val="left" w:pos="1100"/>
-              <w:tab w:val="right" w:leader="dot" w:pos="8210"/>
-            </w:tabs>
-            <w:rPr>
-              <w:rFonts w:asciiTheme="minorHAnsi" w:eastAsiaTheme="minorEastAsia" w:hAnsiTheme="minorHAnsi" w:cstheme="minorBidi"/>
-              <w:noProof/>
-              <w:kern w:val="2"/>
-              <w:lang w:eastAsia="tr-TR"/>
-              <w14:ligatures w14:val="standardContextual"/>
-            </w:rPr>
-          </w:pPr>
-          <w:hyperlink w:anchor="_Toc167695683" w:history="1">
-            <w:r>
-              <w:rPr>
-                <w:rStyle w:val="Kpr"/>
-                <w:noProof/>
-              </w:rPr>
-              <w:t>2.6.</w:t>
-            </w:r>
-            <w:r>
-              <w:rPr>
-                <w:rFonts w:asciiTheme="minorHAnsi" w:eastAsiaTheme="minorEastAsia" w:hAnsiTheme="minorHAnsi" w:cstheme="minorBidi"/>
-                <w:noProof/>
-                <w:kern w:val="2"/>
-                <w:lang w:eastAsia="tr-TR"/>
-                <w14:ligatures w14:val="standardContextual"/>
-              </w:rPr>
-              <w:tab/>
-            </w:r>
-            <w:r>
-              <w:rPr>
-                <w:rStyle w:val="Kpr"/>
-                <w:noProof/>
-              </w:rPr>
-              <w:t>Mikroservis Mimarisinde Kullanılan Teknolojiler</w:t>
-            </w:r>
-            <w:r>
-              <w:rPr>
-                <w:noProof/>
-                <w:webHidden/>
-              </w:rPr>
-              <w:tab/>
-            </w:r>
-            <w:r>
-              <w:rPr>
-                <w:noProof/>
-                <w:webHidden/>
-              </w:rPr>
-              <w:fldChar w:fldCharType="begin"/>
-            </w:r>
-            <w:r>
-              <w:rPr>
-                <w:noProof/>
-                <w:webHidden/>
-              </w:rPr>
-              <w:instrText xml:space="preserve"> PAGEREF _Toc167695683 \h </w:instrText>
-            </w:r>
-            <w:r>
-              <w:rPr>
-                <w:noProof/>
-                <w:webHidden/>
-              </w:rPr>
-            </w:r>
-            <w:r>
-              <w:rPr>
-                <w:noProof/>
-                <w:webHidden/>
-              </w:rPr>
-              <w:fldChar w:fldCharType="separate"/>
-            </w:r>
-            <w:r>
-              <w:rPr>
-                <w:noProof/>
-                <w:webHidden/>
-              </w:rPr>
-              <w:t>20</w:t>
-            </w:r>
-            <w:r>
-              <w:rPr>
-                <w:noProof/>
-                <w:webHidden/>
-              </w:rPr>
-              <w:fldChar w:fldCharType="end"/>
-            </w:r>
-          </w:hyperlink>
-        </w:p>
-        <w:p>
-          <w:pPr>
-            <w:pStyle w:val="T3"/>
-            <w:tabs>
-              <w:tab w:val="left" w:pos="1100"/>
-              <w:tab w:val="right" w:leader="dot" w:pos="8210"/>
-            </w:tabs>
-            <w:rPr>
-              <w:rFonts w:asciiTheme="minorHAnsi" w:eastAsiaTheme="minorEastAsia" w:hAnsiTheme="minorHAnsi" w:cstheme="minorBidi"/>
-              <w:noProof/>
-              <w:kern w:val="2"/>
-              <w:lang w:eastAsia="tr-TR"/>
-              <w14:ligatures w14:val="standardContextual"/>
-            </w:rPr>
-          </w:pPr>
-          <w:hyperlink w:anchor="_Toc167695684" w:history="1">
-            <w:r>
-              <w:rPr>
-                <w:rStyle w:val="Kpr"/>
-                <w:noProof/>
-              </w:rPr>
-              <w:t>2.7.</w:t>
-            </w:r>
-            <w:r>
-              <w:rPr>
-                <w:rFonts w:asciiTheme="minorHAnsi" w:eastAsiaTheme="minorEastAsia" w:hAnsiTheme="minorHAnsi" w:cstheme="minorBidi"/>
-                <w:noProof/>
-                <w:kern w:val="2"/>
-                <w:lang w:eastAsia="tr-TR"/>
-                <w14:ligatures w14:val="standardContextual"/>
-              </w:rPr>
-              <w:tab/>
-            </w:r>
-            <w:r>
-              <w:rPr>
-                <w:rStyle w:val="Kpr"/>
-                <w:noProof/>
-              </w:rPr>
-              <w:t>Bulut Bilişim ve Mikroservis Mimarisi</w:t>
-            </w:r>
-            <w:r>
-              <w:rPr>
-                <w:noProof/>
-                <w:webHidden/>
-              </w:rPr>
-              <w:tab/>
-            </w:r>
-            <w:r>
-              <w:rPr>
-                <w:noProof/>
-                <w:webHidden/>
-              </w:rPr>
-              <w:fldChar w:fldCharType="begin"/>
-            </w:r>
-            <w:r>
-              <w:rPr>
-                <w:noProof/>
-                <w:webHidden/>
-              </w:rPr>
-              <w:instrText xml:space="preserve"> PAGEREF _Toc167695684 \h </w:instrText>
-            </w:r>
-            <w:r>
-              <w:rPr>
-                <w:noProof/>
-                <w:webHidden/>
-              </w:rPr>
-            </w:r>
-            <w:r>
-              <w:rPr>
-                <w:noProof/>
-                <w:webHidden/>
-              </w:rPr>
-              <w:fldChar w:fldCharType="separate"/>
-            </w:r>
-            <w:r>
-              <w:rPr>
-                <w:noProof/>
-                <w:webHidden/>
-              </w:rPr>
-              <w:t>20</w:t>
-            </w:r>
-            <w:r>
-              <w:rPr>
-                <w:noProof/>
-                <w:webHidden/>
-              </w:rPr>
-              <w:fldChar w:fldCharType="end"/>
-            </w:r>
-          </w:hyperlink>
-        </w:p>
-        <w:p>
-          <w:pPr>
-            <w:pStyle w:val="T3"/>
-            <w:tabs>
-              <w:tab w:val="left" w:pos="1100"/>
-              <w:tab w:val="right" w:leader="dot" w:pos="8210"/>
-            </w:tabs>
-            <w:rPr>
-              <w:rFonts w:asciiTheme="minorHAnsi" w:eastAsiaTheme="minorEastAsia" w:hAnsiTheme="minorHAnsi" w:cstheme="minorBidi"/>
-              <w:noProof/>
-              <w:kern w:val="2"/>
-              <w:lang w:eastAsia="tr-TR"/>
-              <w14:ligatures w14:val="standardContextual"/>
-            </w:rPr>
-          </w:pPr>
-          <w:hyperlink w:anchor="_Toc167695685" w:history="1">
-            <w:r>
-              <w:rPr>
-                <w:rStyle w:val="Kpr"/>
-                <w:noProof/>
-              </w:rPr>
-              <w:t>2.8.</w:t>
-            </w:r>
-            <w:r>
-              <w:rPr>
-                <w:rFonts w:asciiTheme="minorHAnsi" w:eastAsiaTheme="minorEastAsia" w:hAnsiTheme="minorHAnsi" w:cstheme="minorBidi"/>
-                <w:noProof/>
-                <w:kern w:val="2"/>
-                <w:lang w:eastAsia="tr-TR"/>
-                <w14:ligatures w14:val="standardContextual"/>
-              </w:rPr>
-              <w:tab/>
-            </w:r>
-            <w:r>
-              <w:rPr>
-                <w:rStyle w:val="Kpr"/>
-                <w:noProof/>
-              </w:rPr>
-              <w:t>Monolitik Mimariden Mikroservis Mimarisine Geçiş</w:t>
-            </w:r>
-            <w:r>
-              <w:rPr>
-                <w:noProof/>
-                <w:webHidden/>
-              </w:rPr>
-              <w:tab/>
-            </w:r>
-            <w:r>
-              <w:rPr>
-                <w:noProof/>
-                <w:webHidden/>
-              </w:rPr>
-              <w:fldChar w:fldCharType="begin"/>
-            </w:r>
-            <w:r>
-              <w:rPr>
-                <w:noProof/>
-                <w:webHidden/>
-              </w:rPr>
-              <w:instrText xml:space="preserve"> PAGEREF _Toc167695685 \h </w:instrText>
-            </w:r>
-            <w:r>
-              <w:rPr>
-                <w:noProof/>
-                <w:webHidden/>
-              </w:rPr>
-            </w:r>
-            <w:r>
-              <w:rPr>
-                <w:noProof/>
-                <w:webHidden/>
-              </w:rPr>
-              <w:fldChar w:fldCharType="separate"/>
-            </w:r>
-            <w:r>
-              <w:rPr>
-                <w:noProof/>
-                <w:webHidden/>
-              </w:rPr>
-              <w:t>20</w:t>
             </w:r>
             <w:r>
               <w:rPr>
@@ -7005,7 +4921,7 @@
               <w14:ligatures w14:val="standardContextual"/>
             </w:rPr>
           </w:pPr>
-          <w:hyperlink w:anchor="_Toc167695686" w:history="1">
+          <w:hyperlink w:anchor="_Toc167711416" w:history="1">
             <w:r>
               <w:rPr>
                 <w:rStyle w:val="Kpr"/>
@@ -7032,7 +4948,7 @@
                 <w:noProof/>
                 <w:webHidden/>
               </w:rPr>
-              <w:instrText xml:space="preserve"> PAGEREF _Toc167695686 \h </w:instrText>
+              <w:instrText xml:space="preserve"> PAGEREF _Toc167711416 \h </w:instrText>
             </w:r>
             <w:r>
               <w:rPr>
@@ -7052,7 +4968,7 @@
                 <w:noProof/>
                 <w:webHidden/>
               </w:rPr>
-              <w:t>21</w:t>
+              <w:t>6</w:t>
             </w:r>
             <w:r>
               <w:rPr>
@@ -7079,13 +4995,13 @@
               <w14:ligatures w14:val="standardContextual"/>
             </w:rPr>
           </w:pPr>
-          <w:hyperlink w:anchor="_Toc167695687" w:history="1">
+          <w:hyperlink w:anchor="_Toc167711417" w:history="1">
             <w:r>
               <w:rPr>
                 <w:rStyle w:val="Kpr"/>
                 <w:noProof/>
               </w:rPr>
-              <w:t>GERÇEKLEŞTİRİLEN ÇALIŞMA</w:t>
+              <w:t>MİKROSERVİS MİMARİSİ</w:t>
             </w:r>
             <w:r>
               <w:rPr>
@@ -7106,7 +5022,7 @@
                 <w:noProof/>
                 <w:webHidden/>
               </w:rPr>
-              <w:instrText xml:space="preserve"> PAGEREF _Toc167695687 \h </w:instrText>
+              <w:instrText xml:space="preserve"> PAGEREF _Toc167711417 \h </w:instrText>
             </w:r>
             <w:r>
               <w:rPr>
@@ -7126,7 +5042,7 @@
                 <w:noProof/>
                 <w:webHidden/>
               </w:rPr>
-              <w:t>21</w:t>
+              <w:t>6</w:t>
             </w:r>
             <w:r>
               <w:rPr>
@@ -7152,7 +5068,7 @@
               <w14:ligatures w14:val="standardContextual"/>
             </w:rPr>
           </w:pPr>
-          <w:hyperlink w:anchor="_Toc167695688" w:history="1">
+          <w:hyperlink w:anchor="_Toc167711418" w:history="1">
             <w:r>
               <w:rPr>
                 <w:rStyle w:val="Kpr"/>
@@ -7175,7 +5091,7 @@
                 <w:rStyle w:val="Kpr"/>
                 <w:noProof/>
               </w:rPr>
-              <w:t>NOTLAR</w:t>
+              <w:t>MİKROSERVİS MİMARİSİ TARİHÇESİ</w:t>
             </w:r>
             <w:r>
               <w:rPr>
@@ -7196,7 +5112,7 @@
                 <w:noProof/>
                 <w:webHidden/>
               </w:rPr>
-              <w:instrText xml:space="preserve"> PAGEREF _Toc167695688 \h </w:instrText>
+              <w:instrText xml:space="preserve"> PAGEREF _Toc167711418 \h </w:instrText>
             </w:r>
             <w:r>
               <w:rPr>
@@ -7216,7 +5132,97 @@
                 <w:noProof/>
                 <w:webHidden/>
               </w:rPr>
-              <w:t>21</w:t>
+              <w:t>6</w:t>
+            </w:r>
+            <w:r>
+              <w:rPr>
+                <w:noProof/>
+                <w:webHidden/>
+              </w:rPr>
+              <w:fldChar w:fldCharType="end"/>
+            </w:r>
+          </w:hyperlink>
+        </w:p>
+        <w:p>
+          <w:pPr>
+            <w:pStyle w:val="T2"/>
+            <w:tabs>
+              <w:tab w:val="left" w:pos="660"/>
+              <w:tab w:val="right" w:leader="dot" w:pos="8210"/>
+            </w:tabs>
+            <w:rPr>
+              <w:rFonts w:asciiTheme="minorHAnsi" w:eastAsiaTheme="minorEastAsia" w:hAnsiTheme="minorHAnsi" w:cstheme="minorBidi"/>
+              <w:noProof/>
+              <w:kern w:val="2"/>
+              <w:lang w:eastAsia="tr-TR"/>
+              <w14:ligatures w14:val="standardContextual"/>
+            </w:rPr>
+          </w:pPr>
+          <w:hyperlink w:anchor="_Toc167711419" w:history="1">
+            <w:r>
+              <w:rPr>
+                <w:rStyle w:val="Kpr"/>
+                <w:noProof/>
+              </w:rPr>
+              <w:t>2.</w:t>
+            </w:r>
+            <w:r>
+              <w:rPr>
+                <w:rFonts w:asciiTheme="minorHAnsi" w:eastAsiaTheme="minorEastAsia" w:hAnsiTheme="minorHAnsi" w:cstheme="minorBidi"/>
+                <w:noProof/>
+                <w:kern w:val="2"/>
+                <w:lang w:eastAsia="tr-TR"/>
+                <w14:ligatures w14:val="standardContextual"/>
+              </w:rPr>
+              <w:tab/>
+            </w:r>
+            <w:r>
+              <w:rPr>
+                <w:rStyle w:val="Kpr"/>
+                <w:noProof/>
+              </w:rPr>
+              <w:t>MİKROSERVİS MİMARİSİ TANIMI VE ÖZELLİKLERİ</w:t>
+            </w:r>
+            <w:r>
+              <w:rPr>
+                <w:noProof/>
+                <w:webHidden/>
+              </w:rPr>
+              <w:tab/>
+            </w:r>
+            <w:r>
+              <w:rPr>
+                <w:noProof/>
+                <w:webHidden/>
+              </w:rPr>
+              <w:fldChar w:fldCharType="begin"/>
+            </w:r>
+            <w:r>
+              <w:rPr>
+                <w:noProof/>
+                <w:webHidden/>
+              </w:rPr>
+              <w:instrText xml:space="preserve"> PAGEREF _Toc167711419 \h </w:instrText>
+            </w:r>
+            <w:r>
+              <w:rPr>
+                <w:noProof/>
+                <w:webHidden/>
+              </w:rPr>
+            </w:r>
+            <w:r>
+              <w:rPr>
+                <w:noProof/>
+                <w:webHidden/>
+              </w:rPr>
+              <w:fldChar w:fldCharType="separate"/>
+            </w:r>
+            <w:r>
+              <w:rPr>
+                <w:noProof/>
+                <w:webHidden/>
+              </w:rPr>
+              <w:t>7</w:t>
             </w:r>
             <w:r>
               <w:rPr>
@@ -7242,13 +5248,13 @@
               <w14:ligatures w14:val="standardContextual"/>
             </w:rPr>
           </w:pPr>
-          <w:hyperlink w:anchor="_Toc167695689" w:history="1">
+          <w:hyperlink w:anchor="_Toc167711420" w:history="1">
             <w:r>
               <w:rPr>
                 <w:rStyle w:val="Kpr"/>
                 <w:noProof/>
               </w:rPr>
-              <w:t>1.1.</w:t>
+              <w:t>2.1.</w:t>
             </w:r>
             <w:r>
               <w:rPr>
@@ -7265,7 +5271,7 @@
                 <w:rStyle w:val="Kpr"/>
                 <w:noProof/>
               </w:rPr>
-              <w:t>Not</w:t>
+              <w:t>Mikroservis Mimarisinin Avantajları ve Dezavantajları</w:t>
             </w:r>
             <w:r>
               <w:rPr>
@@ -7286,7 +5292,7 @@
                 <w:noProof/>
                 <w:webHidden/>
               </w:rPr>
-              <w:instrText xml:space="preserve"> PAGEREF _Toc167695689 \h </w:instrText>
+              <w:instrText xml:space="preserve"> PAGEREF _Toc167711420 \h </w:instrText>
             </w:r>
             <w:r>
               <w:rPr>
@@ -7306,7 +5312,7 @@
                 <w:noProof/>
                 <w:webHidden/>
               </w:rPr>
-              <w:t>21</w:t>
+              <w:t>8</w:t>
             </w:r>
             <w:r>
               <w:rPr>
@@ -7332,13 +5338,13 @@
               <w14:ligatures w14:val="standardContextual"/>
             </w:rPr>
           </w:pPr>
-          <w:hyperlink w:anchor="_Toc167695690" w:history="1">
+          <w:hyperlink w:anchor="_Toc167711421" w:history="1">
             <w:r>
               <w:rPr>
                 <w:rStyle w:val="Kpr"/>
                 <w:noProof/>
               </w:rPr>
-              <w:t>1.2.</w:t>
+              <w:t>2.2.</w:t>
             </w:r>
             <w:r>
               <w:rPr>
@@ -7355,7 +5361,7 @@
                 <w:rStyle w:val="Kpr"/>
                 <w:noProof/>
               </w:rPr>
-              <w:t>Bbbbbbbbb bbbbbb</w:t>
+              <w:t>Mikroservis Mimarisinin Monolitik Mimari ile Karşılaştırılması</w:t>
             </w:r>
             <w:r>
               <w:rPr>
@@ -7376,7 +5382,7 @@
                 <w:noProof/>
                 <w:webHidden/>
               </w:rPr>
-              <w:instrText xml:space="preserve"> PAGEREF _Toc167695690 \h </w:instrText>
+              <w:instrText xml:space="preserve"> PAGEREF _Toc167711421 \h </w:instrText>
             </w:r>
             <w:r>
               <w:rPr>
@@ -7396,7 +5402,457 @@
                 <w:noProof/>
                 <w:webHidden/>
               </w:rPr>
-              <w:t>21</w:t>
+              <w:t>9</w:t>
+            </w:r>
+            <w:r>
+              <w:rPr>
+                <w:noProof/>
+                <w:webHidden/>
+              </w:rPr>
+              <w:fldChar w:fldCharType="end"/>
+            </w:r>
+          </w:hyperlink>
+        </w:p>
+        <w:p>
+          <w:pPr>
+            <w:pStyle w:val="T3"/>
+            <w:tabs>
+              <w:tab w:val="left" w:pos="1100"/>
+              <w:tab w:val="right" w:leader="dot" w:pos="8210"/>
+            </w:tabs>
+            <w:rPr>
+              <w:rFonts w:asciiTheme="minorHAnsi" w:eastAsiaTheme="minorEastAsia" w:hAnsiTheme="minorHAnsi" w:cstheme="minorBidi"/>
+              <w:noProof/>
+              <w:kern w:val="2"/>
+              <w:lang w:eastAsia="tr-TR"/>
+              <w14:ligatures w14:val="standardContextual"/>
+            </w:rPr>
+          </w:pPr>
+          <w:hyperlink w:anchor="_Toc167711422" w:history="1">
+            <w:r>
+              <w:rPr>
+                <w:rStyle w:val="Kpr"/>
+                <w:noProof/>
+              </w:rPr>
+              <w:t>2.3.</w:t>
+            </w:r>
+            <w:r>
+              <w:rPr>
+                <w:rFonts w:asciiTheme="minorHAnsi" w:eastAsiaTheme="minorEastAsia" w:hAnsiTheme="minorHAnsi" w:cstheme="minorBidi"/>
+                <w:noProof/>
+                <w:kern w:val="2"/>
+                <w:lang w:eastAsia="tr-TR"/>
+                <w14:ligatures w14:val="standardContextual"/>
+              </w:rPr>
+              <w:tab/>
+            </w:r>
+            <w:r>
+              <w:rPr>
+                <w:rStyle w:val="Kpr"/>
+                <w:noProof/>
+              </w:rPr>
+              <w:t>Mikroservis Mimarisinin SOA ile Karşılaştırılması</w:t>
+            </w:r>
+            <w:r>
+              <w:rPr>
+                <w:noProof/>
+                <w:webHidden/>
+              </w:rPr>
+              <w:tab/>
+            </w:r>
+            <w:r>
+              <w:rPr>
+                <w:noProof/>
+                <w:webHidden/>
+              </w:rPr>
+              <w:fldChar w:fldCharType="begin"/>
+            </w:r>
+            <w:r>
+              <w:rPr>
+                <w:noProof/>
+                <w:webHidden/>
+              </w:rPr>
+              <w:instrText xml:space="preserve"> PAGEREF _Toc167711422 \h </w:instrText>
+            </w:r>
+            <w:r>
+              <w:rPr>
+                <w:noProof/>
+                <w:webHidden/>
+              </w:rPr>
+            </w:r>
+            <w:r>
+              <w:rPr>
+                <w:noProof/>
+                <w:webHidden/>
+              </w:rPr>
+              <w:fldChar w:fldCharType="separate"/>
+            </w:r>
+            <w:r>
+              <w:rPr>
+                <w:noProof/>
+                <w:webHidden/>
+              </w:rPr>
+              <w:t>9</w:t>
+            </w:r>
+            <w:r>
+              <w:rPr>
+                <w:noProof/>
+                <w:webHidden/>
+              </w:rPr>
+              <w:fldChar w:fldCharType="end"/>
+            </w:r>
+          </w:hyperlink>
+        </w:p>
+        <w:p>
+          <w:pPr>
+            <w:pStyle w:val="T2"/>
+            <w:tabs>
+              <w:tab w:val="left" w:pos="660"/>
+              <w:tab w:val="right" w:leader="dot" w:pos="8210"/>
+            </w:tabs>
+            <w:rPr>
+              <w:rFonts w:asciiTheme="minorHAnsi" w:eastAsiaTheme="minorEastAsia" w:hAnsiTheme="minorHAnsi" w:cstheme="minorBidi"/>
+              <w:noProof/>
+              <w:kern w:val="2"/>
+              <w:lang w:eastAsia="tr-TR"/>
+              <w14:ligatures w14:val="standardContextual"/>
+            </w:rPr>
+          </w:pPr>
+          <w:hyperlink w:anchor="_Toc167711423" w:history="1">
+            <w:r>
+              <w:rPr>
+                <w:rStyle w:val="Kpr"/>
+                <w:noProof/>
+              </w:rPr>
+              <w:t>3.</w:t>
+            </w:r>
+            <w:r>
+              <w:rPr>
+                <w:rFonts w:asciiTheme="minorHAnsi" w:eastAsiaTheme="minorEastAsia" w:hAnsiTheme="minorHAnsi" w:cstheme="minorBidi"/>
+                <w:noProof/>
+                <w:kern w:val="2"/>
+                <w:lang w:eastAsia="tr-TR"/>
+                <w14:ligatures w14:val="standardContextual"/>
+              </w:rPr>
+              <w:tab/>
+            </w:r>
+            <w:r>
+              <w:rPr>
+                <w:rStyle w:val="Kpr"/>
+                <w:noProof/>
+              </w:rPr>
+              <w:t>MİKROSERVİS MİMARİSİYLE İLİŞKİLİ KAVRAMLAR</w:t>
+            </w:r>
+            <w:r>
+              <w:rPr>
+                <w:noProof/>
+                <w:webHidden/>
+              </w:rPr>
+              <w:tab/>
+            </w:r>
+            <w:r>
+              <w:rPr>
+                <w:noProof/>
+                <w:webHidden/>
+              </w:rPr>
+              <w:fldChar w:fldCharType="begin"/>
+            </w:r>
+            <w:r>
+              <w:rPr>
+                <w:noProof/>
+                <w:webHidden/>
+              </w:rPr>
+              <w:instrText xml:space="preserve"> PAGEREF _Toc167711423 \h </w:instrText>
+            </w:r>
+            <w:r>
+              <w:rPr>
+                <w:noProof/>
+                <w:webHidden/>
+              </w:rPr>
+            </w:r>
+            <w:r>
+              <w:rPr>
+                <w:noProof/>
+                <w:webHidden/>
+              </w:rPr>
+              <w:fldChar w:fldCharType="separate"/>
+            </w:r>
+            <w:r>
+              <w:rPr>
+                <w:noProof/>
+                <w:webHidden/>
+              </w:rPr>
+              <w:t>10</w:t>
+            </w:r>
+            <w:r>
+              <w:rPr>
+                <w:noProof/>
+                <w:webHidden/>
+              </w:rPr>
+              <w:fldChar w:fldCharType="end"/>
+            </w:r>
+          </w:hyperlink>
+        </w:p>
+        <w:p>
+          <w:pPr>
+            <w:pStyle w:val="T3"/>
+            <w:tabs>
+              <w:tab w:val="left" w:pos="1100"/>
+              <w:tab w:val="right" w:leader="dot" w:pos="8210"/>
+            </w:tabs>
+            <w:rPr>
+              <w:rFonts w:asciiTheme="minorHAnsi" w:eastAsiaTheme="minorEastAsia" w:hAnsiTheme="minorHAnsi" w:cstheme="minorBidi"/>
+              <w:noProof/>
+              <w:kern w:val="2"/>
+              <w:lang w:eastAsia="tr-TR"/>
+              <w14:ligatures w14:val="standardContextual"/>
+            </w:rPr>
+          </w:pPr>
+          <w:hyperlink w:anchor="_Toc167711424" w:history="1">
+            <w:r>
+              <w:rPr>
+                <w:rStyle w:val="Kpr"/>
+                <w:noProof/>
+              </w:rPr>
+              <w:t>3.1.</w:t>
+            </w:r>
+            <w:r>
+              <w:rPr>
+                <w:rFonts w:asciiTheme="minorHAnsi" w:eastAsiaTheme="minorEastAsia" w:hAnsiTheme="minorHAnsi" w:cstheme="minorBidi"/>
+                <w:noProof/>
+                <w:kern w:val="2"/>
+                <w:lang w:eastAsia="tr-TR"/>
+                <w14:ligatures w14:val="standardContextual"/>
+              </w:rPr>
+              <w:tab/>
+            </w:r>
+            <w:r>
+              <w:rPr>
+                <w:rStyle w:val="Kpr"/>
+                <w:noProof/>
+              </w:rPr>
+              <w:t>Alan Odaklı Tasarım (DDD)</w:t>
+            </w:r>
+            <w:r>
+              <w:rPr>
+                <w:noProof/>
+                <w:webHidden/>
+              </w:rPr>
+              <w:tab/>
+            </w:r>
+            <w:r>
+              <w:rPr>
+                <w:noProof/>
+                <w:webHidden/>
+              </w:rPr>
+              <w:fldChar w:fldCharType="begin"/>
+            </w:r>
+            <w:r>
+              <w:rPr>
+                <w:noProof/>
+                <w:webHidden/>
+              </w:rPr>
+              <w:instrText xml:space="preserve"> PAGEREF _Toc167711424 \h </w:instrText>
+            </w:r>
+            <w:r>
+              <w:rPr>
+                <w:noProof/>
+                <w:webHidden/>
+              </w:rPr>
+            </w:r>
+            <w:r>
+              <w:rPr>
+                <w:noProof/>
+                <w:webHidden/>
+              </w:rPr>
+              <w:fldChar w:fldCharType="separate"/>
+            </w:r>
+            <w:r>
+              <w:rPr>
+                <w:noProof/>
+                <w:webHidden/>
+              </w:rPr>
+              <w:t>10</w:t>
+            </w:r>
+            <w:r>
+              <w:rPr>
+                <w:noProof/>
+                <w:webHidden/>
+              </w:rPr>
+              <w:fldChar w:fldCharType="end"/>
+            </w:r>
+          </w:hyperlink>
+        </w:p>
+        <w:p>
+          <w:pPr>
+            <w:pStyle w:val="T3"/>
+            <w:tabs>
+              <w:tab w:val="left" w:pos="1100"/>
+              <w:tab w:val="right" w:leader="dot" w:pos="8210"/>
+            </w:tabs>
+            <w:rPr>
+              <w:rFonts w:asciiTheme="minorHAnsi" w:eastAsiaTheme="minorEastAsia" w:hAnsiTheme="minorHAnsi" w:cstheme="minorBidi"/>
+              <w:noProof/>
+              <w:kern w:val="2"/>
+              <w:lang w:eastAsia="tr-TR"/>
+              <w14:ligatures w14:val="standardContextual"/>
+            </w:rPr>
+          </w:pPr>
+          <w:hyperlink w:anchor="_Toc167711425" w:history="1">
+            <w:r>
+              <w:rPr>
+                <w:rStyle w:val="Kpr"/>
+                <w:noProof/>
+              </w:rPr>
+              <w:t>3.2.</w:t>
+            </w:r>
+            <w:r>
+              <w:rPr>
+                <w:rFonts w:asciiTheme="minorHAnsi" w:eastAsiaTheme="minorEastAsia" w:hAnsiTheme="minorHAnsi" w:cstheme="minorBidi"/>
+                <w:noProof/>
+                <w:kern w:val="2"/>
+                <w:lang w:eastAsia="tr-TR"/>
+                <w14:ligatures w14:val="standardContextual"/>
+              </w:rPr>
+              <w:tab/>
+            </w:r>
+            <w:r>
+              <w:rPr>
+                <w:rStyle w:val="Kpr"/>
+                <w:noProof/>
+              </w:rPr>
+              <w:t>Bulut Bilişim (Cloud Computing)</w:t>
+            </w:r>
+            <w:r>
+              <w:rPr>
+                <w:noProof/>
+                <w:webHidden/>
+              </w:rPr>
+              <w:tab/>
+            </w:r>
+            <w:r>
+              <w:rPr>
+                <w:noProof/>
+                <w:webHidden/>
+              </w:rPr>
+              <w:fldChar w:fldCharType="begin"/>
+            </w:r>
+            <w:r>
+              <w:rPr>
+                <w:noProof/>
+                <w:webHidden/>
+              </w:rPr>
+              <w:instrText xml:space="preserve"> PAGEREF _Toc167711425 \h </w:instrText>
+            </w:r>
+            <w:r>
+              <w:rPr>
+                <w:noProof/>
+                <w:webHidden/>
+              </w:rPr>
+            </w:r>
+            <w:r>
+              <w:rPr>
+                <w:noProof/>
+                <w:webHidden/>
+              </w:rPr>
+              <w:fldChar w:fldCharType="separate"/>
+            </w:r>
+            <w:r>
+              <w:rPr>
+                <w:noProof/>
+                <w:webHidden/>
+              </w:rPr>
+              <w:t>11</w:t>
+            </w:r>
+            <w:r>
+              <w:rPr>
+                <w:noProof/>
+                <w:webHidden/>
+              </w:rPr>
+              <w:fldChar w:fldCharType="end"/>
+            </w:r>
+          </w:hyperlink>
+        </w:p>
+        <w:p>
+          <w:pPr>
+            <w:pStyle w:val="T3"/>
+            <w:tabs>
+              <w:tab w:val="left" w:pos="1100"/>
+              <w:tab w:val="right" w:leader="dot" w:pos="8210"/>
+            </w:tabs>
+            <w:rPr>
+              <w:rFonts w:asciiTheme="minorHAnsi" w:eastAsiaTheme="minorEastAsia" w:hAnsiTheme="minorHAnsi" w:cstheme="minorBidi"/>
+              <w:noProof/>
+              <w:kern w:val="2"/>
+              <w:lang w:eastAsia="tr-TR"/>
+              <w14:ligatures w14:val="standardContextual"/>
+            </w:rPr>
+          </w:pPr>
+          <w:hyperlink w:anchor="_Toc167711426" w:history="1">
+            <w:r>
+              <w:rPr>
+                <w:rStyle w:val="Kpr"/>
+                <w:noProof/>
+              </w:rPr>
+              <w:t>3.3.</w:t>
+            </w:r>
+            <w:r>
+              <w:rPr>
+                <w:rFonts w:asciiTheme="minorHAnsi" w:eastAsiaTheme="minorEastAsia" w:hAnsiTheme="minorHAnsi" w:cstheme="minorBidi"/>
+                <w:noProof/>
+                <w:kern w:val="2"/>
+                <w:lang w:eastAsia="tr-TR"/>
+                <w14:ligatures w14:val="standardContextual"/>
+              </w:rPr>
+              <w:tab/>
+            </w:r>
+            <w:r>
+              <w:rPr>
+                <w:rStyle w:val="Kpr"/>
+                <w:noProof/>
+              </w:rPr>
+              <w:t>Docker</w:t>
+            </w:r>
+            <w:r>
+              <w:rPr>
+                <w:noProof/>
+                <w:webHidden/>
+              </w:rPr>
+              <w:tab/>
+            </w:r>
+            <w:r>
+              <w:rPr>
+                <w:noProof/>
+                <w:webHidden/>
+              </w:rPr>
+              <w:fldChar w:fldCharType="begin"/>
+            </w:r>
+            <w:r>
+              <w:rPr>
+                <w:noProof/>
+                <w:webHidden/>
+              </w:rPr>
+              <w:instrText xml:space="preserve"> PAGEREF _Toc167711426 \h </w:instrText>
+            </w:r>
+            <w:r>
+              <w:rPr>
+                <w:noProof/>
+                <w:webHidden/>
+              </w:rPr>
+            </w:r>
+            <w:r>
+              <w:rPr>
+                <w:noProof/>
+                <w:webHidden/>
+              </w:rPr>
+              <w:fldChar w:fldCharType="separate"/>
+            </w:r>
+            <w:r>
+              <w:rPr>
+                <w:noProof/>
+                <w:webHidden/>
+              </w:rPr>
+              <w:t>13</w:t>
             </w:r>
             <w:r>
               <w:rPr>
@@ -7422,13 +5878,13 @@
               <w14:ligatures w14:val="standardContextual"/>
             </w:rPr>
           </w:pPr>
-          <w:hyperlink w:anchor="_Toc167695691" w:history="1">
+          <w:hyperlink w:anchor="_Toc167711427" w:history="1">
             <w:r>
               <w:rPr>
                 <w:rStyle w:val="Kpr"/>
                 <w:noProof/>
               </w:rPr>
-              <w:t>1.2.1.</w:t>
+              <w:t>3.3.1.</w:t>
             </w:r>
             <w:r>
               <w:rPr>
@@ -7445,7 +5901,7 @@
                 <w:rStyle w:val="Kpr"/>
                 <w:noProof/>
               </w:rPr>
-              <w:t>Ccccccc cccccc cccccccc ccccccccccccccccccc</w:t>
+              <w:t>Docker’ın Temel Bileşenleri</w:t>
             </w:r>
             <w:r>
               <w:rPr>
@@ -7466,7 +5922,7 @@
                 <w:noProof/>
                 <w:webHidden/>
               </w:rPr>
-              <w:instrText xml:space="preserve"> PAGEREF _Toc167695691 \h </w:instrText>
+              <w:instrText xml:space="preserve"> PAGEREF _Toc167711427 \h </w:instrText>
             </w:r>
             <w:r>
               <w:rPr>
@@ -7486,7 +5942,7 @@
                 <w:noProof/>
                 <w:webHidden/>
               </w:rPr>
-              <w:t>21</w:t>
+              <w:t>13</w:t>
             </w:r>
             <w:r>
               <w:rPr>
@@ -7512,13 +5968,13 @@
               <w14:ligatures w14:val="standardContextual"/>
             </w:rPr>
           </w:pPr>
-          <w:hyperlink w:anchor="_Toc167695692" w:history="1">
+          <w:hyperlink w:anchor="_Toc167711428" w:history="1">
             <w:r>
               <w:rPr>
                 <w:rStyle w:val="Kpr"/>
                 <w:noProof/>
               </w:rPr>
-              <w:t>1.2.2.</w:t>
+              <w:t>3.3.2.</w:t>
             </w:r>
             <w:r>
               <w:rPr>
@@ -7535,7 +5991,7 @@
                 <w:rStyle w:val="Kpr"/>
                 <w:noProof/>
               </w:rPr>
-              <w:t>Ddddddddddd</w:t>
+              <w:t>Sanal Makine ve Docker Karşılaştırması</w:t>
             </w:r>
             <w:r>
               <w:rPr>
@@ -7556,7 +6012,7 @@
                 <w:noProof/>
                 <w:webHidden/>
               </w:rPr>
-              <w:instrText xml:space="preserve"> PAGEREF _Toc167695692 \h </w:instrText>
+              <w:instrText xml:space="preserve"> PAGEREF _Toc167711428 \h </w:instrText>
             </w:r>
             <w:r>
               <w:rPr>
@@ -7576,7 +6032,7 @@
                 <w:noProof/>
                 <w:webHidden/>
               </w:rPr>
-              <w:t>21</w:t>
+              <w:t>15</w:t>
             </w:r>
             <w:r>
               <w:rPr>
@@ -7591,7 +6047,6 @@
           <w:pPr>
             <w:pStyle w:val="T3"/>
             <w:tabs>
-              <w:tab w:val="left" w:pos="1540"/>
               <w:tab w:val="right" w:leader="dot" w:pos="8210"/>
             </w:tabs>
             <w:rPr>
@@ -7602,13 +6057,302 @@
               <w14:ligatures w14:val="standardContextual"/>
             </w:rPr>
           </w:pPr>
-          <w:hyperlink w:anchor="_Toc167695693" w:history="1">
+          <w:hyperlink w:anchor="_Toc167711429" w:history="1">
             <w:r>
               <w:rPr>
                 <w:rStyle w:val="Kpr"/>
                 <w:noProof/>
               </w:rPr>
-              <w:t>1.2.2.1.</w:t>
+              <w:t>3.3.2.1. Mimari</w:t>
+            </w:r>
+            <w:r>
+              <w:rPr>
+                <w:noProof/>
+                <w:webHidden/>
+              </w:rPr>
+              <w:tab/>
+            </w:r>
+            <w:r>
+              <w:rPr>
+                <w:noProof/>
+                <w:webHidden/>
+              </w:rPr>
+              <w:fldChar w:fldCharType="begin"/>
+            </w:r>
+            <w:r>
+              <w:rPr>
+                <w:noProof/>
+                <w:webHidden/>
+              </w:rPr>
+              <w:instrText xml:space="preserve"> PAGEREF _Toc167711429 \h </w:instrText>
+            </w:r>
+            <w:r>
+              <w:rPr>
+                <w:noProof/>
+                <w:webHidden/>
+              </w:rPr>
+            </w:r>
+            <w:r>
+              <w:rPr>
+                <w:noProof/>
+                <w:webHidden/>
+              </w:rPr>
+              <w:fldChar w:fldCharType="separate"/>
+            </w:r>
+            <w:r>
+              <w:rPr>
+                <w:noProof/>
+                <w:webHidden/>
+              </w:rPr>
+              <w:t>15</w:t>
+            </w:r>
+            <w:r>
+              <w:rPr>
+                <w:noProof/>
+                <w:webHidden/>
+              </w:rPr>
+              <w:fldChar w:fldCharType="end"/>
+            </w:r>
+          </w:hyperlink>
+        </w:p>
+        <w:p>
+          <w:pPr>
+            <w:pStyle w:val="T3"/>
+            <w:tabs>
+              <w:tab w:val="right" w:leader="dot" w:pos="8210"/>
+            </w:tabs>
+            <w:rPr>
+              <w:rFonts w:asciiTheme="minorHAnsi" w:eastAsiaTheme="minorEastAsia" w:hAnsiTheme="minorHAnsi" w:cstheme="minorBidi"/>
+              <w:noProof/>
+              <w:kern w:val="2"/>
+              <w:lang w:eastAsia="tr-TR"/>
+              <w14:ligatures w14:val="standardContextual"/>
+            </w:rPr>
+          </w:pPr>
+          <w:hyperlink w:anchor="_Toc167711430" w:history="1">
+            <w:r>
+              <w:rPr>
+                <w:rStyle w:val="Kpr"/>
+                <w:noProof/>
+              </w:rPr>
+              <w:t>3.3.2.2. Kaynak Yönetimi</w:t>
+            </w:r>
+            <w:r>
+              <w:rPr>
+                <w:noProof/>
+                <w:webHidden/>
+              </w:rPr>
+              <w:tab/>
+            </w:r>
+            <w:r>
+              <w:rPr>
+                <w:noProof/>
+                <w:webHidden/>
+              </w:rPr>
+              <w:fldChar w:fldCharType="begin"/>
+            </w:r>
+            <w:r>
+              <w:rPr>
+                <w:noProof/>
+                <w:webHidden/>
+              </w:rPr>
+              <w:instrText xml:space="preserve"> PAGEREF _Toc167711430 \h </w:instrText>
+            </w:r>
+            <w:r>
+              <w:rPr>
+                <w:noProof/>
+                <w:webHidden/>
+              </w:rPr>
+            </w:r>
+            <w:r>
+              <w:rPr>
+                <w:noProof/>
+                <w:webHidden/>
+              </w:rPr>
+              <w:fldChar w:fldCharType="separate"/>
+            </w:r>
+            <w:r>
+              <w:rPr>
+                <w:noProof/>
+                <w:webHidden/>
+              </w:rPr>
+              <w:t>16</w:t>
+            </w:r>
+            <w:r>
+              <w:rPr>
+                <w:noProof/>
+                <w:webHidden/>
+              </w:rPr>
+              <w:fldChar w:fldCharType="end"/>
+            </w:r>
+          </w:hyperlink>
+        </w:p>
+        <w:p>
+          <w:pPr>
+            <w:pStyle w:val="T3"/>
+            <w:tabs>
+              <w:tab w:val="right" w:leader="dot" w:pos="8210"/>
+            </w:tabs>
+            <w:rPr>
+              <w:rFonts w:asciiTheme="minorHAnsi" w:eastAsiaTheme="minorEastAsia" w:hAnsiTheme="minorHAnsi" w:cstheme="minorBidi"/>
+              <w:noProof/>
+              <w:kern w:val="2"/>
+              <w:lang w:eastAsia="tr-TR"/>
+              <w14:ligatures w14:val="standardContextual"/>
+            </w:rPr>
+          </w:pPr>
+          <w:hyperlink w:anchor="_Toc167711431" w:history="1">
+            <w:r>
+              <w:rPr>
+                <w:rStyle w:val="Kpr"/>
+                <w:noProof/>
+              </w:rPr>
+              <w:t>3.3.2.3. Performans</w:t>
+            </w:r>
+            <w:r>
+              <w:rPr>
+                <w:noProof/>
+                <w:webHidden/>
+              </w:rPr>
+              <w:tab/>
+            </w:r>
+            <w:r>
+              <w:rPr>
+                <w:noProof/>
+                <w:webHidden/>
+              </w:rPr>
+              <w:fldChar w:fldCharType="begin"/>
+            </w:r>
+            <w:r>
+              <w:rPr>
+                <w:noProof/>
+                <w:webHidden/>
+              </w:rPr>
+              <w:instrText xml:space="preserve"> PAGEREF _Toc167711431 \h </w:instrText>
+            </w:r>
+            <w:r>
+              <w:rPr>
+                <w:noProof/>
+                <w:webHidden/>
+              </w:rPr>
+            </w:r>
+            <w:r>
+              <w:rPr>
+                <w:noProof/>
+                <w:webHidden/>
+              </w:rPr>
+              <w:fldChar w:fldCharType="separate"/>
+            </w:r>
+            <w:r>
+              <w:rPr>
+                <w:noProof/>
+                <w:webHidden/>
+              </w:rPr>
+              <w:t>16</w:t>
+            </w:r>
+            <w:r>
+              <w:rPr>
+                <w:noProof/>
+                <w:webHidden/>
+              </w:rPr>
+              <w:fldChar w:fldCharType="end"/>
+            </w:r>
+          </w:hyperlink>
+        </w:p>
+        <w:p>
+          <w:pPr>
+            <w:pStyle w:val="T3"/>
+            <w:tabs>
+              <w:tab w:val="right" w:leader="dot" w:pos="8210"/>
+            </w:tabs>
+            <w:rPr>
+              <w:rFonts w:asciiTheme="minorHAnsi" w:eastAsiaTheme="minorEastAsia" w:hAnsiTheme="minorHAnsi" w:cstheme="minorBidi"/>
+              <w:noProof/>
+              <w:kern w:val="2"/>
+              <w:lang w:eastAsia="tr-TR"/>
+              <w14:ligatures w14:val="standardContextual"/>
+            </w:rPr>
+          </w:pPr>
+          <w:hyperlink w:anchor="_Toc167711432" w:history="1">
+            <w:r>
+              <w:rPr>
+                <w:rStyle w:val="Kpr"/>
+                <w:noProof/>
+              </w:rPr>
+              <w:t>3.3.2.4. Güvenlik</w:t>
+            </w:r>
+            <w:r>
+              <w:rPr>
+                <w:noProof/>
+                <w:webHidden/>
+              </w:rPr>
+              <w:tab/>
+            </w:r>
+            <w:r>
+              <w:rPr>
+                <w:noProof/>
+                <w:webHidden/>
+              </w:rPr>
+              <w:fldChar w:fldCharType="begin"/>
+            </w:r>
+            <w:r>
+              <w:rPr>
+                <w:noProof/>
+                <w:webHidden/>
+              </w:rPr>
+              <w:instrText xml:space="preserve"> PAGEREF _Toc167711432 \h </w:instrText>
+            </w:r>
+            <w:r>
+              <w:rPr>
+                <w:noProof/>
+                <w:webHidden/>
+              </w:rPr>
+            </w:r>
+            <w:r>
+              <w:rPr>
+                <w:noProof/>
+                <w:webHidden/>
+              </w:rPr>
+              <w:fldChar w:fldCharType="separate"/>
+            </w:r>
+            <w:r>
+              <w:rPr>
+                <w:noProof/>
+                <w:webHidden/>
+              </w:rPr>
+              <w:t>16</w:t>
+            </w:r>
+            <w:r>
+              <w:rPr>
+                <w:noProof/>
+                <w:webHidden/>
+              </w:rPr>
+              <w:fldChar w:fldCharType="end"/>
+            </w:r>
+          </w:hyperlink>
+        </w:p>
+        <w:p>
+          <w:pPr>
+            <w:pStyle w:val="T3"/>
+            <w:tabs>
+              <w:tab w:val="left" w:pos="1100"/>
+              <w:tab w:val="right" w:leader="dot" w:pos="8210"/>
+            </w:tabs>
+            <w:rPr>
+              <w:rFonts w:asciiTheme="minorHAnsi" w:eastAsiaTheme="minorEastAsia" w:hAnsiTheme="minorHAnsi" w:cstheme="minorBidi"/>
+              <w:noProof/>
+              <w:kern w:val="2"/>
+              <w:lang w:eastAsia="tr-TR"/>
+              <w14:ligatures w14:val="standardContextual"/>
+            </w:rPr>
+          </w:pPr>
+          <w:hyperlink w:anchor="_Toc167711433" w:history="1">
+            <w:r>
+              <w:rPr>
+                <w:rStyle w:val="Kpr"/>
+                <w:noProof/>
+              </w:rPr>
+              <w:t>3.4.</w:t>
             </w:r>
             <w:r>
               <w:rPr>
@@ -7625,7 +6369,7 @@
                 <w:rStyle w:val="Kpr"/>
                 <w:noProof/>
               </w:rPr>
-              <w:t>Ddddddddddd</w:t>
+              <w:t>Kubernetes</w:t>
             </w:r>
             <w:r>
               <w:rPr>
@@ -7646,7 +6390,7 @@
                 <w:noProof/>
                 <w:webHidden/>
               </w:rPr>
-              <w:instrText xml:space="preserve"> PAGEREF _Toc167695693 \h </w:instrText>
+              <w:instrText xml:space="preserve"> PAGEREF _Toc167711433 \h </w:instrText>
             </w:r>
             <w:r>
               <w:rPr>
@@ -7666,7 +6410,241 @@
                 <w:noProof/>
                 <w:webHidden/>
               </w:rPr>
-              <w:t>21</w:t>
+              <w:t>16</w:t>
+            </w:r>
+            <w:r>
+              <w:rPr>
+                <w:noProof/>
+                <w:webHidden/>
+              </w:rPr>
+              <w:fldChar w:fldCharType="end"/>
+            </w:r>
+          </w:hyperlink>
+        </w:p>
+        <w:p>
+          <w:pPr>
+            <w:pStyle w:val="T3"/>
+            <w:tabs>
+              <w:tab w:val="left" w:pos="1320"/>
+              <w:tab w:val="right" w:leader="dot" w:pos="8210"/>
+            </w:tabs>
+            <w:rPr>
+              <w:rFonts w:asciiTheme="minorHAnsi" w:eastAsiaTheme="minorEastAsia" w:hAnsiTheme="minorHAnsi" w:cstheme="minorBidi"/>
+              <w:noProof/>
+              <w:kern w:val="2"/>
+              <w:lang w:eastAsia="tr-TR"/>
+              <w14:ligatures w14:val="standardContextual"/>
+            </w:rPr>
+          </w:pPr>
+          <w:hyperlink w:anchor="_Toc167711434" w:history="1">
+            <w:r>
+              <w:rPr>
+                <w:rStyle w:val="Kpr"/>
+                <w:noProof/>
+              </w:rPr>
+              <w:t>3.4.1.</w:t>
+            </w:r>
+            <w:r>
+              <w:rPr>
+                <w:rFonts w:asciiTheme="minorHAnsi" w:eastAsiaTheme="minorEastAsia" w:hAnsiTheme="minorHAnsi" w:cstheme="minorBidi"/>
+                <w:noProof/>
+                <w:kern w:val="2"/>
+                <w:lang w:eastAsia="tr-TR"/>
+                <w14:ligatures w14:val="standardContextual"/>
+              </w:rPr>
+              <w:tab/>
+            </w:r>
+            <w:r>
+              <w:rPr>
+                <w:rStyle w:val="Kpr"/>
+                <w:noProof/>
+              </w:rPr>
+              <w:t>Kubernetes’in Temel Bileşenleri</w:t>
+            </w:r>
+            <w:r>
+              <w:rPr>
+                <w:noProof/>
+                <w:webHidden/>
+              </w:rPr>
+              <w:tab/>
+            </w:r>
+            <w:r>
+              <w:rPr>
+                <w:noProof/>
+                <w:webHidden/>
+              </w:rPr>
+              <w:fldChar w:fldCharType="begin"/>
+            </w:r>
+            <w:r>
+              <w:rPr>
+                <w:noProof/>
+                <w:webHidden/>
+              </w:rPr>
+              <w:instrText xml:space="preserve"> PAGEREF _Toc167711434 \h </w:instrText>
+            </w:r>
+            <w:r>
+              <w:rPr>
+                <w:noProof/>
+                <w:webHidden/>
+              </w:rPr>
+            </w:r>
+            <w:r>
+              <w:rPr>
+                <w:noProof/>
+                <w:webHidden/>
+              </w:rPr>
+              <w:fldChar w:fldCharType="separate"/>
+            </w:r>
+            <w:r>
+              <w:rPr>
+                <w:noProof/>
+                <w:webHidden/>
+              </w:rPr>
+              <w:t>18</w:t>
+            </w:r>
+            <w:r>
+              <w:rPr>
+                <w:noProof/>
+                <w:webHidden/>
+              </w:rPr>
+              <w:fldChar w:fldCharType="end"/>
+            </w:r>
+          </w:hyperlink>
+        </w:p>
+        <w:p>
+          <w:pPr>
+            <w:pStyle w:val="T3"/>
+            <w:tabs>
+              <w:tab w:val="right" w:leader="dot" w:pos="8210"/>
+            </w:tabs>
+            <w:rPr>
+              <w:rFonts w:asciiTheme="minorHAnsi" w:eastAsiaTheme="minorEastAsia" w:hAnsiTheme="minorHAnsi" w:cstheme="minorBidi"/>
+              <w:noProof/>
+              <w:kern w:val="2"/>
+              <w:lang w:eastAsia="tr-TR"/>
+              <w14:ligatures w14:val="standardContextual"/>
+            </w:rPr>
+          </w:pPr>
+          <w:hyperlink w:anchor="_Toc167711435" w:history="1">
+            <w:r>
+              <w:rPr>
+                <w:rStyle w:val="Kpr"/>
+                <w:noProof/>
+              </w:rPr>
+              <w:t>3.4.1.1.Master Node</w:t>
+            </w:r>
+            <w:r>
+              <w:rPr>
+                <w:noProof/>
+                <w:webHidden/>
+              </w:rPr>
+              <w:tab/>
+            </w:r>
+            <w:r>
+              <w:rPr>
+                <w:noProof/>
+                <w:webHidden/>
+              </w:rPr>
+              <w:fldChar w:fldCharType="begin"/>
+            </w:r>
+            <w:r>
+              <w:rPr>
+                <w:noProof/>
+                <w:webHidden/>
+              </w:rPr>
+              <w:instrText xml:space="preserve"> PAGEREF _Toc167711435 \h </w:instrText>
+            </w:r>
+            <w:r>
+              <w:rPr>
+                <w:noProof/>
+                <w:webHidden/>
+              </w:rPr>
+            </w:r>
+            <w:r>
+              <w:rPr>
+                <w:noProof/>
+                <w:webHidden/>
+              </w:rPr>
+              <w:fldChar w:fldCharType="separate"/>
+            </w:r>
+            <w:r>
+              <w:rPr>
+                <w:noProof/>
+                <w:webHidden/>
+              </w:rPr>
+              <w:t>19</w:t>
+            </w:r>
+            <w:r>
+              <w:rPr>
+                <w:noProof/>
+                <w:webHidden/>
+              </w:rPr>
+              <w:fldChar w:fldCharType="end"/>
+            </w:r>
+          </w:hyperlink>
+        </w:p>
+        <w:p>
+          <w:pPr>
+            <w:pStyle w:val="T3"/>
+            <w:tabs>
+              <w:tab w:val="right" w:leader="dot" w:pos="8210"/>
+            </w:tabs>
+            <w:rPr>
+              <w:rFonts w:asciiTheme="minorHAnsi" w:eastAsiaTheme="minorEastAsia" w:hAnsiTheme="minorHAnsi" w:cstheme="minorBidi"/>
+              <w:noProof/>
+              <w:kern w:val="2"/>
+              <w:lang w:eastAsia="tr-TR"/>
+              <w14:ligatures w14:val="standardContextual"/>
+            </w:rPr>
+          </w:pPr>
+          <w:hyperlink w:anchor="_Toc167711436" w:history="1">
+            <w:r>
+              <w:rPr>
+                <w:rStyle w:val="Kpr"/>
+                <w:noProof/>
+              </w:rPr>
+              <w:t>3.4.1.2.Worker Node</w:t>
+            </w:r>
+            <w:r>
+              <w:rPr>
+                <w:noProof/>
+                <w:webHidden/>
+              </w:rPr>
+              <w:tab/>
+            </w:r>
+            <w:r>
+              <w:rPr>
+                <w:noProof/>
+                <w:webHidden/>
+              </w:rPr>
+              <w:fldChar w:fldCharType="begin"/>
+            </w:r>
+            <w:r>
+              <w:rPr>
+                <w:noProof/>
+                <w:webHidden/>
+              </w:rPr>
+              <w:instrText xml:space="preserve"> PAGEREF _Toc167711436 \h </w:instrText>
+            </w:r>
+            <w:r>
+              <w:rPr>
+                <w:noProof/>
+                <w:webHidden/>
+              </w:rPr>
+            </w:r>
+            <w:r>
+              <w:rPr>
+                <w:noProof/>
+                <w:webHidden/>
+              </w:rPr>
+              <w:fldChar w:fldCharType="separate"/>
+            </w:r>
+            <w:r>
+              <w:rPr>
+                <w:noProof/>
+                <w:webHidden/>
+              </w:rPr>
+              <w:t>20</w:t>
             </w:r>
             <w:r>
               <w:rPr>
@@ -7693,7 +6671,7 @@
               <w14:ligatures w14:val="standardContextual"/>
             </w:rPr>
           </w:pPr>
-          <w:hyperlink w:anchor="_Toc167695694" w:history="1">
+          <w:hyperlink w:anchor="_Toc167711437" w:history="1">
             <w:r>
               <w:rPr>
                 <w:rStyle w:val="Kpr"/>
@@ -7720,7 +6698,7 @@
                 <w:noProof/>
                 <w:webHidden/>
               </w:rPr>
-              <w:instrText xml:space="preserve"> PAGEREF _Toc167695694 \h </w:instrText>
+              <w:instrText xml:space="preserve"> PAGEREF _Toc167711437 \h </w:instrText>
             </w:r>
             <w:r>
               <w:rPr>
@@ -7740,7 +6718,7 @@
                 <w:noProof/>
                 <w:webHidden/>
               </w:rPr>
-              <w:t>22</w:t>
+              <w:t>21</w:t>
             </w:r>
             <w:r>
               <w:rPr>
@@ -7767,13 +6745,13 @@
               <w14:ligatures w14:val="standardContextual"/>
             </w:rPr>
           </w:pPr>
-          <w:hyperlink w:anchor="_Toc167695695" w:history="1">
+          <w:hyperlink w:anchor="_Toc167711438" w:history="1">
             <w:r>
               <w:rPr>
                 <w:rStyle w:val="Kpr"/>
                 <w:noProof/>
               </w:rPr>
-              <w:t>SONUÇLAR VE DEĞERLENDİRME</w:t>
+              <w:t>METODOLOJİ</w:t>
             </w:r>
             <w:r>
               <w:rPr>
@@ -7794,7 +6772,7 @@
                 <w:noProof/>
                 <w:webHidden/>
               </w:rPr>
-              <w:instrText xml:space="preserve"> PAGEREF _Toc167695695 \h </w:instrText>
+              <w:instrText xml:space="preserve"> PAGEREF _Toc167711438 \h </w:instrText>
             </w:r>
             <w:r>
               <w:rPr>
@@ -7814,7 +6792,7 @@
                 <w:noProof/>
                 <w:webHidden/>
               </w:rPr>
-              <w:t>22</w:t>
+              <w:t>21</w:t>
             </w:r>
             <w:r>
               <w:rPr>
@@ -7840,7 +6818,7 @@
               <w14:ligatures w14:val="standardContextual"/>
             </w:rPr>
           </w:pPr>
-          <w:hyperlink w:anchor="_Toc167695696" w:history="1">
+          <w:hyperlink w:anchor="_Toc167711439" w:history="1">
             <w:r>
               <w:rPr>
                 <w:rStyle w:val="Kpr"/>
@@ -7863,7 +6841,7 @@
                 <w:rStyle w:val="Kpr"/>
                 <w:noProof/>
               </w:rPr>
-              <w:t>KURUM BİLGİ İŞLEM MİMARİSİ</w:t>
+              <w:t>NOTLAR</w:t>
             </w:r>
             <w:r>
               <w:rPr>
@@ -7884,7 +6862,7 @@
                 <w:noProof/>
                 <w:webHidden/>
               </w:rPr>
-              <w:instrText xml:space="preserve"> PAGEREF _Toc167695696 \h </w:instrText>
+              <w:instrText xml:space="preserve"> PAGEREF _Toc167711439 \h </w:instrText>
             </w:r>
             <w:r>
               <w:rPr>
@@ -7904,7 +6882,7 @@
                 <w:noProof/>
                 <w:webHidden/>
               </w:rPr>
-              <w:t>22</w:t>
+              <w:t>21</w:t>
             </w:r>
             <w:r>
               <w:rPr>
@@ -7930,7 +6908,7 @@
               <w14:ligatures w14:val="standardContextual"/>
             </w:rPr>
           </w:pPr>
-          <w:hyperlink w:anchor="_Toc167695697" w:history="1">
+          <w:hyperlink w:anchor="_Toc167711440" w:history="1">
             <w:r>
               <w:rPr>
                 <w:rStyle w:val="Kpr"/>
@@ -7953,7 +6931,7 @@
                 <w:rStyle w:val="Kpr"/>
                 <w:noProof/>
               </w:rPr>
-              <w:t>Aaaaaa aaaaaaaaa aaaaaaaaa</w:t>
+              <w:t>Not</w:t>
             </w:r>
             <w:r>
               <w:rPr>
@@ -7974,7 +6952,7 @@
                 <w:noProof/>
                 <w:webHidden/>
               </w:rPr>
-              <w:instrText xml:space="preserve"> PAGEREF _Toc167695697 \h </w:instrText>
+              <w:instrText xml:space="preserve"> PAGEREF _Toc167711440 \h </w:instrText>
             </w:r>
             <w:r>
               <w:rPr>
@@ -7994,7 +6972,7 @@
                 <w:noProof/>
                 <w:webHidden/>
               </w:rPr>
-              <w:t>22</w:t>
+              <w:t>21</w:t>
             </w:r>
             <w:r>
               <w:rPr>
@@ -8020,7 +6998,7 @@
               <w14:ligatures w14:val="standardContextual"/>
             </w:rPr>
           </w:pPr>
-          <w:hyperlink w:anchor="_Toc167695698" w:history="1">
+          <w:hyperlink w:anchor="_Toc167711441" w:history="1">
             <w:r>
               <w:rPr>
                 <w:rStyle w:val="Kpr"/>
@@ -8064,7 +7042,7 @@
                 <w:noProof/>
                 <w:webHidden/>
               </w:rPr>
-              <w:instrText xml:space="preserve"> PAGEREF _Toc167695698 \h </w:instrText>
+              <w:instrText xml:space="preserve"> PAGEREF _Toc167711441 \h </w:instrText>
             </w:r>
             <w:r>
               <w:rPr>
@@ -8084,7 +7062,7 @@
                 <w:noProof/>
                 <w:webHidden/>
               </w:rPr>
-              <w:t>22</w:t>
+              <w:t>21</w:t>
             </w:r>
             <w:r>
               <w:rPr>
@@ -8110,7 +7088,7 @@
               <w14:ligatures w14:val="standardContextual"/>
             </w:rPr>
           </w:pPr>
-          <w:hyperlink w:anchor="_Toc167695699" w:history="1">
+          <w:hyperlink w:anchor="_Toc167711442" w:history="1">
             <w:r>
               <w:rPr>
                 <w:rStyle w:val="Kpr"/>
@@ -8154,7 +7132,7 @@
                 <w:noProof/>
                 <w:webHidden/>
               </w:rPr>
-              <w:instrText xml:space="preserve"> PAGEREF _Toc167695699 \h </w:instrText>
+              <w:instrText xml:space="preserve"> PAGEREF _Toc167711442 \h </w:instrText>
             </w:r>
             <w:r>
               <w:rPr>
@@ -8174,7 +7152,7 @@
                 <w:noProof/>
                 <w:webHidden/>
               </w:rPr>
-              <w:t>22</w:t>
+              <w:t>21</w:t>
             </w:r>
             <w:r>
               <w:rPr>
@@ -8200,7 +7178,7 @@
               <w14:ligatures w14:val="standardContextual"/>
             </w:rPr>
           </w:pPr>
-          <w:hyperlink w:anchor="_Toc167695700" w:history="1">
+          <w:hyperlink w:anchor="_Toc167711443" w:history="1">
             <w:r>
               <w:rPr>
                 <w:rStyle w:val="Kpr"/>
@@ -8244,7 +7222,7 @@
                 <w:noProof/>
                 <w:webHidden/>
               </w:rPr>
-              <w:instrText xml:space="preserve"> PAGEREF _Toc167695700 \h </w:instrText>
+              <w:instrText xml:space="preserve"> PAGEREF _Toc167711443 \h </w:instrText>
             </w:r>
             <w:r>
               <w:rPr>
@@ -8264,7 +7242,7 @@
                 <w:noProof/>
                 <w:webHidden/>
               </w:rPr>
-              <w:t>22</w:t>
+              <w:t>21</w:t>
             </w:r>
             <w:r>
               <w:rPr>
@@ -8290,7 +7268,7 @@
               <w14:ligatures w14:val="standardContextual"/>
             </w:rPr>
           </w:pPr>
-          <w:hyperlink w:anchor="_Toc167695701" w:history="1">
+          <w:hyperlink w:anchor="_Toc167711444" w:history="1">
             <w:r>
               <w:rPr>
                 <w:rStyle w:val="Kpr"/>
@@ -8334,7 +7312,7 @@
                 <w:noProof/>
                 <w:webHidden/>
               </w:rPr>
-              <w:instrText xml:space="preserve"> PAGEREF _Toc167695701 \h </w:instrText>
+              <w:instrText xml:space="preserve"> PAGEREF _Toc167711444 \h </w:instrText>
             </w:r>
             <w:r>
               <w:rPr>
@@ -8354,7 +7332,7 @@
                 <w:noProof/>
                 <w:webHidden/>
               </w:rPr>
-              <w:t>22</w:t>
+              <w:t>21</w:t>
             </w:r>
             <w:r>
               <w:rPr>
@@ -8381,13 +7359,13 @@
               <w14:ligatures w14:val="standardContextual"/>
             </w:rPr>
           </w:pPr>
-          <w:hyperlink w:anchor="_Toc167695702" w:history="1">
+          <w:hyperlink w:anchor="_Toc167711445" w:history="1">
             <w:r>
               <w:rPr>
                 <w:rStyle w:val="Kpr"/>
                 <w:noProof/>
               </w:rPr>
-              <w:t>DÖRDÜNCÜ BÖLÜM</w:t>
+              <w:t>ÜÇÜNCÜ BÖLÜM</w:t>
             </w:r>
             <w:r>
               <w:rPr>
@@ -8408,7 +7386,7 @@
                 <w:noProof/>
                 <w:webHidden/>
               </w:rPr>
-              <w:instrText xml:space="preserve"> PAGEREF _Toc167695702 \h </w:instrText>
+              <w:instrText xml:space="preserve"> PAGEREF _Toc167711445 \h </w:instrText>
             </w:r>
             <w:r>
               <w:rPr>
@@ -8428,7 +7406,7 @@
                 <w:noProof/>
                 <w:webHidden/>
               </w:rPr>
-              <w:t>23</w:t>
+              <w:t>22</w:t>
             </w:r>
             <w:r>
               <w:rPr>
@@ -8455,13 +7433,13 @@
               <w14:ligatures w14:val="standardContextual"/>
             </w:rPr>
           </w:pPr>
-          <w:hyperlink w:anchor="_Toc167695703" w:history="1">
+          <w:hyperlink w:anchor="_Toc167711446" w:history="1">
             <w:r>
               <w:rPr>
                 <w:rStyle w:val="Kpr"/>
                 <w:noProof/>
               </w:rPr>
-              <w:t>UYGULAMA ÖRNEĞİ</w:t>
+              <w:t>SONUÇLAR VE DEĞERLENDİRME</w:t>
             </w:r>
             <w:r>
               <w:rPr>
@@ -8482,7 +7460,7 @@
                 <w:noProof/>
                 <w:webHidden/>
               </w:rPr>
-              <w:instrText xml:space="preserve"> PAGEREF _Toc167695703 \h </w:instrText>
+              <w:instrText xml:space="preserve"> PAGEREF _Toc167711446 \h </w:instrText>
             </w:r>
             <w:r>
               <w:rPr>
@@ -8502,7 +7480,7 @@
                 <w:noProof/>
                 <w:webHidden/>
               </w:rPr>
-              <w:t>23</w:t>
+              <w:t>22</w:t>
             </w:r>
             <w:r>
               <w:rPr>
@@ -8528,7 +7506,7 @@
               <w14:ligatures w14:val="standardContextual"/>
             </w:rPr>
           </w:pPr>
-          <w:hyperlink w:anchor="_Toc167695704" w:history="1">
+          <w:hyperlink w:anchor="_Toc167711447" w:history="1">
             <w:r>
               <w:rPr>
                 <w:rStyle w:val="Kpr"/>
@@ -8572,7 +7550,7 @@
                 <w:noProof/>
                 <w:webHidden/>
               </w:rPr>
-              <w:instrText xml:space="preserve"> PAGEREF _Toc167695704 \h </w:instrText>
+              <w:instrText xml:space="preserve"> PAGEREF _Toc167711447 \h </w:instrText>
             </w:r>
             <w:r>
               <w:rPr>
@@ -8592,7 +7570,7 @@
                 <w:noProof/>
                 <w:webHidden/>
               </w:rPr>
-              <w:t>23</w:t>
+              <w:t>22</w:t>
             </w:r>
             <w:r>
               <w:rPr>
@@ -8618,7 +7596,7 @@
               <w14:ligatures w14:val="standardContextual"/>
             </w:rPr>
           </w:pPr>
-          <w:hyperlink w:anchor="_Toc167695705" w:history="1">
+          <w:hyperlink w:anchor="_Toc167711448" w:history="1">
             <w:r>
               <w:rPr>
                 <w:rStyle w:val="Kpr"/>
@@ -8662,7 +7640,7 @@
                 <w:noProof/>
                 <w:webHidden/>
               </w:rPr>
-              <w:instrText xml:space="preserve"> PAGEREF _Toc167695705 \h </w:instrText>
+              <w:instrText xml:space="preserve"> PAGEREF _Toc167711448 \h </w:instrText>
             </w:r>
             <w:r>
               <w:rPr>
@@ -8682,7 +7660,7 @@
                 <w:noProof/>
                 <w:webHidden/>
               </w:rPr>
-              <w:t>23</w:t>
+              <w:t>22</w:t>
             </w:r>
             <w:r>
               <w:rPr>
@@ -8708,7 +7686,7 @@
               <w14:ligatures w14:val="standardContextual"/>
             </w:rPr>
           </w:pPr>
-          <w:hyperlink w:anchor="_Toc167695706" w:history="1">
+          <w:hyperlink w:anchor="_Toc167711449" w:history="1">
             <w:r>
               <w:rPr>
                 <w:rStyle w:val="Kpr"/>
@@ -8752,7 +7730,7 @@
                 <w:noProof/>
                 <w:webHidden/>
               </w:rPr>
-              <w:instrText xml:space="preserve"> PAGEREF _Toc167695706 \h </w:instrText>
+              <w:instrText xml:space="preserve"> PAGEREF _Toc167711449 \h </w:instrText>
             </w:r>
             <w:r>
               <w:rPr>
@@ -8772,7 +7750,7 @@
                 <w:noProof/>
                 <w:webHidden/>
               </w:rPr>
-              <w:t>23</w:t>
+              <w:t>22</w:t>
             </w:r>
             <w:r>
               <w:rPr>
@@ -8798,7 +7776,7 @@
               <w14:ligatures w14:val="standardContextual"/>
             </w:rPr>
           </w:pPr>
-          <w:hyperlink w:anchor="_Toc167695707" w:history="1">
+          <w:hyperlink w:anchor="_Toc167711450" w:history="1">
             <w:r>
               <w:rPr>
                 <w:rStyle w:val="Kpr"/>
@@ -8842,7 +7820,7 @@
                 <w:noProof/>
                 <w:webHidden/>
               </w:rPr>
-              <w:instrText xml:space="preserve"> PAGEREF _Toc167695707 \h </w:instrText>
+              <w:instrText xml:space="preserve"> PAGEREF _Toc167711450 \h </w:instrText>
             </w:r>
             <w:r>
               <w:rPr>
@@ -8862,7 +7840,7 @@
                 <w:noProof/>
                 <w:webHidden/>
               </w:rPr>
-              <w:t>23</w:t>
+              <w:t>22</w:t>
             </w:r>
             <w:r>
               <w:rPr>
@@ -8888,7 +7866,7 @@
               <w14:ligatures w14:val="standardContextual"/>
             </w:rPr>
           </w:pPr>
-          <w:hyperlink w:anchor="_Toc167695708" w:history="1">
+          <w:hyperlink w:anchor="_Toc167711451" w:history="1">
             <w:r>
               <w:rPr>
                 <w:rStyle w:val="Kpr"/>
@@ -8932,7 +7910,7 @@
                 <w:noProof/>
                 <w:webHidden/>
               </w:rPr>
-              <w:instrText xml:space="preserve"> PAGEREF _Toc167695708 \h </w:instrText>
+              <w:instrText xml:space="preserve"> PAGEREF _Toc167711451 \h </w:instrText>
             </w:r>
             <w:r>
               <w:rPr>
@@ -8952,7 +7930,7 @@
                 <w:noProof/>
                 <w:webHidden/>
               </w:rPr>
-              <w:t>23</w:t>
+              <w:t>22</w:t>
             </w:r>
             <w:r>
               <w:rPr>
@@ -8978,7 +7956,7 @@
               <w14:ligatures w14:val="standardContextual"/>
             </w:rPr>
           </w:pPr>
-          <w:hyperlink w:anchor="_Toc167695709" w:history="1">
+          <w:hyperlink w:anchor="_Toc167711452" w:history="1">
             <w:r>
               <w:rPr>
                 <w:rStyle w:val="Kpr"/>
@@ -9022,7 +8000,7 @@
                 <w:noProof/>
                 <w:webHidden/>
               </w:rPr>
-              <w:instrText xml:space="preserve"> PAGEREF _Toc167695709 \h </w:instrText>
+              <w:instrText xml:space="preserve"> PAGEREF _Toc167711452 \h </w:instrText>
             </w:r>
             <w:r>
               <w:rPr>
@@ -9042,7 +8020,7 @@
                 <w:noProof/>
                 <w:webHidden/>
               </w:rPr>
-              <w:t>23</w:t>
+              <w:t>22</w:t>
             </w:r>
             <w:r>
               <w:rPr>
@@ -9069,13 +8047,13 @@
               <w14:ligatures w14:val="standardContextual"/>
             </w:rPr>
           </w:pPr>
-          <w:hyperlink w:anchor="_Toc167695710" w:history="1">
+          <w:hyperlink w:anchor="_Toc167711453" w:history="1">
             <w:r>
               <w:rPr>
                 <w:rStyle w:val="Kpr"/>
                 <w:noProof/>
               </w:rPr>
-              <w:t>SONUÇ ve ÖNERİLER</w:t>
+              <w:t>DÖRDÜNCÜ BÖLÜM</w:t>
             </w:r>
             <w:r>
               <w:rPr>
@@ -9096,7 +8074,7 @@
                 <w:noProof/>
                 <w:webHidden/>
               </w:rPr>
-              <w:instrText xml:space="preserve"> PAGEREF _Toc167695710 \h </w:instrText>
+              <w:instrText xml:space="preserve"> PAGEREF _Toc167711453 \h </w:instrText>
             </w:r>
             <w:r>
               <w:rPr>
@@ -9116,7 +8094,7 @@
                 <w:noProof/>
                 <w:webHidden/>
               </w:rPr>
-              <w:t>24</w:t>
+              <w:t>23</w:t>
             </w:r>
             <w:r>
               <w:rPr>
@@ -9143,12 +8121,700 @@
               <w14:ligatures w14:val="standardContextual"/>
             </w:rPr>
           </w:pPr>
-          <w:hyperlink w:anchor="_Toc167695711" w:history="1">
+          <w:hyperlink w:anchor="_Toc167711454" w:history="1">
             <w:r>
               <w:rPr>
                 <w:rStyle w:val="Kpr"/>
                 <w:noProof/>
               </w:rPr>
+              <w:t>UYGULAMA ÖRNEĞİ</w:t>
+            </w:r>
+            <w:r>
+              <w:rPr>
+                <w:noProof/>
+                <w:webHidden/>
+              </w:rPr>
+              <w:tab/>
+            </w:r>
+            <w:r>
+              <w:rPr>
+                <w:noProof/>
+                <w:webHidden/>
+              </w:rPr>
+              <w:fldChar w:fldCharType="begin"/>
+            </w:r>
+            <w:r>
+              <w:rPr>
+                <w:noProof/>
+                <w:webHidden/>
+              </w:rPr>
+              <w:instrText xml:space="preserve"> PAGEREF _Toc167711454 \h </w:instrText>
+            </w:r>
+            <w:r>
+              <w:rPr>
+                <w:noProof/>
+                <w:webHidden/>
+              </w:rPr>
+            </w:r>
+            <w:r>
+              <w:rPr>
+                <w:noProof/>
+                <w:webHidden/>
+              </w:rPr>
+              <w:fldChar w:fldCharType="separate"/>
+            </w:r>
+            <w:r>
+              <w:rPr>
+                <w:noProof/>
+                <w:webHidden/>
+              </w:rPr>
+              <w:t>23</w:t>
+            </w:r>
+            <w:r>
+              <w:rPr>
+                <w:noProof/>
+                <w:webHidden/>
+              </w:rPr>
+              <w:fldChar w:fldCharType="end"/>
+            </w:r>
+          </w:hyperlink>
+        </w:p>
+        <w:p>
+          <w:pPr>
+            <w:pStyle w:val="T2"/>
+            <w:tabs>
+              <w:tab w:val="left" w:pos="660"/>
+              <w:tab w:val="right" w:leader="dot" w:pos="8210"/>
+            </w:tabs>
+            <w:rPr>
+              <w:rFonts w:asciiTheme="minorHAnsi" w:eastAsiaTheme="minorEastAsia" w:hAnsiTheme="minorHAnsi" w:cstheme="minorBidi"/>
+              <w:noProof/>
+              <w:kern w:val="2"/>
+              <w:lang w:eastAsia="tr-TR"/>
+              <w14:ligatures w14:val="standardContextual"/>
+            </w:rPr>
+          </w:pPr>
+          <w:hyperlink w:anchor="_Toc167711455" w:history="1">
+            <w:r>
+              <w:rPr>
+                <w:rStyle w:val="Kpr"/>
+                <w:noProof/>
+              </w:rPr>
+              <w:t>1.</w:t>
+            </w:r>
+            <w:r>
+              <w:rPr>
+                <w:rFonts w:asciiTheme="minorHAnsi" w:eastAsiaTheme="minorEastAsia" w:hAnsiTheme="minorHAnsi" w:cstheme="minorBidi"/>
+                <w:noProof/>
+                <w:kern w:val="2"/>
+                <w:lang w:eastAsia="tr-TR"/>
+                <w14:ligatures w14:val="standardContextual"/>
+              </w:rPr>
+              <w:tab/>
+            </w:r>
+            <w:r>
+              <w:rPr>
+                <w:rStyle w:val="Kpr"/>
+                <w:noProof/>
+              </w:rPr>
+              <w:t>KURUM BİLGİ İŞLEM MİMARİSİ</w:t>
+            </w:r>
+            <w:r>
+              <w:rPr>
+                <w:noProof/>
+                <w:webHidden/>
+              </w:rPr>
+              <w:tab/>
+            </w:r>
+            <w:r>
+              <w:rPr>
+                <w:noProof/>
+                <w:webHidden/>
+              </w:rPr>
+              <w:fldChar w:fldCharType="begin"/>
+            </w:r>
+            <w:r>
+              <w:rPr>
+                <w:noProof/>
+                <w:webHidden/>
+              </w:rPr>
+              <w:instrText xml:space="preserve"> PAGEREF _Toc167711455 \h </w:instrText>
+            </w:r>
+            <w:r>
+              <w:rPr>
+                <w:noProof/>
+                <w:webHidden/>
+              </w:rPr>
+            </w:r>
+            <w:r>
+              <w:rPr>
+                <w:noProof/>
+                <w:webHidden/>
+              </w:rPr>
+              <w:fldChar w:fldCharType="separate"/>
+            </w:r>
+            <w:r>
+              <w:rPr>
+                <w:noProof/>
+                <w:webHidden/>
+              </w:rPr>
+              <w:t>23</w:t>
+            </w:r>
+            <w:r>
+              <w:rPr>
+                <w:noProof/>
+                <w:webHidden/>
+              </w:rPr>
+              <w:fldChar w:fldCharType="end"/>
+            </w:r>
+          </w:hyperlink>
+        </w:p>
+        <w:p>
+          <w:pPr>
+            <w:pStyle w:val="T3"/>
+            <w:tabs>
+              <w:tab w:val="left" w:pos="1100"/>
+              <w:tab w:val="right" w:leader="dot" w:pos="8210"/>
+            </w:tabs>
+            <w:rPr>
+              <w:rFonts w:asciiTheme="minorHAnsi" w:eastAsiaTheme="minorEastAsia" w:hAnsiTheme="minorHAnsi" w:cstheme="minorBidi"/>
+              <w:noProof/>
+              <w:kern w:val="2"/>
+              <w:lang w:eastAsia="tr-TR"/>
+              <w14:ligatures w14:val="standardContextual"/>
+            </w:rPr>
+          </w:pPr>
+          <w:hyperlink w:anchor="_Toc167711456" w:history="1">
+            <w:r>
+              <w:rPr>
+                <w:rStyle w:val="Kpr"/>
+                <w:noProof/>
+              </w:rPr>
+              <w:t>1.1.</w:t>
+            </w:r>
+            <w:r>
+              <w:rPr>
+                <w:rFonts w:asciiTheme="minorHAnsi" w:eastAsiaTheme="minorEastAsia" w:hAnsiTheme="minorHAnsi" w:cstheme="minorBidi"/>
+                <w:noProof/>
+                <w:kern w:val="2"/>
+                <w:lang w:eastAsia="tr-TR"/>
+                <w14:ligatures w14:val="standardContextual"/>
+              </w:rPr>
+              <w:tab/>
+            </w:r>
+            <w:r>
+              <w:rPr>
+                <w:rStyle w:val="Kpr"/>
+                <w:noProof/>
+              </w:rPr>
+              <w:t>Aaaaaa aaaaaaaaa aaaaaaaaa</w:t>
+            </w:r>
+            <w:r>
+              <w:rPr>
+                <w:noProof/>
+                <w:webHidden/>
+              </w:rPr>
+              <w:tab/>
+            </w:r>
+            <w:r>
+              <w:rPr>
+                <w:noProof/>
+                <w:webHidden/>
+              </w:rPr>
+              <w:fldChar w:fldCharType="begin"/>
+            </w:r>
+            <w:r>
+              <w:rPr>
+                <w:noProof/>
+                <w:webHidden/>
+              </w:rPr>
+              <w:instrText xml:space="preserve"> PAGEREF _Toc167711456 \h </w:instrText>
+            </w:r>
+            <w:r>
+              <w:rPr>
+                <w:noProof/>
+                <w:webHidden/>
+              </w:rPr>
+            </w:r>
+            <w:r>
+              <w:rPr>
+                <w:noProof/>
+                <w:webHidden/>
+              </w:rPr>
+              <w:fldChar w:fldCharType="separate"/>
+            </w:r>
+            <w:r>
+              <w:rPr>
+                <w:noProof/>
+                <w:webHidden/>
+              </w:rPr>
+              <w:t>23</w:t>
+            </w:r>
+            <w:r>
+              <w:rPr>
+                <w:noProof/>
+                <w:webHidden/>
+              </w:rPr>
+              <w:fldChar w:fldCharType="end"/>
+            </w:r>
+          </w:hyperlink>
+        </w:p>
+        <w:p>
+          <w:pPr>
+            <w:pStyle w:val="T3"/>
+            <w:tabs>
+              <w:tab w:val="left" w:pos="1100"/>
+              <w:tab w:val="right" w:leader="dot" w:pos="8210"/>
+            </w:tabs>
+            <w:rPr>
+              <w:rFonts w:asciiTheme="minorHAnsi" w:eastAsiaTheme="minorEastAsia" w:hAnsiTheme="minorHAnsi" w:cstheme="minorBidi"/>
+              <w:noProof/>
+              <w:kern w:val="2"/>
+              <w:lang w:eastAsia="tr-TR"/>
+              <w14:ligatures w14:val="standardContextual"/>
+            </w:rPr>
+          </w:pPr>
+          <w:hyperlink w:anchor="_Toc167711457" w:history="1">
+            <w:r>
+              <w:rPr>
+                <w:rStyle w:val="Kpr"/>
+                <w:noProof/>
+              </w:rPr>
+              <w:t>1.2.</w:t>
+            </w:r>
+            <w:r>
+              <w:rPr>
+                <w:rFonts w:asciiTheme="minorHAnsi" w:eastAsiaTheme="minorEastAsia" w:hAnsiTheme="minorHAnsi" w:cstheme="minorBidi"/>
+                <w:noProof/>
+                <w:kern w:val="2"/>
+                <w:lang w:eastAsia="tr-TR"/>
+                <w14:ligatures w14:val="standardContextual"/>
+              </w:rPr>
+              <w:tab/>
+            </w:r>
+            <w:r>
+              <w:rPr>
+                <w:rStyle w:val="Kpr"/>
+                <w:noProof/>
+              </w:rPr>
+              <w:t>Bbbbbbbbb bbbbbb</w:t>
+            </w:r>
+            <w:r>
+              <w:rPr>
+                <w:noProof/>
+                <w:webHidden/>
+              </w:rPr>
+              <w:tab/>
+            </w:r>
+            <w:r>
+              <w:rPr>
+                <w:noProof/>
+                <w:webHidden/>
+              </w:rPr>
+              <w:fldChar w:fldCharType="begin"/>
+            </w:r>
+            <w:r>
+              <w:rPr>
+                <w:noProof/>
+                <w:webHidden/>
+              </w:rPr>
+              <w:instrText xml:space="preserve"> PAGEREF _Toc167711457 \h </w:instrText>
+            </w:r>
+            <w:r>
+              <w:rPr>
+                <w:noProof/>
+                <w:webHidden/>
+              </w:rPr>
+            </w:r>
+            <w:r>
+              <w:rPr>
+                <w:noProof/>
+                <w:webHidden/>
+              </w:rPr>
+              <w:fldChar w:fldCharType="separate"/>
+            </w:r>
+            <w:r>
+              <w:rPr>
+                <w:noProof/>
+                <w:webHidden/>
+              </w:rPr>
+              <w:t>23</w:t>
+            </w:r>
+            <w:r>
+              <w:rPr>
+                <w:noProof/>
+                <w:webHidden/>
+              </w:rPr>
+              <w:fldChar w:fldCharType="end"/>
+            </w:r>
+          </w:hyperlink>
+        </w:p>
+        <w:p>
+          <w:pPr>
+            <w:pStyle w:val="T3"/>
+            <w:tabs>
+              <w:tab w:val="left" w:pos="1320"/>
+              <w:tab w:val="right" w:leader="dot" w:pos="8210"/>
+            </w:tabs>
+            <w:rPr>
+              <w:rFonts w:asciiTheme="minorHAnsi" w:eastAsiaTheme="minorEastAsia" w:hAnsiTheme="minorHAnsi" w:cstheme="minorBidi"/>
+              <w:noProof/>
+              <w:kern w:val="2"/>
+              <w:lang w:eastAsia="tr-TR"/>
+              <w14:ligatures w14:val="standardContextual"/>
+            </w:rPr>
+          </w:pPr>
+          <w:hyperlink w:anchor="_Toc167711458" w:history="1">
+            <w:r>
+              <w:rPr>
+                <w:rStyle w:val="Kpr"/>
+                <w:noProof/>
+              </w:rPr>
+              <w:t>1.2.1.</w:t>
+            </w:r>
+            <w:r>
+              <w:rPr>
+                <w:rFonts w:asciiTheme="minorHAnsi" w:eastAsiaTheme="minorEastAsia" w:hAnsiTheme="minorHAnsi" w:cstheme="minorBidi"/>
+                <w:noProof/>
+                <w:kern w:val="2"/>
+                <w:lang w:eastAsia="tr-TR"/>
+                <w14:ligatures w14:val="standardContextual"/>
+              </w:rPr>
+              <w:tab/>
+            </w:r>
+            <w:r>
+              <w:rPr>
+                <w:rStyle w:val="Kpr"/>
+                <w:noProof/>
+              </w:rPr>
+              <w:t>Ccccccc cccccc cccccccc ccccccccccccccccccc</w:t>
+            </w:r>
+            <w:r>
+              <w:rPr>
+                <w:noProof/>
+                <w:webHidden/>
+              </w:rPr>
+              <w:tab/>
+            </w:r>
+            <w:r>
+              <w:rPr>
+                <w:noProof/>
+                <w:webHidden/>
+              </w:rPr>
+              <w:fldChar w:fldCharType="begin"/>
+            </w:r>
+            <w:r>
+              <w:rPr>
+                <w:noProof/>
+                <w:webHidden/>
+              </w:rPr>
+              <w:instrText xml:space="preserve"> PAGEREF _Toc167711458 \h </w:instrText>
+            </w:r>
+            <w:r>
+              <w:rPr>
+                <w:noProof/>
+                <w:webHidden/>
+              </w:rPr>
+            </w:r>
+            <w:r>
+              <w:rPr>
+                <w:noProof/>
+                <w:webHidden/>
+              </w:rPr>
+              <w:fldChar w:fldCharType="separate"/>
+            </w:r>
+            <w:r>
+              <w:rPr>
+                <w:noProof/>
+                <w:webHidden/>
+              </w:rPr>
+              <w:t>23</w:t>
+            </w:r>
+            <w:r>
+              <w:rPr>
+                <w:noProof/>
+                <w:webHidden/>
+              </w:rPr>
+              <w:fldChar w:fldCharType="end"/>
+            </w:r>
+          </w:hyperlink>
+        </w:p>
+        <w:p>
+          <w:pPr>
+            <w:pStyle w:val="T3"/>
+            <w:tabs>
+              <w:tab w:val="left" w:pos="1320"/>
+              <w:tab w:val="right" w:leader="dot" w:pos="8210"/>
+            </w:tabs>
+            <w:rPr>
+              <w:rFonts w:asciiTheme="minorHAnsi" w:eastAsiaTheme="minorEastAsia" w:hAnsiTheme="minorHAnsi" w:cstheme="minorBidi"/>
+              <w:noProof/>
+              <w:kern w:val="2"/>
+              <w:lang w:eastAsia="tr-TR"/>
+              <w14:ligatures w14:val="standardContextual"/>
+            </w:rPr>
+          </w:pPr>
+          <w:hyperlink w:anchor="_Toc167711459" w:history="1">
+            <w:r>
+              <w:rPr>
+                <w:rStyle w:val="Kpr"/>
+                <w:noProof/>
+              </w:rPr>
+              <w:t>1.2.2.</w:t>
+            </w:r>
+            <w:r>
+              <w:rPr>
+                <w:rFonts w:asciiTheme="minorHAnsi" w:eastAsiaTheme="minorEastAsia" w:hAnsiTheme="minorHAnsi" w:cstheme="minorBidi"/>
+                <w:noProof/>
+                <w:kern w:val="2"/>
+                <w:lang w:eastAsia="tr-TR"/>
+                <w14:ligatures w14:val="standardContextual"/>
+              </w:rPr>
+              <w:tab/>
+            </w:r>
+            <w:r>
+              <w:rPr>
+                <w:rStyle w:val="Kpr"/>
+                <w:noProof/>
+              </w:rPr>
+              <w:t>Ddddddddddd</w:t>
+            </w:r>
+            <w:r>
+              <w:rPr>
+                <w:noProof/>
+                <w:webHidden/>
+              </w:rPr>
+              <w:tab/>
+            </w:r>
+            <w:r>
+              <w:rPr>
+                <w:noProof/>
+                <w:webHidden/>
+              </w:rPr>
+              <w:fldChar w:fldCharType="begin"/>
+            </w:r>
+            <w:r>
+              <w:rPr>
+                <w:noProof/>
+                <w:webHidden/>
+              </w:rPr>
+              <w:instrText xml:space="preserve"> PAGEREF _Toc167711459 \h </w:instrText>
+            </w:r>
+            <w:r>
+              <w:rPr>
+                <w:noProof/>
+                <w:webHidden/>
+              </w:rPr>
+            </w:r>
+            <w:r>
+              <w:rPr>
+                <w:noProof/>
+                <w:webHidden/>
+              </w:rPr>
+              <w:fldChar w:fldCharType="separate"/>
+            </w:r>
+            <w:r>
+              <w:rPr>
+                <w:noProof/>
+                <w:webHidden/>
+              </w:rPr>
+              <w:t>23</w:t>
+            </w:r>
+            <w:r>
+              <w:rPr>
+                <w:noProof/>
+                <w:webHidden/>
+              </w:rPr>
+              <w:fldChar w:fldCharType="end"/>
+            </w:r>
+          </w:hyperlink>
+        </w:p>
+        <w:p>
+          <w:pPr>
+            <w:pStyle w:val="T3"/>
+            <w:tabs>
+              <w:tab w:val="left" w:pos="1540"/>
+              <w:tab w:val="right" w:leader="dot" w:pos="8210"/>
+            </w:tabs>
+            <w:rPr>
+              <w:rFonts w:asciiTheme="minorHAnsi" w:eastAsiaTheme="minorEastAsia" w:hAnsiTheme="minorHAnsi" w:cstheme="minorBidi"/>
+              <w:noProof/>
+              <w:kern w:val="2"/>
+              <w:lang w:eastAsia="tr-TR"/>
+              <w14:ligatures w14:val="standardContextual"/>
+            </w:rPr>
+          </w:pPr>
+          <w:hyperlink w:anchor="_Toc167711460" w:history="1">
+            <w:r>
+              <w:rPr>
+                <w:rStyle w:val="Kpr"/>
+                <w:noProof/>
+              </w:rPr>
+              <w:t>1.2.2.1.</w:t>
+            </w:r>
+            <w:r>
+              <w:rPr>
+                <w:rFonts w:asciiTheme="minorHAnsi" w:eastAsiaTheme="minorEastAsia" w:hAnsiTheme="minorHAnsi" w:cstheme="minorBidi"/>
+                <w:noProof/>
+                <w:kern w:val="2"/>
+                <w:lang w:eastAsia="tr-TR"/>
+                <w14:ligatures w14:val="standardContextual"/>
+              </w:rPr>
+              <w:tab/>
+            </w:r>
+            <w:r>
+              <w:rPr>
+                <w:rStyle w:val="Kpr"/>
+                <w:noProof/>
+              </w:rPr>
+              <w:t>Ddddddddddd</w:t>
+            </w:r>
+            <w:r>
+              <w:rPr>
+                <w:noProof/>
+                <w:webHidden/>
+              </w:rPr>
+              <w:tab/>
+            </w:r>
+            <w:r>
+              <w:rPr>
+                <w:noProof/>
+                <w:webHidden/>
+              </w:rPr>
+              <w:fldChar w:fldCharType="begin"/>
+            </w:r>
+            <w:r>
+              <w:rPr>
+                <w:noProof/>
+                <w:webHidden/>
+              </w:rPr>
+              <w:instrText xml:space="preserve"> PAGEREF _Toc167711460 \h </w:instrText>
+            </w:r>
+            <w:r>
+              <w:rPr>
+                <w:noProof/>
+                <w:webHidden/>
+              </w:rPr>
+            </w:r>
+            <w:r>
+              <w:rPr>
+                <w:noProof/>
+                <w:webHidden/>
+              </w:rPr>
+              <w:fldChar w:fldCharType="separate"/>
+            </w:r>
+            <w:r>
+              <w:rPr>
+                <w:noProof/>
+                <w:webHidden/>
+              </w:rPr>
+              <w:t>23</w:t>
+            </w:r>
+            <w:r>
+              <w:rPr>
+                <w:noProof/>
+                <w:webHidden/>
+              </w:rPr>
+              <w:fldChar w:fldCharType="end"/>
+            </w:r>
+          </w:hyperlink>
+        </w:p>
+        <w:p>
+          <w:pPr>
+            <w:pStyle w:val="T1"/>
+            <w:tabs>
+              <w:tab w:val="right" w:leader="dot" w:pos="8210"/>
+            </w:tabs>
+            <w:rPr>
+              <w:rFonts w:asciiTheme="minorHAnsi" w:eastAsiaTheme="minorEastAsia" w:hAnsiTheme="minorHAnsi" w:cstheme="minorBidi"/>
+              <w:b w:val="0"/>
+              <w:noProof/>
+              <w:kern w:val="2"/>
+              <w:sz w:val="22"/>
+              <w:lang w:eastAsia="tr-TR"/>
+              <w14:ligatures w14:val="standardContextual"/>
+            </w:rPr>
+          </w:pPr>
+          <w:hyperlink w:anchor="_Toc167711461" w:history="1">
+            <w:r>
+              <w:rPr>
+                <w:rStyle w:val="Kpr"/>
+                <w:noProof/>
+              </w:rPr>
+              <w:t>SONUÇ ve ÖNERİLER</w:t>
+            </w:r>
+            <w:r>
+              <w:rPr>
+                <w:noProof/>
+                <w:webHidden/>
+              </w:rPr>
+              <w:tab/>
+            </w:r>
+            <w:r>
+              <w:rPr>
+                <w:noProof/>
+                <w:webHidden/>
+              </w:rPr>
+              <w:fldChar w:fldCharType="begin"/>
+            </w:r>
+            <w:r>
+              <w:rPr>
+                <w:noProof/>
+                <w:webHidden/>
+              </w:rPr>
+              <w:instrText xml:space="preserve"> PAGEREF _Toc167711461 \h </w:instrText>
+            </w:r>
+            <w:r>
+              <w:rPr>
+                <w:noProof/>
+                <w:webHidden/>
+              </w:rPr>
+            </w:r>
+            <w:r>
+              <w:rPr>
+                <w:noProof/>
+                <w:webHidden/>
+              </w:rPr>
+              <w:fldChar w:fldCharType="separate"/>
+            </w:r>
+            <w:r>
+              <w:rPr>
+                <w:noProof/>
+                <w:webHidden/>
+              </w:rPr>
+              <w:t>24</w:t>
+            </w:r>
+            <w:r>
+              <w:rPr>
+                <w:noProof/>
+                <w:webHidden/>
+              </w:rPr>
+              <w:fldChar w:fldCharType="end"/>
+            </w:r>
+          </w:hyperlink>
+        </w:p>
+        <w:p>
+          <w:pPr>
+            <w:pStyle w:val="T1"/>
+            <w:tabs>
+              <w:tab w:val="right" w:leader="dot" w:pos="8210"/>
+            </w:tabs>
+            <w:rPr>
+              <w:rFonts w:asciiTheme="minorHAnsi" w:eastAsiaTheme="minorEastAsia" w:hAnsiTheme="minorHAnsi" w:cstheme="minorBidi"/>
+              <w:b w:val="0"/>
+              <w:noProof/>
+              <w:kern w:val="2"/>
+              <w:sz w:val="22"/>
+              <w:lang w:eastAsia="tr-TR"/>
+              <w14:ligatures w14:val="standardContextual"/>
+            </w:rPr>
+          </w:pPr>
+          <w:hyperlink w:anchor="_Toc167711462" w:history="1">
+            <w:r>
+              <w:rPr>
+                <w:rStyle w:val="Kpr"/>
+                <w:noProof/>
+              </w:rPr>
               <w:t>KAYNAKÇA</w:t>
             </w:r>
             <w:r>
@@ -9170,7 +8836,7 @@
                 <w:noProof/>
                 <w:webHidden/>
               </w:rPr>
-              <w:instrText xml:space="preserve"> PAGEREF _Toc167695711 \h </w:instrText>
+              <w:instrText xml:space="preserve"> PAGEREF _Toc167711462 \h </w:instrText>
             </w:r>
             <w:r>
               <w:rPr>
@@ -9214,25 +8880,11 @@
     </w:sdt>
     <w:p>
       <w:pPr>
-        <w:pStyle w:val="T1"/>
-        <w:tabs>
-          <w:tab w:val="right" w:leader="dot" w:pos="8210"/>
-        </w:tabs>
+        <w:pStyle w:val="TezMetni"/>
         <w:rPr>
           <w:noProof/>
         </w:rPr>
       </w:pPr>
-    </w:p>
-    <w:p>
-      <w:pPr>
-        <w:pStyle w:val="T1"/>
-        <w:tabs>
-          <w:tab w:val="right" w:leader="dot" w:pos="8210"/>
-        </w:tabs>
-      </w:pPr>
-      <w:r>
-        <w:fldChar w:fldCharType="end"/>
-      </w:r>
     </w:p>
     <w:p>
       <w:pPr>
@@ -9276,18 +8928,20 @@
       <w:pPr>
         <w:pStyle w:val="Balk1"/>
       </w:pPr>
-      <w:bookmarkStart w:id="31" w:name="_Toc163047377"/>
-      <w:bookmarkStart w:id="32" w:name="_Toc165367905"/>
-      <w:bookmarkStart w:id="33" w:name="_Toc166677232"/>
-      <w:bookmarkStart w:id="34" w:name="_Toc167695648"/>
+      <w:bookmarkStart w:id="37" w:name="_Toc163047377"/>
+      <w:bookmarkStart w:id="38" w:name="_Toc165367905"/>
+      <w:bookmarkStart w:id="39" w:name="_Toc166677232"/>
+      <w:bookmarkStart w:id="40" w:name="_Toc167695648"/>
+      <w:bookmarkStart w:id="41" w:name="_Toc167711404"/>
       <w:r>
         <w:lastRenderedPageBreak/>
         <w:t>ŞEKİLLER LİSTESİ</w:t>
       </w:r>
-      <w:bookmarkEnd w:id="31"/>
-      <w:bookmarkEnd w:id="32"/>
-      <w:bookmarkEnd w:id="33"/>
-      <w:bookmarkEnd w:id="34"/>
+      <w:bookmarkEnd w:id="37"/>
+      <w:bookmarkEnd w:id="38"/>
+      <w:bookmarkEnd w:id="39"/>
+      <w:bookmarkEnd w:id="40"/>
+      <w:bookmarkEnd w:id="41"/>
     </w:p>
     <w:p>
       <w:pPr>
@@ -10928,35 +10582,39 @@
           <w:docGrid w:linePitch="360"/>
         </w:sectPr>
       </w:pPr>
-      <w:bookmarkStart w:id="35" w:name="_Toc163047378"/>
-      <w:bookmarkStart w:id="36" w:name="_Toc165367906"/>
-      <w:bookmarkStart w:id="37" w:name="_Toc166677233"/>
-      <w:bookmarkStart w:id="38" w:name="_Toc167695649"/>
+      <w:bookmarkStart w:id="42" w:name="_Toc163047378"/>
+      <w:bookmarkStart w:id="43" w:name="_Toc165367906"/>
+      <w:bookmarkStart w:id="44" w:name="_Toc166677233"/>
+      <w:bookmarkStart w:id="45" w:name="_Toc167695649"/>
+      <w:bookmarkStart w:id="46" w:name="_Toc167711405"/>
       <w:r>
         <w:lastRenderedPageBreak/>
         <w:t>TABLOLAR LİSTESİ</w:t>
       </w:r>
-      <w:bookmarkEnd w:id="35"/>
-      <w:bookmarkEnd w:id="36"/>
-      <w:bookmarkEnd w:id="37"/>
-      <w:bookmarkEnd w:id="38"/>
+      <w:bookmarkEnd w:id="42"/>
+      <w:bookmarkEnd w:id="43"/>
+      <w:bookmarkEnd w:id="44"/>
+      <w:bookmarkEnd w:id="45"/>
+      <w:bookmarkEnd w:id="46"/>
     </w:p>
     <w:p>
       <w:pPr>
         <w:pStyle w:val="Balk1"/>
       </w:pPr>
-      <w:bookmarkStart w:id="39" w:name="_Toc163047379"/>
-      <w:bookmarkStart w:id="40" w:name="_Toc165367907"/>
-      <w:bookmarkStart w:id="41" w:name="_Toc166677234"/>
-      <w:bookmarkStart w:id="42" w:name="_Toc167695650"/>
+      <w:bookmarkStart w:id="47" w:name="_Toc163047379"/>
+      <w:bookmarkStart w:id="48" w:name="_Toc165367907"/>
+      <w:bookmarkStart w:id="49" w:name="_Toc166677234"/>
+      <w:bookmarkStart w:id="50" w:name="_Toc167695650"/>
+      <w:bookmarkStart w:id="51" w:name="_Toc167711406"/>
       <w:r>
         <w:lastRenderedPageBreak/>
         <w:t>KISALTMALAR</w:t>
       </w:r>
-      <w:bookmarkEnd w:id="39"/>
-      <w:bookmarkEnd w:id="40"/>
-      <w:bookmarkEnd w:id="41"/>
-      <w:bookmarkEnd w:id="42"/>
+      <w:bookmarkEnd w:id="47"/>
+      <w:bookmarkEnd w:id="48"/>
+      <w:bookmarkEnd w:id="49"/>
+      <w:bookmarkEnd w:id="50"/>
+      <w:bookmarkEnd w:id="51"/>
     </w:p>
     <w:p>
       <w:pPr>
@@ -11325,18 +10983,20 @@
       <w:pPr>
         <w:pStyle w:val="Balk1"/>
       </w:pPr>
-      <w:bookmarkStart w:id="43" w:name="_Toc163047380"/>
-      <w:bookmarkStart w:id="44" w:name="_Toc165367908"/>
-      <w:bookmarkStart w:id="45" w:name="_Toc166677235"/>
-      <w:bookmarkStart w:id="46" w:name="_Toc167695651"/>
+      <w:bookmarkStart w:id="52" w:name="_Toc163047380"/>
+      <w:bookmarkStart w:id="53" w:name="_Toc165367908"/>
+      <w:bookmarkStart w:id="54" w:name="_Toc166677235"/>
+      <w:bookmarkStart w:id="55" w:name="_Toc167695651"/>
+      <w:bookmarkStart w:id="56" w:name="_Toc167711407"/>
       <w:r>
         <w:lastRenderedPageBreak/>
         <w:t>GİRİŞ</w:t>
       </w:r>
-      <w:bookmarkEnd w:id="43"/>
-      <w:bookmarkEnd w:id="44"/>
-      <w:bookmarkEnd w:id="45"/>
-      <w:bookmarkEnd w:id="46"/>
+      <w:bookmarkEnd w:id="52"/>
+      <w:bookmarkEnd w:id="53"/>
+      <w:bookmarkEnd w:id="54"/>
+      <w:bookmarkEnd w:id="55"/>
+      <w:bookmarkEnd w:id="56"/>
     </w:p>
     <w:p>
       <w:pPr>
@@ -11636,18 +11296,20 @@
       <w:pPr>
         <w:pStyle w:val="Balk1"/>
       </w:pPr>
-      <w:bookmarkStart w:id="47" w:name="_Toc163047381"/>
-      <w:bookmarkStart w:id="48" w:name="_Toc165367909"/>
-      <w:bookmarkStart w:id="49" w:name="_Toc166677236"/>
-      <w:bookmarkStart w:id="50" w:name="_Toc167695652"/>
+      <w:bookmarkStart w:id="57" w:name="_Toc163047381"/>
+      <w:bookmarkStart w:id="58" w:name="_Toc165367909"/>
+      <w:bookmarkStart w:id="59" w:name="_Toc166677236"/>
+      <w:bookmarkStart w:id="60" w:name="_Toc167695652"/>
+      <w:bookmarkStart w:id="61" w:name="_Toc167711408"/>
       <w:r>
         <w:lastRenderedPageBreak/>
         <w:t>BİRİNCİ BÖLÜM</w:t>
       </w:r>
-      <w:bookmarkEnd w:id="47"/>
-      <w:bookmarkEnd w:id="48"/>
-      <w:bookmarkEnd w:id="49"/>
-      <w:bookmarkEnd w:id="50"/>
+      <w:bookmarkEnd w:id="57"/>
+      <w:bookmarkEnd w:id="58"/>
+      <w:bookmarkEnd w:id="59"/>
+      <w:bookmarkEnd w:id="60"/>
+      <w:bookmarkEnd w:id="61"/>
       <w:r>
         <w:t xml:space="preserve"> </w:t>
       </w:r>
@@ -11656,23 +11318,25 @@
       <w:pPr>
         <w:pStyle w:val="Balk1"/>
       </w:pPr>
-      <w:bookmarkStart w:id="51" w:name="_Toc163047382"/>
-      <w:bookmarkStart w:id="52" w:name="_Toc165367910"/>
-      <w:bookmarkStart w:id="53" w:name="_Toc166677237"/>
-      <w:bookmarkStart w:id="54" w:name="_Toc167695653"/>
+      <w:bookmarkStart w:id="62" w:name="_Toc163047382"/>
+      <w:bookmarkStart w:id="63" w:name="_Toc165367910"/>
+      <w:bookmarkStart w:id="64" w:name="_Toc166677237"/>
+      <w:bookmarkStart w:id="65" w:name="_Toc167695653"/>
+      <w:bookmarkStart w:id="66" w:name="_Toc167711409"/>
       <w:r>
         <w:t>YAZILIM</w:t>
       </w:r>
       <w:r>
         <w:t xml:space="preserve"> MİMARİ</w:t>
       </w:r>
-      <w:bookmarkEnd w:id="51"/>
-      <w:bookmarkEnd w:id="52"/>
+      <w:bookmarkEnd w:id="62"/>
+      <w:bookmarkEnd w:id="63"/>
       <w:r>
         <w:t>Sİ</w:t>
       </w:r>
-      <w:bookmarkEnd w:id="53"/>
-      <w:bookmarkEnd w:id="54"/>
+      <w:bookmarkEnd w:id="64"/>
+      <w:bookmarkEnd w:id="65"/>
+      <w:bookmarkEnd w:id="66"/>
     </w:p>
     <w:p>
       <w:pPr>
@@ -11693,18 +11357,20 @@
         </w:numPr>
         <w:ind w:hanging="11"/>
       </w:pPr>
-      <w:bookmarkStart w:id="55" w:name="_Toc165367912"/>
-      <w:bookmarkStart w:id="56" w:name="_Toc166677239"/>
-      <w:bookmarkStart w:id="57" w:name="_Toc167695655"/>
+      <w:bookmarkStart w:id="67" w:name="_Toc165367912"/>
+      <w:bookmarkStart w:id="68" w:name="_Toc166677239"/>
+      <w:bookmarkStart w:id="69" w:name="_Toc167695655"/>
+      <w:bookmarkStart w:id="70" w:name="_Toc167711410"/>
       <w:r>
         <w:t>T</w:t>
       </w:r>
-      <w:bookmarkEnd w:id="55"/>
-      <w:bookmarkEnd w:id="56"/>
-      <w:bookmarkEnd w:id="57"/>
+      <w:bookmarkEnd w:id="67"/>
+      <w:bookmarkEnd w:id="68"/>
+      <w:bookmarkEnd w:id="69"/>
       <w:r>
         <w:t>ANIM</w:t>
       </w:r>
+      <w:bookmarkEnd w:id="70"/>
     </w:p>
     <w:p>
       <w:pPr>
@@ -11875,18 +11541,20 @@
         </w:numPr>
         <w:ind w:hanging="11"/>
       </w:pPr>
-      <w:bookmarkStart w:id="58" w:name="_Toc165367913"/>
-      <w:bookmarkStart w:id="59" w:name="_Toc166677240"/>
-      <w:bookmarkStart w:id="60" w:name="_Toc167695656"/>
+      <w:bookmarkStart w:id="71" w:name="_Toc165367913"/>
+      <w:bookmarkStart w:id="72" w:name="_Toc166677240"/>
+      <w:bookmarkStart w:id="73" w:name="_Toc167695656"/>
+      <w:bookmarkStart w:id="74" w:name="_Toc167711411"/>
       <w:r>
         <w:t>Y</w:t>
       </w:r>
-      <w:bookmarkEnd w:id="58"/>
-      <w:bookmarkEnd w:id="59"/>
-      <w:bookmarkEnd w:id="60"/>
+      <w:bookmarkEnd w:id="71"/>
+      <w:bookmarkEnd w:id="72"/>
+      <w:bookmarkEnd w:id="73"/>
       <w:r>
         <w:t>AZILIM MİMARİSİNİN YARARLARI</w:t>
       </w:r>
+      <w:bookmarkEnd w:id="74"/>
     </w:p>
     <w:p>
       <w:pPr>
@@ -12138,19 +11806,21 @@
         </w:numPr>
         <w:ind w:hanging="11"/>
       </w:pPr>
-      <w:bookmarkStart w:id="61" w:name="_Toc165367914"/>
-      <w:bookmarkStart w:id="62" w:name="_Toc166677241"/>
-      <w:bookmarkStart w:id="63" w:name="_Toc167695657"/>
+      <w:bookmarkStart w:id="75" w:name="_Toc165367914"/>
+      <w:bookmarkStart w:id="76" w:name="_Toc166677241"/>
+      <w:bookmarkStart w:id="77" w:name="_Toc167695657"/>
+      <w:bookmarkStart w:id="78" w:name="_Toc167711412"/>
       <w:r>
         <w:lastRenderedPageBreak/>
         <w:t>Y</w:t>
       </w:r>
-      <w:bookmarkEnd w:id="61"/>
-      <w:bookmarkEnd w:id="62"/>
-      <w:bookmarkEnd w:id="63"/>
+      <w:bookmarkEnd w:id="75"/>
+      <w:bookmarkEnd w:id="76"/>
+      <w:bookmarkEnd w:id="77"/>
       <w:r>
         <w:t>AZILIM MİMARİSİ ÇEŞİTLERİ</w:t>
       </w:r>
+      <w:bookmarkEnd w:id="78"/>
     </w:p>
     <w:p>
       <w:pPr>
@@ -12175,15 +11845,17 @@
         </w:numPr>
         <w:ind w:hanging="11"/>
       </w:pPr>
-      <w:bookmarkStart w:id="64" w:name="_Toc165367915"/>
-      <w:bookmarkStart w:id="65" w:name="_Toc166677242"/>
-      <w:bookmarkStart w:id="66" w:name="_Toc167695658"/>
+      <w:bookmarkStart w:id="79" w:name="_Toc165367915"/>
+      <w:bookmarkStart w:id="80" w:name="_Toc166677242"/>
+      <w:bookmarkStart w:id="81" w:name="_Toc167695658"/>
+      <w:bookmarkStart w:id="82" w:name="_Toc167711413"/>
       <w:r>
         <w:t>Monolitik Mimari</w:t>
       </w:r>
-      <w:bookmarkEnd w:id="64"/>
-      <w:bookmarkEnd w:id="65"/>
-      <w:bookmarkEnd w:id="66"/>
+      <w:bookmarkEnd w:id="79"/>
+      <w:bookmarkEnd w:id="80"/>
+      <w:bookmarkEnd w:id="81"/>
+      <w:bookmarkEnd w:id="82"/>
     </w:p>
     <w:p>
       <w:pPr>
@@ -12341,9 +12013,10 @@
         </w:numPr>
         <w:ind w:hanging="11"/>
       </w:pPr>
-      <w:bookmarkStart w:id="67" w:name="_Toc165367916"/>
-      <w:bookmarkStart w:id="68" w:name="_Toc166677243"/>
-      <w:bookmarkStart w:id="69" w:name="_Toc167695659"/>
+      <w:bookmarkStart w:id="83" w:name="_Toc165367916"/>
+      <w:bookmarkStart w:id="84" w:name="_Toc166677243"/>
+      <w:bookmarkStart w:id="85" w:name="_Toc167695659"/>
+      <w:bookmarkStart w:id="86" w:name="_Toc167711414"/>
       <w:r>
         <w:t xml:space="preserve">Servis </w:t>
       </w:r>
@@ -12353,9 +12026,10 @@
       <w:r>
         <w:t xml:space="preserve"> Mimari</w:t>
       </w:r>
-      <w:bookmarkEnd w:id="67"/>
-      <w:bookmarkEnd w:id="68"/>
-      <w:bookmarkEnd w:id="69"/>
+      <w:bookmarkEnd w:id="83"/>
+      <w:bookmarkEnd w:id="84"/>
+      <w:bookmarkEnd w:id="85"/>
+      <w:bookmarkEnd w:id="86"/>
     </w:p>
     <w:p>
       <w:pPr>
@@ -12670,14 +12344,16 @@
         </w:numPr>
         <w:ind w:hanging="11"/>
       </w:pPr>
-      <w:bookmarkStart w:id="70" w:name="_Toc166677244"/>
-      <w:bookmarkStart w:id="71" w:name="_Toc167695660"/>
+      <w:bookmarkStart w:id="87" w:name="_Toc166677244"/>
+      <w:bookmarkStart w:id="88" w:name="_Toc167695660"/>
+      <w:bookmarkStart w:id="89" w:name="_Toc167711415"/>
       <w:r>
         <w:lastRenderedPageBreak/>
         <w:t>Mikroservis Mimarisi</w:t>
       </w:r>
-      <w:bookmarkEnd w:id="70"/>
-      <w:bookmarkEnd w:id="71"/>
+      <w:bookmarkEnd w:id="87"/>
+      <w:bookmarkEnd w:id="88"/>
+      <w:bookmarkEnd w:id="89"/>
     </w:p>
     <w:p>
       <w:pPr>
@@ -12834,7 +12510,7 @@
           <w14:ligatures w14:val="standardContextual"/>
         </w:rPr>
         <w:drawing>
-          <wp:inline distT="0" distB="0" distL="0" distR="0" wp14:anchorId="76C494E8" wp14:editId="60301442">
+          <wp:inline distT="0" distB="0" distL="0" distR="0" wp14:anchorId="76C494E8" wp14:editId="550FE627">
             <wp:extent cx="5219700" cy="2232660"/>
             <wp:effectExtent l="0" t="0" r="0" b="0"/>
             <wp:docPr id="1585877269" name="Resim 1"/>
@@ -12950,25 +12626,29 @@
       <w:pPr>
         <w:pStyle w:val="Balk1"/>
       </w:pPr>
-      <w:bookmarkStart w:id="72" w:name="_Toc166677245"/>
-      <w:bookmarkStart w:id="73" w:name="_Toc167695661"/>
+      <w:bookmarkStart w:id="90" w:name="_Toc166677245"/>
+      <w:bookmarkStart w:id="91" w:name="_Toc167695661"/>
+      <w:bookmarkStart w:id="92" w:name="_Toc167711416"/>
       <w:r>
         <w:lastRenderedPageBreak/>
         <w:t>İKİNCİ BÖLÜM</w:t>
       </w:r>
+      <w:bookmarkEnd w:id="92"/>
     </w:p>
     <w:p>
       <w:pPr>
         <w:pStyle w:val="Balk1"/>
       </w:pPr>
+      <w:bookmarkStart w:id="93" w:name="_Toc167711417"/>
       <w:r>
         <w:t>MİKROSERVİS</w:t>
       </w:r>
       <w:r>
         <w:t xml:space="preserve"> MİMARİSİ</w:t>
       </w:r>
-      <w:bookmarkEnd w:id="72"/>
-      <w:bookmarkEnd w:id="73"/>
+      <w:bookmarkEnd w:id="90"/>
+      <w:bookmarkEnd w:id="91"/>
+      <w:bookmarkEnd w:id="93"/>
     </w:p>
     <w:p>
       <w:pPr>
@@ -12989,19 +12669,21 @@
         </w:numPr>
         <w:ind w:hanging="11"/>
       </w:pPr>
-      <w:bookmarkStart w:id="74" w:name="_Toc166677246"/>
-      <w:bookmarkStart w:id="75" w:name="_Toc167695662"/>
+      <w:bookmarkStart w:id="94" w:name="_Toc166677246"/>
+      <w:bookmarkStart w:id="95" w:name="_Toc167695662"/>
+      <w:bookmarkStart w:id="96" w:name="_Toc167711418"/>
       <w:r>
         <w:t>MİKROSERVİS MİMARİSİ</w:t>
       </w:r>
       <w:r>
         <w:t xml:space="preserve"> </w:t>
       </w:r>
-      <w:bookmarkEnd w:id="74"/>
-      <w:bookmarkEnd w:id="75"/>
+      <w:bookmarkEnd w:id="94"/>
+      <w:bookmarkEnd w:id="95"/>
       <w:r>
         <w:t>TARİHÇESİ</w:t>
       </w:r>
+      <w:bookmarkEnd w:id="96"/>
     </w:p>
     <w:p>
       <w:pPr>
@@ -13032,7 +12714,15 @@
         <w:t xml:space="preserve"> 2014 yılında</w:t>
       </w:r>
       <w:r>
-        <w:t xml:space="preserve"> Martin Fowler ve ThoughtWorks’teki meslektaşlarının bu kavramı sağlam ve ölçeklenebilir sistemler oluşturmanın bir yolu olarak tartışmasıyla önem kazan</w:t>
+        <w:t xml:space="preserve"> </w:t>
+      </w:r>
+      <w:proofErr w:type="gramStart"/>
+      <w:r>
+        <w:t>Martin</w:t>
+      </w:r>
+      <w:proofErr w:type="gramEnd"/>
+      <w:r>
+        <w:t xml:space="preserve"> Fowler ve ThoughtWorks’teki meslektaşlarının bu kavramı sağlam ve ölçeklenebilir sistemler oluşturmanın bir yolu olarak tartışmasıyla önem kazan</w:t>
       </w:r>
       <w:r>
         <w:t>mıştır</w:t>
@@ -13408,8 +13098,9 @@
         </w:numPr>
         <w:ind w:hanging="11"/>
       </w:pPr>
-      <w:bookmarkStart w:id="76" w:name="_Toc166677247"/>
-      <w:bookmarkStart w:id="77" w:name="_Toc167695663"/>
+      <w:bookmarkStart w:id="97" w:name="_Toc166677247"/>
+      <w:bookmarkStart w:id="98" w:name="_Toc167695663"/>
+      <w:bookmarkStart w:id="99" w:name="_Toc167711419"/>
       <w:r>
         <w:t>MİKROSERVİS MİMARİSİ</w:t>
       </w:r>
@@ -13425,11 +13116,12 @@
       <w:r>
         <w:t>VE ÖZELLİKLER</w:t>
       </w:r>
-      <w:bookmarkEnd w:id="76"/>
-      <w:bookmarkEnd w:id="77"/>
+      <w:bookmarkEnd w:id="97"/>
+      <w:bookmarkEnd w:id="98"/>
       <w:r>
         <w:t>İ</w:t>
       </w:r>
+      <w:bookmarkEnd w:id="99"/>
     </w:p>
     <w:p>
       <w:pPr>
@@ -13622,8 +13314,9 @@
         </w:numPr>
         <w:ind w:hanging="11"/>
       </w:pPr>
-      <w:bookmarkStart w:id="78" w:name="_Toc166677248"/>
-      <w:bookmarkStart w:id="79" w:name="_Toc167695664"/>
+      <w:bookmarkStart w:id="100" w:name="_Toc166677248"/>
+      <w:bookmarkStart w:id="101" w:name="_Toc167695664"/>
+      <w:bookmarkStart w:id="102" w:name="_Toc167711420"/>
       <w:r>
         <w:lastRenderedPageBreak/>
         <w:t>Mikroservis Mimarisinin</w:t>
@@ -13637,8 +13330,9 @@
       <w:r>
         <w:t xml:space="preserve"> ve Dezavantajları</w:t>
       </w:r>
-      <w:bookmarkEnd w:id="78"/>
-      <w:bookmarkEnd w:id="79"/>
+      <w:bookmarkEnd w:id="100"/>
+      <w:bookmarkEnd w:id="101"/>
+      <w:bookmarkEnd w:id="102"/>
     </w:p>
     <w:p>
       <w:pPr>
@@ -13988,8 +13682,9 @@
         </w:numPr>
         <w:ind w:hanging="11"/>
       </w:pPr>
-      <w:bookmarkStart w:id="80" w:name="_Toc166677249"/>
-      <w:bookmarkStart w:id="81" w:name="_Toc167695665"/>
+      <w:bookmarkStart w:id="103" w:name="_Toc166677249"/>
+      <w:bookmarkStart w:id="104" w:name="_Toc167695665"/>
+      <w:bookmarkStart w:id="105" w:name="_Toc167711421"/>
       <w:r>
         <w:lastRenderedPageBreak/>
         <w:t>Mikroservis Mimarisi</w:t>
@@ -14009,8 +13704,9 @@
       <w:r>
         <w:t xml:space="preserve"> Karşılaştırılması</w:t>
       </w:r>
-      <w:bookmarkEnd w:id="80"/>
-      <w:bookmarkEnd w:id="81"/>
+      <w:bookmarkEnd w:id="103"/>
+      <w:bookmarkEnd w:id="104"/>
+      <w:bookmarkEnd w:id="105"/>
     </w:p>
     <w:p>
       <w:pPr>
@@ -14138,13 +13834,15 @@
         </w:numPr>
         <w:ind w:hanging="11"/>
       </w:pPr>
-      <w:bookmarkStart w:id="82" w:name="_Toc166677250"/>
-      <w:bookmarkStart w:id="83" w:name="_Toc167695666"/>
+      <w:bookmarkStart w:id="106" w:name="_Toc166677250"/>
+      <w:bookmarkStart w:id="107" w:name="_Toc167695666"/>
+      <w:bookmarkStart w:id="108" w:name="_Toc167711422"/>
       <w:r>
         <w:t>Mikroservis Mimarisinin SOA ile Karşılaştırılması</w:t>
       </w:r>
-      <w:bookmarkEnd w:id="82"/>
-      <w:bookmarkEnd w:id="83"/>
+      <w:bookmarkEnd w:id="106"/>
+      <w:bookmarkEnd w:id="107"/>
+      <w:bookmarkEnd w:id="108"/>
     </w:p>
     <w:p>
       <w:pPr>
@@ -14242,8 +13940,9 @@
         </w:numPr>
         <w:ind w:hanging="11"/>
       </w:pPr>
-      <w:bookmarkStart w:id="84" w:name="_Toc166677251"/>
-      <w:bookmarkStart w:id="85" w:name="_Toc167695667"/>
+      <w:bookmarkStart w:id="109" w:name="_Toc166677251"/>
+      <w:bookmarkStart w:id="110" w:name="_Toc167695667"/>
+      <w:bookmarkStart w:id="111" w:name="_Toc167711423"/>
       <w:r>
         <w:t>MİKROSERVİS</w:t>
       </w:r>
@@ -14253,11 +13952,12 @@
       <w:r>
         <w:t xml:space="preserve">MİMARİSİYLE İLİŞKİLİ </w:t>
       </w:r>
-      <w:bookmarkEnd w:id="84"/>
-      <w:bookmarkEnd w:id="85"/>
+      <w:bookmarkEnd w:id="109"/>
+      <w:bookmarkEnd w:id="110"/>
       <w:r>
         <w:t>KAVRAMLAR</w:t>
       </w:r>
+      <w:bookmarkEnd w:id="111"/>
     </w:p>
     <w:p>
       <w:pPr>
@@ -14300,8 +14000,9 @@
         </w:numPr>
         <w:ind w:hanging="11"/>
       </w:pPr>
-      <w:bookmarkStart w:id="86" w:name="_Toc166677252"/>
-      <w:bookmarkStart w:id="87" w:name="_Toc167695668"/>
+      <w:bookmarkStart w:id="112" w:name="_Toc166677252"/>
+      <w:bookmarkStart w:id="113" w:name="_Toc167695668"/>
+      <w:bookmarkStart w:id="114" w:name="_Toc167711424"/>
       <w:r>
         <w:t>Alan Odaklı Tasarım (</w:t>
       </w:r>
@@ -14311,8 +14012,9 @@
       <w:r>
         <w:t>)</w:t>
       </w:r>
-      <w:bookmarkEnd w:id="86"/>
-      <w:bookmarkEnd w:id="87"/>
+      <w:bookmarkEnd w:id="112"/>
+      <w:bookmarkEnd w:id="113"/>
+      <w:bookmarkEnd w:id="114"/>
     </w:p>
     <w:p>
       <w:pPr>
@@ -14434,7 +14136,15 @@
         <w:t xml:space="preserve"> arasında ortak bir kelime dağarcığı olan </w:t>
       </w:r>
       <w:r>
-        <w:t>her yerde bulunan dil(Ubiquitous Language) oluştur</w:t>
+        <w:t xml:space="preserve">her yerde bulunan </w:t>
+      </w:r>
+      <w:proofErr w:type="gramStart"/>
+      <w:r>
+        <w:t>dil(</w:t>
+      </w:r>
+      <w:proofErr w:type="gramEnd"/>
+      <w:r>
+        <w:t>Ubiquitous Language) oluştur</w:t>
       </w:r>
       <w:r>
         <w:t>ulmasını</w:t>
@@ -14527,8 +14237,9 @@
         </w:numPr>
         <w:ind w:hanging="11"/>
       </w:pPr>
-      <w:bookmarkStart w:id="88" w:name="_Toc166677253"/>
-      <w:bookmarkStart w:id="89" w:name="_Toc167695669"/>
+      <w:bookmarkStart w:id="115" w:name="_Toc166677253"/>
+      <w:bookmarkStart w:id="116" w:name="_Toc167695669"/>
+      <w:bookmarkStart w:id="117" w:name="_Toc167711425"/>
       <w:r>
         <w:lastRenderedPageBreak/>
         <w:t>Bulut Bilişim (</w:t>
@@ -14539,8 +14250,9 @@
       <w:r>
         <w:t>)</w:t>
       </w:r>
-      <w:bookmarkEnd w:id="88"/>
-      <w:bookmarkEnd w:id="89"/>
+      <w:bookmarkEnd w:id="115"/>
+      <w:bookmarkEnd w:id="116"/>
+      <w:bookmarkEnd w:id="117"/>
     </w:p>
     <w:p>
       <w:pPr>
@@ -15063,13 +14775,15 @@
         </w:numPr>
         <w:ind w:hanging="11"/>
       </w:pPr>
-      <w:bookmarkStart w:id="90" w:name="_Toc166677254"/>
-      <w:bookmarkStart w:id="91" w:name="_Toc167695670"/>
+      <w:bookmarkStart w:id="118" w:name="_Toc166677254"/>
+      <w:bookmarkStart w:id="119" w:name="_Toc167695670"/>
+      <w:bookmarkStart w:id="120" w:name="_Toc167711426"/>
       <w:r>
         <w:t>Docker</w:t>
       </w:r>
-      <w:bookmarkEnd w:id="90"/>
-      <w:bookmarkEnd w:id="91"/>
+      <w:bookmarkEnd w:id="118"/>
+      <w:bookmarkEnd w:id="119"/>
+      <w:bookmarkEnd w:id="120"/>
     </w:p>
     <w:p>
       <w:pPr>
@@ -15162,11 +14876,13 @@
         </w:numPr>
         <w:ind w:left="567" w:firstLine="142"/>
       </w:pPr>
-      <w:bookmarkStart w:id="92" w:name="_Toc167695671"/>
+      <w:bookmarkStart w:id="121" w:name="_Toc167695671"/>
+      <w:bookmarkStart w:id="122" w:name="_Toc167711427"/>
       <w:r>
         <w:t>Docker’ın Temel Bileşenleri</w:t>
       </w:r>
-      <w:bookmarkEnd w:id="92"/>
+      <w:bookmarkEnd w:id="121"/>
+      <w:bookmarkEnd w:id="122"/>
     </w:p>
     <w:p>
       <w:pPr>
@@ -15646,11 +15362,13 @@
         </w:numPr>
         <w:ind w:left="709" w:firstLine="0"/>
       </w:pPr>
-      <w:bookmarkStart w:id="93" w:name="_Toc167695672"/>
+      <w:bookmarkStart w:id="123" w:name="_Toc167695672"/>
+      <w:bookmarkStart w:id="124" w:name="_Toc167711428"/>
       <w:r>
         <w:t>Sanal Makine ve Docker Karşılaştırması</w:t>
       </w:r>
-      <w:bookmarkEnd w:id="93"/>
+      <w:bookmarkEnd w:id="123"/>
+      <w:bookmarkEnd w:id="124"/>
     </w:p>
     <w:p>
       <w:pPr>
@@ -15897,7 +15615,8 @@
         <w:pStyle w:val="Balk3"/>
         <w:ind w:left="709"/>
       </w:pPr>
-      <w:bookmarkStart w:id="94" w:name="_Toc167695673"/>
+      <w:bookmarkStart w:id="125" w:name="_Toc167695673"/>
+      <w:bookmarkStart w:id="126" w:name="_Toc167711429"/>
       <w:r>
         <w:t>3</w:t>
       </w:r>
@@ -15913,7 +15632,8 @@
       <w:r>
         <w:t>Mimari</w:t>
       </w:r>
-      <w:bookmarkEnd w:id="94"/>
+      <w:bookmarkEnd w:id="125"/>
+      <w:bookmarkEnd w:id="126"/>
     </w:p>
     <w:p>
       <w:pPr>
@@ -15984,7 +15704,8 @@
         <w:pStyle w:val="Balk3"/>
         <w:ind w:left="709"/>
       </w:pPr>
-      <w:bookmarkStart w:id="95" w:name="_Toc167695674"/>
+      <w:bookmarkStart w:id="127" w:name="_Toc167695674"/>
+      <w:bookmarkStart w:id="128" w:name="_Toc167711430"/>
       <w:r>
         <w:t>3</w:t>
       </w:r>
@@ -16000,7 +15721,8 @@
       <w:r>
         <w:t>Kaynak Yönetimi</w:t>
       </w:r>
-      <w:bookmarkEnd w:id="95"/>
+      <w:bookmarkEnd w:id="127"/>
+      <w:bookmarkEnd w:id="128"/>
     </w:p>
     <w:p>
       <w:pPr>
@@ -16018,11 +15740,13 @@
         <w:pStyle w:val="Balk3"/>
         <w:ind w:left="709"/>
       </w:pPr>
-      <w:bookmarkStart w:id="96" w:name="_Toc167695675"/>
+      <w:bookmarkStart w:id="129" w:name="_Toc167695675"/>
+      <w:bookmarkStart w:id="130" w:name="_Toc167711431"/>
       <w:r>
         <w:t>3.3.2.3. Performans</w:t>
       </w:r>
-      <w:bookmarkEnd w:id="96"/>
+      <w:bookmarkEnd w:id="129"/>
+      <w:bookmarkEnd w:id="130"/>
     </w:p>
     <w:p>
       <w:pPr>
@@ -16061,7 +15785,8 @@
         <w:pStyle w:val="Balk3"/>
         <w:ind w:left="709"/>
       </w:pPr>
-      <w:bookmarkStart w:id="97" w:name="_Toc167695676"/>
+      <w:bookmarkStart w:id="131" w:name="_Toc167695676"/>
+      <w:bookmarkStart w:id="132" w:name="_Toc167711432"/>
       <w:r>
         <w:t>3.3.2.</w:t>
       </w:r>
@@ -16074,7 +15799,8 @@
       <w:r>
         <w:t xml:space="preserve"> Güvenlik</w:t>
       </w:r>
-      <w:bookmarkEnd w:id="97"/>
+      <w:bookmarkEnd w:id="131"/>
+      <w:bookmarkEnd w:id="132"/>
     </w:p>
     <w:p>
       <w:pPr>
@@ -16127,13 +15853,15 @@
         </w:numPr>
         <w:ind w:hanging="11"/>
       </w:pPr>
-      <w:bookmarkStart w:id="98" w:name="_Toc166677255"/>
-      <w:bookmarkStart w:id="99" w:name="_Toc167695677"/>
+      <w:bookmarkStart w:id="133" w:name="_Toc166677255"/>
+      <w:bookmarkStart w:id="134" w:name="_Toc167695677"/>
+      <w:bookmarkStart w:id="135" w:name="_Toc167711433"/>
       <w:r>
         <w:t>Kubernetes</w:t>
       </w:r>
-      <w:bookmarkEnd w:id="98"/>
-      <w:bookmarkEnd w:id="99"/>
+      <w:bookmarkEnd w:id="133"/>
+      <w:bookmarkEnd w:id="134"/>
+      <w:bookmarkEnd w:id="135"/>
     </w:p>
     <w:p>
       <w:pPr>
@@ -16547,11 +16275,13 @@
         </w:numPr>
         <w:ind w:left="567" w:firstLine="142"/>
       </w:pPr>
-      <w:bookmarkStart w:id="100" w:name="_Toc167695678"/>
+      <w:bookmarkStart w:id="136" w:name="_Toc167695678"/>
+      <w:bookmarkStart w:id="137" w:name="_Toc167711434"/>
       <w:r>
         <w:t>Kubernetes’in Temel Bileşenleri</w:t>
       </w:r>
-      <w:bookmarkEnd w:id="100"/>
+      <w:bookmarkEnd w:id="136"/>
+      <w:bookmarkEnd w:id="137"/>
     </w:p>
     <w:p>
       <w:pPr>
@@ -17186,14 +16916,16 @@
         <w:pStyle w:val="Balk3"/>
         <w:ind w:left="709"/>
       </w:pPr>
-      <w:bookmarkStart w:id="101" w:name="_Toc167695679"/>
+      <w:bookmarkStart w:id="138" w:name="_Toc167695679"/>
+      <w:bookmarkStart w:id="139" w:name="_Toc167711435"/>
       <w:r>
         <w:t>3.4.1.1.</w:t>
       </w:r>
       <w:r>
         <w:t>Master Node</w:t>
       </w:r>
-      <w:bookmarkEnd w:id="101"/>
+      <w:bookmarkEnd w:id="138"/>
+      <w:bookmarkEnd w:id="139"/>
     </w:p>
     <w:p>
       <w:pPr>
@@ -17418,7 +17150,8 @@
         <w:pStyle w:val="Balk3"/>
         <w:ind w:left="709"/>
       </w:pPr>
-      <w:bookmarkStart w:id="102" w:name="_Toc167695680"/>
+      <w:bookmarkStart w:id="140" w:name="_Toc167695680"/>
+      <w:bookmarkStart w:id="141" w:name="_Toc167711436"/>
       <w:r>
         <w:t>3.4.1.2.</w:t>
       </w:r>
@@ -17428,7 +17161,8 @@
       <w:r>
         <w:t xml:space="preserve"> Node</w:t>
       </w:r>
-      <w:bookmarkEnd w:id="102"/>
+      <w:bookmarkEnd w:id="140"/>
+      <w:bookmarkEnd w:id="141"/>
     </w:p>
     <w:p>
       <w:pPr>
@@ -17593,10 +17327,11 @@
       <w:pPr>
         <w:pStyle w:val="Balk1"/>
       </w:pPr>
-      <w:bookmarkStart w:id="103" w:name="_Toc163047389"/>
-      <w:bookmarkStart w:id="104" w:name="_Toc165367918"/>
-      <w:bookmarkStart w:id="105" w:name="_Toc166677261"/>
-      <w:bookmarkStart w:id="106" w:name="_Toc167695686"/>
+      <w:bookmarkStart w:id="142" w:name="_Toc163047389"/>
+      <w:bookmarkStart w:id="143" w:name="_Toc165367918"/>
+      <w:bookmarkStart w:id="144" w:name="_Toc166677261"/>
+      <w:bookmarkStart w:id="145" w:name="_Toc167695686"/>
+      <w:bookmarkStart w:id="146" w:name="_Toc167711437"/>
       <w:r>
         <w:lastRenderedPageBreak/>
         <w:t>ÜÇÜNCÜ</w:t>
@@ -17604,18 +17339,21 @@
       <w:r>
         <w:t xml:space="preserve"> BÖLÜM</w:t>
       </w:r>
-      <w:bookmarkEnd w:id="103"/>
-      <w:bookmarkEnd w:id="104"/>
-      <w:bookmarkEnd w:id="105"/>
-      <w:bookmarkEnd w:id="106"/>
+      <w:bookmarkEnd w:id="142"/>
+      <w:bookmarkEnd w:id="143"/>
+      <w:bookmarkEnd w:id="144"/>
+      <w:bookmarkEnd w:id="145"/>
+      <w:bookmarkEnd w:id="146"/>
     </w:p>
     <w:p>
       <w:pPr>
         <w:pStyle w:val="Balk1"/>
       </w:pPr>
+      <w:bookmarkStart w:id="147" w:name="_Toc167711438"/>
       <w:r>
         <w:t>METODOLOJİ</w:t>
       </w:r>
+      <w:bookmarkEnd w:id="147"/>
     </w:p>
     <w:p>
       <w:pPr>
@@ -17651,13 +17389,15 @@
           <w:numId w:val="3"/>
         </w:numPr>
       </w:pPr>
-      <w:bookmarkStart w:id="107" w:name="_Toc166677263"/>
-      <w:bookmarkStart w:id="108" w:name="_Toc167695688"/>
+      <w:bookmarkStart w:id="148" w:name="_Toc166677263"/>
+      <w:bookmarkStart w:id="149" w:name="_Toc167695688"/>
+      <w:bookmarkStart w:id="150" w:name="_Toc167711439"/>
       <w:r>
         <w:t>NOTLAR</w:t>
       </w:r>
-      <w:bookmarkEnd w:id="107"/>
-      <w:bookmarkEnd w:id="108"/>
+      <w:bookmarkEnd w:id="148"/>
+      <w:bookmarkEnd w:id="149"/>
+      <w:bookmarkEnd w:id="150"/>
     </w:p>
     <w:p>
       <w:pPr>
@@ -17668,37 +17408,51 @@
         </w:numPr>
         <w:ind w:hanging="11"/>
       </w:pPr>
-      <w:bookmarkStart w:id="109" w:name="_Toc166677264"/>
-      <w:bookmarkStart w:id="110" w:name="_Toc167695689"/>
+      <w:bookmarkStart w:id="151" w:name="_Toc166677264"/>
+      <w:bookmarkStart w:id="152" w:name="_Toc167695689"/>
+      <w:bookmarkStart w:id="153" w:name="_Toc167711440"/>
       <w:r>
         <w:t>Not</w:t>
       </w:r>
-      <w:bookmarkEnd w:id="109"/>
-      <w:bookmarkEnd w:id="110"/>
-    </w:p>
-    <w:p>
-      <w:pPr>
-        <w:pStyle w:val="TezMetni"/>
-      </w:pPr>
-      <w:r>
-        <w:t xml:space="preserve">Dağıtık sistemlerde veri bütünlüğünü sağlamak önemli. Bu yüzden 2PC ve sga yöntemi bunu sağlamaya yöneliktir. </w:t>
-      </w:r>
+      <w:bookmarkEnd w:id="151"/>
+      <w:bookmarkEnd w:id="152"/>
+      <w:bookmarkEnd w:id="153"/>
+    </w:p>
+    <w:p>
+      <w:pPr>
+        <w:pStyle w:val="TezMetni"/>
+      </w:pPr>
+      <w:r>
+        <w:t xml:space="preserve">Dağıtık sistemlerde veri bütünlüğünü sağlamak önemli. Bu yüzden 2PC ve </w:t>
+      </w:r>
+      <w:proofErr w:type="spellStart"/>
+      <w:r>
+        <w:t>sga</w:t>
+      </w:r>
+      <w:proofErr w:type="spellEnd"/>
+      <w:r>
+        <w:t xml:space="preserve"> yöntemi bunu sağlamaya yöneliktir. </w:t>
+      </w:r>
+      <w:proofErr w:type="gramStart"/>
       <w:r>
         <w:t>Xxxxxxxxxxxxxxxxxxxxxxxxxxxxxxxxxxxxxxxxxxxxxxxxxxxxxxxxxxxxxxxxxxxxxxxxxxxxxxxxxxxxxxxxxxxxxxxxxxxxxxxxxxxxxxxxxxxxxxxxxxxxxxxxxxxxxxxxxxxxxxxxxxxxxxxxxxxxxxxxxxxxxxxxxxxxxxxxxxxxxxxxxxxxxxxxxxxxxxxxxxxxxxxxxxxxxxxxxxxxx</w:t>
       </w:r>
-    </w:p>
-    <w:p>
-      <w:pPr>
-        <w:pStyle w:val="TezMetni"/>
-      </w:pPr>
-    </w:p>
-    <w:p>
-      <w:pPr>
-        <w:pStyle w:val="TezMetni"/>
-      </w:pPr>
+      <w:proofErr w:type="gramEnd"/>
+    </w:p>
+    <w:p>
+      <w:pPr>
+        <w:pStyle w:val="TezMetni"/>
+      </w:pPr>
+    </w:p>
+    <w:p>
+      <w:pPr>
+        <w:pStyle w:val="TezMetni"/>
+      </w:pPr>
+      <w:proofErr w:type="gramStart"/>
       <w:r>
         <w:t>Xxxxxxxxxxxxxxxxxxxxxxxxxxxxxxxxxxxxxxxxxxxxxxxxxxxxxxxxxxxxxxxxxxxxxxxxxxxxxxxxxxxxxxxxxxxxxxxxxxxxxxxxxxxxxxxxxxxxxxxxxxxxxxxxxxxxxxxxxxxxxxxxxxxxxxxxxxxxxxxxxxxxxxxxxxxxxxxxxxxxxxxxxxxxxxxxxxxxxxxxxxxxxxxxxxxxxxxxxxx</w:t>
       </w:r>
+      <w:proofErr w:type="gramEnd"/>
       <w:r>
         <w:t>.</w:t>
       </w:r>
@@ -17712,23 +17466,37 @@
         </w:numPr>
         <w:ind w:hanging="11"/>
       </w:pPr>
-      <w:bookmarkStart w:id="111" w:name="_Toc165367922"/>
-      <w:bookmarkStart w:id="112" w:name="_Toc166677265"/>
-      <w:bookmarkStart w:id="113" w:name="_Toc167695690"/>
-      <w:r>
-        <w:t>Bbbbbbbbb bbbbbb</w:t>
-      </w:r>
-      <w:bookmarkEnd w:id="111"/>
-      <w:bookmarkEnd w:id="112"/>
-      <w:bookmarkEnd w:id="113"/>
-    </w:p>
-    <w:p>
-      <w:pPr>
-        <w:pStyle w:val="TezMetni"/>
-      </w:pPr>
+      <w:bookmarkStart w:id="154" w:name="_Toc165367922"/>
+      <w:bookmarkStart w:id="155" w:name="_Toc166677265"/>
+      <w:bookmarkStart w:id="156" w:name="_Toc167695690"/>
+      <w:bookmarkStart w:id="157" w:name="_Toc167711441"/>
+      <w:proofErr w:type="spellStart"/>
+      <w:r>
+        <w:t>Bbbbbbbbb</w:t>
+      </w:r>
+      <w:proofErr w:type="spellEnd"/>
+      <w:r>
+        <w:t xml:space="preserve"> </w:t>
+      </w:r>
+      <w:proofErr w:type="spellStart"/>
+      <w:r>
+        <w:t>bbbbbb</w:t>
+      </w:r>
+      <w:bookmarkEnd w:id="154"/>
+      <w:bookmarkEnd w:id="155"/>
+      <w:bookmarkEnd w:id="156"/>
+      <w:bookmarkEnd w:id="157"/>
+      <w:proofErr w:type="spellEnd"/>
+    </w:p>
+    <w:p>
+      <w:pPr>
+        <w:pStyle w:val="TezMetni"/>
+      </w:pPr>
+      <w:proofErr w:type="gramStart"/>
       <w:r>
         <w:t>Xxxxxxxxxxxxxxxxxxxxxxxxxxxxxxxxxxxxxxxxxxxxxxxxxxxxxxxxxxxxxxxxxxxxxxxxxxxxxxxxxxxxxxxxxxxxxxxxxxxxxxxxxxxxxxxxxxxxxxxxxxxxxxxxxxxxxxxxxxxxxxxxxxxxxxxxxxxxxxxxxxxxxxxxxxxxxxxxxxxxxxxxxxxxxxxxxxxxxxxxxxxxxxxxxxxxxxxxxxx</w:t>
       </w:r>
+      <w:proofErr w:type="gramEnd"/>
     </w:p>
     <w:p>
       <w:pPr>
@@ -17740,26 +17508,61 @@
         <w:pStyle w:val="Balk3"/>
         <w:ind w:left="709"/>
       </w:pPr>
-      <w:bookmarkStart w:id="114" w:name="_Toc165367923"/>
-      <w:bookmarkStart w:id="115" w:name="_Toc166677266"/>
-      <w:bookmarkStart w:id="116" w:name="_Toc167695691"/>
+      <w:bookmarkStart w:id="158" w:name="_Toc165367923"/>
+      <w:bookmarkStart w:id="159" w:name="_Toc166677266"/>
+      <w:bookmarkStart w:id="160" w:name="_Toc167695691"/>
+      <w:bookmarkStart w:id="161" w:name="_Toc167711442"/>
       <w:r>
         <w:t>1.2.1.</w:t>
       </w:r>
       <w:r>
         <w:tab/>
-        <w:t>Ccccccc cccccc cccccccc ccccccccccccccccccc</w:t>
-      </w:r>
-      <w:bookmarkEnd w:id="114"/>
-      <w:bookmarkEnd w:id="115"/>
-      <w:bookmarkEnd w:id="116"/>
-    </w:p>
-    <w:p>
-      <w:pPr>
-        <w:pStyle w:val="TezMetni"/>
-      </w:pPr>
-      <w:r>
-        <w:t>xxxxxxxxxxxxxxxxxxxxxxxxxxxxxxxxxxxxxxxxxxxxxxxxxxxxxxxxxxxxxxxxxxxxxxxxxxxxxxxxxxxxxxxxxxxxxxxxxxxxxxxxxxxxxxxxxxxxxxxxxxxxxxx.</w:t>
+      </w:r>
+      <w:proofErr w:type="spellStart"/>
+      <w:r>
+        <w:t>Ccccccc</w:t>
+      </w:r>
+      <w:proofErr w:type="spellEnd"/>
+      <w:r>
+        <w:t xml:space="preserve"> </w:t>
+      </w:r>
+      <w:proofErr w:type="spellStart"/>
+      <w:r>
+        <w:t>cccccc</w:t>
+      </w:r>
+      <w:proofErr w:type="spellEnd"/>
+      <w:r>
+        <w:t xml:space="preserve"> </w:t>
+      </w:r>
+      <w:proofErr w:type="spellStart"/>
+      <w:r>
+        <w:t>cccccccc</w:t>
+      </w:r>
+      <w:proofErr w:type="spellEnd"/>
+      <w:r>
+        <w:t xml:space="preserve"> </w:t>
+      </w:r>
+      <w:proofErr w:type="spellStart"/>
+      <w:r>
+        <w:t>ccccccccccccccccccc</w:t>
+      </w:r>
+      <w:bookmarkEnd w:id="158"/>
+      <w:bookmarkEnd w:id="159"/>
+      <w:bookmarkEnd w:id="160"/>
+      <w:bookmarkEnd w:id="161"/>
+      <w:proofErr w:type="spellEnd"/>
+    </w:p>
+    <w:p>
+      <w:pPr>
+        <w:pStyle w:val="TezMetni"/>
+      </w:pPr>
+      <w:proofErr w:type="gramStart"/>
+      <w:r>
+        <w:t>xxxxxxxxxxxxxxxxxxxxxxxxxxxxxxxxxxxxxxxxxxxxxxxxxxxxxxxxxxxxxxxxxxxxxxxxxxxxxxxxxxxxxxxxxxxxxxxxxxxxxxxxxxxxxxxxxxxxxxxxxxxxxxx</w:t>
+      </w:r>
+      <w:proofErr w:type="gramEnd"/>
+      <w:r>
+        <w:t>.</w:t>
       </w:r>
     </w:p>
     <w:p>
@@ -17773,9 +17576,10 @@
         <w:pStyle w:val="Balk3"/>
         <w:ind w:firstLine="708"/>
       </w:pPr>
-      <w:bookmarkStart w:id="117" w:name="_Toc165367924"/>
-      <w:bookmarkStart w:id="118" w:name="_Toc166677267"/>
-      <w:bookmarkStart w:id="119" w:name="_Toc167695692"/>
+      <w:bookmarkStart w:id="162" w:name="_Toc165367924"/>
+      <w:bookmarkStart w:id="163" w:name="_Toc166677267"/>
+      <w:bookmarkStart w:id="164" w:name="_Toc167695692"/>
+      <w:bookmarkStart w:id="165" w:name="_Toc167711443"/>
       <w:r>
         <w:t>1.2.</w:t>
       </w:r>
@@ -17788,33 +17592,40 @@
       <w:r>
         <w:tab/>
       </w:r>
+      <w:proofErr w:type="spellStart"/>
       <w:r>
         <w:t>Ddddddddddd</w:t>
       </w:r>
-      <w:bookmarkEnd w:id="117"/>
-      <w:bookmarkEnd w:id="118"/>
-      <w:bookmarkEnd w:id="119"/>
+      <w:bookmarkEnd w:id="162"/>
+      <w:bookmarkEnd w:id="163"/>
+      <w:bookmarkEnd w:id="164"/>
+      <w:bookmarkEnd w:id="165"/>
+      <w:proofErr w:type="spellEnd"/>
     </w:p>
     <w:p>
       <w:pPr>
         <w:pStyle w:val="Balk3"/>
         <w:ind w:firstLine="708"/>
       </w:pPr>
-      <w:bookmarkStart w:id="120" w:name="_Toc165367925"/>
-      <w:bookmarkStart w:id="121" w:name="_Toc166677268"/>
-      <w:bookmarkStart w:id="122" w:name="_Toc167695693"/>
+      <w:bookmarkStart w:id="166" w:name="_Toc165367925"/>
+      <w:bookmarkStart w:id="167" w:name="_Toc166677268"/>
+      <w:bookmarkStart w:id="168" w:name="_Toc167695693"/>
+      <w:bookmarkStart w:id="169" w:name="_Toc167711444"/>
       <w:r>
         <w:t>1.2.2.1.</w:t>
       </w:r>
       <w:r>
         <w:tab/>
       </w:r>
+      <w:proofErr w:type="spellStart"/>
       <w:r>
         <w:t>Ddddddddddd</w:t>
       </w:r>
-      <w:bookmarkEnd w:id="120"/>
-      <w:bookmarkEnd w:id="121"/>
-      <w:bookmarkEnd w:id="122"/>
+      <w:bookmarkEnd w:id="166"/>
+      <w:bookmarkEnd w:id="167"/>
+      <w:bookmarkEnd w:id="168"/>
+      <w:bookmarkEnd w:id="169"/>
+      <w:proofErr w:type="spellEnd"/>
     </w:p>
     <w:p/>
     <w:p/>
@@ -17834,31 +17645,35 @@
       <w:pPr>
         <w:pStyle w:val="Balk1"/>
       </w:pPr>
-      <w:bookmarkStart w:id="123" w:name="_Toc163047390"/>
-      <w:bookmarkStart w:id="124" w:name="_Toc165367926"/>
-      <w:bookmarkStart w:id="125" w:name="_Toc166677269"/>
-      <w:bookmarkStart w:id="126" w:name="_Toc167695694"/>
+      <w:bookmarkStart w:id="170" w:name="_Toc163047390"/>
+      <w:bookmarkStart w:id="171" w:name="_Toc165367926"/>
+      <w:bookmarkStart w:id="172" w:name="_Toc166677269"/>
+      <w:bookmarkStart w:id="173" w:name="_Toc167695694"/>
+      <w:bookmarkStart w:id="174" w:name="_Toc167711445"/>
       <w:r>
         <w:lastRenderedPageBreak/>
         <w:t>ÜÇÜNCÜ BÖLÜM</w:t>
       </w:r>
-      <w:bookmarkEnd w:id="123"/>
-      <w:bookmarkEnd w:id="124"/>
-      <w:bookmarkEnd w:id="125"/>
-      <w:bookmarkEnd w:id="126"/>
+      <w:bookmarkEnd w:id="170"/>
+      <w:bookmarkEnd w:id="171"/>
+      <w:bookmarkEnd w:id="172"/>
+      <w:bookmarkEnd w:id="173"/>
+      <w:bookmarkEnd w:id="174"/>
     </w:p>
     <w:p>
       <w:pPr>
         <w:pStyle w:val="Balk1"/>
       </w:pPr>
-      <w:bookmarkStart w:id="127" w:name="_Toc167695695"/>
+      <w:bookmarkStart w:id="175" w:name="_Toc167695695"/>
+      <w:bookmarkStart w:id="176" w:name="_Toc167711446"/>
       <w:r>
         <w:t>SONUÇLAR</w:t>
       </w:r>
       <w:r>
         <w:t xml:space="preserve"> VE DEĞERLENDİRME</w:t>
       </w:r>
-      <w:bookmarkEnd w:id="127"/>
+      <w:bookmarkEnd w:id="175"/>
+      <w:bookmarkEnd w:id="176"/>
     </w:p>
     <w:p>
       <w:pPr>
@@ -17882,9 +17697,11 @@
       <w:pPr>
         <w:pStyle w:val="TezMetni"/>
       </w:pPr>
+      <w:proofErr w:type="gramStart"/>
       <w:r>
         <w:t>Xxxxxxxxxxxxxxxxxxxxxxxxxxxxxxxxxxxxxxxxxxxxxxxxxxxxxxxxxxxxxxxxxxxxxxxxxxxxxxxxxxxxxxxxxxxxxxxxxxxxxxxxxxxxxxxxxxxxxxxxxxxxxxxxxxxxxxxxxxxxxxxxxxxxxxxxxxxxxxxxxxxxxxxxxxxxxxxxxxxxxxxxxxxxxxxxxxxxxxxxxxxxxxxxxxxxxxxxxxxxx</w:t>
       </w:r>
+      <w:proofErr w:type="gramEnd"/>
     </w:p>
     <w:p>
       <w:pPr>
@@ -17894,15 +17711,17 @@
           <w:numId w:val="4"/>
         </w:numPr>
       </w:pPr>
-      <w:bookmarkStart w:id="128" w:name="_Toc165367928"/>
-      <w:bookmarkStart w:id="129" w:name="_Toc166677271"/>
-      <w:bookmarkStart w:id="130" w:name="_Toc167695696"/>
+      <w:bookmarkStart w:id="177" w:name="_Toc165367928"/>
+      <w:bookmarkStart w:id="178" w:name="_Toc166677271"/>
+      <w:bookmarkStart w:id="179" w:name="_Toc167695696"/>
+      <w:bookmarkStart w:id="180" w:name="_Toc167711447"/>
       <w:r>
         <w:t>KURUM BİLGİ İŞLEM MİMARİSİ</w:t>
       </w:r>
-      <w:bookmarkEnd w:id="128"/>
-      <w:bookmarkEnd w:id="129"/>
-      <w:bookmarkEnd w:id="130"/>
+      <w:bookmarkEnd w:id="177"/>
+      <w:bookmarkEnd w:id="178"/>
+      <w:bookmarkEnd w:id="179"/>
+      <w:bookmarkEnd w:id="180"/>
     </w:p>
     <w:p>
       <w:pPr>
@@ -17913,36 +17732,60 @@
         </w:numPr>
         <w:ind w:hanging="11"/>
       </w:pPr>
-      <w:bookmarkStart w:id="131" w:name="_Toc165367929"/>
-      <w:bookmarkStart w:id="132" w:name="_Toc166677272"/>
-      <w:bookmarkStart w:id="133" w:name="_Toc167695697"/>
-      <w:r>
-        <w:t>Aaaaaa aaaaaaaaa aaaaaaaaa</w:t>
-      </w:r>
-      <w:bookmarkEnd w:id="131"/>
-      <w:bookmarkEnd w:id="132"/>
-      <w:bookmarkEnd w:id="133"/>
-    </w:p>
-    <w:p>
-      <w:pPr>
-        <w:pStyle w:val="TezMetni"/>
-      </w:pPr>
+      <w:bookmarkStart w:id="181" w:name="_Toc165367929"/>
+      <w:bookmarkStart w:id="182" w:name="_Toc166677272"/>
+      <w:bookmarkStart w:id="183" w:name="_Toc167695697"/>
+      <w:bookmarkStart w:id="184" w:name="_Toc167711448"/>
+      <w:proofErr w:type="spellStart"/>
+      <w:r>
+        <w:t>Aaaaaa</w:t>
+      </w:r>
+      <w:proofErr w:type="spellEnd"/>
+      <w:r>
+        <w:t xml:space="preserve"> </w:t>
+      </w:r>
+      <w:proofErr w:type="spellStart"/>
+      <w:r>
+        <w:t>aaaaaaaaa</w:t>
+      </w:r>
+      <w:proofErr w:type="spellEnd"/>
+      <w:r>
+        <w:t xml:space="preserve"> </w:t>
+      </w:r>
+      <w:proofErr w:type="spellStart"/>
+      <w:r>
+        <w:t>aaaaaaaaa</w:t>
+      </w:r>
+      <w:bookmarkEnd w:id="181"/>
+      <w:bookmarkEnd w:id="182"/>
+      <w:bookmarkEnd w:id="183"/>
+      <w:bookmarkEnd w:id="184"/>
+      <w:proofErr w:type="spellEnd"/>
+    </w:p>
+    <w:p>
+      <w:pPr>
+        <w:pStyle w:val="TezMetni"/>
+      </w:pPr>
+      <w:proofErr w:type="gramStart"/>
       <w:r>
         <w:t>Xxxxxxxxxxxxxxxxxxxxxxxxxxxxxxxxxxxxxxxxxxxxxxxxxxxxxxxxxxxxxxxxxxxxxxxxxxxxxxxxxxxxxxxxxxxxxxxxxxxxxxxxxxxxxxxxxxxxxxxxxxxxxxxxxxxxxxxxxxxxxxxxxxxxxxxxxxxxxxxxxxxxxxxxxxxxxxxxxxxxxxxxxxxxxxxxxxxxxxxxxxxxxxxxxxxxxxxxxxxxx</w:t>
       </w:r>
-    </w:p>
-    <w:p>
-      <w:pPr>
-        <w:pStyle w:val="TezMetni"/>
-      </w:pPr>
-    </w:p>
-    <w:p>
-      <w:pPr>
-        <w:pStyle w:val="TezMetni"/>
-      </w:pPr>
+      <w:proofErr w:type="gramEnd"/>
+    </w:p>
+    <w:p>
+      <w:pPr>
+        <w:pStyle w:val="TezMetni"/>
+      </w:pPr>
+    </w:p>
+    <w:p>
+      <w:pPr>
+        <w:pStyle w:val="TezMetni"/>
+      </w:pPr>
+      <w:proofErr w:type="gramStart"/>
       <w:r>
         <w:t>Xxxxxxxxxxxxxxxxxxxxxxxxxxxxxxxxxxxxxxxxxxxxxxxxxxxxxxxxxxxxxxxxxxxxxxxxxxxxxxxxxxxxxxxxxxxxxxxxxxxxxxxxxxxxxxxxxxxxxxxxxxxxxxxxxxxxxxxxxxxxxxxxxxxxxxxxxxxxxxxxxxxxxxxxxxxxxxxxxxxxxxxxxxxxxxxxxxxxxxxxxxxxxxxxxxxxxxxxxxx</w:t>
       </w:r>
+      <w:proofErr w:type="gramEnd"/>
       <w:r>
         <w:t>.</w:t>
       </w:r>
@@ -17956,23 +17799,37 @@
         </w:numPr>
         <w:ind w:hanging="11"/>
       </w:pPr>
-      <w:bookmarkStart w:id="134" w:name="_Toc165367930"/>
-      <w:bookmarkStart w:id="135" w:name="_Toc166677273"/>
-      <w:bookmarkStart w:id="136" w:name="_Toc167695698"/>
-      <w:r>
-        <w:t>Bbbbbbbbb bbbbbb</w:t>
-      </w:r>
-      <w:bookmarkEnd w:id="134"/>
-      <w:bookmarkEnd w:id="135"/>
-      <w:bookmarkEnd w:id="136"/>
-    </w:p>
-    <w:p>
-      <w:pPr>
-        <w:pStyle w:val="TezMetni"/>
-      </w:pPr>
+      <w:bookmarkStart w:id="185" w:name="_Toc165367930"/>
+      <w:bookmarkStart w:id="186" w:name="_Toc166677273"/>
+      <w:bookmarkStart w:id="187" w:name="_Toc167695698"/>
+      <w:bookmarkStart w:id="188" w:name="_Toc167711449"/>
+      <w:proofErr w:type="spellStart"/>
+      <w:r>
+        <w:t>Bbbbbbbbb</w:t>
+      </w:r>
+      <w:proofErr w:type="spellEnd"/>
+      <w:r>
+        <w:t xml:space="preserve"> </w:t>
+      </w:r>
+      <w:proofErr w:type="spellStart"/>
+      <w:r>
+        <w:t>bbbbbb</w:t>
+      </w:r>
+      <w:bookmarkEnd w:id="185"/>
+      <w:bookmarkEnd w:id="186"/>
+      <w:bookmarkEnd w:id="187"/>
+      <w:bookmarkEnd w:id="188"/>
+      <w:proofErr w:type="spellEnd"/>
+    </w:p>
+    <w:p>
+      <w:pPr>
+        <w:pStyle w:val="TezMetni"/>
+      </w:pPr>
+      <w:proofErr w:type="gramStart"/>
       <w:r>
         <w:t>Xxxxxxxxxxxxxxxxxxxxxxxxxxxxxxxxxxxxxxxxxxxxxxxxxxxxxxxxxxxxxxxxxxxxxxxxxxxxxxxxxxxxxxxxxxxxxxxxxxxxxxxxxxxxxxxxxxxxxxxxxxxxxxxxxxxxxxxxxxxxxxxxxxxxxxxxxxxxxxxxxxxxxxxxxxxxxxxxxxxxxxxxxxxxxxxxxxxxxxxxxxxxxxxxxxxxxxxxxxx</w:t>
       </w:r>
+      <w:proofErr w:type="gramEnd"/>
     </w:p>
     <w:p>
       <w:pPr>
@@ -17984,26 +17841,61 @@
         <w:pStyle w:val="Balk3"/>
         <w:ind w:left="709"/>
       </w:pPr>
-      <w:bookmarkStart w:id="137" w:name="_Toc165367931"/>
-      <w:bookmarkStart w:id="138" w:name="_Toc166677274"/>
-      <w:bookmarkStart w:id="139" w:name="_Toc167695699"/>
+      <w:bookmarkStart w:id="189" w:name="_Toc165367931"/>
+      <w:bookmarkStart w:id="190" w:name="_Toc166677274"/>
+      <w:bookmarkStart w:id="191" w:name="_Toc167695699"/>
+      <w:bookmarkStart w:id="192" w:name="_Toc167711450"/>
       <w:r>
         <w:t>1.2.1.</w:t>
       </w:r>
       <w:r>
         <w:tab/>
-        <w:t>Ccccccc cccccc cccccccc ccccccccccccccccccc</w:t>
-      </w:r>
-      <w:bookmarkEnd w:id="137"/>
-      <w:bookmarkEnd w:id="138"/>
-      <w:bookmarkEnd w:id="139"/>
-    </w:p>
-    <w:p>
-      <w:pPr>
-        <w:pStyle w:val="TezMetni"/>
-      </w:pPr>
-      <w:r>
-        <w:t>xxxxxxxxxxxxxxxxxxxxxxxxxxxxxxxxxxxxxxxxxxxxxxxxxxxxxxxxxxxxxxxxxxxxxxxxxxxxxxxxxxxxxxxxxxxxxxxxxxxxxxxxxxxxxxxxxxxxxxxxxxxxxxx.</w:t>
+      </w:r>
+      <w:proofErr w:type="spellStart"/>
+      <w:r>
+        <w:t>Ccccccc</w:t>
+      </w:r>
+      <w:proofErr w:type="spellEnd"/>
+      <w:r>
+        <w:t xml:space="preserve"> </w:t>
+      </w:r>
+      <w:proofErr w:type="spellStart"/>
+      <w:r>
+        <w:t>cccccc</w:t>
+      </w:r>
+      <w:proofErr w:type="spellEnd"/>
+      <w:r>
+        <w:t xml:space="preserve"> </w:t>
+      </w:r>
+      <w:proofErr w:type="spellStart"/>
+      <w:r>
+        <w:t>cccccccc</w:t>
+      </w:r>
+      <w:proofErr w:type="spellEnd"/>
+      <w:r>
+        <w:t xml:space="preserve"> </w:t>
+      </w:r>
+      <w:proofErr w:type="spellStart"/>
+      <w:r>
+        <w:t>ccccccccccccccccccc</w:t>
+      </w:r>
+      <w:bookmarkEnd w:id="189"/>
+      <w:bookmarkEnd w:id="190"/>
+      <w:bookmarkEnd w:id="191"/>
+      <w:bookmarkEnd w:id="192"/>
+      <w:proofErr w:type="spellEnd"/>
+    </w:p>
+    <w:p>
+      <w:pPr>
+        <w:pStyle w:val="TezMetni"/>
+      </w:pPr>
+      <w:proofErr w:type="gramStart"/>
+      <w:r>
+        <w:t>xxxxxxxxxxxxxxxxxxxxxxxxxxxxxxxxxxxxxxxxxxxxxxxxxxxxxxxxxxxxxxxxxxxxxxxxxxxxxxxxxxxxxxxxxxxxxxxxxxxxxxxxxxxxxxxxxxxxxxxxxxxxxxx</w:t>
+      </w:r>
+      <w:proofErr w:type="gramEnd"/>
+      <w:r>
+        <w:t>.</w:t>
       </w:r>
     </w:p>
     <w:p>
@@ -18017,9 +17909,10 @@
         <w:pStyle w:val="Balk3"/>
         <w:ind w:firstLine="708"/>
       </w:pPr>
-      <w:bookmarkStart w:id="140" w:name="_Toc165367932"/>
-      <w:bookmarkStart w:id="141" w:name="_Toc166677275"/>
-      <w:bookmarkStart w:id="142" w:name="_Toc167695700"/>
+      <w:bookmarkStart w:id="193" w:name="_Toc165367932"/>
+      <w:bookmarkStart w:id="194" w:name="_Toc166677275"/>
+      <w:bookmarkStart w:id="195" w:name="_Toc167695700"/>
+      <w:bookmarkStart w:id="196" w:name="_Toc167711451"/>
       <w:r>
         <w:t>1.2.</w:t>
       </w:r>
@@ -18032,33 +17925,40 @@
       <w:r>
         <w:tab/>
       </w:r>
+      <w:proofErr w:type="spellStart"/>
       <w:r>
         <w:t>Ddddddddddd</w:t>
       </w:r>
-      <w:bookmarkEnd w:id="140"/>
-      <w:bookmarkEnd w:id="141"/>
-      <w:bookmarkEnd w:id="142"/>
+      <w:bookmarkEnd w:id="193"/>
+      <w:bookmarkEnd w:id="194"/>
+      <w:bookmarkEnd w:id="195"/>
+      <w:bookmarkEnd w:id="196"/>
+      <w:proofErr w:type="spellEnd"/>
     </w:p>
     <w:p>
       <w:pPr>
         <w:pStyle w:val="Balk3"/>
         <w:ind w:firstLine="708"/>
       </w:pPr>
-      <w:bookmarkStart w:id="143" w:name="_Toc165367933"/>
-      <w:bookmarkStart w:id="144" w:name="_Toc166677276"/>
-      <w:bookmarkStart w:id="145" w:name="_Toc167695701"/>
+      <w:bookmarkStart w:id="197" w:name="_Toc165367933"/>
+      <w:bookmarkStart w:id="198" w:name="_Toc166677276"/>
+      <w:bookmarkStart w:id="199" w:name="_Toc167695701"/>
+      <w:bookmarkStart w:id="200" w:name="_Toc167711452"/>
       <w:r>
         <w:t>1.2.2.1.</w:t>
       </w:r>
       <w:r>
         <w:tab/>
       </w:r>
+      <w:proofErr w:type="spellStart"/>
       <w:r>
         <w:t>Ddddddddddd</w:t>
       </w:r>
-      <w:bookmarkEnd w:id="143"/>
-      <w:bookmarkEnd w:id="144"/>
-      <w:bookmarkEnd w:id="145"/>
+      <w:bookmarkEnd w:id="197"/>
+      <w:bookmarkEnd w:id="198"/>
+      <w:bookmarkEnd w:id="199"/>
+      <w:bookmarkEnd w:id="200"/>
+      <w:proofErr w:type="spellEnd"/>
     </w:p>
     <w:p/>
     <w:p/>
@@ -18078,26 +17978,29 @@
       <w:pPr>
         <w:pStyle w:val="Balk1"/>
       </w:pPr>
-      <w:bookmarkStart w:id="146" w:name="_Toc163047391"/>
-      <w:bookmarkStart w:id="147" w:name="_Toc165367934"/>
-      <w:bookmarkStart w:id="148" w:name="_Toc166677277"/>
-      <w:bookmarkStart w:id="149" w:name="_Toc167695702"/>
+      <w:bookmarkStart w:id="201" w:name="_Toc163047391"/>
+      <w:bookmarkStart w:id="202" w:name="_Toc165367934"/>
+      <w:bookmarkStart w:id="203" w:name="_Toc166677277"/>
+      <w:bookmarkStart w:id="204" w:name="_Toc167695702"/>
+      <w:bookmarkStart w:id="205" w:name="_Toc167711453"/>
       <w:r>
         <w:lastRenderedPageBreak/>
         <w:t>DÖRDÜNCÜ BÖLÜM</w:t>
       </w:r>
-      <w:bookmarkEnd w:id="146"/>
-      <w:bookmarkEnd w:id="147"/>
-      <w:bookmarkEnd w:id="148"/>
-      <w:bookmarkEnd w:id="149"/>
+      <w:bookmarkEnd w:id="201"/>
+      <w:bookmarkEnd w:id="202"/>
+      <w:bookmarkEnd w:id="203"/>
+      <w:bookmarkEnd w:id="204"/>
+      <w:bookmarkEnd w:id="205"/>
     </w:p>
     <w:p>
       <w:pPr>
         <w:pStyle w:val="Balk1"/>
       </w:pPr>
-      <w:bookmarkStart w:id="150" w:name="_Toc165367935"/>
-      <w:bookmarkStart w:id="151" w:name="_Toc166677278"/>
-      <w:bookmarkStart w:id="152" w:name="_Toc167695703"/>
+      <w:bookmarkStart w:id="206" w:name="_Toc165367935"/>
+      <w:bookmarkStart w:id="207" w:name="_Toc166677278"/>
+      <w:bookmarkStart w:id="208" w:name="_Toc167695703"/>
+      <w:bookmarkStart w:id="209" w:name="_Toc167711454"/>
       <w:r>
         <w:t>UYGUL</w:t>
       </w:r>
@@ -18107,9 +18010,10 @@
       <w:r>
         <w:t>MA ÖRNEĞİ</w:t>
       </w:r>
-      <w:bookmarkEnd w:id="150"/>
-      <w:bookmarkEnd w:id="151"/>
-      <w:bookmarkEnd w:id="152"/>
+      <w:bookmarkEnd w:id="206"/>
+      <w:bookmarkEnd w:id="207"/>
+      <w:bookmarkEnd w:id="208"/>
+      <w:bookmarkEnd w:id="209"/>
     </w:p>
     <w:p>
       <w:pPr>
@@ -18133,9 +18037,11 @@
       <w:pPr>
         <w:pStyle w:val="TezMetni"/>
       </w:pPr>
+      <w:proofErr w:type="gramStart"/>
       <w:r>
         <w:t>Xxxxxxxxxxxxxxxxxxxxxxxxxxxxxxxxxxxxxxxxxxxxxxxxxxxxxxxxxxxxxxxxxxxxxxxxxxxxxxxxxxxxxxxxxxxxxxxxxxxxxxxxxxxxxxxxxxxxxxxxxxxxxxxxxxxxxxxxxxxxxxxxxxxxxxxxxxxxxxxxxxxxxxxxxxxxxxxxxxxxxxxxxxxxxxxxxxxxxxxxxxxxxxxxxxxxxxxxxxxxx</w:t>
       </w:r>
+      <w:proofErr w:type="gramEnd"/>
     </w:p>
     <w:p>
       <w:pPr>
@@ -18145,15 +18051,17 @@
           <w:numId w:val="5"/>
         </w:numPr>
       </w:pPr>
-      <w:bookmarkStart w:id="153" w:name="_Toc165367936"/>
-      <w:bookmarkStart w:id="154" w:name="_Toc166677279"/>
-      <w:bookmarkStart w:id="155" w:name="_Toc167695704"/>
+      <w:bookmarkStart w:id="210" w:name="_Toc165367936"/>
+      <w:bookmarkStart w:id="211" w:name="_Toc166677279"/>
+      <w:bookmarkStart w:id="212" w:name="_Toc167695704"/>
+      <w:bookmarkStart w:id="213" w:name="_Toc167711455"/>
       <w:r>
         <w:t>KURUM BİLGİ İŞLEM MİMARİSİ</w:t>
       </w:r>
-      <w:bookmarkEnd w:id="153"/>
-      <w:bookmarkEnd w:id="154"/>
-      <w:bookmarkEnd w:id="155"/>
+      <w:bookmarkEnd w:id="210"/>
+      <w:bookmarkEnd w:id="211"/>
+      <w:bookmarkEnd w:id="212"/>
+      <w:bookmarkEnd w:id="213"/>
     </w:p>
     <w:p>
       <w:pPr>
@@ -18164,36 +18072,60 @@
         </w:numPr>
         <w:ind w:hanging="11"/>
       </w:pPr>
-      <w:bookmarkStart w:id="156" w:name="_Toc165367937"/>
-      <w:bookmarkStart w:id="157" w:name="_Toc166677280"/>
-      <w:bookmarkStart w:id="158" w:name="_Toc167695705"/>
-      <w:r>
-        <w:t>Aaaaaa aaaaaaaaa aaaaaaaaa</w:t>
-      </w:r>
-      <w:bookmarkEnd w:id="156"/>
-      <w:bookmarkEnd w:id="157"/>
-      <w:bookmarkEnd w:id="158"/>
-    </w:p>
-    <w:p>
-      <w:pPr>
-        <w:pStyle w:val="TezMetni"/>
-      </w:pPr>
+      <w:bookmarkStart w:id="214" w:name="_Toc165367937"/>
+      <w:bookmarkStart w:id="215" w:name="_Toc166677280"/>
+      <w:bookmarkStart w:id="216" w:name="_Toc167695705"/>
+      <w:bookmarkStart w:id="217" w:name="_Toc167711456"/>
+      <w:proofErr w:type="spellStart"/>
+      <w:r>
+        <w:t>Aaaaaa</w:t>
+      </w:r>
+      <w:proofErr w:type="spellEnd"/>
+      <w:r>
+        <w:t xml:space="preserve"> </w:t>
+      </w:r>
+      <w:proofErr w:type="spellStart"/>
+      <w:r>
+        <w:t>aaaaaaaaa</w:t>
+      </w:r>
+      <w:proofErr w:type="spellEnd"/>
+      <w:r>
+        <w:t xml:space="preserve"> </w:t>
+      </w:r>
+      <w:proofErr w:type="spellStart"/>
+      <w:r>
+        <w:t>aaaaaaaaa</w:t>
+      </w:r>
+      <w:bookmarkEnd w:id="214"/>
+      <w:bookmarkEnd w:id="215"/>
+      <w:bookmarkEnd w:id="216"/>
+      <w:bookmarkEnd w:id="217"/>
+      <w:proofErr w:type="spellEnd"/>
+    </w:p>
+    <w:p>
+      <w:pPr>
+        <w:pStyle w:val="TezMetni"/>
+      </w:pPr>
+      <w:proofErr w:type="gramStart"/>
       <w:r>
         <w:t>Xxxxxxxxxxxxxxxxxxxxxxxxxxxxxxxxxxxxxxxxxxxxxxxxxxxxxxxxxxxxxxxxxxxxxxxxxxxxxxxxxxxxxxxxxxxxxxxxxxxxxxxxxxxxxxxxxxxxxxxxxxxxxxxxxxxxxxxxxxxxxxxxxxxxxxxxxxxxxxxxxxxxxxxxxxxxxxxxxxxxxxxxxxxxxxxxxxxxxxxxxxxxxxxxxxxxxxxxxxxxx</w:t>
       </w:r>
-    </w:p>
-    <w:p>
-      <w:pPr>
-        <w:pStyle w:val="TezMetni"/>
-      </w:pPr>
-    </w:p>
-    <w:p>
-      <w:pPr>
-        <w:pStyle w:val="TezMetni"/>
-      </w:pPr>
+      <w:proofErr w:type="gramEnd"/>
+    </w:p>
+    <w:p>
+      <w:pPr>
+        <w:pStyle w:val="TezMetni"/>
+      </w:pPr>
+    </w:p>
+    <w:p>
+      <w:pPr>
+        <w:pStyle w:val="TezMetni"/>
+      </w:pPr>
+      <w:proofErr w:type="gramStart"/>
       <w:r>
         <w:t>Xxxxxxxxxxxxxxxxxxxxxxxxxxxxxxxxxxxxxxxxxxxxxxxxxxxxxxxxxxxxxxxxxxxxxxxxxxxxxxxxxxxxxxxxxxxxxxxxxxxxxxxxxxxxxxxxxxxxxxxxxxxxxxxxxxxxxxxxxxxxxxxxxxxxxxxxxxxxxxxxxxxxxxxxxxxxxxxxxxxxxxxxxxxxxxxxxxxxxxxxxxxxxxxxxxxxxxxxxxx</w:t>
       </w:r>
+      <w:proofErr w:type="gramEnd"/>
       <w:r>
         <w:t>.</w:t>
       </w:r>
@@ -18207,23 +18139,37 @@
         </w:numPr>
         <w:ind w:hanging="11"/>
       </w:pPr>
-      <w:bookmarkStart w:id="159" w:name="_Toc165367938"/>
-      <w:bookmarkStart w:id="160" w:name="_Toc166677281"/>
-      <w:bookmarkStart w:id="161" w:name="_Toc167695706"/>
-      <w:r>
-        <w:t>Bbbbbbbbb bbbbbb</w:t>
-      </w:r>
-      <w:bookmarkEnd w:id="159"/>
-      <w:bookmarkEnd w:id="160"/>
-      <w:bookmarkEnd w:id="161"/>
-    </w:p>
-    <w:p>
-      <w:pPr>
-        <w:pStyle w:val="TezMetni"/>
-      </w:pPr>
+      <w:bookmarkStart w:id="218" w:name="_Toc165367938"/>
+      <w:bookmarkStart w:id="219" w:name="_Toc166677281"/>
+      <w:bookmarkStart w:id="220" w:name="_Toc167695706"/>
+      <w:bookmarkStart w:id="221" w:name="_Toc167711457"/>
+      <w:proofErr w:type="spellStart"/>
+      <w:r>
+        <w:t>Bbbbbbbbb</w:t>
+      </w:r>
+      <w:proofErr w:type="spellEnd"/>
+      <w:r>
+        <w:t xml:space="preserve"> </w:t>
+      </w:r>
+      <w:proofErr w:type="spellStart"/>
+      <w:r>
+        <w:t>bbbbbb</w:t>
+      </w:r>
+      <w:bookmarkEnd w:id="218"/>
+      <w:bookmarkEnd w:id="219"/>
+      <w:bookmarkEnd w:id="220"/>
+      <w:bookmarkEnd w:id="221"/>
+      <w:proofErr w:type="spellEnd"/>
+    </w:p>
+    <w:p>
+      <w:pPr>
+        <w:pStyle w:val="TezMetni"/>
+      </w:pPr>
+      <w:proofErr w:type="gramStart"/>
       <w:r>
         <w:t>Xxxxxxxxxxxxxxxxxxxxxxxxxxxxxxxxxxxxxxxxxxxxxxxxxxxxxxxxxxxxxxxxxxxxxxxxxxxxxxxxxxxxxxxxxxxxxxxxxxxxxxxxxxxxxxxxxxxxxxxxxxxxxxxxxxxxxxxxxxxxxxxxxxxxxxxxxxxxxxxxxxxxxxxxxxxxxxxxxxxxxxxxxxxxxxxxxxxxxxxxxxxxxxxxxxxxxxxxxxx</w:t>
       </w:r>
+      <w:proofErr w:type="gramEnd"/>
     </w:p>
     <w:p>
       <w:pPr>
@@ -18235,26 +18181,61 @@
         <w:pStyle w:val="Balk3"/>
         <w:ind w:left="709"/>
       </w:pPr>
-      <w:bookmarkStart w:id="162" w:name="_Toc165367939"/>
-      <w:bookmarkStart w:id="163" w:name="_Toc166677282"/>
-      <w:bookmarkStart w:id="164" w:name="_Toc167695707"/>
+      <w:bookmarkStart w:id="222" w:name="_Toc165367939"/>
+      <w:bookmarkStart w:id="223" w:name="_Toc166677282"/>
+      <w:bookmarkStart w:id="224" w:name="_Toc167695707"/>
+      <w:bookmarkStart w:id="225" w:name="_Toc167711458"/>
       <w:r>
         <w:t>1.2.1.</w:t>
       </w:r>
       <w:r>
         <w:tab/>
-        <w:t>Ccccccc cccccc cccccccc ccccccccccccccccccc</w:t>
-      </w:r>
-      <w:bookmarkEnd w:id="162"/>
-      <w:bookmarkEnd w:id="163"/>
-      <w:bookmarkEnd w:id="164"/>
-    </w:p>
-    <w:p>
-      <w:pPr>
-        <w:pStyle w:val="TezMetni"/>
-      </w:pPr>
-      <w:r>
-        <w:t>xxxxxxxxxxxxxxxxxxxxxxxxxxxxxxxxxxxxxxxxxxxxxxxxxxxxxxxxxxxxxxxxxxxxxxxxxxxxxxxxxxxxxxxxxxxxxxxxxxxxxxxxxxxxxxxxxxxxxxxxxxxxxxx.</w:t>
+      </w:r>
+      <w:proofErr w:type="spellStart"/>
+      <w:r>
+        <w:t>Ccccccc</w:t>
+      </w:r>
+      <w:proofErr w:type="spellEnd"/>
+      <w:r>
+        <w:t xml:space="preserve"> </w:t>
+      </w:r>
+      <w:proofErr w:type="spellStart"/>
+      <w:r>
+        <w:t>cccccc</w:t>
+      </w:r>
+      <w:proofErr w:type="spellEnd"/>
+      <w:r>
+        <w:t xml:space="preserve"> </w:t>
+      </w:r>
+      <w:proofErr w:type="spellStart"/>
+      <w:r>
+        <w:t>cccccccc</w:t>
+      </w:r>
+      <w:proofErr w:type="spellEnd"/>
+      <w:r>
+        <w:t xml:space="preserve"> </w:t>
+      </w:r>
+      <w:proofErr w:type="spellStart"/>
+      <w:r>
+        <w:t>ccccccccccccccccccc</w:t>
+      </w:r>
+      <w:bookmarkEnd w:id="222"/>
+      <w:bookmarkEnd w:id="223"/>
+      <w:bookmarkEnd w:id="224"/>
+      <w:bookmarkEnd w:id="225"/>
+      <w:proofErr w:type="spellEnd"/>
+    </w:p>
+    <w:p>
+      <w:pPr>
+        <w:pStyle w:val="TezMetni"/>
+      </w:pPr>
+      <w:proofErr w:type="gramStart"/>
+      <w:r>
+        <w:t>xxxxxxxxxxxxxxxxxxxxxxxxxxxxxxxxxxxxxxxxxxxxxxxxxxxxxxxxxxxxxxxxxxxxxxxxxxxxxxxxxxxxxxxxxxxxxxxxxxxxxxxxxxxxxxxxxxxxxxxxxxxxxxx</w:t>
+      </w:r>
+      <w:proofErr w:type="gramEnd"/>
+      <w:r>
+        <w:t>.</w:t>
       </w:r>
     </w:p>
     <w:p>
@@ -18268,9 +18249,10 @@
         <w:pStyle w:val="Balk3"/>
         <w:ind w:firstLine="708"/>
       </w:pPr>
-      <w:bookmarkStart w:id="165" w:name="_Toc165367940"/>
-      <w:bookmarkStart w:id="166" w:name="_Toc166677283"/>
-      <w:bookmarkStart w:id="167" w:name="_Toc167695708"/>
+      <w:bookmarkStart w:id="226" w:name="_Toc165367940"/>
+      <w:bookmarkStart w:id="227" w:name="_Toc166677283"/>
+      <w:bookmarkStart w:id="228" w:name="_Toc167695708"/>
+      <w:bookmarkStart w:id="229" w:name="_Toc167711459"/>
       <w:r>
         <w:t>1.2.</w:t>
       </w:r>
@@ -18283,33 +18265,40 @@
       <w:r>
         <w:tab/>
       </w:r>
+      <w:proofErr w:type="spellStart"/>
       <w:r>
         <w:t>Ddddddddddd</w:t>
       </w:r>
-      <w:bookmarkEnd w:id="165"/>
-      <w:bookmarkEnd w:id="166"/>
-      <w:bookmarkEnd w:id="167"/>
+      <w:bookmarkEnd w:id="226"/>
+      <w:bookmarkEnd w:id="227"/>
+      <w:bookmarkEnd w:id="228"/>
+      <w:bookmarkEnd w:id="229"/>
+      <w:proofErr w:type="spellEnd"/>
     </w:p>
     <w:p>
       <w:pPr>
         <w:pStyle w:val="Balk3"/>
         <w:ind w:firstLine="708"/>
       </w:pPr>
-      <w:bookmarkStart w:id="168" w:name="_Toc165367941"/>
-      <w:bookmarkStart w:id="169" w:name="_Toc166677284"/>
-      <w:bookmarkStart w:id="170" w:name="_Toc167695709"/>
+      <w:bookmarkStart w:id="230" w:name="_Toc165367941"/>
+      <w:bookmarkStart w:id="231" w:name="_Toc166677284"/>
+      <w:bookmarkStart w:id="232" w:name="_Toc167695709"/>
+      <w:bookmarkStart w:id="233" w:name="_Toc167711460"/>
       <w:r>
         <w:t>1.2.2.1.</w:t>
       </w:r>
       <w:r>
         <w:tab/>
       </w:r>
+      <w:proofErr w:type="spellStart"/>
       <w:r>
         <w:t>Ddddddddddd</w:t>
       </w:r>
-      <w:bookmarkEnd w:id="168"/>
-      <w:bookmarkEnd w:id="169"/>
-      <w:bookmarkEnd w:id="170"/>
+      <w:bookmarkEnd w:id="230"/>
+      <w:bookmarkEnd w:id="231"/>
+      <w:bookmarkEnd w:id="232"/>
+      <w:bookmarkEnd w:id="233"/>
+      <w:proofErr w:type="spellEnd"/>
     </w:p>
     <w:p>
       <w:pPr>
@@ -18346,16 +18335,18 @@
       <w:pPr>
         <w:pStyle w:val="Balk1"/>
       </w:pPr>
-      <w:bookmarkStart w:id="171" w:name="_Toc165367942"/>
-      <w:bookmarkStart w:id="172" w:name="_Toc166677285"/>
-      <w:bookmarkStart w:id="173" w:name="_Toc167695710"/>
+      <w:bookmarkStart w:id="234" w:name="_Toc165367942"/>
+      <w:bookmarkStart w:id="235" w:name="_Toc166677285"/>
+      <w:bookmarkStart w:id="236" w:name="_Toc167695710"/>
+      <w:bookmarkStart w:id="237" w:name="_Toc167711461"/>
       <w:r>
         <w:lastRenderedPageBreak/>
         <w:t>SONUÇ ve ÖNERİLER</w:t>
       </w:r>
-      <w:bookmarkEnd w:id="171"/>
-      <w:bookmarkEnd w:id="172"/>
-      <w:bookmarkEnd w:id="173"/>
+      <w:bookmarkEnd w:id="234"/>
+      <w:bookmarkEnd w:id="235"/>
+      <w:bookmarkEnd w:id="236"/>
+      <w:bookmarkEnd w:id="237"/>
     </w:p>
     <w:p>
       <w:pPr>
@@ -18372,16 +18363,18 @@
       <w:pPr>
         <w:pStyle w:val="Balk1"/>
       </w:pPr>
-      <w:bookmarkStart w:id="174" w:name="_Toc165367943"/>
-      <w:bookmarkStart w:id="175" w:name="_Toc166677286"/>
-      <w:bookmarkStart w:id="176" w:name="_Toc167695711"/>
+      <w:bookmarkStart w:id="238" w:name="_Toc165367943"/>
+      <w:bookmarkStart w:id="239" w:name="_Toc166677286"/>
+      <w:bookmarkStart w:id="240" w:name="_Toc167695711"/>
+      <w:bookmarkStart w:id="241" w:name="_Toc167711462"/>
       <w:r>
         <w:lastRenderedPageBreak/>
         <w:t>KAYNAKÇA</w:t>
       </w:r>
-      <w:bookmarkEnd w:id="174"/>
-      <w:bookmarkEnd w:id="175"/>
-      <w:bookmarkEnd w:id="176"/>
+      <w:bookmarkEnd w:id="238"/>
+      <w:bookmarkEnd w:id="239"/>
+      <w:bookmarkEnd w:id="240"/>
+      <w:bookmarkEnd w:id="241"/>
     </w:p>
     <w:p>
       <w:pPr>

--- a/tez.docx
+++ b/tez.docx
@@ -3462,6 +3462,11 @@
     </w:p>
     <w:sdt>
       <w:sdtPr>
+        <w:rPr>
+          <w:rFonts w:ascii="Calibri" w:hAnsi="Calibri"/>
+          <w:b w:val="0"/>
+          <w:sz w:val="22"/>
+        </w:rPr>
         <w:id w:val="1121184697"/>
         <w:docPartObj>
           <w:docPartGallery w:val="Table of Contents"/>
@@ -3470,9 +3475,7 @@
       </w:sdtPr>
       <w:sdtEndPr>
         <w:rPr>
-          <w:rFonts w:ascii="Calibri" w:hAnsi="Calibri"/>
-          <w:bCs/>
-          <w:sz w:val="22"/>
+          <w:bCs/>
         </w:rPr>
       </w:sdtEndPr>
       <w:sdtContent>
@@ -10938,6 +10941,25 @@
       <w:pPr>
         <w:pStyle w:val="TezMetni"/>
         <w:jc w:val="left"/>
+      </w:pPr>
+      <w:r>
+        <w:t>SSL</w:t>
+      </w:r>
+      <w:r>
+        <w:tab/>
+      </w:r>
+      <w:r>
+        <w:tab/>
+      </w:r>
+      <w:r>
+        <w:tab/>
+        <w:t>Secure Sockets Layer</w:t>
+      </w:r>
+    </w:p>
+    <w:p>
+      <w:pPr>
+        <w:pStyle w:val="TezMetni"/>
+        <w:jc w:val="left"/>
         <w:sectPr>
           <w:pgSz w:w="11906" w:h="16838" w:code="9"/>
           <w:pgMar w:top="1418" w:right="1418" w:bottom="1418" w:left="2268" w:header="709" w:footer="709" w:gutter="0"/>
@@ -10947,7 +10969,7 @@
         </w:sectPr>
       </w:pPr>
       <w:r>
-        <w:t>SSL</w:t>
+        <w:t>ESB</w:t>
       </w:r>
       <w:r>
         <w:tab/>
@@ -10957,7 +10979,7 @@
       </w:r>
       <w:r>
         <w:tab/>
-        <w:t>Secure Sockets Layer</w:t>
+        <w:t>Enterprise Service Bus</w:t>
       </w:r>
     </w:p>
     <w:p>
@@ -12510,7 +12532,7 @@
           <w14:ligatures w14:val="standardContextual"/>
         </w:rPr>
         <w:drawing>
-          <wp:inline distT="0" distB="0" distL="0" distR="0" wp14:anchorId="76C494E8" wp14:editId="550FE627">
+          <wp:inline distT="0" distB="0" distL="0" distR="0" wp14:anchorId="76C494E8" wp14:editId="69513F5D">
             <wp:extent cx="5219700" cy="2232660"/>
             <wp:effectExtent l="0" t="0" r="0" b="0"/>
             <wp:docPr id="1585877269" name="Resim 1"/>
@@ -12626,28 +12648,28 @@
       <w:pPr>
         <w:pStyle w:val="Balk1"/>
       </w:pPr>
-      <w:bookmarkStart w:id="90" w:name="_Toc166677245"/>
-      <w:bookmarkStart w:id="91" w:name="_Toc167695661"/>
-      <w:bookmarkStart w:id="92" w:name="_Toc167711416"/>
+      <w:bookmarkStart w:id="90" w:name="_Toc167711416"/>
+      <w:bookmarkStart w:id="91" w:name="_Toc166677245"/>
+      <w:bookmarkStart w:id="92" w:name="_Toc167695661"/>
       <w:r>
         <w:lastRenderedPageBreak/>
         <w:t>İKİNCİ BÖLÜM</w:t>
       </w:r>
+      <w:bookmarkEnd w:id="90"/>
+    </w:p>
+    <w:p>
+      <w:pPr>
+        <w:pStyle w:val="Balk1"/>
+      </w:pPr>
+      <w:bookmarkStart w:id="93" w:name="_Toc167711417"/>
+      <w:r>
+        <w:t>MİKROSERVİS</w:t>
+      </w:r>
+      <w:r>
+        <w:t xml:space="preserve"> MİMARİSİ</w:t>
+      </w:r>
+      <w:bookmarkEnd w:id="91"/>
       <w:bookmarkEnd w:id="92"/>
-    </w:p>
-    <w:p>
-      <w:pPr>
-        <w:pStyle w:val="Balk1"/>
-      </w:pPr>
-      <w:bookmarkStart w:id="93" w:name="_Toc167711417"/>
-      <w:r>
-        <w:t>MİKROSERVİS</w:t>
-      </w:r>
-      <w:r>
-        <w:t xml:space="preserve"> MİMARİSİ</w:t>
-      </w:r>
-      <w:bookmarkEnd w:id="90"/>
-      <w:bookmarkEnd w:id="91"/>
       <w:bookmarkEnd w:id="93"/>
     </w:p>
     <w:p>
@@ -13850,6 +13872,9 @@
       </w:pPr>
       <w:r>
         <w:t>SOA ve mikroservis mimarileri, yazılım geliştirme sürecine çeviklik ve esneklik sağlamayı amaçlayan mimari desenlerdir ancak yaklaşımları bakımından belli farklılıkları vardır.</w:t>
+      </w:r>
+      <w:r>
+        <w:t xml:space="preserve"> Bunlar aşağıdaki gibidir:</w:t>
       </w:r>
     </w:p>
     <w:p>

--- a/tez.docx
+++ b/tez.docx
@@ -1753,6 +1753,7 @@
       <w:bookmarkStart w:id="3" w:name="_Toc166677226"/>
       <w:bookmarkStart w:id="4" w:name="_Toc167695642"/>
       <w:bookmarkStart w:id="5" w:name="_Toc167711398"/>
+      <w:bookmarkStart w:id="6" w:name="_Toc168402755"/>
       <w:r>
         <w:lastRenderedPageBreak/>
         <w:t>TEŞEKKÜR</w:t>
@@ -1763,6 +1764,7 @@
       <w:bookmarkEnd w:id="3"/>
       <w:bookmarkEnd w:id="4"/>
       <w:bookmarkEnd w:id="5"/>
+      <w:bookmarkEnd w:id="6"/>
     </w:p>
     <w:p>
       <w:pPr>
@@ -2141,14 +2143,15 @@
           <w:lang w:eastAsia="tr-TR"/>
         </w:rPr>
       </w:pPr>
-      <w:bookmarkStart w:id="6" w:name="_Toc380153153"/>
-      <w:bookmarkStart w:id="7" w:name="_Toc401491232"/>
-      <w:bookmarkStart w:id="8" w:name="_Toc425946735"/>
-      <w:bookmarkStart w:id="9" w:name="_Toc163047372"/>
-      <w:bookmarkStart w:id="10" w:name="_Toc165367900"/>
-      <w:bookmarkStart w:id="11" w:name="_Toc166677227"/>
-      <w:bookmarkStart w:id="12" w:name="_Toc167695643"/>
-      <w:bookmarkStart w:id="13" w:name="_Toc167711399"/>
+      <w:bookmarkStart w:id="7" w:name="_Toc380153153"/>
+      <w:bookmarkStart w:id="8" w:name="_Toc401491232"/>
+      <w:bookmarkStart w:id="9" w:name="_Toc425946735"/>
+      <w:bookmarkStart w:id="10" w:name="_Toc163047372"/>
+      <w:bookmarkStart w:id="11" w:name="_Toc165367900"/>
+      <w:bookmarkStart w:id="12" w:name="_Toc166677227"/>
+      <w:bookmarkStart w:id="13" w:name="_Toc167695643"/>
+      <w:bookmarkStart w:id="14" w:name="_Toc167711399"/>
+      <w:bookmarkStart w:id="15" w:name="_Toc168402756"/>
       <w:r>
         <w:rPr>
           <w:lang w:eastAsia="tr-TR"/>
@@ -2156,7 +2159,6 @@
         <w:lastRenderedPageBreak/>
         <w:t>BEYAN</w:t>
       </w:r>
-      <w:bookmarkEnd w:id="6"/>
       <w:bookmarkEnd w:id="7"/>
       <w:bookmarkEnd w:id="8"/>
       <w:bookmarkEnd w:id="9"/>
@@ -2164,6 +2166,8 @@
       <w:bookmarkEnd w:id="11"/>
       <w:bookmarkEnd w:id="12"/>
       <w:bookmarkEnd w:id="13"/>
+      <w:bookmarkEnd w:id="14"/>
+      <w:bookmarkEnd w:id="15"/>
     </w:p>
     <w:p>
       <w:pPr>
@@ -2662,22 +2666,24 @@
       <w:pPr>
         <w:pStyle w:val="Balk1"/>
       </w:pPr>
-      <w:bookmarkStart w:id="14" w:name="_Toc425946736"/>
-      <w:bookmarkStart w:id="15" w:name="_Toc163047373"/>
-      <w:bookmarkStart w:id="16" w:name="_Toc165367901"/>
-      <w:bookmarkStart w:id="17" w:name="_Toc166677228"/>
-      <w:bookmarkStart w:id="18" w:name="_Toc167695644"/>
-      <w:bookmarkStart w:id="19" w:name="_Toc167711400"/>
+      <w:bookmarkStart w:id="16" w:name="_Toc425946736"/>
+      <w:bookmarkStart w:id="17" w:name="_Toc163047373"/>
+      <w:bookmarkStart w:id="18" w:name="_Toc165367901"/>
+      <w:bookmarkStart w:id="19" w:name="_Toc166677228"/>
+      <w:bookmarkStart w:id="20" w:name="_Toc167695644"/>
+      <w:bookmarkStart w:id="21" w:name="_Toc167711400"/>
+      <w:bookmarkStart w:id="22" w:name="_Toc168402757"/>
       <w:r>
         <w:lastRenderedPageBreak/>
         <w:t>ÖZET</w:t>
       </w:r>
-      <w:bookmarkEnd w:id="14"/>
-      <w:bookmarkEnd w:id="15"/>
       <w:bookmarkEnd w:id="16"/>
       <w:bookmarkEnd w:id="17"/>
       <w:bookmarkEnd w:id="18"/>
       <w:bookmarkEnd w:id="19"/>
+      <w:bookmarkEnd w:id="20"/>
+      <w:bookmarkEnd w:id="21"/>
+      <w:bookmarkEnd w:id="22"/>
     </w:p>
     <w:p>
       <w:pPr>
@@ -2904,22 +2910,24 @@
       <w:pPr>
         <w:pStyle w:val="Balk1"/>
       </w:pPr>
-      <w:bookmarkStart w:id="20" w:name="_Toc425946737"/>
-      <w:bookmarkStart w:id="21" w:name="_Toc163047374"/>
-      <w:bookmarkStart w:id="22" w:name="_Toc165367902"/>
-      <w:bookmarkStart w:id="23" w:name="_Toc166677229"/>
-      <w:bookmarkStart w:id="24" w:name="_Toc167695645"/>
-      <w:bookmarkStart w:id="25" w:name="_Toc167711401"/>
+      <w:bookmarkStart w:id="23" w:name="_Toc425946737"/>
+      <w:bookmarkStart w:id="24" w:name="_Toc163047374"/>
+      <w:bookmarkStart w:id="25" w:name="_Toc165367902"/>
+      <w:bookmarkStart w:id="26" w:name="_Toc166677229"/>
+      <w:bookmarkStart w:id="27" w:name="_Toc167695645"/>
+      <w:bookmarkStart w:id="28" w:name="_Toc167711401"/>
+      <w:bookmarkStart w:id="29" w:name="_Toc168402758"/>
       <w:r>
         <w:lastRenderedPageBreak/>
         <w:t>ABSTRACT</w:t>
       </w:r>
-      <w:bookmarkEnd w:id="20"/>
-      <w:bookmarkEnd w:id="21"/>
-      <w:bookmarkEnd w:id="22"/>
       <w:bookmarkEnd w:id="23"/>
       <w:bookmarkEnd w:id="24"/>
       <w:bookmarkEnd w:id="25"/>
+      <w:bookmarkEnd w:id="26"/>
+      <w:bookmarkEnd w:id="27"/>
+      <w:bookmarkEnd w:id="28"/>
+      <w:bookmarkEnd w:id="29"/>
     </w:p>
     <w:p>
       <w:pPr>
@@ -3246,22 +3254,24 @@
       <w:pPr>
         <w:pStyle w:val="Balk1"/>
       </w:pPr>
-      <w:bookmarkStart w:id="26" w:name="_Toc425946738"/>
-      <w:bookmarkStart w:id="27" w:name="_Toc163047375"/>
-      <w:bookmarkStart w:id="28" w:name="_Toc165367903"/>
-      <w:bookmarkStart w:id="29" w:name="_Toc166677230"/>
-      <w:bookmarkStart w:id="30" w:name="_Toc167695646"/>
-      <w:bookmarkStart w:id="31" w:name="_Toc167711402"/>
+      <w:bookmarkStart w:id="30" w:name="_Toc425946738"/>
+      <w:bookmarkStart w:id="31" w:name="_Toc163047375"/>
+      <w:bookmarkStart w:id="32" w:name="_Toc165367903"/>
+      <w:bookmarkStart w:id="33" w:name="_Toc166677230"/>
+      <w:bookmarkStart w:id="34" w:name="_Toc167695646"/>
+      <w:bookmarkStart w:id="35" w:name="_Toc167711402"/>
+      <w:bookmarkStart w:id="36" w:name="_Toc168402759"/>
       <w:r>
         <w:lastRenderedPageBreak/>
         <w:t>YÖNTEM</w:t>
       </w:r>
-      <w:bookmarkEnd w:id="26"/>
-      <w:bookmarkEnd w:id="27"/>
-      <w:bookmarkEnd w:id="28"/>
-      <w:bookmarkEnd w:id="29"/>
       <w:bookmarkEnd w:id="30"/>
       <w:bookmarkEnd w:id="31"/>
+      <w:bookmarkEnd w:id="32"/>
+      <w:bookmarkEnd w:id="33"/>
+      <w:bookmarkEnd w:id="34"/>
+      <w:bookmarkEnd w:id="35"/>
+      <w:bookmarkEnd w:id="36"/>
     </w:p>
     <w:p>
       <w:pPr>
@@ -3425,20 +3435,22 @@
       <w:pPr>
         <w:pStyle w:val="Balk1"/>
       </w:pPr>
-      <w:bookmarkStart w:id="32" w:name="_Toc163047376"/>
-      <w:bookmarkStart w:id="33" w:name="_Toc165367904"/>
-      <w:bookmarkStart w:id="34" w:name="_Toc166677231"/>
-      <w:bookmarkStart w:id="35" w:name="_Toc167695647"/>
-      <w:bookmarkStart w:id="36" w:name="_Toc167711403"/>
+      <w:bookmarkStart w:id="37" w:name="_Toc163047376"/>
+      <w:bookmarkStart w:id="38" w:name="_Toc165367904"/>
+      <w:bookmarkStart w:id="39" w:name="_Toc166677231"/>
+      <w:bookmarkStart w:id="40" w:name="_Toc167695647"/>
+      <w:bookmarkStart w:id="41" w:name="_Toc167711403"/>
+      <w:bookmarkStart w:id="42" w:name="_Toc168402760"/>
       <w:r>
         <w:lastRenderedPageBreak/>
         <w:t>İÇİNDEKİLER</w:t>
       </w:r>
-      <w:bookmarkEnd w:id="32"/>
-      <w:bookmarkEnd w:id="33"/>
-      <w:bookmarkEnd w:id="34"/>
-      <w:bookmarkEnd w:id="35"/>
-      <w:bookmarkEnd w:id="36"/>
+      <w:bookmarkEnd w:id="37"/>
+      <w:bookmarkEnd w:id="38"/>
+      <w:bookmarkEnd w:id="39"/>
+      <w:bookmarkEnd w:id="40"/>
+      <w:bookmarkEnd w:id="41"/>
+      <w:bookmarkEnd w:id="42"/>
       <w:r>
         <w:fldChar w:fldCharType="begin"/>
       </w:r>
@@ -3452,6 +3464,7 @@
     <w:p>
       <w:pPr>
         <w:pStyle w:val="TezMetni"/>
+        <w:ind w:firstLine="0"/>
         <w:rPr>
           <w:noProof/>
         </w:rPr>
@@ -3462,12 +3475,7 @@
     </w:p>
     <w:sdt>
       <w:sdtPr>
-        <w:rPr>
-          <w:rFonts w:ascii="Calibri" w:hAnsi="Calibri"/>
-          <w:b w:val="0"/>
-          <w:sz w:val="22"/>
-        </w:rPr>
-        <w:id w:val="1121184697"/>
+        <w:id w:val="-1897891785"/>
         <w:docPartObj>
           <w:docPartGallery w:val="Table of Contents"/>
           <w:docPartUnique/>
@@ -3475,16 +3483,39 @@
       </w:sdtPr>
       <w:sdtEndPr>
         <w:rPr>
-          <w:bCs/>
+          <w:rFonts w:ascii="Calibri" w:eastAsia="Calibri" w:hAnsi="Calibri" w:cs="Times New Roman"/>
+          <w:b/>
+          <w:bCs/>
+          <w:color w:val="auto"/>
+          <w:sz w:val="22"/>
+          <w:szCs w:val="22"/>
+          <w:lang w:eastAsia="en-US"/>
         </w:rPr>
       </w:sdtEndPr>
       <w:sdtContent>
+        <w:p>
+          <w:pPr>
+            <w:pStyle w:val="TBal"/>
+          </w:pPr>
+          <w:r>
+            <w:t>İçindekiler</w:t>
+          </w:r>
+        </w:p>
         <w:p>
           <w:pPr>
             <w:pStyle w:val="T1"/>
             <w:tabs>
               <w:tab w:val="right" w:leader="dot" w:pos="8210"/>
             </w:tabs>
+            <w:rPr>
+              <w:rFonts w:asciiTheme="minorHAnsi" w:eastAsiaTheme="minorEastAsia" w:hAnsiTheme="minorHAnsi" w:cstheme="minorBidi"/>
+              <w:b w:val="0"/>
+              <w:noProof/>
+              <w:kern w:val="2"/>
+              <w:sz w:val="22"/>
+              <w:lang w:eastAsia="tr-TR"/>
+              <w14:ligatures w14:val="standardContextual"/>
+            </w:rPr>
           </w:pPr>
           <w:r>
             <w:fldChar w:fldCharType="begin"/>
@@ -3495,7 +3526,7 @@
           <w:r>
             <w:fldChar w:fldCharType="separate"/>
           </w:r>
-          <w:hyperlink w:anchor="_Toc167711398" w:history="1">
+          <w:hyperlink w:anchor="_Toc168402755" w:history="1">
             <w:r>
               <w:rPr>
                 <w:rStyle w:val="Kpr"/>
@@ -3522,7 +3553,7 @@
                 <w:noProof/>
                 <w:webHidden/>
               </w:rPr>
-              <w:instrText xml:space="preserve"> PAGEREF _Toc167711398 \h </w:instrText>
+              <w:instrText xml:space="preserve"> PAGEREF _Toc168402755 \h </w:instrText>
             </w:r>
             <w:r>
               <w:rPr>
@@ -3569,7 +3600,7 @@
               <w14:ligatures w14:val="standardContextual"/>
             </w:rPr>
           </w:pPr>
-          <w:hyperlink w:anchor="_Toc167711399" w:history="1">
+          <w:hyperlink w:anchor="_Toc168402756" w:history="1">
             <w:r>
               <w:rPr>
                 <w:rStyle w:val="Kpr"/>
@@ -3597,7 +3628,7 @@
                 <w:noProof/>
                 <w:webHidden/>
               </w:rPr>
-              <w:instrText xml:space="preserve"> PAGEREF _Toc167711399 \h </w:instrText>
+              <w:instrText xml:space="preserve"> PAGEREF _Toc168402756 \h </w:instrText>
             </w:r>
             <w:r>
               <w:rPr>
@@ -3644,7 +3675,7 @@
               <w14:ligatures w14:val="standardContextual"/>
             </w:rPr>
           </w:pPr>
-          <w:hyperlink w:anchor="_Toc167711400" w:history="1">
+          <w:hyperlink w:anchor="_Toc168402757" w:history="1">
             <w:r>
               <w:rPr>
                 <w:rStyle w:val="Kpr"/>
@@ -3671,7 +3702,7 @@
                 <w:noProof/>
                 <w:webHidden/>
               </w:rPr>
-              <w:instrText xml:space="preserve"> PAGEREF _Toc167711400 \h </w:instrText>
+              <w:instrText xml:space="preserve"> PAGEREF _Toc168402757 \h </w:instrText>
             </w:r>
             <w:r>
               <w:rPr>
@@ -3718,7 +3749,7 @@
               <w14:ligatures w14:val="standardContextual"/>
             </w:rPr>
           </w:pPr>
-          <w:hyperlink w:anchor="_Toc167711401" w:history="1">
+          <w:hyperlink w:anchor="_Toc168402758" w:history="1">
             <w:r>
               <w:rPr>
                 <w:rStyle w:val="Kpr"/>
@@ -3745,7 +3776,7 @@
                 <w:noProof/>
                 <w:webHidden/>
               </w:rPr>
-              <w:instrText xml:space="preserve"> PAGEREF _Toc167711401 \h </w:instrText>
+              <w:instrText xml:space="preserve"> PAGEREF _Toc168402758 \h </w:instrText>
             </w:r>
             <w:r>
               <w:rPr>
@@ -3792,7 +3823,7 @@
               <w14:ligatures w14:val="standardContextual"/>
             </w:rPr>
           </w:pPr>
-          <w:hyperlink w:anchor="_Toc167711402" w:history="1">
+          <w:hyperlink w:anchor="_Toc168402759" w:history="1">
             <w:r>
               <w:rPr>
                 <w:rStyle w:val="Kpr"/>
@@ -3819,7 +3850,7 @@
                 <w:noProof/>
                 <w:webHidden/>
               </w:rPr>
-              <w:instrText xml:space="preserve"> PAGEREF _Toc167711402 \h </w:instrText>
+              <w:instrText xml:space="preserve"> PAGEREF _Toc168402759 \h </w:instrText>
             </w:r>
             <w:r>
               <w:rPr>
@@ -3866,7 +3897,7 @@
               <w14:ligatures w14:val="standardContextual"/>
             </w:rPr>
           </w:pPr>
-          <w:hyperlink w:anchor="_Toc167711403" w:history="1">
+          <w:hyperlink w:anchor="_Toc168402760" w:history="1">
             <w:r>
               <w:rPr>
                 <w:rStyle w:val="Kpr"/>
@@ -3893,7 +3924,7 @@
                 <w:noProof/>
                 <w:webHidden/>
               </w:rPr>
-              <w:instrText xml:space="preserve"> PAGEREF _Toc167711403 \h </w:instrText>
+              <w:instrText xml:space="preserve"> PAGEREF _Toc168402760 \h </w:instrText>
             </w:r>
             <w:r>
               <w:rPr>
@@ -3940,7 +3971,7 @@
               <w14:ligatures w14:val="standardContextual"/>
             </w:rPr>
           </w:pPr>
-          <w:hyperlink w:anchor="_Toc167711404" w:history="1">
+          <w:hyperlink w:anchor="_Toc168402761" w:history="1">
             <w:r>
               <w:rPr>
                 <w:rStyle w:val="Kpr"/>
@@ -3967,7 +3998,7 @@
                 <w:noProof/>
                 <w:webHidden/>
               </w:rPr>
-              <w:instrText xml:space="preserve"> PAGEREF _Toc167711404 \h </w:instrText>
+              <w:instrText xml:space="preserve"> PAGEREF _Toc168402761 \h </w:instrText>
             </w:r>
             <w:r>
               <w:rPr>
@@ -4014,7 +4045,7 @@
               <w14:ligatures w14:val="standardContextual"/>
             </w:rPr>
           </w:pPr>
-          <w:hyperlink w:anchor="_Toc167711405" w:history="1">
+          <w:hyperlink w:anchor="_Toc168402762" w:history="1">
             <w:r>
               <w:rPr>
                 <w:rStyle w:val="Kpr"/>
@@ -4041,7 +4072,7 @@
                 <w:noProof/>
                 <w:webHidden/>
               </w:rPr>
-              <w:instrText xml:space="preserve"> PAGEREF _Toc167711405 \h </w:instrText>
+              <w:instrText xml:space="preserve"> PAGEREF _Toc168402762 \h </w:instrText>
             </w:r>
             <w:r>
               <w:rPr>
@@ -4088,7 +4119,7 @@
               <w14:ligatures w14:val="standardContextual"/>
             </w:rPr>
           </w:pPr>
-          <w:hyperlink w:anchor="_Toc167711406" w:history="1">
+          <w:hyperlink w:anchor="_Toc168402763" w:history="1">
             <w:r>
               <w:rPr>
                 <w:rStyle w:val="Kpr"/>
@@ -4115,7 +4146,7 @@
                 <w:noProof/>
                 <w:webHidden/>
               </w:rPr>
-              <w:instrText xml:space="preserve"> PAGEREF _Toc167711406 \h </w:instrText>
+              <w:instrText xml:space="preserve"> PAGEREF _Toc168402763 \h </w:instrText>
             </w:r>
             <w:r>
               <w:rPr>
@@ -4162,7 +4193,7 @@
               <w14:ligatures w14:val="standardContextual"/>
             </w:rPr>
           </w:pPr>
-          <w:hyperlink w:anchor="_Toc167711407" w:history="1">
+          <w:hyperlink w:anchor="_Toc168402764" w:history="1">
             <w:r>
               <w:rPr>
                 <w:rStyle w:val="Kpr"/>
@@ -4189,7 +4220,7 @@
                 <w:noProof/>
                 <w:webHidden/>
               </w:rPr>
-              <w:instrText xml:space="preserve"> PAGEREF _Toc167711407 \h </w:instrText>
+              <w:instrText xml:space="preserve"> PAGEREF _Toc168402764 \h </w:instrText>
             </w:r>
             <w:r>
               <w:rPr>
@@ -4236,7 +4267,7 @@
               <w14:ligatures w14:val="standardContextual"/>
             </w:rPr>
           </w:pPr>
-          <w:hyperlink w:anchor="_Toc167711408" w:history="1">
+          <w:hyperlink w:anchor="_Toc168402765" w:history="1">
             <w:r>
               <w:rPr>
                 <w:rStyle w:val="Kpr"/>
@@ -4263,7 +4294,7 @@
                 <w:noProof/>
                 <w:webHidden/>
               </w:rPr>
-              <w:instrText xml:space="preserve"> PAGEREF _Toc167711408 \h </w:instrText>
+              <w:instrText xml:space="preserve"> PAGEREF _Toc168402765 \h </w:instrText>
             </w:r>
             <w:r>
               <w:rPr>
@@ -4310,7 +4341,7 @@
               <w14:ligatures w14:val="standardContextual"/>
             </w:rPr>
           </w:pPr>
-          <w:hyperlink w:anchor="_Toc167711409" w:history="1">
+          <w:hyperlink w:anchor="_Toc168402766" w:history="1">
             <w:r>
               <w:rPr>
                 <w:rStyle w:val="Kpr"/>
@@ -4337,7 +4368,7 @@
                 <w:noProof/>
                 <w:webHidden/>
               </w:rPr>
-              <w:instrText xml:space="preserve"> PAGEREF _Toc167711409 \h </w:instrText>
+              <w:instrText xml:space="preserve"> PAGEREF _Toc168402766 \h </w:instrText>
             </w:r>
             <w:r>
               <w:rPr>
@@ -4383,7 +4414,7 @@
               <w14:ligatures w14:val="standardContextual"/>
             </w:rPr>
           </w:pPr>
-          <w:hyperlink w:anchor="_Toc167711410" w:history="1">
+          <w:hyperlink w:anchor="_Toc168402767" w:history="1">
             <w:r>
               <w:rPr>
                 <w:rStyle w:val="Kpr"/>
@@ -4427,7 +4458,7 @@
                 <w:noProof/>
                 <w:webHidden/>
               </w:rPr>
-              <w:instrText xml:space="preserve"> PAGEREF _Toc167711410 \h </w:instrText>
+              <w:instrText xml:space="preserve"> PAGEREF _Toc168402767 \h </w:instrText>
             </w:r>
             <w:r>
               <w:rPr>
@@ -4473,7 +4504,7 @@
               <w14:ligatures w14:val="standardContextual"/>
             </w:rPr>
           </w:pPr>
-          <w:hyperlink w:anchor="_Toc167711411" w:history="1">
+          <w:hyperlink w:anchor="_Toc168402768" w:history="1">
             <w:r>
               <w:rPr>
                 <w:rStyle w:val="Kpr"/>
@@ -4517,7 +4548,7 @@
                 <w:noProof/>
                 <w:webHidden/>
               </w:rPr>
-              <w:instrText xml:space="preserve"> PAGEREF _Toc167711411 \h </w:instrText>
+              <w:instrText xml:space="preserve"> PAGEREF _Toc168402768 \h </w:instrText>
             </w:r>
             <w:r>
               <w:rPr>
@@ -4563,7 +4594,7 @@
               <w14:ligatures w14:val="standardContextual"/>
             </w:rPr>
           </w:pPr>
-          <w:hyperlink w:anchor="_Toc167711412" w:history="1">
+          <w:hyperlink w:anchor="_Toc168402769" w:history="1">
             <w:r>
               <w:rPr>
                 <w:rStyle w:val="Kpr"/>
@@ -4607,7 +4638,7 @@
                 <w:noProof/>
                 <w:webHidden/>
               </w:rPr>
-              <w:instrText xml:space="preserve"> PAGEREF _Toc167711412 \h </w:instrText>
+              <w:instrText xml:space="preserve"> PAGEREF _Toc168402769 \h </w:instrText>
             </w:r>
             <w:r>
               <w:rPr>
@@ -4653,7 +4684,7 @@
               <w14:ligatures w14:val="standardContextual"/>
             </w:rPr>
           </w:pPr>
-          <w:hyperlink w:anchor="_Toc167711413" w:history="1">
+          <w:hyperlink w:anchor="_Toc168402770" w:history="1">
             <w:r>
               <w:rPr>
                 <w:rStyle w:val="Kpr"/>
@@ -4697,7 +4728,7 @@
                 <w:noProof/>
                 <w:webHidden/>
               </w:rPr>
-              <w:instrText xml:space="preserve"> PAGEREF _Toc167711413 \h </w:instrText>
+              <w:instrText xml:space="preserve"> PAGEREF _Toc168402770 \h </w:instrText>
             </w:r>
             <w:r>
               <w:rPr>
@@ -4743,7 +4774,7 @@
               <w14:ligatures w14:val="standardContextual"/>
             </w:rPr>
           </w:pPr>
-          <w:hyperlink w:anchor="_Toc167711414" w:history="1">
+          <w:hyperlink w:anchor="_Toc168402771" w:history="1">
             <w:r>
               <w:rPr>
                 <w:rStyle w:val="Kpr"/>
@@ -4787,7 +4818,7 @@
                 <w:noProof/>
                 <w:webHidden/>
               </w:rPr>
-              <w:instrText xml:space="preserve"> PAGEREF _Toc167711414 \h </w:instrText>
+              <w:instrText xml:space="preserve"> PAGEREF _Toc168402771 \h </w:instrText>
             </w:r>
             <w:r>
               <w:rPr>
@@ -4833,7 +4864,7 @@
               <w14:ligatures w14:val="standardContextual"/>
             </w:rPr>
           </w:pPr>
-          <w:hyperlink w:anchor="_Toc167711415" w:history="1">
+          <w:hyperlink w:anchor="_Toc168402772" w:history="1">
             <w:r>
               <w:rPr>
                 <w:rStyle w:val="Kpr"/>
@@ -4877,7 +4908,7 @@
                 <w:noProof/>
                 <w:webHidden/>
               </w:rPr>
-              <w:instrText xml:space="preserve"> PAGEREF _Toc167711415 \h </w:instrText>
+              <w:instrText xml:space="preserve"> PAGEREF _Toc168402772 \h </w:instrText>
             </w:r>
             <w:r>
               <w:rPr>
@@ -4924,7 +4955,7 @@
               <w14:ligatures w14:val="standardContextual"/>
             </w:rPr>
           </w:pPr>
-          <w:hyperlink w:anchor="_Toc167711416" w:history="1">
+          <w:hyperlink w:anchor="_Toc168402773" w:history="1">
             <w:r>
               <w:rPr>
                 <w:rStyle w:val="Kpr"/>
@@ -4951,7 +4982,7 @@
                 <w:noProof/>
                 <w:webHidden/>
               </w:rPr>
-              <w:instrText xml:space="preserve"> PAGEREF _Toc167711416 \h </w:instrText>
+              <w:instrText xml:space="preserve"> PAGEREF _Toc168402773 \h </w:instrText>
             </w:r>
             <w:r>
               <w:rPr>
@@ -4998,7 +5029,7 @@
               <w14:ligatures w14:val="standardContextual"/>
             </w:rPr>
           </w:pPr>
-          <w:hyperlink w:anchor="_Toc167711417" w:history="1">
+          <w:hyperlink w:anchor="_Toc168402774" w:history="1">
             <w:r>
               <w:rPr>
                 <w:rStyle w:val="Kpr"/>
@@ -5025,7 +5056,7 @@
                 <w:noProof/>
                 <w:webHidden/>
               </w:rPr>
-              <w:instrText xml:space="preserve"> PAGEREF _Toc167711417 \h </w:instrText>
+              <w:instrText xml:space="preserve"> PAGEREF _Toc168402774 \h </w:instrText>
             </w:r>
             <w:r>
               <w:rPr>
@@ -5071,7 +5102,7 @@
               <w14:ligatures w14:val="standardContextual"/>
             </w:rPr>
           </w:pPr>
-          <w:hyperlink w:anchor="_Toc167711418" w:history="1">
+          <w:hyperlink w:anchor="_Toc168402775" w:history="1">
             <w:r>
               <w:rPr>
                 <w:rStyle w:val="Kpr"/>
@@ -5115,7 +5146,7 @@
                 <w:noProof/>
                 <w:webHidden/>
               </w:rPr>
-              <w:instrText xml:space="preserve"> PAGEREF _Toc167711418 \h </w:instrText>
+              <w:instrText xml:space="preserve"> PAGEREF _Toc168402775 \h </w:instrText>
             </w:r>
             <w:r>
               <w:rPr>
@@ -5161,7 +5192,7 @@
               <w14:ligatures w14:val="standardContextual"/>
             </w:rPr>
           </w:pPr>
-          <w:hyperlink w:anchor="_Toc167711419" w:history="1">
+          <w:hyperlink w:anchor="_Toc168402776" w:history="1">
             <w:r>
               <w:rPr>
                 <w:rStyle w:val="Kpr"/>
@@ -5205,7 +5236,7 @@
                 <w:noProof/>
                 <w:webHidden/>
               </w:rPr>
-              <w:instrText xml:space="preserve"> PAGEREF _Toc167711419 \h </w:instrText>
+              <w:instrText xml:space="preserve"> PAGEREF _Toc168402776 \h </w:instrText>
             </w:r>
             <w:r>
               <w:rPr>
@@ -5251,7 +5282,7 @@
               <w14:ligatures w14:val="standardContextual"/>
             </w:rPr>
           </w:pPr>
-          <w:hyperlink w:anchor="_Toc167711420" w:history="1">
+          <w:hyperlink w:anchor="_Toc168402777" w:history="1">
             <w:r>
               <w:rPr>
                 <w:rStyle w:val="Kpr"/>
@@ -5295,7 +5326,7 @@
                 <w:noProof/>
                 <w:webHidden/>
               </w:rPr>
-              <w:instrText xml:space="preserve"> PAGEREF _Toc167711420 \h </w:instrText>
+              <w:instrText xml:space="preserve"> PAGEREF _Toc168402777 \h </w:instrText>
             </w:r>
             <w:r>
               <w:rPr>
@@ -5341,7 +5372,7 @@
               <w14:ligatures w14:val="standardContextual"/>
             </w:rPr>
           </w:pPr>
-          <w:hyperlink w:anchor="_Toc167711421" w:history="1">
+          <w:hyperlink w:anchor="_Toc168402778" w:history="1">
             <w:r>
               <w:rPr>
                 <w:rStyle w:val="Kpr"/>
@@ -5385,7 +5416,7 @@
                 <w:noProof/>
                 <w:webHidden/>
               </w:rPr>
-              <w:instrText xml:space="preserve"> PAGEREF _Toc167711421 \h </w:instrText>
+              <w:instrText xml:space="preserve"> PAGEREF _Toc168402778 \h </w:instrText>
             </w:r>
             <w:r>
               <w:rPr>
@@ -5431,7 +5462,7 @@
               <w14:ligatures w14:val="standardContextual"/>
             </w:rPr>
           </w:pPr>
-          <w:hyperlink w:anchor="_Toc167711422" w:history="1">
+          <w:hyperlink w:anchor="_Toc168402779" w:history="1">
             <w:r>
               <w:rPr>
                 <w:rStyle w:val="Kpr"/>
@@ -5475,7 +5506,7 @@
                 <w:noProof/>
                 <w:webHidden/>
               </w:rPr>
-              <w:instrText xml:space="preserve"> PAGEREF _Toc167711422 \h </w:instrText>
+              <w:instrText xml:space="preserve"> PAGEREF _Toc168402779 \h </w:instrText>
             </w:r>
             <w:r>
               <w:rPr>
@@ -5521,7 +5552,7 @@
               <w14:ligatures w14:val="standardContextual"/>
             </w:rPr>
           </w:pPr>
-          <w:hyperlink w:anchor="_Toc167711423" w:history="1">
+          <w:hyperlink w:anchor="_Toc168402780" w:history="1">
             <w:r>
               <w:rPr>
                 <w:rStyle w:val="Kpr"/>
@@ -5565,7 +5596,7 @@
                 <w:noProof/>
                 <w:webHidden/>
               </w:rPr>
-              <w:instrText xml:space="preserve"> PAGEREF _Toc167711423 \h </w:instrText>
+              <w:instrText xml:space="preserve"> PAGEREF _Toc168402780 \h </w:instrText>
             </w:r>
             <w:r>
               <w:rPr>
@@ -5611,7 +5642,7 @@
               <w14:ligatures w14:val="standardContextual"/>
             </w:rPr>
           </w:pPr>
-          <w:hyperlink w:anchor="_Toc167711424" w:history="1">
+          <w:hyperlink w:anchor="_Toc168402781" w:history="1">
             <w:r>
               <w:rPr>
                 <w:rStyle w:val="Kpr"/>
@@ -5655,7 +5686,7 @@
                 <w:noProof/>
                 <w:webHidden/>
               </w:rPr>
-              <w:instrText xml:space="preserve"> PAGEREF _Toc167711424 \h </w:instrText>
+              <w:instrText xml:space="preserve"> PAGEREF _Toc168402781 \h </w:instrText>
             </w:r>
             <w:r>
               <w:rPr>
@@ -5701,7 +5732,7 @@
               <w14:ligatures w14:val="standardContextual"/>
             </w:rPr>
           </w:pPr>
-          <w:hyperlink w:anchor="_Toc167711425" w:history="1">
+          <w:hyperlink w:anchor="_Toc168402782" w:history="1">
             <w:r>
               <w:rPr>
                 <w:rStyle w:val="Kpr"/>
@@ -5745,7 +5776,7 @@
                 <w:noProof/>
                 <w:webHidden/>
               </w:rPr>
-              <w:instrText xml:space="preserve"> PAGEREF _Toc167711425 \h </w:instrText>
+              <w:instrText xml:space="preserve"> PAGEREF _Toc168402782 \h </w:instrText>
             </w:r>
             <w:r>
               <w:rPr>
@@ -5791,7 +5822,7 @@
               <w14:ligatures w14:val="standardContextual"/>
             </w:rPr>
           </w:pPr>
-          <w:hyperlink w:anchor="_Toc167711426" w:history="1">
+          <w:hyperlink w:anchor="_Toc168402783" w:history="1">
             <w:r>
               <w:rPr>
                 <w:rStyle w:val="Kpr"/>
@@ -5835,7 +5866,7 @@
                 <w:noProof/>
                 <w:webHidden/>
               </w:rPr>
-              <w:instrText xml:space="preserve"> PAGEREF _Toc167711426 \h </w:instrText>
+              <w:instrText xml:space="preserve"> PAGEREF _Toc168402783 \h </w:instrText>
             </w:r>
             <w:r>
               <w:rPr>
@@ -5881,7 +5912,7 @@
               <w14:ligatures w14:val="standardContextual"/>
             </w:rPr>
           </w:pPr>
-          <w:hyperlink w:anchor="_Toc167711427" w:history="1">
+          <w:hyperlink w:anchor="_Toc168402784" w:history="1">
             <w:r>
               <w:rPr>
                 <w:rStyle w:val="Kpr"/>
@@ -5925,7 +5956,7 @@
                 <w:noProof/>
                 <w:webHidden/>
               </w:rPr>
-              <w:instrText xml:space="preserve"> PAGEREF _Toc167711427 \h </w:instrText>
+              <w:instrText xml:space="preserve"> PAGEREF _Toc168402784 \h </w:instrText>
             </w:r>
             <w:r>
               <w:rPr>
@@ -5971,7 +6002,7 @@
               <w14:ligatures w14:val="standardContextual"/>
             </w:rPr>
           </w:pPr>
-          <w:hyperlink w:anchor="_Toc167711428" w:history="1">
+          <w:hyperlink w:anchor="_Toc168402785" w:history="1">
             <w:r>
               <w:rPr>
                 <w:rStyle w:val="Kpr"/>
@@ -6015,7 +6046,7 @@
                 <w:noProof/>
                 <w:webHidden/>
               </w:rPr>
-              <w:instrText xml:space="preserve"> PAGEREF _Toc167711428 \h </w:instrText>
+              <w:instrText xml:space="preserve"> PAGEREF _Toc168402785 \h </w:instrText>
             </w:r>
             <w:r>
               <w:rPr>
@@ -6060,7 +6091,7 @@
               <w14:ligatures w14:val="standardContextual"/>
             </w:rPr>
           </w:pPr>
-          <w:hyperlink w:anchor="_Toc167711429" w:history="1">
+          <w:hyperlink w:anchor="_Toc168402786" w:history="1">
             <w:r>
               <w:rPr>
                 <w:rStyle w:val="Kpr"/>
@@ -6087,7 +6118,7 @@
                 <w:noProof/>
                 <w:webHidden/>
               </w:rPr>
-              <w:instrText xml:space="preserve"> PAGEREF _Toc167711429 \h </w:instrText>
+              <w:instrText xml:space="preserve"> PAGEREF _Toc168402786 \h </w:instrText>
             </w:r>
             <w:r>
               <w:rPr>
@@ -6132,7 +6163,7 @@
               <w14:ligatures w14:val="standardContextual"/>
             </w:rPr>
           </w:pPr>
-          <w:hyperlink w:anchor="_Toc167711430" w:history="1">
+          <w:hyperlink w:anchor="_Toc168402787" w:history="1">
             <w:r>
               <w:rPr>
                 <w:rStyle w:val="Kpr"/>
@@ -6159,7 +6190,7 @@
                 <w:noProof/>
                 <w:webHidden/>
               </w:rPr>
-              <w:instrText xml:space="preserve"> PAGEREF _Toc167711430 \h </w:instrText>
+              <w:instrText xml:space="preserve"> PAGEREF _Toc168402787 \h </w:instrText>
             </w:r>
             <w:r>
               <w:rPr>
@@ -6204,7 +6235,7 @@
               <w14:ligatures w14:val="standardContextual"/>
             </w:rPr>
           </w:pPr>
-          <w:hyperlink w:anchor="_Toc167711431" w:history="1">
+          <w:hyperlink w:anchor="_Toc168402788" w:history="1">
             <w:r>
               <w:rPr>
                 <w:rStyle w:val="Kpr"/>
@@ -6231,7 +6262,7 @@
                 <w:noProof/>
                 <w:webHidden/>
               </w:rPr>
-              <w:instrText xml:space="preserve"> PAGEREF _Toc167711431 \h </w:instrText>
+              <w:instrText xml:space="preserve"> PAGEREF _Toc168402788 \h </w:instrText>
             </w:r>
             <w:r>
               <w:rPr>
@@ -6276,7 +6307,7 @@
               <w14:ligatures w14:val="standardContextual"/>
             </w:rPr>
           </w:pPr>
-          <w:hyperlink w:anchor="_Toc167711432" w:history="1">
+          <w:hyperlink w:anchor="_Toc168402789" w:history="1">
             <w:r>
               <w:rPr>
                 <w:rStyle w:val="Kpr"/>
@@ -6303,7 +6334,7 @@
                 <w:noProof/>
                 <w:webHidden/>
               </w:rPr>
-              <w:instrText xml:space="preserve"> PAGEREF _Toc167711432 \h </w:instrText>
+              <w:instrText xml:space="preserve"> PAGEREF _Toc168402789 \h </w:instrText>
             </w:r>
             <w:r>
               <w:rPr>
@@ -6349,7 +6380,7 @@
               <w14:ligatures w14:val="standardContextual"/>
             </w:rPr>
           </w:pPr>
-          <w:hyperlink w:anchor="_Toc167711433" w:history="1">
+          <w:hyperlink w:anchor="_Toc168402790" w:history="1">
             <w:r>
               <w:rPr>
                 <w:rStyle w:val="Kpr"/>
@@ -6393,7 +6424,7 @@
                 <w:noProof/>
                 <w:webHidden/>
               </w:rPr>
-              <w:instrText xml:space="preserve"> PAGEREF _Toc167711433 \h </w:instrText>
+              <w:instrText xml:space="preserve"> PAGEREF _Toc168402790 \h </w:instrText>
             </w:r>
             <w:r>
               <w:rPr>
@@ -6439,7 +6470,7 @@
               <w14:ligatures w14:val="standardContextual"/>
             </w:rPr>
           </w:pPr>
-          <w:hyperlink w:anchor="_Toc167711434" w:history="1">
+          <w:hyperlink w:anchor="_Toc168402791" w:history="1">
             <w:r>
               <w:rPr>
                 <w:rStyle w:val="Kpr"/>
@@ -6483,7 +6514,7 @@
                 <w:noProof/>
                 <w:webHidden/>
               </w:rPr>
-              <w:instrText xml:space="preserve"> PAGEREF _Toc167711434 \h </w:instrText>
+              <w:instrText xml:space="preserve"> PAGEREF _Toc168402791 \h </w:instrText>
             </w:r>
             <w:r>
               <w:rPr>
@@ -6528,7 +6559,7 @@
               <w14:ligatures w14:val="standardContextual"/>
             </w:rPr>
           </w:pPr>
-          <w:hyperlink w:anchor="_Toc167711435" w:history="1">
+          <w:hyperlink w:anchor="_Toc168402792" w:history="1">
             <w:r>
               <w:rPr>
                 <w:rStyle w:val="Kpr"/>
@@ -6555,7 +6586,7 @@
                 <w:noProof/>
                 <w:webHidden/>
               </w:rPr>
-              <w:instrText xml:space="preserve"> PAGEREF _Toc167711435 \h </w:instrText>
+              <w:instrText xml:space="preserve"> PAGEREF _Toc168402792 \h </w:instrText>
             </w:r>
             <w:r>
               <w:rPr>
@@ -6600,7 +6631,7 @@
               <w14:ligatures w14:val="standardContextual"/>
             </w:rPr>
           </w:pPr>
-          <w:hyperlink w:anchor="_Toc167711436" w:history="1">
+          <w:hyperlink w:anchor="_Toc168402793" w:history="1">
             <w:r>
               <w:rPr>
                 <w:rStyle w:val="Kpr"/>
@@ -6627,7 +6658,7 @@
                 <w:noProof/>
                 <w:webHidden/>
               </w:rPr>
-              <w:instrText xml:space="preserve"> PAGEREF _Toc167711436 \h </w:instrText>
+              <w:instrText xml:space="preserve"> PAGEREF _Toc168402793 \h </w:instrText>
             </w:r>
             <w:r>
               <w:rPr>
@@ -6674,7 +6705,7 @@
               <w14:ligatures w14:val="standardContextual"/>
             </w:rPr>
           </w:pPr>
-          <w:hyperlink w:anchor="_Toc167711437" w:history="1">
+          <w:hyperlink w:anchor="_Toc168402794" w:history="1">
             <w:r>
               <w:rPr>
                 <w:rStyle w:val="Kpr"/>
@@ -6701,7 +6732,7 @@
                 <w:noProof/>
                 <w:webHidden/>
               </w:rPr>
-              <w:instrText xml:space="preserve"> PAGEREF _Toc167711437 \h </w:instrText>
+              <w:instrText xml:space="preserve"> PAGEREF _Toc168402794 \h </w:instrText>
             </w:r>
             <w:r>
               <w:rPr>
@@ -6748,7 +6779,7 @@
               <w14:ligatures w14:val="standardContextual"/>
             </w:rPr>
           </w:pPr>
-          <w:hyperlink w:anchor="_Toc167711438" w:history="1">
+          <w:hyperlink w:anchor="_Toc168402795" w:history="1">
             <w:r>
               <w:rPr>
                 <w:rStyle w:val="Kpr"/>
@@ -6775,7 +6806,7 @@
                 <w:noProof/>
                 <w:webHidden/>
               </w:rPr>
-              <w:instrText xml:space="preserve"> PAGEREF _Toc167711438 \h </w:instrText>
+              <w:instrText xml:space="preserve"> PAGEREF _Toc168402795 \h </w:instrText>
             </w:r>
             <w:r>
               <w:rPr>
@@ -6821,7 +6852,7 @@
               <w14:ligatures w14:val="standardContextual"/>
             </w:rPr>
           </w:pPr>
-          <w:hyperlink w:anchor="_Toc167711439" w:history="1">
+          <w:hyperlink w:anchor="_Toc168402796" w:history="1">
             <w:r>
               <w:rPr>
                 <w:rStyle w:val="Kpr"/>
@@ -6865,7 +6896,7 @@
                 <w:noProof/>
                 <w:webHidden/>
               </w:rPr>
-              <w:instrText xml:space="preserve"> PAGEREF _Toc167711439 \h </w:instrText>
+              <w:instrText xml:space="preserve"> PAGEREF _Toc168402796 \h </w:instrText>
             </w:r>
             <w:r>
               <w:rPr>
@@ -6911,7 +6942,7 @@
               <w14:ligatures w14:val="standardContextual"/>
             </w:rPr>
           </w:pPr>
-          <w:hyperlink w:anchor="_Toc167711440" w:history="1">
+          <w:hyperlink w:anchor="_Toc168402797" w:history="1">
             <w:r>
               <w:rPr>
                 <w:rStyle w:val="Kpr"/>
@@ -6955,7 +6986,7 @@
                 <w:noProof/>
                 <w:webHidden/>
               </w:rPr>
-              <w:instrText xml:space="preserve"> PAGEREF _Toc167711440 \h </w:instrText>
+              <w:instrText xml:space="preserve"> PAGEREF _Toc168402797 \h </w:instrText>
             </w:r>
             <w:r>
               <w:rPr>
@@ -7001,7 +7032,7 @@
               <w14:ligatures w14:val="standardContextual"/>
             </w:rPr>
           </w:pPr>
-          <w:hyperlink w:anchor="_Toc167711441" w:history="1">
+          <w:hyperlink w:anchor="_Toc168402798" w:history="1">
             <w:r>
               <w:rPr>
                 <w:rStyle w:val="Kpr"/>
@@ -7045,7 +7076,7 @@
                 <w:noProof/>
                 <w:webHidden/>
               </w:rPr>
-              <w:instrText xml:space="preserve"> PAGEREF _Toc167711441 \h </w:instrText>
+              <w:instrText xml:space="preserve"> PAGEREF _Toc168402798 \h </w:instrText>
             </w:r>
             <w:r>
               <w:rPr>
@@ -7091,7 +7122,7 @@
               <w14:ligatures w14:val="standardContextual"/>
             </w:rPr>
           </w:pPr>
-          <w:hyperlink w:anchor="_Toc167711442" w:history="1">
+          <w:hyperlink w:anchor="_Toc168402799" w:history="1">
             <w:r>
               <w:rPr>
                 <w:rStyle w:val="Kpr"/>
@@ -7135,7 +7166,7 @@
                 <w:noProof/>
                 <w:webHidden/>
               </w:rPr>
-              <w:instrText xml:space="preserve"> PAGEREF _Toc167711442 \h </w:instrText>
+              <w:instrText xml:space="preserve"> PAGEREF _Toc168402799 \h </w:instrText>
             </w:r>
             <w:r>
               <w:rPr>
@@ -7181,7 +7212,7 @@
               <w14:ligatures w14:val="standardContextual"/>
             </w:rPr>
           </w:pPr>
-          <w:hyperlink w:anchor="_Toc167711443" w:history="1">
+          <w:hyperlink w:anchor="_Toc168402800" w:history="1">
             <w:r>
               <w:rPr>
                 <w:rStyle w:val="Kpr"/>
@@ -7225,7 +7256,7 @@
                 <w:noProof/>
                 <w:webHidden/>
               </w:rPr>
-              <w:instrText xml:space="preserve"> PAGEREF _Toc167711443 \h </w:instrText>
+              <w:instrText xml:space="preserve"> PAGEREF _Toc168402800 \h </w:instrText>
             </w:r>
             <w:r>
               <w:rPr>
@@ -7271,7 +7302,7 @@
               <w14:ligatures w14:val="standardContextual"/>
             </w:rPr>
           </w:pPr>
-          <w:hyperlink w:anchor="_Toc167711444" w:history="1">
+          <w:hyperlink w:anchor="_Toc168402801" w:history="1">
             <w:r>
               <w:rPr>
                 <w:rStyle w:val="Kpr"/>
@@ -7315,7 +7346,7 @@
                 <w:noProof/>
                 <w:webHidden/>
               </w:rPr>
-              <w:instrText xml:space="preserve"> PAGEREF _Toc167711444 \h </w:instrText>
+              <w:instrText xml:space="preserve"> PAGEREF _Toc168402801 \h </w:instrText>
             </w:r>
             <w:r>
               <w:rPr>
@@ -7362,7 +7393,7 @@
               <w14:ligatures w14:val="standardContextual"/>
             </w:rPr>
           </w:pPr>
-          <w:hyperlink w:anchor="_Toc167711445" w:history="1">
+          <w:hyperlink w:anchor="_Toc168402802" w:history="1">
             <w:r>
               <w:rPr>
                 <w:rStyle w:val="Kpr"/>
@@ -7389,7 +7420,7 @@
                 <w:noProof/>
                 <w:webHidden/>
               </w:rPr>
-              <w:instrText xml:space="preserve"> PAGEREF _Toc167711445 \h </w:instrText>
+              <w:instrText xml:space="preserve"> PAGEREF _Toc168402802 \h </w:instrText>
             </w:r>
             <w:r>
               <w:rPr>
@@ -7436,7 +7467,7 @@
               <w14:ligatures w14:val="standardContextual"/>
             </w:rPr>
           </w:pPr>
-          <w:hyperlink w:anchor="_Toc167711446" w:history="1">
+          <w:hyperlink w:anchor="_Toc168402803" w:history="1">
             <w:r>
               <w:rPr>
                 <w:rStyle w:val="Kpr"/>
@@ -7463,7 +7494,7 @@
                 <w:noProof/>
                 <w:webHidden/>
               </w:rPr>
-              <w:instrText xml:space="preserve"> PAGEREF _Toc167711446 \h </w:instrText>
+              <w:instrText xml:space="preserve"> PAGEREF _Toc168402803 \h </w:instrText>
             </w:r>
             <w:r>
               <w:rPr>
@@ -7509,7 +7540,7 @@
               <w14:ligatures w14:val="standardContextual"/>
             </w:rPr>
           </w:pPr>
-          <w:hyperlink w:anchor="_Toc167711447" w:history="1">
+          <w:hyperlink w:anchor="_Toc168402804" w:history="1">
             <w:r>
               <w:rPr>
                 <w:rStyle w:val="Kpr"/>
@@ -7553,7 +7584,7 @@
                 <w:noProof/>
                 <w:webHidden/>
               </w:rPr>
-              <w:instrText xml:space="preserve"> PAGEREF _Toc167711447 \h </w:instrText>
+              <w:instrText xml:space="preserve"> PAGEREF _Toc168402804 \h </w:instrText>
             </w:r>
             <w:r>
               <w:rPr>
@@ -7599,7 +7630,7 @@
               <w14:ligatures w14:val="standardContextual"/>
             </w:rPr>
           </w:pPr>
-          <w:hyperlink w:anchor="_Toc167711448" w:history="1">
+          <w:hyperlink w:anchor="_Toc168402805" w:history="1">
             <w:r>
               <w:rPr>
                 <w:rStyle w:val="Kpr"/>
@@ -7643,7 +7674,7 @@
                 <w:noProof/>
                 <w:webHidden/>
               </w:rPr>
-              <w:instrText xml:space="preserve"> PAGEREF _Toc167711448 \h </w:instrText>
+              <w:instrText xml:space="preserve"> PAGEREF _Toc168402805 \h </w:instrText>
             </w:r>
             <w:r>
               <w:rPr>
@@ -7689,7 +7720,7 @@
               <w14:ligatures w14:val="standardContextual"/>
             </w:rPr>
           </w:pPr>
-          <w:hyperlink w:anchor="_Toc167711449" w:history="1">
+          <w:hyperlink w:anchor="_Toc168402806" w:history="1">
             <w:r>
               <w:rPr>
                 <w:rStyle w:val="Kpr"/>
@@ -7733,7 +7764,7 @@
                 <w:noProof/>
                 <w:webHidden/>
               </w:rPr>
-              <w:instrText xml:space="preserve"> PAGEREF _Toc167711449 \h </w:instrText>
+              <w:instrText xml:space="preserve"> PAGEREF _Toc168402806 \h </w:instrText>
             </w:r>
             <w:r>
               <w:rPr>
@@ -7779,7 +7810,7 @@
               <w14:ligatures w14:val="standardContextual"/>
             </w:rPr>
           </w:pPr>
-          <w:hyperlink w:anchor="_Toc167711450" w:history="1">
+          <w:hyperlink w:anchor="_Toc168402807" w:history="1">
             <w:r>
               <w:rPr>
                 <w:rStyle w:val="Kpr"/>
@@ -7823,7 +7854,7 @@
                 <w:noProof/>
                 <w:webHidden/>
               </w:rPr>
-              <w:instrText xml:space="preserve"> PAGEREF _Toc167711450 \h </w:instrText>
+              <w:instrText xml:space="preserve"> PAGEREF _Toc168402807 \h </w:instrText>
             </w:r>
             <w:r>
               <w:rPr>
@@ -7869,7 +7900,7 @@
               <w14:ligatures w14:val="standardContextual"/>
             </w:rPr>
           </w:pPr>
-          <w:hyperlink w:anchor="_Toc167711451" w:history="1">
+          <w:hyperlink w:anchor="_Toc168402808" w:history="1">
             <w:r>
               <w:rPr>
                 <w:rStyle w:val="Kpr"/>
@@ -7913,7 +7944,7 @@
                 <w:noProof/>
                 <w:webHidden/>
               </w:rPr>
-              <w:instrText xml:space="preserve"> PAGEREF _Toc167711451 \h </w:instrText>
+              <w:instrText xml:space="preserve"> PAGEREF _Toc168402808 \h </w:instrText>
             </w:r>
             <w:r>
               <w:rPr>
@@ -7959,7 +7990,7 @@
               <w14:ligatures w14:val="standardContextual"/>
             </w:rPr>
           </w:pPr>
-          <w:hyperlink w:anchor="_Toc167711452" w:history="1">
+          <w:hyperlink w:anchor="_Toc168402809" w:history="1">
             <w:r>
               <w:rPr>
                 <w:rStyle w:val="Kpr"/>
@@ -8003,7 +8034,7 @@
                 <w:noProof/>
                 <w:webHidden/>
               </w:rPr>
-              <w:instrText xml:space="preserve"> PAGEREF _Toc167711452 \h </w:instrText>
+              <w:instrText xml:space="preserve"> PAGEREF _Toc168402809 \h </w:instrText>
             </w:r>
             <w:r>
               <w:rPr>
@@ -8050,7 +8081,7 @@
               <w14:ligatures w14:val="standardContextual"/>
             </w:rPr>
           </w:pPr>
-          <w:hyperlink w:anchor="_Toc167711453" w:history="1">
+          <w:hyperlink w:anchor="_Toc168402810" w:history="1">
             <w:r>
               <w:rPr>
                 <w:rStyle w:val="Kpr"/>
@@ -8077,7 +8108,7 @@
                 <w:noProof/>
                 <w:webHidden/>
               </w:rPr>
-              <w:instrText xml:space="preserve"> PAGEREF _Toc167711453 \h </w:instrText>
+              <w:instrText xml:space="preserve"> PAGEREF _Toc168402810 \h </w:instrText>
             </w:r>
             <w:r>
               <w:rPr>
@@ -8124,7 +8155,7 @@
               <w14:ligatures w14:val="standardContextual"/>
             </w:rPr>
           </w:pPr>
-          <w:hyperlink w:anchor="_Toc167711454" w:history="1">
+          <w:hyperlink w:anchor="_Toc168402811" w:history="1">
             <w:r>
               <w:rPr>
                 <w:rStyle w:val="Kpr"/>
@@ -8151,7 +8182,7 @@
                 <w:noProof/>
                 <w:webHidden/>
               </w:rPr>
-              <w:instrText xml:space="preserve"> PAGEREF _Toc167711454 \h </w:instrText>
+              <w:instrText xml:space="preserve"> PAGEREF _Toc168402811 \h </w:instrText>
             </w:r>
             <w:r>
               <w:rPr>
@@ -8197,7 +8228,7 @@
               <w14:ligatures w14:val="standardContextual"/>
             </w:rPr>
           </w:pPr>
-          <w:hyperlink w:anchor="_Toc167711455" w:history="1">
+          <w:hyperlink w:anchor="_Toc168402812" w:history="1">
             <w:r>
               <w:rPr>
                 <w:rStyle w:val="Kpr"/>
@@ -8241,7 +8272,7 @@
                 <w:noProof/>
                 <w:webHidden/>
               </w:rPr>
-              <w:instrText xml:space="preserve"> PAGEREF _Toc167711455 \h </w:instrText>
+              <w:instrText xml:space="preserve"> PAGEREF _Toc168402812 \h </w:instrText>
             </w:r>
             <w:r>
               <w:rPr>
@@ -8287,7 +8318,7 @@
               <w14:ligatures w14:val="standardContextual"/>
             </w:rPr>
           </w:pPr>
-          <w:hyperlink w:anchor="_Toc167711456" w:history="1">
+          <w:hyperlink w:anchor="_Toc168402813" w:history="1">
             <w:r>
               <w:rPr>
                 <w:rStyle w:val="Kpr"/>
@@ -8331,7 +8362,7 @@
                 <w:noProof/>
                 <w:webHidden/>
               </w:rPr>
-              <w:instrText xml:space="preserve"> PAGEREF _Toc167711456 \h </w:instrText>
+              <w:instrText xml:space="preserve"> PAGEREF _Toc168402813 \h </w:instrText>
             </w:r>
             <w:r>
               <w:rPr>
@@ -8377,7 +8408,7 @@
               <w14:ligatures w14:val="standardContextual"/>
             </w:rPr>
           </w:pPr>
-          <w:hyperlink w:anchor="_Toc167711457" w:history="1">
+          <w:hyperlink w:anchor="_Toc168402814" w:history="1">
             <w:r>
               <w:rPr>
                 <w:rStyle w:val="Kpr"/>
@@ -8421,7 +8452,7 @@
                 <w:noProof/>
                 <w:webHidden/>
               </w:rPr>
-              <w:instrText xml:space="preserve"> PAGEREF _Toc167711457 \h </w:instrText>
+              <w:instrText xml:space="preserve"> PAGEREF _Toc168402814 \h </w:instrText>
             </w:r>
             <w:r>
               <w:rPr>
@@ -8467,7 +8498,7 @@
               <w14:ligatures w14:val="standardContextual"/>
             </w:rPr>
           </w:pPr>
-          <w:hyperlink w:anchor="_Toc167711458" w:history="1">
+          <w:hyperlink w:anchor="_Toc168402815" w:history="1">
             <w:r>
               <w:rPr>
                 <w:rStyle w:val="Kpr"/>
@@ -8511,7 +8542,7 @@
                 <w:noProof/>
                 <w:webHidden/>
               </w:rPr>
-              <w:instrText xml:space="preserve"> PAGEREF _Toc167711458 \h </w:instrText>
+              <w:instrText xml:space="preserve"> PAGEREF _Toc168402815 \h </w:instrText>
             </w:r>
             <w:r>
               <w:rPr>
@@ -8557,7 +8588,7 @@
               <w14:ligatures w14:val="standardContextual"/>
             </w:rPr>
           </w:pPr>
-          <w:hyperlink w:anchor="_Toc167711459" w:history="1">
+          <w:hyperlink w:anchor="_Toc168402816" w:history="1">
             <w:r>
               <w:rPr>
                 <w:rStyle w:val="Kpr"/>
@@ -8601,7 +8632,7 @@
                 <w:noProof/>
                 <w:webHidden/>
               </w:rPr>
-              <w:instrText xml:space="preserve"> PAGEREF _Toc167711459 \h </w:instrText>
+              <w:instrText xml:space="preserve"> PAGEREF _Toc168402816 \h </w:instrText>
             </w:r>
             <w:r>
               <w:rPr>
@@ -8647,7 +8678,7 @@
               <w14:ligatures w14:val="standardContextual"/>
             </w:rPr>
           </w:pPr>
-          <w:hyperlink w:anchor="_Toc167711460" w:history="1">
+          <w:hyperlink w:anchor="_Toc168402817" w:history="1">
             <w:r>
               <w:rPr>
                 <w:rStyle w:val="Kpr"/>
@@ -8691,7 +8722,7 @@
                 <w:noProof/>
                 <w:webHidden/>
               </w:rPr>
-              <w:instrText xml:space="preserve"> PAGEREF _Toc167711460 \h </w:instrText>
+              <w:instrText xml:space="preserve"> PAGEREF _Toc168402817 \h </w:instrText>
             </w:r>
             <w:r>
               <w:rPr>
@@ -8738,7 +8769,7 @@
               <w14:ligatures w14:val="standardContextual"/>
             </w:rPr>
           </w:pPr>
-          <w:hyperlink w:anchor="_Toc167711461" w:history="1">
+          <w:hyperlink w:anchor="_Toc168402818" w:history="1">
             <w:r>
               <w:rPr>
                 <w:rStyle w:val="Kpr"/>
@@ -8765,7 +8796,7 @@
                 <w:noProof/>
                 <w:webHidden/>
               </w:rPr>
-              <w:instrText xml:space="preserve"> PAGEREF _Toc167711461 \h </w:instrText>
+              <w:instrText xml:space="preserve"> PAGEREF _Toc168402818 \h </w:instrText>
             </w:r>
             <w:r>
               <w:rPr>
@@ -8812,7 +8843,7 @@
               <w14:ligatures w14:val="standardContextual"/>
             </w:rPr>
           </w:pPr>
-          <w:hyperlink w:anchor="_Toc167711462" w:history="1">
+          <w:hyperlink w:anchor="_Toc168402819" w:history="1">
             <w:r>
               <w:rPr>
                 <w:rStyle w:val="Kpr"/>
@@ -8839,7 +8870,7 @@
                 <w:noProof/>
                 <w:webHidden/>
               </w:rPr>
-              <w:instrText xml:space="preserve"> PAGEREF _Toc167711462 \h </w:instrText>
+              <w:instrText xml:space="preserve"> PAGEREF _Toc168402819 \h </w:instrText>
             </w:r>
             <w:r>
               <w:rPr>
@@ -8884,6 +8915,15 @@
     <w:p>
       <w:pPr>
         <w:pStyle w:val="TezMetni"/>
+        <w:ind w:firstLine="0"/>
+        <w:rPr>
+          <w:noProof/>
+        </w:rPr>
+      </w:pPr>
+    </w:p>
+    <w:p>
+      <w:pPr>
+        <w:pStyle w:val="TezMetni"/>
         <w:rPr>
           <w:noProof/>
         </w:rPr>
@@ -8931,20 +8971,22 @@
       <w:pPr>
         <w:pStyle w:val="Balk1"/>
       </w:pPr>
-      <w:bookmarkStart w:id="37" w:name="_Toc163047377"/>
-      <w:bookmarkStart w:id="38" w:name="_Toc165367905"/>
-      <w:bookmarkStart w:id="39" w:name="_Toc166677232"/>
-      <w:bookmarkStart w:id="40" w:name="_Toc167695648"/>
-      <w:bookmarkStart w:id="41" w:name="_Toc167711404"/>
+      <w:bookmarkStart w:id="43" w:name="_Toc163047377"/>
+      <w:bookmarkStart w:id="44" w:name="_Toc165367905"/>
+      <w:bookmarkStart w:id="45" w:name="_Toc166677232"/>
+      <w:bookmarkStart w:id="46" w:name="_Toc167695648"/>
+      <w:bookmarkStart w:id="47" w:name="_Toc167711404"/>
+      <w:bookmarkStart w:id="48" w:name="_Toc168402761"/>
       <w:r>
         <w:lastRenderedPageBreak/>
         <w:t>ŞEKİLLER LİSTESİ</w:t>
       </w:r>
-      <w:bookmarkEnd w:id="37"/>
-      <w:bookmarkEnd w:id="38"/>
-      <w:bookmarkEnd w:id="39"/>
-      <w:bookmarkEnd w:id="40"/>
-      <w:bookmarkEnd w:id="41"/>
+      <w:bookmarkEnd w:id="43"/>
+      <w:bookmarkEnd w:id="44"/>
+      <w:bookmarkEnd w:id="45"/>
+      <w:bookmarkEnd w:id="46"/>
+      <w:bookmarkEnd w:id="47"/>
+      <w:bookmarkEnd w:id="48"/>
     </w:p>
     <w:p>
       <w:pPr>
@@ -10585,39 +10627,43 @@
           <w:docGrid w:linePitch="360"/>
         </w:sectPr>
       </w:pPr>
-      <w:bookmarkStart w:id="42" w:name="_Toc163047378"/>
-      <w:bookmarkStart w:id="43" w:name="_Toc165367906"/>
-      <w:bookmarkStart w:id="44" w:name="_Toc166677233"/>
-      <w:bookmarkStart w:id="45" w:name="_Toc167695649"/>
-      <w:bookmarkStart w:id="46" w:name="_Toc167711405"/>
+      <w:bookmarkStart w:id="49" w:name="_Toc163047378"/>
+      <w:bookmarkStart w:id="50" w:name="_Toc165367906"/>
+      <w:bookmarkStart w:id="51" w:name="_Toc166677233"/>
+      <w:bookmarkStart w:id="52" w:name="_Toc167695649"/>
+      <w:bookmarkStart w:id="53" w:name="_Toc167711405"/>
+      <w:bookmarkStart w:id="54" w:name="_Toc168402762"/>
       <w:r>
         <w:lastRenderedPageBreak/>
         <w:t>TABLOLAR LİSTESİ</w:t>
       </w:r>
-      <w:bookmarkEnd w:id="42"/>
-      <w:bookmarkEnd w:id="43"/>
-      <w:bookmarkEnd w:id="44"/>
-      <w:bookmarkEnd w:id="45"/>
-      <w:bookmarkEnd w:id="46"/>
-    </w:p>
-    <w:p>
-      <w:pPr>
-        <w:pStyle w:val="Balk1"/>
-      </w:pPr>
-      <w:bookmarkStart w:id="47" w:name="_Toc163047379"/>
-      <w:bookmarkStart w:id="48" w:name="_Toc165367907"/>
-      <w:bookmarkStart w:id="49" w:name="_Toc166677234"/>
-      <w:bookmarkStart w:id="50" w:name="_Toc167695650"/>
-      <w:bookmarkStart w:id="51" w:name="_Toc167711406"/>
-      <w:r>
-        <w:lastRenderedPageBreak/>
-        <w:t>KISALTMALAR</w:t>
-      </w:r>
-      <w:bookmarkEnd w:id="47"/>
-      <w:bookmarkEnd w:id="48"/>
       <w:bookmarkEnd w:id="49"/>
       <w:bookmarkEnd w:id="50"/>
       <w:bookmarkEnd w:id="51"/>
+      <w:bookmarkEnd w:id="52"/>
+      <w:bookmarkEnd w:id="53"/>
+      <w:bookmarkEnd w:id="54"/>
+    </w:p>
+    <w:p>
+      <w:pPr>
+        <w:pStyle w:val="Balk1"/>
+      </w:pPr>
+      <w:bookmarkStart w:id="55" w:name="_Toc163047379"/>
+      <w:bookmarkStart w:id="56" w:name="_Toc165367907"/>
+      <w:bookmarkStart w:id="57" w:name="_Toc166677234"/>
+      <w:bookmarkStart w:id="58" w:name="_Toc167695650"/>
+      <w:bookmarkStart w:id="59" w:name="_Toc167711406"/>
+      <w:bookmarkStart w:id="60" w:name="_Toc168402763"/>
+      <w:r>
+        <w:lastRenderedPageBreak/>
+        <w:t>KISALTMALAR</w:t>
+      </w:r>
+      <w:bookmarkEnd w:id="55"/>
+      <w:bookmarkEnd w:id="56"/>
+      <w:bookmarkEnd w:id="57"/>
+      <w:bookmarkEnd w:id="58"/>
+      <w:bookmarkEnd w:id="59"/>
+      <w:bookmarkEnd w:id="60"/>
     </w:p>
     <w:p>
       <w:pPr>
@@ -11005,20 +11051,22 @@
       <w:pPr>
         <w:pStyle w:val="Balk1"/>
       </w:pPr>
-      <w:bookmarkStart w:id="52" w:name="_Toc163047380"/>
-      <w:bookmarkStart w:id="53" w:name="_Toc165367908"/>
-      <w:bookmarkStart w:id="54" w:name="_Toc166677235"/>
-      <w:bookmarkStart w:id="55" w:name="_Toc167695651"/>
-      <w:bookmarkStart w:id="56" w:name="_Toc167711407"/>
+      <w:bookmarkStart w:id="61" w:name="_Toc163047380"/>
+      <w:bookmarkStart w:id="62" w:name="_Toc165367908"/>
+      <w:bookmarkStart w:id="63" w:name="_Toc166677235"/>
+      <w:bookmarkStart w:id="64" w:name="_Toc167695651"/>
+      <w:bookmarkStart w:id="65" w:name="_Toc167711407"/>
+      <w:bookmarkStart w:id="66" w:name="_Toc168402764"/>
       <w:r>
         <w:lastRenderedPageBreak/>
         <w:t>GİRİŞ</w:t>
       </w:r>
-      <w:bookmarkEnd w:id="52"/>
-      <w:bookmarkEnd w:id="53"/>
-      <w:bookmarkEnd w:id="54"/>
-      <w:bookmarkEnd w:id="55"/>
-      <w:bookmarkEnd w:id="56"/>
+      <w:bookmarkEnd w:id="61"/>
+      <w:bookmarkEnd w:id="62"/>
+      <w:bookmarkEnd w:id="63"/>
+      <w:bookmarkEnd w:id="64"/>
+      <w:bookmarkEnd w:id="65"/>
+      <w:bookmarkEnd w:id="66"/>
     </w:p>
     <w:p>
       <w:pPr>
@@ -11318,20 +11366,22 @@
       <w:pPr>
         <w:pStyle w:val="Balk1"/>
       </w:pPr>
-      <w:bookmarkStart w:id="57" w:name="_Toc163047381"/>
-      <w:bookmarkStart w:id="58" w:name="_Toc165367909"/>
-      <w:bookmarkStart w:id="59" w:name="_Toc166677236"/>
-      <w:bookmarkStart w:id="60" w:name="_Toc167695652"/>
-      <w:bookmarkStart w:id="61" w:name="_Toc167711408"/>
+      <w:bookmarkStart w:id="67" w:name="_Toc163047381"/>
+      <w:bookmarkStart w:id="68" w:name="_Toc165367909"/>
+      <w:bookmarkStart w:id="69" w:name="_Toc166677236"/>
+      <w:bookmarkStart w:id="70" w:name="_Toc167695652"/>
+      <w:bookmarkStart w:id="71" w:name="_Toc167711408"/>
+      <w:bookmarkStart w:id="72" w:name="_Toc168402765"/>
       <w:r>
         <w:lastRenderedPageBreak/>
         <w:t>BİRİNCİ BÖLÜM</w:t>
       </w:r>
-      <w:bookmarkEnd w:id="57"/>
-      <w:bookmarkEnd w:id="58"/>
-      <w:bookmarkEnd w:id="59"/>
-      <w:bookmarkEnd w:id="60"/>
-      <w:bookmarkEnd w:id="61"/>
+      <w:bookmarkEnd w:id="67"/>
+      <w:bookmarkEnd w:id="68"/>
+      <w:bookmarkEnd w:id="69"/>
+      <w:bookmarkEnd w:id="70"/>
+      <w:bookmarkEnd w:id="71"/>
+      <w:bookmarkEnd w:id="72"/>
       <w:r>
         <w:t xml:space="preserve"> </w:t>
       </w:r>
@@ -11340,25 +11390,27 @@
       <w:pPr>
         <w:pStyle w:val="Balk1"/>
       </w:pPr>
-      <w:bookmarkStart w:id="62" w:name="_Toc163047382"/>
-      <w:bookmarkStart w:id="63" w:name="_Toc165367910"/>
-      <w:bookmarkStart w:id="64" w:name="_Toc166677237"/>
-      <w:bookmarkStart w:id="65" w:name="_Toc167695653"/>
-      <w:bookmarkStart w:id="66" w:name="_Toc167711409"/>
+      <w:bookmarkStart w:id="73" w:name="_Toc163047382"/>
+      <w:bookmarkStart w:id="74" w:name="_Toc165367910"/>
+      <w:bookmarkStart w:id="75" w:name="_Toc166677237"/>
+      <w:bookmarkStart w:id="76" w:name="_Toc167695653"/>
+      <w:bookmarkStart w:id="77" w:name="_Toc167711409"/>
+      <w:bookmarkStart w:id="78" w:name="_Toc168402766"/>
       <w:r>
         <w:t>YAZILIM</w:t>
       </w:r>
       <w:r>
         <w:t xml:space="preserve"> MİMARİ</w:t>
       </w:r>
-      <w:bookmarkEnd w:id="62"/>
-      <w:bookmarkEnd w:id="63"/>
+      <w:bookmarkEnd w:id="73"/>
+      <w:bookmarkEnd w:id="74"/>
       <w:r>
         <w:t>Sİ</w:t>
       </w:r>
-      <w:bookmarkEnd w:id="64"/>
-      <w:bookmarkEnd w:id="65"/>
-      <w:bookmarkEnd w:id="66"/>
+      <w:bookmarkEnd w:id="75"/>
+      <w:bookmarkEnd w:id="76"/>
+      <w:bookmarkEnd w:id="77"/>
+      <w:bookmarkEnd w:id="78"/>
     </w:p>
     <w:p>
       <w:pPr>
@@ -11379,20 +11431,22 @@
         </w:numPr>
         <w:ind w:hanging="11"/>
       </w:pPr>
-      <w:bookmarkStart w:id="67" w:name="_Toc165367912"/>
-      <w:bookmarkStart w:id="68" w:name="_Toc166677239"/>
-      <w:bookmarkStart w:id="69" w:name="_Toc167695655"/>
-      <w:bookmarkStart w:id="70" w:name="_Toc167711410"/>
+      <w:bookmarkStart w:id="79" w:name="_Toc165367912"/>
+      <w:bookmarkStart w:id="80" w:name="_Toc166677239"/>
+      <w:bookmarkStart w:id="81" w:name="_Toc167695655"/>
+      <w:bookmarkStart w:id="82" w:name="_Toc167711410"/>
+      <w:bookmarkStart w:id="83" w:name="_Toc168402767"/>
       <w:r>
         <w:t>T</w:t>
       </w:r>
-      <w:bookmarkEnd w:id="67"/>
-      <w:bookmarkEnd w:id="68"/>
-      <w:bookmarkEnd w:id="69"/>
+      <w:bookmarkEnd w:id="79"/>
+      <w:bookmarkEnd w:id="80"/>
+      <w:bookmarkEnd w:id="81"/>
       <w:r>
         <w:t>ANIM</w:t>
       </w:r>
-      <w:bookmarkEnd w:id="70"/>
+      <w:bookmarkEnd w:id="82"/>
+      <w:bookmarkEnd w:id="83"/>
     </w:p>
     <w:p>
       <w:pPr>
@@ -11563,20 +11617,22 @@
         </w:numPr>
         <w:ind w:hanging="11"/>
       </w:pPr>
-      <w:bookmarkStart w:id="71" w:name="_Toc165367913"/>
-      <w:bookmarkStart w:id="72" w:name="_Toc166677240"/>
-      <w:bookmarkStart w:id="73" w:name="_Toc167695656"/>
-      <w:bookmarkStart w:id="74" w:name="_Toc167711411"/>
+      <w:bookmarkStart w:id="84" w:name="_Toc165367913"/>
+      <w:bookmarkStart w:id="85" w:name="_Toc166677240"/>
+      <w:bookmarkStart w:id="86" w:name="_Toc167695656"/>
+      <w:bookmarkStart w:id="87" w:name="_Toc167711411"/>
+      <w:bookmarkStart w:id="88" w:name="_Toc168402768"/>
       <w:r>
         <w:t>Y</w:t>
       </w:r>
-      <w:bookmarkEnd w:id="71"/>
-      <w:bookmarkEnd w:id="72"/>
-      <w:bookmarkEnd w:id="73"/>
+      <w:bookmarkEnd w:id="84"/>
+      <w:bookmarkEnd w:id="85"/>
+      <w:bookmarkEnd w:id="86"/>
       <w:r>
         <w:t>AZILIM MİMARİSİNİN YARARLARI</w:t>
       </w:r>
-      <w:bookmarkEnd w:id="74"/>
+      <w:bookmarkEnd w:id="87"/>
+      <w:bookmarkEnd w:id="88"/>
     </w:p>
     <w:p>
       <w:pPr>
@@ -11828,21 +11884,23 @@
         </w:numPr>
         <w:ind w:hanging="11"/>
       </w:pPr>
-      <w:bookmarkStart w:id="75" w:name="_Toc165367914"/>
-      <w:bookmarkStart w:id="76" w:name="_Toc166677241"/>
-      <w:bookmarkStart w:id="77" w:name="_Toc167695657"/>
-      <w:bookmarkStart w:id="78" w:name="_Toc167711412"/>
+      <w:bookmarkStart w:id="89" w:name="_Toc165367914"/>
+      <w:bookmarkStart w:id="90" w:name="_Toc166677241"/>
+      <w:bookmarkStart w:id="91" w:name="_Toc167695657"/>
+      <w:bookmarkStart w:id="92" w:name="_Toc167711412"/>
+      <w:bookmarkStart w:id="93" w:name="_Toc168402769"/>
       <w:r>
         <w:lastRenderedPageBreak/>
         <w:t>Y</w:t>
       </w:r>
-      <w:bookmarkEnd w:id="75"/>
-      <w:bookmarkEnd w:id="76"/>
-      <w:bookmarkEnd w:id="77"/>
+      <w:bookmarkEnd w:id="89"/>
+      <w:bookmarkEnd w:id="90"/>
+      <w:bookmarkEnd w:id="91"/>
       <w:r>
         <w:t>AZILIM MİMARİSİ ÇEŞİTLERİ</w:t>
       </w:r>
-      <w:bookmarkEnd w:id="78"/>
+      <w:bookmarkEnd w:id="92"/>
+      <w:bookmarkEnd w:id="93"/>
     </w:p>
     <w:p>
       <w:pPr>
@@ -11867,17 +11925,19 @@
         </w:numPr>
         <w:ind w:hanging="11"/>
       </w:pPr>
-      <w:bookmarkStart w:id="79" w:name="_Toc165367915"/>
-      <w:bookmarkStart w:id="80" w:name="_Toc166677242"/>
-      <w:bookmarkStart w:id="81" w:name="_Toc167695658"/>
-      <w:bookmarkStart w:id="82" w:name="_Toc167711413"/>
+      <w:bookmarkStart w:id="94" w:name="_Toc165367915"/>
+      <w:bookmarkStart w:id="95" w:name="_Toc166677242"/>
+      <w:bookmarkStart w:id="96" w:name="_Toc167695658"/>
+      <w:bookmarkStart w:id="97" w:name="_Toc167711413"/>
+      <w:bookmarkStart w:id="98" w:name="_Toc168402770"/>
       <w:r>
         <w:t>Monolitik Mimari</w:t>
       </w:r>
-      <w:bookmarkEnd w:id="79"/>
-      <w:bookmarkEnd w:id="80"/>
-      <w:bookmarkEnd w:id="81"/>
-      <w:bookmarkEnd w:id="82"/>
+      <w:bookmarkEnd w:id="94"/>
+      <w:bookmarkEnd w:id="95"/>
+      <w:bookmarkEnd w:id="96"/>
+      <w:bookmarkEnd w:id="97"/>
+      <w:bookmarkEnd w:id="98"/>
     </w:p>
     <w:p>
       <w:pPr>
@@ -12035,10 +12095,11 @@
         </w:numPr>
         <w:ind w:hanging="11"/>
       </w:pPr>
-      <w:bookmarkStart w:id="83" w:name="_Toc165367916"/>
-      <w:bookmarkStart w:id="84" w:name="_Toc166677243"/>
-      <w:bookmarkStart w:id="85" w:name="_Toc167695659"/>
-      <w:bookmarkStart w:id="86" w:name="_Toc167711414"/>
+      <w:bookmarkStart w:id="99" w:name="_Toc165367916"/>
+      <w:bookmarkStart w:id="100" w:name="_Toc166677243"/>
+      <w:bookmarkStart w:id="101" w:name="_Toc167695659"/>
+      <w:bookmarkStart w:id="102" w:name="_Toc167711414"/>
+      <w:bookmarkStart w:id="103" w:name="_Toc168402771"/>
       <w:r>
         <w:t xml:space="preserve">Servis </w:t>
       </w:r>
@@ -12048,10 +12109,11 @@
       <w:r>
         <w:t xml:space="preserve"> Mimari</w:t>
       </w:r>
-      <w:bookmarkEnd w:id="83"/>
-      <w:bookmarkEnd w:id="84"/>
-      <w:bookmarkEnd w:id="85"/>
-      <w:bookmarkEnd w:id="86"/>
+      <w:bookmarkEnd w:id="99"/>
+      <w:bookmarkEnd w:id="100"/>
+      <w:bookmarkEnd w:id="101"/>
+      <w:bookmarkEnd w:id="102"/>
+      <w:bookmarkEnd w:id="103"/>
     </w:p>
     <w:p>
       <w:pPr>
@@ -12366,16 +12428,18 @@
         </w:numPr>
         <w:ind w:hanging="11"/>
       </w:pPr>
-      <w:bookmarkStart w:id="87" w:name="_Toc166677244"/>
-      <w:bookmarkStart w:id="88" w:name="_Toc167695660"/>
-      <w:bookmarkStart w:id="89" w:name="_Toc167711415"/>
+      <w:bookmarkStart w:id="104" w:name="_Toc166677244"/>
+      <w:bookmarkStart w:id="105" w:name="_Toc167695660"/>
+      <w:bookmarkStart w:id="106" w:name="_Toc167711415"/>
+      <w:bookmarkStart w:id="107" w:name="_Toc168402772"/>
       <w:r>
         <w:lastRenderedPageBreak/>
         <w:t>Mikroservis Mimarisi</w:t>
       </w:r>
-      <w:bookmarkEnd w:id="87"/>
-      <w:bookmarkEnd w:id="88"/>
-      <w:bookmarkEnd w:id="89"/>
+      <w:bookmarkEnd w:id="104"/>
+      <w:bookmarkEnd w:id="105"/>
+      <w:bookmarkEnd w:id="106"/>
+      <w:bookmarkEnd w:id="107"/>
     </w:p>
     <w:p>
       <w:pPr>
@@ -12532,7 +12596,7 @@
           <w14:ligatures w14:val="standardContextual"/>
         </w:rPr>
         <w:drawing>
-          <wp:inline distT="0" distB="0" distL="0" distR="0" wp14:anchorId="76C494E8" wp14:editId="69513F5D">
+          <wp:inline distT="0" distB="0" distL="0" distR="0" wp14:anchorId="76C494E8" wp14:editId="6FF45144">
             <wp:extent cx="5219700" cy="2232660"/>
             <wp:effectExtent l="0" t="0" r="0" b="0"/>
             <wp:docPr id="1585877269" name="Resim 1"/>
@@ -12648,29 +12712,33 @@
       <w:pPr>
         <w:pStyle w:val="Balk1"/>
       </w:pPr>
-      <w:bookmarkStart w:id="90" w:name="_Toc167711416"/>
-      <w:bookmarkStart w:id="91" w:name="_Toc166677245"/>
-      <w:bookmarkStart w:id="92" w:name="_Toc167695661"/>
+      <w:bookmarkStart w:id="108" w:name="_Toc167711416"/>
+      <w:bookmarkStart w:id="109" w:name="_Toc166677245"/>
+      <w:bookmarkStart w:id="110" w:name="_Toc167695661"/>
+      <w:bookmarkStart w:id="111" w:name="_Toc168402773"/>
       <w:r>
         <w:lastRenderedPageBreak/>
         <w:t>İKİNCİ BÖLÜM</w:t>
       </w:r>
-      <w:bookmarkEnd w:id="90"/>
+      <w:bookmarkEnd w:id="108"/>
+      <w:bookmarkEnd w:id="111"/>
     </w:p>
     <w:p>
       <w:pPr>
         <w:pStyle w:val="Balk1"/>
       </w:pPr>
-      <w:bookmarkStart w:id="93" w:name="_Toc167711417"/>
+      <w:bookmarkStart w:id="112" w:name="_Toc167711417"/>
+      <w:bookmarkStart w:id="113" w:name="_Toc168402774"/>
       <w:r>
         <w:t>MİKROSERVİS</w:t>
       </w:r>
       <w:r>
         <w:t xml:space="preserve"> MİMARİSİ</w:t>
       </w:r>
-      <w:bookmarkEnd w:id="91"/>
-      <w:bookmarkEnd w:id="92"/>
-      <w:bookmarkEnd w:id="93"/>
+      <w:bookmarkEnd w:id="109"/>
+      <w:bookmarkEnd w:id="110"/>
+      <w:bookmarkEnd w:id="112"/>
+      <w:bookmarkEnd w:id="113"/>
     </w:p>
     <w:p>
       <w:pPr>
@@ -12691,21 +12759,23 @@
         </w:numPr>
         <w:ind w:hanging="11"/>
       </w:pPr>
-      <w:bookmarkStart w:id="94" w:name="_Toc166677246"/>
-      <w:bookmarkStart w:id="95" w:name="_Toc167695662"/>
-      <w:bookmarkStart w:id="96" w:name="_Toc167711418"/>
+      <w:bookmarkStart w:id="114" w:name="_Toc166677246"/>
+      <w:bookmarkStart w:id="115" w:name="_Toc167695662"/>
+      <w:bookmarkStart w:id="116" w:name="_Toc167711418"/>
+      <w:bookmarkStart w:id="117" w:name="_Toc168402775"/>
       <w:r>
         <w:t>MİKROSERVİS MİMARİSİ</w:t>
       </w:r>
       <w:r>
         <w:t xml:space="preserve"> </w:t>
       </w:r>
-      <w:bookmarkEnd w:id="94"/>
-      <w:bookmarkEnd w:id="95"/>
+      <w:bookmarkEnd w:id="114"/>
+      <w:bookmarkEnd w:id="115"/>
       <w:r>
         <w:t>TARİHÇESİ</w:t>
       </w:r>
-      <w:bookmarkEnd w:id="96"/>
+      <w:bookmarkEnd w:id="116"/>
+      <w:bookmarkEnd w:id="117"/>
     </w:p>
     <w:p>
       <w:pPr>
@@ -13120,9 +13190,10 @@
         </w:numPr>
         <w:ind w:hanging="11"/>
       </w:pPr>
-      <w:bookmarkStart w:id="97" w:name="_Toc166677247"/>
-      <w:bookmarkStart w:id="98" w:name="_Toc167695663"/>
-      <w:bookmarkStart w:id="99" w:name="_Toc167711419"/>
+      <w:bookmarkStart w:id="118" w:name="_Toc166677247"/>
+      <w:bookmarkStart w:id="119" w:name="_Toc167695663"/>
+      <w:bookmarkStart w:id="120" w:name="_Toc167711419"/>
+      <w:bookmarkStart w:id="121" w:name="_Toc168402776"/>
       <w:r>
         <w:t>MİKROSERVİS MİMARİSİ</w:t>
       </w:r>
@@ -13138,12 +13209,13 @@
       <w:r>
         <w:t>VE ÖZELLİKLER</w:t>
       </w:r>
-      <w:bookmarkEnd w:id="97"/>
-      <w:bookmarkEnd w:id="98"/>
+      <w:bookmarkEnd w:id="118"/>
+      <w:bookmarkEnd w:id="119"/>
       <w:r>
         <w:t>İ</w:t>
       </w:r>
-      <w:bookmarkEnd w:id="99"/>
+      <w:bookmarkEnd w:id="120"/>
+      <w:bookmarkEnd w:id="121"/>
     </w:p>
     <w:p>
       <w:pPr>
@@ -13336,9 +13408,10 @@
         </w:numPr>
         <w:ind w:hanging="11"/>
       </w:pPr>
-      <w:bookmarkStart w:id="100" w:name="_Toc166677248"/>
-      <w:bookmarkStart w:id="101" w:name="_Toc167695664"/>
-      <w:bookmarkStart w:id="102" w:name="_Toc167711420"/>
+      <w:bookmarkStart w:id="122" w:name="_Toc166677248"/>
+      <w:bookmarkStart w:id="123" w:name="_Toc167695664"/>
+      <w:bookmarkStart w:id="124" w:name="_Toc167711420"/>
+      <w:bookmarkStart w:id="125" w:name="_Toc168402777"/>
       <w:r>
         <w:lastRenderedPageBreak/>
         <w:t>Mikroservis Mimarisinin</w:t>
@@ -13352,9 +13425,10 @@
       <w:r>
         <w:t xml:space="preserve"> ve Dezavantajları</w:t>
       </w:r>
-      <w:bookmarkEnd w:id="100"/>
-      <w:bookmarkEnd w:id="101"/>
-      <w:bookmarkEnd w:id="102"/>
+      <w:bookmarkEnd w:id="122"/>
+      <w:bookmarkEnd w:id="123"/>
+      <w:bookmarkEnd w:id="124"/>
+      <w:bookmarkEnd w:id="125"/>
     </w:p>
     <w:p>
       <w:pPr>
@@ -13704,9 +13778,10 @@
         </w:numPr>
         <w:ind w:hanging="11"/>
       </w:pPr>
-      <w:bookmarkStart w:id="103" w:name="_Toc166677249"/>
-      <w:bookmarkStart w:id="104" w:name="_Toc167695665"/>
-      <w:bookmarkStart w:id="105" w:name="_Toc167711421"/>
+      <w:bookmarkStart w:id="126" w:name="_Toc166677249"/>
+      <w:bookmarkStart w:id="127" w:name="_Toc167695665"/>
+      <w:bookmarkStart w:id="128" w:name="_Toc167711421"/>
+      <w:bookmarkStart w:id="129" w:name="_Toc168402778"/>
       <w:r>
         <w:lastRenderedPageBreak/>
         <w:t>Mikroservis Mimarisi</w:t>
@@ -13726,9 +13801,10 @@
       <w:r>
         <w:t xml:space="preserve"> Karşılaştırılması</w:t>
       </w:r>
-      <w:bookmarkEnd w:id="103"/>
-      <w:bookmarkEnd w:id="104"/>
-      <w:bookmarkEnd w:id="105"/>
+      <w:bookmarkEnd w:id="126"/>
+      <w:bookmarkEnd w:id="127"/>
+      <w:bookmarkEnd w:id="128"/>
+      <w:bookmarkEnd w:id="129"/>
     </w:p>
     <w:p>
       <w:pPr>
@@ -13856,15 +13932,17 @@
         </w:numPr>
         <w:ind w:hanging="11"/>
       </w:pPr>
-      <w:bookmarkStart w:id="106" w:name="_Toc166677250"/>
-      <w:bookmarkStart w:id="107" w:name="_Toc167695666"/>
-      <w:bookmarkStart w:id="108" w:name="_Toc167711422"/>
+      <w:bookmarkStart w:id="130" w:name="_Toc166677250"/>
+      <w:bookmarkStart w:id="131" w:name="_Toc167695666"/>
+      <w:bookmarkStart w:id="132" w:name="_Toc167711422"/>
+      <w:bookmarkStart w:id="133" w:name="_Toc168402779"/>
       <w:r>
         <w:t>Mikroservis Mimarisinin SOA ile Karşılaştırılması</w:t>
       </w:r>
-      <w:bookmarkEnd w:id="106"/>
-      <w:bookmarkEnd w:id="107"/>
-      <w:bookmarkEnd w:id="108"/>
+      <w:bookmarkEnd w:id="130"/>
+      <w:bookmarkEnd w:id="131"/>
+      <w:bookmarkEnd w:id="132"/>
+      <w:bookmarkEnd w:id="133"/>
     </w:p>
     <w:p>
       <w:pPr>
@@ -13965,9 +14043,10 @@
         </w:numPr>
         <w:ind w:hanging="11"/>
       </w:pPr>
-      <w:bookmarkStart w:id="109" w:name="_Toc166677251"/>
-      <w:bookmarkStart w:id="110" w:name="_Toc167695667"/>
-      <w:bookmarkStart w:id="111" w:name="_Toc167711423"/>
+      <w:bookmarkStart w:id="134" w:name="_Toc166677251"/>
+      <w:bookmarkStart w:id="135" w:name="_Toc167695667"/>
+      <w:bookmarkStart w:id="136" w:name="_Toc167711423"/>
+      <w:bookmarkStart w:id="137" w:name="_Toc168402780"/>
       <w:r>
         <w:t>MİKROSERVİS</w:t>
       </w:r>
@@ -13977,12 +14056,13 @@
       <w:r>
         <w:t xml:space="preserve">MİMARİSİYLE İLİŞKİLİ </w:t>
       </w:r>
-      <w:bookmarkEnd w:id="109"/>
-      <w:bookmarkEnd w:id="110"/>
+      <w:bookmarkEnd w:id="134"/>
+      <w:bookmarkEnd w:id="135"/>
       <w:r>
         <w:t>KAVRAMLAR</w:t>
       </w:r>
-      <w:bookmarkEnd w:id="111"/>
+      <w:bookmarkEnd w:id="136"/>
+      <w:bookmarkEnd w:id="137"/>
     </w:p>
     <w:p>
       <w:pPr>
@@ -14025,9 +14105,10 @@
         </w:numPr>
         <w:ind w:hanging="11"/>
       </w:pPr>
-      <w:bookmarkStart w:id="112" w:name="_Toc166677252"/>
-      <w:bookmarkStart w:id="113" w:name="_Toc167695668"/>
-      <w:bookmarkStart w:id="114" w:name="_Toc167711424"/>
+      <w:bookmarkStart w:id="138" w:name="_Toc166677252"/>
+      <w:bookmarkStart w:id="139" w:name="_Toc167695668"/>
+      <w:bookmarkStart w:id="140" w:name="_Toc167711424"/>
+      <w:bookmarkStart w:id="141" w:name="_Toc168402781"/>
       <w:r>
         <w:t>Alan Odaklı Tasarım (</w:t>
       </w:r>
@@ -14037,9 +14118,10 @@
       <w:r>
         <w:t>)</w:t>
       </w:r>
-      <w:bookmarkEnd w:id="112"/>
-      <w:bookmarkEnd w:id="113"/>
-      <w:bookmarkEnd w:id="114"/>
+      <w:bookmarkEnd w:id="138"/>
+      <w:bookmarkEnd w:id="139"/>
+      <w:bookmarkEnd w:id="140"/>
+      <w:bookmarkEnd w:id="141"/>
     </w:p>
     <w:p>
       <w:pPr>
@@ -14262,9 +14344,10 @@
         </w:numPr>
         <w:ind w:hanging="11"/>
       </w:pPr>
-      <w:bookmarkStart w:id="115" w:name="_Toc166677253"/>
-      <w:bookmarkStart w:id="116" w:name="_Toc167695669"/>
-      <w:bookmarkStart w:id="117" w:name="_Toc167711425"/>
+      <w:bookmarkStart w:id="142" w:name="_Toc166677253"/>
+      <w:bookmarkStart w:id="143" w:name="_Toc167695669"/>
+      <w:bookmarkStart w:id="144" w:name="_Toc167711425"/>
+      <w:bookmarkStart w:id="145" w:name="_Toc168402782"/>
       <w:r>
         <w:lastRenderedPageBreak/>
         <w:t>Bulut Bilişim (</w:t>
@@ -14275,9 +14358,10 @@
       <w:r>
         <w:t>)</w:t>
       </w:r>
-      <w:bookmarkEnd w:id="115"/>
-      <w:bookmarkEnd w:id="116"/>
-      <w:bookmarkEnd w:id="117"/>
+      <w:bookmarkEnd w:id="142"/>
+      <w:bookmarkEnd w:id="143"/>
+      <w:bookmarkEnd w:id="144"/>
+      <w:bookmarkEnd w:id="145"/>
     </w:p>
     <w:p>
       <w:pPr>
@@ -14800,15 +14884,17 @@
         </w:numPr>
         <w:ind w:hanging="11"/>
       </w:pPr>
-      <w:bookmarkStart w:id="118" w:name="_Toc166677254"/>
-      <w:bookmarkStart w:id="119" w:name="_Toc167695670"/>
-      <w:bookmarkStart w:id="120" w:name="_Toc167711426"/>
+      <w:bookmarkStart w:id="146" w:name="_Toc166677254"/>
+      <w:bookmarkStart w:id="147" w:name="_Toc167695670"/>
+      <w:bookmarkStart w:id="148" w:name="_Toc167711426"/>
+      <w:bookmarkStart w:id="149" w:name="_Toc168402783"/>
       <w:r>
         <w:t>Docker</w:t>
       </w:r>
-      <w:bookmarkEnd w:id="118"/>
-      <w:bookmarkEnd w:id="119"/>
-      <w:bookmarkEnd w:id="120"/>
+      <w:bookmarkEnd w:id="146"/>
+      <w:bookmarkEnd w:id="147"/>
+      <w:bookmarkEnd w:id="148"/>
+      <w:bookmarkEnd w:id="149"/>
     </w:p>
     <w:p>
       <w:pPr>
@@ -14901,13 +14987,15 @@
         </w:numPr>
         <w:ind w:left="567" w:firstLine="142"/>
       </w:pPr>
-      <w:bookmarkStart w:id="121" w:name="_Toc167695671"/>
-      <w:bookmarkStart w:id="122" w:name="_Toc167711427"/>
+      <w:bookmarkStart w:id="150" w:name="_Toc167695671"/>
+      <w:bookmarkStart w:id="151" w:name="_Toc167711427"/>
+      <w:bookmarkStart w:id="152" w:name="_Toc168402784"/>
       <w:r>
         <w:t>Docker’ın Temel Bileşenleri</w:t>
       </w:r>
-      <w:bookmarkEnd w:id="121"/>
-      <w:bookmarkEnd w:id="122"/>
+      <w:bookmarkEnd w:id="150"/>
+      <w:bookmarkEnd w:id="151"/>
+      <w:bookmarkEnd w:id="152"/>
     </w:p>
     <w:p>
       <w:pPr>
@@ -15387,13 +15475,15 @@
         </w:numPr>
         <w:ind w:left="709" w:firstLine="0"/>
       </w:pPr>
-      <w:bookmarkStart w:id="123" w:name="_Toc167695672"/>
-      <w:bookmarkStart w:id="124" w:name="_Toc167711428"/>
+      <w:bookmarkStart w:id="153" w:name="_Toc167695672"/>
+      <w:bookmarkStart w:id="154" w:name="_Toc167711428"/>
+      <w:bookmarkStart w:id="155" w:name="_Toc168402785"/>
       <w:r>
         <w:t>Sanal Makine ve Docker Karşılaştırması</w:t>
       </w:r>
-      <w:bookmarkEnd w:id="123"/>
-      <w:bookmarkEnd w:id="124"/>
+      <w:bookmarkEnd w:id="153"/>
+      <w:bookmarkEnd w:id="154"/>
+      <w:bookmarkEnd w:id="155"/>
     </w:p>
     <w:p>
       <w:pPr>
@@ -15640,8 +15730,9 @@
         <w:pStyle w:val="Balk3"/>
         <w:ind w:left="709"/>
       </w:pPr>
-      <w:bookmarkStart w:id="125" w:name="_Toc167695673"/>
-      <w:bookmarkStart w:id="126" w:name="_Toc167711429"/>
+      <w:bookmarkStart w:id="156" w:name="_Toc167695673"/>
+      <w:bookmarkStart w:id="157" w:name="_Toc167711429"/>
+      <w:bookmarkStart w:id="158" w:name="_Toc168402786"/>
       <w:r>
         <w:t>3</w:t>
       </w:r>
@@ -15657,8 +15748,9 @@
       <w:r>
         <w:t>Mimari</w:t>
       </w:r>
-      <w:bookmarkEnd w:id="125"/>
-      <w:bookmarkEnd w:id="126"/>
+      <w:bookmarkEnd w:id="156"/>
+      <w:bookmarkEnd w:id="157"/>
+      <w:bookmarkEnd w:id="158"/>
     </w:p>
     <w:p>
       <w:pPr>
@@ -15729,8 +15821,9 @@
         <w:pStyle w:val="Balk3"/>
         <w:ind w:left="709"/>
       </w:pPr>
-      <w:bookmarkStart w:id="127" w:name="_Toc167695674"/>
-      <w:bookmarkStart w:id="128" w:name="_Toc167711430"/>
+      <w:bookmarkStart w:id="159" w:name="_Toc167695674"/>
+      <w:bookmarkStart w:id="160" w:name="_Toc167711430"/>
+      <w:bookmarkStart w:id="161" w:name="_Toc168402787"/>
       <w:r>
         <w:t>3</w:t>
       </w:r>
@@ -15746,8 +15839,9 @@
       <w:r>
         <w:t>Kaynak Yönetimi</w:t>
       </w:r>
-      <w:bookmarkEnd w:id="127"/>
-      <w:bookmarkEnd w:id="128"/>
+      <w:bookmarkEnd w:id="159"/>
+      <w:bookmarkEnd w:id="160"/>
+      <w:bookmarkEnd w:id="161"/>
     </w:p>
     <w:p>
       <w:pPr>
@@ -15765,13 +15859,15 @@
         <w:pStyle w:val="Balk3"/>
         <w:ind w:left="709"/>
       </w:pPr>
-      <w:bookmarkStart w:id="129" w:name="_Toc167695675"/>
-      <w:bookmarkStart w:id="130" w:name="_Toc167711431"/>
+      <w:bookmarkStart w:id="162" w:name="_Toc167695675"/>
+      <w:bookmarkStart w:id="163" w:name="_Toc167711431"/>
+      <w:bookmarkStart w:id="164" w:name="_Toc168402788"/>
       <w:r>
         <w:t>3.3.2.3. Performans</w:t>
       </w:r>
-      <w:bookmarkEnd w:id="129"/>
-      <w:bookmarkEnd w:id="130"/>
+      <w:bookmarkEnd w:id="162"/>
+      <w:bookmarkEnd w:id="163"/>
+      <w:bookmarkEnd w:id="164"/>
     </w:p>
     <w:p>
       <w:pPr>
@@ -15810,8 +15906,9 @@
         <w:pStyle w:val="Balk3"/>
         <w:ind w:left="709"/>
       </w:pPr>
-      <w:bookmarkStart w:id="131" w:name="_Toc167695676"/>
-      <w:bookmarkStart w:id="132" w:name="_Toc167711432"/>
+      <w:bookmarkStart w:id="165" w:name="_Toc167695676"/>
+      <w:bookmarkStart w:id="166" w:name="_Toc167711432"/>
+      <w:bookmarkStart w:id="167" w:name="_Toc168402789"/>
       <w:r>
         <w:t>3.3.2.</w:t>
       </w:r>
@@ -15824,8 +15921,9 @@
       <w:r>
         <w:t xml:space="preserve"> Güvenlik</w:t>
       </w:r>
-      <w:bookmarkEnd w:id="131"/>
-      <w:bookmarkEnd w:id="132"/>
+      <w:bookmarkEnd w:id="165"/>
+      <w:bookmarkEnd w:id="166"/>
+      <w:bookmarkEnd w:id="167"/>
     </w:p>
     <w:p>
       <w:pPr>
@@ -15878,15 +15976,17 @@
         </w:numPr>
         <w:ind w:hanging="11"/>
       </w:pPr>
-      <w:bookmarkStart w:id="133" w:name="_Toc166677255"/>
-      <w:bookmarkStart w:id="134" w:name="_Toc167695677"/>
-      <w:bookmarkStart w:id="135" w:name="_Toc167711433"/>
+      <w:bookmarkStart w:id="168" w:name="_Toc166677255"/>
+      <w:bookmarkStart w:id="169" w:name="_Toc167695677"/>
+      <w:bookmarkStart w:id="170" w:name="_Toc167711433"/>
+      <w:bookmarkStart w:id="171" w:name="_Toc168402790"/>
       <w:r>
         <w:t>Kubernetes</w:t>
       </w:r>
-      <w:bookmarkEnd w:id="133"/>
-      <w:bookmarkEnd w:id="134"/>
-      <w:bookmarkEnd w:id="135"/>
+      <w:bookmarkEnd w:id="168"/>
+      <w:bookmarkEnd w:id="169"/>
+      <w:bookmarkEnd w:id="170"/>
+      <w:bookmarkEnd w:id="171"/>
     </w:p>
     <w:p>
       <w:pPr>
@@ -16300,13 +16400,15 @@
         </w:numPr>
         <w:ind w:left="567" w:firstLine="142"/>
       </w:pPr>
-      <w:bookmarkStart w:id="136" w:name="_Toc167695678"/>
-      <w:bookmarkStart w:id="137" w:name="_Toc167711434"/>
+      <w:bookmarkStart w:id="172" w:name="_Toc167695678"/>
+      <w:bookmarkStart w:id="173" w:name="_Toc167711434"/>
+      <w:bookmarkStart w:id="174" w:name="_Toc168402791"/>
       <w:r>
         <w:t>Kubernetes’in Temel Bileşenleri</w:t>
       </w:r>
-      <w:bookmarkEnd w:id="136"/>
-      <w:bookmarkEnd w:id="137"/>
+      <w:bookmarkEnd w:id="172"/>
+      <w:bookmarkEnd w:id="173"/>
+      <w:bookmarkEnd w:id="174"/>
     </w:p>
     <w:p>
       <w:pPr>
@@ -16941,16 +17043,18 @@
         <w:pStyle w:val="Balk3"/>
         <w:ind w:left="709"/>
       </w:pPr>
-      <w:bookmarkStart w:id="138" w:name="_Toc167695679"/>
-      <w:bookmarkStart w:id="139" w:name="_Toc167711435"/>
+      <w:bookmarkStart w:id="175" w:name="_Toc167695679"/>
+      <w:bookmarkStart w:id="176" w:name="_Toc167711435"/>
+      <w:bookmarkStart w:id="177" w:name="_Toc168402792"/>
       <w:r>
         <w:t>3.4.1.1.</w:t>
       </w:r>
       <w:r>
         <w:t>Master Node</w:t>
       </w:r>
-      <w:bookmarkEnd w:id="138"/>
-      <w:bookmarkEnd w:id="139"/>
+      <w:bookmarkEnd w:id="175"/>
+      <w:bookmarkEnd w:id="176"/>
+      <w:bookmarkEnd w:id="177"/>
     </w:p>
     <w:p>
       <w:pPr>
@@ -17175,8 +17279,9 @@
         <w:pStyle w:val="Balk3"/>
         <w:ind w:left="709"/>
       </w:pPr>
-      <w:bookmarkStart w:id="140" w:name="_Toc167695680"/>
-      <w:bookmarkStart w:id="141" w:name="_Toc167711436"/>
+      <w:bookmarkStart w:id="178" w:name="_Toc167695680"/>
+      <w:bookmarkStart w:id="179" w:name="_Toc167711436"/>
+      <w:bookmarkStart w:id="180" w:name="_Toc168402793"/>
       <w:r>
         <w:t>3.4.1.2.</w:t>
       </w:r>
@@ -17186,8 +17291,9 @@
       <w:r>
         <w:t xml:space="preserve"> Node</w:t>
       </w:r>
-      <w:bookmarkEnd w:id="140"/>
-      <w:bookmarkEnd w:id="141"/>
+      <w:bookmarkEnd w:id="178"/>
+      <w:bookmarkEnd w:id="179"/>
+      <w:bookmarkEnd w:id="180"/>
     </w:p>
     <w:p>
       <w:pPr>
@@ -17352,11 +17458,12 @@
       <w:pPr>
         <w:pStyle w:val="Balk1"/>
       </w:pPr>
-      <w:bookmarkStart w:id="142" w:name="_Toc163047389"/>
-      <w:bookmarkStart w:id="143" w:name="_Toc165367918"/>
-      <w:bookmarkStart w:id="144" w:name="_Toc166677261"/>
-      <w:bookmarkStart w:id="145" w:name="_Toc167695686"/>
-      <w:bookmarkStart w:id="146" w:name="_Toc167711437"/>
+      <w:bookmarkStart w:id="181" w:name="_Toc163047389"/>
+      <w:bookmarkStart w:id="182" w:name="_Toc165367918"/>
+      <w:bookmarkStart w:id="183" w:name="_Toc166677261"/>
+      <w:bookmarkStart w:id="184" w:name="_Toc167695686"/>
+      <w:bookmarkStart w:id="185" w:name="_Toc167711437"/>
+      <w:bookmarkStart w:id="186" w:name="_Toc168402794"/>
       <w:r>
         <w:lastRenderedPageBreak/>
         <w:t>ÜÇÜNCÜ</w:t>
@@ -17364,21 +17471,24 @@
       <w:r>
         <w:t xml:space="preserve"> BÖLÜM</w:t>
       </w:r>
-      <w:bookmarkEnd w:id="142"/>
-      <w:bookmarkEnd w:id="143"/>
-      <w:bookmarkEnd w:id="144"/>
-      <w:bookmarkEnd w:id="145"/>
-      <w:bookmarkEnd w:id="146"/>
+      <w:bookmarkEnd w:id="181"/>
+      <w:bookmarkEnd w:id="182"/>
+      <w:bookmarkEnd w:id="183"/>
+      <w:bookmarkEnd w:id="184"/>
+      <w:bookmarkEnd w:id="185"/>
+      <w:bookmarkEnd w:id="186"/>
     </w:p>
     <w:p>
       <w:pPr>
         <w:pStyle w:val="Balk1"/>
       </w:pPr>
-      <w:bookmarkStart w:id="147" w:name="_Toc167711438"/>
+      <w:bookmarkStart w:id="187" w:name="_Toc167711438"/>
+      <w:bookmarkStart w:id="188" w:name="_Toc168402795"/>
       <w:r>
         <w:t>METODOLOJİ</w:t>
       </w:r>
-      <w:bookmarkEnd w:id="147"/>
+      <w:bookmarkEnd w:id="187"/>
+      <w:bookmarkEnd w:id="188"/>
     </w:p>
     <w:p>
       <w:pPr>
@@ -17414,15 +17524,17 @@
           <w:numId w:val="3"/>
         </w:numPr>
       </w:pPr>
-      <w:bookmarkStart w:id="148" w:name="_Toc166677263"/>
-      <w:bookmarkStart w:id="149" w:name="_Toc167695688"/>
-      <w:bookmarkStart w:id="150" w:name="_Toc167711439"/>
+      <w:bookmarkStart w:id="189" w:name="_Toc166677263"/>
+      <w:bookmarkStart w:id="190" w:name="_Toc167695688"/>
+      <w:bookmarkStart w:id="191" w:name="_Toc167711439"/>
+      <w:bookmarkStart w:id="192" w:name="_Toc168402796"/>
       <w:r>
         <w:t>NOTLAR</w:t>
       </w:r>
-      <w:bookmarkEnd w:id="148"/>
-      <w:bookmarkEnd w:id="149"/>
-      <w:bookmarkEnd w:id="150"/>
+      <w:bookmarkEnd w:id="189"/>
+      <w:bookmarkEnd w:id="190"/>
+      <w:bookmarkEnd w:id="191"/>
+      <w:bookmarkEnd w:id="192"/>
     </w:p>
     <w:p>
       <w:pPr>
@@ -17433,15 +17545,17 @@
         </w:numPr>
         <w:ind w:hanging="11"/>
       </w:pPr>
-      <w:bookmarkStart w:id="151" w:name="_Toc166677264"/>
-      <w:bookmarkStart w:id="152" w:name="_Toc167695689"/>
-      <w:bookmarkStart w:id="153" w:name="_Toc167711440"/>
+      <w:bookmarkStart w:id="193" w:name="_Toc166677264"/>
+      <w:bookmarkStart w:id="194" w:name="_Toc167695689"/>
+      <w:bookmarkStart w:id="195" w:name="_Toc167711440"/>
+      <w:bookmarkStart w:id="196" w:name="_Toc168402797"/>
       <w:r>
         <w:t>Not</w:t>
       </w:r>
-      <w:bookmarkEnd w:id="151"/>
-      <w:bookmarkEnd w:id="152"/>
-      <w:bookmarkEnd w:id="153"/>
+      <w:bookmarkEnd w:id="193"/>
+      <w:bookmarkEnd w:id="194"/>
+      <w:bookmarkEnd w:id="195"/>
+      <w:bookmarkEnd w:id="196"/>
     </w:p>
     <w:p>
       <w:pPr>
@@ -17491,10 +17605,11 @@
         </w:numPr>
         <w:ind w:hanging="11"/>
       </w:pPr>
-      <w:bookmarkStart w:id="154" w:name="_Toc165367922"/>
-      <w:bookmarkStart w:id="155" w:name="_Toc166677265"/>
-      <w:bookmarkStart w:id="156" w:name="_Toc167695690"/>
-      <w:bookmarkStart w:id="157" w:name="_Toc167711441"/>
+      <w:bookmarkStart w:id="197" w:name="_Toc165367922"/>
+      <w:bookmarkStart w:id="198" w:name="_Toc166677265"/>
+      <w:bookmarkStart w:id="199" w:name="_Toc167695690"/>
+      <w:bookmarkStart w:id="200" w:name="_Toc167711441"/>
+      <w:bookmarkStart w:id="201" w:name="_Toc168402798"/>
       <w:proofErr w:type="spellStart"/>
       <w:r>
         <w:t>Bbbbbbbbb</w:t>
@@ -17507,10 +17622,11 @@
       <w:r>
         <w:t>bbbbbb</w:t>
       </w:r>
-      <w:bookmarkEnd w:id="154"/>
-      <w:bookmarkEnd w:id="155"/>
-      <w:bookmarkEnd w:id="156"/>
-      <w:bookmarkEnd w:id="157"/>
+      <w:bookmarkEnd w:id="197"/>
+      <w:bookmarkEnd w:id="198"/>
+      <w:bookmarkEnd w:id="199"/>
+      <w:bookmarkEnd w:id="200"/>
+      <w:bookmarkEnd w:id="201"/>
       <w:proofErr w:type="spellEnd"/>
     </w:p>
     <w:p>
@@ -17533,10 +17649,11 @@
         <w:pStyle w:val="Balk3"/>
         <w:ind w:left="709"/>
       </w:pPr>
-      <w:bookmarkStart w:id="158" w:name="_Toc165367923"/>
-      <w:bookmarkStart w:id="159" w:name="_Toc166677266"/>
-      <w:bookmarkStart w:id="160" w:name="_Toc167695691"/>
-      <w:bookmarkStart w:id="161" w:name="_Toc167711442"/>
+      <w:bookmarkStart w:id="202" w:name="_Toc165367923"/>
+      <w:bookmarkStart w:id="203" w:name="_Toc166677266"/>
+      <w:bookmarkStart w:id="204" w:name="_Toc167695691"/>
+      <w:bookmarkStart w:id="205" w:name="_Toc167711442"/>
+      <w:bookmarkStart w:id="206" w:name="_Toc168402799"/>
       <w:r>
         <w:t>1.2.1.</w:t>
       </w:r>
@@ -17571,10 +17688,11 @@
       <w:r>
         <w:t>ccccccccccccccccccc</w:t>
       </w:r>
-      <w:bookmarkEnd w:id="158"/>
-      <w:bookmarkEnd w:id="159"/>
-      <w:bookmarkEnd w:id="160"/>
-      <w:bookmarkEnd w:id="161"/>
+      <w:bookmarkEnd w:id="202"/>
+      <w:bookmarkEnd w:id="203"/>
+      <w:bookmarkEnd w:id="204"/>
+      <w:bookmarkEnd w:id="205"/>
+      <w:bookmarkEnd w:id="206"/>
       <w:proofErr w:type="spellEnd"/>
     </w:p>
     <w:p>
@@ -17601,10 +17719,11 @@
         <w:pStyle w:val="Balk3"/>
         <w:ind w:firstLine="708"/>
       </w:pPr>
-      <w:bookmarkStart w:id="162" w:name="_Toc165367924"/>
-      <w:bookmarkStart w:id="163" w:name="_Toc166677267"/>
-      <w:bookmarkStart w:id="164" w:name="_Toc167695692"/>
-      <w:bookmarkStart w:id="165" w:name="_Toc167711443"/>
+      <w:bookmarkStart w:id="207" w:name="_Toc165367924"/>
+      <w:bookmarkStart w:id="208" w:name="_Toc166677267"/>
+      <w:bookmarkStart w:id="209" w:name="_Toc167695692"/>
+      <w:bookmarkStart w:id="210" w:name="_Toc167711443"/>
+      <w:bookmarkStart w:id="211" w:name="_Toc168402800"/>
       <w:r>
         <w:t>1.2.</w:t>
       </w:r>
@@ -17621,10 +17740,11 @@
       <w:r>
         <w:t>Ddddddddddd</w:t>
       </w:r>
-      <w:bookmarkEnd w:id="162"/>
-      <w:bookmarkEnd w:id="163"/>
-      <w:bookmarkEnd w:id="164"/>
-      <w:bookmarkEnd w:id="165"/>
+      <w:bookmarkEnd w:id="207"/>
+      <w:bookmarkEnd w:id="208"/>
+      <w:bookmarkEnd w:id="209"/>
+      <w:bookmarkEnd w:id="210"/>
+      <w:bookmarkEnd w:id="211"/>
       <w:proofErr w:type="spellEnd"/>
     </w:p>
     <w:p>
@@ -17632,10 +17752,11 @@
         <w:pStyle w:val="Balk3"/>
         <w:ind w:firstLine="708"/>
       </w:pPr>
-      <w:bookmarkStart w:id="166" w:name="_Toc165367925"/>
-      <w:bookmarkStart w:id="167" w:name="_Toc166677268"/>
-      <w:bookmarkStart w:id="168" w:name="_Toc167695693"/>
-      <w:bookmarkStart w:id="169" w:name="_Toc167711444"/>
+      <w:bookmarkStart w:id="212" w:name="_Toc165367925"/>
+      <w:bookmarkStart w:id="213" w:name="_Toc166677268"/>
+      <w:bookmarkStart w:id="214" w:name="_Toc167695693"/>
+      <w:bookmarkStart w:id="215" w:name="_Toc167711444"/>
+      <w:bookmarkStart w:id="216" w:name="_Toc168402801"/>
       <w:r>
         <w:t>1.2.2.1.</w:t>
       </w:r>
@@ -17646,10 +17767,11 @@
       <w:r>
         <w:t>Ddddddddddd</w:t>
       </w:r>
-      <w:bookmarkEnd w:id="166"/>
-      <w:bookmarkEnd w:id="167"/>
-      <w:bookmarkEnd w:id="168"/>
-      <w:bookmarkEnd w:id="169"/>
+      <w:bookmarkEnd w:id="212"/>
+      <w:bookmarkEnd w:id="213"/>
+      <w:bookmarkEnd w:id="214"/>
+      <w:bookmarkEnd w:id="215"/>
+      <w:bookmarkEnd w:id="216"/>
       <w:proofErr w:type="spellEnd"/>
     </w:p>
     <w:p/>
@@ -17670,35 +17792,39 @@
       <w:pPr>
         <w:pStyle w:val="Balk1"/>
       </w:pPr>
-      <w:bookmarkStart w:id="170" w:name="_Toc163047390"/>
-      <w:bookmarkStart w:id="171" w:name="_Toc165367926"/>
-      <w:bookmarkStart w:id="172" w:name="_Toc166677269"/>
-      <w:bookmarkStart w:id="173" w:name="_Toc167695694"/>
-      <w:bookmarkStart w:id="174" w:name="_Toc167711445"/>
+      <w:bookmarkStart w:id="217" w:name="_Toc163047390"/>
+      <w:bookmarkStart w:id="218" w:name="_Toc165367926"/>
+      <w:bookmarkStart w:id="219" w:name="_Toc166677269"/>
+      <w:bookmarkStart w:id="220" w:name="_Toc167695694"/>
+      <w:bookmarkStart w:id="221" w:name="_Toc167711445"/>
+      <w:bookmarkStart w:id="222" w:name="_Toc168402802"/>
       <w:r>
         <w:lastRenderedPageBreak/>
         <w:t>ÜÇÜNCÜ BÖLÜM</w:t>
       </w:r>
-      <w:bookmarkEnd w:id="170"/>
-      <w:bookmarkEnd w:id="171"/>
-      <w:bookmarkEnd w:id="172"/>
-      <w:bookmarkEnd w:id="173"/>
-      <w:bookmarkEnd w:id="174"/>
+      <w:bookmarkEnd w:id="217"/>
+      <w:bookmarkEnd w:id="218"/>
+      <w:bookmarkEnd w:id="219"/>
+      <w:bookmarkEnd w:id="220"/>
+      <w:bookmarkEnd w:id="221"/>
+      <w:bookmarkEnd w:id="222"/>
     </w:p>
     <w:p>
       <w:pPr>
         <w:pStyle w:val="Balk1"/>
       </w:pPr>
-      <w:bookmarkStart w:id="175" w:name="_Toc167695695"/>
-      <w:bookmarkStart w:id="176" w:name="_Toc167711446"/>
+      <w:bookmarkStart w:id="223" w:name="_Toc167695695"/>
+      <w:bookmarkStart w:id="224" w:name="_Toc167711446"/>
+      <w:bookmarkStart w:id="225" w:name="_Toc168402803"/>
       <w:r>
         <w:t>SONUÇLAR</w:t>
       </w:r>
       <w:r>
         <w:t xml:space="preserve"> VE DEĞERLENDİRME</w:t>
       </w:r>
-      <w:bookmarkEnd w:id="175"/>
-      <w:bookmarkEnd w:id="176"/>
+      <w:bookmarkEnd w:id="223"/>
+      <w:bookmarkEnd w:id="224"/>
+      <w:bookmarkEnd w:id="225"/>
     </w:p>
     <w:p>
       <w:pPr>
@@ -17736,17 +17862,19 @@
           <w:numId w:val="4"/>
         </w:numPr>
       </w:pPr>
-      <w:bookmarkStart w:id="177" w:name="_Toc165367928"/>
-      <w:bookmarkStart w:id="178" w:name="_Toc166677271"/>
-      <w:bookmarkStart w:id="179" w:name="_Toc167695696"/>
-      <w:bookmarkStart w:id="180" w:name="_Toc167711447"/>
+      <w:bookmarkStart w:id="226" w:name="_Toc165367928"/>
+      <w:bookmarkStart w:id="227" w:name="_Toc166677271"/>
+      <w:bookmarkStart w:id="228" w:name="_Toc167695696"/>
+      <w:bookmarkStart w:id="229" w:name="_Toc167711447"/>
+      <w:bookmarkStart w:id="230" w:name="_Toc168402804"/>
       <w:r>
         <w:t>KURUM BİLGİ İŞLEM MİMARİSİ</w:t>
       </w:r>
-      <w:bookmarkEnd w:id="177"/>
-      <w:bookmarkEnd w:id="178"/>
-      <w:bookmarkEnd w:id="179"/>
-      <w:bookmarkEnd w:id="180"/>
+      <w:bookmarkEnd w:id="226"/>
+      <w:bookmarkEnd w:id="227"/>
+      <w:bookmarkEnd w:id="228"/>
+      <w:bookmarkEnd w:id="229"/>
+      <w:bookmarkEnd w:id="230"/>
     </w:p>
     <w:p>
       <w:pPr>
@@ -17757,10 +17885,11 @@
         </w:numPr>
         <w:ind w:hanging="11"/>
       </w:pPr>
-      <w:bookmarkStart w:id="181" w:name="_Toc165367929"/>
-      <w:bookmarkStart w:id="182" w:name="_Toc166677272"/>
-      <w:bookmarkStart w:id="183" w:name="_Toc167695697"/>
-      <w:bookmarkStart w:id="184" w:name="_Toc167711448"/>
+      <w:bookmarkStart w:id="231" w:name="_Toc165367929"/>
+      <w:bookmarkStart w:id="232" w:name="_Toc166677272"/>
+      <w:bookmarkStart w:id="233" w:name="_Toc167695697"/>
+      <w:bookmarkStart w:id="234" w:name="_Toc167711448"/>
+      <w:bookmarkStart w:id="235" w:name="_Toc168402805"/>
       <w:proofErr w:type="spellStart"/>
       <w:r>
         <w:t>Aaaaaa</w:t>
@@ -17781,10 +17910,11 @@
       <w:r>
         <w:t>aaaaaaaaa</w:t>
       </w:r>
-      <w:bookmarkEnd w:id="181"/>
-      <w:bookmarkEnd w:id="182"/>
-      <w:bookmarkEnd w:id="183"/>
-      <w:bookmarkEnd w:id="184"/>
+      <w:bookmarkEnd w:id="231"/>
+      <w:bookmarkEnd w:id="232"/>
+      <w:bookmarkEnd w:id="233"/>
+      <w:bookmarkEnd w:id="234"/>
+      <w:bookmarkEnd w:id="235"/>
       <w:proofErr w:type="spellEnd"/>
     </w:p>
     <w:p>
@@ -17824,10 +17954,11 @@
         </w:numPr>
         <w:ind w:hanging="11"/>
       </w:pPr>
-      <w:bookmarkStart w:id="185" w:name="_Toc165367930"/>
-      <w:bookmarkStart w:id="186" w:name="_Toc166677273"/>
-      <w:bookmarkStart w:id="187" w:name="_Toc167695698"/>
-      <w:bookmarkStart w:id="188" w:name="_Toc167711449"/>
+      <w:bookmarkStart w:id="236" w:name="_Toc165367930"/>
+      <w:bookmarkStart w:id="237" w:name="_Toc166677273"/>
+      <w:bookmarkStart w:id="238" w:name="_Toc167695698"/>
+      <w:bookmarkStart w:id="239" w:name="_Toc167711449"/>
+      <w:bookmarkStart w:id="240" w:name="_Toc168402806"/>
       <w:proofErr w:type="spellStart"/>
       <w:r>
         <w:t>Bbbbbbbbb</w:t>
@@ -17840,10 +17971,11 @@
       <w:r>
         <w:t>bbbbbb</w:t>
       </w:r>
-      <w:bookmarkEnd w:id="185"/>
-      <w:bookmarkEnd w:id="186"/>
-      <w:bookmarkEnd w:id="187"/>
-      <w:bookmarkEnd w:id="188"/>
+      <w:bookmarkEnd w:id="236"/>
+      <w:bookmarkEnd w:id="237"/>
+      <w:bookmarkEnd w:id="238"/>
+      <w:bookmarkEnd w:id="239"/>
+      <w:bookmarkEnd w:id="240"/>
       <w:proofErr w:type="spellEnd"/>
     </w:p>
     <w:p>
@@ -17866,10 +17998,11 @@
         <w:pStyle w:val="Balk3"/>
         <w:ind w:left="709"/>
       </w:pPr>
-      <w:bookmarkStart w:id="189" w:name="_Toc165367931"/>
-      <w:bookmarkStart w:id="190" w:name="_Toc166677274"/>
-      <w:bookmarkStart w:id="191" w:name="_Toc167695699"/>
-      <w:bookmarkStart w:id="192" w:name="_Toc167711450"/>
+      <w:bookmarkStart w:id="241" w:name="_Toc165367931"/>
+      <w:bookmarkStart w:id="242" w:name="_Toc166677274"/>
+      <w:bookmarkStart w:id="243" w:name="_Toc167695699"/>
+      <w:bookmarkStart w:id="244" w:name="_Toc167711450"/>
+      <w:bookmarkStart w:id="245" w:name="_Toc168402807"/>
       <w:r>
         <w:t>1.2.1.</w:t>
       </w:r>
@@ -17904,10 +18037,11 @@
       <w:r>
         <w:t>ccccccccccccccccccc</w:t>
       </w:r>
-      <w:bookmarkEnd w:id="189"/>
-      <w:bookmarkEnd w:id="190"/>
-      <w:bookmarkEnd w:id="191"/>
-      <w:bookmarkEnd w:id="192"/>
+      <w:bookmarkEnd w:id="241"/>
+      <w:bookmarkEnd w:id="242"/>
+      <w:bookmarkEnd w:id="243"/>
+      <w:bookmarkEnd w:id="244"/>
+      <w:bookmarkEnd w:id="245"/>
       <w:proofErr w:type="spellEnd"/>
     </w:p>
     <w:p>
@@ -17934,10 +18068,11 @@
         <w:pStyle w:val="Balk3"/>
         <w:ind w:firstLine="708"/>
       </w:pPr>
-      <w:bookmarkStart w:id="193" w:name="_Toc165367932"/>
-      <w:bookmarkStart w:id="194" w:name="_Toc166677275"/>
-      <w:bookmarkStart w:id="195" w:name="_Toc167695700"/>
-      <w:bookmarkStart w:id="196" w:name="_Toc167711451"/>
+      <w:bookmarkStart w:id="246" w:name="_Toc165367932"/>
+      <w:bookmarkStart w:id="247" w:name="_Toc166677275"/>
+      <w:bookmarkStart w:id="248" w:name="_Toc167695700"/>
+      <w:bookmarkStart w:id="249" w:name="_Toc167711451"/>
+      <w:bookmarkStart w:id="250" w:name="_Toc168402808"/>
       <w:r>
         <w:t>1.2.</w:t>
       </w:r>
@@ -17954,10 +18089,11 @@
       <w:r>
         <w:t>Ddddddddddd</w:t>
       </w:r>
-      <w:bookmarkEnd w:id="193"/>
-      <w:bookmarkEnd w:id="194"/>
-      <w:bookmarkEnd w:id="195"/>
-      <w:bookmarkEnd w:id="196"/>
+      <w:bookmarkEnd w:id="246"/>
+      <w:bookmarkEnd w:id="247"/>
+      <w:bookmarkEnd w:id="248"/>
+      <w:bookmarkEnd w:id="249"/>
+      <w:bookmarkEnd w:id="250"/>
       <w:proofErr w:type="spellEnd"/>
     </w:p>
     <w:p>
@@ -17965,10 +18101,11 @@
         <w:pStyle w:val="Balk3"/>
         <w:ind w:firstLine="708"/>
       </w:pPr>
-      <w:bookmarkStart w:id="197" w:name="_Toc165367933"/>
-      <w:bookmarkStart w:id="198" w:name="_Toc166677276"/>
-      <w:bookmarkStart w:id="199" w:name="_Toc167695701"/>
-      <w:bookmarkStart w:id="200" w:name="_Toc167711452"/>
+      <w:bookmarkStart w:id="251" w:name="_Toc165367933"/>
+      <w:bookmarkStart w:id="252" w:name="_Toc166677276"/>
+      <w:bookmarkStart w:id="253" w:name="_Toc167695701"/>
+      <w:bookmarkStart w:id="254" w:name="_Toc167711452"/>
+      <w:bookmarkStart w:id="255" w:name="_Toc168402809"/>
       <w:r>
         <w:t>1.2.2.1.</w:t>
       </w:r>
@@ -17979,10 +18116,11 @@
       <w:r>
         <w:t>Ddddddddddd</w:t>
       </w:r>
-      <w:bookmarkEnd w:id="197"/>
-      <w:bookmarkEnd w:id="198"/>
-      <w:bookmarkEnd w:id="199"/>
-      <w:bookmarkEnd w:id="200"/>
+      <w:bookmarkEnd w:id="251"/>
+      <w:bookmarkEnd w:id="252"/>
+      <w:bookmarkEnd w:id="253"/>
+      <w:bookmarkEnd w:id="254"/>
+      <w:bookmarkEnd w:id="255"/>
       <w:proofErr w:type="spellEnd"/>
     </w:p>
     <w:p/>
@@ -18003,29 +18141,32 @@
       <w:pPr>
         <w:pStyle w:val="Balk1"/>
       </w:pPr>
-      <w:bookmarkStart w:id="201" w:name="_Toc163047391"/>
-      <w:bookmarkStart w:id="202" w:name="_Toc165367934"/>
-      <w:bookmarkStart w:id="203" w:name="_Toc166677277"/>
-      <w:bookmarkStart w:id="204" w:name="_Toc167695702"/>
-      <w:bookmarkStart w:id="205" w:name="_Toc167711453"/>
+      <w:bookmarkStart w:id="256" w:name="_Toc163047391"/>
+      <w:bookmarkStart w:id="257" w:name="_Toc165367934"/>
+      <w:bookmarkStart w:id="258" w:name="_Toc166677277"/>
+      <w:bookmarkStart w:id="259" w:name="_Toc167695702"/>
+      <w:bookmarkStart w:id="260" w:name="_Toc167711453"/>
+      <w:bookmarkStart w:id="261" w:name="_Toc168402810"/>
       <w:r>
         <w:lastRenderedPageBreak/>
         <w:t>DÖRDÜNCÜ BÖLÜM</w:t>
       </w:r>
-      <w:bookmarkEnd w:id="201"/>
-      <w:bookmarkEnd w:id="202"/>
-      <w:bookmarkEnd w:id="203"/>
-      <w:bookmarkEnd w:id="204"/>
-      <w:bookmarkEnd w:id="205"/>
+      <w:bookmarkEnd w:id="256"/>
+      <w:bookmarkEnd w:id="257"/>
+      <w:bookmarkEnd w:id="258"/>
+      <w:bookmarkEnd w:id="259"/>
+      <w:bookmarkEnd w:id="260"/>
+      <w:bookmarkEnd w:id="261"/>
     </w:p>
     <w:p>
       <w:pPr>
         <w:pStyle w:val="Balk1"/>
       </w:pPr>
-      <w:bookmarkStart w:id="206" w:name="_Toc165367935"/>
-      <w:bookmarkStart w:id="207" w:name="_Toc166677278"/>
-      <w:bookmarkStart w:id="208" w:name="_Toc167695703"/>
-      <w:bookmarkStart w:id="209" w:name="_Toc167711454"/>
+      <w:bookmarkStart w:id="262" w:name="_Toc165367935"/>
+      <w:bookmarkStart w:id="263" w:name="_Toc166677278"/>
+      <w:bookmarkStart w:id="264" w:name="_Toc167695703"/>
+      <w:bookmarkStart w:id="265" w:name="_Toc167711454"/>
+      <w:bookmarkStart w:id="266" w:name="_Toc168402811"/>
       <w:r>
         <w:t>UYGUL</w:t>
       </w:r>
@@ -18035,10 +18176,11 @@
       <w:r>
         <w:t>MA ÖRNEĞİ</w:t>
       </w:r>
-      <w:bookmarkEnd w:id="206"/>
-      <w:bookmarkEnd w:id="207"/>
-      <w:bookmarkEnd w:id="208"/>
-      <w:bookmarkEnd w:id="209"/>
+      <w:bookmarkEnd w:id="262"/>
+      <w:bookmarkEnd w:id="263"/>
+      <w:bookmarkEnd w:id="264"/>
+      <w:bookmarkEnd w:id="265"/>
+      <w:bookmarkEnd w:id="266"/>
     </w:p>
     <w:p>
       <w:pPr>
@@ -18076,17 +18218,19 @@
           <w:numId w:val="5"/>
         </w:numPr>
       </w:pPr>
-      <w:bookmarkStart w:id="210" w:name="_Toc165367936"/>
-      <w:bookmarkStart w:id="211" w:name="_Toc166677279"/>
-      <w:bookmarkStart w:id="212" w:name="_Toc167695704"/>
-      <w:bookmarkStart w:id="213" w:name="_Toc167711455"/>
+      <w:bookmarkStart w:id="267" w:name="_Toc165367936"/>
+      <w:bookmarkStart w:id="268" w:name="_Toc166677279"/>
+      <w:bookmarkStart w:id="269" w:name="_Toc167695704"/>
+      <w:bookmarkStart w:id="270" w:name="_Toc167711455"/>
+      <w:bookmarkStart w:id="271" w:name="_Toc168402812"/>
       <w:r>
         <w:t>KURUM BİLGİ İŞLEM MİMARİSİ</w:t>
       </w:r>
-      <w:bookmarkEnd w:id="210"/>
-      <w:bookmarkEnd w:id="211"/>
-      <w:bookmarkEnd w:id="212"/>
-      <w:bookmarkEnd w:id="213"/>
+      <w:bookmarkEnd w:id="267"/>
+      <w:bookmarkEnd w:id="268"/>
+      <w:bookmarkEnd w:id="269"/>
+      <w:bookmarkEnd w:id="270"/>
+      <w:bookmarkEnd w:id="271"/>
     </w:p>
     <w:p>
       <w:pPr>
@@ -18097,10 +18241,11 @@
         </w:numPr>
         <w:ind w:hanging="11"/>
       </w:pPr>
-      <w:bookmarkStart w:id="214" w:name="_Toc165367937"/>
-      <w:bookmarkStart w:id="215" w:name="_Toc166677280"/>
-      <w:bookmarkStart w:id="216" w:name="_Toc167695705"/>
-      <w:bookmarkStart w:id="217" w:name="_Toc167711456"/>
+      <w:bookmarkStart w:id="272" w:name="_Toc165367937"/>
+      <w:bookmarkStart w:id="273" w:name="_Toc166677280"/>
+      <w:bookmarkStart w:id="274" w:name="_Toc167695705"/>
+      <w:bookmarkStart w:id="275" w:name="_Toc167711456"/>
+      <w:bookmarkStart w:id="276" w:name="_Toc168402813"/>
       <w:proofErr w:type="spellStart"/>
       <w:r>
         <w:t>Aaaaaa</w:t>
@@ -18121,10 +18266,11 @@
       <w:r>
         <w:t>aaaaaaaaa</w:t>
       </w:r>
-      <w:bookmarkEnd w:id="214"/>
-      <w:bookmarkEnd w:id="215"/>
-      <w:bookmarkEnd w:id="216"/>
-      <w:bookmarkEnd w:id="217"/>
+      <w:bookmarkEnd w:id="272"/>
+      <w:bookmarkEnd w:id="273"/>
+      <w:bookmarkEnd w:id="274"/>
+      <w:bookmarkEnd w:id="275"/>
+      <w:bookmarkEnd w:id="276"/>
       <w:proofErr w:type="spellEnd"/>
     </w:p>
     <w:p>
@@ -18164,10 +18310,11 @@
         </w:numPr>
         <w:ind w:hanging="11"/>
       </w:pPr>
-      <w:bookmarkStart w:id="218" w:name="_Toc165367938"/>
-      <w:bookmarkStart w:id="219" w:name="_Toc166677281"/>
-      <w:bookmarkStart w:id="220" w:name="_Toc167695706"/>
-      <w:bookmarkStart w:id="221" w:name="_Toc167711457"/>
+      <w:bookmarkStart w:id="277" w:name="_Toc165367938"/>
+      <w:bookmarkStart w:id="278" w:name="_Toc166677281"/>
+      <w:bookmarkStart w:id="279" w:name="_Toc167695706"/>
+      <w:bookmarkStart w:id="280" w:name="_Toc167711457"/>
+      <w:bookmarkStart w:id="281" w:name="_Toc168402814"/>
       <w:proofErr w:type="spellStart"/>
       <w:r>
         <w:t>Bbbbbbbbb</w:t>
@@ -18180,10 +18327,11 @@
       <w:r>
         <w:t>bbbbbb</w:t>
       </w:r>
-      <w:bookmarkEnd w:id="218"/>
-      <w:bookmarkEnd w:id="219"/>
-      <w:bookmarkEnd w:id="220"/>
-      <w:bookmarkEnd w:id="221"/>
+      <w:bookmarkEnd w:id="277"/>
+      <w:bookmarkEnd w:id="278"/>
+      <w:bookmarkEnd w:id="279"/>
+      <w:bookmarkEnd w:id="280"/>
+      <w:bookmarkEnd w:id="281"/>
       <w:proofErr w:type="spellEnd"/>
     </w:p>
     <w:p>
@@ -18206,10 +18354,11 @@
         <w:pStyle w:val="Balk3"/>
         <w:ind w:left="709"/>
       </w:pPr>
-      <w:bookmarkStart w:id="222" w:name="_Toc165367939"/>
-      <w:bookmarkStart w:id="223" w:name="_Toc166677282"/>
-      <w:bookmarkStart w:id="224" w:name="_Toc167695707"/>
-      <w:bookmarkStart w:id="225" w:name="_Toc167711458"/>
+      <w:bookmarkStart w:id="282" w:name="_Toc165367939"/>
+      <w:bookmarkStart w:id="283" w:name="_Toc166677282"/>
+      <w:bookmarkStart w:id="284" w:name="_Toc167695707"/>
+      <w:bookmarkStart w:id="285" w:name="_Toc167711458"/>
+      <w:bookmarkStart w:id="286" w:name="_Toc168402815"/>
       <w:r>
         <w:t>1.2.1.</w:t>
       </w:r>
@@ -18244,10 +18393,11 @@
       <w:r>
         <w:t>ccccccccccccccccccc</w:t>
       </w:r>
-      <w:bookmarkEnd w:id="222"/>
-      <w:bookmarkEnd w:id="223"/>
-      <w:bookmarkEnd w:id="224"/>
-      <w:bookmarkEnd w:id="225"/>
+      <w:bookmarkEnd w:id="282"/>
+      <w:bookmarkEnd w:id="283"/>
+      <w:bookmarkEnd w:id="284"/>
+      <w:bookmarkEnd w:id="285"/>
+      <w:bookmarkEnd w:id="286"/>
       <w:proofErr w:type="spellEnd"/>
     </w:p>
     <w:p>
@@ -18274,10 +18424,11 @@
         <w:pStyle w:val="Balk3"/>
         <w:ind w:firstLine="708"/>
       </w:pPr>
-      <w:bookmarkStart w:id="226" w:name="_Toc165367940"/>
-      <w:bookmarkStart w:id="227" w:name="_Toc166677283"/>
-      <w:bookmarkStart w:id="228" w:name="_Toc167695708"/>
-      <w:bookmarkStart w:id="229" w:name="_Toc167711459"/>
+      <w:bookmarkStart w:id="287" w:name="_Toc165367940"/>
+      <w:bookmarkStart w:id="288" w:name="_Toc166677283"/>
+      <w:bookmarkStart w:id="289" w:name="_Toc167695708"/>
+      <w:bookmarkStart w:id="290" w:name="_Toc167711459"/>
+      <w:bookmarkStart w:id="291" w:name="_Toc168402816"/>
       <w:r>
         <w:t>1.2.</w:t>
       </w:r>
@@ -18294,10 +18445,11 @@
       <w:r>
         <w:t>Ddddddddddd</w:t>
       </w:r>
-      <w:bookmarkEnd w:id="226"/>
-      <w:bookmarkEnd w:id="227"/>
-      <w:bookmarkEnd w:id="228"/>
-      <w:bookmarkEnd w:id="229"/>
+      <w:bookmarkEnd w:id="287"/>
+      <w:bookmarkEnd w:id="288"/>
+      <w:bookmarkEnd w:id="289"/>
+      <w:bookmarkEnd w:id="290"/>
+      <w:bookmarkEnd w:id="291"/>
       <w:proofErr w:type="spellEnd"/>
     </w:p>
     <w:p>
@@ -18305,10 +18457,11 @@
         <w:pStyle w:val="Balk3"/>
         <w:ind w:firstLine="708"/>
       </w:pPr>
-      <w:bookmarkStart w:id="230" w:name="_Toc165367941"/>
-      <w:bookmarkStart w:id="231" w:name="_Toc166677284"/>
-      <w:bookmarkStart w:id="232" w:name="_Toc167695709"/>
-      <w:bookmarkStart w:id="233" w:name="_Toc167711460"/>
+      <w:bookmarkStart w:id="292" w:name="_Toc165367941"/>
+      <w:bookmarkStart w:id="293" w:name="_Toc166677284"/>
+      <w:bookmarkStart w:id="294" w:name="_Toc167695709"/>
+      <w:bookmarkStart w:id="295" w:name="_Toc167711460"/>
+      <w:bookmarkStart w:id="296" w:name="_Toc168402817"/>
       <w:r>
         <w:t>1.2.2.1.</w:t>
       </w:r>
@@ -18319,10 +18472,11 @@
       <w:r>
         <w:t>Ddddddddddd</w:t>
       </w:r>
-      <w:bookmarkEnd w:id="230"/>
-      <w:bookmarkEnd w:id="231"/>
-      <w:bookmarkEnd w:id="232"/>
-      <w:bookmarkEnd w:id="233"/>
+      <w:bookmarkEnd w:id="292"/>
+      <w:bookmarkEnd w:id="293"/>
+      <w:bookmarkEnd w:id="294"/>
+      <w:bookmarkEnd w:id="295"/>
+      <w:bookmarkEnd w:id="296"/>
       <w:proofErr w:type="spellEnd"/>
     </w:p>
     <w:p>
@@ -18360,18 +18514,20 @@
       <w:pPr>
         <w:pStyle w:val="Balk1"/>
       </w:pPr>
-      <w:bookmarkStart w:id="234" w:name="_Toc165367942"/>
-      <w:bookmarkStart w:id="235" w:name="_Toc166677285"/>
-      <w:bookmarkStart w:id="236" w:name="_Toc167695710"/>
-      <w:bookmarkStart w:id="237" w:name="_Toc167711461"/>
+      <w:bookmarkStart w:id="297" w:name="_Toc165367942"/>
+      <w:bookmarkStart w:id="298" w:name="_Toc166677285"/>
+      <w:bookmarkStart w:id="299" w:name="_Toc167695710"/>
+      <w:bookmarkStart w:id="300" w:name="_Toc167711461"/>
+      <w:bookmarkStart w:id="301" w:name="_Toc168402818"/>
       <w:r>
         <w:lastRenderedPageBreak/>
         <w:t>SONUÇ ve ÖNERİLER</w:t>
       </w:r>
-      <w:bookmarkEnd w:id="234"/>
-      <w:bookmarkEnd w:id="235"/>
-      <w:bookmarkEnd w:id="236"/>
-      <w:bookmarkEnd w:id="237"/>
+      <w:bookmarkEnd w:id="297"/>
+      <w:bookmarkEnd w:id="298"/>
+      <w:bookmarkEnd w:id="299"/>
+      <w:bookmarkEnd w:id="300"/>
+      <w:bookmarkEnd w:id="301"/>
     </w:p>
     <w:p>
       <w:pPr>
@@ -18388,18 +18544,20 @@
       <w:pPr>
         <w:pStyle w:val="Balk1"/>
       </w:pPr>
-      <w:bookmarkStart w:id="238" w:name="_Toc165367943"/>
-      <w:bookmarkStart w:id="239" w:name="_Toc166677286"/>
-      <w:bookmarkStart w:id="240" w:name="_Toc167695711"/>
-      <w:bookmarkStart w:id="241" w:name="_Toc167711462"/>
+      <w:bookmarkStart w:id="302" w:name="_Toc165367943"/>
+      <w:bookmarkStart w:id="303" w:name="_Toc166677286"/>
+      <w:bookmarkStart w:id="304" w:name="_Toc167695711"/>
+      <w:bookmarkStart w:id="305" w:name="_Toc167711462"/>
+      <w:bookmarkStart w:id="306" w:name="_Toc168402819"/>
       <w:r>
         <w:lastRenderedPageBreak/>
         <w:t>KAYNAKÇA</w:t>
       </w:r>
-      <w:bookmarkEnd w:id="238"/>
-      <w:bookmarkEnd w:id="239"/>
-      <w:bookmarkEnd w:id="240"/>
-      <w:bookmarkEnd w:id="241"/>
+      <w:bookmarkEnd w:id="302"/>
+      <w:bookmarkEnd w:id="303"/>
+      <w:bookmarkEnd w:id="304"/>
+      <w:bookmarkEnd w:id="305"/>
+      <w:bookmarkEnd w:id="306"/>
     </w:p>
     <w:p>
       <w:pPr>

--- a/tez.docx
+++ b/tez.docx
@@ -557,27 +557,7 @@
           <w:szCs w:val="24"/>
           <w:lang w:eastAsia="tr-TR"/>
         </w:rPr>
-        <w:t xml:space="preserve">n olduğunu onaylarım. </w:t>
-      </w:r>
-      <w:proofErr w:type="gramStart"/>
-      <w:r>
-        <w:rPr>
-          <w:rFonts w:ascii="Times New Roman" w:hAnsi="Times New Roman"/>
-          <w:sz w:val="24"/>
-          <w:szCs w:val="24"/>
-          <w:lang w:eastAsia="tr-TR"/>
-        </w:rPr>
-        <w:t>….</w:t>
-      </w:r>
-      <w:proofErr w:type="gramEnd"/>
-      <w:r>
-        <w:rPr>
-          <w:rFonts w:ascii="Times New Roman" w:hAnsi="Times New Roman"/>
-          <w:sz w:val="24"/>
-          <w:szCs w:val="24"/>
-          <w:lang w:eastAsia="tr-TR"/>
-        </w:rPr>
-        <w:t>/…./2024</w:t>
+        <w:t>n olduğunu onaylarım. …./…./2024</w:t>
       </w:r>
     </w:p>
     <w:p>
@@ -1687,7 +1667,6 @@
           <w:lang w:eastAsia="tr-TR"/>
         </w:rPr>
       </w:pPr>
-      <w:proofErr w:type="gramStart"/>
       <w:r>
         <w:rPr>
           <w:rFonts w:ascii="Times New Roman" w:hAnsi="Times New Roman"/>
@@ -1695,17 +1674,7 @@
           <w:szCs w:val="24"/>
           <w:lang w:eastAsia="tr-TR"/>
         </w:rPr>
-        <w:t>Tarih: ….</w:t>
-      </w:r>
-      <w:proofErr w:type="gramEnd"/>
-      <w:r>
-        <w:rPr>
-          <w:rFonts w:ascii="Times New Roman" w:hAnsi="Times New Roman"/>
-          <w:sz w:val="24"/>
-          <w:szCs w:val="24"/>
-          <w:lang w:eastAsia="tr-TR"/>
-        </w:rPr>
-        <w:t>/…./………</w:t>
+        <w:t>Tarih: …./…./………</w:t>
       </w:r>
     </w:p>
     <w:p>
@@ -1859,9 +1828,8 @@
           <w:szCs w:val="24"/>
           <w:lang w:eastAsia="tr-TR"/>
         </w:rPr>
-        <w:t xml:space="preserve">anışmanım Emre </w:t>
-      </w:r>
-      <w:proofErr w:type="spellStart"/>
+        <w:t>anışmanım Emre MUTLU’ya,</w:t>
+      </w:r>
       <w:r>
         <w:rPr>
           <w:rFonts w:ascii="Times New Roman" w:hAnsi="Times New Roman"/>
@@ -1869,9 +1837,8 @@
           <w:szCs w:val="24"/>
           <w:lang w:eastAsia="tr-TR"/>
         </w:rPr>
-        <w:t>MUTLU’ya</w:t>
-      </w:r>
-      <w:proofErr w:type="spellEnd"/>
+        <w:t xml:space="preserve"> ihtiyaç duyduğum konularda desteklerini esirgemeyen çalışma arkadaşlarım Hasan İ</w:t>
+      </w:r>
       <w:r>
         <w:rPr>
           <w:rFonts w:ascii="Times New Roman" w:hAnsi="Times New Roman"/>
@@ -1879,7 +1846,7 @@
           <w:szCs w:val="24"/>
           <w:lang w:eastAsia="tr-TR"/>
         </w:rPr>
-        <w:t>,</w:t>
+        <w:t>brahim KOÇAK’a ve Ramazan SARIALTIN</w:t>
       </w:r>
       <w:r>
         <w:rPr>
@@ -1888,65 +1855,7 @@
           <w:szCs w:val="24"/>
           <w:lang w:eastAsia="tr-TR"/>
         </w:rPr>
-        <w:t xml:space="preserve"> ihtiyaç duyduğum konularda desteklerini esirgemeyen çalışma arkadaşlarım Hasan İ</w:t>
-      </w:r>
-      <w:r>
-        <w:rPr>
-          <w:rFonts w:ascii="Times New Roman" w:hAnsi="Times New Roman"/>
-          <w:sz w:val="24"/>
-          <w:szCs w:val="24"/>
-          <w:lang w:eastAsia="tr-TR"/>
-        </w:rPr>
-        <w:t xml:space="preserve">brahim </w:t>
-      </w:r>
-      <w:proofErr w:type="spellStart"/>
-      <w:r>
-        <w:rPr>
-          <w:rFonts w:ascii="Times New Roman" w:hAnsi="Times New Roman"/>
-          <w:sz w:val="24"/>
-          <w:szCs w:val="24"/>
-          <w:lang w:eastAsia="tr-TR"/>
-        </w:rPr>
-        <w:t>KOÇAK’a</w:t>
-      </w:r>
-      <w:proofErr w:type="spellEnd"/>
-      <w:r>
-        <w:rPr>
-          <w:rFonts w:ascii="Times New Roman" w:hAnsi="Times New Roman"/>
-          <w:sz w:val="24"/>
-          <w:szCs w:val="24"/>
-          <w:lang w:eastAsia="tr-TR"/>
-        </w:rPr>
-        <w:t xml:space="preserve"> ve Ramazan </w:t>
-      </w:r>
-      <w:proofErr w:type="spellStart"/>
-      <w:r>
-        <w:rPr>
-          <w:rFonts w:ascii="Times New Roman" w:hAnsi="Times New Roman"/>
-          <w:sz w:val="24"/>
-          <w:szCs w:val="24"/>
-          <w:lang w:eastAsia="tr-TR"/>
-        </w:rPr>
-        <w:t>SARIALTIN</w:t>
-      </w:r>
-      <w:r>
-        <w:rPr>
-          <w:rFonts w:ascii="Times New Roman" w:hAnsi="Times New Roman"/>
-          <w:sz w:val="24"/>
-          <w:szCs w:val="24"/>
-          <w:lang w:eastAsia="tr-TR"/>
-        </w:rPr>
-        <w:t>’a</w:t>
-      </w:r>
-      <w:proofErr w:type="spellEnd"/>
-      <w:r>
-        <w:rPr>
-          <w:rFonts w:ascii="Times New Roman" w:hAnsi="Times New Roman"/>
-          <w:sz w:val="24"/>
-          <w:szCs w:val="24"/>
-          <w:lang w:eastAsia="tr-TR"/>
-        </w:rPr>
-        <w:t xml:space="preserve">, ayrıca her koşulda yanımda olan </w:t>
+        <w:t xml:space="preserve">’a, ayrıca her koşulda yanımda olan </w:t>
       </w:r>
       <w:r>
         <w:rPr>
@@ -2940,7 +2849,6 @@
           <w:szCs w:val="24"/>
         </w:rPr>
       </w:pPr>
-      <w:proofErr w:type="spellStart"/>
       <w:r>
         <w:rPr>
           <w:rFonts w:ascii="Times New Roman" w:hAnsi="Times New Roman"/>
@@ -2948,49 +2856,8 @@
           <w:sz w:val="24"/>
           <w:szCs w:val="24"/>
         </w:rPr>
-        <w:t>Social</w:t>
-      </w:r>
-      <w:proofErr w:type="spellEnd"/>
-      <w:r>
-        <w:rPr>
-          <w:rFonts w:ascii="Times New Roman" w:hAnsi="Times New Roman"/>
-          <w:b/>
-          <w:sz w:val="24"/>
-          <w:szCs w:val="24"/>
-        </w:rPr>
-        <w:t xml:space="preserve"> Security </w:t>
-      </w:r>
-      <w:proofErr w:type="spellStart"/>
-      <w:r>
-        <w:rPr>
-          <w:rFonts w:ascii="Times New Roman" w:hAnsi="Times New Roman"/>
-          <w:b/>
-          <w:sz w:val="24"/>
-          <w:szCs w:val="24"/>
-        </w:rPr>
-        <w:t>Expertise</w:t>
-      </w:r>
-      <w:proofErr w:type="spellEnd"/>
-      <w:r>
-        <w:rPr>
-          <w:rFonts w:ascii="Times New Roman" w:hAnsi="Times New Roman"/>
-          <w:b/>
-          <w:sz w:val="24"/>
-          <w:szCs w:val="24"/>
-        </w:rPr>
-        <w:t xml:space="preserve"> </w:t>
-      </w:r>
-      <w:proofErr w:type="spellStart"/>
-      <w:r>
-        <w:rPr>
-          <w:rFonts w:ascii="Times New Roman" w:hAnsi="Times New Roman"/>
-          <w:b/>
-          <w:sz w:val="24"/>
-          <w:szCs w:val="24"/>
-        </w:rPr>
-        <w:t>Thesis</w:t>
-      </w:r>
-      <w:proofErr w:type="spellEnd"/>
+        <w:t>Social Security Expertise Thesis</w:t>
+      </w:r>
     </w:p>
     <w:p>
       <w:pPr>
@@ -3475,6 +3342,11 @@
     </w:p>
     <w:sdt>
       <w:sdtPr>
+        <w:rPr>
+          <w:rFonts w:ascii="Calibri" w:hAnsi="Calibri"/>
+          <w:b w:val="0"/>
+          <w:sz w:val="22"/>
+        </w:rPr>
         <w:id w:val="-1897891785"/>
         <w:docPartObj>
           <w:docPartGallery w:val="Table of Contents"/>
@@ -3483,24 +3355,10 @@
       </w:sdtPr>
       <w:sdtEndPr>
         <w:rPr>
-          <w:rFonts w:ascii="Calibri" w:eastAsia="Calibri" w:hAnsi="Calibri" w:cs="Times New Roman"/>
-          <w:b/>
-          <w:bCs/>
-          <w:color w:val="auto"/>
-          <w:sz w:val="22"/>
-          <w:szCs w:val="22"/>
-          <w:lang w:eastAsia="en-US"/>
+          <w:bCs/>
         </w:rPr>
       </w:sdtEndPr>
       <w:sdtContent>
-        <w:p>
-          <w:pPr>
-            <w:pStyle w:val="TBal"/>
-          </w:pPr>
-          <w:r>
-            <w:t>İçindekiler</w:t>
-          </w:r>
-        </w:p>
         <w:p>
           <w:pPr>
             <w:pStyle w:val="T1"/>
@@ -12596,7 +12454,7 @@
           <w14:ligatures w14:val="standardContextual"/>
         </w:rPr>
         <w:drawing>
-          <wp:inline distT="0" distB="0" distL="0" distR="0" wp14:anchorId="76C494E8" wp14:editId="6FF45144">
+          <wp:inline distT="0" distB="0" distL="0" distR="0" wp14:anchorId="76C494E8" wp14:editId="2054E1C2">
             <wp:extent cx="5219700" cy="2232660"/>
             <wp:effectExtent l="0" t="0" r="0" b="0"/>
             <wp:docPr id="1585877269" name="Resim 1"/>
@@ -12641,6 +12499,10 @@
       <w:pPr>
         <w:pStyle w:val="TezMetni"/>
         <w:ind w:firstLine="0"/>
+        <w:rPr>
+          <w:sz w:val="22"/>
+          <w:szCs w:val="22"/>
+        </w:rPr>
       </w:pPr>
       <w:r>
         <w:rPr>
@@ -12704,6 +12566,12 @@
           </w:r>
         </w:sdtContent>
       </w:sdt>
+    </w:p>
+    <w:p>
+      <w:pPr>
+        <w:pStyle w:val="TezMetni"/>
+        <w:ind w:firstLine="0"/>
+      </w:pPr>
       <w:r>
         <w:br w:type="page"/>
       </w:r>
@@ -12713,15 +12581,15 @@
         <w:pStyle w:val="Balk1"/>
       </w:pPr>
       <w:bookmarkStart w:id="108" w:name="_Toc167711416"/>
-      <w:bookmarkStart w:id="109" w:name="_Toc166677245"/>
-      <w:bookmarkStart w:id="110" w:name="_Toc167695661"/>
-      <w:bookmarkStart w:id="111" w:name="_Toc168402773"/>
+      <w:bookmarkStart w:id="109" w:name="_Toc168402773"/>
+      <w:bookmarkStart w:id="110" w:name="_Toc166677245"/>
+      <w:bookmarkStart w:id="111" w:name="_Toc167695661"/>
       <w:r>
         <w:lastRenderedPageBreak/>
         <w:t>İKİNCİ BÖLÜM</w:t>
       </w:r>
       <w:bookmarkEnd w:id="108"/>
-      <w:bookmarkEnd w:id="111"/>
+      <w:bookmarkEnd w:id="109"/>
     </w:p>
     <w:p>
       <w:pPr>
@@ -12735,8 +12603,8 @@
       <w:r>
         <w:t xml:space="preserve"> MİMARİSİ</w:t>
       </w:r>
-      <w:bookmarkEnd w:id="109"/>
       <w:bookmarkEnd w:id="110"/>
+      <w:bookmarkEnd w:id="111"/>
       <w:bookmarkEnd w:id="112"/>
       <w:bookmarkEnd w:id="113"/>
     </w:p>
@@ -12806,15 +12674,7 @@
         <w:t xml:space="preserve"> 2014 yılında</w:t>
       </w:r>
       <w:r>
-        <w:t xml:space="preserve"> </w:t>
-      </w:r>
-      <w:proofErr w:type="gramStart"/>
-      <w:r>
-        <w:t>Martin</w:t>
-      </w:r>
-      <w:proofErr w:type="gramEnd"/>
-      <w:r>
-        <w:t xml:space="preserve"> Fowler ve ThoughtWorks’teki meslektaşlarının bu kavramı sağlam ve ölçeklenebilir sistemler oluşturmanın bir yolu olarak tartışmasıyla önem kazan</w:t>
+        <w:t xml:space="preserve"> Martin Fowler ve ThoughtWorks’teki meslektaşlarının bu kavramı sağlam ve ölçeklenebilir sistemler oluşturmanın bir yolu olarak tartışmasıyla önem kazan</w:t>
       </w:r>
       <w:r>
         <w:t>mıştır</w:t>
@@ -14243,15 +14103,7 @@
         <w:t xml:space="preserve"> arasında ortak bir kelime dağarcığı olan </w:t>
       </w:r>
       <w:r>
-        <w:t xml:space="preserve">her yerde bulunan </w:t>
-      </w:r>
-      <w:proofErr w:type="gramStart"/>
-      <w:r>
-        <w:t>dil(</w:t>
-      </w:r>
-      <w:proofErr w:type="gramEnd"/>
-      <w:r>
-        <w:t>Ubiquitous Language) oluştur</w:t>
+        <w:t>her yerde bulunan dil(Ubiquitous Language) oluştur</w:t>
       </w:r>
       <w:r>
         <w:t>ulmasını</w:t>
@@ -17441,6 +17293,7 @@
     <w:p>
       <w:pPr>
         <w:pStyle w:val="TezMetni"/>
+        <w:ind w:firstLine="0"/>
       </w:pPr>
     </w:p>
     <w:p>
@@ -17482,13 +17335,18 @@
       <w:pPr>
         <w:pStyle w:val="Balk1"/>
       </w:pPr>
-      <w:bookmarkStart w:id="187" w:name="_Toc167711438"/>
-      <w:bookmarkStart w:id="188" w:name="_Toc168402795"/>
-      <w:r>
-        <w:t>METODOLOJİ</w:t>
-      </w:r>
-      <w:bookmarkEnd w:id="187"/>
-      <w:bookmarkEnd w:id="188"/>
+      <w:r>
+        <w:t>S</w:t>
+      </w:r>
+      <w:r>
+        <w:t>GK İÇİN</w:t>
+      </w:r>
+      <w:r>
+        <w:t xml:space="preserve"> STRATEJİK </w:t>
+      </w:r>
+      <w:r>
+        <w:t>ÇIKARIMLAR</w:t>
+      </w:r>
     </w:p>
     <w:p>
       <w:pPr>
@@ -17513,7 +17371,28 @@
         <w:pStyle w:val="TezMetni"/>
       </w:pPr>
       <w:r>
-        <w:t>Bu bölümde mikroservis mimarisinin SGK altyapısına ve kurum kültürüne uygunluğu değerlendirilecektir.</w:t>
+        <w:t>Gelişen dijital dönüşüm ortamında, bütün kamu kurumları gibi SGK de teknolojik adaptasyon gerektiren zorluklar</w:t>
+      </w:r>
+      <w:r>
+        <w:t>ın üstesinden gelmek durumundadır.</w:t>
+      </w:r>
+      <w:r>
+        <w:t xml:space="preserve"> </w:t>
+      </w:r>
+      <w:r>
+        <w:t xml:space="preserve">Teknolojik adaptasyonun sağlanabilmesi için sadece teknik fizibilite değil aynı zamanda kurumun </w:t>
+      </w:r>
+      <w:r>
+        <w:t xml:space="preserve">personel kaynağının bu geçiş için stratejik uyumu da değerlendirilmelidir. Bu bölümde SGK’de mikroservis mimarisinin benimsenmesinin stratejik sonuçları araştırılmakta ve bu değişimin gelişmiş hizmet sunumu, operasyonel çeviklik vb. </w:t>
+      </w:r>
+      <w:r>
+        <w:t>daha geniş hedeflerle nasıl uyumlu olduğu değerlendirilmektedir</w:t>
+      </w:r>
+      <w:r>
+        <w:t>.</w:t>
+      </w:r>
+      <w:r>
+        <w:t xml:space="preserve"> Ayrıca mikroservis mimarisinin benimsenmesinin kurumun güvenli ve verimli sosyal güvenlik hizmeti sunma misyonuna olumlu katkıda bulunmasını sağlamak için değişim yönteminin kritik rolü vurgulanacaktır.</w:t>
       </w:r>
     </w:p>
     <w:p>
@@ -17523,18 +17402,14 @@
           <w:ilvl w:val="0"/>
           <w:numId w:val="3"/>
         </w:numPr>
-      </w:pPr>
-      <w:bookmarkStart w:id="189" w:name="_Toc166677263"/>
-      <w:bookmarkStart w:id="190" w:name="_Toc167695688"/>
-      <w:bookmarkStart w:id="191" w:name="_Toc167711439"/>
-      <w:bookmarkStart w:id="192" w:name="_Toc168402796"/>
-      <w:r>
-        <w:t>NOTLAR</w:t>
-      </w:r>
-      <w:bookmarkEnd w:id="189"/>
-      <w:bookmarkEnd w:id="190"/>
-      <w:bookmarkEnd w:id="191"/>
-      <w:bookmarkEnd w:id="192"/>
+        <w:ind w:left="660" w:firstLine="50"/>
+      </w:pPr>
+      <w:r>
+        <w:t xml:space="preserve">STRATEJİK UYGUNLUK VE </w:t>
+      </w:r>
+      <w:r>
+        <w:t>FİZİBİLİTE</w:t>
+      </w:r>
     </w:p>
     <w:p>
       <w:pPr>
@@ -17545,53 +17420,41 @@
         </w:numPr>
         <w:ind w:hanging="11"/>
       </w:pPr>
-      <w:bookmarkStart w:id="193" w:name="_Toc166677264"/>
-      <w:bookmarkStart w:id="194" w:name="_Toc167695689"/>
-      <w:bookmarkStart w:id="195" w:name="_Toc167711440"/>
-      <w:bookmarkStart w:id="196" w:name="_Toc168402797"/>
+      <w:bookmarkStart w:id="187" w:name="_Toc166677264"/>
+      <w:bookmarkStart w:id="188" w:name="_Toc167695689"/>
+      <w:bookmarkStart w:id="189" w:name="_Toc167711440"/>
+      <w:bookmarkStart w:id="190" w:name="_Toc168402797"/>
       <w:r>
         <w:t>Not</w:t>
       </w:r>
-      <w:bookmarkEnd w:id="193"/>
-      <w:bookmarkEnd w:id="194"/>
-      <w:bookmarkEnd w:id="195"/>
-      <w:bookmarkEnd w:id="196"/>
-    </w:p>
-    <w:p>
-      <w:pPr>
-        <w:pStyle w:val="TezMetni"/>
-      </w:pPr>
-      <w:r>
-        <w:t xml:space="preserve">Dağıtık sistemlerde veri bütünlüğünü sağlamak önemli. Bu yüzden 2PC ve </w:t>
-      </w:r>
-      <w:proofErr w:type="spellStart"/>
-      <w:r>
-        <w:t>sga</w:t>
-      </w:r>
-      <w:proofErr w:type="spellEnd"/>
-      <w:r>
-        <w:t xml:space="preserve"> yöntemi bunu sağlamaya yöneliktir. </w:t>
-      </w:r>
-      <w:proofErr w:type="gramStart"/>
+      <w:bookmarkEnd w:id="187"/>
+      <w:bookmarkEnd w:id="188"/>
+      <w:bookmarkEnd w:id="189"/>
+      <w:bookmarkEnd w:id="190"/>
+    </w:p>
+    <w:p>
+      <w:pPr>
+        <w:pStyle w:val="TezMetni"/>
+      </w:pPr>
+      <w:r>
+        <w:t xml:space="preserve">Dağıtık sistemlerde veri bütünlüğünü sağlamak önemli. Bu yüzden 2PC ve sga yöntemi bunu sağlamaya yöneliktir. </w:t>
+      </w:r>
       <w:r>
         <w:t>Xxxxxxxxxxxxxxxxxxxxxxxxxxxxxxxxxxxxxxxxxxxxxxxxxxxxxxxxxxxxxxxxxxxxxxxxxxxxxxxxxxxxxxxxxxxxxxxxxxxxxxxxxxxxxxxxxxxxxxxxxxxxxxxxxxxxxxxxxxxxxxxxxxxxxxxxxxxxxxxxxxxxxxxxxxxxxxxxxxxxxxxxxxxxxxxxxxxxxxxxxxxxxxxxxxxxxxxxxxxxx</w:t>
       </w:r>
-      <w:proofErr w:type="gramEnd"/>
-    </w:p>
-    <w:p>
-      <w:pPr>
-        <w:pStyle w:val="TezMetni"/>
-      </w:pPr>
-    </w:p>
-    <w:p>
-      <w:pPr>
-        <w:pStyle w:val="TezMetni"/>
-      </w:pPr>
-      <w:proofErr w:type="gramStart"/>
+    </w:p>
+    <w:p>
+      <w:pPr>
+        <w:pStyle w:val="TezMetni"/>
+      </w:pPr>
+    </w:p>
+    <w:p>
+      <w:pPr>
+        <w:pStyle w:val="TezMetni"/>
+      </w:pPr>
       <w:r>
         <w:t>Xxxxxxxxxxxxxxxxxxxxxxxxxxxxxxxxxxxxxxxxxxxxxxxxxxxxxxxxxxxxxxxxxxxxxxxxxxxxxxxxxxxxxxxxxxxxxxxxxxxxxxxxxxxxxxxxxxxxxxxxxxxxxxxxxxxxxxxxxxxxxxxxxxxxxxxxxxxxxxxxxxxxxxxxxxxxxxxxxxxxxxxxxxxxxxxxxxxxxxxxxxxxxxxxxxxxxxxxxxx</w:t>
       </w:r>
-      <w:proofErr w:type="gramEnd"/>
       <w:r>
         <w:t>.</w:t>
       </w:r>
@@ -17605,174 +17468,126 @@
         </w:numPr>
         <w:ind w:hanging="11"/>
       </w:pPr>
-      <w:bookmarkStart w:id="197" w:name="_Toc165367922"/>
-      <w:bookmarkStart w:id="198" w:name="_Toc166677265"/>
-      <w:bookmarkStart w:id="199" w:name="_Toc167695690"/>
-      <w:bookmarkStart w:id="200" w:name="_Toc167711441"/>
-      <w:bookmarkStart w:id="201" w:name="_Toc168402798"/>
-      <w:proofErr w:type="spellStart"/>
-      <w:r>
-        <w:t>Bbbbbbbbb</w:t>
-      </w:r>
-      <w:proofErr w:type="spellEnd"/>
-      <w:r>
-        <w:t xml:space="preserve"> </w:t>
-      </w:r>
-      <w:proofErr w:type="spellStart"/>
-      <w:r>
-        <w:t>bbbbbb</w:t>
-      </w:r>
+      <w:bookmarkStart w:id="191" w:name="_Toc165367922"/>
+      <w:bookmarkStart w:id="192" w:name="_Toc166677265"/>
+      <w:bookmarkStart w:id="193" w:name="_Toc167695690"/>
+      <w:bookmarkStart w:id="194" w:name="_Toc167711441"/>
+      <w:bookmarkStart w:id="195" w:name="_Toc168402798"/>
+      <w:r>
+        <w:t>Bbbbbbbbb bbbbbb</w:t>
+      </w:r>
+      <w:bookmarkEnd w:id="191"/>
+      <w:bookmarkEnd w:id="192"/>
+      <w:bookmarkEnd w:id="193"/>
+      <w:bookmarkEnd w:id="194"/>
+      <w:bookmarkEnd w:id="195"/>
+    </w:p>
+    <w:p>
+      <w:pPr>
+        <w:pStyle w:val="TezMetni"/>
+      </w:pPr>
+      <w:r>
+        <w:t>Xxxxxxxxxxxxxxxxxxxxxxxxxxxxxxxxxxxxxxxxxxxxxxxxxxxxxxxxxxxxxxxxxxxxxxxxxxxxxxxxxxxxxxxxxxxxxxxxxxxxxxxxxxxxxxxxxxxxxxxxxxxxxxxxxxxxxxxxxxxxxxxxxxxxxxxxxxxxxxxxxxxxxxxxxxxxxxxxxxxxxxxxxxxxxxxxxxxxxxxxxxxxxxxxxxxxxxxxxxx</w:t>
+      </w:r>
+    </w:p>
+    <w:p>
+      <w:pPr>
+        <w:pStyle w:val="TezMetni"/>
+      </w:pPr>
+    </w:p>
+    <w:p>
+      <w:pPr>
+        <w:pStyle w:val="Balk3"/>
+        <w:ind w:left="709"/>
+      </w:pPr>
+      <w:bookmarkStart w:id="196" w:name="_Toc165367923"/>
+      <w:bookmarkStart w:id="197" w:name="_Toc166677266"/>
+      <w:bookmarkStart w:id="198" w:name="_Toc167695691"/>
+      <w:bookmarkStart w:id="199" w:name="_Toc167711442"/>
+      <w:bookmarkStart w:id="200" w:name="_Toc168402799"/>
+      <w:r>
+        <w:lastRenderedPageBreak/>
+        <w:t>1.2.1.</w:t>
+      </w:r>
+      <w:r>
+        <w:tab/>
+        <w:t>Ccccccc cccccc cccccccc ccccccccccccccccccc</w:t>
+      </w:r>
+      <w:bookmarkEnd w:id="196"/>
       <w:bookmarkEnd w:id="197"/>
       <w:bookmarkEnd w:id="198"/>
       <w:bookmarkEnd w:id="199"/>
       <w:bookmarkEnd w:id="200"/>
+    </w:p>
+    <w:p>
+      <w:pPr>
+        <w:pStyle w:val="TezMetni"/>
+      </w:pPr>
+      <w:r>
+        <w:t>xxxxxxxxxxxxxxxxxxxxxxxxxxxxxxxxxxxxxxxxxxxxxxxxxxxxxxxxxxxxxxxxxxxxxxxxxxxxxxxxxxxxxxxxxxxxxxxxxxxxxxxxxxxxxxxxxxxxxxxxxxxxxxx.</w:t>
+      </w:r>
+    </w:p>
+    <w:p>
+      <w:pPr>
+        <w:pStyle w:val="TezMetni"/>
+        <w:ind w:firstLine="0"/>
+      </w:pPr>
+    </w:p>
+    <w:p>
+      <w:pPr>
+        <w:pStyle w:val="Balk3"/>
+        <w:ind w:firstLine="708"/>
+      </w:pPr>
+      <w:bookmarkStart w:id="201" w:name="_Toc165367924"/>
+      <w:bookmarkStart w:id="202" w:name="_Toc166677267"/>
+      <w:bookmarkStart w:id="203" w:name="_Toc167695692"/>
+      <w:bookmarkStart w:id="204" w:name="_Toc167711443"/>
+      <w:bookmarkStart w:id="205" w:name="_Toc168402800"/>
+      <w:r>
+        <w:t>1.2.</w:t>
+      </w:r>
+      <w:r>
+        <w:t>2</w:t>
+      </w:r>
+      <w:r>
+        <w:t>.</w:t>
+      </w:r>
+      <w:r>
+        <w:tab/>
+      </w:r>
+      <w:r>
+        <w:t>Ddddddddddd</w:t>
+      </w:r>
       <w:bookmarkEnd w:id="201"/>
-      <w:proofErr w:type="spellEnd"/>
-    </w:p>
-    <w:p>
-      <w:pPr>
-        <w:pStyle w:val="TezMetni"/>
-      </w:pPr>
-      <w:proofErr w:type="gramStart"/>
-      <w:r>
-        <w:t>Xxxxxxxxxxxxxxxxxxxxxxxxxxxxxxxxxxxxxxxxxxxxxxxxxxxxxxxxxxxxxxxxxxxxxxxxxxxxxxxxxxxxxxxxxxxxxxxxxxxxxxxxxxxxxxxxxxxxxxxxxxxxxxxxxxxxxxxxxxxxxxxxxxxxxxxxxxxxxxxxxxxxxxxxxxxxxxxxxxxxxxxxxxxxxxxxxxxxxxxxxxxxxxxxxxxxxxxxxxx</w:t>
-      </w:r>
-      <w:proofErr w:type="gramEnd"/>
-    </w:p>
-    <w:p>
-      <w:pPr>
-        <w:pStyle w:val="TezMetni"/>
-      </w:pPr>
-    </w:p>
-    <w:p>
-      <w:pPr>
-        <w:pStyle w:val="Balk3"/>
-        <w:ind w:left="709"/>
-      </w:pPr>
-      <w:bookmarkStart w:id="202" w:name="_Toc165367923"/>
-      <w:bookmarkStart w:id="203" w:name="_Toc166677266"/>
-      <w:bookmarkStart w:id="204" w:name="_Toc167695691"/>
-      <w:bookmarkStart w:id="205" w:name="_Toc167711442"/>
-      <w:bookmarkStart w:id="206" w:name="_Toc168402799"/>
-      <w:r>
-        <w:t>1.2.1.</w:t>
-      </w:r>
-      <w:r>
-        <w:tab/>
-      </w:r>
-      <w:proofErr w:type="spellStart"/>
-      <w:r>
-        <w:t>Ccccccc</w:t>
-      </w:r>
-      <w:proofErr w:type="spellEnd"/>
-      <w:r>
-        <w:t xml:space="preserve"> </w:t>
-      </w:r>
-      <w:proofErr w:type="spellStart"/>
-      <w:r>
-        <w:t>cccccc</w:t>
-      </w:r>
-      <w:proofErr w:type="spellEnd"/>
-      <w:r>
-        <w:t xml:space="preserve"> </w:t>
-      </w:r>
-      <w:proofErr w:type="spellStart"/>
-      <w:r>
-        <w:t>cccccccc</w:t>
-      </w:r>
-      <w:proofErr w:type="spellEnd"/>
-      <w:r>
-        <w:t xml:space="preserve"> </w:t>
-      </w:r>
-      <w:proofErr w:type="spellStart"/>
-      <w:r>
-        <w:t>ccccccccccccccccccc</w:t>
-      </w:r>
       <w:bookmarkEnd w:id="202"/>
       <w:bookmarkEnd w:id="203"/>
       <w:bookmarkEnd w:id="204"/>
       <w:bookmarkEnd w:id="205"/>
-      <w:bookmarkEnd w:id="206"/>
-      <w:proofErr w:type="spellEnd"/>
-    </w:p>
-    <w:p>
-      <w:pPr>
-        <w:pStyle w:val="TezMetni"/>
-      </w:pPr>
-      <w:proofErr w:type="gramStart"/>
-      <w:r>
-        <w:t>xxxxxxxxxxxxxxxxxxxxxxxxxxxxxxxxxxxxxxxxxxxxxxxxxxxxxxxxxxxxxxxxxxxxxxxxxxxxxxxxxxxxxxxxxxxxxxxxxxxxxxxxxxxxxxxxxxxxxxxxxxxxxxx</w:t>
-      </w:r>
-      <w:proofErr w:type="gramEnd"/>
-      <w:r>
-        <w:t>.</w:t>
-      </w:r>
-    </w:p>
-    <w:p>
-      <w:pPr>
-        <w:pStyle w:val="TezMetni"/>
-        <w:ind w:firstLine="0"/>
-      </w:pPr>
     </w:p>
     <w:p>
       <w:pPr>
         <w:pStyle w:val="Balk3"/>
         <w:ind w:firstLine="708"/>
       </w:pPr>
-      <w:bookmarkStart w:id="207" w:name="_Toc165367924"/>
-      <w:bookmarkStart w:id="208" w:name="_Toc166677267"/>
-      <w:bookmarkStart w:id="209" w:name="_Toc167695692"/>
-      <w:bookmarkStart w:id="210" w:name="_Toc167711443"/>
-      <w:bookmarkStart w:id="211" w:name="_Toc168402800"/>
-      <w:r>
-        <w:t>1.2.</w:t>
-      </w:r>
-      <w:r>
-        <w:t>2</w:t>
-      </w:r>
-      <w:r>
-        <w:t>.</w:t>
+      <w:bookmarkStart w:id="206" w:name="_Toc165367925"/>
+      <w:bookmarkStart w:id="207" w:name="_Toc166677268"/>
+      <w:bookmarkStart w:id="208" w:name="_Toc167695693"/>
+      <w:bookmarkStart w:id="209" w:name="_Toc167711444"/>
+      <w:bookmarkStart w:id="210" w:name="_Toc168402801"/>
+      <w:r>
+        <w:t>1.2.2.1.</w:t>
       </w:r>
       <w:r>
         <w:tab/>
       </w:r>
-      <w:proofErr w:type="spellStart"/>
       <w:r>
         <w:t>Ddddddddddd</w:t>
       </w:r>
+      <w:bookmarkEnd w:id="206"/>
       <w:bookmarkEnd w:id="207"/>
       <w:bookmarkEnd w:id="208"/>
       <w:bookmarkEnd w:id="209"/>
       <w:bookmarkEnd w:id="210"/>
-      <w:bookmarkEnd w:id="211"/>
-      <w:proofErr w:type="spellEnd"/>
-    </w:p>
-    <w:p>
-      <w:pPr>
-        <w:pStyle w:val="Balk3"/>
-        <w:ind w:firstLine="708"/>
-      </w:pPr>
-      <w:bookmarkStart w:id="212" w:name="_Toc165367925"/>
-      <w:bookmarkStart w:id="213" w:name="_Toc166677268"/>
-      <w:bookmarkStart w:id="214" w:name="_Toc167695693"/>
-      <w:bookmarkStart w:id="215" w:name="_Toc167711444"/>
-      <w:bookmarkStart w:id="216" w:name="_Toc168402801"/>
-      <w:r>
-        <w:t>1.2.2.1.</w:t>
-      </w:r>
-      <w:r>
-        <w:tab/>
-      </w:r>
-      <w:proofErr w:type="spellStart"/>
-      <w:r>
-        <w:t>Ddddddddddd</w:t>
-      </w:r>
-      <w:bookmarkEnd w:id="212"/>
-      <w:bookmarkEnd w:id="213"/>
-      <w:bookmarkEnd w:id="214"/>
-      <w:bookmarkEnd w:id="215"/>
-      <w:bookmarkEnd w:id="216"/>
-      <w:proofErr w:type="spellEnd"/>
     </w:p>
     <w:p/>
     <w:p/>
@@ -17792,39 +17607,39 @@
       <w:pPr>
         <w:pStyle w:val="Balk1"/>
       </w:pPr>
-      <w:bookmarkStart w:id="217" w:name="_Toc163047390"/>
-      <w:bookmarkStart w:id="218" w:name="_Toc165367926"/>
-      <w:bookmarkStart w:id="219" w:name="_Toc166677269"/>
-      <w:bookmarkStart w:id="220" w:name="_Toc167695694"/>
-      <w:bookmarkStart w:id="221" w:name="_Toc167711445"/>
-      <w:bookmarkStart w:id="222" w:name="_Toc168402802"/>
+      <w:bookmarkStart w:id="211" w:name="_Toc163047390"/>
+      <w:bookmarkStart w:id="212" w:name="_Toc165367926"/>
+      <w:bookmarkStart w:id="213" w:name="_Toc166677269"/>
+      <w:bookmarkStart w:id="214" w:name="_Toc167695694"/>
+      <w:bookmarkStart w:id="215" w:name="_Toc167711445"/>
+      <w:bookmarkStart w:id="216" w:name="_Toc168402802"/>
       <w:r>
         <w:lastRenderedPageBreak/>
         <w:t>ÜÇÜNCÜ BÖLÜM</w:t>
+      </w:r>
+      <w:bookmarkEnd w:id="211"/>
+      <w:bookmarkEnd w:id="212"/>
+      <w:bookmarkEnd w:id="213"/>
+      <w:bookmarkEnd w:id="214"/>
+      <w:bookmarkEnd w:id="215"/>
+      <w:bookmarkEnd w:id="216"/>
+    </w:p>
+    <w:p>
+      <w:pPr>
+        <w:pStyle w:val="Balk1"/>
+      </w:pPr>
+      <w:bookmarkStart w:id="217" w:name="_Toc167695695"/>
+      <w:bookmarkStart w:id="218" w:name="_Toc167711446"/>
+      <w:bookmarkStart w:id="219" w:name="_Toc168402803"/>
+      <w:r>
+        <w:t>SONUÇLAR</w:t>
+      </w:r>
+      <w:r>
+        <w:t xml:space="preserve"> VE DEĞERLENDİRME</w:t>
       </w:r>
       <w:bookmarkEnd w:id="217"/>
       <w:bookmarkEnd w:id="218"/>
       <w:bookmarkEnd w:id="219"/>
-      <w:bookmarkEnd w:id="220"/>
-      <w:bookmarkEnd w:id="221"/>
-      <w:bookmarkEnd w:id="222"/>
-    </w:p>
-    <w:p>
-      <w:pPr>
-        <w:pStyle w:val="Balk1"/>
-      </w:pPr>
-      <w:bookmarkStart w:id="223" w:name="_Toc167695695"/>
-      <w:bookmarkStart w:id="224" w:name="_Toc167711446"/>
-      <w:bookmarkStart w:id="225" w:name="_Toc168402803"/>
-      <w:r>
-        <w:t>SONUÇLAR</w:t>
-      </w:r>
-      <w:r>
-        <w:t xml:space="preserve"> VE DEĞERLENDİRME</w:t>
-      </w:r>
-      <w:bookmarkEnd w:id="223"/>
-      <w:bookmarkEnd w:id="224"/>
-      <w:bookmarkEnd w:id="225"/>
     </w:p>
     <w:p>
       <w:pPr>
@@ -17848,11 +17663,9 @@
       <w:pPr>
         <w:pStyle w:val="TezMetni"/>
       </w:pPr>
-      <w:proofErr w:type="gramStart"/>
       <w:r>
         <w:t>Xxxxxxxxxxxxxxxxxxxxxxxxxxxxxxxxxxxxxxxxxxxxxxxxxxxxxxxxxxxxxxxxxxxxxxxxxxxxxxxxxxxxxxxxxxxxxxxxxxxxxxxxxxxxxxxxxxxxxxxxxxxxxxxxxxxxxxxxxxxxxxxxxxxxxxxxxxxxxxxxxxxxxxxxxxxxxxxxxxxxxxxxxxxxxxxxxxxxxxxxxxxxxxxxxxxxxxxxxxxxx</w:t>
       </w:r>
-      <w:proofErr w:type="gramEnd"/>
     </w:p>
     <w:p>
       <w:pPr>
@@ -17862,19 +17675,19 @@
           <w:numId w:val="4"/>
         </w:numPr>
       </w:pPr>
-      <w:bookmarkStart w:id="226" w:name="_Toc165367928"/>
-      <w:bookmarkStart w:id="227" w:name="_Toc166677271"/>
-      <w:bookmarkStart w:id="228" w:name="_Toc167695696"/>
-      <w:bookmarkStart w:id="229" w:name="_Toc167711447"/>
-      <w:bookmarkStart w:id="230" w:name="_Toc168402804"/>
+      <w:bookmarkStart w:id="220" w:name="_Toc165367928"/>
+      <w:bookmarkStart w:id="221" w:name="_Toc166677271"/>
+      <w:bookmarkStart w:id="222" w:name="_Toc167695696"/>
+      <w:bookmarkStart w:id="223" w:name="_Toc167711447"/>
+      <w:bookmarkStart w:id="224" w:name="_Toc168402804"/>
       <w:r>
         <w:t>KURUM BİLGİ İŞLEM MİMARİSİ</w:t>
       </w:r>
-      <w:bookmarkEnd w:id="226"/>
-      <w:bookmarkEnd w:id="227"/>
-      <w:bookmarkEnd w:id="228"/>
-      <w:bookmarkEnd w:id="229"/>
-      <w:bookmarkEnd w:id="230"/>
+      <w:bookmarkEnd w:id="220"/>
+      <w:bookmarkEnd w:id="221"/>
+      <w:bookmarkEnd w:id="222"/>
+      <w:bookmarkEnd w:id="223"/>
+      <w:bookmarkEnd w:id="224"/>
     </w:p>
     <w:p>
       <w:pPr>
@@ -17885,62 +17698,40 @@
         </w:numPr>
         <w:ind w:hanging="11"/>
       </w:pPr>
-      <w:bookmarkStart w:id="231" w:name="_Toc165367929"/>
-      <w:bookmarkStart w:id="232" w:name="_Toc166677272"/>
-      <w:bookmarkStart w:id="233" w:name="_Toc167695697"/>
-      <w:bookmarkStart w:id="234" w:name="_Toc167711448"/>
-      <w:bookmarkStart w:id="235" w:name="_Toc168402805"/>
-      <w:proofErr w:type="spellStart"/>
-      <w:r>
-        <w:t>Aaaaaa</w:t>
-      </w:r>
-      <w:proofErr w:type="spellEnd"/>
-      <w:r>
-        <w:t xml:space="preserve"> </w:t>
-      </w:r>
-      <w:proofErr w:type="spellStart"/>
-      <w:r>
-        <w:t>aaaaaaaaa</w:t>
-      </w:r>
-      <w:proofErr w:type="spellEnd"/>
-      <w:r>
-        <w:t xml:space="preserve"> </w:t>
-      </w:r>
-      <w:proofErr w:type="spellStart"/>
-      <w:r>
-        <w:t>aaaaaaaaa</w:t>
-      </w:r>
-      <w:bookmarkEnd w:id="231"/>
-      <w:bookmarkEnd w:id="232"/>
-      <w:bookmarkEnd w:id="233"/>
-      <w:bookmarkEnd w:id="234"/>
-      <w:bookmarkEnd w:id="235"/>
-      <w:proofErr w:type="spellEnd"/>
-    </w:p>
-    <w:p>
-      <w:pPr>
-        <w:pStyle w:val="TezMetni"/>
-      </w:pPr>
-      <w:proofErr w:type="gramStart"/>
+      <w:bookmarkStart w:id="225" w:name="_Toc165367929"/>
+      <w:bookmarkStart w:id="226" w:name="_Toc166677272"/>
+      <w:bookmarkStart w:id="227" w:name="_Toc167695697"/>
+      <w:bookmarkStart w:id="228" w:name="_Toc167711448"/>
+      <w:bookmarkStart w:id="229" w:name="_Toc168402805"/>
+      <w:r>
+        <w:t>Aaaaaa aaaaaaaaa aaaaaaaaa</w:t>
+      </w:r>
+      <w:bookmarkEnd w:id="225"/>
+      <w:bookmarkEnd w:id="226"/>
+      <w:bookmarkEnd w:id="227"/>
+      <w:bookmarkEnd w:id="228"/>
+      <w:bookmarkEnd w:id="229"/>
+    </w:p>
+    <w:p>
+      <w:pPr>
+        <w:pStyle w:val="TezMetni"/>
+      </w:pPr>
       <w:r>
         <w:t>Xxxxxxxxxxxxxxxxxxxxxxxxxxxxxxxxxxxxxxxxxxxxxxxxxxxxxxxxxxxxxxxxxxxxxxxxxxxxxxxxxxxxxxxxxxxxxxxxxxxxxxxxxxxxxxxxxxxxxxxxxxxxxxxxxxxxxxxxxxxxxxxxxxxxxxxxxxxxxxxxxxxxxxxxxxxxxxxxxxxxxxxxxxxxxxxxxxxxxxxxxxxxxxxxxxxxxxxxxxxxx</w:t>
       </w:r>
-      <w:proofErr w:type="gramEnd"/>
-    </w:p>
-    <w:p>
-      <w:pPr>
-        <w:pStyle w:val="TezMetni"/>
-      </w:pPr>
-    </w:p>
-    <w:p>
-      <w:pPr>
-        <w:pStyle w:val="TezMetni"/>
-      </w:pPr>
-      <w:proofErr w:type="gramStart"/>
+    </w:p>
+    <w:p>
+      <w:pPr>
+        <w:pStyle w:val="TezMetni"/>
+      </w:pPr>
+    </w:p>
+    <w:p>
+      <w:pPr>
+        <w:pStyle w:val="TezMetni"/>
+      </w:pPr>
       <w:r>
         <w:t>Xxxxxxxxxxxxxxxxxxxxxxxxxxxxxxxxxxxxxxxxxxxxxxxxxxxxxxxxxxxxxxxxxxxxxxxxxxxxxxxxxxxxxxxxxxxxxxxxxxxxxxxxxxxxxxxxxxxxxxxxxxxxxxxxxxxxxxxxxxxxxxxxxxxxxxxxxxxxxxxxxxxxxxxxxxxxxxxxxxxxxxxxxxxxxxxxxxxxxxxxxxxxxxxxxxxxxxxxxxx</w:t>
       </w:r>
-      <w:proofErr w:type="gramEnd"/>
       <w:r>
         <w:t>.</w:t>
       </w:r>
@@ -17954,174 +17745,125 @@
         </w:numPr>
         <w:ind w:hanging="11"/>
       </w:pPr>
-      <w:bookmarkStart w:id="236" w:name="_Toc165367930"/>
-      <w:bookmarkStart w:id="237" w:name="_Toc166677273"/>
-      <w:bookmarkStart w:id="238" w:name="_Toc167695698"/>
-      <w:bookmarkStart w:id="239" w:name="_Toc167711449"/>
-      <w:bookmarkStart w:id="240" w:name="_Toc168402806"/>
-      <w:proofErr w:type="spellStart"/>
-      <w:r>
-        <w:t>Bbbbbbbbb</w:t>
-      </w:r>
-      <w:proofErr w:type="spellEnd"/>
-      <w:r>
-        <w:t xml:space="preserve"> </w:t>
-      </w:r>
-      <w:proofErr w:type="spellStart"/>
-      <w:r>
-        <w:t>bbbbbb</w:t>
-      </w:r>
+      <w:bookmarkStart w:id="230" w:name="_Toc165367930"/>
+      <w:bookmarkStart w:id="231" w:name="_Toc166677273"/>
+      <w:bookmarkStart w:id="232" w:name="_Toc167695698"/>
+      <w:bookmarkStart w:id="233" w:name="_Toc167711449"/>
+      <w:bookmarkStart w:id="234" w:name="_Toc168402806"/>
+      <w:r>
+        <w:t>Bbbbbbbbb bbbbbb</w:t>
+      </w:r>
+      <w:bookmarkEnd w:id="230"/>
+      <w:bookmarkEnd w:id="231"/>
+      <w:bookmarkEnd w:id="232"/>
+      <w:bookmarkEnd w:id="233"/>
+      <w:bookmarkEnd w:id="234"/>
+    </w:p>
+    <w:p>
+      <w:pPr>
+        <w:pStyle w:val="TezMetni"/>
+      </w:pPr>
+      <w:r>
+        <w:t>Xxxxxxxxxxxxxxxxxxxxxxxxxxxxxxxxxxxxxxxxxxxxxxxxxxxxxxxxxxxxxxxxxxxxxxxxxxxxxxxxxxxxxxxxxxxxxxxxxxxxxxxxxxxxxxxxxxxxxxxxxxxxxxxxxxxxxxxxxxxxxxxxxxxxxxxxxxxxxxxxxxxxxxxxxxxxxxxxxxxxxxxxxxxxxxxxxxxxxxxxxxxxxxxxxxxxxxxxxxx</w:t>
+      </w:r>
+    </w:p>
+    <w:p>
+      <w:pPr>
+        <w:pStyle w:val="TezMetni"/>
+      </w:pPr>
+    </w:p>
+    <w:p>
+      <w:pPr>
+        <w:pStyle w:val="Balk3"/>
+        <w:ind w:left="709"/>
+      </w:pPr>
+      <w:bookmarkStart w:id="235" w:name="_Toc165367931"/>
+      <w:bookmarkStart w:id="236" w:name="_Toc166677274"/>
+      <w:bookmarkStart w:id="237" w:name="_Toc167695699"/>
+      <w:bookmarkStart w:id="238" w:name="_Toc167711450"/>
+      <w:bookmarkStart w:id="239" w:name="_Toc168402807"/>
+      <w:r>
+        <w:t>1.2.1.</w:t>
+      </w:r>
+      <w:r>
+        <w:tab/>
+        <w:t>Ccccccc cccccc cccccccc ccccccccccccccccccc</w:t>
+      </w:r>
+      <w:bookmarkEnd w:id="235"/>
       <w:bookmarkEnd w:id="236"/>
       <w:bookmarkEnd w:id="237"/>
       <w:bookmarkEnd w:id="238"/>
       <w:bookmarkEnd w:id="239"/>
+    </w:p>
+    <w:p>
+      <w:pPr>
+        <w:pStyle w:val="TezMetni"/>
+      </w:pPr>
+      <w:r>
+        <w:t>xxxxxxxxxxxxxxxxxxxxxxxxxxxxxxxxxxxxxxxxxxxxxxxxxxxxxxxxxxxxxxxxxxxxxxxxxxxxxxxxxxxxxxxxxxxxxxxxxxxxxxxxxxxxxxxxxxxxxxxxxxxxxxx.</w:t>
+      </w:r>
+    </w:p>
+    <w:p>
+      <w:pPr>
+        <w:pStyle w:val="TezMetni"/>
+        <w:ind w:firstLine="0"/>
+      </w:pPr>
+    </w:p>
+    <w:p>
+      <w:pPr>
+        <w:pStyle w:val="Balk3"/>
+        <w:ind w:firstLine="708"/>
+      </w:pPr>
+      <w:bookmarkStart w:id="240" w:name="_Toc165367932"/>
+      <w:bookmarkStart w:id="241" w:name="_Toc166677275"/>
+      <w:bookmarkStart w:id="242" w:name="_Toc167695700"/>
+      <w:bookmarkStart w:id="243" w:name="_Toc167711451"/>
+      <w:bookmarkStart w:id="244" w:name="_Toc168402808"/>
+      <w:r>
+        <w:t>1.2.</w:t>
+      </w:r>
+      <w:r>
+        <w:t>2</w:t>
+      </w:r>
+      <w:r>
+        <w:t>.</w:t>
+      </w:r>
+      <w:r>
+        <w:tab/>
+      </w:r>
+      <w:r>
+        <w:t>Ddddddddddd</w:t>
+      </w:r>
       <w:bookmarkEnd w:id="240"/>
-      <w:proofErr w:type="spellEnd"/>
-    </w:p>
-    <w:p>
-      <w:pPr>
-        <w:pStyle w:val="TezMetni"/>
-      </w:pPr>
-      <w:proofErr w:type="gramStart"/>
-      <w:r>
-        <w:t>Xxxxxxxxxxxxxxxxxxxxxxxxxxxxxxxxxxxxxxxxxxxxxxxxxxxxxxxxxxxxxxxxxxxxxxxxxxxxxxxxxxxxxxxxxxxxxxxxxxxxxxxxxxxxxxxxxxxxxxxxxxxxxxxxxxxxxxxxxxxxxxxxxxxxxxxxxxxxxxxxxxxxxxxxxxxxxxxxxxxxxxxxxxxxxxxxxxxxxxxxxxxxxxxxxxxxxxxxxxx</w:t>
-      </w:r>
-      <w:proofErr w:type="gramEnd"/>
-    </w:p>
-    <w:p>
-      <w:pPr>
-        <w:pStyle w:val="TezMetni"/>
-      </w:pPr>
-    </w:p>
-    <w:p>
-      <w:pPr>
-        <w:pStyle w:val="Balk3"/>
-        <w:ind w:left="709"/>
-      </w:pPr>
-      <w:bookmarkStart w:id="241" w:name="_Toc165367931"/>
-      <w:bookmarkStart w:id="242" w:name="_Toc166677274"/>
-      <w:bookmarkStart w:id="243" w:name="_Toc167695699"/>
-      <w:bookmarkStart w:id="244" w:name="_Toc167711450"/>
-      <w:bookmarkStart w:id="245" w:name="_Toc168402807"/>
-      <w:r>
-        <w:t>1.2.1.</w:t>
-      </w:r>
-      <w:r>
-        <w:tab/>
-      </w:r>
-      <w:proofErr w:type="spellStart"/>
-      <w:r>
-        <w:t>Ccccccc</w:t>
-      </w:r>
-      <w:proofErr w:type="spellEnd"/>
-      <w:r>
-        <w:t xml:space="preserve"> </w:t>
-      </w:r>
-      <w:proofErr w:type="spellStart"/>
-      <w:r>
-        <w:t>cccccc</w:t>
-      </w:r>
-      <w:proofErr w:type="spellEnd"/>
-      <w:r>
-        <w:t xml:space="preserve"> </w:t>
-      </w:r>
-      <w:proofErr w:type="spellStart"/>
-      <w:r>
-        <w:t>cccccccc</w:t>
-      </w:r>
-      <w:proofErr w:type="spellEnd"/>
-      <w:r>
-        <w:t xml:space="preserve"> </w:t>
-      </w:r>
-      <w:proofErr w:type="spellStart"/>
-      <w:r>
-        <w:t>ccccccccccccccccccc</w:t>
-      </w:r>
       <w:bookmarkEnd w:id="241"/>
       <w:bookmarkEnd w:id="242"/>
       <w:bookmarkEnd w:id="243"/>
       <w:bookmarkEnd w:id="244"/>
-      <w:bookmarkEnd w:id="245"/>
-      <w:proofErr w:type="spellEnd"/>
-    </w:p>
-    <w:p>
-      <w:pPr>
-        <w:pStyle w:val="TezMetni"/>
-      </w:pPr>
-      <w:proofErr w:type="gramStart"/>
-      <w:r>
-        <w:t>xxxxxxxxxxxxxxxxxxxxxxxxxxxxxxxxxxxxxxxxxxxxxxxxxxxxxxxxxxxxxxxxxxxxxxxxxxxxxxxxxxxxxxxxxxxxxxxxxxxxxxxxxxxxxxxxxxxxxxxxxxxxxxx</w:t>
-      </w:r>
-      <w:proofErr w:type="gramEnd"/>
-      <w:r>
-        <w:t>.</w:t>
-      </w:r>
-    </w:p>
-    <w:p>
-      <w:pPr>
-        <w:pStyle w:val="TezMetni"/>
-        <w:ind w:firstLine="0"/>
-      </w:pPr>
     </w:p>
     <w:p>
       <w:pPr>
         <w:pStyle w:val="Balk3"/>
         <w:ind w:firstLine="708"/>
       </w:pPr>
-      <w:bookmarkStart w:id="246" w:name="_Toc165367932"/>
-      <w:bookmarkStart w:id="247" w:name="_Toc166677275"/>
-      <w:bookmarkStart w:id="248" w:name="_Toc167695700"/>
-      <w:bookmarkStart w:id="249" w:name="_Toc167711451"/>
-      <w:bookmarkStart w:id="250" w:name="_Toc168402808"/>
-      <w:r>
-        <w:t>1.2.</w:t>
-      </w:r>
-      <w:r>
-        <w:t>2</w:t>
-      </w:r>
-      <w:r>
-        <w:t>.</w:t>
+      <w:bookmarkStart w:id="245" w:name="_Toc165367933"/>
+      <w:bookmarkStart w:id="246" w:name="_Toc166677276"/>
+      <w:bookmarkStart w:id="247" w:name="_Toc167695701"/>
+      <w:bookmarkStart w:id="248" w:name="_Toc167711452"/>
+      <w:bookmarkStart w:id="249" w:name="_Toc168402809"/>
+      <w:r>
+        <w:t>1.2.2.1.</w:t>
       </w:r>
       <w:r>
         <w:tab/>
       </w:r>
-      <w:proofErr w:type="spellStart"/>
       <w:r>
         <w:t>Ddddddddddd</w:t>
       </w:r>
+      <w:bookmarkEnd w:id="245"/>
       <w:bookmarkEnd w:id="246"/>
       <w:bookmarkEnd w:id="247"/>
       <w:bookmarkEnd w:id="248"/>
       <w:bookmarkEnd w:id="249"/>
-      <w:bookmarkEnd w:id="250"/>
-      <w:proofErr w:type="spellEnd"/>
-    </w:p>
-    <w:p>
-      <w:pPr>
-        <w:pStyle w:val="Balk3"/>
-        <w:ind w:firstLine="708"/>
-      </w:pPr>
-      <w:bookmarkStart w:id="251" w:name="_Toc165367933"/>
-      <w:bookmarkStart w:id="252" w:name="_Toc166677276"/>
-      <w:bookmarkStart w:id="253" w:name="_Toc167695701"/>
-      <w:bookmarkStart w:id="254" w:name="_Toc167711452"/>
-      <w:bookmarkStart w:id="255" w:name="_Toc168402809"/>
-      <w:r>
-        <w:t>1.2.2.1.</w:t>
-      </w:r>
-      <w:r>
-        <w:tab/>
-      </w:r>
-      <w:proofErr w:type="spellStart"/>
-      <w:r>
-        <w:t>Ddddddddddd</w:t>
-      </w:r>
-      <w:bookmarkEnd w:id="251"/>
-      <w:bookmarkEnd w:id="252"/>
-      <w:bookmarkEnd w:id="253"/>
-      <w:bookmarkEnd w:id="254"/>
-      <w:bookmarkEnd w:id="255"/>
-      <w:proofErr w:type="spellEnd"/>
     </w:p>
     <w:p/>
     <w:p/>
@@ -18141,46 +17883,46 @@
       <w:pPr>
         <w:pStyle w:val="Balk1"/>
       </w:pPr>
-      <w:bookmarkStart w:id="256" w:name="_Toc163047391"/>
-      <w:bookmarkStart w:id="257" w:name="_Toc165367934"/>
-      <w:bookmarkStart w:id="258" w:name="_Toc166677277"/>
-      <w:bookmarkStart w:id="259" w:name="_Toc167695702"/>
-      <w:bookmarkStart w:id="260" w:name="_Toc167711453"/>
-      <w:bookmarkStart w:id="261" w:name="_Toc168402810"/>
+      <w:bookmarkStart w:id="250" w:name="_Toc163047391"/>
+      <w:bookmarkStart w:id="251" w:name="_Toc165367934"/>
+      <w:bookmarkStart w:id="252" w:name="_Toc166677277"/>
+      <w:bookmarkStart w:id="253" w:name="_Toc167695702"/>
+      <w:bookmarkStart w:id="254" w:name="_Toc167711453"/>
+      <w:bookmarkStart w:id="255" w:name="_Toc168402810"/>
       <w:r>
         <w:lastRenderedPageBreak/>
         <w:t>DÖRDÜNCÜ BÖLÜM</w:t>
+      </w:r>
+      <w:bookmarkEnd w:id="250"/>
+      <w:bookmarkEnd w:id="251"/>
+      <w:bookmarkEnd w:id="252"/>
+      <w:bookmarkEnd w:id="253"/>
+      <w:bookmarkEnd w:id="254"/>
+      <w:bookmarkEnd w:id="255"/>
+    </w:p>
+    <w:p>
+      <w:pPr>
+        <w:pStyle w:val="Balk1"/>
+      </w:pPr>
+      <w:bookmarkStart w:id="256" w:name="_Toc165367935"/>
+      <w:bookmarkStart w:id="257" w:name="_Toc166677278"/>
+      <w:bookmarkStart w:id="258" w:name="_Toc167695703"/>
+      <w:bookmarkStart w:id="259" w:name="_Toc167711454"/>
+      <w:bookmarkStart w:id="260" w:name="_Toc168402811"/>
+      <w:r>
+        <w:t>UYGUL</w:t>
+      </w:r>
+      <w:r>
+        <w:t>A</w:t>
+      </w:r>
+      <w:r>
+        <w:t>MA ÖRNEĞİ</w:t>
       </w:r>
       <w:bookmarkEnd w:id="256"/>
       <w:bookmarkEnd w:id="257"/>
       <w:bookmarkEnd w:id="258"/>
       <w:bookmarkEnd w:id="259"/>
       <w:bookmarkEnd w:id="260"/>
-      <w:bookmarkEnd w:id="261"/>
-    </w:p>
-    <w:p>
-      <w:pPr>
-        <w:pStyle w:val="Balk1"/>
-      </w:pPr>
-      <w:bookmarkStart w:id="262" w:name="_Toc165367935"/>
-      <w:bookmarkStart w:id="263" w:name="_Toc166677278"/>
-      <w:bookmarkStart w:id="264" w:name="_Toc167695703"/>
-      <w:bookmarkStart w:id="265" w:name="_Toc167711454"/>
-      <w:bookmarkStart w:id="266" w:name="_Toc168402811"/>
-      <w:r>
-        <w:t>UYGUL</w:t>
-      </w:r>
-      <w:r>
-        <w:t>A</w:t>
-      </w:r>
-      <w:r>
-        <w:t>MA ÖRNEĞİ</w:t>
-      </w:r>
-      <w:bookmarkEnd w:id="262"/>
-      <w:bookmarkEnd w:id="263"/>
-      <w:bookmarkEnd w:id="264"/>
-      <w:bookmarkEnd w:id="265"/>
-      <w:bookmarkEnd w:id="266"/>
     </w:p>
     <w:p>
       <w:pPr>
@@ -18204,11 +17946,9 @@
       <w:pPr>
         <w:pStyle w:val="TezMetni"/>
       </w:pPr>
-      <w:proofErr w:type="gramStart"/>
       <w:r>
         <w:t>Xxxxxxxxxxxxxxxxxxxxxxxxxxxxxxxxxxxxxxxxxxxxxxxxxxxxxxxxxxxxxxxxxxxxxxxxxxxxxxxxxxxxxxxxxxxxxxxxxxxxxxxxxxxxxxxxxxxxxxxxxxxxxxxxxxxxxxxxxxxxxxxxxxxxxxxxxxxxxxxxxxxxxxxxxxxxxxxxxxxxxxxxxxxxxxxxxxxxxxxxxxxxxxxxxxxxxxxxxxxxx</w:t>
       </w:r>
-      <w:proofErr w:type="gramEnd"/>
     </w:p>
     <w:p>
       <w:pPr>
@@ -18218,19 +17958,19 @@
           <w:numId w:val="5"/>
         </w:numPr>
       </w:pPr>
-      <w:bookmarkStart w:id="267" w:name="_Toc165367936"/>
-      <w:bookmarkStart w:id="268" w:name="_Toc166677279"/>
-      <w:bookmarkStart w:id="269" w:name="_Toc167695704"/>
-      <w:bookmarkStart w:id="270" w:name="_Toc167711455"/>
-      <w:bookmarkStart w:id="271" w:name="_Toc168402812"/>
+      <w:bookmarkStart w:id="261" w:name="_Toc165367936"/>
+      <w:bookmarkStart w:id="262" w:name="_Toc166677279"/>
+      <w:bookmarkStart w:id="263" w:name="_Toc167695704"/>
+      <w:bookmarkStart w:id="264" w:name="_Toc167711455"/>
+      <w:bookmarkStart w:id="265" w:name="_Toc168402812"/>
       <w:r>
         <w:t>KURUM BİLGİ İŞLEM MİMARİSİ</w:t>
       </w:r>
-      <w:bookmarkEnd w:id="267"/>
-      <w:bookmarkEnd w:id="268"/>
-      <w:bookmarkEnd w:id="269"/>
-      <w:bookmarkEnd w:id="270"/>
-      <w:bookmarkEnd w:id="271"/>
+      <w:bookmarkEnd w:id="261"/>
+      <w:bookmarkEnd w:id="262"/>
+      <w:bookmarkEnd w:id="263"/>
+      <w:bookmarkEnd w:id="264"/>
+      <w:bookmarkEnd w:id="265"/>
     </w:p>
     <w:p>
       <w:pPr>
@@ -18241,62 +17981,40 @@
         </w:numPr>
         <w:ind w:hanging="11"/>
       </w:pPr>
-      <w:bookmarkStart w:id="272" w:name="_Toc165367937"/>
-      <w:bookmarkStart w:id="273" w:name="_Toc166677280"/>
-      <w:bookmarkStart w:id="274" w:name="_Toc167695705"/>
-      <w:bookmarkStart w:id="275" w:name="_Toc167711456"/>
-      <w:bookmarkStart w:id="276" w:name="_Toc168402813"/>
-      <w:proofErr w:type="spellStart"/>
-      <w:r>
-        <w:t>Aaaaaa</w:t>
-      </w:r>
-      <w:proofErr w:type="spellEnd"/>
-      <w:r>
-        <w:t xml:space="preserve"> </w:t>
-      </w:r>
-      <w:proofErr w:type="spellStart"/>
-      <w:r>
-        <w:t>aaaaaaaaa</w:t>
-      </w:r>
-      <w:proofErr w:type="spellEnd"/>
-      <w:r>
-        <w:t xml:space="preserve"> </w:t>
-      </w:r>
-      <w:proofErr w:type="spellStart"/>
-      <w:r>
-        <w:t>aaaaaaaaa</w:t>
-      </w:r>
-      <w:bookmarkEnd w:id="272"/>
-      <w:bookmarkEnd w:id="273"/>
-      <w:bookmarkEnd w:id="274"/>
-      <w:bookmarkEnd w:id="275"/>
-      <w:bookmarkEnd w:id="276"/>
-      <w:proofErr w:type="spellEnd"/>
-    </w:p>
-    <w:p>
-      <w:pPr>
-        <w:pStyle w:val="TezMetni"/>
-      </w:pPr>
-      <w:proofErr w:type="gramStart"/>
+      <w:bookmarkStart w:id="266" w:name="_Toc165367937"/>
+      <w:bookmarkStart w:id="267" w:name="_Toc166677280"/>
+      <w:bookmarkStart w:id="268" w:name="_Toc167695705"/>
+      <w:bookmarkStart w:id="269" w:name="_Toc167711456"/>
+      <w:bookmarkStart w:id="270" w:name="_Toc168402813"/>
+      <w:r>
+        <w:t>Aaaaaa aaaaaaaaa aaaaaaaaa</w:t>
+      </w:r>
+      <w:bookmarkEnd w:id="266"/>
+      <w:bookmarkEnd w:id="267"/>
+      <w:bookmarkEnd w:id="268"/>
+      <w:bookmarkEnd w:id="269"/>
+      <w:bookmarkEnd w:id="270"/>
+    </w:p>
+    <w:p>
+      <w:pPr>
+        <w:pStyle w:val="TezMetni"/>
+      </w:pPr>
       <w:r>
         <w:t>Xxxxxxxxxxxxxxxxxxxxxxxxxxxxxxxxxxxxxxxxxxxxxxxxxxxxxxxxxxxxxxxxxxxxxxxxxxxxxxxxxxxxxxxxxxxxxxxxxxxxxxxxxxxxxxxxxxxxxxxxxxxxxxxxxxxxxxxxxxxxxxxxxxxxxxxxxxxxxxxxxxxxxxxxxxxxxxxxxxxxxxxxxxxxxxxxxxxxxxxxxxxxxxxxxxxxxxxxxxxxx</w:t>
       </w:r>
-      <w:proofErr w:type="gramEnd"/>
-    </w:p>
-    <w:p>
-      <w:pPr>
-        <w:pStyle w:val="TezMetni"/>
-      </w:pPr>
-    </w:p>
-    <w:p>
-      <w:pPr>
-        <w:pStyle w:val="TezMetni"/>
-      </w:pPr>
-      <w:proofErr w:type="gramStart"/>
+    </w:p>
+    <w:p>
+      <w:pPr>
+        <w:pStyle w:val="TezMetni"/>
+      </w:pPr>
+    </w:p>
+    <w:p>
+      <w:pPr>
+        <w:pStyle w:val="TezMetni"/>
+      </w:pPr>
       <w:r>
         <w:t>Xxxxxxxxxxxxxxxxxxxxxxxxxxxxxxxxxxxxxxxxxxxxxxxxxxxxxxxxxxxxxxxxxxxxxxxxxxxxxxxxxxxxxxxxxxxxxxxxxxxxxxxxxxxxxxxxxxxxxxxxxxxxxxxxxxxxxxxxxxxxxxxxxxxxxxxxxxxxxxxxxxxxxxxxxxxxxxxxxxxxxxxxxxxxxxxxxxxxxxxxxxxxxxxxxxxxxxxxxxx</w:t>
       </w:r>
-      <w:proofErr w:type="gramEnd"/>
       <w:r>
         <w:t>.</w:t>
       </w:r>
@@ -18310,174 +18028,125 @@
         </w:numPr>
         <w:ind w:hanging="11"/>
       </w:pPr>
-      <w:bookmarkStart w:id="277" w:name="_Toc165367938"/>
-      <w:bookmarkStart w:id="278" w:name="_Toc166677281"/>
-      <w:bookmarkStart w:id="279" w:name="_Toc167695706"/>
-      <w:bookmarkStart w:id="280" w:name="_Toc167711457"/>
-      <w:bookmarkStart w:id="281" w:name="_Toc168402814"/>
-      <w:proofErr w:type="spellStart"/>
-      <w:r>
-        <w:t>Bbbbbbbbb</w:t>
-      </w:r>
-      <w:proofErr w:type="spellEnd"/>
-      <w:r>
-        <w:t xml:space="preserve"> </w:t>
-      </w:r>
-      <w:proofErr w:type="spellStart"/>
-      <w:r>
-        <w:t>bbbbbb</w:t>
-      </w:r>
+      <w:bookmarkStart w:id="271" w:name="_Toc165367938"/>
+      <w:bookmarkStart w:id="272" w:name="_Toc166677281"/>
+      <w:bookmarkStart w:id="273" w:name="_Toc167695706"/>
+      <w:bookmarkStart w:id="274" w:name="_Toc167711457"/>
+      <w:bookmarkStart w:id="275" w:name="_Toc168402814"/>
+      <w:r>
+        <w:t>Bbbbbbbbb bbbbbb</w:t>
+      </w:r>
+      <w:bookmarkEnd w:id="271"/>
+      <w:bookmarkEnd w:id="272"/>
+      <w:bookmarkEnd w:id="273"/>
+      <w:bookmarkEnd w:id="274"/>
+      <w:bookmarkEnd w:id="275"/>
+    </w:p>
+    <w:p>
+      <w:pPr>
+        <w:pStyle w:val="TezMetni"/>
+      </w:pPr>
+      <w:r>
+        <w:t>Xxxxxxxxxxxxxxxxxxxxxxxxxxxxxxxxxxxxxxxxxxxxxxxxxxxxxxxxxxxxxxxxxxxxxxxxxxxxxxxxxxxxxxxxxxxxxxxxxxxxxxxxxxxxxxxxxxxxxxxxxxxxxxxxxxxxxxxxxxxxxxxxxxxxxxxxxxxxxxxxxxxxxxxxxxxxxxxxxxxxxxxxxxxxxxxxxxxxxxxxxxxxxxxxxxxxxxxxxxx</w:t>
+      </w:r>
+    </w:p>
+    <w:p>
+      <w:pPr>
+        <w:pStyle w:val="TezMetni"/>
+      </w:pPr>
+    </w:p>
+    <w:p>
+      <w:pPr>
+        <w:pStyle w:val="Balk3"/>
+        <w:ind w:left="709"/>
+      </w:pPr>
+      <w:bookmarkStart w:id="276" w:name="_Toc165367939"/>
+      <w:bookmarkStart w:id="277" w:name="_Toc166677282"/>
+      <w:bookmarkStart w:id="278" w:name="_Toc167695707"/>
+      <w:bookmarkStart w:id="279" w:name="_Toc167711458"/>
+      <w:bookmarkStart w:id="280" w:name="_Toc168402815"/>
+      <w:r>
+        <w:t>1.2.1.</w:t>
+      </w:r>
+      <w:r>
+        <w:tab/>
+        <w:t>Ccccccc cccccc cccccccc ccccccccccccccccccc</w:t>
+      </w:r>
+      <w:bookmarkEnd w:id="276"/>
       <w:bookmarkEnd w:id="277"/>
       <w:bookmarkEnd w:id="278"/>
       <w:bookmarkEnd w:id="279"/>
       <w:bookmarkEnd w:id="280"/>
+    </w:p>
+    <w:p>
+      <w:pPr>
+        <w:pStyle w:val="TezMetni"/>
+      </w:pPr>
+      <w:r>
+        <w:t>xxxxxxxxxxxxxxxxxxxxxxxxxxxxxxxxxxxxxxxxxxxxxxxxxxxxxxxxxxxxxxxxxxxxxxxxxxxxxxxxxxxxxxxxxxxxxxxxxxxxxxxxxxxxxxxxxxxxxxxxxxxxxxx.</w:t>
+      </w:r>
+    </w:p>
+    <w:p>
+      <w:pPr>
+        <w:pStyle w:val="TezMetni"/>
+        <w:ind w:firstLine="0"/>
+      </w:pPr>
+    </w:p>
+    <w:p>
+      <w:pPr>
+        <w:pStyle w:val="Balk3"/>
+        <w:ind w:firstLine="708"/>
+      </w:pPr>
+      <w:bookmarkStart w:id="281" w:name="_Toc165367940"/>
+      <w:bookmarkStart w:id="282" w:name="_Toc166677283"/>
+      <w:bookmarkStart w:id="283" w:name="_Toc167695708"/>
+      <w:bookmarkStart w:id="284" w:name="_Toc167711459"/>
+      <w:bookmarkStart w:id="285" w:name="_Toc168402816"/>
+      <w:r>
+        <w:t>1.2.</w:t>
+      </w:r>
+      <w:r>
+        <w:t>2</w:t>
+      </w:r>
+      <w:r>
+        <w:t>.</w:t>
+      </w:r>
+      <w:r>
+        <w:tab/>
+      </w:r>
+      <w:r>
+        <w:t>Ddddddddddd</w:t>
+      </w:r>
       <w:bookmarkEnd w:id="281"/>
-      <w:proofErr w:type="spellEnd"/>
-    </w:p>
-    <w:p>
-      <w:pPr>
-        <w:pStyle w:val="TezMetni"/>
-      </w:pPr>
-      <w:proofErr w:type="gramStart"/>
-      <w:r>
-        <w:t>Xxxxxxxxxxxxxxxxxxxxxxxxxxxxxxxxxxxxxxxxxxxxxxxxxxxxxxxxxxxxxxxxxxxxxxxxxxxxxxxxxxxxxxxxxxxxxxxxxxxxxxxxxxxxxxxxxxxxxxxxxxxxxxxxxxxxxxxxxxxxxxxxxxxxxxxxxxxxxxxxxxxxxxxxxxxxxxxxxxxxxxxxxxxxxxxxxxxxxxxxxxxxxxxxxxxxxxxxxxx</w:t>
-      </w:r>
-      <w:proofErr w:type="gramEnd"/>
-    </w:p>
-    <w:p>
-      <w:pPr>
-        <w:pStyle w:val="TezMetni"/>
-      </w:pPr>
-    </w:p>
-    <w:p>
-      <w:pPr>
-        <w:pStyle w:val="Balk3"/>
-        <w:ind w:left="709"/>
-      </w:pPr>
-      <w:bookmarkStart w:id="282" w:name="_Toc165367939"/>
-      <w:bookmarkStart w:id="283" w:name="_Toc166677282"/>
-      <w:bookmarkStart w:id="284" w:name="_Toc167695707"/>
-      <w:bookmarkStart w:id="285" w:name="_Toc167711458"/>
-      <w:bookmarkStart w:id="286" w:name="_Toc168402815"/>
-      <w:r>
-        <w:t>1.2.1.</w:t>
-      </w:r>
-      <w:r>
-        <w:tab/>
-      </w:r>
-      <w:proofErr w:type="spellStart"/>
-      <w:r>
-        <w:t>Ccccccc</w:t>
-      </w:r>
-      <w:proofErr w:type="spellEnd"/>
-      <w:r>
-        <w:t xml:space="preserve"> </w:t>
-      </w:r>
-      <w:proofErr w:type="spellStart"/>
-      <w:r>
-        <w:t>cccccc</w:t>
-      </w:r>
-      <w:proofErr w:type="spellEnd"/>
-      <w:r>
-        <w:t xml:space="preserve"> </w:t>
-      </w:r>
-      <w:proofErr w:type="spellStart"/>
-      <w:r>
-        <w:t>cccccccc</w:t>
-      </w:r>
-      <w:proofErr w:type="spellEnd"/>
-      <w:r>
-        <w:t xml:space="preserve"> </w:t>
-      </w:r>
-      <w:proofErr w:type="spellStart"/>
-      <w:r>
-        <w:t>ccccccccccccccccccc</w:t>
-      </w:r>
       <w:bookmarkEnd w:id="282"/>
       <w:bookmarkEnd w:id="283"/>
       <w:bookmarkEnd w:id="284"/>
       <w:bookmarkEnd w:id="285"/>
-      <w:bookmarkEnd w:id="286"/>
-      <w:proofErr w:type="spellEnd"/>
-    </w:p>
-    <w:p>
-      <w:pPr>
-        <w:pStyle w:val="TezMetni"/>
-      </w:pPr>
-      <w:proofErr w:type="gramStart"/>
-      <w:r>
-        <w:t>xxxxxxxxxxxxxxxxxxxxxxxxxxxxxxxxxxxxxxxxxxxxxxxxxxxxxxxxxxxxxxxxxxxxxxxxxxxxxxxxxxxxxxxxxxxxxxxxxxxxxxxxxxxxxxxxxxxxxxxxxxxxxxx</w:t>
-      </w:r>
-      <w:proofErr w:type="gramEnd"/>
-      <w:r>
-        <w:t>.</w:t>
-      </w:r>
-    </w:p>
-    <w:p>
-      <w:pPr>
-        <w:pStyle w:val="TezMetni"/>
-        <w:ind w:firstLine="0"/>
-      </w:pPr>
     </w:p>
     <w:p>
       <w:pPr>
         <w:pStyle w:val="Balk3"/>
         <w:ind w:firstLine="708"/>
       </w:pPr>
-      <w:bookmarkStart w:id="287" w:name="_Toc165367940"/>
-      <w:bookmarkStart w:id="288" w:name="_Toc166677283"/>
-      <w:bookmarkStart w:id="289" w:name="_Toc167695708"/>
-      <w:bookmarkStart w:id="290" w:name="_Toc167711459"/>
-      <w:bookmarkStart w:id="291" w:name="_Toc168402816"/>
-      <w:r>
-        <w:t>1.2.</w:t>
-      </w:r>
-      <w:r>
-        <w:t>2</w:t>
-      </w:r>
-      <w:r>
-        <w:t>.</w:t>
+      <w:bookmarkStart w:id="286" w:name="_Toc165367941"/>
+      <w:bookmarkStart w:id="287" w:name="_Toc166677284"/>
+      <w:bookmarkStart w:id="288" w:name="_Toc167695709"/>
+      <w:bookmarkStart w:id="289" w:name="_Toc167711460"/>
+      <w:bookmarkStart w:id="290" w:name="_Toc168402817"/>
+      <w:r>
+        <w:t>1.2.2.1.</w:t>
       </w:r>
       <w:r>
         <w:tab/>
       </w:r>
-      <w:proofErr w:type="spellStart"/>
       <w:r>
         <w:t>Ddddddddddd</w:t>
       </w:r>
+      <w:bookmarkEnd w:id="286"/>
       <w:bookmarkEnd w:id="287"/>
       <w:bookmarkEnd w:id="288"/>
       <w:bookmarkEnd w:id="289"/>
       <w:bookmarkEnd w:id="290"/>
-      <w:bookmarkEnd w:id="291"/>
-      <w:proofErr w:type="spellEnd"/>
-    </w:p>
-    <w:p>
-      <w:pPr>
-        <w:pStyle w:val="Balk3"/>
-        <w:ind w:firstLine="708"/>
-      </w:pPr>
-      <w:bookmarkStart w:id="292" w:name="_Toc165367941"/>
-      <w:bookmarkStart w:id="293" w:name="_Toc166677284"/>
-      <w:bookmarkStart w:id="294" w:name="_Toc167695709"/>
-      <w:bookmarkStart w:id="295" w:name="_Toc167711460"/>
-      <w:bookmarkStart w:id="296" w:name="_Toc168402817"/>
-      <w:r>
-        <w:t>1.2.2.1.</w:t>
-      </w:r>
-      <w:r>
-        <w:tab/>
-      </w:r>
-      <w:proofErr w:type="spellStart"/>
-      <w:r>
-        <w:t>Ddddddddddd</w:t>
-      </w:r>
-      <w:bookmarkEnd w:id="292"/>
-      <w:bookmarkEnd w:id="293"/>
-      <w:bookmarkEnd w:id="294"/>
-      <w:bookmarkEnd w:id="295"/>
-      <w:bookmarkEnd w:id="296"/>
-      <w:proofErr w:type="spellEnd"/>
     </w:p>
     <w:p>
       <w:pPr>
@@ -18514,20 +18183,20 @@
       <w:pPr>
         <w:pStyle w:val="Balk1"/>
       </w:pPr>
-      <w:bookmarkStart w:id="297" w:name="_Toc165367942"/>
-      <w:bookmarkStart w:id="298" w:name="_Toc166677285"/>
-      <w:bookmarkStart w:id="299" w:name="_Toc167695710"/>
-      <w:bookmarkStart w:id="300" w:name="_Toc167711461"/>
-      <w:bookmarkStart w:id="301" w:name="_Toc168402818"/>
+      <w:bookmarkStart w:id="291" w:name="_Toc165367942"/>
+      <w:bookmarkStart w:id="292" w:name="_Toc166677285"/>
+      <w:bookmarkStart w:id="293" w:name="_Toc167695710"/>
+      <w:bookmarkStart w:id="294" w:name="_Toc167711461"/>
+      <w:bookmarkStart w:id="295" w:name="_Toc168402818"/>
       <w:r>
         <w:lastRenderedPageBreak/>
         <w:t>SONUÇ ve ÖNERİLER</w:t>
       </w:r>
-      <w:bookmarkEnd w:id="297"/>
-      <w:bookmarkEnd w:id="298"/>
-      <w:bookmarkEnd w:id="299"/>
-      <w:bookmarkEnd w:id="300"/>
-      <w:bookmarkEnd w:id="301"/>
+      <w:bookmarkEnd w:id="291"/>
+      <w:bookmarkEnd w:id="292"/>
+      <w:bookmarkEnd w:id="293"/>
+      <w:bookmarkEnd w:id="294"/>
+      <w:bookmarkEnd w:id="295"/>
     </w:p>
     <w:p>
       <w:pPr>
@@ -18544,20 +18213,20 @@
       <w:pPr>
         <w:pStyle w:val="Balk1"/>
       </w:pPr>
-      <w:bookmarkStart w:id="302" w:name="_Toc165367943"/>
-      <w:bookmarkStart w:id="303" w:name="_Toc166677286"/>
-      <w:bookmarkStart w:id="304" w:name="_Toc167695711"/>
-      <w:bookmarkStart w:id="305" w:name="_Toc167711462"/>
-      <w:bookmarkStart w:id="306" w:name="_Toc168402819"/>
+      <w:bookmarkStart w:id="296" w:name="_Toc165367943"/>
+      <w:bookmarkStart w:id="297" w:name="_Toc166677286"/>
+      <w:bookmarkStart w:id="298" w:name="_Toc167695711"/>
+      <w:bookmarkStart w:id="299" w:name="_Toc167711462"/>
+      <w:bookmarkStart w:id="300" w:name="_Toc168402819"/>
       <w:r>
         <w:lastRenderedPageBreak/>
         <w:t>KAYNAKÇA</w:t>
       </w:r>
-      <w:bookmarkEnd w:id="302"/>
-      <w:bookmarkEnd w:id="303"/>
-      <w:bookmarkEnd w:id="304"/>
-      <w:bookmarkEnd w:id="305"/>
-      <w:bookmarkEnd w:id="306"/>
+      <w:bookmarkEnd w:id="296"/>
+      <w:bookmarkEnd w:id="297"/>
+      <w:bookmarkEnd w:id="298"/>
+      <w:bookmarkEnd w:id="299"/>
+      <w:bookmarkEnd w:id="300"/>
     </w:p>
     <w:p>
       <w:pPr>
@@ -19619,7 +19288,7 @@
   <w:abstractNum w:abstractNumId="8" w15:restartNumberingAfterBreak="0">
     <w:nsid w:val="2FD42727"/>
     <w:multiLevelType w:val="multilevel"/>
-    <w:tmpl w:val="80F6E9BE"/>
+    <w:tmpl w:val="E760D8A6"/>
     <w:lvl w:ilvl="0">
       <w:start w:val="1"/>
       <w:numFmt w:val="decimal"/>
@@ -20163,235 +19832,9 @@
     </w:lvl>
   </w:abstractNum>
   <w:abstractNum w:abstractNumId="13" w15:restartNumberingAfterBreak="0">
-    <w:nsid w:val="60544131"/>
-    <w:multiLevelType w:val="hybridMultilevel"/>
-    <w:tmpl w:val="4ECEA30C"/>
-    <w:lvl w:ilvl="0" w:tplc="041F000D">
-      <w:start w:val="1"/>
-      <w:numFmt w:val="bullet"/>
-      <w:lvlText w:val=""/>
-      <w:lvlJc w:val="left"/>
-      <w:pPr>
-        <w:ind w:left="1429" w:hanging="360"/>
-      </w:pPr>
-      <w:rPr>
-        <w:rFonts w:ascii="Wingdings" w:hAnsi="Wingdings" w:hint="default"/>
-      </w:rPr>
-    </w:lvl>
-    <w:lvl w:ilvl="1" w:tplc="041F0003" w:tentative="1">
-      <w:start w:val="1"/>
-      <w:numFmt w:val="bullet"/>
-      <w:lvlText w:val="o"/>
-      <w:lvlJc w:val="left"/>
-      <w:pPr>
-        <w:ind w:left="2149" w:hanging="360"/>
-      </w:pPr>
-      <w:rPr>
-        <w:rFonts w:ascii="Courier New" w:hAnsi="Courier New" w:cs="Courier New" w:hint="default"/>
-      </w:rPr>
-    </w:lvl>
-    <w:lvl w:ilvl="2" w:tplc="041F0005" w:tentative="1">
-      <w:start w:val="1"/>
-      <w:numFmt w:val="bullet"/>
-      <w:lvlText w:val=""/>
-      <w:lvlJc w:val="left"/>
-      <w:pPr>
-        <w:ind w:left="2869" w:hanging="360"/>
-      </w:pPr>
-      <w:rPr>
-        <w:rFonts w:ascii="Wingdings" w:hAnsi="Wingdings" w:hint="default"/>
-      </w:rPr>
-    </w:lvl>
-    <w:lvl w:ilvl="3" w:tplc="041F0001" w:tentative="1">
-      <w:start w:val="1"/>
-      <w:numFmt w:val="bullet"/>
-      <w:lvlText w:val=""/>
-      <w:lvlJc w:val="left"/>
-      <w:pPr>
-        <w:ind w:left="3589" w:hanging="360"/>
-      </w:pPr>
-      <w:rPr>
-        <w:rFonts w:ascii="Symbol" w:hAnsi="Symbol" w:hint="default"/>
-      </w:rPr>
-    </w:lvl>
-    <w:lvl w:ilvl="4" w:tplc="041F0003" w:tentative="1">
-      <w:start w:val="1"/>
-      <w:numFmt w:val="bullet"/>
-      <w:lvlText w:val="o"/>
-      <w:lvlJc w:val="left"/>
-      <w:pPr>
-        <w:ind w:left="4309" w:hanging="360"/>
-      </w:pPr>
-      <w:rPr>
-        <w:rFonts w:ascii="Courier New" w:hAnsi="Courier New" w:cs="Courier New" w:hint="default"/>
-      </w:rPr>
-    </w:lvl>
-    <w:lvl w:ilvl="5" w:tplc="041F0005" w:tentative="1">
-      <w:start w:val="1"/>
-      <w:numFmt w:val="bullet"/>
-      <w:lvlText w:val=""/>
-      <w:lvlJc w:val="left"/>
-      <w:pPr>
-        <w:ind w:left="5029" w:hanging="360"/>
-      </w:pPr>
-      <w:rPr>
-        <w:rFonts w:ascii="Wingdings" w:hAnsi="Wingdings" w:hint="default"/>
-      </w:rPr>
-    </w:lvl>
-    <w:lvl w:ilvl="6" w:tplc="041F0001" w:tentative="1">
-      <w:start w:val="1"/>
-      <w:numFmt w:val="bullet"/>
-      <w:lvlText w:val=""/>
-      <w:lvlJc w:val="left"/>
-      <w:pPr>
-        <w:ind w:left="5749" w:hanging="360"/>
-      </w:pPr>
-      <w:rPr>
-        <w:rFonts w:ascii="Symbol" w:hAnsi="Symbol" w:hint="default"/>
-      </w:rPr>
-    </w:lvl>
-    <w:lvl w:ilvl="7" w:tplc="041F0003" w:tentative="1">
-      <w:start w:val="1"/>
-      <w:numFmt w:val="bullet"/>
-      <w:lvlText w:val="o"/>
-      <w:lvlJc w:val="left"/>
-      <w:pPr>
-        <w:ind w:left="6469" w:hanging="360"/>
-      </w:pPr>
-      <w:rPr>
-        <w:rFonts w:ascii="Courier New" w:hAnsi="Courier New" w:cs="Courier New" w:hint="default"/>
-      </w:rPr>
-    </w:lvl>
-    <w:lvl w:ilvl="8" w:tplc="041F0005" w:tentative="1">
-      <w:start w:val="1"/>
-      <w:numFmt w:val="bullet"/>
-      <w:lvlText w:val=""/>
-      <w:lvlJc w:val="left"/>
-      <w:pPr>
-        <w:ind w:left="7189" w:hanging="360"/>
-      </w:pPr>
-      <w:rPr>
-        <w:rFonts w:ascii="Wingdings" w:hAnsi="Wingdings" w:hint="default"/>
-      </w:rPr>
-    </w:lvl>
-  </w:abstractNum>
-  <w:abstractNum w:abstractNumId="14" w15:restartNumberingAfterBreak="0">
-    <w:nsid w:val="6D0B18F5"/>
-    <w:multiLevelType w:val="hybridMultilevel"/>
-    <w:tmpl w:val="B6568CB0"/>
-    <w:lvl w:ilvl="0" w:tplc="041F000D">
-      <w:start w:val="1"/>
-      <w:numFmt w:val="bullet"/>
-      <w:lvlText w:val=""/>
-      <w:lvlJc w:val="left"/>
-      <w:pPr>
-        <w:ind w:left="1429" w:hanging="360"/>
-      </w:pPr>
-      <w:rPr>
-        <w:rFonts w:ascii="Wingdings" w:hAnsi="Wingdings" w:hint="default"/>
-      </w:rPr>
-    </w:lvl>
-    <w:lvl w:ilvl="1" w:tplc="041F0003" w:tentative="1">
-      <w:start w:val="1"/>
-      <w:numFmt w:val="bullet"/>
-      <w:lvlText w:val="o"/>
-      <w:lvlJc w:val="left"/>
-      <w:pPr>
-        <w:ind w:left="2149" w:hanging="360"/>
-      </w:pPr>
-      <w:rPr>
-        <w:rFonts w:ascii="Courier New" w:hAnsi="Courier New" w:cs="Courier New" w:hint="default"/>
-      </w:rPr>
-    </w:lvl>
-    <w:lvl w:ilvl="2" w:tplc="041F0005" w:tentative="1">
-      <w:start w:val="1"/>
-      <w:numFmt w:val="bullet"/>
-      <w:lvlText w:val=""/>
-      <w:lvlJc w:val="left"/>
-      <w:pPr>
-        <w:ind w:left="2869" w:hanging="360"/>
-      </w:pPr>
-      <w:rPr>
-        <w:rFonts w:ascii="Wingdings" w:hAnsi="Wingdings" w:hint="default"/>
-      </w:rPr>
-    </w:lvl>
-    <w:lvl w:ilvl="3" w:tplc="041F0001" w:tentative="1">
-      <w:start w:val="1"/>
-      <w:numFmt w:val="bullet"/>
-      <w:lvlText w:val=""/>
-      <w:lvlJc w:val="left"/>
-      <w:pPr>
-        <w:ind w:left="3589" w:hanging="360"/>
-      </w:pPr>
-      <w:rPr>
-        <w:rFonts w:ascii="Symbol" w:hAnsi="Symbol" w:hint="default"/>
-      </w:rPr>
-    </w:lvl>
-    <w:lvl w:ilvl="4" w:tplc="041F0003" w:tentative="1">
-      <w:start w:val="1"/>
-      <w:numFmt w:val="bullet"/>
-      <w:lvlText w:val="o"/>
-      <w:lvlJc w:val="left"/>
-      <w:pPr>
-        <w:ind w:left="4309" w:hanging="360"/>
-      </w:pPr>
-      <w:rPr>
-        <w:rFonts w:ascii="Courier New" w:hAnsi="Courier New" w:cs="Courier New" w:hint="default"/>
-      </w:rPr>
-    </w:lvl>
-    <w:lvl w:ilvl="5" w:tplc="041F0005" w:tentative="1">
-      <w:start w:val="1"/>
-      <w:numFmt w:val="bullet"/>
-      <w:lvlText w:val=""/>
-      <w:lvlJc w:val="left"/>
-      <w:pPr>
-        <w:ind w:left="5029" w:hanging="360"/>
-      </w:pPr>
-      <w:rPr>
-        <w:rFonts w:ascii="Wingdings" w:hAnsi="Wingdings" w:hint="default"/>
-      </w:rPr>
-    </w:lvl>
-    <w:lvl w:ilvl="6" w:tplc="041F0001" w:tentative="1">
-      <w:start w:val="1"/>
-      <w:numFmt w:val="bullet"/>
-      <w:lvlText w:val=""/>
-      <w:lvlJc w:val="left"/>
-      <w:pPr>
-        <w:ind w:left="5749" w:hanging="360"/>
-      </w:pPr>
-      <w:rPr>
-        <w:rFonts w:ascii="Symbol" w:hAnsi="Symbol" w:hint="default"/>
-      </w:rPr>
-    </w:lvl>
-    <w:lvl w:ilvl="7" w:tplc="041F0003" w:tentative="1">
-      <w:start w:val="1"/>
-      <w:numFmt w:val="bullet"/>
-      <w:lvlText w:val="o"/>
-      <w:lvlJc w:val="left"/>
-      <w:pPr>
-        <w:ind w:left="6469" w:hanging="360"/>
-      </w:pPr>
-      <w:rPr>
-        <w:rFonts w:ascii="Courier New" w:hAnsi="Courier New" w:cs="Courier New" w:hint="default"/>
-      </w:rPr>
-    </w:lvl>
-    <w:lvl w:ilvl="8" w:tplc="041F0005" w:tentative="1">
-      <w:start w:val="1"/>
-      <w:numFmt w:val="bullet"/>
-      <w:lvlText w:val=""/>
-      <w:lvlJc w:val="left"/>
-      <w:pPr>
-        <w:ind w:left="7189" w:hanging="360"/>
-      </w:pPr>
-      <w:rPr>
-        <w:rFonts w:ascii="Wingdings" w:hAnsi="Wingdings" w:hint="default"/>
-      </w:rPr>
-    </w:lvl>
-  </w:abstractNum>
-  <w:abstractNum w:abstractNumId="15" w15:restartNumberingAfterBreak="0">
-    <w:nsid w:val="78BA4B98"/>
+    <w:nsid w:val="5E4541C2"/>
     <w:multiLevelType w:val="multilevel"/>
-    <w:tmpl w:val="1EFC2594"/>
+    <w:tmpl w:val="24FC5306"/>
     <w:lvl w:ilvl="0">
       <w:start w:val="1"/>
       <w:numFmt w:val="decimal"/>
@@ -20434,7 +19877,7 @@
       <w:start w:val="1"/>
       <w:numFmt w:val="decimal"/>
       <w:isLgl/>
-      <w:lvlText w:val="%1.%2.%3.%4."/>
+      <w:lvlText w:val="%1.%2.3.%4."/>
       <w:lvlJc w:val="left"/>
       <w:pPr>
         <w:ind w:left="1080" w:hanging="720"/>
@@ -20509,7 +19952,354 @@
       </w:rPr>
     </w:lvl>
   </w:abstractNum>
+  <w:abstractNum w:abstractNumId="14" w15:restartNumberingAfterBreak="0">
+    <w:nsid w:val="60544131"/>
+    <w:multiLevelType w:val="hybridMultilevel"/>
+    <w:tmpl w:val="4ECEA30C"/>
+    <w:lvl w:ilvl="0" w:tplc="041F000D">
+      <w:start w:val="1"/>
+      <w:numFmt w:val="bullet"/>
+      <w:lvlText w:val=""/>
+      <w:lvlJc w:val="left"/>
+      <w:pPr>
+        <w:ind w:left="1429" w:hanging="360"/>
+      </w:pPr>
+      <w:rPr>
+        <w:rFonts w:ascii="Wingdings" w:hAnsi="Wingdings" w:hint="default"/>
+      </w:rPr>
+    </w:lvl>
+    <w:lvl w:ilvl="1" w:tplc="041F0003" w:tentative="1">
+      <w:start w:val="1"/>
+      <w:numFmt w:val="bullet"/>
+      <w:lvlText w:val="o"/>
+      <w:lvlJc w:val="left"/>
+      <w:pPr>
+        <w:ind w:left="2149" w:hanging="360"/>
+      </w:pPr>
+      <w:rPr>
+        <w:rFonts w:ascii="Courier New" w:hAnsi="Courier New" w:cs="Courier New" w:hint="default"/>
+      </w:rPr>
+    </w:lvl>
+    <w:lvl w:ilvl="2" w:tplc="041F0005" w:tentative="1">
+      <w:start w:val="1"/>
+      <w:numFmt w:val="bullet"/>
+      <w:lvlText w:val=""/>
+      <w:lvlJc w:val="left"/>
+      <w:pPr>
+        <w:ind w:left="2869" w:hanging="360"/>
+      </w:pPr>
+      <w:rPr>
+        <w:rFonts w:ascii="Wingdings" w:hAnsi="Wingdings" w:hint="default"/>
+      </w:rPr>
+    </w:lvl>
+    <w:lvl w:ilvl="3" w:tplc="041F0001" w:tentative="1">
+      <w:start w:val="1"/>
+      <w:numFmt w:val="bullet"/>
+      <w:lvlText w:val=""/>
+      <w:lvlJc w:val="left"/>
+      <w:pPr>
+        <w:ind w:left="3589" w:hanging="360"/>
+      </w:pPr>
+      <w:rPr>
+        <w:rFonts w:ascii="Symbol" w:hAnsi="Symbol" w:hint="default"/>
+      </w:rPr>
+    </w:lvl>
+    <w:lvl w:ilvl="4" w:tplc="041F0003" w:tentative="1">
+      <w:start w:val="1"/>
+      <w:numFmt w:val="bullet"/>
+      <w:lvlText w:val="o"/>
+      <w:lvlJc w:val="left"/>
+      <w:pPr>
+        <w:ind w:left="4309" w:hanging="360"/>
+      </w:pPr>
+      <w:rPr>
+        <w:rFonts w:ascii="Courier New" w:hAnsi="Courier New" w:cs="Courier New" w:hint="default"/>
+      </w:rPr>
+    </w:lvl>
+    <w:lvl w:ilvl="5" w:tplc="041F0005" w:tentative="1">
+      <w:start w:val="1"/>
+      <w:numFmt w:val="bullet"/>
+      <w:lvlText w:val=""/>
+      <w:lvlJc w:val="left"/>
+      <w:pPr>
+        <w:ind w:left="5029" w:hanging="360"/>
+      </w:pPr>
+      <w:rPr>
+        <w:rFonts w:ascii="Wingdings" w:hAnsi="Wingdings" w:hint="default"/>
+      </w:rPr>
+    </w:lvl>
+    <w:lvl w:ilvl="6" w:tplc="041F0001" w:tentative="1">
+      <w:start w:val="1"/>
+      <w:numFmt w:val="bullet"/>
+      <w:lvlText w:val=""/>
+      <w:lvlJc w:val="left"/>
+      <w:pPr>
+        <w:ind w:left="5749" w:hanging="360"/>
+      </w:pPr>
+      <w:rPr>
+        <w:rFonts w:ascii="Symbol" w:hAnsi="Symbol" w:hint="default"/>
+      </w:rPr>
+    </w:lvl>
+    <w:lvl w:ilvl="7" w:tplc="041F0003" w:tentative="1">
+      <w:start w:val="1"/>
+      <w:numFmt w:val="bullet"/>
+      <w:lvlText w:val="o"/>
+      <w:lvlJc w:val="left"/>
+      <w:pPr>
+        <w:ind w:left="6469" w:hanging="360"/>
+      </w:pPr>
+      <w:rPr>
+        <w:rFonts w:ascii="Courier New" w:hAnsi="Courier New" w:cs="Courier New" w:hint="default"/>
+      </w:rPr>
+    </w:lvl>
+    <w:lvl w:ilvl="8" w:tplc="041F0005" w:tentative="1">
+      <w:start w:val="1"/>
+      <w:numFmt w:val="bullet"/>
+      <w:lvlText w:val=""/>
+      <w:lvlJc w:val="left"/>
+      <w:pPr>
+        <w:ind w:left="7189" w:hanging="360"/>
+      </w:pPr>
+      <w:rPr>
+        <w:rFonts w:ascii="Wingdings" w:hAnsi="Wingdings" w:hint="default"/>
+      </w:rPr>
+    </w:lvl>
+  </w:abstractNum>
+  <w:abstractNum w:abstractNumId="15" w15:restartNumberingAfterBreak="0">
+    <w:nsid w:val="6D0B18F5"/>
+    <w:multiLevelType w:val="hybridMultilevel"/>
+    <w:tmpl w:val="B6568CB0"/>
+    <w:lvl w:ilvl="0" w:tplc="041F000D">
+      <w:start w:val="1"/>
+      <w:numFmt w:val="bullet"/>
+      <w:lvlText w:val=""/>
+      <w:lvlJc w:val="left"/>
+      <w:pPr>
+        <w:ind w:left="1429" w:hanging="360"/>
+      </w:pPr>
+      <w:rPr>
+        <w:rFonts w:ascii="Wingdings" w:hAnsi="Wingdings" w:hint="default"/>
+      </w:rPr>
+    </w:lvl>
+    <w:lvl w:ilvl="1" w:tplc="041F0003" w:tentative="1">
+      <w:start w:val="1"/>
+      <w:numFmt w:val="bullet"/>
+      <w:lvlText w:val="o"/>
+      <w:lvlJc w:val="left"/>
+      <w:pPr>
+        <w:ind w:left="2149" w:hanging="360"/>
+      </w:pPr>
+      <w:rPr>
+        <w:rFonts w:ascii="Courier New" w:hAnsi="Courier New" w:cs="Courier New" w:hint="default"/>
+      </w:rPr>
+    </w:lvl>
+    <w:lvl w:ilvl="2" w:tplc="041F0005" w:tentative="1">
+      <w:start w:val="1"/>
+      <w:numFmt w:val="bullet"/>
+      <w:lvlText w:val=""/>
+      <w:lvlJc w:val="left"/>
+      <w:pPr>
+        <w:ind w:left="2869" w:hanging="360"/>
+      </w:pPr>
+      <w:rPr>
+        <w:rFonts w:ascii="Wingdings" w:hAnsi="Wingdings" w:hint="default"/>
+      </w:rPr>
+    </w:lvl>
+    <w:lvl w:ilvl="3" w:tplc="041F0001" w:tentative="1">
+      <w:start w:val="1"/>
+      <w:numFmt w:val="bullet"/>
+      <w:lvlText w:val=""/>
+      <w:lvlJc w:val="left"/>
+      <w:pPr>
+        <w:ind w:left="3589" w:hanging="360"/>
+      </w:pPr>
+      <w:rPr>
+        <w:rFonts w:ascii="Symbol" w:hAnsi="Symbol" w:hint="default"/>
+      </w:rPr>
+    </w:lvl>
+    <w:lvl w:ilvl="4" w:tplc="041F0003" w:tentative="1">
+      <w:start w:val="1"/>
+      <w:numFmt w:val="bullet"/>
+      <w:lvlText w:val="o"/>
+      <w:lvlJc w:val="left"/>
+      <w:pPr>
+        <w:ind w:left="4309" w:hanging="360"/>
+      </w:pPr>
+      <w:rPr>
+        <w:rFonts w:ascii="Courier New" w:hAnsi="Courier New" w:cs="Courier New" w:hint="default"/>
+      </w:rPr>
+    </w:lvl>
+    <w:lvl w:ilvl="5" w:tplc="041F0005" w:tentative="1">
+      <w:start w:val="1"/>
+      <w:numFmt w:val="bullet"/>
+      <w:lvlText w:val=""/>
+      <w:lvlJc w:val="left"/>
+      <w:pPr>
+        <w:ind w:left="5029" w:hanging="360"/>
+      </w:pPr>
+      <w:rPr>
+        <w:rFonts w:ascii="Wingdings" w:hAnsi="Wingdings" w:hint="default"/>
+      </w:rPr>
+    </w:lvl>
+    <w:lvl w:ilvl="6" w:tplc="041F0001" w:tentative="1">
+      <w:start w:val="1"/>
+      <w:numFmt w:val="bullet"/>
+      <w:lvlText w:val=""/>
+      <w:lvlJc w:val="left"/>
+      <w:pPr>
+        <w:ind w:left="5749" w:hanging="360"/>
+      </w:pPr>
+      <w:rPr>
+        <w:rFonts w:ascii="Symbol" w:hAnsi="Symbol" w:hint="default"/>
+      </w:rPr>
+    </w:lvl>
+    <w:lvl w:ilvl="7" w:tplc="041F0003" w:tentative="1">
+      <w:start w:val="1"/>
+      <w:numFmt w:val="bullet"/>
+      <w:lvlText w:val="o"/>
+      <w:lvlJc w:val="left"/>
+      <w:pPr>
+        <w:ind w:left="6469" w:hanging="360"/>
+      </w:pPr>
+      <w:rPr>
+        <w:rFonts w:ascii="Courier New" w:hAnsi="Courier New" w:cs="Courier New" w:hint="default"/>
+      </w:rPr>
+    </w:lvl>
+    <w:lvl w:ilvl="8" w:tplc="041F0005" w:tentative="1">
+      <w:start w:val="1"/>
+      <w:numFmt w:val="bullet"/>
+      <w:lvlText w:val=""/>
+      <w:lvlJc w:val="left"/>
+      <w:pPr>
+        <w:ind w:left="7189" w:hanging="360"/>
+      </w:pPr>
+      <w:rPr>
+        <w:rFonts w:ascii="Wingdings" w:hAnsi="Wingdings" w:hint="default"/>
+      </w:rPr>
+    </w:lvl>
+  </w:abstractNum>
   <w:abstractNum w:abstractNumId="16" w15:restartNumberingAfterBreak="0">
+    <w:nsid w:val="78BA4B98"/>
+    <w:multiLevelType w:val="multilevel"/>
+    <w:tmpl w:val="1EFC2594"/>
+    <w:lvl w:ilvl="0">
+      <w:start w:val="1"/>
+      <w:numFmt w:val="decimal"/>
+      <w:lvlText w:val="%1."/>
+      <w:lvlJc w:val="left"/>
+      <w:pPr>
+        <w:ind w:left="720" w:hanging="360"/>
+      </w:pPr>
+      <w:rPr>
+        <w:rFonts w:hint="default"/>
+      </w:rPr>
+    </w:lvl>
+    <w:lvl w:ilvl="1">
+      <w:start w:val="1"/>
+      <w:numFmt w:val="decimal"/>
+      <w:isLgl/>
+      <w:lvlText w:val="%1.%2."/>
+      <w:lvlJc w:val="left"/>
+      <w:pPr>
+        <w:ind w:left="720" w:hanging="360"/>
+      </w:pPr>
+      <w:rPr>
+        <w:rFonts w:hint="default"/>
+      </w:rPr>
+    </w:lvl>
+    <w:lvl w:ilvl="2">
+      <w:start w:val="1"/>
+      <w:numFmt w:val="decimal"/>
+      <w:isLgl/>
+      <w:lvlText w:val="%1.%2.%3."/>
+      <w:lvlJc w:val="left"/>
+      <w:pPr>
+        <w:ind w:left="1080" w:hanging="720"/>
+      </w:pPr>
+      <w:rPr>
+        <w:rFonts w:hint="default"/>
+      </w:rPr>
+    </w:lvl>
+    <w:lvl w:ilvl="3">
+      <w:start w:val="1"/>
+      <w:numFmt w:val="decimal"/>
+      <w:isLgl/>
+      <w:lvlText w:val="%1.%2.%3.%4."/>
+      <w:lvlJc w:val="left"/>
+      <w:pPr>
+        <w:ind w:left="1080" w:hanging="720"/>
+      </w:pPr>
+      <w:rPr>
+        <w:rFonts w:hint="default"/>
+      </w:rPr>
+    </w:lvl>
+    <w:lvl w:ilvl="4">
+      <w:start w:val="1"/>
+      <w:numFmt w:val="decimal"/>
+      <w:isLgl/>
+      <w:lvlText w:val="%1.%2.%3.%4.%5."/>
+      <w:lvlJc w:val="left"/>
+      <w:pPr>
+        <w:ind w:left="1440" w:hanging="1080"/>
+      </w:pPr>
+      <w:rPr>
+        <w:rFonts w:hint="default"/>
+      </w:rPr>
+    </w:lvl>
+    <w:lvl w:ilvl="5">
+      <w:start w:val="1"/>
+      <w:numFmt w:val="decimal"/>
+      <w:isLgl/>
+      <w:lvlText w:val="%1.%2.%3.%4.%5.%6."/>
+      <w:lvlJc w:val="left"/>
+      <w:pPr>
+        <w:ind w:left="1440" w:hanging="1080"/>
+      </w:pPr>
+      <w:rPr>
+        <w:rFonts w:hint="default"/>
+      </w:rPr>
+    </w:lvl>
+    <w:lvl w:ilvl="6">
+      <w:start w:val="1"/>
+      <w:numFmt w:val="decimal"/>
+      <w:isLgl/>
+      <w:lvlText w:val="%1.%2.%3.%4.%5.%6.%7."/>
+      <w:lvlJc w:val="left"/>
+      <w:pPr>
+        <w:ind w:left="1800" w:hanging="1440"/>
+      </w:pPr>
+      <w:rPr>
+        <w:rFonts w:hint="default"/>
+      </w:rPr>
+    </w:lvl>
+    <w:lvl w:ilvl="7">
+      <w:start w:val="1"/>
+      <w:numFmt w:val="decimal"/>
+      <w:isLgl/>
+      <w:lvlText w:val="%1.%2.%3.%4.%5.%6.%7.%8."/>
+      <w:lvlJc w:val="left"/>
+      <w:pPr>
+        <w:ind w:left="1800" w:hanging="1440"/>
+      </w:pPr>
+      <w:rPr>
+        <w:rFonts w:hint="default"/>
+      </w:rPr>
+    </w:lvl>
+    <w:lvl w:ilvl="8">
+      <w:start w:val="1"/>
+      <w:numFmt w:val="decimal"/>
+      <w:isLgl/>
+      <w:lvlText w:val="%1.%2.%3.%4.%5.%6.%7.%8.%9."/>
+      <w:lvlJc w:val="left"/>
+      <w:pPr>
+        <w:ind w:left="2160" w:hanging="1800"/>
+      </w:pPr>
+      <w:rPr>
+        <w:rFonts w:hint="default"/>
+      </w:rPr>
+    </w:lvl>
+  </w:abstractNum>
+  <w:abstractNum w:abstractNumId="17" w15:restartNumberingAfterBreak="0">
     <w:nsid w:val="78CB5DF4"/>
     <w:multiLevelType w:val="hybridMultilevel"/>
     <w:tmpl w:val="2A42B33C"/>
@@ -20635,16 +20425,16 @@
     <w:abstractNumId w:val="2"/>
   </w:num>
   <w:num w:numId="5" w16cid:durableId="1985814566">
-    <w:abstractNumId w:val="15"/>
+    <w:abstractNumId w:val="16"/>
   </w:num>
   <w:num w:numId="6" w16cid:durableId="2083719728">
-    <w:abstractNumId w:val="16"/>
+    <w:abstractNumId w:val="17"/>
   </w:num>
   <w:num w:numId="7" w16cid:durableId="525556793">
     <w:abstractNumId w:val="10"/>
   </w:num>
   <w:num w:numId="8" w16cid:durableId="392505782">
-    <w:abstractNumId w:val="14"/>
+    <w:abstractNumId w:val="15"/>
   </w:num>
   <w:num w:numId="9" w16cid:durableId="1135484370">
     <w:abstractNumId w:val="7"/>
@@ -20668,10 +20458,13 @@
     <w:abstractNumId w:val="11"/>
   </w:num>
   <w:num w:numId="16" w16cid:durableId="1028337702">
-    <w:abstractNumId w:val="13"/>
+    <w:abstractNumId w:val="14"/>
   </w:num>
   <w:num w:numId="17" w16cid:durableId="1363170929">
     <w:abstractNumId w:val="1"/>
+  </w:num>
+  <w:num w:numId="18" w16cid:durableId="25755876">
+    <w:abstractNumId w:val="13"/>
   </w:num>
 </w:numbering>
 </file>

--- a/tez.docx
+++ b/tez.docx
@@ -557,7 +557,27 @@
           <w:szCs w:val="24"/>
           <w:lang w:eastAsia="tr-TR"/>
         </w:rPr>
-        <w:t>n olduğunu onaylarım. …./…./2024</w:t>
+        <w:t xml:space="preserve">n olduğunu onaylarım. </w:t>
+      </w:r>
+      <w:proofErr w:type="gramStart"/>
+      <w:r>
+        <w:rPr>
+          <w:rFonts w:ascii="Times New Roman" w:hAnsi="Times New Roman"/>
+          <w:sz w:val="24"/>
+          <w:szCs w:val="24"/>
+          <w:lang w:eastAsia="tr-TR"/>
+        </w:rPr>
+        <w:t>….</w:t>
+      </w:r>
+      <w:proofErr w:type="gramEnd"/>
+      <w:r>
+        <w:rPr>
+          <w:rFonts w:ascii="Times New Roman" w:hAnsi="Times New Roman"/>
+          <w:sz w:val="24"/>
+          <w:szCs w:val="24"/>
+          <w:lang w:eastAsia="tr-TR"/>
+        </w:rPr>
+        <w:t>/…./2024</w:t>
       </w:r>
     </w:p>
     <w:p>
@@ -1667,6 +1687,7 @@
           <w:lang w:eastAsia="tr-TR"/>
         </w:rPr>
       </w:pPr>
+      <w:proofErr w:type="gramStart"/>
       <w:r>
         <w:rPr>
           <w:rFonts w:ascii="Times New Roman" w:hAnsi="Times New Roman"/>
@@ -1674,7 +1695,17 @@
           <w:szCs w:val="24"/>
           <w:lang w:eastAsia="tr-TR"/>
         </w:rPr>
-        <w:t>Tarih: …./…./………</w:t>
+        <w:t>Tarih: ….</w:t>
+      </w:r>
+      <w:proofErr w:type="gramEnd"/>
+      <w:r>
+        <w:rPr>
+          <w:rFonts w:ascii="Times New Roman" w:hAnsi="Times New Roman"/>
+          <w:sz w:val="24"/>
+          <w:szCs w:val="24"/>
+          <w:lang w:eastAsia="tr-TR"/>
+        </w:rPr>
+        <w:t>/…./………</w:t>
       </w:r>
     </w:p>
     <w:p>
@@ -1828,8 +1859,9 @@
           <w:szCs w:val="24"/>
           <w:lang w:eastAsia="tr-TR"/>
         </w:rPr>
-        <w:t>anışmanım Emre MUTLU’ya,</w:t>
-      </w:r>
+        <w:t xml:space="preserve">anışmanım Emre </w:t>
+      </w:r>
+      <w:proofErr w:type="spellStart"/>
       <w:r>
         <w:rPr>
           <w:rFonts w:ascii="Times New Roman" w:hAnsi="Times New Roman"/>
@@ -1837,8 +1869,9 @@
           <w:szCs w:val="24"/>
           <w:lang w:eastAsia="tr-TR"/>
         </w:rPr>
-        <w:t xml:space="preserve"> ihtiyaç duyduğum konularda desteklerini esirgemeyen çalışma arkadaşlarım Hasan İ</w:t>
-      </w:r>
+        <w:t>MUTLU’ya</w:t>
+      </w:r>
+      <w:proofErr w:type="spellEnd"/>
       <w:r>
         <w:rPr>
           <w:rFonts w:ascii="Times New Roman" w:hAnsi="Times New Roman"/>
@@ -1846,7 +1879,7 @@
           <w:szCs w:val="24"/>
           <w:lang w:eastAsia="tr-TR"/>
         </w:rPr>
-        <w:t>brahim KOÇAK’a ve Ramazan SARIALTIN</w:t>
+        <w:t>,</w:t>
       </w:r>
       <w:r>
         <w:rPr>
@@ -1855,7 +1888,65 @@
           <w:szCs w:val="24"/>
           <w:lang w:eastAsia="tr-TR"/>
         </w:rPr>
-        <w:t xml:space="preserve">’a, ayrıca her koşulda yanımda olan </w:t>
+        <w:t xml:space="preserve"> ihtiyaç duyduğum konularda desteklerini esirgemeyen çalışma arkadaşlarım Hasan İ</w:t>
+      </w:r>
+      <w:r>
+        <w:rPr>
+          <w:rFonts w:ascii="Times New Roman" w:hAnsi="Times New Roman"/>
+          <w:sz w:val="24"/>
+          <w:szCs w:val="24"/>
+          <w:lang w:eastAsia="tr-TR"/>
+        </w:rPr>
+        <w:t xml:space="preserve">brahim </w:t>
+      </w:r>
+      <w:proofErr w:type="spellStart"/>
+      <w:r>
+        <w:rPr>
+          <w:rFonts w:ascii="Times New Roman" w:hAnsi="Times New Roman"/>
+          <w:sz w:val="24"/>
+          <w:szCs w:val="24"/>
+          <w:lang w:eastAsia="tr-TR"/>
+        </w:rPr>
+        <w:t>KOÇAK’a</w:t>
+      </w:r>
+      <w:proofErr w:type="spellEnd"/>
+      <w:r>
+        <w:rPr>
+          <w:rFonts w:ascii="Times New Roman" w:hAnsi="Times New Roman"/>
+          <w:sz w:val="24"/>
+          <w:szCs w:val="24"/>
+          <w:lang w:eastAsia="tr-TR"/>
+        </w:rPr>
+        <w:t xml:space="preserve"> ve Ramazan </w:t>
+      </w:r>
+      <w:proofErr w:type="spellStart"/>
+      <w:r>
+        <w:rPr>
+          <w:rFonts w:ascii="Times New Roman" w:hAnsi="Times New Roman"/>
+          <w:sz w:val="24"/>
+          <w:szCs w:val="24"/>
+          <w:lang w:eastAsia="tr-TR"/>
+        </w:rPr>
+        <w:t>SARIALTIN</w:t>
+      </w:r>
+      <w:r>
+        <w:rPr>
+          <w:rFonts w:ascii="Times New Roman" w:hAnsi="Times New Roman"/>
+          <w:sz w:val="24"/>
+          <w:szCs w:val="24"/>
+          <w:lang w:eastAsia="tr-TR"/>
+        </w:rPr>
+        <w:t>’a</w:t>
+      </w:r>
+      <w:proofErr w:type="spellEnd"/>
+      <w:r>
+        <w:rPr>
+          <w:rFonts w:ascii="Times New Roman" w:hAnsi="Times New Roman"/>
+          <w:sz w:val="24"/>
+          <w:szCs w:val="24"/>
+          <w:lang w:eastAsia="tr-TR"/>
+        </w:rPr>
+        <w:t xml:space="preserve">, ayrıca her koşulda yanımda olan </w:t>
       </w:r>
       <w:r>
         <w:rPr>
@@ -2849,6 +2940,7 @@
           <w:szCs w:val="24"/>
         </w:rPr>
       </w:pPr>
+      <w:proofErr w:type="spellStart"/>
       <w:r>
         <w:rPr>
           <w:rFonts w:ascii="Times New Roman" w:hAnsi="Times New Roman"/>
@@ -2856,8 +2948,49 @@
           <w:sz w:val="24"/>
           <w:szCs w:val="24"/>
         </w:rPr>
-        <w:t>Social Security Expertise Thesis</w:t>
-      </w:r>
+        <w:t>Social</w:t>
+      </w:r>
+      <w:proofErr w:type="spellEnd"/>
+      <w:r>
+        <w:rPr>
+          <w:rFonts w:ascii="Times New Roman" w:hAnsi="Times New Roman"/>
+          <w:b/>
+          <w:sz w:val="24"/>
+          <w:szCs w:val="24"/>
+        </w:rPr>
+        <w:t xml:space="preserve"> Security </w:t>
+      </w:r>
+      <w:proofErr w:type="spellStart"/>
+      <w:r>
+        <w:rPr>
+          <w:rFonts w:ascii="Times New Roman" w:hAnsi="Times New Roman"/>
+          <w:b/>
+          <w:sz w:val="24"/>
+          <w:szCs w:val="24"/>
+        </w:rPr>
+        <w:t>Expertise</w:t>
+      </w:r>
+      <w:proofErr w:type="spellEnd"/>
+      <w:r>
+        <w:rPr>
+          <w:rFonts w:ascii="Times New Roman" w:hAnsi="Times New Roman"/>
+          <w:b/>
+          <w:sz w:val="24"/>
+          <w:szCs w:val="24"/>
+        </w:rPr>
+        <w:t xml:space="preserve"> </w:t>
+      </w:r>
+      <w:proofErr w:type="spellStart"/>
+      <w:r>
+        <w:rPr>
+          <w:rFonts w:ascii="Times New Roman" w:hAnsi="Times New Roman"/>
+          <w:b/>
+          <w:sz w:val="24"/>
+          <w:szCs w:val="24"/>
+        </w:rPr>
+        <w:t>Thesis</w:t>
+      </w:r>
+      <w:proofErr w:type="spellEnd"/>
     </w:p>
     <w:p>
       <w:pPr>
@@ -12454,7 +12587,7 @@
           <w14:ligatures w14:val="standardContextual"/>
         </w:rPr>
         <w:drawing>
-          <wp:inline distT="0" distB="0" distL="0" distR="0" wp14:anchorId="76C494E8" wp14:editId="2054E1C2">
+          <wp:inline distT="0" distB="0" distL="0" distR="0" wp14:anchorId="76C494E8" wp14:editId="39F48B66">
             <wp:extent cx="5219700" cy="2232660"/>
             <wp:effectExtent l="0" t="0" r="0" b="0"/>
             <wp:docPr id="1585877269" name="Resim 1"/>
@@ -12674,7 +12807,15 @@
         <w:t xml:space="preserve"> 2014 yılında</w:t>
       </w:r>
       <w:r>
-        <w:t xml:space="preserve"> Martin Fowler ve ThoughtWorks’teki meslektaşlarının bu kavramı sağlam ve ölçeklenebilir sistemler oluşturmanın bir yolu olarak tartışmasıyla önem kazan</w:t>
+        <w:t xml:space="preserve"> </w:t>
+      </w:r>
+      <w:proofErr w:type="gramStart"/>
+      <w:r>
+        <w:t>Martin</w:t>
+      </w:r>
+      <w:proofErr w:type="gramEnd"/>
+      <w:r>
+        <w:t xml:space="preserve"> Fowler ve ThoughtWorks’teki meslektaşlarının bu kavramı sağlam ve ölçeklenebilir sistemler oluşturmanın bir yolu olarak tartışmasıyla önem kazan</w:t>
       </w:r>
       <w:r>
         <w:t>mıştır</w:t>
@@ -14103,7 +14244,15 @@
         <w:t xml:space="preserve"> arasında ortak bir kelime dağarcığı olan </w:t>
       </w:r>
       <w:r>
-        <w:t>her yerde bulunan dil(Ubiquitous Language) oluştur</w:t>
+        <w:t xml:space="preserve">her yerde bulunan </w:t>
+      </w:r>
+      <w:proofErr w:type="gramStart"/>
+      <w:r>
+        <w:t>dil(</w:t>
+      </w:r>
+      <w:proofErr w:type="gramEnd"/>
+      <w:r>
+        <w:t>Ubiquitous Language) oluştur</w:t>
       </w:r>
       <w:r>
         <w:t>ulmasını</w:t>
@@ -17339,13 +17488,16 @@
         <w:t>S</w:t>
       </w:r>
       <w:r>
-        <w:t>GK İÇİN</w:t>
-      </w:r>
-      <w:r>
-        <w:t xml:space="preserve"> STRATEJİK </w:t>
-      </w:r>
-      <w:r>
-        <w:t>ÇIKARIMLAR</w:t>
+        <w:t>OSYAL GÜVENLİK KURUMU</w:t>
+      </w:r>
+      <w:r>
+        <w:t xml:space="preserve"> İÇİN</w:t>
+      </w:r>
+      <w:r>
+        <w:t xml:space="preserve"> STRATEJİ</w:t>
+      </w:r>
+      <w:r>
+        <w:t>LER</w:t>
       </w:r>
     </w:p>
     <w:p>
@@ -17392,7 +17544,22 @@
         <w:t>.</w:t>
       </w:r>
       <w:r>
-        <w:t xml:space="preserve"> Ayrıca mikroservis mimarisinin benimsenmesinin kurumun güvenli ve verimli sosyal güvenlik hizmeti sunma misyonuna olumlu katkıda bulunmasını sağlamak için değişim yönteminin kritik rolü vurgulanacaktır.</w:t>
+        <w:t xml:space="preserve"> Ayrıca mikroservis mimarisinin benimsenmesinin kurumun güvenli ve verimli sosyal güvenlik hizmeti sunma misyonuna olumlu katkıda bulunmasını sağlamak için değişim yönteminin </w:t>
+      </w:r>
+      <w:r>
+        <w:t>önemi</w:t>
+      </w:r>
+      <w:r>
+        <w:t xml:space="preserve"> </w:t>
+      </w:r>
+      <w:r>
+        <w:t>üstünde durul</w:t>
+      </w:r>
+      <w:r>
+        <w:t>maktadır</w:t>
+      </w:r>
+      <w:r>
+        <w:t>.</w:t>
       </w:r>
     </w:p>
     <w:p>
@@ -17420,40 +17587,111 @@
         </w:numPr>
         <w:ind w:hanging="11"/>
       </w:pPr>
-      <w:bookmarkStart w:id="187" w:name="_Toc166677264"/>
-      <w:bookmarkStart w:id="188" w:name="_Toc167695689"/>
-      <w:bookmarkStart w:id="189" w:name="_Toc167711440"/>
-      <w:bookmarkStart w:id="190" w:name="_Toc168402797"/>
-      <w:r>
-        <w:t>Not</w:t>
-      </w:r>
-      <w:bookmarkEnd w:id="187"/>
-      <w:bookmarkEnd w:id="188"/>
-      <w:bookmarkEnd w:id="189"/>
-      <w:bookmarkEnd w:id="190"/>
-    </w:p>
-    <w:p>
-      <w:pPr>
-        <w:pStyle w:val="TezMetni"/>
-      </w:pPr>
-      <w:r>
-        <w:t xml:space="preserve">Dağıtık sistemlerde veri bütünlüğünü sağlamak önemli. Bu yüzden 2PC ve sga yöntemi bunu sağlamaya yöneliktir. </w:t>
-      </w:r>
-      <w:r>
-        <w:t>Xxxxxxxxxxxxxxxxxxxxxxxxxxxxxxxxxxxxxxxxxxxxxxxxxxxxxxxxxxxxxxxxxxxxxxxxxxxxxxxxxxxxxxxxxxxxxxxxxxxxxxxxxxxxxxxxxxxxxxxxxxxxxxxxxxxxxxxxxxxxxxxxxxxxxxxxxxxxxxxxxxxxxxxxxxxxxxxxxxxxxxxxxxxxxxxxxxxxxxxxxxxxxxxxxxxxxxxxxxxxx</w:t>
-      </w:r>
-    </w:p>
-    <w:p>
-      <w:pPr>
-        <w:pStyle w:val="TezMetni"/>
-      </w:pPr>
-    </w:p>
-    <w:p>
-      <w:pPr>
-        <w:pStyle w:val="TezMetni"/>
-      </w:pPr>
-      <w:r>
-        <w:t>Xxxxxxxxxxxxxxxxxxxxxxxxxxxxxxxxxxxxxxxxxxxxxxxxxxxxxxxxxxxxxxxxxxxxxxxxxxxxxxxxxxxxxxxxxxxxxxxxxxxxxxxxxxxxxxxxxxxxxxxxxxxxxxxxxxxxxxxxxxxxxxxxxxxxxxxxxxxxxxxxxxxxxxxxxxxxxxxxxxxxxxxxxxxxxxxxxxxxxxxxxxxxxxxxxxxxxxxxxxx</w:t>
+      <w:r>
+        <w:t>Kurumsal Hedeflerle Uyumun Değerlendirilmesi</w:t>
+      </w:r>
+    </w:p>
+    <w:p>
+      <w:pPr>
+        <w:pStyle w:val="TezMetni"/>
+      </w:pPr>
+      <w:r>
+        <w:t xml:space="preserve">SGK için önemli bir kurumsal hedef, </w:t>
+      </w:r>
+      <w:r>
+        <w:t>hizmetlerin tüm vatandaşlara erişilebilirliğini artırmaktır.</w:t>
+      </w:r>
+      <w:r>
+        <w:t xml:space="preserve"> </w:t>
+      </w:r>
+      <w:r>
+        <w:t>Günümüzde erişilebilirliğin sağlanmasının önemli bir yolu da yazılım hizmetlerinin erişilebilirliğiyle olmaktadır. D</w:t>
+      </w:r>
+      <w:r>
+        <w:t>irekt vatandaş tarafından kullanılan veya vatandaşa hizmet veren SGK personelinin kullandığı yazılım servisleri bu erişilebilirliğin bir parçasıdır.</w:t>
+      </w:r>
+      <w:r>
+        <w:t xml:space="preserve"> Mikroservis mimarisi, tüm sistemi etkilemeden güncellenebilen, iyileştirilebilen</w:t>
+      </w:r>
+      <w:r>
+        <w:t xml:space="preserve"> </w:t>
+      </w:r>
+      <w:r>
+        <w:t xml:space="preserve">ölçeklendirilebilen </w:t>
+      </w:r>
+      <w:r>
+        <w:t xml:space="preserve">ve </w:t>
+      </w:r>
+      <w:r>
+        <w:t>bağımsız olarak dağıtılabilir hizmetlerin geliştirilmesini sağlayarak bu konuda önemli bir rol oynayabilir.</w:t>
+      </w:r>
+      <w:r>
+        <w:t xml:space="preserve"> Bu da yazılım servislerinin daha hızlı güncellenmesi ve hizmetlere daha kısa zamanda erişim sağlayabilir.</w:t>
+      </w:r>
+    </w:p>
+    <w:p>
+      <w:pPr>
+        <w:pStyle w:val="TezMetni"/>
+      </w:pPr>
+    </w:p>
+    <w:p>
+      <w:pPr>
+        <w:pStyle w:val="TezMetni"/>
+      </w:pPr>
+      <w:r>
+        <w:t>SGK</w:t>
+      </w:r>
+      <w:r>
+        <w:t>’nin</w:t>
+      </w:r>
+      <w:r>
+        <w:t xml:space="preserve"> yeni mevzuat veya politika değişikliklerine yanıt olarak yazılımlarını hızlı </w:t>
+      </w:r>
+      <w:r>
+        <w:t>bir şekilde güncellemesi</w:t>
+      </w:r>
+      <w:r>
+        <w:t xml:space="preserve"> gerekir. Mikroservis mimarisi, yazılım sistemini bölümlendirerek sistemin belirli bölümlerinin </w:t>
+      </w:r>
+      <w:r>
+        <w:t xml:space="preserve">bağımsız olarak güncellenmesine olanak tanır ve mevzuat değişikliklerinin yapılmasıyla ilgili zaman ve maliyeti azaltır. </w:t>
+      </w:r>
+      <w:r>
+        <w:t xml:space="preserve">Yazılım siteminin tümünün güncellemeden bölüm </w:t>
+      </w:r>
+      <w:proofErr w:type="spellStart"/>
+      <w:r>
+        <w:t>bölüm</w:t>
+      </w:r>
+      <w:proofErr w:type="spellEnd"/>
+      <w:r>
+        <w:t xml:space="preserve"> güncellenebilmesi sık değişen bir mevzuatı olan bir kurum için önemlidir.</w:t>
+      </w:r>
+    </w:p>
+    <w:p>
+      <w:pPr>
+        <w:pStyle w:val="TezMetni"/>
+      </w:pPr>
+    </w:p>
+    <w:p>
+      <w:pPr>
+        <w:pStyle w:val="TezMetni"/>
+      </w:pPr>
+      <w:r>
+        <w:lastRenderedPageBreak/>
+        <w:t xml:space="preserve">Mikroservis mimarisinin erişilebilirliği artırma ve </w:t>
+      </w:r>
+      <w:r>
+        <w:t>yenilikçilik</w:t>
+      </w:r>
+      <w:r>
+        <w:t xml:space="preserve"> gibi</w:t>
+      </w:r>
+      <w:r>
+        <w:t xml:space="preserve"> stratejik hedefler ile </w:t>
+      </w:r>
+      <w:r>
+        <w:t>uyumlu olması, SGK için faydalı bir teknolojik strateji olma potansiyelini ortaya koymaktadır</w:t>
       </w:r>
       <w:r>
         <w:t>.</w:t>
@@ -17468,129 +17706,147 @@
         </w:numPr>
         <w:ind w:hanging="11"/>
       </w:pPr>
-      <w:bookmarkStart w:id="191" w:name="_Toc165367922"/>
-      <w:bookmarkStart w:id="192" w:name="_Toc166677265"/>
-      <w:bookmarkStart w:id="193" w:name="_Toc167695690"/>
-      <w:bookmarkStart w:id="194" w:name="_Toc167711441"/>
-      <w:bookmarkStart w:id="195" w:name="_Toc168402798"/>
-      <w:r>
-        <w:t>Bbbbbbbbb bbbbbb</w:t>
-      </w:r>
-      <w:bookmarkEnd w:id="191"/>
-      <w:bookmarkEnd w:id="192"/>
-      <w:bookmarkEnd w:id="193"/>
-      <w:bookmarkEnd w:id="194"/>
-      <w:bookmarkEnd w:id="195"/>
-    </w:p>
-    <w:p>
-      <w:pPr>
-        <w:pStyle w:val="TezMetni"/>
-      </w:pPr>
-      <w:r>
-        <w:t>Xxxxxxxxxxxxxxxxxxxxxxxxxxxxxxxxxxxxxxxxxxxxxxxxxxxxxxxxxxxxxxxxxxxxxxxxxxxxxxxxxxxxxxxxxxxxxxxxxxxxxxxxxxxxxxxxxxxxxxxxxxxxxxxxxxxxxxxxxxxxxxxxxxxxxxxxxxxxxxxxxxxxxxxxxxxxxxxxxxxxxxxxxxxxxxxxxxxxxxxxxxxxxxxxxxxxxxxxxxx</w:t>
-      </w:r>
-    </w:p>
-    <w:p>
-      <w:pPr>
-        <w:pStyle w:val="TezMetni"/>
-      </w:pPr>
+      <w:r>
+        <w:t xml:space="preserve">Teknik </w:t>
+      </w:r>
+      <w:r>
+        <w:t>Fizibilite Çalışması</w:t>
+      </w:r>
+      <w:r>
+        <w:t xml:space="preserve"> </w:t>
+      </w:r>
+    </w:p>
+    <w:p>
+      <w:pPr>
+        <w:pStyle w:val="TezMetni"/>
+      </w:pPr>
+      <w:r>
+        <w:t>SGK’nin mevcut altyapısı</w:t>
+      </w:r>
+      <w:r>
+        <w:t>nda</w:t>
+      </w:r>
+      <w:r>
+        <w:t xml:space="preserve"> halihazırda </w:t>
+      </w:r>
+      <w:r>
+        <w:t>6425 adet uygulama hizmet vermektedir</w:t>
+      </w:r>
+      <w:sdt>
+        <w:sdtPr>
+          <w:id w:val="-830605639"/>
+          <w:citation/>
+        </w:sdtPr>
+        <w:sdtContent>
+          <w:r>
+            <w:fldChar w:fldCharType="begin"/>
+          </w:r>
+          <w:r>
+            <w:instrText xml:space="preserve">CITATION Sos24 \l 1055 </w:instrText>
+          </w:r>
+          <w:r>
+            <w:fldChar w:fldCharType="separate"/>
+          </w:r>
+          <w:r>
+            <w:rPr>
+              <w:noProof/>
+            </w:rPr>
+            <w:t xml:space="preserve"> </w:t>
+          </w:r>
+          <w:r>
+            <w:rPr>
+              <w:noProof/>
+            </w:rPr>
+            <w:t>(Sosyal Güvenlik Kurumu, 2024)</w:t>
+          </w:r>
+          <w:r>
+            <w:fldChar w:fldCharType="end"/>
+          </w:r>
+        </w:sdtContent>
+      </w:sdt>
+      <w:r>
+        <w:t>. Bu uygulamaları çalıştırmak için gerekli olan donanım, işlemci gücü, ağ hızı bulunmaktadır.</w:t>
+      </w:r>
+      <w:r>
+        <w:t xml:space="preserve"> Dolayısıyla mikroservis mimarisi ile oluşturulmuş bir uygulama da mevcut durumda çalışacaktır. </w:t>
+      </w:r>
+      <w:r>
+        <w:t>Mikroservis mimarisi için bunların dışında herhangi bir altyapıya ihtiyaç bulunmamaktadır.</w:t>
+      </w:r>
+    </w:p>
+    <w:p>
+      <w:pPr>
+        <w:pStyle w:val="TezMetni"/>
+      </w:pPr>
+    </w:p>
+    <w:p>
+      <w:pPr>
+        <w:pStyle w:val="TezMetni"/>
+      </w:pPr>
+    </w:p>
+    <w:p>
+      <w:pPr>
+        <w:pStyle w:val="TezMetni"/>
+      </w:pPr>
+      <w:r>
+        <w:t>Fizibilite Nedir?</w:t>
+      </w:r>
+      <w:r>
+        <w:t xml:space="preserve"> </w:t>
+      </w:r>
+      <w:proofErr w:type="gramStart"/>
+      <w:r>
+        <w:t>Bir</w:t>
+      </w:r>
+      <w:proofErr w:type="gramEnd"/>
+      <w:r>
+        <w:t xml:space="preserve"> işe başlamadan önce yapılan plan, gerçekleştirilecek işin başarıya ulaşması hakkında ve başlanması gereken işin doğru bir atılım olup olmadığı konusunda bizlere fikir vermektedir. Fizibilite, oluşabilecek risk değerlendirmesinin yapılması ve bu risklere çözüm bulunmasına denir. Bu çalışmayı bir işe başlamadan önce yapılması gereken önemli bir ön hazırlık olarak da nitelendirebiliriz.</w:t>
+      </w:r>
+    </w:p>
+    <w:p>
+      <w:pPr>
+        <w:pStyle w:val="Balk2"/>
+        <w:numPr>
+          <w:ilvl w:val="0"/>
+          <w:numId w:val="3"/>
+        </w:numPr>
+        <w:ind w:left="770" w:hanging="61"/>
+      </w:pPr>
+      <w:r>
+        <w:t>ORGANİZASYONEL ETKİLER</w:t>
+      </w:r>
     </w:p>
     <w:p>
       <w:pPr>
         <w:pStyle w:val="Balk3"/>
-        <w:ind w:left="709"/>
-      </w:pPr>
-      <w:bookmarkStart w:id="196" w:name="_Toc165367923"/>
-      <w:bookmarkStart w:id="197" w:name="_Toc166677266"/>
-      <w:bookmarkStart w:id="198" w:name="_Toc167695691"/>
-      <w:bookmarkStart w:id="199" w:name="_Toc167711442"/>
-      <w:bookmarkStart w:id="200" w:name="_Toc168402799"/>
-      <w:r>
-        <w:lastRenderedPageBreak/>
-        <w:t>1.2.1.</w:t>
-      </w:r>
-      <w:r>
-        <w:tab/>
-        <w:t>Ccccccc cccccc cccccccc ccccccccccccccccccc</w:t>
-      </w:r>
-      <w:bookmarkEnd w:id="196"/>
-      <w:bookmarkEnd w:id="197"/>
-      <w:bookmarkEnd w:id="198"/>
-      <w:bookmarkEnd w:id="199"/>
-      <w:bookmarkEnd w:id="200"/>
-    </w:p>
-    <w:p>
-      <w:pPr>
-        <w:pStyle w:val="TezMetni"/>
-      </w:pPr>
-      <w:r>
-        <w:t>xxxxxxxxxxxxxxxxxxxxxxxxxxxxxxxxxxxxxxxxxxxxxxxxxxxxxxxxxxxxxxxxxxxxxxxxxxxxxxxxxxxxxxxxxxxxxxxxxxxxxxxxxxxxxxxxxxxxxxxxxxxxxxx.</w:t>
-      </w:r>
-    </w:p>
-    <w:p>
-      <w:pPr>
-        <w:pStyle w:val="TezMetni"/>
-        <w:ind w:firstLine="0"/>
-      </w:pPr>
+        <w:numPr>
+          <w:ilvl w:val="1"/>
+          <w:numId w:val="3"/>
+        </w:numPr>
+        <w:ind w:hanging="11"/>
+      </w:pPr>
+      <w:r>
+        <w:t>Değişiklik Yönetimi</w:t>
+      </w:r>
     </w:p>
     <w:p>
       <w:pPr>
         <w:pStyle w:val="Balk3"/>
-        <w:ind w:firstLine="708"/>
-      </w:pPr>
-      <w:bookmarkStart w:id="201" w:name="_Toc165367924"/>
-      <w:bookmarkStart w:id="202" w:name="_Toc166677267"/>
-      <w:bookmarkStart w:id="203" w:name="_Toc167695692"/>
-      <w:bookmarkStart w:id="204" w:name="_Toc167711443"/>
-      <w:bookmarkStart w:id="205" w:name="_Toc168402800"/>
-      <w:r>
-        <w:t>1.2.</w:t>
-      </w:r>
-      <w:r>
-        <w:t>2</w:t>
-      </w:r>
-      <w:r>
-        <w:t>.</w:t>
-      </w:r>
-      <w:r>
-        <w:tab/>
-      </w:r>
-      <w:r>
-        <w:t>Ddddddddddd</w:t>
-      </w:r>
-      <w:bookmarkEnd w:id="201"/>
-      <w:bookmarkEnd w:id="202"/>
-      <w:bookmarkEnd w:id="203"/>
-      <w:bookmarkEnd w:id="204"/>
-      <w:bookmarkEnd w:id="205"/>
-    </w:p>
-    <w:p>
-      <w:pPr>
-        <w:pStyle w:val="Balk3"/>
-        <w:ind w:firstLine="708"/>
-      </w:pPr>
-      <w:bookmarkStart w:id="206" w:name="_Toc165367925"/>
-      <w:bookmarkStart w:id="207" w:name="_Toc166677268"/>
-      <w:bookmarkStart w:id="208" w:name="_Toc167695693"/>
-      <w:bookmarkStart w:id="209" w:name="_Toc167711444"/>
-      <w:bookmarkStart w:id="210" w:name="_Toc168402801"/>
-      <w:r>
-        <w:t>1.2.2.1.</w:t>
-      </w:r>
-      <w:r>
-        <w:tab/>
-      </w:r>
-      <w:r>
-        <w:t>Ddddddddddd</w:t>
-      </w:r>
-      <w:bookmarkEnd w:id="206"/>
-      <w:bookmarkEnd w:id="207"/>
-      <w:bookmarkEnd w:id="208"/>
-      <w:bookmarkEnd w:id="209"/>
-      <w:bookmarkEnd w:id="210"/>
-    </w:p>
-    <w:p/>
-    <w:p/>
+        <w:numPr>
+          <w:ilvl w:val="1"/>
+          <w:numId w:val="3"/>
+        </w:numPr>
+        <w:ind w:hanging="11"/>
+      </w:pPr>
+      <w:r>
+        <w:t>Paydaşlara Etkileri</w:t>
+      </w:r>
+    </w:p>
+    <w:p>
+      <w:pPr>
+        <w:pStyle w:val="TezMetni"/>
+      </w:pPr>
+    </w:p>
     <w:p/>
     <w:p>
       <w:pPr>
@@ -17607,39 +17863,39 @@
       <w:pPr>
         <w:pStyle w:val="Balk1"/>
       </w:pPr>
-      <w:bookmarkStart w:id="211" w:name="_Toc163047390"/>
-      <w:bookmarkStart w:id="212" w:name="_Toc165367926"/>
-      <w:bookmarkStart w:id="213" w:name="_Toc166677269"/>
-      <w:bookmarkStart w:id="214" w:name="_Toc167695694"/>
-      <w:bookmarkStart w:id="215" w:name="_Toc167711445"/>
-      <w:bookmarkStart w:id="216" w:name="_Toc168402802"/>
+      <w:bookmarkStart w:id="187" w:name="_Toc163047390"/>
+      <w:bookmarkStart w:id="188" w:name="_Toc165367926"/>
+      <w:bookmarkStart w:id="189" w:name="_Toc166677269"/>
+      <w:bookmarkStart w:id="190" w:name="_Toc167695694"/>
+      <w:bookmarkStart w:id="191" w:name="_Toc167711445"/>
+      <w:bookmarkStart w:id="192" w:name="_Toc168402802"/>
       <w:r>
         <w:lastRenderedPageBreak/>
         <w:t>ÜÇÜNCÜ BÖLÜM</w:t>
       </w:r>
-      <w:bookmarkEnd w:id="211"/>
-      <w:bookmarkEnd w:id="212"/>
-      <w:bookmarkEnd w:id="213"/>
-      <w:bookmarkEnd w:id="214"/>
-      <w:bookmarkEnd w:id="215"/>
-      <w:bookmarkEnd w:id="216"/>
+      <w:bookmarkEnd w:id="187"/>
+      <w:bookmarkEnd w:id="188"/>
+      <w:bookmarkEnd w:id="189"/>
+      <w:bookmarkEnd w:id="190"/>
+      <w:bookmarkEnd w:id="191"/>
+      <w:bookmarkEnd w:id="192"/>
     </w:p>
     <w:p>
       <w:pPr>
         <w:pStyle w:val="Balk1"/>
       </w:pPr>
-      <w:bookmarkStart w:id="217" w:name="_Toc167695695"/>
-      <w:bookmarkStart w:id="218" w:name="_Toc167711446"/>
-      <w:bookmarkStart w:id="219" w:name="_Toc168402803"/>
+      <w:bookmarkStart w:id="193" w:name="_Toc167695695"/>
+      <w:bookmarkStart w:id="194" w:name="_Toc167711446"/>
+      <w:bookmarkStart w:id="195" w:name="_Toc168402803"/>
       <w:r>
         <w:t>SONUÇLAR</w:t>
       </w:r>
       <w:r>
         <w:t xml:space="preserve"> VE DEĞERLENDİRME</w:t>
       </w:r>
-      <w:bookmarkEnd w:id="217"/>
-      <w:bookmarkEnd w:id="218"/>
-      <w:bookmarkEnd w:id="219"/>
+      <w:bookmarkEnd w:id="193"/>
+      <w:bookmarkEnd w:id="194"/>
+      <w:bookmarkEnd w:id="195"/>
     </w:p>
     <w:p>
       <w:pPr>
@@ -17663,9 +17919,11 @@
       <w:pPr>
         <w:pStyle w:val="TezMetni"/>
       </w:pPr>
+      <w:proofErr w:type="gramStart"/>
       <w:r>
         <w:t>Xxxxxxxxxxxxxxxxxxxxxxxxxxxxxxxxxxxxxxxxxxxxxxxxxxxxxxxxxxxxxxxxxxxxxxxxxxxxxxxxxxxxxxxxxxxxxxxxxxxxxxxxxxxxxxxxxxxxxxxxxxxxxxxxxxxxxxxxxxxxxxxxxxxxxxxxxxxxxxxxxxxxxxxxxxxxxxxxxxxxxxxxxxxxxxxxxxxxxxxxxxxxxxxxxxxxxxxxxxxxx</w:t>
       </w:r>
+      <w:proofErr w:type="gramEnd"/>
     </w:p>
     <w:p>
       <w:pPr>
@@ -17675,19 +17933,19 @@
           <w:numId w:val="4"/>
         </w:numPr>
       </w:pPr>
-      <w:bookmarkStart w:id="220" w:name="_Toc165367928"/>
-      <w:bookmarkStart w:id="221" w:name="_Toc166677271"/>
-      <w:bookmarkStart w:id="222" w:name="_Toc167695696"/>
-      <w:bookmarkStart w:id="223" w:name="_Toc167711447"/>
-      <w:bookmarkStart w:id="224" w:name="_Toc168402804"/>
+      <w:bookmarkStart w:id="196" w:name="_Toc165367928"/>
+      <w:bookmarkStart w:id="197" w:name="_Toc166677271"/>
+      <w:bookmarkStart w:id="198" w:name="_Toc167695696"/>
+      <w:bookmarkStart w:id="199" w:name="_Toc167711447"/>
+      <w:bookmarkStart w:id="200" w:name="_Toc168402804"/>
       <w:r>
         <w:t>KURUM BİLGİ İŞLEM MİMARİSİ</w:t>
       </w:r>
-      <w:bookmarkEnd w:id="220"/>
-      <w:bookmarkEnd w:id="221"/>
-      <w:bookmarkEnd w:id="222"/>
-      <w:bookmarkEnd w:id="223"/>
-      <w:bookmarkEnd w:id="224"/>
+      <w:bookmarkEnd w:id="196"/>
+      <w:bookmarkEnd w:id="197"/>
+      <w:bookmarkEnd w:id="198"/>
+      <w:bookmarkEnd w:id="199"/>
+      <w:bookmarkEnd w:id="200"/>
     </w:p>
     <w:p>
       <w:pPr>
@@ -17698,40 +17956,62 @@
         </w:numPr>
         <w:ind w:hanging="11"/>
       </w:pPr>
-      <w:bookmarkStart w:id="225" w:name="_Toc165367929"/>
-      <w:bookmarkStart w:id="226" w:name="_Toc166677272"/>
-      <w:bookmarkStart w:id="227" w:name="_Toc167695697"/>
-      <w:bookmarkStart w:id="228" w:name="_Toc167711448"/>
-      <w:bookmarkStart w:id="229" w:name="_Toc168402805"/>
-      <w:r>
-        <w:t>Aaaaaa aaaaaaaaa aaaaaaaaa</w:t>
-      </w:r>
-      <w:bookmarkEnd w:id="225"/>
-      <w:bookmarkEnd w:id="226"/>
-      <w:bookmarkEnd w:id="227"/>
-      <w:bookmarkEnd w:id="228"/>
-      <w:bookmarkEnd w:id="229"/>
-    </w:p>
-    <w:p>
-      <w:pPr>
-        <w:pStyle w:val="TezMetni"/>
-      </w:pPr>
+      <w:bookmarkStart w:id="201" w:name="_Toc165367929"/>
+      <w:bookmarkStart w:id="202" w:name="_Toc166677272"/>
+      <w:bookmarkStart w:id="203" w:name="_Toc167695697"/>
+      <w:bookmarkStart w:id="204" w:name="_Toc167711448"/>
+      <w:bookmarkStart w:id="205" w:name="_Toc168402805"/>
+      <w:proofErr w:type="spellStart"/>
+      <w:r>
+        <w:t>Aaaaaa</w:t>
+      </w:r>
+      <w:proofErr w:type="spellEnd"/>
+      <w:r>
+        <w:t xml:space="preserve"> </w:t>
+      </w:r>
+      <w:proofErr w:type="spellStart"/>
+      <w:r>
+        <w:t>aaaaaaaaa</w:t>
+      </w:r>
+      <w:proofErr w:type="spellEnd"/>
+      <w:r>
+        <w:t xml:space="preserve"> </w:t>
+      </w:r>
+      <w:proofErr w:type="spellStart"/>
+      <w:r>
+        <w:t>aaaaaaaaa</w:t>
+      </w:r>
+      <w:bookmarkEnd w:id="201"/>
+      <w:bookmarkEnd w:id="202"/>
+      <w:bookmarkEnd w:id="203"/>
+      <w:bookmarkEnd w:id="204"/>
+      <w:bookmarkEnd w:id="205"/>
+      <w:proofErr w:type="spellEnd"/>
+    </w:p>
+    <w:p>
+      <w:pPr>
+        <w:pStyle w:val="TezMetni"/>
+      </w:pPr>
+      <w:proofErr w:type="gramStart"/>
       <w:r>
         <w:t>Xxxxxxxxxxxxxxxxxxxxxxxxxxxxxxxxxxxxxxxxxxxxxxxxxxxxxxxxxxxxxxxxxxxxxxxxxxxxxxxxxxxxxxxxxxxxxxxxxxxxxxxxxxxxxxxxxxxxxxxxxxxxxxxxxxxxxxxxxxxxxxxxxxxxxxxxxxxxxxxxxxxxxxxxxxxxxxxxxxxxxxxxxxxxxxxxxxxxxxxxxxxxxxxxxxxxxxxxxxxxx</w:t>
       </w:r>
-    </w:p>
-    <w:p>
-      <w:pPr>
-        <w:pStyle w:val="TezMetni"/>
-      </w:pPr>
-    </w:p>
-    <w:p>
-      <w:pPr>
-        <w:pStyle w:val="TezMetni"/>
-      </w:pPr>
+      <w:proofErr w:type="gramEnd"/>
+    </w:p>
+    <w:p>
+      <w:pPr>
+        <w:pStyle w:val="TezMetni"/>
+      </w:pPr>
+    </w:p>
+    <w:p>
+      <w:pPr>
+        <w:pStyle w:val="TezMetni"/>
+      </w:pPr>
+      <w:proofErr w:type="gramStart"/>
       <w:r>
         <w:t>Xxxxxxxxxxxxxxxxxxxxxxxxxxxxxxxxxxxxxxxxxxxxxxxxxxxxxxxxxxxxxxxxxxxxxxxxxxxxxxxxxxxxxxxxxxxxxxxxxxxxxxxxxxxxxxxxxxxxxxxxxxxxxxxxxxxxxxxxxxxxxxxxxxxxxxxxxxxxxxxxxxxxxxxxxxxxxxxxxxxxxxxxxxxxxxxxxxxxxxxxxxxxxxxxxxxxxxxxxxx</w:t>
       </w:r>
+      <w:proofErr w:type="gramEnd"/>
       <w:r>
         <w:t>.</w:t>
       </w:r>
@@ -17745,27 +18025,39 @@
         </w:numPr>
         <w:ind w:hanging="11"/>
       </w:pPr>
-      <w:bookmarkStart w:id="230" w:name="_Toc165367930"/>
-      <w:bookmarkStart w:id="231" w:name="_Toc166677273"/>
-      <w:bookmarkStart w:id="232" w:name="_Toc167695698"/>
-      <w:bookmarkStart w:id="233" w:name="_Toc167711449"/>
-      <w:bookmarkStart w:id="234" w:name="_Toc168402806"/>
-      <w:r>
-        <w:t>Bbbbbbbbb bbbbbb</w:t>
-      </w:r>
-      <w:bookmarkEnd w:id="230"/>
-      <w:bookmarkEnd w:id="231"/>
-      <w:bookmarkEnd w:id="232"/>
-      <w:bookmarkEnd w:id="233"/>
-      <w:bookmarkEnd w:id="234"/>
-    </w:p>
-    <w:p>
-      <w:pPr>
-        <w:pStyle w:val="TezMetni"/>
-      </w:pPr>
+      <w:bookmarkStart w:id="206" w:name="_Toc165367930"/>
+      <w:bookmarkStart w:id="207" w:name="_Toc166677273"/>
+      <w:bookmarkStart w:id="208" w:name="_Toc167695698"/>
+      <w:bookmarkStart w:id="209" w:name="_Toc167711449"/>
+      <w:bookmarkStart w:id="210" w:name="_Toc168402806"/>
+      <w:proofErr w:type="spellStart"/>
+      <w:r>
+        <w:t>Bbbbbbbbb</w:t>
+      </w:r>
+      <w:proofErr w:type="spellEnd"/>
+      <w:r>
+        <w:t xml:space="preserve"> </w:t>
+      </w:r>
+      <w:proofErr w:type="spellStart"/>
+      <w:r>
+        <w:t>bbbbbb</w:t>
+      </w:r>
+      <w:bookmarkEnd w:id="206"/>
+      <w:bookmarkEnd w:id="207"/>
+      <w:bookmarkEnd w:id="208"/>
+      <w:bookmarkEnd w:id="209"/>
+      <w:bookmarkEnd w:id="210"/>
+      <w:proofErr w:type="spellEnd"/>
+    </w:p>
+    <w:p>
+      <w:pPr>
+        <w:pStyle w:val="TezMetni"/>
+      </w:pPr>
+      <w:proofErr w:type="gramStart"/>
       <w:r>
         <w:t>Xxxxxxxxxxxxxxxxxxxxxxxxxxxxxxxxxxxxxxxxxxxxxxxxxxxxxxxxxxxxxxxxxxxxxxxxxxxxxxxxxxxxxxxxxxxxxxxxxxxxxxxxxxxxxxxxxxxxxxxxxxxxxxxxxxxxxxxxxxxxxxxxxxxxxxxxxxxxxxxxxxxxxxxxxxxxxxxxxxxxxxxxxxxxxxxxxxxxxxxxxxxxxxxxxxxxxxxxxxx</w:t>
       </w:r>
+      <w:proofErr w:type="gramEnd"/>
     </w:p>
     <w:p>
       <w:pPr>
@@ -17777,30 +18069,63 @@
         <w:pStyle w:val="Balk3"/>
         <w:ind w:left="709"/>
       </w:pPr>
-      <w:bookmarkStart w:id="235" w:name="_Toc165367931"/>
-      <w:bookmarkStart w:id="236" w:name="_Toc166677274"/>
-      <w:bookmarkStart w:id="237" w:name="_Toc167695699"/>
-      <w:bookmarkStart w:id="238" w:name="_Toc167711450"/>
-      <w:bookmarkStart w:id="239" w:name="_Toc168402807"/>
+      <w:bookmarkStart w:id="211" w:name="_Toc165367931"/>
+      <w:bookmarkStart w:id="212" w:name="_Toc166677274"/>
+      <w:bookmarkStart w:id="213" w:name="_Toc167695699"/>
+      <w:bookmarkStart w:id="214" w:name="_Toc167711450"/>
+      <w:bookmarkStart w:id="215" w:name="_Toc168402807"/>
       <w:r>
         <w:t>1.2.1.</w:t>
       </w:r>
       <w:r>
         <w:tab/>
-        <w:t>Ccccccc cccccc cccccccc ccccccccccccccccccc</w:t>
-      </w:r>
-      <w:bookmarkEnd w:id="235"/>
-      <w:bookmarkEnd w:id="236"/>
-      <w:bookmarkEnd w:id="237"/>
-      <w:bookmarkEnd w:id="238"/>
-      <w:bookmarkEnd w:id="239"/>
-    </w:p>
-    <w:p>
-      <w:pPr>
-        <w:pStyle w:val="TezMetni"/>
-      </w:pPr>
-      <w:r>
-        <w:t>xxxxxxxxxxxxxxxxxxxxxxxxxxxxxxxxxxxxxxxxxxxxxxxxxxxxxxxxxxxxxxxxxxxxxxxxxxxxxxxxxxxxxxxxxxxxxxxxxxxxxxxxxxxxxxxxxxxxxxxxxxxxxxx.</w:t>
+      </w:r>
+      <w:proofErr w:type="spellStart"/>
+      <w:r>
+        <w:t>Ccccccc</w:t>
+      </w:r>
+      <w:proofErr w:type="spellEnd"/>
+      <w:r>
+        <w:t xml:space="preserve"> </w:t>
+      </w:r>
+      <w:proofErr w:type="spellStart"/>
+      <w:r>
+        <w:t>cccccc</w:t>
+      </w:r>
+      <w:proofErr w:type="spellEnd"/>
+      <w:r>
+        <w:t xml:space="preserve"> </w:t>
+      </w:r>
+      <w:proofErr w:type="spellStart"/>
+      <w:r>
+        <w:t>cccccccc</w:t>
+      </w:r>
+      <w:proofErr w:type="spellEnd"/>
+      <w:r>
+        <w:t xml:space="preserve"> </w:t>
+      </w:r>
+      <w:proofErr w:type="spellStart"/>
+      <w:r>
+        <w:t>ccccccccccccccccccc</w:t>
+      </w:r>
+      <w:bookmarkEnd w:id="211"/>
+      <w:bookmarkEnd w:id="212"/>
+      <w:bookmarkEnd w:id="213"/>
+      <w:bookmarkEnd w:id="214"/>
+      <w:bookmarkEnd w:id="215"/>
+      <w:proofErr w:type="spellEnd"/>
+    </w:p>
+    <w:p>
+      <w:pPr>
+        <w:pStyle w:val="TezMetni"/>
+      </w:pPr>
+      <w:proofErr w:type="gramStart"/>
+      <w:r>
+        <w:t>xxxxxxxxxxxxxxxxxxxxxxxxxxxxxxxxxxxxxxxxxxxxxxxxxxxxxxxxxxxxxxxxxxxxxxxxxxxxxxxxxxxxxxxxxxxxxxxxxxxxxxxxxxxxxxxxxxxxxxxxxxxxxxx</w:t>
+      </w:r>
+      <w:proofErr w:type="gramEnd"/>
+      <w:r>
+        <w:t>.</w:t>
       </w:r>
     </w:p>
     <w:p>
@@ -17814,11 +18139,11 @@
         <w:pStyle w:val="Balk3"/>
         <w:ind w:firstLine="708"/>
       </w:pPr>
-      <w:bookmarkStart w:id="240" w:name="_Toc165367932"/>
-      <w:bookmarkStart w:id="241" w:name="_Toc166677275"/>
-      <w:bookmarkStart w:id="242" w:name="_Toc167695700"/>
-      <w:bookmarkStart w:id="243" w:name="_Toc167711451"/>
-      <w:bookmarkStart w:id="244" w:name="_Toc168402808"/>
+      <w:bookmarkStart w:id="216" w:name="_Toc165367932"/>
+      <w:bookmarkStart w:id="217" w:name="_Toc166677275"/>
+      <w:bookmarkStart w:id="218" w:name="_Toc167695700"/>
+      <w:bookmarkStart w:id="219" w:name="_Toc167711451"/>
+      <w:bookmarkStart w:id="220" w:name="_Toc168402808"/>
       <w:r>
         <w:t>1.2.</w:t>
       </w:r>
@@ -17831,39 +18156,43 @@
       <w:r>
         <w:tab/>
       </w:r>
+      <w:proofErr w:type="spellStart"/>
       <w:r>
         <w:t>Ddddddddddd</w:t>
       </w:r>
-      <w:bookmarkEnd w:id="240"/>
-      <w:bookmarkEnd w:id="241"/>
-      <w:bookmarkEnd w:id="242"/>
-      <w:bookmarkEnd w:id="243"/>
-      <w:bookmarkEnd w:id="244"/>
+      <w:bookmarkEnd w:id="216"/>
+      <w:bookmarkEnd w:id="217"/>
+      <w:bookmarkEnd w:id="218"/>
+      <w:bookmarkEnd w:id="219"/>
+      <w:bookmarkEnd w:id="220"/>
+      <w:proofErr w:type="spellEnd"/>
     </w:p>
     <w:p>
       <w:pPr>
         <w:pStyle w:val="Balk3"/>
         <w:ind w:firstLine="708"/>
       </w:pPr>
-      <w:bookmarkStart w:id="245" w:name="_Toc165367933"/>
-      <w:bookmarkStart w:id="246" w:name="_Toc166677276"/>
-      <w:bookmarkStart w:id="247" w:name="_Toc167695701"/>
-      <w:bookmarkStart w:id="248" w:name="_Toc167711452"/>
-      <w:bookmarkStart w:id="249" w:name="_Toc168402809"/>
+      <w:bookmarkStart w:id="221" w:name="_Toc165367933"/>
+      <w:bookmarkStart w:id="222" w:name="_Toc166677276"/>
+      <w:bookmarkStart w:id="223" w:name="_Toc167695701"/>
+      <w:bookmarkStart w:id="224" w:name="_Toc167711452"/>
+      <w:bookmarkStart w:id="225" w:name="_Toc168402809"/>
       <w:r>
         <w:t>1.2.2.1.</w:t>
       </w:r>
       <w:r>
         <w:tab/>
       </w:r>
+      <w:proofErr w:type="spellStart"/>
       <w:r>
         <w:t>Ddddddddddd</w:t>
       </w:r>
-      <w:bookmarkEnd w:id="245"/>
-      <w:bookmarkEnd w:id="246"/>
-      <w:bookmarkEnd w:id="247"/>
-      <w:bookmarkEnd w:id="248"/>
-      <w:bookmarkEnd w:id="249"/>
+      <w:bookmarkEnd w:id="221"/>
+      <w:bookmarkEnd w:id="222"/>
+      <w:bookmarkEnd w:id="223"/>
+      <w:bookmarkEnd w:id="224"/>
+      <w:bookmarkEnd w:id="225"/>
+      <w:proofErr w:type="spellEnd"/>
     </w:p>
     <w:p/>
     <w:p/>
@@ -17883,32 +18212,32 @@
       <w:pPr>
         <w:pStyle w:val="Balk1"/>
       </w:pPr>
-      <w:bookmarkStart w:id="250" w:name="_Toc163047391"/>
-      <w:bookmarkStart w:id="251" w:name="_Toc165367934"/>
-      <w:bookmarkStart w:id="252" w:name="_Toc166677277"/>
-      <w:bookmarkStart w:id="253" w:name="_Toc167695702"/>
-      <w:bookmarkStart w:id="254" w:name="_Toc167711453"/>
-      <w:bookmarkStart w:id="255" w:name="_Toc168402810"/>
+      <w:bookmarkStart w:id="226" w:name="_Toc163047391"/>
+      <w:bookmarkStart w:id="227" w:name="_Toc165367934"/>
+      <w:bookmarkStart w:id="228" w:name="_Toc166677277"/>
+      <w:bookmarkStart w:id="229" w:name="_Toc167695702"/>
+      <w:bookmarkStart w:id="230" w:name="_Toc167711453"/>
+      <w:bookmarkStart w:id="231" w:name="_Toc168402810"/>
       <w:r>
         <w:lastRenderedPageBreak/>
         <w:t>DÖRDÜNCÜ BÖLÜM</w:t>
       </w:r>
-      <w:bookmarkEnd w:id="250"/>
-      <w:bookmarkEnd w:id="251"/>
-      <w:bookmarkEnd w:id="252"/>
-      <w:bookmarkEnd w:id="253"/>
-      <w:bookmarkEnd w:id="254"/>
-      <w:bookmarkEnd w:id="255"/>
+      <w:bookmarkEnd w:id="226"/>
+      <w:bookmarkEnd w:id="227"/>
+      <w:bookmarkEnd w:id="228"/>
+      <w:bookmarkEnd w:id="229"/>
+      <w:bookmarkEnd w:id="230"/>
+      <w:bookmarkEnd w:id="231"/>
     </w:p>
     <w:p>
       <w:pPr>
         <w:pStyle w:val="Balk1"/>
       </w:pPr>
-      <w:bookmarkStart w:id="256" w:name="_Toc165367935"/>
-      <w:bookmarkStart w:id="257" w:name="_Toc166677278"/>
-      <w:bookmarkStart w:id="258" w:name="_Toc167695703"/>
-      <w:bookmarkStart w:id="259" w:name="_Toc167711454"/>
-      <w:bookmarkStart w:id="260" w:name="_Toc168402811"/>
+      <w:bookmarkStart w:id="232" w:name="_Toc165367935"/>
+      <w:bookmarkStart w:id="233" w:name="_Toc166677278"/>
+      <w:bookmarkStart w:id="234" w:name="_Toc167695703"/>
+      <w:bookmarkStart w:id="235" w:name="_Toc167711454"/>
+      <w:bookmarkStart w:id="236" w:name="_Toc168402811"/>
       <w:r>
         <w:t>UYGUL</w:t>
       </w:r>
@@ -17918,11 +18247,11 @@
       <w:r>
         <w:t>MA ÖRNEĞİ</w:t>
       </w:r>
-      <w:bookmarkEnd w:id="256"/>
-      <w:bookmarkEnd w:id="257"/>
-      <w:bookmarkEnd w:id="258"/>
-      <w:bookmarkEnd w:id="259"/>
-      <w:bookmarkEnd w:id="260"/>
+      <w:bookmarkEnd w:id="232"/>
+      <w:bookmarkEnd w:id="233"/>
+      <w:bookmarkEnd w:id="234"/>
+      <w:bookmarkEnd w:id="235"/>
+      <w:bookmarkEnd w:id="236"/>
     </w:p>
     <w:p>
       <w:pPr>
@@ -17947,8 +18276,88 @@
         <w:pStyle w:val="TezMetni"/>
       </w:pPr>
       <w:r>
-        <w:t>Xxxxxxxxxxxxxxxxxxxxxxxxxxxxxxxxxxxxxxxxxxxxxxxxxxxxxxxxxxxxxxxxxxxxxxxxxxxxxxxxxxxxxxxxxxxxxxxxxxxxxxxxxxxxxxxxxxxxxxxxxxxxxxxxxxxxxxxxxxxxxxxxxxxxxxxxxxxxxxxxxxxxxxxxxxxxxxxxxxxxxxxxxxxxxxxxxxxxxxxxxxxxxxxxxxxxxxxxxxxxx</w:t>
-      </w:r>
+        <w:t>X</w:t>
+      </w:r>
+      <w:r>
+        <w:t xml:space="preserve"> </w:t>
+      </w:r>
+      <w:r>
+        <w:t>d</w:t>
+      </w:r>
+      <w:r>
+        <w:t xml:space="preserve">ağıtık sistemlerde veri bütünlüğünü sağlamak önemli. Bu yüzden 2PC ve </w:t>
+      </w:r>
+      <w:proofErr w:type="spellStart"/>
+      <w:r>
+        <w:t>sga</w:t>
+      </w:r>
+      <w:proofErr w:type="spellEnd"/>
+      <w:r>
+        <w:t xml:space="preserve"> yöntemi bunu sağlamaya yöneliktir. </w:t>
+      </w:r>
+      <w:proofErr w:type="spellStart"/>
+      <w:proofErr w:type="gramStart"/>
+      <w:r>
+        <w:t>xxxxxxxx</w:t>
+      </w:r>
+      <w:proofErr w:type="spellEnd"/>
+      <w:proofErr w:type="gramEnd"/>
+      <w:r>
+        <w:t xml:space="preserve"> </w:t>
+      </w:r>
+      <w:proofErr w:type="spellStart"/>
+      <w:r>
+        <w:t>xxxxxxxxxxxxx</w:t>
+      </w:r>
+      <w:proofErr w:type="spellEnd"/>
+      <w:r>
+        <w:t xml:space="preserve"> </w:t>
+      </w:r>
+      <w:proofErr w:type="spellStart"/>
+      <w:r>
+        <w:t>xxxxxxx</w:t>
+      </w:r>
+      <w:proofErr w:type="spellEnd"/>
+      <w:r>
+        <w:t xml:space="preserve"> </w:t>
+      </w:r>
+      <w:proofErr w:type="spellStart"/>
+      <w:r>
+        <w:t>xxxxxxxxxxx</w:t>
+      </w:r>
+      <w:proofErr w:type="spellEnd"/>
+      <w:r>
+        <w:t xml:space="preserve"> </w:t>
+      </w:r>
+      <w:proofErr w:type="spellStart"/>
+      <w:r>
+        <w:t>xxxxxxxxxxxxxxxx</w:t>
+      </w:r>
+      <w:proofErr w:type="spellEnd"/>
+      <w:r>
+        <w:t xml:space="preserve"> </w:t>
+      </w:r>
+      <w:proofErr w:type="spellStart"/>
+      <w:r>
+        <w:t>xxxxxxxxxxxxxxxxxxx</w:t>
+      </w:r>
+      <w:proofErr w:type="spellEnd"/>
+      <w:r>
+        <w:t xml:space="preserve"> </w:t>
+      </w:r>
+      <w:proofErr w:type="spellStart"/>
+      <w:r>
+        <w:t>xxxxxxxxxxxxxxxxxxxxx</w:t>
+      </w:r>
+      <w:proofErr w:type="spellEnd"/>
+      <w:r>
+        <w:t xml:space="preserve"> </w:t>
+      </w:r>
+      <w:proofErr w:type="spellStart"/>
+      <w:r>
+        <w:t>xxxxxxxxxxxxxxxxxxxxxxxxxxxxx</w:t>
+      </w:r>
+      <w:proofErr w:type="spellEnd"/>
     </w:p>
     <w:p>
       <w:pPr>
@@ -17958,19 +18367,19 @@
           <w:numId w:val="5"/>
         </w:numPr>
       </w:pPr>
-      <w:bookmarkStart w:id="261" w:name="_Toc165367936"/>
-      <w:bookmarkStart w:id="262" w:name="_Toc166677279"/>
-      <w:bookmarkStart w:id="263" w:name="_Toc167695704"/>
-      <w:bookmarkStart w:id="264" w:name="_Toc167711455"/>
-      <w:bookmarkStart w:id="265" w:name="_Toc168402812"/>
+      <w:bookmarkStart w:id="237" w:name="_Toc165367936"/>
+      <w:bookmarkStart w:id="238" w:name="_Toc166677279"/>
+      <w:bookmarkStart w:id="239" w:name="_Toc167695704"/>
+      <w:bookmarkStart w:id="240" w:name="_Toc167711455"/>
+      <w:bookmarkStart w:id="241" w:name="_Toc168402812"/>
       <w:r>
         <w:t>KURUM BİLGİ İŞLEM MİMARİSİ</w:t>
       </w:r>
-      <w:bookmarkEnd w:id="261"/>
-      <w:bookmarkEnd w:id="262"/>
-      <w:bookmarkEnd w:id="263"/>
-      <w:bookmarkEnd w:id="264"/>
-      <w:bookmarkEnd w:id="265"/>
+      <w:bookmarkEnd w:id="237"/>
+      <w:bookmarkEnd w:id="238"/>
+      <w:bookmarkEnd w:id="239"/>
+      <w:bookmarkEnd w:id="240"/>
+      <w:bookmarkEnd w:id="241"/>
     </w:p>
     <w:p>
       <w:pPr>
@@ -17981,40 +18390,62 @@
         </w:numPr>
         <w:ind w:hanging="11"/>
       </w:pPr>
-      <w:bookmarkStart w:id="266" w:name="_Toc165367937"/>
-      <w:bookmarkStart w:id="267" w:name="_Toc166677280"/>
-      <w:bookmarkStart w:id="268" w:name="_Toc167695705"/>
-      <w:bookmarkStart w:id="269" w:name="_Toc167711456"/>
-      <w:bookmarkStart w:id="270" w:name="_Toc168402813"/>
-      <w:r>
-        <w:t>Aaaaaa aaaaaaaaa aaaaaaaaa</w:t>
-      </w:r>
-      <w:bookmarkEnd w:id="266"/>
-      <w:bookmarkEnd w:id="267"/>
-      <w:bookmarkEnd w:id="268"/>
-      <w:bookmarkEnd w:id="269"/>
-      <w:bookmarkEnd w:id="270"/>
-    </w:p>
-    <w:p>
-      <w:pPr>
-        <w:pStyle w:val="TezMetni"/>
-      </w:pPr>
+      <w:bookmarkStart w:id="242" w:name="_Toc165367937"/>
+      <w:bookmarkStart w:id="243" w:name="_Toc166677280"/>
+      <w:bookmarkStart w:id="244" w:name="_Toc167695705"/>
+      <w:bookmarkStart w:id="245" w:name="_Toc167711456"/>
+      <w:bookmarkStart w:id="246" w:name="_Toc168402813"/>
+      <w:proofErr w:type="spellStart"/>
+      <w:r>
+        <w:t>Aaaaaa</w:t>
+      </w:r>
+      <w:proofErr w:type="spellEnd"/>
+      <w:r>
+        <w:t xml:space="preserve"> </w:t>
+      </w:r>
+      <w:proofErr w:type="spellStart"/>
+      <w:r>
+        <w:t>aaaaaaaaa</w:t>
+      </w:r>
+      <w:proofErr w:type="spellEnd"/>
+      <w:r>
+        <w:t xml:space="preserve"> </w:t>
+      </w:r>
+      <w:proofErr w:type="spellStart"/>
+      <w:r>
+        <w:t>aaaaaaaaa</w:t>
+      </w:r>
+      <w:bookmarkEnd w:id="242"/>
+      <w:bookmarkEnd w:id="243"/>
+      <w:bookmarkEnd w:id="244"/>
+      <w:bookmarkEnd w:id="245"/>
+      <w:bookmarkEnd w:id="246"/>
+      <w:proofErr w:type="spellEnd"/>
+    </w:p>
+    <w:p>
+      <w:pPr>
+        <w:pStyle w:val="TezMetni"/>
+      </w:pPr>
+      <w:proofErr w:type="gramStart"/>
       <w:r>
         <w:t>Xxxxxxxxxxxxxxxxxxxxxxxxxxxxxxxxxxxxxxxxxxxxxxxxxxxxxxxxxxxxxxxxxxxxxxxxxxxxxxxxxxxxxxxxxxxxxxxxxxxxxxxxxxxxxxxxxxxxxxxxxxxxxxxxxxxxxxxxxxxxxxxxxxxxxxxxxxxxxxxxxxxxxxxxxxxxxxxxxxxxxxxxxxxxxxxxxxxxxxxxxxxxxxxxxxxxxxxxxxxxx</w:t>
       </w:r>
-    </w:p>
-    <w:p>
-      <w:pPr>
-        <w:pStyle w:val="TezMetni"/>
-      </w:pPr>
-    </w:p>
-    <w:p>
-      <w:pPr>
-        <w:pStyle w:val="TezMetni"/>
-      </w:pPr>
+      <w:proofErr w:type="gramEnd"/>
+    </w:p>
+    <w:p>
+      <w:pPr>
+        <w:pStyle w:val="TezMetni"/>
+      </w:pPr>
+    </w:p>
+    <w:p>
+      <w:pPr>
+        <w:pStyle w:val="TezMetni"/>
+      </w:pPr>
+      <w:proofErr w:type="gramStart"/>
       <w:r>
         <w:t>Xxxxxxxxxxxxxxxxxxxxxxxxxxxxxxxxxxxxxxxxxxxxxxxxxxxxxxxxxxxxxxxxxxxxxxxxxxxxxxxxxxxxxxxxxxxxxxxxxxxxxxxxxxxxxxxxxxxxxxxxxxxxxxxxxxxxxxxxxxxxxxxxxxxxxxxxxxxxxxxxxxxxxxxxxxxxxxxxxxxxxxxxxxxxxxxxxxxxxxxxxxxxxxxxxxxxxxxxxxx</w:t>
       </w:r>
+      <w:proofErr w:type="gramEnd"/>
       <w:r>
         <w:t>.</w:t>
       </w:r>
@@ -18028,27 +18459,39 @@
         </w:numPr>
         <w:ind w:hanging="11"/>
       </w:pPr>
-      <w:bookmarkStart w:id="271" w:name="_Toc165367938"/>
-      <w:bookmarkStart w:id="272" w:name="_Toc166677281"/>
-      <w:bookmarkStart w:id="273" w:name="_Toc167695706"/>
-      <w:bookmarkStart w:id="274" w:name="_Toc167711457"/>
-      <w:bookmarkStart w:id="275" w:name="_Toc168402814"/>
-      <w:r>
-        <w:t>Bbbbbbbbb bbbbbb</w:t>
-      </w:r>
-      <w:bookmarkEnd w:id="271"/>
-      <w:bookmarkEnd w:id="272"/>
-      <w:bookmarkEnd w:id="273"/>
-      <w:bookmarkEnd w:id="274"/>
-      <w:bookmarkEnd w:id="275"/>
-    </w:p>
-    <w:p>
-      <w:pPr>
-        <w:pStyle w:val="TezMetni"/>
-      </w:pPr>
+      <w:bookmarkStart w:id="247" w:name="_Toc165367938"/>
+      <w:bookmarkStart w:id="248" w:name="_Toc166677281"/>
+      <w:bookmarkStart w:id="249" w:name="_Toc167695706"/>
+      <w:bookmarkStart w:id="250" w:name="_Toc167711457"/>
+      <w:bookmarkStart w:id="251" w:name="_Toc168402814"/>
+      <w:proofErr w:type="spellStart"/>
+      <w:r>
+        <w:t>